--- a/ROI-HandPickedStocks.docx
+++ b/ROI-HandPickedStocks.docx
@@ -710,6 +710,192 @@
         <w:rPr>
           <w:rStyle w:val="NormalTok"/>
         </w:rPr>
+        <w:t xml:space="preserve">Volume_noNAs &lt;-</w:t>
+      </w:r>
+      <w:r>
+        <w:rPr>
+          <w:rStyle w:val="StringTok"/>
+        </w:rPr>
+        <w:t xml:space="preserve"> </w:t>
+      </w:r>
+      <w:r>
+        <w:rPr>
+          <w:rStyle w:val="NormalTok"/>
+        </w:rPr>
+        <w:t xml:space="preserve">Volume[,</w:t>
+      </w:r>
+      <w:r>
+        <w:rPr>
+          <w:rStyle w:val="OperatorTok"/>
+        </w:rPr>
+        <w:t xml:space="preserve">-</w:t>
+      </w:r>
+      <w:r>
+        <w:rPr>
+          <w:rStyle w:val="KeywordTok"/>
+        </w:rPr>
+        <w:t xml:space="preserve">c</w:t>
+      </w:r>
+      <w:r>
+        <w:rPr>
+          <w:rStyle w:val="NormalTok"/>
+        </w:rPr>
+        <w:t xml:space="preserve">(</w:t>
+      </w:r>
+      <w:r>
+        <w:rPr>
+          <w:rStyle w:val="DecValTok"/>
+        </w:rPr>
+        <w:t xml:space="preserve">9</w:t>
+      </w:r>
+      <w:r>
+        <w:rPr>
+          <w:rStyle w:val="NormalTok"/>
+        </w:rPr>
+        <w:t xml:space="preserve">,</w:t>
+      </w:r>
+      <w:r>
+        <w:rPr>
+          <w:rStyle w:val="DecValTok"/>
+        </w:rPr>
+        <w:t xml:space="preserve">13</w:t>
+      </w:r>
+      <w:r>
+        <w:rPr>
+          <w:rStyle w:val="NormalTok"/>
+        </w:rPr>
+        <w:t xml:space="preserve">,</w:t>
+      </w:r>
+      <w:r>
+        <w:rPr>
+          <w:rStyle w:val="DecValTok"/>
+        </w:rPr>
+        <w:t xml:space="preserve">17</w:t>
+      </w:r>
+      <w:r>
+        <w:rPr>
+          <w:rStyle w:val="NormalTok"/>
+        </w:rPr>
+        <w:t xml:space="preserve">,</w:t>
+      </w:r>
+      <w:r>
+        <w:rPr>
+          <w:rStyle w:val="DecValTok"/>
+        </w:rPr>
+        <w:t xml:space="preserve">18</w:t>
+      </w:r>
+      <w:r>
+        <w:rPr>
+          <w:rStyle w:val="NormalTok"/>
+        </w:rPr>
+        <w:t xml:space="preserve">,</w:t>
+      </w:r>
+      <w:r>
+        <w:rPr>
+          <w:rStyle w:val="DecValTok"/>
+        </w:rPr>
+        <w:t xml:space="preserve">25</w:t>
+      </w:r>
+      <w:r>
+        <w:rPr>
+          <w:rStyle w:val="NormalTok"/>
+        </w:rPr>
+        <w:t xml:space="preserve">,</w:t>
+      </w:r>
+      <w:r>
+        <w:rPr>
+          <w:rStyle w:val="DecValTok"/>
+        </w:rPr>
+        <w:t xml:space="preserve">27</w:t>
+      </w:r>
+      <w:r>
+        <w:rPr>
+          <w:rStyle w:val="NormalTok"/>
+        </w:rPr>
+        <w:t xml:space="preserve">,</w:t>
+      </w:r>
+      <w:r>
+        <w:rPr>
+          <w:rStyle w:val="DecValTok"/>
+        </w:rPr>
+        <w:t xml:space="preserve">32</w:t>
+      </w:r>
+      <w:r>
+        <w:rPr>
+          <w:rStyle w:val="NormalTok"/>
+        </w:rPr>
+        <w:t xml:space="preserve">,</w:t>
+      </w:r>
+      <w:r>
+        <w:rPr>
+          <w:rStyle w:val="DecValTok"/>
+        </w:rPr>
+        <w:t xml:space="preserve">34</w:t>
+      </w:r>
+      <w:r>
+        <w:rPr>
+          <w:rStyle w:val="NormalTok"/>
+        </w:rPr>
+        <w:t xml:space="preserve">,</w:t>
+      </w:r>
+      <w:r>
+        <w:rPr>
+          <w:rStyle w:val="DecValTok"/>
+        </w:rPr>
+        <w:t xml:space="preserve">46</w:t>
+      </w:r>
+      <w:r>
+        <w:rPr>
+          <w:rStyle w:val="NormalTok"/>
+        </w:rPr>
+        <w:t xml:space="preserve">,</w:t>
+      </w:r>
+      <w:r>
+        <w:rPr>
+          <w:rStyle w:val="DecValTok"/>
+        </w:rPr>
+        <w:t xml:space="preserve">50</w:t>
+      </w:r>
+      <w:r>
+        <w:rPr>
+          <w:rStyle w:val="NormalTok"/>
+        </w:rPr>
+        <w:t xml:space="preserve">,</w:t>
+      </w:r>
+      <w:r>
+        <w:rPr>
+          <w:rStyle w:val="DecValTok"/>
+        </w:rPr>
+        <w:t xml:space="preserve">61</w:t>
+      </w:r>
+      <w:r>
+        <w:rPr>
+          <w:rStyle w:val="NormalTok"/>
+        </w:rPr>
+        <w:t xml:space="preserve">,</w:t>
+      </w:r>
+      <w:r>
+        <w:rPr>
+          <w:rStyle w:val="DecValTok"/>
+        </w:rPr>
+        <w:t xml:space="preserve">65</w:t>
+      </w:r>
+      <w:r>
+        <w:rPr>
+          <w:rStyle w:val="NormalTok"/>
+        </w:rPr>
+        <w:t xml:space="preserve">)]</w:t>
+      </w:r>
+      <w:r>
+        <w:br/>
+      </w:r>
+      <w:r>
+        <w:br/>
+      </w:r>
+      <w:r>
+        <w:rPr>
+          <w:rStyle w:val="NormalTok"/>
+        </w:rPr>
         <w:t xml:space="preserve">Close_noNAs</w:t>
       </w:r>
       <w:r>
@@ -753,6 +939,57 @@
           <w:rStyle w:val="NormalTok"/>
         </w:rPr>
         <w:t xml:space="preserve">SCE.PB.Close)</w:t>
+      </w:r>
+      <w:r>
+        <w:br/>
+      </w:r>
+      <w:r>
+        <w:rPr>
+          <w:rStyle w:val="NormalTok"/>
+        </w:rPr>
+        <w:t xml:space="preserve">Volume_noNAs</w:t>
+      </w:r>
+      <w:r>
+        <w:rPr>
+          <w:rStyle w:val="OperatorTok"/>
+        </w:rPr>
+        <w:t xml:space="preserve">$</w:t>
+      </w:r>
+      <w:r>
+        <w:rPr>
+          <w:rStyle w:val="NormalTok"/>
+        </w:rPr>
+        <w:t xml:space="preserve">SCE.PB.Volume &lt;-</w:t>
+      </w:r>
+      <w:r>
+        <w:rPr>
+          <w:rStyle w:val="StringTok"/>
+        </w:rPr>
+        <w:t xml:space="preserve"> </w:t>
+      </w:r>
+      <w:r>
+        <w:rPr>
+          <w:rStyle w:val="KeywordTok"/>
+        </w:rPr>
+        <w:t xml:space="preserve">as.numeric</w:t>
+      </w:r>
+      <w:r>
+        <w:rPr>
+          <w:rStyle w:val="NormalTok"/>
+        </w:rPr>
+        <w:t xml:space="preserve">(Volume_noNAs</w:t>
+      </w:r>
+      <w:r>
+        <w:rPr>
+          <w:rStyle w:val="OperatorTok"/>
+        </w:rPr>
+        <w:t xml:space="preserve">$</w:t>
+      </w:r>
+      <w:r>
+        <w:rPr>
+          <w:rStyle w:val="NormalTok"/>
+        </w:rPr>
+        <w:t xml:space="preserve">SCE.PB.Volume)</w:t>
       </w:r>
     </w:p>
     <w:p>
@@ -1153,7 +1390,7 @@
         <w:rPr>
           <w:rStyle w:val="StringTok"/>
         </w:rPr>
-        <w:t xml:space="preserve"> 'dailyChange'</w:t>
+        <w:t xml:space="preserve"> 'dailyValueChange'</w:t>
       </w:r>
       <w:r>
         <w:br/>
@@ -2269,6 +2506,39 @@
         </w:rPr>
         <w:t xml:space="preserve">)</w:t>
       </w:r>
+      <w:r>
+        <w:br/>
+      </w:r>
+      <w:r>
+        <w:rPr>
+          <w:rStyle w:val="KeywordTok"/>
+        </w:rPr>
+        <w:t xml:space="preserve">row.names</w:t>
+      </w:r>
+      <w:r>
+        <w:rPr>
+          <w:rStyle w:val="NormalTok"/>
+        </w:rPr>
+        <w:t xml:space="preserve">(Close2) &lt;-</w:t>
+      </w:r>
+      <w:r>
+        <w:rPr>
+          <w:rStyle w:val="StringTok"/>
+        </w:rPr>
+        <w:t xml:space="preserve"> </w:t>
+      </w:r>
+      <w:r>
+        <w:rPr>
+          <w:rStyle w:val="KeywordTok"/>
+        </w:rPr>
+        <w:t xml:space="preserve">row.names</w:t>
+      </w:r>
+      <w:r>
+        <w:rPr>
+          <w:rStyle w:val="NormalTok"/>
+        </w:rPr>
+        <w:t xml:space="preserve">(Close1)</w:t>
+      </w:r>
     </w:p>
     <w:p>
       <w:pPr>
@@ -2309,6 +2579,1696 @@
           <w:rStyle w:val="OtherTok"/>
         </w:rPr>
         <w:t xml:space="preserve">FALSE</w:t>
+      </w:r>
+      <w:r>
+        <w:rPr>
+          <w:rStyle w:val="NormalTok"/>
+        </w:rPr>
+        <w:t xml:space="preserve">)</w:t>
+      </w:r>
+    </w:p>
+    <w:p>
+      <w:pPr>
+        <w:pStyle w:val="FirstParagraph"/>
+      </w:pPr>
+      <w:r>
+        <w:t xml:space="preserve">Lets add in the volume of trades per day from the Volume_noNAs data set. But lets add in some fields for total portfolio trades per day,</w:t>
+      </w:r>
+    </w:p>
+    <w:p>
+      <w:pPr>
+        <w:pStyle w:val="SourceCode"/>
+      </w:pPr>
+      <w:r>
+        <w:rPr>
+          <w:rStyle w:val="NormalTok"/>
+        </w:rPr>
+        <w:t xml:space="preserve">Volume1 &lt;-</w:t>
+      </w:r>
+      <w:r>
+        <w:rPr>
+          <w:rStyle w:val="StringTok"/>
+        </w:rPr>
+        <w:t xml:space="preserve"> </w:t>
+      </w:r>
+      <w:r>
+        <w:rPr>
+          <w:rStyle w:val="NormalTok"/>
+        </w:rPr>
+        <w:t xml:space="preserve">Volume_noNAs</w:t>
+      </w:r>
+      <w:r>
+        <w:br/>
+      </w:r>
+      <w:r>
+        <w:rPr>
+          <w:rStyle w:val="NormalTok"/>
+        </w:rPr>
+        <w:t xml:space="preserve">Volume1</w:t>
+      </w:r>
+      <w:r>
+        <w:rPr>
+          <w:rStyle w:val="OperatorTok"/>
+        </w:rPr>
+        <w:t xml:space="preserve">$</w:t>
+      </w:r>
+      <w:r>
+        <w:rPr>
+          <w:rStyle w:val="NormalTok"/>
+        </w:rPr>
+        <w:t xml:space="preserve">DailyVolume &lt;-</w:t>
+      </w:r>
+      <w:r>
+        <w:rPr>
+          <w:rStyle w:val="StringTok"/>
+        </w:rPr>
+        <w:t xml:space="preserve"> </w:t>
+      </w:r>
+      <w:r>
+        <w:rPr>
+          <w:rStyle w:val="KeywordTok"/>
+        </w:rPr>
+        <w:t xml:space="preserve">rowSums</w:t>
+      </w:r>
+      <w:r>
+        <w:rPr>
+          <w:rStyle w:val="NormalTok"/>
+        </w:rPr>
+        <w:t xml:space="preserve">(Volume1, </w:t>
+      </w:r>
+      <w:r>
+        <w:rPr>
+          <w:rStyle w:val="DataTypeTok"/>
+        </w:rPr>
+        <w:t xml:space="preserve">na.rm=</w:t>
+      </w:r>
+      <w:r>
+        <w:rPr>
+          <w:rStyle w:val="OtherTok"/>
+        </w:rPr>
+        <w:t xml:space="preserve">TRUE</w:t>
+      </w:r>
+      <w:r>
+        <w:rPr>
+          <w:rStyle w:val="NormalTok"/>
+        </w:rPr>
+        <w:t xml:space="preserve">)</w:t>
+      </w:r>
+      <w:r>
+        <w:br/>
+      </w:r>
+      <w:r>
+        <w:br/>
+      </w:r>
+      <w:r>
+        <w:rPr>
+          <w:rStyle w:val="NormalTok"/>
+        </w:rPr>
+        <w:t xml:space="preserve">dayVol &lt;-</w:t>
+      </w:r>
+      <w:r>
+        <w:rPr>
+          <w:rStyle w:val="StringTok"/>
+        </w:rPr>
+        <w:t xml:space="preserve"> </w:t>
+      </w:r>
+      <w:r>
+        <w:rPr>
+          <w:rStyle w:val="KeywordTok"/>
+        </w:rPr>
+        <w:t xml:space="preserve">as.data.frame</w:t>
+      </w:r>
+      <w:r>
+        <w:rPr>
+          <w:rStyle w:val="NormalTok"/>
+        </w:rPr>
+        <w:t xml:space="preserve">(Volume1</w:t>
+      </w:r>
+      <w:r>
+        <w:rPr>
+          <w:rStyle w:val="OperatorTok"/>
+        </w:rPr>
+        <w:t xml:space="preserve">$</w:t>
+      </w:r>
+      <w:r>
+        <w:rPr>
+          <w:rStyle w:val="NormalTok"/>
+        </w:rPr>
+        <w:t xml:space="preserve">DailyVolume)</w:t>
+      </w:r>
+      <w:r>
+        <w:br/>
+      </w:r>
+      <w:r>
+        <w:rPr>
+          <w:rStyle w:val="KeywordTok"/>
+        </w:rPr>
+        <w:t xml:space="preserve">colnames</w:t>
+      </w:r>
+      <w:r>
+        <w:rPr>
+          <w:rStyle w:val="NormalTok"/>
+        </w:rPr>
+        <w:t xml:space="preserve">(dayVol) &lt;-</w:t>
+      </w:r>
+      <w:r>
+        <w:rPr>
+          <w:rStyle w:val="StringTok"/>
+        </w:rPr>
+        <w:t xml:space="preserve"> 'previousDayVolume'</w:t>
+      </w:r>
+      <w:r>
+        <w:br/>
+      </w:r>
+      <w:r>
+        <w:rPr>
+          <w:rStyle w:val="NormalTok"/>
+        </w:rPr>
+        <w:t xml:space="preserve">zero &lt;-</w:t>
+      </w:r>
+      <w:r>
+        <w:rPr>
+          <w:rStyle w:val="StringTok"/>
+        </w:rPr>
+        <w:t xml:space="preserve"> </w:t>
+      </w:r>
+      <w:r>
+        <w:rPr>
+          <w:rStyle w:val="KeywordTok"/>
+        </w:rPr>
+        <w:t xml:space="preserve">as.data.frame</w:t>
+      </w:r>
+      <w:r>
+        <w:rPr>
+          <w:rStyle w:val="NormalTok"/>
+        </w:rPr>
+        <w:t xml:space="preserve">(</w:t>
+      </w:r>
+      <w:r>
+        <w:rPr>
+          <w:rStyle w:val="KeywordTok"/>
+        </w:rPr>
+        <w:t xml:space="preserve">as.numeric</w:t>
+      </w:r>
+      <w:r>
+        <w:rPr>
+          <w:rStyle w:val="NormalTok"/>
+        </w:rPr>
+        <w:t xml:space="preserve">(dayVol</w:t>
+      </w:r>
+      <w:r>
+        <w:rPr>
+          <w:rStyle w:val="OperatorTok"/>
+        </w:rPr>
+        <w:t xml:space="preserve">$</w:t>
+      </w:r>
+      <w:r>
+        <w:rPr>
+          <w:rStyle w:val="NormalTok"/>
+        </w:rPr>
+        <w:t xml:space="preserve">previousDayVolume[</w:t>
+      </w:r>
+      <w:r>
+        <w:rPr>
+          <w:rStyle w:val="DecValTok"/>
+        </w:rPr>
+        <w:t xml:space="preserve">1</w:t>
+      </w:r>
+      <w:r>
+        <w:rPr>
+          <w:rStyle w:val="NormalTok"/>
+        </w:rPr>
+        <w:t xml:space="preserve">]))</w:t>
+      </w:r>
+      <w:r>
+        <w:br/>
+      </w:r>
+      <w:r>
+        <w:rPr>
+          <w:rStyle w:val="KeywordTok"/>
+        </w:rPr>
+        <w:t xml:space="preserve">colnames</w:t>
+      </w:r>
+      <w:r>
+        <w:rPr>
+          <w:rStyle w:val="NormalTok"/>
+        </w:rPr>
+        <w:t xml:space="preserve">(zero) &lt;-</w:t>
+      </w:r>
+      <w:r>
+        <w:rPr>
+          <w:rStyle w:val="StringTok"/>
+        </w:rPr>
+        <w:t xml:space="preserve"> 'previousDayVolume'</w:t>
+      </w:r>
+      <w:r>
+        <w:br/>
+      </w:r>
+      <w:r>
+        <w:rPr>
+          <w:rStyle w:val="NormalTok"/>
+        </w:rPr>
+        <w:t xml:space="preserve">prevDay1 &lt;-</w:t>
+      </w:r>
+      <w:r>
+        <w:rPr>
+          <w:rStyle w:val="StringTok"/>
+        </w:rPr>
+        <w:t xml:space="preserve"> </w:t>
+      </w:r>
+      <w:r>
+        <w:rPr>
+          <w:rStyle w:val="KeywordTok"/>
+        </w:rPr>
+        <w:t xml:space="preserve">rbind</w:t>
+      </w:r>
+      <w:r>
+        <w:rPr>
+          <w:rStyle w:val="NormalTok"/>
+        </w:rPr>
+        <w:t xml:space="preserve">(zero,dayVol)</w:t>
+      </w:r>
+      <w:r>
+        <w:br/>
+      </w:r>
+      <w:r>
+        <w:rPr>
+          <w:rStyle w:val="NormalTok"/>
+        </w:rPr>
+        <w:t xml:space="preserve">Volume1</w:t>
+      </w:r>
+      <w:r>
+        <w:rPr>
+          <w:rStyle w:val="OperatorTok"/>
+        </w:rPr>
+        <w:t xml:space="preserve">$</w:t>
+      </w:r>
+      <w:r>
+        <w:rPr>
+          <w:rStyle w:val="NormalTok"/>
+        </w:rPr>
+        <w:t xml:space="preserve">prevDayVolume &lt;-</w:t>
+      </w:r>
+      <w:r>
+        <w:rPr>
+          <w:rStyle w:val="StringTok"/>
+        </w:rPr>
+        <w:t xml:space="preserve"> </w:t>
+      </w:r>
+      <w:r>
+        <w:rPr>
+          <w:rStyle w:val="NormalTok"/>
+        </w:rPr>
+        <w:t xml:space="preserve">prevDay1[</w:t>
+      </w:r>
+      <w:r>
+        <w:rPr>
+          <w:rStyle w:val="DecValTok"/>
+        </w:rPr>
+        <w:t xml:space="preserve">1</w:t>
+      </w:r>
+      <w:r>
+        <w:rPr>
+          <w:rStyle w:val="OperatorTok"/>
+        </w:rPr>
+        <w:t xml:space="preserve">:</w:t>
+      </w:r>
+      <w:r>
+        <w:rPr>
+          <w:rStyle w:val="DecValTok"/>
+        </w:rPr>
+        <w:t xml:space="preserve">3303</w:t>
+      </w:r>
+      <w:r>
+        <w:rPr>
+          <w:rStyle w:val="NormalTok"/>
+        </w:rPr>
+        <w:t xml:space="preserve">,</w:t>
+      </w:r>
+      <w:r>
+        <w:rPr>
+          <w:rStyle w:val="DecValTok"/>
+        </w:rPr>
+        <w:t xml:space="preserve">1</w:t>
+      </w:r>
+      <w:r>
+        <w:rPr>
+          <w:rStyle w:val="NormalTok"/>
+        </w:rPr>
+        <w:t xml:space="preserve">]</w:t>
+      </w:r>
+      <w:r>
+        <w:br/>
+      </w:r>
+      <w:r>
+        <w:br/>
+      </w:r>
+      <w:r>
+        <w:rPr>
+          <w:rStyle w:val="NormalTok"/>
+        </w:rPr>
+        <w:t xml:space="preserve">dailyVolumeChange &lt;-</w:t>
+      </w:r>
+      <w:r>
+        <w:rPr>
+          <w:rStyle w:val="StringTok"/>
+        </w:rPr>
+        <w:t xml:space="preserve"> </w:t>
+      </w:r>
+      <w:r>
+        <w:rPr>
+          <w:rStyle w:val="KeywordTok"/>
+        </w:rPr>
+        <w:t xml:space="preserve">as.data.frame</w:t>
+      </w:r>
+      <w:r>
+        <w:rPr>
+          <w:rStyle w:val="NormalTok"/>
+        </w:rPr>
+        <w:t xml:space="preserve">(Volume1</w:t>
+      </w:r>
+      <w:r>
+        <w:rPr>
+          <w:rStyle w:val="OperatorTok"/>
+        </w:rPr>
+        <w:t xml:space="preserve">$</w:t>
+      </w:r>
+      <w:r>
+        <w:rPr>
+          <w:rStyle w:val="NormalTok"/>
+        </w:rPr>
+        <w:t xml:space="preserve">DailyVolume</w:t>
+      </w:r>
+      <w:r>
+        <w:rPr>
+          <w:rStyle w:val="OperatorTok"/>
+        </w:rPr>
+        <w:t xml:space="preserve">-</w:t>
+      </w:r>
+      <w:r>
+        <w:rPr>
+          <w:rStyle w:val="NormalTok"/>
+        </w:rPr>
+        <w:t xml:space="preserve">Volume1</w:t>
+      </w:r>
+      <w:r>
+        <w:rPr>
+          <w:rStyle w:val="OperatorTok"/>
+        </w:rPr>
+        <w:t xml:space="preserve">$</w:t>
+      </w:r>
+      <w:r>
+        <w:rPr>
+          <w:rStyle w:val="NormalTok"/>
+        </w:rPr>
+        <w:t xml:space="preserve">prevDayVolume)</w:t>
+      </w:r>
+      <w:r>
+        <w:br/>
+      </w:r>
+      <w:r>
+        <w:rPr>
+          <w:rStyle w:val="KeywordTok"/>
+        </w:rPr>
+        <w:t xml:space="preserve">colnames</w:t>
+      </w:r>
+      <w:r>
+        <w:rPr>
+          <w:rStyle w:val="NormalTok"/>
+        </w:rPr>
+        <w:t xml:space="preserve">(dailyVolumeChange) &lt;-</w:t>
+      </w:r>
+      <w:r>
+        <w:rPr>
+          <w:rStyle w:val="StringTok"/>
+        </w:rPr>
+        <w:t xml:space="preserve"> 'dailyVolumeChange'</w:t>
+      </w:r>
+      <w:r>
+        <w:br/>
+      </w:r>
+      <w:r>
+        <w:br/>
+      </w:r>
+      <w:r>
+        <w:rPr>
+          <w:rStyle w:val="NormalTok"/>
+        </w:rPr>
+        <w:t xml:space="preserve">Volume2 &lt;-</w:t>
+      </w:r>
+      <w:r>
+        <w:rPr>
+          <w:rStyle w:val="StringTok"/>
+        </w:rPr>
+        <w:t xml:space="preserve"> </w:t>
+      </w:r>
+      <w:r>
+        <w:rPr>
+          <w:rStyle w:val="KeywordTok"/>
+        </w:rPr>
+        <w:t xml:space="preserve">cbind</w:t>
+      </w:r>
+      <w:r>
+        <w:rPr>
+          <w:rStyle w:val="NormalTok"/>
+        </w:rPr>
+        <w:t xml:space="preserve">(Volume1,dailyVolumeChange)</w:t>
+      </w:r>
+      <w:r>
+        <w:br/>
+      </w:r>
+      <w:r>
+        <w:rPr>
+          <w:rStyle w:val="NormalTok"/>
+        </w:rPr>
+        <w:t xml:space="preserve">Volume2</w:t>
+      </w:r>
+      <w:r>
+        <w:rPr>
+          <w:rStyle w:val="OperatorTok"/>
+        </w:rPr>
+        <w:t xml:space="preserve">$</w:t>
+      </w:r>
+      <w:r>
+        <w:rPr>
+          <w:rStyle w:val="NormalTok"/>
+        </w:rPr>
+        <w:t xml:space="preserve">VolumeRatioDaily2Initial &lt;-</w:t>
+      </w:r>
+      <w:r>
+        <w:rPr>
+          <w:rStyle w:val="StringTok"/>
+        </w:rPr>
+        <w:t xml:space="preserve"> </w:t>
+      </w:r>
+      <w:r>
+        <w:rPr>
+          <w:rStyle w:val="NormalTok"/>
+        </w:rPr>
+        <w:t xml:space="preserve">Volume2</w:t>
+      </w:r>
+      <w:r>
+        <w:rPr>
+          <w:rStyle w:val="OperatorTok"/>
+        </w:rPr>
+        <w:t xml:space="preserve">$</w:t>
+      </w:r>
+      <w:r>
+        <w:rPr>
+          <w:rStyle w:val="NormalTok"/>
+        </w:rPr>
+        <w:t xml:space="preserve">DailyVolume</w:t>
+      </w:r>
+      <w:r>
+        <w:rPr>
+          <w:rStyle w:val="OperatorTok"/>
+        </w:rPr>
+        <w:t xml:space="preserve">/</w:t>
+      </w:r>
+      <w:r>
+        <w:rPr>
+          <w:rStyle w:val="NormalTok"/>
+        </w:rPr>
+        <w:t xml:space="preserve">Volume2</w:t>
+      </w:r>
+      <w:r>
+        <w:rPr>
+          <w:rStyle w:val="OperatorTok"/>
+        </w:rPr>
+        <w:t xml:space="preserve">$</w:t>
+      </w:r>
+      <w:r>
+        <w:rPr>
+          <w:rStyle w:val="NormalTok"/>
+        </w:rPr>
+        <w:t xml:space="preserve">prevDayVolume[</w:t>
+      </w:r>
+      <w:r>
+        <w:rPr>
+          <w:rStyle w:val="DecValTok"/>
+        </w:rPr>
+        <w:t xml:space="preserve">1</w:t>
+      </w:r>
+      <w:r>
+        <w:rPr>
+          <w:rStyle w:val="NormalTok"/>
+        </w:rPr>
+        <w:t xml:space="preserve">]</w:t>
+      </w:r>
+    </w:p>
+    <w:p>
+      <w:pPr>
+        <w:pStyle w:val="SourceCode"/>
+      </w:pPr>
+      <w:r>
+        <w:rPr>
+          <w:rStyle w:val="NormalTok"/>
+        </w:rPr>
+        <w:t xml:space="preserve">stocks &lt;-</w:t>
+      </w:r>
+      <w:r>
+        <w:rPr>
+          <w:rStyle w:val="StringTok"/>
+        </w:rPr>
+        <w:t xml:space="preserve"> </w:t>
+      </w:r>
+      <w:r>
+        <w:rPr>
+          <w:rStyle w:val="KeywordTok"/>
+        </w:rPr>
+        <w:t xml:space="preserve">cbind</w:t>
+      </w:r>
+      <w:r>
+        <w:rPr>
+          <w:rStyle w:val="NormalTok"/>
+        </w:rPr>
+        <w:t xml:space="preserve">(Close2, Volume2)</w:t>
+      </w:r>
+      <w:r>
+        <w:br/>
+      </w:r>
+      <w:r>
+        <w:br/>
+      </w:r>
+      <w:r>
+        <w:rPr>
+          <w:rStyle w:val="NormalTok"/>
+        </w:rPr>
+        <w:t xml:space="preserve">Stocks &lt;-</w:t>
+      </w:r>
+      <w:r>
+        <w:rPr>
+          <w:rStyle w:val="StringTok"/>
+        </w:rPr>
+        <w:t xml:space="preserve"> </w:t>
+      </w:r>
+      <w:r>
+        <w:rPr>
+          <w:rStyle w:val="NormalTok"/>
+        </w:rPr>
+        <w:t xml:space="preserve">stocks[,</w:t>
+      </w:r>
+      <w:r>
+        <w:rPr>
+          <w:rStyle w:val="KeywordTok"/>
+        </w:rPr>
+        <w:t xml:space="preserve">c</w:t>
+      </w:r>
+      <w:r>
+        <w:rPr>
+          <w:rStyle w:val="NormalTok"/>
+        </w:rPr>
+        <w:t xml:space="preserve">(</w:t>
+      </w:r>
+      <w:r>
+        <w:rPr>
+          <w:rStyle w:val="DecValTok"/>
+        </w:rPr>
+        <w:t xml:space="preserve">2</w:t>
+      </w:r>
+      <w:r>
+        <w:rPr>
+          <w:rStyle w:val="OperatorTok"/>
+        </w:rPr>
+        <w:t xml:space="preserve">:</w:t>
+      </w:r>
+      <w:r>
+        <w:rPr>
+          <w:rStyle w:val="DecValTok"/>
+        </w:rPr>
+        <w:t xml:space="preserve">54</w:t>
+      </w:r>
+      <w:r>
+        <w:rPr>
+          <w:rStyle w:val="NormalTok"/>
+        </w:rPr>
+        <w:t xml:space="preserve">,</w:t>
+      </w:r>
+      <w:r>
+        <w:rPr>
+          <w:rStyle w:val="DecValTok"/>
+        </w:rPr>
+        <w:t xml:space="preserve">64</w:t>
+      </w:r>
+      <w:r>
+        <w:rPr>
+          <w:rStyle w:val="OperatorTok"/>
+        </w:rPr>
+        <w:t xml:space="preserve">:</w:t>
+      </w:r>
+      <w:r>
+        <w:rPr>
+          <w:rStyle w:val="DecValTok"/>
+        </w:rPr>
+        <w:t xml:space="preserve">116</w:t>
+      </w:r>
+      <w:r>
+        <w:rPr>
+          <w:rStyle w:val="NormalTok"/>
+        </w:rPr>
+        <w:t xml:space="preserve">,</w:t>
+      </w:r>
+      <w:r>
+        <w:rPr>
+          <w:rStyle w:val="DecValTok"/>
+        </w:rPr>
+        <w:t xml:space="preserve">1</w:t>
+      </w:r>
+      <w:r>
+        <w:rPr>
+          <w:rStyle w:val="NormalTok"/>
+        </w:rPr>
+        <w:t xml:space="preserve">,</w:t>
+      </w:r>
+      <w:r>
+        <w:rPr>
+          <w:rStyle w:val="DecValTok"/>
+        </w:rPr>
+        <w:t xml:space="preserve">55</w:t>
+      </w:r>
+      <w:r>
+        <w:rPr>
+          <w:rStyle w:val="OperatorTok"/>
+        </w:rPr>
+        <w:t xml:space="preserve">:</w:t>
+      </w:r>
+      <w:r>
+        <w:rPr>
+          <w:rStyle w:val="DecValTok"/>
+        </w:rPr>
+        <w:t xml:space="preserve">63</w:t>
+      </w:r>
+      <w:r>
+        <w:rPr>
+          <w:rStyle w:val="NormalTok"/>
+        </w:rPr>
+        <w:t xml:space="preserve">,</w:t>
+      </w:r>
+      <w:r>
+        <w:rPr>
+          <w:rStyle w:val="DecValTok"/>
+        </w:rPr>
+        <w:t xml:space="preserve">117</w:t>
+      </w:r>
+      <w:r>
+        <w:rPr>
+          <w:rStyle w:val="OperatorTok"/>
+        </w:rPr>
+        <w:t xml:space="preserve">:</w:t>
+      </w:r>
+      <w:r>
+        <w:rPr>
+          <w:rStyle w:val="DecValTok"/>
+        </w:rPr>
+        <w:t xml:space="preserve">120</w:t>
+      </w:r>
+      <w:r>
+        <w:rPr>
+          <w:rStyle w:val="NormalTok"/>
+        </w:rPr>
+        <w:t xml:space="preserve">)]</w:t>
+      </w:r>
+      <w:r>
+        <w:br/>
+      </w:r>
+      <w:r>
+        <w:rPr>
+          <w:rStyle w:val="KeywordTok"/>
+        </w:rPr>
+        <w:t xml:space="preserve">colnames</w:t>
+      </w:r>
+      <w:r>
+        <w:rPr>
+          <w:rStyle w:val="NormalTok"/>
+        </w:rPr>
+        <w:t xml:space="preserve">(Stocks)</w:t>
+      </w:r>
+    </w:p>
+    <w:p>
+      <w:pPr>
+        <w:pStyle w:val="SourceCode"/>
+      </w:pPr>
+      <w:r>
+        <w:rPr>
+          <w:rStyle w:val="VerbatimChar"/>
+        </w:rPr>
+        <w:t xml:space="preserve">##   [1] "TGT.Close"                "FTR.Close"               </w:t>
+      </w:r>
+      <w:r>
+        <w:br/>
+      </w:r>
+      <w:r>
+        <w:rPr>
+          <w:rStyle w:val="VerbatimChar"/>
+        </w:rPr>
+        <w:t xml:space="preserve">##   [3] "UBSI.Close"               "HD.Close"                </w:t>
+      </w:r>
+      <w:r>
+        <w:br/>
+      </w:r>
+      <w:r>
+        <w:rPr>
+          <w:rStyle w:val="VerbatimChar"/>
+        </w:rPr>
+        <w:t xml:space="preserve">##   [5] "JPM.Close"                "XOM.Close"               </w:t>
+      </w:r>
+      <w:r>
+        <w:br/>
+      </w:r>
+      <w:r>
+        <w:rPr>
+          <w:rStyle w:val="VerbatimChar"/>
+        </w:rPr>
+        <w:t xml:space="preserve">##   [7] "CVX.Close"                "NSANY.Close"             </w:t>
+      </w:r>
+      <w:r>
+        <w:br/>
+      </w:r>
+      <w:r>
+        <w:rPr>
+          <w:rStyle w:val="VerbatimChar"/>
+        </w:rPr>
+        <w:t xml:space="preserve">##   [9] "MGM.Close"                "TEVA.Close"              </w:t>
+      </w:r>
+      <w:r>
+        <w:br/>
+      </w:r>
+      <w:r>
+        <w:rPr>
+          <w:rStyle w:val="VerbatimChar"/>
+        </w:rPr>
+        <w:t xml:space="preserve">##  [11] "HST.Close"                "WFC.Close"               </w:t>
+      </w:r>
+      <w:r>
+        <w:br/>
+      </w:r>
+      <w:r>
+        <w:rPr>
+          <w:rStyle w:val="VerbatimChar"/>
+        </w:rPr>
+        <w:t xml:space="preserve">##  [13] "WWE.Close"                "INO.Close"               </w:t>
+      </w:r>
+      <w:r>
+        <w:br/>
+      </w:r>
+      <w:r>
+        <w:rPr>
+          <w:rStyle w:val="VerbatimChar"/>
+        </w:rPr>
+        <w:t xml:space="preserve">##  [15] "SCE.PB.Close"             "FFIN.Close"              </w:t>
+      </w:r>
+      <w:r>
+        <w:br/>
+      </w:r>
+      <w:r>
+        <w:rPr>
+          <w:rStyle w:val="VerbatimChar"/>
+        </w:rPr>
+        <w:t xml:space="preserve">##  [17] "GOOG.Close"               "WM.Close"                </w:t>
+      </w:r>
+      <w:r>
+        <w:br/>
+      </w:r>
+      <w:r>
+        <w:rPr>
+          <w:rStyle w:val="VerbatimChar"/>
+        </w:rPr>
+        <w:t xml:space="preserve">##  [19] "ONCY.Close"               "S.Close"                 </w:t>
+      </w:r>
+      <w:r>
+        <w:br/>
+      </w:r>
+      <w:r>
+        <w:rPr>
+          <w:rStyle w:val="VerbatimChar"/>
+        </w:rPr>
+        <w:t xml:space="preserve">##  [21] "F.Close"                  "ARWR.Close"              </w:t>
+      </w:r>
+      <w:r>
+        <w:br/>
+      </w:r>
+      <w:r>
+        <w:rPr>
+          <w:rStyle w:val="VerbatimChar"/>
+        </w:rPr>
+        <w:t xml:space="preserve">##  [23] "COST.Close"               "AAL.Close"               </w:t>
+      </w:r>
+      <w:r>
+        <w:br/>
+      </w:r>
+      <w:r>
+        <w:rPr>
+          <w:rStyle w:val="VerbatimChar"/>
+        </w:rPr>
+        <w:t xml:space="preserve">##  [25] "JWN.Close"                "NUS.Close"               </w:t>
+      </w:r>
+      <w:r>
+        <w:br/>
+      </w:r>
+      <w:r>
+        <w:rPr>
+          <w:rStyle w:val="VerbatimChar"/>
+        </w:rPr>
+        <w:t xml:space="preserve">##  [27] "ADDYY.Close"              "KSS.Close"               </w:t>
+      </w:r>
+      <w:r>
+        <w:br/>
+      </w:r>
+      <w:r>
+        <w:rPr>
+          <w:rStyle w:val="VerbatimChar"/>
+        </w:rPr>
+        <w:t xml:space="preserve">##  [29] "MSFT.Close"               "LUV.Close"               </w:t>
+      </w:r>
+      <w:r>
+        <w:br/>
+      </w:r>
+      <w:r>
+        <w:rPr>
+          <w:rStyle w:val="VerbatimChar"/>
+        </w:rPr>
+        <w:t xml:space="preserve">##  [31] "HMC.Close"                "PCG.Close"               </w:t>
+      </w:r>
+      <w:r>
+        <w:br/>
+      </w:r>
+      <w:r>
+        <w:rPr>
+          <w:rStyle w:val="VerbatimChar"/>
+        </w:rPr>
+        <w:t xml:space="preserve">##  [33] "DLTR.Close"               "KGJI.Close"              </w:t>
+      </w:r>
+      <w:r>
+        <w:br/>
+      </w:r>
+      <w:r>
+        <w:rPr>
+          <w:rStyle w:val="VerbatimChar"/>
+        </w:rPr>
+        <w:t xml:space="preserve">##  [35] "NKE.Close"                "AMZN.Close"              </w:t>
+      </w:r>
+      <w:r>
+        <w:br/>
+      </w:r>
+      <w:r>
+        <w:rPr>
+          <w:rStyle w:val="VerbatimChar"/>
+        </w:rPr>
+        <w:t xml:space="preserve">##  [37] "ROST.Close"               "WMT.Close"               </w:t>
+      </w:r>
+      <w:r>
+        <w:br/>
+      </w:r>
+      <w:r>
+        <w:rPr>
+          <w:rStyle w:val="VerbatimChar"/>
+        </w:rPr>
+        <w:t xml:space="preserve">##  [39] "TJX.Close"                "TM.Close"                </w:t>
+      </w:r>
+      <w:r>
+        <w:br/>
+      </w:r>
+      <w:r>
+        <w:rPr>
+          <w:rStyle w:val="VerbatimChar"/>
+        </w:rPr>
+        <w:t xml:space="preserve">##  [41] "T.Close"                  "JNJ.Close"               </w:t>
+      </w:r>
+      <w:r>
+        <w:br/>
+      </w:r>
+      <w:r>
+        <w:rPr>
+          <w:rStyle w:val="VerbatimChar"/>
+        </w:rPr>
+        <w:t xml:space="preserve">##  [43] "C.Close"                  "EPD.Close"               </w:t>
+      </w:r>
+      <w:r>
+        <w:br/>
+      </w:r>
+      <w:r>
+        <w:rPr>
+          <w:rStyle w:val="VerbatimChar"/>
+        </w:rPr>
+        <w:t xml:space="preserve">##  [45] "VZ.Close"                 "HRB.Close"               </w:t>
+      </w:r>
+      <w:r>
+        <w:br/>
+      </w:r>
+      <w:r>
+        <w:rPr>
+          <w:rStyle w:val="VerbatimChar"/>
+        </w:rPr>
+        <w:t xml:space="preserve">##  [47] "NFLX.Close"               "AAP.Close"               </w:t>
+      </w:r>
+      <w:r>
+        <w:br/>
+      </w:r>
+      <w:r>
+        <w:rPr>
+          <w:rStyle w:val="VerbatimChar"/>
+        </w:rPr>
+        <w:t xml:space="preserve">##  [49] "HOFT.Close"               "SIG.Close"               </w:t>
+      </w:r>
+      <w:r>
+        <w:br/>
+      </w:r>
+      <w:r>
+        <w:rPr>
+          <w:rStyle w:val="VerbatimChar"/>
+        </w:rPr>
+        <w:t xml:space="preserve">##  [51] "RRGB.Close"               "M.Close"                 </w:t>
+      </w:r>
+      <w:r>
+        <w:br/>
+      </w:r>
+      <w:r>
+        <w:rPr>
+          <w:rStyle w:val="VerbatimChar"/>
+        </w:rPr>
+        <w:t xml:space="preserve">##  [53] "JBLU.Close"               "TGT.Volume"              </w:t>
+      </w:r>
+      <w:r>
+        <w:br/>
+      </w:r>
+      <w:r>
+        <w:rPr>
+          <w:rStyle w:val="VerbatimChar"/>
+        </w:rPr>
+        <w:t xml:space="preserve">##  [55] "FTR.Volume"               "UBSI.Volume"             </w:t>
+      </w:r>
+      <w:r>
+        <w:br/>
+      </w:r>
+      <w:r>
+        <w:rPr>
+          <w:rStyle w:val="VerbatimChar"/>
+        </w:rPr>
+        <w:t xml:space="preserve">##  [57] "HD.Volume"                "JPM.Volume"              </w:t>
+      </w:r>
+      <w:r>
+        <w:br/>
+      </w:r>
+      <w:r>
+        <w:rPr>
+          <w:rStyle w:val="VerbatimChar"/>
+        </w:rPr>
+        <w:t xml:space="preserve">##  [59] "XOM.Volume"               "CVX.Volume"              </w:t>
+      </w:r>
+      <w:r>
+        <w:br/>
+      </w:r>
+      <w:r>
+        <w:rPr>
+          <w:rStyle w:val="VerbatimChar"/>
+        </w:rPr>
+        <w:t xml:space="preserve">##  [61] "NSANY.Volume"             "MGM.Volume"              </w:t>
+      </w:r>
+      <w:r>
+        <w:br/>
+      </w:r>
+      <w:r>
+        <w:rPr>
+          <w:rStyle w:val="VerbatimChar"/>
+        </w:rPr>
+        <w:t xml:space="preserve">##  [63] "TEVA.Volume"              "HST.Volume"              </w:t>
+      </w:r>
+      <w:r>
+        <w:br/>
+      </w:r>
+      <w:r>
+        <w:rPr>
+          <w:rStyle w:val="VerbatimChar"/>
+        </w:rPr>
+        <w:t xml:space="preserve">##  [65] "WFC.Volume"               "WWE.Volume"              </w:t>
+      </w:r>
+      <w:r>
+        <w:br/>
+      </w:r>
+      <w:r>
+        <w:rPr>
+          <w:rStyle w:val="VerbatimChar"/>
+        </w:rPr>
+        <w:t xml:space="preserve">##  [67] "INO.Volume"               "SCE.PB.Volume"           </w:t>
+      </w:r>
+      <w:r>
+        <w:br/>
+      </w:r>
+      <w:r>
+        <w:rPr>
+          <w:rStyle w:val="VerbatimChar"/>
+        </w:rPr>
+        <w:t xml:space="preserve">##  [69] "FFIN.Volume"              "GOOG.Volume"             </w:t>
+      </w:r>
+      <w:r>
+        <w:br/>
+      </w:r>
+      <w:r>
+        <w:rPr>
+          <w:rStyle w:val="VerbatimChar"/>
+        </w:rPr>
+        <w:t xml:space="preserve">##  [71] "WM.Volume"                "ONCY.Volume"             </w:t>
+      </w:r>
+      <w:r>
+        <w:br/>
+      </w:r>
+      <w:r>
+        <w:rPr>
+          <w:rStyle w:val="VerbatimChar"/>
+        </w:rPr>
+        <w:t xml:space="preserve">##  [73] "S.Volume"                 "F.Volume"                </w:t>
+      </w:r>
+      <w:r>
+        <w:br/>
+      </w:r>
+      <w:r>
+        <w:rPr>
+          <w:rStyle w:val="VerbatimChar"/>
+        </w:rPr>
+        <w:t xml:space="preserve">##  [75] "ARWR.Volume"              "COST.Volume"             </w:t>
+      </w:r>
+      <w:r>
+        <w:br/>
+      </w:r>
+      <w:r>
+        <w:rPr>
+          <w:rStyle w:val="VerbatimChar"/>
+        </w:rPr>
+        <w:t xml:space="preserve">##  [77] "AAL.Volume"               "JWN.Volume"              </w:t>
+      </w:r>
+      <w:r>
+        <w:br/>
+      </w:r>
+      <w:r>
+        <w:rPr>
+          <w:rStyle w:val="VerbatimChar"/>
+        </w:rPr>
+        <w:t xml:space="preserve">##  [79] "NUS.Volume"               "ADDYY.Volume"            </w:t>
+      </w:r>
+      <w:r>
+        <w:br/>
+      </w:r>
+      <w:r>
+        <w:rPr>
+          <w:rStyle w:val="VerbatimChar"/>
+        </w:rPr>
+        <w:t xml:space="preserve">##  [81] "KSS.Volume"               "MSFT.Volume"             </w:t>
+      </w:r>
+      <w:r>
+        <w:br/>
+      </w:r>
+      <w:r>
+        <w:rPr>
+          <w:rStyle w:val="VerbatimChar"/>
+        </w:rPr>
+        <w:t xml:space="preserve">##  [83] "LUV.Volume"               "HMC.Volume"              </w:t>
+      </w:r>
+      <w:r>
+        <w:br/>
+      </w:r>
+      <w:r>
+        <w:rPr>
+          <w:rStyle w:val="VerbatimChar"/>
+        </w:rPr>
+        <w:t xml:space="preserve">##  [85] "PCG.Volume"               "DLTR.Volume"             </w:t>
+      </w:r>
+      <w:r>
+        <w:br/>
+      </w:r>
+      <w:r>
+        <w:rPr>
+          <w:rStyle w:val="VerbatimChar"/>
+        </w:rPr>
+        <w:t xml:space="preserve">##  [87] "KGJI.Volume"              "NKE.Volume"              </w:t>
+      </w:r>
+      <w:r>
+        <w:br/>
+      </w:r>
+      <w:r>
+        <w:rPr>
+          <w:rStyle w:val="VerbatimChar"/>
+        </w:rPr>
+        <w:t xml:space="preserve">##  [89] "AMZN.Volume"              "ROST.Volume"             </w:t>
+      </w:r>
+      <w:r>
+        <w:br/>
+      </w:r>
+      <w:r>
+        <w:rPr>
+          <w:rStyle w:val="VerbatimChar"/>
+        </w:rPr>
+        <w:t xml:space="preserve">##  [91] "WMT.Volume"               "TJX.Volume"              </w:t>
+      </w:r>
+      <w:r>
+        <w:br/>
+      </w:r>
+      <w:r>
+        <w:rPr>
+          <w:rStyle w:val="VerbatimChar"/>
+        </w:rPr>
+        <w:t xml:space="preserve">##  [93] "TM.Volume"                "T.Volume"                </w:t>
+      </w:r>
+      <w:r>
+        <w:br/>
+      </w:r>
+      <w:r>
+        <w:rPr>
+          <w:rStyle w:val="VerbatimChar"/>
+        </w:rPr>
+        <w:t xml:space="preserve">##  [95] "JNJ.Volume"               "C.Volume"                </w:t>
+      </w:r>
+      <w:r>
+        <w:br/>
+      </w:r>
+      <w:r>
+        <w:rPr>
+          <w:rStyle w:val="VerbatimChar"/>
+        </w:rPr>
+        <w:t xml:space="preserve">##  [97] "EPD.Volume"               "VZ.Volume"               </w:t>
+      </w:r>
+      <w:r>
+        <w:br/>
+      </w:r>
+      <w:r>
+        <w:rPr>
+          <w:rStyle w:val="VerbatimChar"/>
+        </w:rPr>
+        <w:t xml:space="preserve">##  [99] "HRB.Volume"               "NFLX.Volume"             </w:t>
+      </w:r>
+      <w:r>
+        <w:br/>
+      </w:r>
+      <w:r>
+        <w:rPr>
+          <w:rStyle w:val="VerbatimChar"/>
+        </w:rPr>
+        <w:t xml:space="preserve">## [101] "AAP.Volume"               "HOFT.Volume"             </w:t>
+      </w:r>
+      <w:r>
+        <w:br/>
+      </w:r>
+      <w:r>
+        <w:rPr>
+          <w:rStyle w:val="VerbatimChar"/>
+        </w:rPr>
+        <w:t xml:space="preserve">## [103] "SIG.Volume"               "RRGB.Volume"             </w:t>
+      </w:r>
+      <w:r>
+        <w:br/>
+      </w:r>
+      <w:r>
+        <w:rPr>
+          <w:rStyle w:val="VerbatimChar"/>
+        </w:rPr>
+        <w:t xml:space="preserve">## [105] "M.Volume"                 "JBLU.Volume"             </w:t>
+      </w:r>
+      <w:r>
+        <w:br/>
+      </w:r>
+      <w:r>
+        <w:rPr>
+          <w:rStyle w:val="VerbatimChar"/>
+        </w:rPr>
+        <w:t xml:space="preserve">## [107] "MonthYear"                "DailyValue"              </w:t>
+      </w:r>
+      <w:r>
+        <w:br/>
+      </w:r>
+      <w:r>
+        <w:rPr>
+          <w:rStyle w:val="VerbatimChar"/>
+        </w:rPr>
+        <w:t xml:space="preserve">## [109] "prevDay"                  "dailyValueChange"        </w:t>
+      </w:r>
+      <w:r>
+        <w:br/>
+      </w:r>
+      <w:r>
+        <w:rPr>
+          <w:rStyle w:val="VerbatimChar"/>
+        </w:rPr>
+        <w:t xml:space="preserve">## [111] "ROI_dollars"              "Date"                    </w:t>
+      </w:r>
+      <w:r>
+        <w:br/>
+      </w:r>
+      <w:r>
+        <w:rPr>
+          <w:rStyle w:val="VerbatimChar"/>
+        </w:rPr>
+        <w:t xml:space="preserve">## [113] "DayOfWeek"                "Month"                   </w:t>
+      </w:r>
+      <w:r>
+        <w:br/>
+      </w:r>
+      <w:r>
+        <w:rPr>
+          <w:rStyle w:val="VerbatimChar"/>
+        </w:rPr>
+        <w:t xml:space="preserve">## [115] "Year"                     "UE_monthlyRate"          </w:t>
+      </w:r>
+      <w:r>
+        <w:br/>
+      </w:r>
+      <w:r>
+        <w:rPr>
+          <w:rStyle w:val="VerbatimChar"/>
+        </w:rPr>
+        <w:t xml:space="preserve">## [117] "DailyVolume"              "prevDayVolume"           </w:t>
+      </w:r>
+      <w:r>
+        <w:br/>
+      </w:r>
+      <w:r>
+        <w:rPr>
+          <w:rStyle w:val="VerbatimChar"/>
+        </w:rPr>
+        <w:t xml:space="preserve">## [119] "dailyVolumeChange"        "VolumeRatioDaily2Initial"</w:t>
+      </w:r>
+    </w:p>
+    <w:p>
+      <w:pPr>
+        <w:pStyle w:val="FirstParagraph"/>
+      </w:pPr>
+      <w:r>
+        <w:t xml:space="preserve">Add a value of stock daily to the initial value as a ratio.</w:t>
+      </w:r>
+    </w:p>
+    <w:p>
+      <w:pPr>
+        <w:pStyle w:val="SourceCode"/>
+      </w:pPr>
+      <w:r>
+        <w:rPr>
+          <w:rStyle w:val="NormalTok"/>
+        </w:rPr>
+        <w:t xml:space="preserve">Stocks</w:t>
+      </w:r>
+      <w:r>
+        <w:rPr>
+          <w:rStyle w:val="OperatorTok"/>
+        </w:rPr>
+        <w:t xml:space="preserve">$</w:t>
+      </w:r>
+      <w:r>
+        <w:rPr>
+          <w:rStyle w:val="NormalTok"/>
+        </w:rPr>
+        <w:t xml:space="preserve">ValueRatioDaily2Initial &lt;-</w:t>
+      </w:r>
+      <w:r>
+        <w:rPr>
+          <w:rStyle w:val="StringTok"/>
+        </w:rPr>
+        <w:t xml:space="preserve"> </w:t>
+      </w:r>
+      <w:r>
+        <w:rPr>
+          <w:rStyle w:val="NormalTok"/>
+        </w:rPr>
+        <w:t xml:space="preserve">Stocks</w:t>
+      </w:r>
+      <w:r>
+        <w:rPr>
+          <w:rStyle w:val="OperatorTok"/>
+        </w:rPr>
+        <w:t xml:space="preserve">$</w:t>
+      </w:r>
+      <w:r>
+        <w:rPr>
+          <w:rStyle w:val="NormalTok"/>
+        </w:rPr>
+        <w:t xml:space="preserve">DailyValue</w:t>
+      </w:r>
+      <w:r>
+        <w:rPr>
+          <w:rStyle w:val="OperatorTok"/>
+        </w:rPr>
+        <w:t xml:space="preserve">/</w:t>
+      </w:r>
+      <w:r>
+        <w:rPr>
+          <w:rStyle w:val="NormalTok"/>
+        </w:rPr>
+        <w:t xml:space="preserve">Stocks</w:t>
+      </w:r>
+      <w:r>
+        <w:rPr>
+          <w:rStyle w:val="OperatorTok"/>
+        </w:rPr>
+        <w:t xml:space="preserve">$</w:t>
+      </w:r>
+      <w:r>
+        <w:rPr>
+          <w:rStyle w:val="NormalTok"/>
+        </w:rPr>
+        <w:t xml:space="preserve">DailyValue[</w:t>
+      </w:r>
+      <w:r>
+        <w:rPr>
+          <w:rStyle w:val="DecValTok"/>
+        </w:rPr>
+        <w:t xml:space="preserve">1</w:t>
+      </w:r>
+      <w:r>
+        <w:rPr>
+          <w:rStyle w:val="NormalTok"/>
+        </w:rPr>
+        <w:t xml:space="preserve">]</w:t>
+      </w:r>
+    </w:p>
+    <w:p>
+      <w:pPr>
+        <w:pStyle w:val="FirstParagraph"/>
+      </w:pPr>
+      <w:r>
+        <w:t xml:space="preserve">Add a field that multiplies the daily value and daily volume ratios compared to the initial value and volume by the unemployment rate.</w:t>
+      </w:r>
+    </w:p>
+    <w:p>
+      <w:pPr>
+        <w:pStyle w:val="SourceCode"/>
+      </w:pPr>
+      <w:r>
+        <w:rPr>
+          <w:rStyle w:val="NormalTok"/>
+        </w:rPr>
+        <w:t xml:space="preserve">Stocks</w:t>
+      </w:r>
+      <w:r>
+        <w:rPr>
+          <w:rStyle w:val="OperatorTok"/>
+        </w:rPr>
+        <w:t xml:space="preserve">$</w:t>
+      </w:r>
+      <w:r>
+        <w:rPr>
+          <w:rStyle w:val="NormalTok"/>
+        </w:rPr>
+        <w:t xml:space="preserve">DailyRatios_X_UE &lt;-</w:t>
+      </w:r>
+      <w:r>
+        <w:rPr>
+          <w:rStyle w:val="StringTok"/>
+        </w:rPr>
+        <w:t xml:space="preserve"> </w:t>
+      </w:r>
+      <w:r>
+        <w:rPr>
+          <w:rStyle w:val="NormalTok"/>
+        </w:rPr>
+        <w:t xml:space="preserve">Stocks</w:t>
+      </w:r>
+      <w:r>
+        <w:rPr>
+          <w:rStyle w:val="OperatorTok"/>
+        </w:rPr>
+        <w:t xml:space="preserve">$</w:t>
+      </w:r>
+      <w:r>
+        <w:rPr>
+          <w:rStyle w:val="NormalTok"/>
+        </w:rPr>
+        <w:t xml:space="preserve">ValueRatioDaily2Initial</w:t>
+      </w:r>
+      <w:r>
+        <w:rPr>
+          <w:rStyle w:val="OperatorTok"/>
+        </w:rPr>
+        <w:t xml:space="preserve">*</w:t>
+      </w:r>
+      <w:r>
+        <w:rPr>
+          <w:rStyle w:val="NormalTok"/>
+        </w:rPr>
+        <w:t xml:space="preserve">Stocks</w:t>
+      </w:r>
+      <w:r>
+        <w:rPr>
+          <w:rStyle w:val="OperatorTok"/>
+        </w:rPr>
+        <w:t xml:space="preserve">$</w:t>
+      </w:r>
+      <w:r>
+        <w:rPr>
+          <w:rStyle w:val="NormalTok"/>
+        </w:rPr>
+        <w:t xml:space="preserve">VolumeRatioDaily2Initial</w:t>
+      </w:r>
+      <w:r>
+        <w:rPr>
+          <w:rStyle w:val="OperatorTok"/>
+        </w:rPr>
+        <w:t xml:space="preserve">*</w:t>
+      </w:r>
+      <w:r>
+        <w:rPr>
+          <w:rStyle w:val="NormalTok"/>
+        </w:rPr>
+        <w:t xml:space="preserve">Stocks</w:t>
+      </w:r>
+      <w:r>
+        <w:rPr>
+          <w:rStyle w:val="OperatorTok"/>
+        </w:rPr>
+        <w:t xml:space="preserve">$</w:t>
+      </w:r>
+      <w:r>
+        <w:rPr>
+          <w:rStyle w:val="NormalTok"/>
+        </w:rPr>
+        <w:t xml:space="preserve">UE_monthlyRate</w:t>
+      </w:r>
+    </w:p>
+    <w:p>
+      <w:pPr>
+        <w:pStyle w:val="FirstParagraph"/>
+      </w:pPr>
+      <w:r>
+        <w:t xml:space="preserve">Add an exponential calculation field based on the unemployment rate for rate, and using numeric day of the month for t, and k as the month.</w:t>
+      </w:r>
+    </w:p>
+    <w:p>
+      <w:pPr>
+        <w:pStyle w:val="SourceCode"/>
+      </w:pPr>
+      <w:r>
+        <w:rPr>
+          <w:rStyle w:val="NormalTok"/>
+        </w:rPr>
+        <w:t xml:space="preserve">dayOfMonth &lt;-</w:t>
+      </w:r>
+      <w:r>
+        <w:rPr>
+          <w:rStyle w:val="StringTok"/>
+        </w:rPr>
+        <w:t xml:space="preserve"> </w:t>
+      </w:r>
+      <w:r>
+        <w:rPr>
+          <w:rStyle w:val="KeywordTok"/>
+        </w:rPr>
+        <w:t xml:space="preserve">day</w:t>
+      </w:r>
+      <w:r>
+        <w:rPr>
+          <w:rStyle w:val="NormalTok"/>
+        </w:rPr>
+        <w:t xml:space="preserve">(Stocks</w:t>
+      </w:r>
+      <w:r>
+        <w:rPr>
+          <w:rStyle w:val="OperatorTok"/>
+        </w:rPr>
+        <w:t xml:space="preserve">$</w:t>
+      </w:r>
+      <w:r>
+        <w:rPr>
+          <w:rStyle w:val="NormalTok"/>
+        </w:rPr>
+        <w:t xml:space="preserve">Date)</w:t>
+      </w:r>
+      <w:r>
+        <w:br/>
+      </w:r>
+      <w:r>
+        <w:rPr>
+          <w:rStyle w:val="NormalTok"/>
+        </w:rPr>
+        <w:t xml:space="preserve">ue1 &lt;-</w:t>
+      </w:r>
+      <w:r>
+        <w:rPr>
+          <w:rStyle w:val="StringTok"/>
+        </w:rPr>
+        <w:t xml:space="preserve"> </w:t>
+      </w:r>
+      <w:r>
+        <w:rPr>
+          <w:rStyle w:val="NormalTok"/>
+        </w:rPr>
+        <w:t xml:space="preserve">Stocks</w:t>
+      </w:r>
+      <w:r>
+        <w:rPr>
+          <w:rStyle w:val="OperatorTok"/>
+        </w:rPr>
+        <w:t xml:space="preserve">$</w:t>
+      </w:r>
+      <w:r>
+        <w:rPr>
+          <w:rStyle w:val="NormalTok"/>
+        </w:rPr>
+        <w:t xml:space="preserve">UE_monthlyRate</w:t>
+      </w:r>
+      <w:r>
+        <w:br/>
+      </w:r>
+      <w:r>
+        <w:br/>
+      </w:r>
+      <w:r>
+        <w:rPr>
+          <w:rStyle w:val="NormalTok"/>
+        </w:rPr>
+        <w:t xml:space="preserve">Stocks</w:t>
+      </w:r>
+      <w:r>
+        <w:rPr>
+          <w:rStyle w:val="OperatorTok"/>
+        </w:rPr>
+        <w:t xml:space="preserve">$</w:t>
+      </w:r>
+      <w:r>
+        <w:rPr>
+          <w:rStyle w:val="NormalTok"/>
+        </w:rPr>
+        <w:t xml:space="preserve">poisson &lt;-</w:t>
+      </w:r>
+      <w:r>
+        <w:rPr>
+          <w:rStyle w:val="StringTok"/>
+        </w:rPr>
+        <w:t xml:space="preserve"> </w:t>
+      </w:r>
+      <w:r>
+        <w:rPr>
+          <w:rStyle w:val="NormalTok"/>
+        </w:rPr>
+        <w:t xml:space="preserve">(</w:t>
+      </w:r>
+      <w:r>
+        <w:rPr>
+          <w:rStyle w:val="KeywordTok"/>
+        </w:rPr>
+        <w:t xml:space="preserve">exp</w:t>
+      </w:r>
+      <w:r>
+        <w:rPr>
+          <w:rStyle w:val="NormalTok"/>
+        </w:rPr>
+        <w:t xml:space="preserve">(</w:t>
+      </w:r>
+      <w:r>
+        <w:rPr>
+          <w:rStyle w:val="OperatorTok"/>
+        </w:rPr>
+        <w:t xml:space="preserve">-</w:t>
+      </w:r>
+      <w:r>
+        <w:rPr>
+          <w:rStyle w:val="NormalTok"/>
+        </w:rPr>
+        <w:t xml:space="preserve">(ue1))</w:t>
+      </w:r>
+      <w:r>
+        <w:rPr>
+          <w:rStyle w:val="OperatorTok"/>
+        </w:rPr>
+        <w:t xml:space="preserve">*</w:t>
+      </w:r>
+      <w:r>
+        <w:rPr>
+          <w:rStyle w:val="NormalTok"/>
+        </w:rPr>
+        <w:t xml:space="preserve">(ue1)</w:t>
+      </w:r>
+      <w:r>
+        <w:rPr>
+          <w:rStyle w:val="OperatorTok"/>
+        </w:rPr>
+        <w:t xml:space="preserve">^</w:t>
+      </w:r>
+      <w:r>
+        <w:rPr>
+          <w:rStyle w:val="NormalTok"/>
+        </w:rPr>
+        <w:t xml:space="preserve">dayOfMonth)</w:t>
+      </w:r>
+      <w:r>
+        <w:rPr>
+          <w:rStyle w:val="OperatorTok"/>
+        </w:rPr>
+        <w:t xml:space="preserve">/</w:t>
+      </w:r>
+      <w:r>
+        <w:rPr>
+          <w:rStyle w:val="NormalTok"/>
+        </w:rPr>
+        <w:t xml:space="preserve">(</w:t>
+      </w:r>
+      <w:r>
+        <w:rPr>
+          <w:rStyle w:val="KeywordTok"/>
+        </w:rPr>
+        <w:t xml:space="preserve">factorial</w:t>
+      </w:r>
+      <w:r>
+        <w:rPr>
+          <w:rStyle w:val="NormalTok"/>
+        </w:rPr>
+        <w:t xml:space="preserve">(dayOfMonth))</w:t>
+      </w:r>
+    </w:p>
+    <w:p>
+      <w:pPr>
+        <w:pStyle w:val="SourceCode"/>
+      </w:pPr>
+      <w:r>
+        <w:rPr>
+          <w:rStyle w:val="KeywordTok"/>
+        </w:rPr>
+        <w:t xml:space="preserve">write.csv</w:t>
+      </w:r>
+      <w:r>
+        <w:rPr>
+          <w:rStyle w:val="NormalTok"/>
+        </w:rPr>
+        <w:t xml:space="preserve">(Stocks, </w:t>
+      </w:r>
+      <w:r>
+        <w:rPr>
+          <w:rStyle w:val="StringTok"/>
+        </w:rPr>
+        <w:t xml:space="preserve">'StocksStats.csv'</w:t>
+      </w:r>
+      <w:r>
+        <w:rPr>
+          <w:rStyle w:val="NormalTok"/>
+        </w:rPr>
+        <w:t xml:space="preserve">, </w:t>
+      </w:r>
+      <w:r>
+        <w:rPr>
+          <w:rStyle w:val="DataTypeTok"/>
+        </w:rPr>
+        <w:t xml:space="preserve">row.names=</w:t>
+      </w:r>
+      <w:r>
+        <w:rPr>
+          <w:rStyle w:val="OtherTok"/>
+        </w:rPr>
+        <w:t xml:space="preserve">TRUE</w:t>
       </w:r>
       <w:r>
         <w:rPr>

--- a/ROI-HandPickedStocks.docx
+++ b/ROI-HandPickedStocks.docx
@@ -4056,6 +4056,57 @@
         <w:rPr>
           <w:rStyle w:val="NormalTok"/>
         </w:rPr>
+        <w:t xml:space="preserve">Stocks</w:t>
+      </w:r>
+      <w:r>
+        <w:rPr>
+          <w:rStyle w:val="OperatorTok"/>
+        </w:rPr>
+        <w:t xml:space="preserve">$</w:t>
+      </w:r>
+      <w:r>
+        <w:rPr>
+          <w:rStyle w:val="NormalTok"/>
+        </w:rPr>
+        <w:t xml:space="preserve">dayOfMonth &lt;-</w:t>
+      </w:r>
+      <w:r>
+        <w:rPr>
+          <w:rStyle w:val="StringTok"/>
+        </w:rPr>
+        <w:t xml:space="preserve"> </w:t>
+      </w:r>
+      <w:r>
+        <w:rPr>
+          <w:rStyle w:val="KeywordTok"/>
+        </w:rPr>
+        <w:t xml:space="preserve">day</w:t>
+      </w:r>
+      <w:r>
+        <w:rPr>
+          <w:rStyle w:val="NormalTok"/>
+        </w:rPr>
+        <w:t xml:space="preserve">(Stocks</w:t>
+      </w:r>
+      <w:r>
+        <w:rPr>
+          <w:rStyle w:val="OperatorTok"/>
+        </w:rPr>
+        <w:t xml:space="preserve">$</w:t>
+      </w:r>
+      <w:r>
+        <w:rPr>
+          <w:rStyle w:val="NormalTok"/>
+        </w:rPr>
+        <w:t xml:space="preserve">Date)</w:t>
+      </w:r>
+      <w:r>
+        <w:br/>
+      </w:r>
+      <w:r>
+        <w:rPr>
+          <w:rStyle w:val="NormalTok"/>
+        </w:rPr>
         <w:t xml:space="preserve">dayOfMonth &lt;-</w:t>
       </w:r>
       <w:r>
@@ -15958,6 +16009,3492 @@
           <w:rStyle w:val="NormalTok"/>
         </w:rPr>
         <w:t xml:space="preserve">)</w:t>
+      </w:r>
+    </w:p>
+    <w:p>
+      <w:pPr>
+        <w:pStyle w:val="FirstParagraph"/>
+      </w:pPr>
+      <w:r>
+        <w:t xml:space="preserve">All the columns we now have are:</w:t>
+      </w:r>
+    </w:p>
+    <w:p>
+      <w:pPr>
+        <w:pStyle w:val="SourceCode"/>
+      </w:pPr>
+      <w:r>
+        <w:rPr>
+          <w:rStyle w:val="KeywordTok"/>
+        </w:rPr>
+        <w:t xml:space="preserve">colnames</w:t>
+      </w:r>
+      <w:r>
+        <w:rPr>
+          <w:rStyle w:val="NormalTok"/>
+        </w:rPr>
+        <w:t xml:space="preserve">(StocksSTATS)</w:t>
+      </w:r>
+    </w:p>
+    <w:p>
+      <w:pPr>
+        <w:pStyle w:val="SourceCode"/>
+      </w:pPr>
+      <w:r>
+        <w:rPr>
+          <w:rStyle w:val="VerbatimChar"/>
+        </w:rPr>
+        <w:t xml:space="preserve">##   [1] "TGT.Close"                "FTR.Close"               </w:t>
+      </w:r>
+      <w:r>
+        <w:br/>
+      </w:r>
+      <w:r>
+        <w:rPr>
+          <w:rStyle w:val="VerbatimChar"/>
+        </w:rPr>
+        <w:t xml:space="preserve">##   [3] "UBSI.Close"               "HD.Close"                </w:t>
+      </w:r>
+      <w:r>
+        <w:br/>
+      </w:r>
+      <w:r>
+        <w:rPr>
+          <w:rStyle w:val="VerbatimChar"/>
+        </w:rPr>
+        <w:t xml:space="preserve">##   [5] "JPM.Close"                "XOM.Close"               </w:t>
+      </w:r>
+      <w:r>
+        <w:br/>
+      </w:r>
+      <w:r>
+        <w:rPr>
+          <w:rStyle w:val="VerbatimChar"/>
+        </w:rPr>
+        <w:t xml:space="preserve">##   [7] "CVX.Close"                "NSANY.Close"             </w:t>
+      </w:r>
+      <w:r>
+        <w:br/>
+      </w:r>
+      <w:r>
+        <w:rPr>
+          <w:rStyle w:val="VerbatimChar"/>
+        </w:rPr>
+        <w:t xml:space="preserve">##   [9] "MGM.Close"                "TEVA.Close"              </w:t>
+      </w:r>
+      <w:r>
+        <w:br/>
+      </w:r>
+      <w:r>
+        <w:rPr>
+          <w:rStyle w:val="VerbatimChar"/>
+        </w:rPr>
+        <w:t xml:space="preserve">##  [11] "HST.Close"                "WFC.Close"               </w:t>
+      </w:r>
+      <w:r>
+        <w:br/>
+      </w:r>
+      <w:r>
+        <w:rPr>
+          <w:rStyle w:val="VerbatimChar"/>
+        </w:rPr>
+        <w:t xml:space="preserve">##  [13] "WWE.Close"                "INO.Close"               </w:t>
+      </w:r>
+      <w:r>
+        <w:br/>
+      </w:r>
+      <w:r>
+        <w:rPr>
+          <w:rStyle w:val="VerbatimChar"/>
+        </w:rPr>
+        <w:t xml:space="preserve">##  [15] "SCE.PB.Close"             "FFIN.Close"              </w:t>
+      </w:r>
+      <w:r>
+        <w:br/>
+      </w:r>
+      <w:r>
+        <w:rPr>
+          <w:rStyle w:val="VerbatimChar"/>
+        </w:rPr>
+        <w:t xml:space="preserve">##  [17] "GOOG.Close"               "WM.Close"                </w:t>
+      </w:r>
+      <w:r>
+        <w:br/>
+      </w:r>
+      <w:r>
+        <w:rPr>
+          <w:rStyle w:val="VerbatimChar"/>
+        </w:rPr>
+        <w:t xml:space="preserve">##  [19] "ONCY.Close"               "S.Close"                 </w:t>
+      </w:r>
+      <w:r>
+        <w:br/>
+      </w:r>
+      <w:r>
+        <w:rPr>
+          <w:rStyle w:val="VerbatimChar"/>
+        </w:rPr>
+        <w:t xml:space="preserve">##  [21] "F.Close"                  "ARWR.Close"              </w:t>
+      </w:r>
+      <w:r>
+        <w:br/>
+      </w:r>
+      <w:r>
+        <w:rPr>
+          <w:rStyle w:val="VerbatimChar"/>
+        </w:rPr>
+        <w:t xml:space="preserve">##  [23] "COST.Close"               "AAL.Close"               </w:t>
+      </w:r>
+      <w:r>
+        <w:br/>
+      </w:r>
+      <w:r>
+        <w:rPr>
+          <w:rStyle w:val="VerbatimChar"/>
+        </w:rPr>
+        <w:t xml:space="preserve">##  [25] "JWN.Close"                "NUS.Close"               </w:t>
+      </w:r>
+      <w:r>
+        <w:br/>
+      </w:r>
+      <w:r>
+        <w:rPr>
+          <w:rStyle w:val="VerbatimChar"/>
+        </w:rPr>
+        <w:t xml:space="preserve">##  [27] "ADDYY.Close"              "KSS.Close"               </w:t>
+      </w:r>
+      <w:r>
+        <w:br/>
+      </w:r>
+      <w:r>
+        <w:rPr>
+          <w:rStyle w:val="VerbatimChar"/>
+        </w:rPr>
+        <w:t xml:space="preserve">##  [29] "MSFT.Close"               "LUV.Close"               </w:t>
+      </w:r>
+      <w:r>
+        <w:br/>
+      </w:r>
+      <w:r>
+        <w:rPr>
+          <w:rStyle w:val="VerbatimChar"/>
+        </w:rPr>
+        <w:t xml:space="preserve">##  [31] "HMC.Close"                "PCG.Close"               </w:t>
+      </w:r>
+      <w:r>
+        <w:br/>
+      </w:r>
+      <w:r>
+        <w:rPr>
+          <w:rStyle w:val="VerbatimChar"/>
+        </w:rPr>
+        <w:t xml:space="preserve">##  [33] "DLTR.Close"               "KGJI.Close"              </w:t>
+      </w:r>
+      <w:r>
+        <w:br/>
+      </w:r>
+      <w:r>
+        <w:rPr>
+          <w:rStyle w:val="VerbatimChar"/>
+        </w:rPr>
+        <w:t xml:space="preserve">##  [35] "NKE.Close"                "AMZN.Close"              </w:t>
+      </w:r>
+      <w:r>
+        <w:br/>
+      </w:r>
+      <w:r>
+        <w:rPr>
+          <w:rStyle w:val="VerbatimChar"/>
+        </w:rPr>
+        <w:t xml:space="preserve">##  [37] "ROST.Close"               "WMT.Close"               </w:t>
+      </w:r>
+      <w:r>
+        <w:br/>
+      </w:r>
+      <w:r>
+        <w:rPr>
+          <w:rStyle w:val="VerbatimChar"/>
+        </w:rPr>
+        <w:t xml:space="preserve">##  [39] "TJX.Close"                "TM.Close"                </w:t>
+      </w:r>
+      <w:r>
+        <w:br/>
+      </w:r>
+      <w:r>
+        <w:rPr>
+          <w:rStyle w:val="VerbatimChar"/>
+        </w:rPr>
+        <w:t xml:space="preserve">##  [41] "T.Close"                  "JNJ.Close"               </w:t>
+      </w:r>
+      <w:r>
+        <w:br/>
+      </w:r>
+      <w:r>
+        <w:rPr>
+          <w:rStyle w:val="VerbatimChar"/>
+        </w:rPr>
+        <w:t xml:space="preserve">##  [43] "C.Close"                  "EPD.Close"               </w:t>
+      </w:r>
+      <w:r>
+        <w:br/>
+      </w:r>
+      <w:r>
+        <w:rPr>
+          <w:rStyle w:val="VerbatimChar"/>
+        </w:rPr>
+        <w:t xml:space="preserve">##  [45] "VZ.Close"                 "HRB.Close"               </w:t>
+      </w:r>
+      <w:r>
+        <w:br/>
+      </w:r>
+      <w:r>
+        <w:rPr>
+          <w:rStyle w:val="VerbatimChar"/>
+        </w:rPr>
+        <w:t xml:space="preserve">##  [47] "NFLX.Close"               "AAP.Close"               </w:t>
+      </w:r>
+      <w:r>
+        <w:br/>
+      </w:r>
+      <w:r>
+        <w:rPr>
+          <w:rStyle w:val="VerbatimChar"/>
+        </w:rPr>
+        <w:t xml:space="preserve">##  [49] "HOFT.Close"               "SIG.Close"               </w:t>
+      </w:r>
+      <w:r>
+        <w:br/>
+      </w:r>
+      <w:r>
+        <w:rPr>
+          <w:rStyle w:val="VerbatimChar"/>
+        </w:rPr>
+        <w:t xml:space="preserve">##  [51] "RRGB.Close"               "M.Close"                 </w:t>
+      </w:r>
+      <w:r>
+        <w:br/>
+      </w:r>
+      <w:r>
+        <w:rPr>
+          <w:rStyle w:val="VerbatimChar"/>
+        </w:rPr>
+        <w:t xml:space="preserve">##  [53] "JBLU.Close"               "TGT.Volume"              </w:t>
+      </w:r>
+      <w:r>
+        <w:br/>
+      </w:r>
+      <w:r>
+        <w:rPr>
+          <w:rStyle w:val="VerbatimChar"/>
+        </w:rPr>
+        <w:t xml:space="preserve">##  [55] "FTR.Volume"               "UBSI.Volume"             </w:t>
+      </w:r>
+      <w:r>
+        <w:br/>
+      </w:r>
+      <w:r>
+        <w:rPr>
+          <w:rStyle w:val="VerbatimChar"/>
+        </w:rPr>
+        <w:t xml:space="preserve">##  [57] "HD.Volume"                "JPM.Volume"              </w:t>
+      </w:r>
+      <w:r>
+        <w:br/>
+      </w:r>
+      <w:r>
+        <w:rPr>
+          <w:rStyle w:val="VerbatimChar"/>
+        </w:rPr>
+        <w:t xml:space="preserve">##  [59] "XOM.Volume"               "CVX.Volume"              </w:t>
+      </w:r>
+      <w:r>
+        <w:br/>
+      </w:r>
+      <w:r>
+        <w:rPr>
+          <w:rStyle w:val="VerbatimChar"/>
+        </w:rPr>
+        <w:t xml:space="preserve">##  [61] "NSANY.Volume"             "MGM.Volume"              </w:t>
+      </w:r>
+      <w:r>
+        <w:br/>
+      </w:r>
+      <w:r>
+        <w:rPr>
+          <w:rStyle w:val="VerbatimChar"/>
+        </w:rPr>
+        <w:t xml:space="preserve">##  [63] "TEVA.Volume"              "HST.Volume"              </w:t>
+      </w:r>
+      <w:r>
+        <w:br/>
+      </w:r>
+      <w:r>
+        <w:rPr>
+          <w:rStyle w:val="VerbatimChar"/>
+        </w:rPr>
+        <w:t xml:space="preserve">##  [65] "WFC.Volume"               "WWE.Volume"              </w:t>
+      </w:r>
+      <w:r>
+        <w:br/>
+      </w:r>
+      <w:r>
+        <w:rPr>
+          <w:rStyle w:val="VerbatimChar"/>
+        </w:rPr>
+        <w:t xml:space="preserve">##  [67] "INO.Volume"               "SCE.PB.Volume"           </w:t>
+      </w:r>
+      <w:r>
+        <w:br/>
+      </w:r>
+      <w:r>
+        <w:rPr>
+          <w:rStyle w:val="VerbatimChar"/>
+        </w:rPr>
+        <w:t xml:space="preserve">##  [69] "FFIN.Volume"              "GOOG.Volume"             </w:t>
+      </w:r>
+      <w:r>
+        <w:br/>
+      </w:r>
+      <w:r>
+        <w:rPr>
+          <w:rStyle w:val="VerbatimChar"/>
+        </w:rPr>
+        <w:t xml:space="preserve">##  [71] "WM.Volume"                "ONCY.Volume"             </w:t>
+      </w:r>
+      <w:r>
+        <w:br/>
+      </w:r>
+      <w:r>
+        <w:rPr>
+          <w:rStyle w:val="VerbatimChar"/>
+        </w:rPr>
+        <w:t xml:space="preserve">##  [73] "S.Volume"                 "F.Volume"                </w:t>
+      </w:r>
+      <w:r>
+        <w:br/>
+      </w:r>
+      <w:r>
+        <w:rPr>
+          <w:rStyle w:val="VerbatimChar"/>
+        </w:rPr>
+        <w:t xml:space="preserve">##  [75] "ARWR.Volume"              "COST.Volume"             </w:t>
+      </w:r>
+      <w:r>
+        <w:br/>
+      </w:r>
+      <w:r>
+        <w:rPr>
+          <w:rStyle w:val="VerbatimChar"/>
+        </w:rPr>
+        <w:t xml:space="preserve">##  [77] "AAL.Volume"               "JWN.Volume"              </w:t>
+      </w:r>
+      <w:r>
+        <w:br/>
+      </w:r>
+      <w:r>
+        <w:rPr>
+          <w:rStyle w:val="VerbatimChar"/>
+        </w:rPr>
+        <w:t xml:space="preserve">##  [79] "NUS.Volume"               "ADDYY.Volume"            </w:t>
+      </w:r>
+      <w:r>
+        <w:br/>
+      </w:r>
+      <w:r>
+        <w:rPr>
+          <w:rStyle w:val="VerbatimChar"/>
+        </w:rPr>
+        <w:t xml:space="preserve">##  [81] "KSS.Volume"               "MSFT.Volume"             </w:t>
+      </w:r>
+      <w:r>
+        <w:br/>
+      </w:r>
+      <w:r>
+        <w:rPr>
+          <w:rStyle w:val="VerbatimChar"/>
+        </w:rPr>
+        <w:t xml:space="preserve">##  [83] "LUV.Volume"               "HMC.Volume"              </w:t>
+      </w:r>
+      <w:r>
+        <w:br/>
+      </w:r>
+      <w:r>
+        <w:rPr>
+          <w:rStyle w:val="VerbatimChar"/>
+        </w:rPr>
+        <w:t xml:space="preserve">##  [85] "PCG.Volume"               "DLTR.Volume"             </w:t>
+      </w:r>
+      <w:r>
+        <w:br/>
+      </w:r>
+      <w:r>
+        <w:rPr>
+          <w:rStyle w:val="VerbatimChar"/>
+        </w:rPr>
+        <w:t xml:space="preserve">##  [87] "KGJI.Volume"              "NKE.Volume"              </w:t>
+      </w:r>
+      <w:r>
+        <w:br/>
+      </w:r>
+      <w:r>
+        <w:rPr>
+          <w:rStyle w:val="VerbatimChar"/>
+        </w:rPr>
+        <w:t xml:space="preserve">##  [89] "AMZN.Volume"              "ROST.Volume"             </w:t>
+      </w:r>
+      <w:r>
+        <w:br/>
+      </w:r>
+      <w:r>
+        <w:rPr>
+          <w:rStyle w:val="VerbatimChar"/>
+        </w:rPr>
+        <w:t xml:space="preserve">##  [91] "WMT.Volume"               "TJX.Volume"              </w:t>
+      </w:r>
+      <w:r>
+        <w:br/>
+      </w:r>
+      <w:r>
+        <w:rPr>
+          <w:rStyle w:val="VerbatimChar"/>
+        </w:rPr>
+        <w:t xml:space="preserve">##  [93] "TM.Volume"                "T.Volume"                </w:t>
+      </w:r>
+      <w:r>
+        <w:br/>
+      </w:r>
+      <w:r>
+        <w:rPr>
+          <w:rStyle w:val="VerbatimChar"/>
+        </w:rPr>
+        <w:t xml:space="preserve">##  [95] "JNJ.Volume"               "C.Volume"                </w:t>
+      </w:r>
+      <w:r>
+        <w:br/>
+      </w:r>
+      <w:r>
+        <w:rPr>
+          <w:rStyle w:val="VerbatimChar"/>
+        </w:rPr>
+        <w:t xml:space="preserve">##  [97] "EPD.Volume"               "VZ.Volume"               </w:t>
+      </w:r>
+      <w:r>
+        <w:br/>
+      </w:r>
+      <w:r>
+        <w:rPr>
+          <w:rStyle w:val="VerbatimChar"/>
+        </w:rPr>
+        <w:t xml:space="preserve">##  [99] "HRB.Volume"               "NFLX.Volume"             </w:t>
+      </w:r>
+      <w:r>
+        <w:br/>
+      </w:r>
+      <w:r>
+        <w:rPr>
+          <w:rStyle w:val="VerbatimChar"/>
+        </w:rPr>
+        <w:t xml:space="preserve">## [101] "AAP.Volume"               "HOFT.Volume"             </w:t>
+      </w:r>
+      <w:r>
+        <w:br/>
+      </w:r>
+      <w:r>
+        <w:rPr>
+          <w:rStyle w:val="VerbatimChar"/>
+        </w:rPr>
+        <w:t xml:space="preserve">## [103] "SIG.Volume"               "RRGB.Volume"             </w:t>
+      </w:r>
+      <w:r>
+        <w:br/>
+      </w:r>
+      <w:r>
+        <w:rPr>
+          <w:rStyle w:val="VerbatimChar"/>
+        </w:rPr>
+        <w:t xml:space="preserve">## [105] "M.Volume"                 "JBLU.Volume"             </w:t>
+      </w:r>
+      <w:r>
+        <w:br/>
+      </w:r>
+      <w:r>
+        <w:rPr>
+          <w:rStyle w:val="VerbatimChar"/>
+        </w:rPr>
+        <w:t xml:space="preserve">## [107] "MonthYear"                "DailyValue"              </w:t>
+      </w:r>
+      <w:r>
+        <w:br/>
+      </w:r>
+      <w:r>
+        <w:rPr>
+          <w:rStyle w:val="VerbatimChar"/>
+        </w:rPr>
+        <w:t xml:space="preserve">## [109] "prevDay"                  "dailyValueChange"        </w:t>
+      </w:r>
+      <w:r>
+        <w:br/>
+      </w:r>
+      <w:r>
+        <w:rPr>
+          <w:rStyle w:val="VerbatimChar"/>
+        </w:rPr>
+        <w:t xml:space="preserve">## [111] "ROI_dollars"              "Date"                    </w:t>
+      </w:r>
+      <w:r>
+        <w:br/>
+      </w:r>
+      <w:r>
+        <w:rPr>
+          <w:rStyle w:val="VerbatimChar"/>
+        </w:rPr>
+        <w:t xml:space="preserve">## [113] "DayOfWeek"                "Month"                   </w:t>
+      </w:r>
+      <w:r>
+        <w:br/>
+      </w:r>
+      <w:r>
+        <w:rPr>
+          <w:rStyle w:val="VerbatimChar"/>
+        </w:rPr>
+        <w:t xml:space="preserve">## [115] "Year"                     "UE_monthlyRate"          </w:t>
+      </w:r>
+      <w:r>
+        <w:br/>
+      </w:r>
+      <w:r>
+        <w:rPr>
+          <w:rStyle w:val="VerbatimChar"/>
+        </w:rPr>
+        <w:t xml:space="preserve">## [117] "DailyVolume"              "prevDayVolume"           </w:t>
+      </w:r>
+      <w:r>
+        <w:br/>
+      </w:r>
+      <w:r>
+        <w:rPr>
+          <w:rStyle w:val="VerbatimChar"/>
+        </w:rPr>
+        <w:t xml:space="preserve">## [119] "dailyVolumeChange"        "VolumeRatioDaily2Initial"</w:t>
+      </w:r>
+      <w:r>
+        <w:br/>
+      </w:r>
+      <w:r>
+        <w:rPr>
+          <w:rStyle w:val="VerbatimChar"/>
+        </w:rPr>
+        <w:t xml:space="preserve">## [121] "ValueRatioDaily2Initial"  "DailyRatios_X_UE"        </w:t>
+      </w:r>
+      <w:r>
+        <w:br/>
+      </w:r>
+      <w:r>
+        <w:rPr>
+          <w:rStyle w:val="VerbatimChar"/>
+        </w:rPr>
+        <w:t xml:space="preserve">## [123] "dayOfMonth"               "poisson"                 </w:t>
+      </w:r>
+      <w:r>
+        <w:br/>
+      </w:r>
+      <w:r>
+        <w:rPr>
+          <w:rStyle w:val="VerbatimChar"/>
+        </w:rPr>
+        <w:t xml:space="preserve">## [125] "TGT_ROI_dollars"          "FTR_ROI_dollars"         </w:t>
+      </w:r>
+      <w:r>
+        <w:br/>
+      </w:r>
+      <w:r>
+        <w:rPr>
+          <w:rStyle w:val="VerbatimChar"/>
+        </w:rPr>
+        <w:t xml:space="preserve">## [127] "UBSI_ROI_dollars"         "HD_ROI_dollars"          </w:t>
+      </w:r>
+      <w:r>
+        <w:br/>
+      </w:r>
+      <w:r>
+        <w:rPr>
+          <w:rStyle w:val="VerbatimChar"/>
+        </w:rPr>
+        <w:t xml:space="preserve">## [129] "JPM_ROI_dollars"          "XOM_ROI_dollars"         </w:t>
+      </w:r>
+      <w:r>
+        <w:br/>
+      </w:r>
+      <w:r>
+        <w:rPr>
+          <w:rStyle w:val="VerbatimChar"/>
+        </w:rPr>
+        <w:t xml:space="preserve">## [131] "CVX_ROI_dollars"          "NSANY_ROI_dollars"       </w:t>
+      </w:r>
+      <w:r>
+        <w:br/>
+      </w:r>
+      <w:r>
+        <w:rPr>
+          <w:rStyle w:val="VerbatimChar"/>
+        </w:rPr>
+        <w:t xml:space="preserve">## [133] "MGM_ROI_dollars"          "TEVA_ROI_dollars"        </w:t>
+      </w:r>
+      <w:r>
+        <w:br/>
+      </w:r>
+      <w:r>
+        <w:rPr>
+          <w:rStyle w:val="VerbatimChar"/>
+        </w:rPr>
+        <w:t xml:space="preserve">## [135] "HST_ROI_dollars"          "WFC_ROI_dollars"         </w:t>
+      </w:r>
+      <w:r>
+        <w:br/>
+      </w:r>
+      <w:r>
+        <w:rPr>
+          <w:rStyle w:val="VerbatimChar"/>
+        </w:rPr>
+        <w:t xml:space="preserve">## [137] "WWE_ROI_dollars"          "INO_ROI_dollars"         </w:t>
+      </w:r>
+      <w:r>
+        <w:br/>
+      </w:r>
+      <w:r>
+        <w:rPr>
+          <w:rStyle w:val="VerbatimChar"/>
+        </w:rPr>
+        <w:t xml:space="preserve">## [139] "SCE.PB_ROI_dollars"       "FFIN_ROI_dollars"        </w:t>
+      </w:r>
+      <w:r>
+        <w:br/>
+      </w:r>
+      <w:r>
+        <w:rPr>
+          <w:rStyle w:val="VerbatimChar"/>
+        </w:rPr>
+        <w:t xml:space="preserve">## [141] "GOOG_ROI_dollars"         "WM_ROI_dollars"          </w:t>
+      </w:r>
+      <w:r>
+        <w:br/>
+      </w:r>
+      <w:r>
+        <w:rPr>
+          <w:rStyle w:val="VerbatimChar"/>
+        </w:rPr>
+        <w:t xml:space="preserve">## [143] "ONCY_ROI_dollars"         "S_ROI_dollars"           </w:t>
+      </w:r>
+      <w:r>
+        <w:br/>
+      </w:r>
+      <w:r>
+        <w:rPr>
+          <w:rStyle w:val="VerbatimChar"/>
+        </w:rPr>
+        <w:t xml:space="preserve">## [145] "F_ROI_dollars"            "ARWR_ROI_dollars"        </w:t>
+      </w:r>
+      <w:r>
+        <w:br/>
+      </w:r>
+      <w:r>
+        <w:rPr>
+          <w:rStyle w:val="VerbatimChar"/>
+        </w:rPr>
+        <w:t xml:space="preserve">## [147] "COST_ROI_dollars"         "AAL_ROI_dollars"         </w:t>
+      </w:r>
+      <w:r>
+        <w:br/>
+      </w:r>
+      <w:r>
+        <w:rPr>
+          <w:rStyle w:val="VerbatimChar"/>
+        </w:rPr>
+        <w:t xml:space="preserve">## [149] "JWN_ROI_dollars"          "NUS_ROI_dollars"         </w:t>
+      </w:r>
+      <w:r>
+        <w:br/>
+      </w:r>
+      <w:r>
+        <w:rPr>
+          <w:rStyle w:val="VerbatimChar"/>
+        </w:rPr>
+        <w:t xml:space="preserve">## [151] "HMC_ROI_dollars"          "AMZN_ROI_dollars"        </w:t>
+      </w:r>
+      <w:r>
+        <w:br/>
+      </w:r>
+      <w:r>
+        <w:rPr>
+          <w:rStyle w:val="VerbatimChar"/>
+        </w:rPr>
+        <w:t xml:space="preserve">## [153] "T_ROI_dollars"            "HRB_ROI_dollars"         </w:t>
+      </w:r>
+      <w:r>
+        <w:br/>
+      </w:r>
+      <w:r>
+        <w:rPr>
+          <w:rStyle w:val="VerbatimChar"/>
+        </w:rPr>
+        <w:t xml:space="preserve">## [155] "RRGB_ROI_dollars"         "ADDYY_ROI_dollars"       </w:t>
+      </w:r>
+      <w:r>
+        <w:br/>
+      </w:r>
+      <w:r>
+        <w:rPr>
+          <w:rStyle w:val="VerbatimChar"/>
+        </w:rPr>
+        <w:t xml:space="preserve">## [157] "PCG_ROI_dollars"          "ROST_ROI_dollars"        </w:t>
+      </w:r>
+      <w:r>
+        <w:br/>
+      </w:r>
+      <w:r>
+        <w:rPr>
+          <w:rStyle w:val="VerbatimChar"/>
+        </w:rPr>
+        <w:t xml:space="preserve">## [159] "JNJ_ROI_dollars"          "NFLX_ROI_dollars"        </w:t>
+      </w:r>
+      <w:r>
+        <w:br/>
+      </w:r>
+      <w:r>
+        <w:rPr>
+          <w:rStyle w:val="VerbatimChar"/>
+        </w:rPr>
+        <w:t xml:space="preserve">## [161] "M_ROI_dollars"            "KSS_ROI_dollars"         </w:t>
+      </w:r>
+      <w:r>
+        <w:br/>
+      </w:r>
+      <w:r>
+        <w:rPr>
+          <w:rStyle w:val="VerbatimChar"/>
+        </w:rPr>
+        <w:t xml:space="preserve">## [163] "DLTR_ROI_dollars"         "WMT_ROI_dollars"         </w:t>
+      </w:r>
+      <w:r>
+        <w:br/>
+      </w:r>
+      <w:r>
+        <w:rPr>
+          <w:rStyle w:val="VerbatimChar"/>
+        </w:rPr>
+        <w:t xml:space="preserve">## [165] "C_ROI_dollars"            "AAP_ROI_dollars"         </w:t>
+      </w:r>
+      <w:r>
+        <w:br/>
+      </w:r>
+      <w:r>
+        <w:rPr>
+          <w:rStyle w:val="VerbatimChar"/>
+        </w:rPr>
+        <w:t xml:space="preserve">## [167] "JBLU_ROI_dollars"         "MSFT_ROI_dollars"        </w:t>
+      </w:r>
+      <w:r>
+        <w:br/>
+      </w:r>
+      <w:r>
+        <w:rPr>
+          <w:rStyle w:val="VerbatimChar"/>
+        </w:rPr>
+        <w:t xml:space="preserve">## [169] "KGJI_ROI_dollars"         "EPD_ROI_dollars"         </w:t>
+      </w:r>
+      <w:r>
+        <w:br/>
+      </w:r>
+      <w:r>
+        <w:rPr>
+          <w:rStyle w:val="VerbatimChar"/>
+        </w:rPr>
+        <w:t xml:space="preserve">## [171] "TJX_ROI_dollars"          "HOFT_ROI_dollars"        </w:t>
+      </w:r>
+      <w:r>
+        <w:br/>
+      </w:r>
+      <w:r>
+        <w:rPr>
+          <w:rStyle w:val="VerbatimChar"/>
+        </w:rPr>
+        <w:t xml:space="preserve">## [173] "LUV_ROI_dollars"          "NKE_ROI_dollars"         </w:t>
+      </w:r>
+      <w:r>
+        <w:br/>
+      </w:r>
+      <w:r>
+        <w:rPr>
+          <w:rStyle w:val="VerbatimChar"/>
+        </w:rPr>
+        <w:t xml:space="preserve">## [175] "TM_ROI_dollars"           "VZ_ROI_dollars"          </w:t>
+      </w:r>
+      <w:r>
+        <w:br/>
+      </w:r>
+      <w:r>
+        <w:rPr>
+          <w:rStyle w:val="VerbatimChar"/>
+        </w:rPr>
+        <w:t xml:space="preserve">## [177] "SIG_ROI_dollars"          "TGT_dailyChange"         </w:t>
+      </w:r>
+      <w:r>
+        <w:br/>
+      </w:r>
+      <w:r>
+        <w:rPr>
+          <w:rStyle w:val="VerbatimChar"/>
+        </w:rPr>
+        <w:t xml:space="preserve">## [179] "FTR_dailyChange"          "UBSI_dailyChange"        </w:t>
+      </w:r>
+      <w:r>
+        <w:br/>
+      </w:r>
+      <w:r>
+        <w:rPr>
+          <w:rStyle w:val="VerbatimChar"/>
+        </w:rPr>
+        <w:t xml:space="preserve">## [181] "HD_dailyChange"           "JPM_dailyChange"         </w:t>
+      </w:r>
+      <w:r>
+        <w:br/>
+      </w:r>
+      <w:r>
+        <w:rPr>
+          <w:rStyle w:val="VerbatimChar"/>
+        </w:rPr>
+        <w:t xml:space="preserve">## [183] "XOM_dailyChange"          "CVX_dailyChange"         </w:t>
+      </w:r>
+      <w:r>
+        <w:br/>
+      </w:r>
+      <w:r>
+        <w:rPr>
+          <w:rStyle w:val="VerbatimChar"/>
+        </w:rPr>
+        <w:t xml:space="preserve">## [185] "NSANY_dailyChange"        "MGM_dailyChange"         </w:t>
+      </w:r>
+      <w:r>
+        <w:br/>
+      </w:r>
+      <w:r>
+        <w:rPr>
+          <w:rStyle w:val="VerbatimChar"/>
+        </w:rPr>
+        <w:t xml:space="preserve">## [187] "TEVA_dailyChange"         "HST_dailyChange"         </w:t>
+      </w:r>
+      <w:r>
+        <w:br/>
+      </w:r>
+      <w:r>
+        <w:rPr>
+          <w:rStyle w:val="VerbatimChar"/>
+        </w:rPr>
+        <w:t xml:space="preserve">## [189] "WFC_dailyChange"          "WWE_dailyChange"         </w:t>
+      </w:r>
+      <w:r>
+        <w:br/>
+      </w:r>
+      <w:r>
+        <w:rPr>
+          <w:rStyle w:val="VerbatimChar"/>
+        </w:rPr>
+        <w:t xml:space="preserve">## [191] "INO_dailyChange"          "SCE.PB_dailyChange"      </w:t>
+      </w:r>
+      <w:r>
+        <w:br/>
+      </w:r>
+      <w:r>
+        <w:rPr>
+          <w:rStyle w:val="VerbatimChar"/>
+        </w:rPr>
+        <w:t xml:space="preserve">## [193] "FFIN_dailyChange"         "GOOG_dailyChange"        </w:t>
+      </w:r>
+      <w:r>
+        <w:br/>
+      </w:r>
+      <w:r>
+        <w:rPr>
+          <w:rStyle w:val="VerbatimChar"/>
+        </w:rPr>
+        <w:t xml:space="preserve">## [195] "WM_dailyChange"           "ONCY_dailyChange"        </w:t>
+      </w:r>
+      <w:r>
+        <w:br/>
+      </w:r>
+      <w:r>
+        <w:rPr>
+          <w:rStyle w:val="VerbatimChar"/>
+        </w:rPr>
+        <w:t xml:space="preserve">## [197] "S_dailyChange"            "F_dailyChange"           </w:t>
+      </w:r>
+      <w:r>
+        <w:br/>
+      </w:r>
+      <w:r>
+        <w:rPr>
+          <w:rStyle w:val="VerbatimChar"/>
+        </w:rPr>
+        <w:t xml:space="preserve">## [199] "ARWR_dailyChange"         "COST_dailyChange"        </w:t>
+      </w:r>
+      <w:r>
+        <w:br/>
+      </w:r>
+      <w:r>
+        <w:rPr>
+          <w:rStyle w:val="VerbatimChar"/>
+        </w:rPr>
+        <w:t xml:space="preserve">## [201] "AAL_dailyChange"          "JWN_dailyChange"         </w:t>
+      </w:r>
+      <w:r>
+        <w:br/>
+      </w:r>
+      <w:r>
+        <w:rPr>
+          <w:rStyle w:val="VerbatimChar"/>
+        </w:rPr>
+        <w:t xml:space="preserve">## [203] "NUS_dailyChange"          "HMC_dailyChange"         </w:t>
+      </w:r>
+      <w:r>
+        <w:br/>
+      </w:r>
+      <w:r>
+        <w:rPr>
+          <w:rStyle w:val="VerbatimChar"/>
+        </w:rPr>
+        <w:t xml:space="preserve">## [205] "AMZN_dailyChange"         "T_dailyChange"           </w:t>
+      </w:r>
+      <w:r>
+        <w:br/>
+      </w:r>
+      <w:r>
+        <w:rPr>
+          <w:rStyle w:val="VerbatimChar"/>
+        </w:rPr>
+        <w:t xml:space="preserve">## [207] "HRB_dailyChange"          "RRGB_dailyChange"        </w:t>
+      </w:r>
+      <w:r>
+        <w:br/>
+      </w:r>
+      <w:r>
+        <w:rPr>
+          <w:rStyle w:val="VerbatimChar"/>
+        </w:rPr>
+        <w:t xml:space="preserve">## [209] "ADDYY_dailyChange"        "PCG_dailyChange"         </w:t>
+      </w:r>
+      <w:r>
+        <w:br/>
+      </w:r>
+      <w:r>
+        <w:rPr>
+          <w:rStyle w:val="VerbatimChar"/>
+        </w:rPr>
+        <w:t xml:space="preserve">## [211] "ROST_dailyChange"         "JNJ_dailyChange"         </w:t>
+      </w:r>
+      <w:r>
+        <w:br/>
+      </w:r>
+      <w:r>
+        <w:rPr>
+          <w:rStyle w:val="VerbatimChar"/>
+        </w:rPr>
+        <w:t xml:space="preserve">## [213] "NFLX_dailyChange"         "M_dailyChange"           </w:t>
+      </w:r>
+      <w:r>
+        <w:br/>
+      </w:r>
+      <w:r>
+        <w:rPr>
+          <w:rStyle w:val="VerbatimChar"/>
+        </w:rPr>
+        <w:t xml:space="preserve">## [215] "KSS_dailyChange"          "DLTR_dailyChange"        </w:t>
+      </w:r>
+      <w:r>
+        <w:br/>
+      </w:r>
+      <w:r>
+        <w:rPr>
+          <w:rStyle w:val="VerbatimChar"/>
+        </w:rPr>
+        <w:t xml:space="preserve">## [217] "WMT_dailyChange"          "C_dailyChange"           </w:t>
+      </w:r>
+      <w:r>
+        <w:br/>
+      </w:r>
+      <w:r>
+        <w:rPr>
+          <w:rStyle w:val="VerbatimChar"/>
+        </w:rPr>
+        <w:t xml:space="preserve">## [219] "AAP_dailyChange"          "JBLU_dailyChange"        </w:t>
+      </w:r>
+      <w:r>
+        <w:br/>
+      </w:r>
+      <w:r>
+        <w:rPr>
+          <w:rStyle w:val="VerbatimChar"/>
+        </w:rPr>
+        <w:t xml:space="preserve">## [221] "MSFT_dailyChange"         "KGJI_dailyChange"        </w:t>
+      </w:r>
+      <w:r>
+        <w:br/>
+      </w:r>
+      <w:r>
+        <w:rPr>
+          <w:rStyle w:val="VerbatimChar"/>
+        </w:rPr>
+        <w:t xml:space="preserve">## [223] "EPD_dailyChange"          "TJX_dailyChange"         </w:t>
+      </w:r>
+      <w:r>
+        <w:br/>
+      </w:r>
+      <w:r>
+        <w:rPr>
+          <w:rStyle w:val="VerbatimChar"/>
+        </w:rPr>
+        <w:t xml:space="preserve">## [225] "HOFT_dailyChange"         "LUV_dailyChange"         </w:t>
+      </w:r>
+      <w:r>
+        <w:br/>
+      </w:r>
+      <w:r>
+        <w:rPr>
+          <w:rStyle w:val="VerbatimChar"/>
+        </w:rPr>
+        <w:t xml:space="preserve">## [227] "NKE_dailyChange"          "TM_dailyChange"          </w:t>
+      </w:r>
+      <w:r>
+        <w:br/>
+      </w:r>
+      <w:r>
+        <w:rPr>
+          <w:rStyle w:val="VerbatimChar"/>
+        </w:rPr>
+        <w:t xml:space="preserve">## [229] "VZ_dailyChange"           "SIG_dailyChange"</w:t>
+      </w:r>
+    </w:p>
+    <w:p>
+      <w:pPr>
+        <w:pStyle w:val="FirstParagraph"/>
+      </w:pPr>
+      <w:r>
+        <w:t xml:space="preserve">Lets us pick one stock, look at the stats we added for that stock and then pull out some googled articles of that stock as a company in the news since 2007 till today’s date of Feb. 18, 2020 to compare the sentiments on the company with words that we will count the number of times the company is in the news, the comments by readers, zoom in on the dates of those articles, and see how the company behaved. Lets choose the highest ROI in dollars out of our stocks and compare it to the lowest ROI in dollars. Lets also use the poisson formula that chose the day of the month, because some people might want to buy stocks on pay day around the 1st or 15th for most, or also some on every Friday or every other Friday which would also use the day of the week.</w:t>
+      </w:r>
+    </w:p>
+    <w:p>
+      <w:pPr>
+        <w:pStyle w:val="SourceCode"/>
+      </w:pPr>
+      <w:r>
+        <w:rPr>
+          <w:rStyle w:val="NormalTok"/>
+        </w:rPr>
+        <w:t xml:space="preserve">m &lt;-</w:t>
+      </w:r>
+      <w:r>
+        <w:rPr>
+          <w:rStyle w:val="StringTok"/>
+        </w:rPr>
+        <w:t xml:space="preserve"> </w:t>
+      </w:r>
+      <w:r>
+        <w:rPr>
+          <w:rStyle w:val="NormalTok"/>
+        </w:rPr>
+        <w:t xml:space="preserve">StocksSTATS[</w:t>
+      </w:r>
+      <w:r>
+        <w:rPr>
+          <w:rStyle w:val="DecValTok"/>
+        </w:rPr>
+        <w:t xml:space="preserve">3303</w:t>
+      </w:r>
+      <w:r>
+        <w:rPr>
+          <w:rStyle w:val="NormalTok"/>
+        </w:rPr>
+        <w:t xml:space="preserve">, </w:t>
+      </w:r>
+      <w:r>
+        <w:rPr>
+          <w:rStyle w:val="DecValTok"/>
+        </w:rPr>
+        <w:t xml:space="preserve">124</w:t>
+      </w:r>
+      <w:r>
+        <w:rPr>
+          <w:rStyle w:val="OperatorTok"/>
+        </w:rPr>
+        <w:t xml:space="preserve">:</w:t>
+      </w:r>
+      <w:r>
+        <w:rPr>
+          <w:rStyle w:val="DecValTok"/>
+        </w:rPr>
+        <w:t xml:space="preserve">176</w:t>
+      </w:r>
+      <w:r>
+        <w:rPr>
+          <w:rStyle w:val="NormalTok"/>
+        </w:rPr>
+        <w:t xml:space="preserve">]</w:t>
+      </w:r>
+      <w:r>
+        <w:br/>
+      </w:r>
+      <w:r>
+        <w:rPr>
+          <w:rStyle w:val="NormalTok"/>
+        </w:rPr>
+        <w:t xml:space="preserve">t &lt;-</w:t>
+      </w:r>
+      <w:r>
+        <w:rPr>
+          <w:rStyle w:val="StringTok"/>
+        </w:rPr>
+        <w:t xml:space="preserve"> </w:t>
+      </w:r>
+      <w:r>
+        <w:rPr>
+          <w:rStyle w:val="KeywordTok"/>
+        </w:rPr>
+        <w:t xml:space="preserve">as.data.frame</w:t>
+      </w:r>
+      <w:r>
+        <w:rPr>
+          <w:rStyle w:val="NormalTok"/>
+        </w:rPr>
+        <w:t xml:space="preserve">(</w:t>
+      </w:r>
+      <w:r>
+        <w:rPr>
+          <w:rStyle w:val="KeywordTok"/>
+        </w:rPr>
+        <w:t xml:space="preserve">t</w:t>
+      </w:r>
+      <w:r>
+        <w:rPr>
+          <w:rStyle w:val="NormalTok"/>
+        </w:rPr>
+        <w:t xml:space="preserve">(m))</w:t>
+      </w:r>
+      <w:r>
+        <w:br/>
+      </w:r>
+      <w:r>
+        <w:rPr>
+          <w:rStyle w:val="KeywordTok"/>
+        </w:rPr>
+        <w:t xml:space="preserve">colnames</w:t>
+      </w:r>
+      <w:r>
+        <w:rPr>
+          <w:rStyle w:val="NormalTok"/>
+        </w:rPr>
+        <w:t xml:space="preserve">(t) &lt;-</w:t>
+      </w:r>
+      <w:r>
+        <w:rPr>
+          <w:rStyle w:val="StringTok"/>
+        </w:rPr>
+        <w:t xml:space="preserve"> </w:t>
+      </w:r>
+      <w:r>
+        <w:rPr>
+          <w:rStyle w:val="KeywordTok"/>
+        </w:rPr>
+        <w:t xml:space="preserve">row.names</w:t>
+      </w:r>
+      <w:r>
+        <w:rPr>
+          <w:rStyle w:val="NormalTok"/>
+        </w:rPr>
+        <w:t xml:space="preserve">(m)</w:t>
+      </w:r>
+      <w:r>
+        <w:br/>
+      </w:r>
+      <w:r>
+        <w:rPr>
+          <w:rStyle w:val="NormalTok"/>
+        </w:rPr>
+        <w:t xml:space="preserve">t</w:t>
+      </w:r>
+      <w:r>
+        <w:rPr>
+          <w:rStyle w:val="OperatorTok"/>
+        </w:rPr>
+        <w:t xml:space="preserve">$</w:t>
+      </w:r>
+      <w:r>
+        <w:rPr>
+          <w:rStyle w:val="NormalTok"/>
+        </w:rPr>
+        <w:t xml:space="preserve">StockROI &lt;-</w:t>
+      </w:r>
+      <w:r>
+        <w:rPr>
+          <w:rStyle w:val="StringTok"/>
+        </w:rPr>
+        <w:t xml:space="preserve"> </w:t>
+      </w:r>
+      <w:r>
+        <w:rPr>
+          <w:rStyle w:val="KeywordTok"/>
+        </w:rPr>
+        <w:t xml:space="preserve">row.names</w:t>
+      </w:r>
+      <w:r>
+        <w:rPr>
+          <w:rStyle w:val="NormalTok"/>
+        </w:rPr>
+        <w:t xml:space="preserve">(t)</w:t>
+      </w:r>
+      <w:r>
+        <w:br/>
+      </w:r>
+      <w:r>
+        <w:br/>
+      </w:r>
+      <w:r>
+        <w:rPr>
+          <w:rStyle w:val="NormalTok"/>
+        </w:rPr>
+        <w:t xml:space="preserve">Troi &lt;-</w:t>
+      </w:r>
+      <w:r>
+        <w:rPr>
+          <w:rStyle w:val="StringTok"/>
+        </w:rPr>
+        <w:t xml:space="preserve"> </w:t>
+      </w:r>
+      <w:r>
+        <w:rPr>
+          <w:rStyle w:val="NormalTok"/>
+        </w:rPr>
+        <w:t xml:space="preserve">t[</w:t>
+      </w:r>
+      <w:r>
+        <w:rPr>
+          <w:rStyle w:val="KeywordTok"/>
+        </w:rPr>
+        <w:t xml:space="preserve">order</w:t>
+      </w:r>
+      <w:r>
+        <w:rPr>
+          <w:rStyle w:val="NormalTok"/>
+        </w:rPr>
+        <w:t xml:space="preserve">(t</w:t>
+      </w:r>
+      <w:r>
+        <w:rPr>
+          <w:rStyle w:val="OperatorTok"/>
+        </w:rPr>
+        <w:t xml:space="preserve">$</w:t>
+      </w:r>
+      <w:r>
+        <w:rPr>
+          <w:rStyle w:val="StringTok"/>
+        </w:rPr>
+        <w:t xml:space="preserve">`</w:t>
+      </w:r>
+      <w:r>
+        <w:rPr>
+          <w:rStyle w:val="DataTypeTok"/>
+        </w:rPr>
+        <w:t xml:space="preserve">2020-02-14</w:t>
+      </w:r>
+      <w:r>
+        <w:rPr>
+          <w:rStyle w:val="StringTok"/>
+        </w:rPr>
+        <w:t xml:space="preserve">`</w:t>
+      </w:r>
+      <w:r>
+        <w:rPr>
+          <w:rStyle w:val="NormalTok"/>
+        </w:rPr>
+        <w:t xml:space="preserve">, </w:t>
+      </w:r>
+      <w:r>
+        <w:rPr>
+          <w:rStyle w:val="DataTypeTok"/>
+        </w:rPr>
+        <w:t xml:space="preserve">decreasing=</w:t>
+      </w:r>
+      <w:r>
+        <w:rPr>
+          <w:rStyle w:val="OtherTok"/>
+        </w:rPr>
+        <w:t xml:space="preserve">TRUE</w:t>
+      </w:r>
+      <w:r>
+        <w:rPr>
+          <w:rStyle w:val="NormalTok"/>
+        </w:rPr>
+        <w:t xml:space="preserve">),]</w:t>
+      </w:r>
+      <w:r>
+        <w:br/>
+      </w:r>
+      <w:r>
+        <w:br/>
+      </w:r>
+      <w:r>
+        <w:rPr>
+          <w:rStyle w:val="NormalTok"/>
+        </w:rPr>
+        <w:t xml:space="preserve">mostLeast &lt;-</w:t>
+      </w:r>
+      <w:r>
+        <w:rPr>
+          <w:rStyle w:val="StringTok"/>
+        </w:rPr>
+        <w:t xml:space="preserve"> </w:t>
+      </w:r>
+      <w:r>
+        <w:rPr>
+          <w:rStyle w:val="KeywordTok"/>
+        </w:rPr>
+        <w:t xml:space="preserve">rbind</w:t>
+      </w:r>
+      <w:r>
+        <w:rPr>
+          <w:rStyle w:val="NormalTok"/>
+        </w:rPr>
+        <w:t xml:space="preserve">(</w:t>
+      </w:r>
+      <w:r>
+        <w:rPr>
+          <w:rStyle w:val="KeywordTok"/>
+        </w:rPr>
+        <w:t xml:space="preserve">head</w:t>
+      </w:r>
+      <w:r>
+        <w:rPr>
+          <w:rStyle w:val="NormalTok"/>
+        </w:rPr>
+        <w:t xml:space="preserve">(Troi,</w:t>
+      </w:r>
+      <w:r>
+        <w:rPr>
+          <w:rStyle w:val="DecValTok"/>
+        </w:rPr>
+        <w:t xml:space="preserve">3</w:t>
+      </w:r>
+      <w:r>
+        <w:rPr>
+          <w:rStyle w:val="NormalTok"/>
+        </w:rPr>
+        <w:t xml:space="preserve">),</w:t>
+      </w:r>
+      <w:r>
+        <w:rPr>
+          <w:rStyle w:val="KeywordTok"/>
+        </w:rPr>
+        <w:t xml:space="preserve">tail</w:t>
+      </w:r>
+      <w:r>
+        <w:rPr>
+          <w:rStyle w:val="NormalTok"/>
+        </w:rPr>
+        <w:t xml:space="preserve">(Troi,</w:t>
+      </w:r>
+      <w:r>
+        <w:rPr>
+          <w:rStyle w:val="DecValTok"/>
+        </w:rPr>
+        <w:t xml:space="preserve">3</w:t>
+      </w:r>
+      <w:r>
+        <w:rPr>
+          <w:rStyle w:val="NormalTok"/>
+        </w:rPr>
+        <w:t xml:space="preserve">))</w:t>
+      </w:r>
+      <w:r>
+        <w:br/>
+      </w:r>
+      <w:r>
+        <w:rPr>
+          <w:rStyle w:val="NormalTok"/>
+        </w:rPr>
+        <w:t xml:space="preserve">mostLeast</w:t>
+      </w:r>
+    </w:p>
+    <w:p>
+      <w:pPr>
+        <w:pStyle w:val="SourceCode"/>
+      </w:pPr>
+      <w:r>
+        <w:rPr>
+          <w:rStyle w:val="VerbatimChar"/>
+        </w:rPr>
+        <w:t xml:space="preserve">##                    2020-02-14           StockROI</w:t>
+      </w:r>
+      <w:r>
+        <w:br/>
+      </w:r>
+      <w:r>
+        <w:rPr>
+          <w:rStyle w:val="VerbatimChar"/>
+        </w:rPr>
+        <w:t xml:space="preserve">## AMZN_ROI_dollars    1695.4900   AMZN_ROI_dollars</w:t>
+      </w:r>
+      <w:r>
+        <w:br/>
+      </w:r>
+      <w:r>
+        <w:rPr>
+          <w:rStyle w:val="VerbatimChar"/>
+        </w:rPr>
+        <w:t xml:space="preserve">## GOOG_ROI_dollars     990.5911   GOOG_ROI_dollars</w:t>
+      </w:r>
+      <w:r>
+        <w:br/>
+      </w:r>
+      <w:r>
+        <w:rPr>
+          <w:rStyle w:val="VerbatimChar"/>
+        </w:rPr>
+        <w:t xml:space="preserve">## SCE.PB_ROI_dollars   679.0000 SCE.PB_ROI_dollars</w:t>
+      </w:r>
+      <w:r>
+        <w:br/>
+      </w:r>
+      <w:r>
+        <w:rPr>
+          <w:rStyle w:val="VerbatimChar"/>
+        </w:rPr>
+        <w:t xml:space="preserve">## MGM_ROI_dollars      -43.8600    MGM_ROI_dollars</w:t>
+      </w:r>
+      <w:r>
+        <w:br/>
+      </w:r>
+      <w:r>
+        <w:rPr>
+          <w:rStyle w:val="VerbatimChar"/>
+        </w:rPr>
+        <w:t xml:space="preserve">## FTR_ROI_dollars     -224.8800    FTR_ROI_dollars</w:t>
+      </w:r>
+      <w:r>
+        <w:br/>
+      </w:r>
+      <w:r>
+        <w:rPr>
+          <w:rStyle w:val="VerbatimChar"/>
+        </w:rPr>
+        <w:t xml:space="preserve">## C_ROI_dollars       -441.4200      C_ROI_dollars</w:t>
+      </w:r>
+    </w:p>
+    <w:p>
+      <w:pPr>
+        <w:pStyle w:val="FirstParagraph"/>
+      </w:pPr>
+      <w:r>
+        <w:t xml:space="preserve">The above table shows the three highest returns on investment and the three lowest since Jan 3, 2007 to Feb 14, 2020. Lets use the lowest stock for now (C is Citigroup bank), because AMZN (Amazon) is always in the news and it would fluctuate a lot I would think, but we could look at the quartiles for each and get the news releases of each date where the stock was in that quartile range, look at the median ROI, the min and max too, and cross referencing with the other stat fields.</w:t>
+      </w:r>
+    </w:p>
+    <w:p>
+      <w:pPr>
+        <w:pStyle w:val="SourceCode"/>
+      </w:pPr>
+      <w:r>
+        <w:rPr>
+          <w:rStyle w:val="NormalTok"/>
+        </w:rPr>
+        <w:t xml:space="preserve">amzn &lt;-</w:t>
+      </w:r>
+      <w:r>
+        <w:rPr>
+          <w:rStyle w:val="StringTok"/>
+        </w:rPr>
+        <w:t xml:space="preserve"> </w:t>
+      </w:r>
+      <w:r>
+        <w:rPr>
+          <w:rStyle w:val="KeywordTok"/>
+        </w:rPr>
+        <w:t xml:space="preserve">grep</w:t>
+      </w:r>
+      <w:r>
+        <w:rPr>
+          <w:rStyle w:val="NormalTok"/>
+        </w:rPr>
+        <w:t xml:space="preserve">(</w:t>
+      </w:r>
+      <w:r>
+        <w:rPr>
+          <w:rStyle w:val="StringTok"/>
+        </w:rPr>
+        <w:t xml:space="preserve">'AMZN'</w:t>
+      </w:r>
+      <w:r>
+        <w:rPr>
+          <w:rStyle w:val="NormalTok"/>
+        </w:rPr>
+        <w:t xml:space="preserve">, </w:t>
+      </w:r>
+      <w:r>
+        <w:rPr>
+          <w:rStyle w:val="KeywordTok"/>
+        </w:rPr>
+        <w:t xml:space="preserve">colnames</w:t>
+      </w:r>
+      <w:r>
+        <w:rPr>
+          <w:rStyle w:val="NormalTok"/>
+        </w:rPr>
+        <w:t xml:space="preserve">(StocksSTATS))</w:t>
+      </w:r>
+      <w:r>
+        <w:br/>
+      </w:r>
+      <w:r>
+        <w:rPr>
+          <w:rStyle w:val="NormalTok"/>
+        </w:rPr>
+        <w:t xml:space="preserve">c &lt;-</w:t>
+      </w:r>
+      <w:r>
+        <w:rPr>
+          <w:rStyle w:val="StringTok"/>
+        </w:rPr>
+        <w:t xml:space="preserve"> </w:t>
+      </w:r>
+      <w:r>
+        <w:rPr>
+          <w:rStyle w:val="KeywordTok"/>
+        </w:rPr>
+        <w:t xml:space="preserve">grep</w:t>
+      </w:r>
+      <w:r>
+        <w:rPr>
+          <w:rStyle w:val="NormalTok"/>
+        </w:rPr>
+        <w:t xml:space="preserve">(</w:t>
+      </w:r>
+      <w:r>
+        <w:rPr>
+          <w:rStyle w:val="StringTok"/>
+        </w:rPr>
+        <w:t xml:space="preserve">'^C[.|_]'</w:t>
+      </w:r>
+      <w:r>
+        <w:rPr>
+          <w:rStyle w:val="NormalTok"/>
+        </w:rPr>
+        <w:t xml:space="preserve">, </w:t>
+      </w:r>
+      <w:r>
+        <w:rPr>
+          <w:rStyle w:val="KeywordTok"/>
+        </w:rPr>
+        <w:t xml:space="preserve">colnames</w:t>
+      </w:r>
+      <w:r>
+        <w:rPr>
+          <w:rStyle w:val="NormalTok"/>
+        </w:rPr>
+        <w:t xml:space="preserve">(StocksSTATS))</w:t>
+      </w:r>
+      <w:r>
+        <w:br/>
+      </w:r>
+      <w:r>
+        <w:rPr>
+          <w:rStyle w:val="NormalTok"/>
+        </w:rPr>
+        <w:t xml:space="preserve">C_stock &lt;-</w:t>
+      </w:r>
+      <w:r>
+        <w:rPr>
+          <w:rStyle w:val="StringTok"/>
+        </w:rPr>
+        <w:t xml:space="preserve"> </w:t>
+      </w:r>
+      <w:r>
+        <w:rPr>
+          <w:rStyle w:val="NormalTok"/>
+        </w:rPr>
+        <w:t xml:space="preserve">StocksSTATS[,</w:t>
+      </w:r>
+      <w:r>
+        <w:rPr>
+          <w:rStyle w:val="KeywordTok"/>
+        </w:rPr>
+        <w:t xml:space="preserve">c</w:t>
+      </w:r>
+      <w:r>
+        <w:rPr>
+          <w:rStyle w:val="NormalTok"/>
+        </w:rPr>
+        <w:t xml:space="preserve">(c,</w:t>
+      </w:r>
+      <w:r>
+        <w:rPr>
+          <w:rStyle w:val="DecValTok"/>
+        </w:rPr>
+        <w:t xml:space="preserve">107</w:t>
+      </w:r>
+      <w:r>
+        <w:rPr>
+          <w:rStyle w:val="OperatorTok"/>
+        </w:rPr>
+        <w:t xml:space="preserve">:</w:t>
+      </w:r>
+      <w:r>
+        <w:rPr>
+          <w:rStyle w:val="DecValTok"/>
+        </w:rPr>
+        <w:t xml:space="preserve">124</w:t>
+      </w:r>
+      <w:r>
+        <w:rPr>
+          <w:rStyle w:val="NormalTok"/>
+        </w:rPr>
+        <w:t xml:space="preserve">)]</w:t>
+      </w:r>
+      <w:r>
+        <w:br/>
+      </w:r>
+      <w:r>
+        <w:rPr>
+          <w:rStyle w:val="NormalTok"/>
+        </w:rPr>
+        <w:t xml:space="preserve">amzn_stock &lt;-</w:t>
+      </w:r>
+      <w:r>
+        <w:rPr>
+          <w:rStyle w:val="StringTok"/>
+        </w:rPr>
+        <w:t xml:space="preserve"> </w:t>
+      </w:r>
+      <w:r>
+        <w:rPr>
+          <w:rStyle w:val="NormalTok"/>
+        </w:rPr>
+        <w:t xml:space="preserve">StocksSTATS[,</w:t>
+      </w:r>
+      <w:r>
+        <w:rPr>
+          <w:rStyle w:val="KeywordTok"/>
+        </w:rPr>
+        <w:t xml:space="preserve">c</w:t>
+      </w:r>
+      <w:r>
+        <w:rPr>
+          <w:rStyle w:val="NormalTok"/>
+        </w:rPr>
+        <w:t xml:space="preserve">(amzn,</w:t>
+      </w:r>
+      <w:r>
+        <w:rPr>
+          <w:rStyle w:val="DecValTok"/>
+        </w:rPr>
+        <w:t xml:space="preserve">107</w:t>
+      </w:r>
+      <w:r>
+        <w:rPr>
+          <w:rStyle w:val="OperatorTok"/>
+        </w:rPr>
+        <w:t xml:space="preserve">:</w:t>
+      </w:r>
+      <w:r>
+        <w:rPr>
+          <w:rStyle w:val="DecValTok"/>
+        </w:rPr>
+        <w:t xml:space="preserve">124</w:t>
+      </w:r>
+      <w:r>
+        <w:rPr>
+          <w:rStyle w:val="NormalTok"/>
+        </w:rPr>
+        <w:t xml:space="preserve">)]</w:t>
+      </w:r>
+    </w:p>
+    <w:p>
+      <w:pPr>
+        <w:pStyle w:val="FirstParagraph"/>
+      </w:pPr>
+      <w:r>
+        <w:t xml:space="preserve">Citigroup is our C_stock table and Amazon is our amzn_stock table. Lets look at the daily ratios of volume and ROI in dollars times the unemployment rate column and the day of the week and day of the year and poisson columns.</w:t>
+      </w:r>
+    </w:p>
+    <w:p>
+      <w:pPr>
+        <w:pStyle w:val="SourceCode"/>
+      </w:pPr>
+      <w:r>
+        <w:rPr>
+          <w:rStyle w:val="KeywordTok"/>
+        </w:rPr>
+        <w:t xml:space="preserve">ggplot</w:t>
+      </w:r>
+      <w:r>
+        <w:rPr>
+          <w:rStyle w:val="NormalTok"/>
+        </w:rPr>
+        <w:t xml:space="preserve">(</w:t>
+      </w:r>
+      <w:r>
+        <w:rPr>
+          <w:rStyle w:val="DataTypeTok"/>
+        </w:rPr>
+        <w:t xml:space="preserve">data =</w:t>
+      </w:r>
+      <w:r>
+        <w:rPr>
+          <w:rStyle w:val="NormalTok"/>
+        </w:rPr>
+        <w:t xml:space="preserve"> C_stock, </w:t>
+      </w:r>
+      <w:r>
+        <w:rPr>
+          <w:rStyle w:val="KeywordTok"/>
+        </w:rPr>
+        <w:t xml:space="preserve">aes</w:t>
+      </w:r>
+      <w:r>
+        <w:rPr>
+          <w:rStyle w:val="NormalTok"/>
+        </w:rPr>
+        <w:t xml:space="preserve">(</w:t>
+      </w:r>
+      <w:r>
+        <w:rPr>
+          <w:rStyle w:val="DataTypeTok"/>
+        </w:rPr>
+        <w:t xml:space="preserve">x=</w:t>
+      </w:r>
+      <w:r>
+        <w:rPr>
+          <w:rStyle w:val="NormalTok"/>
+        </w:rPr>
+        <w:t xml:space="preserve">Year, </w:t>
+      </w:r>
+      <w:r>
+        <w:rPr>
+          <w:rStyle w:val="DataTypeTok"/>
+        </w:rPr>
+        <w:t xml:space="preserve">y=</w:t>
+      </w:r>
+      <w:r>
+        <w:rPr>
+          <w:rStyle w:val="NormalTok"/>
+        </w:rPr>
+        <w:t xml:space="preserve">C_ROI_dollars,</w:t>
+      </w:r>
+      <w:r>
+        <w:rPr>
+          <w:rStyle w:val="DataTypeTok"/>
+        </w:rPr>
+        <w:t xml:space="preserve">group=</w:t>
+      </w:r>
+      <w:r>
+        <w:rPr>
+          <w:rStyle w:val="NormalTok"/>
+        </w:rPr>
+        <w:t xml:space="preserve">DayOfWeek)) </w:t>
+      </w:r>
+      <w:r>
+        <w:rPr>
+          <w:rStyle w:val="OperatorTok"/>
+        </w:rPr>
+        <w:t xml:space="preserve">+</w:t>
+      </w:r>
+      <w:r>
+        <w:br/>
+      </w:r>
+      <w:r>
+        <w:rPr>
+          <w:rStyle w:val="StringTok"/>
+        </w:rPr>
+        <w:t xml:space="preserve">  </w:t>
+      </w:r>
+      <w:r>
+        <w:rPr>
+          <w:rStyle w:val="KeywordTok"/>
+        </w:rPr>
+        <w:t xml:space="preserve">geom_line</w:t>
+      </w:r>
+      <w:r>
+        <w:rPr>
+          <w:rStyle w:val="NormalTok"/>
+        </w:rPr>
+        <w:t xml:space="preserve">(</w:t>
+      </w:r>
+      <w:r>
+        <w:rPr>
+          <w:rStyle w:val="KeywordTok"/>
+        </w:rPr>
+        <w:t xml:space="preserve">aes</w:t>
+      </w:r>
+      <w:r>
+        <w:rPr>
+          <w:rStyle w:val="NormalTok"/>
+        </w:rPr>
+        <w:t xml:space="preserve">(</w:t>
+      </w:r>
+      <w:r>
+        <w:rPr>
+          <w:rStyle w:val="DataTypeTok"/>
+        </w:rPr>
+        <w:t xml:space="preserve">color=</w:t>
+      </w:r>
+      <w:r>
+        <w:rPr>
+          <w:rStyle w:val="NormalTok"/>
+        </w:rPr>
+        <w:t xml:space="preserve">DayOfWeek))</w:t>
+      </w:r>
+      <w:r>
+        <w:rPr>
+          <w:rStyle w:val="OperatorTok"/>
+        </w:rPr>
+        <w:t xml:space="preserve">+</w:t>
+      </w:r>
+      <w:r>
+        <w:br/>
+      </w:r>
+      <w:r>
+        <w:rPr>
+          <w:rStyle w:val="StringTok"/>
+        </w:rPr>
+        <w:t xml:space="preserve">  </w:t>
+      </w:r>
+      <w:r>
+        <w:rPr>
+          <w:rStyle w:val="CommentTok"/>
+        </w:rPr>
+        <w:t xml:space="preserve">#geom_point()+</w:t>
+      </w:r>
+      <w:r>
+        <w:br/>
+      </w:r>
+      <w:r>
+        <w:rPr>
+          <w:rStyle w:val="StringTok"/>
+        </w:rPr>
+        <w:t xml:space="preserve">  </w:t>
+      </w:r>
+      <w:r>
+        <w:rPr>
+          <w:rStyle w:val="KeywordTok"/>
+        </w:rPr>
+        <w:t xml:space="preserve">scale_y_continuous</w:t>
+      </w:r>
+      <w:r>
+        <w:rPr>
+          <w:rStyle w:val="NormalTok"/>
+        </w:rPr>
+        <w:t xml:space="preserve">()</w:t>
+      </w:r>
+      <w:r>
+        <w:rPr>
+          <w:rStyle w:val="OperatorTok"/>
+        </w:rPr>
+        <w:t xml:space="preserve">+</w:t>
+      </w:r>
+      <w:r>
+        <w:br/>
+      </w:r>
+      <w:r>
+        <w:rPr>
+          <w:rStyle w:val="StringTok"/>
+        </w:rPr>
+        <w:t xml:space="preserve">  </w:t>
+      </w:r>
+      <w:r>
+        <w:rPr>
+          <w:rStyle w:val="KeywordTok"/>
+        </w:rPr>
+        <w:t xml:space="preserve">scale_fill_brewer</w:t>
+      </w:r>
+      <w:r>
+        <w:rPr>
+          <w:rStyle w:val="NormalTok"/>
+        </w:rPr>
+        <w:t xml:space="preserve">(</w:t>
+      </w:r>
+      <w:r>
+        <w:rPr>
+          <w:rStyle w:val="DataTypeTok"/>
+        </w:rPr>
+        <w:t xml:space="preserve">palette=</w:t>
+      </w:r>
+      <w:r>
+        <w:rPr>
+          <w:rStyle w:val="StringTok"/>
+        </w:rPr>
+        <w:t xml:space="preserve">"paired"</w:t>
+      </w:r>
+      <w:r>
+        <w:rPr>
+          <w:rStyle w:val="NormalTok"/>
+        </w:rPr>
+        <w:t xml:space="preserve">) </w:t>
+      </w:r>
+      <w:r>
+        <w:rPr>
+          <w:rStyle w:val="OperatorTok"/>
+        </w:rPr>
+        <w:t xml:space="preserve">+</w:t>
+      </w:r>
+      <w:r>
+        <w:br/>
+      </w:r>
+      <w:r>
+        <w:rPr>
+          <w:rStyle w:val="StringTok"/>
+        </w:rPr>
+        <w:t xml:space="preserve">  </w:t>
+      </w:r>
+      <w:r>
+        <w:rPr>
+          <w:rStyle w:val="KeywordTok"/>
+        </w:rPr>
+        <w:t xml:space="preserve">theme</w:t>
+      </w:r>
+      <w:r>
+        <w:rPr>
+          <w:rStyle w:val="NormalTok"/>
+        </w:rPr>
+        <w:t xml:space="preserve">(</w:t>
+      </w:r>
+      <w:r>
+        <w:rPr>
+          <w:rStyle w:val="DataTypeTok"/>
+        </w:rPr>
+        <w:t xml:space="preserve">legend.position=</w:t>
+      </w:r>
+      <w:r>
+        <w:rPr>
+          <w:rStyle w:val="StringTok"/>
+        </w:rPr>
+        <w:t xml:space="preserve">"bottom"</w:t>
+      </w:r>
+      <w:r>
+        <w:rPr>
+          <w:rStyle w:val="NormalTok"/>
+        </w:rPr>
+        <w:t xml:space="preserve">)</w:t>
+      </w:r>
+      <w:r>
+        <w:rPr>
+          <w:rStyle w:val="OperatorTok"/>
+        </w:rPr>
+        <w:t xml:space="preserve">+</w:t>
+      </w:r>
+      <w:r>
+        <w:br/>
+      </w:r>
+      <w:r>
+        <w:rPr>
+          <w:rStyle w:val="StringTok"/>
+        </w:rPr>
+        <w:t xml:space="preserve">  </w:t>
+      </w:r>
+      <w:r>
+        <w:rPr>
+          <w:rStyle w:val="KeywordTok"/>
+        </w:rPr>
+        <w:t xml:space="preserve">ggtitle</w:t>
+      </w:r>
+      <w:r>
+        <w:rPr>
+          <w:rStyle w:val="NormalTok"/>
+        </w:rPr>
+        <w:t xml:space="preserve">(</w:t>
+      </w:r>
+      <w:r>
+        <w:rPr>
+          <w:rStyle w:val="StringTok"/>
+        </w:rPr>
+        <w:t xml:space="preserve">'Citigroup 2007-2020'</w:t>
+      </w:r>
+      <w:r>
+        <w:rPr>
+          <w:rStyle w:val="NormalTok"/>
+        </w:rPr>
+        <w:t xml:space="preserve">)</w:t>
+      </w:r>
+      <w:r>
+        <w:rPr>
+          <w:rStyle w:val="OperatorTok"/>
+        </w:rPr>
+        <w:t xml:space="preserve">+</w:t>
+      </w:r>
+      <w:r>
+        <w:br/>
+      </w:r>
+      <w:r>
+        <w:rPr>
+          <w:rStyle w:val="StringTok"/>
+        </w:rPr>
+        <w:t xml:space="preserve">  </w:t>
+      </w:r>
+      <w:r>
+        <w:rPr>
+          <w:rStyle w:val="KeywordTok"/>
+        </w:rPr>
+        <w:t xml:space="preserve">ylab</w:t>
+      </w:r>
+      <w:r>
+        <w:rPr>
+          <w:rStyle w:val="NormalTok"/>
+        </w:rPr>
+        <w:t xml:space="preserve">(</w:t>
+      </w:r>
+      <w:r>
+        <w:rPr>
+          <w:rStyle w:val="StringTok"/>
+        </w:rPr>
+        <w:t xml:space="preserve">'ROI dollars Values'</w:t>
+      </w:r>
+      <w:r>
+        <w:rPr>
+          <w:rStyle w:val="NormalTok"/>
+        </w:rPr>
+        <w:t xml:space="preserve">)</w:t>
+      </w:r>
+    </w:p>
+    <w:p>
+      <w:pPr>
+        <w:pStyle w:val="SourceCode"/>
+      </w:pPr>
+      <w:r>
+        <w:rPr>
+          <w:rStyle w:val="VerbatimChar"/>
+        </w:rPr>
+        <w:t xml:space="preserve">## Warning in pal_name(palette, type): Unknown palette paired</w:t>
+      </w:r>
+    </w:p>
+    <w:p>
+      <w:pPr>
+        <w:pStyle w:val="FirstParagraph"/>
+      </w:pPr>
+      <w:r>
+        <w:drawing>
+          <wp:inline>
+            <wp:extent cx="4620126" cy="3696101"/>
+            <wp:effectExtent b="0" l="0" r="0" t="0"/>
+            <wp:docPr descr="" title="" id="1" name="Picture"/>
+            <a:graphic>
+              <a:graphicData uri="http://schemas.openxmlformats.org/drawingml/2006/picture">
+                <pic:pic>
+                  <pic:nvPicPr>
+                    <pic:cNvPr descr="ROI-HandPickedStocks_files/figure-docx/unnamed-chunk-32-1.png" id="0" name="Picture"/>
+                    <pic:cNvPicPr>
+                      <a:picLocks noChangeArrowheads="1" noChangeAspect="1"/>
+                    </pic:cNvPicPr>
+                  </pic:nvPicPr>
+                  <pic:blipFill>
+                    <a:blip r:embed="rId21"/>
+                    <a:stretch>
+                      <a:fillRect/>
+                    </a:stretch>
+                  </pic:blipFill>
+                  <pic:spPr bwMode="auto">
+                    <a:xfrm>
+                      <a:off x="0" y="0"/>
+                      <a:ext cx="4620126" cy="3696101"/>
+                    </a:xfrm>
+                    <a:prstGeom prst="rect">
+                      <a:avLst/>
+                    </a:prstGeom>
+                    <a:noFill/>
+                    <a:ln w="9525">
+                      <a:noFill/>
+                      <a:headEnd/>
+                      <a:tailEnd/>
+                    </a:ln>
+                  </pic:spPr>
+                </pic:pic>
+              </a:graphicData>
+            </a:graphic>
+          </wp:inline>
+        </w:drawing>
+      </w:r>
+    </w:p>
+    <w:p>
+      <w:pPr>
+        <w:pStyle w:val="BodyText"/>
+      </w:pPr>
+      <w:r>
+        <w:t xml:space="preserve">We can see from the plot above that buying Citigroup stock anywhere before 2010, was a bad idea. But we also see that the stock would have been good to buy around 2010-2016, as it overall increased its return on investment in dollars initially invested.</w:t>
+      </w:r>
+    </w:p>
+    <w:p>
+      <w:pPr>
+        <w:pStyle w:val="BodyText"/>
+      </w:pPr>
+      <w:r>
+        <w:t xml:space="preserve">Lets look at the years from 2016-2020 to see this plotted Citigroup stock.</w:t>
+      </w:r>
+    </w:p>
+    <w:p>
+      <w:pPr>
+        <w:pStyle w:val="SourceCode"/>
+      </w:pPr>
+      <w:r>
+        <w:rPr>
+          <w:rStyle w:val="NormalTok"/>
+        </w:rPr>
+        <w:t xml:space="preserve">y2015plus &lt;-</w:t>
+      </w:r>
+      <w:r>
+        <w:rPr>
+          <w:rStyle w:val="StringTok"/>
+        </w:rPr>
+        <w:t xml:space="preserve"> </w:t>
+      </w:r>
+      <w:r>
+        <w:rPr>
+          <w:rStyle w:val="KeywordTok"/>
+        </w:rPr>
+        <w:t xml:space="preserve">subset</w:t>
+      </w:r>
+      <w:r>
+        <w:rPr>
+          <w:rStyle w:val="NormalTok"/>
+        </w:rPr>
+        <w:t xml:space="preserve">(C_stock, C_stock</w:t>
+      </w:r>
+      <w:r>
+        <w:rPr>
+          <w:rStyle w:val="OperatorTok"/>
+        </w:rPr>
+        <w:t xml:space="preserve">$</w:t>
+      </w:r>
+      <w:r>
+        <w:rPr>
+          <w:rStyle w:val="NormalTok"/>
+        </w:rPr>
+        <w:t xml:space="preserve">Year</w:t>
+      </w:r>
+      <w:r>
+        <w:rPr>
+          <w:rStyle w:val="OperatorTok"/>
+        </w:rPr>
+        <w:t xml:space="preserve">&gt;</w:t>
+      </w:r>
+      <w:r>
+        <w:rPr>
+          <w:rStyle w:val="DecValTok"/>
+        </w:rPr>
+        <w:t xml:space="preserve">2014</w:t>
+      </w:r>
+      <w:r>
+        <w:rPr>
+          <w:rStyle w:val="NormalTok"/>
+        </w:rPr>
+        <w:t xml:space="preserve">)</w:t>
+      </w:r>
+      <w:r>
+        <w:br/>
+      </w:r>
+      <w:r>
+        <w:br/>
+      </w:r>
+      <w:r>
+        <w:rPr>
+          <w:rStyle w:val="KeywordTok"/>
+        </w:rPr>
+        <w:t xml:space="preserve">ggplot</w:t>
+      </w:r>
+      <w:r>
+        <w:rPr>
+          <w:rStyle w:val="NormalTok"/>
+        </w:rPr>
+        <w:t xml:space="preserve">(</w:t>
+      </w:r>
+      <w:r>
+        <w:rPr>
+          <w:rStyle w:val="DataTypeTok"/>
+        </w:rPr>
+        <w:t xml:space="preserve">data =</w:t>
+      </w:r>
+      <w:r>
+        <w:rPr>
+          <w:rStyle w:val="NormalTok"/>
+        </w:rPr>
+        <w:t xml:space="preserve"> y2015plus, </w:t>
+      </w:r>
+      <w:r>
+        <w:rPr>
+          <w:rStyle w:val="KeywordTok"/>
+        </w:rPr>
+        <w:t xml:space="preserve">aes</w:t>
+      </w:r>
+      <w:r>
+        <w:rPr>
+          <w:rStyle w:val="NormalTok"/>
+        </w:rPr>
+        <w:t xml:space="preserve">(</w:t>
+      </w:r>
+      <w:r>
+        <w:rPr>
+          <w:rStyle w:val="DataTypeTok"/>
+        </w:rPr>
+        <w:t xml:space="preserve">x=</w:t>
+      </w:r>
+      <w:r>
+        <w:rPr>
+          <w:rStyle w:val="NormalTok"/>
+        </w:rPr>
+        <w:t xml:space="preserve">Year, </w:t>
+      </w:r>
+      <w:r>
+        <w:rPr>
+          <w:rStyle w:val="DataTypeTok"/>
+        </w:rPr>
+        <w:t xml:space="preserve">y=</w:t>
+      </w:r>
+      <w:r>
+        <w:rPr>
+          <w:rStyle w:val="NormalTok"/>
+        </w:rPr>
+        <w:t xml:space="preserve">C.Close,</w:t>
+      </w:r>
+      <w:r>
+        <w:rPr>
+          <w:rStyle w:val="DataTypeTok"/>
+        </w:rPr>
+        <w:t xml:space="preserve">group=</w:t>
+      </w:r>
+      <w:r>
+        <w:rPr>
+          <w:rStyle w:val="NormalTok"/>
+        </w:rPr>
+        <w:t xml:space="preserve">DayOfWeek)) </w:t>
+      </w:r>
+      <w:r>
+        <w:rPr>
+          <w:rStyle w:val="OperatorTok"/>
+        </w:rPr>
+        <w:t xml:space="preserve">+</w:t>
+      </w:r>
+      <w:r>
+        <w:br/>
+      </w:r>
+      <w:r>
+        <w:rPr>
+          <w:rStyle w:val="StringTok"/>
+        </w:rPr>
+        <w:t xml:space="preserve">  </w:t>
+      </w:r>
+      <w:r>
+        <w:rPr>
+          <w:rStyle w:val="KeywordTok"/>
+        </w:rPr>
+        <w:t xml:space="preserve">geom_line</w:t>
+      </w:r>
+      <w:r>
+        <w:rPr>
+          <w:rStyle w:val="NormalTok"/>
+        </w:rPr>
+        <w:t xml:space="preserve">(</w:t>
+      </w:r>
+      <w:r>
+        <w:rPr>
+          <w:rStyle w:val="KeywordTok"/>
+        </w:rPr>
+        <w:t xml:space="preserve">aes</w:t>
+      </w:r>
+      <w:r>
+        <w:rPr>
+          <w:rStyle w:val="NormalTok"/>
+        </w:rPr>
+        <w:t xml:space="preserve">(</w:t>
+      </w:r>
+      <w:r>
+        <w:rPr>
+          <w:rStyle w:val="DataTypeTok"/>
+        </w:rPr>
+        <w:t xml:space="preserve">color=</w:t>
+      </w:r>
+      <w:r>
+        <w:rPr>
+          <w:rStyle w:val="NormalTok"/>
+        </w:rPr>
+        <w:t xml:space="preserve">DayOfWeek))</w:t>
+      </w:r>
+      <w:r>
+        <w:rPr>
+          <w:rStyle w:val="OperatorTok"/>
+        </w:rPr>
+        <w:t xml:space="preserve">+</w:t>
+      </w:r>
+      <w:r>
+        <w:br/>
+      </w:r>
+      <w:r>
+        <w:rPr>
+          <w:rStyle w:val="StringTok"/>
+        </w:rPr>
+        <w:t xml:space="preserve">  </w:t>
+      </w:r>
+      <w:r>
+        <w:rPr>
+          <w:rStyle w:val="CommentTok"/>
+        </w:rPr>
+        <w:t xml:space="preserve">#geom_point()+</w:t>
+      </w:r>
+      <w:r>
+        <w:br/>
+      </w:r>
+      <w:r>
+        <w:rPr>
+          <w:rStyle w:val="StringTok"/>
+        </w:rPr>
+        <w:t xml:space="preserve">  </w:t>
+      </w:r>
+      <w:r>
+        <w:rPr>
+          <w:rStyle w:val="KeywordTok"/>
+        </w:rPr>
+        <w:t xml:space="preserve">scale_y_continuous</w:t>
+      </w:r>
+      <w:r>
+        <w:rPr>
+          <w:rStyle w:val="NormalTok"/>
+        </w:rPr>
+        <w:t xml:space="preserve">()</w:t>
+      </w:r>
+      <w:r>
+        <w:rPr>
+          <w:rStyle w:val="OperatorTok"/>
+        </w:rPr>
+        <w:t xml:space="preserve">+</w:t>
+      </w:r>
+      <w:r>
+        <w:br/>
+      </w:r>
+      <w:r>
+        <w:rPr>
+          <w:rStyle w:val="StringTok"/>
+        </w:rPr>
+        <w:t xml:space="preserve">  </w:t>
+      </w:r>
+      <w:r>
+        <w:rPr>
+          <w:rStyle w:val="KeywordTok"/>
+        </w:rPr>
+        <w:t xml:space="preserve">scale_fill_brewer</w:t>
+      </w:r>
+      <w:r>
+        <w:rPr>
+          <w:rStyle w:val="NormalTok"/>
+        </w:rPr>
+        <w:t xml:space="preserve">(</w:t>
+      </w:r>
+      <w:r>
+        <w:rPr>
+          <w:rStyle w:val="DataTypeTok"/>
+        </w:rPr>
+        <w:t xml:space="preserve">palette=</w:t>
+      </w:r>
+      <w:r>
+        <w:rPr>
+          <w:rStyle w:val="StringTok"/>
+        </w:rPr>
+        <w:t xml:space="preserve">"paired"</w:t>
+      </w:r>
+      <w:r>
+        <w:rPr>
+          <w:rStyle w:val="NormalTok"/>
+        </w:rPr>
+        <w:t xml:space="preserve">) </w:t>
+      </w:r>
+      <w:r>
+        <w:rPr>
+          <w:rStyle w:val="OperatorTok"/>
+        </w:rPr>
+        <w:t xml:space="preserve">+</w:t>
+      </w:r>
+      <w:r>
+        <w:br/>
+      </w:r>
+      <w:r>
+        <w:rPr>
+          <w:rStyle w:val="StringTok"/>
+        </w:rPr>
+        <w:t xml:space="preserve">  </w:t>
+      </w:r>
+      <w:r>
+        <w:rPr>
+          <w:rStyle w:val="KeywordTok"/>
+        </w:rPr>
+        <w:t xml:space="preserve">theme</w:t>
+      </w:r>
+      <w:r>
+        <w:rPr>
+          <w:rStyle w:val="NormalTok"/>
+        </w:rPr>
+        <w:t xml:space="preserve">(</w:t>
+      </w:r>
+      <w:r>
+        <w:rPr>
+          <w:rStyle w:val="DataTypeTok"/>
+        </w:rPr>
+        <w:t xml:space="preserve">legend.position=</w:t>
+      </w:r>
+      <w:r>
+        <w:rPr>
+          <w:rStyle w:val="StringTok"/>
+        </w:rPr>
+        <w:t xml:space="preserve">"bottom"</w:t>
+      </w:r>
+      <w:r>
+        <w:rPr>
+          <w:rStyle w:val="NormalTok"/>
+        </w:rPr>
+        <w:t xml:space="preserve">)</w:t>
+      </w:r>
+      <w:r>
+        <w:rPr>
+          <w:rStyle w:val="OperatorTok"/>
+        </w:rPr>
+        <w:t xml:space="preserve">+</w:t>
+      </w:r>
+      <w:r>
+        <w:br/>
+      </w:r>
+      <w:r>
+        <w:rPr>
+          <w:rStyle w:val="StringTok"/>
+        </w:rPr>
+        <w:t xml:space="preserve">  </w:t>
+      </w:r>
+      <w:r>
+        <w:rPr>
+          <w:rStyle w:val="KeywordTok"/>
+        </w:rPr>
+        <w:t xml:space="preserve">ggtitle</w:t>
+      </w:r>
+      <w:r>
+        <w:rPr>
+          <w:rStyle w:val="NormalTok"/>
+        </w:rPr>
+        <w:t xml:space="preserve">(</w:t>
+      </w:r>
+      <w:r>
+        <w:rPr>
+          <w:rStyle w:val="StringTok"/>
+        </w:rPr>
+        <w:t xml:space="preserve">'Citigroup Stock Value in Dollars 2015-2020'</w:t>
+      </w:r>
+      <w:r>
+        <w:rPr>
+          <w:rStyle w:val="NormalTok"/>
+        </w:rPr>
+        <w:t xml:space="preserve">)</w:t>
+      </w:r>
+      <w:r>
+        <w:rPr>
+          <w:rStyle w:val="OperatorTok"/>
+        </w:rPr>
+        <w:t xml:space="preserve">+</w:t>
+      </w:r>
+      <w:r>
+        <w:br/>
+      </w:r>
+      <w:r>
+        <w:rPr>
+          <w:rStyle w:val="StringTok"/>
+        </w:rPr>
+        <w:t xml:space="preserve">  </w:t>
+      </w:r>
+      <w:r>
+        <w:rPr>
+          <w:rStyle w:val="KeywordTok"/>
+        </w:rPr>
+        <w:t xml:space="preserve">ylab</w:t>
+      </w:r>
+      <w:r>
+        <w:rPr>
+          <w:rStyle w:val="NormalTok"/>
+        </w:rPr>
+        <w:t xml:space="preserve">(</w:t>
+      </w:r>
+      <w:r>
+        <w:rPr>
+          <w:rStyle w:val="StringTok"/>
+        </w:rPr>
+        <w:t xml:space="preserve">'Stock Value'</w:t>
+      </w:r>
+      <w:r>
+        <w:rPr>
+          <w:rStyle w:val="NormalTok"/>
+        </w:rPr>
+        <w:t xml:space="preserve">)</w:t>
+      </w:r>
+    </w:p>
+    <w:p>
+      <w:pPr>
+        <w:pStyle w:val="SourceCode"/>
+      </w:pPr>
+      <w:r>
+        <w:rPr>
+          <w:rStyle w:val="VerbatimChar"/>
+        </w:rPr>
+        <w:t xml:space="preserve">## Warning in pal_name(palette, type): Unknown palette paired</w:t>
+      </w:r>
+    </w:p>
+    <w:p>
+      <w:pPr>
+        <w:pStyle w:val="FirstParagraph"/>
+      </w:pPr>
+      <w:r>
+        <w:drawing>
+          <wp:inline>
+            <wp:extent cx="4620126" cy="3696101"/>
+            <wp:effectExtent b="0" l="0" r="0" t="0"/>
+            <wp:docPr descr="" title="" id="1" name="Picture"/>
+            <a:graphic>
+              <a:graphicData uri="http://schemas.openxmlformats.org/drawingml/2006/picture">
+                <pic:pic>
+                  <pic:nvPicPr>
+                    <pic:cNvPr descr="ROI-HandPickedStocks_files/figure-docx/unnamed-chunk-33-1.png" id="0" name="Picture"/>
+                    <pic:cNvPicPr>
+                      <a:picLocks noChangeArrowheads="1" noChangeAspect="1"/>
+                    </pic:cNvPicPr>
+                  </pic:nvPicPr>
+                  <pic:blipFill>
+                    <a:blip r:embed="rId22"/>
+                    <a:stretch>
+                      <a:fillRect/>
+                    </a:stretch>
+                  </pic:blipFill>
+                  <pic:spPr bwMode="auto">
+                    <a:xfrm>
+                      <a:off x="0" y="0"/>
+                      <a:ext cx="4620126" cy="3696101"/>
+                    </a:xfrm>
+                    <a:prstGeom prst="rect">
+                      <a:avLst/>
+                    </a:prstGeom>
+                    <a:noFill/>
+                    <a:ln w="9525">
+                      <a:noFill/>
+                      <a:headEnd/>
+                      <a:tailEnd/>
+                    </a:ln>
+                  </pic:spPr>
+                </pic:pic>
+              </a:graphicData>
+            </a:graphic>
+          </wp:inline>
+        </w:drawing>
+      </w:r>
+    </w:p>
+    <w:p>
+      <w:pPr>
+        <w:pStyle w:val="BodyText"/>
+      </w:pPr>
+      <w:r>
+        <w:t xml:space="preserve">We see from the above plot that Citigroup was good to buy at the start of 2016 or 2019 if you want to see an increase all year long, but in 2017-2018 it decreased.Overall, if investing since 2016, the stock increased from the high $40 to the mid-high $70 range. This would be good to cross reference with unemployment rates and the news articles online text mined for public sentiment on Citigroup.</w:t>
+      </w:r>
+    </w:p>
+    <w:p>
+      <w:pPr>
+        <w:pStyle w:val="BodyText"/>
+      </w:pPr>
+      <w:r>
+        <w:t xml:space="preserve">Lets look at amazon for the same quick plotted analysis as done with Citigroup.</w:t>
+      </w:r>
+    </w:p>
+    <w:p>
+      <w:pPr>
+        <w:pStyle w:val="SourceCode"/>
+      </w:pPr>
+      <w:r>
+        <w:rPr>
+          <w:rStyle w:val="KeywordTok"/>
+        </w:rPr>
+        <w:t xml:space="preserve">ggplot</w:t>
+      </w:r>
+      <w:r>
+        <w:rPr>
+          <w:rStyle w:val="NormalTok"/>
+        </w:rPr>
+        <w:t xml:space="preserve">(</w:t>
+      </w:r>
+      <w:r>
+        <w:rPr>
+          <w:rStyle w:val="DataTypeTok"/>
+        </w:rPr>
+        <w:t xml:space="preserve">data =</w:t>
+      </w:r>
+      <w:r>
+        <w:rPr>
+          <w:rStyle w:val="NormalTok"/>
+        </w:rPr>
+        <w:t xml:space="preserve"> amzn_stock, </w:t>
+      </w:r>
+      <w:r>
+        <w:rPr>
+          <w:rStyle w:val="KeywordTok"/>
+        </w:rPr>
+        <w:t xml:space="preserve">aes</w:t>
+      </w:r>
+      <w:r>
+        <w:rPr>
+          <w:rStyle w:val="NormalTok"/>
+        </w:rPr>
+        <w:t xml:space="preserve">(</w:t>
+      </w:r>
+      <w:r>
+        <w:rPr>
+          <w:rStyle w:val="DataTypeTok"/>
+        </w:rPr>
+        <w:t xml:space="preserve">x=</w:t>
+      </w:r>
+      <w:r>
+        <w:rPr>
+          <w:rStyle w:val="NormalTok"/>
+        </w:rPr>
+        <w:t xml:space="preserve">Year, </w:t>
+      </w:r>
+      <w:r>
+        <w:rPr>
+          <w:rStyle w:val="DataTypeTok"/>
+        </w:rPr>
+        <w:t xml:space="preserve">y=</w:t>
+      </w:r>
+      <w:r>
+        <w:rPr>
+          <w:rStyle w:val="NormalTok"/>
+        </w:rPr>
+        <w:t xml:space="preserve">AMZN_ROI_dollars,</w:t>
+      </w:r>
+      <w:r>
+        <w:rPr>
+          <w:rStyle w:val="DataTypeTok"/>
+        </w:rPr>
+        <w:t xml:space="preserve">group=</w:t>
+      </w:r>
+      <w:r>
+        <w:rPr>
+          <w:rStyle w:val="NormalTok"/>
+        </w:rPr>
+        <w:t xml:space="preserve">DayOfWeek)) </w:t>
+      </w:r>
+      <w:r>
+        <w:rPr>
+          <w:rStyle w:val="OperatorTok"/>
+        </w:rPr>
+        <w:t xml:space="preserve">+</w:t>
+      </w:r>
+      <w:r>
+        <w:br/>
+      </w:r>
+      <w:r>
+        <w:rPr>
+          <w:rStyle w:val="StringTok"/>
+        </w:rPr>
+        <w:t xml:space="preserve">  </w:t>
+      </w:r>
+      <w:r>
+        <w:rPr>
+          <w:rStyle w:val="KeywordTok"/>
+        </w:rPr>
+        <w:t xml:space="preserve">geom_line</w:t>
+      </w:r>
+      <w:r>
+        <w:rPr>
+          <w:rStyle w:val="NormalTok"/>
+        </w:rPr>
+        <w:t xml:space="preserve">(</w:t>
+      </w:r>
+      <w:r>
+        <w:rPr>
+          <w:rStyle w:val="KeywordTok"/>
+        </w:rPr>
+        <w:t xml:space="preserve">aes</w:t>
+      </w:r>
+      <w:r>
+        <w:rPr>
+          <w:rStyle w:val="NormalTok"/>
+        </w:rPr>
+        <w:t xml:space="preserve">(</w:t>
+      </w:r>
+      <w:r>
+        <w:rPr>
+          <w:rStyle w:val="DataTypeTok"/>
+        </w:rPr>
+        <w:t xml:space="preserve">color=</w:t>
+      </w:r>
+      <w:r>
+        <w:rPr>
+          <w:rStyle w:val="NormalTok"/>
+        </w:rPr>
+        <w:t xml:space="preserve">DayOfWeek))</w:t>
+      </w:r>
+      <w:r>
+        <w:rPr>
+          <w:rStyle w:val="OperatorTok"/>
+        </w:rPr>
+        <w:t xml:space="preserve">+</w:t>
+      </w:r>
+      <w:r>
+        <w:br/>
+      </w:r>
+      <w:r>
+        <w:rPr>
+          <w:rStyle w:val="StringTok"/>
+        </w:rPr>
+        <w:t xml:space="preserve">  </w:t>
+      </w:r>
+      <w:r>
+        <w:rPr>
+          <w:rStyle w:val="CommentTok"/>
+        </w:rPr>
+        <w:t xml:space="preserve">#geom_point()+</w:t>
+      </w:r>
+      <w:r>
+        <w:br/>
+      </w:r>
+      <w:r>
+        <w:rPr>
+          <w:rStyle w:val="StringTok"/>
+        </w:rPr>
+        <w:t xml:space="preserve">  </w:t>
+      </w:r>
+      <w:r>
+        <w:rPr>
+          <w:rStyle w:val="KeywordTok"/>
+        </w:rPr>
+        <w:t xml:space="preserve">scale_y_continuous</w:t>
+      </w:r>
+      <w:r>
+        <w:rPr>
+          <w:rStyle w:val="NormalTok"/>
+        </w:rPr>
+        <w:t xml:space="preserve">()</w:t>
+      </w:r>
+      <w:r>
+        <w:rPr>
+          <w:rStyle w:val="OperatorTok"/>
+        </w:rPr>
+        <w:t xml:space="preserve">+</w:t>
+      </w:r>
+      <w:r>
+        <w:br/>
+      </w:r>
+      <w:r>
+        <w:rPr>
+          <w:rStyle w:val="StringTok"/>
+        </w:rPr>
+        <w:t xml:space="preserve">  </w:t>
+      </w:r>
+      <w:r>
+        <w:rPr>
+          <w:rStyle w:val="KeywordTok"/>
+        </w:rPr>
+        <w:t xml:space="preserve">scale_fill_brewer</w:t>
+      </w:r>
+      <w:r>
+        <w:rPr>
+          <w:rStyle w:val="NormalTok"/>
+        </w:rPr>
+        <w:t xml:space="preserve">(</w:t>
+      </w:r>
+      <w:r>
+        <w:rPr>
+          <w:rStyle w:val="DataTypeTok"/>
+        </w:rPr>
+        <w:t xml:space="preserve">palette=</w:t>
+      </w:r>
+      <w:r>
+        <w:rPr>
+          <w:rStyle w:val="StringTok"/>
+        </w:rPr>
+        <w:t xml:space="preserve">"paired"</w:t>
+      </w:r>
+      <w:r>
+        <w:rPr>
+          <w:rStyle w:val="NormalTok"/>
+        </w:rPr>
+        <w:t xml:space="preserve">) </w:t>
+      </w:r>
+      <w:r>
+        <w:rPr>
+          <w:rStyle w:val="OperatorTok"/>
+        </w:rPr>
+        <w:t xml:space="preserve">+</w:t>
+      </w:r>
+      <w:r>
+        <w:br/>
+      </w:r>
+      <w:r>
+        <w:rPr>
+          <w:rStyle w:val="StringTok"/>
+        </w:rPr>
+        <w:t xml:space="preserve">  </w:t>
+      </w:r>
+      <w:r>
+        <w:rPr>
+          <w:rStyle w:val="KeywordTok"/>
+        </w:rPr>
+        <w:t xml:space="preserve">theme</w:t>
+      </w:r>
+      <w:r>
+        <w:rPr>
+          <w:rStyle w:val="NormalTok"/>
+        </w:rPr>
+        <w:t xml:space="preserve">(</w:t>
+      </w:r>
+      <w:r>
+        <w:rPr>
+          <w:rStyle w:val="DataTypeTok"/>
+        </w:rPr>
+        <w:t xml:space="preserve">legend.position=</w:t>
+      </w:r>
+      <w:r>
+        <w:rPr>
+          <w:rStyle w:val="StringTok"/>
+        </w:rPr>
+        <w:t xml:space="preserve">"bottom"</w:t>
+      </w:r>
+      <w:r>
+        <w:rPr>
+          <w:rStyle w:val="NormalTok"/>
+        </w:rPr>
+        <w:t xml:space="preserve">)</w:t>
+      </w:r>
+      <w:r>
+        <w:rPr>
+          <w:rStyle w:val="OperatorTok"/>
+        </w:rPr>
+        <w:t xml:space="preserve">+</w:t>
+      </w:r>
+      <w:r>
+        <w:br/>
+      </w:r>
+      <w:r>
+        <w:rPr>
+          <w:rStyle w:val="StringTok"/>
+        </w:rPr>
+        <w:t xml:space="preserve">  </w:t>
+      </w:r>
+      <w:r>
+        <w:rPr>
+          <w:rStyle w:val="KeywordTok"/>
+        </w:rPr>
+        <w:t xml:space="preserve">ggtitle</w:t>
+      </w:r>
+      <w:r>
+        <w:rPr>
+          <w:rStyle w:val="NormalTok"/>
+        </w:rPr>
+        <w:t xml:space="preserve">(</w:t>
+      </w:r>
+      <w:r>
+        <w:rPr>
+          <w:rStyle w:val="StringTok"/>
+        </w:rPr>
+        <w:t xml:space="preserve">'AMAZON 2007-2020'</w:t>
+      </w:r>
+      <w:r>
+        <w:rPr>
+          <w:rStyle w:val="NormalTok"/>
+        </w:rPr>
+        <w:t xml:space="preserve">)</w:t>
+      </w:r>
+      <w:r>
+        <w:rPr>
+          <w:rStyle w:val="OperatorTok"/>
+        </w:rPr>
+        <w:t xml:space="preserve">+</w:t>
+      </w:r>
+      <w:r>
+        <w:br/>
+      </w:r>
+      <w:r>
+        <w:rPr>
+          <w:rStyle w:val="StringTok"/>
+        </w:rPr>
+        <w:t xml:space="preserve">  </w:t>
+      </w:r>
+      <w:r>
+        <w:rPr>
+          <w:rStyle w:val="KeywordTok"/>
+        </w:rPr>
+        <w:t xml:space="preserve">ylab</w:t>
+      </w:r>
+      <w:r>
+        <w:rPr>
+          <w:rStyle w:val="NormalTok"/>
+        </w:rPr>
+        <w:t xml:space="preserve">(</w:t>
+      </w:r>
+      <w:r>
+        <w:rPr>
+          <w:rStyle w:val="StringTok"/>
+        </w:rPr>
+        <w:t xml:space="preserve">'ROI dollars Values'</w:t>
+      </w:r>
+      <w:r>
+        <w:rPr>
+          <w:rStyle w:val="NormalTok"/>
+        </w:rPr>
+        <w:t xml:space="preserve">)</w:t>
+      </w:r>
+    </w:p>
+    <w:p>
+      <w:pPr>
+        <w:pStyle w:val="SourceCode"/>
+      </w:pPr>
+      <w:r>
+        <w:rPr>
+          <w:rStyle w:val="VerbatimChar"/>
+        </w:rPr>
+        <w:t xml:space="preserve">## Warning in pal_name(palette, type): Unknown palette paired</w:t>
+      </w:r>
+    </w:p>
+    <w:p>
+      <w:pPr>
+        <w:pStyle w:val="FirstParagraph"/>
+      </w:pPr>
+      <w:r>
+        <w:drawing>
+          <wp:inline>
+            <wp:extent cx="4620126" cy="3696101"/>
+            <wp:effectExtent b="0" l="0" r="0" t="0"/>
+            <wp:docPr descr="" title="" id="1" name="Picture"/>
+            <a:graphic>
+              <a:graphicData uri="http://schemas.openxmlformats.org/drawingml/2006/picture">
+                <pic:pic>
+                  <pic:nvPicPr>
+                    <pic:cNvPr descr="ROI-HandPickedStocks_files/figure-docx/unnamed-chunk-34-1.png" id="0" name="Picture"/>
+                    <pic:cNvPicPr>
+                      <a:picLocks noChangeArrowheads="1" noChangeAspect="1"/>
+                    </pic:cNvPicPr>
+                  </pic:nvPicPr>
+                  <pic:blipFill>
+                    <a:blip r:embed="rId23"/>
+                    <a:stretch>
+                      <a:fillRect/>
+                    </a:stretch>
+                  </pic:blipFill>
+                  <pic:spPr bwMode="auto">
+                    <a:xfrm>
+                      <a:off x="0" y="0"/>
+                      <a:ext cx="4620126" cy="3696101"/>
+                    </a:xfrm>
+                    <a:prstGeom prst="rect">
+                      <a:avLst/>
+                    </a:prstGeom>
+                    <a:noFill/>
+                    <a:ln w="9525">
+                      <a:noFill/>
+                      <a:headEnd/>
+                      <a:tailEnd/>
+                    </a:ln>
+                  </pic:spPr>
+                </pic:pic>
+              </a:graphicData>
+            </a:graphic>
+          </wp:inline>
+        </w:drawing>
+      </w:r>
+    </w:p>
+    <w:p>
+      <w:pPr>
+        <w:pStyle w:val="BodyText"/>
+      </w:pPr>
+      <w:r>
+        <w:t xml:space="preserve">We can see from the plot above that buying AMAZON stock anywhere before 2010, was a great idea. But we also see that the stock would have been good to buy around 2010-2018 or 2019 but not in 2018, as it overall increased its return on investment in dollars initially invested.In 2018, you bought high and it decreased the entire year. This would be great to see what happened in 2018 with the value. So we will.</w:t>
+      </w:r>
+    </w:p>
+    <w:p>
+      <w:pPr>
+        <w:pStyle w:val="BodyText"/>
+      </w:pPr>
+      <w:r>
+        <w:t xml:space="preserve">Lets look at the years from 2018-2020 to see this plotted Citigroup stock.</w:t>
+      </w:r>
+    </w:p>
+    <w:p>
+      <w:pPr>
+        <w:pStyle w:val="SourceCode"/>
+      </w:pPr>
+      <w:r>
+        <w:rPr>
+          <w:rStyle w:val="NormalTok"/>
+        </w:rPr>
+        <w:t xml:space="preserve">y2015plus &lt;-</w:t>
+      </w:r>
+      <w:r>
+        <w:rPr>
+          <w:rStyle w:val="StringTok"/>
+        </w:rPr>
+        <w:t xml:space="preserve"> </w:t>
+      </w:r>
+      <w:r>
+        <w:rPr>
+          <w:rStyle w:val="KeywordTok"/>
+        </w:rPr>
+        <w:t xml:space="preserve">subset</w:t>
+      </w:r>
+      <w:r>
+        <w:rPr>
+          <w:rStyle w:val="NormalTok"/>
+        </w:rPr>
+        <w:t xml:space="preserve">(amzn_stock, amzn_stock</w:t>
+      </w:r>
+      <w:r>
+        <w:rPr>
+          <w:rStyle w:val="OperatorTok"/>
+        </w:rPr>
+        <w:t xml:space="preserve">$</w:t>
+      </w:r>
+      <w:r>
+        <w:rPr>
+          <w:rStyle w:val="NormalTok"/>
+        </w:rPr>
+        <w:t xml:space="preserve">Year</w:t>
+      </w:r>
+      <w:r>
+        <w:rPr>
+          <w:rStyle w:val="OperatorTok"/>
+        </w:rPr>
+        <w:t xml:space="preserve">&gt;</w:t>
+      </w:r>
+      <w:r>
+        <w:rPr>
+          <w:rStyle w:val="DecValTok"/>
+        </w:rPr>
+        <w:t xml:space="preserve">2017</w:t>
+      </w:r>
+      <w:r>
+        <w:rPr>
+          <w:rStyle w:val="NormalTok"/>
+        </w:rPr>
+        <w:t xml:space="preserve">)</w:t>
+      </w:r>
+      <w:r>
+        <w:br/>
+      </w:r>
+      <w:r>
+        <w:br/>
+      </w:r>
+      <w:r>
+        <w:rPr>
+          <w:rStyle w:val="KeywordTok"/>
+        </w:rPr>
+        <w:t xml:space="preserve">ggplot</w:t>
+      </w:r>
+      <w:r>
+        <w:rPr>
+          <w:rStyle w:val="NormalTok"/>
+        </w:rPr>
+        <w:t xml:space="preserve">(</w:t>
+      </w:r>
+      <w:r>
+        <w:rPr>
+          <w:rStyle w:val="DataTypeTok"/>
+        </w:rPr>
+        <w:t xml:space="preserve">data =</w:t>
+      </w:r>
+      <w:r>
+        <w:rPr>
+          <w:rStyle w:val="NormalTok"/>
+        </w:rPr>
+        <w:t xml:space="preserve"> y2015plus, </w:t>
+      </w:r>
+      <w:r>
+        <w:rPr>
+          <w:rStyle w:val="KeywordTok"/>
+        </w:rPr>
+        <w:t xml:space="preserve">aes</w:t>
+      </w:r>
+      <w:r>
+        <w:rPr>
+          <w:rStyle w:val="NormalTok"/>
+        </w:rPr>
+        <w:t xml:space="preserve">(</w:t>
+      </w:r>
+      <w:r>
+        <w:rPr>
+          <w:rStyle w:val="DataTypeTok"/>
+        </w:rPr>
+        <w:t xml:space="preserve">x=</w:t>
+      </w:r>
+      <w:r>
+        <w:rPr>
+          <w:rStyle w:val="NormalTok"/>
+        </w:rPr>
+        <w:t xml:space="preserve">Year, </w:t>
+      </w:r>
+      <w:r>
+        <w:rPr>
+          <w:rStyle w:val="DataTypeTok"/>
+        </w:rPr>
+        <w:t xml:space="preserve">y=</w:t>
+      </w:r>
+      <w:r>
+        <w:rPr>
+          <w:rStyle w:val="NormalTok"/>
+        </w:rPr>
+        <w:t xml:space="preserve">AMZN.Close,</w:t>
+      </w:r>
+      <w:r>
+        <w:rPr>
+          <w:rStyle w:val="DataTypeTok"/>
+        </w:rPr>
+        <w:t xml:space="preserve">group=</w:t>
+      </w:r>
+      <w:r>
+        <w:rPr>
+          <w:rStyle w:val="NormalTok"/>
+        </w:rPr>
+        <w:t xml:space="preserve">DayOfWeek)) </w:t>
+      </w:r>
+      <w:r>
+        <w:rPr>
+          <w:rStyle w:val="OperatorTok"/>
+        </w:rPr>
+        <w:t xml:space="preserve">+</w:t>
+      </w:r>
+      <w:r>
+        <w:br/>
+      </w:r>
+      <w:r>
+        <w:rPr>
+          <w:rStyle w:val="StringTok"/>
+        </w:rPr>
+        <w:t xml:space="preserve">  </w:t>
+      </w:r>
+      <w:r>
+        <w:rPr>
+          <w:rStyle w:val="KeywordTok"/>
+        </w:rPr>
+        <w:t xml:space="preserve">geom_line</w:t>
+      </w:r>
+      <w:r>
+        <w:rPr>
+          <w:rStyle w:val="NormalTok"/>
+        </w:rPr>
+        <w:t xml:space="preserve">(</w:t>
+      </w:r>
+      <w:r>
+        <w:rPr>
+          <w:rStyle w:val="KeywordTok"/>
+        </w:rPr>
+        <w:t xml:space="preserve">aes</w:t>
+      </w:r>
+      <w:r>
+        <w:rPr>
+          <w:rStyle w:val="NormalTok"/>
+        </w:rPr>
+        <w:t xml:space="preserve">(</w:t>
+      </w:r>
+      <w:r>
+        <w:rPr>
+          <w:rStyle w:val="DataTypeTok"/>
+        </w:rPr>
+        <w:t xml:space="preserve">color=</w:t>
+      </w:r>
+      <w:r>
+        <w:rPr>
+          <w:rStyle w:val="NormalTok"/>
+        </w:rPr>
+        <w:t xml:space="preserve">DayOfWeek))</w:t>
+      </w:r>
+      <w:r>
+        <w:rPr>
+          <w:rStyle w:val="OperatorTok"/>
+        </w:rPr>
+        <w:t xml:space="preserve">+</w:t>
+      </w:r>
+      <w:r>
+        <w:br/>
+      </w:r>
+      <w:r>
+        <w:rPr>
+          <w:rStyle w:val="StringTok"/>
+        </w:rPr>
+        <w:t xml:space="preserve">  </w:t>
+      </w:r>
+      <w:r>
+        <w:rPr>
+          <w:rStyle w:val="CommentTok"/>
+        </w:rPr>
+        <w:t xml:space="preserve">#geom_point()+</w:t>
+      </w:r>
+      <w:r>
+        <w:br/>
+      </w:r>
+      <w:r>
+        <w:rPr>
+          <w:rStyle w:val="StringTok"/>
+        </w:rPr>
+        <w:t xml:space="preserve">  </w:t>
+      </w:r>
+      <w:r>
+        <w:rPr>
+          <w:rStyle w:val="KeywordTok"/>
+        </w:rPr>
+        <w:t xml:space="preserve">scale_y_continuous</w:t>
+      </w:r>
+      <w:r>
+        <w:rPr>
+          <w:rStyle w:val="NormalTok"/>
+        </w:rPr>
+        <w:t xml:space="preserve">()</w:t>
+      </w:r>
+      <w:r>
+        <w:rPr>
+          <w:rStyle w:val="OperatorTok"/>
+        </w:rPr>
+        <w:t xml:space="preserve">+</w:t>
+      </w:r>
+      <w:r>
+        <w:br/>
+      </w:r>
+      <w:r>
+        <w:rPr>
+          <w:rStyle w:val="StringTok"/>
+        </w:rPr>
+        <w:t xml:space="preserve">  </w:t>
+      </w:r>
+      <w:r>
+        <w:rPr>
+          <w:rStyle w:val="KeywordTok"/>
+        </w:rPr>
+        <w:t xml:space="preserve">scale_fill_brewer</w:t>
+      </w:r>
+      <w:r>
+        <w:rPr>
+          <w:rStyle w:val="NormalTok"/>
+        </w:rPr>
+        <w:t xml:space="preserve">(</w:t>
+      </w:r>
+      <w:r>
+        <w:rPr>
+          <w:rStyle w:val="DataTypeTok"/>
+        </w:rPr>
+        <w:t xml:space="preserve">palette=</w:t>
+      </w:r>
+      <w:r>
+        <w:rPr>
+          <w:rStyle w:val="StringTok"/>
+        </w:rPr>
+        <w:t xml:space="preserve">"paired"</w:t>
+      </w:r>
+      <w:r>
+        <w:rPr>
+          <w:rStyle w:val="NormalTok"/>
+        </w:rPr>
+        <w:t xml:space="preserve">) </w:t>
+      </w:r>
+      <w:r>
+        <w:rPr>
+          <w:rStyle w:val="OperatorTok"/>
+        </w:rPr>
+        <w:t xml:space="preserve">+</w:t>
+      </w:r>
+      <w:r>
+        <w:br/>
+      </w:r>
+      <w:r>
+        <w:rPr>
+          <w:rStyle w:val="StringTok"/>
+        </w:rPr>
+        <w:t xml:space="preserve">  </w:t>
+      </w:r>
+      <w:r>
+        <w:rPr>
+          <w:rStyle w:val="KeywordTok"/>
+        </w:rPr>
+        <w:t xml:space="preserve">theme</w:t>
+      </w:r>
+      <w:r>
+        <w:rPr>
+          <w:rStyle w:val="NormalTok"/>
+        </w:rPr>
+        <w:t xml:space="preserve">(</w:t>
+      </w:r>
+      <w:r>
+        <w:rPr>
+          <w:rStyle w:val="DataTypeTok"/>
+        </w:rPr>
+        <w:t xml:space="preserve">legend.position=</w:t>
+      </w:r>
+      <w:r>
+        <w:rPr>
+          <w:rStyle w:val="StringTok"/>
+        </w:rPr>
+        <w:t xml:space="preserve">"bottom"</w:t>
+      </w:r>
+      <w:r>
+        <w:rPr>
+          <w:rStyle w:val="NormalTok"/>
+        </w:rPr>
+        <w:t xml:space="preserve">)</w:t>
+      </w:r>
+      <w:r>
+        <w:rPr>
+          <w:rStyle w:val="OperatorTok"/>
+        </w:rPr>
+        <w:t xml:space="preserve">+</w:t>
+      </w:r>
+      <w:r>
+        <w:br/>
+      </w:r>
+      <w:r>
+        <w:rPr>
+          <w:rStyle w:val="StringTok"/>
+        </w:rPr>
+        <w:t xml:space="preserve">  </w:t>
+      </w:r>
+      <w:r>
+        <w:rPr>
+          <w:rStyle w:val="KeywordTok"/>
+        </w:rPr>
+        <w:t xml:space="preserve">ggtitle</w:t>
+      </w:r>
+      <w:r>
+        <w:rPr>
+          <w:rStyle w:val="NormalTok"/>
+        </w:rPr>
+        <w:t xml:space="preserve">(</w:t>
+      </w:r>
+      <w:r>
+        <w:rPr>
+          <w:rStyle w:val="StringTok"/>
+        </w:rPr>
+        <w:t xml:space="preserve">'AMAZON Stock Value in Dollars 2018-2020'</w:t>
+      </w:r>
+      <w:r>
+        <w:rPr>
+          <w:rStyle w:val="NormalTok"/>
+        </w:rPr>
+        <w:t xml:space="preserve">)</w:t>
+      </w:r>
+      <w:r>
+        <w:rPr>
+          <w:rStyle w:val="OperatorTok"/>
+        </w:rPr>
+        <w:t xml:space="preserve">+</w:t>
+      </w:r>
+      <w:r>
+        <w:br/>
+      </w:r>
+      <w:r>
+        <w:rPr>
+          <w:rStyle w:val="StringTok"/>
+        </w:rPr>
+        <w:t xml:space="preserve">  </w:t>
+      </w:r>
+      <w:r>
+        <w:rPr>
+          <w:rStyle w:val="KeywordTok"/>
+        </w:rPr>
+        <w:t xml:space="preserve">ylab</w:t>
+      </w:r>
+      <w:r>
+        <w:rPr>
+          <w:rStyle w:val="NormalTok"/>
+        </w:rPr>
+        <w:t xml:space="preserve">(</w:t>
+      </w:r>
+      <w:r>
+        <w:rPr>
+          <w:rStyle w:val="StringTok"/>
+        </w:rPr>
+        <w:t xml:space="preserve">'Stock Value'</w:t>
+      </w:r>
+      <w:r>
+        <w:rPr>
+          <w:rStyle w:val="NormalTok"/>
+        </w:rPr>
+        <w:t xml:space="preserve">)</w:t>
+      </w:r>
+    </w:p>
+    <w:p>
+      <w:pPr>
+        <w:pStyle w:val="SourceCode"/>
+      </w:pPr>
+      <w:r>
+        <w:rPr>
+          <w:rStyle w:val="VerbatimChar"/>
+        </w:rPr>
+        <w:t xml:space="preserve">## Warning in pal_name(palette, type): Unknown palette paired</w:t>
+      </w:r>
+    </w:p>
+    <w:p>
+      <w:pPr>
+        <w:pStyle w:val="FirstParagraph"/>
+      </w:pPr>
+      <w:r>
+        <w:drawing>
+          <wp:inline>
+            <wp:extent cx="4620126" cy="3696101"/>
+            <wp:effectExtent b="0" l="0" r="0" t="0"/>
+            <wp:docPr descr="" title="" id="1" name="Picture"/>
+            <a:graphic>
+              <a:graphicData uri="http://schemas.openxmlformats.org/drawingml/2006/picture">
+                <pic:pic>
+                  <pic:nvPicPr>
+                    <pic:cNvPr descr="ROI-HandPickedStocks_files/figure-docx/unnamed-chunk-35-1.png" id="0" name="Picture"/>
+                    <pic:cNvPicPr>
+                      <a:picLocks noChangeArrowheads="1" noChangeAspect="1"/>
+                    </pic:cNvPicPr>
+                  </pic:nvPicPr>
+                  <pic:blipFill>
+                    <a:blip r:embed="rId24"/>
+                    <a:stretch>
+                      <a:fillRect/>
+                    </a:stretch>
+                  </pic:blipFill>
+                  <pic:spPr bwMode="auto">
+                    <a:xfrm>
+                      <a:off x="0" y="0"/>
+                      <a:ext cx="4620126" cy="3696101"/>
+                    </a:xfrm>
+                    <a:prstGeom prst="rect">
+                      <a:avLst/>
+                    </a:prstGeom>
+                    <a:noFill/>
+                    <a:ln w="9525">
+                      <a:noFill/>
+                      <a:headEnd/>
+                      <a:tailEnd/>
+                    </a:ln>
+                  </pic:spPr>
+                </pic:pic>
+              </a:graphicData>
+            </a:graphic>
+          </wp:inline>
+        </w:drawing>
+      </w:r>
+    </w:p>
+    <w:p>
+      <w:pPr>
+        <w:pStyle w:val="BodyText"/>
+      </w:pPr>
+      <w:r>
+        <w:t xml:space="preserve">The chart above shows how the value in dollars and day of the week from 2018-2020 decreases in 2018 and increases in 2019. If you bought in 2018, you lost money the entire year, but you gained it back in 2019 plus some additional earnings.</w:t>
+      </w:r>
+    </w:p>
+    <w:p>
+      <w:pPr>
+        <w:pStyle w:val="BodyText"/>
+      </w:pPr>
+      <w:r>
+        <w:t xml:space="preserve">For fun, look at the poisson equation of the unemployment rate and the day of the month (1-31) of these two stocks.</w:t>
+      </w:r>
+    </w:p>
+    <w:p>
+      <w:pPr>
+        <w:pStyle w:val="BodyText"/>
+      </w:pPr>
+      <w:r>
+        <w:t xml:space="preserve">Citigroup Poissson from years examined in dollar value of the stock.</w:t>
       </w:r>
     </w:p>
     <w:sectPr/>

--- a/ROI-HandPickedStocks.docx
+++ b/ROI-HandPickedStocks.docx
@@ -2529,15 +2529,21 @@
       </w:r>
       <w:r>
         <w:rPr>
-          <w:rStyle w:val="KeywordTok"/>
-        </w:rPr>
-        <w:t xml:space="preserve">row.names</w:t>
-      </w:r>
-      <w:r>
-        <w:rPr>
-          <w:rStyle w:val="NormalTok"/>
-        </w:rPr>
-        <w:t xml:space="preserve">(Close1)</w:t>
+          <w:rStyle w:val="NormalTok"/>
+        </w:rPr>
+        <w:t xml:space="preserve">Close2</w:t>
+      </w:r>
+      <w:r>
+        <w:rPr>
+          <w:rStyle w:val="OperatorTok"/>
+        </w:rPr>
+        <w:t xml:space="preserve">$</w:t>
+      </w:r>
+      <w:r>
+        <w:rPr>
+          <w:rStyle w:val="NormalTok"/>
+        </w:rPr>
+        <w:t xml:space="preserve">Date</w:t>
       </w:r>
     </w:p>
     <w:p>
@@ -3115,6 +3121,60 @@
         </w:rPr>
         <w:t xml:space="preserve">]</w:t>
       </w:r>
+      <w:r>
+        <w:br/>
+      </w:r>
+      <w:r>
+        <w:br/>
+      </w:r>
+      <w:r>
+        <w:rPr>
+          <w:rStyle w:val="NormalTok"/>
+        </w:rPr>
+        <w:t xml:space="preserve">Volume2</w:t>
+      </w:r>
+      <w:r>
+        <w:rPr>
+          <w:rStyle w:val="OperatorTok"/>
+        </w:rPr>
+        <w:t xml:space="preserve">$</w:t>
+      </w:r>
+      <w:r>
+        <w:rPr>
+          <w:rStyle w:val="NormalTok"/>
+        </w:rPr>
+        <w:t xml:space="preserve">Date &lt;-</w:t>
+      </w:r>
+      <w:r>
+        <w:rPr>
+          <w:rStyle w:val="StringTok"/>
+        </w:rPr>
+        <w:t xml:space="preserve"> </w:t>
+      </w:r>
+      <w:r>
+        <w:rPr>
+          <w:rStyle w:val="KeywordTok"/>
+        </w:rPr>
+        <w:t xml:space="preserve">as.Date</w:t>
+      </w:r>
+      <w:r>
+        <w:rPr>
+          <w:rStyle w:val="NormalTok"/>
+        </w:rPr>
+        <w:t xml:space="preserve">(</w:t>
+      </w:r>
+      <w:r>
+        <w:rPr>
+          <w:rStyle w:val="KeywordTok"/>
+        </w:rPr>
+        <w:t xml:space="preserve">row.names</w:t>
+      </w:r>
+      <w:r>
+        <w:rPr>
+          <w:rStyle w:val="NormalTok"/>
+        </w:rPr>
+        <w:t xml:space="preserve">(Volume2))</w:t>
+      </w:r>
     </w:p>
     <w:p>
       <w:pPr>
@@ -17105,6 +17165,48 @@
       </w:r>
       <w:r>
         <w:rPr>
+          <w:rStyle w:val="KeywordTok"/>
+        </w:rPr>
+        <w:t xml:space="preserve">order</w:t>
+      </w:r>
+      <w:r>
+        <w:rPr>
+          <w:rStyle w:val="NormalTok"/>
+        </w:rPr>
+        <w:t xml:space="preserve">(StocksSTATS</w:t>
+      </w:r>
+      <w:r>
+        <w:rPr>
+          <w:rStyle w:val="OperatorTok"/>
+        </w:rPr>
+        <w:t xml:space="preserve">$</w:t>
+      </w:r>
+      <w:r>
+        <w:rPr>
+          <w:rStyle w:val="NormalTok"/>
+        </w:rPr>
+        <w:t xml:space="preserve">Date, </w:t>
+      </w:r>
+      <w:r>
+        <w:rPr>
+          <w:rStyle w:val="DataTypeTok"/>
+        </w:rPr>
+        <w:t xml:space="preserve">decreasing=</w:t>
+      </w:r>
+      <w:r>
+        <w:rPr>
+          <w:rStyle w:val="OtherTok"/>
+        </w:rPr>
+        <w:t xml:space="preserve">FALSE</w:t>
+      </w:r>
+      <w:r>
+        <w:rPr>
+          <w:rStyle w:val="NormalTok"/>
+        </w:rPr>
+        <w:t xml:space="preserve">)[</w:t>
+      </w:r>
+      <w:r>
+        <w:rPr>
           <w:rStyle w:val="DecValTok"/>
         </w:rPr>
         <w:t xml:space="preserve">3303</w:t>
@@ -17113,40 +17215,226 @@
         <w:rPr>
           <w:rStyle w:val="NormalTok"/>
         </w:rPr>
+        <w:t xml:space="preserve">], </w:t>
+      </w:r>
+      <w:r>
+        <w:rPr>
+          <w:rStyle w:val="DecValTok"/>
+        </w:rPr>
+        <w:t xml:space="preserve">124</w:t>
+      </w:r>
+      <w:r>
+        <w:rPr>
+          <w:rStyle w:val="OperatorTok"/>
+        </w:rPr>
+        <w:t xml:space="preserve">:</w:t>
+      </w:r>
+      <w:r>
+        <w:rPr>
+          <w:rStyle w:val="DecValTok"/>
+        </w:rPr>
+        <w:t xml:space="preserve">176</w:t>
+      </w:r>
+      <w:r>
+        <w:rPr>
+          <w:rStyle w:val="NormalTok"/>
+        </w:rPr>
+        <w:t xml:space="preserve">]</w:t>
+      </w:r>
+      <w:r>
+        <w:br/>
+      </w:r>
+      <w:r>
+        <w:rPr>
+          <w:rStyle w:val="NormalTok"/>
+        </w:rPr>
+        <w:t xml:space="preserve">t &lt;-</w:t>
+      </w:r>
+      <w:r>
+        <w:rPr>
+          <w:rStyle w:val="StringTok"/>
+        </w:rPr>
+        <w:t xml:space="preserve"> </w:t>
+      </w:r>
+      <w:r>
+        <w:rPr>
+          <w:rStyle w:val="KeywordTok"/>
+        </w:rPr>
+        <w:t xml:space="preserve">as.data.frame</w:t>
+      </w:r>
+      <w:r>
+        <w:rPr>
+          <w:rStyle w:val="NormalTok"/>
+        </w:rPr>
+        <w:t xml:space="preserve">(</w:t>
+      </w:r>
+      <w:r>
+        <w:rPr>
+          <w:rStyle w:val="KeywordTok"/>
+        </w:rPr>
+        <w:t xml:space="preserve">t</w:t>
+      </w:r>
+      <w:r>
+        <w:rPr>
+          <w:rStyle w:val="NormalTok"/>
+        </w:rPr>
+        <w:t xml:space="preserve">(m))</w:t>
+      </w:r>
+      <w:r>
+        <w:br/>
+      </w:r>
+      <w:r>
+        <w:rPr>
+          <w:rStyle w:val="KeywordTok"/>
+        </w:rPr>
+        <w:t xml:space="preserve">colnames</w:t>
+      </w:r>
+      <w:r>
+        <w:rPr>
+          <w:rStyle w:val="NormalTok"/>
+        </w:rPr>
+        <w:t xml:space="preserve">(t) &lt;-</w:t>
+      </w:r>
+      <w:r>
+        <w:rPr>
+          <w:rStyle w:val="StringTok"/>
+        </w:rPr>
+        <w:t xml:space="preserve"> </w:t>
+      </w:r>
+      <w:r>
+        <w:rPr>
+          <w:rStyle w:val="KeywordTok"/>
+        </w:rPr>
+        <w:t xml:space="preserve">row.names</w:t>
+      </w:r>
+      <w:r>
+        <w:rPr>
+          <w:rStyle w:val="NormalTok"/>
+        </w:rPr>
+        <w:t xml:space="preserve">(m)</w:t>
+      </w:r>
+      <w:r>
+        <w:br/>
+      </w:r>
+      <w:r>
+        <w:rPr>
+          <w:rStyle w:val="NormalTok"/>
+        </w:rPr>
+        <w:t xml:space="preserve">t</w:t>
+      </w:r>
+      <w:r>
+        <w:rPr>
+          <w:rStyle w:val="OperatorTok"/>
+        </w:rPr>
+        <w:t xml:space="preserve">$</w:t>
+      </w:r>
+      <w:r>
+        <w:rPr>
+          <w:rStyle w:val="NormalTok"/>
+        </w:rPr>
+        <w:t xml:space="preserve">StockROI &lt;-</w:t>
+      </w:r>
+      <w:r>
+        <w:rPr>
+          <w:rStyle w:val="StringTok"/>
+        </w:rPr>
+        <w:t xml:space="preserve"> </w:t>
+      </w:r>
+      <w:r>
+        <w:rPr>
+          <w:rStyle w:val="KeywordTok"/>
+        </w:rPr>
+        <w:t xml:space="preserve">row.names</w:t>
+      </w:r>
+      <w:r>
+        <w:rPr>
+          <w:rStyle w:val="NormalTok"/>
+        </w:rPr>
+        <w:t xml:space="preserve">(t)</w:t>
+      </w:r>
+      <w:r>
+        <w:br/>
+      </w:r>
+      <w:r>
+        <w:br/>
+      </w:r>
+      <w:r>
+        <w:rPr>
+          <w:rStyle w:val="NormalTok"/>
+        </w:rPr>
+        <w:t xml:space="preserve">Troi &lt;-</w:t>
+      </w:r>
+      <w:r>
+        <w:rPr>
+          <w:rStyle w:val="StringTok"/>
+        </w:rPr>
+        <w:t xml:space="preserve"> </w:t>
+      </w:r>
+      <w:r>
+        <w:rPr>
+          <w:rStyle w:val="NormalTok"/>
+        </w:rPr>
+        <w:t xml:space="preserve">t[</w:t>
+      </w:r>
+      <w:r>
+        <w:rPr>
+          <w:rStyle w:val="KeywordTok"/>
+        </w:rPr>
+        <w:t xml:space="preserve">order</w:t>
+      </w:r>
+      <w:r>
+        <w:rPr>
+          <w:rStyle w:val="NormalTok"/>
+        </w:rPr>
+        <w:t xml:space="preserve">(t</w:t>
+      </w:r>
+      <w:r>
+        <w:rPr>
+          <w:rStyle w:val="OperatorTok"/>
+        </w:rPr>
+        <w:t xml:space="preserve">$</w:t>
+      </w:r>
+      <w:r>
+        <w:rPr>
+          <w:rStyle w:val="StringTok"/>
+        </w:rPr>
+        <w:t xml:space="preserve">'2020-02-14'</w:t>
+      </w:r>
+      <w:r>
+        <w:rPr>
+          <w:rStyle w:val="NormalTok"/>
+        </w:rPr>
         <w:t xml:space="preserve">, </w:t>
       </w:r>
       <w:r>
         <w:rPr>
-          <w:rStyle w:val="DecValTok"/>
-        </w:rPr>
-        <w:t xml:space="preserve">124</w:t>
-      </w:r>
-      <w:r>
-        <w:rPr>
-          <w:rStyle w:val="OperatorTok"/>
-        </w:rPr>
-        <w:t xml:space="preserve">:</w:t>
-      </w:r>
-      <w:r>
-        <w:rPr>
-          <w:rStyle w:val="DecValTok"/>
-        </w:rPr>
-        <w:t xml:space="preserve">176</w:t>
-      </w:r>
-      <w:r>
-        <w:rPr>
-          <w:rStyle w:val="NormalTok"/>
-        </w:rPr>
-        <w:t xml:space="preserve">]</w:t>
-      </w:r>
-      <w:r>
-        <w:br/>
-      </w:r>
-      <w:r>
-        <w:rPr>
-          <w:rStyle w:val="NormalTok"/>
-        </w:rPr>
-        <w:t xml:space="preserve">t &lt;-</w:t>
+          <w:rStyle w:val="DataTypeTok"/>
+        </w:rPr>
+        <w:t xml:space="preserve">decreasing=</w:t>
+      </w:r>
+      <w:r>
+        <w:rPr>
+          <w:rStyle w:val="OtherTok"/>
+        </w:rPr>
+        <w:t xml:space="preserve">TRUE</w:t>
+      </w:r>
+      <w:r>
+        <w:rPr>
+          <w:rStyle w:val="NormalTok"/>
+        </w:rPr>
+        <w:t xml:space="preserve">),]</w:t>
+      </w:r>
+      <w:r>
+        <w:br/>
+      </w:r>
+      <w:r>
+        <w:br/>
+      </w:r>
+      <w:r>
+        <w:rPr>
+          <w:rStyle w:val="NormalTok"/>
+        </w:rPr>
+        <w:t xml:space="preserve">mostLeast &lt;-</w:t>
       </w:r>
       <w:r>
         <w:rPr>
@@ -17158,7 +17446,7 @@
         <w:rPr>
           <w:rStyle w:val="KeywordTok"/>
         </w:rPr>
-        <w:t xml:space="preserve">as.data.frame</w:t>
+        <w:t xml:space="preserve">rbind</w:t>
       </w:r>
       <w:r>
         <w:rPr>
@@ -17170,28 +17458,58 @@
         <w:rPr>
           <w:rStyle w:val="KeywordTok"/>
         </w:rPr>
-        <w:t xml:space="preserve">t</w:t>
-      </w:r>
-      <w:r>
-        <w:rPr>
-          <w:rStyle w:val="NormalTok"/>
-        </w:rPr>
-        <w:t xml:space="preserve">(m))</w:t>
-      </w:r>
-      <w:r>
-        <w:br/>
+        <w:t xml:space="preserve">head</w:t>
+      </w:r>
+      <w:r>
+        <w:rPr>
+          <w:rStyle w:val="NormalTok"/>
+        </w:rPr>
+        <w:t xml:space="preserve">(Troi,</w:t>
+      </w:r>
+      <w:r>
+        <w:rPr>
+          <w:rStyle w:val="DecValTok"/>
+        </w:rPr>
+        <w:t xml:space="preserve">3</w:t>
+      </w:r>
+      <w:r>
+        <w:rPr>
+          <w:rStyle w:val="NormalTok"/>
+        </w:rPr>
+        <w:t xml:space="preserve">),</w:t>
       </w:r>
       <w:r>
         <w:rPr>
           <w:rStyle w:val="KeywordTok"/>
         </w:rPr>
-        <w:t xml:space="preserve">colnames</w:t>
-      </w:r>
-      <w:r>
-        <w:rPr>
-          <w:rStyle w:val="NormalTok"/>
-        </w:rPr>
-        <w:t xml:space="preserve">(t) &lt;-</w:t>
+        <w:t xml:space="preserve">tail</w:t>
+      </w:r>
+      <w:r>
+        <w:rPr>
+          <w:rStyle w:val="NormalTok"/>
+        </w:rPr>
+        <w:t xml:space="preserve">(Troi,</w:t>
+      </w:r>
+      <w:r>
+        <w:rPr>
+          <w:rStyle w:val="DecValTok"/>
+        </w:rPr>
+        <w:t xml:space="preserve">3</w:t>
+      </w:r>
+      <w:r>
+        <w:rPr>
+          <w:rStyle w:val="NormalTok"/>
+        </w:rPr>
+        <w:t xml:space="preserve">))</w:t>
+      </w:r>
+      <w:r>
+        <w:br/>
+      </w:r>
+      <w:r>
+        <w:rPr>
+          <w:rStyle w:val="NormalTok"/>
+        </w:rPr>
+        <w:t xml:space="preserve">mostLeast &lt;-</w:t>
       </w:r>
       <w:r>
         <w:rPr>
@@ -17203,214 +17521,13 @@
         <w:rPr>
           <w:rStyle w:val="KeywordTok"/>
         </w:rPr>
-        <w:t xml:space="preserve">row.names</w:t>
-      </w:r>
-      <w:r>
-        <w:rPr>
-          <w:rStyle w:val="NormalTok"/>
-        </w:rPr>
-        <w:t xml:space="preserve">(m)</w:t>
-      </w:r>
-      <w:r>
-        <w:br/>
-      </w:r>
-      <w:r>
-        <w:rPr>
-          <w:rStyle w:val="NormalTok"/>
-        </w:rPr>
-        <w:t xml:space="preserve">t</w:t>
-      </w:r>
-      <w:r>
-        <w:rPr>
-          <w:rStyle w:val="OperatorTok"/>
-        </w:rPr>
-        <w:t xml:space="preserve">$</w:t>
-      </w:r>
-      <w:r>
-        <w:rPr>
-          <w:rStyle w:val="NormalTok"/>
-        </w:rPr>
-        <w:t xml:space="preserve">StockROI &lt;-</w:t>
-      </w:r>
-      <w:r>
-        <w:rPr>
-          <w:rStyle w:val="StringTok"/>
-        </w:rPr>
-        <w:t xml:space="preserve"> </w:t>
-      </w:r>
-      <w:r>
-        <w:rPr>
-          <w:rStyle w:val="KeywordTok"/>
-        </w:rPr>
-        <w:t xml:space="preserve">row.names</w:t>
-      </w:r>
-      <w:r>
-        <w:rPr>
-          <w:rStyle w:val="NormalTok"/>
-        </w:rPr>
-        <w:t xml:space="preserve">(t)</w:t>
-      </w:r>
-      <w:r>
-        <w:br/>
-      </w:r>
-      <w:r>
-        <w:br/>
-      </w:r>
-      <w:r>
-        <w:rPr>
-          <w:rStyle w:val="NormalTok"/>
-        </w:rPr>
-        <w:t xml:space="preserve">Troi &lt;-</w:t>
-      </w:r>
-      <w:r>
-        <w:rPr>
-          <w:rStyle w:val="StringTok"/>
-        </w:rPr>
-        <w:t xml:space="preserve"> </w:t>
-      </w:r>
-      <w:r>
-        <w:rPr>
-          <w:rStyle w:val="NormalTok"/>
-        </w:rPr>
-        <w:t xml:space="preserve">t[</w:t>
-      </w:r>
-      <w:r>
-        <w:rPr>
-          <w:rStyle w:val="KeywordTok"/>
-        </w:rPr>
-        <w:t xml:space="preserve">order</w:t>
-      </w:r>
-      <w:r>
-        <w:rPr>
-          <w:rStyle w:val="NormalTok"/>
-        </w:rPr>
-        <w:t xml:space="preserve">(t</w:t>
-      </w:r>
-      <w:r>
-        <w:rPr>
-          <w:rStyle w:val="OperatorTok"/>
-        </w:rPr>
-        <w:t xml:space="preserve">$</w:t>
-      </w:r>
-      <w:r>
-        <w:rPr>
-          <w:rStyle w:val="StringTok"/>
-        </w:rPr>
-        <w:t xml:space="preserve">`</w:t>
-      </w:r>
-      <w:r>
-        <w:rPr>
-          <w:rStyle w:val="DataTypeTok"/>
-        </w:rPr>
-        <w:t xml:space="preserve">2020-02-14</w:t>
-      </w:r>
-      <w:r>
-        <w:rPr>
-          <w:rStyle w:val="StringTok"/>
-        </w:rPr>
-        <w:t xml:space="preserve">`</w:t>
-      </w:r>
-      <w:r>
-        <w:rPr>
-          <w:rStyle w:val="NormalTok"/>
-        </w:rPr>
-        <w:t xml:space="preserve">, </w:t>
-      </w:r>
-      <w:r>
-        <w:rPr>
-          <w:rStyle w:val="DataTypeTok"/>
-        </w:rPr>
-        <w:t xml:space="preserve">decreasing=</w:t>
-      </w:r>
-      <w:r>
-        <w:rPr>
-          <w:rStyle w:val="OtherTok"/>
-        </w:rPr>
-        <w:t xml:space="preserve">TRUE</w:t>
-      </w:r>
-      <w:r>
-        <w:rPr>
-          <w:rStyle w:val="NormalTok"/>
-        </w:rPr>
-        <w:t xml:space="preserve">),]</w:t>
-      </w:r>
-      <w:r>
-        <w:br/>
-      </w:r>
-      <w:r>
-        <w:br/>
-      </w:r>
-      <w:r>
-        <w:rPr>
-          <w:rStyle w:val="NormalTok"/>
-        </w:rPr>
-        <w:t xml:space="preserve">mostLeast &lt;-</w:t>
-      </w:r>
-      <w:r>
-        <w:rPr>
-          <w:rStyle w:val="StringTok"/>
-        </w:rPr>
-        <w:t xml:space="preserve"> </w:t>
-      </w:r>
-      <w:r>
-        <w:rPr>
-          <w:rStyle w:val="KeywordTok"/>
-        </w:rPr>
-        <w:t xml:space="preserve">rbind</w:t>
-      </w:r>
-      <w:r>
-        <w:rPr>
-          <w:rStyle w:val="NormalTok"/>
-        </w:rPr>
-        <w:t xml:space="preserve">(</w:t>
-      </w:r>
-      <w:r>
-        <w:rPr>
-          <w:rStyle w:val="KeywordTok"/>
-        </w:rPr>
-        <w:t xml:space="preserve">head</w:t>
-      </w:r>
-      <w:r>
-        <w:rPr>
-          <w:rStyle w:val="NormalTok"/>
-        </w:rPr>
-        <w:t xml:space="preserve">(Troi,</w:t>
-      </w:r>
-      <w:r>
-        <w:rPr>
-          <w:rStyle w:val="DecValTok"/>
-        </w:rPr>
-        <w:t xml:space="preserve">3</w:t>
-      </w:r>
-      <w:r>
-        <w:rPr>
-          <w:rStyle w:val="NormalTok"/>
-        </w:rPr>
-        <w:t xml:space="preserve">),</w:t>
-      </w:r>
-      <w:r>
-        <w:rPr>
-          <w:rStyle w:val="KeywordTok"/>
-        </w:rPr>
-        <w:t xml:space="preserve">tail</w:t>
-      </w:r>
-      <w:r>
-        <w:rPr>
-          <w:rStyle w:val="NormalTok"/>
-        </w:rPr>
-        <w:t xml:space="preserve">(Troi,</w:t>
-      </w:r>
-      <w:r>
-        <w:rPr>
-          <w:rStyle w:val="DecValTok"/>
-        </w:rPr>
-        <w:t xml:space="preserve">3</w:t>
-      </w:r>
-      <w:r>
-        <w:rPr>
-          <w:rStyle w:val="NormalTok"/>
-        </w:rPr>
-        <w:t xml:space="preserve">))</w:t>
+        <w:t xml:space="preserve">na.omit</w:t>
+      </w:r>
+      <w:r>
+        <w:rPr>
+          <w:rStyle w:val="NormalTok"/>
+        </w:rPr>
+        <w:t xml:space="preserve">(mostLeast)</w:t>
       </w:r>
       <w:r>
         <w:br/>
@@ -17439,52 +17556,43 @@
         <w:rPr>
           <w:rStyle w:val="VerbatimChar"/>
         </w:rPr>
-        <w:t xml:space="preserve">## AMZN_ROI_dollars    1695.4900   AMZN_ROI_dollars</w:t>
-      </w:r>
-      <w:r>
-        <w:br/>
-      </w:r>
-      <w:r>
-        <w:rPr>
-          <w:rStyle w:val="VerbatimChar"/>
-        </w:rPr>
-        <w:t xml:space="preserve">## GOOG_ROI_dollars     990.5911   GOOG_ROI_dollars</w:t>
-      </w:r>
-      <w:r>
-        <w:br/>
-      </w:r>
-      <w:r>
-        <w:rPr>
-          <w:rStyle w:val="VerbatimChar"/>
-        </w:rPr>
-        <w:t xml:space="preserve">## SCE.PB_ROI_dollars   679.0000 SCE.PB_ROI_dollars</w:t>
-      </w:r>
-      <w:r>
-        <w:br/>
-      </w:r>
-      <w:r>
-        <w:rPr>
-          <w:rStyle w:val="VerbatimChar"/>
-        </w:rPr>
-        <w:t xml:space="preserve">## MGM_ROI_dollars      -43.8600    MGM_ROI_dollars</w:t>
-      </w:r>
-      <w:r>
-        <w:br/>
-      </w:r>
-      <w:r>
-        <w:rPr>
-          <w:rStyle w:val="VerbatimChar"/>
-        </w:rPr>
-        <w:t xml:space="preserve">## FTR_ROI_dollars     -224.8800    FTR_ROI_dollars</w:t>
-      </w:r>
-      <w:r>
-        <w:br/>
-      </w:r>
-      <w:r>
-        <w:rPr>
-          <w:rStyle w:val="VerbatimChar"/>
-        </w:rPr>
-        <w:t xml:space="preserve">## C_ROI_dollars       -441.4200      C_ROI_dollars</w:t>
+        <w:t xml:space="preserve">## AMZN_ROI_dollars     2094.450   AMZN_ROI_dollars</w:t>
+      </w:r>
+      <w:r>
+        <w:br/>
+      </w:r>
+      <w:r>
+        <w:rPr>
+          <w:rStyle w:val="VerbatimChar"/>
+        </w:rPr>
+        <w:t xml:space="preserve">## GOOG_ROI_dollars     1292.331   GOOG_ROI_dollars</w:t>
+      </w:r>
+      <w:r>
+        <w:br/>
+      </w:r>
+      <w:r>
+        <w:rPr>
+          <w:rStyle w:val="VerbatimChar"/>
+        </w:rPr>
+        <w:t xml:space="preserve">## SCE.PB_ROI_dollars    679.000 SCE.PB_ROI_dollars</w:t>
+      </w:r>
+      <w:r>
+        <w:br/>
+      </w:r>
+      <w:r>
+        <w:rPr>
+          <w:rStyle w:val="VerbatimChar"/>
+        </w:rPr>
+        <w:t xml:space="preserve">## FTR_ROI_dollars      -225.180    FTR_ROI_dollars</w:t>
+      </w:r>
+      <w:r>
+        <w:br/>
+      </w:r>
+      <w:r>
+        <w:rPr>
+          <w:rStyle w:val="VerbatimChar"/>
+        </w:rPr>
+        <w:t xml:space="preserve">## C_ROI_dollars        -431.710      C_ROI_dollars</w:t>
       </w:r>
     </w:p>
     <w:p>
@@ -17639,6 +17747,18 @@
       </w:r>
       <w:r>
         <w:rPr>
+          <w:rStyle w:val="NormalTok"/>
+        </w:rPr>
+        <w:t xml:space="preserve">,</w:t>
+      </w:r>
+      <w:r>
+        <w:rPr>
+          <w:rStyle w:val="DecValTok"/>
+        </w:rPr>
+        <w:t xml:space="preserve">112</w:t>
+      </w:r>
+      <w:r>
+        <w:rPr>
           <w:rStyle w:val="OperatorTok"/>
         </w:rPr>
         <w:t xml:space="preserve">:</w:t>
@@ -17647,6 +17767,30 @@
         <w:rPr>
           <w:rStyle w:val="DecValTok"/>
         </w:rPr>
+        <w:t xml:space="preserve">116</w:t>
+      </w:r>
+      <w:r>
+        <w:rPr>
+          <w:rStyle w:val="NormalTok"/>
+        </w:rPr>
+        <w:t xml:space="preserve">,</w:t>
+      </w:r>
+      <w:r>
+        <w:rPr>
+          <w:rStyle w:val="DecValTok"/>
+        </w:rPr>
+        <w:t xml:space="preserve">123</w:t>
+      </w:r>
+      <w:r>
+        <w:rPr>
+          <w:rStyle w:val="OperatorTok"/>
+        </w:rPr>
+        <w:t xml:space="preserve">:</w:t>
+      </w:r>
+      <w:r>
+        <w:rPr>
+          <w:rStyle w:val="DecValTok"/>
+        </w:rPr>
         <w:t xml:space="preserve">124</w:t>
       </w:r>
       <w:r>
@@ -17693,6 +17837,42 @@
           <w:rStyle w:val="DecValTok"/>
         </w:rPr>
         <w:t xml:space="preserve">107</w:t>
+      </w:r>
+      <w:r>
+        <w:rPr>
+          <w:rStyle w:val="NormalTok"/>
+        </w:rPr>
+        <w:t xml:space="preserve">,</w:t>
+      </w:r>
+      <w:r>
+        <w:rPr>
+          <w:rStyle w:val="DecValTok"/>
+        </w:rPr>
+        <w:t xml:space="preserve">112</w:t>
+      </w:r>
+      <w:r>
+        <w:rPr>
+          <w:rStyle w:val="OperatorTok"/>
+        </w:rPr>
+        <w:t xml:space="preserve">:</w:t>
+      </w:r>
+      <w:r>
+        <w:rPr>
+          <w:rStyle w:val="DecValTok"/>
+        </w:rPr>
+        <w:t xml:space="preserve">116</w:t>
+      </w:r>
+      <w:r>
+        <w:rPr>
+          <w:rStyle w:val="NormalTok"/>
+        </w:rPr>
+        <w:t xml:space="preserve">,</w:t>
+      </w:r>
+      <w:r>
+        <w:rPr>
+          <w:rStyle w:val="DecValTok"/>
+        </w:rPr>
+        <w:t xml:space="preserve">123</w:t>
       </w:r>
       <w:r>
         <w:rPr>
@@ -19486,7 +19666,436 @@
         <w:pStyle w:val="BodyText"/>
       </w:pPr>
       <w:r>
-        <w:t xml:space="preserve">For fun, look at the poisson equation of the unemployment rate and the day of the month (1-31) of these two stocks.</w:t>
+        <w:t xml:space="preserve">Lets group by the day of the month in this time series of the Citigroup stock and get the median value for the volumne of stocks traded for Citigroup by days 1-31 of the month.</w:t>
+      </w:r>
+    </w:p>
+    <w:p>
+      <w:pPr>
+        <w:pStyle w:val="SourceCode"/>
+      </w:pPr>
+      <w:r>
+        <w:rPr>
+          <w:rStyle w:val="NormalTok"/>
+        </w:rPr>
+        <w:t xml:space="preserve">v1 &lt;-</w:t>
+      </w:r>
+      <w:r>
+        <w:rPr>
+          <w:rStyle w:val="StringTok"/>
+        </w:rPr>
+        <w:t xml:space="preserve"> </w:t>
+      </w:r>
+      <w:r>
+        <w:rPr>
+          <w:rStyle w:val="KeywordTok"/>
+        </w:rPr>
+        <w:t xml:space="preserve">as.vector</w:t>
+      </w:r>
+      <w:r>
+        <w:rPr>
+          <w:rStyle w:val="NormalTok"/>
+        </w:rPr>
+        <w:t xml:space="preserve">(</w:t>
+      </w:r>
+      <w:r>
+        <w:rPr>
+          <w:rStyle w:val="KeywordTok"/>
+        </w:rPr>
+        <w:t xml:space="preserve">colnames</w:t>
+      </w:r>
+      <w:r>
+        <w:rPr>
+          <w:rStyle w:val="NormalTok"/>
+        </w:rPr>
+        <w:t xml:space="preserve">(C_stock)[</w:t>
+      </w:r>
+      <w:r>
+        <w:rPr>
+          <w:rStyle w:val="DecValTok"/>
+        </w:rPr>
+        <w:t xml:space="preserve">2</w:t>
+      </w:r>
+      <w:r>
+        <w:rPr>
+          <w:rStyle w:val="NormalTok"/>
+        </w:rPr>
+        <w:t xml:space="preserve">])</w:t>
+      </w:r>
+      <w:r>
+        <w:br/>
+      </w:r>
+      <w:r>
+        <w:rPr>
+          <w:rStyle w:val="NormalTok"/>
+        </w:rPr>
+        <w:t xml:space="preserve">poisson_Citi &lt;-</w:t>
+      </w:r>
+      <w:r>
+        <w:rPr>
+          <w:rStyle w:val="StringTok"/>
+        </w:rPr>
+        <w:t xml:space="preserve"> </w:t>
+      </w:r>
+      <w:r>
+        <w:rPr>
+          <w:rStyle w:val="NormalTok"/>
+        </w:rPr>
+        <w:t xml:space="preserve">C_stock </w:t>
+      </w:r>
+      <w:r>
+        <w:rPr>
+          <w:rStyle w:val="OperatorTok"/>
+        </w:rPr>
+        <w:t xml:space="preserve">%&gt;%</w:t>
+      </w:r>
+      <w:r>
+        <w:rPr>
+          <w:rStyle w:val="StringTok"/>
+        </w:rPr>
+        <w:t xml:space="preserve"> </w:t>
+      </w:r>
+      <w:r>
+        <w:rPr>
+          <w:rStyle w:val="KeywordTok"/>
+        </w:rPr>
+        <w:t xml:space="preserve">group_by</w:t>
+      </w:r>
+      <w:r>
+        <w:rPr>
+          <w:rStyle w:val="NormalTok"/>
+        </w:rPr>
+        <w:t xml:space="preserve">(dayOfMonth) </w:t>
+      </w:r>
+      <w:r>
+        <w:rPr>
+          <w:rStyle w:val="OperatorTok"/>
+        </w:rPr>
+        <w:t xml:space="preserve">%&gt;%</w:t>
+      </w:r>
+      <w:r>
+        <w:rPr>
+          <w:rStyle w:val="StringTok"/>
+        </w:rPr>
+        <w:t xml:space="preserve"> </w:t>
+      </w:r>
+      <w:r>
+        <w:rPr>
+          <w:rStyle w:val="KeywordTok"/>
+        </w:rPr>
+        <w:t xml:space="preserve">summarise_at</w:t>
+      </w:r>
+      <w:r>
+        <w:rPr>
+          <w:rStyle w:val="NormalTok"/>
+        </w:rPr>
+        <w:t xml:space="preserve">(</w:t>
+      </w:r>
+      <w:r>
+        <w:rPr>
+          <w:rStyle w:val="KeywordTok"/>
+        </w:rPr>
+        <w:t xml:space="preserve">vars</w:t>
+      </w:r>
+      <w:r>
+        <w:rPr>
+          <w:rStyle w:val="NormalTok"/>
+        </w:rPr>
+        <w:t xml:space="preserve">(v1), median,</w:t>
+      </w:r>
+      <w:r>
+        <w:br/>
+      </w:r>
+      <w:r>
+        <w:rPr>
+          <w:rStyle w:val="NormalTok"/>
+        </w:rPr>
+        <w:t xml:space="preserve">                                                                  </w:t>
+      </w:r>
+      <w:r>
+        <w:rPr>
+          <w:rStyle w:val="DataTypeTok"/>
+        </w:rPr>
+        <w:t xml:space="preserve">na.rm=</w:t>
+      </w:r>
+      <w:r>
+        <w:rPr>
+          <w:rStyle w:val="NormalTok"/>
+        </w:rPr>
+        <w:t xml:space="preserve">T)</w:t>
+      </w:r>
+      <w:r>
+        <w:br/>
+      </w:r>
+      <w:r>
+        <w:rPr>
+          <w:rStyle w:val="NormalTok"/>
+        </w:rPr>
+        <w:t xml:space="preserve">poisson_Citi &lt;-</w:t>
+      </w:r>
+      <w:r>
+        <w:rPr>
+          <w:rStyle w:val="StringTok"/>
+        </w:rPr>
+        <w:t xml:space="preserve"> </w:t>
+      </w:r>
+      <w:r>
+        <w:rPr>
+          <w:rStyle w:val="KeywordTok"/>
+        </w:rPr>
+        <w:t xml:space="preserve">as.data.frame</w:t>
+      </w:r>
+      <w:r>
+        <w:rPr>
+          <w:rStyle w:val="NormalTok"/>
+        </w:rPr>
+        <w:t xml:space="preserve">(poisson_Citi)</w:t>
+      </w:r>
+      <w:r>
+        <w:br/>
+      </w:r>
+      <w:r>
+        <w:rPr>
+          <w:rStyle w:val="KeywordTok"/>
+        </w:rPr>
+        <w:t xml:space="preserve">colnames</w:t>
+      </w:r>
+      <w:r>
+        <w:rPr>
+          <w:rStyle w:val="NormalTok"/>
+        </w:rPr>
+        <w:t xml:space="preserve">(poisson_Citi)[</w:t>
+      </w:r>
+      <w:r>
+        <w:rPr>
+          <w:rStyle w:val="DecValTok"/>
+        </w:rPr>
+        <w:t xml:space="preserve">2</w:t>
+      </w:r>
+      <w:r>
+        <w:rPr>
+          <w:rStyle w:val="NormalTok"/>
+        </w:rPr>
+        <w:t xml:space="preserve">] &lt;-</w:t>
+      </w:r>
+      <w:r>
+        <w:rPr>
+          <w:rStyle w:val="StringTok"/>
+        </w:rPr>
+        <w:t xml:space="preserve"> 'Citi_Median_Volume'</w:t>
+      </w:r>
+      <w:r>
+        <w:br/>
+      </w:r>
+      <w:r>
+        <w:rPr>
+          <w:rStyle w:val="NormalTok"/>
+        </w:rPr>
+        <w:t xml:space="preserve">poisson_Citi &lt;-</w:t>
+      </w:r>
+      <w:r>
+        <w:rPr>
+          <w:rStyle w:val="StringTok"/>
+        </w:rPr>
+        <w:t xml:space="preserve"> </w:t>
+      </w:r>
+      <w:r>
+        <w:rPr>
+          <w:rStyle w:val="NormalTok"/>
+        </w:rPr>
+        <w:t xml:space="preserve">poisson_Citi[</w:t>
+      </w:r>
+      <w:r>
+        <w:rPr>
+          <w:rStyle w:val="KeywordTok"/>
+        </w:rPr>
+        <w:t xml:space="preserve">order</w:t>
+      </w:r>
+      <w:r>
+        <w:rPr>
+          <w:rStyle w:val="NormalTok"/>
+        </w:rPr>
+        <w:t xml:space="preserve">(poisson_Citi</w:t>
+      </w:r>
+      <w:r>
+        <w:rPr>
+          <w:rStyle w:val="OperatorTok"/>
+        </w:rPr>
+        <w:t xml:space="preserve">$</w:t>
+      </w:r>
+      <w:r>
+        <w:rPr>
+          <w:rStyle w:val="NormalTok"/>
+        </w:rPr>
+        <w:t xml:space="preserve">Citi_Median_Volume, </w:t>
+      </w:r>
+      <w:r>
+        <w:rPr>
+          <w:rStyle w:val="DataTypeTok"/>
+        </w:rPr>
+        <w:t xml:space="preserve">decreasing=</w:t>
+      </w:r>
+      <w:r>
+        <w:rPr>
+          <w:rStyle w:val="NormalTok"/>
+        </w:rPr>
+        <w:t xml:space="preserve">T),]</w:t>
+      </w:r>
+      <w:r>
+        <w:br/>
+      </w:r>
+      <w:r>
+        <w:rPr>
+          <w:rStyle w:val="NormalTok"/>
+        </w:rPr>
+        <w:t xml:space="preserve">headTail_Citi_volume &lt;-</w:t>
+      </w:r>
+      <w:r>
+        <w:rPr>
+          <w:rStyle w:val="StringTok"/>
+        </w:rPr>
+        <w:t xml:space="preserve"> </w:t>
+      </w:r>
+      <w:r>
+        <w:rPr>
+          <w:rStyle w:val="KeywordTok"/>
+        </w:rPr>
+        <w:t xml:space="preserve">rbind</w:t>
+      </w:r>
+      <w:r>
+        <w:rPr>
+          <w:rStyle w:val="NormalTok"/>
+        </w:rPr>
+        <w:t xml:space="preserve">(</w:t>
+      </w:r>
+      <w:r>
+        <w:rPr>
+          <w:rStyle w:val="KeywordTok"/>
+        </w:rPr>
+        <w:t xml:space="preserve">head</w:t>
+      </w:r>
+      <w:r>
+        <w:rPr>
+          <w:rStyle w:val="NormalTok"/>
+        </w:rPr>
+        <w:t xml:space="preserve">(poisson_Citi,</w:t>
+      </w:r>
+      <w:r>
+        <w:rPr>
+          <w:rStyle w:val="DecValTok"/>
+        </w:rPr>
+        <w:t xml:space="preserve">3</w:t>
+      </w:r>
+      <w:r>
+        <w:rPr>
+          <w:rStyle w:val="NormalTok"/>
+        </w:rPr>
+        <w:t xml:space="preserve">), </w:t>
+      </w:r>
+      <w:r>
+        <w:rPr>
+          <w:rStyle w:val="KeywordTok"/>
+        </w:rPr>
+        <w:t xml:space="preserve">tail</w:t>
+      </w:r>
+      <w:r>
+        <w:rPr>
+          <w:rStyle w:val="NormalTok"/>
+        </w:rPr>
+        <w:t xml:space="preserve">(poisson_Citi,</w:t>
+      </w:r>
+      <w:r>
+        <w:rPr>
+          <w:rStyle w:val="DecValTok"/>
+        </w:rPr>
+        <w:t xml:space="preserve">3</w:t>
+      </w:r>
+      <w:r>
+        <w:rPr>
+          <w:rStyle w:val="NormalTok"/>
+        </w:rPr>
+        <w:t xml:space="preserve">))</w:t>
+      </w:r>
+      <w:r>
+        <w:br/>
+      </w:r>
+      <w:r>
+        <w:rPr>
+          <w:rStyle w:val="NormalTok"/>
+        </w:rPr>
+        <w:t xml:space="preserve">headTail_Citi_volume</w:t>
+      </w:r>
+    </w:p>
+    <w:p>
+      <w:pPr>
+        <w:pStyle w:val="SourceCode"/>
+      </w:pPr>
+      <w:r>
+        <w:rPr>
+          <w:rStyle w:val="VerbatimChar"/>
+        </w:rPr>
+        <w:t xml:space="preserve">##    dayOfMonth Citi_Median_Volume</w:t>
+      </w:r>
+      <w:r>
+        <w:br/>
+      </w:r>
+      <w:r>
+        <w:rPr>
+          <w:rStyle w:val="VerbatimChar"/>
+        </w:rPr>
+        <w:t xml:space="preserve">## 16         16           22388100</w:t>
+      </w:r>
+      <w:r>
+        <w:br/>
+      </w:r>
+      <w:r>
+        <w:rPr>
+          <w:rStyle w:val="VerbatimChar"/>
+        </w:rPr>
+        <w:t xml:space="preserve">## 31         31           22302200</w:t>
+      </w:r>
+      <w:r>
+        <w:br/>
+      </w:r>
+      <w:r>
+        <w:rPr>
+          <w:rStyle w:val="VerbatimChar"/>
+        </w:rPr>
+        <w:t xml:space="preserve">## 3           3           21522100</w:t>
+      </w:r>
+      <w:r>
+        <w:br/>
+      </w:r>
+      <w:r>
+        <w:rPr>
+          <w:rStyle w:val="VerbatimChar"/>
+        </w:rPr>
+        <w:t xml:space="preserve">## 25         25           17960700</w:t>
+      </w:r>
+      <w:r>
+        <w:br/>
+      </w:r>
+      <w:r>
+        <w:rPr>
+          <w:rStyle w:val="VerbatimChar"/>
+        </w:rPr>
+        <w:t xml:space="preserve">## 20         20           17548500</w:t>
+      </w:r>
+      <w:r>
+        <w:br/>
+      </w:r>
+      <w:r>
+        <w:rPr>
+          <w:rStyle w:val="VerbatimChar"/>
+        </w:rPr>
+        <w:t xml:space="preserve">## 2           2           17134600</w:t>
+      </w:r>
+    </w:p>
+    <w:p>
+      <w:pPr>
+        <w:pStyle w:val="FirstParagraph"/>
+      </w:pPr>
+      <w:r>
+        <w:t xml:space="preserve">From the above table we see that the most volume of trades for Citigroup is at the middle and end of the month, and the lowest volume of trades are at the beginning of the new month and the third week of the month.</w:t>
       </w:r>
     </w:p>
     <w:p>
@@ -19494,7 +20103,716 @@
         <w:pStyle w:val="BodyText"/>
       </w:pPr>
       <w:r>
-        <w:t xml:space="preserve">Citigroup Poissson from years examined in dollar value of the stock.</w:t>
+        <w:t xml:space="preserve">Lets look at the statistics of citigroup.</w:t>
+      </w:r>
+    </w:p>
+    <w:p>
+      <w:pPr>
+        <w:pStyle w:val="SourceCode"/>
+      </w:pPr>
+      <w:r>
+        <w:rPr>
+          <w:rStyle w:val="KeywordTok"/>
+        </w:rPr>
+        <w:t xml:space="preserve">summary</w:t>
+      </w:r>
+      <w:r>
+        <w:rPr>
+          <w:rStyle w:val="NormalTok"/>
+        </w:rPr>
+        <w:t xml:space="preserve">(C_stock)</w:t>
+      </w:r>
+    </w:p>
+    <w:p>
+      <w:pPr>
+        <w:pStyle w:val="SourceCode"/>
+      </w:pPr>
+      <w:r>
+        <w:rPr>
+          <w:rStyle w:val="VerbatimChar"/>
+        </w:rPr>
+        <w:t xml:space="preserve">##     C.Close          C.Volume         C_ROI_dollars    C_dailyChange      </w:t>
+      </w:r>
+      <w:r>
+        <w:br/>
+      </w:r>
+      <w:r>
+        <w:rPr>
+          <w:rStyle w:val="VerbatimChar"/>
+        </w:rPr>
+        <w:t xml:space="preserve">##  Min.   : 10.20   Min.   :  1005100   Min.   :-500.3   Min.   :-298.3000  </w:t>
+      </w:r>
+      <w:r>
+        <w:br/>
+      </w:r>
+      <w:r>
+        <w:rPr>
+          <w:rStyle w:val="VerbatimChar"/>
+        </w:rPr>
+        <w:t xml:space="preserve">##  1st Qu.: 41.80   1st Qu.: 13043950   1st Qu.:-468.7   1st Qu.:  -0.6750  </w:t>
+      </w:r>
+      <w:r>
+        <w:br/>
+      </w:r>
+      <w:r>
+        <w:rPr>
+          <w:rStyle w:val="VerbatimChar"/>
+        </w:rPr>
+        <w:t xml:space="preserve">##  Median : 51.59   Median : 19535800   Median :-458.9   Median :  -0.0100  </w:t>
+      </w:r>
+      <w:r>
+        <w:br/>
+      </w:r>
+      <w:r>
+        <w:rPr>
+          <w:rStyle w:val="VerbatimChar"/>
+        </w:rPr>
+        <w:t xml:space="preserve">##  Mean   : 93.33   Mean   : 27022488   Mean   :-417.2   Mean   :   0.0209  </w:t>
+      </w:r>
+      <w:r>
+        <w:br/>
+      </w:r>
+      <w:r>
+        <w:rPr>
+          <w:rStyle w:val="VerbatimChar"/>
+        </w:rPr>
+        <w:t xml:space="preserve">##  3rd Qu.: 69.58   3rd Qu.: 33314650   3rd Qu.:-440.9   3rd Qu.:   0.6500  </w:t>
+      </w:r>
+      <w:r>
+        <w:br/>
+      </w:r>
+      <w:r>
+        <w:rPr>
+          <w:rStyle w:val="VerbatimChar"/>
+        </w:rPr>
+        <w:t xml:space="preserve">##  Max.   :552.50   Max.   :377263800   Max.   :  42.0   Max.   : 510.5000  </w:t>
+      </w:r>
+      <w:r>
+        <w:br/>
+      </w:r>
+      <w:r>
+        <w:rPr>
+          <w:rStyle w:val="VerbatimChar"/>
+        </w:rPr>
+        <w:t xml:space="preserve">##                                                                           </w:t>
+      </w:r>
+      <w:r>
+        <w:br/>
+      </w:r>
+      <w:r>
+        <w:rPr>
+          <w:rStyle w:val="VerbatimChar"/>
+        </w:rPr>
+        <w:t xml:space="preserve">##     MonthYear         Date             DayOfWeek            Month          </w:t>
+      </w:r>
+      <w:r>
+        <w:br/>
+      </w:r>
+      <w:r>
+        <w:rPr>
+          <w:rStyle w:val="VerbatimChar"/>
+        </w:rPr>
+        <w:t xml:space="preserve">##  Aug-2007:  23   Min.   :2007-01-03   Length:3303        Length:3303       </w:t>
+      </w:r>
+      <w:r>
+        <w:br/>
+      </w:r>
+      <w:r>
+        <w:rPr>
+          <w:rStyle w:val="VerbatimChar"/>
+        </w:rPr>
+        <w:t xml:space="preserve">##  Aug-2011:  23   1st Qu.:2010-04-14   Class :character   Class :character  </w:t>
+      </w:r>
+      <w:r>
+        <w:br/>
+      </w:r>
+      <w:r>
+        <w:rPr>
+          <w:rStyle w:val="VerbatimChar"/>
+        </w:rPr>
+        <w:t xml:space="preserve">##  Aug-2012:  23   Median :2013-07-25   Mode  :character   Mode  :character  </w:t>
+      </w:r>
+      <w:r>
+        <w:br/>
+      </w:r>
+      <w:r>
+        <w:rPr>
+          <w:rStyle w:val="VerbatimChar"/>
+        </w:rPr>
+        <w:t xml:space="preserve">##  Aug-2016:  23   Mean   :2013-07-24                                        </w:t>
+      </w:r>
+      <w:r>
+        <w:br/>
+      </w:r>
+      <w:r>
+        <w:rPr>
+          <w:rStyle w:val="VerbatimChar"/>
+        </w:rPr>
+        <w:t xml:space="preserve">##  Aug-2017:  23   3rd Qu.:2016-11-01                                        </w:t>
+      </w:r>
+      <w:r>
+        <w:br/>
+      </w:r>
+      <w:r>
+        <w:rPr>
+          <w:rStyle w:val="VerbatimChar"/>
+        </w:rPr>
+        <w:t xml:space="preserve">##  Aug-2018:  23   Max.   :2020-02-14                                        </w:t>
+      </w:r>
+      <w:r>
+        <w:br/>
+      </w:r>
+      <w:r>
+        <w:rPr>
+          <w:rStyle w:val="VerbatimChar"/>
+        </w:rPr>
+        <w:t xml:space="preserve">##  (Other) :3165                                                             </w:t>
+      </w:r>
+      <w:r>
+        <w:br/>
+      </w:r>
+      <w:r>
+        <w:rPr>
+          <w:rStyle w:val="VerbatimChar"/>
+        </w:rPr>
+        <w:t xml:space="preserve">##       Year      UE_monthlyRate     dayOfMonth       poisson        </w:t>
+      </w:r>
+      <w:r>
+        <w:br/>
+      </w:r>
+      <w:r>
+        <w:rPr>
+          <w:rStyle w:val="VerbatimChar"/>
+        </w:rPr>
+        <w:t xml:space="preserve">##  Min.   :2007   Min.   : 3.500   Min.   : 1.00   Min.   :0.000000  </w:t>
+      </w:r>
+      <w:r>
+        <w:br/>
+      </w:r>
+      <w:r>
+        <w:rPr>
+          <w:rStyle w:val="VerbatimChar"/>
+        </w:rPr>
+        <w:t xml:space="preserve">##  1st Qu.:2010   1st Qu.: 4.600   1st Qu.: 8.00   1st Qu.:0.000000  </w:t>
+      </w:r>
+      <w:r>
+        <w:br/>
+      </w:r>
+      <w:r>
+        <w:rPr>
+          <w:rStyle w:val="VerbatimChar"/>
+        </w:rPr>
+        <w:t xml:space="preserve">##  Median :2013   Median : 5.600   Median :16.00   Median :0.000563  </w:t>
+      </w:r>
+      <w:r>
+        <w:br/>
+      </w:r>
+      <w:r>
+        <w:rPr>
+          <w:rStyle w:val="VerbatimChar"/>
+        </w:rPr>
+        <w:t xml:space="preserve">##  Mean   :2013   Mean   : 6.282   Mean   :15.72   Mean   :0.032501  </w:t>
+      </w:r>
+      <w:r>
+        <w:br/>
+      </w:r>
+      <w:r>
+        <w:rPr>
+          <w:rStyle w:val="VerbatimChar"/>
+        </w:rPr>
+        <w:t xml:space="preserve">##  3rd Qu.:2016   3rd Qu.: 8.200   3rd Qu.:23.00   3rd Qu.:0.047937  </w:t>
+      </w:r>
+      <w:r>
+        <w:br/>
+      </w:r>
+      <w:r>
+        <w:rPr>
+          <w:rStyle w:val="VerbatimChar"/>
+        </w:rPr>
+        <w:t xml:space="preserve">##  Max.   :2020   Max.   :10.000   Max.   :31.00   Max.   :0.215785  </w:t>
+      </w:r>
+      <w:r>
+        <w:br/>
+      </w:r>
+      <w:r>
+        <w:rPr>
+          <w:rStyle w:val="VerbatimChar"/>
+        </w:rPr>
+        <w:t xml:space="preserve">##                 NA's   :10                       NA's   :10</w:t>
+      </w:r>
+    </w:p>
+    <w:p>
+      <w:pPr>
+        <w:pStyle w:val="FirstParagraph"/>
+      </w:pPr>
+      <w:r>
+        <w:t xml:space="preserve">From the above summary statistics of Citigroup, we see the min, quantiles, median, mean, and max numeric values as well as length and class type for the non-numeric features of this data set.</w:t>
+      </w:r>
+    </w:p>
+    <w:p>
+      <w:pPr>
+        <w:pStyle w:val="BodyText"/>
+      </w:pPr>
+      <w:r>
+        <w:t xml:space="preserve">Some interesting insights into the above table are that considering an initial investment of 510 USD, the return on the initial investment in dollars is almost the entire amount invested but not quite. Definitely about 80% from the quantile and statistics on the ROI column.</w:t>
+      </w:r>
+    </w:p>
+    <w:p>
+      <w:pPr>
+        <w:pStyle w:val="BodyText"/>
+      </w:pPr>
+      <w:r>
+        <w:t xml:space="preserve">The daily changes fluctuated from a loss of 298 USD in one day to a profit of 510 USD on another day. These are good indicators of where to look on these days, to see if the public sentiment on these dates for Citigroup would indicate more people getting rid of their Citi stock or buying up more of it.</w:t>
+      </w:r>
+    </w:p>
+    <w:p>
+      <w:pPr>
+        <w:pStyle w:val="BodyText"/>
+      </w:pPr>
+      <w:r>
+        <w:t xml:space="preserve">Also, the max and min volume of stock is much more and less respectively than the median volume of trades for this Citigroup stock. These dates for information would also be an interesting place to start to find a pattern with buying/selling stock and combining web scraped text from news articles and comments about Citigroup on those dates.</w:t>
+      </w:r>
+    </w:p>
+    <w:p>
+      <w:pPr>
+        <w:pStyle w:val="BodyText"/>
+      </w:pPr>
+      <w:r>
+        <w:t xml:space="preserve">First, we should grab those points of interest in the data and create a table to compare these values.</w:t>
+      </w:r>
+    </w:p>
+    <w:p>
+      <w:pPr>
+        <w:pStyle w:val="SourceCode"/>
+      </w:pPr>
+      <w:r>
+        <w:rPr>
+          <w:rStyle w:val="NormalTok"/>
+        </w:rPr>
+        <w:t xml:space="preserve">C_stock_minmaxValueChanges &lt;-</w:t>
+      </w:r>
+      <w:r>
+        <w:rPr>
+          <w:rStyle w:val="StringTok"/>
+        </w:rPr>
+        <w:t xml:space="preserve"> </w:t>
+      </w:r>
+      <w:r>
+        <w:rPr>
+          <w:rStyle w:val="KeywordTok"/>
+        </w:rPr>
+        <w:t xml:space="preserve">subset</w:t>
+      </w:r>
+      <w:r>
+        <w:rPr>
+          <w:rStyle w:val="NormalTok"/>
+        </w:rPr>
+        <w:t xml:space="preserve">(C_stock,</w:t>
+      </w:r>
+      <w:r>
+        <w:br/>
+      </w:r>
+      <w:r>
+        <w:rPr>
+          <w:rStyle w:val="NormalTok"/>
+        </w:rPr>
+        <w:t xml:space="preserve">                                     C_stock</w:t>
+      </w:r>
+      <w:r>
+        <w:rPr>
+          <w:rStyle w:val="OperatorTok"/>
+        </w:rPr>
+        <w:t xml:space="preserve">$</w:t>
+      </w:r>
+      <w:r>
+        <w:rPr>
+          <w:rStyle w:val="NormalTok"/>
+        </w:rPr>
+        <w:t xml:space="preserve">C_dailyChange</w:t>
+      </w:r>
+      <w:r>
+        <w:rPr>
+          <w:rStyle w:val="OperatorTok"/>
+        </w:rPr>
+        <w:t xml:space="preserve">==</w:t>
+      </w:r>
+      <w:r>
+        <w:rPr>
+          <w:rStyle w:val="KeywordTok"/>
+        </w:rPr>
+        <w:t xml:space="preserve">min</w:t>
+      </w:r>
+      <w:r>
+        <w:rPr>
+          <w:rStyle w:val="NormalTok"/>
+        </w:rPr>
+        <w:t xml:space="preserve">(C_stock</w:t>
+      </w:r>
+      <w:r>
+        <w:rPr>
+          <w:rStyle w:val="OperatorTok"/>
+        </w:rPr>
+        <w:t xml:space="preserve">$</w:t>
+      </w:r>
+      <w:r>
+        <w:rPr>
+          <w:rStyle w:val="NormalTok"/>
+        </w:rPr>
+        <w:t xml:space="preserve">C_dailyChange) </w:t>
+      </w:r>
+      <w:r>
+        <w:rPr>
+          <w:rStyle w:val="OperatorTok"/>
+        </w:rPr>
+        <w:t xml:space="preserve">|</w:t>
+      </w:r>
+      <w:r>
+        <w:br/>
+      </w:r>
+      <w:r>
+        <w:rPr>
+          <w:rStyle w:val="StringTok"/>
+        </w:rPr>
+        <w:t xml:space="preserve">                                       </w:t>
+      </w:r>
+      <w:r>
+        <w:rPr>
+          <w:rStyle w:val="NormalTok"/>
+        </w:rPr>
+        <w:t xml:space="preserve">C_stock</w:t>
+      </w:r>
+      <w:r>
+        <w:rPr>
+          <w:rStyle w:val="OperatorTok"/>
+        </w:rPr>
+        <w:t xml:space="preserve">$</w:t>
+      </w:r>
+      <w:r>
+        <w:rPr>
+          <w:rStyle w:val="NormalTok"/>
+        </w:rPr>
+        <w:t xml:space="preserve">C_dailyChange</w:t>
+      </w:r>
+      <w:r>
+        <w:rPr>
+          <w:rStyle w:val="OperatorTok"/>
+        </w:rPr>
+        <w:t xml:space="preserve">==</w:t>
+      </w:r>
+      <w:r>
+        <w:rPr>
+          <w:rStyle w:val="KeywordTok"/>
+        </w:rPr>
+        <w:t xml:space="preserve">max</w:t>
+      </w:r>
+      <w:r>
+        <w:rPr>
+          <w:rStyle w:val="NormalTok"/>
+        </w:rPr>
+        <w:t xml:space="preserve">(C_stock</w:t>
+      </w:r>
+      <w:r>
+        <w:rPr>
+          <w:rStyle w:val="OperatorTok"/>
+        </w:rPr>
+        <w:t xml:space="preserve">$</w:t>
+      </w:r>
+      <w:r>
+        <w:rPr>
+          <w:rStyle w:val="NormalTok"/>
+        </w:rPr>
+        <w:t xml:space="preserve">C_dailyChange) </w:t>
+      </w:r>
+      <w:r>
+        <w:rPr>
+          <w:rStyle w:val="OperatorTok"/>
+        </w:rPr>
+        <w:t xml:space="preserve">|</w:t>
+      </w:r>
+      <w:r>
+        <w:br/>
+      </w:r>
+      <w:r>
+        <w:rPr>
+          <w:rStyle w:val="StringTok"/>
+        </w:rPr>
+        <w:t xml:space="preserve">                                       </w:t>
+      </w:r>
+      <w:r>
+        <w:rPr>
+          <w:rStyle w:val="NormalTok"/>
+        </w:rPr>
+        <w:t xml:space="preserve">C_stock</w:t>
+      </w:r>
+      <w:r>
+        <w:rPr>
+          <w:rStyle w:val="OperatorTok"/>
+        </w:rPr>
+        <w:t xml:space="preserve">$</w:t>
+      </w:r>
+      <w:r>
+        <w:rPr>
+          <w:rStyle w:val="NormalTok"/>
+        </w:rPr>
+        <w:t xml:space="preserve">C.Volume</w:t>
+      </w:r>
+      <w:r>
+        <w:rPr>
+          <w:rStyle w:val="OperatorTok"/>
+        </w:rPr>
+        <w:t xml:space="preserve">==</w:t>
+      </w:r>
+      <w:r>
+        <w:rPr>
+          <w:rStyle w:val="KeywordTok"/>
+        </w:rPr>
+        <w:t xml:space="preserve">min</w:t>
+      </w:r>
+      <w:r>
+        <w:rPr>
+          <w:rStyle w:val="NormalTok"/>
+        </w:rPr>
+        <w:t xml:space="preserve">(C_stock</w:t>
+      </w:r>
+      <w:r>
+        <w:rPr>
+          <w:rStyle w:val="OperatorTok"/>
+        </w:rPr>
+        <w:t xml:space="preserve">$</w:t>
+      </w:r>
+      <w:r>
+        <w:rPr>
+          <w:rStyle w:val="NormalTok"/>
+        </w:rPr>
+        <w:t xml:space="preserve">C.Volume) </w:t>
+      </w:r>
+      <w:r>
+        <w:rPr>
+          <w:rStyle w:val="OperatorTok"/>
+        </w:rPr>
+        <w:t xml:space="preserve">|</w:t>
+      </w:r>
+      <w:r>
+        <w:br/>
+      </w:r>
+      <w:r>
+        <w:rPr>
+          <w:rStyle w:val="StringTok"/>
+        </w:rPr>
+        <w:t xml:space="preserve">                                       </w:t>
+      </w:r>
+      <w:r>
+        <w:rPr>
+          <w:rStyle w:val="NormalTok"/>
+        </w:rPr>
+        <w:t xml:space="preserve">C_stock</w:t>
+      </w:r>
+      <w:r>
+        <w:rPr>
+          <w:rStyle w:val="OperatorTok"/>
+        </w:rPr>
+        <w:t xml:space="preserve">$</w:t>
+      </w:r>
+      <w:r>
+        <w:rPr>
+          <w:rStyle w:val="NormalTok"/>
+        </w:rPr>
+        <w:t xml:space="preserve">C.Volume</w:t>
+      </w:r>
+      <w:r>
+        <w:rPr>
+          <w:rStyle w:val="OperatorTok"/>
+        </w:rPr>
+        <w:t xml:space="preserve">==</w:t>
+      </w:r>
+      <w:r>
+        <w:rPr>
+          <w:rStyle w:val="KeywordTok"/>
+        </w:rPr>
+        <w:t xml:space="preserve">max</w:t>
+      </w:r>
+      <w:r>
+        <w:rPr>
+          <w:rStyle w:val="NormalTok"/>
+        </w:rPr>
+        <w:t xml:space="preserve">(C_stock</w:t>
+      </w:r>
+      <w:r>
+        <w:rPr>
+          <w:rStyle w:val="OperatorTok"/>
+        </w:rPr>
+        <w:t xml:space="preserve">$</w:t>
+      </w:r>
+      <w:r>
+        <w:rPr>
+          <w:rStyle w:val="NormalTok"/>
+        </w:rPr>
+        <w:t xml:space="preserve">C.Volume))</w:t>
+      </w:r>
+      <w:r>
+        <w:br/>
+      </w:r>
+      <w:r>
+        <w:rPr>
+          <w:rStyle w:val="NormalTok"/>
+        </w:rPr>
+        <w:t xml:space="preserve">C_stock_minmaxValueChanges</w:t>
+      </w:r>
+    </w:p>
+    <w:p>
+      <w:pPr>
+        <w:pStyle w:val="SourceCode"/>
+      </w:pPr>
+      <w:r>
+        <w:rPr>
+          <w:rStyle w:val="VerbatimChar"/>
+        </w:rPr>
+        <w:t xml:space="preserve">##            C.Close  C.Volume C_ROI_dollars C_dailyChange MonthYear       Date</w:t>
+      </w:r>
+      <w:r>
+        <w:br/>
+      </w:r>
+      <w:r>
+        <w:rPr>
+          <w:rStyle w:val="VerbatimChar"/>
+        </w:rPr>
+        <w:t xml:space="preserve">## 2007-04-02  510.50   2282100          0.00    510.500000  Apr-2007 2007-04-02</w:t>
+      </w:r>
+      <w:r>
+        <w:br/>
+      </w:r>
+      <w:r>
+        <w:rPr>
+          <w:rStyle w:val="VerbatimChar"/>
+        </w:rPr>
+        <w:t xml:space="preserve">## 2013-04-02   44.11   1005100       -466.39      0.320000  Apr-2013 2013-04-02</w:t>
+      </w:r>
+      <w:r>
+        <w:br/>
+      </w:r>
+      <w:r>
+        <w:rPr>
+          <w:rStyle w:val="VerbatimChar"/>
+        </w:rPr>
+        <w:t xml:space="preserve">## 2015-12-28   52.38 377263800       -458.12     -0.329998  Dec-2015 2015-12-28</w:t>
+      </w:r>
+      <w:r>
+        <w:br/>
+      </w:r>
+      <w:r>
+        <w:rPr>
+          <w:rStyle w:val="VerbatimChar"/>
+        </w:rPr>
+        <w:t xml:space="preserve">## 2008-06-02  214.60  15302800       -295.90   -298.300018  Jun-2008 2008-06-02</w:t>
+      </w:r>
+      <w:r>
+        <w:br/>
+      </w:r>
+      <w:r>
+        <w:rPr>
+          <w:rStyle w:val="VerbatimChar"/>
+        </w:rPr>
+        <w:t xml:space="preserve">##            DayOfWeek Month Year UE_monthlyRate dayOfMonth      poisson</w:t>
+      </w:r>
+      <w:r>
+        <w:br/>
+      </w:r>
+      <w:r>
+        <w:rPr>
+          <w:rStyle w:val="VerbatimChar"/>
+        </w:rPr>
+        <w:t xml:space="preserve">## 2007-04-02    Monday   Apr 2007            4.5          2 1.124786e-01</w:t>
+      </w:r>
+      <w:r>
+        <w:br/>
+      </w:r>
+      <w:r>
+        <w:rPr>
+          <w:rStyle w:val="VerbatimChar"/>
+        </w:rPr>
+        <w:t xml:space="preserve">## 2013-04-02   Tuesday   Apr 2013            7.6          2 1.445304e-02</w:t>
+      </w:r>
+      <w:r>
+        <w:br/>
+      </w:r>
+      <w:r>
+        <w:rPr>
+          <w:rStyle w:val="VerbatimChar"/>
+        </w:rPr>
+        <w:t xml:space="preserve">## 2015-12-28    Monday   Dec 2015            5.0         28 8.232787e-13</w:t>
+      </w:r>
+      <w:r>
+        <w:br/>
+      </w:r>
+      <w:r>
+        <w:rPr>
+          <w:rStyle w:val="VerbatimChar"/>
+        </w:rPr>
+        <w:t xml:space="preserve">## 2008-06-02    Monday   Jun 2008            5.6          2 5.798250e-02</w:t>
+      </w:r>
+    </w:p>
+    <w:p>
+      <w:pPr>
+        <w:pStyle w:val="FirstParagraph"/>
+      </w:pPr>
+      <w:r>
+        <w:t xml:space="preserve">From the above information, Monday is the day of the week with the highest and lowest daily change, as well as the highest volume of trade. Tuesday is the day with the lowest volume of trade. The dates to pull an internet search of news articles about Citigroup to analyze public sentiment on Citi stock are:</w:t>
+      </w:r>
+    </w:p>
+    <w:p>
+      <w:pPr>
+        <w:pStyle w:val="Compact"/>
+        <w:numPr>
+          <w:numId w:val="1001"/>
+          <w:ilvl w:val="0"/>
+        </w:numPr>
+      </w:pPr>
+      <w:r>
+        <w:t xml:space="preserve">April 2, 2007</w:t>
+      </w:r>
+    </w:p>
+    <w:p>
+      <w:pPr>
+        <w:pStyle w:val="Compact"/>
+        <w:numPr>
+          <w:numId w:val="1001"/>
+          <w:ilvl w:val="0"/>
+        </w:numPr>
+      </w:pPr>
+      <w:r>
+        <w:t xml:space="preserve">April 2, 2013</w:t>
+      </w:r>
+    </w:p>
+    <w:p>
+      <w:pPr>
+        <w:pStyle w:val="Compact"/>
+        <w:numPr>
+          <w:numId w:val="1001"/>
+          <w:ilvl w:val="0"/>
+        </w:numPr>
+      </w:pPr>
+      <w:r>
+        <w:t xml:space="preserve">December 28, 2015</w:t>
+      </w:r>
+    </w:p>
+    <w:p>
+      <w:pPr>
+        <w:pStyle w:val="Compact"/>
+        <w:numPr>
+          <w:numId w:val="1001"/>
+          <w:ilvl w:val="0"/>
+        </w:numPr>
+      </w:pPr>
+      <w:r>
+        <w:t xml:space="preserve">June 2, 2008</w:t>
+      </w:r>
+    </w:p>
+    <w:p>
+      <w:pPr>
+        <w:pStyle w:val="FirstParagraph"/>
+      </w:pPr>
+      <w:r>
+        <w:t xml:space="preserve">This should be interesting to see what type of articles are available on line with a google search of those dates and citigroup.</w:t>
       </w:r>
     </w:p>
     <w:sectPr/>
@@ -19630,8 +20948,114 @@
       </w:pPr>
     </w:lvl>
   </w:abstractNum>
+  <w:abstractNum w:abstractNumId="991">
+    <w:nsid w:val="ea454b4c"/>
+    <w:multiLevelType w:val="multilevel"/>
+    <w:lvl w:ilvl="0">
+      <w:numFmt w:val="bullet"/>
+      <w:lvlText w:val="•"/>
+      <w:lvlJc w:val="left"/>
+      <w:pPr>
+        <w:tabs>
+          <w:tab w:val="num" w:pos="0"/>
+        </w:tabs>
+        <w:ind w:left="480" w:hanging="480"/>
+      </w:pPr>
+    </w:lvl>
+    <w:lvl w:ilvl="1">
+      <w:numFmt w:val="bullet"/>
+      <w:lvlText w:val="–"/>
+      <w:lvlJc w:val="left"/>
+      <w:pPr>
+        <w:tabs>
+          <w:tab w:val="num" w:pos="720"/>
+        </w:tabs>
+        <w:ind w:left="1200" w:hanging="480"/>
+      </w:pPr>
+    </w:lvl>
+    <w:lvl w:ilvl="2">
+      <w:numFmt w:val="bullet"/>
+      <w:lvlText w:val="•"/>
+      <w:lvlJc w:val="left"/>
+      <w:pPr>
+        <w:tabs>
+          <w:tab w:val="num" w:pos="1440"/>
+        </w:tabs>
+        <w:ind w:left="1920" w:hanging="480"/>
+      </w:pPr>
+    </w:lvl>
+    <w:lvl w:ilvl="3">
+      <w:numFmt w:val="bullet"/>
+      <w:lvlText w:val="–"/>
+      <w:lvlJc w:val="left"/>
+      <w:pPr>
+        <w:tabs>
+          <w:tab w:val="num" w:pos="2160"/>
+        </w:tabs>
+        <w:ind w:left="2640" w:hanging="480"/>
+      </w:pPr>
+    </w:lvl>
+    <w:lvl w:ilvl="4">
+      <w:numFmt w:val="bullet"/>
+      <w:lvlText w:val="•"/>
+      <w:lvlJc w:val="left"/>
+      <w:pPr>
+        <w:tabs>
+          <w:tab w:val="num" w:pos="2880"/>
+        </w:tabs>
+        <w:ind w:left="3360" w:hanging="480"/>
+      </w:pPr>
+    </w:lvl>
+    <w:lvl w:ilvl="5">
+      <w:numFmt w:val="bullet"/>
+      <w:lvlText w:val="–"/>
+      <w:lvlJc w:val="left"/>
+      <w:pPr>
+        <w:tabs>
+          <w:tab w:val="num" w:pos="3600"/>
+        </w:tabs>
+        <w:ind w:left="4080" w:hanging="480"/>
+      </w:pPr>
+    </w:lvl>
+    <w:lvl w:ilvl="6">
+      <w:numFmt w:val="bullet"/>
+      <w:lvlText w:val="•"/>
+      <w:lvlJc w:val="left"/>
+      <w:pPr>
+        <w:tabs>
+          <w:tab w:val="num" w:pos="4320"/>
+        </w:tabs>
+        <w:ind w:left="4800" w:hanging="480"/>
+      </w:pPr>
+    </w:lvl>
+    <w:lvl w:ilvl="7">
+      <w:numFmt w:val="bullet"/>
+      <w:lvlText w:val="–"/>
+      <w:lvlJc w:val="left"/>
+      <w:pPr>
+        <w:tabs>
+          <w:tab w:val="num" w:pos="5040"/>
+        </w:tabs>
+        <w:ind w:left="5520" w:hanging="480"/>
+      </w:pPr>
+    </w:lvl>
+    <w:lvl w:ilvl="8">
+      <w:numFmt w:val="bullet"/>
+      <w:lvlText w:val="•"/>
+      <w:lvlJc w:val="left"/>
+      <w:pPr>
+        <w:tabs>
+          <w:tab w:val="num" w:pos="5760"/>
+        </w:tabs>
+        <w:ind w:left="6240" w:hanging="480"/>
+      </w:pPr>
+    </w:lvl>
+  </w:abstractNum>
   <w:num w:numId="1000">
     <w:abstractNumId w:val="990"/>
+  </w:num>
+  <w:num w:numId="1001">
+    <w:abstractNumId w:val="991"/>
   </w:num>
 </w:numbering>
 </file>

--- a/ROI-HandPickedStocks.docx
+++ b/ROI-HandPickedStocks.docx
@@ -20813,6 +20813,5658 @@
       </w:pPr>
       <w:r>
         <w:t xml:space="preserve">This should be interesting to see what type of articles are available on line with a google search of those dates and citigroup.</w:t>
+      </w:r>
+    </w:p>
+    <w:p>
+      <w:pPr>
+        <w:pStyle w:val="BodyText"/>
+      </w:pPr>
+      <w:r>
+        <w:t xml:space="preserve">Lets see if there are any other outlier dates to examine by looking at the standard deviation of the daily change on Citigroup stock. We want to see if there are any days where the stock has a daily change more than or less than this amount times three then times two. Because most values will be within the standard deviation for the Gaussian curve.</w:t>
+      </w:r>
+    </w:p>
+    <w:p>
+      <w:pPr>
+        <w:pStyle w:val="SourceCode"/>
+      </w:pPr>
+      <w:r>
+        <w:rPr>
+          <w:rStyle w:val="NormalTok"/>
+        </w:rPr>
+        <w:t xml:space="preserve">gg &lt;-</w:t>
+      </w:r>
+      <w:r>
+        <w:rPr>
+          <w:rStyle w:val="StringTok"/>
+        </w:rPr>
+        <w:t xml:space="preserve"> </w:t>
+      </w:r>
+      <w:r>
+        <w:rPr>
+          <w:rStyle w:val="KeywordTok"/>
+        </w:rPr>
+        <w:t xml:space="preserve">ggplot</w:t>
+      </w:r>
+      <w:r>
+        <w:rPr>
+          <w:rStyle w:val="NormalTok"/>
+        </w:rPr>
+        <w:t xml:space="preserve">(C_stock, </w:t>
+      </w:r>
+      <w:r>
+        <w:rPr>
+          <w:rStyle w:val="KeywordTok"/>
+        </w:rPr>
+        <w:t xml:space="preserve">aes</w:t>
+      </w:r>
+      <w:r>
+        <w:rPr>
+          <w:rStyle w:val="NormalTok"/>
+        </w:rPr>
+        <w:t xml:space="preserve">(</w:t>
+      </w:r>
+      <w:r>
+        <w:rPr>
+          <w:rStyle w:val="DataTypeTok"/>
+        </w:rPr>
+        <w:t xml:space="preserve">x=</w:t>
+      </w:r>
+      <w:r>
+        <w:rPr>
+          <w:rStyle w:val="NormalTok"/>
+        </w:rPr>
+        <w:t xml:space="preserve">C_dailyChange))</w:t>
+      </w:r>
+      <w:r>
+        <w:br/>
+      </w:r>
+      <w:r>
+        <w:rPr>
+          <w:rStyle w:val="NormalTok"/>
+        </w:rPr>
+        <w:t xml:space="preserve">gg &lt;-</w:t>
+      </w:r>
+      <w:r>
+        <w:rPr>
+          <w:rStyle w:val="StringTok"/>
+        </w:rPr>
+        <w:t xml:space="preserve"> </w:t>
+      </w:r>
+      <w:r>
+        <w:rPr>
+          <w:rStyle w:val="NormalTok"/>
+        </w:rPr>
+        <w:t xml:space="preserve">gg </w:t>
+      </w:r>
+      <w:r>
+        <w:rPr>
+          <w:rStyle w:val="OperatorTok"/>
+        </w:rPr>
+        <w:t xml:space="preserve">+</w:t>
+      </w:r>
+      <w:r>
+        <w:rPr>
+          <w:rStyle w:val="StringTok"/>
+        </w:rPr>
+        <w:t xml:space="preserve"> </w:t>
+      </w:r>
+      <w:r>
+        <w:rPr>
+          <w:rStyle w:val="KeywordTok"/>
+        </w:rPr>
+        <w:t xml:space="preserve">geom_histogram</w:t>
+      </w:r>
+      <w:r>
+        <w:rPr>
+          <w:rStyle w:val="NormalTok"/>
+        </w:rPr>
+        <w:t xml:space="preserve">(</w:t>
+      </w:r>
+      <w:r>
+        <w:rPr>
+          <w:rStyle w:val="DataTypeTok"/>
+        </w:rPr>
+        <w:t xml:space="preserve">binwidth=</w:t>
+      </w:r>
+      <w:r>
+        <w:rPr>
+          <w:rStyle w:val="DecValTok"/>
+        </w:rPr>
+        <w:t xml:space="preserve">2</w:t>
+      </w:r>
+      <w:r>
+        <w:rPr>
+          <w:rStyle w:val="NormalTok"/>
+        </w:rPr>
+        <w:t xml:space="preserve">, </w:t>
+      </w:r>
+      <w:r>
+        <w:rPr>
+          <w:rStyle w:val="DataTypeTok"/>
+        </w:rPr>
+        <w:t xml:space="preserve">colour=</w:t>
+      </w:r>
+      <w:r>
+        <w:rPr>
+          <w:rStyle w:val="StringTok"/>
+        </w:rPr>
+        <w:t xml:space="preserve">"black"</w:t>
+      </w:r>
+      <w:r>
+        <w:rPr>
+          <w:rStyle w:val="NormalTok"/>
+        </w:rPr>
+        <w:t xml:space="preserve">, </w:t>
+      </w:r>
+      <w:r>
+        <w:br/>
+      </w:r>
+      <w:r>
+        <w:rPr>
+          <w:rStyle w:val="NormalTok"/>
+        </w:rPr>
+        <w:t xml:space="preserve">                          </w:t>
+      </w:r>
+      <w:r>
+        <w:rPr>
+          <w:rStyle w:val="KeywordTok"/>
+        </w:rPr>
+        <w:t xml:space="preserve">aes</w:t>
+      </w:r>
+      <w:r>
+        <w:rPr>
+          <w:rStyle w:val="NormalTok"/>
+        </w:rPr>
+        <w:t xml:space="preserve">(</w:t>
+      </w:r>
+      <w:r>
+        <w:rPr>
+          <w:rStyle w:val="DataTypeTok"/>
+        </w:rPr>
+        <w:t xml:space="preserve">y=</w:t>
+      </w:r>
+      <w:r>
+        <w:rPr>
+          <w:rStyle w:val="NormalTok"/>
+        </w:rPr>
+        <w:t xml:space="preserve">..density.., </w:t>
+      </w:r>
+      <w:r>
+        <w:rPr>
+          <w:rStyle w:val="DataTypeTok"/>
+        </w:rPr>
+        <w:t xml:space="preserve">fill=</w:t>
+      </w:r>
+      <w:r>
+        <w:rPr>
+          <w:rStyle w:val="NormalTok"/>
+        </w:rPr>
+        <w:t xml:space="preserve">..count..))</w:t>
+      </w:r>
+      <w:r>
+        <w:br/>
+      </w:r>
+      <w:r>
+        <w:rPr>
+          <w:rStyle w:val="CommentTok"/>
+        </w:rPr>
+        <w:t xml:space="preserve">#gg &lt;- gg + scale_fill_gradient("Count", low="#DCDCDC", high="#7C7C7C")</w:t>
+      </w:r>
+      <w:r>
+        <w:br/>
+      </w:r>
+      <w:r>
+        <w:rPr>
+          <w:rStyle w:val="NormalTok"/>
+        </w:rPr>
+        <w:t xml:space="preserve">gg &lt;-</w:t>
+      </w:r>
+      <w:r>
+        <w:rPr>
+          <w:rStyle w:val="StringTok"/>
+        </w:rPr>
+        <w:t xml:space="preserve"> </w:t>
+      </w:r>
+      <w:r>
+        <w:rPr>
+          <w:rStyle w:val="NormalTok"/>
+        </w:rPr>
+        <w:t xml:space="preserve">gg </w:t>
+      </w:r>
+      <w:r>
+        <w:rPr>
+          <w:rStyle w:val="OperatorTok"/>
+        </w:rPr>
+        <w:t xml:space="preserve">+</w:t>
+      </w:r>
+      <w:r>
+        <w:rPr>
+          <w:rStyle w:val="StringTok"/>
+        </w:rPr>
+        <w:t xml:space="preserve"> </w:t>
+      </w:r>
+      <w:r>
+        <w:rPr>
+          <w:rStyle w:val="KeywordTok"/>
+        </w:rPr>
+        <w:t xml:space="preserve">stat_function</w:t>
+      </w:r>
+      <w:r>
+        <w:rPr>
+          <w:rStyle w:val="NormalTok"/>
+        </w:rPr>
+        <w:t xml:space="preserve">(</w:t>
+      </w:r>
+      <w:r>
+        <w:rPr>
+          <w:rStyle w:val="DataTypeTok"/>
+        </w:rPr>
+        <w:t xml:space="preserve">fun=</w:t>
+      </w:r>
+      <w:r>
+        <w:rPr>
+          <w:rStyle w:val="NormalTok"/>
+        </w:rPr>
+        <w:t xml:space="preserve">dnorm,</w:t>
+      </w:r>
+      <w:r>
+        <w:br/>
+      </w:r>
+      <w:r>
+        <w:rPr>
+          <w:rStyle w:val="NormalTok"/>
+        </w:rPr>
+        <w:t xml:space="preserve">                         </w:t>
+      </w:r>
+      <w:r>
+        <w:rPr>
+          <w:rStyle w:val="DataTypeTok"/>
+        </w:rPr>
+        <w:t xml:space="preserve">color=</w:t>
+      </w:r>
+      <w:r>
+        <w:rPr>
+          <w:rStyle w:val="StringTok"/>
+        </w:rPr>
+        <w:t xml:space="preserve">"red"</w:t>
+      </w:r>
+      <w:r>
+        <w:rPr>
+          <w:rStyle w:val="NormalTok"/>
+        </w:rPr>
+        <w:t xml:space="preserve">,</w:t>
+      </w:r>
+      <w:r>
+        <w:br/>
+      </w:r>
+      <w:r>
+        <w:rPr>
+          <w:rStyle w:val="NormalTok"/>
+        </w:rPr>
+        <w:t xml:space="preserve">                         </w:t>
+      </w:r>
+      <w:r>
+        <w:rPr>
+          <w:rStyle w:val="DataTypeTok"/>
+        </w:rPr>
+        <w:t xml:space="preserve">args=</w:t>
+      </w:r>
+      <w:r>
+        <w:rPr>
+          <w:rStyle w:val="KeywordTok"/>
+        </w:rPr>
+        <w:t xml:space="preserve">list</w:t>
+      </w:r>
+      <w:r>
+        <w:rPr>
+          <w:rStyle w:val="NormalTok"/>
+        </w:rPr>
+        <w:t xml:space="preserve">(</w:t>
+      </w:r>
+      <w:r>
+        <w:rPr>
+          <w:rStyle w:val="DataTypeTok"/>
+        </w:rPr>
+        <w:t xml:space="preserve">mean=</w:t>
+      </w:r>
+      <w:r>
+        <w:rPr>
+          <w:rStyle w:val="KeywordTok"/>
+        </w:rPr>
+        <w:t xml:space="preserve">mean</w:t>
+      </w:r>
+      <w:r>
+        <w:rPr>
+          <w:rStyle w:val="NormalTok"/>
+        </w:rPr>
+        <w:t xml:space="preserve">(C_stock</w:t>
+      </w:r>
+      <w:r>
+        <w:rPr>
+          <w:rStyle w:val="OperatorTok"/>
+        </w:rPr>
+        <w:t xml:space="preserve">$</w:t>
+      </w:r>
+      <w:r>
+        <w:rPr>
+          <w:rStyle w:val="NormalTok"/>
+        </w:rPr>
+        <w:t xml:space="preserve">C_dailyChange), </w:t>
+      </w:r>
+      <w:r>
+        <w:br/>
+      </w:r>
+      <w:r>
+        <w:rPr>
+          <w:rStyle w:val="NormalTok"/>
+        </w:rPr>
+        <w:t xml:space="preserve">                                  </w:t>
+      </w:r>
+      <w:r>
+        <w:rPr>
+          <w:rStyle w:val="DataTypeTok"/>
+        </w:rPr>
+        <w:t xml:space="preserve">sd=</w:t>
+      </w:r>
+      <w:r>
+        <w:rPr>
+          <w:rStyle w:val="KeywordTok"/>
+        </w:rPr>
+        <w:t xml:space="preserve">sd</w:t>
+      </w:r>
+      <w:r>
+        <w:rPr>
+          <w:rStyle w:val="NormalTok"/>
+        </w:rPr>
+        <w:t xml:space="preserve">(C_stock</w:t>
+      </w:r>
+      <w:r>
+        <w:rPr>
+          <w:rStyle w:val="OperatorTok"/>
+        </w:rPr>
+        <w:t xml:space="preserve">$</w:t>
+      </w:r>
+      <w:r>
+        <w:rPr>
+          <w:rStyle w:val="NormalTok"/>
+        </w:rPr>
+        <w:t xml:space="preserve">C_dailyChange)))</w:t>
+      </w:r>
+      <w:r>
+        <w:br/>
+      </w:r>
+      <w:r>
+        <w:br/>
+      </w:r>
+      <w:r>
+        <w:rPr>
+          <w:rStyle w:val="NormalTok"/>
+        </w:rPr>
+        <w:t xml:space="preserve">gg</w:t>
+      </w:r>
+    </w:p>
+    <w:p>
+      <w:pPr>
+        <w:pStyle w:val="FirstParagraph"/>
+      </w:pPr>
+      <w:r>
+        <w:drawing>
+          <wp:inline>
+            <wp:extent cx="4620126" cy="3696101"/>
+            <wp:effectExtent b="0" l="0" r="0" t="0"/>
+            <wp:docPr descr="" title="" id="1" name="Picture"/>
+            <a:graphic>
+              <a:graphicData uri="http://schemas.openxmlformats.org/drawingml/2006/picture">
+                <pic:pic>
+                  <pic:nvPicPr>
+                    <pic:cNvPr descr="ROI-HandPickedStocks_files/figure-docx/unnamed-chunk-39-1.png" id="0" name="Picture"/>
+                    <pic:cNvPicPr>
+                      <a:picLocks noChangeArrowheads="1" noChangeAspect="1"/>
+                    </pic:cNvPicPr>
+                  </pic:nvPicPr>
+                  <pic:blipFill>
+                    <a:blip r:embed="rId25"/>
+                    <a:stretch>
+                      <a:fillRect/>
+                    </a:stretch>
+                  </pic:blipFill>
+                  <pic:spPr bwMode="auto">
+                    <a:xfrm>
+                      <a:off x="0" y="0"/>
+                      <a:ext cx="4620126" cy="3696101"/>
+                    </a:xfrm>
+                    <a:prstGeom prst="rect">
+                      <a:avLst/>
+                    </a:prstGeom>
+                    <a:noFill/>
+                    <a:ln w="9525">
+                      <a:noFill/>
+                      <a:headEnd/>
+                      <a:tailEnd/>
+                    </a:ln>
+                  </pic:spPr>
+                </pic:pic>
+              </a:graphicData>
+            </a:graphic>
+          </wp:inline>
+        </w:drawing>
+      </w:r>
+    </w:p>
+    <w:p>
+      <w:pPr>
+        <w:pStyle w:val="SourceCode"/>
+      </w:pPr>
+      <w:r>
+        <w:rPr>
+          <w:rStyle w:val="NormalTok"/>
+        </w:rPr>
+        <w:t xml:space="preserve">sdC &lt;-</w:t>
+      </w:r>
+      <w:r>
+        <w:rPr>
+          <w:rStyle w:val="StringTok"/>
+        </w:rPr>
+        <w:t xml:space="preserve"> </w:t>
+      </w:r>
+      <w:r>
+        <w:rPr>
+          <w:rStyle w:val="KeywordTok"/>
+        </w:rPr>
+        <w:t xml:space="preserve">sd</w:t>
+      </w:r>
+      <w:r>
+        <w:rPr>
+          <w:rStyle w:val="NormalTok"/>
+        </w:rPr>
+        <w:t xml:space="preserve">(C_stock</w:t>
+      </w:r>
+      <w:r>
+        <w:rPr>
+          <w:rStyle w:val="OperatorTok"/>
+        </w:rPr>
+        <w:t xml:space="preserve">$</w:t>
+      </w:r>
+      <w:r>
+        <w:rPr>
+          <w:rStyle w:val="NormalTok"/>
+        </w:rPr>
+        <w:t xml:space="preserve">C_dailyChange)</w:t>
+      </w:r>
+      <w:r>
+        <w:br/>
+      </w:r>
+      <w:r>
+        <w:rPr>
+          <w:rStyle w:val="NormalTok"/>
+        </w:rPr>
+        <w:t xml:space="preserve">out &lt;-</w:t>
+      </w:r>
+      <w:r>
+        <w:rPr>
+          <w:rStyle w:val="StringTok"/>
+        </w:rPr>
+        <w:t xml:space="preserve"> </w:t>
+      </w:r>
+      <w:r>
+        <w:rPr>
+          <w:rStyle w:val="NormalTok"/>
+        </w:rPr>
+        <w:t xml:space="preserve">sdC</w:t>
+      </w:r>
+      <w:r>
+        <w:rPr>
+          <w:rStyle w:val="OperatorTok"/>
+        </w:rPr>
+        <w:t xml:space="preserve">*</w:t>
+      </w:r>
+      <w:r>
+        <w:rPr>
+          <w:rStyle w:val="DecValTok"/>
+        </w:rPr>
+        <w:t xml:space="preserve">3</w:t>
+      </w:r>
+      <w:r>
+        <w:br/>
+      </w:r>
+      <w:r>
+        <w:rPr>
+          <w:rStyle w:val="NormalTok"/>
+        </w:rPr>
+        <w:t xml:space="preserve">sdC;out</w:t>
+      </w:r>
+    </w:p>
+    <w:p>
+      <w:pPr>
+        <w:pStyle w:val="SourceCode"/>
+      </w:pPr>
+      <w:r>
+        <w:rPr>
+          <w:rStyle w:val="VerbatimChar"/>
+        </w:rPr>
+        <w:t xml:space="preserve">## [1] 32.05415</w:t>
+      </w:r>
+    </w:p>
+    <w:p>
+      <w:pPr>
+        <w:pStyle w:val="SourceCode"/>
+      </w:pPr>
+      <w:r>
+        <w:rPr>
+          <w:rStyle w:val="VerbatimChar"/>
+        </w:rPr>
+        <w:t xml:space="preserve">## [1] 96.16246</w:t>
+      </w:r>
+    </w:p>
+    <w:p>
+      <w:pPr>
+        <w:pStyle w:val="FirstParagraph"/>
+      </w:pPr>
+      <w:r>
+        <w:t xml:space="preserve">The standard error for the daily change in dollars is 32.05 USD and our threshold to find dates outside this normal range of daily change dollar values is 96.16 USD.</w:t>
+      </w:r>
+    </w:p>
+    <w:p>
+      <w:pPr>
+        <w:pStyle w:val="BodyText"/>
+      </w:pPr>
+      <w:r>
+        <w:t xml:space="preserve">Lets add another column to this data set called threshold3 for those daily change values inside the threshold and those outside the threshold.</w:t>
+      </w:r>
+    </w:p>
+    <w:p>
+      <w:pPr>
+        <w:pStyle w:val="SourceCode"/>
+      </w:pPr>
+      <w:r>
+        <w:rPr>
+          <w:rStyle w:val="NormalTok"/>
+        </w:rPr>
+        <w:t xml:space="preserve">C_stock</w:t>
+      </w:r>
+      <w:r>
+        <w:rPr>
+          <w:rStyle w:val="OperatorTok"/>
+        </w:rPr>
+        <w:t xml:space="preserve">$</w:t>
+      </w:r>
+      <w:r>
+        <w:rPr>
+          <w:rStyle w:val="NormalTok"/>
+        </w:rPr>
+        <w:t xml:space="preserve">Threshold3 &lt;-</w:t>
+      </w:r>
+      <w:r>
+        <w:rPr>
+          <w:rStyle w:val="StringTok"/>
+        </w:rPr>
+        <w:t xml:space="preserve"> </w:t>
+      </w:r>
+      <w:r>
+        <w:rPr>
+          <w:rStyle w:val="KeywordTok"/>
+        </w:rPr>
+        <w:t xml:space="preserve">ifelse</w:t>
+      </w:r>
+      <w:r>
+        <w:rPr>
+          <w:rStyle w:val="NormalTok"/>
+        </w:rPr>
+        <w:t xml:space="preserve">(C_stock</w:t>
+      </w:r>
+      <w:r>
+        <w:rPr>
+          <w:rStyle w:val="OperatorTok"/>
+        </w:rPr>
+        <w:t xml:space="preserve">$</w:t>
+      </w:r>
+      <w:r>
+        <w:rPr>
+          <w:rStyle w:val="NormalTok"/>
+        </w:rPr>
+        <w:t xml:space="preserve">C_dailyChange </w:t>
+      </w:r>
+      <w:r>
+        <w:rPr>
+          <w:rStyle w:val="OperatorTok"/>
+        </w:rPr>
+        <w:t xml:space="preserve">&lt;</w:t>
+      </w:r>
+      <w:r>
+        <w:rPr>
+          <w:rStyle w:val="StringTok"/>
+        </w:rPr>
+        <w:t xml:space="preserve"> </w:t>
+      </w:r>
+      <w:r>
+        <w:rPr>
+          <w:rStyle w:val="NormalTok"/>
+        </w:rPr>
+        <w:t xml:space="preserve">sdC, </w:t>
+      </w:r>
+      <w:r>
+        <w:rPr>
+          <w:rStyle w:val="StringTok"/>
+        </w:rPr>
+        <w:t xml:space="preserve">'inside'</w:t>
+      </w:r>
+      <w:r>
+        <w:rPr>
+          <w:rStyle w:val="NormalTok"/>
+        </w:rPr>
+        <w:t xml:space="preserve">,</w:t>
+      </w:r>
+      <w:r>
+        <w:rPr>
+          <w:rStyle w:val="StringTok"/>
+        </w:rPr>
+        <w:t xml:space="preserve">'outside'</w:t>
+      </w:r>
+      <w:r>
+        <w:rPr>
+          <w:rStyle w:val="NormalTok"/>
+        </w:rPr>
+        <w:t xml:space="preserve">)</w:t>
+      </w:r>
+      <w:r>
+        <w:br/>
+      </w:r>
+      <w:r>
+        <w:br/>
+      </w:r>
+      <w:r>
+        <w:rPr>
+          <w:rStyle w:val="NormalTok"/>
+        </w:rPr>
+        <w:t xml:space="preserve">C_outer_SD &lt;-</w:t>
+      </w:r>
+      <w:r>
+        <w:rPr>
+          <w:rStyle w:val="StringTok"/>
+        </w:rPr>
+        <w:t xml:space="preserve"> </w:t>
+      </w:r>
+      <w:r>
+        <w:rPr>
+          <w:rStyle w:val="KeywordTok"/>
+        </w:rPr>
+        <w:t xml:space="preserve">subset</w:t>
+      </w:r>
+      <w:r>
+        <w:rPr>
+          <w:rStyle w:val="NormalTok"/>
+        </w:rPr>
+        <w:t xml:space="preserve">(C_stock, C_stock</w:t>
+      </w:r>
+      <w:r>
+        <w:rPr>
+          <w:rStyle w:val="OperatorTok"/>
+        </w:rPr>
+        <w:t xml:space="preserve">$</w:t>
+      </w:r>
+      <w:r>
+        <w:rPr>
+          <w:rStyle w:val="NormalTok"/>
+        </w:rPr>
+        <w:t xml:space="preserve">Threshold3</w:t>
+      </w:r>
+      <w:r>
+        <w:rPr>
+          <w:rStyle w:val="OperatorTok"/>
+        </w:rPr>
+        <w:t xml:space="preserve">==</w:t>
+      </w:r>
+      <w:r>
+        <w:rPr>
+          <w:rStyle w:val="StringTok"/>
+        </w:rPr>
+        <w:t xml:space="preserve">'outside'</w:t>
+      </w:r>
+      <w:r>
+        <w:rPr>
+          <w:rStyle w:val="NormalTok"/>
+        </w:rPr>
+        <w:t xml:space="preserve">)</w:t>
+      </w:r>
+      <w:r>
+        <w:br/>
+      </w:r>
+      <w:r>
+        <w:rPr>
+          <w:rStyle w:val="KeywordTok"/>
+        </w:rPr>
+        <w:t xml:space="preserve">summary</w:t>
+      </w:r>
+      <w:r>
+        <w:rPr>
+          <w:rStyle w:val="NormalTok"/>
+        </w:rPr>
+        <w:t xml:space="preserve">(C_outer_SD)</w:t>
+      </w:r>
+    </w:p>
+    <w:p>
+      <w:pPr>
+        <w:pStyle w:val="SourceCode"/>
+      </w:pPr>
+      <w:r>
+        <w:rPr>
+          <w:rStyle w:val="VerbatimChar"/>
+        </w:rPr>
+        <w:t xml:space="preserve">##     C.Close         C.Volume        C_ROI_dollars     C_dailyChange  </w:t>
+      </w:r>
+      <w:r>
+        <w:br/>
+      </w:r>
+      <w:r>
+        <w:rPr>
+          <w:rStyle w:val="VerbatimChar"/>
+        </w:rPr>
+        <w:t xml:space="preserve">##  Min.   :206.5   Min.   : 2282100   Min.   :-304.00   Min.   : 40.0  </w:t>
+      </w:r>
+      <w:r>
+        <w:br/>
+      </w:r>
+      <w:r>
+        <w:rPr>
+          <w:rStyle w:val="VerbatimChar"/>
+        </w:rPr>
+        <w:t xml:space="preserve">##  1st Qu.:468.5   1st Qu.:13495700   1st Qu.: -42.00   1st Qu.:397.8  </w:t>
+      </w:r>
+      <w:r>
+        <w:br/>
+      </w:r>
+      <w:r>
+        <w:rPr>
+          <w:rStyle w:val="VerbatimChar"/>
+        </w:rPr>
+        <w:t xml:space="preserve">##  Median :510.5   Median :16045900   Median :   0.00   Median :440.8  </w:t>
+      </w:r>
+      <w:r>
+        <w:br/>
+      </w:r>
+      <w:r>
+        <w:rPr>
+          <w:rStyle w:val="VerbatimChar"/>
+        </w:rPr>
+        <w:t xml:space="preserve">##  Mean   :466.5   Mean   :29284854   Mean   : -43.99   Mean   :393.6  </w:t>
+      </w:r>
+      <w:r>
+        <w:br/>
+      </w:r>
+      <w:r>
+        <w:rPr>
+          <w:rStyle w:val="VerbatimChar"/>
+        </w:rPr>
+        <w:t xml:space="preserve">##  3rd Qu.:542.0   3rd Qu.:33433800   3rd Qu.:  31.50   3rd Qu.:473.7  </w:t>
+      </w:r>
+      <w:r>
+        <w:br/>
+      </w:r>
+      <w:r>
+        <w:rPr>
+          <w:rStyle w:val="VerbatimChar"/>
+        </w:rPr>
+        <w:t xml:space="preserve">##  Max.   :552.5   Max.   :81343800   Max.   :  42.00   Max.   :510.5  </w:t>
+      </w:r>
+      <w:r>
+        <w:br/>
+      </w:r>
+      <w:r>
+        <w:rPr>
+          <w:rStyle w:val="VerbatimChar"/>
+        </w:rPr>
+        <w:t xml:space="preserve">##                                                                      </w:t>
+      </w:r>
+      <w:r>
+        <w:br/>
+      </w:r>
+      <w:r>
+        <w:rPr>
+          <w:rStyle w:val="VerbatimChar"/>
+        </w:rPr>
+        <w:t xml:space="preserve">##     MonthYear      Date             DayOfWeek            Month          </w:t>
+      </w:r>
+      <w:r>
+        <w:br/>
+      </w:r>
+      <w:r>
+        <w:rPr>
+          <w:rStyle w:val="VerbatimChar"/>
+        </w:rPr>
+        <w:t xml:space="preserve">##  Apr-2007:1   Min.   :2007-01-03   Length:13          Length:13         </w:t>
+      </w:r>
+      <w:r>
+        <w:br/>
+      </w:r>
+      <w:r>
+        <w:rPr>
+          <w:rStyle w:val="VerbatimChar"/>
+        </w:rPr>
+        <w:t xml:space="preserve">##  Aug-2007:1   1st Qu.:2007-04-02   Class :character   Class :character  </w:t>
+      </w:r>
+      <w:r>
+        <w:br/>
+      </w:r>
+      <w:r>
+        <w:rPr>
+          <w:rStyle w:val="VerbatimChar"/>
+        </w:rPr>
+        <w:t xml:space="preserve">##  Dec-2007:1   Median :2007-07-02   Mode  :character   Mode  :character  </w:t>
+      </w:r>
+      <w:r>
+        <w:br/>
+      </w:r>
+      <w:r>
+        <w:rPr>
+          <w:rStyle w:val="VerbatimChar"/>
+        </w:rPr>
+        <w:t xml:space="preserve">##  Feb-2007:1   Mean   :2007-07-22                                        </w:t>
+      </w:r>
+      <w:r>
+        <w:br/>
+      </w:r>
+      <w:r>
+        <w:rPr>
+          <w:rStyle w:val="VerbatimChar"/>
+        </w:rPr>
+        <w:t xml:space="preserve">##  Jan-2007:1   3rd Qu.:2007-10-01                                        </w:t>
+      </w:r>
+      <w:r>
+        <w:br/>
+      </w:r>
+      <w:r>
+        <w:rPr>
+          <w:rStyle w:val="VerbatimChar"/>
+        </w:rPr>
+        <w:t xml:space="preserve">##  Jul-2007:1   Max.   :2008-09-19                                        </w:t>
+      </w:r>
+      <w:r>
+        <w:br/>
+      </w:r>
+      <w:r>
+        <w:rPr>
+          <w:rStyle w:val="VerbatimChar"/>
+        </w:rPr>
+        <w:t xml:space="preserve">##  (Other) :7                                                             </w:t>
+      </w:r>
+      <w:r>
+        <w:br/>
+      </w:r>
+      <w:r>
+        <w:rPr>
+          <w:rStyle w:val="VerbatimChar"/>
+        </w:rPr>
+        <w:t xml:space="preserve">##       Year      UE_monthlyRate    dayOfMonth        poisson         </w:t>
+      </w:r>
+      <w:r>
+        <w:br/>
+      </w:r>
+      <w:r>
+        <w:rPr>
+          <w:rStyle w:val="VerbatimChar"/>
+        </w:rPr>
+        <w:t xml:space="preserve">##  Min.   :2007   Min.   :4.400   Min.   : 1.000   Min.   :1.538e-05  </w:t>
+      </w:r>
+      <w:r>
+        <w:br/>
+      </w:r>
+      <w:r>
+        <w:rPr>
+          <w:rStyle w:val="VerbatimChar"/>
+        </w:rPr>
+        <w:t xml:space="preserve">##  1st Qu.:2007   1st Qu.:4.500   1st Qu.: 1.000   1st Qu.:4.624e-02  </w:t>
+      </w:r>
+      <w:r>
+        <w:br/>
+      </w:r>
+      <w:r>
+        <w:rPr>
+          <w:rStyle w:val="VerbatimChar"/>
+        </w:rPr>
+        <w:t xml:space="preserve">##  Median :2007   Median :4.600   Median : 1.000   Median :5.402e-02  </w:t>
+      </w:r>
+      <w:r>
+        <w:br/>
+      </w:r>
+      <w:r>
+        <w:rPr>
+          <w:rStyle w:val="VerbatimChar"/>
+        </w:rPr>
+        <w:t xml:space="preserve">##  Mean   :2007   Mean   :4.731   Mean   : 3.077   Mean   :7.979e-02  </w:t>
+      </w:r>
+      <w:r>
+        <w:br/>
+      </w:r>
+      <w:r>
+        <w:rPr>
+          <w:rStyle w:val="VerbatimChar"/>
+        </w:rPr>
+        <w:t xml:space="preserve">##  3rd Qu.:2007   3rd Qu.:4.700   3rd Qu.: 3.000   3rd Qu.:1.125e-01  </w:t>
+      </w:r>
+      <w:r>
+        <w:br/>
+      </w:r>
+      <w:r>
+        <w:rPr>
+          <w:rStyle w:val="VerbatimChar"/>
+        </w:rPr>
+        <w:t xml:space="preserve">##  Max.   :2008   Max.   :6.100   Max.   :19.000   Max.   :1.849e-01  </w:t>
+      </w:r>
+      <w:r>
+        <w:br/>
+      </w:r>
+      <w:r>
+        <w:rPr>
+          <w:rStyle w:val="VerbatimChar"/>
+        </w:rPr>
+        <w:t xml:space="preserve">##                                                                     </w:t>
+      </w:r>
+      <w:r>
+        <w:br/>
+      </w:r>
+      <w:r>
+        <w:rPr>
+          <w:rStyle w:val="VerbatimChar"/>
+        </w:rPr>
+        <w:t xml:space="preserve">##   Threshold3       </w:t>
+      </w:r>
+      <w:r>
+        <w:br/>
+      </w:r>
+      <w:r>
+        <w:rPr>
+          <w:rStyle w:val="VerbatimChar"/>
+        </w:rPr>
+        <w:t xml:space="preserve">##  Length:13         </w:t>
+      </w:r>
+      <w:r>
+        <w:br/>
+      </w:r>
+      <w:r>
+        <w:rPr>
+          <w:rStyle w:val="VerbatimChar"/>
+        </w:rPr>
+        <w:t xml:space="preserve">##  Class :character  </w:t>
+      </w:r>
+      <w:r>
+        <w:br/>
+      </w:r>
+      <w:r>
+        <w:rPr>
+          <w:rStyle w:val="VerbatimChar"/>
+        </w:rPr>
+        <w:t xml:space="preserve">##  Mode  :character  </w:t>
+      </w:r>
+      <w:r>
+        <w:br/>
+      </w:r>
+      <w:r>
+        <w:rPr>
+          <w:rStyle w:val="VerbatimChar"/>
+        </w:rPr>
+        <w:t xml:space="preserve">##                    </w:t>
+      </w:r>
+      <w:r>
+        <w:br/>
+      </w:r>
+      <w:r>
+        <w:rPr>
+          <w:rStyle w:val="VerbatimChar"/>
+        </w:rPr>
+        <w:t xml:space="preserve">##                    </w:t>
+      </w:r>
+      <w:r>
+        <w:br/>
+      </w:r>
+      <w:r>
+        <w:rPr>
+          <w:rStyle w:val="VerbatimChar"/>
+        </w:rPr>
+        <w:t xml:space="preserve">##                    </w:t>
+      </w:r>
+      <w:r>
+        <w:br/>
+      </w:r>
+      <w:r>
+        <w:rPr>
+          <w:rStyle w:val="VerbatimChar"/>
+        </w:rPr>
+        <w:t xml:space="preserve">## </w:t>
+      </w:r>
+    </w:p>
+    <w:p>
+      <w:pPr>
+        <w:pStyle w:val="FirstParagraph"/>
+      </w:pPr>
+      <w:r>
+        <w:t xml:space="preserve">We can see from the above statistics on the subset of Citigroup stock that are outside this threshold that there are 13 dates to select in the range of Jan 2007 through Sep 2008. So we will add those dates to our data set of text scraped news articles on Citigroup.</w:t>
+      </w:r>
+    </w:p>
+    <w:p>
+      <w:pPr>
+        <w:pStyle w:val="SourceCode"/>
+      </w:pPr>
+      <w:r>
+        <w:rPr>
+          <w:rStyle w:val="NormalTok"/>
+        </w:rPr>
+        <w:t xml:space="preserve">NLP_dates_Citi &lt;-</w:t>
+      </w:r>
+      <w:r>
+        <w:rPr>
+          <w:rStyle w:val="StringTok"/>
+        </w:rPr>
+        <w:t xml:space="preserve"> </w:t>
+      </w:r>
+      <w:r>
+        <w:rPr>
+          <w:rStyle w:val="KeywordTok"/>
+        </w:rPr>
+        <w:t xml:space="preserve">rbind</w:t>
+      </w:r>
+      <w:r>
+        <w:rPr>
+          <w:rStyle w:val="NormalTok"/>
+        </w:rPr>
+        <w:t xml:space="preserve">(C_stock_minmaxValueChanges, C_outer_SD[,</w:t>
+      </w:r>
+      <w:r>
+        <w:rPr>
+          <w:rStyle w:val="OperatorTok"/>
+        </w:rPr>
+        <w:t xml:space="preserve">-</w:t>
+      </w:r>
+      <w:r>
+        <w:rPr>
+          <w:rStyle w:val="DecValTok"/>
+        </w:rPr>
+        <w:t xml:space="preserve">13</w:t>
+      </w:r>
+      <w:r>
+        <w:rPr>
+          <w:rStyle w:val="NormalTok"/>
+        </w:rPr>
+        <w:t xml:space="preserve">])</w:t>
+      </w:r>
+      <w:r>
+        <w:br/>
+      </w:r>
+      <w:r>
+        <w:rPr>
+          <w:rStyle w:val="NormalTok"/>
+        </w:rPr>
+        <w:t xml:space="preserve">NLP_dates_Citi</w:t>
+      </w:r>
+    </w:p>
+    <w:p>
+      <w:pPr>
+        <w:pStyle w:val="SourceCode"/>
+      </w:pPr>
+      <w:r>
+        <w:rPr>
+          <w:rStyle w:val="VerbatimChar"/>
+        </w:rPr>
+        <w:t xml:space="preserve">##             C.Close  C.Volume C_ROI_dollars C_dailyChange MonthYear       Date</w:t>
+      </w:r>
+      <w:r>
+        <w:br/>
+      </w:r>
+      <w:r>
+        <w:rPr>
+          <w:rStyle w:val="VerbatimChar"/>
+        </w:rPr>
+        <w:t xml:space="preserve">## 2007-04-02   510.50   2282100      0.000000    510.500000  Apr-2007 2007-04-02</w:t>
+      </w:r>
+      <w:r>
+        <w:br/>
+      </w:r>
+      <w:r>
+        <w:rPr>
+          <w:rStyle w:val="VerbatimChar"/>
+        </w:rPr>
+        <w:t xml:space="preserve">## 2013-04-02    44.11   1005100   -466.389999      0.320000  Apr-2013 2013-04-02</w:t>
+      </w:r>
+      <w:r>
+        <w:br/>
+      </w:r>
+      <w:r>
+        <w:rPr>
+          <w:rStyle w:val="VerbatimChar"/>
+        </w:rPr>
+        <w:t xml:space="preserve">## 2015-12-28    52.38 377263800   -458.119999     -0.329998  Dec-2015 2015-12-28</w:t>
+      </w:r>
+      <w:r>
+        <w:br/>
+      </w:r>
+      <w:r>
+        <w:rPr>
+          <w:rStyle w:val="VerbatimChar"/>
+        </w:rPr>
+        <w:t xml:space="preserve">## 2008-06-02   214.60  15302800   -295.899994   -298.300018  Jun-2008 2008-06-02</w:t>
+      </w:r>
+      <w:r>
+        <w:br/>
+      </w:r>
+      <w:r>
+        <w:rPr>
+          <w:rStyle w:val="VerbatimChar"/>
+        </w:rPr>
+        <w:t xml:space="preserve">## 2007-04-021  510.50   2282100      0.000000    510.500000  Apr-2007 2007-04-02</w:t>
+      </w:r>
+      <w:r>
+        <w:br/>
+      </w:r>
+      <w:r>
+        <w:rPr>
+          <w:rStyle w:val="VerbatimChar"/>
+        </w:rPr>
+        <w:t xml:space="preserve">## 2007-08-01   468.50  13495700    -42.000000    397.800003  Aug-2007 2007-08-01</w:t>
+      </w:r>
+      <w:r>
+        <w:br/>
+      </w:r>
+      <w:r>
+        <w:rPr>
+          <w:rStyle w:val="VerbatimChar"/>
+        </w:rPr>
+        <w:t xml:space="preserve">## 2007-12-03   330.60  81343800   -179.899994    266.250008  Dec-2007 2007-12-03</w:t>
+      </w:r>
+      <w:r>
+        <w:br/>
+      </w:r>
+      <w:r>
+        <w:rPr>
+          <w:rStyle w:val="VerbatimChar"/>
+        </w:rPr>
+        <w:t xml:space="preserve">## 2007-02-01   547.30  80864600     36.799988    467.409989  Feb-2007 2007-02-01</w:t>
+      </w:r>
+      <w:r>
+        <w:br/>
+      </w:r>
+      <w:r>
+        <w:rPr>
+          <w:rStyle w:val="VerbatimChar"/>
+        </w:rPr>
+        <w:t xml:space="preserve">## 2007-01-03   552.50  43508100     42.000000    473.709999  Jan-2007 2007-01-03</w:t>
+      </w:r>
+      <w:r>
+        <w:br/>
+      </w:r>
+      <w:r>
+        <w:rPr>
+          <w:rStyle w:val="VerbatimChar"/>
+        </w:rPr>
+        <w:t xml:space="preserve">## 2007-07-02   516.40  32822200      5.900024    441.990020  Jul-2007 2007-07-02</w:t>
+      </w:r>
+      <w:r>
+        <w:br/>
+      </w:r>
+      <w:r>
+        <w:rPr>
+          <w:rStyle w:val="VerbatimChar"/>
+        </w:rPr>
+        <w:t xml:space="preserve">## 2007-06-01   545.10  23057000     34.599976    473.939972  Jun-2007 2007-06-01</w:t>
+      </w:r>
+      <w:r>
+        <w:br/>
+      </w:r>
+      <w:r>
+        <w:rPr>
+          <w:rStyle w:val="VerbatimChar"/>
+        </w:rPr>
+        <w:t xml:space="preserve">## 2007-03-01   510.80   8981300      0.299988    440.769989  Mar-2007 2007-03-01</w:t>
+      </w:r>
+      <w:r>
+        <w:br/>
+      </w:r>
+      <w:r>
+        <w:rPr>
+          <w:rStyle w:val="VerbatimChar"/>
+        </w:rPr>
+        <w:t xml:space="preserve">## 2007-05-01   542.00  13337900     31.500000    479.779999  May-2007 2007-05-01</w:t>
+      </w:r>
+      <w:r>
+        <w:br/>
+      </w:r>
+      <w:r>
+        <w:rPr>
+          <w:rStyle w:val="VerbatimChar"/>
+        </w:rPr>
+        <w:t xml:space="preserve">## 2007-11-01   385.10  33433800   -125.399994    322.950004  Nov-2007 2007-11-01</w:t>
+      </w:r>
+      <w:r>
+        <w:br/>
+      </w:r>
+      <w:r>
+        <w:rPr>
+          <w:rStyle w:val="VerbatimChar"/>
+        </w:rPr>
+        <w:t xml:space="preserve">## 2007-10-01   477.20  16045900    -33.299988    402.080009  Oct-2007 2007-10-01</w:t>
+      </w:r>
+      <w:r>
+        <w:br/>
+      </w:r>
+      <w:r>
+        <w:rPr>
+          <w:rStyle w:val="VerbatimChar"/>
+        </w:rPr>
+        <w:t xml:space="preserve">## 2007-09-04   472.10  15929600    -38.399994    400.240005  Sep-2007 2007-09-04</w:t>
+      </w:r>
+      <w:r>
+        <w:br/>
+      </w:r>
+      <w:r>
+        <w:rPr>
+          <w:rStyle w:val="VerbatimChar"/>
+        </w:rPr>
+        <w:t xml:space="preserve">## 2008-09-19   206.50  15601100   -304.000000     40.000000  Sep-2008 2008-09-19</w:t>
+      </w:r>
+      <w:r>
+        <w:br/>
+      </w:r>
+      <w:r>
+        <w:rPr>
+          <w:rStyle w:val="VerbatimChar"/>
+        </w:rPr>
+        <w:t xml:space="preserve">##             DayOfWeek Month Year UE_monthlyRate dayOfMonth      poisson</w:t>
+      </w:r>
+      <w:r>
+        <w:br/>
+      </w:r>
+      <w:r>
+        <w:rPr>
+          <w:rStyle w:val="VerbatimChar"/>
+        </w:rPr>
+        <w:t xml:space="preserve">## 2007-04-02     Monday   Apr 2007            4.5          2 1.124786e-01</w:t>
+      </w:r>
+      <w:r>
+        <w:br/>
+      </w:r>
+      <w:r>
+        <w:rPr>
+          <w:rStyle w:val="VerbatimChar"/>
+        </w:rPr>
+        <w:t xml:space="preserve">## 2013-04-02    Tuesday   Apr 2013            7.6          2 1.445304e-02</w:t>
+      </w:r>
+      <w:r>
+        <w:br/>
+      </w:r>
+      <w:r>
+        <w:rPr>
+          <w:rStyle w:val="VerbatimChar"/>
+        </w:rPr>
+        <w:t xml:space="preserve">## 2015-12-28     Monday   Dec 2015            5.0         28 8.232787e-13</w:t>
+      </w:r>
+      <w:r>
+        <w:br/>
+      </w:r>
+      <w:r>
+        <w:rPr>
+          <w:rStyle w:val="VerbatimChar"/>
+        </w:rPr>
+        <w:t xml:space="preserve">## 2008-06-02     Monday   Jun 2008            5.6          2 5.798250e-02</w:t>
+      </w:r>
+      <w:r>
+        <w:br/>
+      </w:r>
+      <w:r>
+        <w:rPr>
+          <w:rStyle w:val="VerbatimChar"/>
+        </w:rPr>
+        <w:t xml:space="preserve">## 2007-04-021    Monday   Apr 2007            4.5          2 1.124786e-01</w:t>
+      </w:r>
+      <w:r>
+        <w:br/>
+      </w:r>
+      <w:r>
+        <w:rPr>
+          <w:rStyle w:val="VerbatimChar"/>
+        </w:rPr>
+        <w:t xml:space="preserve">## 2007-08-01  Wednesday   Aug 2007            4.6          1 4.623844e-02</w:t>
+      </w:r>
+      <w:r>
+        <w:br/>
+      </w:r>
+      <w:r>
+        <w:rPr>
+          <w:rStyle w:val="VerbatimChar"/>
+        </w:rPr>
+        <w:t xml:space="preserve">## 2007-12-03     Monday   Dec 2007            5.0          3 1.403739e-01</w:t>
+      </w:r>
+      <w:r>
+        <w:br/>
+      </w:r>
+      <w:r>
+        <w:rPr>
+          <w:rStyle w:val="VerbatimChar"/>
+        </w:rPr>
+        <w:t xml:space="preserve">## 2007-02-01   Thursday   Feb 2007            4.5          1 4.999048e-02</w:t>
+      </w:r>
+      <w:r>
+        <w:br/>
+      </w:r>
+      <w:r>
+        <w:rPr>
+          <w:rStyle w:val="VerbatimChar"/>
+        </w:rPr>
+        <w:t xml:space="preserve">## 2007-01-03  Wednesday   Jan 2007            4.6          3 1.630676e-01</w:t>
+      </w:r>
+      <w:r>
+        <w:br/>
+      </w:r>
+      <w:r>
+        <w:rPr>
+          <w:rStyle w:val="VerbatimChar"/>
+        </w:rPr>
+        <w:t xml:space="preserve">## 2007-07-02     Monday   Jul 2007            4.7          2 1.004573e-01</w:t>
+      </w:r>
+      <w:r>
+        <w:br/>
+      </w:r>
+      <w:r>
+        <w:rPr>
+          <w:rStyle w:val="VerbatimChar"/>
+        </w:rPr>
+        <w:t xml:space="preserve">## 2007-06-01     Friday   Jun 2007            4.6          1 4.623844e-02</w:t>
+      </w:r>
+      <w:r>
+        <w:br/>
+      </w:r>
+      <w:r>
+        <w:rPr>
+          <w:rStyle w:val="VerbatimChar"/>
+        </w:rPr>
+        <w:t xml:space="preserve">## 2007-03-01   Thursday   Mar 2007            4.4          1 5.402030e-02</w:t>
+      </w:r>
+      <w:r>
+        <w:br/>
+      </w:r>
+      <w:r>
+        <w:rPr>
+          <w:rStyle w:val="VerbatimChar"/>
+        </w:rPr>
+        <w:t xml:space="preserve">## 2007-05-01    Tuesday   May 2007            4.4          1 5.402030e-02</w:t>
+      </w:r>
+      <w:r>
+        <w:br/>
+      </w:r>
+      <w:r>
+        <w:rPr>
+          <w:rStyle w:val="VerbatimChar"/>
+        </w:rPr>
+        <w:t xml:space="preserve">## 2007-11-01   Thursday   Nov 2007            4.7          1 4.274780e-02</w:t>
+      </w:r>
+      <w:r>
+        <w:br/>
+      </w:r>
+      <w:r>
+        <w:rPr>
+          <w:rStyle w:val="VerbatimChar"/>
+        </w:rPr>
+        <w:t xml:space="preserve">## 2007-10-01     Monday   Oct 2007            4.7          1 4.274780e-02</w:t>
+      </w:r>
+      <w:r>
+        <w:br/>
+      </w:r>
+      <w:r>
+        <w:rPr>
+          <w:rStyle w:val="VerbatimChar"/>
+        </w:rPr>
+        <w:t xml:space="preserve">## 2007-09-04    Tuesday   Sep 2007            4.7          4 1.849252e-01</w:t>
+      </w:r>
+      <w:r>
+        <w:br/>
+      </w:r>
+      <w:r>
+        <w:rPr>
+          <w:rStyle w:val="VerbatimChar"/>
+        </w:rPr>
+        <w:t xml:space="preserve">## 2008-09-19     Friday   Sep 2008            6.1         19 1.538069e-05</w:t>
+      </w:r>
+    </w:p>
+    <w:p>
+      <w:pPr>
+        <w:pStyle w:val="FirstParagraph"/>
+      </w:pPr>
+      <w:r>
+        <w:t xml:space="preserve">I am going to pull the data from these dates with the Google Search for the specific date on Citigroup stock, put it in a table with the date, the article title, reference, article content, and the comments if available.</w:t>
+      </w:r>
+    </w:p>
+    <w:p>
+      <w:pPr>
+        <w:pStyle w:val="BodyText"/>
+      </w:pPr>
+      <w:r>
+        <w:t xml:space="preserve">Note: when searching the internet, there were limited articles and</w:t>
+      </w:r>
+      <w:r>
+        <w:t xml:space="preserve"> </w:t>
+      </w:r>
+      <w:hyperlink r:id="rId26">
+        <w:r>
+          <w:rPr>
+            <w:rStyle w:val="Hyperlink"/>
+          </w:rPr>
+          <w:t xml:space="preserve">most</w:t>
+        </w:r>
+      </w:hyperlink>
+      <w:r>
+        <w:t xml:space="preserve"> </w:t>
+      </w:r>
+      <w:r>
+        <w:t xml:space="preserve">were about Citi’s involvement in the sub-prime mortgage crisis of 2007-2008, and a</w:t>
+      </w:r>
+      <w:r>
+        <w:t xml:space="preserve"> </w:t>
+      </w:r>
+      <w:hyperlink r:id="rId27">
+        <w:r>
+          <w:rPr>
+            <w:rStyle w:val="Hyperlink"/>
+          </w:rPr>
+          <w:t xml:space="preserve">bailout</w:t>
+        </w:r>
+      </w:hyperlink>
+      <w:r>
+        <w:t xml:space="preserve"> </w:t>
+      </w:r>
+      <w:r>
+        <w:t xml:space="preserve">of Citigroup by the US. For the month and years of the two dates not in or around 2007-2008, there are only two for April 2013 and December 2015. Where Citi settled a</w:t>
+      </w:r>
+      <w:r>
+        <w:t xml:space="preserve"> </w:t>
+      </w:r>
+      <w:hyperlink r:id="rId28">
+        <w:r>
+          <w:rPr>
+            <w:rStyle w:val="Hyperlink"/>
+          </w:rPr>
+          <w:t xml:space="preserve">lawsuit</w:t>
+        </w:r>
+      </w:hyperlink>
+      <w:r>
+        <w:t xml:space="preserve"> </w:t>
+      </w:r>
+      <w:r>
+        <w:t xml:space="preserve">for covering up bad mortgage loans in August 2012 and a</w:t>
+      </w:r>
+      <w:r>
+        <w:t xml:space="preserve"> </w:t>
+      </w:r>
+      <w:hyperlink r:id="rId29">
+        <w:r>
+          <w:rPr>
+            <w:rStyle w:val="Hyperlink"/>
+          </w:rPr>
+          <w:t xml:space="preserve">person reported</w:t>
+        </w:r>
+      </w:hyperlink>
+      <w:r>
+        <w:t xml:space="preserve"> </w:t>
+      </w:r>
+      <w:r>
+        <w:t xml:space="preserve">on a forum about FICO scores how he was approved for a 4600 USD credit card with Citi. There isn’t enough data to rely on the web for NLP on Citigroup for these time frames.</w:t>
+      </w:r>
+    </w:p>
+    <w:p>
+      <w:pPr>
+        <w:pStyle w:val="BodyText"/>
+      </w:pPr>
+      <w:r>
+        <w:t xml:space="preserve">We could pull based on the keywords:</w:t>
+      </w:r>
+      <w:r>
+        <w:t xml:space="preserve"> </w:t>
+      </w:r>
+      <w:r>
+        <w:t xml:space="preserve">‘</w:t>
+      </w:r>
+      <w:r>
+        <w:t xml:space="preserve">settlement</w:t>
+      </w:r>
+      <w:r>
+        <w:t xml:space="preserve">’</w:t>
+      </w:r>
+      <w:r>
+        <w:t xml:space="preserve">,</w:t>
+      </w:r>
+      <w:r>
+        <w:t xml:space="preserve"> </w:t>
+      </w:r>
+      <w:r>
+        <w:t xml:space="preserve">‘</w:t>
+      </w:r>
+      <w:r>
+        <w:t xml:space="preserve">bail-out</w:t>
+      </w:r>
+      <w:r>
+        <w:t xml:space="preserve">’</w:t>
+      </w:r>
+      <w:r>
+        <w:t xml:space="preserve">,</w:t>
+      </w:r>
+      <w:r>
+        <w:t xml:space="preserve"> </w:t>
+      </w:r>
+      <w:r>
+        <w:t xml:space="preserve">‘</w:t>
+      </w:r>
+      <w:r>
+        <w:t xml:space="preserve">sub-prime loans</w:t>
+      </w:r>
+      <w:r>
+        <w:t xml:space="preserve">’</w:t>
+      </w:r>
+      <w:r>
+        <w:t xml:space="preserve">, but we would only get the obvious negative sentiment for these keywords. A New York Times article posted an article in Dec 2015 about the remodeling that Citigroup was doing to their offices, but the full article would have to be purchased. The fact that they spent money on remodeling could have some public sentiment of either they aren’t distributing their profits to shareholders or they are making enough profits to spend money on remodeling, which is also reported at the end of the year in 2015 to write off for that tax year. Although, I was told by an accountant that some corporations and small businesses have a different tax year and a quick search on Google returned the fiscal year is any consecutive 12-month business cycle that usually ends at the end of each quarter.</w:t>
+      </w:r>
+    </w:p>
+    <w:p>
+      <w:pPr>
+        <w:pStyle w:val="BodyText"/>
+      </w:pPr>
+      <w:r>
+        <w:t xml:space="preserve">We can see that the volume of trades is highest in December 2015 from our dates, but we should compare this to which quantile this number is within for the volume of trades of Citi stock.</w:t>
+      </w:r>
+    </w:p>
+    <w:p>
+      <w:pPr>
+        <w:pStyle w:val="SourceCode"/>
+      </w:pPr>
+      <w:r>
+        <w:rPr>
+          <w:rStyle w:val="KeywordTok"/>
+        </w:rPr>
+        <w:t xml:space="preserve">summary</w:t>
+      </w:r>
+      <w:r>
+        <w:rPr>
+          <w:rStyle w:val="NormalTok"/>
+        </w:rPr>
+        <w:t xml:space="preserve">(C_stock</w:t>
+      </w:r>
+      <w:r>
+        <w:rPr>
+          <w:rStyle w:val="OperatorTok"/>
+        </w:rPr>
+        <w:t xml:space="preserve">$</w:t>
+      </w:r>
+      <w:r>
+        <w:rPr>
+          <w:rStyle w:val="NormalTok"/>
+        </w:rPr>
+        <w:t xml:space="preserve">C.Volume)</w:t>
+      </w:r>
+    </w:p>
+    <w:p>
+      <w:pPr>
+        <w:pStyle w:val="SourceCode"/>
+      </w:pPr>
+      <w:r>
+        <w:rPr>
+          <w:rStyle w:val="VerbatimChar"/>
+        </w:rPr>
+        <w:t xml:space="preserve">##      Min.   1st Qu.    Median      Mean   3rd Qu.      Max. </w:t>
+      </w:r>
+      <w:r>
+        <w:br/>
+      </w:r>
+      <w:r>
+        <w:rPr>
+          <w:rStyle w:val="VerbatimChar"/>
+        </w:rPr>
+        <w:t xml:space="preserve">##   1005100  13043950  19535800  27022488  33314650 377263800</w:t>
+      </w:r>
+    </w:p>
+    <w:p>
+      <w:pPr>
+        <w:pStyle w:val="FirstParagraph"/>
+      </w:pPr>
+      <w:r>
+        <w:t xml:space="preserve">We already know that this is the date that the most trades in stock of Citi occured as it is the reason we added this date to our NLP data set of dates to pull information from the web for. The above will refresh the comparisons of the trade volume to this date.</w:t>
+      </w:r>
+    </w:p>
+    <w:p>
+      <w:pPr>
+        <w:pStyle w:val="BodyText"/>
+      </w:pPr>
+      <w:r>
+        <w:t xml:space="preserve">It looks like public sentiment thinks Citi is going back to its old bail-out days of 2007-2008 and not a trust-worthy stock for their personal portfolios. But they are still around, and the fact that people that have a less than trust-worthy credit profile were given a credit card with a high value could indicate some people also consider that they are building a new demographic of people to invest in by earning the trust of those who have sub-par trust worthiness with credit. And, yet some other investors could also think this is a bad move to make as it depends on those same people realizing their mistakes and not making them again. Which really turns into the reason some stocks are volatile to begin with and possibly a reason to understand Game Theory, a class I dropped in my undergrad college. But nonetheless I am a data scientist with other coventional and non-conventional ways of extracting useful information, and this approach uses my math and analytic skills to fully understand the stock market and certain stocks and trends with public sentiment.</w:t>
+      </w:r>
+    </w:p>
+    <w:p>
+      <w:pPr>
+        <w:pStyle w:val="BodyText"/>
+      </w:pPr>
+      <w:r>
+        <w:t xml:space="preserve">On this highest trade day, the daily change in dollars was still within the standard error by only dropping 0.33 USD. Where the standard error is 32.00 USD.</w:t>
+      </w:r>
+    </w:p>
+    <w:p>
+      <w:pPr>
+        <w:pStyle w:val="BodyText"/>
+      </w:pPr>
+      <w:r>
+        <w:t xml:space="preserve">Of note is whether or not those making these trades are doing so to lower their Capital Gains at the end of the year, because there is a slight loss on it to balance out the portfolio. Also, this is the end of the year, possibly the last trading day of the year as it is. Lets look at all monthYear dates equal to Dec-2015 to see if there are any other dates past Dec 28, 2015.</w:t>
+      </w:r>
+    </w:p>
+    <w:p>
+      <w:pPr>
+        <w:pStyle w:val="SourceCode"/>
+      </w:pPr>
+      <w:r>
+        <w:rPr>
+          <w:rStyle w:val="NormalTok"/>
+        </w:rPr>
+        <w:t xml:space="preserve">dec2015 &lt;-</w:t>
+      </w:r>
+      <w:r>
+        <w:rPr>
+          <w:rStyle w:val="StringTok"/>
+        </w:rPr>
+        <w:t xml:space="preserve"> </w:t>
+      </w:r>
+      <w:r>
+        <w:rPr>
+          <w:rStyle w:val="KeywordTok"/>
+        </w:rPr>
+        <w:t xml:space="preserve">subset</w:t>
+      </w:r>
+      <w:r>
+        <w:rPr>
+          <w:rStyle w:val="NormalTok"/>
+        </w:rPr>
+        <w:t xml:space="preserve">(C_stock, C_stock</w:t>
+      </w:r>
+      <w:r>
+        <w:rPr>
+          <w:rStyle w:val="OperatorTok"/>
+        </w:rPr>
+        <w:t xml:space="preserve">$</w:t>
+      </w:r>
+      <w:r>
+        <w:rPr>
+          <w:rStyle w:val="NormalTok"/>
+        </w:rPr>
+        <w:t xml:space="preserve">MonthYear</w:t>
+      </w:r>
+      <w:r>
+        <w:rPr>
+          <w:rStyle w:val="OperatorTok"/>
+        </w:rPr>
+        <w:t xml:space="preserve">==</w:t>
+      </w:r>
+      <w:r>
+        <w:rPr>
+          <w:rStyle w:val="StringTok"/>
+        </w:rPr>
+        <w:t xml:space="preserve">'Dec-2015'</w:t>
+      </w:r>
+      <w:r>
+        <w:rPr>
+          <w:rStyle w:val="NormalTok"/>
+        </w:rPr>
+        <w:t xml:space="preserve">)</w:t>
+      </w:r>
+      <w:r>
+        <w:br/>
+      </w:r>
+      <w:r>
+        <w:rPr>
+          <w:rStyle w:val="KeywordTok"/>
+        </w:rPr>
+        <w:t xml:space="preserve">tail</w:t>
+      </w:r>
+      <w:r>
+        <w:rPr>
+          <w:rStyle w:val="NormalTok"/>
+        </w:rPr>
+        <w:t xml:space="preserve">(dec2015)</w:t>
+      </w:r>
+    </w:p>
+    <w:p>
+      <w:pPr>
+        <w:pStyle w:val="SourceCode"/>
+      </w:pPr>
+      <w:r>
+        <w:rPr>
+          <w:rStyle w:val="VerbatimChar"/>
+        </w:rPr>
+        <w:t xml:space="preserve">##            C.Close  C.Volume C_ROI_dollars C_dailyChange MonthYear       Date</w:t>
+      </w:r>
+      <w:r>
+        <w:br/>
+      </w:r>
+      <w:r>
+        <w:rPr>
+          <w:rStyle w:val="VerbatimChar"/>
+        </w:rPr>
+        <w:t xml:space="preserve">## 2015-12-23   52.63  93423000       -457.87      0.620003  Dec-2015 2015-12-23</w:t>
+      </w:r>
+      <w:r>
+        <w:br/>
+      </w:r>
+      <w:r>
+        <w:rPr>
+          <w:rStyle w:val="VerbatimChar"/>
+        </w:rPr>
+        <w:t xml:space="preserve">## 2015-12-24   52.71 119108100       -457.79      0.079998  Dec-2015 2015-12-24</w:t>
+      </w:r>
+      <w:r>
+        <w:br/>
+      </w:r>
+      <w:r>
+        <w:rPr>
+          <w:rStyle w:val="VerbatimChar"/>
+        </w:rPr>
+        <w:t xml:space="preserve">## 2015-12-28   52.38 377263800       -458.12     -0.329998  Dec-2015 2015-12-28</w:t>
+      </w:r>
+      <w:r>
+        <w:br/>
+      </w:r>
+      <w:r>
+        <w:rPr>
+          <w:rStyle w:val="VerbatimChar"/>
+        </w:rPr>
+        <w:t xml:space="preserve">## 2015-12-29   52.98 281369700       -457.52      0.599999  Dec-2015 2015-12-29</w:t>
+      </w:r>
+      <w:r>
+        <w:br/>
+      </w:r>
+      <w:r>
+        <w:rPr>
+          <w:rStyle w:val="VerbatimChar"/>
+        </w:rPr>
+        <w:t xml:space="preserve">## 2015-12-30   52.30  62625000       -458.20     -0.680001  Dec-2015 2015-12-30</w:t>
+      </w:r>
+      <w:r>
+        <w:br/>
+      </w:r>
+      <w:r>
+        <w:rPr>
+          <w:rStyle w:val="VerbatimChar"/>
+        </w:rPr>
+        <w:t xml:space="preserve">## 2015-12-31   51.75  49092600       -458.75     -0.549999  Dec-2015 2015-12-31</w:t>
+      </w:r>
+      <w:r>
+        <w:br/>
+      </w:r>
+      <w:r>
+        <w:rPr>
+          <w:rStyle w:val="VerbatimChar"/>
+        </w:rPr>
+        <w:t xml:space="preserve">##            DayOfWeek Month Year UE_monthlyRate dayOfMonth      poisson</w:t>
+      </w:r>
+      <w:r>
+        <w:br/>
+      </w:r>
+      <w:r>
+        <w:rPr>
+          <w:rStyle w:val="VerbatimChar"/>
+        </w:rPr>
+        <w:t xml:space="preserve">## 2015-12-23 Wednesday   Dec 2015              5         23 3.107014e-09</w:t>
+      </w:r>
+      <w:r>
+        <w:br/>
+      </w:r>
+      <w:r>
+        <w:rPr>
+          <w:rStyle w:val="VerbatimChar"/>
+        </w:rPr>
+        <w:t xml:space="preserve">## 2015-12-24  Thursday   Dec 2015              5         24 6.472947e-10</w:t>
+      </w:r>
+      <w:r>
+        <w:br/>
+      </w:r>
+      <w:r>
+        <w:rPr>
+          <w:rStyle w:val="VerbatimChar"/>
+        </w:rPr>
+        <w:t xml:space="preserve">## 2015-12-28    Monday   Dec 2015              5         28 8.232787e-13</w:t>
+      </w:r>
+      <w:r>
+        <w:br/>
+      </w:r>
+      <w:r>
+        <w:rPr>
+          <w:rStyle w:val="VerbatimChar"/>
+        </w:rPr>
+        <w:t xml:space="preserve">## 2015-12-29   Tuesday   Dec 2015              5         29 1.419446e-13</w:t>
+      </w:r>
+      <w:r>
+        <w:br/>
+      </w:r>
+      <w:r>
+        <w:rPr>
+          <w:rStyle w:val="VerbatimChar"/>
+        </w:rPr>
+        <w:t xml:space="preserve">## 2015-12-30 Wednesday   Dec 2015              5         30 2.365743e-14</w:t>
+      </w:r>
+      <w:r>
+        <w:br/>
+      </w:r>
+      <w:r>
+        <w:rPr>
+          <w:rStyle w:val="VerbatimChar"/>
+        </w:rPr>
+        <w:t xml:space="preserve">## 2015-12-31  Thursday   Dec 2015              5         31 3.815715e-15</w:t>
+      </w:r>
+      <w:r>
+        <w:br/>
+      </w:r>
+      <w:r>
+        <w:rPr>
+          <w:rStyle w:val="VerbatimChar"/>
+        </w:rPr>
+        <w:t xml:space="preserve">##            Threshold3</w:t>
+      </w:r>
+      <w:r>
+        <w:br/>
+      </w:r>
+      <w:r>
+        <w:rPr>
+          <w:rStyle w:val="VerbatimChar"/>
+        </w:rPr>
+        <w:t xml:space="preserve">## 2015-12-23     inside</w:t>
+      </w:r>
+      <w:r>
+        <w:br/>
+      </w:r>
+      <w:r>
+        <w:rPr>
+          <w:rStyle w:val="VerbatimChar"/>
+        </w:rPr>
+        <w:t xml:space="preserve">## 2015-12-24     inside</w:t>
+      </w:r>
+      <w:r>
+        <w:br/>
+      </w:r>
+      <w:r>
+        <w:rPr>
+          <w:rStyle w:val="VerbatimChar"/>
+        </w:rPr>
+        <w:t xml:space="preserve">## 2015-12-28     inside</w:t>
+      </w:r>
+      <w:r>
+        <w:br/>
+      </w:r>
+      <w:r>
+        <w:rPr>
+          <w:rStyle w:val="VerbatimChar"/>
+        </w:rPr>
+        <w:t xml:space="preserve">## 2015-12-29     inside</w:t>
+      </w:r>
+      <w:r>
+        <w:br/>
+      </w:r>
+      <w:r>
+        <w:rPr>
+          <w:rStyle w:val="VerbatimChar"/>
+        </w:rPr>
+        <w:t xml:space="preserve">## 2015-12-30     inside</w:t>
+      </w:r>
+      <w:r>
+        <w:br/>
+      </w:r>
+      <w:r>
+        <w:rPr>
+          <w:rStyle w:val="VerbatimChar"/>
+        </w:rPr>
+        <w:t xml:space="preserve">## 2015-12-31     inside</w:t>
+      </w:r>
+    </w:p>
+    <w:p>
+      <w:pPr>
+        <w:pStyle w:val="FirstParagraph"/>
+      </w:pPr>
+      <w:r>
+        <w:t xml:space="preserve">We now know that Dec-28-2015 is not the last trading day of the year, because the 29th through 31st for Tuesday through Thursday are also trading days. There was a fluctuation in dollars earned and lost all under a dollar. Some useful information to add in would be who or where are these trades derived. Are they financial advisors, trust fund managers, independent investors, foreign or national investors, are they hobbyists just playing the stock market on an e-trade, are they educated, experienced, and so on?</w:t>
+      </w:r>
+    </w:p>
+    <w:p>
+      <w:pPr>
+        <w:pStyle w:val="BodyText"/>
+      </w:pPr>
+      <w:r>
+        <w:t xml:space="preserve">To get this information we could first find out how much it costs for a hobbyist to make a trade online from e-trade or similar and whether or not this information is shared on demographics of the stock ownership. We could also look at the American Survey on Census data from the census bureau for numer of financial workers there are and how many people graduated with a BS, MS, or Phd in Finance or Economics. If there is location data on where these stock owners live attach this information gathered to it to make a better inference on this stock and what motivates the trades. Any volunteers?</w:t>
+      </w:r>
+    </w:p>
+    <w:p>
+      <w:pPr>
+        <w:pStyle w:val="BodyText"/>
+      </w:pPr>
+      <w:r>
+        <w:t xml:space="preserve">For now, we will just continue with what we have on hand for Citi. We can answer the question of whether or not, historically there are more trades in December than any other month in our data by grouping by month year and getting the median trades per month and year.</w:t>
+      </w:r>
+    </w:p>
+    <w:p>
+      <w:pPr>
+        <w:pStyle w:val="SourceCode"/>
+      </w:pPr>
+      <w:r>
+        <w:rPr>
+          <w:rStyle w:val="NormalTok"/>
+        </w:rPr>
+        <w:t xml:space="preserve">Citi_trades_monthYear &lt;-</w:t>
+      </w:r>
+      <w:r>
+        <w:rPr>
+          <w:rStyle w:val="StringTok"/>
+        </w:rPr>
+        <w:t xml:space="preserve"> </w:t>
+      </w:r>
+      <w:r>
+        <w:rPr>
+          <w:rStyle w:val="NormalTok"/>
+        </w:rPr>
+        <w:t xml:space="preserve">C_stock </w:t>
+      </w:r>
+      <w:r>
+        <w:rPr>
+          <w:rStyle w:val="OperatorTok"/>
+        </w:rPr>
+        <w:t xml:space="preserve">%&gt;%</w:t>
+      </w:r>
+      <w:r>
+        <w:rPr>
+          <w:rStyle w:val="StringTok"/>
+        </w:rPr>
+        <w:t xml:space="preserve"> </w:t>
+      </w:r>
+      <w:r>
+        <w:rPr>
+          <w:rStyle w:val="KeywordTok"/>
+        </w:rPr>
+        <w:t xml:space="preserve">group_by</w:t>
+      </w:r>
+      <w:r>
+        <w:rPr>
+          <w:rStyle w:val="NormalTok"/>
+        </w:rPr>
+        <w:t xml:space="preserve">(MonthYear) </w:t>
+      </w:r>
+      <w:r>
+        <w:rPr>
+          <w:rStyle w:val="OperatorTok"/>
+        </w:rPr>
+        <w:t xml:space="preserve">%&gt;%</w:t>
+      </w:r>
+      <w:r>
+        <w:br/>
+      </w:r>
+      <w:r>
+        <w:rPr>
+          <w:rStyle w:val="StringTok"/>
+        </w:rPr>
+        <w:t xml:space="preserve">  </w:t>
+      </w:r>
+      <w:r>
+        <w:rPr>
+          <w:rStyle w:val="KeywordTok"/>
+        </w:rPr>
+        <w:t xml:space="preserve">summarise_at</w:t>
+      </w:r>
+      <w:r>
+        <w:rPr>
+          <w:rStyle w:val="NormalTok"/>
+        </w:rPr>
+        <w:t xml:space="preserve">(</w:t>
+      </w:r>
+      <w:r>
+        <w:rPr>
+          <w:rStyle w:val="KeywordTok"/>
+        </w:rPr>
+        <w:t xml:space="preserve">vars</w:t>
+      </w:r>
+      <w:r>
+        <w:rPr>
+          <w:rStyle w:val="NormalTok"/>
+        </w:rPr>
+        <w:t xml:space="preserve">(</w:t>
+      </w:r>
+      <w:r>
+        <w:rPr>
+          <w:rStyle w:val="KeywordTok"/>
+        </w:rPr>
+        <w:t xml:space="preserve">colnames</w:t>
+      </w:r>
+      <w:r>
+        <w:rPr>
+          <w:rStyle w:val="NormalTok"/>
+        </w:rPr>
+        <w:t xml:space="preserve">(C_stock[</w:t>
+      </w:r>
+      <w:r>
+        <w:rPr>
+          <w:rStyle w:val="DecValTok"/>
+        </w:rPr>
+        <w:t xml:space="preserve">2</w:t>
+      </w:r>
+      <w:r>
+        <w:rPr>
+          <w:rStyle w:val="NormalTok"/>
+        </w:rPr>
+        <w:t xml:space="preserve">])), mean)</w:t>
+      </w:r>
+      <w:r>
+        <w:br/>
+      </w:r>
+      <w:r>
+        <w:rPr>
+          <w:rStyle w:val="NormalTok"/>
+        </w:rPr>
+        <w:t xml:space="preserve">Citi_trades_monthYear &lt;-</w:t>
+      </w:r>
+      <w:r>
+        <w:rPr>
+          <w:rStyle w:val="StringTok"/>
+        </w:rPr>
+        <w:t xml:space="preserve"> </w:t>
+      </w:r>
+      <w:r>
+        <w:rPr>
+          <w:rStyle w:val="NormalTok"/>
+        </w:rPr>
+        <w:t xml:space="preserve">Citi_trades_monthYear[</w:t>
+      </w:r>
+      <w:r>
+        <w:rPr>
+          <w:rStyle w:val="KeywordTok"/>
+        </w:rPr>
+        <w:t xml:space="preserve">order</w:t>
+      </w:r>
+      <w:r>
+        <w:rPr>
+          <w:rStyle w:val="NormalTok"/>
+        </w:rPr>
+        <w:t xml:space="preserve">(Citi_trades_monthYear</w:t>
+      </w:r>
+      <w:r>
+        <w:rPr>
+          <w:rStyle w:val="OperatorTok"/>
+        </w:rPr>
+        <w:t xml:space="preserve">$</w:t>
+      </w:r>
+      <w:r>
+        <w:rPr>
+          <w:rStyle w:val="NormalTok"/>
+        </w:rPr>
+        <w:t xml:space="preserve">C.Volume,</w:t>
+      </w:r>
+      <w:r>
+        <w:rPr>
+          <w:rStyle w:val="DataTypeTok"/>
+        </w:rPr>
+        <w:t xml:space="preserve">decreasing=</w:t>
+      </w:r>
+      <w:r>
+        <w:rPr>
+          <w:rStyle w:val="OtherTok"/>
+        </w:rPr>
+        <w:t xml:space="preserve">TRUE</w:t>
+      </w:r>
+      <w:r>
+        <w:rPr>
+          <w:rStyle w:val="NormalTok"/>
+        </w:rPr>
+        <w:t xml:space="preserve">),]</w:t>
+      </w:r>
+      <w:r>
+        <w:br/>
+      </w:r>
+      <w:r>
+        <w:rPr>
+          <w:rStyle w:val="NormalTok"/>
+        </w:rPr>
+        <w:t xml:space="preserve">Citi_trades_monthYear</w:t>
+      </w:r>
+    </w:p>
+    <w:p>
+      <w:pPr>
+        <w:pStyle w:val="SourceCode"/>
+      </w:pPr>
+      <w:r>
+        <w:rPr>
+          <w:rStyle w:val="VerbatimChar"/>
+        </w:rPr>
+        <w:t xml:space="preserve">## # A tibble: 158 x 2</w:t>
+      </w:r>
+      <w:r>
+        <w:br/>
+      </w:r>
+      <w:r>
+        <w:rPr>
+          <w:rStyle w:val="VerbatimChar"/>
+        </w:rPr>
+        <w:t xml:space="preserve">##    MonthYear   C.Volume</w:t>
+      </w:r>
+      <w:r>
+        <w:br/>
+      </w:r>
+      <w:r>
+        <w:rPr>
+          <w:rStyle w:val="VerbatimChar"/>
+        </w:rPr>
+        <w:t xml:space="preserve">##    &lt;fct&gt;          &lt;dbl&gt;</w:t>
+      </w:r>
+      <w:r>
+        <w:br/>
+      </w:r>
+      <w:r>
+        <w:rPr>
+          <w:rStyle w:val="VerbatimChar"/>
+        </w:rPr>
+        <w:t xml:space="preserve">##  1 Dec-2011  102284343.</w:t>
+      </w:r>
+      <w:r>
+        <w:br/>
+      </w:r>
+      <w:r>
+        <w:rPr>
+          <w:rStyle w:val="VerbatimChar"/>
+        </w:rPr>
+        <w:t xml:space="preserve">##  2 Dec-2012   97253820 </w:t>
+      </w:r>
+      <w:r>
+        <w:br/>
+      </w:r>
+      <w:r>
+        <w:rPr>
+          <w:rStyle w:val="VerbatimChar"/>
+        </w:rPr>
+        <w:t xml:space="preserve">##  3 Feb-2007   94010711.</w:t>
+      </w:r>
+      <w:r>
+        <w:br/>
+      </w:r>
+      <w:r>
+        <w:rPr>
+          <w:rStyle w:val="VerbatimChar"/>
+        </w:rPr>
+        <w:t xml:space="preserve">##  4 Feb-2008   80151765 </w:t>
+      </w:r>
+      <w:r>
+        <w:br/>
+      </w:r>
+      <w:r>
+        <w:rPr>
+          <w:rStyle w:val="VerbatimChar"/>
+        </w:rPr>
+        <w:t xml:space="preserve">##  5 Dec-2019   79458262.</w:t>
+      </w:r>
+      <w:r>
+        <w:br/>
+      </w:r>
+      <w:r>
+        <w:rPr>
+          <w:rStyle w:val="VerbatimChar"/>
+        </w:rPr>
+        <w:t xml:space="preserve">##  6 Aug-2019   72849682.</w:t>
+      </w:r>
+      <w:r>
+        <w:br/>
+      </w:r>
+      <w:r>
+        <w:rPr>
+          <w:rStyle w:val="VerbatimChar"/>
+        </w:rPr>
+        <w:t xml:space="preserve">##  7 Feb-2015   70393405.</w:t>
+      </w:r>
+      <w:r>
+        <w:br/>
+      </w:r>
+      <w:r>
+        <w:rPr>
+          <w:rStyle w:val="VerbatimChar"/>
+        </w:rPr>
+        <w:t xml:space="preserve">##  8 Dec-2015   67380332.</w:t>
+      </w:r>
+      <w:r>
+        <w:br/>
+      </w:r>
+      <w:r>
+        <w:rPr>
+          <w:rStyle w:val="VerbatimChar"/>
+        </w:rPr>
+        <w:t xml:space="preserve">##  9 Jan-2010   64943774.</w:t>
+      </w:r>
+      <w:r>
+        <w:br/>
+      </w:r>
+      <w:r>
+        <w:rPr>
+          <w:rStyle w:val="VerbatimChar"/>
+        </w:rPr>
+        <w:t xml:space="preserve">## 10 Jan-2012   63211745 </w:t>
+      </w:r>
+      <w:r>
+        <w:br/>
+      </w:r>
+      <w:r>
+        <w:rPr>
+          <w:rStyle w:val="VerbatimChar"/>
+        </w:rPr>
+        <w:t xml:space="preserve">## # … with 148 more rows</w:t>
+      </w:r>
+    </w:p>
+    <w:p>
+      <w:pPr>
+        <w:pStyle w:val="FirstParagraph"/>
+      </w:pPr>
+      <w:r>
+        <w:t xml:space="preserve">From the above table ordered from most trades to least trades per month and year by mean number of trades per month, we see that December is in the top 10 month years of high trades in 2011,2012, 2015, and 2019. February has the next highest trades but the years are the same years of the sub-prime mortgage crisis that Citigroup was involved in, but also in 2015. looking at the next top ten months we see that Dec, Jan, and Feb are in the highest mean of the trades per day grouped by month and year. What do we know about Jan and Feb outside of the assumption about December being the last day of the tax year to offset capital gains with capital losses?</w:t>
+      </w:r>
+    </w:p>
+    <w:p>
+      <w:pPr>
+        <w:pStyle w:val="BodyText"/>
+      </w:pPr>
+      <w:r>
+        <w:t xml:space="preserve">Well, I know that being a student, some people get their student loans around winter quarter in January and that many people expecting tax refunds get their refunds in February. We would have to see if there are any other assumptions about these months. But we would be able to ascertain if students receiving an education are investing, and if consumers with tax refunds are using some of that money to invest.There are certainly other assumptions that could be made for why the last month of the year and the first two months of the first quarter are high trade volume days. But for now lets stick with these assumptions.</w:t>
+      </w:r>
+    </w:p>
+    <w:p>
+      <w:pPr>
+        <w:pStyle w:val="BodyText"/>
+      </w:pPr>
+      <w:r>
+        <w:t xml:space="preserve">July starts to show up in the following set of ten top month years from 21-30, as the 30th highest trade month year. Jan and Feb are still in the top 40 high volume trade month years, while June shows up three times in the 30-40 top high volume trade month and years. July could also be the start of the third quarter and the remaining balance on student loans made. Lets see where September/October show up in these top ordered volumes. They are near the end of the top trade months.</w:t>
+      </w:r>
+    </w:p>
+    <w:p>
+      <w:pPr>
+        <w:pStyle w:val="BodyText"/>
+      </w:pPr>
+      <w:r>
+        <w:t xml:space="preserve">So, possibly this indicates no ties to student loan payments, but tax refunds could be likely for February being a high trade month. We definitely know December is a top trade day.</w:t>
+      </w:r>
+    </w:p>
+    <w:p>
+      <w:pPr>
+        <w:pStyle w:val="BodyText"/>
+      </w:pPr>
+      <w:r>
+        <w:t xml:space="preserve">Lets plot this data.</w:t>
+      </w:r>
+    </w:p>
+    <w:p>
+      <w:pPr>
+        <w:pStyle w:val="SourceCode"/>
+      </w:pPr>
+      <w:r>
+        <w:rPr>
+          <w:rStyle w:val="NormalTok"/>
+        </w:rPr>
+        <w:t xml:space="preserve">Citi_trades_monthYear</w:t>
+      </w:r>
+      <w:r>
+        <w:rPr>
+          <w:rStyle w:val="OperatorTok"/>
+        </w:rPr>
+        <w:t xml:space="preserve">$</w:t>
+      </w:r>
+      <w:r>
+        <w:rPr>
+          <w:rStyle w:val="NormalTok"/>
+        </w:rPr>
+        <w:t xml:space="preserve">Month &lt;-</w:t>
+      </w:r>
+      <w:r>
+        <w:rPr>
+          <w:rStyle w:val="StringTok"/>
+        </w:rPr>
+        <w:t xml:space="preserve"> </w:t>
+      </w:r>
+      <w:r>
+        <w:rPr>
+          <w:rStyle w:val="KeywordTok"/>
+        </w:rPr>
+        <w:t xml:space="preserve">gsub</w:t>
+      </w:r>
+      <w:r>
+        <w:rPr>
+          <w:rStyle w:val="NormalTok"/>
+        </w:rPr>
+        <w:t xml:space="preserve">(</w:t>
+      </w:r>
+      <w:r>
+        <w:rPr>
+          <w:rStyle w:val="StringTok"/>
+        </w:rPr>
+        <w:t xml:space="preserve">'-[0-9]{4}'</w:t>
+      </w:r>
+      <w:r>
+        <w:rPr>
+          <w:rStyle w:val="NormalTok"/>
+        </w:rPr>
+        <w:t xml:space="preserve">,</w:t>
+      </w:r>
+      <w:r>
+        <w:rPr>
+          <w:rStyle w:val="StringTok"/>
+        </w:rPr>
+        <w:t xml:space="preserve">''</w:t>
+      </w:r>
+      <w:r>
+        <w:rPr>
+          <w:rStyle w:val="NormalTok"/>
+        </w:rPr>
+        <w:t xml:space="preserve">,Citi_trades_monthYear</w:t>
+      </w:r>
+      <w:r>
+        <w:rPr>
+          <w:rStyle w:val="OperatorTok"/>
+        </w:rPr>
+        <w:t xml:space="preserve">$</w:t>
+      </w:r>
+      <w:r>
+        <w:rPr>
+          <w:rStyle w:val="NormalTok"/>
+        </w:rPr>
+        <w:t xml:space="preserve">MonthYear)</w:t>
+      </w:r>
+      <w:r>
+        <w:br/>
+      </w:r>
+      <w:r>
+        <w:rPr>
+          <w:rStyle w:val="NormalTok"/>
+        </w:rPr>
+        <w:t xml:space="preserve">Citi_trades_monthYear</w:t>
+      </w:r>
+      <w:r>
+        <w:rPr>
+          <w:rStyle w:val="OperatorTok"/>
+        </w:rPr>
+        <w:t xml:space="preserve">$</w:t>
+      </w:r>
+      <w:r>
+        <w:rPr>
+          <w:rStyle w:val="NormalTok"/>
+        </w:rPr>
+        <w:t xml:space="preserve">Year &lt;-</w:t>
+      </w:r>
+      <w:r>
+        <w:rPr>
+          <w:rStyle w:val="StringTok"/>
+        </w:rPr>
+        <w:t xml:space="preserve"> </w:t>
+      </w:r>
+      <w:r>
+        <w:rPr>
+          <w:rStyle w:val="KeywordTok"/>
+        </w:rPr>
+        <w:t xml:space="preserve">gsub</w:t>
+      </w:r>
+      <w:r>
+        <w:rPr>
+          <w:rStyle w:val="NormalTok"/>
+        </w:rPr>
+        <w:t xml:space="preserve">(</w:t>
+      </w:r>
+      <w:r>
+        <w:rPr>
+          <w:rStyle w:val="StringTok"/>
+        </w:rPr>
+        <w:t xml:space="preserve">'[a-zA-z]{3}-'</w:t>
+      </w:r>
+      <w:r>
+        <w:rPr>
+          <w:rStyle w:val="NormalTok"/>
+        </w:rPr>
+        <w:t xml:space="preserve">,</w:t>
+      </w:r>
+      <w:r>
+        <w:rPr>
+          <w:rStyle w:val="StringTok"/>
+        </w:rPr>
+        <w:t xml:space="preserve">''</w:t>
+      </w:r>
+      <w:r>
+        <w:rPr>
+          <w:rStyle w:val="NormalTok"/>
+        </w:rPr>
+        <w:t xml:space="preserve">,Citi_trades_monthYear</w:t>
+      </w:r>
+      <w:r>
+        <w:rPr>
+          <w:rStyle w:val="OperatorTok"/>
+        </w:rPr>
+        <w:t xml:space="preserve">$</w:t>
+      </w:r>
+      <w:r>
+        <w:rPr>
+          <w:rStyle w:val="NormalTok"/>
+        </w:rPr>
+        <w:t xml:space="preserve">MonthYear)</w:t>
+      </w:r>
+      <w:r>
+        <w:br/>
+      </w:r>
+      <w:r>
+        <w:br/>
+      </w:r>
+      <w:r>
+        <w:rPr>
+          <w:rStyle w:val="KeywordTok"/>
+        </w:rPr>
+        <w:t xml:space="preserve">ggplot</w:t>
+      </w:r>
+      <w:r>
+        <w:rPr>
+          <w:rStyle w:val="NormalTok"/>
+        </w:rPr>
+        <w:t xml:space="preserve">(</w:t>
+      </w:r>
+      <w:r>
+        <w:rPr>
+          <w:rStyle w:val="DataTypeTok"/>
+        </w:rPr>
+        <w:t xml:space="preserve">data =</w:t>
+      </w:r>
+      <w:r>
+        <w:rPr>
+          <w:rStyle w:val="NormalTok"/>
+        </w:rPr>
+        <w:t xml:space="preserve"> Citi_trades_monthYear, </w:t>
+      </w:r>
+      <w:r>
+        <w:rPr>
+          <w:rStyle w:val="KeywordTok"/>
+        </w:rPr>
+        <w:t xml:space="preserve">aes</w:t>
+      </w:r>
+      <w:r>
+        <w:rPr>
+          <w:rStyle w:val="NormalTok"/>
+        </w:rPr>
+        <w:t xml:space="preserve">(</w:t>
+      </w:r>
+      <w:r>
+        <w:rPr>
+          <w:rStyle w:val="DataTypeTok"/>
+        </w:rPr>
+        <w:t xml:space="preserve">x=</w:t>
+      </w:r>
+      <w:r>
+        <w:rPr>
+          <w:rStyle w:val="NormalTok"/>
+        </w:rPr>
+        <w:t xml:space="preserve">Month, </w:t>
+      </w:r>
+      <w:r>
+        <w:rPr>
+          <w:rStyle w:val="DataTypeTok"/>
+        </w:rPr>
+        <w:t xml:space="preserve">y=</w:t>
+      </w:r>
+      <w:r>
+        <w:rPr>
+          <w:rStyle w:val="NormalTok"/>
+        </w:rPr>
+        <w:t xml:space="preserve">C.Volume,</w:t>
+      </w:r>
+      <w:r>
+        <w:rPr>
+          <w:rStyle w:val="DataTypeTok"/>
+        </w:rPr>
+        <w:t xml:space="preserve">group=</w:t>
+      </w:r>
+      <w:r>
+        <w:rPr>
+          <w:rStyle w:val="NormalTok"/>
+        </w:rPr>
+        <w:t xml:space="preserve">Year)) </w:t>
+      </w:r>
+      <w:r>
+        <w:rPr>
+          <w:rStyle w:val="OperatorTok"/>
+        </w:rPr>
+        <w:t xml:space="preserve">+</w:t>
+      </w:r>
+      <w:r>
+        <w:br/>
+      </w:r>
+      <w:r>
+        <w:rPr>
+          <w:rStyle w:val="StringTok"/>
+        </w:rPr>
+        <w:t xml:space="preserve">  </w:t>
+      </w:r>
+      <w:r>
+        <w:rPr>
+          <w:rStyle w:val="KeywordTok"/>
+        </w:rPr>
+        <w:t xml:space="preserve">geom_line</w:t>
+      </w:r>
+      <w:r>
+        <w:rPr>
+          <w:rStyle w:val="NormalTok"/>
+        </w:rPr>
+        <w:t xml:space="preserve">(</w:t>
+      </w:r>
+      <w:r>
+        <w:rPr>
+          <w:rStyle w:val="KeywordTok"/>
+        </w:rPr>
+        <w:t xml:space="preserve">aes</w:t>
+      </w:r>
+      <w:r>
+        <w:rPr>
+          <w:rStyle w:val="NormalTok"/>
+        </w:rPr>
+        <w:t xml:space="preserve">(</w:t>
+      </w:r>
+      <w:r>
+        <w:rPr>
+          <w:rStyle w:val="DataTypeTok"/>
+        </w:rPr>
+        <w:t xml:space="preserve">color=</w:t>
+      </w:r>
+      <w:r>
+        <w:rPr>
+          <w:rStyle w:val="NormalTok"/>
+        </w:rPr>
+        <w:t xml:space="preserve">Year))</w:t>
+      </w:r>
+      <w:r>
+        <w:rPr>
+          <w:rStyle w:val="OperatorTok"/>
+        </w:rPr>
+        <w:t xml:space="preserve">+</w:t>
+      </w:r>
+      <w:r>
+        <w:br/>
+      </w:r>
+      <w:r>
+        <w:rPr>
+          <w:rStyle w:val="StringTok"/>
+        </w:rPr>
+        <w:t xml:space="preserve">  </w:t>
+      </w:r>
+      <w:r>
+        <w:rPr>
+          <w:rStyle w:val="KeywordTok"/>
+        </w:rPr>
+        <w:t xml:space="preserve">scale_y_continuous</w:t>
+      </w:r>
+      <w:r>
+        <w:rPr>
+          <w:rStyle w:val="NormalTok"/>
+        </w:rPr>
+        <w:t xml:space="preserve">()</w:t>
+      </w:r>
+      <w:r>
+        <w:rPr>
+          <w:rStyle w:val="OperatorTok"/>
+        </w:rPr>
+        <w:t xml:space="preserve">+</w:t>
+      </w:r>
+      <w:r>
+        <w:br/>
+      </w:r>
+      <w:r>
+        <w:rPr>
+          <w:rStyle w:val="StringTok"/>
+        </w:rPr>
+        <w:t xml:space="preserve">  </w:t>
+      </w:r>
+      <w:r>
+        <w:rPr>
+          <w:rStyle w:val="KeywordTok"/>
+        </w:rPr>
+        <w:t xml:space="preserve">scale_fill_brewer</w:t>
+      </w:r>
+      <w:r>
+        <w:rPr>
+          <w:rStyle w:val="NormalTok"/>
+        </w:rPr>
+        <w:t xml:space="preserve">(</w:t>
+      </w:r>
+      <w:r>
+        <w:rPr>
+          <w:rStyle w:val="DataTypeTok"/>
+        </w:rPr>
+        <w:t xml:space="preserve">palette=</w:t>
+      </w:r>
+      <w:r>
+        <w:rPr>
+          <w:rStyle w:val="StringTok"/>
+        </w:rPr>
+        <w:t xml:space="preserve">"paired"</w:t>
+      </w:r>
+      <w:r>
+        <w:rPr>
+          <w:rStyle w:val="NormalTok"/>
+        </w:rPr>
+        <w:t xml:space="preserve">) </w:t>
+      </w:r>
+      <w:r>
+        <w:rPr>
+          <w:rStyle w:val="OperatorTok"/>
+        </w:rPr>
+        <w:t xml:space="preserve">+</w:t>
+      </w:r>
+      <w:r>
+        <w:br/>
+      </w:r>
+      <w:r>
+        <w:rPr>
+          <w:rStyle w:val="StringTok"/>
+        </w:rPr>
+        <w:t xml:space="preserve">  </w:t>
+      </w:r>
+      <w:r>
+        <w:rPr>
+          <w:rStyle w:val="KeywordTok"/>
+        </w:rPr>
+        <w:t xml:space="preserve">theme</w:t>
+      </w:r>
+      <w:r>
+        <w:rPr>
+          <w:rStyle w:val="NormalTok"/>
+        </w:rPr>
+        <w:t xml:space="preserve">(</w:t>
+      </w:r>
+      <w:r>
+        <w:rPr>
+          <w:rStyle w:val="DataTypeTok"/>
+        </w:rPr>
+        <w:t xml:space="preserve">legend.position=</w:t>
+      </w:r>
+      <w:r>
+        <w:rPr>
+          <w:rStyle w:val="StringTok"/>
+        </w:rPr>
+        <w:t xml:space="preserve">"bottom"</w:t>
+      </w:r>
+      <w:r>
+        <w:rPr>
+          <w:rStyle w:val="NormalTok"/>
+        </w:rPr>
+        <w:t xml:space="preserve">)</w:t>
+      </w:r>
+      <w:r>
+        <w:rPr>
+          <w:rStyle w:val="OperatorTok"/>
+        </w:rPr>
+        <w:t xml:space="preserve">+</w:t>
+      </w:r>
+      <w:r>
+        <w:br/>
+      </w:r>
+      <w:r>
+        <w:rPr>
+          <w:rStyle w:val="StringTok"/>
+        </w:rPr>
+        <w:t xml:space="preserve">  </w:t>
+      </w:r>
+      <w:r>
+        <w:rPr>
+          <w:rStyle w:val="KeywordTok"/>
+        </w:rPr>
+        <w:t xml:space="preserve">ggtitle</w:t>
+      </w:r>
+      <w:r>
+        <w:rPr>
+          <w:rStyle w:val="NormalTok"/>
+        </w:rPr>
+        <w:t xml:space="preserve">(</w:t>
+      </w:r>
+      <w:r>
+        <w:rPr>
+          <w:rStyle w:val="StringTok"/>
+        </w:rPr>
+        <w:t xml:space="preserve">'Citigroup Mean Month-Year Trade Volume 2007-2020'</w:t>
+      </w:r>
+      <w:r>
+        <w:rPr>
+          <w:rStyle w:val="NormalTok"/>
+        </w:rPr>
+        <w:t xml:space="preserve">)</w:t>
+      </w:r>
+      <w:r>
+        <w:rPr>
+          <w:rStyle w:val="OperatorTok"/>
+        </w:rPr>
+        <w:t xml:space="preserve">+</w:t>
+      </w:r>
+      <w:r>
+        <w:br/>
+      </w:r>
+      <w:r>
+        <w:rPr>
+          <w:rStyle w:val="StringTok"/>
+        </w:rPr>
+        <w:t xml:space="preserve">  </w:t>
+      </w:r>
+      <w:r>
+        <w:rPr>
+          <w:rStyle w:val="KeywordTok"/>
+        </w:rPr>
+        <w:t xml:space="preserve">ylab</w:t>
+      </w:r>
+      <w:r>
+        <w:rPr>
+          <w:rStyle w:val="NormalTok"/>
+        </w:rPr>
+        <w:t xml:space="preserve">(</w:t>
+      </w:r>
+      <w:r>
+        <w:rPr>
+          <w:rStyle w:val="StringTok"/>
+        </w:rPr>
+        <w:t xml:space="preserve">'Trade Volume'</w:t>
+      </w:r>
+      <w:r>
+        <w:rPr>
+          <w:rStyle w:val="NormalTok"/>
+        </w:rPr>
+        <w:t xml:space="preserve">)</w:t>
+      </w:r>
+    </w:p>
+    <w:p>
+      <w:pPr>
+        <w:pStyle w:val="SourceCode"/>
+      </w:pPr>
+      <w:r>
+        <w:rPr>
+          <w:rStyle w:val="VerbatimChar"/>
+        </w:rPr>
+        <w:t xml:space="preserve">## Warning in pal_name(palette, type): Unknown palette paired</w:t>
+      </w:r>
+    </w:p>
+    <w:p>
+      <w:pPr>
+        <w:pStyle w:val="FirstParagraph"/>
+      </w:pPr>
+      <w:r>
+        <w:drawing>
+          <wp:inline>
+            <wp:extent cx="4620126" cy="3696101"/>
+            <wp:effectExtent b="0" l="0" r="0" t="0"/>
+            <wp:docPr descr="" title="" id="1" name="Picture"/>
+            <a:graphic>
+              <a:graphicData uri="http://schemas.openxmlformats.org/drawingml/2006/picture">
+                <pic:pic>
+                  <pic:nvPicPr>
+                    <pic:cNvPr descr="ROI-HandPickedStocks_files/figure-docx/unnamed-chunk-46-1.png" id="0" name="Picture"/>
+                    <pic:cNvPicPr>
+                      <a:picLocks noChangeArrowheads="1" noChangeAspect="1"/>
+                    </pic:cNvPicPr>
+                  </pic:nvPicPr>
+                  <pic:blipFill>
+                    <a:blip r:embed="rId30"/>
+                    <a:stretch>
+                      <a:fillRect/>
+                    </a:stretch>
+                  </pic:blipFill>
+                  <pic:spPr bwMode="auto">
+                    <a:xfrm>
+                      <a:off x="0" y="0"/>
+                      <a:ext cx="4620126" cy="3696101"/>
+                    </a:xfrm>
+                    <a:prstGeom prst="rect">
+                      <a:avLst/>
+                    </a:prstGeom>
+                    <a:noFill/>
+                    <a:ln w="9525">
+                      <a:noFill/>
+                      <a:headEnd/>
+                      <a:tailEnd/>
+                    </a:ln>
+                  </pic:spPr>
+                </pic:pic>
+              </a:graphicData>
+            </a:graphic>
+          </wp:inline>
+        </w:drawing>
+      </w:r>
+    </w:p>
+    <w:p>
+      <w:pPr>
+        <w:pStyle w:val="BodyText"/>
+      </w:pPr>
+      <w:r>
+        <w:t xml:space="preserve">We can see that December is definitely the highest trading month, then February as the next highest, and January as the third highest trading month.</w:t>
+      </w:r>
+    </w:p>
+    <w:p>
+      <w:pPr>
+        <w:pStyle w:val="BodyText"/>
+      </w:pPr>
+      <w:r>
+        <w:t xml:space="preserve">Lets look at the daily change mean values per month, by grouping by MonthYear and taking the mean value of the daily change, order by highest to smallest, and plot.</w:t>
+      </w:r>
+    </w:p>
+    <w:p>
+      <w:pPr>
+        <w:pStyle w:val="SourceCode"/>
+      </w:pPr>
+      <w:r>
+        <w:rPr>
+          <w:rStyle w:val="NormalTok"/>
+        </w:rPr>
+        <w:t xml:space="preserve">Citi_meanMonthly_dailyChange &lt;-</w:t>
+      </w:r>
+      <w:r>
+        <w:rPr>
+          <w:rStyle w:val="StringTok"/>
+        </w:rPr>
+        <w:t xml:space="preserve"> </w:t>
+      </w:r>
+      <w:r>
+        <w:rPr>
+          <w:rStyle w:val="NormalTok"/>
+        </w:rPr>
+        <w:t xml:space="preserve">C_stock </w:t>
+      </w:r>
+      <w:r>
+        <w:rPr>
+          <w:rStyle w:val="OperatorTok"/>
+        </w:rPr>
+        <w:t xml:space="preserve">%&gt;%</w:t>
+      </w:r>
+      <w:r>
+        <w:rPr>
+          <w:rStyle w:val="StringTok"/>
+        </w:rPr>
+        <w:t xml:space="preserve"> </w:t>
+      </w:r>
+      <w:r>
+        <w:rPr>
+          <w:rStyle w:val="KeywordTok"/>
+        </w:rPr>
+        <w:t xml:space="preserve">group_by</w:t>
+      </w:r>
+      <w:r>
+        <w:rPr>
+          <w:rStyle w:val="NormalTok"/>
+        </w:rPr>
+        <w:t xml:space="preserve">(MonthYear) </w:t>
+      </w:r>
+      <w:r>
+        <w:rPr>
+          <w:rStyle w:val="OperatorTok"/>
+        </w:rPr>
+        <w:t xml:space="preserve">%&gt;%</w:t>
+      </w:r>
+      <w:r>
+        <w:rPr>
+          <w:rStyle w:val="StringTok"/>
+        </w:rPr>
+        <w:t xml:space="preserve"> </w:t>
+      </w:r>
+      <w:r>
+        <w:br/>
+      </w:r>
+      <w:r>
+        <w:rPr>
+          <w:rStyle w:val="StringTok"/>
+        </w:rPr>
+        <w:t xml:space="preserve">  </w:t>
+      </w:r>
+      <w:r>
+        <w:rPr>
+          <w:rStyle w:val="KeywordTok"/>
+        </w:rPr>
+        <w:t xml:space="preserve">summarise_at</w:t>
+      </w:r>
+      <w:r>
+        <w:rPr>
+          <w:rStyle w:val="NormalTok"/>
+        </w:rPr>
+        <w:t xml:space="preserve">(</w:t>
+      </w:r>
+      <w:r>
+        <w:rPr>
+          <w:rStyle w:val="KeywordTok"/>
+        </w:rPr>
+        <w:t xml:space="preserve">vars</w:t>
+      </w:r>
+      <w:r>
+        <w:rPr>
+          <w:rStyle w:val="NormalTok"/>
+        </w:rPr>
+        <w:t xml:space="preserve">(</w:t>
+      </w:r>
+      <w:r>
+        <w:rPr>
+          <w:rStyle w:val="KeywordTok"/>
+        </w:rPr>
+        <w:t xml:space="preserve">as.vector</w:t>
+      </w:r>
+      <w:r>
+        <w:rPr>
+          <w:rStyle w:val="NormalTok"/>
+        </w:rPr>
+        <w:t xml:space="preserve">(</w:t>
+      </w:r>
+      <w:r>
+        <w:rPr>
+          <w:rStyle w:val="KeywordTok"/>
+        </w:rPr>
+        <w:t xml:space="preserve">colnames</w:t>
+      </w:r>
+      <w:r>
+        <w:rPr>
+          <w:rStyle w:val="NormalTok"/>
+        </w:rPr>
+        <w:t xml:space="preserve">(C_stock))[</w:t>
+      </w:r>
+      <w:r>
+        <w:rPr>
+          <w:rStyle w:val="DecValTok"/>
+        </w:rPr>
+        <w:t xml:space="preserve">4</w:t>
+      </w:r>
+      <w:r>
+        <w:rPr>
+          <w:rStyle w:val="NormalTok"/>
+        </w:rPr>
+        <w:t xml:space="preserve">]), mean)</w:t>
+      </w:r>
+    </w:p>
+    <w:p>
+      <w:pPr>
+        <w:pStyle w:val="SourceCode"/>
+      </w:pPr>
+      <w:r>
+        <w:rPr>
+          <w:rStyle w:val="NormalTok"/>
+        </w:rPr>
+        <w:t xml:space="preserve">Citi_meanMonthly_dailyChange</w:t>
+      </w:r>
+      <w:r>
+        <w:rPr>
+          <w:rStyle w:val="OperatorTok"/>
+        </w:rPr>
+        <w:t xml:space="preserve">$</w:t>
+      </w:r>
+      <w:r>
+        <w:rPr>
+          <w:rStyle w:val="NormalTok"/>
+        </w:rPr>
+        <w:t xml:space="preserve">Year &lt;-</w:t>
+      </w:r>
+      <w:r>
+        <w:br/>
+      </w:r>
+      <w:r>
+        <w:rPr>
+          <w:rStyle w:val="StringTok"/>
+        </w:rPr>
+        <w:t xml:space="preserve">  </w:t>
+      </w:r>
+      <w:r>
+        <w:rPr>
+          <w:rStyle w:val="KeywordTok"/>
+        </w:rPr>
+        <w:t xml:space="preserve">gsub</w:t>
+      </w:r>
+      <w:r>
+        <w:rPr>
+          <w:rStyle w:val="NormalTok"/>
+        </w:rPr>
+        <w:t xml:space="preserve">(</w:t>
+      </w:r>
+      <w:r>
+        <w:rPr>
+          <w:rStyle w:val="StringTok"/>
+        </w:rPr>
+        <w:t xml:space="preserve">'[a-zA-Z]{3}-'</w:t>
+      </w:r>
+      <w:r>
+        <w:rPr>
+          <w:rStyle w:val="NormalTok"/>
+        </w:rPr>
+        <w:t xml:space="preserve">,</w:t>
+      </w:r>
+      <w:r>
+        <w:rPr>
+          <w:rStyle w:val="StringTok"/>
+        </w:rPr>
+        <w:t xml:space="preserve">''</w:t>
+      </w:r>
+      <w:r>
+        <w:rPr>
+          <w:rStyle w:val="NormalTok"/>
+        </w:rPr>
+        <w:t xml:space="preserve">,Citi_meanMonthly_dailyChange</w:t>
+      </w:r>
+      <w:r>
+        <w:rPr>
+          <w:rStyle w:val="OperatorTok"/>
+        </w:rPr>
+        <w:t xml:space="preserve">$</w:t>
+      </w:r>
+      <w:r>
+        <w:rPr>
+          <w:rStyle w:val="NormalTok"/>
+        </w:rPr>
+        <w:t xml:space="preserve">MonthYear)</w:t>
+      </w:r>
+      <w:r>
+        <w:br/>
+      </w:r>
+      <w:r>
+        <w:rPr>
+          <w:rStyle w:val="NormalTok"/>
+        </w:rPr>
+        <w:t xml:space="preserve">Citi_meanMonthly_dailyChange</w:t>
+      </w:r>
+      <w:r>
+        <w:rPr>
+          <w:rStyle w:val="OperatorTok"/>
+        </w:rPr>
+        <w:t xml:space="preserve">$</w:t>
+      </w:r>
+      <w:r>
+        <w:rPr>
+          <w:rStyle w:val="NormalTok"/>
+        </w:rPr>
+        <w:t xml:space="preserve">Month &lt;-</w:t>
+      </w:r>
+      <w:r>
+        <w:br/>
+      </w:r>
+      <w:r>
+        <w:rPr>
+          <w:rStyle w:val="StringTok"/>
+        </w:rPr>
+        <w:t xml:space="preserve">  </w:t>
+      </w:r>
+      <w:r>
+        <w:rPr>
+          <w:rStyle w:val="KeywordTok"/>
+        </w:rPr>
+        <w:t xml:space="preserve">gsub</w:t>
+      </w:r>
+      <w:r>
+        <w:rPr>
+          <w:rStyle w:val="NormalTok"/>
+        </w:rPr>
+        <w:t xml:space="preserve">(</w:t>
+      </w:r>
+      <w:r>
+        <w:rPr>
+          <w:rStyle w:val="StringTok"/>
+        </w:rPr>
+        <w:t xml:space="preserve">'-[0-9]{4}'</w:t>
+      </w:r>
+      <w:r>
+        <w:rPr>
+          <w:rStyle w:val="NormalTok"/>
+        </w:rPr>
+        <w:t xml:space="preserve">,</w:t>
+      </w:r>
+      <w:r>
+        <w:rPr>
+          <w:rStyle w:val="StringTok"/>
+        </w:rPr>
+        <w:t xml:space="preserve">''</w:t>
+      </w:r>
+      <w:r>
+        <w:rPr>
+          <w:rStyle w:val="NormalTok"/>
+        </w:rPr>
+        <w:t xml:space="preserve">,Citi_meanMonthly_dailyChange</w:t>
+      </w:r>
+      <w:r>
+        <w:rPr>
+          <w:rStyle w:val="OperatorTok"/>
+        </w:rPr>
+        <w:t xml:space="preserve">$</w:t>
+      </w:r>
+      <w:r>
+        <w:rPr>
+          <w:rStyle w:val="NormalTok"/>
+        </w:rPr>
+        <w:t xml:space="preserve">MonthYear)</w:t>
+      </w:r>
+      <w:r>
+        <w:br/>
+      </w:r>
+      <w:r>
+        <w:br/>
+      </w:r>
+      <w:r>
+        <w:br/>
+      </w:r>
+      <w:r>
+        <w:rPr>
+          <w:rStyle w:val="KeywordTok"/>
+        </w:rPr>
+        <w:t xml:space="preserve">ggplot</w:t>
+      </w:r>
+      <w:r>
+        <w:rPr>
+          <w:rStyle w:val="NormalTok"/>
+        </w:rPr>
+        <w:t xml:space="preserve">(</w:t>
+      </w:r>
+      <w:r>
+        <w:rPr>
+          <w:rStyle w:val="DataTypeTok"/>
+        </w:rPr>
+        <w:t xml:space="preserve">data =</w:t>
+      </w:r>
+      <w:r>
+        <w:rPr>
+          <w:rStyle w:val="NormalTok"/>
+        </w:rPr>
+        <w:t xml:space="preserve"> Citi_meanMonthly_dailyChange, </w:t>
+      </w:r>
+      <w:r>
+        <w:rPr>
+          <w:rStyle w:val="KeywordTok"/>
+        </w:rPr>
+        <w:t xml:space="preserve">aes</w:t>
+      </w:r>
+      <w:r>
+        <w:rPr>
+          <w:rStyle w:val="NormalTok"/>
+        </w:rPr>
+        <w:t xml:space="preserve">(</w:t>
+      </w:r>
+      <w:r>
+        <w:rPr>
+          <w:rStyle w:val="DataTypeTok"/>
+        </w:rPr>
+        <w:t xml:space="preserve">x=</w:t>
+      </w:r>
+      <w:r>
+        <w:rPr>
+          <w:rStyle w:val="NormalTok"/>
+        </w:rPr>
+        <w:t xml:space="preserve">Month, </w:t>
+      </w:r>
+      <w:r>
+        <w:rPr>
+          <w:rStyle w:val="DataTypeTok"/>
+        </w:rPr>
+        <w:t xml:space="preserve">y=</w:t>
+      </w:r>
+      <w:r>
+        <w:rPr>
+          <w:rStyle w:val="NormalTok"/>
+        </w:rPr>
+        <w:t xml:space="preserve">C_dailyChange,</w:t>
+      </w:r>
+      <w:r>
+        <w:rPr>
+          <w:rStyle w:val="DataTypeTok"/>
+        </w:rPr>
+        <w:t xml:space="preserve">group=</w:t>
+      </w:r>
+      <w:r>
+        <w:rPr>
+          <w:rStyle w:val="NormalTok"/>
+        </w:rPr>
+        <w:t xml:space="preserve">Year)) </w:t>
+      </w:r>
+      <w:r>
+        <w:rPr>
+          <w:rStyle w:val="OperatorTok"/>
+        </w:rPr>
+        <w:t xml:space="preserve">+</w:t>
+      </w:r>
+      <w:r>
+        <w:br/>
+      </w:r>
+      <w:r>
+        <w:rPr>
+          <w:rStyle w:val="StringTok"/>
+        </w:rPr>
+        <w:t xml:space="preserve">  </w:t>
+      </w:r>
+      <w:r>
+        <w:rPr>
+          <w:rStyle w:val="KeywordTok"/>
+        </w:rPr>
+        <w:t xml:space="preserve">geom_line</w:t>
+      </w:r>
+      <w:r>
+        <w:rPr>
+          <w:rStyle w:val="NormalTok"/>
+        </w:rPr>
+        <w:t xml:space="preserve">(</w:t>
+      </w:r>
+      <w:r>
+        <w:rPr>
+          <w:rStyle w:val="KeywordTok"/>
+        </w:rPr>
+        <w:t xml:space="preserve">aes</w:t>
+      </w:r>
+      <w:r>
+        <w:rPr>
+          <w:rStyle w:val="NormalTok"/>
+        </w:rPr>
+        <w:t xml:space="preserve">(</w:t>
+      </w:r>
+      <w:r>
+        <w:rPr>
+          <w:rStyle w:val="DataTypeTok"/>
+        </w:rPr>
+        <w:t xml:space="preserve">color=</w:t>
+      </w:r>
+      <w:r>
+        <w:rPr>
+          <w:rStyle w:val="NormalTok"/>
+        </w:rPr>
+        <w:t xml:space="preserve">Year))</w:t>
+      </w:r>
+      <w:r>
+        <w:rPr>
+          <w:rStyle w:val="OperatorTok"/>
+        </w:rPr>
+        <w:t xml:space="preserve">+</w:t>
+      </w:r>
+      <w:r>
+        <w:br/>
+      </w:r>
+      <w:r>
+        <w:rPr>
+          <w:rStyle w:val="StringTok"/>
+        </w:rPr>
+        <w:t xml:space="preserve">  </w:t>
+      </w:r>
+      <w:r>
+        <w:rPr>
+          <w:rStyle w:val="KeywordTok"/>
+        </w:rPr>
+        <w:t xml:space="preserve">scale_y_continuous</w:t>
+      </w:r>
+      <w:r>
+        <w:rPr>
+          <w:rStyle w:val="NormalTok"/>
+        </w:rPr>
+        <w:t xml:space="preserve">()</w:t>
+      </w:r>
+      <w:r>
+        <w:rPr>
+          <w:rStyle w:val="OperatorTok"/>
+        </w:rPr>
+        <w:t xml:space="preserve">+</w:t>
+      </w:r>
+      <w:r>
+        <w:br/>
+      </w:r>
+      <w:r>
+        <w:rPr>
+          <w:rStyle w:val="StringTok"/>
+        </w:rPr>
+        <w:t xml:space="preserve">  </w:t>
+      </w:r>
+      <w:r>
+        <w:rPr>
+          <w:rStyle w:val="KeywordTok"/>
+        </w:rPr>
+        <w:t xml:space="preserve">scale_fill_brewer</w:t>
+      </w:r>
+      <w:r>
+        <w:rPr>
+          <w:rStyle w:val="NormalTok"/>
+        </w:rPr>
+        <w:t xml:space="preserve">(</w:t>
+      </w:r>
+      <w:r>
+        <w:rPr>
+          <w:rStyle w:val="DataTypeTok"/>
+        </w:rPr>
+        <w:t xml:space="preserve">palette=</w:t>
+      </w:r>
+      <w:r>
+        <w:rPr>
+          <w:rStyle w:val="StringTok"/>
+        </w:rPr>
+        <w:t xml:space="preserve">"paired"</w:t>
+      </w:r>
+      <w:r>
+        <w:rPr>
+          <w:rStyle w:val="NormalTok"/>
+        </w:rPr>
+        <w:t xml:space="preserve">) </w:t>
+      </w:r>
+      <w:r>
+        <w:rPr>
+          <w:rStyle w:val="OperatorTok"/>
+        </w:rPr>
+        <w:t xml:space="preserve">+</w:t>
+      </w:r>
+      <w:r>
+        <w:br/>
+      </w:r>
+      <w:r>
+        <w:rPr>
+          <w:rStyle w:val="StringTok"/>
+        </w:rPr>
+        <w:t xml:space="preserve">  </w:t>
+      </w:r>
+      <w:r>
+        <w:rPr>
+          <w:rStyle w:val="KeywordTok"/>
+        </w:rPr>
+        <w:t xml:space="preserve">theme</w:t>
+      </w:r>
+      <w:r>
+        <w:rPr>
+          <w:rStyle w:val="NormalTok"/>
+        </w:rPr>
+        <w:t xml:space="preserve">(</w:t>
+      </w:r>
+      <w:r>
+        <w:rPr>
+          <w:rStyle w:val="DataTypeTok"/>
+        </w:rPr>
+        <w:t xml:space="preserve">legend.position=</w:t>
+      </w:r>
+      <w:r>
+        <w:rPr>
+          <w:rStyle w:val="StringTok"/>
+        </w:rPr>
+        <w:t xml:space="preserve">"bottom"</w:t>
+      </w:r>
+      <w:r>
+        <w:rPr>
+          <w:rStyle w:val="NormalTok"/>
+        </w:rPr>
+        <w:t xml:space="preserve">)</w:t>
+      </w:r>
+      <w:r>
+        <w:rPr>
+          <w:rStyle w:val="OperatorTok"/>
+        </w:rPr>
+        <w:t xml:space="preserve">+</w:t>
+      </w:r>
+      <w:r>
+        <w:br/>
+      </w:r>
+      <w:r>
+        <w:rPr>
+          <w:rStyle w:val="StringTok"/>
+        </w:rPr>
+        <w:t xml:space="preserve">  </w:t>
+      </w:r>
+      <w:r>
+        <w:rPr>
+          <w:rStyle w:val="KeywordTok"/>
+        </w:rPr>
+        <w:t xml:space="preserve">ggtitle</w:t>
+      </w:r>
+      <w:r>
+        <w:rPr>
+          <w:rStyle w:val="NormalTok"/>
+        </w:rPr>
+        <w:t xml:space="preserve">(</w:t>
+      </w:r>
+      <w:r>
+        <w:rPr>
+          <w:rStyle w:val="StringTok"/>
+        </w:rPr>
+        <w:t xml:space="preserve">'Citigroup Mean Month-Year Daily Change 2007-2020'</w:t>
+      </w:r>
+      <w:r>
+        <w:rPr>
+          <w:rStyle w:val="NormalTok"/>
+        </w:rPr>
+        <w:t xml:space="preserve">)</w:t>
+      </w:r>
+      <w:r>
+        <w:rPr>
+          <w:rStyle w:val="OperatorTok"/>
+        </w:rPr>
+        <w:t xml:space="preserve">+</w:t>
+      </w:r>
+      <w:r>
+        <w:br/>
+      </w:r>
+      <w:r>
+        <w:rPr>
+          <w:rStyle w:val="StringTok"/>
+        </w:rPr>
+        <w:t xml:space="preserve">  </w:t>
+      </w:r>
+      <w:r>
+        <w:rPr>
+          <w:rStyle w:val="KeywordTok"/>
+        </w:rPr>
+        <w:t xml:space="preserve">ylab</w:t>
+      </w:r>
+      <w:r>
+        <w:rPr>
+          <w:rStyle w:val="NormalTok"/>
+        </w:rPr>
+        <w:t xml:space="preserve">(</w:t>
+      </w:r>
+      <w:r>
+        <w:rPr>
+          <w:rStyle w:val="StringTok"/>
+        </w:rPr>
+        <w:t xml:space="preserve">'Mean Daily Change Dollars'</w:t>
+      </w:r>
+      <w:r>
+        <w:rPr>
+          <w:rStyle w:val="NormalTok"/>
+        </w:rPr>
+        <w:t xml:space="preserve">)</w:t>
+      </w:r>
+    </w:p>
+    <w:p>
+      <w:pPr>
+        <w:pStyle w:val="SourceCode"/>
+      </w:pPr>
+      <w:r>
+        <w:rPr>
+          <w:rStyle w:val="VerbatimChar"/>
+        </w:rPr>
+        <w:t xml:space="preserve">## Warning in pal_name(palette, type): Unknown palette paired</w:t>
+      </w:r>
+    </w:p>
+    <w:p>
+      <w:pPr>
+        <w:pStyle w:val="FirstParagraph"/>
+      </w:pPr>
+      <w:r>
+        <w:drawing>
+          <wp:inline>
+            <wp:extent cx="4620126" cy="3696101"/>
+            <wp:effectExtent b="0" l="0" r="0" t="0"/>
+            <wp:docPr descr="" title="" id="1" name="Picture"/>
+            <a:graphic>
+              <a:graphicData uri="http://schemas.openxmlformats.org/drawingml/2006/picture">
+                <pic:pic>
+                  <pic:nvPicPr>
+                    <pic:cNvPr descr="ROI-HandPickedStocks_files/figure-docx/unnamed-chunk-48-1.png" id="0" name="Picture"/>
+                    <pic:cNvPicPr>
+                      <a:picLocks noChangeArrowheads="1" noChangeAspect="1"/>
+                    </pic:cNvPicPr>
+                  </pic:nvPicPr>
+                  <pic:blipFill>
+                    <a:blip r:embed="rId31"/>
+                    <a:stretch>
+                      <a:fillRect/>
+                    </a:stretch>
+                  </pic:blipFill>
+                  <pic:spPr bwMode="auto">
+                    <a:xfrm>
+                      <a:off x="0" y="0"/>
+                      <a:ext cx="4620126" cy="3696101"/>
+                    </a:xfrm>
+                    <a:prstGeom prst="rect">
+                      <a:avLst/>
+                    </a:prstGeom>
+                    <a:noFill/>
+                    <a:ln w="9525">
+                      <a:noFill/>
+                      <a:headEnd/>
+                      <a:tailEnd/>
+                    </a:ln>
+                  </pic:spPr>
+                </pic:pic>
+              </a:graphicData>
+            </a:graphic>
+          </wp:inline>
+        </w:drawing>
+      </w:r>
+    </w:p>
+    <w:p>
+      <w:pPr>
+        <w:pStyle w:val="BodyText"/>
+      </w:pPr>
+      <w:r>
+        <w:t xml:space="preserve">From the above line chart, it is not obvious what years those years having almost no change are.The year 2007 is at the top with the highest positive mean daily change values fluctuating to around 20 USD per day. While the years 2008 and 2009 have the highest negative mean of daily change values per month with average daily decreases around a daily loss of 5-15 USD.</w:t>
+      </w:r>
+    </w:p>
+    <w:p>
+      <w:pPr>
+        <w:pStyle w:val="BodyText"/>
+      </w:pPr>
+      <w:r>
+        <w:t xml:space="preserve">Lets make a bar chart of 2007, 2008, 2009, 2015, and 2019 of this data on mean daily value changes per month.</w:t>
+      </w:r>
+    </w:p>
+    <w:p>
+      <w:pPr>
+        <w:pStyle w:val="SourceCode"/>
+      </w:pPr>
+      <w:r>
+        <w:rPr>
+          <w:rStyle w:val="NormalTok"/>
+        </w:rPr>
+        <w:t xml:space="preserve">y4 &lt;-</w:t>
+      </w:r>
+      <w:r>
+        <w:rPr>
+          <w:rStyle w:val="StringTok"/>
+        </w:rPr>
+        <w:t xml:space="preserve"> </w:t>
+      </w:r>
+      <w:r>
+        <w:rPr>
+          <w:rStyle w:val="KeywordTok"/>
+        </w:rPr>
+        <w:t xml:space="preserve">subset</w:t>
+      </w:r>
+      <w:r>
+        <w:rPr>
+          <w:rStyle w:val="NormalTok"/>
+        </w:rPr>
+        <w:t xml:space="preserve">(Citi_meanMonthly_dailyChange,</w:t>
+      </w:r>
+      <w:r>
+        <w:br/>
+      </w:r>
+      <w:r>
+        <w:rPr>
+          <w:rStyle w:val="NormalTok"/>
+        </w:rPr>
+        <w:t xml:space="preserve">                          Citi_meanMonthly_dailyChange</w:t>
+      </w:r>
+      <w:r>
+        <w:rPr>
+          <w:rStyle w:val="OperatorTok"/>
+        </w:rPr>
+        <w:t xml:space="preserve">$</w:t>
+      </w:r>
+      <w:r>
+        <w:rPr>
+          <w:rStyle w:val="NormalTok"/>
+        </w:rPr>
+        <w:t xml:space="preserve">Year</w:t>
+      </w:r>
+      <w:r>
+        <w:rPr>
+          <w:rStyle w:val="OperatorTok"/>
+        </w:rPr>
+        <w:t xml:space="preserve">==</w:t>
+      </w:r>
+      <w:r>
+        <w:rPr>
+          <w:rStyle w:val="DecValTok"/>
+        </w:rPr>
+        <w:t xml:space="preserve">2008</w:t>
+      </w:r>
+      <w:r>
+        <w:rPr>
+          <w:rStyle w:val="NormalTok"/>
+        </w:rPr>
+        <w:t xml:space="preserve"> </w:t>
+      </w:r>
+      <w:r>
+        <w:rPr>
+          <w:rStyle w:val="OperatorTok"/>
+        </w:rPr>
+        <w:t xml:space="preserve">|</w:t>
+      </w:r>
+      <w:r>
+        <w:rPr>
+          <w:rStyle w:val="StringTok"/>
+        </w:rPr>
+        <w:t xml:space="preserve"> </w:t>
+      </w:r>
+      <w:r>
+        <w:br/>
+      </w:r>
+      <w:r>
+        <w:rPr>
+          <w:rStyle w:val="StringTok"/>
+        </w:rPr>
+        <w:t xml:space="preserve">                          </w:t>
+      </w:r>
+      <w:r>
+        <w:rPr>
+          <w:rStyle w:val="NormalTok"/>
+        </w:rPr>
+        <w:t xml:space="preserve">Citi_meanMonthly_dailyChange</w:t>
+      </w:r>
+      <w:r>
+        <w:rPr>
+          <w:rStyle w:val="OperatorTok"/>
+        </w:rPr>
+        <w:t xml:space="preserve">$</w:t>
+      </w:r>
+      <w:r>
+        <w:rPr>
+          <w:rStyle w:val="NormalTok"/>
+        </w:rPr>
+        <w:t xml:space="preserve">Year</w:t>
+      </w:r>
+      <w:r>
+        <w:rPr>
+          <w:rStyle w:val="OperatorTok"/>
+        </w:rPr>
+        <w:t xml:space="preserve">==</w:t>
+      </w:r>
+      <w:r>
+        <w:rPr>
+          <w:rStyle w:val="DecValTok"/>
+        </w:rPr>
+        <w:t xml:space="preserve">2009</w:t>
+      </w:r>
+      <w:r>
+        <w:rPr>
+          <w:rStyle w:val="NormalTok"/>
+        </w:rPr>
+        <w:t xml:space="preserve"> </w:t>
+      </w:r>
+      <w:r>
+        <w:rPr>
+          <w:rStyle w:val="OperatorTok"/>
+        </w:rPr>
+        <w:t xml:space="preserve">|</w:t>
+      </w:r>
+      <w:r>
+        <w:rPr>
+          <w:rStyle w:val="StringTok"/>
+        </w:rPr>
+        <w:t xml:space="preserve"> </w:t>
+      </w:r>
+      <w:r>
+        <w:br/>
+      </w:r>
+      <w:r>
+        <w:rPr>
+          <w:rStyle w:val="StringTok"/>
+        </w:rPr>
+        <w:t xml:space="preserve">                          </w:t>
+      </w:r>
+      <w:r>
+        <w:rPr>
+          <w:rStyle w:val="NormalTok"/>
+        </w:rPr>
+        <w:t xml:space="preserve">Citi_meanMonthly_dailyChange</w:t>
+      </w:r>
+      <w:r>
+        <w:rPr>
+          <w:rStyle w:val="OperatorTok"/>
+        </w:rPr>
+        <w:t xml:space="preserve">$</w:t>
+      </w:r>
+      <w:r>
+        <w:rPr>
+          <w:rStyle w:val="NormalTok"/>
+        </w:rPr>
+        <w:t xml:space="preserve">Year</w:t>
+      </w:r>
+      <w:r>
+        <w:rPr>
+          <w:rStyle w:val="OperatorTok"/>
+        </w:rPr>
+        <w:t xml:space="preserve">==</w:t>
+      </w:r>
+      <w:r>
+        <w:rPr>
+          <w:rStyle w:val="DecValTok"/>
+        </w:rPr>
+        <w:t xml:space="preserve">2007</w:t>
+      </w:r>
+      <w:r>
+        <w:rPr>
+          <w:rStyle w:val="NormalTok"/>
+        </w:rPr>
+        <w:t xml:space="preserve"> </w:t>
+      </w:r>
+      <w:r>
+        <w:rPr>
+          <w:rStyle w:val="OperatorTok"/>
+        </w:rPr>
+        <w:t xml:space="preserve">|</w:t>
+      </w:r>
+      <w:r>
+        <w:br/>
+      </w:r>
+      <w:r>
+        <w:rPr>
+          <w:rStyle w:val="StringTok"/>
+        </w:rPr>
+        <w:t xml:space="preserve">                          </w:t>
+      </w:r>
+      <w:r>
+        <w:rPr>
+          <w:rStyle w:val="NormalTok"/>
+        </w:rPr>
+        <w:t xml:space="preserve">Citi_meanMonthly_dailyChange</w:t>
+      </w:r>
+      <w:r>
+        <w:rPr>
+          <w:rStyle w:val="OperatorTok"/>
+        </w:rPr>
+        <w:t xml:space="preserve">$</w:t>
+      </w:r>
+      <w:r>
+        <w:rPr>
+          <w:rStyle w:val="NormalTok"/>
+        </w:rPr>
+        <w:t xml:space="preserve">Year</w:t>
+      </w:r>
+      <w:r>
+        <w:rPr>
+          <w:rStyle w:val="OperatorTok"/>
+        </w:rPr>
+        <w:t xml:space="preserve">==</w:t>
+      </w:r>
+      <w:r>
+        <w:rPr>
+          <w:rStyle w:val="DecValTok"/>
+        </w:rPr>
+        <w:t xml:space="preserve">2015</w:t>
+      </w:r>
+      <w:r>
+        <w:rPr>
+          <w:rStyle w:val="NormalTok"/>
+        </w:rPr>
+        <w:t xml:space="preserve"> </w:t>
+      </w:r>
+      <w:r>
+        <w:rPr>
+          <w:rStyle w:val="OperatorTok"/>
+        </w:rPr>
+        <w:t xml:space="preserve">|</w:t>
+      </w:r>
+      <w:r>
+        <w:br/>
+      </w:r>
+      <w:r>
+        <w:rPr>
+          <w:rStyle w:val="StringTok"/>
+        </w:rPr>
+        <w:t xml:space="preserve">                          </w:t>
+      </w:r>
+      <w:r>
+        <w:rPr>
+          <w:rStyle w:val="NormalTok"/>
+        </w:rPr>
+        <w:t xml:space="preserve">Citi_meanMonthly_dailyChange</w:t>
+      </w:r>
+      <w:r>
+        <w:rPr>
+          <w:rStyle w:val="OperatorTok"/>
+        </w:rPr>
+        <w:t xml:space="preserve">$</w:t>
+      </w:r>
+      <w:r>
+        <w:rPr>
+          <w:rStyle w:val="NormalTok"/>
+        </w:rPr>
+        <w:t xml:space="preserve">Year</w:t>
+      </w:r>
+      <w:r>
+        <w:rPr>
+          <w:rStyle w:val="OperatorTok"/>
+        </w:rPr>
+        <w:t xml:space="preserve">==</w:t>
+      </w:r>
+      <w:r>
+        <w:rPr>
+          <w:rStyle w:val="DecValTok"/>
+        </w:rPr>
+        <w:t xml:space="preserve">2019</w:t>
+      </w:r>
+      <w:r>
+        <w:rPr>
+          <w:rStyle w:val="NormalTok"/>
+        </w:rPr>
+        <w:t xml:space="preserve">)</w:t>
+      </w:r>
+      <w:r>
+        <w:br/>
+      </w:r>
+      <w:r>
+        <w:rPr>
+          <w:rStyle w:val="KeywordTok"/>
+        </w:rPr>
+        <w:t xml:space="preserve">ggplot</w:t>
+      </w:r>
+      <w:r>
+        <w:rPr>
+          <w:rStyle w:val="NormalTok"/>
+        </w:rPr>
+        <w:t xml:space="preserve">(</w:t>
+      </w:r>
+      <w:r>
+        <w:rPr>
+          <w:rStyle w:val="DataTypeTok"/>
+        </w:rPr>
+        <w:t xml:space="preserve">data =</w:t>
+      </w:r>
+      <w:r>
+        <w:rPr>
+          <w:rStyle w:val="NormalTok"/>
+        </w:rPr>
+        <w:t xml:space="preserve"> y4, </w:t>
+      </w:r>
+      <w:r>
+        <w:rPr>
+          <w:rStyle w:val="KeywordTok"/>
+        </w:rPr>
+        <w:t xml:space="preserve">aes</w:t>
+      </w:r>
+      <w:r>
+        <w:rPr>
+          <w:rStyle w:val="NormalTok"/>
+        </w:rPr>
+        <w:t xml:space="preserve">(</w:t>
+      </w:r>
+      <w:r>
+        <w:rPr>
+          <w:rStyle w:val="DataTypeTok"/>
+        </w:rPr>
+        <w:t xml:space="preserve">x=</w:t>
+      </w:r>
+      <w:r>
+        <w:rPr>
+          <w:rStyle w:val="NormalTok"/>
+        </w:rPr>
+        <w:t xml:space="preserve">Month, </w:t>
+      </w:r>
+      <w:r>
+        <w:rPr>
+          <w:rStyle w:val="DataTypeTok"/>
+        </w:rPr>
+        <w:t xml:space="preserve">y=</w:t>
+      </w:r>
+      <w:r>
+        <w:rPr>
+          <w:rStyle w:val="NormalTok"/>
+        </w:rPr>
+        <w:t xml:space="preserve">C_dailyChange,</w:t>
+      </w:r>
+      <w:r>
+        <w:rPr>
+          <w:rStyle w:val="DataTypeTok"/>
+        </w:rPr>
+        <w:t xml:space="preserve">fill=</w:t>
+      </w:r>
+      <w:r>
+        <w:rPr>
+          <w:rStyle w:val="NormalTok"/>
+        </w:rPr>
+        <w:t xml:space="preserve">Year)) </w:t>
+      </w:r>
+      <w:r>
+        <w:rPr>
+          <w:rStyle w:val="OperatorTok"/>
+        </w:rPr>
+        <w:t xml:space="preserve">+</w:t>
+      </w:r>
+      <w:r>
+        <w:br/>
+      </w:r>
+      <w:r>
+        <w:rPr>
+          <w:rStyle w:val="StringTok"/>
+        </w:rPr>
+        <w:t xml:space="preserve">  </w:t>
+      </w:r>
+      <w:r>
+        <w:rPr>
+          <w:rStyle w:val="KeywordTok"/>
+        </w:rPr>
+        <w:t xml:space="preserve">geom_bar</w:t>
+      </w:r>
+      <w:r>
+        <w:rPr>
+          <w:rStyle w:val="NormalTok"/>
+        </w:rPr>
+        <w:t xml:space="preserve">(</w:t>
+      </w:r>
+      <w:r>
+        <w:rPr>
+          <w:rStyle w:val="DataTypeTok"/>
+        </w:rPr>
+        <w:t xml:space="preserve">stat=</w:t>
+      </w:r>
+      <w:r>
+        <w:rPr>
+          <w:rStyle w:val="StringTok"/>
+        </w:rPr>
+        <w:t xml:space="preserve">'identity'</w:t>
+      </w:r>
+      <w:r>
+        <w:rPr>
+          <w:rStyle w:val="NormalTok"/>
+        </w:rPr>
+        <w:t xml:space="preserve">, </w:t>
+      </w:r>
+      <w:r>
+        <w:rPr>
+          <w:rStyle w:val="DataTypeTok"/>
+        </w:rPr>
+        <w:t xml:space="preserve">position=</w:t>
+      </w:r>
+      <w:r>
+        <w:rPr>
+          <w:rStyle w:val="KeywordTok"/>
+        </w:rPr>
+        <w:t xml:space="preserve">position_dodge</w:t>
+      </w:r>
+      <w:r>
+        <w:rPr>
+          <w:rStyle w:val="NormalTok"/>
+        </w:rPr>
+        <w:t xml:space="preserve">())</w:t>
+      </w:r>
+      <w:r>
+        <w:rPr>
+          <w:rStyle w:val="OperatorTok"/>
+        </w:rPr>
+        <w:t xml:space="preserve">+</w:t>
+      </w:r>
+      <w:r>
+        <w:br/>
+      </w:r>
+      <w:r>
+        <w:rPr>
+          <w:rStyle w:val="StringTok"/>
+        </w:rPr>
+        <w:t xml:space="preserve">  </w:t>
+      </w:r>
+      <w:r>
+        <w:rPr>
+          <w:rStyle w:val="KeywordTok"/>
+        </w:rPr>
+        <w:t xml:space="preserve">scale_y_continuous</w:t>
+      </w:r>
+      <w:r>
+        <w:rPr>
+          <w:rStyle w:val="NormalTok"/>
+        </w:rPr>
+        <w:t xml:space="preserve">()</w:t>
+      </w:r>
+      <w:r>
+        <w:rPr>
+          <w:rStyle w:val="OperatorTok"/>
+        </w:rPr>
+        <w:t xml:space="preserve">+</w:t>
+      </w:r>
+      <w:r>
+        <w:br/>
+      </w:r>
+      <w:r>
+        <w:rPr>
+          <w:rStyle w:val="StringTok"/>
+        </w:rPr>
+        <w:t xml:space="preserve">  </w:t>
+      </w:r>
+      <w:r>
+        <w:rPr>
+          <w:rStyle w:val="KeywordTok"/>
+        </w:rPr>
+        <w:t xml:space="preserve">scale_fill_brewer</w:t>
+      </w:r>
+      <w:r>
+        <w:rPr>
+          <w:rStyle w:val="NormalTok"/>
+        </w:rPr>
+        <w:t xml:space="preserve">(</w:t>
+      </w:r>
+      <w:r>
+        <w:rPr>
+          <w:rStyle w:val="DataTypeTok"/>
+        </w:rPr>
+        <w:t xml:space="preserve">palette=</w:t>
+      </w:r>
+      <w:r>
+        <w:rPr>
+          <w:rStyle w:val="StringTok"/>
+        </w:rPr>
+        <w:t xml:space="preserve">'Paired'</w:t>
+      </w:r>
+      <w:r>
+        <w:rPr>
+          <w:rStyle w:val="NormalTok"/>
+        </w:rPr>
+        <w:t xml:space="preserve">) </w:t>
+      </w:r>
+      <w:r>
+        <w:rPr>
+          <w:rStyle w:val="OperatorTok"/>
+        </w:rPr>
+        <w:t xml:space="preserve">+</w:t>
+      </w:r>
+      <w:r>
+        <w:br/>
+      </w:r>
+      <w:r>
+        <w:rPr>
+          <w:rStyle w:val="StringTok"/>
+        </w:rPr>
+        <w:t xml:space="preserve">  </w:t>
+      </w:r>
+      <w:r>
+        <w:rPr>
+          <w:rStyle w:val="KeywordTok"/>
+        </w:rPr>
+        <w:t xml:space="preserve">geom_hline</w:t>
+      </w:r>
+      <w:r>
+        <w:rPr>
+          <w:rStyle w:val="NormalTok"/>
+        </w:rPr>
+        <w:t xml:space="preserve">(</w:t>
+      </w:r>
+      <w:r>
+        <w:rPr>
+          <w:rStyle w:val="DataTypeTok"/>
+        </w:rPr>
+        <w:t xml:space="preserve">yintercept=</w:t>
+      </w:r>
+      <w:r>
+        <w:rPr>
+          <w:rStyle w:val="DecValTok"/>
+        </w:rPr>
+        <w:t xml:space="preserve">0</w:t>
+      </w:r>
+      <w:r>
+        <w:rPr>
+          <w:rStyle w:val="NormalTok"/>
+        </w:rPr>
+        <w:t xml:space="preserve">, </w:t>
+      </w:r>
+      <w:r>
+        <w:rPr>
+          <w:rStyle w:val="DataTypeTok"/>
+        </w:rPr>
+        <w:t xml:space="preserve">linetype=</w:t>
+      </w:r>
+      <w:r>
+        <w:rPr>
+          <w:rStyle w:val="StringTok"/>
+        </w:rPr>
+        <w:t xml:space="preserve">"dashed"</w:t>
+      </w:r>
+      <w:r>
+        <w:rPr>
+          <w:rStyle w:val="NormalTok"/>
+        </w:rPr>
+        <w:t xml:space="preserve">, </w:t>
+      </w:r>
+      <w:r>
+        <w:rPr>
+          <w:rStyle w:val="DataTypeTok"/>
+        </w:rPr>
+        <w:t xml:space="preserve">color =</w:t>
+      </w:r>
+      <w:r>
+        <w:rPr>
+          <w:rStyle w:val="NormalTok"/>
+        </w:rPr>
+        <w:t xml:space="preserve"> </w:t>
+      </w:r>
+      <w:r>
+        <w:rPr>
+          <w:rStyle w:val="StringTok"/>
+        </w:rPr>
+        <w:t xml:space="preserve">"red"</w:t>
+      </w:r>
+      <w:r>
+        <w:rPr>
+          <w:rStyle w:val="NormalTok"/>
+        </w:rPr>
+        <w:t xml:space="preserve">)</w:t>
+      </w:r>
+      <w:r>
+        <w:rPr>
+          <w:rStyle w:val="OperatorTok"/>
+        </w:rPr>
+        <w:t xml:space="preserve">+</w:t>
+      </w:r>
+      <w:r>
+        <w:br/>
+      </w:r>
+      <w:r>
+        <w:rPr>
+          <w:rStyle w:val="StringTok"/>
+        </w:rPr>
+        <w:t xml:space="preserve">  </w:t>
+      </w:r>
+      <w:r>
+        <w:rPr>
+          <w:rStyle w:val="KeywordTok"/>
+        </w:rPr>
+        <w:t xml:space="preserve">theme_classic</w:t>
+      </w:r>
+      <w:r>
+        <w:rPr>
+          <w:rStyle w:val="NormalTok"/>
+        </w:rPr>
+        <w:t xml:space="preserve">()</w:t>
+      </w:r>
+      <w:r>
+        <w:rPr>
+          <w:rStyle w:val="OperatorTok"/>
+        </w:rPr>
+        <w:t xml:space="preserve">+</w:t>
+      </w:r>
+      <w:r>
+        <w:br/>
+      </w:r>
+      <w:r>
+        <w:rPr>
+          <w:rStyle w:val="StringTok"/>
+        </w:rPr>
+        <w:t xml:space="preserve">  </w:t>
+      </w:r>
+      <w:r>
+        <w:rPr>
+          <w:rStyle w:val="KeywordTok"/>
+        </w:rPr>
+        <w:t xml:space="preserve">theme</w:t>
+      </w:r>
+      <w:r>
+        <w:rPr>
+          <w:rStyle w:val="NormalTok"/>
+        </w:rPr>
+        <w:t xml:space="preserve">(</w:t>
+      </w:r>
+      <w:r>
+        <w:rPr>
+          <w:rStyle w:val="DataTypeTok"/>
+        </w:rPr>
+        <w:t xml:space="preserve">legend.position=</w:t>
+      </w:r>
+      <w:r>
+        <w:rPr>
+          <w:rStyle w:val="StringTok"/>
+        </w:rPr>
+        <w:t xml:space="preserve">"bottom"</w:t>
+      </w:r>
+      <w:r>
+        <w:rPr>
+          <w:rStyle w:val="NormalTok"/>
+        </w:rPr>
+        <w:t xml:space="preserve">)</w:t>
+      </w:r>
+      <w:r>
+        <w:rPr>
+          <w:rStyle w:val="OperatorTok"/>
+        </w:rPr>
+        <w:t xml:space="preserve">+</w:t>
+      </w:r>
+      <w:r>
+        <w:br/>
+      </w:r>
+      <w:r>
+        <w:rPr>
+          <w:rStyle w:val="StringTok"/>
+        </w:rPr>
+        <w:t xml:space="preserve">  </w:t>
+      </w:r>
+      <w:r>
+        <w:rPr>
+          <w:rStyle w:val="KeywordTok"/>
+        </w:rPr>
+        <w:t xml:space="preserve">ggtitle</w:t>
+      </w:r>
+      <w:r>
+        <w:rPr>
+          <w:rStyle w:val="NormalTok"/>
+        </w:rPr>
+        <w:t xml:space="preserve">(</w:t>
+      </w:r>
+      <w:r>
+        <w:rPr>
+          <w:rStyle w:val="StringTok"/>
+        </w:rPr>
+        <w:t xml:space="preserve">'Citigroup Mean Monthly Daily Dollar Change 2007-2019'</w:t>
+      </w:r>
+      <w:r>
+        <w:rPr>
+          <w:rStyle w:val="NormalTok"/>
+        </w:rPr>
+        <w:t xml:space="preserve">)</w:t>
+      </w:r>
+      <w:r>
+        <w:rPr>
+          <w:rStyle w:val="OperatorTok"/>
+        </w:rPr>
+        <w:t xml:space="preserve">+</w:t>
+      </w:r>
+      <w:r>
+        <w:br/>
+      </w:r>
+      <w:r>
+        <w:rPr>
+          <w:rStyle w:val="StringTok"/>
+        </w:rPr>
+        <w:t xml:space="preserve">  </w:t>
+      </w:r>
+      <w:r>
+        <w:rPr>
+          <w:rStyle w:val="KeywordTok"/>
+        </w:rPr>
+        <w:t xml:space="preserve">ylab</w:t>
+      </w:r>
+      <w:r>
+        <w:rPr>
+          <w:rStyle w:val="NormalTok"/>
+        </w:rPr>
+        <w:t xml:space="preserve">(</w:t>
+      </w:r>
+      <w:r>
+        <w:rPr>
+          <w:rStyle w:val="StringTok"/>
+        </w:rPr>
+        <w:t xml:space="preserve">'Mean Daily Change Values'</w:t>
+      </w:r>
+      <w:r>
+        <w:rPr>
+          <w:rStyle w:val="NormalTok"/>
+        </w:rPr>
+        <w:t xml:space="preserve">)</w:t>
+      </w:r>
+    </w:p>
+    <w:p>
+      <w:pPr>
+        <w:pStyle w:val="FirstParagraph"/>
+      </w:pPr>
+      <w:r>
+        <w:drawing>
+          <wp:inline>
+            <wp:extent cx="4620126" cy="3696101"/>
+            <wp:effectExtent b="0" l="0" r="0" t="0"/>
+            <wp:docPr descr="" title="" id="1" name="Picture"/>
+            <a:graphic>
+              <a:graphicData uri="http://schemas.openxmlformats.org/drawingml/2006/picture">
+                <pic:pic>
+                  <pic:nvPicPr>
+                    <pic:cNvPr descr="ROI-HandPickedStocks_files/figure-docx/unnamed-chunk-49-1.png" id="0" name="Picture"/>
+                    <pic:cNvPicPr>
+                      <a:picLocks noChangeArrowheads="1" noChangeAspect="1"/>
+                    </pic:cNvPicPr>
+                  </pic:nvPicPr>
+                  <pic:blipFill>
+                    <a:blip r:embed="rId32"/>
+                    <a:stretch>
+                      <a:fillRect/>
+                    </a:stretch>
+                  </pic:blipFill>
+                  <pic:spPr bwMode="auto">
+                    <a:xfrm>
+                      <a:off x="0" y="0"/>
+                      <a:ext cx="4620126" cy="3696101"/>
+                    </a:xfrm>
+                    <a:prstGeom prst="rect">
+                      <a:avLst/>
+                    </a:prstGeom>
+                    <a:noFill/>
+                    <a:ln w="9525">
+                      <a:noFill/>
+                      <a:headEnd/>
+                      <a:tailEnd/>
+                    </a:ln>
+                  </pic:spPr>
+                </pic:pic>
+              </a:graphicData>
+            </a:graphic>
+          </wp:inline>
+        </w:drawing>
+      </w:r>
+    </w:p>
+    <w:p>
+      <w:pPr>
+        <w:pStyle w:val="BodyText"/>
+      </w:pPr>
+      <w:r>
+        <w:t xml:space="preserve">From the above, we can see the Citigroup stock had increases per day in value from the previous day in 2007, but that in 2008 and 2009 those daily increases turned to daily decreases from day to day as the sub-prime loans collapsed that Citigroup held. And in 2015 and 2019 years after Citigroup’s bailout there was a mean monthly daily change value next to nothing as the daily change from day to day fluctuated around zero dollars for the month.</w:t>
+      </w:r>
+    </w:p>
+    <w:p>
+      <w:pPr>
+        <w:pStyle w:val="BodyText"/>
+      </w:pPr>
+      <w:r>
+        <w:t xml:space="preserve">This could mean it is gaining strength and remains as is safe to buy as it increases. But lets look at the years 2015-2019 to see how the value of the Citigroup stock has faired by month year to confirm this assertion just made.</w:t>
+      </w:r>
+    </w:p>
+    <w:p>
+      <w:pPr>
+        <w:pStyle w:val="SourceCode"/>
+      </w:pPr>
+      <w:r>
+        <w:rPr>
+          <w:rStyle w:val="NormalTok"/>
+        </w:rPr>
+        <w:t xml:space="preserve">y4value &lt;-</w:t>
+      </w:r>
+      <w:r>
+        <w:rPr>
+          <w:rStyle w:val="StringTok"/>
+        </w:rPr>
+        <w:t xml:space="preserve"> </w:t>
+      </w:r>
+      <w:r>
+        <w:rPr>
+          <w:rStyle w:val="KeywordTok"/>
+        </w:rPr>
+        <w:t xml:space="preserve">subset</w:t>
+      </w:r>
+      <w:r>
+        <w:rPr>
+          <w:rStyle w:val="NormalTok"/>
+        </w:rPr>
+        <w:t xml:space="preserve">(C_stock, C_stock</w:t>
+      </w:r>
+      <w:r>
+        <w:rPr>
+          <w:rStyle w:val="OperatorTok"/>
+        </w:rPr>
+        <w:t xml:space="preserve">$</w:t>
+      </w:r>
+      <w:r>
+        <w:rPr>
+          <w:rStyle w:val="NormalTok"/>
+        </w:rPr>
+        <w:t xml:space="preserve">Year</w:t>
+      </w:r>
+      <w:r>
+        <w:rPr>
+          <w:rStyle w:val="OperatorTok"/>
+        </w:rPr>
+        <w:t xml:space="preserve">&gt;</w:t>
+      </w:r>
+      <w:r>
+        <w:rPr>
+          <w:rStyle w:val="DecValTok"/>
+        </w:rPr>
+        <w:t xml:space="preserve">2014</w:t>
+      </w:r>
+      <w:r>
+        <w:rPr>
+          <w:rStyle w:val="NormalTok"/>
+        </w:rPr>
+        <w:t xml:space="preserve">)</w:t>
+      </w:r>
+      <w:r>
+        <w:br/>
+      </w:r>
+      <w:r>
+        <w:rPr>
+          <w:rStyle w:val="NormalTok"/>
+        </w:rPr>
+        <w:t xml:space="preserve">y4valMY &lt;-</w:t>
+      </w:r>
+      <w:r>
+        <w:rPr>
+          <w:rStyle w:val="StringTok"/>
+        </w:rPr>
+        <w:t xml:space="preserve"> </w:t>
+      </w:r>
+      <w:r>
+        <w:rPr>
+          <w:rStyle w:val="NormalTok"/>
+        </w:rPr>
+        <w:t xml:space="preserve">y4value </w:t>
+      </w:r>
+      <w:r>
+        <w:rPr>
+          <w:rStyle w:val="OperatorTok"/>
+        </w:rPr>
+        <w:t xml:space="preserve">%&gt;%</w:t>
+      </w:r>
+      <w:r>
+        <w:rPr>
+          <w:rStyle w:val="StringTok"/>
+        </w:rPr>
+        <w:t xml:space="preserve"> </w:t>
+      </w:r>
+      <w:r>
+        <w:rPr>
+          <w:rStyle w:val="KeywordTok"/>
+        </w:rPr>
+        <w:t xml:space="preserve">group_by</w:t>
+      </w:r>
+      <w:r>
+        <w:rPr>
+          <w:rStyle w:val="NormalTok"/>
+        </w:rPr>
+        <w:t xml:space="preserve">(MonthYear) </w:t>
+      </w:r>
+      <w:r>
+        <w:rPr>
+          <w:rStyle w:val="OperatorTok"/>
+        </w:rPr>
+        <w:t xml:space="preserve">%&gt;%</w:t>
+      </w:r>
+      <w:r>
+        <w:br/>
+      </w:r>
+      <w:r>
+        <w:rPr>
+          <w:rStyle w:val="StringTok"/>
+        </w:rPr>
+        <w:t xml:space="preserve">  </w:t>
+      </w:r>
+      <w:r>
+        <w:rPr>
+          <w:rStyle w:val="KeywordTok"/>
+        </w:rPr>
+        <w:t xml:space="preserve">summarise_at</w:t>
+      </w:r>
+      <w:r>
+        <w:rPr>
+          <w:rStyle w:val="NormalTok"/>
+        </w:rPr>
+        <w:t xml:space="preserve">(</w:t>
+      </w:r>
+      <w:r>
+        <w:rPr>
+          <w:rStyle w:val="KeywordTok"/>
+        </w:rPr>
+        <w:t xml:space="preserve">vars</w:t>
+      </w:r>
+      <w:r>
+        <w:rPr>
+          <w:rStyle w:val="NormalTok"/>
+        </w:rPr>
+        <w:t xml:space="preserve">(</w:t>
+      </w:r>
+      <w:r>
+        <w:rPr>
+          <w:rStyle w:val="KeywordTok"/>
+        </w:rPr>
+        <w:t xml:space="preserve">as.vector</w:t>
+      </w:r>
+      <w:r>
+        <w:rPr>
+          <w:rStyle w:val="NormalTok"/>
+        </w:rPr>
+        <w:t xml:space="preserve">(</w:t>
+      </w:r>
+      <w:r>
+        <w:rPr>
+          <w:rStyle w:val="KeywordTok"/>
+        </w:rPr>
+        <w:t xml:space="preserve">colnames</w:t>
+      </w:r>
+      <w:r>
+        <w:rPr>
+          <w:rStyle w:val="NormalTok"/>
+        </w:rPr>
+        <w:t xml:space="preserve">(y4value)[</w:t>
+      </w:r>
+      <w:r>
+        <w:rPr>
+          <w:rStyle w:val="DecValTok"/>
+        </w:rPr>
+        <w:t xml:space="preserve">1</w:t>
+      </w:r>
+      <w:r>
+        <w:rPr>
+          <w:rStyle w:val="NormalTok"/>
+        </w:rPr>
+        <w:t xml:space="preserve">])), mean)</w:t>
+      </w:r>
+    </w:p>
+    <w:p>
+      <w:pPr>
+        <w:pStyle w:val="SourceCode"/>
+      </w:pPr>
+      <w:r>
+        <w:rPr>
+          <w:rStyle w:val="NormalTok"/>
+        </w:rPr>
+        <w:t xml:space="preserve">y4valMY</w:t>
+      </w:r>
+      <w:r>
+        <w:rPr>
+          <w:rStyle w:val="OperatorTok"/>
+        </w:rPr>
+        <w:t xml:space="preserve">$</w:t>
+      </w:r>
+      <w:r>
+        <w:rPr>
+          <w:rStyle w:val="NormalTok"/>
+        </w:rPr>
+        <w:t xml:space="preserve">Year &lt;-</w:t>
+      </w:r>
+      <w:r>
+        <w:rPr>
+          <w:rStyle w:val="StringTok"/>
+        </w:rPr>
+        <w:t xml:space="preserve"> </w:t>
+      </w:r>
+      <w:r>
+        <w:rPr>
+          <w:rStyle w:val="KeywordTok"/>
+        </w:rPr>
+        <w:t xml:space="preserve">gsub</w:t>
+      </w:r>
+      <w:r>
+        <w:rPr>
+          <w:rStyle w:val="NormalTok"/>
+        </w:rPr>
+        <w:t xml:space="preserve">(</w:t>
+      </w:r>
+      <w:r>
+        <w:rPr>
+          <w:rStyle w:val="StringTok"/>
+        </w:rPr>
+        <w:t xml:space="preserve">'[a-zA-Z]{3}-'</w:t>
+      </w:r>
+      <w:r>
+        <w:rPr>
+          <w:rStyle w:val="NormalTok"/>
+        </w:rPr>
+        <w:t xml:space="preserve">,</w:t>
+      </w:r>
+      <w:r>
+        <w:rPr>
+          <w:rStyle w:val="StringTok"/>
+        </w:rPr>
+        <w:t xml:space="preserve">''</w:t>
+      </w:r>
+      <w:r>
+        <w:rPr>
+          <w:rStyle w:val="NormalTok"/>
+        </w:rPr>
+        <w:t xml:space="preserve">, y4valMY</w:t>
+      </w:r>
+      <w:r>
+        <w:rPr>
+          <w:rStyle w:val="OperatorTok"/>
+        </w:rPr>
+        <w:t xml:space="preserve">$</w:t>
+      </w:r>
+      <w:r>
+        <w:rPr>
+          <w:rStyle w:val="NormalTok"/>
+        </w:rPr>
+        <w:t xml:space="preserve">MonthYear)</w:t>
+      </w:r>
+      <w:r>
+        <w:br/>
+      </w:r>
+      <w:r>
+        <w:rPr>
+          <w:rStyle w:val="NormalTok"/>
+        </w:rPr>
+        <w:t xml:space="preserve">y4valMY</w:t>
+      </w:r>
+      <w:r>
+        <w:rPr>
+          <w:rStyle w:val="OperatorTok"/>
+        </w:rPr>
+        <w:t xml:space="preserve">$</w:t>
+      </w:r>
+      <w:r>
+        <w:rPr>
+          <w:rStyle w:val="NormalTok"/>
+        </w:rPr>
+        <w:t xml:space="preserve">Month &lt;-</w:t>
+      </w:r>
+      <w:r>
+        <w:rPr>
+          <w:rStyle w:val="StringTok"/>
+        </w:rPr>
+        <w:t xml:space="preserve"> </w:t>
+      </w:r>
+      <w:r>
+        <w:rPr>
+          <w:rStyle w:val="KeywordTok"/>
+        </w:rPr>
+        <w:t xml:space="preserve">gsub</w:t>
+      </w:r>
+      <w:r>
+        <w:rPr>
+          <w:rStyle w:val="NormalTok"/>
+        </w:rPr>
+        <w:t xml:space="preserve">(</w:t>
+      </w:r>
+      <w:r>
+        <w:rPr>
+          <w:rStyle w:val="StringTok"/>
+        </w:rPr>
+        <w:t xml:space="preserve">'-[0-9]{4}'</w:t>
+      </w:r>
+      <w:r>
+        <w:rPr>
+          <w:rStyle w:val="NormalTok"/>
+        </w:rPr>
+        <w:t xml:space="preserve">,</w:t>
+      </w:r>
+      <w:r>
+        <w:rPr>
+          <w:rStyle w:val="StringTok"/>
+        </w:rPr>
+        <w:t xml:space="preserve">''</w:t>
+      </w:r>
+      <w:r>
+        <w:rPr>
+          <w:rStyle w:val="NormalTok"/>
+        </w:rPr>
+        <w:t xml:space="preserve">, y4valMY</w:t>
+      </w:r>
+      <w:r>
+        <w:rPr>
+          <w:rStyle w:val="OperatorTok"/>
+        </w:rPr>
+        <w:t xml:space="preserve">$</w:t>
+      </w:r>
+      <w:r>
+        <w:rPr>
+          <w:rStyle w:val="NormalTok"/>
+        </w:rPr>
+        <w:t xml:space="preserve">MonthYear)</w:t>
+      </w:r>
+      <w:r>
+        <w:br/>
+      </w:r>
+      <w:r>
+        <w:br/>
+      </w:r>
+      <w:r>
+        <w:rPr>
+          <w:rStyle w:val="KeywordTok"/>
+        </w:rPr>
+        <w:t xml:space="preserve">ggplot</w:t>
+      </w:r>
+      <w:r>
+        <w:rPr>
+          <w:rStyle w:val="NormalTok"/>
+        </w:rPr>
+        <w:t xml:space="preserve">(</w:t>
+      </w:r>
+      <w:r>
+        <w:rPr>
+          <w:rStyle w:val="DataTypeTok"/>
+        </w:rPr>
+        <w:t xml:space="preserve">data =</w:t>
+      </w:r>
+      <w:r>
+        <w:rPr>
+          <w:rStyle w:val="NormalTok"/>
+        </w:rPr>
+        <w:t xml:space="preserve"> y4valMY, </w:t>
+      </w:r>
+      <w:r>
+        <w:rPr>
+          <w:rStyle w:val="KeywordTok"/>
+        </w:rPr>
+        <w:t xml:space="preserve">aes</w:t>
+      </w:r>
+      <w:r>
+        <w:rPr>
+          <w:rStyle w:val="NormalTok"/>
+        </w:rPr>
+        <w:t xml:space="preserve">(</w:t>
+      </w:r>
+      <w:r>
+        <w:rPr>
+          <w:rStyle w:val="DataTypeTok"/>
+        </w:rPr>
+        <w:t xml:space="preserve">x=</w:t>
+      </w:r>
+      <w:r>
+        <w:rPr>
+          <w:rStyle w:val="NormalTok"/>
+        </w:rPr>
+        <w:t xml:space="preserve">Month, </w:t>
+      </w:r>
+      <w:r>
+        <w:rPr>
+          <w:rStyle w:val="DataTypeTok"/>
+        </w:rPr>
+        <w:t xml:space="preserve">y=</w:t>
+      </w:r>
+      <w:r>
+        <w:rPr>
+          <w:rStyle w:val="NormalTok"/>
+        </w:rPr>
+        <w:t xml:space="preserve">C.Close,</w:t>
+      </w:r>
+      <w:r>
+        <w:rPr>
+          <w:rStyle w:val="DataTypeTok"/>
+        </w:rPr>
+        <w:t xml:space="preserve">fill=</w:t>
+      </w:r>
+      <w:r>
+        <w:rPr>
+          <w:rStyle w:val="NormalTok"/>
+        </w:rPr>
+        <w:t xml:space="preserve">Year)) </w:t>
+      </w:r>
+      <w:r>
+        <w:rPr>
+          <w:rStyle w:val="OperatorTok"/>
+        </w:rPr>
+        <w:t xml:space="preserve">+</w:t>
+      </w:r>
+      <w:r>
+        <w:br/>
+      </w:r>
+      <w:r>
+        <w:rPr>
+          <w:rStyle w:val="StringTok"/>
+        </w:rPr>
+        <w:t xml:space="preserve">  </w:t>
+      </w:r>
+      <w:r>
+        <w:rPr>
+          <w:rStyle w:val="KeywordTok"/>
+        </w:rPr>
+        <w:t xml:space="preserve">geom_bar</w:t>
+      </w:r>
+      <w:r>
+        <w:rPr>
+          <w:rStyle w:val="NormalTok"/>
+        </w:rPr>
+        <w:t xml:space="preserve">(</w:t>
+      </w:r>
+      <w:r>
+        <w:rPr>
+          <w:rStyle w:val="DataTypeTok"/>
+        </w:rPr>
+        <w:t xml:space="preserve">stat=</w:t>
+      </w:r>
+      <w:r>
+        <w:rPr>
+          <w:rStyle w:val="StringTok"/>
+        </w:rPr>
+        <w:t xml:space="preserve">'identity'</w:t>
+      </w:r>
+      <w:r>
+        <w:rPr>
+          <w:rStyle w:val="NormalTok"/>
+        </w:rPr>
+        <w:t xml:space="preserve">, </w:t>
+      </w:r>
+      <w:r>
+        <w:rPr>
+          <w:rStyle w:val="DataTypeTok"/>
+        </w:rPr>
+        <w:t xml:space="preserve">position=</w:t>
+      </w:r>
+      <w:r>
+        <w:rPr>
+          <w:rStyle w:val="KeywordTok"/>
+        </w:rPr>
+        <w:t xml:space="preserve">position_dodge</w:t>
+      </w:r>
+      <w:r>
+        <w:rPr>
+          <w:rStyle w:val="NormalTok"/>
+        </w:rPr>
+        <w:t xml:space="preserve">())</w:t>
+      </w:r>
+      <w:r>
+        <w:rPr>
+          <w:rStyle w:val="OperatorTok"/>
+        </w:rPr>
+        <w:t xml:space="preserve">+</w:t>
+      </w:r>
+      <w:r>
+        <w:br/>
+      </w:r>
+      <w:r>
+        <w:rPr>
+          <w:rStyle w:val="StringTok"/>
+        </w:rPr>
+        <w:t xml:space="preserve">  </w:t>
+      </w:r>
+      <w:r>
+        <w:rPr>
+          <w:rStyle w:val="KeywordTok"/>
+        </w:rPr>
+        <w:t xml:space="preserve">scale_y_continuous</w:t>
+      </w:r>
+      <w:r>
+        <w:rPr>
+          <w:rStyle w:val="NormalTok"/>
+        </w:rPr>
+        <w:t xml:space="preserve">()</w:t>
+      </w:r>
+      <w:r>
+        <w:rPr>
+          <w:rStyle w:val="OperatorTok"/>
+        </w:rPr>
+        <w:t xml:space="preserve">+</w:t>
+      </w:r>
+      <w:r>
+        <w:br/>
+      </w:r>
+      <w:r>
+        <w:rPr>
+          <w:rStyle w:val="StringTok"/>
+        </w:rPr>
+        <w:t xml:space="preserve">  </w:t>
+      </w:r>
+      <w:r>
+        <w:rPr>
+          <w:rStyle w:val="KeywordTok"/>
+        </w:rPr>
+        <w:t xml:space="preserve">scale_fill_brewer</w:t>
+      </w:r>
+      <w:r>
+        <w:rPr>
+          <w:rStyle w:val="NormalTok"/>
+        </w:rPr>
+        <w:t xml:space="preserve">(</w:t>
+      </w:r>
+      <w:r>
+        <w:rPr>
+          <w:rStyle w:val="DataTypeTok"/>
+        </w:rPr>
+        <w:t xml:space="preserve">palette=</w:t>
+      </w:r>
+      <w:r>
+        <w:rPr>
+          <w:rStyle w:val="StringTok"/>
+        </w:rPr>
+        <w:t xml:space="preserve">'Paired'</w:t>
+      </w:r>
+      <w:r>
+        <w:rPr>
+          <w:rStyle w:val="NormalTok"/>
+        </w:rPr>
+        <w:t xml:space="preserve">) </w:t>
+      </w:r>
+      <w:r>
+        <w:rPr>
+          <w:rStyle w:val="OperatorTok"/>
+        </w:rPr>
+        <w:t xml:space="preserve">+</w:t>
+      </w:r>
+      <w:r>
+        <w:br/>
+      </w:r>
+      <w:r>
+        <w:rPr>
+          <w:rStyle w:val="StringTok"/>
+        </w:rPr>
+        <w:t xml:space="preserve">  </w:t>
+      </w:r>
+      <w:r>
+        <w:rPr>
+          <w:rStyle w:val="KeywordTok"/>
+        </w:rPr>
+        <w:t xml:space="preserve">geom_hline</w:t>
+      </w:r>
+      <w:r>
+        <w:rPr>
+          <w:rStyle w:val="NormalTok"/>
+        </w:rPr>
+        <w:t xml:space="preserve">(</w:t>
+      </w:r>
+      <w:r>
+        <w:rPr>
+          <w:rStyle w:val="DataTypeTok"/>
+        </w:rPr>
+        <w:t xml:space="preserve">yintercept=</w:t>
+      </w:r>
+      <w:r>
+        <w:rPr>
+          <w:rStyle w:val="KeywordTok"/>
+        </w:rPr>
+        <w:t xml:space="preserve">min</w:t>
+      </w:r>
+      <w:r>
+        <w:rPr>
+          <w:rStyle w:val="NormalTok"/>
+        </w:rPr>
+        <w:t xml:space="preserve">(y4valMY</w:t>
+      </w:r>
+      <w:r>
+        <w:rPr>
+          <w:rStyle w:val="OperatorTok"/>
+        </w:rPr>
+        <w:t xml:space="preserve">$</w:t>
+      </w:r>
+      <w:r>
+        <w:rPr>
+          <w:rStyle w:val="NormalTok"/>
+        </w:rPr>
+        <w:t xml:space="preserve">C.Close), </w:t>
+      </w:r>
+      <w:r>
+        <w:rPr>
+          <w:rStyle w:val="DataTypeTok"/>
+        </w:rPr>
+        <w:t xml:space="preserve">linetype=</w:t>
+      </w:r>
+      <w:r>
+        <w:rPr>
+          <w:rStyle w:val="StringTok"/>
+        </w:rPr>
+        <w:t xml:space="preserve">"dashed"</w:t>
+      </w:r>
+      <w:r>
+        <w:rPr>
+          <w:rStyle w:val="NormalTok"/>
+        </w:rPr>
+        <w:t xml:space="preserve">, </w:t>
+      </w:r>
+      <w:r>
+        <w:rPr>
+          <w:rStyle w:val="DataTypeTok"/>
+        </w:rPr>
+        <w:t xml:space="preserve">color =</w:t>
+      </w:r>
+      <w:r>
+        <w:rPr>
+          <w:rStyle w:val="NormalTok"/>
+        </w:rPr>
+        <w:t xml:space="preserve"> </w:t>
+      </w:r>
+      <w:r>
+        <w:rPr>
+          <w:rStyle w:val="StringTok"/>
+        </w:rPr>
+        <w:t xml:space="preserve">"red"</w:t>
+      </w:r>
+      <w:r>
+        <w:rPr>
+          <w:rStyle w:val="NormalTok"/>
+        </w:rPr>
+        <w:t xml:space="preserve">)</w:t>
+      </w:r>
+      <w:r>
+        <w:rPr>
+          <w:rStyle w:val="OperatorTok"/>
+        </w:rPr>
+        <w:t xml:space="preserve">+</w:t>
+      </w:r>
+      <w:r>
+        <w:br/>
+      </w:r>
+      <w:r>
+        <w:rPr>
+          <w:rStyle w:val="StringTok"/>
+        </w:rPr>
+        <w:t xml:space="preserve">  </w:t>
+      </w:r>
+      <w:r>
+        <w:rPr>
+          <w:rStyle w:val="KeywordTok"/>
+        </w:rPr>
+        <w:t xml:space="preserve">geom_hline</w:t>
+      </w:r>
+      <w:r>
+        <w:rPr>
+          <w:rStyle w:val="NormalTok"/>
+        </w:rPr>
+        <w:t xml:space="preserve">(</w:t>
+      </w:r>
+      <w:r>
+        <w:rPr>
+          <w:rStyle w:val="DataTypeTok"/>
+        </w:rPr>
+        <w:t xml:space="preserve">yintercept=</w:t>
+      </w:r>
+      <w:r>
+        <w:rPr>
+          <w:rStyle w:val="KeywordTok"/>
+        </w:rPr>
+        <w:t xml:space="preserve">mean</w:t>
+      </w:r>
+      <w:r>
+        <w:rPr>
+          <w:rStyle w:val="NormalTok"/>
+        </w:rPr>
+        <w:t xml:space="preserve">(y4valMY</w:t>
+      </w:r>
+      <w:r>
+        <w:rPr>
+          <w:rStyle w:val="OperatorTok"/>
+        </w:rPr>
+        <w:t xml:space="preserve">$</w:t>
+      </w:r>
+      <w:r>
+        <w:rPr>
+          <w:rStyle w:val="NormalTok"/>
+        </w:rPr>
+        <w:t xml:space="preserve">C.Close), </w:t>
+      </w:r>
+      <w:r>
+        <w:rPr>
+          <w:rStyle w:val="DataTypeTok"/>
+        </w:rPr>
+        <w:t xml:space="preserve">linetype=</w:t>
+      </w:r>
+      <w:r>
+        <w:rPr>
+          <w:rStyle w:val="StringTok"/>
+        </w:rPr>
+        <w:t xml:space="preserve">"dashed"</w:t>
+      </w:r>
+      <w:r>
+        <w:rPr>
+          <w:rStyle w:val="NormalTok"/>
+        </w:rPr>
+        <w:t xml:space="preserve">, </w:t>
+      </w:r>
+      <w:r>
+        <w:rPr>
+          <w:rStyle w:val="DataTypeTok"/>
+        </w:rPr>
+        <w:t xml:space="preserve">color =</w:t>
+      </w:r>
+      <w:r>
+        <w:rPr>
+          <w:rStyle w:val="NormalTok"/>
+        </w:rPr>
+        <w:t xml:space="preserve"> </w:t>
+      </w:r>
+      <w:r>
+        <w:rPr>
+          <w:rStyle w:val="StringTok"/>
+        </w:rPr>
+        <w:t xml:space="preserve">"black"</w:t>
+      </w:r>
+      <w:r>
+        <w:rPr>
+          <w:rStyle w:val="NormalTok"/>
+        </w:rPr>
+        <w:t xml:space="preserve">)</w:t>
+      </w:r>
+      <w:r>
+        <w:rPr>
+          <w:rStyle w:val="OperatorTok"/>
+        </w:rPr>
+        <w:t xml:space="preserve">+</w:t>
+      </w:r>
+      <w:r>
+        <w:br/>
+      </w:r>
+      <w:r>
+        <w:rPr>
+          <w:rStyle w:val="StringTok"/>
+        </w:rPr>
+        <w:t xml:space="preserve">  </w:t>
+      </w:r>
+      <w:r>
+        <w:rPr>
+          <w:rStyle w:val="KeywordTok"/>
+        </w:rPr>
+        <w:t xml:space="preserve">theme_classic</w:t>
+      </w:r>
+      <w:r>
+        <w:rPr>
+          <w:rStyle w:val="NormalTok"/>
+        </w:rPr>
+        <w:t xml:space="preserve">()</w:t>
+      </w:r>
+      <w:r>
+        <w:rPr>
+          <w:rStyle w:val="OperatorTok"/>
+        </w:rPr>
+        <w:t xml:space="preserve">+</w:t>
+      </w:r>
+      <w:r>
+        <w:br/>
+      </w:r>
+      <w:r>
+        <w:rPr>
+          <w:rStyle w:val="StringTok"/>
+        </w:rPr>
+        <w:t xml:space="preserve">  </w:t>
+      </w:r>
+      <w:r>
+        <w:rPr>
+          <w:rStyle w:val="KeywordTok"/>
+        </w:rPr>
+        <w:t xml:space="preserve">theme</w:t>
+      </w:r>
+      <w:r>
+        <w:rPr>
+          <w:rStyle w:val="NormalTok"/>
+        </w:rPr>
+        <w:t xml:space="preserve">(</w:t>
+      </w:r>
+      <w:r>
+        <w:rPr>
+          <w:rStyle w:val="DataTypeTok"/>
+        </w:rPr>
+        <w:t xml:space="preserve">legend.position=</w:t>
+      </w:r>
+      <w:r>
+        <w:rPr>
+          <w:rStyle w:val="StringTok"/>
+        </w:rPr>
+        <w:t xml:space="preserve">"bottom"</w:t>
+      </w:r>
+      <w:r>
+        <w:rPr>
+          <w:rStyle w:val="NormalTok"/>
+        </w:rPr>
+        <w:t xml:space="preserve">)</w:t>
+      </w:r>
+      <w:r>
+        <w:rPr>
+          <w:rStyle w:val="OperatorTok"/>
+        </w:rPr>
+        <w:t xml:space="preserve">+</w:t>
+      </w:r>
+      <w:r>
+        <w:br/>
+      </w:r>
+      <w:r>
+        <w:rPr>
+          <w:rStyle w:val="StringTok"/>
+        </w:rPr>
+        <w:t xml:space="preserve">  </w:t>
+      </w:r>
+      <w:r>
+        <w:rPr>
+          <w:rStyle w:val="KeywordTok"/>
+        </w:rPr>
+        <w:t xml:space="preserve">ggtitle</w:t>
+      </w:r>
+      <w:r>
+        <w:rPr>
+          <w:rStyle w:val="NormalTok"/>
+        </w:rPr>
+        <w:t xml:space="preserve">(</w:t>
+      </w:r>
+      <w:r>
+        <w:rPr>
+          <w:rStyle w:val="StringTok"/>
+        </w:rPr>
+        <w:t xml:space="preserve">'Citigroup Mean Monthly Dollar Value 2015-2020'</w:t>
+      </w:r>
+      <w:r>
+        <w:rPr>
+          <w:rStyle w:val="NormalTok"/>
+        </w:rPr>
+        <w:t xml:space="preserve">)</w:t>
+      </w:r>
+      <w:r>
+        <w:rPr>
+          <w:rStyle w:val="OperatorTok"/>
+        </w:rPr>
+        <w:t xml:space="preserve">+</w:t>
+      </w:r>
+      <w:r>
+        <w:br/>
+      </w:r>
+      <w:r>
+        <w:rPr>
+          <w:rStyle w:val="StringTok"/>
+        </w:rPr>
+        <w:t xml:space="preserve">  </w:t>
+      </w:r>
+      <w:r>
+        <w:rPr>
+          <w:rStyle w:val="KeywordTok"/>
+        </w:rPr>
+        <w:t xml:space="preserve">ylab</w:t>
+      </w:r>
+      <w:r>
+        <w:rPr>
+          <w:rStyle w:val="NormalTok"/>
+        </w:rPr>
+        <w:t xml:space="preserve">(</w:t>
+      </w:r>
+      <w:r>
+        <w:rPr>
+          <w:rStyle w:val="StringTok"/>
+        </w:rPr>
+        <w:t xml:space="preserve">'Mean Monthly Dollar Value'</w:t>
+      </w:r>
+      <w:r>
+        <w:rPr>
+          <w:rStyle w:val="NormalTok"/>
+        </w:rPr>
+        <w:t xml:space="preserve">)</w:t>
+      </w:r>
+    </w:p>
+    <w:p>
+      <w:pPr>
+        <w:pStyle w:val="FirstParagraph"/>
+      </w:pPr>
+      <w:r>
+        <w:drawing>
+          <wp:inline>
+            <wp:extent cx="4620126" cy="3696101"/>
+            <wp:effectExtent b="0" l="0" r="0" t="0"/>
+            <wp:docPr descr="" title="" id="1" name="Picture"/>
+            <a:graphic>
+              <a:graphicData uri="http://schemas.openxmlformats.org/drawingml/2006/picture">
+                <pic:pic>
+                  <pic:nvPicPr>
+                    <pic:cNvPr descr="ROI-HandPickedStocks_files/figure-docx/unnamed-chunk-51-1.png" id="0" name="Picture"/>
+                    <pic:cNvPicPr>
+                      <a:picLocks noChangeArrowheads="1" noChangeAspect="1"/>
+                    </pic:cNvPicPr>
+                  </pic:nvPicPr>
+                  <pic:blipFill>
+                    <a:blip r:embed="rId33"/>
+                    <a:stretch>
+                      <a:fillRect/>
+                    </a:stretch>
+                  </pic:blipFill>
+                  <pic:spPr bwMode="auto">
+                    <a:xfrm>
+                      <a:off x="0" y="0"/>
+                      <a:ext cx="4620126" cy="3696101"/>
+                    </a:xfrm>
+                    <a:prstGeom prst="rect">
+                      <a:avLst/>
+                    </a:prstGeom>
+                    <a:noFill/>
+                    <a:ln w="9525">
+                      <a:noFill/>
+                      <a:headEnd/>
+                      <a:tailEnd/>
+                    </a:ln>
+                  </pic:spPr>
+                </pic:pic>
+              </a:graphicData>
+            </a:graphic>
+          </wp:inline>
+        </w:drawing>
+      </w:r>
+    </w:p>
+    <w:p>
+      <w:pPr>
+        <w:pStyle w:val="BodyText"/>
+      </w:pPr>
+      <w:r>
+        <w:t xml:space="preserve">From the above bar chart, we can see that the minimum value is the dashed red line which occured in February 2016. And that every month since 2016 has been above this minimum value.</w:t>
+      </w:r>
+      <w:r>
+        <w:t xml:space="preserve"> </w:t>
+      </w:r>
+      <w:r>
+        <w:t xml:space="preserve">It has almost double from it’s minimum value in January and February 2020.The mean value from 2015-2020 (Jan-Feb) is just above 60 USD which is 1 1/2 times its minimum value.</w:t>
+      </w:r>
+    </w:p>
+    <w:p>
+      <w:pPr>
+        <w:pStyle w:val="BodyText"/>
+      </w:pPr>
+      <w:r>
+        <w:t xml:space="preserve">Lets look at the line chart of this by years 2015-2020.</w:t>
+      </w:r>
+    </w:p>
+    <w:p>
+      <w:pPr>
+        <w:pStyle w:val="SourceCode"/>
+      </w:pPr>
+      <w:r>
+        <w:rPr>
+          <w:rStyle w:val="KeywordTok"/>
+        </w:rPr>
+        <w:t xml:space="preserve">ggplot</w:t>
+      </w:r>
+      <w:r>
+        <w:rPr>
+          <w:rStyle w:val="NormalTok"/>
+        </w:rPr>
+        <w:t xml:space="preserve">(</w:t>
+      </w:r>
+      <w:r>
+        <w:rPr>
+          <w:rStyle w:val="DataTypeTok"/>
+        </w:rPr>
+        <w:t xml:space="preserve">data =</w:t>
+      </w:r>
+      <w:r>
+        <w:rPr>
+          <w:rStyle w:val="NormalTok"/>
+        </w:rPr>
+        <w:t xml:space="preserve"> y4valMY, </w:t>
+      </w:r>
+      <w:r>
+        <w:rPr>
+          <w:rStyle w:val="KeywordTok"/>
+        </w:rPr>
+        <w:t xml:space="preserve">aes</w:t>
+      </w:r>
+      <w:r>
+        <w:rPr>
+          <w:rStyle w:val="NormalTok"/>
+        </w:rPr>
+        <w:t xml:space="preserve">(</w:t>
+      </w:r>
+      <w:r>
+        <w:rPr>
+          <w:rStyle w:val="DataTypeTok"/>
+        </w:rPr>
+        <w:t xml:space="preserve">x=</w:t>
+      </w:r>
+      <w:r>
+        <w:rPr>
+          <w:rStyle w:val="NormalTok"/>
+        </w:rPr>
+        <w:t xml:space="preserve">Year, </w:t>
+      </w:r>
+      <w:r>
+        <w:rPr>
+          <w:rStyle w:val="DataTypeTok"/>
+        </w:rPr>
+        <w:t xml:space="preserve">y=</w:t>
+      </w:r>
+      <w:r>
+        <w:rPr>
+          <w:rStyle w:val="NormalTok"/>
+        </w:rPr>
+        <w:t xml:space="preserve">C.Close,</w:t>
+      </w:r>
+      <w:r>
+        <w:rPr>
+          <w:rStyle w:val="DataTypeTok"/>
+        </w:rPr>
+        <w:t xml:space="preserve">group=</w:t>
+      </w:r>
+      <w:r>
+        <w:rPr>
+          <w:rStyle w:val="NormalTok"/>
+        </w:rPr>
+        <w:t xml:space="preserve">Month)) </w:t>
+      </w:r>
+      <w:r>
+        <w:rPr>
+          <w:rStyle w:val="OperatorTok"/>
+        </w:rPr>
+        <w:t xml:space="preserve">+</w:t>
+      </w:r>
+      <w:r>
+        <w:br/>
+      </w:r>
+      <w:r>
+        <w:rPr>
+          <w:rStyle w:val="StringTok"/>
+        </w:rPr>
+        <w:t xml:space="preserve">  </w:t>
+      </w:r>
+      <w:r>
+        <w:rPr>
+          <w:rStyle w:val="KeywordTok"/>
+        </w:rPr>
+        <w:t xml:space="preserve">geom_line</w:t>
+      </w:r>
+      <w:r>
+        <w:rPr>
+          <w:rStyle w:val="NormalTok"/>
+        </w:rPr>
+        <w:t xml:space="preserve">(</w:t>
+      </w:r>
+      <w:r>
+        <w:rPr>
+          <w:rStyle w:val="KeywordTok"/>
+        </w:rPr>
+        <w:t xml:space="preserve">aes</w:t>
+      </w:r>
+      <w:r>
+        <w:rPr>
+          <w:rStyle w:val="NormalTok"/>
+        </w:rPr>
+        <w:t xml:space="preserve">(</w:t>
+      </w:r>
+      <w:r>
+        <w:rPr>
+          <w:rStyle w:val="DataTypeTok"/>
+        </w:rPr>
+        <w:t xml:space="preserve">color=</w:t>
+      </w:r>
+      <w:r>
+        <w:rPr>
+          <w:rStyle w:val="NormalTok"/>
+        </w:rPr>
+        <w:t xml:space="preserve">Month))</w:t>
+      </w:r>
+      <w:r>
+        <w:rPr>
+          <w:rStyle w:val="OperatorTok"/>
+        </w:rPr>
+        <w:t xml:space="preserve">+</w:t>
+      </w:r>
+      <w:r>
+        <w:br/>
+      </w:r>
+      <w:r>
+        <w:rPr>
+          <w:rStyle w:val="StringTok"/>
+        </w:rPr>
+        <w:t xml:space="preserve">  </w:t>
+      </w:r>
+      <w:r>
+        <w:rPr>
+          <w:rStyle w:val="KeywordTok"/>
+        </w:rPr>
+        <w:t xml:space="preserve">scale_y_continuous</w:t>
+      </w:r>
+      <w:r>
+        <w:rPr>
+          <w:rStyle w:val="NormalTok"/>
+        </w:rPr>
+        <w:t xml:space="preserve">()</w:t>
+      </w:r>
+      <w:r>
+        <w:rPr>
+          <w:rStyle w:val="OperatorTok"/>
+        </w:rPr>
+        <w:t xml:space="preserve">+</w:t>
+      </w:r>
+      <w:r>
+        <w:br/>
+      </w:r>
+      <w:r>
+        <w:rPr>
+          <w:rStyle w:val="StringTok"/>
+        </w:rPr>
+        <w:t xml:space="preserve">  </w:t>
+      </w:r>
+      <w:r>
+        <w:rPr>
+          <w:rStyle w:val="KeywordTok"/>
+        </w:rPr>
+        <w:t xml:space="preserve">scale_fill_brewer</w:t>
+      </w:r>
+      <w:r>
+        <w:rPr>
+          <w:rStyle w:val="NormalTok"/>
+        </w:rPr>
+        <w:t xml:space="preserve">(</w:t>
+      </w:r>
+      <w:r>
+        <w:rPr>
+          <w:rStyle w:val="DataTypeTok"/>
+        </w:rPr>
+        <w:t xml:space="preserve">palette=</w:t>
+      </w:r>
+      <w:r>
+        <w:rPr>
+          <w:rStyle w:val="StringTok"/>
+        </w:rPr>
+        <w:t xml:space="preserve">"paired"</w:t>
+      </w:r>
+      <w:r>
+        <w:rPr>
+          <w:rStyle w:val="NormalTok"/>
+        </w:rPr>
+        <w:t xml:space="preserve">) </w:t>
+      </w:r>
+      <w:r>
+        <w:rPr>
+          <w:rStyle w:val="OperatorTok"/>
+        </w:rPr>
+        <w:t xml:space="preserve">+</w:t>
+      </w:r>
+      <w:r>
+        <w:br/>
+      </w:r>
+      <w:r>
+        <w:rPr>
+          <w:rStyle w:val="StringTok"/>
+        </w:rPr>
+        <w:t xml:space="preserve">  </w:t>
+      </w:r>
+      <w:r>
+        <w:rPr>
+          <w:rStyle w:val="KeywordTok"/>
+        </w:rPr>
+        <w:t xml:space="preserve">theme</w:t>
+      </w:r>
+      <w:r>
+        <w:rPr>
+          <w:rStyle w:val="NormalTok"/>
+        </w:rPr>
+        <w:t xml:space="preserve">(</w:t>
+      </w:r>
+      <w:r>
+        <w:rPr>
+          <w:rStyle w:val="DataTypeTok"/>
+        </w:rPr>
+        <w:t xml:space="preserve">legend.position=</w:t>
+      </w:r>
+      <w:r>
+        <w:rPr>
+          <w:rStyle w:val="StringTok"/>
+        </w:rPr>
+        <w:t xml:space="preserve">"bottom"</w:t>
+      </w:r>
+      <w:r>
+        <w:rPr>
+          <w:rStyle w:val="NormalTok"/>
+        </w:rPr>
+        <w:t xml:space="preserve">)</w:t>
+      </w:r>
+      <w:r>
+        <w:rPr>
+          <w:rStyle w:val="OperatorTok"/>
+        </w:rPr>
+        <w:t xml:space="preserve">+</w:t>
+      </w:r>
+      <w:r>
+        <w:br/>
+      </w:r>
+      <w:r>
+        <w:rPr>
+          <w:rStyle w:val="StringTok"/>
+        </w:rPr>
+        <w:t xml:space="preserve">  </w:t>
+      </w:r>
+      <w:r>
+        <w:rPr>
+          <w:rStyle w:val="KeywordTok"/>
+        </w:rPr>
+        <w:t xml:space="preserve">ggtitle</w:t>
+      </w:r>
+      <w:r>
+        <w:rPr>
+          <w:rStyle w:val="NormalTok"/>
+        </w:rPr>
+        <w:t xml:space="preserve">(</w:t>
+      </w:r>
+      <w:r>
+        <w:rPr>
+          <w:rStyle w:val="StringTok"/>
+        </w:rPr>
+        <w:t xml:space="preserve">'Citigroup Mean Monthly Value 2015-2020'</w:t>
+      </w:r>
+      <w:r>
+        <w:rPr>
+          <w:rStyle w:val="NormalTok"/>
+        </w:rPr>
+        <w:t xml:space="preserve">)</w:t>
+      </w:r>
+      <w:r>
+        <w:rPr>
+          <w:rStyle w:val="OperatorTok"/>
+        </w:rPr>
+        <w:t xml:space="preserve">+</w:t>
+      </w:r>
+      <w:r>
+        <w:br/>
+      </w:r>
+      <w:r>
+        <w:rPr>
+          <w:rStyle w:val="StringTok"/>
+        </w:rPr>
+        <w:t xml:space="preserve">  </w:t>
+      </w:r>
+      <w:r>
+        <w:rPr>
+          <w:rStyle w:val="KeywordTok"/>
+        </w:rPr>
+        <w:t xml:space="preserve">ylab</w:t>
+      </w:r>
+      <w:r>
+        <w:rPr>
+          <w:rStyle w:val="NormalTok"/>
+        </w:rPr>
+        <w:t xml:space="preserve">(</w:t>
+      </w:r>
+      <w:r>
+        <w:rPr>
+          <w:rStyle w:val="StringTok"/>
+        </w:rPr>
+        <w:t xml:space="preserve">'Mean Daily Value Dollars'</w:t>
+      </w:r>
+      <w:r>
+        <w:rPr>
+          <w:rStyle w:val="NormalTok"/>
+        </w:rPr>
+        <w:t xml:space="preserve">)</w:t>
+      </w:r>
+    </w:p>
+    <w:p>
+      <w:pPr>
+        <w:pStyle w:val="SourceCode"/>
+      </w:pPr>
+      <w:r>
+        <w:rPr>
+          <w:rStyle w:val="VerbatimChar"/>
+        </w:rPr>
+        <w:t xml:space="preserve">## Warning in pal_name(palette, type): Unknown palette paired</w:t>
+      </w:r>
+    </w:p>
+    <w:p>
+      <w:pPr>
+        <w:pStyle w:val="FirstParagraph"/>
+      </w:pPr>
+      <w:r>
+        <w:drawing>
+          <wp:inline>
+            <wp:extent cx="4620126" cy="3696101"/>
+            <wp:effectExtent b="0" l="0" r="0" t="0"/>
+            <wp:docPr descr="" title="" id="1" name="Picture"/>
+            <a:graphic>
+              <a:graphicData uri="http://schemas.openxmlformats.org/drawingml/2006/picture">
+                <pic:pic>
+                  <pic:nvPicPr>
+                    <pic:cNvPr descr="ROI-HandPickedStocks_files/figure-docx/unnamed-chunk-52-1.png" id="0" name="Picture"/>
+                    <pic:cNvPicPr>
+                      <a:picLocks noChangeArrowheads="1" noChangeAspect="1"/>
+                    </pic:cNvPicPr>
+                  </pic:nvPicPr>
+                  <pic:blipFill>
+                    <a:blip r:embed="rId34"/>
+                    <a:stretch>
+                      <a:fillRect/>
+                    </a:stretch>
+                  </pic:blipFill>
+                  <pic:spPr bwMode="auto">
+                    <a:xfrm>
+                      <a:off x="0" y="0"/>
+                      <a:ext cx="4620126" cy="3696101"/>
+                    </a:xfrm>
+                    <a:prstGeom prst="rect">
+                      <a:avLst/>
+                    </a:prstGeom>
+                    <a:noFill/>
+                    <a:ln w="9525">
+                      <a:noFill/>
+                      <a:headEnd/>
+                      <a:tailEnd/>
+                    </a:ln>
+                  </pic:spPr>
+                </pic:pic>
+              </a:graphicData>
+            </a:graphic>
+          </wp:inline>
+        </w:drawing>
+      </w:r>
+    </w:p>
+    <w:p>
+      <w:pPr>
+        <w:pStyle w:val="BodyText"/>
+      </w:pPr>
+      <w:r>
+        <w:t xml:space="preserve">The above line chart of the mean monthly dollar value of the Citigroup stock show that all months move the same direction of decreasing in 2015, increasing in 2016, except for in 2017 and 2018 where 3-6 months decreased and 6-9 months increased monthly mean values. The span of 2019 through 2020 can’t be analyzed yet, but both months available for Jan and Feb increased since the year prior. Overall, since 2015 the value has increased from 50-60 USD to between 75-80 USD. This could make it a good stock to have in your portfolio as it has steadily been increasing since it’s historical rough patches of the sub-prime mortgage loan accounts, the public bailout, and the lawsuit settlement payout. But nothing has been in the news about them to discourage investors from dropping this stock from their stock folder.</w:t>
       </w:r>
     </w:p>
     <w:sectPr/>

--- a/ROI-HandPickedStocks.docx
+++ b/ROI-HandPickedStocks.docx
@@ -4303,7 +4303,7 @@
         <w:pStyle w:val="FirstParagraph"/>
       </w:pPr>
       <w:r>
-        <w:t xml:space="preserve">Add an exponential calculation field based on the unemployment rate for rate, and using t=1/12 for 12 months, and a binary value of 1 or 2 where the daily change is positive is assigned a 1 and a negative is a 2. This will make those values decreasing daily have a higher poisson and those values increasing a lower poisson value. This is a modified poisson used for probability of an outcome occuring with a constant rate. Added to rank daily changes based on unemployment rate of each month.</w:t>
+        <w:t xml:space="preserve">Add an exponential calculation field based on the unemployment rate for rate, and using t=1/12 for 12 months, and a binary value of 1 or 2 where the daily change is positive is assigned a 1 and a negative is a 2. This will make those values decreasing daily have a lower poisson and those values increasing a higher poisson value. This is a modified poisson used for probability of an outcome occuring with a constant rate. Added to rank daily changes based on unemployment rate of each month.</w:t>
       </w:r>
     </w:p>
     <w:p>

--- a/ROI-HandPickedStocks.docx
+++ b/ROI-HandPickedStocks.docx
@@ -26143,60 +26143,7 @@
         <w:pStyle w:val="BodyText"/>
       </w:pPr>
       <w:r>
-        <w:t xml:space="preserve">We could pull based on the keywords:</w:t>
-      </w:r>
-      <w:r>
-        <w:t xml:space="preserve"> </w:t>
-      </w:r>
-      <w:r>
-        <w:t xml:space="preserve">‘</w:t>
-      </w:r>
-      <w:r>
-        <w:t xml:space="preserve">settlement</w:t>
-      </w:r>
-      <w:r>
-        <w:t xml:space="preserve">’</w:t>
-      </w:r>
-      <w:r>
-        <w:t xml:space="preserve">,</w:t>
-      </w:r>
-      <w:r>
-        <w:t xml:space="preserve"> </w:t>
-      </w:r>
-      <w:r>
-        <w:t xml:space="preserve">‘</w:t>
-      </w:r>
-      <w:r>
-        <w:t xml:space="preserve">bail-out</w:t>
-      </w:r>
-      <w:r>
-        <w:t xml:space="preserve">’</w:t>
-      </w:r>
-      <w:r>
-        <w:t xml:space="preserve">,</w:t>
-      </w:r>
-      <w:r>
-        <w:t xml:space="preserve"> </w:t>
-      </w:r>
-      <w:r>
-        <w:t xml:space="preserve">‘</w:t>
-      </w:r>
-      <w:r>
-        <w:t xml:space="preserve">sub-prime loans</w:t>
-      </w:r>
-      <w:r>
-        <w:t xml:space="preserve">’</w:t>
-      </w:r>
-      <w:r>
-        <w:t xml:space="preserve">, but we would only get the obvious negative sentiment for these keywords. A New York Times article posted an article in Dec 2015 about the remodeling that Citigroup was doing to their offices, but the full article would have to be purchased. The fact that they spent money on remodeling could have some public sentiment of either they aren’t distributing their profits to shareholders or they are making enough profits to spend money on remodeling, which is also reported at the end of the year in 2015 to write off for that tax year. Although, I was told by an accountant that some corporations and small businesses have a different tax year and a quick search on Google returned the fiscal year is any consecutive 12-month business cycle that usually ends at the end of each quarter.</w:t>
-      </w:r>
-    </w:p>
-    <w:p>
-      <w:pPr>
-        <w:pStyle w:val="BodyText"/>
-      </w:pPr>
-      <w:r>
-        <w:t xml:space="preserve">We can see that the volume of trades is highest in December 2015 from our dates, but we should compare this to which quantile this number is within for the volume of trades of Citi stock.</w:t>
+        <w:t xml:space="preserve">Lets plot this as a simple line chart of the value of the stock over the years.</w:t>
       </w:r>
     </w:p>
     <w:p>
@@ -26207,92 +26154,686 @@
         <w:rPr>
           <w:rStyle w:val="KeywordTok"/>
         </w:rPr>
-        <w:t xml:space="preserve">summary</w:t>
-      </w:r>
-      <w:r>
-        <w:rPr>
-          <w:rStyle w:val="NormalTok"/>
-        </w:rPr>
-        <w:t xml:space="preserve">(C_stock</w:t>
-      </w:r>
-      <w:r>
-        <w:rPr>
-          <w:rStyle w:val="OperatorTok"/>
-        </w:rPr>
-        <w:t xml:space="preserve">$</w:t>
-      </w:r>
-      <w:r>
-        <w:rPr>
-          <w:rStyle w:val="NormalTok"/>
-        </w:rPr>
-        <w:t xml:space="preserve">C.Volume)</w:t>
-      </w:r>
-    </w:p>
-    <w:p>
-      <w:pPr>
-        <w:pStyle w:val="SourceCode"/>
-      </w:pPr>
-      <w:r>
-        <w:rPr>
-          <w:rStyle w:val="VerbatimChar"/>
-        </w:rPr>
-        <w:t xml:space="preserve">##      Min.   1st Qu.    Median      Mean   3rd Qu.      Max. </w:t>
-      </w:r>
-      <w:r>
-        <w:br/>
-      </w:r>
-      <w:r>
-        <w:rPr>
-          <w:rStyle w:val="VerbatimChar"/>
-        </w:rPr>
-        <w:t xml:space="preserve">##   1005100  13019600  19493900  26987469  33280800 377263800</w:t>
-      </w:r>
-    </w:p>
-    <w:p>
-      <w:pPr>
-        <w:pStyle w:val="FirstParagraph"/>
-      </w:pPr>
-      <w:r>
-        <w:t xml:space="preserve">We already know that this is the date that the most trades in stock of Citi occured as it is the reason we added this date to our NLP data set of dates to pull information from the web for. The above will refresh the comparisons of the trade volume to this date.</w:t>
-      </w:r>
-    </w:p>
-    <w:p>
-      <w:pPr>
-        <w:pStyle w:val="BodyText"/>
-      </w:pPr>
-      <w:r>
-        <w:t xml:space="preserve">It looks like public sentiment thinks Citi is going back to its old bail-out days of 2007-2008 and not a trust-worthy stock for their personal portfolios. But they are still around, and the fact that people that have a less than trust-worthy credit profile were given a credit card with a high value could indicate some people also consider that they are building a new demographic of people to invest in by earning the trust of those who have sub-par trust worthiness with credit. And, yet some other investors could also think this is a bad move to make as it depends on those same people realizing their mistakes and not making them again. Which really turns into the reason some stocks are volatile to begin with and possibly a reason to understand Game Theory, a class I dropped in my undergrad college. But nonetheless I am a data scientist with other coventional and non-conventional ways of extracting useful information, and this approach uses my math and analytic skills to fully understand the stock market and certain stocks and trends with public sentiment.</w:t>
-      </w:r>
-    </w:p>
-    <w:p>
-      <w:pPr>
-        <w:pStyle w:val="BodyText"/>
-      </w:pPr>
-      <w:r>
-        <w:t xml:space="preserve">On this highest trade day, the daily change in dollars was still within the standard error by only dropping 0.33 USD. Where the standard error is 32.00 USD.</w:t>
-      </w:r>
-    </w:p>
-    <w:p>
-      <w:pPr>
-        <w:pStyle w:val="BodyText"/>
-      </w:pPr>
-      <w:r>
-        <w:t xml:space="preserve">Of note is whether or not those making these trades are doing so to lower their Capital Gains at the end of the year, because there is a slight loss on it to balance out the portfolio. Also, this is the end of the year, possibly the last trading day of the year as it is. Lets look at all monthYear dates equal to Dec-2015 to see if there are any other dates past Dec 28, 2015.</w:t>
-      </w:r>
-    </w:p>
-    <w:p>
-      <w:pPr>
-        <w:pStyle w:val="SourceCode"/>
-      </w:pPr>
-      <w:r>
-        <w:rPr>
-          <w:rStyle w:val="NormalTok"/>
-        </w:rPr>
-        <w:t xml:space="preserve">dec2015 &lt;-</w:t>
-      </w:r>
-      <w:r>
-        <w:rPr>
-          <w:rStyle w:val="StringTok"/>
+        <w:t xml:space="preserve">ggplot</w:t>
+      </w:r>
+      <w:r>
+        <w:rPr>
+          <w:rStyle w:val="NormalTok"/>
+        </w:rPr>
+        <w:t xml:space="preserve">(</w:t>
+      </w:r>
+      <w:r>
+        <w:rPr>
+          <w:rStyle w:val="DataTypeTok"/>
+        </w:rPr>
+        <w:t xml:space="preserve">data =</w:t>
+      </w:r>
+      <w:r>
+        <w:rPr>
+          <w:rStyle w:val="NormalTok"/>
+        </w:rPr>
+        <w:t xml:space="preserve"> C_stock, </w:t>
+      </w:r>
+      <w:r>
+        <w:rPr>
+          <w:rStyle w:val="KeywordTok"/>
+        </w:rPr>
+        <w:t xml:space="preserve">aes</w:t>
+      </w:r>
+      <w:r>
+        <w:rPr>
+          <w:rStyle w:val="NormalTok"/>
+        </w:rPr>
+        <w:t xml:space="preserve">(</w:t>
+      </w:r>
+      <w:r>
+        <w:rPr>
+          <w:rStyle w:val="DataTypeTok"/>
+        </w:rPr>
+        <w:t xml:space="preserve">x=</w:t>
+      </w:r>
+      <w:r>
+        <w:rPr>
+          <w:rStyle w:val="NormalTok"/>
+        </w:rPr>
+        <w:t xml:space="preserve">Year, </w:t>
+      </w:r>
+      <w:r>
+        <w:rPr>
+          <w:rStyle w:val="DataTypeTok"/>
+        </w:rPr>
+        <w:t xml:space="preserve">y=</w:t>
+      </w:r>
+      <w:r>
+        <w:rPr>
+          <w:rStyle w:val="NormalTok"/>
+        </w:rPr>
+        <w:t xml:space="preserve">C.Close, </w:t>
+      </w:r>
+      <w:r>
+        <w:rPr>
+          <w:rStyle w:val="DataTypeTok"/>
+        </w:rPr>
+        <w:t xml:space="preserve">group=</w:t>
+      </w:r>
+      <w:r>
+        <w:rPr>
+          <w:rStyle w:val="NormalTok"/>
+        </w:rPr>
+        <w:t xml:space="preserve">Month)) </w:t>
+      </w:r>
+      <w:r>
+        <w:rPr>
+          <w:rStyle w:val="OperatorTok"/>
+        </w:rPr>
+        <w:t xml:space="preserve">+</w:t>
+      </w:r>
+      <w:r>
+        <w:br/>
+      </w:r>
+      <w:r>
+        <w:rPr>
+          <w:rStyle w:val="StringTok"/>
+        </w:rPr>
+        <w:t xml:space="preserve">  </w:t>
+      </w:r>
+      <w:r>
+        <w:rPr>
+          <w:rStyle w:val="KeywordTok"/>
+        </w:rPr>
+        <w:t xml:space="preserve">geom_line</w:t>
+      </w:r>
+      <w:r>
+        <w:rPr>
+          <w:rStyle w:val="NormalTok"/>
+        </w:rPr>
+        <w:t xml:space="preserve">(</w:t>
+      </w:r>
+      <w:r>
+        <w:rPr>
+          <w:rStyle w:val="KeywordTok"/>
+        </w:rPr>
+        <w:t xml:space="preserve">aes</w:t>
+      </w:r>
+      <w:r>
+        <w:rPr>
+          <w:rStyle w:val="NormalTok"/>
+        </w:rPr>
+        <w:t xml:space="preserve">(</w:t>
+      </w:r>
+      <w:r>
+        <w:rPr>
+          <w:rStyle w:val="DataTypeTok"/>
+        </w:rPr>
+        <w:t xml:space="preserve">color=</w:t>
+      </w:r>
+      <w:r>
+        <w:rPr>
+          <w:rStyle w:val="NormalTok"/>
+        </w:rPr>
+        <w:t xml:space="preserve">Month))</w:t>
+      </w:r>
+      <w:r>
+        <w:rPr>
+          <w:rStyle w:val="OperatorTok"/>
+        </w:rPr>
+        <w:t xml:space="preserve">+</w:t>
+      </w:r>
+      <w:r>
+        <w:br/>
+      </w:r>
+      <w:r>
+        <w:rPr>
+          <w:rStyle w:val="StringTok"/>
+        </w:rPr>
+        <w:t xml:space="preserve">  </w:t>
+      </w:r>
+      <w:r>
+        <w:rPr>
+          <w:rStyle w:val="KeywordTok"/>
+        </w:rPr>
+        <w:t xml:space="preserve">scale_y_continuous</w:t>
+      </w:r>
+      <w:r>
+        <w:rPr>
+          <w:rStyle w:val="NormalTok"/>
+        </w:rPr>
+        <w:t xml:space="preserve">()</w:t>
+      </w:r>
+      <w:r>
+        <w:rPr>
+          <w:rStyle w:val="OperatorTok"/>
+        </w:rPr>
+        <w:t xml:space="preserve">+</w:t>
+      </w:r>
+      <w:r>
+        <w:br/>
+      </w:r>
+      <w:r>
+        <w:rPr>
+          <w:rStyle w:val="StringTok"/>
+        </w:rPr>
+        <w:t xml:space="preserve">  </w:t>
+      </w:r>
+      <w:r>
+        <w:rPr>
+          <w:rStyle w:val="KeywordTok"/>
+        </w:rPr>
+        <w:t xml:space="preserve">scale_fill_brewer</w:t>
+      </w:r>
+      <w:r>
+        <w:rPr>
+          <w:rStyle w:val="NormalTok"/>
+        </w:rPr>
+        <w:t xml:space="preserve">(</w:t>
+      </w:r>
+      <w:r>
+        <w:rPr>
+          <w:rStyle w:val="DataTypeTok"/>
+        </w:rPr>
+        <w:t xml:space="preserve">palette=</w:t>
+      </w:r>
+      <w:r>
+        <w:rPr>
+          <w:rStyle w:val="StringTok"/>
+        </w:rPr>
+        <w:t xml:space="preserve">"paired"</w:t>
+      </w:r>
+      <w:r>
+        <w:rPr>
+          <w:rStyle w:val="NormalTok"/>
+        </w:rPr>
+        <w:t xml:space="preserve">) </w:t>
+      </w:r>
+      <w:r>
+        <w:rPr>
+          <w:rStyle w:val="OperatorTok"/>
+        </w:rPr>
+        <w:t xml:space="preserve">+</w:t>
+      </w:r>
+      <w:r>
+        <w:br/>
+      </w:r>
+      <w:r>
+        <w:rPr>
+          <w:rStyle w:val="StringTok"/>
+        </w:rPr>
+        <w:t xml:space="preserve">  </w:t>
+      </w:r>
+      <w:r>
+        <w:rPr>
+          <w:rStyle w:val="KeywordTok"/>
+        </w:rPr>
+        <w:t xml:space="preserve">theme</w:t>
+      </w:r>
+      <w:r>
+        <w:rPr>
+          <w:rStyle w:val="NormalTok"/>
+        </w:rPr>
+        <w:t xml:space="preserve">(</w:t>
+      </w:r>
+      <w:r>
+        <w:rPr>
+          <w:rStyle w:val="DataTypeTok"/>
+        </w:rPr>
+        <w:t xml:space="preserve">legend.position=</w:t>
+      </w:r>
+      <w:r>
+        <w:rPr>
+          <w:rStyle w:val="StringTok"/>
+        </w:rPr>
+        <w:t xml:space="preserve">"bottom"</w:t>
+      </w:r>
+      <w:r>
+        <w:rPr>
+          <w:rStyle w:val="NormalTok"/>
+        </w:rPr>
+        <w:t xml:space="preserve">)</w:t>
+      </w:r>
+      <w:r>
+        <w:rPr>
+          <w:rStyle w:val="OperatorTok"/>
+        </w:rPr>
+        <w:t xml:space="preserve">+</w:t>
+      </w:r>
+      <w:r>
+        <w:br/>
+      </w:r>
+      <w:r>
+        <w:rPr>
+          <w:rStyle w:val="StringTok"/>
+        </w:rPr>
+        <w:t xml:space="preserve">  </w:t>
+      </w:r>
+      <w:r>
+        <w:rPr>
+          <w:rStyle w:val="KeywordTok"/>
+        </w:rPr>
+        <w:t xml:space="preserve">scale_x_continuous</w:t>
+      </w:r>
+      <w:r>
+        <w:rPr>
+          <w:rStyle w:val="NormalTok"/>
+        </w:rPr>
+        <w:t xml:space="preserve">(</w:t>
+      </w:r>
+      <w:r>
+        <w:rPr>
+          <w:rStyle w:val="DataTypeTok"/>
+        </w:rPr>
+        <w:t xml:space="preserve">breaks=</w:t>
+      </w:r>
+      <w:r>
+        <w:rPr>
+          <w:rStyle w:val="KeywordTok"/>
+        </w:rPr>
+        <w:t xml:space="preserve">c</w:t>
+      </w:r>
+      <w:r>
+        <w:rPr>
+          <w:rStyle w:val="NormalTok"/>
+        </w:rPr>
+        <w:t xml:space="preserve">(</w:t>
+      </w:r>
+      <w:r>
+        <w:rPr>
+          <w:rStyle w:val="DecValTok"/>
+        </w:rPr>
+        <w:t xml:space="preserve">2007</w:t>
+      </w:r>
+      <w:r>
+        <w:rPr>
+          <w:rStyle w:val="NormalTok"/>
+        </w:rPr>
+        <w:t xml:space="preserve">,</w:t>
+      </w:r>
+      <w:r>
+        <w:rPr>
+          <w:rStyle w:val="DecValTok"/>
+        </w:rPr>
+        <w:t xml:space="preserve">2008</w:t>
+      </w:r>
+      <w:r>
+        <w:rPr>
+          <w:rStyle w:val="NormalTok"/>
+        </w:rPr>
+        <w:t xml:space="preserve">,</w:t>
+      </w:r>
+      <w:r>
+        <w:rPr>
+          <w:rStyle w:val="DecValTok"/>
+        </w:rPr>
+        <w:t xml:space="preserve">2009</w:t>
+      </w:r>
+      <w:r>
+        <w:rPr>
+          <w:rStyle w:val="NormalTok"/>
+        </w:rPr>
+        <w:t xml:space="preserve">,</w:t>
+      </w:r>
+      <w:r>
+        <w:rPr>
+          <w:rStyle w:val="DecValTok"/>
+        </w:rPr>
+        <w:t xml:space="preserve">2010</w:t>
+      </w:r>
+      <w:r>
+        <w:rPr>
+          <w:rStyle w:val="NormalTok"/>
+        </w:rPr>
+        <w:t xml:space="preserve">,</w:t>
+      </w:r>
+      <w:r>
+        <w:rPr>
+          <w:rStyle w:val="DecValTok"/>
+        </w:rPr>
+        <w:t xml:space="preserve">2011</w:t>
+      </w:r>
+      <w:r>
+        <w:rPr>
+          <w:rStyle w:val="NormalTok"/>
+        </w:rPr>
+        <w:t xml:space="preserve">,</w:t>
+      </w:r>
+      <w:r>
+        <w:rPr>
+          <w:rStyle w:val="DecValTok"/>
+        </w:rPr>
+        <w:t xml:space="preserve">2012</w:t>
+      </w:r>
+      <w:r>
+        <w:rPr>
+          <w:rStyle w:val="NormalTok"/>
+        </w:rPr>
+        <w:t xml:space="preserve">,</w:t>
+      </w:r>
+      <w:r>
+        <w:rPr>
+          <w:rStyle w:val="DecValTok"/>
+        </w:rPr>
+        <w:t xml:space="preserve">2013</w:t>
+      </w:r>
+      <w:r>
+        <w:rPr>
+          <w:rStyle w:val="NormalTok"/>
+        </w:rPr>
+        <w:t xml:space="preserve">,</w:t>
+      </w:r>
+      <w:r>
+        <w:rPr>
+          <w:rStyle w:val="DecValTok"/>
+        </w:rPr>
+        <w:t xml:space="preserve">2014</w:t>
+      </w:r>
+      <w:r>
+        <w:rPr>
+          <w:rStyle w:val="NormalTok"/>
+        </w:rPr>
+        <w:t xml:space="preserve">,</w:t>
+      </w:r>
+      <w:r>
+        <w:rPr>
+          <w:rStyle w:val="DecValTok"/>
+        </w:rPr>
+        <w:t xml:space="preserve">2015</w:t>
+      </w:r>
+      <w:r>
+        <w:rPr>
+          <w:rStyle w:val="NormalTok"/>
+        </w:rPr>
+        <w:t xml:space="preserve">,</w:t>
+      </w:r>
+      <w:r>
+        <w:rPr>
+          <w:rStyle w:val="DecValTok"/>
+        </w:rPr>
+        <w:t xml:space="preserve">2016</w:t>
+      </w:r>
+      <w:r>
+        <w:rPr>
+          <w:rStyle w:val="NormalTok"/>
+        </w:rPr>
+        <w:t xml:space="preserve">,</w:t>
+      </w:r>
+      <w:r>
+        <w:rPr>
+          <w:rStyle w:val="DecValTok"/>
+        </w:rPr>
+        <w:t xml:space="preserve">2017</w:t>
+      </w:r>
+      <w:r>
+        <w:rPr>
+          <w:rStyle w:val="NormalTok"/>
+        </w:rPr>
+        <w:t xml:space="preserve">,</w:t>
+      </w:r>
+      <w:r>
+        <w:rPr>
+          <w:rStyle w:val="DecValTok"/>
+        </w:rPr>
+        <w:t xml:space="preserve">2018</w:t>
+      </w:r>
+      <w:r>
+        <w:rPr>
+          <w:rStyle w:val="NormalTok"/>
+        </w:rPr>
+        <w:t xml:space="preserve">,</w:t>
+      </w:r>
+      <w:r>
+        <w:rPr>
+          <w:rStyle w:val="DecValTok"/>
+        </w:rPr>
+        <w:t xml:space="preserve">2019</w:t>
+      </w:r>
+      <w:r>
+        <w:rPr>
+          <w:rStyle w:val="NormalTok"/>
+        </w:rPr>
+        <w:t xml:space="preserve">,</w:t>
+      </w:r>
+      <w:r>
+        <w:rPr>
+          <w:rStyle w:val="DecValTok"/>
+        </w:rPr>
+        <w:t xml:space="preserve">2020</w:t>
+      </w:r>
+      <w:r>
+        <w:rPr>
+          <w:rStyle w:val="NormalTok"/>
+        </w:rPr>
+        <w:t xml:space="preserve">),</w:t>
+      </w:r>
+      <w:r>
+        <w:br/>
+      </w:r>
+      <w:r>
+        <w:rPr>
+          <w:rStyle w:val="NormalTok"/>
+        </w:rPr>
+        <w:t xml:space="preserve">                     </w:t>
+      </w:r>
+      <w:r>
+        <w:rPr>
+          <w:rStyle w:val="DataTypeTok"/>
+        </w:rPr>
+        <w:t xml:space="preserve">labels=</w:t>
+      </w:r>
+      <w:r>
+        <w:rPr>
+          <w:rStyle w:val="KeywordTok"/>
+        </w:rPr>
+        <w:t xml:space="preserve">c</w:t>
+      </w:r>
+      <w:r>
+        <w:rPr>
+          <w:rStyle w:val="NormalTok"/>
+        </w:rPr>
+        <w:t xml:space="preserve">(</w:t>
+      </w:r>
+      <w:r>
+        <w:rPr>
+          <w:rStyle w:val="DecValTok"/>
+        </w:rPr>
+        <w:t xml:space="preserve">2007</w:t>
+      </w:r>
+      <w:r>
+        <w:rPr>
+          <w:rStyle w:val="NormalTok"/>
+        </w:rPr>
+        <w:t xml:space="preserve">,</w:t>
+      </w:r>
+      <w:r>
+        <w:rPr>
+          <w:rStyle w:val="StringTok"/>
+        </w:rPr>
+        <w:t xml:space="preserve">'subprime crash'</w:t>
+      </w:r>
+      <w:r>
+        <w:rPr>
+          <w:rStyle w:val="NormalTok"/>
+        </w:rPr>
+        <w:t xml:space="preserve">,</w:t>
+      </w:r>
+      <w:r>
+        <w:rPr>
+          <w:rStyle w:val="StringTok"/>
+        </w:rPr>
+        <w:t xml:space="preserve">'Bailout'</w:t>
+      </w:r>
+      <w:r>
+        <w:rPr>
+          <w:rStyle w:val="NormalTok"/>
+        </w:rPr>
+        <w:t xml:space="preserve">,</w:t>
+      </w:r>
+      <w:r>
+        <w:rPr>
+          <w:rStyle w:val="DecValTok"/>
+        </w:rPr>
+        <w:t xml:space="preserve">2010</w:t>
+      </w:r>
+      <w:r>
+        <w:rPr>
+          <w:rStyle w:val="NormalTok"/>
+        </w:rPr>
+        <w:t xml:space="preserve">,</w:t>
+      </w:r>
+      <w:r>
+        <w:rPr>
+          <w:rStyle w:val="DecValTok"/>
+        </w:rPr>
+        <w:t xml:space="preserve">2011</w:t>
+      </w:r>
+      <w:r>
+        <w:rPr>
+          <w:rStyle w:val="NormalTok"/>
+        </w:rPr>
+        <w:t xml:space="preserve">,</w:t>
+      </w:r>
+      <w:r>
+        <w:rPr>
+          <w:rStyle w:val="DecValTok"/>
+        </w:rPr>
+        <w:t xml:space="preserve">2012</w:t>
+      </w:r>
+      <w:r>
+        <w:rPr>
+          <w:rStyle w:val="NormalTok"/>
+        </w:rPr>
+        <w:t xml:space="preserve">,</w:t>
+      </w:r>
+      <w:r>
+        <w:rPr>
+          <w:rStyle w:val="StringTok"/>
+        </w:rPr>
+        <w:t xml:space="preserve">'settlement'</w:t>
+      </w:r>
+      <w:r>
+        <w:rPr>
+          <w:rStyle w:val="NormalTok"/>
+        </w:rPr>
+        <w:t xml:space="preserve">,</w:t>
+      </w:r>
+      <w:r>
+        <w:rPr>
+          <w:rStyle w:val="DecValTok"/>
+        </w:rPr>
+        <w:t xml:space="preserve">2014</w:t>
+      </w:r>
+      <w:r>
+        <w:rPr>
+          <w:rStyle w:val="NormalTok"/>
+        </w:rPr>
+        <w:t xml:space="preserve">,</w:t>
+      </w:r>
+      <w:r>
+        <w:rPr>
+          <w:rStyle w:val="StringTok"/>
+        </w:rPr>
+        <w:t xml:space="preserve">'remodel'</w:t>
+      </w:r>
+      <w:r>
+        <w:rPr>
+          <w:rStyle w:val="NormalTok"/>
+        </w:rPr>
+        <w:t xml:space="preserve">,</w:t>
+      </w:r>
+      <w:r>
+        <w:rPr>
+          <w:rStyle w:val="DecValTok"/>
+        </w:rPr>
+        <w:t xml:space="preserve">2016</w:t>
+      </w:r>
+      <w:r>
+        <w:rPr>
+          <w:rStyle w:val="NormalTok"/>
+        </w:rPr>
+        <w:t xml:space="preserve">,</w:t>
+      </w:r>
+      <w:r>
+        <w:rPr>
+          <w:rStyle w:val="DecValTok"/>
+        </w:rPr>
+        <w:t xml:space="preserve">2017</w:t>
+      </w:r>
+      <w:r>
+        <w:rPr>
+          <w:rStyle w:val="NormalTok"/>
+        </w:rPr>
+        <w:t xml:space="preserve">,</w:t>
+      </w:r>
+      <w:r>
+        <w:rPr>
+          <w:rStyle w:val="DecValTok"/>
+        </w:rPr>
+        <w:t xml:space="preserve">2018</w:t>
+      </w:r>
+      <w:r>
+        <w:rPr>
+          <w:rStyle w:val="NormalTok"/>
+        </w:rPr>
+        <w:t xml:space="preserve">,</w:t>
+      </w:r>
+      <w:r>
+        <w:rPr>
+          <w:rStyle w:val="DecValTok"/>
+        </w:rPr>
+        <w:t xml:space="preserve">2019</w:t>
+      </w:r>
+      <w:r>
+        <w:rPr>
+          <w:rStyle w:val="NormalTok"/>
+        </w:rPr>
+        <w:t xml:space="preserve">,</w:t>
+      </w:r>
+      <w:r>
+        <w:rPr>
+          <w:rStyle w:val="DecValTok"/>
+        </w:rPr>
+        <w:t xml:space="preserve">2020</w:t>
+      </w:r>
+      <w:r>
+        <w:rPr>
+          <w:rStyle w:val="NormalTok"/>
+        </w:rPr>
+        <w:t xml:space="preserve">))</w:t>
+      </w:r>
+      <w:r>
+        <w:rPr>
+          <w:rStyle w:val="OperatorTok"/>
+        </w:rPr>
+        <w:t xml:space="preserve">+</w:t>
+      </w:r>
+      <w:r>
+        <w:br/>
+      </w:r>
+      <w:r>
+        <w:rPr>
+          <w:rStyle w:val="StringTok"/>
+        </w:rPr>
+        <w:t xml:space="preserve">  </w:t>
+      </w:r>
+      <w:r>
+        <w:rPr>
+          <w:rStyle w:val="KeywordTok"/>
+        </w:rPr>
+        <w:t xml:space="preserve">theme</w:t>
+      </w:r>
+      <w:r>
+        <w:rPr>
+          <w:rStyle w:val="NormalTok"/>
+        </w:rPr>
+        <w:t xml:space="preserve">(</w:t>
+      </w:r>
+      <w:r>
+        <w:rPr>
+          <w:rStyle w:val="DataTypeTok"/>
+        </w:rPr>
+        <w:t xml:space="preserve">axis.text =</w:t>
+      </w:r>
+      <w:r>
+        <w:rPr>
+          <w:rStyle w:val="NormalTok"/>
         </w:rPr>
         <w:t xml:space="preserve"> </w:t>
       </w:r>
@@ -26300,37 +26841,214 @@
         <w:rPr>
           <w:rStyle w:val="KeywordTok"/>
         </w:rPr>
-        <w:t xml:space="preserve">subset</w:t>
-      </w:r>
-      <w:r>
-        <w:rPr>
-          <w:rStyle w:val="NormalTok"/>
-        </w:rPr>
-        <w:t xml:space="preserve">(C_stock, C_stock</w:t>
-      </w:r>
-      <w:r>
-        <w:rPr>
-          <w:rStyle w:val="OperatorTok"/>
-        </w:rPr>
-        <w:t xml:space="preserve">$</w:t>
-      </w:r>
-      <w:r>
-        <w:rPr>
-          <w:rStyle w:val="NormalTok"/>
-        </w:rPr>
-        <w:t xml:space="preserve">MonthYear</w:t>
-      </w:r>
-      <w:r>
-        <w:rPr>
-          <w:rStyle w:val="OperatorTok"/>
-        </w:rPr>
-        <w:t xml:space="preserve">==</w:t>
-      </w:r>
-      <w:r>
-        <w:rPr>
-          <w:rStyle w:val="StringTok"/>
-        </w:rPr>
-        <w:t xml:space="preserve">'Dec-2015'</w:t>
+        <w:t xml:space="preserve">element_text</w:t>
+      </w:r>
+      <w:r>
+        <w:rPr>
+          <w:rStyle w:val="NormalTok"/>
+        </w:rPr>
+        <w:t xml:space="preserve">(</w:t>
+      </w:r>
+      <w:r>
+        <w:rPr>
+          <w:rStyle w:val="DataTypeTok"/>
+        </w:rPr>
+        <w:t xml:space="preserve">colour =</w:t>
+      </w:r>
+      <w:r>
+        <w:rPr>
+          <w:rStyle w:val="NormalTok"/>
+        </w:rPr>
+        <w:t xml:space="preserve"> </w:t>
+      </w:r>
+      <w:r>
+        <w:rPr>
+          <w:rStyle w:val="StringTok"/>
+        </w:rPr>
+        <w:t xml:space="preserve">"black"</w:t>
+      </w:r>
+      <w:r>
+        <w:rPr>
+          <w:rStyle w:val="NormalTok"/>
+        </w:rPr>
+        <w:t xml:space="preserve">, </w:t>
+      </w:r>
+      <w:r>
+        <w:rPr>
+          <w:rStyle w:val="DataTypeTok"/>
+        </w:rPr>
+        <w:t xml:space="preserve">angle=</w:t>
+      </w:r>
+      <w:r>
+        <w:rPr>
+          <w:rStyle w:val="DecValTok"/>
+        </w:rPr>
+        <w:t xml:space="preserve">90</w:t>
+      </w:r>
+      <w:r>
+        <w:rPr>
+          <w:rStyle w:val="NormalTok"/>
+        </w:rPr>
+        <w:t xml:space="preserve">, </w:t>
+      </w:r>
+      <w:r>
+        <w:rPr>
+          <w:rStyle w:val="DataTypeTok"/>
+        </w:rPr>
+        <w:t xml:space="preserve">size =</w:t>
+      </w:r>
+      <w:r>
+        <w:rPr>
+          <w:rStyle w:val="NormalTok"/>
+        </w:rPr>
+        <w:t xml:space="preserve"> </w:t>
+      </w:r>
+      <w:r>
+        <w:rPr>
+          <w:rStyle w:val="KeywordTok"/>
+        </w:rPr>
+        <w:t xml:space="preserve">rel</w:t>
+      </w:r>
+      <w:r>
+        <w:rPr>
+          <w:rStyle w:val="NormalTok"/>
+        </w:rPr>
+        <w:t xml:space="preserve">(.</w:t>
+      </w:r>
+      <w:r>
+        <w:rPr>
+          <w:rStyle w:val="DecValTok"/>
+        </w:rPr>
+        <w:t xml:space="preserve">75</w:t>
+      </w:r>
+      <w:r>
+        <w:rPr>
+          <w:rStyle w:val="NormalTok"/>
+        </w:rPr>
+        <w:t xml:space="preserve">)))</w:t>
+      </w:r>
+      <w:r>
+        <w:rPr>
+          <w:rStyle w:val="OperatorTok"/>
+        </w:rPr>
+        <w:t xml:space="preserve">+</w:t>
+      </w:r>
+      <w:r>
+        <w:br/>
+      </w:r>
+      <w:r>
+        <w:rPr>
+          <w:rStyle w:val="StringTok"/>
+        </w:rPr>
+        <w:t xml:space="preserve">  </w:t>
+      </w:r>
+      <w:r>
+        <w:rPr>
+          <w:rStyle w:val="KeywordTok"/>
+        </w:rPr>
+        <w:t xml:space="preserve">geom_vline</w:t>
+      </w:r>
+      <w:r>
+        <w:rPr>
+          <w:rStyle w:val="NormalTok"/>
+        </w:rPr>
+        <w:t xml:space="preserve">(</w:t>
+      </w:r>
+      <w:r>
+        <w:rPr>
+          <w:rStyle w:val="DataTypeTok"/>
+        </w:rPr>
+        <w:t xml:space="preserve">xintercept=</w:t>
+      </w:r>
+      <w:r>
+        <w:rPr>
+          <w:rStyle w:val="KeywordTok"/>
+        </w:rPr>
+        <w:t xml:space="preserve">c</w:t>
+      </w:r>
+      <w:r>
+        <w:rPr>
+          <w:rStyle w:val="NormalTok"/>
+        </w:rPr>
+        <w:t xml:space="preserve">(</w:t>
+      </w:r>
+      <w:r>
+        <w:rPr>
+          <w:rStyle w:val="DecValTok"/>
+        </w:rPr>
+        <w:t xml:space="preserve">2008</w:t>
+      </w:r>
+      <w:r>
+        <w:rPr>
+          <w:rStyle w:val="NormalTok"/>
+        </w:rPr>
+        <w:t xml:space="preserve">,</w:t>
+      </w:r>
+      <w:r>
+        <w:rPr>
+          <w:rStyle w:val="DecValTok"/>
+        </w:rPr>
+        <w:t xml:space="preserve">2009</w:t>
+      </w:r>
+      <w:r>
+        <w:rPr>
+          <w:rStyle w:val="NormalTok"/>
+        </w:rPr>
+        <w:t xml:space="preserve">,</w:t>
+      </w:r>
+      <w:r>
+        <w:rPr>
+          <w:rStyle w:val="DecValTok"/>
+        </w:rPr>
+        <w:t xml:space="preserve">2013</w:t>
+      </w:r>
+      <w:r>
+        <w:rPr>
+          <w:rStyle w:val="NormalTok"/>
+        </w:rPr>
+        <w:t xml:space="preserve">,</w:t>
+      </w:r>
+      <w:r>
+        <w:rPr>
+          <w:rStyle w:val="DecValTok"/>
+        </w:rPr>
+        <w:t xml:space="preserve">2015</w:t>
+      </w:r>
+      <w:r>
+        <w:rPr>
+          <w:rStyle w:val="NormalTok"/>
+        </w:rPr>
+        <w:t xml:space="preserve">), </w:t>
+      </w:r>
+      <w:r>
+        <w:rPr>
+          <w:rStyle w:val="DataTypeTok"/>
+        </w:rPr>
+        <w:t xml:space="preserve">linetype=</w:t>
+      </w:r>
+      <w:r>
+        <w:rPr>
+          <w:rStyle w:val="StringTok"/>
+        </w:rPr>
+        <w:t xml:space="preserve">'dashed'</w:t>
+      </w:r>
+      <w:r>
+        <w:rPr>
+          <w:rStyle w:val="NormalTok"/>
+        </w:rPr>
+        <w:t xml:space="preserve">, </w:t>
+      </w:r>
+      <w:r>
+        <w:rPr>
+          <w:rStyle w:val="DataTypeTok"/>
+        </w:rPr>
+        <w:t xml:space="preserve">color=</w:t>
+      </w:r>
+      <w:r>
+        <w:rPr>
+          <w:rStyle w:val="StringTok"/>
+        </w:rPr>
+        <w:t xml:space="preserve">'red'</w:t>
       </w:r>
       <w:r>
         <w:rPr>
@@ -26339,539 +27057,10 @@
         <w:t xml:space="preserve">)</w:t>
       </w:r>
       <w:r>
-        <w:br/>
-      </w:r>
-      <w:r>
-        <w:rPr>
-          <w:rStyle w:val="KeywordTok"/>
-        </w:rPr>
-        <w:t xml:space="preserve">tail</w:t>
-      </w:r>
-      <w:r>
-        <w:rPr>
-          <w:rStyle w:val="NormalTok"/>
-        </w:rPr>
-        <w:t xml:space="preserve">(dec2015)</w:t>
-      </w:r>
-    </w:p>
-    <w:p>
-      <w:pPr>
-        <w:pStyle w:val="SourceCode"/>
-      </w:pPr>
-      <w:r>
-        <w:rPr>
-          <w:rStyle w:val="VerbatimChar"/>
-        </w:rPr>
-        <w:t xml:space="preserve">##            C.Close  C.Volume C_ROI_dollars C_dailyChange MonthYear</w:t>
-      </w:r>
-      <w:r>
-        <w:br/>
-      </w:r>
-      <w:r>
-        <w:rPr>
-          <w:rStyle w:val="VerbatimChar"/>
-        </w:rPr>
-        <w:t xml:space="preserve">## 2015-12-23   52.63  93423000       -457.87      0.620003  Dec-2015</w:t>
-      </w:r>
-      <w:r>
-        <w:br/>
-      </w:r>
-      <w:r>
-        <w:rPr>
-          <w:rStyle w:val="VerbatimChar"/>
-        </w:rPr>
-        <w:t xml:space="preserve">## 2015-12-24   52.71 119108100       -457.79      0.079998  Dec-2015</w:t>
-      </w:r>
-      <w:r>
-        <w:br/>
-      </w:r>
-      <w:r>
-        <w:rPr>
-          <w:rStyle w:val="VerbatimChar"/>
-        </w:rPr>
-        <w:t xml:space="preserve">## 2015-12-28   52.38 377263800       -458.12     -0.329998  Dec-2015</w:t>
-      </w:r>
-      <w:r>
-        <w:br/>
-      </w:r>
-      <w:r>
-        <w:rPr>
-          <w:rStyle w:val="VerbatimChar"/>
-        </w:rPr>
-        <w:t xml:space="preserve">## 2015-12-29   52.98 281369700       -457.52      0.599999  Dec-2015</w:t>
-      </w:r>
-      <w:r>
-        <w:br/>
-      </w:r>
-      <w:r>
-        <w:rPr>
-          <w:rStyle w:val="VerbatimChar"/>
-        </w:rPr>
-        <w:t xml:space="preserve">## 2015-12-30   52.30  62625000       -458.20     -0.680001  Dec-2015</w:t>
-      </w:r>
-      <w:r>
-        <w:br/>
-      </w:r>
-      <w:r>
-        <w:rPr>
-          <w:rStyle w:val="VerbatimChar"/>
-        </w:rPr>
-        <w:t xml:space="preserve">## 2015-12-31   51.75  49092600       -458.75     -0.549999  Dec-2015</w:t>
-      </w:r>
-      <w:r>
-        <w:br/>
-      </w:r>
-      <w:r>
-        <w:rPr>
-          <w:rStyle w:val="VerbatimChar"/>
-        </w:rPr>
-        <w:t xml:space="preserve">##            portfolio_DailyValue portfolio_prevDay portfolio_dailyValueChange</w:t>
-      </w:r>
-      <w:r>
-        <w:br/>
-      </w:r>
-      <w:r>
-        <w:rPr>
-          <w:rStyle w:val="VerbatimChar"/>
-        </w:rPr>
-        <w:t xml:space="preserve">## 2015-12-23             4998.690          4968.045                   30.64500</w:t>
-      </w:r>
-      <w:r>
-        <w:br/>
-      </w:r>
-      <w:r>
-        <w:rPr>
-          <w:rStyle w:val="VerbatimChar"/>
-        </w:rPr>
-        <w:t xml:space="preserve">## 2015-12-24             4984.970          4998.690                  -13.72002</w:t>
-      </w:r>
-      <w:r>
-        <w:br/>
-      </w:r>
-      <w:r>
-        <w:rPr>
-          <w:rStyle w:val="VerbatimChar"/>
-        </w:rPr>
-        <w:t xml:space="preserve">## 2015-12-28             5005.455          4984.970                   20.48501</w:t>
-      </w:r>
-      <w:r>
-        <w:br/>
-      </w:r>
-      <w:r>
-        <w:rPr>
-          <w:rStyle w:val="VerbatimChar"/>
-        </w:rPr>
-        <w:t xml:space="preserve">## 2015-12-29             4738.190          5005.455                 -267.26507</w:t>
-      </w:r>
-      <w:r>
-        <w:br/>
-      </w:r>
-      <w:r>
-        <w:rPr>
-          <w:rStyle w:val="VerbatimChar"/>
-        </w:rPr>
-        <w:t xml:space="preserve">## 2015-12-30             4800.285          4738.190                   62.09506</w:t>
-      </w:r>
-      <w:r>
-        <w:br/>
-      </w:r>
-      <w:r>
-        <w:rPr>
-          <w:rStyle w:val="VerbatimChar"/>
-        </w:rPr>
-        <w:t xml:space="preserve">## 2015-12-31             4707.685          4800.285                  -92.59999</w:t>
-      </w:r>
-      <w:r>
-        <w:br/>
-      </w:r>
-      <w:r>
-        <w:rPr>
-          <w:rStyle w:val="VerbatimChar"/>
-        </w:rPr>
-        <w:t xml:space="preserve">##            portfolio_ROI_dollars       Date DayOfWeek Month Year UE_monthlyRate</w:t>
-      </w:r>
-      <w:r>
-        <w:br/>
-      </w:r>
-      <w:r>
-        <w:rPr>
-          <w:rStyle w:val="VerbatimChar"/>
-        </w:rPr>
-        <w:t xml:space="preserve">## 2015-12-23              2020.751 2015-12-23 Wednesday   Dec 2015              5</w:t>
-      </w:r>
-      <w:r>
-        <w:br/>
-      </w:r>
-      <w:r>
-        <w:rPr>
-          <w:rStyle w:val="VerbatimChar"/>
-        </w:rPr>
-        <w:t xml:space="preserve">## 2015-12-24              2007.031 2015-12-24  Thursday   Dec 2015              5</w:t>
-      </w:r>
-      <w:r>
-        <w:br/>
-      </w:r>
-      <w:r>
-        <w:rPr>
-          <w:rStyle w:val="VerbatimChar"/>
-        </w:rPr>
-        <w:t xml:space="preserve">## 2015-12-28              2027.516 2015-12-28    Monday   Dec 2015              5</w:t>
-      </w:r>
-      <w:r>
-        <w:br/>
-      </w:r>
-      <w:r>
-        <w:rPr>
-          <w:rStyle w:val="VerbatimChar"/>
-        </w:rPr>
-        <w:t xml:space="preserve">## 2015-12-29              1760.251 2015-12-29   Tuesday   Dec 2015              5</w:t>
-      </w:r>
-      <w:r>
-        <w:br/>
-      </w:r>
-      <w:r>
-        <w:rPr>
-          <w:rStyle w:val="VerbatimChar"/>
-        </w:rPr>
-        <w:t xml:space="preserve">## 2015-12-30              1822.346 2015-12-30 Wednesday   Dec 2015              5</w:t>
-      </w:r>
-      <w:r>
-        <w:br/>
-      </w:r>
-      <w:r>
-        <w:rPr>
-          <w:rStyle w:val="VerbatimChar"/>
-        </w:rPr>
-        <w:t xml:space="preserve">## 2015-12-31              1729.746 2015-12-31  Thursday   Dec 2015              5</w:t>
-      </w:r>
-      <w:r>
-        <w:br/>
-      </w:r>
-      <w:r>
-        <w:rPr>
-          <w:rStyle w:val="VerbatimChar"/>
-        </w:rPr>
-        <w:t xml:space="preserve">##            portfolio_DailyVolume portfolio_prevDayVolume</w:t>
-      </w:r>
-      <w:r>
-        <w:br/>
-      </w:r>
-      <w:r>
-        <w:rPr>
-          <w:rStyle w:val="VerbatimChar"/>
-        </w:rPr>
-        <w:t xml:space="preserve">## 2015-12-23             903674159               619024059</w:t>
-      </w:r>
-      <w:r>
-        <w:br/>
-      </w:r>
-      <w:r>
-        <w:rPr>
-          <w:rStyle w:val="VerbatimChar"/>
-        </w:rPr>
-        <w:t xml:space="preserve">## 2015-12-24             752607802               903674159</w:t>
-      </w:r>
-      <w:r>
-        <w:br/>
-      </w:r>
-      <w:r>
-        <w:rPr>
-          <w:rStyle w:val="VerbatimChar"/>
-        </w:rPr>
-        <w:t xml:space="preserve">## 2015-12-28             975152259               752607802</w:t>
-      </w:r>
-      <w:r>
-        <w:br/>
-      </w:r>
-      <w:r>
-        <w:rPr>
-          <w:rStyle w:val="VerbatimChar"/>
-        </w:rPr>
-        <w:t xml:space="preserve">## 2015-12-29            1248436459               975152259</w:t>
-      </w:r>
-      <w:r>
-        <w:br/>
-      </w:r>
-      <w:r>
-        <w:rPr>
-          <w:rStyle w:val="VerbatimChar"/>
-        </w:rPr>
-        <w:t xml:space="preserve">## 2015-12-30             534260059              1248436459</w:t>
-      </w:r>
-      <w:r>
-        <w:br/>
-      </w:r>
-      <w:r>
-        <w:rPr>
-          <w:rStyle w:val="VerbatimChar"/>
-        </w:rPr>
-        <w:t xml:space="preserve">## 2015-12-31             504630159               534260059</w:t>
-      </w:r>
-      <w:r>
-        <w:br/>
-      </w:r>
-      <w:r>
-        <w:rPr>
-          <w:rStyle w:val="VerbatimChar"/>
-        </w:rPr>
-        <w:t xml:space="preserve">##            portfolio_dailyVolumeChange portfolio_VolumeRatioDaily2Initial</w:t>
-      </w:r>
-      <w:r>
-        <w:br/>
-      </w:r>
-      <w:r>
-        <w:rPr>
-          <w:rStyle w:val="VerbatimChar"/>
-        </w:rPr>
-        <w:t xml:space="preserve">## 2015-12-23                   284650100                          1.5797513</w:t>
-      </w:r>
-      <w:r>
-        <w:br/>
-      </w:r>
-      <w:r>
-        <w:rPr>
-          <w:rStyle w:val="VerbatimChar"/>
-        </w:rPr>
-        <w:t xml:space="preserve">## 2015-12-24                  -151066357                          1.3156658</w:t>
-      </w:r>
-      <w:r>
-        <w:br/>
-      </w:r>
-      <w:r>
-        <w:rPr>
-          <w:rStyle w:val="VerbatimChar"/>
-        </w:rPr>
-        <w:t xml:space="preserve">## 2015-12-28                   222544457                          1.7047052</w:t>
-      </w:r>
-      <w:r>
-        <w:br/>
-      </w:r>
-      <w:r>
-        <w:rPr>
-          <w:rStyle w:val="VerbatimChar"/>
-        </w:rPr>
-        <w:t xml:space="preserve">## 2015-12-29                   273284200                          2.1824450</w:t>
-      </w:r>
-      <w:r>
-        <w:br/>
-      </w:r>
-      <w:r>
-        <w:rPr>
-          <w:rStyle w:val="VerbatimChar"/>
-        </w:rPr>
-        <w:t xml:space="preserve">## 2015-12-30                  -714176400                          0.9339628</w:t>
-      </w:r>
-      <w:r>
-        <w:br/>
-      </w:r>
-      <w:r>
-        <w:rPr>
-          <w:rStyle w:val="VerbatimChar"/>
-        </w:rPr>
-        <w:t xml:space="preserve">## 2015-12-31                   -29629900                          0.8821655</w:t>
-      </w:r>
-      <w:r>
-        <w:br/>
-      </w:r>
-      <w:r>
-        <w:rPr>
-          <w:rStyle w:val="VerbatimChar"/>
-        </w:rPr>
-        <w:t xml:space="preserve">##            portfolio_ValueRatioDaily2Initial portfolio_DailyRatios_X_UE</w:t>
-      </w:r>
-      <w:r>
-        <w:br/>
-      </w:r>
-      <w:r>
-        <w:rPr>
-          <w:rStyle w:val="VerbatimChar"/>
-        </w:rPr>
-        <w:t xml:space="preserve">## 2015-12-23                          1.722706                  13.607238</w:t>
-      </w:r>
-      <w:r>
-        <w:br/>
-      </w:r>
-      <w:r>
-        <w:rPr>
-          <w:rStyle w:val="VerbatimChar"/>
-        </w:rPr>
-        <w:t xml:space="preserve">## 2015-12-24                          1.717978                  11.301424</w:t>
-      </w:r>
-      <w:r>
-        <w:br/>
-      </w:r>
-      <w:r>
-        <w:rPr>
-          <w:rStyle w:val="VerbatimChar"/>
-        </w:rPr>
-        <w:t xml:space="preserve">## 2015-12-28                          1.725038                  14.703404</w:t>
-      </w:r>
-      <w:r>
-        <w:br/>
-      </w:r>
-      <w:r>
-        <w:rPr>
-          <w:rStyle w:val="VerbatimChar"/>
-        </w:rPr>
-        <w:t xml:space="preserve">## 2015-12-29                          1.632930                  17.818897</w:t>
-      </w:r>
-      <w:r>
-        <w:br/>
-      </w:r>
-      <w:r>
-        <w:rPr>
-          <w:rStyle w:val="VerbatimChar"/>
-        </w:rPr>
-        <w:t xml:space="preserve">## 2015-12-30                          1.654330                   7.725412</w:t>
-      </w:r>
-      <w:r>
-        <w:br/>
-      </w:r>
-      <w:r>
-        <w:rPr>
-          <w:rStyle w:val="VerbatimChar"/>
-        </w:rPr>
-        <w:t xml:space="preserve">## 2015-12-31                          1.622417                   7.156201</w:t>
-      </w:r>
-      <w:r>
-        <w:br/>
-      </w:r>
-      <w:r>
-        <w:rPr>
-          <w:rStyle w:val="VerbatimChar"/>
-        </w:rPr>
-        <w:t xml:space="preserve">##            dayOfMonth portfolio_poisson Threshold3</w:t>
-      </w:r>
-      <w:r>
-        <w:br/>
-      </w:r>
-      <w:r>
-        <w:rPr>
-          <w:rStyle w:val="VerbatimChar"/>
-        </w:rPr>
-        <w:t xml:space="preserve">## 2015-12-23         23           0.27468     inside</w:t>
-      </w:r>
-      <w:r>
-        <w:br/>
-      </w:r>
-      <w:r>
-        <w:rPr>
-          <w:rStyle w:val="VerbatimChar"/>
-        </w:rPr>
-        <w:t xml:space="preserve">## 2015-12-24         24           0.05723     inside</w:t>
-      </w:r>
-      <w:r>
-        <w:br/>
-      </w:r>
-      <w:r>
-        <w:rPr>
-          <w:rStyle w:val="VerbatimChar"/>
-        </w:rPr>
-        <w:t xml:space="preserve">## 2015-12-28         28           0.27468     inside</w:t>
-      </w:r>
-      <w:r>
-        <w:br/>
-      </w:r>
-      <w:r>
-        <w:rPr>
-          <w:rStyle w:val="VerbatimChar"/>
-        </w:rPr>
-        <w:t xml:space="preserve">## 2015-12-29         29           0.05723     inside</w:t>
-      </w:r>
-      <w:r>
-        <w:br/>
-      </w:r>
-      <w:r>
-        <w:rPr>
-          <w:rStyle w:val="VerbatimChar"/>
-        </w:rPr>
-        <w:t xml:space="preserve">## 2015-12-30         30           0.27468     inside</w:t>
-      </w:r>
-      <w:r>
-        <w:br/>
-      </w:r>
-      <w:r>
-        <w:rPr>
-          <w:rStyle w:val="VerbatimChar"/>
-        </w:rPr>
-        <w:t xml:space="preserve">## 2015-12-31         31           0.05723     inside</w:t>
-      </w:r>
-    </w:p>
-    <w:p>
-      <w:pPr>
-        <w:pStyle w:val="FirstParagraph"/>
-      </w:pPr>
-      <w:r>
-        <w:t xml:space="preserve">We now know that Dec-28-2015 is not the last trading day of the year, because the 29th through 31st for Tuesday through Thursday are also trading days. There was a fluctuation in dollars earned and lost all under a dollar. Some useful information to add in would be who or where are these trades derived. Are they financial advisors, trust fund managers, independent investors, foreign or national investors, are they hobbyists just playing the stock market on an e-trade, are they educated, experienced, and so on?</w:t>
-      </w:r>
-    </w:p>
-    <w:p>
-      <w:pPr>
-        <w:pStyle w:val="BodyText"/>
-      </w:pPr>
-      <w:r>
-        <w:t xml:space="preserve">To get this information we could first find out how much it costs for a hobbyist to make a trade online from e-trade or similar and whether or not this information is shared on demographics of the stock ownership. We could also look at the American Survey on Census data from the census bureau for numer of financial workers there are and how many people graduated with a BS, MS, or Phd in Finance or Economics. If there is location data on where these stock owners live attach this information gathered to it to make a better inference on this stock and what motivates the trades. Any volunteers?</w:t>
-      </w:r>
-    </w:p>
-    <w:p>
-      <w:pPr>
-        <w:pStyle w:val="BodyText"/>
-      </w:pPr>
-      <w:r>
-        <w:t xml:space="preserve">For now, we will just continue with what we have on hand for Citi. We can answer the question of whether or not, historically there are more trades in December than any other month in our data by grouping by month year and getting the median trades per month and year.</w:t>
-      </w:r>
-    </w:p>
-    <w:p>
-      <w:pPr>
-        <w:pStyle w:val="SourceCode"/>
-      </w:pPr>
-      <w:r>
-        <w:rPr>
-          <w:rStyle w:val="NormalTok"/>
-        </w:rPr>
-        <w:t xml:space="preserve">Citi_trades_monthYear &lt;-</w:t>
-      </w:r>
-      <w:r>
-        <w:rPr>
-          <w:rStyle w:val="StringTok"/>
-        </w:rPr>
-        <w:t xml:space="preserve"> </w:t>
-      </w:r>
-      <w:r>
-        <w:rPr>
-          <w:rStyle w:val="NormalTok"/>
-        </w:rPr>
-        <w:t xml:space="preserve">C_stock </w:t>
-      </w:r>
-      <w:r>
-        <w:rPr>
-          <w:rStyle w:val="OperatorTok"/>
-        </w:rPr>
-        <w:t xml:space="preserve">%&gt;%</w:t>
-      </w:r>
-      <w:r>
-        <w:rPr>
-          <w:rStyle w:val="StringTok"/>
-        </w:rPr>
-        <w:t xml:space="preserve"> </w:t>
-      </w:r>
-      <w:r>
-        <w:rPr>
-          <w:rStyle w:val="KeywordTok"/>
-        </w:rPr>
-        <w:t xml:space="preserve">group_by</w:t>
-      </w:r>
-      <w:r>
-        <w:rPr>
-          <w:rStyle w:val="NormalTok"/>
-        </w:rPr>
-        <w:t xml:space="preserve">(MonthYear) </w:t>
-      </w:r>
-      <w:r>
-        <w:rPr>
-          <w:rStyle w:val="OperatorTok"/>
-        </w:rPr>
-        <w:t xml:space="preserve">%&gt;%</w:t>
+        <w:rPr>
+          <w:rStyle w:val="OperatorTok"/>
+        </w:rPr>
+        <w:t xml:space="preserve">+</w:t>
       </w:r>
       <w:r>
         <w:br/>
@@ -26886,7 +27075,7 @@
         <w:rPr>
           <w:rStyle w:val="KeywordTok"/>
         </w:rPr>
-        <w:t xml:space="preserve">summarise_at</w:t>
+        <w:t xml:space="preserve">ggtitle</w:t>
       </w:r>
       <w:r>
         <w:rPr>
@@ -26896,9 +27085,36 @@
       </w:r>
       <w:r>
         <w:rPr>
-          <w:rStyle w:val="KeywordTok"/>
-        </w:rPr>
-        <w:t xml:space="preserve">vars</w:t>
+          <w:rStyle w:val="StringTok"/>
+        </w:rPr>
+        <w:t xml:space="preserve">'Citigroup Stock Value 2007-2020'</w:t>
+      </w:r>
+      <w:r>
+        <w:rPr>
+          <w:rStyle w:val="NormalTok"/>
+        </w:rPr>
+        <w:t xml:space="preserve">)</w:t>
+      </w:r>
+      <w:r>
+        <w:rPr>
+          <w:rStyle w:val="OperatorTok"/>
+        </w:rPr>
+        <w:t xml:space="preserve">+</w:t>
+      </w:r>
+      <w:r>
+        <w:br/>
+      </w:r>
+      <w:r>
+        <w:rPr>
+          <w:rStyle w:val="StringTok"/>
+        </w:rPr>
+        <w:t xml:space="preserve">  </w:t>
+      </w:r>
+      <w:r>
+        <w:rPr>
+          <w:rStyle w:val="KeywordTok"/>
+        </w:rPr>
+        <w:t xml:space="preserve">ylab</w:t>
       </w:r>
       <w:r>
         <w:rPr>
@@ -26908,737 +27124,9 @@
       </w:r>
       <w:r>
         <w:rPr>
-          <w:rStyle w:val="KeywordTok"/>
-        </w:rPr>
-        <w:t xml:space="preserve">colnames</w:t>
-      </w:r>
-      <w:r>
-        <w:rPr>
-          <w:rStyle w:val="NormalTok"/>
-        </w:rPr>
-        <w:t xml:space="preserve">(C_stock[</w:t>
-      </w:r>
-      <w:r>
-        <w:rPr>
-          <w:rStyle w:val="DecValTok"/>
-        </w:rPr>
-        <w:t xml:space="preserve">2</w:t>
-      </w:r>
-      <w:r>
-        <w:rPr>
-          <w:rStyle w:val="NormalTok"/>
-        </w:rPr>
-        <w:t xml:space="preserve">])), mean)</w:t>
-      </w:r>
-      <w:r>
-        <w:br/>
-      </w:r>
-      <w:r>
-        <w:rPr>
-          <w:rStyle w:val="NormalTok"/>
-        </w:rPr>
-        <w:t xml:space="preserve">Citi_trades_monthYear &lt;-</w:t>
-      </w:r>
-      <w:r>
-        <w:rPr>
-          <w:rStyle w:val="StringTok"/>
-        </w:rPr>
-        <w:t xml:space="preserve"> </w:t>
-      </w:r>
-      <w:r>
-        <w:rPr>
-          <w:rStyle w:val="NormalTok"/>
-        </w:rPr>
-        <w:t xml:space="preserve">Citi_trades_monthYear[</w:t>
-      </w:r>
-      <w:r>
-        <w:rPr>
-          <w:rStyle w:val="KeywordTok"/>
-        </w:rPr>
-        <w:t xml:space="preserve">order</w:t>
-      </w:r>
-      <w:r>
-        <w:rPr>
-          <w:rStyle w:val="NormalTok"/>
-        </w:rPr>
-        <w:t xml:space="preserve">(Citi_trades_monthYear</w:t>
-      </w:r>
-      <w:r>
-        <w:rPr>
-          <w:rStyle w:val="OperatorTok"/>
-        </w:rPr>
-        <w:t xml:space="preserve">$</w:t>
-      </w:r>
-      <w:r>
-        <w:rPr>
-          <w:rStyle w:val="NormalTok"/>
-        </w:rPr>
-        <w:t xml:space="preserve">C.Volume,</w:t>
-      </w:r>
-      <w:r>
-        <w:rPr>
-          <w:rStyle w:val="DataTypeTok"/>
-        </w:rPr>
-        <w:t xml:space="preserve">decreasing=</w:t>
-      </w:r>
-      <w:r>
-        <w:rPr>
-          <w:rStyle w:val="OtherTok"/>
-        </w:rPr>
-        <w:t xml:space="preserve">TRUE</w:t>
-      </w:r>
-      <w:r>
-        <w:rPr>
-          <w:rStyle w:val="NormalTok"/>
-        </w:rPr>
-        <w:t xml:space="preserve">),]</w:t>
-      </w:r>
-      <w:r>
-        <w:br/>
-      </w:r>
-      <w:r>
-        <w:rPr>
-          <w:rStyle w:val="NormalTok"/>
-        </w:rPr>
-        <w:t xml:space="preserve">Citi_trades_monthYear</w:t>
-      </w:r>
-    </w:p>
-    <w:p>
-      <w:pPr>
-        <w:pStyle w:val="SourceCode"/>
-      </w:pPr>
-      <w:r>
-        <w:rPr>
-          <w:rStyle w:val="VerbatimChar"/>
-        </w:rPr>
-        <w:t xml:space="preserve">## # A tibble: 157 x 2</w:t>
-      </w:r>
-      <w:r>
-        <w:br/>
-      </w:r>
-      <w:r>
-        <w:rPr>
-          <w:rStyle w:val="VerbatimChar"/>
-        </w:rPr>
-        <w:t xml:space="preserve">##    MonthYear   C.Volume</w:t>
-      </w:r>
-      <w:r>
-        <w:br/>
-      </w:r>
-      <w:r>
-        <w:rPr>
-          <w:rStyle w:val="VerbatimChar"/>
-        </w:rPr>
-        <w:t xml:space="preserve">##    &lt;fct&gt;          &lt;dbl&gt;</w:t>
-      </w:r>
-      <w:r>
-        <w:br/>
-      </w:r>
-      <w:r>
-        <w:rPr>
-          <w:rStyle w:val="VerbatimChar"/>
-        </w:rPr>
-        <w:t xml:space="preserve">##  1 Dec-2011  102284343.</w:t>
-      </w:r>
-      <w:r>
-        <w:br/>
-      </w:r>
-      <w:r>
-        <w:rPr>
-          <w:rStyle w:val="VerbatimChar"/>
-        </w:rPr>
-        <w:t xml:space="preserve">##  2 Dec-2012   97253820 </w:t>
-      </w:r>
-      <w:r>
-        <w:br/>
-      </w:r>
-      <w:r>
-        <w:rPr>
-          <w:rStyle w:val="VerbatimChar"/>
-        </w:rPr>
-        <w:t xml:space="preserve">##  3 Feb-2007   94010711.</w:t>
-      </w:r>
-      <w:r>
-        <w:br/>
-      </w:r>
-      <w:r>
-        <w:rPr>
-          <w:rStyle w:val="VerbatimChar"/>
-        </w:rPr>
-        <w:t xml:space="preserve">##  4 Feb-2008   80151765 </w:t>
-      </w:r>
-      <w:r>
-        <w:br/>
-      </w:r>
-      <w:r>
-        <w:rPr>
-          <w:rStyle w:val="VerbatimChar"/>
-        </w:rPr>
-        <w:t xml:space="preserve">##  5 Dec-2019   79458262.</w:t>
-      </w:r>
-      <w:r>
-        <w:br/>
-      </w:r>
-      <w:r>
-        <w:rPr>
-          <w:rStyle w:val="VerbatimChar"/>
-        </w:rPr>
-        <w:t xml:space="preserve">##  6 Aug-2019   72849682.</w:t>
-      </w:r>
-      <w:r>
-        <w:br/>
-      </w:r>
-      <w:r>
-        <w:rPr>
-          <w:rStyle w:val="VerbatimChar"/>
-        </w:rPr>
-        <w:t xml:space="preserve">##  7 Feb-2015   70393405.</w:t>
-      </w:r>
-      <w:r>
-        <w:br/>
-      </w:r>
-      <w:r>
-        <w:rPr>
-          <w:rStyle w:val="VerbatimChar"/>
-        </w:rPr>
-        <w:t xml:space="preserve">##  8 Dec-2015   67380332.</w:t>
-      </w:r>
-      <w:r>
-        <w:br/>
-      </w:r>
-      <w:r>
-        <w:rPr>
-          <w:rStyle w:val="VerbatimChar"/>
-        </w:rPr>
-        <w:t xml:space="preserve">##  9 Jan-2010   64943774.</w:t>
-      </w:r>
-      <w:r>
-        <w:br/>
-      </w:r>
-      <w:r>
-        <w:rPr>
-          <w:rStyle w:val="VerbatimChar"/>
-        </w:rPr>
-        <w:t xml:space="preserve">## 10 Jan-2012   63211745 </w:t>
-      </w:r>
-      <w:r>
-        <w:br/>
-      </w:r>
-      <w:r>
-        <w:rPr>
-          <w:rStyle w:val="VerbatimChar"/>
-        </w:rPr>
-        <w:t xml:space="preserve">## # … with 147 more rows</w:t>
-      </w:r>
-    </w:p>
-    <w:p>
-      <w:pPr>
-        <w:pStyle w:val="FirstParagraph"/>
-      </w:pPr>
-      <w:r>
-        <w:t xml:space="preserve">From the above table ordered from most trades to least trades per month and year by mean number of trades per month, we see that December is in the top 10 month years of high trades in 2011,2012, 2015, and 2019. February has the next highest trades but the years are the same years of the sub-prime mortgage crisis that Citigroup was involved in, but also in 2015. looking at the next top ten months we see that Dec, Jan, and Feb are in the highest mean of the trades per day grouped by month and year. What do we know about Jan and Feb outside of the assumption about December being the last day of the tax year to offset capital gains with capital losses?</w:t>
-      </w:r>
-    </w:p>
-    <w:p>
-      <w:pPr>
-        <w:pStyle w:val="BodyText"/>
-      </w:pPr>
-      <w:r>
-        <w:t xml:space="preserve">Well, I know that being a student, some people get their student loans around winter quarter in January and that many people expecting tax refunds get their refunds in February. We would have to see if there are any other assumptions about these months. But we would be able to ascertain if students receiving an education are investing, and if consumers with tax refunds are using some of that money to invest.There are certainly other assumptions that could be made for why the last month of the year and the first two months of the first quarter are high trade volume days. But for now lets stick with these assumptions.</w:t>
-      </w:r>
-    </w:p>
-    <w:p>
-      <w:pPr>
-        <w:pStyle w:val="BodyText"/>
-      </w:pPr>
-      <w:r>
-        <w:t xml:space="preserve">July starts to show up in the following set of ten top month years from 21-30, as the 30th highest trade month year. Jan and Feb are still in the top 40 high volume trade month years, while June shows up three times in the 30-40 top high volume trade month and years. July could also be the start of the third quarter and the remaining balance on student loans made. Lets see where September/October show up in these top ordered volumes. They are near the end of the top trade months.</w:t>
-      </w:r>
-    </w:p>
-    <w:p>
-      <w:pPr>
-        <w:pStyle w:val="BodyText"/>
-      </w:pPr>
-      <w:r>
-        <w:t xml:space="preserve">So, possibly this indicates no ties to student loan payments, but tax refunds could be likely for February being a high trade month. We definitely know December is a top trade day.</w:t>
-      </w:r>
-    </w:p>
-    <w:p>
-      <w:pPr>
-        <w:pStyle w:val="BodyText"/>
-      </w:pPr>
-      <w:r>
-        <w:t xml:space="preserve">Lets plot this data.</w:t>
-      </w:r>
-    </w:p>
-    <w:p>
-      <w:pPr>
-        <w:pStyle w:val="SourceCode"/>
-      </w:pPr>
-      <w:r>
-        <w:rPr>
-          <w:rStyle w:val="NormalTok"/>
-        </w:rPr>
-        <w:t xml:space="preserve">Citi_trades_monthYear</w:t>
-      </w:r>
-      <w:r>
-        <w:rPr>
-          <w:rStyle w:val="OperatorTok"/>
-        </w:rPr>
-        <w:t xml:space="preserve">$</w:t>
-      </w:r>
-      <w:r>
-        <w:rPr>
-          <w:rStyle w:val="NormalTok"/>
-        </w:rPr>
-        <w:t xml:space="preserve">Month &lt;-</w:t>
-      </w:r>
-      <w:r>
-        <w:rPr>
-          <w:rStyle w:val="StringTok"/>
-        </w:rPr>
-        <w:t xml:space="preserve"> </w:t>
-      </w:r>
-      <w:r>
-        <w:rPr>
-          <w:rStyle w:val="KeywordTok"/>
-        </w:rPr>
-        <w:t xml:space="preserve">gsub</w:t>
-      </w:r>
-      <w:r>
-        <w:rPr>
-          <w:rStyle w:val="NormalTok"/>
-        </w:rPr>
-        <w:t xml:space="preserve">(</w:t>
-      </w:r>
-      <w:r>
-        <w:rPr>
-          <w:rStyle w:val="StringTok"/>
-        </w:rPr>
-        <w:t xml:space="preserve">'-[0-9]{4}'</w:t>
-      </w:r>
-      <w:r>
-        <w:rPr>
-          <w:rStyle w:val="NormalTok"/>
-        </w:rPr>
-        <w:t xml:space="preserve">,</w:t>
-      </w:r>
-      <w:r>
-        <w:rPr>
-          <w:rStyle w:val="StringTok"/>
-        </w:rPr>
-        <w:t xml:space="preserve">''</w:t>
-      </w:r>
-      <w:r>
-        <w:rPr>
-          <w:rStyle w:val="NormalTok"/>
-        </w:rPr>
-        <w:t xml:space="preserve">,Citi_trades_monthYear</w:t>
-      </w:r>
-      <w:r>
-        <w:rPr>
-          <w:rStyle w:val="OperatorTok"/>
-        </w:rPr>
-        <w:t xml:space="preserve">$</w:t>
-      </w:r>
-      <w:r>
-        <w:rPr>
-          <w:rStyle w:val="NormalTok"/>
-        </w:rPr>
-        <w:t xml:space="preserve">MonthYear)</w:t>
-      </w:r>
-      <w:r>
-        <w:br/>
-      </w:r>
-      <w:r>
-        <w:rPr>
-          <w:rStyle w:val="NormalTok"/>
-        </w:rPr>
-        <w:t xml:space="preserve">Citi_trades_monthYear</w:t>
-      </w:r>
-      <w:r>
-        <w:rPr>
-          <w:rStyle w:val="OperatorTok"/>
-        </w:rPr>
-        <w:t xml:space="preserve">$</w:t>
-      </w:r>
-      <w:r>
-        <w:rPr>
-          <w:rStyle w:val="NormalTok"/>
-        </w:rPr>
-        <w:t xml:space="preserve">Year &lt;-</w:t>
-      </w:r>
-      <w:r>
-        <w:rPr>
-          <w:rStyle w:val="StringTok"/>
-        </w:rPr>
-        <w:t xml:space="preserve"> </w:t>
-      </w:r>
-      <w:r>
-        <w:rPr>
-          <w:rStyle w:val="KeywordTok"/>
-        </w:rPr>
-        <w:t xml:space="preserve">gsub</w:t>
-      </w:r>
-      <w:r>
-        <w:rPr>
-          <w:rStyle w:val="NormalTok"/>
-        </w:rPr>
-        <w:t xml:space="preserve">(</w:t>
-      </w:r>
-      <w:r>
-        <w:rPr>
-          <w:rStyle w:val="StringTok"/>
-        </w:rPr>
-        <w:t xml:space="preserve">'[a-zA-z]{3}-'</w:t>
-      </w:r>
-      <w:r>
-        <w:rPr>
-          <w:rStyle w:val="NormalTok"/>
-        </w:rPr>
-        <w:t xml:space="preserve">,</w:t>
-      </w:r>
-      <w:r>
-        <w:rPr>
-          <w:rStyle w:val="StringTok"/>
-        </w:rPr>
-        <w:t xml:space="preserve">''</w:t>
-      </w:r>
-      <w:r>
-        <w:rPr>
-          <w:rStyle w:val="NormalTok"/>
-        </w:rPr>
-        <w:t xml:space="preserve">,Citi_trades_monthYear</w:t>
-      </w:r>
-      <w:r>
-        <w:rPr>
-          <w:rStyle w:val="OperatorTok"/>
-        </w:rPr>
-        <w:t xml:space="preserve">$</w:t>
-      </w:r>
-      <w:r>
-        <w:rPr>
-          <w:rStyle w:val="NormalTok"/>
-        </w:rPr>
-        <w:t xml:space="preserve">MonthYear)</w:t>
-      </w:r>
-      <w:r>
-        <w:br/>
-      </w:r>
-      <w:r>
-        <w:br/>
-      </w:r>
-      <w:r>
-        <w:rPr>
-          <w:rStyle w:val="KeywordTok"/>
-        </w:rPr>
-        <w:t xml:space="preserve">ggplot</w:t>
-      </w:r>
-      <w:r>
-        <w:rPr>
-          <w:rStyle w:val="NormalTok"/>
-        </w:rPr>
-        <w:t xml:space="preserve">(</w:t>
-      </w:r>
-      <w:r>
-        <w:rPr>
-          <w:rStyle w:val="DataTypeTok"/>
-        </w:rPr>
-        <w:t xml:space="preserve">data =</w:t>
-      </w:r>
-      <w:r>
-        <w:rPr>
-          <w:rStyle w:val="NormalTok"/>
-        </w:rPr>
-        <w:t xml:space="preserve"> Citi_trades_monthYear, </w:t>
-      </w:r>
-      <w:r>
-        <w:rPr>
-          <w:rStyle w:val="KeywordTok"/>
-        </w:rPr>
-        <w:t xml:space="preserve">aes</w:t>
-      </w:r>
-      <w:r>
-        <w:rPr>
-          <w:rStyle w:val="NormalTok"/>
-        </w:rPr>
-        <w:t xml:space="preserve">(</w:t>
-      </w:r>
-      <w:r>
-        <w:rPr>
-          <w:rStyle w:val="DataTypeTok"/>
-        </w:rPr>
-        <w:t xml:space="preserve">x=</w:t>
-      </w:r>
-      <w:r>
-        <w:rPr>
-          <w:rStyle w:val="NormalTok"/>
-        </w:rPr>
-        <w:t xml:space="preserve">Month, </w:t>
-      </w:r>
-      <w:r>
-        <w:rPr>
-          <w:rStyle w:val="DataTypeTok"/>
-        </w:rPr>
-        <w:t xml:space="preserve">y=</w:t>
-      </w:r>
-      <w:r>
-        <w:rPr>
-          <w:rStyle w:val="NormalTok"/>
-        </w:rPr>
-        <w:t xml:space="preserve">C.Volume,</w:t>
-      </w:r>
-      <w:r>
-        <w:rPr>
-          <w:rStyle w:val="DataTypeTok"/>
-        </w:rPr>
-        <w:t xml:space="preserve">group=</w:t>
-      </w:r>
-      <w:r>
-        <w:rPr>
-          <w:rStyle w:val="NormalTok"/>
-        </w:rPr>
-        <w:t xml:space="preserve">Year)) </w:t>
-      </w:r>
-      <w:r>
-        <w:rPr>
-          <w:rStyle w:val="OperatorTok"/>
-        </w:rPr>
-        <w:t xml:space="preserve">+</w:t>
-      </w:r>
-      <w:r>
-        <w:br/>
-      </w:r>
-      <w:r>
-        <w:rPr>
-          <w:rStyle w:val="StringTok"/>
-        </w:rPr>
-        <w:t xml:space="preserve">  </w:t>
-      </w:r>
-      <w:r>
-        <w:rPr>
-          <w:rStyle w:val="KeywordTok"/>
-        </w:rPr>
-        <w:t xml:space="preserve">geom_line</w:t>
-      </w:r>
-      <w:r>
-        <w:rPr>
-          <w:rStyle w:val="NormalTok"/>
-        </w:rPr>
-        <w:t xml:space="preserve">(</w:t>
-      </w:r>
-      <w:r>
-        <w:rPr>
-          <w:rStyle w:val="KeywordTok"/>
-        </w:rPr>
-        <w:t xml:space="preserve">aes</w:t>
-      </w:r>
-      <w:r>
-        <w:rPr>
-          <w:rStyle w:val="NormalTok"/>
-        </w:rPr>
-        <w:t xml:space="preserve">(</w:t>
-      </w:r>
-      <w:r>
-        <w:rPr>
-          <w:rStyle w:val="DataTypeTok"/>
-        </w:rPr>
-        <w:t xml:space="preserve">color=</w:t>
-      </w:r>
-      <w:r>
-        <w:rPr>
-          <w:rStyle w:val="NormalTok"/>
-        </w:rPr>
-        <w:t xml:space="preserve">Year))</w:t>
-      </w:r>
-      <w:r>
-        <w:rPr>
-          <w:rStyle w:val="OperatorTok"/>
-        </w:rPr>
-        <w:t xml:space="preserve">+</w:t>
-      </w:r>
-      <w:r>
-        <w:br/>
-      </w:r>
-      <w:r>
-        <w:rPr>
-          <w:rStyle w:val="StringTok"/>
-        </w:rPr>
-        <w:t xml:space="preserve">  </w:t>
-      </w:r>
-      <w:r>
-        <w:rPr>
-          <w:rStyle w:val="KeywordTok"/>
-        </w:rPr>
-        <w:t xml:space="preserve">scale_y_continuous</w:t>
-      </w:r>
-      <w:r>
-        <w:rPr>
-          <w:rStyle w:val="NormalTok"/>
-        </w:rPr>
-        <w:t xml:space="preserve">()</w:t>
-      </w:r>
-      <w:r>
-        <w:rPr>
-          <w:rStyle w:val="OperatorTok"/>
-        </w:rPr>
-        <w:t xml:space="preserve">+</w:t>
-      </w:r>
-      <w:r>
-        <w:br/>
-      </w:r>
-      <w:r>
-        <w:rPr>
-          <w:rStyle w:val="StringTok"/>
-        </w:rPr>
-        <w:t xml:space="preserve">  </w:t>
-      </w:r>
-      <w:r>
-        <w:rPr>
-          <w:rStyle w:val="KeywordTok"/>
-        </w:rPr>
-        <w:t xml:space="preserve">scale_fill_brewer</w:t>
-      </w:r>
-      <w:r>
-        <w:rPr>
-          <w:rStyle w:val="NormalTok"/>
-        </w:rPr>
-        <w:t xml:space="preserve">(</w:t>
-      </w:r>
-      <w:r>
-        <w:rPr>
-          <w:rStyle w:val="DataTypeTok"/>
-        </w:rPr>
-        <w:t xml:space="preserve">palette=</w:t>
-      </w:r>
-      <w:r>
-        <w:rPr>
-          <w:rStyle w:val="StringTok"/>
-        </w:rPr>
-        <w:t xml:space="preserve">"paired"</w:t>
-      </w:r>
-      <w:r>
-        <w:rPr>
-          <w:rStyle w:val="NormalTok"/>
-        </w:rPr>
-        <w:t xml:space="preserve">) </w:t>
-      </w:r>
-      <w:r>
-        <w:rPr>
-          <w:rStyle w:val="OperatorTok"/>
-        </w:rPr>
-        <w:t xml:space="preserve">+</w:t>
-      </w:r>
-      <w:r>
-        <w:br/>
-      </w:r>
-      <w:r>
-        <w:rPr>
-          <w:rStyle w:val="StringTok"/>
-        </w:rPr>
-        <w:t xml:space="preserve">  </w:t>
-      </w:r>
-      <w:r>
-        <w:rPr>
-          <w:rStyle w:val="KeywordTok"/>
-        </w:rPr>
-        <w:t xml:space="preserve">theme</w:t>
-      </w:r>
-      <w:r>
-        <w:rPr>
-          <w:rStyle w:val="NormalTok"/>
-        </w:rPr>
-        <w:t xml:space="preserve">(</w:t>
-      </w:r>
-      <w:r>
-        <w:rPr>
-          <w:rStyle w:val="DataTypeTok"/>
-        </w:rPr>
-        <w:t xml:space="preserve">legend.position=</w:t>
-      </w:r>
-      <w:r>
-        <w:rPr>
-          <w:rStyle w:val="StringTok"/>
-        </w:rPr>
-        <w:t xml:space="preserve">"bottom"</w:t>
-      </w:r>
-      <w:r>
-        <w:rPr>
-          <w:rStyle w:val="NormalTok"/>
-        </w:rPr>
-        <w:t xml:space="preserve">)</w:t>
-      </w:r>
-      <w:r>
-        <w:rPr>
-          <w:rStyle w:val="OperatorTok"/>
-        </w:rPr>
-        <w:t xml:space="preserve">+</w:t>
-      </w:r>
-      <w:r>
-        <w:br/>
-      </w:r>
-      <w:r>
-        <w:rPr>
-          <w:rStyle w:val="StringTok"/>
-        </w:rPr>
-        <w:t xml:space="preserve">  </w:t>
-      </w:r>
-      <w:r>
-        <w:rPr>
-          <w:rStyle w:val="KeywordTok"/>
-        </w:rPr>
-        <w:t xml:space="preserve">ggtitle</w:t>
-      </w:r>
-      <w:r>
-        <w:rPr>
-          <w:rStyle w:val="NormalTok"/>
-        </w:rPr>
-        <w:t xml:space="preserve">(</w:t>
-      </w:r>
-      <w:r>
-        <w:rPr>
-          <w:rStyle w:val="StringTok"/>
-        </w:rPr>
-        <w:t xml:space="preserve">'Citigroup Mean Month-Year Trade Volume 2007-2020'</w:t>
-      </w:r>
-      <w:r>
-        <w:rPr>
-          <w:rStyle w:val="NormalTok"/>
-        </w:rPr>
-        <w:t xml:space="preserve">)</w:t>
-      </w:r>
-      <w:r>
-        <w:rPr>
-          <w:rStyle w:val="OperatorTok"/>
-        </w:rPr>
-        <w:t xml:space="preserve">+</w:t>
-      </w:r>
-      <w:r>
-        <w:br/>
-      </w:r>
-      <w:r>
-        <w:rPr>
-          <w:rStyle w:val="StringTok"/>
-        </w:rPr>
-        <w:t xml:space="preserve">  </w:t>
-      </w:r>
-      <w:r>
-        <w:rPr>
-          <w:rStyle w:val="KeywordTok"/>
-        </w:rPr>
-        <w:t xml:space="preserve">ylab</w:t>
-      </w:r>
-      <w:r>
-        <w:rPr>
-          <w:rStyle w:val="NormalTok"/>
-        </w:rPr>
-        <w:t xml:space="preserve">(</w:t>
-      </w:r>
-      <w:r>
-        <w:rPr>
-          <w:rStyle w:val="StringTok"/>
-        </w:rPr>
-        <w:t xml:space="preserve">'Trade Volume'</w:t>
+          <w:rStyle w:val="StringTok"/>
+        </w:rPr>
+        <w:t xml:space="preserve">'Value'</w:t>
       </w:r>
       <w:r>
         <w:rPr>
@@ -27672,7 +27160,7 @@
               <a:graphicData uri="http://schemas.openxmlformats.org/drawingml/2006/picture">
                 <pic:pic>
                   <pic:nvPicPr>
-                    <pic:cNvPr descr="ROI-HandPickedStocks_files/figure-docx/unnamed-chunk-46-1.png" id="0" name="Picture"/>
+                    <pic:cNvPr descr="ROI-HandPickedStocks_files/figure-docx/unnamed-chunk-43-1.png" id="0" name="Picture"/>
                     <pic:cNvPicPr>
                       <a:picLocks noChangeArrowheads="1" noChangeAspect="1"/>
                     </pic:cNvPicPr>
@@ -27710,7 +27198,52 @@
         <w:pStyle w:val="BodyText"/>
       </w:pPr>
       <w:r>
-        <w:t xml:space="preserve">We can see that December is definitely the highest trading month, then February as the next highest, and January as the third highest trading month.</w:t>
+        <w:t xml:space="preserve">We could pull based on the keywords:</w:t>
+      </w:r>
+      <w:r>
+        <w:t xml:space="preserve"> </w:t>
+      </w:r>
+      <w:r>
+        <w:t xml:space="preserve">‘</w:t>
+      </w:r>
+      <w:r>
+        <w:t xml:space="preserve">settlement</w:t>
+      </w:r>
+      <w:r>
+        <w:t xml:space="preserve">’</w:t>
+      </w:r>
+      <w:r>
+        <w:t xml:space="preserve">,</w:t>
+      </w:r>
+      <w:r>
+        <w:t xml:space="preserve"> </w:t>
+      </w:r>
+      <w:r>
+        <w:t xml:space="preserve">‘</w:t>
+      </w:r>
+      <w:r>
+        <w:t xml:space="preserve">bail-out</w:t>
+      </w:r>
+      <w:r>
+        <w:t xml:space="preserve">’</w:t>
+      </w:r>
+      <w:r>
+        <w:t xml:space="preserve">,</w:t>
+      </w:r>
+      <w:r>
+        <w:t xml:space="preserve"> </w:t>
+      </w:r>
+      <w:r>
+        <w:t xml:space="preserve">‘</w:t>
+      </w:r>
+      <w:r>
+        <w:t xml:space="preserve">sub-prime loans</w:t>
+      </w:r>
+      <w:r>
+        <w:t xml:space="preserve">’</w:t>
+      </w:r>
+      <w:r>
+        <w:t xml:space="preserve">, but we would only get the obvious negative sentiment for these keywords. A New York Times article posted an article in Dec 2015 about the remodeling that Citigroup was doing to their offices, but the full article would have to be purchased. The fact that they spent money on remodeling could have some public sentiment of either they aren’t distributing their profits to shareholders or they are making enough profits to spend money on remodeling, which is also reported at the end of the year in 2015 to write off for that tax year. Although, I was told by an accountant that some corporations and small businesses have a different tax year and a quick search on Google returned the fiscal year is any consecutive 12-month business cycle that usually ends at the end of each quarter.</w:t>
       </w:r>
     </w:p>
     <w:p>
@@ -27718,7 +27251,7 @@
         <w:pStyle w:val="BodyText"/>
       </w:pPr>
       <w:r>
-        <w:t xml:space="preserve">Lets look at the daily change mean values per month, by grouping by MonthYear and taking the mean value of the daily change, order by highest to smallest, and plot.</w:t>
+        <w:t xml:space="preserve">We can see that the volume of trades is highest in December 2015 from our dates, but we should compare this to which quantile this number is within for the volume of trades of Citi stock.</w:t>
       </w:r>
     </w:p>
     <w:p>
@@ -27727,126 +27260,27 @@
       </w:pPr>
       <w:r>
         <w:rPr>
-          <w:rStyle w:val="NormalTok"/>
-        </w:rPr>
-        <w:t xml:space="preserve">Citi_meanMonthly_dailyChange &lt;-</w:t>
-      </w:r>
-      <w:r>
-        <w:rPr>
-          <w:rStyle w:val="StringTok"/>
-        </w:rPr>
-        <w:t xml:space="preserve"> </w:t>
-      </w:r>
-      <w:r>
-        <w:rPr>
-          <w:rStyle w:val="NormalTok"/>
-        </w:rPr>
-        <w:t xml:space="preserve">C_stock </w:t>
-      </w:r>
-      <w:r>
-        <w:rPr>
-          <w:rStyle w:val="OperatorTok"/>
-        </w:rPr>
-        <w:t xml:space="preserve">%&gt;%</w:t>
-      </w:r>
-      <w:r>
-        <w:rPr>
-          <w:rStyle w:val="StringTok"/>
-        </w:rPr>
-        <w:t xml:space="preserve"> </w:t>
-      </w:r>
-      <w:r>
-        <w:rPr>
-          <w:rStyle w:val="KeywordTok"/>
-        </w:rPr>
-        <w:t xml:space="preserve">group_by</w:t>
-      </w:r>
-      <w:r>
-        <w:rPr>
-          <w:rStyle w:val="NormalTok"/>
-        </w:rPr>
-        <w:t xml:space="preserve">(MonthYear) </w:t>
-      </w:r>
-      <w:r>
-        <w:rPr>
-          <w:rStyle w:val="OperatorTok"/>
-        </w:rPr>
-        <w:t xml:space="preserve">%&gt;%</w:t>
-      </w:r>
-      <w:r>
-        <w:rPr>
-          <w:rStyle w:val="StringTok"/>
-        </w:rPr>
-        <w:t xml:space="preserve"> </w:t>
-      </w:r>
-      <w:r>
-        <w:br/>
-      </w:r>
-      <w:r>
-        <w:rPr>
-          <w:rStyle w:val="StringTok"/>
-        </w:rPr>
-        <w:t xml:space="preserve">  </w:t>
-      </w:r>
-      <w:r>
-        <w:rPr>
-          <w:rStyle w:val="KeywordTok"/>
-        </w:rPr>
-        <w:t xml:space="preserve">summarise_at</w:t>
-      </w:r>
-      <w:r>
-        <w:rPr>
-          <w:rStyle w:val="NormalTok"/>
-        </w:rPr>
-        <w:t xml:space="preserve">(</w:t>
-      </w:r>
-      <w:r>
-        <w:rPr>
-          <w:rStyle w:val="KeywordTok"/>
-        </w:rPr>
-        <w:t xml:space="preserve">vars</w:t>
-      </w:r>
-      <w:r>
-        <w:rPr>
-          <w:rStyle w:val="NormalTok"/>
-        </w:rPr>
-        <w:t xml:space="preserve">(</w:t>
-      </w:r>
-      <w:r>
-        <w:rPr>
-          <w:rStyle w:val="KeywordTok"/>
-        </w:rPr>
-        <w:t xml:space="preserve">as.vector</w:t>
-      </w:r>
-      <w:r>
-        <w:rPr>
-          <w:rStyle w:val="NormalTok"/>
-        </w:rPr>
-        <w:t xml:space="preserve">(</w:t>
-      </w:r>
-      <w:r>
-        <w:rPr>
-          <w:rStyle w:val="KeywordTok"/>
-        </w:rPr>
-        <w:t xml:space="preserve">colnames</w:t>
-      </w:r>
-      <w:r>
-        <w:rPr>
-          <w:rStyle w:val="NormalTok"/>
-        </w:rPr>
-        <w:t xml:space="preserve">(C_stock))[</w:t>
-      </w:r>
-      <w:r>
-        <w:rPr>
-          <w:rStyle w:val="DecValTok"/>
-        </w:rPr>
-        <w:t xml:space="preserve">4</w:t>
-      </w:r>
-      <w:r>
-        <w:rPr>
-          <w:rStyle w:val="NormalTok"/>
-        </w:rPr>
-        <w:t xml:space="preserve">]), mean)</w:t>
+          <w:rStyle w:val="KeywordTok"/>
+        </w:rPr>
+        <w:t xml:space="preserve">summary</w:t>
+      </w:r>
+      <w:r>
+        <w:rPr>
+          <w:rStyle w:val="NormalTok"/>
+        </w:rPr>
+        <w:t xml:space="preserve">(C_stock</w:t>
+      </w:r>
+      <w:r>
+        <w:rPr>
+          <w:rStyle w:val="OperatorTok"/>
+        </w:rPr>
+        <w:t xml:space="preserve">$</w:t>
+      </w:r>
+      <w:r>
+        <w:rPr>
+          <w:rStyle w:val="NormalTok"/>
+        </w:rPr>
+        <w:t xml:space="preserve">C.Volume)</w:t>
       </w:r>
     </w:p>
     <w:p>
@@ -27855,9 +27289,1027 @@
       </w:pPr>
       <w:r>
         <w:rPr>
-          <w:rStyle w:val="NormalTok"/>
-        </w:rPr>
-        <w:t xml:space="preserve">Citi_meanMonthly_dailyChange</w:t>
+          <w:rStyle w:val="VerbatimChar"/>
+        </w:rPr>
+        <w:t xml:space="preserve">##      Min.   1st Qu.    Median      Mean   3rd Qu.      Max. </w:t>
+      </w:r>
+      <w:r>
+        <w:br/>
+      </w:r>
+      <w:r>
+        <w:rPr>
+          <w:rStyle w:val="VerbatimChar"/>
+        </w:rPr>
+        <w:t xml:space="preserve">##   1005100  13019600  19493900  26987469  33280800 377263800</w:t>
+      </w:r>
+    </w:p>
+    <w:p>
+      <w:pPr>
+        <w:pStyle w:val="FirstParagraph"/>
+      </w:pPr>
+      <w:r>
+        <w:t xml:space="preserve">We already know that this is the date that the most trades in stock of Citi occured as it is the reason we added this date to our NLP data set of dates to pull information from the web for. The above will refresh the comparisons of the trade volume to this date.</w:t>
+      </w:r>
+    </w:p>
+    <w:p>
+      <w:pPr>
+        <w:pStyle w:val="BodyText"/>
+      </w:pPr>
+      <w:r>
+        <w:t xml:space="preserve">It looks like public sentiment thinks Citi is going back to its old bail-out days of 2007-2008 and not a trust-worthy stock for their personal portfolios. But they are still around, and the fact that people that have a less than trust-worthy credit profile were given a credit card with a high value could indicate some people also consider that they are building a new demographic of people to invest in by earning the trust of those who have sub-par trust worthiness with credit. And, yet some other investors could also think this is a bad move to make as it depends on those same people realizing their mistakes and not making them again. Which really turns into the reason some stocks are volatile to begin with and possibly a reason to understand Game Theory, a class I dropped in my undergrad college. But nonetheless I am a data scientist with other coventional and non-conventional ways of extracting useful information, and this approach uses my math and analytic skills to fully understand the stock market and certain stocks and trends with public sentiment.</w:t>
+      </w:r>
+    </w:p>
+    <w:p>
+      <w:pPr>
+        <w:pStyle w:val="BodyText"/>
+      </w:pPr>
+      <w:r>
+        <w:t xml:space="preserve">On this highest trade day, the daily change in dollars was still within the standard error by only dropping 0.33 USD. Where the standard error is 32.00 USD.</w:t>
+      </w:r>
+    </w:p>
+    <w:p>
+      <w:pPr>
+        <w:pStyle w:val="BodyText"/>
+      </w:pPr>
+      <w:r>
+        <w:t xml:space="preserve">Of note is whether or not those making these trades are doing so to lower their Capital Gains at the end of the year, because there is a slight loss on it to balance out the portfolio. Also, this is the end of the year, possibly the last trading day of the year as it is. Lets look at all monthYear dates equal to Dec-2015 to see if there are any other dates past Dec 28, 2015.</w:t>
+      </w:r>
+    </w:p>
+    <w:p>
+      <w:pPr>
+        <w:pStyle w:val="SourceCode"/>
+      </w:pPr>
+      <w:r>
+        <w:rPr>
+          <w:rStyle w:val="NormalTok"/>
+        </w:rPr>
+        <w:t xml:space="preserve">dec2015 &lt;-</w:t>
+      </w:r>
+      <w:r>
+        <w:rPr>
+          <w:rStyle w:val="StringTok"/>
+        </w:rPr>
+        <w:t xml:space="preserve"> </w:t>
+      </w:r>
+      <w:r>
+        <w:rPr>
+          <w:rStyle w:val="KeywordTok"/>
+        </w:rPr>
+        <w:t xml:space="preserve">subset</w:t>
+      </w:r>
+      <w:r>
+        <w:rPr>
+          <w:rStyle w:val="NormalTok"/>
+        </w:rPr>
+        <w:t xml:space="preserve">(C_stock, C_stock</w:t>
+      </w:r>
+      <w:r>
+        <w:rPr>
+          <w:rStyle w:val="OperatorTok"/>
+        </w:rPr>
+        <w:t xml:space="preserve">$</w:t>
+      </w:r>
+      <w:r>
+        <w:rPr>
+          <w:rStyle w:val="NormalTok"/>
+        </w:rPr>
+        <w:t xml:space="preserve">MonthYear</w:t>
+      </w:r>
+      <w:r>
+        <w:rPr>
+          <w:rStyle w:val="OperatorTok"/>
+        </w:rPr>
+        <w:t xml:space="preserve">==</w:t>
+      </w:r>
+      <w:r>
+        <w:rPr>
+          <w:rStyle w:val="StringTok"/>
+        </w:rPr>
+        <w:t xml:space="preserve">'Dec-2015'</w:t>
+      </w:r>
+      <w:r>
+        <w:rPr>
+          <w:rStyle w:val="NormalTok"/>
+        </w:rPr>
+        <w:t xml:space="preserve">)</w:t>
+      </w:r>
+      <w:r>
+        <w:br/>
+      </w:r>
+      <w:r>
+        <w:rPr>
+          <w:rStyle w:val="KeywordTok"/>
+        </w:rPr>
+        <w:t xml:space="preserve">tail</w:t>
+      </w:r>
+      <w:r>
+        <w:rPr>
+          <w:rStyle w:val="NormalTok"/>
+        </w:rPr>
+        <w:t xml:space="preserve">(dec2015)</w:t>
+      </w:r>
+    </w:p>
+    <w:p>
+      <w:pPr>
+        <w:pStyle w:val="SourceCode"/>
+      </w:pPr>
+      <w:r>
+        <w:rPr>
+          <w:rStyle w:val="VerbatimChar"/>
+        </w:rPr>
+        <w:t xml:space="preserve">##            C.Close  C.Volume C_ROI_dollars C_dailyChange MonthYear</w:t>
+      </w:r>
+      <w:r>
+        <w:br/>
+      </w:r>
+      <w:r>
+        <w:rPr>
+          <w:rStyle w:val="VerbatimChar"/>
+        </w:rPr>
+        <w:t xml:space="preserve">## 2015-12-23   52.63  93423000       -457.87      0.620003  Dec-2015</w:t>
+      </w:r>
+      <w:r>
+        <w:br/>
+      </w:r>
+      <w:r>
+        <w:rPr>
+          <w:rStyle w:val="VerbatimChar"/>
+        </w:rPr>
+        <w:t xml:space="preserve">## 2015-12-24   52.71 119108100       -457.79      0.079998  Dec-2015</w:t>
+      </w:r>
+      <w:r>
+        <w:br/>
+      </w:r>
+      <w:r>
+        <w:rPr>
+          <w:rStyle w:val="VerbatimChar"/>
+        </w:rPr>
+        <w:t xml:space="preserve">## 2015-12-28   52.38 377263800       -458.12     -0.329998  Dec-2015</w:t>
+      </w:r>
+      <w:r>
+        <w:br/>
+      </w:r>
+      <w:r>
+        <w:rPr>
+          <w:rStyle w:val="VerbatimChar"/>
+        </w:rPr>
+        <w:t xml:space="preserve">## 2015-12-29   52.98 281369700       -457.52      0.599999  Dec-2015</w:t>
+      </w:r>
+      <w:r>
+        <w:br/>
+      </w:r>
+      <w:r>
+        <w:rPr>
+          <w:rStyle w:val="VerbatimChar"/>
+        </w:rPr>
+        <w:t xml:space="preserve">## 2015-12-30   52.30  62625000       -458.20     -0.680001  Dec-2015</w:t>
+      </w:r>
+      <w:r>
+        <w:br/>
+      </w:r>
+      <w:r>
+        <w:rPr>
+          <w:rStyle w:val="VerbatimChar"/>
+        </w:rPr>
+        <w:t xml:space="preserve">## 2015-12-31   51.75  49092600       -458.75     -0.549999  Dec-2015</w:t>
+      </w:r>
+      <w:r>
+        <w:br/>
+      </w:r>
+      <w:r>
+        <w:rPr>
+          <w:rStyle w:val="VerbatimChar"/>
+        </w:rPr>
+        <w:t xml:space="preserve">##            portfolio_DailyValue portfolio_prevDay portfolio_dailyValueChange</w:t>
+      </w:r>
+      <w:r>
+        <w:br/>
+      </w:r>
+      <w:r>
+        <w:rPr>
+          <w:rStyle w:val="VerbatimChar"/>
+        </w:rPr>
+        <w:t xml:space="preserve">## 2015-12-23             4998.690          4968.045                   30.64500</w:t>
+      </w:r>
+      <w:r>
+        <w:br/>
+      </w:r>
+      <w:r>
+        <w:rPr>
+          <w:rStyle w:val="VerbatimChar"/>
+        </w:rPr>
+        <w:t xml:space="preserve">## 2015-12-24             4984.970          4998.690                  -13.72002</w:t>
+      </w:r>
+      <w:r>
+        <w:br/>
+      </w:r>
+      <w:r>
+        <w:rPr>
+          <w:rStyle w:val="VerbatimChar"/>
+        </w:rPr>
+        <w:t xml:space="preserve">## 2015-12-28             5005.455          4984.970                   20.48501</w:t>
+      </w:r>
+      <w:r>
+        <w:br/>
+      </w:r>
+      <w:r>
+        <w:rPr>
+          <w:rStyle w:val="VerbatimChar"/>
+        </w:rPr>
+        <w:t xml:space="preserve">## 2015-12-29             4738.190          5005.455                 -267.26507</w:t>
+      </w:r>
+      <w:r>
+        <w:br/>
+      </w:r>
+      <w:r>
+        <w:rPr>
+          <w:rStyle w:val="VerbatimChar"/>
+        </w:rPr>
+        <w:t xml:space="preserve">## 2015-12-30             4800.285          4738.190                   62.09506</w:t>
+      </w:r>
+      <w:r>
+        <w:br/>
+      </w:r>
+      <w:r>
+        <w:rPr>
+          <w:rStyle w:val="VerbatimChar"/>
+        </w:rPr>
+        <w:t xml:space="preserve">## 2015-12-31             4707.685          4800.285                  -92.59999</w:t>
+      </w:r>
+      <w:r>
+        <w:br/>
+      </w:r>
+      <w:r>
+        <w:rPr>
+          <w:rStyle w:val="VerbatimChar"/>
+        </w:rPr>
+        <w:t xml:space="preserve">##            portfolio_ROI_dollars       Date DayOfWeek Month Year UE_monthlyRate</w:t>
+      </w:r>
+      <w:r>
+        <w:br/>
+      </w:r>
+      <w:r>
+        <w:rPr>
+          <w:rStyle w:val="VerbatimChar"/>
+        </w:rPr>
+        <w:t xml:space="preserve">## 2015-12-23              2020.751 2015-12-23 Wednesday   Dec 2015              5</w:t>
+      </w:r>
+      <w:r>
+        <w:br/>
+      </w:r>
+      <w:r>
+        <w:rPr>
+          <w:rStyle w:val="VerbatimChar"/>
+        </w:rPr>
+        <w:t xml:space="preserve">## 2015-12-24              2007.031 2015-12-24  Thursday   Dec 2015              5</w:t>
+      </w:r>
+      <w:r>
+        <w:br/>
+      </w:r>
+      <w:r>
+        <w:rPr>
+          <w:rStyle w:val="VerbatimChar"/>
+        </w:rPr>
+        <w:t xml:space="preserve">## 2015-12-28              2027.516 2015-12-28    Monday   Dec 2015              5</w:t>
+      </w:r>
+      <w:r>
+        <w:br/>
+      </w:r>
+      <w:r>
+        <w:rPr>
+          <w:rStyle w:val="VerbatimChar"/>
+        </w:rPr>
+        <w:t xml:space="preserve">## 2015-12-29              1760.251 2015-12-29   Tuesday   Dec 2015              5</w:t>
+      </w:r>
+      <w:r>
+        <w:br/>
+      </w:r>
+      <w:r>
+        <w:rPr>
+          <w:rStyle w:val="VerbatimChar"/>
+        </w:rPr>
+        <w:t xml:space="preserve">## 2015-12-30              1822.346 2015-12-30 Wednesday   Dec 2015              5</w:t>
+      </w:r>
+      <w:r>
+        <w:br/>
+      </w:r>
+      <w:r>
+        <w:rPr>
+          <w:rStyle w:val="VerbatimChar"/>
+        </w:rPr>
+        <w:t xml:space="preserve">## 2015-12-31              1729.746 2015-12-31  Thursday   Dec 2015              5</w:t>
+      </w:r>
+      <w:r>
+        <w:br/>
+      </w:r>
+      <w:r>
+        <w:rPr>
+          <w:rStyle w:val="VerbatimChar"/>
+        </w:rPr>
+        <w:t xml:space="preserve">##            portfolio_DailyVolume portfolio_prevDayVolume</w:t>
+      </w:r>
+      <w:r>
+        <w:br/>
+      </w:r>
+      <w:r>
+        <w:rPr>
+          <w:rStyle w:val="VerbatimChar"/>
+        </w:rPr>
+        <w:t xml:space="preserve">## 2015-12-23             903674159               619024059</w:t>
+      </w:r>
+      <w:r>
+        <w:br/>
+      </w:r>
+      <w:r>
+        <w:rPr>
+          <w:rStyle w:val="VerbatimChar"/>
+        </w:rPr>
+        <w:t xml:space="preserve">## 2015-12-24             752607802               903674159</w:t>
+      </w:r>
+      <w:r>
+        <w:br/>
+      </w:r>
+      <w:r>
+        <w:rPr>
+          <w:rStyle w:val="VerbatimChar"/>
+        </w:rPr>
+        <w:t xml:space="preserve">## 2015-12-28             975152259               752607802</w:t>
+      </w:r>
+      <w:r>
+        <w:br/>
+      </w:r>
+      <w:r>
+        <w:rPr>
+          <w:rStyle w:val="VerbatimChar"/>
+        </w:rPr>
+        <w:t xml:space="preserve">## 2015-12-29            1248436459               975152259</w:t>
+      </w:r>
+      <w:r>
+        <w:br/>
+      </w:r>
+      <w:r>
+        <w:rPr>
+          <w:rStyle w:val="VerbatimChar"/>
+        </w:rPr>
+        <w:t xml:space="preserve">## 2015-12-30             534260059              1248436459</w:t>
+      </w:r>
+      <w:r>
+        <w:br/>
+      </w:r>
+      <w:r>
+        <w:rPr>
+          <w:rStyle w:val="VerbatimChar"/>
+        </w:rPr>
+        <w:t xml:space="preserve">## 2015-12-31             504630159               534260059</w:t>
+      </w:r>
+      <w:r>
+        <w:br/>
+      </w:r>
+      <w:r>
+        <w:rPr>
+          <w:rStyle w:val="VerbatimChar"/>
+        </w:rPr>
+        <w:t xml:space="preserve">##            portfolio_dailyVolumeChange portfolio_VolumeRatioDaily2Initial</w:t>
+      </w:r>
+      <w:r>
+        <w:br/>
+      </w:r>
+      <w:r>
+        <w:rPr>
+          <w:rStyle w:val="VerbatimChar"/>
+        </w:rPr>
+        <w:t xml:space="preserve">## 2015-12-23                   284650100                          1.5797513</w:t>
+      </w:r>
+      <w:r>
+        <w:br/>
+      </w:r>
+      <w:r>
+        <w:rPr>
+          <w:rStyle w:val="VerbatimChar"/>
+        </w:rPr>
+        <w:t xml:space="preserve">## 2015-12-24                  -151066357                          1.3156658</w:t>
+      </w:r>
+      <w:r>
+        <w:br/>
+      </w:r>
+      <w:r>
+        <w:rPr>
+          <w:rStyle w:val="VerbatimChar"/>
+        </w:rPr>
+        <w:t xml:space="preserve">## 2015-12-28                   222544457                          1.7047052</w:t>
+      </w:r>
+      <w:r>
+        <w:br/>
+      </w:r>
+      <w:r>
+        <w:rPr>
+          <w:rStyle w:val="VerbatimChar"/>
+        </w:rPr>
+        <w:t xml:space="preserve">## 2015-12-29                   273284200                          2.1824450</w:t>
+      </w:r>
+      <w:r>
+        <w:br/>
+      </w:r>
+      <w:r>
+        <w:rPr>
+          <w:rStyle w:val="VerbatimChar"/>
+        </w:rPr>
+        <w:t xml:space="preserve">## 2015-12-30                  -714176400                          0.9339628</w:t>
+      </w:r>
+      <w:r>
+        <w:br/>
+      </w:r>
+      <w:r>
+        <w:rPr>
+          <w:rStyle w:val="VerbatimChar"/>
+        </w:rPr>
+        <w:t xml:space="preserve">## 2015-12-31                   -29629900                          0.8821655</w:t>
+      </w:r>
+      <w:r>
+        <w:br/>
+      </w:r>
+      <w:r>
+        <w:rPr>
+          <w:rStyle w:val="VerbatimChar"/>
+        </w:rPr>
+        <w:t xml:space="preserve">##            portfolio_ValueRatioDaily2Initial portfolio_DailyRatios_X_UE</w:t>
+      </w:r>
+      <w:r>
+        <w:br/>
+      </w:r>
+      <w:r>
+        <w:rPr>
+          <w:rStyle w:val="VerbatimChar"/>
+        </w:rPr>
+        <w:t xml:space="preserve">## 2015-12-23                          1.722706                  13.607238</w:t>
+      </w:r>
+      <w:r>
+        <w:br/>
+      </w:r>
+      <w:r>
+        <w:rPr>
+          <w:rStyle w:val="VerbatimChar"/>
+        </w:rPr>
+        <w:t xml:space="preserve">## 2015-12-24                          1.717978                  11.301424</w:t>
+      </w:r>
+      <w:r>
+        <w:br/>
+      </w:r>
+      <w:r>
+        <w:rPr>
+          <w:rStyle w:val="VerbatimChar"/>
+        </w:rPr>
+        <w:t xml:space="preserve">## 2015-12-28                          1.725038                  14.703404</w:t>
+      </w:r>
+      <w:r>
+        <w:br/>
+      </w:r>
+      <w:r>
+        <w:rPr>
+          <w:rStyle w:val="VerbatimChar"/>
+        </w:rPr>
+        <w:t xml:space="preserve">## 2015-12-29                          1.632930                  17.818897</w:t>
+      </w:r>
+      <w:r>
+        <w:br/>
+      </w:r>
+      <w:r>
+        <w:rPr>
+          <w:rStyle w:val="VerbatimChar"/>
+        </w:rPr>
+        <w:t xml:space="preserve">## 2015-12-30                          1.654330                   7.725412</w:t>
+      </w:r>
+      <w:r>
+        <w:br/>
+      </w:r>
+      <w:r>
+        <w:rPr>
+          <w:rStyle w:val="VerbatimChar"/>
+        </w:rPr>
+        <w:t xml:space="preserve">## 2015-12-31                          1.622417                   7.156201</w:t>
+      </w:r>
+      <w:r>
+        <w:br/>
+      </w:r>
+      <w:r>
+        <w:rPr>
+          <w:rStyle w:val="VerbatimChar"/>
+        </w:rPr>
+        <w:t xml:space="preserve">##            dayOfMonth portfolio_poisson Threshold3</w:t>
+      </w:r>
+      <w:r>
+        <w:br/>
+      </w:r>
+      <w:r>
+        <w:rPr>
+          <w:rStyle w:val="VerbatimChar"/>
+        </w:rPr>
+        <w:t xml:space="preserve">## 2015-12-23         23           0.27468     inside</w:t>
+      </w:r>
+      <w:r>
+        <w:br/>
+      </w:r>
+      <w:r>
+        <w:rPr>
+          <w:rStyle w:val="VerbatimChar"/>
+        </w:rPr>
+        <w:t xml:space="preserve">## 2015-12-24         24           0.05723     inside</w:t>
+      </w:r>
+      <w:r>
+        <w:br/>
+      </w:r>
+      <w:r>
+        <w:rPr>
+          <w:rStyle w:val="VerbatimChar"/>
+        </w:rPr>
+        <w:t xml:space="preserve">## 2015-12-28         28           0.27468     inside</w:t>
+      </w:r>
+      <w:r>
+        <w:br/>
+      </w:r>
+      <w:r>
+        <w:rPr>
+          <w:rStyle w:val="VerbatimChar"/>
+        </w:rPr>
+        <w:t xml:space="preserve">## 2015-12-29         29           0.05723     inside</w:t>
+      </w:r>
+      <w:r>
+        <w:br/>
+      </w:r>
+      <w:r>
+        <w:rPr>
+          <w:rStyle w:val="VerbatimChar"/>
+        </w:rPr>
+        <w:t xml:space="preserve">## 2015-12-30         30           0.27468     inside</w:t>
+      </w:r>
+      <w:r>
+        <w:br/>
+      </w:r>
+      <w:r>
+        <w:rPr>
+          <w:rStyle w:val="VerbatimChar"/>
+        </w:rPr>
+        <w:t xml:space="preserve">## 2015-12-31         31           0.05723     inside</w:t>
+      </w:r>
+    </w:p>
+    <w:p>
+      <w:pPr>
+        <w:pStyle w:val="FirstParagraph"/>
+      </w:pPr>
+      <w:r>
+        <w:t xml:space="preserve">We now know that Dec-28-2015 is not the last trading day of the year, because the 29th through 31st for Tuesday through Thursday are also trading days. There was a fluctuation in dollars earned and lost all under a dollar. Some useful information to add in would be who or where are these trades derived. Are they financial advisors, trust fund managers, independent investors, foreign or national investors, are they hobbyists just playing the stock market on an e-trade, are they educated, experienced, and so on?</w:t>
+      </w:r>
+    </w:p>
+    <w:p>
+      <w:pPr>
+        <w:pStyle w:val="BodyText"/>
+      </w:pPr>
+      <w:r>
+        <w:t xml:space="preserve">To get this information we could first find out how much it costs for a hobbyist to make a trade online from e-trade or similar and whether or not this information is shared on demographics of the stock ownership. We could also look at the American Survey on Census data from the census bureau for numer of financial workers there are and how many people graduated with a BS, MS, or Phd in Finance or Economics. If there is location data on where these stock owners live attach this information gathered to it to make a better inference on this stock and what motivates the trades. Any volunteers?</w:t>
+      </w:r>
+    </w:p>
+    <w:p>
+      <w:pPr>
+        <w:pStyle w:val="BodyText"/>
+      </w:pPr>
+      <w:r>
+        <w:t xml:space="preserve">For now, we will just continue with what we have on hand for Citi. We can answer the question of whether or not, historically there are more trades in December than any other month in our data by grouping by month year and getting the median trades per month and year.</w:t>
+      </w:r>
+    </w:p>
+    <w:p>
+      <w:pPr>
+        <w:pStyle w:val="SourceCode"/>
+      </w:pPr>
+      <w:r>
+        <w:rPr>
+          <w:rStyle w:val="NormalTok"/>
+        </w:rPr>
+        <w:t xml:space="preserve">Citi_trades_monthYear &lt;-</w:t>
+      </w:r>
+      <w:r>
+        <w:rPr>
+          <w:rStyle w:val="StringTok"/>
+        </w:rPr>
+        <w:t xml:space="preserve"> </w:t>
+      </w:r>
+      <w:r>
+        <w:rPr>
+          <w:rStyle w:val="NormalTok"/>
+        </w:rPr>
+        <w:t xml:space="preserve">C_stock </w:t>
+      </w:r>
+      <w:r>
+        <w:rPr>
+          <w:rStyle w:val="OperatorTok"/>
+        </w:rPr>
+        <w:t xml:space="preserve">%&gt;%</w:t>
+      </w:r>
+      <w:r>
+        <w:rPr>
+          <w:rStyle w:val="StringTok"/>
+        </w:rPr>
+        <w:t xml:space="preserve"> </w:t>
+      </w:r>
+      <w:r>
+        <w:rPr>
+          <w:rStyle w:val="KeywordTok"/>
+        </w:rPr>
+        <w:t xml:space="preserve">group_by</w:t>
+      </w:r>
+      <w:r>
+        <w:rPr>
+          <w:rStyle w:val="NormalTok"/>
+        </w:rPr>
+        <w:t xml:space="preserve">(MonthYear) </w:t>
+      </w:r>
+      <w:r>
+        <w:rPr>
+          <w:rStyle w:val="OperatorTok"/>
+        </w:rPr>
+        <w:t xml:space="preserve">%&gt;%</w:t>
+      </w:r>
+      <w:r>
+        <w:br/>
+      </w:r>
+      <w:r>
+        <w:rPr>
+          <w:rStyle w:val="StringTok"/>
+        </w:rPr>
+        <w:t xml:space="preserve">  </w:t>
+      </w:r>
+      <w:r>
+        <w:rPr>
+          <w:rStyle w:val="KeywordTok"/>
+        </w:rPr>
+        <w:t xml:space="preserve">summarise_at</w:t>
+      </w:r>
+      <w:r>
+        <w:rPr>
+          <w:rStyle w:val="NormalTok"/>
+        </w:rPr>
+        <w:t xml:space="preserve">(</w:t>
+      </w:r>
+      <w:r>
+        <w:rPr>
+          <w:rStyle w:val="KeywordTok"/>
+        </w:rPr>
+        <w:t xml:space="preserve">vars</w:t>
+      </w:r>
+      <w:r>
+        <w:rPr>
+          <w:rStyle w:val="NormalTok"/>
+        </w:rPr>
+        <w:t xml:space="preserve">(</w:t>
+      </w:r>
+      <w:r>
+        <w:rPr>
+          <w:rStyle w:val="KeywordTok"/>
+        </w:rPr>
+        <w:t xml:space="preserve">colnames</w:t>
+      </w:r>
+      <w:r>
+        <w:rPr>
+          <w:rStyle w:val="NormalTok"/>
+        </w:rPr>
+        <w:t xml:space="preserve">(C_stock[</w:t>
+      </w:r>
+      <w:r>
+        <w:rPr>
+          <w:rStyle w:val="DecValTok"/>
+        </w:rPr>
+        <w:t xml:space="preserve">2</w:t>
+      </w:r>
+      <w:r>
+        <w:rPr>
+          <w:rStyle w:val="NormalTok"/>
+        </w:rPr>
+        <w:t xml:space="preserve">])), mean)</w:t>
+      </w:r>
+      <w:r>
+        <w:br/>
+      </w:r>
+      <w:r>
+        <w:rPr>
+          <w:rStyle w:val="NormalTok"/>
+        </w:rPr>
+        <w:t xml:space="preserve">Citi_trades_monthYear &lt;-</w:t>
+      </w:r>
+      <w:r>
+        <w:rPr>
+          <w:rStyle w:val="StringTok"/>
+        </w:rPr>
+        <w:t xml:space="preserve"> </w:t>
+      </w:r>
+      <w:r>
+        <w:rPr>
+          <w:rStyle w:val="NormalTok"/>
+        </w:rPr>
+        <w:t xml:space="preserve">Citi_trades_monthYear[</w:t>
+      </w:r>
+      <w:r>
+        <w:rPr>
+          <w:rStyle w:val="KeywordTok"/>
+        </w:rPr>
+        <w:t xml:space="preserve">order</w:t>
+      </w:r>
+      <w:r>
+        <w:rPr>
+          <w:rStyle w:val="NormalTok"/>
+        </w:rPr>
+        <w:t xml:space="preserve">(Citi_trades_monthYear</w:t>
+      </w:r>
+      <w:r>
+        <w:rPr>
+          <w:rStyle w:val="OperatorTok"/>
+        </w:rPr>
+        <w:t xml:space="preserve">$</w:t>
+      </w:r>
+      <w:r>
+        <w:rPr>
+          <w:rStyle w:val="NormalTok"/>
+        </w:rPr>
+        <w:t xml:space="preserve">C.Volume,</w:t>
+      </w:r>
+      <w:r>
+        <w:rPr>
+          <w:rStyle w:val="DataTypeTok"/>
+        </w:rPr>
+        <w:t xml:space="preserve">decreasing=</w:t>
+      </w:r>
+      <w:r>
+        <w:rPr>
+          <w:rStyle w:val="OtherTok"/>
+        </w:rPr>
+        <w:t xml:space="preserve">TRUE</w:t>
+      </w:r>
+      <w:r>
+        <w:rPr>
+          <w:rStyle w:val="NormalTok"/>
+        </w:rPr>
+        <w:t xml:space="preserve">),]</w:t>
+      </w:r>
+      <w:r>
+        <w:br/>
+      </w:r>
+      <w:r>
+        <w:rPr>
+          <w:rStyle w:val="NormalTok"/>
+        </w:rPr>
+        <w:t xml:space="preserve">Citi_trades_monthYear</w:t>
+      </w:r>
+    </w:p>
+    <w:p>
+      <w:pPr>
+        <w:pStyle w:val="SourceCode"/>
+      </w:pPr>
+      <w:r>
+        <w:rPr>
+          <w:rStyle w:val="VerbatimChar"/>
+        </w:rPr>
+        <w:t xml:space="preserve">## # A tibble: 157 x 2</w:t>
+      </w:r>
+      <w:r>
+        <w:br/>
+      </w:r>
+      <w:r>
+        <w:rPr>
+          <w:rStyle w:val="VerbatimChar"/>
+        </w:rPr>
+        <w:t xml:space="preserve">##    MonthYear   C.Volume</w:t>
+      </w:r>
+      <w:r>
+        <w:br/>
+      </w:r>
+      <w:r>
+        <w:rPr>
+          <w:rStyle w:val="VerbatimChar"/>
+        </w:rPr>
+        <w:t xml:space="preserve">##    &lt;fct&gt;          &lt;dbl&gt;</w:t>
+      </w:r>
+      <w:r>
+        <w:br/>
+      </w:r>
+      <w:r>
+        <w:rPr>
+          <w:rStyle w:val="VerbatimChar"/>
+        </w:rPr>
+        <w:t xml:space="preserve">##  1 Dec-2011  102284343.</w:t>
+      </w:r>
+      <w:r>
+        <w:br/>
+      </w:r>
+      <w:r>
+        <w:rPr>
+          <w:rStyle w:val="VerbatimChar"/>
+        </w:rPr>
+        <w:t xml:space="preserve">##  2 Dec-2012   97253820 </w:t>
+      </w:r>
+      <w:r>
+        <w:br/>
+      </w:r>
+      <w:r>
+        <w:rPr>
+          <w:rStyle w:val="VerbatimChar"/>
+        </w:rPr>
+        <w:t xml:space="preserve">##  3 Feb-2007   94010711.</w:t>
+      </w:r>
+      <w:r>
+        <w:br/>
+      </w:r>
+      <w:r>
+        <w:rPr>
+          <w:rStyle w:val="VerbatimChar"/>
+        </w:rPr>
+        <w:t xml:space="preserve">##  4 Feb-2008   80151765 </w:t>
+      </w:r>
+      <w:r>
+        <w:br/>
+      </w:r>
+      <w:r>
+        <w:rPr>
+          <w:rStyle w:val="VerbatimChar"/>
+        </w:rPr>
+        <w:t xml:space="preserve">##  5 Dec-2019   79458262.</w:t>
+      </w:r>
+      <w:r>
+        <w:br/>
+      </w:r>
+      <w:r>
+        <w:rPr>
+          <w:rStyle w:val="VerbatimChar"/>
+        </w:rPr>
+        <w:t xml:space="preserve">##  6 Aug-2019   72849682.</w:t>
+      </w:r>
+      <w:r>
+        <w:br/>
+      </w:r>
+      <w:r>
+        <w:rPr>
+          <w:rStyle w:val="VerbatimChar"/>
+        </w:rPr>
+        <w:t xml:space="preserve">##  7 Feb-2015   70393405.</w:t>
+      </w:r>
+      <w:r>
+        <w:br/>
+      </w:r>
+      <w:r>
+        <w:rPr>
+          <w:rStyle w:val="VerbatimChar"/>
+        </w:rPr>
+        <w:t xml:space="preserve">##  8 Dec-2015   67380332.</w:t>
+      </w:r>
+      <w:r>
+        <w:br/>
+      </w:r>
+      <w:r>
+        <w:rPr>
+          <w:rStyle w:val="VerbatimChar"/>
+        </w:rPr>
+        <w:t xml:space="preserve">##  9 Jan-2010   64943774.</w:t>
+      </w:r>
+      <w:r>
+        <w:br/>
+      </w:r>
+      <w:r>
+        <w:rPr>
+          <w:rStyle w:val="VerbatimChar"/>
+        </w:rPr>
+        <w:t xml:space="preserve">## 10 Jan-2012   63211745 </w:t>
+      </w:r>
+      <w:r>
+        <w:br/>
+      </w:r>
+      <w:r>
+        <w:rPr>
+          <w:rStyle w:val="VerbatimChar"/>
+        </w:rPr>
+        <w:t xml:space="preserve">## # … with 147 more rows</w:t>
+      </w:r>
+    </w:p>
+    <w:p>
+      <w:pPr>
+        <w:pStyle w:val="FirstParagraph"/>
+      </w:pPr>
+      <w:r>
+        <w:t xml:space="preserve">From the above table ordered from most trades to least trades per month and year by mean number of trades per month, we see that December is in the top 10 month years of high trades in 2011,2012, 2015, and 2019. February has the next highest trades but the years are the same years of the sub-prime mortgage crisis that Citigroup was involved in, but also in 2015. looking at the next top ten months we see that Dec, Jan, and Feb are in the highest mean of the trades per day grouped by month and year. What do we know about Jan and Feb outside of the assumption about December being the last day of the tax year to offset capital gains with capital losses?</w:t>
+      </w:r>
+    </w:p>
+    <w:p>
+      <w:pPr>
+        <w:pStyle w:val="BodyText"/>
+      </w:pPr>
+      <w:r>
+        <w:t xml:space="preserve">Well, I know that being a student, some people get their student loans around winter quarter in January and that many people expecting tax refunds get their refunds in February. We would have to see if there are any other assumptions about these months. But we would be able to ascertain if students receiving an education are investing, and if consumers with tax refunds are using some of that money to invest.There are certainly other assumptions that could be made for why the last month of the year and the first two months of the first quarter are high trade volume days. But for now lets stick with these assumptions.</w:t>
+      </w:r>
+    </w:p>
+    <w:p>
+      <w:pPr>
+        <w:pStyle w:val="BodyText"/>
+      </w:pPr>
+      <w:r>
+        <w:t xml:space="preserve">July starts to show up in the following set of ten top month years from 21-30, as the 30th highest trade month year. Jan and Feb are still in the top 40 high volume trade month years, while June shows up three times in the 30-40 top high volume trade month and years. July could also be the start of the third quarter and the remaining balance on student loans made. Lets see where September/October show up in these top ordered volumes. They are near the end of the top trade months.</w:t>
+      </w:r>
+    </w:p>
+    <w:p>
+      <w:pPr>
+        <w:pStyle w:val="BodyText"/>
+      </w:pPr>
+      <w:r>
+        <w:t xml:space="preserve">So, possibly this indicates no ties to student loan payments, but tax refunds could be likely for February being a high trade month. We definitely know December is a top trade day.</w:t>
+      </w:r>
+    </w:p>
+    <w:p>
+      <w:pPr>
+        <w:pStyle w:val="BodyText"/>
+      </w:pPr>
+      <w:r>
+        <w:t xml:space="preserve">Lets plot this data.</w:t>
+      </w:r>
+    </w:p>
+    <w:p>
+      <w:pPr>
+        <w:pStyle w:val="SourceCode"/>
+      </w:pPr>
+      <w:r>
+        <w:rPr>
+          <w:rStyle w:val="NormalTok"/>
+        </w:rPr>
+        <w:t xml:space="preserve">Citi_trades_monthYear</w:t>
+      </w:r>
+      <w:r>
+        <w:rPr>
+          <w:rStyle w:val="OperatorTok"/>
+        </w:rPr>
+        <w:t xml:space="preserve">$</w:t>
+      </w:r>
+      <w:r>
+        <w:rPr>
+          <w:rStyle w:val="NormalTok"/>
+        </w:rPr>
+        <w:t xml:space="preserve">Month &lt;-</w:t>
+      </w:r>
+      <w:r>
+        <w:rPr>
+          <w:rStyle w:val="StringTok"/>
+        </w:rPr>
+        <w:t xml:space="preserve"> </w:t>
+      </w:r>
+      <w:r>
+        <w:rPr>
+          <w:rStyle w:val="KeywordTok"/>
+        </w:rPr>
+        <w:t xml:space="preserve">gsub</w:t>
+      </w:r>
+      <w:r>
+        <w:rPr>
+          <w:rStyle w:val="NormalTok"/>
+        </w:rPr>
+        <w:t xml:space="preserve">(</w:t>
+      </w:r>
+      <w:r>
+        <w:rPr>
+          <w:rStyle w:val="StringTok"/>
+        </w:rPr>
+        <w:t xml:space="preserve">'-[0-9]{4}'</w:t>
+      </w:r>
+      <w:r>
+        <w:rPr>
+          <w:rStyle w:val="NormalTok"/>
+        </w:rPr>
+        <w:t xml:space="preserve">,</w:t>
+      </w:r>
+      <w:r>
+        <w:rPr>
+          <w:rStyle w:val="StringTok"/>
+        </w:rPr>
+        <w:t xml:space="preserve">''</w:t>
+      </w:r>
+      <w:r>
+        <w:rPr>
+          <w:rStyle w:val="NormalTok"/>
+        </w:rPr>
+        <w:t xml:space="preserve">,Citi_trades_monthYear</w:t>
+      </w:r>
+      <w:r>
+        <w:rPr>
+          <w:rStyle w:val="OperatorTok"/>
+        </w:rPr>
+        <w:t xml:space="preserve">$</w:t>
+      </w:r>
+      <w:r>
+        <w:rPr>
+          <w:rStyle w:val="NormalTok"/>
+        </w:rPr>
+        <w:t xml:space="preserve">MonthYear)</w:t>
+      </w:r>
+      <w:r>
+        <w:br/>
+      </w:r>
+      <w:r>
+        <w:rPr>
+          <w:rStyle w:val="NormalTok"/>
+        </w:rPr>
+        <w:t xml:space="preserve">Citi_trades_monthYear</w:t>
       </w:r>
       <w:r>
         <w:rPr>
@@ -27872,6 +28324,144 @@
         <w:t xml:space="preserve">Year &lt;-</w:t>
       </w:r>
       <w:r>
+        <w:rPr>
+          <w:rStyle w:val="StringTok"/>
+        </w:rPr>
+        <w:t xml:space="preserve"> </w:t>
+      </w:r>
+      <w:r>
+        <w:rPr>
+          <w:rStyle w:val="KeywordTok"/>
+        </w:rPr>
+        <w:t xml:space="preserve">gsub</w:t>
+      </w:r>
+      <w:r>
+        <w:rPr>
+          <w:rStyle w:val="NormalTok"/>
+        </w:rPr>
+        <w:t xml:space="preserve">(</w:t>
+      </w:r>
+      <w:r>
+        <w:rPr>
+          <w:rStyle w:val="StringTok"/>
+        </w:rPr>
+        <w:t xml:space="preserve">'[a-zA-z]{3}-'</w:t>
+      </w:r>
+      <w:r>
+        <w:rPr>
+          <w:rStyle w:val="NormalTok"/>
+        </w:rPr>
+        <w:t xml:space="preserve">,</w:t>
+      </w:r>
+      <w:r>
+        <w:rPr>
+          <w:rStyle w:val="StringTok"/>
+        </w:rPr>
+        <w:t xml:space="preserve">''</w:t>
+      </w:r>
+      <w:r>
+        <w:rPr>
+          <w:rStyle w:val="NormalTok"/>
+        </w:rPr>
+        <w:t xml:space="preserve">,Citi_trades_monthYear</w:t>
+      </w:r>
+      <w:r>
+        <w:rPr>
+          <w:rStyle w:val="OperatorTok"/>
+        </w:rPr>
+        <w:t xml:space="preserve">$</w:t>
+      </w:r>
+      <w:r>
+        <w:rPr>
+          <w:rStyle w:val="NormalTok"/>
+        </w:rPr>
+        <w:t xml:space="preserve">MonthYear)</w:t>
+      </w:r>
+      <w:r>
+        <w:br/>
+      </w:r>
+      <w:r>
+        <w:br/>
+      </w:r>
+      <w:r>
+        <w:rPr>
+          <w:rStyle w:val="KeywordTok"/>
+        </w:rPr>
+        <w:t xml:space="preserve">ggplot</w:t>
+      </w:r>
+      <w:r>
+        <w:rPr>
+          <w:rStyle w:val="NormalTok"/>
+        </w:rPr>
+        <w:t xml:space="preserve">(</w:t>
+      </w:r>
+      <w:r>
+        <w:rPr>
+          <w:rStyle w:val="DataTypeTok"/>
+        </w:rPr>
+        <w:t xml:space="preserve">data =</w:t>
+      </w:r>
+      <w:r>
+        <w:rPr>
+          <w:rStyle w:val="NormalTok"/>
+        </w:rPr>
+        <w:t xml:space="preserve"> Citi_trades_monthYear, </w:t>
+      </w:r>
+      <w:r>
+        <w:rPr>
+          <w:rStyle w:val="KeywordTok"/>
+        </w:rPr>
+        <w:t xml:space="preserve">aes</w:t>
+      </w:r>
+      <w:r>
+        <w:rPr>
+          <w:rStyle w:val="NormalTok"/>
+        </w:rPr>
+        <w:t xml:space="preserve">(</w:t>
+      </w:r>
+      <w:r>
+        <w:rPr>
+          <w:rStyle w:val="DataTypeTok"/>
+        </w:rPr>
+        <w:t xml:space="preserve">x=</w:t>
+      </w:r>
+      <w:r>
+        <w:rPr>
+          <w:rStyle w:val="NormalTok"/>
+        </w:rPr>
+        <w:t xml:space="preserve">Month, </w:t>
+      </w:r>
+      <w:r>
+        <w:rPr>
+          <w:rStyle w:val="DataTypeTok"/>
+        </w:rPr>
+        <w:t xml:space="preserve">y=</w:t>
+      </w:r>
+      <w:r>
+        <w:rPr>
+          <w:rStyle w:val="NormalTok"/>
+        </w:rPr>
+        <w:t xml:space="preserve">C.Volume,</w:t>
+      </w:r>
+      <w:r>
+        <w:rPr>
+          <w:rStyle w:val="DataTypeTok"/>
+        </w:rPr>
+        <w:t xml:space="preserve">group=</w:t>
+      </w:r>
+      <w:r>
+        <w:rPr>
+          <w:rStyle w:val="NormalTok"/>
+        </w:rPr>
+        <w:t xml:space="preserve">Year)) </w:t>
+      </w:r>
+      <w:r>
+        <w:rPr>
+          <w:rStyle w:val="OperatorTok"/>
+        </w:rPr>
+        <w:t xml:space="preserve">+</w:t>
+      </w:r>
+      <w:r>
         <w:br/>
       </w:r>
       <w:r>
@@ -27884,7 +28474,7 @@
         <w:rPr>
           <w:rStyle w:val="KeywordTok"/>
         </w:rPr>
-        <w:t xml:space="preserve">gsub</w:t>
+        <w:t xml:space="preserve">geom_line</w:t>
       </w:r>
       <w:r>
         <w:rPr>
@@ -27894,60 +28484,33 @@
       </w:r>
       <w:r>
         <w:rPr>
-          <w:rStyle w:val="StringTok"/>
-        </w:rPr>
-        <w:t xml:space="preserve">'[a-zA-Z]{3}-'</w:t>
-      </w:r>
-      <w:r>
-        <w:rPr>
-          <w:rStyle w:val="NormalTok"/>
-        </w:rPr>
-        <w:t xml:space="preserve">,</w:t>
-      </w:r>
-      <w:r>
-        <w:rPr>
-          <w:rStyle w:val="StringTok"/>
-        </w:rPr>
-        <w:t xml:space="preserve">''</w:t>
-      </w:r>
-      <w:r>
-        <w:rPr>
-          <w:rStyle w:val="NormalTok"/>
-        </w:rPr>
-        <w:t xml:space="preserve">,Citi_meanMonthly_dailyChange</w:t>
-      </w:r>
-      <w:r>
-        <w:rPr>
-          <w:rStyle w:val="OperatorTok"/>
-        </w:rPr>
-        <w:t xml:space="preserve">$</w:t>
-      </w:r>
-      <w:r>
-        <w:rPr>
-          <w:rStyle w:val="NormalTok"/>
-        </w:rPr>
-        <w:t xml:space="preserve">MonthYear)</w:t>
-      </w:r>
-      <w:r>
-        <w:br/>
-      </w:r>
-      <w:r>
-        <w:rPr>
-          <w:rStyle w:val="NormalTok"/>
-        </w:rPr>
-        <w:t xml:space="preserve">Citi_meanMonthly_dailyChange</w:t>
-      </w:r>
-      <w:r>
-        <w:rPr>
-          <w:rStyle w:val="OperatorTok"/>
-        </w:rPr>
-        <w:t xml:space="preserve">$</w:t>
-      </w:r>
-      <w:r>
-        <w:rPr>
-          <w:rStyle w:val="NormalTok"/>
-        </w:rPr>
-        <w:t xml:space="preserve">Month &lt;-</w:t>
+          <w:rStyle w:val="KeywordTok"/>
+        </w:rPr>
+        <w:t xml:space="preserve">aes</w:t>
+      </w:r>
+      <w:r>
+        <w:rPr>
+          <w:rStyle w:val="NormalTok"/>
+        </w:rPr>
+        <w:t xml:space="preserve">(</w:t>
+      </w:r>
+      <w:r>
+        <w:rPr>
+          <w:rStyle w:val="DataTypeTok"/>
+        </w:rPr>
+        <w:t xml:space="preserve">color=</w:t>
+      </w:r>
+      <w:r>
+        <w:rPr>
+          <w:rStyle w:val="NormalTok"/>
+        </w:rPr>
+        <w:t xml:space="preserve">Year))</w:t>
+      </w:r>
+      <w:r>
+        <w:rPr>
+          <w:rStyle w:val="OperatorTok"/>
+        </w:rPr>
+        <w:t xml:space="preserve">+</w:t>
       </w:r>
       <w:r>
         <w:br/>
@@ -27962,7 +28525,34 @@
         <w:rPr>
           <w:rStyle w:val="KeywordTok"/>
         </w:rPr>
-        <w:t xml:space="preserve">gsub</w:t>
+        <w:t xml:space="preserve">scale_y_continuous</w:t>
+      </w:r>
+      <w:r>
+        <w:rPr>
+          <w:rStyle w:val="NormalTok"/>
+        </w:rPr>
+        <w:t xml:space="preserve">()</w:t>
+      </w:r>
+      <w:r>
+        <w:rPr>
+          <w:rStyle w:val="OperatorTok"/>
+        </w:rPr>
+        <w:t xml:space="preserve">+</w:t>
+      </w:r>
+      <w:r>
+        <w:br/>
+      </w:r>
+      <w:r>
+        <w:rPr>
+          <w:rStyle w:val="StringTok"/>
+        </w:rPr>
+        <w:t xml:space="preserve">  </w:t>
+      </w:r>
+      <w:r>
+        <w:rPr>
+          <w:rStyle w:val="KeywordTok"/>
+        </w:rPr>
+        <w:t xml:space="preserve">scale_fill_brewer</w:t>
       </w:r>
       <w:r>
         <w:rPr>
@@ -27972,54 +28562,42 @@
       </w:r>
       <w:r>
         <w:rPr>
-          <w:rStyle w:val="StringTok"/>
-        </w:rPr>
-        <w:t xml:space="preserve">'-[0-9]{4}'</w:t>
-      </w:r>
-      <w:r>
-        <w:rPr>
-          <w:rStyle w:val="NormalTok"/>
-        </w:rPr>
-        <w:t xml:space="preserve">,</w:t>
-      </w:r>
-      <w:r>
-        <w:rPr>
-          <w:rStyle w:val="StringTok"/>
-        </w:rPr>
-        <w:t xml:space="preserve">''</w:t>
-      </w:r>
-      <w:r>
-        <w:rPr>
-          <w:rStyle w:val="NormalTok"/>
-        </w:rPr>
-        <w:t xml:space="preserve">,Citi_meanMonthly_dailyChange</w:t>
-      </w:r>
-      <w:r>
-        <w:rPr>
-          <w:rStyle w:val="OperatorTok"/>
-        </w:rPr>
-        <w:t xml:space="preserve">$</w:t>
-      </w:r>
-      <w:r>
-        <w:rPr>
-          <w:rStyle w:val="NormalTok"/>
-        </w:rPr>
-        <w:t xml:space="preserve">MonthYear)</w:t>
-      </w:r>
-      <w:r>
-        <w:br/>
-      </w:r>
-      <w:r>
-        <w:br/>
-      </w:r>
-      <w:r>
-        <w:br/>
-      </w:r>
-      <w:r>
-        <w:rPr>
-          <w:rStyle w:val="KeywordTok"/>
-        </w:rPr>
-        <w:t xml:space="preserve">ggplot</w:t>
+          <w:rStyle w:val="DataTypeTok"/>
+        </w:rPr>
+        <w:t xml:space="preserve">palette=</w:t>
+      </w:r>
+      <w:r>
+        <w:rPr>
+          <w:rStyle w:val="StringTok"/>
+        </w:rPr>
+        <w:t xml:space="preserve">"paired"</w:t>
+      </w:r>
+      <w:r>
+        <w:rPr>
+          <w:rStyle w:val="NormalTok"/>
+        </w:rPr>
+        <w:t xml:space="preserve">) </w:t>
+      </w:r>
+      <w:r>
+        <w:rPr>
+          <w:rStyle w:val="OperatorTok"/>
+        </w:rPr>
+        <w:t xml:space="preserve">+</w:t>
+      </w:r>
+      <w:r>
+        <w:br/>
+      </w:r>
+      <w:r>
+        <w:rPr>
+          <w:rStyle w:val="StringTok"/>
+        </w:rPr>
+        <w:t xml:space="preserve">  </w:t>
+      </w:r>
+      <w:r>
+        <w:rPr>
+          <w:rStyle w:val="KeywordTok"/>
+        </w:rPr>
+        <w:t xml:space="preserve">theme</w:t>
       </w:r>
       <w:r>
         <w:rPr>
@@ -28031,19 +28609,40 @@
         <w:rPr>
           <w:rStyle w:val="DataTypeTok"/>
         </w:rPr>
-        <w:t xml:space="preserve">data =</w:t>
-      </w:r>
-      <w:r>
-        <w:rPr>
-          <w:rStyle w:val="NormalTok"/>
-        </w:rPr>
-        <w:t xml:space="preserve"> Citi_meanMonthly_dailyChange, </w:t>
-      </w:r>
-      <w:r>
-        <w:rPr>
-          <w:rStyle w:val="KeywordTok"/>
-        </w:rPr>
-        <w:t xml:space="preserve">aes</w:t>
+        <w:t xml:space="preserve">legend.position=</w:t>
+      </w:r>
+      <w:r>
+        <w:rPr>
+          <w:rStyle w:val="StringTok"/>
+        </w:rPr>
+        <w:t xml:space="preserve">"bottom"</w:t>
+      </w:r>
+      <w:r>
+        <w:rPr>
+          <w:rStyle w:val="NormalTok"/>
+        </w:rPr>
+        <w:t xml:space="preserve">)</w:t>
+      </w:r>
+      <w:r>
+        <w:rPr>
+          <w:rStyle w:val="OperatorTok"/>
+        </w:rPr>
+        <w:t xml:space="preserve">+</w:t>
+      </w:r>
+      <w:r>
+        <w:br/>
+      </w:r>
+      <w:r>
+        <w:rPr>
+          <w:rStyle w:val="StringTok"/>
+        </w:rPr>
+        <w:t xml:space="preserve">  </w:t>
+      </w:r>
+      <w:r>
+        <w:rPr>
+          <w:rStyle w:val="KeywordTok"/>
+        </w:rPr>
+        <w:t xml:space="preserve">ggtitle</w:t>
       </w:r>
       <w:r>
         <w:rPr>
@@ -28053,39 +28652,15 @@
       </w:r>
       <w:r>
         <w:rPr>
-          <w:rStyle w:val="DataTypeTok"/>
-        </w:rPr>
-        <w:t xml:space="preserve">x=</w:t>
-      </w:r>
-      <w:r>
-        <w:rPr>
-          <w:rStyle w:val="NormalTok"/>
-        </w:rPr>
-        <w:t xml:space="preserve">Month, </w:t>
-      </w:r>
-      <w:r>
-        <w:rPr>
-          <w:rStyle w:val="DataTypeTok"/>
-        </w:rPr>
-        <w:t xml:space="preserve">y=</w:t>
-      </w:r>
-      <w:r>
-        <w:rPr>
-          <w:rStyle w:val="NormalTok"/>
-        </w:rPr>
-        <w:t xml:space="preserve">C_dailyChange,</w:t>
-      </w:r>
-      <w:r>
-        <w:rPr>
-          <w:rStyle w:val="DataTypeTok"/>
-        </w:rPr>
-        <w:t xml:space="preserve">group=</w:t>
-      </w:r>
-      <w:r>
-        <w:rPr>
-          <w:rStyle w:val="NormalTok"/>
-        </w:rPr>
-        <w:t xml:space="preserve">Year)) </w:t>
+          <w:rStyle w:val="StringTok"/>
+        </w:rPr>
+        <w:t xml:space="preserve">'Citigroup Mean Month-Year Trade Volume 2007-2020'</w:t>
+      </w:r>
+      <w:r>
+        <w:rPr>
+          <w:rStyle w:val="NormalTok"/>
+        </w:rPr>
+        <w:t xml:space="preserve">)</w:t>
       </w:r>
       <w:r>
         <w:rPr>
@@ -28106,7 +28681,7 @@
         <w:rPr>
           <w:rStyle w:val="KeywordTok"/>
         </w:rPr>
-        <w:t xml:space="preserve">geom_line</w:t>
+        <w:t xml:space="preserve">ylab</w:t>
       </w:r>
       <w:r>
         <w:rPr>
@@ -28116,216 +28691,9 @@
       </w:r>
       <w:r>
         <w:rPr>
-          <w:rStyle w:val="KeywordTok"/>
-        </w:rPr>
-        <w:t xml:space="preserve">aes</w:t>
-      </w:r>
-      <w:r>
-        <w:rPr>
-          <w:rStyle w:val="NormalTok"/>
-        </w:rPr>
-        <w:t xml:space="preserve">(</w:t>
-      </w:r>
-      <w:r>
-        <w:rPr>
-          <w:rStyle w:val="DataTypeTok"/>
-        </w:rPr>
-        <w:t xml:space="preserve">color=</w:t>
-      </w:r>
-      <w:r>
-        <w:rPr>
-          <w:rStyle w:val="NormalTok"/>
-        </w:rPr>
-        <w:t xml:space="preserve">Year))</w:t>
-      </w:r>
-      <w:r>
-        <w:rPr>
-          <w:rStyle w:val="OperatorTok"/>
-        </w:rPr>
-        <w:t xml:space="preserve">+</w:t>
-      </w:r>
-      <w:r>
-        <w:br/>
-      </w:r>
-      <w:r>
-        <w:rPr>
-          <w:rStyle w:val="StringTok"/>
-        </w:rPr>
-        <w:t xml:space="preserve">  </w:t>
-      </w:r>
-      <w:r>
-        <w:rPr>
-          <w:rStyle w:val="KeywordTok"/>
-        </w:rPr>
-        <w:t xml:space="preserve">scale_y_continuous</w:t>
-      </w:r>
-      <w:r>
-        <w:rPr>
-          <w:rStyle w:val="NormalTok"/>
-        </w:rPr>
-        <w:t xml:space="preserve">()</w:t>
-      </w:r>
-      <w:r>
-        <w:rPr>
-          <w:rStyle w:val="OperatorTok"/>
-        </w:rPr>
-        <w:t xml:space="preserve">+</w:t>
-      </w:r>
-      <w:r>
-        <w:br/>
-      </w:r>
-      <w:r>
-        <w:rPr>
-          <w:rStyle w:val="StringTok"/>
-        </w:rPr>
-        <w:t xml:space="preserve">  </w:t>
-      </w:r>
-      <w:r>
-        <w:rPr>
-          <w:rStyle w:val="KeywordTok"/>
-        </w:rPr>
-        <w:t xml:space="preserve">scale_fill_brewer</w:t>
-      </w:r>
-      <w:r>
-        <w:rPr>
-          <w:rStyle w:val="NormalTok"/>
-        </w:rPr>
-        <w:t xml:space="preserve">(</w:t>
-      </w:r>
-      <w:r>
-        <w:rPr>
-          <w:rStyle w:val="DataTypeTok"/>
-        </w:rPr>
-        <w:t xml:space="preserve">palette=</w:t>
-      </w:r>
-      <w:r>
-        <w:rPr>
-          <w:rStyle w:val="StringTok"/>
-        </w:rPr>
-        <w:t xml:space="preserve">"paired"</w:t>
-      </w:r>
-      <w:r>
-        <w:rPr>
-          <w:rStyle w:val="NormalTok"/>
-        </w:rPr>
-        <w:t xml:space="preserve">) </w:t>
-      </w:r>
-      <w:r>
-        <w:rPr>
-          <w:rStyle w:val="OperatorTok"/>
-        </w:rPr>
-        <w:t xml:space="preserve">+</w:t>
-      </w:r>
-      <w:r>
-        <w:br/>
-      </w:r>
-      <w:r>
-        <w:rPr>
-          <w:rStyle w:val="StringTok"/>
-        </w:rPr>
-        <w:t xml:space="preserve">  </w:t>
-      </w:r>
-      <w:r>
-        <w:rPr>
-          <w:rStyle w:val="KeywordTok"/>
-        </w:rPr>
-        <w:t xml:space="preserve">theme</w:t>
-      </w:r>
-      <w:r>
-        <w:rPr>
-          <w:rStyle w:val="NormalTok"/>
-        </w:rPr>
-        <w:t xml:space="preserve">(</w:t>
-      </w:r>
-      <w:r>
-        <w:rPr>
-          <w:rStyle w:val="DataTypeTok"/>
-        </w:rPr>
-        <w:t xml:space="preserve">legend.position=</w:t>
-      </w:r>
-      <w:r>
-        <w:rPr>
-          <w:rStyle w:val="StringTok"/>
-        </w:rPr>
-        <w:t xml:space="preserve">"bottom"</w:t>
-      </w:r>
-      <w:r>
-        <w:rPr>
-          <w:rStyle w:val="NormalTok"/>
-        </w:rPr>
-        <w:t xml:space="preserve">)</w:t>
-      </w:r>
-      <w:r>
-        <w:rPr>
-          <w:rStyle w:val="OperatorTok"/>
-        </w:rPr>
-        <w:t xml:space="preserve">+</w:t>
-      </w:r>
-      <w:r>
-        <w:br/>
-      </w:r>
-      <w:r>
-        <w:rPr>
-          <w:rStyle w:val="StringTok"/>
-        </w:rPr>
-        <w:t xml:space="preserve">  </w:t>
-      </w:r>
-      <w:r>
-        <w:rPr>
-          <w:rStyle w:val="KeywordTok"/>
-        </w:rPr>
-        <w:t xml:space="preserve">ggtitle</w:t>
-      </w:r>
-      <w:r>
-        <w:rPr>
-          <w:rStyle w:val="NormalTok"/>
-        </w:rPr>
-        <w:t xml:space="preserve">(</w:t>
-      </w:r>
-      <w:r>
-        <w:rPr>
-          <w:rStyle w:val="StringTok"/>
-        </w:rPr>
-        <w:t xml:space="preserve">'Citigroup Mean Month-Year Daily Change 2007-2020'</w:t>
-      </w:r>
-      <w:r>
-        <w:rPr>
-          <w:rStyle w:val="NormalTok"/>
-        </w:rPr>
-        <w:t xml:space="preserve">)</w:t>
-      </w:r>
-      <w:r>
-        <w:rPr>
-          <w:rStyle w:val="OperatorTok"/>
-        </w:rPr>
-        <w:t xml:space="preserve">+</w:t>
-      </w:r>
-      <w:r>
-        <w:br/>
-      </w:r>
-      <w:r>
-        <w:rPr>
-          <w:rStyle w:val="StringTok"/>
-        </w:rPr>
-        <w:t xml:space="preserve">  </w:t>
-      </w:r>
-      <w:r>
-        <w:rPr>
-          <w:rStyle w:val="KeywordTok"/>
-        </w:rPr>
-        <w:t xml:space="preserve">ylab</w:t>
-      </w:r>
-      <w:r>
-        <w:rPr>
-          <w:rStyle w:val="NormalTok"/>
-        </w:rPr>
-        <w:t xml:space="preserve">(</w:t>
-      </w:r>
-      <w:r>
-        <w:rPr>
-          <w:rStyle w:val="StringTok"/>
-        </w:rPr>
-        <w:t xml:space="preserve">'Mean Daily Change Dollars'</w:t>
+          <w:rStyle w:val="StringTok"/>
+        </w:rPr>
+        <w:t xml:space="preserve">'Trade Volume'</w:t>
       </w:r>
       <w:r>
         <w:rPr>
@@ -28359,7 +28727,7 @@
               <a:graphicData uri="http://schemas.openxmlformats.org/drawingml/2006/picture">
                 <pic:pic>
                   <pic:nvPicPr>
-                    <pic:cNvPr descr="ROI-HandPickedStocks_files/figure-docx/unnamed-chunk-48-1.png" id="0" name="Picture"/>
+                    <pic:cNvPr descr="ROI-HandPickedStocks_files/figure-docx/unnamed-chunk-47-1.png" id="0" name="Picture"/>
                     <pic:cNvPicPr>
                       <a:picLocks noChangeArrowheads="1" noChangeAspect="1"/>
                     </pic:cNvPicPr>
@@ -28397,7 +28765,7 @@
         <w:pStyle w:val="BodyText"/>
       </w:pPr>
       <w:r>
-        <w:t xml:space="preserve">From the above line chart, it is not obvious what years those years having almost no change are.The year 2007 is at the top with the highest positive mean daily change values fluctuating to around 20 USD per day. While the years 2008 and 2009 have the highest negative mean of daily change values per month with average daily decreases around a daily loss of 5-15 USD.</w:t>
+        <w:t xml:space="preserve">We can see that December is definitely the highest trading month, then February as the next highest, and January as the third highest trading month.</w:t>
       </w:r>
     </w:p>
     <w:p>
@@ -28405,7 +28773,7 @@
         <w:pStyle w:val="BodyText"/>
       </w:pPr>
       <w:r>
-        <w:t xml:space="preserve">Lets make a bar chart of 2007, 2008, 2009, 2015, and 2019 of this data on mean daily value changes per month.</w:t>
+        <w:t xml:space="preserve">Lets look at the daily change mean values per month, by grouping by MonthYear and taking the mean value of the daily change, order by highest to smallest, and plot.</w:t>
       </w:r>
     </w:p>
     <w:p>
@@ -28416,7 +28784,7 @@
         <w:rPr>
           <w:rStyle w:val="NormalTok"/>
         </w:rPr>
-        <w:t xml:space="preserve">y4 &lt;-</w:t>
+        <w:t xml:space="preserve">Citi_meanMonthly_dailyChange &lt;-</w:t>
       </w:r>
       <w:r>
         <w:rPr>
@@ -28426,60 +28794,39 @@
       </w:r>
       <w:r>
         <w:rPr>
-          <w:rStyle w:val="KeywordTok"/>
-        </w:rPr>
-        <w:t xml:space="preserve">subset</w:t>
-      </w:r>
-      <w:r>
-        <w:rPr>
-          <w:rStyle w:val="NormalTok"/>
-        </w:rPr>
-        <w:t xml:space="preserve">(Citi_meanMonthly_dailyChange,</w:t>
-      </w:r>
-      <w:r>
-        <w:br/>
-      </w:r>
-      <w:r>
-        <w:rPr>
-          <w:rStyle w:val="NormalTok"/>
-        </w:rPr>
-        <w:t xml:space="preserve">                          Citi_meanMonthly_dailyChange</w:t>
-      </w:r>
-      <w:r>
-        <w:rPr>
-          <w:rStyle w:val="OperatorTok"/>
-        </w:rPr>
-        <w:t xml:space="preserve">$</w:t>
-      </w:r>
-      <w:r>
-        <w:rPr>
-          <w:rStyle w:val="NormalTok"/>
-        </w:rPr>
-        <w:t xml:space="preserve">Year</w:t>
-      </w:r>
-      <w:r>
-        <w:rPr>
-          <w:rStyle w:val="OperatorTok"/>
-        </w:rPr>
-        <w:t xml:space="preserve">==</w:t>
-      </w:r>
-      <w:r>
-        <w:rPr>
-          <w:rStyle w:val="DecValTok"/>
-        </w:rPr>
-        <w:t xml:space="preserve">2008</w:t>
-      </w:r>
-      <w:r>
-        <w:rPr>
-          <w:rStyle w:val="NormalTok"/>
+          <w:rStyle w:val="NormalTok"/>
+        </w:rPr>
+        <w:t xml:space="preserve">C_stock </w:t>
+      </w:r>
+      <w:r>
+        <w:rPr>
+          <w:rStyle w:val="OperatorTok"/>
+        </w:rPr>
+        <w:t xml:space="preserve">%&gt;%</w:t>
+      </w:r>
+      <w:r>
+        <w:rPr>
+          <w:rStyle w:val="StringTok"/>
         </w:rPr>
         <w:t xml:space="preserve"> </w:t>
       </w:r>
       <w:r>
         <w:rPr>
-          <w:rStyle w:val="OperatorTok"/>
-        </w:rPr>
-        <w:t xml:space="preserve">|</w:t>
+          <w:rStyle w:val="KeywordTok"/>
+        </w:rPr>
+        <w:t xml:space="preserve">group_by</w:t>
+      </w:r>
+      <w:r>
+        <w:rPr>
+          <w:rStyle w:val="NormalTok"/>
+        </w:rPr>
+        <w:t xml:space="preserve">(MonthYear) </w:t>
+      </w:r>
+      <w:r>
+        <w:rPr>
+          <w:rStyle w:val="OperatorTok"/>
+        </w:rPr>
+        <w:t xml:space="preserve">%&gt;%</w:t>
       </w:r>
       <w:r>
         <w:rPr>
@@ -28494,8 +28841,73 @@
         <w:rPr>
           <w:rStyle w:val="StringTok"/>
         </w:rPr>
-        <w:t xml:space="preserve">                          </w:t>
-      </w:r>
+        <w:t xml:space="preserve">  </w:t>
+      </w:r>
+      <w:r>
+        <w:rPr>
+          <w:rStyle w:val="KeywordTok"/>
+        </w:rPr>
+        <w:t xml:space="preserve">summarise_at</w:t>
+      </w:r>
+      <w:r>
+        <w:rPr>
+          <w:rStyle w:val="NormalTok"/>
+        </w:rPr>
+        <w:t xml:space="preserve">(</w:t>
+      </w:r>
+      <w:r>
+        <w:rPr>
+          <w:rStyle w:val="KeywordTok"/>
+        </w:rPr>
+        <w:t xml:space="preserve">vars</w:t>
+      </w:r>
+      <w:r>
+        <w:rPr>
+          <w:rStyle w:val="NormalTok"/>
+        </w:rPr>
+        <w:t xml:space="preserve">(</w:t>
+      </w:r>
+      <w:r>
+        <w:rPr>
+          <w:rStyle w:val="KeywordTok"/>
+        </w:rPr>
+        <w:t xml:space="preserve">as.vector</w:t>
+      </w:r>
+      <w:r>
+        <w:rPr>
+          <w:rStyle w:val="NormalTok"/>
+        </w:rPr>
+        <w:t xml:space="preserve">(</w:t>
+      </w:r>
+      <w:r>
+        <w:rPr>
+          <w:rStyle w:val="KeywordTok"/>
+        </w:rPr>
+        <w:t xml:space="preserve">colnames</w:t>
+      </w:r>
+      <w:r>
+        <w:rPr>
+          <w:rStyle w:val="NormalTok"/>
+        </w:rPr>
+        <w:t xml:space="preserve">(C_stock))[</w:t>
+      </w:r>
+      <w:r>
+        <w:rPr>
+          <w:rStyle w:val="DecValTok"/>
+        </w:rPr>
+        <w:t xml:space="preserve">4</w:t>
+      </w:r>
+      <w:r>
+        <w:rPr>
+          <w:rStyle w:val="NormalTok"/>
+        </w:rPr>
+        <w:t xml:space="preserve">]), mean)</w:t>
+      </w:r>
+    </w:p>
+    <w:p>
+      <w:pPr>
+        <w:pStyle w:val="SourceCode"/>
+      </w:pPr>
       <w:r>
         <w:rPr>
           <w:rStyle w:val="NormalTok"/>
@@ -28512,46 +28924,67 @@
         <w:rPr>
           <w:rStyle w:val="NormalTok"/>
         </w:rPr>
-        <w:t xml:space="preserve">Year</w:t>
-      </w:r>
-      <w:r>
-        <w:rPr>
-          <w:rStyle w:val="OperatorTok"/>
-        </w:rPr>
-        <w:t xml:space="preserve">==</w:t>
-      </w:r>
-      <w:r>
-        <w:rPr>
-          <w:rStyle w:val="DecValTok"/>
-        </w:rPr>
-        <w:t xml:space="preserve">2009</w:t>
-      </w:r>
-      <w:r>
-        <w:rPr>
-          <w:rStyle w:val="NormalTok"/>
-        </w:rPr>
-        <w:t xml:space="preserve"> </w:t>
-      </w:r>
-      <w:r>
-        <w:rPr>
-          <w:rStyle w:val="OperatorTok"/>
-        </w:rPr>
-        <w:t xml:space="preserve">|</w:t>
-      </w:r>
-      <w:r>
-        <w:rPr>
-          <w:rStyle w:val="StringTok"/>
-        </w:rPr>
-        <w:t xml:space="preserve"> </w:t>
-      </w:r>
-      <w:r>
-        <w:br/>
-      </w:r>
-      <w:r>
-        <w:rPr>
-          <w:rStyle w:val="StringTok"/>
-        </w:rPr>
-        <w:t xml:space="preserve">                          </w:t>
+        <w:t xml:space="preserve">Year &lt;-</w:t>
+      </w:r>
+      <w:r>
+        <w:br/>
+      </w:r>
+      <w:r>
+        <w:rPr>
+          <w:rStyle w:val="StringTok"/>
+        </w:rPr>
+        <w:t xml:space="preserve">  </w:t>
+      </w:r>
+      <w:r>
+        <w:rPr>
+          <w:rStyle w:val="KeywordTok"/>
+        </w:rPr>
+        <w:t xml:space="preserve">gsub</w:t>
+      </w:r>
+      <w:r>
+        <w:rPr>
+          <w:rStyle w:val="NormalTok"/>
+        </w:rPr>
+        <w:t xml:space="preserve">(</w:t>
+      </w:r>
+      <w:r>
+        <w:rPr>
+          <w:rStyle w:val="StringTok"/>
+        </w:rPr>
+        <w:t xml:space="preserve">'[a-zA-Z]{3}-'</w:t>
+      </w:r>
+      <w:r>
+        <w:rPr>
+          <w:rStyle w:val="NormalTok"/>
+        </w:rPr>
+        <w:t xml:space="preserve">,</w:t>
+      </w:r>
+      <w:r>
+        <w:rPr>
+          <w:rStyle w:val="StringTok"/>
+        </w:rPr>
+        <w:t xml:space="preserve">''</w:t>
+      </w:r>
+      <w:r>
+        <w:rPr>
+          <w:rStyle w:val="NormalTok"/>
+        </w:rPr>
+        <w:t xml:space="preserve">,Citi_meanMonthly_dailyChange</w:t>
+      </w:r>
+      <w:r>
+        <w:rPr>
+          <w:rStyle w:val="OperatorTok"/>
+        </w:rPr>
+        <w:t xml:space="preserve">$</w:t>
+      </w:r>
+      <w:r>
+        <w:rPr>
+          <w:rStyle w:val="NormalTok"/>
+        </w:rPr>
+        <w:t xml:space="preserve">MonthYear)</w:t>
+      </w:r>
+      <w:r>
+        <w:br/>
       </w:r>
       <w:r>
         <w:rPr>
@@ -28569,121 +29002,307 @@
         <w:rPr>
           <w:rStyle w:val="NormalTok"/>
         </w:rPr>
-        <w:t xml:space="preserve">Year</w:t>
-      </w:r>
-      <w:r>
-        <w:rPr>
-          <w:rStyle w:val="OperatorTok"/>
-        </w:rPr>
-        <w:t xml:space="preserve">==</w:t>
-      </w:r>
-      <w:r>
-        <w:rPr>
-          <w:rStyle w:val="DecValTok"/>
-        </w:rPr>
-        <w:t xml:space="preserve">2007</w:t>
-      </w:r>
-      <w:r>
-        <w:rPr>
-          <w:rStyle w:val="NormalTok"/>
-        </w:rPr>
-        <w:t xml:space="preserve"> </w:t>
-      </w:r>
-      <w:r>
-        <w:rPr>
-          <w:rStyle w:val="OperatorTok"/>
-        </w:rPr>
-        <w:t xml:space="preserve">|</w:t>
-      </w:r>
-      <w:r>
-        <w:br/>
-      </w:r>
-      <w:r>
-        <w:rPr>
-          <w:rStyle w:val="StringTok"/>
-        </w:rPr>
-        <w:t xml:space="preserve">                          </w:t>
-      </w:r>
-      <w:r>
-        <w:rPr>
-          <w:rStyle w:val="NormalTok"/>
-        </w:rPr>
-        <w:t xml:space="preserve">Citi_meanMonthly_dailyChange</w:t>
-      </w:r>
-      <w:r>
-        <w:rPr>
-          <w:rStyle w:val="OperatorTok"/>
-        </w:rPr>
-        <w:t xml:space="preserve">$</w:t>
-      </w:r>
-      <w:r>
-        <w:rPr>
-          <w:rStyle w:val="NormalTok"/>
-        </w:rPr>
-        <w:t xml:space="preserve">Year</w:t>
-      </w:r>
-      <w:r>
-        <w:rPr>
-          <w:rStyle w:val="OperatorTok"/>
-        </w:rPr>
-        <w:t xml:space="preserve">==</w:t>
-      </w:r>
-      <w:r>
-        <w:rPr>
-          <w:rStyle w:val="DecValTok"/>
-        </w:rPr>
-        <w:t xml:space="preserve">2015</w:t>
-      </w:r>
-      <w:r>
-        <w:rPr>
-          <w:rStyle w:val="NormalTok"/>
-        </w:rPr>
-        <w:t xml:space="preserve"> </w:t>
-      </w:r>
-      <w:r>
-        <w:rPr>
-          <w:rStyle w:val="OperatorTok"/>
-        </w:rPr>
-        <w:t xml:space="preserve">|</w:t>
-      </w:r>
-      <w:r>
-        <w:br/>
-      </w:r>
-      <w:r>
-        <w:rPr>
-          <w:rStyle w:val="StringTok"/>
-        </w:rPr>
-        <w:t xml:space="preserve">                          </w:t>
-      </w:r>
-      <w:r>
-        <w:rPr>
-          <w:rStyle w:val="NormalTok"/>
-        </w:rPr>
-        <w:t xml:space="preserve">Citi_meanMonthly_dailyChange</w:t>
-      </w:r>
-      <w:r>
-        <w:rPr>
-          <w:rStyle w:val="OperatorTok"/>
-        </w:rPr>
-        <w:t xml:space="preserve">$</w:t>
-      </w:r>
-      <w:r>
-        <w:rPr>
-          <w:rStyle w:val="NormalTok"/>
-        </w:rPr>
-        <w:t xml:space="preserve">Year</w:t>
-      </w:r>
-      <w:r>
-        <w:rPr>
-          <w:rStyle w:val="OperatorTok"/>
-        </w:rPr>
-        <w:t xml:space="preserve">==</w:t>
-      </w:r>
-      <w:r>
-        <w:rPr>
-          <w:rStyle w:val="DecValTok"/>
-        </w:rPr>
-        <w:t xml:space="preserve">2019</w:t>
+        <w:t xml:space="preserve">Month &lt;-</w:t>
+      </w:r>
+      <w:r>
+        <w:br/>
+      </w:r>
+      <w:r>
+        <w:rPr>
+          <w:rStyle w:val="StringTok"/>
+        </w:rPr>
+        <w:t xml:space="preserve">  </w:t>
+      </w:r>
+      <w:r>
+        <w:rPr>
+          <w:rStyle w:val="KeywordTok"/>
+        </w:rPr>
+        <w:t xml:space="preserve">gsub</w:t>
+      </w:r>
+      <w:r>
+        <w:rPr>
+          <w:rStyle w:val="NormalTok"/>
+        </w:rPr>
+        <w:t xml:space="preserve">(</w:t>
+      </w:r>
+      <w:r>
+        <w:rPr>
+          <w:rStyle w:val="StringTok"/>
+        </w:rPr>
+        <w:t xml:space="preserve">'-[0-9]{4}'</w:t>
+      </w:r>
+      <w:r>
+        <w:rPr>
+          <w:rStyle w:val="NormalTok"/>
+        </w:rPr>
+        <w:t xml:space="preserve">,</w:t>
+      </w:r>
+      <w:r>
+        <w:rPr>
+          <w:rStyle w:val="StringTok"/>
+        </w:rPr>
+        <w:t xml:space="preserve">''</w:t>
+      </w:r>
+      <w:r>
+        <w:rPr>
+          <w:rStyle w:val="NormalTok"/>
+        </w:rPr>
+        <w:t xml:space="preserve">,Citi_meanMonthly_dailyChange</w:t>
+      </w:r>
+      <w:r>
+        <w:rPr>
+          <w:rStyle w:val="OperatorTok"/>
+        </w:rPr>
+        <w:t xml:space="preserve">$</w:t>
+      </w:r>
+      <w:r>
+        <w:rPr>
+          <w:rStyle w:val="NormalTok"/>
+        </w:rPr>
+        <w:t xml:space="preserve">MonthYear)</w:t>
+      </w:r>
+      <w:r>
+        <w:br/>
+      </w:r>
+      <w:r>
+        <w:br/>
+      </w:r>
+      <w:r>
+        <w:br/>
+      </w:r>
+      <w:r>
+        <w:rPr>
+          <w:rStyle w:val="KeywordTok"/>
+        </w:rPr>
+        <w:t xml:space="preserve">ggplot</w:t>
+      </w:r>
+      <w:r>
+        <w:rPr>
+          <w:rStyle w:val="NormalTok"/>
+        </w:rPr>
+        <w:t xml:space="preserve">(</w:t>
+      </w:r>
+      <w:r>
+        <w:rPr>
+          <w:rStyle w:val="DataTypeTok"/>
+        </w:rPr>
+        <w:t xml:space="preserve">data =</w:t>
+      </w:r>
+      <w:r>
+        <w:rPr>
+          <w:rStyle w:val="NormalTok"/>
+        </w:rPr>
+        <w:t xml:space="preserve"> Citi_meanMonthly_dailyChange, </w:t>
+      </w:r>
+      <w:r>
+        <w:rPr>
+          <w:rStyle w:val="KeywordTok"/>
+        </w:rPr>
+        <w:t xml:space="preserve">aes</w:t>
+      </w:r>
+      <w:r>
+        <w:rPr>
+          <w:rStyle w:val="NormalTok"/>
+        </w:rPr>
+        <w:t xml:space="preserve">(</w:t>
+      </w:r>
+      <w:r>
+        <w:rPr>
+          <w:rStyle w:val="DataTypeTok"/>
+        </w:rPr>
+        <w:t xml:space="preserve">x=</w:t>
+      </w:r>
+      <w:r>
+        <w:rPr>
+          <w:rStyle w:val="NormalTok"/>
+        </w:rPr>
+        <w:t xml:space="preserve">Month, </w:t>
+      </w:r>
+      <w:r>
+        <w:rPr>
+          <w:rStyle w:val="DataTypeTok"/>
+        </w:rPr>
+        <w:t xml:space="preserve">y=</w:t>
+      </w:r>
+      <w:r>
+        <w:rPr>
+          <w:rStyle w:val="NormalTok"/>
+        </w:rPr>
+        <w:t xml:space="preserve">C_dailyChange,</w:t>
+      </w:r>
+      <w:r>
+        <w:rPr>
+          <w:rStyle w:val="DataTypeTok"/>
+        </w:rPr>
+        <w:t xml:space="preserve">group=</w:t>
+      </w:r>
+      <w:r>
+        <w:rPr>
+          <w:rStyle w:val="NormalTok"/>
+        </w:rPr>
+        <w:t xml:space="preserve">Year)) </w:t>
+      </w:r>
+      <w:r>
+        <w:rPr>
+          <w:rStyle w:val="OperatorTok"/>
+        </w:rPr>
+        <w:t xml:space="preserve">+</w:t>
+      </w:r>
+      <w:r>
+        <w:br/>
+      </w:r>
+      <w:r>
+        <w:rPr>
+          <w:rStyle w:val="StringTok"/>
+        </w:rPr>
+        <w:t xml:space="preserve">  </w:t>
+      </w:r>
+      <w:r>
+        <w:rPr>
+          <w:rStyle w:val="KeywordTok"/>
+        </w:rPr>
+        <w:t xml:space="preserve">geom_line</w:t>
+      </w:r>
+      <w:r>
+        <w:rPr>
+          <w:rStyle w:val="NormalTok"/>
+        </w:rPr>
+        <w:t xml:space="preserve">(</w:t>
+      </w:r>
+      <w:r>
+        <w:rPr>
+          <w:rStyle w:val="KeywordTok"/>
+        </w:rPr>
+        <w:t xml:space="preserve">aes</w:t>
+      </w:r>
+      <w:r>
+        <w:rPr>
+          <w:rStyle w:val="NormalTok"/>
+        </w:rPr>
+        <w:t xml:space="preserve">(</w:t>
+      </w:r>
+      <w:r>
+        <w:rPr>
+          <w:rStyle w:val="DataTypeTok"/>
+        </w:rPr>
+        <w:t xml:space="preserve">color=</w:t>
+      </w:r>
+      <w:r>
+        <w:rPr>
+          <w:rStyle w:val="NormalTok"/>
+        </w:rPr>
+        <w:t xml:space="preserve">Year))</w:t>
+      </w:r>
+      <w:r>
+        <w:rPr>
+          <w:rStyle w:val="OperatorTok"/>
+        </w:rPr>
+        <w:t xml:space="preserve">+</w:t>
+      </w:r>
+      <w:r>
+        <w:br/>
+      </w:r>
+      <w:r>
+        <w:rPr>
+          <w:rStyle w:val="StringTok"/>
+        </w:rPr>
+        <w:t xml:space="preserve">  </w:t>
+      </w:r>
+      <w:r>
+        <w:rPr>
+          <w:rStyle w:val="KeywordTok"/>
+        </w:rPr>
+        <w:t xml:space="preserve">scale_y_continuous</w:t>
+      </w:r>
+      <w:r>
+        <w:rPr>
+          <w:rStyle w:val="NormalTok"/>
+        </w:rPr>
+        <w:t xml:space="preserve">()</w:t>
+      </w:r>
+      <w:r>
+        <w:rPr>
+          <w:rStyle w:val="OperatorTok"/>
+        </w:rPr>
+        <w:t xml:space="preserve">+</w:t>
+      </w:r>
+      <w:r>
+        <w:br/>
+      </w:r>
+      <w:r>
+        <w:rPr>
+          <w:rStyle w:val="StringTok"/>
+        </w:rPr>
+        <w:t xml:space="preserve">  </w:t>
+      </w:r>
+      <w:r>
+        <w:rPr>
+          <w:rStyle w:val="KeywordTok"/>
+        </w:rPr>
+        <w:t xml:space="preserve">scale_fill_brewer</w:t>
+      </w:r>
+      <w:r>
+        <w:rPr>
+          <w:rStyle w:val="NormalTok"/>
+        </w:rPr>
+        <w:t xml:space="preserve">(</w:t>
+      </w:r>
+      <w:r>
+        <w:rPr>
+          <w:rStyle w:val="DataTypeTok"/>
+        </w:rPr>
+        <w:t xml:space="preserve">palette=</w:t>
+      </w:r>
+      <w:r>
+        <w:rPr>
+          <w:rStyle w:val="StringTok"/>
+        </w:rPr>
+        <w:t xml:space="preserve">"paired"</w:t>
+      </w:r>
+      <w:r>
+        <w:rPr>
+          <w:rStyle w:val="NormalTok"/>
+        </w:rPr>
+        <w:t xml:space="preserve">) </w:t>
+      </w:r>
+      <w:r>
+        <w:rPr>
+          <w:rStyle w:val="OperatorTok"/>
+        </w:rPr>
+        <w:t xml:space="preserve">+</w:t>
+      </w:r>
+      <w:r>
+        <w:br/>
+      </w:r>
+      <w:r>
+        <w:rPr>
+          <w:rStyle w:val="StringTok"/>
+        </w:rPr>
+        <w:t xml:space="preserve">  </w:t>
+      </w:r>
+      <w:r>
+        <w:rPr>
+          <w:rStyle w:val="KeywordTok"/>
+        </w:rPr>
+        <w:t xml:space="preserve">theme</w:t>
+      </w:r>
+      <w:r>
+        <w:rPr>
+          <w:rStyle w:val="NormalTok"/>
+        </w:rPr>
+        <w:t xml:space="preserve">(</w:t>
+      </w:r>
+      <w:r>
+        <w:rPr>
+          <w:rStyle w:val="DataTypeTok"/>
+        </w:rPr>
+        <w:t xml:space="preserve">legend.position=</w:t>
+      </w:r>
+      <w:r>
+        <w:rPr>
+          <w:rStyle w:val="StringTok"/>
+        </w:rPr>
+        <w:t xml:space="preserve">"bottom"</w:t>
       </w:r>
       <w:r>
         <w:rPr>
@@ -28692,13 +29311,25 @@
         <w:t xml:space="preserve">)</w:t>
       </w:r>
       <w:r>
-        <w:br/>
-      </w:r>
-      <w:r>
-        <w:rPr>
-          <w:rStyle w:val="KeywordTok"/>
-        </w:rPr>
-        <w:t xml:space="preserve">ggplot</w:t>
+        <w:rPr>
+          <w:rStyle w:val="OperatorTok"/>
+        </w:rPr>
+        <w:t xml:space="preserve">+</w:t>
+      </w:r>
+      <w:r>
+        <w:br/>
+      </w:r>
+      <w:r>
+        <w:rPr>
+          <w:rStyle w:val="StringTok"/>
+        </w:rPr>
+        <w:t xml:space="preserve">  </w:t>
+      </w:r>
+      <w:r>
+        <w:rPr>
+          <w:rStyle w:val="KeywordTok"/>
+        </w:rPr>
+        <w:t xml:space="preserve">ggtitle</w:t>
       </w:r>
       <w:r>
         <w:rPr>
@@ -28708,21 +29339,36 @@
       </w:r>
       <w:r>
         <w:rPr>
-          <w:rStyle w:val="DataTypeTok"/>
-        </w:rPr>
-        <w:t xml:space="preserve">data =</w:t>
-      </w:r>
-      <w:r>
-        <w:rPr>
-          <w:rStyle w:val="NormalTok"/>
-        </w:rPr>
-        <w:t xml:space="preserve"> y4, </w:t>
-      </w:r>
-      <w:r>
-        <w:rPr>
-          <w:rStyle w:val="KeywordTok"/>
-        </w:rPr>
-        <w:t xml:space="preserve">aes</w:t>
+          <w:rStyle w:val="StringTok"/>
+        </w:rPr>
+        <w:t xml:space="preserve">'Citigroup Mean Month-Year Daily Change 2007-2020'</w:t>
+      </w:r>
+      <w:r>
+        <w:rPr>
+          <w:rStyle w:val="NormalTok"/>
+        </w:rPr>
+        <w:t xml:space="preserve">)</w:t>
+      </w:r>
+      <w:r>
+        <w:rPr>
+          <w:rStyle w:val="OperatorTok"/>
+        </w:rPr>
+        <w:t xml:space="preserve">+</w:t>
+      </w:r>
+      <w:r>
+        <w:br/>
+      </w:r>
+      <w:r>
+        <w:rPr>
+          <w:rStyle w:val="StringTok"/>
+        </w:rPr>
+        <w:t xml:space="preserve">  </w:t>
+      </w:r>
+      <w:r>
+        <w:rPr>
+          <w:rStyle w:val="KeywordTok"/>
+        </w:rPr>
+        <w:t xml:space="preserve">ylab</w:t>
       </w:r>
       <w:r>
         <w:rPr>
@@ -28732,255 +29378,9 @@
       </w:r>
       <w:r>
         <w:rPr>
-          <w:rStyle w:val="DataTypeTok"/>
-        </w:rPr>
-        <w:t xml:space="preserve">x=</w:t>
-      </w:r>
-      <w:r>
-        <w:rPr>
-          <w:rStyle w:val="NormalTok"/>
-        </w:rPr>
-        <w:t xml:space="preserve">Month, </w:t>
-      </w:r>
-      <w:r>
-        <w:rPr>
-          <w:rStyle w:val="DataTypeTok"/>
-        </w:rPr>
-        <w:t xml:space="preserve">y=</w:t>
-      </w:r>
-      <w:r>
-        <w:rPr>
-          <w:rStyle w:val="NormalTok"/>
-        </w:rPr>
-        <w:t xml:space="preserve">C_dailyChange,</w:t>
-      </w:r>
-      <w:r>
-        <w:rPr>
-          <w:rStyle w:val="DataTypeTok"/>
-        </w:rPr>
-        <w:t xml:space="preserve">fill=</w:t>
-      </w:r>
-      <w:r>
-        <w:rPr>
-          <w:rStyle w:val="NormalTok"/>
-        </w:rPr>
-        <w:t xml:space="preserve">Year)) </w:t>
-      </w:r>
-      <w:r>
-        <w:rPr>
-          <w:rStyle w:val="OperatorTok"/>
-        </w:rPr>
-        <w:t xml:space="preserve">+</w:t>
-      </w:r>
-      <w:r>
-        <w:br/>
-      </w:r>
-      <w:r>
-        <w:rPr>
-          <w:rStyle w:val="StringTok"/>
-        </w:rPr>
-        <w:t xml:space="preserve">  </w:t>
-      </w:r>
-      <w:r>
-        <w:rPr>
-          <w:rStyle w:val="KeywordTok"/>
-        </w:rPr>
-        <w:t xml:space="preserve">geom_bar</w:t>
-      </w:r>
-      <w:r>
-        <w:rPr>
-          <w:rStyle w:val="NormalTok"/>
-        </w:rPr>
-        <w:t xml:space="preserve">(</w:t>
-      </w:r>
-      <w:r>
-        <w:rPr>
-          <w:rStyle w:val="DataTypeTok"/>
-        </w:rPr>
-        <w:t xml:space="preserve">stat=</w:t>
-      </w:r>
-      <w:r>
-        <w:rPr>
-          <w:rStyle w:val="StringTok"/>
-        </w:rPr>
-        <w:t xml:space="preserve">'identity'</w:t>
-      </w:r>
-      <w:r>
-        <w:rPr>
-          <w:rStyle w:val="NormalTok"/>
-        </w:rPr>
-        <w:t xml:space="preserve">, </w:t>
-      </w:r>
-      <w:r>
-        <w:rPr>
-          <w:rStyle w:val="DataTypeTok"/>
-        </w:rPr>
-        <w:t xml:space="preserve">position=</w:t>
-      </w:r>
-      <w:r>
-        <w:rPr>
-          <w:rStyle w:val="KeywordTok"/>
-        </w:rPr>
-        <w:t xml:space="preserve">position_dodge</w:t>
-      </w:r>
-      <w:r>
-        <w:rPr>
-          <w:rStyle w:val="NormalTok"/>
-        </w:rPr>
-        <w:t xml:space="preserve">())</w:t>
-      </w:r>
-      <w:r>
-        <w:rPr>
-          <w:rStyle w:val="OperatorTok"/>
-        </w:rPr>
-        <w:t xml:space="preserve">+</w:t>
-      </w:r>
-      <w:r>
-        <w:br/>
-      </w:r>
-      <w:r>
-        <w:rPr>
-          <w:rStyle w:val="StringTok"/>
-        </w:rPr>
-        <w:t xml:space="preserve">  </w:t>
-      </w:r>
-      <w:r>
-        <w:rPr>
-          <w:rStyle w:val="KeywordTok"/>
-        </w:rPr>
-        <w:t xml:space="preserve">scale_y_continuous</w:t>
-      </w:r>
-      <w:r>
-        <w:rPr>
-          <w:rStyle w:val="NormalTok"/>
-        </w:rPr>
-        <w:t xml:space="preserve">()</w:t>
-      </w:r>
-      <w:r>
-        <w:rPr>
-          <w:rStyle w:val="OperatorTok"/>
-        </w:rPr>
-        <w:t xml:space="preserve">+</w:t>
-      </w:r>
-      <w:r>
-        <w:br/>
-      </w:r>
-      <w:r>
-        <w:rPr>
-          <w:rStyle w:val="StringTok"/>
-        </w:rPr>
-        <w:t xml:space="preserve">  </w:t>
-      </w:r>
-      <w:r>
-        <w:rPr>
-          <w:rStyle w:val="KeywordTok"/>
-        </w:rPr>
-        <w:t xml:space="preserve">scale_fill_brewer</w:t>
-      </w:r>
-      <w:r>
-        <w:rPr>
-          <w:rStyle w:val="NormalTok"/>
-        </w:rPr>
-        <w:t xml:space="preserve">(</w:t>
-      </w:r>
-      <w:r>
-        <w:rPr>
-          <w:rStyle w:val="DataTypeTok"/>
-        </w:rPr>
-        <w:t xml:space="preserve">palette=</w:t>
-      </w:r>
-      <w:r>
-        <w:rPr>
-          <w:rStyle w:val="StringTok"/>
-        </w:rPr>
-        <w:t xml:space="preserve">'Paired'</w:t>
-      </w:r>
-      <w:r>
-        <w:rPr>
-          <w:rStyle w:val="NormalTok"/>
-        </w:rPr>
-        <w:t xml:space="preserve">) </w:t>
-      </w:r>
-      <w:r>
-        <w:rPr>
-          <w:rStyle w:val="OperatorTok"/>
-        </w:rPr>
-        <w:t xml:space="preserve">+</w:t>
-      </w:r>
-      <w:r>
-        <w:br/>
-      </w:r>
-      <w:r>
-        <w:rPr>
-          <w:rStyle w:val="StringTok"/>
-        </w:rPr>
-        <w:t xml:space="preserve">  </w:t>
-      </w:r>
-      <w:r>
-        <w:rPr>
-          <w:rStyle w:val="KeywordTok"/>
-        </w:rPr>
-        <w:t xml:space="preserve">geom_hline</w:t>
-      </w:r>
-      <w:r>
-        <w:rPr>
-          <w:rStyle w:val="NormalTok"/>
-        </w:rPr>
-        <w:t xml:space="preserve">(</w:t>
-      </w:r>
-      <w:r>
-        <w:rPr>
-          <w:rStyle w:val="DataTypeTok"/>
-        </w:rPr>
-        <w:t xml:space="preserve">yintercept=</w:t>
-      </w:r>
-      <w:r>
-        <w:rPr>
-          <w:rStyle w:val="DecValTok"/>
-        </w:rPr>
-        <w:t xml:space="preserve">0</w:t>
-      </w:r>
-      <w:r>
-        <w:rPr>
-          <w:rStyle w:val="NormalTok"/>
-        </w:rPr>
-        <w:t xml:space="preserve">, </w:t>
-      </w:r>
-      <w:r>
-        <w:rPr>
-          <w:rStyle w:val="DataTypeTok"/>
-        </w:rPr>
-        <w:t xml:space="preserve">linetype=</w:t>
-      </w:r>
-      <w:r>
-        <w:rPr>
-          <w:rStyle w:val="StringTok"/>
-        </w:rPr>
-        <w:t xml:space="preserve">"dashed"</w:t>
-      </w:r>
-      <w:r>
-        <w:rPr>
-          <w:rStyle w:val="NormalTok"/>
-        </w:rPr>
-        <w:t xml:space="preserve">, </w:t>
-      </w:r>
-      <w:r>
-        <w:rPr>
-          <w:rStyle w:val="DataTypeTok"/>
-        </w:rPr>
-        <w:t xml:space="preserve">color =</w:t>
-      </w:r>
-      <w:r>
-        <w:rPr>
-          <w:rStyle w:val="NormalTok"/>
-        </w:rPr>
-        <w:t xml:space="preserve"> </w:t>
-      </w:r>
-      <w:r>
-        <w:rPr>
-          <w:rStyle w:val="StringTok"/>
-        </w:rPr>
-        <w:t xml:space="preserve">"red"</w:t>
+          <w:rStyle w:val="StringTok"/>
+        </w:rPr>
+        <w:t xml:space="preserve">'Mean Daily Change Dollars'</w:t>
       </w:r>
       <w:r>
         <w:rPr>
@@ -28988,155 +29388,16 @@
         </w:rPr>
         <w:t xml:space="preserve">)</w:t>
       </w:r>
-      <w:r>
-        <w:rPr>
-          <w:rStyle w:val="OperatorTok"/>
-        </w:rPr>
-        <w:t xml:space="preserve">+</w:t>
-      </w:r>
-      <w:r>
-        <w:br/>
-      </w:r>
-      <w:r>
-        <w:rPr>
-          <w:rStyle w:val="StringTok"/>
-        </w:rPr>
-        <w:t xml:space="preserve">  </w:t>
-      </w:r>
-      <w:r>
-        <w:rPr>
-          <w:rStyle w:val="KeywordTok"/>
-        </w:rPr>
-        <w:t xml:space="preserve">theme_classic</w:t>
-      </w:r>
-      <w:r>
-        <w:rPr>
-          <w:rStyle w:val="NormalTok"/>
-        </w:rPr>
-        <w:t xml:space="preserve">()</w:t>
-      </w:r>
-      <w:r>
-        <w:rPr>
-          <w:rStyle w:val="OperatorTok"/>
-        </w:rPr>
-        <w:t xml:space="preserve">+</w:t>
-      </w:r>
-      <w:r>
-        <w:br/>
-      </w:r>
-      <w:r>
-        <w:rPr>
-          <w:rStyle w:val="StringTok"/>
-        </w:rPr>
-        <w:t xml:space="preserve">  </w:t>
-      </w:r>
-      <w:r>
-        <w:rPr>
-          <w:rStyle w:val="KeywordTok"/>
-        </w:rPr>
-        <w:t xml:space="preserve">theme</w:t>
-      </w:r>
-      <w:r>
-        <w:rPr>
-          <w:rStyle w:val="NormalTok"/>
-        </w:rPr>
-        <w:t xml:space="preserve">(</w:t>
-      </w:r>
-      <w:r>
-        <w:rPr>
-          <w:rStyle w:val="DataTypeTok"/>
-        </w:rPr>
-        <w:t xml:space="preserve">legend.position=</w:t>
-      </w:r>
-      <w:r>
-        <w:rPr>
-          <w:rStyle w:val="StringTok"/>
-        </w:rPr>
-        <w:t xml:space="preserve">"bottom"</w:t>
-      </w:r>
-      <w:r>
-        <w:rPr>
-          <w:rStyle w:val="NormalTok"/>
-        </w:rPr>
-        <w:t xml:space="preserve">)</w:t>
-      </w:r>
-      <w:r>
-        <w:rPr>
-          <w:rStyle w:val="OperatorTok"/>
-        </w:rPr>
-        <w:t xml:space="preserve">+</w:t>
-      </w:r>
-      <w:r>
-        <w:br/>
-      </w:r>
-      <w:r>
-        <w:rPr>
-          <w:rStyle w:val="StringTok"/>
-        </w:rPr>
-        <w:t xml:space="preserve">  </w:t>
-      </w:r>
-      <w:r>
-        <w:rPr>
-          <w:rStyle w:val="KeywordTok"/>
-        </w:rPr>
-        <w:t xml:space="preserve">ggtitle</w:t>
-      </w:r>
-      <w:r>
-        <w:rPr>
-          <w:rStyle w:val="NormalTok"/>
-        </w:rPr>
-        <w:t xml:space="preserve">(</w:t>
-      </w:r>
-      <w:r>
-        <w:rPr>
-          <w:rStyle w:val="StringTok"/>
-        </w:rPr>
-        <w:t xml:space="preserve">'Citigroup Mean Monthly Daily Dollar Change 2007-2019'</w:t>
-      </w:r>
-      <w:r>
-        <w:rPr>
-          <w:rStyle w:val="NormalTok"/>
-        </w:rPr>
-        <w:t xml:space="preserve">)</w:t>
-      </w:r>
-      <w:r>
-        <w:rPr>
-          <w:rStyle w:val="OperatorTok"/>
-        </w:rPr>
-        <w:t xml:space="preserve">+</w:t>
-      </w:r>
-      <w:r>
-        <w:br/>
-      </w:r>
-      <w:r>
-        <w:rPr>
-          <w:rStyle w:val="StringTok"/>
-        </w:rPr>
-        <w:t xml:space="preserve">  </w:t>
-      </w:r>
-      <w:r>
-        <w:rPr>
-          <w:rStyle w:val="KeywordTok"/>
-        </w:rPr>
-        <w:t xml:space="preserve">ylab</w:t>
-      </w:r>
-      <w:r>
-        <w:rPr>
-          <w:rStyle w:val="NormalTok"/>
-        </w:rPr>
-        <w:t xml:space="preserve">(</w:t>
-      </w:r>
-      <w:r>
-        <w:rPr>
-          <w:rStyle w:val="StringTok"/>
-        </w:rPr>
-        <w:t xml:space="preserve">'Mean Daily Change Values'</w:t>
-      </w:r>
-      <w:r>
-        <w:rPr>
-          <w:rStyle w:val="NormalTok"/>
-        </w:rPr>
-        <w:t xml:space="preserve">)</w:t>
+    </w:p>
+    <w:p>
+      <w:pPr>
+        <w:pStyle w:val="SourceCode"/>
+      </w:pPr>
+      <w:r>
+        <w:rPr>
+          <w:rStyle w:val="VerbatimChar"/>
+        </w:rPr>
+        <w:t xml:space="preserve">## Warning in pal_name(palette, type): Unknown palette paired</w:t>
       </w:r>
     </w:p>
     <w:p>
@@ -29191,7 +29452,7 @@
         <w:pStyle w:val="BodyText"/>
       </w:pPr>
       <w:r>
-        <w:t xml:space="preserve">From the above, we can see the Citigroup stock had increases per day in value from the previous day in 2007, but that in 2008 and 2009 those daily increases turned to daily decreases from day to day as the sub-prime loans collapsed that Citigroup held. And in 2015 and 2019 years after Citigroup’s bailout there was a mean monthly daily change value next to nothing as the daily change from day to day fluctuated around zero dollars for the month.</w:t>
+        <w:t xml:space="preserve">From the above line chart, it is not obvious what years those years having almost no change are.The year 2007 is at the top with the highest positive mean daily change values fluctuating to around 20 USD per day. While the years 2008 and 2009 have the highest negative mean of daily change values per month with average daily decreases around a daily loss of 5-15 USD.</w:t>
       </w:r>
     </w:p>
     <w:p>
@@ -29199,7 +29460,7 @@
         <w:pStyle w:val="BodyText"/>
       </w:pPr>
       <w:r>
-        <w:t xml:space="preserve">This could mean it is gaining strength and remains as is safe to buy as it increases. But lets look at the years 2015-2019 to see how the value of the Citigroup stock has faired by month year to confirm this assertion just made.</w:t>
+        <w:t xml:space="preserve">Lets make a bar chart of 2007, 2008, 2009, 2015, and 2019 of this data on mean daily value changes per month.</w:t>
       </w:r>
     </w:p>
     <w:p>
@@ -29210,7 +29471,7 @@
         <w:rPr>
           <w:rStyle w:val="NormalTok"/>
         </w:rPr>
-        <w:t xml:space="preserve">y4value &lt;-</w:t>
+        <w:t xml:space="preserve">y4 &lt;-</w:t>
       </w:r>
       <w:r>
         <w:rPr>
@@ -29228,7 +29489,16 @@
         <w:rPr>
           <w:rStyle w:val="NormalTok"/>
         </w:rPr>
-        <w:t xml:space="preserve">(C_stock, C_stock</w:t>
+        <w:t xml:space="preserve">(Citi_meanMonthly_dailyChange,</w:t>
+      </w:r>
+      <w:r>
+        <w:br/>
+      </w:r>
+      <w:r>
+        <w:rPr>
+          <w:rStyle w:val="NormalTok"/>
+        </w:rPr>
+        <w:t xml:space="preserve">                          Citi_meanMonthly_dailyChange</w:t>
       </w:r>
       <w:r>
         <w:rPr>
@@ -29246,13 +29516,229 @@
         <w:rPr>
           <w:rStyle w:val="OperatorTok"/>
         </w:rPr>
-        <w:t xml:space="preserve">&gt;</w:t>
-      </w:r>
-      <w:r>
-        <w:rPr>
-          <w:rStyle w:val="DecValTok"/>
-        </w:rPr>
-        <w:t xml:space="preserve">2014</w:t>
+        <w:t xml:space="preserve">==</w:t>
+      </w:r>
+      <w:r>
+        <w:rPr>
+          <w:rStyle w:val="DecValTok"/>
+        </w:rPr>
+        <w:t xml:space="preserve">2008</w:t>
+      </w:r>
+      <w:r>
+        <w:rPr>
+          <w:rStyle w:val="NormalTok"/>
+        </w:rPr>
+        <w:t xml:space="preserve"> </w:t>
+      </w:r>
+      <w:r>
+        <w:rPr>
+          <w:rStyle w:val="OperatorTok"/>
+        </w:rPr>
+        <w:t xml:space="preserve">|</w:t>
+      </w:r>
+      <w:r>
+        <w:rPr>
+          <w:rStyle w:val="StringTok"/>
+        </w:rPr>
+        <w:t xml:space="preserve"> </w:t>
+      </w:r>
+      <w:r>
+        <w:br/>
+      </w:r>
+      <w:r>
+        <w:rPr>
+          <w:rStyle w:val="StringTok"/>
+        </w:rPr>
+        <w:t xml:space="preserve">                          </w:t>
+      </w:r>
+      <w:r>
+        <w:rPr>
+          <w:rStyle w:val="NormalTok"/>
+        </w:rPr>
+        <w:t xml:space="preserve">Citi_meanMonthly_dailyChange</w:t>
+      </w:r>
+      <w:r>
+        <w:rPr>
+          <w:rStyle w:val="OperatorTok"/>
+        </w:rPr>
+        <w:t xml:space="preserve">$</w:t>
+      </w:r>
+      <w:r>
+        <w:rPr>
+          <w:rStyle w:val="NormalTok"/>
+        </w:rPr>
+        <w:t xml:space="preserve">Year</w:t>
+      </w:r>
+      <w:r>
+        <w:rPr>
+          <w:rStyle w:val="OperatorTok"/>
+        </w:rPr>
+        <w:t xml:space="preserve">==</w:t>
+      </w:r>
+      <w:r>
+        <w:rPr>
+          <w:rStyle w:val="DecValTok"/>
+        </w:rPr>
+        <w:t xml:space="preserve">2009</w:t>
+      </w:r>
+      <w:r>
+        <w:rPr>
+          <w:rStyle w:val="NormalTok"/>
+        </w:rPr>
+        <w:t xml:space="preserve"> </w:t>
+      </w:r>
+      <w:r>
+        <w:rPr>
+          <w:rStyle w:val="OperatorTok"/>
+        </w:rPr>
+        <w:t xml:space="preserve">|</w:t>
+      </w:r>
+      <w:r>
+        <w:rPr>
+          <w:rStyle w:val="StringTok"/>
+        </w:rPr>
+        <w:t xml:space="preserve"> </w:t>
+      </w:r>
+      <w:r>
+        <w:br/>
+      </w:r>
+      <w:r>
+        <w:rPr>
+          <w:rStyle w:val="StringTok"/>
+        </w:rPr>
+        <w:t xml:space="preserve">                          </w:t>
+      </w:r>
+      <w:r>
+        <w:rPr>
+          <w:rStyle w:val="NormalTok"/>
+        </w:rPr>
+        <w:t xml:space="preserve">Citi_meanMonthly_dailyChange</w:t>
+      </w:r>
+      <w:r>
+        <w:rPr>
+          <w:rStyle w:val="OperatorTok"/>
+        </w:rPr>
+        <w:t xml:space="preserve">$</w:t>
+      </w:r>
+      <w:r>
+        <w:rPr>
+          <w:rStyle w:val="NormalTok"/>
+        </w:rPr>
+        <w:t xml:space="preserve">Year</w:t>
+      </w:r>
+      <w:r>
+        <w:rPr>
+          <w:rStyle w:val="OperatorTok"/>
+        </w:rPr>
+        <w:t xml:space="preserve">==</w:t>
+      </w:r>
+      <w:r>
+        <w:rPr>
+          <w:rStyle w:val="DecValTok"/>
+        </w:rPr>
+        <w:t xml:space="preserve">2007</w:t>
+      </w:r>
+      <w:r>
+        <w:rPr>
+          <w:rStyle w:val="NormalTok"/>
+        </w:rPr>
+        <w:t xml:space="preserve"> </w:t>
+      </w:r>
+      <w:r>
+        <w:rPr>
+          <w:rStyle w:val="OperatorTok"/>
+        </w:rPr>
+        <w:t xml:space="preserve">|</w:t>
+      </w:r>
+      <w:r>
+        <w:br/>
+      </w:r>
+      <w:r>
+        <w:rPr>
+          <w:rStyle w:val="StringTok"/>
+        </w:rPr>
+        <w:t xml:space="preserve">                          </w:t>
+      </w:r>
+      <w:r>
+        <w:rPr>
+          <w:rStyle w:val="NormalTok"/>
+        </w:rPr>
+        <w:t xml:space="preserve">Citi_meanMonthly_dailyChange</w:t>
+      </w:r>
+      <w:r>
+        <w:rPr>
+          <w:rStyle w:val="OperatorTok"/>
+        </w:rPr>
+        <w:t xml:space="preserve">$</w:t>
+      </w:r>
+      <w:r>
+        <w:rPr>
+          <w:rStyle w:val="NormalTok"/>
+        </w:rPr>
+        <w:t xml:space="preserve">Year</w:t>
+      </w:r>
+      <w:r>
+        <w:rPr>
+          <w:rStyle w:val="OperatorTok"/>
+        </w:rPr>
+        <w:t xml:space="preserve">==</w:t>
+      </w:r>
+      <w:r>
+        <w:rPr>
+          <w:rStyle w:val="DecValTok"/>
+        </w:rPr>
+        <w:t xml:space="preserve">2015</w:t>
+      </w:r>
+      <w:r>
+        <w:rPr>
+          <w:rStyle w:val="NormalTok"/>
+        </w:rPr>
+        <w:t xml:space="preserve"> </w:t>
+      </w:r>
+      <w:r>
+        <w:rPr>
+          <w:rStyle w:val="OperatorTok"/>
+        </w:rPr>
+        <w:t xml:space="preserve">|</w:t>
+      </w:r>
+      <w:r>
+        <w:br/>
+      </w:r>
+      <w:r>
+        <w:rPr>
+          <w:rStyle w:val="StringTok"/>
+        </w:rPr>
+        <w:t xml:space="preserve">                          </w:t>
+      </w:r>
+      <w:r>
+        <w:rPr>
+          <w:rStyle w:val="NormalTok"/>
+        </w:rPr>
+        <w:t xml:space="preserve">Citi_meanMonthly_dailyChange</w:t>
+      </w:r>
+      <w:r>
+        <w:rPr>
+          <w:rStyle w:val="OperatorTok"/>
+        </w:rPr>
+        <w:t xml:space="preserve">$</w:t>
+      </w:r>
+      <w:r>
+        <w:rPr>
+          <w:rStyle w:val="NormalTok"/>
+        </w:rPr>
+        <w:t xml:space="preserve">Year</w:t>
+      </w:r>
+      <w:r>
+        <w:rPr>
+          <w:rStyle w:val="OperatorTok"/>
+        </w:rPr>
+        <w:t xml:space="preserve">==</w:t>
+      </w:r>
+      <w:r>
+        <w:rPr>
+          <w:rStyle w:val="DecValTok"/>
+        </w:rPr>
+        <w:t xml:space="preserve">2019</w:t>
       </w:r>
       <w:r>
         <w:rPr>
@@ -29265,51 +29751,303 @@
       </w:r>
       <w:r>
         <w:rPr>
-          <w:rStyle w:val="NormalTok"/>
-        </w:rPr>
-        <w:t xml:space="preserve">y4valMY &lt;-</w:t>
-      </w:r>
-      <w:r>
-        <w:rPr>
-          <w:rStyle w:val="StringTok"/>
+          <w:rStyle w:val="KeywordTok"/>
+        </w:rPr>
+        <w:t xml:space="preserve">ggplot</w:t>
+      </w:r>
+      <w:r>
+        <w:rPr>
+          <w:rStyle w:val="NormalTok"/>
+        </w:rPr>
+        <w:t xml:space="preserve">(</w:t>
+      </w:r>
+      <w:r>
+        <w:rPr>
+          <w:rStyle w:val="DataTypeTok"/>
+        </w:rPr>
+        <w:t xml:space="preserve">data =</w:t>
+      </w:r>
+      <w:r>
+        <w:rPr>
+          <w:rStyle w:val="NormalTok"/>
+        </w:rPr>
+        <w:t xml:space="preserve"> y4, </w:t>
+      </w:r>
+      <w:r>
+        <w:rPr>
+          <w:rStyle w:val="KeywordTok"/>
+        </w:rPr>
+        <w:t xml:space="preserve">aes</w:t>
+      </w:r>
+      <w:r>
+        <w:rPr>
+          <w:rStyle w:val="NormalTok"/>
+        </w:rPr>
+        <w:t xml:space="preserve">(</w:t>
+      </w:r>
+      <w:r>
+        <w:rPr>
+          <w:rStyle w:val="DataTypeTok"/>
+        </w:rPr>
+        <w:t xml:space="preserve">x=</w:t>
+      </w:r>
+      <w:r>
+        <w:rPr>
+          <w:rStyle w:val="NormalTok"/>
+        </w:rPr>
+        <w:t xml:space="preserve">Month, </w:t>
+      </w:r>
+      <w:r>
+        <w:rPr>
+          <w:rStyle w:val="DataTypeTok"/>
+        </w:rPr>
+        <w:t xml:space="preserve">y=</w:t>
+      </w:r>
+      <w:r>
+        <w:rPr>
+          <w:rStyle w:val="NormalTok"/>
+        </w:rPr>
+        <w:t xml:space="preserve">C_dailyChange,</w:t>
+      </w:r>
+      <w:r>
+        <w:rPr>
+          <w:rStyle w:val="DataTypeTok"/>
+        </w:rPr>
+        <w:t xml:space="preserve">fill=</w:t>
+      </w:r>
+      <w:r>
+        <w:rPr>
+          <w:rStyle w:val="NormalTok"/>
+        </w:rPr>
+        <w:t xml:space="preserve">Year)) </w:t>
+      </w:r>
+      <w:r>
+        <w:rPr>
+          <w:rStyle w:val="OperatorTok"/>
+        </w:rPr>
+        <w:t xml:space="preserve">+</w:t>
+      </w:r>
+      <w:r>
+        <w:br/>
+      </w:r>
+      <w:r>
+        <w:rPr>
+          <w:rStyle w:val="StringTok"/>
+        </w:rPr>
+        <w:t xml:space="preserve">  </w:t>
+      </w:r>
+      <w:r>
+        <w:rPr>
+          <w:rStyle w:val="KeywordTok"/>
+        </w:rPr>
+        <w:t xml:space="preserve">geom_bar</w:t>
+      </w:r>
+      <w:r>
+        <w:rPr>
+          <w:rStyle w:val="NormalTok"/>
+        </w:rPr>
+        <w:t xml:space="preserve">(</w:t>
+      </w:r>
+      <w:r>
+        <w:rPr>
+          <w:rStyle w:val="DataTypeTok"/>
+        </w:rPr>
+        <w:t xml:space="preserve">stat=</w:t>
+      </w:r>
+      <w:r>
+        <w:rPr>
+          <w:rStyle w:val="StringTok"/>
+        </w:rPr>
+        <w:t xml:space="preserve">'identity'</w:t>
+      </w:r>
+      <w:r>
+        <w:rPr>
+          <w:rStyle w:val="NormalTok"/>
+        </w:rPr>
+        <w:t xml:space="preserve">, </w:t>
+      </w:r>
+      <w:r>
+        <w:rPr>
+          <w:rStyle w:val="DataTypeTok"/>
+        </w:rPr>
+        <w:t xml:space="preserve">position=</w:t>
+      </w:r>
+      <w:r>
+        <w:rPr>
+          <w:rStyle w:val="KeywordTok"/>
+        </w:rPr>
+        <w:t xml:space="preserve">position_dodge</w:t>
+      </w:r>
+      <w:r>
+        <w:rPr>
+          <w:rStyle w:val="NormalTok"/>
+        </w:rPr>
+        <w:t xml:space="preserve">())</w:t>
+      </w:r>
+      <w:r>
+        <w:rPr>
+          <w:rStyle w:val="OperatorTok"/>
+        </w:rPr>
+        <w:t xml:space="preserve">+</w:t>
+      </w:r>
+      <w:r>
+        <w:br/>
+      </w:r>
+      <w:r>
+        <w:rPr>
+          <w:rStyle w:val="StringTok"/>
+        </w:rPr>
+        <w:t xml:space="preserve">  </w:t>
+      </w:r>
+      <w:r>
+        <w:rPr>
+          <w:rStyle w:val="KeywordTok"/>
+        </w:rPr>
+        <w:t xml:space="preserve">scale_y_continuous</w:t>
+      </w:r>
+      <w:r>
+        <w:rPr>
+          <w:rStyle w:val="NormalTok"/>
+        </w:rPr>
+        <w:t xml:space="preserve">()</w:t>
+      </w:r>
+      <w:r>
+        <w:rPr>
+          <w:rStyle w:val="OperatorTok"/>
+        </w:rPr>
+        <w:t xml:space="preserve">+</w:t>
+      </w:r>
+      <w:r>
+        <w:br/>
+      </w:r>
+      <w:r>
+        <w:rPr>
+          <w:rStyle w:val="StringTok"/>
+        </w:rPr>
+        <w:t xml:space="preserve">  </w:t>
+      </w:r>
+      <w:r>
+        <w:rPr>
+          <w:rStyle w:val="KeywordTok"/>
+        </w:rPr>
+        <w:t xml:space="preserve">scale_fill_brewer</w:t>
+      </w:r>
+      <w:r>
+        <w:rPr>
+          <w:rStyle w:val="NormalTok"/>
+        </w:rPr>
+        <w:t xml:space="preserve">(</w:t>
+      </w:r>
+      <w:r>
+        <w:rPr>
+          <w:rStyle w:val="DataTypeTok"/>
+        </w:rPr>
+        <w:t xml:space="preserve">palette=</w:t>
+      </w:r>
+      <w:r>
+        <w:rPr>
+          <w:rStyle w:val="StringTok"/>
+        </w:rPr>
+        <w:t xml:space="preserve">'Paired'</w:t>
+      </w:r>
+      <w:r>
+        <w:rPr>
+          <w:rStyle w:val="NormalTok"/>
+        </w:rPr>
+        <w:t xml:space="preserve">) </w:t>
+      </w:r>
+      <w:r>
+        <w:rPr>
+          <w:rStyle w:val="OperatorTok"/>
+        </w:rPr>
+        <w:t xml:space="preserve">+</w:t>
+      </w:r>
+      <w:r>
+        <w:br/>
+      </w:r>
+      <w:r>
+        <w:rPr>
+          <w:rStyle w:val="StringTok"/>
+        </w:rPr>
+        <w:t xml:space="preserve">  </w:t>
+      </w:r>
+      <w:r>
+        <w:rPr>
+          <w:rStyle w:val="KeywordTok"/>
+        </w:rPr>
+        <w:t xml:space="preserve">geom_hline</w:t>
+      </w:r>
+      <w:r>
+        <w:rPr>
+          <w:rStyle w:val="NormalTok"/>
+        </w:rPr>
+        <w:t xml:space="preserve">(</w:t>
+      </w:r>
+      <w:r>
+        <w:rPr>
+          <w:rStyle w:val="DataTypeTok"/>
+        </w:rPr>
+        <w:t xml:space="preserve">yintercept=</w:t>
+      </w:r>
+      <w:r>
+        <w:rPr>
+          <w:rStyle w:val="DecValTok"/>
+        </w:rPr>
+        <w:t xml:space="preserve">0</w:t>
+      </w:r>
+      <w:r>
+        <w:rPr>
+          <w:rStyle w:val="NormalTok"/>
+        </w:rPr>
+        <w:t xml:space="preserve">, </w:t>
+      </w:r>
+      <w:r>
+        <w:rPr>
+          <w:rStyle w:val="DataTypeTok"/>
+        </w:rPr>
+        <w:t xml:space="preserve">linetype=</w:t>
+      </w:r>
+      <w:r>
+        <w:rPr>
+          <w:rStyle w:val="StringTok"/>
+        </w:rPr>
+        <w:t xml:space="preserve">"dashed"</w:t>
+      </w:r>
+      <w:r>
+        <w:rPr>
+          <w:rStyle w:val="NormalTok"/>
+        </w:rPr>
+        <w:t xml:space="preserve">, </w:t>
+      </w:r>
+      <w:r>
+        <w:rPr>
+          <w:rStyle w:val="DataTypeTok"/>
+        </w:rPr>
+        <w:t xml:space="preserve">color =</w:t>
+      </w:r>
+      <w:r>
+        <w:rPr>
+          <w:rStyle w:val="NormalTok"/>
         </w:rPr>
         <w:t xml:space="preserve"> </w:t>
       </w:r>
       <w:r>
         <w:rPr>
-          <w:rStyle w:val="NormalTok"/>
-        </w:rPr>
-        <w:t xml:space="preserve">y4value </w:t>
-      </w:r>
-      <w:r>
-        <w:rPr>
-          <w:rStyle w:val="OperatorTok"/>
-        </w:rPr>
-        <w:t xml:space="preserve">%&gt;%</w:t>
-      </w:r>
-      <w:r>
-        <w:rPr>
-          <w:rStyle w:val="StringTok"/>
-        </w:rPr>
-        <w:t xml:space="preserve"> </w:t>
-      </w:r>
-      <w:r>
-        <w:rPr>
-          <w:rStyle w:val="KeywordTok"/>
-        </w:rPr>
-        <w:t xml:space="preserve">group_by</w:t>
-      </w:r>
-      <w:r>
-        <w:rPr>
-          <w:rStyle w:val="NormalTok"/>
-        </w:rPr>
-        <w:t xml:space="preserve">(MonthYear) </w:t>
-      </w:r>
-      <w:r>
-        <w:rPr>
-          <w:rStyle w:val="OperatorTok"/>
-        </w:rPr>
-        <w:t xml:space="preserve">%&gt;%</w:t>
+          <w:rStyle w:val="StringTok"/>
+        </w:rPr>
+        <w:t xml:space="preserve">"red"</w:t>
+      </w:r>
+      <w:r>
+        <w:rPr>
+          <w:rStyle w:val="NormalTok"/>
+        </w:rPr>
+        <w:t xml:space="preserve">)</w:t>
+      </w:r>
+      <w:r>
+        <w:rPr>
+          <w:rStyle w:val="OperatorTok"/>
+        </w:rPr>
+        <w:t xml:space="preserve">+</w:t>
       </w:r>
       <w:r>
         <w:br/>
@@ -29324,7 +30062,34 @@
         <w:rPr>
           <w:rStyle w:val="KeywordTok"/>
         </w:rPr>
-        <w:t xml:space="preserve">summarise_at</w:t>
+        <w:t xml:space="preserve">theme_classic</w:t>
+      </w:r>
+      <w:r>
+        <w:rPr>
+          <w:rStyle w:val="NormalTok"/>
+        </w:rPr>
+        <w:t xml:space="preserve">()</w:t>
+      </w:r>
+      <w:r>
+        <w:rPr>
+          <w:rStyle w:val="OperatorTok"/>
+        </w:rPr>
+        <w:t xml:space="preserve">+</w:t>
+      </w:r>
+      <w:r>
+        <w:br/>
+      </w:r>
+      <w:r>
+        <w:rPr>
+          <w:rStyle w:val="StringTok"/>
+        </w:rPr>
+        <w:t xml:space="preserve">  </w:t>
+      </w:r>
+      <w:r>
+        <w:rPr>
+          <w:rStyle w:val="KeywordTok"/>
+        </w:rPr>
+        <w:t xml:space="preserve">theme</w:t>
       </w:r>
       <w:r>
         <w:rPr>
@@ -29334,9 +30099,42 @@
       </w:r>
       <w:r>
         <w:rPr>
-          <w:rStyle w:val="KeywordTok"/>
-        </w:rPr>
-        <w:t xml:space="preserve">vars</w:t>
+          <w:rStyle w:val="DataTypeTok"/>
+        </w:rPr>
+        <w:t xml:space="preserve">legend.position=</w:t>
+      </w:r>
+      <w:r>
+        <w:rPr>
+          <w:rStyle w:val="StringTok"/>
+        </w:rPr>
+        <w:t xml:space="preserve">"bottom"</w:t>
+      </w:r>
+      <w:r>
+        <w:rPr>
+          <w:rStyle w:val="NormalTok"/>
+        </w:rPr>
+        <w:t xml:space="preserve">)</w:t>
+      </w:r>
+      <w:r>
+        <w:rPr>
+          <w:rStyle w:val="OperatorTok"/>
+        </w:rPr>
+        <w:t xml:space="preserve">+</w:t>
+      </w:r>
+      <w:r>
+        <w:br/>
+      </w:r>
+      <w:r>
+        <w:rPr>
+          <w:rStyle w:val="StringTok"/>
+        </w:rPr>
+        <w:t xml:space="preserve">  </w:t>
+      </w:r>
+      <w:r>
+        <w:rPr>
+          <w:rStyle w:val="KeywordTok"/>
+        </w:rPr>
+        <w:t xml:space="preserve">ggtitle</w:t>
       </w:r>
       <w:r>
         <w:rPr>
@@ -29346,9 +30144,36 @@
       </w:r>
       <w:r>
         <w:rPr>
-          <w:rStyle w:val="KeywordTok"/>
-        </w:rPr>
-        <w:t xml:space="preserve">as.vector</w:t>
+          <w:rStyle w:val="StringTok"/>
+        </w:rPr>
+        <w:t xml:space="preserve">'Citigroup Mean Monthly Daily Dollar Change 2007-2019'</w:t>
+      </w:r>
+      <w:r>
+        <w:rPr>
+          <w:rStyle w:val="NormalTok"/>
+        </w:rPr>
+        <w:t xml:space="preserve">)</w:t>
+      </w:r>
+      <w:r>
+        <w:rPr>
+          <w:rStyle w:val="OperatorTok"/>
+        </w:rPr>
+        <w:t xml:space="preserve">+</w:t>
+      </w:r>
+      <w:r>
+        <w:br/>
+      </w:r>
+      <w:r>
+        <w:rPr>
+          <w:rStyle w:val="StringTok"/>
+        </w:rPr>
+        <w:t xml:space="preserve">  </w:t>
+      </w:r>
+      <w:r>
+        <w:rPr>
+          <w:rStyle w:val="KeywordTok"/>
+        </w:rPr>
+        <w:t xml:space="preserve">ylab</w:t>
       </w:r>
       <w:r>
         <w:rPr>
@@ -29358,734 +30183,9 @@
       </w:r>
       <w:r>
         <w:rPr>
-          <w:rStyle w:val="KeywordTok"/>
-        </w:rPr>
-        <w:t xml:space="preserve">colnames</w:t>
-      </w:r>
-      <w:r>
-        <w:rPr>
-          <w:rStyle w:val="NormalTok"/>
-        </w:rPr>
-        <w:t xml:space="preserve">(y4value)[</w:t>
-      </w:r>
-      <w:r>
-        <w:rPr>
-          <w:rStyle w:val="DecValTok"/>
-        </w:rPr>
-        <w:t xml:space="preserve">1</w:t>
-      </w:r>
-      <w:r>
-        <w:rPr>
-          <w:rStyle w:val="NormalTok"/>
-        </w:rPr>
-        <w:t xml:space="preserve">])), mean)</w:t>
-      </w:r>
-    </w:p>
-    <w:p>
-      <w:pPr>
-        <w:pStyle w:val="SourceCode"/>
-      </w:pPr>
-      <w:r>
-        <w:rPr>
-          <w:rStyle w:val="NormalTok"/>
-        </w:rPr>
-        <w:t xml:space="preserve">y4valMY</w:t>
-      </w:r>
-      <w:r>
-        <w:rPr>
-          <w:rStyle w:val="OperatorTok"/>
-        </w:rPr>
-        <w:t xml:space="preserve">$</w:t>
-      </w:r>
-      <w:r>
-        <w:rPr>
-          <w:rStyle w:val="NormalTok"/>
-        </w:rPr>
-        <w:t xml:space="preserve">Year &lt;-</w:t>
-      </w:r>
-      <w:r>
-        <w:rPr>
-          <w:rStyle w:val="StringTok"/>
-        </w:rPr>
-        <w:t xml:space="preserve"> </w:t>
-      </w:r>
-      <w:r>
-        <w:rPr>
-          <w:rStyle w:val="KeywordTok"/>
-        </w:rPr>
-        <w:t xml:space="preserve">gsub</w:t>
-      </w:r>
-      <w:r>
-        <w:rPr>
-          <w:rStyle w:val="NormalTok"/>
-        </w:rPr>
-        <w:t xml:space="preserve">(</w:t>
-      </w:r>
-      <w:r>
-        <w:rPr>
-          <w:rStyle w:val="StringTok"/>
-        </w:rPr>
-        <w:t xml:space="preserve">'[a-zA-Z]{3}-'</w:t>
-      </w:r>
-      <w:r>
-        <w:rPr>
-          <w:rStyle w:val="NormalTok"/>
-        </w:rPr>
-        <w:t xml:space="preserve">,</w:t>
-      </w:r>
-      <w:r>
-        <w:rPr>
-          <w:rStyle w:val="StringTok"/>
-        </w:rPr>
-        <w:t xml:space="preserve">''</w:t>
-      </w:r>
-      <w:r>
-        <w:rPr>
-          <w:rStyle w:val="NormalTok"/>
-        </w:rPr>
-        <w:t xml:space="preserve">, y4valMY</w:t>
-      </w:r>
-      <w:r>
-        <w:rPr>
-          <w:rStyle w:val="OperatorTok"/>
-        </w:rPr>
-        <w:t xml:space="preserve">$</w:t>
-      </w:r>
-      <w:r>
-        <w:rPr>
-          <w:rStyle w:val="NormalTok"/>
-        </w:rPr>
-        <w:t xml:space="preserve">MonthYear)</w:t>
-      </w:r>
-      <w:r>
-        <w:br/>
-      </w:r>
-      <w:r>
-        <w:rPr>
-          <w:rStyle w:val="NormalTok"/>
-        </w:rPr>
-        <w:t xml:space="preserve">y4valMY</w:t>
-      </w:r>
-      <w:r>
-        <w:rPr>
-          <w:rStyle w:val="OperatorTok"/>
-        </w:rPr>
-        <w:t xml:space="preserve">$</w:t>
-      </w:r>
-      <w:r>
-        <w:rPr>
-          <w:rStyle w:val="NormalTok"/>
-        </w:rPr>
-        <w:t xml:space="preserve">Month &lt;-</w:t>
-      </w:r>
-      <w:r>
-        <w:rPr>
-          <w:rStyle w:val="StringTok"/>
-        </w:rPr>
-        <w:t xml:space="preserve"> </w:t>
-      </w:r>
-      <w:r>
-        <w:rPr>
-          <w:rStyle w:val="KeywordTok"/>
-        </w:rPr>
-        <w:t xml:space="preserve">gsub</w:t>
-      </w:r>
-      <w:r>
-        <w:rPr>
-          <w:rStyle w:val="NormalTok"/>
-        </w:rPr>
-        <w:t xml:space="preserve">(</w:t>
-      </w:r>
-      <w:r>
-        <w:rPr>
-          <w:rStyle w:val="StringTok"/>
-        </w:rPr>
-        <w:t xml:space="preserve">'-[0-9]{4}'</w:t>
-      </w:r>
-      <w:r>
-        <w:rPr>
-          <w:rStyle w:val="NormalTok"/>
-        </w:rPr>
-        <w:t xml:space="preserve">,</w:t>
-      </w:r>
-      <w:r>
-        <w:rPr>
-          <w:rStyle w:val="StringTok"/>
-        </w:rPr>
-        <w:t xml:space="preserve">''</w:t>
-      </w:r>
-      <w:r>
-        <w:rPr>
-          <w:rStyle w:val="NormalTok"/>
-        </w:rPr>
-        <w:t xml:space="preserve">, y4valMY</w:t>
-      </w:r>
-      <w:r>
-        <w:rPr>
-          <w:rStyle w:val="OperatorTok"/>
-        </w:rPr>
-        <w:t xml:space="preserve">$</w:t>
-      </w:r>
-      <w:r>
-        <w:rPr>
-          <w:rStyle w:val="NormalTok"/>
-        </w:rPr>
-        <w:t xml:space="preserve">MonthYear)</w:t>
-      </w:r>
-      <w:r>
-        <w:br/>
-      </w:r>
-      <w:r>
-        <w:br/>
-      </w:r>
-      <w:r>
-        <w:rPr>
-          <w:rStyle w:val="KeywordTok"/>
-        </w:rPr>
-        <w:t xml:space="preserve">ggplot</w:t>
-      </w:r>
-      <w:r>
-        <w:rPr>
-          <w:rStyle w:val="NormalTok"/>
-        </w:rPr>
-        <w:t xml:space="preserve">(</w:t>
-      </w:r>
-      <w:r>
-        <w:rPr>
-          <w:rStyle w:val="DataTypeTok"/>
-        </w:rPr>
-        <w:t xml:space="preserve">data =</w:t>
-      </w:r>
-      <w:r>
-        <w:rPr>
-          <w:rStyle w:val="NormalTok"/>
-        </w:rPr>
-        <w:t xml:space="preserve"> y4valMY, </w:t>
-      </w:r>
-      <w:r>
-        <w:rPr>
-          <w:rStyle w:val="KeywordTok"/>
-        </w:rPr>
-        <w:t xml:space="preserve">aes</w:t>
-      </w:r>
-      <w:r>
-        <w:rPr>
-          <w:rStyle w:val="NormalTok"/>
-        </w:rPr>
-        <w:t xml:space="preserve">(</w:t>
-      </w:r>
-      <w:r>
-        <w:rPr>
-          <w:rStyle w:val="DataTypeTok"/>
-        </w:rPr>
-        <w:t xml:space="preserve">x=</w:t>
-      </w:r>
-      <w:r>
-        <w:rPr>
-          <w:rStyle w:val="NormalTok"/>
-        </w:rPr>
-        <w:t xml:space="preserve">Month, </w:t>
-      </w:r>
-      <w:r>
-        <w:rPr>
-          <w:rStyle w:val="DataTypeTok"/>
-        </w:rPr>
-        <w:t xml:space="preserve">y=</w:t>
-      </w:r>
-      <w:r>
-        <w:rPr>
-          <w:rStyle w:val="NormalTok"/>
-        </w:rPr>
-        <w:t xml:space="preserve">C.Close,</w:t>
-      </w:r>
-      <w:r>
-        <w:rPr>
-          <w:rStyle w:val="DataTypeTok"/>
-        </w:rPr>
-        <w:t xml:space="preserve">fill=</w:t>
-      </w:r>
-      <w:r>
-        <w:rPr>
-          <w:rStyle w:val="NormalTok"/>
-        </w:rPr>
-        <w:t xml:space="preserve">Year)) </w:t>
-      </w:r>
-      <w:r>
-        <w:rPr>
-          <w:rStyle w:val="OperatorTok"/>
-        </w:rPr>
-        <w:t xml:space="preserve">+</w:t>
-      </w:r>
-      <w:r>
-        <w:br/>
-      </w:r>
-      <w:r>
-        <w:rPr>
-          <w:rStyle w:val="StringTok"/>
-        </w:rPr>
-        <w:t xml:space="preserve">  </w:t>
-      </w:r>
-      <w:r>
-        <w:rPr>
-          <w:rStyle w:val="KeywordTok"/>
-        </w:rPr>
-        <w:t xml:space="preserve">geom_bar</w:t>
-      </w:r>
-      <w:r>
-        <w:rPr>
-          <w:rStyle w:val="NormalTok"/>
-        </w:rPr>
-        <w:t xml:space="preserve">(</w:t>
-      </w:r>
-      <w:r>
-        <w:rPr>
-          <w:rStyle w:val="DataTypeTok"/>
-        </w:rPr>
-        <w:t xml:space="preserve">stat=</w:t>
-      </w:r>
-      <w:r>
-        <w:rPr>
-          <w:rStyle w:val="StringTok"/>
-        </w:rPr>
-        <w:t xml:space="preserve">'identity'</w:t>
-      </w:r>
-      <w:r>
-        <w:rPr>
-          <w:rStyle w:val="NormalTok"/>
-        </w:rPr>
-        <w:t xml:space="preserve">, </w:t>
-      </w:r>
-      <w:r>
-        <w:rPr>
-          <w:rStyle w:val="DataTypeTok"/>
-        </w:rPr>
-        <w:t xml:space="preserve">position=</w:t>
-      </w:r>
-      <w:r>
-        <w:rPr>
-          <w:rStyle w:val="KeywordTok"/>
-        </w:rPr>
-        <w:t xml:space="preserve">position_dodge</w:t>
-      </w:r>
-      <w:r>
-        <w:rPr>
-          <w:rStyle w:val="NormalTok"/>
-        </w:rPr>
-        <w:t xml:space="preserve">())</w:t>
-      </w:r>
-      <w:r>
-        <w:rPr>
-          <w:rStyle w:val="OperatorTok"/>
-        </w:rPr>
-        <w:t xml:space="preserve">+</w:t>
-      </w:r>
-      <w:r>
-        <w:br/>
-      </w:r>
-      <w:r>
-        <w:rPr>
-          <w:rStyle w:val="StringTok"/>
-        </w:rPr>
-        <w:t xml:space="preserve">  </w:t>
-      </w:r>
-      <w:r>
-        <w:rPr>
-          <w:rStyle w:val="KeywordTok"/>
-        </w:rPr>
-        <w:t xml:space="preserve">scale_y_continuous</w:t>
-      </w:r>
-      <w:r>
-        <w:rPr>
-          <w:rStyle w:val="NormalTok"/>
-        </w:rPr>
-        <w:t xml:space="preserve">()</w:t>
-      </w:r>
-      <w:r>
-        <w:rPr>
-          <w:rStyle w:val="OperatorTok"/>
-        </w:rPr>
-        <w:t xml:space="preserve">+</w:t>
-      </w:r>
-      <w:r>
-        <w:br/>
-      </w:r>
-      <w:r>
-        <w:rPr>
-          <w:rStyle w:val="StringTok"/>
-        </w:rPr>
-        <w:t xml:space="preserve">  </w:t>
-      </w:r>
-      <w:r>
-        <w:rPr>
-          <w:rStyle w:val="KeywordTok"/>
-        </w:rPr>
-        <w:t xml:space="preserve">scale_fill_brewer</w:t>
-      </w:r>
-      <w:r>
-        <w:rPr>
-          <w:rStyle w:val="NormalTok"/>
-        </w:rPr>
-        <w:t xml:space="preserve">(</w:t>
-      </w:r>
-      <w:r>
-        <w:rPr>
-          <w:rStyle w:val="DataTypeTok"/>
-        </w:rPr>
-        <w:t xml:space="preserve">palette=</w:t>
-      </w:r>
-      <w:r>
-        <w:rPr>
-          <w:rStyle w:val="StringTok"/>
-        </w:rPr>
-        <w:t xml:space="preserve">'Paired'</w:t>
-      </w:r>
-      <w:r>
-        <w:rPr>
-          <w:rStyle w:val="NormalTok"/>
-        </w:rPr>
-        <w:t xml:space="preserve">) </w:t>
-      </w:r>
-      <w:r>
-        <w:rPr>
-          <w:rStyle w:val="OperatorTok"/>
-        </w:rPr>
-        <w:t xml:space="preserve">+</w:t>
-      </w:r>
-      <w:r>
-        <w:br/>
-      </w:r>
-      <w:r>
-        <w:rPr>
-          <w:rStyle w:val="StringTok"/>
-        </w:rPr>
-        <w:t xml:space="preserve">  </w:t>
-      </w:r>
-      <w:r>
-        <w:rPr>
-          <w:rStyle w:val="KeywordTok"/>
-        </w:rPr>
-        <w:t xml:space="preserve">geom_hline</w:t>
-      </w:r>
-      <w:r>
-        <w:rPr>
-          <w:rStyle w:val="NormalTok"/>
-        </w:rPr>
-        <w:t xml:space="preserve">(</w:t>
-      </w:r>
-      <w:r>
-        <w:rPr>
-          <w:rStyle w:val="DataTypeTok"/>
-        </w:rPr>
-        <w:t xml:space="preserve">yintercept=</w:t>
-      </w:r>
-      <w:r>
-        <w:rPr>
-          <w:rStyle w:val="KeywordTok"/>
-        </w:rPr>
-        <w:t xml:space="preserve">min</w:t>
-      </w:r>
-      <w:r>
-        <w:rPr>
-          <w:rStyle w:val="NormalTok"/>
-        </w:rPr>
-        <w:t xml:space="preserve">(y4valMY</w:t>
-      </w:r>
-      <w:r>
-        <w:rPr>
-          <w:rStyle w:val="OperatorTok"/>
-        </w:rPr>
-        <w:t xml:space="preserve">$</w:t>
-      </w:r>
-      <w:r>
-        <w:rPr>
-          <w:rStyle w:val="NormalTok"/>
-        </w:rPr>
-        <w:t xml:space="preserve">C.Close), </w:t>
-      </w:r>
-      <w:r>
-        <w:rPr>
-          <w:rStyle w:val="DataTypeTok"/>
-        </w:rPr>
-        <w:t xml:space="preserve">linetype=</w:t>
-      </w:r>
-      <w:r>
-        <w:rPr>
-          <w:rStyle w:val="StringTok"/>
-        </w:rPr>
-        <w:t xml:space="preserve">"dashed"</w:t>
-      </w:r>
-      <w:r>
-        <w:rPr>
-          <w:rStyle w:val="NormalTok"/>
-        </w:rPr>
-        <w:t xml:space="preserve">, </w:t>
-      </w:r>
-      <w:r>
-        <w:rPr>
-          <w:rStyle w:val="DataTypeTok"/>
-        </w:rPr>
-        <w:t xml:space="preserve">color =</w:t>
-      </w:r>
-      <w:r>
-        <w:rPr>
-          <w:rStyle w:val="NormalTok"/>
-        </w:rPr>
-        <w:t xml:space="preserve"> </w:t>
-      </w:r>
-      <w:r>
-        <w:rPr>
-          <w:rStyle w:val="StringTok"/>
-        </w:rPr>
-        <w:t xml:space="preserve">"red"</w:t>
-      </w:r>
-      <w:r>
-        <w:rPr>
-          <w:rStyle w:val="NormalTok"/>
-        </w:rPr>
-        <w:t xml:space="preserve">)</w:t>
-      </w:r>
-      <w:r>
-        <w:rPr>
-          <w:rStyle w:val="OperatorTok"/>
-        </w:rPr>
-        <w:t xml:space="preserve">+</w:t>
-      </w:r>
-      <w:r>
-        <w:br/>
-      </w:r>
-      <w:r>
-        <w:rPr>
-          <w:rStyle w:val="StringTok"/>
-        </w:rPr>
-        <w:t xml:space="preserve">  </w:t>
-      </w:r>
-      <w:r>
-        <w:rPr>
-          <w:rStyle w:val="KeywordTok"/>
-        </w:rPr>
-        <w:t xml:space="preserve">geom_hline</w:t>
-      </w:r>
-      <w:r>
-        <w:rPr>
-          <w:rStyle w:val="NormalTok"/>
-        </w:rPr>
-        <w:t xml:space="preserve">(</w:t>
-      </w:r>
-      <w:r>
-        <w:rPr>
-          <w:rStyle w:val="DataTypeTok"/>
-        </w:rPr>
-        <w:t xml:space="preserve">yintercept=</w:t>
-      </w:r>
-      <w:r>
-        <w:rPr>
-          <w:rStyle w:val="KeywordTok"/>
-        </w:rPr>
-        <w:t xml:space="preserve">mean</w:t>
-      </w:r>
-      <w:r>
-        <w:rPr>
-          <w:rStyle w:val="NormalTok"/>
-        </w:rPr>
-        <w:t xml:space="preserve">(y4valMY</w:t>
-      </w:r>
-      <w:r>
-        <w:rPr>
-          <w:rStyle w:val="OperatorTok"/>
-        </w:rPr>
-        <w:t xml:space="preserve">$</w:t>
-      </w:r>
-      <w:r>
-        <w:rPr>
-          <w:rStyle w:val="NormalTok"/>
-        </w:rPr>
-        <w:t xml:space="preserve">C.Close), </w:t>
-      </w:r>
-      <w:r>
-        <w:rPr>
-          <w:rStyle w:val="DataTypeTok"/>
-        </w:rPr>
-        <w:t xml:space="preserve">linetype=</w:t>
-      </w:r>
-      <w:r>
-        <w:rPr>
-          <w:rStyle w:val="StringTok"/>
-        </w:rPr>
-        <w:t xml:space="preserve">"dashed"</w:t>
-      </w:r>
-      <w:r>
-        <w:rPr>
-          <w:rStyle w:val="NormalTok"/>
-        </w:rPr>
-        <w:t xml:space="preserve">, </w:t>
-      </w:r>
-      <w:r>
-        <w:rPr>
-          <w:rStyle w:val="DataTypeTok"/>
-        </w:rPr>
-        <w:t xml:space="preserve">color =</w:t>
-      </w:r>
-      <w:r>
-        <w:rPr>
-          <w:rStyle w:val="NormalTok"/>
-        </w:rPr>
-        <w:t xml:space="preserve"> </w:t>
-      </w:r>
-      <w:r>
-        <w:rPr>
-          <w:rStyle w:val="StringTok"/>
-        </w:rPr>
-        <w:t xml:space="preserve">"black"</w:t>
-      </w:r>
-      <w:r>
-        <w:rPr>
-          <w:rStyle w:val="NormalTok"/>
-        </w:rPr>
-        <w:t xml:space="preserve">)</w:t>
-      </w:r>
-      <w:r>
-        <w:rPr>
-          <w:rStyle w:val="OperatorTok"/>
-        </w:rPr>
-        <w:t xml:space="preserve">+</w:t>
-      </w:r>
-      <w:r>
-        <w:br/>
-      </w:r>
-      <w:r>
-        <w:rPr>
-          <w:rStyle w:val="StringTok"/>
-        </w:rPr>
-        <w:t xml:space="preserve">  </w:t>
-      </w:r>
-      <w:r>
-        <w:rPr>
-          <w:rStyle w:val="KeywordTok"/>
-        </w:rPr>
-        <w:t xml:space="preserve">theme_classic</w:t>
-      </w:r>
-      <w:r>
-        <w:rPr>
-          <w:rStyle w:val="NormalTok"/>
-        </w:rPr>
-        <w:t xml:space="preserve">()</w:t>
-      </w:r>
-      <w:r>
-        <w:rPr>
-          <w:rStyle w:val="OperatorTok"/>
-        </w:rPr>
-        <w:t xml:space="preserve">+</w:t>
-      </w:r>
-      <w:r>
-        <w:br/>
-      </w:r>
-      <w:r>
-        <w:rPr>
-          <w:rStyle w:val="StringTok"/>
-        </w:rPr>
-        <w:t xml:space="preserve">  </w:t>
-      </w:r>
-      <w:r>
-        <w:rPr>
-          <w:rStyle w:val="KeywordTok"/>
-        </w:rPr>
-        <w:t xml:space="preserve">theme</w:t>
-      </w:r>
-      <w:r>
-        <w:rPr>
-          <w:rStyle w:val="NormalTok"/>
-        </w:rPr>
-        <w:t xml:space="preserve">(</w:t>
-      </w:r>
-      <w:r>
-        <w:rPr>
-          <w:rStyle w:val="DataTypeTok"/>
-        </w:rPr>
-        <w:t xml:space="preserve">legend.position=</w:t>
-      </w:r>
-      <w:r>
-        <w:rPr>
-          <w:rStyle w:val="StringTok"/>
-        </w:rPr>
-        <w:t xml:space="preserve">"bottom"</w:t>
-      </w:r>
-      <w:r>
-        <w:rPr>
-          <w:rStyle w:val="NormalTok"/>
-        </w:rPr>
-        <w:t xml:space="preserve">)</w:t>
-      </w:r>
-      <w:r>
-        <w:rPr>
-          <w:rStyle w:val="OperatorTok"/>
-        </w:rPr>
-        <w:t xml:space="preserve">+</w:t>
-      </w:r>
-      <w:r>
-        <w:br/>
-      </w:r>
-      <w:r>
-        <w:rPr>
-          <w:rStyle w:val="StringTok"/>
-        </w:rPr>
-        <w:t xml:space="preserve">  </w:t>
-      </w:r>
-      <w:r>
-        <w:rPr>
-          <w:rStyle w:val="KeywordTok"/>
-        </w:rPr>
-        <w:t xml:space="preserve">ggtitle</w:t>
-      </w:r>
-      <w:r>
-        <w:rPr>
-          <w:rStyle w:val="NormalTok"/>
-        </w:rPr>
-        <w:t xml:space="preserve">(</w:t>
-      </w:r>
-      <w:r>
-        <w:rPr>
-          <w:rStyle w:val="StringTok"/>
-        </w:rPr>
-        <w:t xml:space="preserve">'Citigroup Mean Monthly Dollar Value 2015-2020'</w:t>
-      </w:r>
-      <w:r>
-        <w:rPr>
-          <w:rStyle w:val="NormalTok"/>
-        </w:rPr>
-        <w:t xml:space="preserve">)</w:t>
-      </w:r>
-      <w:r>
-        <w:rPr>
-          <w:rStyle w:val="OperatorTok"/>
-        </w:rPr>
-        <w:t xml:space="preserve">+</w:t>
-      </w:r>
-      <w:r>
-        <w:br/>
-      </w:r>
-      <w:r>
-        <w:rPr>
-          <w:rStyle w:val="StringTok"/>
-        </w:rPr>
-        <w:t xml:space="preserve">  </w:t>
-      </w:r>
-      <w:r>
-        <w:rPr>
-          <w:rStyle w:val="KeywordTok"/>
-        </w:rPr>
-        <w:t xml:space="preserve">ylab</w:t>
-      </w:r>
-      <w:r>
-        <w:rPr>
-          <w:rStyle w:val="NormalTok"/>
-        </w:rPr>
-        <w:t xml:space="preserve">(</w:t>
-      </w:r>
-      <w:r>
-        <w:rPr>
-          <w:rStyle w:val="StringTok"/>
-        </w:rPr>
-        <w:t xml:space="preserve">'Mean Monthly Dollar Value'</w:t>
+          <w:rStyle w:val="StringTok"/>
+        </w:rPr>
+        <w:t xml:space="preserve">'Mean Daily Change Values'</w:t>
       </w:r>
       <w:r>
         <w:rPr>
@@ -30108,7 +30208,7 @@
               <a:graphicData uri="http://schemas.openxmlformats.org/drawingml/2006/picture">
                 <pic:pic>
                   <pic:nvPicPr>
-                    <pic:cNvPr descr="ROI-HandPickedStocks_files/figure-docx/unnamed-chunk-51-1.png" id="0" name="Picture"/>
+                    <pic:cNvPr descr="ROI-HandPickedStocks_files/figure-docx/unnamed-chunk-50-1.png" id="0" name="Picture"/>
                     <pic:cNvPicPr>
                       <a:picLocks noChangeArrowheads="1" noChangeAspect="1"/>
                     </pic:cNvPicPr>
@@ -30146,13 +30246,7 @@
         <w:pStyle w:val="BodyText"/>
       </w:pPr>
       <w:r>
-        <w:t xml:space="preserve">From the above bar chart, we can see that the minimum value is the dashed red line which occured in February 2016. And that every month since 2016 has been above this minimum value.</w:t>
-      </w:r>
-      <w:r>
-        <w:t xml:space="preserve"> </w:t>
-      </w:r>
-      <w:r>
-        <w:t xml:space="preserve">It has almost double from it’s minimum value in January and February 2020.The mean value from 2015-2020 (Jan-Feb) is just above 60 USD which is 1 1/2 times its minimum value.</w:t>
+        <w:t xml:space="preserve">From the above, we can see the Citigroup stock had increases per day in value from the previous day in 2007, but that in 2008 and 2009 those daily increases turned to daily decreases from day to day as the sub-prime loans collapsed that Citigroup held. And in 2015 and 2019 years after Citigroup’s bailout there was a mean monthly daily change value next to nothing as the daily change from day to day fluctuated around zero dollars for the month.</w:t>
       </w:r>
     </w:p>
     <w:p>
@@ -30160,7 +30254,7 @@
         <w:pStyle w:val="BodyText"/>
       </w:pPr>
       <w:r>
-        <w:t xml:space="preserve">Lets look at the line chart of this by years 2015-2020.</w:t>
+        <w:t xml:space="preserve">This could mean it is gaining strength and remains as is safe to buy as it increases. But lets look at the years 2015-2019 to see how the value of the Citigroup stock has faired by month year to confirm this assertion just made.</w:t>
       </w:r>
     </w:p>
     <w:p>
@@ -30169,9 +30263,123 @@
       </w:pPr>
       <w:r>
         <w:rPr>
-          <w:rStyle w:val="KeywordTok"/>
-        </w:rPr>
-        <w:t xml:space="preserve">ggplot</w:t>
+          <w:rStyle w:val="NormalTok"/>
+        </w:rPr>
+        <w:t xml:space="preserve">y4value &lt;-</w:t>
+      </w:r>
+      <w:r>
+        <w:rPr>
+          <w:rStyle w:val="StringTok"/>
+        </w:rPr>
+        <w:t xml:space="preserve"> </w:t>
+      </w:r>
+      <w:r>
+        <w:rPr>
+          <w:rStyle w:val="KeywordTok"/>
+        </w:rPr>
+        <w:t xml:space="preserve">subset</w:t>
+      </w:r>
+      <w:r>
+        <w:rPr>
+          <w:rStyle w:val="NormalTok"/>
+        </w:rPr>
+        <w:t xml:space="preserve">(C_stock, C_stock</w:t>
+      </w:r>
+      <w:r>
+        <w:rPr>
+          <w:rStyle w:val="OperatorTok"/>
+        </w:rPr>
+        <w:t xml:space="preserve">$</w:t>
+      </w:r>
+      <w:r>
+        <w:rPr>
+          <w:rStyle w:val="NormalTok"/>
+        </w:rPr>
+        <w:t xml:space="preserve">Year</w:t>
+      </w:r>
+      <w:r>
+        <w:rPr>
+          <w:rStyle w:val="OperatorTok"/>
+        </w:rPr>
+        <w:t xml:space="preserve">&gt;</w:t>
+      </w:r>
+      <w:r>
+        <w:rPr>
+          <w:rStyle w:val="DecValTok"/>
+        </w:rPr>
+        <w:t xml:space="preserve">2014</w:t>
+      </w:r>
+      <w:r>
+        <w:rPr>
+          <w:rStyle w:val="NormalTok"/>
+        </w:rPr>
+        <w:t xml:space="preserve">)</w:t>
+      </w:r>
+      <w:r>
+        <w:br/>
+      </w:r>
+      <w:r>
+        <w:rPr>
+          <w:rStyle w:val="NormalTok"/>
+        </w:rPr>
+        <w:t xml:space="preserve">y4valMY &lt;-</w:t>
+      </w:r>
+      <w:r>
+        <w:rPr>
+          <w:rStyle w:val="StringTok"/>
+        </w:rPr>
+        <w:t xml:space="preserve"> </w:t>
+      </w:r>
+      <w:r>
+        <w:rPr>
+          <w:rStyle w:val="NormalTok"/>
+        </w:rPr>
+        <w:t xml:space="preserve">y4value </w:t>
+      </w:r>
+      <w:r>
+        <w:rPr>
+          <w:rStyle w:val="OperatorTok"/>
+        </w:rPr>
+        <w:t xml:space="preserve">%&gt;%</w:t>
+      </w:r>
+      <w:r>
+        <w:rPr>
+          <w:rStyle w:val="StringTok"/>
+        </w:rPr>
+        <w:t xml:space="preserve"> </w:t>
+      </w:r>
+      <w:r>
+        <w:rPr>
+          <w:rStyle w:val="KeywordTok"/>
+        </w:rPr>
+        <w:t xml:space="preserve">group_by</w:t>
+      </w:r>
+      <w:r>
+        <w:rPr>
+          <w:rStyle w:val="NormalTok"/>
+        </w:rPr>
+        <w:t xml:space="preserve">(MonthYear) </w:t>
+      </w:r>
+      <w:r>
+        <w:rPr>
+          <w:rStyle w:val="OperatorTok"/>
+        </w:rPr>
+        <w:t xml:space="preserve">%&gt;%</w:t>
+      </w:r>
+      <w:r>
+        <w:br/>
+      </w:r>
+      <w:r>
+        <w:rPr>
+          <w:rStyle w:val="StringTok"/>
+        </w:rPr>
+        <w:t xml:space="preserve">  </w:t>
+      </w:r>
+      <w:r>
+        <w:rPr>
+          <w:rStyle w:val="KeywordTok"/>
+        </w:rPr>
+        <w:t xml:space="preserve">summarise_at</w:t>
       </w:r>
       <w:r>
         <w:rPr>
@@ -30181,21 +30389,9 @@
       </w:r>
       <w:r>
         <w:rPr>
-          <w:rStyle w:val="DataTypeTok"/>
-        </w:rPr>
-        <w:t xml:space="preserve">data =</w:t>
-      </w:r>
-      <w:r>
-        <w:rPr>
-          <w:rStyle w:val="NormalTok"/>
-        </w:rPr>
-        <w:t xml:space="preserve"> y4valMY, </w:t>
-      </w:r>
-      <w:r>
-        <w:rPr>
-          <w:rStyle w:val="KeywordTok"/>
-        </w:rPr>
-        <w:t xml:space="preserve">aes</w:t>
+          <w:rStyle w:val="KeywordTok"/>
+        </w:rPr>
+        <w:t xml:space="preserve">vars</w:t>
       </w:r>
       <w:r>
         <w:rPr>
@@ -30205,60 +30401,9 @@
       </w:r>
       <w:r>
         <w:rPr>
-          <w:rStyle w:val="DataTypeTok"/>
-        </w:rPr>
-        <w:t xml:space="preserve">x=</w:t>
-      </w:r>
-      <w:r>
-        <w:rPr>
-          <w:rStyle w:val="NormalTok"/>
-        </w:rPr>
-        <w:t xml:space="preserve">Year, </w:t>
-      </w:r>
-      <w:r>
-        <w:rPr>
-          <w:rStyle w:val="DataTypeTok"/>
-        </w:rPr>
-        <w:t xml:space="preserve">y=</w:t>
-      </w:r>
-      <w:r>
-        <w:rPr>
-          <w:rStyle w:val="NormalTok"/>
-        </w:rPr>
-        <w:t xml:space="preserve">C.Close,</w:t>
-      </w:r>
-      <w:r>
-        <w:rPr>
-          <w:rStyle w:val="DataTypeTok"/>
-        </w:rPr>
-        <w:t xml:space="preserve">group=</w:t>
-      </w:r>
-      <w:r>
-        <w:rPr>
-          <w:rStyle w:val="NormalTok"/>
-        </w:rPr>
-        <w:t xml:space="preserve">Month)) </w:t>
-      </w:r>
-      <w:r>
-        <w:rPr>
-          <w:rStyle w:val="OperatorTok"/>
-        </w:rPr>
-        <w:t xml:space="preserve">+</w:t>
-      </w:r>
-      <w:r>
-        <w:br/>
-      </w:r>
-      <w:r>
-        <w:rPr>
-          <w:rStyle w:val="StringTok"/>
-        </w:rPr>
-        <w:t xml:space="preserve">  </w:t>
-      </w:r>
-      <w:r>
-        <w:rPr>
-          <w:rStyle w:val="KeywordTok"/>
-        </w:rPr>
-        <w:t xml:space="preserve">geom_line</w:t>
+          <w:rStyle w:val="KeywordTok"/>
+        </w:rPr>
+        <w:t xml:space="preserve">as.vector</w:t>
       </w:r>
       <w:r>
         <w:rPr>
@@ -30270,220 +30415,25 @@
         <w:rPr>
           <w:rStyle w:val="KeywordTok"/>
         </w:rPr>
-        <w:t xml:space="preserve">aes</w:t>
-      </w:r>
-      <w:r>
-        <w:rPr>
-          <w:rStyle w:val="NormalTok"/>
-        </w:rPr>
-        <w:t xml:space="preserve">(</w:t>
-      </w:r>
-      <w:r>
-        <w:rPr>
-          <w:rStyle w:val="DataTypeTok"/>
-        </w:rPr>
-        <w:t xml:space="preserve">color=</w:t>
-      </w:r>
-      <w:r>
-        <w:rPr>
-          <w:rStyle w:val="NormalTok"/>
-        </w:rPr>
-        <w:t xml:space="preserve">Month))</w:t>
-      </w:r>
-      <w:r>
-        <w:rPr>
-          <w:rStyle w:val="OperatorTok"/>
-        </w:rPr>
-        <w:t xml:space="preserve">+</w:t>
-      </w:r>
-      <w:r>
-        <w:br/>
-      </w:r>
-      <w:r>
-        <w:rPr>
-          <w:rStyle w:val="StringTok"/>
-        </w:rPr>
-        <w:t xml:space="preserve">  </w:t>
-      </w:r>
-      <w:r>
-        <w:rPr>
-          <w:rStyle w:val="KeywordTok"/>
-        </w:rPr>
-        <w:t xml:space="preserve">scale_y_continuous</w:t>
-      </w:r>
-      <w:r>
-        <w:rPr>
-          <w:rStyle w:val="NormalTok"/>
-        </w:rPr>
-        <w:t xml:space="preserve">()</w:t>
-      </w:r>
-      <w:r>
-        <w:rPr>
-          <w:rStyle w:val="OperatorTok"/>
-        </w:rPr>
-        <w:t xml:space="preserve">+</w:t>
-      </w:r>
-      <w:r>
-        <w:br/>
-      </w:r>
-      <w:r>
-        <w:rPr>
-          <w:rStyle w:val="StringTok"/>
-        </w:rPr>
-        <w:t xml:space="preserve">  </w:t>
-      </w:r>
-      <w:r>
-        <w:rPr>
-          <w:rStyle w:val="KeywordTok"/>
-        </w:rPr>
-        <w:t xml:space="preserve">scale_fill_brewer</w:t>
-      </w:r>
-      <w:r>
-        <w:rPr>
-          <w:rStyle w:val="NormalTok"/>
-        </w:rPr>
-        <w:t xml:space="preserve">(</w:t>
-      </w:r>
-      <w:r>
-        <w:rPr>
-          <w:rStyle w:val="DataTypeTok"/>
-        </w:rPr>
-        <w:t xml:space="preserve">palette=</w:t>
-      </w:r>
-      <w:r>
-        <w:rPr>
-          <w:rStyle w:val="StringTok"/>
-        </w:rPr>
-        <w:t xml:space="preserve">"paired"</w:t>
-      </w:r>
-      <w:r>
-        <w:rPr>
-          <w:rStyle w:val="NormalTok"/>
-        </w:rPr>
-        <w:t xml:space="preserve">) </w:t>
-      </w:r>
-      <w:r>
-        <w:rPr>
-          <w:rStyle w:val="OperatorTok"/>
-        </w:rPr>
-        <w:t xml:space="preserve">+</w:t>
-      </w:r>
-      <w:r>
-        <w:br/>
-      </w:r>
-      <w:r>
-        <w:rPr>
-          <w:rStyle w:val="StringTok"/>
-        </w:rPr>
-        <w:t xml:space="preserve">  </w:t>
-      </w:r>
-      <w:r>
-        <w:rPr>
-          <w:rStyle w:val="KeywordTok"/>
-        </w:rPr>
-        <w:t xml:space="preserve">theme</w:t>
-      </w:r>
-      <w:r>
-        <w:rPr>
-          <w:rStyle w:val="NormalTok"/>
-        </w:rPr>
-        <w:t xml:space="preserve">(</w:t>
-      </w:r>
-      <w:r>
-        <w:rPr>
-          <w:rStyle w:val="DataTypeTok"/>
-        </w:rPr>
-        <w:t xml:space="preserve">legend.position=</w:t>
-      </w:r>
-      <w:r>
-        <w:rPr>
-          <w:rStyle w:val="StringTok"/>
-        </w:rPr>
-        <w:t xml:space="preserve">"bottom"</w:t>
-      </w:r>
-      <w:r>
-        <w:rPr>
-          <w:rStyle w:val="NormalTok"/>
-        </w:rPr>
-        <w:t xml:space="preserve">)</w:t>
-      </w:r>
-      <w:r>
-        <w:rPr>
-          <w:rStyle w:val="OperatorTok"/>
-        </w:rPr>
-        <w:t xml:space="preserve">+</w:t>
-      </w:r>
-      <w:r>
-        <w:br/>
-      </w:r>
-      <w:r>
-        <w:rPr>
-          <w:rStyle w:val="StringTok"/>
-        </w:rPr>
-        <w:t xml:space="preserve">  </w:t>
-      </w:r>
-      <w:r>
-        <w:rPr>
-          <w:rStyle w:val="KeywordTok"/>
-        </w:rPr>
-        <w:t xml:space="preserve">ggtitle</w:t>
-      </w:r>
-      <w:r>
-        <w:rPr>
-          <w:rStyle w:val="NormalTok"/>
-        </w:rPr>
-        <w:t xml:space="preserve">(</w:t>
-      </w:r>
-      <w:r>
-        <w:rPr>
-          <w:rStyle w:val="StringTok"/>
-        </w:rPr>
-        <w:t xml:space="preserve">'Citigroup Mean Monthly Value 2015-2020'</w:t>
-      </w:r>
-      <w:r>
-        <w:rPr>
-          <w:rStyle w:val="NormalTok"/>
-        </w:rPr>
-        <w:t xml:space="preserve">)</w:t>
-      </w:r>
-      <w:r>
-        <w:rPr>
-          <w:rStyle w:val="OperatorTok"/>
-        </w:rPr>
-        <w:t xml:space="preserve">+</w:t>
-      </w:r>
-      <w:r>
-        <w:br/>
-      </w:r>
-      <w:r>
-        <w:rPr>
-          <w:rStyle w:val="StringTok"/>
-        </w:rPr>
-        <w:t xml:space="preserve">  </w:t>
-      </w:r>
-      <w:r>
-        <w:rPr>
-          <w:rStyle w:val="KeywordTok"/>
-        </w:rPr>
-        <w:t xml:space="preserve">ylab</w:t>
-      </w:r>
-      <w:r>
-        <w:rPr>
-          <w:rStyle w:val="NormalTok"/>
-        </w:rPr>
-        <w:t xml:space="preserve">(</w:t>
-      </w:r>
-      <w:r>
-        <w:rPr>
-          <w:rStyle w:val="StringTok"/>
-        </w:rPr>
-        <w:t xml:space="preserve">'Mean Daily Value Dollars'</w:t>
-      </w:r>
-      <w:r>
-        <w:rPr>
-          <w:rStyle w:val="NormalTok"/>
-        </w:rPr>
-        <w:t xml:space="preserve">)</w:t>
+        <w:t xml:space="preserve">colnames</w:t>
+      </w:r>
+      <w:r>
+        <w:rPr>
+          <w:rStyle w:val="NormalTok"/>
+        </w:rPr>
+        <w:t xml:space="preserve">(y4value)[</w:t>
+      </w:r>
+      <w:r>
+        <w:rPr>
+          <w:rStyle w:val="DecValTok"/>
+        </w:rPr>
+        <w:t xml:space="preserve">1</w:t>
+      </w:r>
+      <w:r>
+        <w:rPr>
+          <w:rStyle w:val="NormalTok"/>
+        </w:rPr>
+        <w:t xml:space="preserve">])), mean)</w:t>
       </w:r>
     </w:p>
     <w:p>
@@ -30492,9 +30442,711 @@
       </w:pPr>
       <w:r>
         <w:rPr>
-          <w:rStyle w:val="VerbatimChar"/>
-        </w:rPr>
-        <w:t xml:space="preserve">## Warning in pal_name(palette, type): Unknown palette paired</w:t>
+          <w:rStyle w:val="NormalTok"/>
+        </w:rPr>
+        <w:t xml:space="preserve">y4valMY</w:t>
+      </w:r>
+      <w:r>
+        <w:rPr>
+          <w:rStyle w:val="OperatorTok"/>
+        </w:rPr>
+        <w:t xml:space="preserve">$</w:t>
+      </w:r>
+      <w:r>
+        <w:rPr>
+          <w:rStyle w:val="NormalTok"/>
+        </w:rPr>
+        <w:t xml:space="preserve">Year &lt;-</w:t>
+      </w:r>
+      <w:r>
+        <w:rPr>
+          <w:rStyle w:val="StringTok"/>
+        </w:rPr>
+        <w:t xml:space="preserve"> </w:t>
+      </w:r>
+      <w:r>
+        <w:rPr>
+          <w:rStyle w:val="KeywordTok"/>
+        </w:rPr>
+        <w:t xml:space="preserve">gsub</w:t>
+      </w:r>
+      <w:r>
+        <w:rPr>
+          <w:rStyle w:val="NormalTok"/>
+        </w:rPr>
+        <w:t xml:space="preserve">(</w:t>
+      </w:r>
+      <w:r>
+        <w:rPr>
+          <w:rStyle w:val="StringTok"/>
+        </w:rPr>
+        <w:t xml:space="preserve">'[a-zA-Z]{3}-'</w:t>
+      </w:r>
+      <w:r>
+        <w:rPr>
+          <w:rStyle w:val="NormalTok"/>
+        </w:rPr>
+        <w:t xml:space="preserve">,</w:t>
+      </w:r>
+      <w:r>
+        <w:rPr>
+          <w:rStyle w:val="StringTok"/>
+        </w:rPr>
+        <w:t xml:space="preserve">''</w:t>
+      </w:r>
+      <w:r>
+        <w:rPr>
+          <w:rStyle w:val="NormalTok"/>
+        </w:rPr>
+        <w:t xml:space="preserve">, y4valMY</w:t>
+      </w:r>
+      <w:r>
+        <w:rPr>
+          <w:rStyle w:val="OperatorTok"/>
+        </w:rPr>
+        <w:t xml:space="preserve">$</w:t>
+      </w:r>
+      <w:r>
+        <w:rPr>
+          <w:rStyle w:val="NormalTok"/>
+        </w:rPr>
+        <w:t xml:space="preserve">MonthYear)</w:t>
+      </w:r>
+      <w:r>
+        <w:br/>
+      </w:r>
+      <w:r>
+        <w:rPr>
+          <w:rStyle w:val="NormalTok"/>
+        </w:rPr>
+        <w:t xml:space="preserve">y4valMY</w:t>
+      </w:r>
+      <w:r>
+        <w:rPr>
+          <w:rStyle w:val="OperatorTok"/>
+        </w:rPr>
+        <w:t xml:space="preserve">$</w:t>
+      </w:r>
+      <w:r>
+        <w:rPr>
+          <w:rStyle w:val="NormalTok"/>
+        </w:rPr>
+        <w:t xml:space="preserve">Month &lt;-</w:t>
+      </w:r>
+      <w:r>
+        <w:rPr>
+          <w:rStyle w:val="StringTok"/>
+        </w:rPr>
+        <w:t xml:space="preserve"> </w:t>
+      </w:r>
+      <w:r>
+        <w:rPr>
+          <w:rStyle w:val="KeywordTok"/>
+        </w:rPr>
+        <w:t xml:space="preserve">gsub</w:t>
+      </w:r>
+      <w:r>
+        <w:rPr>
+          <w:rStyle w:val="NormalTok"/>
+        </w:rPr>
+        <w:t xml:space="preserve">(</w:t>
+      </w:r>
+      <w:r>
+        <w:rPr>
+          <w:rStyle w:val="StringTok"/>
+        </w:rPr>
+        <w:t xml:space="preserve">'-[0-9]{4}'</w:t>
+      </w:r>
+      <w:r>
+        <w:rPr>
+          <w:rStyle w:val="NormalTok"/>
+        </w:rPr>
+        <w:t xml:space="preserve">,</w:t>
+      </w:r>
+      <w:r>
+        <w:rPr>
+          <w:rStyle w:val="StringTok"/>
+        </w:rPr>
+        <w:t xml:space="preserve">''</w:t>
+      </w:r>
+      <w:r>
+        <w:rPr>
+          <w:rStyle w:val="NormalTok"/>
+        </w:rPr>
+        <w:t xml:space="preserve">, y4valMY</w:t>
+      </w:r>
+      <w:r>
+        <w:rPr>
+          <w:rStyle w:val="OperatorTok"/>
+        </w:rPr>
+        <w:t xml:space="preserve">$</w:t>
+      </w:r>
+      <w:r>
+        <w:rPr>
+          <w:rStyle w:val="NormalTok"/>
+        </w:rPr>
+        <w:t xml:space="preserve">MonthYear)</w:t>
+      </w:r>
+      <w:r>
+        <w:br/>
+      </w:r>
+      <w:r>
+        <w:br/>
+      </w:r>
+      <w:r>
+        <w:rPr>
+          <w:rStyle w:val="KeywordTok"/>
+        </w:rPr>
+        <w:t xml:space="preserve">ggplot</w:t>
+      </w:r>
+      <w:r>
+        <w:rPr>
+          <w:rStyle w:val="NormalTok"/>
+        </w:rPr>
+        <w:t xml:space="preserve">(</w:t>
+      </w:r>
+      <w:r>
+        <w:rPr>
+          <w:rStyle w:val="DataTypeTok"/>
+        </w:rPr>
+        <w:t xml:space="preserve">data =</w:t>
+      </w:r>
+      <w:r>
+        <w:rPr>
+          <w:rStyle w:val="NormalTok"/>
+        </w:rPr>
+        <w:t xml:space="preserve"> y4valMY, </w:t>
+      </w:r>
+      <w:r>
+        <w:rPr>
+          <w:rStyle w:val="KeywordTok"/>
+        </w:rPr>
+        <w:t xml:space="preserve">aes</w:t>
+      </w:r>
+      <w:r>
+        <w:rPr>
+          <w:rStyle w:val="NormalTok"/>
+        </w:rPr>
+        <w:t xml:space="preserve">(</w:t>
+      </w:r>
+      <w:r>
+        <w:rPr>
+          <w:rStyle w:val="DataTypeTok"/>
+        </w:rPr>
+        <w:t xml:space="preserve">x=</w:t>
+      </w:r>
+      <w:r>
+        <w:rPr>
+          <w:rStyle w:val="NormalTok"/>
+        </w:rPr>
+        <w:t xml:space="preserve">Month, </w:t>
+      </w:r>
+      <w:r>
+        <w:rPr>
+          <w:rStyle w:val="DataTypeTok"/>
+        </w:rPr>
+        <w:t xml:space="preserve">y=</w:t>
+      </w:r>
+      <w:r>
+        <w:rPr>
+          <w:rStyle w:val="NormalTok"/>
+        </w:rPr>
+        <w:t xml:space="preserve">C.Close,</w:t>
+      </w:r>
+      <w:r>
+        <w:rPr>
+          <w:rStyle w:val="DataTypeTok"/>
+        </w:rPr>
+        <w:t xml:space="preserve">fill=</w:t>
+      </w:r>
+      <w:r>
+        <w:rPr>
+          <w:rStyle w:val="NormalTok"/>
+        </w:rPr>
+        <w:t xml:space="preserve">Year)) </w:t>
+      </w:r>
+      <w:r>
+        <w:rPr>
+          <w:rStyle w:val="OperatorTok"/>
+        </w:rPr>
+        <w:t xml:space="preserve">+</w:t>
+      </w:r>
+      <w:r>
+        <w:br/>
+      </w:r>
+      <w:r>
+        <w:rPr>
+          <w:rStyle w:val="StringTok"/>
+        </w:rPr>
+        <w:t xml:space="preserve">  </w:t>
+      </w:r>
+      <w:r>
+        <w:rPr>
+          <w:rStyle w:val="KeywordTok"/>
+        </w:rPr>
+        <w:t xml:space="preserve">geom_bar</w:t>
+      </w:r>
+      <w:r>
+        <w:rPr>
+          <w:rStyle w:val="NormalTok"/>
+        </w:rPr>
+        <w:t xml:space="preserve">(</w:t>
+      </w:r>
+      <w:r>
+        <w:rPr>
+          <w:rStyle w:val="DataTypeTok"/>
+        </w:rPr>
+        <w:t xml:space="preserve">stat=</w:t>
+      </w:r>
+      <w:r>
+        <w:rPr>
+          <w:rStyle w:val="StringTok"/>
+        </w:rPr>
+        <w:t xml:space="preserve">'identity'</w:t>
+      </w:r>
+      <w:r>
+        <w:rPr>
+          <w:rStyle w:val="NormalTok"/>
+        </w:rPr>
+        <w:t xml:space="preserve">, </w:t>
+      </w:r>
+      <w:r>
+        <w:rPr>
+          <w:rStyle w:val="DataTypeTok"/>
+        </w:rPr>
+        <w:t xml:space="preserve">position=</w:t>
+      </w:r>
+      <w:r>
+        <w:rPr>
+          <w:rStyle w:val="KeywordTok"/>
+        </w:rPr>
+        <w:t xml:space="preserve">position_dodge</w:t>
+      </w:r>
+      <w:r>
+        <w:rPr>
+          <w:rStyle w:val="NormalTok"/>
+        </w:rPr>
+        <w:t xml:space="preserve">())</w:t>
+      </w:r>
+      <w:r>
+        <w:rPr>
+          <w:rStyle w:val="OperatorTok"/>
+        </w:rPr>
+        <w:t xml:space="preserve">+</w:t>
+      </w:r>
+      <w:r>
+        <w:br/>
+      </w:r>
+      <w:r>
+        <w:rPr>
+          <w:rStyle w:val="StringTok"/>
+        </w:rPr>
+        <w:t xml:space="preserve">  </w:t>
+      </w:r>
+      <w:r>
+        <w:rPr>
+          <w:rStyle w:val="KeywordTok"/>
+        </w:rPr>
+        <w:t xml:space="preserve">scale_y_continuous</w:t>
+      </w:r>
+      <w:r>
+        <w:rPr>
+          <w:rStyle w:val="NormalTok"/>
+        </w:rPr>
+        <w:t xml:space="preserve">()</w:t>
+      </w:r>
+      <w:r>
+        <w:rPr>
+          <w:rStyle w:val="OperatorTok"/>
+        </w:rPr>
+        <w:t xml:space="preserve">+</w:t>
+      </w:r>
+      <w:r>
+        <w:br/>
+      </w:r>
+      <w:r>
+        <w:rPr>
+          <w:rStyle w:val="StringTok"/>
+        </w:rPr>
+        <w:t xml:space="preserve">  </w:t>
+      </w:r>
+      <w:r>
+        <w:rPr>
+          <w:rStyle w:val="KeywordTok"/>
+        </w:rPr>
+        <w:t xml:space="preserve">scale_fill_brewer</w:t>
+      </w:r>
+      <w:r>
+        <w:rPr>
+          <w:rStyle w:val="NormalTok"/>
+        </w:rPr>
+        <w:t xml:space="preserve">(</w:t>
+      </w:r>
+      <w:r>
+        <w:rPr>
+          <w:rStyle w:val="DataTypeTok"/>
+        </w:rPr>
+        <w:t xml:space="preserve">palette=</w:t>
+      </w:r>
+      <w:r>
+        <w:rPr>
+          <w:rStyle w:val="StringTok"/>
+        </w:rPr>
+        <w:t xml:space="preserve">'Paired'</w:t>
+      </w:r>
+      <w:r>
+        <w:rPr>
+          <w:rStyle w:val="NormalTok"/>
+        </w:rPr>
+        <w:t xml:space="preserve">) </w:t>
+      </w:r>
+      <w:r>
+        <w:rPr>
+          <w:rStyle w:val="OperatorTok"/>
+        </w:rPr>
+        <w:t xml:space="preserve">+</w:t>
+      </w:r>
+      <w:r>
+        <w:br/>
+      </w:r>
+      <w:r>
+        <w:rPr>
+          <w:rStyle w:val="StringTok"/>
+        </w:rPr>
+        <w:t xml:space="preserve">  </w:t>
+      </w:r>
+      <w:r>
+        <w:rPr>
+          <w:rStyle w:val="KeywordTok"/>
+        </w:rPr>
+        <w:t xml:space="preserve">geom_hline</w:t>
+      </w:r>
+      <w:r>
+        <w:rPr>
+          <w:rStyle w:val="NormalTok"/>
+        </w:rPr>
+        <w:t xml:space="preserve">(</w:t>
+      </w:r>
+      <w:r>
+        <w:rPr>
+          <w:rStyle w:val="DataTypeTok"/>
+        </w:rPr>
+        <w:t xml:space="preserve">yintercept=</w:t>
+      </w:r>
+      <w:r>
+        <w:rPr>
+          <w:rStyle w:val="KeywordTok"/>
+        </w:rPr>
+        <w:t xml:space="preserve">min</w:t>
+      </w:r>
+      <w:r>
+        <w:rPr>
+          <w:rStyle w:val="NormalTok"/>
+        </w:rPr>
+        <w:t xml:space="preserve">(y4valMY</w:t>
+      </w:r>
+      <w:r>
+        <w:rPr>
+          <w:rStyle w:val="OperatorTok"/>
+        </w:rPr>
+        <w:t xml:space="preserve">$</w:t>
+      </w:r>
+      <w:r>
+        <w:rPr>
+          <w:rStyle w:val="NormalTok"/>
+        </w:rPr>
+        <w:t xml:space="preserve">C.Close), </w:t>
+      </w:r>
+      <w:r>
+        <w:rPr>
+          <w:rStyle w:val="DataTypeTok"/>
+        </w:rPr>
+        <w:t xml:space="preserve">linetype=</w:t>
+      </w:r>
+      <w:r>
+        <w:rPr>
+          <w:rStyle w:val="StringTok"/>
+        </w:rPr>
+        <w:t xml:space="preserve">"dashed"</w:t>
+      </w:r>
+      <w:r>
+        <w:rPr>
+          <w:rStyle w:val="NormalTok"/>
+        </w:rPr>
+        <w:t xml:space="preserve">, </w:t>
+      </w:r>
+      <w:r>
+        <w:rPr>
+          <w:rStyle w:val="DataTypeTok"/>
+        </w:rPr>
+        <w:t xml:space="preserve">color =</w:t>
+      </w:r>
+      <w:r>
+        <w:rPr>
+          <w:rStyle w:val="NormalTok"/>
+        </w:rPr>
+        <w:t xml:space="preserve"> </w:t>
+      </w:r>
+      <w:r>
+        <w:rPr>
+          <w:rStyle w:val="StringTok"/>
+        </w:rPr>
+        <w:t xml:space="preserve">"red"</w:t>
+      </w:r>
+      <w:r>
+        <w:rPr>
+          <w:rStyle w:val="NormalTok"/>
+        </w:rPr>
+        <w:t xml:space="preserve">)</w:t>
+      </w:r>
+      <w:r>
+        <w:rPr>
+          <w:rStyle w:val="OperatorTok"/>
+        </w:rPr>
+        <w:t xml:space="preserve">+</w:t>
+      </w:r>
+      <w:r>
+        <w:br/>
+      </w:r>
+      <w:r>
+        <w:rPr>
+          <w:rStyle w:val="StringTok"/>
+        </w:rPr>
+        <w:t xml:space="preserve">  </w:t>
+      </w:r>
+      <w:r>
+        <w:rPr>
+          <w:rStyle w:val="KeywordTok"/>
+        </w:rPr>
+        <w:t xml:space="preserve">geom_hline</w:t>
+      </w:r>
+      <w:r>
+        <w:rPr>
+          <w:rStyle w:val="NormalTok"/>
+        </w:rPr>
+        <w:t xml:space="preserve">(</w:t>
+      </w:r>
+      <w:r>
+        <w:rPr>
+          <w:rStyle w:val="DataTypeTok"/>
+        </w:rPr>
+        <w:t xml:space="preserve">yintercept=</w:t>
+      </w:r>
+      <w:r>
+        <w:rPr>
+          <w:rStyle w:val="KeywordTok"/>
+        </w:rPr>
+        <w:t xml:space="preserve">mean</w:t>
+      </w:r>
+      <w:r>
+        <w:rPr>
+          <w:rStyle w:val="NormalTok"/>
+        </w:rPr>
+        <w:t xml:space="preserve">(y4valMY</w:t>
+      </w:r>
+      <w:r>
+        <w:rPr>
+          <w:rStyle w:val="OperatorTok"/>
+        </w:rPr>
+        <w:t xml:space="preserve">$</w:t>
+      </w:r>
+      <w:r>
+        <w:rPr>
+          <w:rStyle w:val="NormalTok"/>
+        </w:rPr>
+        <w:t xml:space="preserve">C.Close), </w:t>
+      </w:r>
+      <w:r>
+        <w:rPr>
+          <w:rStyle w:val="DataTypeTok"/>
+        </w:rPr>
+        <w:t xml:space="preserve">linetype=</w:t>
+      </w:r>
+      <w:r>
+        <w:rPr>
+          <w:rStyle w:val="StringTok"/>
+        </w:rPr>
+        <w:t xml:space="preserve">"dashed"</w:t>
+      </w:r>
+      <w:r>
+        <w:rPr>
+          <w:rStyle w:val="NormalTok"/>
+        </w:rPr>
+        <w:t xml:space="preserve">, </w:t>
+      </w:r>
+      <w:r>
+        <w:rPr>
+          <w:rStyle w:val="DataTypeTok"/>
+        </w:rPr>
+        <w:t xml:space="preserve">color =</w:t>
+      </w:r>
+      <w:r>
+        <w:rPr>
+          <w:rStyle w:val="NormalTok"/>
+        </w:rPr>
+        <w:t xml:space="preserve"> </w:t>
+      </w:r>
+      <w:r>
+        <w:rPr>
+          <w:rStyle w:val="StringTok"/>
+        </w:rPr>
+        <w:t xml:space="preserve">"black"</w:t>
+      </w:r>
+      <w:r>
+        <w:rPr>
+          <w:rStyle w:val="NormalTok"/>
+        </w:rPr>
+        <w:t xml:space="preserve">)</w:t>
+      </w:r>
+      <w:r>
+        <w:rPr>
+          <w:rStyle w:val="OperatorTok"/>
+        </w:rPr>
+        <w:t xml:space="preserve">+</w:t>
+      </w:r>
+      <w:r>
+        <w:br/>
+      </w:r>
+      <w:r>
+        <w:rPr>
+          <w:rStyle w:val="StringTok"/>
+        </w:rPr>
+        <w:t xml:space="preserve">  </w:t>
+      </w:r>
+      <w:r>
+        <w:rPr>
+          <w:rStyle w:val="KeywordTok"/>
+        </w:rPr>
+        <w:t xml:space="preserve">theme_classic</w:t>
+      </w:r>
+      <w:r>
+        <w:rPr>
+          <w:rStyle w:val="NormalTok"/>
+        </w:rPr>
+        <w:t xml:space="preserve">()</w:t>
+      </w:r>
+      <w:r>
+        <w:rPr>
+          <w:rStyle w:val="OperatorTok"/>
+        </w:rPr>
+        <w:t xml:space="preserve">+</w:t>
+      </w:r>
+      <w:r>
+        <w:br/>
+      </w:r>
+      <w:r>
+        <w:rPr>
+          <w:rStyle w:val="StringTok"/>
+        </w:rPr>
+        <w:t xml:space="preserve">  </w:t>
+      </w:r>
+      <w:r>
+        <w:rPr>
+          <w:rStyle w:val="KeywordTok"/>
+        </w:rPr>
+        <w:t xml:space="preserve">theme</w:t>
+      </w:r>
+      <w:r>
+        <w:rPr>
+          <w:rStyle w:val="NormalTok"/>
+        </w:rPr>
+        <w:t xml:space="preserve">(</w:t>
+      </w:r>
+      <w:r>
+        <w:rPr>
+          <w:rStyle w:val="DataTypeTok"/>
+        </w:rPr>
+        <w:t xml:space="preserve">legend.position=</w:t>
+      </w:r>
+      <w:r>
+        <w:rPr>
+          <w:rStyle w:val="StringTok"/>
+        </w:rPr>
+        <w:t xml:space="preserve">"bottom"</w:t>
+      </w:r>
+      <w:r>
+        <w:rPr>
+          <w:rStyle w:val="NormalTok"/>
+        </w:rPr>
+        <w:t xml:space="preserve">)</w:t>
+      </w:r>
+      <w:r>
+        <w:rPr>
+          <w:rStyle w:val="OperatorTok"/>
+        </w:rPr>
+        <w:t xml:space="preserve">+</w:t>
+      </w:r>
+      <w:r>
+        <w:br/>
+      </w:r>
+      <w:r>
+        <w:rPr>
+          <w:rStyle w:val="StringTok"/>
+        </w:rPr>
+        <w:t xml:space="preserve">  </w:t>
+      </w:r>
+      <w:r>
+        <w:rPr>
+          <w:rStyle w:val="KeywordTok"/>
+        </w:rPr>
+        <w:t xml:space="preserve">ggtitle</w:t>
+      </w:r>
+      <w:r>
+        <w:rPr>
+          <w:rStyle w:val="NormalTok"/>
+        </w:rPr>
+        <w:t xml:space="preserve">(</w:t>
+      </w:r>
+      <w:r>
+        <w:rPr>
+          <w:rStyle w:val="StringTok"/>
+        </w:rPr>
+        <w:t xml:space="preserve">'Citigroup Mean Monthly Dollar Value 2015-2020'</w:t>
+      </w:r>
+      <w:r>
+        <w:rPr>
+          <w:rStyle w:val="NormalTok"/>
+        </w:rPr>
+        <w:t xml:space="preserve">)</w:t>
+      </w:r>
+      <w:r>
+        <w:rPr>
+          <w:rStyle w:val="OperatorTok"/>
+        </w:rPr>
+        <w:t xml:space="preserve">+</w:t>
+      </w:r>
+      <w:r>
+        <w:br/>
+      </w:r>
+      <w:r>
+        <w:rPr>
+          <w:rStyle w:val="StringTok"/>
+        </w:rPr>
+        <w:t xml:space="preserve">  </w:t>
+      </w:r>
+      <w:r>
+        <w:rPr>
+          <w:rStyle w:val="KeywordTok"/>
+        </w:rPr>
+        <w:t xml:space="preserve">ylab</w:t>
+      </w:r>
+      <w:r>
+        <w:rPr>
+          <w:rStyle w:val="NormalTok"/>
+        </w:rPr>
+        <w:t xml:space="preserve">(</w:t>
+      </w:r>
+      <w:r>
+        <w:rPr>
+          <w:rStyle w:val="StringTok"/>
+        </w:rPr>
+        <w:t xml:space="preserve">'Mean Monthly Dollar Value'</w:t>
+      </w:r>
+      <w:r>
+        <w:rPr>
+          <w:rStyle w:val="NormalTok"/>
+        </w:rPr>
+        <w:t xml:space="preserve">)</w:t>
       </w:r>
     </w:p>
     <w:p>
@@ -30518,6 +31170,409 @@
                   </pic:nvPicPr>
                   <pic:blipFill>
                     <a:blip r:embed="rId34"/>
+                    <a:stretch>
+                      <a:fillRect/>
+                    </a:stretch>
+                  </pic:blipFill>
+                  <pic:spPr bwMode="auto">
+                    <a:xfrm>
+                      <a:off x="0" y="0"/>
+                      <a:ext cx="4620126" cy="3696101"/>
+                    </a:xfrm>
+                    <a:prstGeom prst="rect">
+                      <a:avLst/>
+                    </a:prstGeom>
+                    <a:noFill/>
+                    <a:ln w="9525">
+                      <a:noFill/>
+                      <a:headEnd/>
+                      <a:tailEnd/>
+                    </a:ln>
+                  </pic:spPr>
+                </pic:pic>
+              </a:graphicData>
+            </a:graphic>
+          </wp:inline>
+        </w:drawing>
+      </w:r>
+    </w:p>
+    <w:p>
+      <w:pPr>
+        <w:pStyle w:val="BodyText"/>
+      </w:pPr>
+      <w:r>
+        <w:t xml:space="preserve">From the above bar chart, we can see that the minimum value is the dashed red line which occured in February 2016. And that every month since 2016 has been above this minimum value.</w:t>
+      </w:r>
+      <w:r>
+        <w:t xml:space="preserve"> </w:t>
+      </w:r>
+      <w:r>
+        <w:t xml:space="preserve">It has almost double from it’s minimum value in January and February 2020.The mean value from 2015-2020 (Jan-Feb) is just above 60 USD which is 1 1/2 times its minimum value.</w:t>
+      </w:r>
+    </w:p>
+    <w:p>
+      <w:pPr>
+        <w:pStyle w:val="BodyText"/>
+      </w:pPr>
+      <w:r>
+        <w:t xml:space="preserve">Lets look at the line chart of this by years 2015-2020.</w:t>
+      </w:r>
+    </w:p>
+    <w:p>
+      <w:pPr>
+        <w:pStyle w:val="SourceCode"/>
+      </w:pPr>
+      <w:r>
+        <w:rPr>
+          <w:rStyle w:val="KeywordTok"/>
+        </w:rPr>
+        <w:t xml:space="preserve">ggplot</w:t>
+      </w:r>
+      <w:r>
+        <w:rPr>
+          <w:rStyle w:val="NormalTok"/>
+        </w:rPr>
+        <w:t xml:space="preserve">(</w:t>
+      </w:r>
+      <w:r>
+        <w:rPr>
+          <w:rStyle w:val="DataTypeTok"/>
+        </w:rPr>
+        <w:t xml:space="preserve">data =</w:t>
+      </w:r>
+      <w:r>
+        <w:rPr>
+          <w:rStyle w:val="NormalTok"/>
+        </w:rPr>
+        <w:t xml:space="preserve"> y4valMY, </w:t>
+      </w:r>
+      <w:r>
+        <w:rPr>
+          <w:rStyle w:val="KeywordTok"/>
+        </w:rPr>
+        <w:t xml:space="preserve">aes</w:t>
+      </w:r>
+      <w:r>
+        <w:rPr>
+          <w:rStyle w:val="NormalTok"/>
+        </w:rPr>
+        <w:t xml:space="preserve">(</w:t>
+      </w:r>
+      <w:r>
+        <w:rPr>
+          <w:rStyle w:val="DataTypeTok"/>
+        </w:rPr>
+        <w:t xml:space="preserve">x=</w:t>
+      </w:r>
+      <w:r>
+        <w:rPr>
+          <w:rStyle w:val="NormalTok"/>
+        </w:rPr>
+        <w:t xml:space="preserve">Year, </w:t>
+      </w:r>
+      <w:r>
+        <w:rPr>
+          <w:rStyle w:val="DataTypeTok"/>
+        </w:rPr>
+        <w:t xml:space="preserve">y=</w:t>
+      </w:r>
+      <w:r>
+        <w:rPr>
+          <w:rStyle w:val="NormalTok"/>
+        </w:rPr>
+        <w:t xml:space="preserve">C.Close,</w:t>
+      </w:r>
+      <w:r>
+        <w:rPr>
+          <w:rStyle w:val="DataTypeTok"/>
+        </w:rPr>
+        <w:t xml:space="preserve">group=</w:t>
+      </w:r>
+      <w:r>
+        <w:rPr>
+          <w:rStyle w:val="NormalTok"/>
+        </w:rPr>
+        <w:t xml:space="preserve">Month)) </w:t>
+      </w:r>
+      <w:r>
+        <w:rPr>
+          <w:rStyle w:val="OperatorTok"/>
+        </w:rPr>
+        <w:t xml:space="preserve">+</w:t>
+      </w:r>
+      <w:r>
+        <w:br/>
+      </w:r>
+      <w:r>
+        <w:rPr>
+          <w:rStyle w:val="StringTok"/>
+        </w:rPr>
+        <w:t xml:space="preserve">  </w:t>
+      </w:r>
+      <w:r>
+        <w:rPr>
+          <w:rStyle w:val="KeywordTok"/>
+        </w:rPr>
+        <w:t xml:space="preserve">geom_line</w:t>
+      </w:r>
+      <w:r>
+        <w:rPr>
+          <w:rStyle w:val="NormalTok"/>
+        </w:rPr>
+        <w:t xml:space="preserve">(</w:t>
+      </w:r>
+      <w:r>
+        <w:rPr>
+          <w:rStyle w:val="KeywordTok"/>
+        </w:rPr>
+        <w:t xml:space="preserve">aes</w:t>
+      </w:r>
+      <w:r>
+        <w:rPr>
+          <w:rStyle w:val="NormalTok"/>
+        </w:rPr>
+        <w:t xml:space="preserve">(</w:t>
+      </w:r>
+      <w:r>
+        <w:rPr>
+          <w:rStyle w:val="DataTypeTok"/>
+        </w:rPr>
+        <w:t xml:space="preserve">color=</w:t>
+      </w:r>
+      <w:r>
+        <w:rPr>
+          <w:rStyle w:val="NormalTok"/>
+        </w:rPr>
+        <w:t xml:space="preserve">Month))</w:t>
+      </w:r>
+      <w:r>
+        <w:rPr>
+          <w:rStyle w:val="OperatorTok"/>
+        </w:rPr>
+        <w:t xml:space="preserve">+</w:t>
+      </w:r>
+      <w:r>
+        <w:br/>
+      </w:r>
+      <w:r>
+        <w:rPr>
+          <w:rStyle w:val="StringTok"/>
+        </w:rPr>
+        <w:t xml:space="preserve">  </w:t>
+      </w:r>
+      <w:r>
+        <w:rPr>
+          <w:rStyle w:val="KeywordTok"/>
+        </w:rPr>
+        <w:t xml:space="preserve">scale_y_continuous</w:t>
+      </w:r>
+      <w:r>
+        <w:rPr>
+          <w:rStyle w:val="NormalTok"/>
+        </w:rPr>
+        <w:t xml:space="preserve">()</w:t>
+      </w:r>
+      <w:r>
+        <w:rPr>
+          <w:rStyle w:val="OperatorTok"/>
+        </w:rPr>
+        <w:t xml:space="preserve">+</w:t>
+      </w:r>
+      <w:r>
+        <w:br/>
+      </w:r>
+      <w:r>
+        <w:rPr>
+          <w:rStyle w:val="StringTok"/>
+        </w:rPr>
+        <w:t xml:space="preserve">  </w:t>
+      </w:r>
+      <w:r>
+        <w:rPr>
+          <w:rStyle w:val="KeywordTok"/>
+        </w:rPr>
+        <w:t xml:space="preserve">scale_fill_brewer</w:t>
+      </w:r>
+      <w:r>
+        <w:rPr>
+          <w:rStyle w:val="NormalTok"/>
+        </w:rPr>
+        <w:t xml:space="preserve">(</w:t>
+      </w:r>
+      <w:r>
+        <w:rPr>
+          <w:rStyle w:val="DataTypeTok"/>
+        </w:rPr>
+        <w:t xml:space="preserve">palette=</w:t>
+      </w:r>
+      <w:r>
+        <w:rPr>
+          <w:rStyle w:val="StringTok"/>
+        </w:rPr>
+        <w:t xml:space="preserve">"paired"</w:t>
+      </w:r>
+      <w:r>
+        <w:rPr>
+          <w:rStyle w:val="NormalTok"/>
+        </w:rPr>
+        <w:t xml:space="preserve">) </w:t>
+      </w:r>
+      <w:r>
+        <w:rPr>
+          <w:rStyle w:val="OperatorTok"/>
+        </w:rPr>
+        <w:t xml:space="preserve">+</w:t>
+      </w:r>
+      <w:r>
+        <w:br/>
+      </w:r>
+      <w:r>
+        <w:rPr>
+          <w:rStyle w:val="StringTok"/>
+        </w:rPr>
+        <w:t xml:space="preserve">  </w:t>
+      </w:r>
+      <w:r>
+        <w:rPr>
+          <w:rStyle w:val="KeywordTok"/>
+        </w:rPr>
+        <w:t xml:space="preserve">theme</w:t>
+      </w:r>
+      <w:r>
+        <w:rPr>
+          <w:rStyle w:val="NormalTok"/>
+        </w:rPr>
+        <w:t xml:space="preserve">(</w:t>
+      </w:r>
+      <w:r>
+        <w:rPr>
+          <w:rStyle w:val="DataTypeTok"/>
+        </w:rPr>
+        <w:t xml:space="preserve">legend.position=</w:t>
+      </w:r>
+      <w:r>
+        <w:rPr>
+          <w:rStyle w:val="StringTok"/>
+        </w:rPr>
+        <w:t xml:space="preserve">"bottom"</w:t>
+      </w:r>
+      <w:r>
+        <w:rPr>
+          <w:rStyle w:val="NormalTok"/>
+        </w:rPr>
+        <w:t xml:space="preserve">)</w:t>
+      </w:r>
+      <w:r>
+        <w:rPr>
+          <w:rStyle w:val="OperatorTok"/>
+        </w:rPr>
+        <w:t xml:space="preserve">+</w:t>
+      </w:r>
+      <w:r>
+        <w:br/>
+      </w:r>
+      <w:r>
+        <w:rPr>
+          <w:rStyle w:val="StringTok"/>
+        </w:rPr>
+        <w:t xml:space="preserve">  </w:t>
+      </w:r>
+      <w:r>
+        <w:rPr>
+          <w:rStyle w:val="KeywordTok"/>
+        </w:rPr>
+        <w:t xml:space="preserve">ggtitle</w:t>
+      </w:r>
+      <w:r>
+        <w:rPr>
+          <w:rStyle w:val="NormalTok"/>
+        </w:rPr>
+        <w:t xml:space="preserve">(</w:t>
+      </w:r>
+      <w:r>
+        <w:rPr>
+          <w:rStyle w:val="StringTok"/>
+        </w:rPr>
+        <w:t xml:space="preserve">'Citigroup Mean Monthly Value 2015-2020'</w:t>
+      </w:r>
+      <w:r>
+        <w:rPr>
+          <w:rStyle w:val="NormalTok"/>
+        </w:rPr>
+        <w:t xml:space="preserve">)</w:t>
+      </w:r>
+      <w:r>
+        <w:rPr>
+          <w:rStyle w:val="OperatorTok"/>
+        </w:rPr>
+        <w:t xml:space="preserve">+</w:t>
+      </w:r>
+      <w:r>
+        <w:br/>
+      </w:r>
+      <w:r>
+        <w:rPr>
+          <w:rStyle w:val="StringTok"/>
+        </w:rPr>
+        <w:t xml:space="preserve">  </w:t>
+      </w:r>
+      <w:r>
+        <w:rPr>
+          <w:rStyle w:val="KeywordTok"/>
+        </w:rPr>
+        <w:t xml:space="preserve">ylab</w:t>
+      </w:r>
+      <w:r>
+        <w:rPr>
+          <w:rStyle w:val="NormalTok"/>
+        </w:rPr>
+        <w:t xml:space="preserve">(</w:t>
+      </w:r>
+      <w:r>
+        <w:rPr>
+          <w:rStyle w:val="StringTok"/>
+        </w:rPr>
+        <w:t xml:space="preserve">'Mean Daily Value Dollars'</w:t>
+      </w:r>
+      <w:r>
+        <w:rPr>
+          <w:rStyle w:val="NormalTok"/>
+        </w:rPr>
+        <w:t xml:space="preserve">)</w:t>
+      </w:r>
+    </w:p>
+    <w:p>
+      <w:pPr>
+        <w:pStyle w:val="SourceCode"/>
+      </w:pPr>
+      <w:r>
+        <w:rPr>
+          <w:rStyle w:val="VerbatimChar"/>
+        </w:rPr>
+        <w:t xml:space="preserve">## Warning in pal_name(palette, type): Unknown palette paired</w:t>
+      </w:r>
+    </w:p>
+    <w:p>
+      <w:pPr>
+        <w:pStyle w:val="FirstParagraph"/>
+      </w:pPr>
+      <w:r>
+        <w:drawing>
+          <wp:inline>
+            <wp:extent cx="4620126" cy="3696101"/>
+            <wp:effectExtent b="0" l="0" r="0" t="0"/>
+            <wp:docPr descr="" title="" id="1" name="Picture"/>
+            <a:graphic>
+              <a:graphicData uri="http://schemas.openxmlformats.org/drawingml/2006/picture">
+                <pic:pic>
+                  <pic:nvPicPr>
+                    <pic:cNvPr descr="ROI-HandPickedStocks_files/figure-docx/unnamed-chunk-53-1.png" id="0" name="Picture"/>
+                    <pic:cNvPicPr>
+                      <a:picLocks noChangeArrowheads="1" noChangeAspect="1"/>
+                    </pic:cNvPicPr>
+                  </pic:nvPicPr>
+                  <pic:blipFill>
+                    <a:blip r:embed="rId35"/>
                     <a:stretch>
                       <a:fillRect/>
                     </a:stretch>

--- a/ROI-HandPickedStocks.docx
+++ b/ROI-HandPickedStocks.docx
@@ -44245,6 +44245,2917 @@
           <w:rStyle w:val="NormalTok"/>
         </w:rPr>
         <w:t xml:space="preserve">)</w:t>
+      </w:r>
+    </w:p>
+    <w:p>
+      <w:pPr>
+        <w:pStyle w:val="FirstParagraph"/>
+      </w:pPr>
+      <w:r>
+        <w:t xml:space="preserve">Lets attach the stock name to this data set above by reading in the file with the names on it when hand picking these stocks by searching manually in finance.yahoo.com.</w:t>
+      </w:r>
+    </w:p>
+    <w:p>
+      <w:pPr>
+        <w:pStyle w:val="SourceCode"/>
+      </w:pPr>
+      <w:r>
+        <w:rPr>
+          <w:rStyle w:val="NormalTok"/>
+        </w:rPr>
+        <w:t xml:space="preserve">stockNames &lt;-</w:t>
+      </w:r>
+      <w:r>
+        <w:rPr>
+          <w:rStyle w:val="StringTok"/>
+        </w:rPr>
+        <w:t xml:space="preserve"> </w:t>
+      </w:r>
+      <w:r>
+        <w:rPr>
+          <w:rStyle w:val="KeywordTok"/>
+        </w:rPr>
+        <w:t xml:space="preserve">read.csv</w:t>
+      </w:r>
+      <w:r>
+        <w:rPr>
+          <w:rStyle w:val="NormalTok"/>
+        </w:rPr>
+        <w:t xml:space="preserve">(</w:t>
+      </w:r>
+      <w:r>
+        <w:rPr>
+          <w:rStyle w:val="StringTok"/>
+        </w:rPr>
+        <w:t xml:space="preserve">'yahooStockBasket.csv'</w:t>
+      </w:r>
+      <w:r>
+        <w:rPr>
+          <w:rStyle w:val="NormalTok"/>
+        </w:rPr>
+        <w:t xml:space="preserve">, </w:t>
+      </w:r>
+      <w:r>
+        <w:rPr>
+          <w:rStyle w:val="DataTypeTok"/>
+        </w:rPr>
+        <w:t xml:space="preserve">header=</w:t>
+      </w:r>
+      <w:r>
+        <w:rPr>
+          <w:rStyle w:val="NormalTok"/>
+        </w:rPr>
+        <w:t xml:space="preserve">T, </w:t>
+      </w:r>
+      <w:r>
+        <w:rPr>
+          <w:rStyle w:val="DataTypeTok"/>
+        </w:rPr>
+        <w:t xml:space="preserve">sep=</w:t>
+      </w:r>
+      <w:r>
+        <w:rPr>
+          <w:rStyle w:val="StringTok"/>
+        </w:rPr>
+        <w:t xml:space="preserve">','</w:t>
+      </w:r>
+      <w:r>
+        <w:rPr>
+          <w:rStyle w:val="NormalTok"/>
+        </w:rPr>
+        <w:t xml:space="preserve">, </w:t>
+      </w:r>
+      <w:r>
+        <w:rPr>
+          <w:rStyle w:val="DataTypeTok"/>
+        </w:rPr>
+        <w:t xml:space="preserve">na.strings=</w:t>
+      </w:r>
+      <w:r>
+        <w:rPr>
+          <w:rStyle w:val="KeywordTok"/>
+        </w:rPr>
+        <w:t xml:space="preserve">c</w:t>
+      </w:r>
+      <w:r>
+        <w:rPr>
+          <w:rStyle w:val="NormalTok"/>
+        </w:rPr>
+        <w:t xml:space="preserve">(</w:t>
+      </w:r>
+      <w:r>
+        <w:rPr>
+          <w:rStyle w:val="StringTok"/>
+        </w:rPr>
+        <w:t xml:space="preserve">''</w:t>
+      </w:r>
+      <w:r>
+        <w:rPr>
+          <w:rStyle w:val="NormalTok"/>
+        </w:rPr>
+        <w:t xml:space="preserve">,</w:t>
+      </w:r>
+      <w:r>
+        <w:rPr>
+          <w:rStyle w:val="StringTok"/>
+        </w:rPr>
+        <w:t xml:space="preserve">' '</w:t>
+      </w:r>
+      <w:r>
+        <w:rPr>
+          <w:rStyle w:val="NormalTok"/>
+        </w:rPr>
+        <w:t xml:space="preserve">))</w:t>
+      </w:r>
+      <w:r>
+        <w:br/>
+      </w:r>
+      <w:r>
+        <w:rPr>
+          <w:rStyle w:val="NormalTok"/>
+        </w:rPr>
+        <w:t xml:space="preserve">stock_5yr_stats_</w:t>
+      </w:r>
+      <w:r>
+        <w:rPr>
+          <w:rStyle w:val="DecValTok"/>
+        </w:rPr>
+        <w:t xml:space="preserve">2015</w:t>
+      </w:r>
+      <w:r>
+        <w:rPr>
+          <w:rStyle w:val="NormalTok"/>
+        </w:rPr>
+        <w:t xml:space="preserve">_</w:t>
+      </w:r>
+      <w:r>
+        <w:rPr>
+          <w:rStyle w:val="DecValTok"/>
+        </w:rPr>
+        <w:t xml:space="preserve">2020</w:t>
+      </w:r>
+      <w:r>
+        <w:rPr>
+          <w:rStyle w:val="OperatorTok"/>
+        </w:rPr>
+        <w:t xml:space="preserve">$</w:t>
+      </w:r>
+      <w:r>
+        <w:rPr>
+          <w:rStyle w:val="NormalTok"/>
+        </w:rPr>
+        <w:t xml:space="preserve">Stock &lt;-</w:t>
+      </w:r>
+      <w:r>
+        <w:rPr>
+          <w:rStyle w:val="StringTok"/>
+        </w:rPr>
+        <w:t xml:space="preserve"> </w:t>
+      </w:r>
+      <w:r>
+        <w:rPr>
+          <w:rStyle w:val="KeywordTok"/>
+        </w:rPr>
+        <w:t xml:space="preserve">gsub</w:t>
+      </w:r>
+      <w:r>
+        <w:rPr>
+          <w:rStyle w:val="NormalTok"/>
+        </w:rPr>
+        <w:t xml:space="preserve">(</w:t>
+      </w:r>
+      <w:r>
+        <w:rPr>
+          <w:rStyle w:val="StringTok"/>
+        </w:rPr>
+        <w:t xml:space="preserve">'[.]Close'</w:t>
+      </w:r>
+      <w:r>
+        <w:rPr>
+          <w:rStyle w:val="NormalTok"/>
+        </w:rPr>
+        <w:t xml:space="preserve">,</w:t>
+      </w:r>
+      <w:r>
+        <w:rPr>
+          <w:rStyle w:val="StringTok"/>
+        </w:rPr>
+        <w:t xml:space="preserve">''</w:t>
+      </w:r>
+      <w:r>
+        <w:rPr>
+          <w:rStyle w:val="NormalTok"/>
+        </w:rPr>
+        <w:t xml:space="preserve">, stock_5yr_stats_</w:t>
+      </w:r>
+      <w:r>
+        <w:rPr>
+          <w:rStyle w:val="DecValTok"/>
+        </w:rPr>
+        <w:t xml:space="preserve">2015</w:t>
+      </w:r>
+      <w:r>
+        <w:rPr>
+          <w:rStyle w:val="NormalTok"/>
+        </w:rPr>
+        <w:t xml:space="preserve">_</w:t>
+      </w:r>
+      <w:r>
+        <w:rPr>
+          <w:rStyle w:val="DecValTok"/>
+        </w:rPr>
+        <w:t xml:space="preserve">2020</w:t>
+      </w:r>
+      <w:r>
+        <w:rPr>
+          <w:rStyle w:val="OperatorTok"/>
+        </w:rPr>
+        <w:t xml:space="preserve">$</w:t>
+      </w:r>
+      <w:r>
+        <w:rPr>
+          <w:rStyle w:val="NormalTok"/>
+        </w:rPr>
+        <w:t xml:space="preserve">Stock)</w:t>
+      </w:r>
+      <w:r>
+        <w:br/>
+      </w:r>
+      <w:r>
+        <w:rPr>
+          <w:rStyle w:val="NormalTok"/>
+        </w:rPr>
+        <w:t xml:space="preserve">stock_5yr_stats_</w:t>
+      </w:r>
+      <w:r>
+        <w:rPr>
+          <w:rStyle w:val="DecValTok"/>
+        </w:rPr>
+        <w:t xml:space="preserve">2015</w:t>
+      </w:r>
+      <w:r>
+        <w:rPr>
+          <w:rStyle w:val="NormalTok"/>
+        </w:rPr>
+        <w:t xml:space="preserve">_</w:t>
+      </w:r>
+      <w:r>
+        <w:rPr>
+          <w:rStyle w:val="DecValTok"/>
+        </w:rPr>
+        <w:t xml:space="preserve">2020</w:t>
+      </w:r>
+      <w:r>
+        <w:rPr>
+          <w:rStyle w:val="OperatorTok"/>
+        </w:rPr>
+        <w:t xml:space="preserve">$</w:t>
+      </w:r>
+      <w:r>
+        <w:rPr>
+          <w:rStyle w:val="NormalTok"/>
+        </w:rPr>
+        <w:t xml:space="preserve">Stock &lt;-</w:t>
+      </w:r>
+      <w:r>
+        <w:rPr>
+          <w:rStyle w:val="StringTok"/>
+        </w:rPr>
+        <w:t xml:space="preserve"> </w:t>
+      </w:r>
+      <w:r>
+        <w:rPr>
+          <w:rStyle w:val="KeywordTok"/>
+        </w:rPr>
+        <w:t xml:space="preserve">as.factor</w:t>
+      </w:r>
+      <w:r>
+        <w:rPr>
+          <w:rStyle w:val="NormalTok"/>
+        </w:rPr>
+        <w:t xml:space="preserve">(stock_5yr_stats_</w:t>
+      </w:r>
+      <w:r>
+        <w:rPr>
+          <w:rStyle w:val="DecValTok"/>
+        </w:rPr>
+        <w:t xml:space="preserve">2015</w:t>
+      </w:r>
+      <w:r>
+        <w:rPr>
+          <w:rStyle w:val="NormalTok"/>
+        </w:rPr>
+        <w:t xml:space="preserve">_</w:t>
+      </w:r>
+      <w:r>
+        <w:rPr>
+          <w:rStyle w:val="DecValTok"/>
+        </w:rPr>
+        <w:t xml:space="preserve">2020</w:t>
+      </w:r>
+      <w:r>
+        <w:rPr>
+          <w:rStyle w:val="OperatorTok"/>
+        </w:rPr>
+        <w:t xml:space="preserve">$</w:t>
+      </w:r>
+      <w:r>
+        <w:rPr>
+          <w:rStyle w:val="NormalTok"/>
+        </w:rPr>
+        <w:t xml:space="preserve">Stock)</w:t>
+      </w:r>
+      <w:r>
+        <w:br/>
+      </w:r>
+      <w:r>
+        <w:rPr>
+          <w:rStyle w:val="NormalTok"/>
+        </w:rPr>
+        <w:t xml:space="preserve">StockNames_STATS_</w:t>
+      </w:r>
+      <w:r>
+        <w:rPr>
+          <w:rStyle w:val="DecValTok"/>
+        </w:rPr>
+        <w:t xml:space="preserve">2015</w:t>
+      </w:r>
+      <w:r>
+        <w:rPr>
+          <w:rStyle w:val="NormalTok"/>
+        </w:rPr>
+        <w:t xml:space="preserve">_</w:t>
+      </w:r>
+      <w:r>
+        <w:rPr>
+          <w:rStyle w:val="DecValTok"/>
+        </w:rPr>
+        <w:t xml:space="preserve">2020</w:t>
+      </w:r>
+      <w:r>
+        <w:rPr>
+          <w:rStyle w:val="NormalTok"/>
+        </w:rPr>
+        <w:t xml:space="preserve"> &lt;-</w:t>
+      </w:r>
+      <w:r>
+        <w:rPr>
+          <w:rStyle w:val="StringTok"/>
+        </w:rPr>
+        <w:t xml:space="preserve"> </w:t>
+      </w:r>
+      <w:r>
+        <w:rPr>
+          <w:rStyle w:val="KeywordTok"/>
+        </w:rPr>
+        <w:t xml:space="preserve">merge</w:t>
+      </w:r>
+      <w:r>
+        <w:rPr>
+          <w:rStyle w:val="NormalTok"/>
+        </w:rPr>
+        <w:t xml:space="preserve">(stockNames,stock_5yr_stats_</w:t>
+      </w:r>
+      <w:r>
+        <w:rPr>
+          <w:rStyle w:val="DecValTok"/>
+        </w:rPr>
+        <w:t xml:space="preserve">2015</w:t>
+      </w:r>
+      <w:r>
+        <w:rPr>
+          <w:rStyle w:val="NormalTok"/>
+        </w:rPr>
+        <w:t xml:space="preserve">_</w:t>
+      </w:r>
+      <w:r>
+        <w:rPr>
+          <w:rStyle w:val="DecValTok"/>
+        </w:rPr>
+        <w:t xml:space="preserve">2020</w:t>
+      </w:r>
+      <w:r>
+        <w:rPr>
+          <w:rStyle w:val="NormalTok"/>
+        </w:rPr>
+        <w:t xml:space="preserve">,</w:t>
+      </w:r>
+      <w:r>
+        <w:br/>
+      </w:r>
+      <w:r>
+        <w:rPr>
+          <w:rStyle w:val="NormalTok"/>
+        </w:rPr>
+        <w:t xml:space="preserve">                                    </w:t>
+      </w:r>
+      <w:r>
+        <w:rPr>
+          <w:rStyle w:val="DataTypeTok"/>
+        </w:rPr>
+        <w:t xml:space="preserve">by.x=</w:t>
+      </w:r>
+      <w:r>
+        <w:rPr>
+          <w:rStyle w:val="StringTok"/>
+        </w:rPr>
+        <w:t xml:space="preserve">'stock'</w:t>
+      </w:r>
+      <w:r>
+        <w:rPr>
+          <w:rStyle w:val="NormalTok"/>
+        </w:rPr>
+        <w:t xml:space="preserve">, </w:t>
+      </w:r>
+      <w:r>
+        <w:rPr>
+          <w:rStyle w:val="DataTypeTok"/>
+        </w:rPr>
+        <w:t xml:space="preserve">by.y=</w:t>
+      </w:r>
+      <w:r>
+        <w:rPr>
+          <w:rStyle w:val="StringTok"/>
+        </w:rPr>
+        <w:t xml:space="preserve">'Stock'</w:t>
+      </w:r>
+      <w:r>
+        <w:rPr>
+          <w:rStyle w:val="NormalTok"/>
+        </w:rPr>
+        <w:t xml:space="preserve">)</w:t>
+      </w:r>
+      <w:r>
+        <w:br/>
+      </w:r>
+      <w:r>
+        <w:rPr>
+          <w:rStyle w:val="NormalTok"/>
+        </w:rPr>
+        <w:t xml:space="preserve">show2 &lt;-</w:t>
+      </w:r>
+      <w:r>
+        <w:rPr>
+          <w:rStyle w:val="StringTok"/>
+        </w:rPr>
+        <w:t xml:space="preserve"> </w:t>
+      </w:r>
+      <w:r>
+        <w:rPr>
+          <w:rStyle w:val="KeywordTok"/>
+        </w:rPr>
+        <w:t xml:space="preserve">rbind</w:t>
+      </w:r>
+      <w:r>
+        <w:rPr>
+          <w:rStyle w:val="NormalTok"/>
+        </w:rPr>
+        <w:t xml:space="preserve">(</w:t>
+      </w:r>
+      <w:r>
+        <w:rPr>
+          <w:rStyle w:val="KeywordTok"/>
+        </w:rPr>
+        <w:t xml:space="preserve">head</w:t>
+      </w:r>
+      <w:r>
+        <w:rPr>
+          <w:rStyle w:val="NormalTok"/>
+        </w:rPr>
+        <w:t xml:space="preserve">(StockNames_STATS_</w:t>
+      </w:r>
+      <w:r>
+        <w:rPr>
+          <w:rStyle w:val="DecValTok"/>
+        </w:rPr>
+        <w:t xml:space="preserve">2015</w:t>
+      </w:r>
+      <w:r>
+        <w:rPr>
+          <w:rStyle w:val="NormalTok"/>
+        </w:rPr>
+        <w:t xml:space="preserve">_</w:t>
+      </w:r>
+      <w:r>
+        <w:rPr>
+          <w:rStyle w:val="DecValTok"/>
+        </w:rPr>
+        <w:t xml:space="preserve">2020</w:t>
+      </w:r>
+      <w:r>
+        <w:rPr>
+          <w:rStyle w:val="NormalTok"/>
+        </w:rPr>
+        <w:t xml:space="preserve">,</w:t>
+      </w:r>
+      <w:r>
+        <w:rPr>
+          <w:rStyle w:val="DecValTok"/>
+        </w:rPr>
+        <w:t xml:space="preserve">3</w:t>
+      </w:r>
+      <w:r>
+        <w:rPr>
+          <w:rStyle w:val="NormalTok"/>
+        </w:rPr>
+        <w:t xml:space="preserve">),</w:t>
+      </w:r>
+      <w:r>
+        <w:rPr>
+          <w:rStyle w:val="KeywordTok"/>
+        </w:rPr>
+        <w:t xml:space="preserve">tail</w:t>
+      </w:r>
+      <w:r>
+        <w:rPr>
+          <w:rStyle w:val="NormalTok"/>
+        </w:rPr>
+        <w:t xml:space="preserve">(StockNames_STATS_</w:t>
+      </w:r>
+      <w:r>
+        <w:rPr>
+          <w:rStyle w:val="DecValTok"/>
+        </w:rPr>
+        <w:t xml:space="preserve">2015</w:t>
+      </w:r>
+      <w:r>
+        <w:rPr>
+          <w:rStyle w:val="NormalTok"/>
+        </w:rPr>
+        <w:t xml:space="preserve">_</w:t>
+      </w:r>
+      <w:r>
+        <w:rPr>
+          <w:rStyle w:val="DecValTok"/>
+        </w:rPr>
+        <w:t xml:space="preserve">2020</w:t>
+      </w:r>
+      <w:r>
+        <w:rPr>
+          <w:rStyle w:val="NormalTok"/>
+        </w:rPr>
+        <w:t xml:space="preserve">,</w:t>
+      </w:r>
+      <w:r>
+        <w:rPr>
+          <w:rStyle w:val="DecValTok"/>
+        </w:rPr>
+        <w:t xml:space="preserve">3</w:t>
+      </w:r>
+      <w:r>
+        <w:rPr>
+          <w:rStyle w:val="NormalTok"/>
+        </w:rPr>
+        <w:t xml:space="preserve">))</w:t>
+      </w:r>
+      <w:r>
+        <w:br/>
+      </w:r>
+      <w:r>
+        <w:rPr>
+          <w:rStyle w:val="NormalTok"/>
+        </w:rPr>
+        <w:t xml:space="preserve">show2</w:t>
+      </w:r>
+    </w:p>
+    <w:p>
+      <w:pPr>
+        <w:pStyle w:val="SourceCode"/>
+      </w:pPr>
+      <w:r>
+        <w:rPr>
+          <w:rStyle w:val="VerbatimChar"/>
+        </w:rPr>
+        <w:t xml:space="preserve">##     stock</w:t>
+      </w:r>
+      <w:r>
+        <w:br/>
+      </w:r>
+      <w:r>
+        <w:rPr>
+          <w:rStyle w:val="VerbatimChar"/>
+        </w:rPr>
+        <w:t xml:space="preserve">## 1     AAL</w:t>
+      </w:r>
+      <w:r>
+        <w:br/>
+      </w:r>
+      <w:r>
+        <w:rPr>
+          <w:rStyle w:val="VerbatimChar"/>
+        </w:rPr>
+        <w:t xml:space="preserve">## 2     AAL</w:t>
+      </w:r>
+      <w:r>
+        <w:br/>
+      </w:r>
+      <w:r>
+        <w:rPr>
+          <w:rStyle w:val="VerbatimChar"/>
+        </w:rPr>
+        <w:t xml:space="preserve">## 3     AAL</w:t>
+      </w:r>
+      <w:r>
+        <w:br/>
+      </w:r>
+      <w:r>
+        <w:rPr>
+          <w:rStyle w:val="VerbatimChar"/>
+        </w:rPr>
+        <w:t xml:space="preserve">## 310   XOM</w:t>
+      </w:r>
+      <w:r>
+        <w:br/>
+      </w:r>
+      <w:r>
+        <w:rPr>
+          <w:rStyle w:val="VerbatimChar"/>
+        </w:rPr>
+        <w:t xml:space="preserve">## 311   XOM</w:t>
+      </w:r>
+      <w:r>
+        <w:br/>
+      </w:r>
+      <w:r>
+        <w:rPr>
+          <w:rStyle w:val="VerbatimChar"/>
+        </w:rPr>
+        <w:t xml:space="preserve">## 312   XOM</w:t>
+      </w:r>
+      <w:r>
+        <w:br/>
+      </w:r>
+      <w:r>
+        <w:rPr>
+          <w:rStyle w:val="VerbatimChar"/>
+        </w:rPr>
+        <w:t xml:space="preserve">##                                                                                    stockInfo</w:t>
+      </w:r>
+      <w:r>
+        <w:br/>
+      </w:r>
+      <w:r>
+        <w:rPr>
+          <w:rStyle w:val="VerbatimChar"/>
+        </w:rPr>
+        <w:t xml:space="preserve">## 1   American Airlines Group Inc. (AAL)\nNasdaqGS - NasdaqGS Real Time Price. Currency in USD</w:t>
+      </w:r>
+      <w:r>
+        <w:br/>
+      </w:r>
+      <w:r>
+        <w:rPr>
+          <w:rStyle w:val="VerbatimChar"/>
+        </w:rPr>
+        <w:t xml:space="preserve">## 2   American Airlines Group Inc. (AAL)\nNasdaqGS - NasdaqGS Real Time Price. Currency in USD</w:t>
+      </w:r>
+      <w:r>
+        <w:br/>
+      </w:r>
+      <w:r>
+        <w:rPr>
+          <w:rStyle w:val="VerbatimChar"/>
+        </w:rPr>
+        <w:t xml:space="preserve">## 3   American Airlines Group Inc. (AAL)\nNasdaqGS - NasdaqGS Real Time Price. Currency in USD</w:t>
+      </w:r>
+      <w:r>
+        <w:br/>
+      </w:r>
+      <w:r>
+        <w:rPr>
+          <w:rStyle w:val="VerbatimChar"/>
+        </w:rPr>
+        <w:t xml:space="preserve">## 310                Exxon Mobil Corporation (XOM)\nNYSE - NYSE Delayed Price. Currency in USD</w:t>
+      </w:r>
+      <w:r>
+        <w:br/>
+      </w:r>
+      <w:r>
+        <w:rPr>
+          <w:rStyle w:val="VerbatimChar"/>
+        </w:rPr>
+        <w:t xml:space="preserve">## 311                Exxon Mobil Corporation (XOM)\nNYSE - NYSE Delayed Price. Currency in USD</w:t>
+      </w:r>
+      <w:r>
+        <w:br/>
+      </w:r>
+      <w:r>
+        <w:rPr>
+          <w:rStyle w:val="VerbatimChar"/>
+        </w:rPr>
+        <w:t xml:space="preserve">## 312                Exxon Mobil Corporation (XOM)\nNYSE - NYSE Delayed Price. Currency in USD</w:t>
+      </w:r>
+      <w:r>
+        <w:br/>
+      </w:r>
+      <w:r>
+        <w:rPr>
+          <w:rStyle w:val="VerbatimChar"/>
+        </w:rPr>
+        <w:t xml:space="preserve">##     stockExchange stock5yrMeans Year YearMeanValue Direction5yr10PercentChange</w:t>
+      </w:r>
+      <w:r>
+        <w:br/>
+      </w:r>
+      <w:r>
+        <w:rPr>
+          <w:rStyle w:val="VerbatimChar"/>
+        </w:rPr>
+        <w:t xml:space="preserve">## 1          Nasdaq      38.67371 2018      42.80195                        down</w:t>
+      </w:r>
+      <w:r>
+        <w:br/>
+      </w:r>
+      <w:r>
+        <w:rPr>
+          <w:rStyle w:val="VerbatimChar"/>
+        </w:rPr>
+        <w:t xml:space="preserve">## 2          Nasdaq      38.67371 2017      47.49072                        up10</w:t>
+      </w:r>
+      <w:r>
+        <w:br/>
+      </w:r>
+      <w:r>
+        <w:rPr>
+          <w:rStyle w:val="VerbatimChar"/>
+        </w:rPr>
+        <w:t xml:space="preserve">## 3          Nasdaq      38.67371 2020      27.56429                      down10</w:t>
+      </w:r>
+      <w:r>
+        <w:br/>
+      </w:r>
+      <w:r>
+        <w:rPr>
+          <w:rStyle w:val="VerbatimChar"/>
+        </w:rPr>
+        <w:t xml:space="preserve">## 310          NYSE      78.73700 2016      86.21968                          up</w:t>
+      </w:r>
+      <w:r>
+        <w:br/>
+      </w:r>
+      <w:r>
+        <w:rPr>
+          <w:rStyle w:val="VerbatimChar"/>
+        </w:rPr>
+        <w:t xml:space="preserve">## 311          NYSE      78.73700 2020      67.82191                        down</w:t>
+      </w:r>
+      <w:r>
+        <w:br/>
+      </w:r>
+      <w:r>
+        <w:rPr>
+          <w:rStyle w:val="VerbatimChar"/>
+        </w:rPr>
+        <w:t xml:space="preserve">## 312          NYSE      78.73700 2019      73.73464                        down</w:t>
+      </w:r>
+      <w:r>
+        <w:br/>
+      </w:r>
+      <w:r>
+        <w:rPr>
+          <w:rStyle w:val="VerbatimChar"/>
+        </w:rPr>
+        <w:t xml:space="preserve">##     nTimesDecr10_5yr nTimesIncr10_5yr nTimesDecrFromZero_5yrs</w:t>
+      </w:r>
+      <w:r>
+        <w:br/>
+      </w:r>
+      <w:r>
+        <w:rPr>
+          <w:rStyle w:val="VerbatimChar"/>
+        </w:rPr>
+        <w:t xml:space="preserve">## 1                  3                1                       1</w:t>
+      </w:r>
+      <w:r>
+        <w:br/>
+      </w:r>
+      <w:r>
+        <w:rPr>
+          <w:rStyle w:val="VerbatimChar"/>
+        </w:rPr>
+        <w:t xml:space="preserve">## 2                  3                1                       1</w:t>
+      </w:r>
+      <w:r>
+        <w:br/>
+      </w:r>
+      <w:r>
+        <w:rPr>
+          <w:rStyle w:val="VerbatimChar"/>
+        </w:rPr>
+        <w:t xml:space="preserve">## 3                  3                1                       1</w:t>
+      </w:r>
+      <w:r>
+        <w:br/>
+      </w:r>
+      <w:r>
+        <w:rPr>
+          <w:rStyle w:val="VerbatimChar"/>
+        </w:rPr>
+        <w:t xml:space="preserve">## 310               NA               NA                       4</w:t>
+      </w:r>
+      <w:r>
+        <w:br/>
+      </w:r>
+      <w:r>
+        <w:rPr>
+          <w:rStyle w:val="VerbatimChar"/>
+        </w:rPr>
+        <w:t xml:space="preserve">## 311               NA               NA                       4</w:t>
+      </w:r>
+      <w:r>
+        <w:br/>
+      </w:r>
+      <w:r>
+        <w:rPr>
+          <w:rStyle w:val="VerbatimChar"/>
+        </w:rPr>
+        <w:t xml:space="preserve">## 312               NA               NA                       4</w:t>
+      </w:r>
+      <w:r>
+        <w:br/>
+      </w:r>
+      <w:r>
+        <w:rPr>
+          <w:rStyle w:val="VerbatimChar"/>
+        </w:rPr>
+        <w:t xml:space="preserve">##     nTimesIncrFromZero_5yrs</w:t>
+      </w:r>
+      <w:r>
+        <w:br/>
+      </w:r>
+      <w:r>
+        <w:rPr>
+          <w:rStyle w:val="VerbatimChar"/>
+        </w:rPr>
+        <w:t xml:space="preserve">## 1                        NA</w:t>
+      </w:r>
+      <w:r>
+        <w:br/>
+      </w:r>
+      <w:r>
+        <w:rPr>
+          <w:rStyle w:val="VerbatimChar"/>
+        </w:rPr>
+        <w:t xml:space="preserve">## 2                        NA</w:t>
+      </w:r>
+      <w:r>
+        <w:br/>
+      </w:r>
+      <w:r>
+        <w:rPr>
+          <w:rStyle w:val="VerbatimChar"/>
+        </w:rPr>
+        <w:t xml:space="preserve">## 3                        NA</w:t>
+      </w:r>
+      <w:r>
+        <w:br/>
+      </w:r>
+      <w:r>
+        <w:rPr>
+          <w:rStyle w:val="VerbatimChar"/>
+        </w:rPr>
+        <w:t xml:space="preserve">## 310                       1</w:t>
+      </w:r>
+      <w:r>
+        <w:br/>
+      </w:r>
+      <w:r>
+        <w:rPr>
+          <w:rStyle w:val="VerbatimChar"/>
+        </w:rPr>
+        <w:t xml:space="preserve">## 311                       1</w:t>
+      </w:r>
+      <w:r>
+        <w:br/>
+      </w:r>
+      <w:r>
+        <w:rPr>
+          <w:rStyle w:val="VerbatimChar"/>
+        </w:rPr>
+        <w:t xml:space="preserve">## 312                       1</w:t>
+      </w:r>
+    </w:p>
+    <w:p>
+      <w:pPr>
+        <w:pStyle w:val="FirstParagraph"/>
+      </w:pPr>
+      <w:r>
+        <w:t xml:space="preserve">Make separate portfolios for each of the stocks that increased by more than 10% annually more than at least 1 time, decreased more than 10% annually more than at least 1 time, then get the mean value of the YearMeanValue column. Compare this to the portfolio of the stocks that never decreased more than 10% annually.</w:t>
+      </w:r>
+    </w:p>
+    <w:p>
+      <w:pPr>
+        <w:pStyle w:val="SourceCode"/>
+      </w:pPr>
+      <w:r>
+        <w:rPr>
+          <w:rStyle w:val="NormalTok"/>
+        </w:rPr>
+        <w:t xml:space="preserve">sub_D10 &lt;-</w:t>
+      </w:r>
+      <w:r>
+        <w:rPr>
+          <w:rStyle w:val="StringTok"/>
+        </w:rPr>
+        <w:t xml:space="preserve"> </w:t>
+      </w:r>
+      <w:r>
+        <w:rPr>
+          <w:rStyle w:val="KeywordTok"/>
+        </w:rPr>
+        <w:t xml:space="preserve">subset</w:t>
+      </w:r>
+      <w:r>
+        <w:rPr>
+          <w:rStyle w:val="NormalTok"/>
+        </w:rPr>
+        <w:t xml:space="preserve">(StockNames_STATS_</w:t>
+      </w:r>
+      <w:r>
+        <w:rPr>
+          <w:rStyle w:val="DecValTok"/>
+        </w:rPr>
+        <w:t xml:space="preserve">2015</w:t>
+      </w:r>
+      <w:r>
+        <w:rPr>
+          <w:rStyle w:val="NormalTok"/>
+        </w:rPr>
+        <w:t xml:space="preserve">_</w:t>
+      </w:r>
+      <w:r>
+        <w:rPr>
+          <w:rStyle w:val="DecValTok"/>
+        </w:rPr>
+        <w:t xml:space="preserve">2020</w:t>
+      </w:r>
+      <w:r>
+        <w:rPr>
+          <w:rStyle w:val="NormalTok"/>
+        </w:rPr>
+        <w:t xml:space="preserve">, StockNames_STATS_</w:t>
+      </w:r>
+      <w:r>
+        <w:rPr>
+          <w:rStyle w:val="DecValTok"/>
+        </w:rPr>
+        <w:t xml:space="preserve">2015</w:t>
+      </w:r>
+      <w:r>
+        <w:rPr>
+          <w:rStyle w:val="NormalTok"/>
+        </w:rPr>
+        <w:t xml:space="preserve">_</w:t>
+      </w:r>
+      <w:r>
+        <w:rPr>
+          <w:rStyle w:val="DecValTok"/>
+        </w:rPr>
+        <w:t xml:space="preserve">2020</w:t>
+      </w:r>
+      <w:r>
+        <w:rPr>
+          <w:rStyle w:val="OperatorTok"/>
+        </w:rPr>
+        <w:t xml:space="preserve">$</w:t>
+      </w:r>
+      <w:r>
+        <w:rPr>
+          <w:rStyle w:val="NormalTok"/>
+        </w:rPr>
+        <w:t xml:space="preserve">nTimesDecr10_5yr </w:t>
+      </w:r>
+      <w:r>
+        <w:rPr>
+          <w:rStyle w:val="OperatorTok"/>
+        </w:rPr>
+        <w:t xml:space="preserve">&gt;</w:t>
+      </w:r>
+      <w:r>
+        <w:rPr>
+          <w:rStyle w:val="StringTok"/>
+        </w:rPr>
+        <w:t xml:space="preserve"> </w:t>
+      </w:r>
+      <w:r>
+        <w:rPr>
+          <w:rStyle w:val="DecValTok"/>
+        </w:rPr>
+        <w:t xml:space="preserve">0</w:t>
+      </w:r>
+      <w:r>
+        <w:rPr>
+          <w:rStyle w:val="NormalTok"/>
+        </w:rPr>
+        <w:t xml:space="preserve">)</w:t>
+      </w:r>
+      <w:r>
+        <w:br/>
+      </w:r>
+      <w:r>
+        <w:br/>
+      </w:r>
+      <w:r>
+        <w:rPr>
+          <w:rStyle w:val="NormalTok"/>
+        </w:rPr>
+        <w:t xml:space="preserve">sub_nvr_D10 &lt;-</w:t>
+      </w:r>
+      <w:r>
+        <w:rPr>
+          <w:rStyle w:val="StringTok"/>
+        </w:rPr>
+        <w:t xml:space="preserve"> </w:t>
+      </w:r>
+      <w:r>
+        <w:rPr>
+          <w:rStyle w:val="KeywordTok"/>
+        </w:rPr>
+        <w:t xml:space="preserve">subset</w:t>
+      </w:r>
+      <w:r>
+        <w:rPr>
+          <w:rStyle w:val="NormalTok"/>
+        </w:rPr>
+        <w:t xml:space="preserve">(StockNames_STATS_</w:t>
+      </w:r>
+      <w:r>
+        <w:rPr>
+          <w:rStyle w:val="DecValTok"/>
+        </w:rPr>
+        <w:t xml:space="preserve">2015</w:t>
+      </w:r>
+      <w:r>
+        <w:rPr>
+          <w:rStyle w:val="NormalTok"/>
+        </w:rPr>
+        <w:t xml:space="preserve">_</w:t>
+      </w:r>
+      <w:r>
+        <w:rPr>
+          <w:rStyle w:val="DecValTok"/>
+        </w:rPr>
+        <w:t xml:space="preserve">2020</w:t>
+      </w:r>
+      <w:r>
+        <w:rPr>
+          <w:rStyle w:val="NormalTok"/>
+        </w:rPr>
+        <w:t xml:space="preserve">, StockNames_STATS_</w:t>
+      </w:r>
+      <w:r>
+        <w:rPr>
+          <w:rStyle w:val="DecValTok"/>
+        </w:rPr>
+        <w:t xml:space="preserve">2015</w:t>
+      </w:r>
+      <w:r>
+        <w:rPr>
+          <w:rStyle w:val="NormalTok"/>
+        </w:rPr>
+        <w:t xml:space="preserve">_</w:t>
+      </w:r>
+      <w:r>
+        <w:rPr>
+          <w:rStyle w:val="DecValTok"/>
+        </w:rPr>
+        <w:t xml:space="preserve">2020</w:t>
+      </w:r>
+      <w:r>
+        <w:rPr>
+          <w:rStyle w:val="OperatorTok"/>
+        </w:rPr>
+        <w:t xml:space="preserve">$</w:t>
+      </w:r>
+      <w:r>
+        <w:rPr>
+          <w:rStyle w:val="NormalTok"/>
+        </w:rPr>
+        <w:t xml:space="preserve">nTimesDecr10_5yr </w:t>
+      </w:r>
+      <w:r>
+        <w:rPr>
+          <w:rStyle w:val="OperatorTok"/>
+        </w:rPr>
+        <w:t xml:space="preserve">!=</w:t>
+      </w:r>
+      <w:r>
+        <w:rPr>
+          <w:rStyle w:val="StringTok"/>
+        </w:rPr>
+        <w:t xml:space="preserve"> </w:t>
+      </w:r>
+      <w:r>
+        <w:rPr>
+          <w:rStyle w:val="NormalTok"/>
+        </w:rPr>
+        <w:t xml:space="preserve">(</w:t>
+      </w:r>
+      <w:r>
+        <w:rPr>
+          <w:rStyle w:val="DecValTok"/>
+        </w:rPr>
+        <w:t xml:space="preserve">0</w:t>
+      </w:r>
+      <w:r>
+        <w:rPr>
+          <w:rStyle w:val="NormalTok"/>
+        </w:rPr>
+        <w:t xml:space="preserve"> </w:t>
+      </w:r>
+      <w:r>
+        <w:rPr>
+          <w:rStyle w:val="OperatorTok"/>
+        </w:rPr>
+        <w:t xml:space="preserve">|</w:t>
+      </w:r>
+      <w:r>
+        <w:rPr>
+          <w:rStyle w:val="DecValTok"/>
+        </w:rPr>
+        <w:t xml:space="preserve">1</w:t>
+      </w:r>
+      <w:r>
+        <w:rPr>
+          <w:rStyle w:val="OperatorTok"/>
+        </w:rPr>
+        <w:t xml:space="preserve">|</w:t>
+      </w:r>
+      <w:r>
+        <w:rPr>
+          <w:rStyle w:val="DecValTok"/>
+        </w:rPr>
+        <w:t xml:space="preserve">2</w:t>
+      </w:r>
+      <w:r>
+        <w:rPr>
+          <w:rStyle w:val="OperatorTok"/>
+        </w:rPr>
+        <w:t xml:space="preserve">|</w:t>
+      </w:r>
+      <w:r>
+        <w:rPr>
+          <w:rStyle w:val="DecValTok"/>
+        </w:rPr>
+        <w:t xml:space="preserve">3</w:t>
+      </w:r>
+      <w:r>
+        <w:rPr>
+          <w:rStyle w:val="OperatorTok"/>
+        </w:rPr>
+        <w:t xml:space="preserve">|</w:t>
+      </w:r>
+      <w:r>
+        <w:rPr>
+          <w:rStyle w:val="DecValTok"/>
+        </w:rPr>
+        <w:t xml:space="preserve">4</w:t>
+      </w:r>
+      <w:r>
+        <w:rPr>
+          <w:rStyle w:val="OperatorTok"/>
+        </w:rPr>
+        <w:t xml:space="preserve">|</w:t>
+      </w:r>
+      <w:r>
+        <w:rPr>
+          <w:rStyle w:val="DecValTok"/>
+        </w:rPr>
+        <w:t xml:space="preserve">5</w:t>
+      </w:r>
+      <w:r>
+        <w:rPr>
+          <w:rStyle w:val="NormalTok"/>
+        </w:rPr>
+        <w:t xml:space="preserve">))</w:t>
+      </w:r>
+      <w:r>
+        <w:br/>
+      </w:r>
+      <w:r>
+        <w:br/>
+      </w:r>
+      <w:r>
+        <w:rPr>
+          <w:rStyle w:val="NormalTok"/>
+        </w:rPr>
+        <w:t xml:space="preserve">pMean_sub_D10 &lt;-</w:t>
+      </w:r>
+      <w:r>
+        <w:rPr>
+          <w:rStyle w:val="StringTok"/>
+        </w:rPr>
+        <w:t xml:space="preserve"> </w:t>
+      </w:r>
+      <w:r>
+        <w:rPr>
+          <w:rStyle w:val="KeywordTok"/>
+        </w:rPr>
+        <w:t xml:space="preserve">mean</w:t>
+      </w:r>
+      <w:r>
+        <w:rPr>
+          <w:rStyle w:val="NormalTok"/>
+        </w:rPr>
+        <w:t xml:space="preserve">(sub_D10</w:t>
+      </w:r>
+      <w:r>
+        <w:rPr>
+          <w:rStyle w:val="OperatorTok"/>
+        </w:rPr>
+        <w:t xml:space="preserve">$</w:t>
+      </w:r>
+      <w:r>
+        <w:rPr>
+          <w:rStyle w:val="NormalTok"/>
+        </w:rPr>
+        <w:t xml:space="preserve">YearMeanValue)</w:t>
+      </w:r>
+      <w:r>
+        <w:br/>
+      </w:r>
+      <w:r>
+        <w:rPr>
+          <w:rStyle w:val="NormalTok"/>
+        </w:rPr>
+        <w:t xml:space="preserve">pMean_sub_D10</w:t>
+      </w:r>
+    </w:p>
+    <w:p>
+      <w:pPr>
+        <w:pStyle w:val="SourceCode"/>
+      </w:pPr>
+      <w:r>
+        <w:rPr>
+          <w:rStyle w:val="VerbatimChar"/>
+        </w:rPr>
+        <w:t xml:space="preserve">## [1] 41.81591</w:t>
+      </w:r>
+    </w:p>
+    <w:p>
+      <w:pPr>
+        <w:pStyle w:val="SourceCode"/>
+      </w:pPr>
+      <w:r>
+        <w:rPr>
+          <w:rStyle w:val="NormalTok"/>
+        </w:rPr>
+        <w:t xml:space="preserve">pMean_sub_nvr_D10 &lt;-</w:t>
+      </w:r>
+      <w:r>
+        <w:rPr>
+          <w:rStyle w:val="StringTok"/>
+        </w:rPr>
+        <w:t xml:space="preserve"> </w:t>
+      </w:r>
+      <w:r>
+        <w:rPr>
+          <w:rStyle w:val="KeywordTok"/>
+        </w:rPr>
+        <w:t xml:space="preserve">mean</w:t>
+      </w:r>
+      <w:r>
+        <w:rPr>
+          <w:rStyle w:val="NormalTok"/>
+        </w:rPr>
+        <w:t xml:space="preserve">(sub_nvr_D10</w:t>
+      </w:r>
+      <w:r>
+        <w:rPr>
+          <w:rStyle w:val="OperatorTok"/>
+        </w:rPr>
+        <w:t xml:space="preserve">$</w:t>
+      </w:r>
+      <w:r>
+        <w:rPr>
+          <w:rStyle w:val="NormalTok"/>
+        </w:rPr>
+        <w:t xml:space="preserve">YearMeanValue)</w:t>
+      </w:r>
+      <w:r>
+        <w:br/>
+      </w:r>
+      <w:r>
+        <w:rPr>
+          <w:rStyle w:val="NormalTok"/>
+        </w:rPr>
+        <w:t xml:space="preserve">pMean_sub_nvr_D10</w:t>
+      </w:r>
+    </w:p>
+    <w:p>
+      <w:pPr>
+        <w:pStyle w:val="SourceCode"/>
+      </w:pPr>
+      <w:r>
+        <w:rPr>
+          <w:rStyle w:val="VerbatimChar"/>
+        </w:rPr>
+        <w:t xml:space="preserve">## [1] 30.29653</w:t>
+      </w:r>
+    </w:p>
+    <w:p>
+      <w:pPr>
+        <w:pStyle w:val="FirstParagraph"/>
+      </w:pPr>
+      <w:r>
+        <w:t xml:space="preserve">From the above, it looks like</w:t>
+      </w:r>
+      <w:r>
+        <w:t xml:space="preserve"> </w:t>
+      </w:r>
+      <w:r>
+        <w:rPr>
+          <w:b/>
+        </w:rPr>
+        <w:t xml:space="preserve">the portfolio mean of those stocks that decreased by at least 10% and at least one time in the last five years of 2015-2020 have a higher portfolio mean than those stocks that never decreased by 10%</w:t>
+      </w:r>
+      <w:r>
+        <w:t xml:space="preserve"> </w:t>
+      </w:r>
+      <w:r>
+        <w:t xml:space="preserve">in the last five years at 41.82 USD compared to 30.30 USD.</w:t>
+      </w:r>
+    </w:p>
+    <w:p>
+      <w:pPr>
+        <w:pStyle w:val="BodyText"/>
+      </w:pPr>
+      <w:r>
+        <w:t xml:space="preserve">Lets now do the reverse and look at those stocks that increased more than 10% at least one time in the last five years of 2015-2020 and compare the means.</w:t>
+      </w:r>
+    </w:p>
+    <w:p>
+      <w:pPr>
+        <w:pStyle w:val="SourceCode"/>
+      </w:pPr>
+      <w:r>
+        <w:rPr>
+          <w:rStyle w:val="NormalTok"/>
+        </w:rPr>
+        <w:t xml:space="preserve">sub_I10 &lt;-</w:t>
+      </w:r>
+      <w:r>
+        <w:rPr>
+          <w:rStyle w:val="StringTok"/>
+        </w:rPr>
+        <w:t xml:space="preserve"> </w:t>
+      </w:r>
+      <w:r>
+        <w:rPr>
+          <w:rStyle w:val="KeywordTok"/>
+        </w:rPr>
+        <w:t xml:space="preserve">subset</w:t>
+      </w:r>
+      <w:r>
+        <w:rPr>
+          <w:rStyle w:val="NormalTok"/>
+        </w:rPr>
+        <w:t xml:space="preserve">(StockNames_STATS_</w:t>
+      </w:r>
+      <w:r>
+        <w:rPr>
+          <w:rStyle w:val="DecValTok"/>
+        </w:rPr>
+        <w:t xml:space="preserve">2015</w:t>
+      </w:r>
+      <w:r>
+        <w:rPr>
+          <w:rStyle w:val="NormalTok"/>
+        </w:rPr>
+        <w:t xml:space="preserve">_</w:t>
+      </w:r>
+      <w:r>
+        <w:rPr>
+          <w:rStyle w:val="DecValTok"/>
+        </w:rPr>
+        <w:t xml:space="preserve">2020</w:t>
+      </w:r>
+      <w:r>
+        <w:rPr>
+          <w:rStyle w:val="NormalTok"/>
+        </w:rPr>
+        <w:t xml:space="preserve">, StockNames_STATS_</w:t>
+      </w:r>
+      <w:r>
+        <w:rPr>
+          <w:rStyle w:val="DecValTok"/>
+        </w:rPr>
+        <w:t xml:space="preserve">2015</w:t>
+      </w:r>
+      <w:r>
+        <w:rPr>
+          <w:rStyle w:val="NormalTok"/>
+        </w:rPr>
+        <w:t xml:space="preserve">_</w:t>
+      </w:r>
+      <w:r>
+        <w:rPr>
+          <w:rStyle w:val="DecValTok"/>
+        </w:rPr>
+        <w:t xml:space="preserve">2020</w:t>
+      </w:r>
+      <w:r>
+        <w:rPr>
+          <w:rStyle w:val="OperatorTok"/>
+        </w:rPr>
+        <w:t xml:space="preserve">$</w:t>
+      </w:r>
+      <w:r>
+        <w:rPr>
+          <w:rStyle w:val="NormalTok"/>
+        </w:rPr>
+        <w:t xml:space="preserve">nTimesIncr10_5yr </w:t>
+      </w:r>
+      <w:r>
+        <w:rPr>
+          <w:rStyle w:val="OperatorTok"/>
+        </w:rPr>
+        <w:t xml:space="preserve">&gt;</w:t>
+      </w:r>
+      <w:r>
+        <w:rPr>
+          <w:rStyle w:val="StringTok"/>
+        </w:rPr>
+        <w:t xml:space="preserve"> </w:t>
+      </w:r>
+      <w:r>
+        <w:rPr>
+          <w:rStyle w:val="DecValTok"/>
+        </w:rPr>
+        <w:t xml:space="preserve">0</w:t>
+      </w:r>
+      <w:r>
+        <w:rPr>
+          <w:rStyle w:val="NormalTok"/>
+        </w:rPr>
+        <w:t xml:space="preserve">)</w:t>
+      </w:r>
+      <w:r>
+        <w:br/>
+      </w:r>
+      <w:r>
+        <w:br/>
+      </w:r>
+      <w:r>
+        <w:rPr>
+          <w:rStyle w:val="NormalTok"/>
+        </w:rPr>
+        <w:t xml:space="preserve">sub_nvr_I10 &lt;-</w:t>
+      </w:r>
+      <w:r>
+        <w:rPr>
+          <w:rStyle w:val="StringTok"/>
+        </w:rPr>
+        <w:t xml:space="preserve"> </w:t>
+      </w:r>
+      <w:r>
+        <w:rPr>
+          <w:rStyle w:val="KeywordTok"/>
+        </w:rPr>
+        <w:t xml:space="preserve">subset</w:t>
+      </w:r>
+      <w:r>
+        <w:rPr>
+          <w:rStyle w:val="NormalTok"/>
+        </w:rPr>
+        <w:t xml:space="preserve">(StockNames_STATS_</w:t>
+      </w:r>
+      <w:r>
+        <w:rPr>
+          <w:rStyle w:val="DecValTok"/>
+        </w:rPr>
+        <w:t xml:space="preserve">2015</w:t>
+      </w:r>
+      <w:r>
+        <w:rPr>
+          <w:rStyle w:val="NormalTok"/>
+        </w:rPr>
+        <w:t xml:space="preserve">_</w:t>
+      </w:r>
+      <w:r>
+        <w:rPr>
+          <w:rStyle w:val="DecValTok"/>
+        </w:rPr>
+        <w:t xml:space="preserve">2020</w:t>
+      </w:r>
+      <w:r>
+        <w:rPr>
+          <w:rStyle w:val="NormalTok"/>
+        </w:rPr>
+        <w:t xml:space="preserve">, StockNames_STATS_</w:t>
+      </w:r>
+      <w:r>
+        <w:rPr>
+          <w:rStyle w:val="DecValTok"/>
+        </w:rPr>
+        <w:t xml:space="preserve">2015</w:t>
+      </w:r>
+      <w:r>
+        <w:rPr>
+          <w:rStyle w:val="NormalTok"/>
+        </w:rPr>
+        <w:t xml:space="preserve">_</w:t>
+      </w:r>
+      <w:r>
+        <w:rPr>
+          <w:rStyle w:val="DecValTok"/>
+        </w:rPr>
+        <w:t xml:space="preserve">2020</w:t>
+      </w:r>
+      <w:r>
+        <w:rPr>
+          <w:rStyle w:val="OperatorTok"/>
+        </w:rPr>
+        <w:t xml:space="preserve">$</w:t>
+      </w:r>
+      <w:r>
+        <w:rPr>
+          <w:rStyle w:val="NormalTok"/>
+        </w:rPr>
+        <w:t xml:space="preserve">nTimesIncr10_5yr </w:t>
+      </w:r>
+      <w:r>
+        <w:rPr>
+          <w:rStyle w:val="OperatorTok"/>
+        </w:rPr>
+        <w:t xml:space="preserve">!=</w:t>
+      </w:r>
+      <w:r>
+        <w:rPr>
+          <w:rStyle w:val="StringTok"/>
+        </w:rPr>
+        <w:t xml:space="preserve"> </w:t>
+      </w:r>
+      <w:r>
+        <w:rPr>
+          <w:rStyle w:val="NormalTok"/>
+        </w:rPr>
+        <w:t xml:space="preserve">(</w:t>
+      </w:r>
+      <w:r>
+        <w:rPr>
+          <w:rStyle w:val="DecValTok"/>
+        </w:rPr>
+        <w:t xml:space="preserve">0</w:t>
+      </w:r>
+      <w:r>
+        <w:rPr>
+          <w:rStyle w:val="NormalTok"/>
+        </w:rPr>
+        <w:t xml:space="preserve"> </w:t>
+      </w:r>
+      <w:r>
+        <w:rPr>
+          <w:rStyle w:val="OperatorTok"/>
+        </w:rPr>
+        <w:t xml:space="preserve">|</w:t>
+      </w:r>
+      <w:r>
+        <w:rPr>
+          <w:rStyle w:val="DecValTok"/>
+        </w:rPr>
+        <w:t xml:space="preserve">1</w:t>
+      </w:r>
+      <w:r>
+        <w:rPr>
+          <w:rStyle w:val="OperatorTok"/>
+        </w:rPr>
+        <w:t xml:space="preserve">|</w:t>
+      </w:r>
+      <w:r>
+        <w:rPr>
+          <w:rStyle w:val="DecValTok"/>
+        </w:rPr>
+        <w:t xml:space="preserve">2</w:t>
+      </w:r>
+      <w:r>
+        <w:rPr>
+          <w:rStyle w:val="OperatorTok"/>
+        </w:rPr>
+        <w:t xml:space="preserve">|</w:t>
+      </w:r>
+      <w:r>
+        <w:rPr>
+          <w:rStyle w:val="DecValTok"/>
+        </w:rPr>
+        <w:t xml:space="preserve">3</w:t>
+      </w:r>
+      <w:r>
+        <w:rPr>
+          <w:rStyle w:val="OperatorTok"/>
+        </w:rPr>
+        <w:t xml:space="preserve">|</w:t>
+      </w:r>
+      <w:r>
+        <w:rPr>
+          <w:rStyle w:val="DecValTok"/>
+        </w:rPr>
+        <w:t xml:space="preserve">4</w:t>
+      </w:r>
+      <w:r>
+        <w:rPr>
+          <w:rStyle w:val="OperatorTok"/>
+        </w:rPr>
+        <w:t xml:space="preserve">|</w:t>
+      </w:r>
+      <w:r>
+        <w:rPr>
+          <w:rStyle w:val="DecValTok"/>
+        </w:rPr>
+        <w:t xml:space="preserve">5</w:t>
+      </w:r>
+      <w:r>
+        <w:rPr>
+          <w:rStyle w:val="NormalTok"/>
+        </w:rPr>
+        <w:t xml:space="preserve">))</w:t>
+      </w:r>
+      <w:r>
+        <w:br/>
+      </w:r>
+      <w:r>
+        <w:br/>
+      </w:r>
+      <w:r>
+        <w:rPr>
+          <w:rStyle w:val="NormalTok"/>
+        </w:rPr>
+        <w:t xml:space="preserve">pMean_sub_I10 &lt;-</w:t>
+      </w:r>
+      <w:r>
+        <w:rPr>
+          <w:rStyle w:val="StringTok"/>
+        </w:rPr>
+        <w:t xml:space="preserve"> </w:t>
+      </w:r>
+      <w:r>
+        <w:rPr>
+          <w:rStyle w:val="KeywordTok"/>
+        </w:rPr>
+        <w:t xml:space="preserve">mean</w:t>
+      </w:r>
+      <w:r>
+        <w:rPr>
+          <w:rStyle w:val="NormalTok"/>
+        </w:rPr>
+        <w:t xml:space="preserve">(sub_I10</w:t>
+      </w:r>
+      <w:r>
+        <w:rPr>
+          <w:rStyle w:val="OperatorTok"/>
+        </w:rPr>
+        <w:t xml:space="preserve">$</w:t>
+      </w:r>
+      <w:r>
+        <w:rPr>
+          <w:rStyle w:val="NormalTok"/>
+        </w:rPr>
+        <w:t xml:space="preserve">YearMeanValue)</w:t>
+      </w:r>
+      <w:r>
+        <w:br/>
+      </w:r>
+      <w:r>
+        <w:rPr>
+          <w:rStyle w:val="NormalTok"/>
+        </w:rPr>
+        <w:t xml:space="preserve">pMean_sub_I10</w:t>
+      </w:r>
+    </w:p>
+    <w:p>
+      <w:pPr>
+        <w:pStyle w:val="SourceCode"/>
+      </w:pPr>
+      <w:r>
+        <w:rPr>
+          <w:rStyle w:val="VerbatimChar"/>
+        </w:rPr>
+        <w:t xml:space="preserve">## [1] 120.9571</w:t>
+      </w:r>
+    </w:p>
+    <w:p>
+      <w:pPr>
+        <w:pStyle w:val="SourceCode"/>
+      </w:pPr>
+      <w:r>
+        <w:rPr>
+          <w:rStyle w:val="NormalTok"/>
+        </w:rPr>
+        <w:t xml:space="preserve">pMean_sub_nvr_I10 &lt;-</w:t>
+      </w:r>
+      <w:r>
+        <w:rPr>
+          <w:rStyle w:val="StringTok"/>
+        </w:rPr>
+        <w:t xml:space="preserve"> </w:t>
+      </w:r>
+      <w:r>
+        <w:rPr>
+          <w:rStyle w:val="KeywordTok"/>
+        </w:rPr>
+        <w:t xml:space="preserve">mean</w:t>
+      </w:r>
+      <w:r>
+        <w:rPr>
+          <w:rStyle w:val="NormalTok"/>
+        </w:rPr>
+        <w:t xml:space="preserve">(sub_nvr_I10</w:t>
+      </w:r>
+      <w:r>
+        <w:rPr>
+          <w:rStyle w:val="OperatorTok"/>
+        </w:rPr>
+        <w:t xml:space="preserve">$</w:t>
+      </w:r>
+      <w:r>
+        <w:rPr>
+          <w:rStyle w:val="NormalTok"/>
+        </w:rPr>
+        <w:t xml:space="preserve">YearMeanValue)</w:t>
+      </w:r>
+      <w:r>
+        <w:br/>
+      </w:r>
+      <w:r>
+        <w:rPr>
+          <w:rStyle w:val="NormalTok"/>
+        </w:rPr>
+        <w:t xml:space="preserve">pMean_sub_nvr_I10</w:t>
+      </w:r>
+    </w:p>
+    <w:p>
+      <w:pPr>
+        <w:pStyle w:val="SourceCode"/>
+      </w:pPr>
+      <w:r>
+        <w:rPr>
+          <w:rStyle w:val="VerbatimChar"/>
+        </w:rPr>
+        <w:t xml:space="preserve">## [1] 152.317</w:t>
+      </w:r>
+    </w:p>
+    <w:p>
+      <w:pPr>
+        <w:pStyle w:val="FirstParagraph"/>
+      </w:pPr>
+      <w:r>
+        <w:t xml:space="preserve">We also notice that the portfoliio of</w:t>
+      </w:r>
+      <w:r>
+        <w:t xml:space="preserve"> </w:t>
+      </w:r>
+      <w:r>
+        <w:rPr>
+          <w:b/>
+        </w:rPr>
+        <w:t xml:space="preserve">stocks having increased by at least 10% in the last five years have a lower portfolio mean than the stocks that never increased by at least 10% in the last five years</w:t>
+      </w:r>
+      <w:r>
+        <w:t xml:space="preserve"> </w:t>
+      </w:r>
+      <w:r>
+        <w:t xml:space="preserve">with respective values of 121 USD to 152 USD.</w:t>
+      </w:r>
+    </w:p>
+    <w:p>
+      <w:pPr>
+        <w:pStyle w:val="BodyText"/>
+      </w:pPr>
+      <w:r>
+        <w:t xml:space="preserve">Now lets look at those stocks that increased at least one time in the last five years but never by more than 10% to compare the portfolio mean to those that decreased over the last five years but never by more than 10%.</w:t>
+      </w:r>
+    </w:p>
+    <w:p>
+      <w:pPr>
+        <w:pStyle w:val="SourceCode"/>
+      </w:pPr>
+      <w:r>
+        <w:rPr>
+          <w:rStyle w:val="NormalTok"/>
+        </w:rPr>
+        <w:t xml:space="preserve">sub_I10 &lt;-</w:t>
+      </w:r>
+      <w:r>
+        <w:rPr>
+          <w:rStyle w:val="StringTok"/>
+        </w:rPr>
+        <w:t xml:space="preserve"> </w:t>
+      </w:r>
+      <w:r>
+        <w:rPr>
+          <w:rStyle w:val="KeywordTok"/>
+        </w:rPr>
+        <w:t xml:space="preserve">subset</w:t>
+      </w:r>
+      <w:r>
+        <w:rPr>
+          <w:rStyle w:val="NormalTok"/>
+        </w:rPr>
+        <w:t xml:space="preserve">(StockNames_STATS_</w:t>
+      </w:r>
+      <w:r>
+        <w:rPr>
+          <w:rStyle w:val="DecValTok"/>
+        </w:rPr>
+        <w:t xml:space="preserve">2015</w:t>
+      </w:r>
+      <w:r>
+        <w:rPr>
+          <w:rStyle w:val="NormalTok"/>
+        </w:rPr>
+        <w:t xml:space="preserve">_</w:t>
+      </w:r>
+      <w:r>
+        <w:rPr>
+          <w:rStyle w:val="DecValTok"/>
+        </w:rPr>
+        <w:t xml:space="preserve">2020</w:t>
+      </w:r>
+      <w:r>
+        <w:rPr>
+          <w:rStyle w:val="NormalTok"/>
+        </w:rPr>
+        <w:t xml:space="preserve">, StockNames_STATS_</w:t>
+      </w:r>
+      <w:r>
+        <w:rPr>
+          <w:rStyle w:val="DecValTok"/>
+        </w:rPr>
+        <w:t xml:space="preserve">2015</w:t>
+      </w:r>
+      <w:r>
+        <w:rPr>
+          <w:rStyle w:val="NormalTok"/>
+        </w:rPr>
+        <w:t xml:space="preserve">_</w:t>
+      </w:r>
+      <w:r>
+        <w:rPr>
+          <w:rStyle w:val="DecValTok"/>
+        </w:rPr>
+        <w:t xml:space="preserve">2020</w:t>
+      </w:r>
+      <w:r>
+        <w:rPr>
+          <w:rStyle w:val="OperatorTok"/>
+        </w:rPr>
+        <w:t xml:space="preserve">$</w:t>
+      </w:r>
+      <w:r>
+        <w:rPr>
+          <w:rStyle w:val="NormalTok"/>
+        </w:rPr>
+        <w:t xml:space="preserve">nTimesIncrFromZero_5yr </w:t>
+      </w:r>
+      <w:r>
+        <w:rPr>
+          <w:rStyle w:val="OperatorTok"/>
+        </w:rPr>
+        <w:t xml:space="preserve">&gt;</w:t>
+      </w:r>
+      <w:r>
+        <w:rPr>
+          <w:rStyle w:val="StringTok"/>
+        </w:rPr>
+        <w:t xml:space="preserve"> </w:t>
+      </w:r>
+      <w:r>
+        <w:rPr>
+          <w:rStyle w:val="DecValTok"/>
+        </w:rPr>
+        <w:t xml:space="preserve">0</w:t>
+      </w:r>
+      <w:r>
+        <w:rPr>
+          <w:rStyle w:val="NormalTok"/>
+        </w:rPr>
+        <w:t xml:space="preserve">)</w:t>
+      </w:r>
+      <w:r>
+        <w:br/>
+      </w:r>
+      <w:r>
+        <w:br/>
+      </w:r>
+      <w:r>
+        <w:rPr>
+          <w:rStyle w:val="NormalTok"/>
+        </w:rPr>
+        <w:t xml:space="preserve">sub_nvr_I10 &lt;-</w:t>
+      </w:r>
+      <w:r>
+        <w:rPr>
+          <w:rStyle w:val="StringTok"/>
+        </w:rPr>
+        <w:t xml:space="preserve"> </w:t>
+      </w:r>
+      <w:r>
+        <w:rPr>
+          <w:rStyle w:val="KeywordTok"/>
+        </w:rPr>
+        <w:t xml:space="preserve">subset</w:t>
+      </w:r>
+      <w:r>
+        <w:rPr>
+          <w:rStyle w:val="NormalTok"/>
+        </w:rPr>
+        <w:t xml:space="preserve">(StockNames_STATS_</w:t>
+      </w:r>
+      <w:r>
+        <w:rPr>
+          <w:rStyle w:val="DecValTok"/>
+        </w:rPr>
+        <w:t xml:space="preserve">2015</w:t>
+      </w:r>
+      <w:r>
+        <w:rPr>
+          <w:rStyle w:val="NormalTok"/>
+        </w:rPr>
+        <w:t xml:space="preserve">_</w:t>
+      </w:r>
+      <w:r>
+        <w:rPr>
+          <w:rStyle w:val="DecValTok"/>
+        </w:rPr>
+        <w:t xml:space="preserve">2020</w:t>
+      </w:r>
+      <w:r>
+        <w:rPr>
+          <w:rStyle w:val="NormalTok"/>
+        </w:rPr>
+        <w:t xml:space="preserve">, StockNames_STATS_</w:t>
+      </w:r>
+      <w:r>
+        <w:rPr>
+          <w:rStyle w:val="DecValTok"/>
+        </w:rPr>
+        <w:t xml:space="preserve">2015</w:t>
+      </w:r>
+      <w:r>
+        <w:rPr>
+          <w:rStyle w:val="NormalTok"/>
+        </w:rPr>
+        <w:t xml:space="preserve">_</w:t>
+      </w:r>
+      <w:r>
+        <w:rPr>
+          <w:rStyle w:val="DecValTok"/>
+        </w:rPr>
+        <w:t xml:space="preserve">2020</w:t>
+      </w:r>
+      <w:r>
+        <w:rPr>
+          <w:rStyle w:val="OperatorTok"/>
+        </w:rPr>
+        <w:t xml:space="preserve">$</w:t>
+      </w:r>
+      <w:r>
+        <w:rPr>
+          <w:rStyle w:val="NormalTok"/>
+        </w:rPr>
+        <w:t xml:space="preserve">nTimesIncrFromZero_5yr </w:t>
+      </w:r>
+      <w:r>
+        <w:rPr>
+          <w:rStyle w:val="OperatorTok"/>
+        </w:rPr>
+        <w:t xml:space="preserve">!=</w:t>
+      </w:r>
+      <w:r>
+        <w:rPr>
+          <w:rStyle w:val="StringTok"/>
+        </w:rPr>
+        <w:t xml:space="preserve"> </w:t>
+      </w:r>
+      <w:r>
+        <w:rPr>
+          <w:rStyle w:val="NormalTok"/>
+        </w:rPr>
+        <w:t xml:space="preserve">(</w:t>
+      </w:r>
+      <w:r>
+        <w:rPr>
+          <w:rStyle w:val="DecValTok"/>
+        </w:rPr>
+        <w:t xml:space="preserve">0</w:t>
+      </w:r>
+      <w:r>
+        <w:rPr>
+          <w:rStyle w:val="NormalTok"/>
+        </w:rPr>
+        <w:t xml:space="preserve"> </w:t>
+      </w:r>
+      <w:r>
+        <w:rPr>
+          <w:rStyle w:val="OperatorTok"/>
+        </w:rPr>
+        <w:t xml:space="preserve">|</w:t>
+      </w:r>
+      <w:r>
+        <w:rPr>
+          <w:rStyle w:val="DecValTok"/>
+        </w:rPr>
+        <w:t xml:space="preserve">1</w:t>
+      </w:r>
+      <w:r>
+        <w:rPr>
+          <w:rStyle w:val="OperatorTok"/>
+        </w:rPr>
+        <w:t xml:space="preserve">|</w:t>
+      </w:r>
+      <w:r>
+        <w:rPr>
+          <w:rStyle w:val="DecValTok"/>
+        </w:rPr>
+        <w:t xml:space="preserve">2</w:t>
+      </w:r>
+      <w:r>
+        <w:rPr>
+          <w:rStyle w:val="OperatorTok"/>
+        </w:rPr>
+        <w:t xml:space="preserve">|</w:t>
+      </w:r>
+      <w:r>
+        <w:rPr>
+          <w:rStyle w:val="DecValTok"/>
+        </w:rPr>
+        <w:t xml:space="preserve">3</w:t>
+      </w:r>
+      <w:r>
+        <w:rPr>
+          <w:rStyle w:val="OperatorTok"/>
+        </w:rPr>
+        <w:t xml:space="preserve">|</w:t>
+      </w:r>
+      <w:r>
+        <w:rPr>
+          <w:rStyle w:val="DecValTok"/>
+        </w:rPr>
+        <w:t xml:space="preserve">4</w:t>
+      </w:r>
+      <w:r>
+        <w:rPr>
+          <w:rStyle w:val="OperatorTok"/>
+        </w:rPr>
+        <w:t xml:space="preserve">|</w:t>
+      </w:r>
+      <w:r>
+        <w:rPr>
+          <w:rStyle w:val="DecValTok"/>
+        </w:rPr>
+        <w:t xml:space="preserve">5</w:t>
+      </w:r>
+      <w:r>
+        <w:rPr>
+          <w:rStyle w:val="NormalTok"/>
+        </w:rPr>
+        <w:t xml:space="preserve">))</w:t>
+      </w:r>
+      <w:r>
+        <w:br/>
+      </w:r>
+      <w:r>
+        <w:br/>
+      </w:r>
+      <w:r>
+        <w:rPr>
+          <w:rStyle w:val="NormalTok"/>
+        </w:rPr>
+        <w:t xml:space="preserve">pMean_sub_I0 &lt;-</w:t>
+      </w:r>
+      <w:r>
+        <w:rPr>
+          <w:rStyle w:val="StringTok"/>
+        </w:rPr>
+        <w:t xml:space="preserve"> </w:t>
+      </w:r>
+      <w:r>
+        <w:rPr>
+          <w:rStyle w:val="KeywordTok"/>
+        </w:rPr>
+        <w:t xml:space="preserve">mean</w:t>
+      </w:r>
+      <w:r>
+        <w:rPr>
+          <w:rStyle w:val="NormalTok"/>
+        </w:rPr>
+        <w:t xml:space="preserve">(sub_I10</w:t>
+      </w:r>
+      <w:r>
+        <w:rPr>
+          <w:rStyle w:val="OperatorTok"/>
+        </w:rPr>
+        <w:t xml:space="preserve">$</w:t>
+      </w:r>
+      <w:r>
+        <w:rPr>
+          <w:rStyle w:val="NormalTok"/>
+        </w:rPr>
+        <w:t xml:space="preserve">YearMeanValue)</w:t>
+      </w:r>
+      <w:r>
+        <w:br/>
+      </w:r>
+      <w:r>
+        <w:rPr>
+          <w:rStyle w:val="NormalTok"/>
+        </w:rPr>
+        <w:t xml:space="preserve">pMean_sub_I0</w:t>
+      </w:r>
+    </w:p>
+    <w:p>
+      <w:pPr>
+        <w:pStyle w:val="SourceCode"/>
+      </w:pPr>
+      <w:r>
+        <w:rPr>
+          <w:rStyle w:val="VerbatimChar"/>
+        </w:rPr>
+        <w:t xml:space="preserve">## [1] 129.7607</w:t>
+      </w:r>
+    </w:p>
+    <w:p>
+      <w:pPr>
+        <w:pStyle w:val="SourceCode"/>
+      </w:pPr>
+      <w:r>
+        <w:rPr>
+          <w:rStyle w:val="NormalTok"/>
+        </w:rPr>
+        <w:t xml:space="preserve">pMean_sub_nvr_I0 &lt;-</w:t>
+      </w:r>
+      <w:r>
+        <w:rPr>
+          <w:rStyle w:val="StringTok"/>
+        </w:rPr>
+        <w:t xml:space="preserve"> </w:t>
+      </w:r>
+      <w:r>
+        <w:rPr>
+          <w:rStyle w:val="KeywordTok"/>
+        </w:rPr>
+        <w:t xml:space="preserve">mean</w:t>
+      </w:r>
+      <w:r>
+        <w:rPr>
+          <w:rStyle w:val="NormalTok"/>
+        </w:rPr>
+        <w:t xml:space="preserve">(sub_nvr_I10</w:t>
+      </w:r>
+      <w:r>
+        <w:rPr>
+          <w:rStyle w:val="OperatorTok"/>
+        </w:rPr>
+        <w:t xml:space="preserve">$</w:t>
+      </w:r>
+      <w:r>
+        <w:rPr>
+          <w:rStyle w:val="NormalTok"/>
+        </w:rPr>
+        <w:t xml:space="preserve">YearMeanValue)</w:t>
+      </w:r>
+      <w:r>
+        <w:br/>
+      </w:r>
+      <w:r>
+        <w:rPr>
+          <w:rStyle w:val="NormalTok"/>
+        </w:rPr>
+        <w:t xml:space="preserve">pMean_sub_nvr_I0</w:t>
+      </w:r>
+    </w:p>
+    <w:p>
+      <w:pPr>
+        <w:pStyle w:val="SourceCode"/>
+      </w:pPr>
+      <w:r>
+        <w:rPr>
+          <w:rStyle w:val="VerbatimChar"/>
+        </w:rPr>
+        <w:t xml:space="preserve">## [1] 156.0346</w:t>
+      </w:r>
+    </w:p>
+    <w:p>
+      <w:pPr>
+        <w:pStyle w:val="FirstParagraph"/>
+      </w:pPr>
+      <w:r>
+        <w:t xml:space="preserve">From the above information, we see that those</w:t>
+      </w:r>
+      <w:r>
+        <w:t xml:space="preserve"> </w:t>
+      </w:r>
+      <w:r>
+        <w:rPr>
+          <w:b/>
+        </w:rPr>
+        <w:t xml:space="preserve">stocks that increased at least once during the last five years but not by more than 10% had a lower portfolio mean than those stocks that never increased less than 10%</w:t>
+      </w:r>
+      <w:r>
+        <w:t xml:space="preserve"> </w:t>
+      </w:r>
+      <w:r>
+        <w:t xml:space="preserve">in the last five years (this could mean those stocks increased but by more than 10%) with respective values of 130 USD compared to 156 USD.</w:t>
+      </w:r>
+    </w:p>
+    <w:p>
+      <w:pPr>
+        <w:pStyle w:val="BodyText"/>
+      </w:pPr>
+      <w:r>
+        <w:t xml:space="preserve">Lets get the portfolio mean value in 2015 and compare to the portfolio mean value in 2020 of all stocks in this set to compare the above values to.</w:t>
+      </w:r>
+    </w:p>
+    <w:p>
+      <w:pPr>
+        <w:pStyle w:val="SourceCode"/>
+      </w:pPr>
+      <w:r>
+        <w:rPr>
+          <w:rStyle w:val="NormalTok"/>
+        </w:rPr>
+        <w:t xml:space="preserve">p2015 &lt;-</w:t>
+      </w:r>
+      <w:r>
+        <w:rPr>
+          <w:rStyle w:val="StringTok"/>
+        </w:rPr>
+        <w:t xml:space="preserve"> </w:t>
+      </w:r>
+      <w:r>
+        <w:rPr>
+          <w:rStyle w:val="KeywordTok"/>
+        </w:rPr>
+        <w:t xml:space="preserve">subset</w:t>
+      </w:r>
+      <w:r>
+        <w:rPr>
+          <w:rStyle w:val="NormalTok"/>
+        </w:rPr>
+        <w:t xml:space="preserve">(StockNames_STATS_</w:t>
+      </w:r>
+      <w:r>
+        <w:rPr>
+          <w:rStyle w:val="DecValTok"/>
+        </w:rPr>
+        <w:t xml:space="preserve">2015</w:t>
+      </w:r>
+      <w:r>
+        <w:rPr>
+          <w:rStyle w:val="NormalTok"/>
+        </w:rPr>
+        <w:t xml:space="preserve">_</w:t>
+      </w:r>
+      <w:r>
+        <w:rPr>
+          <w:rStyle w:val="DecValTok"/>
+        </w:rPr>
+        <w:t xml:space="preserve">2020</w:t>
+      </w:r>
+      <w:r>
+        <w:rPr>
+          <w:rStyle w:val="NormalTok"/>
+        </w:rPr>
+        <w:t xml:space="preserve">, StockNames_STATS_</w:t>
+      </w:r>
+      <w:r>
+        <w:rPr>
+          <w:rStyle w:val="DecValTok"/>
+        </w:rPr>
+        <w:t xml:space="preserve">2015</w:t>
+      </w:r>
+      <w:r>
+        <w:rPr>
+          <w:rStyle w:val="NormalTok"/>
+        </w:rPr>
+        <w:t xml:space="preserve">_</w:t>
+      </w:r>
+      <w:r>
+        <w:rPr>
+          <w:rStyle w:val="DecValTok"/>
+        </w:rPr>
+        <w:t xml:space="preserve">2020</w:t>
+      </w:r>
+      <w:r>
+        <w:rPr>
+          <w:rStyle w:val="OperatorTok"/>
+        </w:rPr>
+        <w:t xml:space="preserve">$</w:t>
+      </w:r>
+      <w:r>
+        <w:rPr>
+          <w:rStyle w:val="NormalTok"/>
+        </w:rPr>
+        <w:t xml:space="preserve">Year</w:t>
+      </w:r>
+      <w:r>
+        <w:rPr>
+          <w:rStyle w:val="OperatorTok"/>
+        </w:rPr>
+        <w:t xml:space="preserve">==</w:t>
+      </w:r>
+      <w:r>
+        <w:rPr>
+          <w:rStyle w:val="DecValTok"/>
+        </w:rPr>
+        <w:t xml:space="preserve">2015</w:t>
+      </w:r>
+      <w:r>
+        <w:rPr>
+          <w:rStyle w:val="NormalTok"/>
+        </w:rPr>
+        <w:t xml:space="preserve">)</w:t>
+      </w:r>
+      <w:r>
+        <w:br/>
+      </w:r>
+      <w:r>
+        <w:rPr>
+          <w:rStyle w:val="NormalTok"/>
+        </w:rPr>
+        <w:t xml:space="preserve">p2020 &lt;-</w:t>
+      </w:r>
+      <w:r>
+        <w:rPr>
+          <w:rStyle w:val="StringTok"/>
+        </w:rPr>
+        <w:t xml:space="preserve"> </w:t>
+      </w:r>
+      <w:r>
+        <w:rPr>
+          <w:rStyle w:val="KeywordTok"/>
+        </w:rPr>
+        <w:t xml:space="preserve">subset</w:t>
+      </w:r>
+      <w:r>
+        <w:rPr>
+          <w:rStyle w:val="NormalTok"/>
+        </w:rPr>
+        <w:t xml:space="preserve">(StockNames_STATS_</w:t>
+      </w:r>
+      <w:r>
+        <w:rPr>
+          <w:rStyle w:val="DecValTok"/>
+        </w:rPr>
+        <w:t xml:space="preserve">2015</w:t>
+      </w:r>
+      <w:r>
+        <w:rPr>
+          <w:rStyle w:val="NormalTok"/>
+        </w:rPr>
+        <w:t xml:space="preserve">_</w:t>
+      </w:r>
+      <w:r>
+        <w:rPr>
+          <w:rStyle w:val="DecValTok"/>
+        </w:rPr>
+        <w:t xml:space="preserve">2020</w:t>
+      </w:r>
+      <w:r>
+        <w:rPr>
+          <w:rStyle w:val="NormalTok"/>
+        </w:rPr>
+        <w:t xml:space="preserve">, StockNames_STATS_</w:t>
+      </w:r>
+      <w:r>
+        <w:rPr>
+          <w:rStyle w:val="DecValTok"/>
+        </w:rPr>
+        <w:t xml:space="preserve">2015</w:t>
+      </w:r>
+      <w:r>
+        <w:rPr>
+          <w:rStyle w:val="NormalTok"/>
+        </w:rPr>
+        <w:t xml:space="preserve">_</w:t>
+      </w:r>
+      <w:r>
+        <w:rPr>
+          <w:rStyle w:val="DecValTok"/>
+        </w:rPr>
+        <w:t xml:space="preserve">2020</w:t>
+      </w:r>
+      <w:r>
+        <w:rPr>
+          <w:rStyle w:val="OperatorTok"/>
+        </w:rPr>
+        <w:t xml:space="preserve">$</w:t>
+      </w:r>
+      <w:r>
+        <w:rPr>
+          <w:rStyle w:val="NormalTok"/>
+        </w:rPr>
+        <w:t xml:space="preserve">Year</w:t>
+      </w:r>
+      <w:r>
+        <w:rPr>
+          <w:rStyle w:val="OperatorTok"/>
+        </w:rPr>
+        <w:t xml:space="preserve">==</w:t>
+      </w:r>
+      <w:r>
+        <w:rPr>
+          <w:rStyle w:val="DecValTok"/>
+        </w:rPr>
+        <w:t xml:space="preserve">2020</w:t>
+      </w:r>
+      <w:r>
+        <w:rPr>
+          <w:rStyle w:val="NormalTok"/>
+        </w:rPr>
+        <w:t xml:space="preserve">)</w:t>
+      </w:r>
+      <w:r>
+        <w:br/>
+      </w:r>
+      <w:r>
+        <w:rPr>
+          <w:rStyle w:val="NormalTok"/>
+        </w:rPr>
+        <w:t xml:space="preserve">pm2015 &lt;-</w:t>
+      </w:r>
+      <w:r>
+        <w:rPr>
+          <w:rStyle w:val="StringTok"/>
+        </w:rPr>
+        <w:t xml:space="preserve"> </w:t>
+      </w:r>
+      <w:r>
+        <w:rPr>
+          <w:rStyle w:val="KeywordTok"/>
+        </w:rPr>
+        <w:t xml:space="preserve">mean</w:t>
+      </w:r>
+      <w:r>
+        <w:rPr>
+          <w:rStyle w:val="NormalTok"/>
+        </w:rPr>
+        <w:t xml:space="preserve">(p2015</w:t>
+      </w:r>
+      <w:r>
+        <w:rPr>
+          <w:rStyle w:val="OperatorTok"/>
+        </w:rPr>
+        <w:t xml:space="preserve">$</w:t>
+      </w:r>
+      <w:r>
+        <w:rPr>
+          <w:rStyle w:val="NormalTok"/>
+        </w:rPr>
+        <w:t xml:space="preserve">YearMeanValue)</w:t>
+      </w:r>
+      <w:r>
+        <w:br/>
+      </w:r>
+      <w:r>
+        <w:rPr>
+          <w:rStyle w:val="NormalTok"/>
+        </w:rPr>
+        <w:t xml:space="preserve">pm2020 &lt;-</w:t>
+      </w:r>
+      <w:r>
+        <w:rPr>
+          <w:rStyle w:val="StringTok"/>
+        </w:rPr>
+        <w:t xml:space="preserve"> </w:t>
+      </w:r>
+      <w:r>
+        <w:rPr>
+          <w:rStyle w:val="KeywordTok"/>
+        </w:rPr>
+        <w:t xml:space="preserve">mean</w:t>
+      </w:r>
+      <w:r>
+        <w:rPr>
+          <w:rStyle w:val="NormalTok"/>
+        </w:rPr>
+        <w:t xml:space="preserve">(p2020</w:t>
+      </w:r>
+      <w:r>
+        <w:rPr>
+          <w:rStyle w:val="OperatorTok"/>
+        </w:rPr>
+        <w:t xml:space="preserve">$</w:t>
+      </w:r>
+      <w:r>
+        <w:rPr>
+          <w:rStyle w:val="NormalTok"/>
+        </w:rPr>
+        <w:t xml:space="preserve">YearMeanValue)</w:t>
+      </w:r>
+      <w:r>
+        <w:br/>
+      </w:r>
+      <w:r>
+        <w:br/>
+      </w:r>
+      <w:r>
+        <w:rPr>
+          <w:rStyle w:val="NormalTok"/>
+        </w:rPr>
+        <w:t xml:space="preserve">pm2015</w:t>
+      </w:r>
+    </w:p>
+    <w:p>
+      <w:pPr>
+        <w:pStyle w:val="SourceCode"/>
+      </w:pPr>
+      <w:r>
+        <w:rPr>
+          <w:rStyle w:val="VerbatimChar"/>
+        </w:rPr>
+        <w:t xml:space="preserve">## [1] 73.33239</w:t>
+      </w:r>
+    </w:p>
+    <w:p>
+      <w:pPr>
+        <w:pStyle w:val="SourceCode"/>
+      </w:pPr>
+      <w:r>
+        <w:rPr>
+          <w:rStyle w:val="NormalTok"/>
+        </w:rPr>
+        <w:t xml:space="preserve">pm2020</w:t>
+      </w:r>
+    </w:p>
+    <w:p>
+      <w:pPr>
+        <w:pStyle w:val="SourceCode"/>
+      </w:pPr>
+      <w:r>
+        <w:rPr>
+          <w:rStyle w:val="VerbatimChar"/>
+        </w:rPr>
+        <w:t xml:space="preserve">## [1] 133.2523</w:t>
+      </w:r>
+    </w:p>
+    <w:p>
+      <w:pPr>
+        <w:pStyle w:val="FirstParagraph"/>
+      </w:pPr>
+      <w:r>
+        <w:t xml:space="preserve">The portfolio mean was 73 USD in 2015 and 133 USD in 2020. Knowing this combined with the other last three clues to stock volatility (by analyzing the volatility by year using the number of times the stock has an increase or decrease by 10% during each of the last five years) we can say that all of these stocks without carefully selecting them did increase the whole portfolio in the last five years from 73 USD to 133 USD, but the best set of stocks are the ones that increased at least once during the last five years but not more than a 10% annual increase because the portfolio of that set of stocks was 156 USD.</w:t>
+      </w:r>
+    </w:p>
+    <w:p>
+      <w:pPr>
+        <w:pStyle w:val="BodyText"/>
+      </w:pPr>
+      <w:r>
+        <w:t xml:space="preserve">What would the ROI be for all stocks compared to only those stocks that increased at least one time during the last five years but not by more than 10 per cent?</w:t>
+      </w:r>
+    </w:p>
+    <w:p>
+      <w:pPr>
+        <w:pStyle w:val="SourceCode"/>
+      </w:pPr>
+      <w:r>
+        <w:rPr>
+          <w:rStyle w:val="NormalTok"/>
+        </w:rPr>
+        <w:t xml:space="preserve">ROI_all &lt;-</w:t>
+      </w:r>
+      <w:r>
+        <w:rPr>
+          <w:rStyle w:val="StringTok"/>
+        </w:rPr>
+        <w:t xml:space="preserve"> </w:t>
+      </w:r>
+      <w:r>
+        <w:rPr>
+          <w:rStyle w:val="NormalTok"/>
+        </w:rPr>
+        <w:t xml:space="preserve">pm2020</w:t>
+      </w:r>
+      <w:r>
+        <w:rPr>
+          <w:rStyle w:val="OperatorTok"/>
+        </w:rPr>
+        <w:t xml:space="preserve">/</w:t>
+      </w:r>
+      <w:r>
+        <w:rPr>
+          <w:rStyle w:val="NormalTok"/>
+        </w:rPr>
+        <w:t xml:space="preserve">pm2015</w:t>
+      </w:r>
+      <w:r>
+        <w:br/>
+      </w:r>
+      <w:r>
+        <w:rPr>
+          <w:rStyle w:val="NormalTok"/>
+        </w:rPr>
+        <w:t xml:space="preserve">ROI_Inc_not10 &lt;-</w:t>
+      </w:r>
+      <w:r>
+        <w:rPr>
+          <w:rStyle w:val="StringTok"/>
+        </w:rPr>
+        <w:t xml:space="preserve"> </w:t>
+      </w:r>
+      <w:r>
+        <w:rPr>
+          <w:rStyle w:val="NormalTok"/>
+        </w:rPr>
+        <w:t xml:space="preserve">pMean_sub_nvr_I0</w:t>
+      </w:r>
+      <w:r>
+        <w:rPr>
+          <w:rStyle w:val="OperatorTok"/>
+        </w:rPr>
+        <w:t xml:space="preserve">/</w:t>
+      </w:r>
+      <w:r>
+        <w:rPr>
+          <w:rStyle w:val="NormalTok"/>
+        </w:rPr>
+        <w:t xml:space="preserve">pm2015</w:t>
+      </w:r>
+      <w:r>
+        <w:br/>
+      </w:r>
+      <w:r>
+        <w:br/>
+      </w:r>
+      <w:r>
+        <w:rPr>
+          <w:rStyle w:val="NormalTok"/>
+        </w:rPr>
+        <w:t xml:space="preserve">ROI_all</w:t>
+      </w:r>
+    </w:p>
+    <w:p>
+      <w:pPr>
+        <w:pStyle w:val="SourceCode"/>
+      </w:pPr>
+      <w:r>
+        <w:rPr>
+          <w:rStyle w:val="VerbatimChar"/>
+        </w:rPr>
+        <w:t xml:space="preserve">## [1] 1.8171</w:t>
+      </w:r>
+    </w:p>
+    <w:p>
+      <w:pPr>
+        <w:pStyle w:val="SourceCode"/>
+      </w:pPr>
+      <w:r>
+        <w:rPr>
+          <w:rStyle w:val="NormalTok"/>
+        </w:rPr>
+        <w:t xml:space="preserve">ROI_Inc_not10</w:t>
+      </w:r>
+    </w:p>
+    <w:p>
+      <w:pPr>
+        <w:pStyle w:val="SourceCode"/>
+      </w:pPr>
+      <w:r>
+        <w:rPr>
+          <w:rStyle w:val="VerbatimChar"/>
+        </w:rPr>
+        <w:t xml:space="preserve">## [1] 2.127772</w:t>
+      </w:r>
+    </w:p>
+    <w:p>
+      <w:pPr>
+        <w:pStyle w:val="FirstParagraph"/>
+      </w:pPr>
+      <w:r>
+        <w:t xml:space="preserve">The</w:t>
+      </w:r>
+      <w:r>
+        <w:t xml:space="preserve"> </w:t>
+      </w:r>
+      <w:r>
+        <w:rPr>
+          <w:b/>
+        </w:rPr>
+        <w:t xml:space="preserve">return on investment</w:t>
+      </w:r>
+      <w:r>
+        <w:t xml:space="preserve"> </w:t>
+      </w:r>
+      <w:r>
+        <w:t xml:space="preserve">is almost doubled over five years selecting all the stocks in this portfolio of stocks that had values from 2007-2020 (done in the beginning is 53 out of 65) with a value of 1.817 or</w:t>
+      </w:r>
+      <w:r>
+        <w:t xml:space="preserve"> </w:t>
+      </w:r>
+      <w:r>
+        <w:rPr>
+          <w:b/>
+        </w:rPr>
+        <w:t xml:space="preserve">182 per cent</w:t>
+      </w:r>
+      <w:r>
+        <w:t xml:space="preserve">. While the portfolio with only the stocks that increased over the last five years at least one time (had an increasing year at least once) but never more than 10% had an ROI of 2.127 or</w:t>
+      </w:r>
+      <w:r>
+        <w:t xml:space="preserve"> </w:t>
+      </w:r>
+      <w:r>
+        <w:rPr>
+          <w:b/>
+        </w:rPr>
+        <w:t xml:space="preserve">213 per cent</w:t>
+      </w:r>
+      <w:r>
+        <w:t xml:space="preserve">.</w:t>
+      </w:r>
+    </w:p>
+    <w:p>
+      <w:pPr>
+        <w:pStyle w:val="BodyText"/>
+      </w:pPr>
+      <w:r>
+        <w:t xml:space="preserve">Either way, these stocks returned a profit over the span of the last five years. We could see what the</w:t>
+      </w:r>
+      <w:r>
+        <w:t xml:space="preserve"> </w:t>
+      </w:r>
+      <w:hyperlink r:id="rId53">
+        <w:r>
+          <w:rPr>
+            <w:rStyle w:val="Hyperlink"/>
+          </w:rPr>
+          <w:t xml:space="preserve">annual ROI rate</w:t>
+        </w:r>
+      </w:hyperlink>
+      <w:r>
+        <w:t xml:space="preserve"> </w:t>
+      </w:r>
+      <w:r>
+        <w:t xml:space="preserve">is knowing the amount of 156 USD for best portfolio and 133 USD for all stocks, compared to the initial value of 73 USD.</w:t>
+      </w:r>
+    </w:p>
+    <w:p>
+      <w:pPr>
+        <w:pStyle w:val="SourceCode"/>
+      </w:pPr>
+      <w:r>
+        <w:rPr>
+          <w:rStyle w:val="NormalTok"/>
+        </w:rPr>
+        <w:t xml:space="preserve">n =</w:t>
+      </w:r>
+      <w:r>
+        <w:rPr>
+          <w:rStyle w:val="DecValTok"/>
+        </w:rPr>
+        <w:t xml:space="preserve">365</w:t>
+      </w:r>
+      <w:r>
+        <w:rPr>
+          <w:rStyle w:val="OperatorTok"/>
+        </w:rPr>
+        <w:t xml:space="preserve">*</w:t>
+      </w:r>
+      <w:r>
+        <w:rPr>
+          <w:rStyle w:val="DecValTok"/>
+        </w:rPr>
+        <w:t xml:space="preserve">5</w:t>
+      </w:r>
+      <w:r>
+        <w:br/>
+      </w:r>
+      <w:r>
+        <w:rPr>
+          <w:rStyle w:val="NormalTok"/>
+        </w:rPr>
+        <w:t xml:space="preserve">principalPlusFees &lt;-</w:t>
+      </w:r>
+      <w:r>
+        <w:rPr>
+          <w:rStyle w:val="StringTok"/>
+        </w:rPr>
+        <w:t xml:space="preserve"> </w:t>
+      </w:r>
+      <w:r>
+        <w:rPr>
+          <w:rStyle w:val="NormalTok"/>
+        </w:rPr>
+        <w:t xml:space="preserve">pMean_sub_nvr_I0</w:t>
+      </w:r>
+      <w:r>
+        <w:br/>
+      </w:r>
+      <w:r>
+        <w:rPr>
+          <w:rStyle w:val="NormalTok"/>
+        </w:rPr>
+        <w:t xml:space="preserve">initial &lt;-</w:t>
+      </w:r>
+      <w:r>
+        <w:rPr>
+          <w:rStyle w:val="StringTok"/>
+        </w:rPr>
+        <w:t xml:space="preserve"> </w:t>
+      </w:r>
+      <w:r>
+        <w:rPr>
+          <w:rStyle w:val="NormalTok"/>
+        </w:rPr>
+        <w:t xml:space="preserve">pm2015</w:t>
+      </w:r>
+      <w:r>
+        <w:br/>
+      </w:r>
+      <w:r>
+        <w:rPr>
+          <w:rStyle w:val="NormalTok"/>
+        </w:rPr>
+        <w:t xml:space="preserve">apr &lt;-</w:t>
+      </w:r>
+      <w:r>
+        <w:rPr>
+          <w:rStyle w:val="StringTok"/>
+        </w:rPr>
+        <w:t xml:space="preserve"> </w:t>
+      </w:r>
+      <w:r>
+        <w:rPr>
+          <w:rStyle w:val="NormalTok"/>
+        </w:rPr>
+        <w:t xml:space="preserve">((principalPlusFees</w:t>
+      </w:r>
+      <w:r>
+        <w:rPr>
+          <w:rStyle w:val="OperatorTok"/>
+        </w:rPr>
+        <w:t xml:space="preserve">/</w:t>
+      </w:r>
+      <w:r>
+        <w:rPr>
+          <w:rStyle w:val="NormalTok"/>
+        </w:rPr>
+        <w:t xml:space="preserve">initial)</w:t>
+      </w:r>
+      <w:r>
+        <w:rPr>
+          <w:rStyle w:val="OperatorTok"/>
+        </w:rPr>
+        <w:t xml:space="preserve">/</w:t>
+      </w:r>
+      <w:r>
+        <w:rPr>
+          <w:rStyle w:val="NormalTok"/>
+        </w:rPr>
+        <w:t xml:space="preserve">n)</w:t>
+      </w:r>
+      <w:r>
+        <w:rPr>
+          <w:rStyle w:val="OperatorTok"/>
+        </w:rPr>
+        <w:t xml:space="preserve">*</w:t>
+      </w:r>
+      <w:r>
+        <w:rPr>
+          <w:rStyle w:val="DecValTok"/>
+        </w:rPr>
+        <w:t xml:space="preserve">365</w:t>
+      </w:r>
+      <w:r>
+        <w:rPr>
+          <w:rStyle w:val="OperatorTok"/>
+        </w:rPr>
+        <w:t xml:space="preserve">*</w:t>
+      </w:r>
+      <w:r>
+        <w:rPr>
+          <w:rStyle w:val="DecValTok"/>
+        </w:rPr>
+        <w:t xml:space="preserve">100</w:t>
+      </w:r>
+      <w:r>
+        <w:br/>
+      </w:r>
+      <w:r>
+        <w:rPr>
+          <w:rStyle w:val="NormalTok"/>
+        </w:rPr>
+        <w:t xml:space="preserve">apr</w:t>
+      </w:r>
+    </w:p>
+    <w:p>
+      <w:pPr>
+        <w:pStyle w:val="SourceCode"/>
+      </w:pPr>
+      <w:r>
+        <w:rPr>
+          <w:rStyle w:val="VerbatimChar"/>
+        </w:rPr>
+        <w:t xml:space="preserve">## [1] 42.55544</w:t>
+      </w:r>
+    </w:p>
+    <w:p>
+      <w:pPr>
+        <w:pStyle w:val="FirstParagraph"/>
+      </w:pPr>
+      <w:r>
+        <w:t xml:space="preserve">Using the formula from the web, the apr on this portfolio is 42.55%, which seems really high. When using another source for mortgage the apr was about 16% which is still good and much better than any bank.</w:t>
       </w:r>
     </w:p>
     <w:sectPr/>

--- a/ROI-HandPickedStocks.docx
+++ b/ROI-HandPickedStocks.docx
@@ -44689,6 +44689,930 @@
         <w:br/>
       </w:r>
       <w:r>
+        <w:br/>
+      </w:r>
+      <w:r>
+        <w:rPr>
+          <w:rStyle w:val="NormalTok"/>
+        </w:rPr>
+        <w:t xml:space="preserve">StockNames_STATS_</w:t>
+      </w:r>
+      <w:r>
+        <w:rPr>
+          <w:rStyle w:val="DecValTok"/>
+        </w:rPr>
+        <w:t xml:space="preserve">2015</w:t>
+      </w:r>
+      <w:r>
+        <w:rPr>
+          <w:rStyle w:val="NormalTok"/>
+        </w:rPr>
+        <w:t xml:space="preserve">_</w:t>
+      </w:r>
+      <w:r>
+        <w:rPr>
+          <w:rStyle w:val="DecValTok"/>
+        </w:rPr>
+        <w:t xml:space="preserve">2020</w:t>
+      </w:r>
+      <w:r>
+        <w:rPr>
+          <w:rStyle w:val="OperatorTok"/>
+        </w:rPr>
+        <w:t xml:space="preserve">$</w:t>
+      </w:r>
+      <w:r>
+        <w:rPr>
+          <w:rStyle w:val="NormalTok"/>
+        </w:rPr>
+        <w:t xml:space="preserve">nTimesDecr10_5yr &lt;-</w:t>
+      </w:r>
+      <w:r>
+        <w:br/>
+      </w:r>
+      <w:r>
+        <w:rPr>
+          <w:rStyle w:val="StringTok"/>
+        </w:rPr>
+        <w:t xml:space="preserve">  </w:t>
+      </w:r>
+      <w:r>
+        <w:rPr>
+          <w:rStyle w:val="KeywordTok"/>
+        </w:rPr>
+        <w:t xml:space="preserve">ifelse</w:t>
+      </w:r>
+      <w:r>
+        <w:rPr>
+          <w:rStyle w:val="NormalTok"/>
+        </w:rPr>
+        <w:t xml:space="preserve">(</w:t>
+      </w:r>
+      <w:r>
+        <w:rPr>
+          <w:rStyle w:val="KeywordTok"/>
+        </w:rPr>
+        <w:t xml:space="preserve">is.na</w:t>
+      </w:r>
+      <w:r>
+        <w:rPr>
+          <w:rStyle w:val="NormalTok"/>
+        </w:rPr>
+        <w:t xml:space="preserve">(StockNames_STATS_</w:t>
+      </w:r>
+      <w:r>
+        <w:rPr>
+          <w:rStyle w:val="DecValTok"/>
+        </w:rPr>
+        <w:t xml:space="preserve">2015</w:t>
+      </w:r>
+      <w:r>
+        <w:rPr>
+          <w:rStyle w:val="NormalTok"/>
+        </w:rPr>
+        <w:t xml:space="preserve">_</w:t>
+      </w:r>
+      <w:r>
+        <w:rPr>
+          <w:rStyle w:val="DecValTok"/>
+        </w:rPr>
+        <w:t xml:space="preserve">2020</w:t>
+      </w:r>
+      <w:r>
+        <w:rPr>
+          <w:rStyle w:val="OperatorTok"/>
+        </w:rPr>
+        <w:t xml:space="preserve">$</w:t>
+      </w:r>
+      <w:r>
+        <w:rPr>
+          <w:rStyle w:val="NormalTok"/>
+        </w:rPr>
+        <w:t xml:space="preserve">nTimesDecr10_5yr</w:t>
+      </w:r>
+      <w:r>
+        <w:rPr>
+          <w:rStyle w:val="OperatorTok"/>
+        </w:rPr>
+        <w:t xml:space="preserve">==</w:t>
+      </w:r>
+      <w:r>
+        <w:rPr>
+          <w:rStyle w:val="OtherTok"/>
+        </w:rPr>
+        <w:t xml:space="preserve">TRUE</w:t>
+      </w:r>
+      <w:r>
+        <w:rPr>
+          <w:rStyle w:val="NormalTok"/>
+        </w:rPr>
+        <w:t xml:space="preserve">),</w:t>
+      </w:r>
+      <w:r>
+        <w:br/>
+      </w:r>
+      <w:r>
+        <w:rPr>
+          <w:rStyle w:val="NormalTok"/>
+        </w:rPr>
+        <w:t xml:space="preserve">                          </w:t>
+      </w:r>
+      <w:r>
+        <w:rPr>
+          <w:rStyle w:val="DecValTok"/>
+        </w:rPr>
+        <w:t xml:space="preserve">0</w:t>
+      </w:r>
+      <w:r>
+        <w:rPr>
+          <w:rStyle w:val="NormalTok"/>
+        </w:rPr>
+        <w:t xml:space="preserve">,StockNames_STATS_</w:t>
+      </w:r>
+      <w:r>
+        <w:rPr>
+          <w:rStyle w:val="DecValTok"/>
+        </w:rPr>
+        <w:t xml:space="preserve">2015</w:t>
+      </w:r>
+      <w:r>
+        <w:rPr>
+          <w:rStyle w:val="NormalTok"/>
+        </w:rPr>
+        <w:t xml:space="preserve">_</w:t>
+      </w:r>
+      <w:r>
+        <w:rPr>
+          <w:rStyle w:val="DecValTok"/>
+        </w:rPr>
+        <w:t xml:space="preserve">2020</w:t>
+      </w:r>
+      <w:r>
+        <w:rPr>
+          <w:rStyle w:val="OperatorTok"/>
+        </w:rPr>
+        <w:t xml:space="preserve">$</w:t>
+      </w:r>
+      <w:r>
+        <w:rPr>
+          <w:rStyle w:val="NormalTok"/>
+        </w:rPr>
+        <w:t xml:space="preserve">nTimesDecr10_5yr)</w:t>
+      </w:r>
+      <w:r>
+        <w:br/>
+      </w:r>
+      <w:r>
+        <w:br/>
+      </w:r>
+      <w:r>
+        <w:rPr>
+          <w:rStyle w:val="NormalTok"/>
+        </w:rPr>
+        <w:t xml:space="preserve">StockNames_STATS_</w:t>
+      </w:r>
+      <w:r>
+        <w:rPr>
+          <w:rStyle w:val="DecValTok"/>
+        </w:rPr>
+        <w:t xml:space="preserve">2015</w:t>
+      </w:r>
+      <w:r>
+        <w:rPr>
+          <w:rStyle w:val="NormalTok"/>
+        </w:rPr>
+        <w:t xml:space="preserve">_</w:t>
+      </w:r>
+      <w:r>
+        <w:rPr>
+          <w:rStyle w:val="DecValTok"/>
+        </w:rPr>
+        <w:t xml:space="preserve">2020</w:t>
+      </w:r>
+      <w:r>
+        <w:rPr>
+          <w:rStyle w:val="OperatorTok"/>
+        </w:rPr>
+        <w:t xml:space="preserve">$</w:t>
+      </w:r>
+      <w:r>
+        <w:rPr>
+          <w:rStyle w:val="NormalTok"/>
+        </w:rPr>
+        <w:t xml:space="preserve">nTimesIncr10_5yr &lt;-</w:t>
+      </w:r>
+      <w:r>
+        <w:br/>
+      </w:r>
+      <w:r>
+        <w:rPr>
+          <w:rStyle w:val="StringTok"/>
+        </w:rPr>
+        <w:t xml:space="preserve">  </w:t>
+      </w:r>
+      <w:r>
+        <w:rPr>
+          <w:rStyle w:val="KeywordTok"/>
+        </w:rPr>
+        <w:t xml:space="preserve">ifelse</w:t>
+      </w:r>
+      <w:r>
+        <w:rPr>
+          <w:rStyle w:val="NormalTok"/>
+        </w:rPr>
+        <w:t xml:space="preserve">(</w:t>
+      </w:r>
+      <w:r>
+        <w:rPr>
+          <w:rStyle w:val="KeywordTok"/>
+        </w:rPr>
+        <w:t xml:space="preserve">is.na</w:t>
+      </w:r>
+      <w:r>
+        <w:rPr>
+          <w:rStyle w:val="NormalTok"/>
+        </w:rPr>
+        <w:t xml:space="preserve">(StockNames_STATS_</w:t>
+      </w:r>
+      <w:r>
+        <w:rPr>
+          <w:rStyle w:val="DecValTok"/>
+        </w:rPr>
+        <w:t xml:space="preserve">2015</w:t>
+      </w:r>
+      <w:r>
+        <w:rPr>
+          <w:rStyle w:val="NormalTok"/>
+        </w:rPr>
+        <w:t xml:space="preserve">_</w:t>
+      </w:r>
+      <w:r>
+        <w:rPr>
+          <w:rStyle w:val="DecValTok"/>
+        </w:rPr>
+        <w:t xml:space="preserve">2020</w:t>
+      </w:r>
+      <w:r>
+        <w:rPr>
+          <w:rStyle w:val="OperatorTok"/>
+        </w:rPr>
+        <w:t xml:space="preserve">$</w:t>
+      </w:r>
+      <w:r>
+        <w:rPr>
+          <w:rStyle w:val="NormalTok"/>
+        </w:rPr>
+        <w:t xml:space="preserve">nTimesIncr10_5yr</w:t>
+      </w:r>
+      <w:r>
+        <w:rPr>
+          <w:rStyle w:val="OperatorTok"/>
+        </w:rPr>
+        <w:t xml:space="preserve">==</w:t>
+      </w:r>
+      <w:r>
+        <w:rPr>
+          <w:rStyle w:val="OtherTok"/>
+        </w:rPr>
+        <w:t xml:space="preserve">TRUE</w:t>
+      </w:r>
+      <w:r>
+        <w:rPr>
+          <w:rStyle w:val="NormalTok"/>
+        </w:rPr>
+        <w:t xml:space="preserve">),</w:t>
+      </w:r>
+      <w:r>
+        <w:br/>
+      </w:r>
+      <w:r>
+        <w:rPr>
+          <w:rStyle w:val="NormalTok"/>
+        </w:rPr>
+        <w:t xml:space="preserve">                          </w:t>
+      </w:r>
+      <w:r>
+        <w:rPr>
+          <w:rStyle w:val="DecValTok"/>
+        </w:rPr>
+        <w:t xml:space="preserve">0</w:t>
+      </w:r>
+      <w:r>
+        <w:rPr>
+          <w:rStyle w:val="NormalTok"/>
+        </w:rPr>
+        <w:t xml:space="preserve">,StockNames_STATS_</w:t>
+      </w:r>
+      <w:r>
+        <w:rPr>
+          <w:rStyle w:val="DecValTok"/>
+        </w:rPr>
+        <w:t xml:space="preserve">2015</w:t>
+      </w:r>
+      <w:r>
+        <w:rPr>
+          <w:rStyle w:val="NormalTok"/>
+        </w:rPr>
+        <w:t xml:space="preserve">_</w:t>
+      </w:r>
+      <w:r>
+        <w:rPr>
+          <w:rStyle w:val="DecValTok"/>
+        </w:rPr>
+        <w:t xml:space="preserve">2020</w:t>
+      </w:r>
+      <w:r>
+        <w:rPr>
+          <w:rStyle w:val="OperatorTok"/>
+        </w:rPr>
+        <w:t xml:space="preserve">$</w:t>
+      </w:r>
+      <w:r>
+        <w:rPr>
+          <w:rStyle w:val="NormalTok"/>
+        </w:rPr>
+        <w:t xml:space="preserve">nTimesIncr10_5yr)</w:t>
+      </w:r>
+      <w:r>
+        <w:br/>
+      </w:r>
+      <w:r>
+        <w:br/>
+      </w:r>
+      <w:r>
+        <w:rPr>
+          <w:rStyle w:val="NormalTok"/>
+        </w:rPr>
+        <w:t xml:space="preserve">StockNames_STATS_</w:t>
+      </w:r>
+      <w:r>
+        <w:rPr>
+          <w:rStyle w:val="DecValTok"/>
+        </w:rPr>
+        <w:t xml:space="preserve">2015</w:t>
+      </w:r>
+      <w:r>
+        <w:rPr>
+          <w:rStyle w:val="NormalTok"/>
+        </w:rPr>
+        <w:t xml:space="preserve">_</w:t>
+      </w:r>
+      <w:r>
+        <w:rPr>
+          <w:rStyle w:val="DecValTok"/>
+        </w:rPr>
+        <w:t xml:space="preserve">2020</w:t>
+      </w:r>
+      <w:r>
+        <w:rPr>
+          <w:rStyle w:val="OperatorTok"/>
+        </w:rPr>
+        <w:t xml:space="preserve">$</w:t>
+      </w:r>
+      <w:r>
+        <w:rPr>
+          <w:rStyle w:val="NormalTok"/>
+        </w:rPr>
+        <w:t xml:space="preserve">nTimesDecrFromZero_5yrs &lt;-</w:t>
+      </w:r>
+      <w:r>
+        <w:br/>
+      </w:r>
+      <w:r>
+        <w:rPr>
+          <w:rStyle w:val="StringTok"/>
+        </w:rPr>
+        <w:t xml:space="preserve">  </w:t>
+      </w:r>
+      <w:r>
+        <w:rPr>
+          <w:rStyle w:val="KeywordTok"/>
+        </w:rPr>
+        <w:t xml:space="preserve">ifelse</w:t>
+      </w:r>
+      <w:r>
+        <w:rPr>
+          <w:rStyle w:val="NormalTok"/>
+        </w:rPr>
+        <w:t xml:space="preserve">(</w:t>
+      </w:r>
+      <w:r>
+        <w:rPr>
+          <w:rStyle w:val="KeywordTok"/>
+        </w:rPr>
+        <w:t xml:space="preserve">is.na</w:t>
+      </w:r>
+      <w:r>
+        <w:rPr>
+          <w:rStyle w:val="NormalTok"/>
+        </w:rPr>
+        <w:t xml:space="preserve">(StockNames_STATS_</w:t>
+      </w:r>
+      <w:r>
+        <w:rPr>
+          <w:rStyle w:val="DecValTok"/>
+        </w:rPr>
+        <w:t xml:space="preserve">2015</w:t>
+      </w:r>
+      <w:r>
+        <w:rPr>
+          <w:rStyle w:val="NormalTok"/>
+        </w:rPr>
+        <w:t xml:space="preserve">_</w:t>
+      </w:r>
+      <w:r>
+        <w:rPr>
+          <w:rStyle w:val="DecValTok"/>
+        </w:rPr>
+        <w:t xml:space="preserve">2020</w:t>
+      </w:r>
+      <w:r>
+        <w:rPr>
+          <w:rStyle w:val="OperatorTok"/>
+        </w:rPr>
+        <w:t xml:space="preserve">$</w:t>
+      </w:r>
+      <w:r>
+        <w:rPr>
+          <w:rStyle w:val="NormalTok"/>
+        </w:rPr>
+        <w:t xml:space="preserve">nTimesDecrFromZero_5yrs</w:t>
+      </w:r>
+      <w:r>
+        <w:rPr>
+          <w:rStyle w:val="OperatorTok"/>
+        </w:rPr>
+        <w:t xml:space="preserve">==</w:t>
+      </w:r>
+      <w:r>
+        <w:rPr>
+          <w:rStyle w:val="OtherTok"/>
+        </w:rPr>
+        <w:t xml:space="preserve">TRUE</w:t>
+      </w:r>
+      <w:r>
+        <w:rPr>
+          <w:rStyle w:val="NormalTok"/>
+        </w:rPr>
+        <w:t xml:space="preserve">),</w:t>
+      </w:r>
+      <w:r>
+        <w:br/>
+      </w:r>
+      <w:r>
+        <w:rPr>
+          <w:rStyle w:val="NormalTok"/>
+        </w:rPr>
+        <w:t xml:space="preserve">                          </w:t>
+      </w:r>
+      <w:r>
+        <w:rPr>
+          <w:rStyle w:val="DecValTok"/>
+        </w:rPr>
+        <w:t xml:space="preserve">0</w:t>
+      </w:r>
+      <w:r>
+        <w:rPr>
+          <w:rStyle w:val="NormalTok"/>
+        </w:rPr>
+        <w:t xml:space="preserve">,StockNames_STATS_</w:t>
+      </w:r>
+      <w:r>
+        <w:rPr>
+          <w:rStyle w:val="DecValTok"/>
+        </w:rPr>
+        <w:t xml:space="preserve">2015</w:t>
+      </w:r>
+      <w:r>
+        <w:rPr>
+          <w:rStyle w:val="NormalTok"/>
+        </w:rPr>
+        <w:t xml:space="preserve">_</w:t>
+      </w:r>
+      <w:r>
+        <w:rPr>
+          <w:rStyle w:val="DecValTok"/>
+        </w:rPr>
+        <w:t xml:space="preserve">2020</w:t>
+      </w:r>
+      <w:r>
+        <w:rPr>
+          <w:rStyle w:val="OperatorTok"/>
+        </w:rPr>
+        <w:t xml:space="preserve">$</w:t>
+      </w:r>
+      <w:r>
+        <w:rPr>
+          <w:rStyle w:val="NormalTok"/>
+        </w:rPr>
+        <w:t xml:space="preserve">nTimesDecrFromZero_5yrs)</w:t>
+      </w:r>
+      <w:r>
+        <w:br/>
+      </w:r>
+      <w:r>
+        <w:br/>
+      </w:r>
+      <w:r>
+        <w:rPr>
+          <w:rStyle w:val="NormalTok"/>
+        </w:rPr>
+        <w:t xml:space="preserve">StockNames_STATS_</w:t>
+      </w:r>
+      <w:r>
+        <w:rPr>
+          <w:rStyle w:val="DecValTok"/>
+        </w:rPr>
+        <w:t xml:space="preserve">2015</w:t>
+      </w:r>
+      <w:r>
+        <w:rPr>
+          <w:rStyle w:val="NormalTok"/>
+        </w:rPr>
+        <w:t xml:space="preserve">_</w:t>
+      </w:r>
+      <w:r>
+        <w:rPr>
+          <w:rStyle w:val="DecValTok"/>
+        </w:rPr>
+        <w:t xml:space="preserve">2020</w:t>
+      </w:r>
+      <w:r>
+        <w:rPr>
+          <w:rStyle w:val="OperatorTok"/>
+        </w:rPr>
+        <w:t xml:space="preserve">$</w:t>
+      </w:r>
+      <w:r>
+        <w:rPr>
+          <w:rStyle w:val="NormalTok"/>
+        </w:rPr>
+        <w:t xml:space="preserve">nTimesIncrFromZero_5yrs &lt;-</w:t>
+      </w:r>
+      <w:r>
+        <w:br/>
+      </w:r>
+      <w:r>
+        <w:rPr>
+          <w:rStyle w:val="StringTok"/>
+        </w:rPr>
+        <w:t xml:space="preserve">  </w:t>
+      </w:r>
+      <w:r>
+        <w:rPr>
+          <w:rStyle w:val="KeywordTok"/>
+        </w:rPr>
+        <w:t xml:space="preserve">ifelse</w:t>
+      </w:r>
+      <w:r>
+        <w:rPr>
+          <w:rStyle w:val="NormalTok"/>
+        </w:rPr>
+        <w:t xml:space="preserve">(</w:t>
+      </w:r>
+      <w:r>
+        <w:rPr>
+          <w:rStyle w:val="KeywordTok"/>
+        </w:rPr>
+        <w:t xml:space="preserve">is.na</w:t>
+      </w:r>
+      <w:r>
+        <w:rPr>
+          <w:rStyle w:val="NormalTok"/>
+        </w:rPr>
+        <w:t xml:space="preserve">(StockNames_STATS_</w:t>
+      </w:r>
+      <w:r>
+        <w:rPr>
+          <w:rStyle w:val="DecValTok"/>
+        </w:rPr>
+        <w:t xml:space="preserve">2015</w:t>
+      </w:r>
+      <w:r>
+        <w:rPr>
+          <w:rStyle w:val="NormalTok"/>
+        </w:rPr>
+        <w:t xml:space="preserve">_</w:t>
+      </w:r>
+      <w:r>
+        <w:rPr>
+          <w:rStyle w:val="DecValTok"/>
+        </w:rPr>
+        <w:t xml:space="preserve">2020</w:t>
+      </w:r>
+      <w:r>
+        <w:rPr>
+          <w:rStyle w:val="OperatorTok"/>
+        </w:rPr>
+        <w:t xml:space="preserve">$</w:t>
+      </w:r>
+      <w:r>
+        <w:rPr>
+          <w:rStyle w:val="NormalTok"/>
+        </w:rPr>
+        <w:t xml:space="preserve">nTimesIncrFromZero_5yrs</w:t>
+      </w:r>
+      <w:r>
+        <w:rPr>
+          <w:rStyle w:val="OperatorTok"/>
+        </w:rPr>
+        <w:t xml:space="preserve">==</w:t>
+      </w:r>
+      <w:r>
+        <w:rPr>
+          <w:rStyle w:val="OtherTok"/>
+        </w:rPr>
+        <w:t xml:space="preserve">TRUE</w:t>
+      </w:r>
+      <w:r>
+        <w:rPr>
+          <w:rStyle w:val="NormalTok"/>
+        </w:rPr>
+        <w:t xml:space="preserve">),</w:t>
+      </w:r>
+      <w:r>
+        <w:br/>
+      </w:r>
+      <w:r>
+        <w:rPr>
+          <w:rStyle w:val="NormalTok"/>
+        </w:rPr>
+        <w:t xml:space="preserve">                          </w:t>
+      </w:r>
+      <w:r>
+        <w:rPr>
+          <w:rStyle w:val="DecValTok"/>
+        </w:rPr>
+        <w:t xml:space="preserve">0</w:t>
+      </w:r>
+      <w:r>
+        <w:rPr>
+          <w:rStyle w:val="NormalTok"/>
+        </w:rPr>
+        <w:t xml:space="preserve">,StockNames_STATS_</w:t>
+      </w:r>
+      <w:r>
+        <w:rPr>
+          <w:rStyle w:val="DecValTok"/>
+        </w:rPr>
+        <w:t xml:space="preserve">2015</w:t>
+      </w:r>
+      <w:r>
+        <w:rPr>
+          <w:rStyle w:val="NormalTok"/>
+        </w:rPr>
+        <w:t xml:space="preserve">_</w:t>
+      </w:r>
+      <w:r>
+        <w:rPr>
+          <w:rStyle w:val="DecValTok"/>
+        </w:rPr>
+        <w:t xml:space="preserve">2020</w:t>
+      </w:r>
+      <w:r>
+        <w:rPr>
+          <w:rStyle w:val="OperatorTok"/>
+        </w:rPr>
+        <w:t xml:space="preserve">$</w:t>
+      </w:r>
+      <w:r>
+        <w:rPr>
+          <w:rStyle w:val="NormalTok"/>
+        </w:rPr>
+        <w:t xml:space="preserve">nTimesIncrFromZero_5yrs)</w:t>
+      </w:r>
+      <w:r>
+        <w:br/>
+      </w:r>
+      <w:r>
+        <w:br/>
+      </w:r>
+      <w:r>
+        <w:rPr>
+          <w:rStyle w:val="NormalTok"/>
+        </w:rPr>
+        <w:t xml:space="preserve">StockNames_STATS_</w:t>
+      </w:r>
+      <w:r>
+        <w:rPr>
+          <w:rStyle w:val="DecValTok"/>
+        </w:rPr>
+        <w:t xml:space="preserve">2015</w:t>
+      </w:r>
+      <w:r>
+        <w:rPr>
+          <w:rStyle w:val="NormalTok"/>
+        </w:rPr>
+        <w:t xml:space="preserve">_</w:t>
+      </w:r>
+      <w:r>
+        <w:rPr>
+          <w:rStyle w:val="DecValTok"/>
+        </w:rPr>
+        <w:t xml:space="preserve">2020</w:t>
+      </w:r>
+      <w:r>
+        <w:rPr>
+          <w:rStyle w:val="OperatorTok"/>
+        </w:rPr>
+        <w:t xml:space="preserve">$</w:t>
+      </w:r>
+      <w:r>
+        <w:rPr>
+          <w:rStyle w:val="NormalTok"/>
+        </w:rPr>
+        <w:t xml:space="preserve">Direction5yr10PercentChange &lt;-</w:t>
+      </w:r>
+      <w:r>
+        <w:br/>
+      </w:r>
+      <w:r>
+        <w:rPr>
+          <w:rStyle w:val="StringTok"/>
+        </w:rPr>
+        <w:t xml:space="preserve">  </w:t>
+      </w:r>
+      <w:r>
+        <w:rPr>
+          <w:rStyle w:val="KeywordTok"/>
+        </w:rPr>
+        <w:t xml:space="preserve">ifelse</w:t>
+      </w:r>
+      <w:r>
+        <w:rPr>
+          <w:rStyle w:val="NormalTok"/>
+        </w:rPr>
+        <w:t xml:space="preserve">(StockNames_STATS_</w:t>
+      </w:r>
+      <w:r>
+        <w:rPr>
+          <w:rStyle w:val="DecValTok"/>
+        </w:rPr>
+        <w:t xml:space="preserve">2015</w:t>
+      </w:r>
+      <w:r>
+        <w:rPr>
+          <w:rStyle w:val="NormalTok"/>
+        </w:rPr>
+        <w:t xml:space="preserve">_</w:t>
+      </w:r>
+      <w:r>
+        <w:rPr>
+          <w:rStyle w:val="DecValTok"/>
+        </w:rPr>
+        <w:t xml:space="preserve">2020</w:t>
+      </w:r>
+      <w:r>
+        <w:rPr>
+          <w:rStyle w:val="OperatorTok"/>
+        </w:rPr>
+        <w:t xml:space="preserve">$</w:t>
+      </w:r>
+      <w:r>
+        <w:rPr>
+          <w:rStyle w:val="NormalTok"/>
+        </w:rPr>
+        <w:t xml:space="preserve">Direction5yr10PercentChange</w:t>
+      </w:r>
+      <w:r>
+        <w:rPr>
+          <w:rStyle w:val="OperatorTok"/>
+        </w:rPr>
+        <w:t xml:space="preserve">==</w:t>
+      </w:r>
+      <w:r>
+        <w:rPr>
+          <w:rStyle w:val="StringTok"/>
+        </w:rPr>
+        <w:t xml:space="preserve">''</w:t>
+      </w:r>
+      <w:r>
+        <w:rPr>
+          <w:rStyle w:val="NormalTok"/>
+        </w:rPr>
+        <w:t xml:space="preserve">,</w:t>
+      </w:r>
+      <w:r>
+        <w:rPr>
+          <w:rStyle w:val="DecValTok"/>
+        </w:rPr>
+        <w:t xml:space="preserve">0</w:t>
+      </w:r>
+      <w:r>
+        <w:rPr>
+          <w:rStyle w:val="NormalTok"/>
+        </w:rPr>
+        <w:t xml:space="preserve">,StockNames_STATS_</w:t>
+      </w:r>
+      <w:r>
+        <w:rPr>
+          <w:rStyle w:val="DecValTok"/>
+        </w:rPr>
+        <w:t xml:space="preserve">2015</w:t>
+      </w:r>
+      <w:r>
+        <w:rPr>
+          <w:rStyle w:val="NormalTok"/>
+        </w:rPr>
+        <w:t xml:space="preserve">_</w:t>
+      </w:r>
+      <w:r>
+        <w:rPr>
+          <w:rStyle w:val="DecValTok"/>
+        </w:rPr>
+        <w:t xml:space="preserve">2020</w:t>
+      </w:r>
+      <w:r>
+        <w:rPr>
+          <w:rStyle w:val="OperatorTok"/>
+        </w:rPr>
+        <w:t xml:space="preserve">$</w:t>
+      </w:r>
+      <w:r>
+        <w:rPr>
+          <w:rStyle w:val="NormalTok"/>
+        </w:rPr>
+        <w:t xml:space="preserve">Direction5yr10PercentChange)</w:t>
+      </w:r>
+      <w:r>
+        <w:br/>
+      </w:r>
+      <w:r>
+        <w:br/>
+      </w:r>
+      <w:r>
+        <w:rPr>
+          <w:rStyle w:val="KeywordTok"/>
+        </w:rPr>
+        <w:t xml:space="preserve">write.csv</w:t>
+      </w:r>
+      <w:r>
+        <w:rPr>
+          <w:rStyle w:val="NormalTok"/>
+        </w:rPr>
+        <w:t xml:space="preserve">(StockNames_STATS_</w:t>
+      </w:r>
+      <w:r>
+        <w:rPr>
+          <w:rStyle w:val="DecValTok"/>
+        </w:rPr>
+        <w:t xml:space="preserve">2015</w:t>
+      </w:r>
+      <w:r>
+        <w:rPr>
+          <w:rStyle w:val="NormalTok"/>
+        </w:rPr>
+        <w:t xml:space="preserve">_</w:t>
+      </w:r>
+      <w:r>
+        <w:rPr>
+          <w:rStyle w:val="DecValTok"/>
+        </w:rPr>
+        <w:t xml:space="preserve">2020</w:t>
+      </w:r>
+      <w:r>
+        <w:rPr>
+          <w:rStyle w:val="NormalTok"/>
+        </w:rPr>
+        <w:t xml:space="preserve">, </w:t>
+      </w:r>
+      <w:r>
+        <w:rPr>
+          <w:rStyle w:val="StringTok"/>
+        </w:rPr>
+        <w:t xml:space="preserve">'StockNames_STATS_2015_2020.csv'</w:t>
+      </w:r>
+      <w:r>
+        <w:rPr>
+          <w:rStyle w:val="NormalTok"/>
+        </w:rPr>
+        <w:t xml:space="preserve">, </w:t>
+      </w:r>
+      <w:r>
+        <w:rPr>
+          <w:rStyle w:val="DataTypeTok"/>
+        </w:rPr>
+        <w:t xml:space="preserve">row.names=</w:t>
+      </w:r>
+      <w:r>
+        <w:rPr>
+          <w:rStyle w:val="OtherTok"/>
+        </w:rPr>
+        <w:t xml:space="preserve">FALSE</w:t>
+      </w:r>
+      <w:r>
+        <w:rPr>
+          <w:rStyle w:val="NormalTok"/>
+        </w:rPr>
+        <w:t xml:space="preserve">)</w:t>
+      </w:r>
+      <w:r>
+        <w:br/>
+      </w:r>
+      <w:r>
+        <w:br/>
+      </w:r>
+      <w:r>
         <w:rPr>
           <w:rStyle w:val="NormalTok"/>
         </w:rPr>
@@ -45051,25 +45975,25 @@
         <w:rPr>
           <w:rStyle w:val="VerbatimChar"/>
         </w:rPr>
-        <w:t xml:space="preserve">## 310               NA               NA                       4</w:t>
-      </w:r>
-      <w:r>
-        <w:br/>
-      </w:r>
-      <w:r>
-        <w:rPr>
-          <w:rStyle w:val="VerbatimChar"/>
-        </w:rPr>
-        <w:t xml:space="preserve">## 311               NA               NA                       4</w:t>
-      </w:r>
-      <w:r>
-        <w:br/>
-      </w:r>
-      <w:r>
-        <w:rPr>
-          <w:rStyle w:val="VerbatimChar"/>
-        </w:rPr>
-        <w:t xml:space="preserve">## 312               NA               NA                       4</w:t>
+        <w:t xml:space="preserve">## 310                0                0                       4</w:t>
+      </w:r>
+      <w:r>
+        <w:br/>
+      </w:r>
+      <w:r>
+        <w:rPr>
+          <w:rStyle w:val="VerbatimChar"/>
+        </w:rPr>
+        <w:t xml:space="preserve">## 311                0                0                       4</w:t>
+      </w:r>
+      <w:r>
+        <w:br/>
+      </w:r>
+      <w:r>
+        <w:rPr>
+          <w:rStyle w:val="VerbatimChar"/>
+        </w:rPr>
+        <w:t xml:space="preserve">## 312                0                0                       4</w:t>
       </w:r>
       <w:r>
         <w:br/>
@@ -45087,25 +46011,25 @@
         <w:rPr>
           <w:rStyle w:val="VerbatimChar"/>
         </w:rPr>
-        <w:t xml:space="preserve">## 1                        NA</w:t>
-      </w:r>
-      <w:r>
-        <w:br/>
-      </w:r>
-      <w:r>
-        <w:rPr>
-          <w:rStyle w:val="VerbatimChar"/>
-        </w:rPr>
-        <w:t xml:space="preserve">## 2                        NA</w:t>
-      </w:r>
-      <w:r>
-        <w:br/>
-      </w:r>
-      <w:r>
-        <w:rPr>
-          <w:rStyle w:val="VerbatimChar"/>
-        </w:rPr>
-        <w:t xml:space="preserve">## 3                        NA</w:t>
+        <w:t xml:space="preserve">## 1                         0</w:t>
+      </w:r>
+      <w:r>
+        <w:br/>
+      </w:r>
+      <w:r>
+        <w:rPr>
+          <w:rStyle w:val="VerbatimChar"/>
+        </w:rPr>
+        <w:t xml:space="preserve">## 2                         0</w:t>
+      </w:r>
+      <w:r>
+        <w:br/>
+      </w:r>
+      <w:r>
+        <w:rPr>
+          <w:rStyle w:val="VerbatimChar"/>
+        </w:rPr>
+        <w:t xml:space="preserve">## 3                         0</w:t>
       </w:r>
       <w:r>
         <w:br/>
@@ -45140,7 +46064,7 @@
         <w:pStyle w:val="FirstParagraph"/>
       </w:pPr>
       <w:r>
-        <w:t xml:space="preserve">Make separate portfolios for each of the stocks that increased by more than 10% annually more than at least 1 time, decreased more than 10% annually more than at least 1 time, then get the mean value of the YearMeanValue column. Compare this to the portfolio of the stocks that never decreased more than 10% annually.</w:t>
+        <w:t xml:space="preserve">Lets the mean annual unemployment rates using the original table to combine with this table of the n times a stock increases/decreases per year in the last five years.</w:t>
       </w:r>
     </w:p>
     <w:p>
@@ -45151,7 +46075,19 @@
         <w:rPr>
           <w:rStyle w:val="NormalTok"/>
         </w:rPr>
-        <w:t xml:space="preserve">sub_D10 &lt;-</w:t>
+        <w:t xml:space="preserve">ue</w:t>
+      </w:r>
+      <w:r>
+        <w:rPr>
+          <w:rStyle w:val="OperatorTok"/>
+        </w:rPr>
+        <w:t xml:space="preserve">$</w:t>
+      </w:r>
+      <w:r>
+        <w:rPr>
+          <w:rStyle w:val="NormalTok"/>
+        </w:rPr>
+        <w:t xml:space="preserve">Annual &lt;-</w:t>
       </w:r>
       <w:r>
         <w:rPr>
@@ -45163,19 +46099,88 @@
         <w:rPr>
           <w:rStyle w:val="KeywordTok"/>
         </w:rPr>
-        <w:t xml:space="preserve">subset</w:t>
-      </w:r>
-      <w:r>
-        <w:rPr>
-          <w:rStyle w:val="NormalTok"/>
-        </w:rPr>
-        <w:t xml:space="preserve">(StockNames_STATS_</w:t>
-      </w:r>
-      <w:r>
-        <w:rPr>
-          <w:rStyle w:val="DecValTok"/>
-        </w:rPr>
-        <w:t xml:space="preserve">2015</w:t>
+        <w:t xml:space="preserve">round</w:t>
+      </w:r>
+      <w:r>
+        <w:rPr>
+          <w:rStyle w:val="NormalTok"/>
+        </w:rPr>
+        <w:t xml:space="preserve">(</w:t>
+      </w:r>
+      <w:r>
+        <w:rPr>
+          <w:rStyle w:val="KeywordTok"/>
+        </w:rPr>
+        <w:t xml:space="preserve">rowMeans</w:t>
+      </w:r>
+      <w:r>
+        <w:rPr>
+          <w:rStyle w:val="NormalTok"/>
+        </w:rPr>
+        <w:t xml:space="preserve">(ue[,</w:t>
+      </w:r>
+      <w:r>
+        <w:rPr>
+          <w:rStyle w:val="DecValTok"/>
+        </w:rPr>
+        <w:t xml:space="preserve">2</w:t>
+      </w:r>
+      <w:r>
+        <w:rPr>
+          <w:rStyle w:val="OperatorTok"/>
+        </w:rPr>
+        <w:t xml:space="preserve">:</w:t>
+      </w:r>
+      <w:r>
+        <w:rPr>
+          <w:rStyle w:val="DecValTok"/>
+        </w:rPr>
+        <w:t xml:space="preserve">13</w:t>
+      </w:r>
+      <w:r>
+        <w:rPr>
+          <w:rStyle w:val="NormalTok"/>
+        </w:rPr>
+        <w:t xml:space="preserve">], </w:t>
+      </w:r>
+      <w:r>
+        <w:rPr>
+          <w:rStyle w:val="DataTypeTok"/>
+        </w:rPr>
+        <w:t xml:space="preserve">na.rm=</w:t>
+      </w:r>
+      <w:r>
+        <w:rPr>
+          <w:rStyle w:val="NormalTok"/>
+        </w:rPr>
+        <w:t xml:space="preserve">T),</w:t>
+      </w:r>
+      <w:r>
+        <w:rPr>
+          <w:rStyle w:val="DecValTok"/>
+        </w:rPr>
+        <w:t xml:space="preserve">2</w:t>
+      </w:r>
+      <w:r>
+        <w:rPr>
+          <w:rStyle w:val="NormalTok"/>
+        </w:rPr>
+        <w:t xml:space="preserve">)</w:t>
+      </w:r>
+      <w:r>
+        <w:br/>
+      </w:r>
+      <w:r>
+        <w:rPr>
+          <w:rStyle w:val="NormalTok"/>
+        </w:rPr>
+        <w:t xml:space="preserve">ue_</w:t>
+      </w:r>
+      <w:r>
+        <w:rPr>
+          <w:rStyle w:val="DecValTok"/>
+        </w:rPr>
+        <w:t xml:space="preserve">15</w:t>
       </w:r>
       <w:r>
         <w:rPr>
@@ -45187,19 +46192,106 @@
         <w:rPr>
           <w:rStyle w:val="DecValTok"/>
         </w:rPr>
-        <w:t xml:space="preserve">2020</w:t>
-      </w:r>
-      <w:r>
-        <w:rPr>
-          <w:rStyle w:val="NormalTok"/>
-        </w:rPr>
-        <w:t xml:space="preserve">, StockNames_STATS_</w:t>
-      </w:r>
-      <w:r>
-        <w:rPr>
-          <w:rStyle w:val="DecValTok"/>
-        </w:rPr>
-        <w:t xml:space="preserve">2015</w:t>
+        <w:t xml:space="preserve">20</w:t>
+      </w:r>
+      <w:r>
+        <w:rPr>
+          <w:rStyle w:val="NormalTok"/>
+        </w:rPr>
+        <w:t xml:space="preserve"> &lt;-</w:t>
+      </w:r>
+      <w:r>
+        <w:rPr>
+          <w:rStyle w:val="StringTok"/>
+        </w:rPr>
+        <w:t xml:space="preserve"> </w:t>
+      </w:r>
+      <w:r>
+        <w:rPr>
+          <w:rStyle w:val="NormalTok"/>
+        </w:rPr>
+        <w:t xml:space="preserve">ue[</w:t>
+      </w:r>
+      <w:r>
+        <w:rPr>
+          <w:rStyle w:val="DecValTok"/>
+        </w:rPr>
+        <w:t xml:space="preserve">9</w:t>
+      </w:r>
+      <w:r>
+        <w:rPr>
+          <w:rStyle w:val="OperatorTok"/>
+        </w:rPr>
+        <w:t xml:space="preserve">:</w:t>
+      </w:r>
+      <w:r>
+        <w:rPr>
+          <w:rStyle w:val="DecValTok"/>
+        </w:rPr>
+        <w:t xml:space="preserve">14</w:t>
+      </w:r>
+      <w:r>
+        <w:rPr>
+          <w:rStyle w:val="NormalTok"/>
+        </w:rPr>
+        <w:t xml:space="preserve">,</w:t>
+      </w:r>
+      <w:r>
+        <w:rPr>
+          <w:rStyle w:val="KeywordTok"/>
+        </w:rPr>
+        <w:t xml:space="preserve">c</w:t>
+      </w:r>
+      <w:r>
+        <w:rPr>
+          <w:rStyle w:val="NormalTok"/>
+        </w:rPr>
+        <w:t xml:space="preserve">(</w:t>
+      </w:r>
+      <w:r>
+        <w:rPr>
+          <w:rStyle w:val="DecValTok"/>
+        </w:rPr>
+        <w:t xml:space="preserve">1</w:t>
+      </w:r>
+      <w:r>
+        <w:rPr>
+          <w:rStyle w:val="NormalTok"/>
+        </w:rPr>
+        <w:t xml:space="preserve">,</w:t>
+      </w:r>
+      <w:r>
+        <w:rPr>
+          <w:rStyle w:val="DecValTok"/>
+        </w:rPr>
+        <w:t xml:space="preserve">14</w:t>
+      </w:r>
+      <w:r>
+        <w:rPr>
+          <w:rStyle w:val="NormalTok"/>
+        </w:rPr>
+        <w:t xml:space="preserve">)]</w:t>
+      </w:r>
+      <w:r>
+        <w:br/>
+      </w:r>
+      <w:r>
+        <w:rPr>
+          <w:rStyle w:val="KeywordTok"/>
+        </w:rPr>
+        <w:t xml:space="preserve">colnames</w:t>
+      </w:r>
+      <w:r>
+        <w:rPr>
+          <w:rStyle w:val="NormalTok"/>
+        </w:rPr>
+        <w:t xml:space="preserve">(ue_</w:t>
+      </w:r>
+      <w:r>
+        <w:rPr>
+          <w:rStyle w:val="DecValTok"/>
+        </w:rPr>
+        <w:t xml:space="preserve">15</w:t>
       </w:r>
       <w:r>
         <w:rPr>
@@ -45211,175 +46303,13 @@
         <w:rPr>
           <w:rStyle w:val="DecValTok"/>
         </w:rPr>
-        <w:t xml:space="preserve">2020</w:t>
-      </w:r>
-      <w:r>
-        <w:rPr>
-          <w:rStyle w:val="OperatorTok"/>
-        </w:rPr>
-        <w:t xml:space="preserve">$</w:t>
-      </w:r>
-      <w:r>
-        <w:rPr>
-          <w:rStyle w:val="NormalTok"/>
-        </w:rPr>
-        <w:t xml:space="preserve">nTimesDecr10_5yr </w:t>
-      </w:r>
-      <w:r>
-        <w:rPr>
-          <w:rStyle w:val="OperatorTok"/>
-        </w:rPr>
-        <w:t xml:space="preserve">&gt;</w:t>
-      </w:r>
-      <w:r>
-        <w:rPr>
-          <w:rStyle w:val="StringTok"/>
-        </w:rPr>
-        <w:t xml:space="preserve"> </w:t>
-      </w:r>
-      <w:r>
-        <w:rPr>
-          <w:rStyle w:val="DecValTok"/>
-        </w:rPr>
-        <w:t xml:space="preserve">0</w:t>
-      </w:r>
-      <w:r>
-        <w:rPr>
-          <w:rStyle w:val="NormalTok"/>
-        </w:rPr>
-        <w:t xml:space="preserve">)</w:t>
-      </w:r>
-      <w:r>
-        <w:br/>
-      </w:r>
-      <w:r>
-        <w:br/>
-      </w:r>
-      <w:r>
-        <w:rPr>
-          <w:rStyle w:val="NormalTok"/>
-        </w:rPr>
-        <w:t xml:space="preserve">sub_nvr_D10 &lt;-</w:t>
-      </w:r>
-      <w:r>
-        <w:rPr>
-          <w:rStyle w:val="StringTok"/>
-        </w:rPr>
-        <w:t xml:space="preserve"> </w:t>
-      </w:r>
-      <w:r>
-        <w:rPr>
-          <w:rStyle w:val="KeywordTok"/>
-        </w:rPr>
-        <w:t xml:space="preserve">subset</w:t>
-      </w:r>
-      <w:r>
-        <w:rPr>
-          <w:rStyle w:val="NormalTok"/>
-        </w:rPr>
-        <w:t xml:space="preserve">(StockNames_STATS_</w:t>
-      </w:r>
-      <w:r>
-        <w:rPr>
-          <w:rStyle w:val="DecValTok"/>
-        </w:rPr>
-        <w:t xml:space="preserve">2015</w:t>
-      </w:r>
-      <w:r>
-        <w:rPr>
-          <w:rStyle w:val="NormalTok"/>
-        </w:rPr>
-        <w:t xml:space="preserve">_</w:t>
-      </w:r>
-      <w:r>
-        <w:rPr>
-          <w:rStyle w:val="DecValTok"/>
-        </w:rPr>
-        <w:t xml:space="preserve">2020</w:t>
-      </w:r>
-      <w:r>
-        <w:rPr>
-          <w:rStyle w:val="NormalTok"/>
-        </w:rPr>
-        <w:t xml:space="preserve">, StockNames_STATS_</w:t>
-      </w:r>
-      <w:r>
-        <w:rPr>
-          <w:rStyle w:val="DecValTok"/>
-        </w:rPr>
-        <w:t xml:space="preserve">2015</w:t>
-      </w:r>
-      <w:r>
-        <w:rPr>
-          <w:rStyle w:val="NormalTok"/>
-        </w:rPr>
-        <w:t xml:space="preserve">_</w:t>
-      </w:r>
-      <w:r>
-        <w:rPr>
-          <w:rStyle w:val="DecValTok"/>
-        </w:rPr>
-        <w:t xml:space="preserve">2020</w:t>
-      </w:r>
-      <w:r>
-        <w:rPr>
-          <w:rStyle w:val="OperatorTok"/>
-        </w:rPr>
-        <w:t xml:space="preserve">$</w:t>
-      </w:r>
-      <w:r>
-        <w:rPr>
-          <w:rStyle w:val="NormalTok"/>
-        </w:rPr>
-        <w:t xml:space="preserve">nTimesDecr10_5yr </w:t>
-      </w:r>
-      <w:r>
-        <w:rPr>
-          <w:rStyle w:val="OperatorTok"/>
-        </w:rPr>
-        <w:t xml:space="preserve">!=</w:t>
-      </w:r>
-      <w:r>
-        <w:rPr>
-          <w:rStyle w:val="StringTok"/>
-        </w:rPr>
-        <w:t xml:space="preserve"> </w:t>
-      </w:r>
-      <w:r>
-        <w:rPr>
-          <w:rStyle w:val="NormalTok"/>
-        </w:rPr>
-        <w:t xml:space="preserve">(</w:t>
-      </w:r>
-      <w:r>
-        <w:rPr>
-          <w:rStyle w:val="DecValTok"/>
-        </w:rPr>
-        <w:t xml:space="preserve">0</w:t>
-      </w:r>
-      <w:r>
-        <w:rPr>
-          <w:rStyle w:val="NormalTok"/>
-        </w:rPr>
-        <w:t xml:space="preserve"> </w:t>
-      </w:r>
-      <w:r>
-        <w:rPr>
-          <w:rStyle w:val="OperatorTok"/>
-        </w:rPr>
-        <w:t xml:space="preserve">|</w:t>
-      </w:r>
-      <w:r>
-        <w:rPr>
-          <w:rStyle w:val="DecValTok"/>
-        </w:rPr>
-        <w:t xml:space="preserve">1</w:t>
-      </w:r>
-      <w:r>
-        <w:rPr>
-          <w:rStyle w:val="OperatorTok"/>
-        </w:rPr>
-        <w:t xml:space="preserve">|</w:t>
+        <w:t xml:space="preserve">20</w:t>
+      </w:r>
+      <w:r>
+        <w:rPr>
+          <w:rStyle w:val="NormalTok"/>
+        </w:rPr>
+        <w:t xml:space="preserve">)[</w:t>
       </w:r>
       <w:r>
         <w:rPr>
@@ -45389,96 +46319,23 @@
       </w:r>
       <w:r>
         <w:rPr>
-          <w:rStyle w:val="OperatorTok"/>
-        </w:rPr>
-        <w:t xml:space="preserve">|</w:t>
-      </w:r>
-      <w:r>
-        <w:rPr>
-          <w:rStyle w:val="DecValTok"/>
-        </w:rPr>
-        <w:t xml:space="preserve">3</w:t>
-      </w:r>
-      <w:r>
-        <w:rPr>
-          <w:rStyle w:val="OperatorTok"/>
-        </w:rPr>
-        <w:t xml:space="preserve">|</w:t>
-      </w:r>
-      <w:r>
-        <w:rPr>
-          <w:rStyle w:val="DecValTok"/>
-        </w:rPr>
-        <w:t xml:space="preserve">4</w:t>
-      </w:r>
-      <w:r>
-        <w:rPr>
-          <w:rStyle w:val="OperatorTok"/>
-        </w:rPr>
-        <w:t xml:space="preserve">|</w:t>
-      </w:r>
-      <w:r>
-        <w:rPr>
-          <w:rStyle w:val="DecValTok"/>
-        </w:rPr>
-        <w:t xml:space="preserve">5</w:t>
-      </w:r>
-      <w:r>
-        <w:rPr>
-          <w:rStyle w:val="NormalTok"/>
-        </w:rPr>
-        <w:t xml:space="preserve">))</w:t>
-      </w:r>
-      <w:r>
-        <w:br/>
-      </w:r>
-      <w:r>
-        <w:br/>
-      </w:r>
-      <w:r>
-        <w:rPr>
-          <w:rStyle w:val="NormalTok"/>
-        </w:rPr>
-        <w:t xml:space="preserve">pMean_sub_D10 &lt;-</w:t>
-      </w:r>
-      <w:r>
-        <w:rPr>
-          <w:rStyle w:val="StringTok"/>
-        </w:rPr>
-        <w:t xml:space="preserve"> </w:t>
-      </w:r>
-      <w:r>
-        <w:rPr>
-          <w:rStyle w:val="KeywordTok"/>
-        </w:rPr>
-        <w:t xml:space="preserve">mean</w:t>
-      </w:r>
-      <w:r>
-        <w:rPr>
-          <w:rStyle w:val="NormalTok"/>
-        </w:rPr>
-        <w:t xml:space="preserve">(sub_D10</w:t>
-      </w:r>
-      <w:r>
-        <w:rPr>
-          <w:rStyle w:val="OperatorTok"/>
-        </w:rPr>
-        <w:t xml:space="preserve">$</w:t>
-      </w:r>
-      <w:r>
-        <w:rPr>
-          <w:rStyle w:val="NormalTok"/>
-        </w:rPr>
-        <w:t xml:space="preserve">YearMeanValue)</w:t>
-      </w:r>
-      <w:r>
-        <w:br/>
-      </w:r>
-      <w:r>
-        <w:rPr>
-          <w:rStyle w:val="NormalTok"/>
-        </w:rPr>
-        <w:t xml:space="preserve">pMean_sub_D10</w:t>
+          <w:rStyle w:val="NormalTok"/>
+        </w:rPr>
+        <w:t xml:space="preserve">] &lt;-</w:t>
+      </w:r>
+      <w:r>
+        <w:rPr>
+          <w:rStyle w:val="StringTok"/>
+        </w:rPr>
+        <w:t xml:space="preserve"> 'Annual_UE'</w:t>
+      </w:r>
+    </w:p>
+    <w:p>
+      <w:pPr>
+        <w:pStyle w:val="FirstParagraph"/>
+      </w:pPr>
+      <w:r>
+        <w:t xml:space="preserve">Now, combine the unemployment and the newest stats with counts table.</w:t>
       </w:r>
     </w:p>
     <w:p>
@@ -45487,9 +46344,119 @@
       </w:pPr>
       <w:r>
         <w:rPr>
-          <w:rStyle w:val="VerbatimChar"/>
-        </w:rPr>
-        <w:t xml:space="preserve">## [1] 41.81591</w:t>
+          <w:rStyle w:val="NormalTok"/>
+        </w:rPr>
+        <w:t xml:space="preserve">stock_5yrs_ue &lt;-</w:t>
+      </w:r>
+      <w:r>
+        <w:rPr>
+          <w:rStyle w:val="StringTok"/>
+        </w:rPr>
+        <w:t xml:space="preserve"> </w:t>
+      </w:r>
+      <w:r>
+        <w:rPr>
+          <w:rStyle w:val="KeywordTok"/>
+        </w:rPr>
+        <w:t xml:space="preserve">merge</w:t>
+      </w:r>
+      <w:r>
+        <w:rPr>
+          <w:rStyle w:val="NormalTok"/>
+        </w:rPr>
+        <w:t xml:space="preserve">(ue_</w:t>
+      </w:r>
+      <w:r>
+        <w:rPr>
+          <w:rStyle w:val="DecValTok"/>
+        </w:rPr>
+        <w:t xml:space="preserve">15</w:t>
+      </w:r>
+      <w:r>
+        <w:rPr>
+          <w:rStyle w:val="NormalTok"/>
+        </w:rPr>
+        <w:t xml:space="preserve">_</w:t>
+      </w:r>
+      <w:r>
+        <w:rPr>
+          <w:rStyle w:val="DecValTok"/>
+        </w:rPr>
+        <w:t xml:space="preserve">20</w:t>
+      </w:r>
+      <w:r>
+        <w:rPr>
+          <w:rStyle w:val="NormalTok"/>
+        </w:rPr>
+        <w:t xml:space="preserve">,StockNames_STATS_</w:t>
+      </w:r>
+      <w:r>
+        <w:rPr>
+          <w:rStyle w:val="DecValTok"/>
+        </w:rPr>
+        <w:t xml:space="preserve">2015</w:t>
+      </w:r>
+      <w:r>
+        <w:rPr>
+          <w:rStyle w:val="NormalTok"/>
+        </w:rPr>
+        <w:t xml:space="preserve">_</w:t>
+      </w:r>
+      <w:r>
+        <w:rPr>
+          <w:rStyle w:val="DecValTok"/>
+        </w:rPr>
+        <w:t xml:space="preserve">2020</w:t>
+      </w:r>
+      <w:r>
+        <w:rPr>
+          <w:rStyle w:val="NormalTok"/>
+        </w:rPr>
+        <w:t xml:space="preserve">, </w:t>
+      </w:r>
+      <w:r>
+        <w:rPr>
+          <w:rStyle w:val="DataTypeTok"/>
+        </w:rPr>
+        <w:t xml:space="preserve">by.x=</w:t>
+      </w:r>
+      <w:r>
+        <w:rPr>
+          <w:rStyle w:val="StringTok"/>
+        </w:rPr>
+        <w:t xml:space="preserve">'Year'</w:t>
+      </w:r>
+      <w:r>
+        <w:rPr>
+          <w:rStyle w:val="NormalTok"/>
+        </w:rPr>
+        <w:t xml:space="preserve">, </w:t>
+      </w:r>
+      <w:r>
+        <w:rPr>
+          <w:rStyle w:val="DataTypeTok"/>
+        </w:rPr>
+        <w:t xml:space="preserve">by.y=</w:t>
+      </w:r>
+      <w:r>
+        <w:rPr>
+          <w:rStyle w:val="StringTok"/>
+        </w:rPr>
+        <w:t xml:space="preserve">'Year'</w:t>
+      </w:r>
+      <w:r>
+        <w:rPr>
+          <w:rStyle w:val="NormalTok"/>
+        </w:rPr>
+        <w:t xml:space="preserve">)</w:t>
+      </w:r>
+    </w:p>
+    <w:p>
+      <w:pPr>
+        <w:pStyle w:val="FirstParagraph"/>
+      </w:pPr>
+      <w:r>
+        <w:t xml:space="preserve">Add in a boolean field to show if the YearMeanValue is greater than the Stock5yrMeans column as a 1 if true and a 0 if not.</w:t>
       </w:r>
     </w:p>
     <w:p>
@@ -45500,7 +46467,19 @@
         <w:rPr>
           <w:rStyle w:val="NormalTok"/>
         </w:rPr>
-        <w:t xml:space="preserve">pMean_sub_nvr_D10 &lt;-</w:t>
+        <w:t xml:space="preserve">stock_5yrs_ue</w:t>
+      </w:r>
+      <w:r>
+        <w:rPr>
+          <w:rStyle w:val="OperatorTok"/>
+        </w:rPr>
+        <w:t xml:space="preserve">$</w:t>
+      </w:r>
+      <w:r>
+        <w:rPr>
+          <w:rStyle w:val="NormalTok"/>
+        </w:rPr>
+        <w:t xml:space="preserve">YearMeanGreaterThan5yrMean &lt;-</w:t>
       </w:r>
       <w:r>
         <w:rPr>
@@ -45512,34 +46491,82 @@
         <w:rPr>
           <w:rStyle w:val="KeywordTok"/>
         </w:rPr>
-        <w:t xml:space="preserve">mean</w:t>
-      </w:r>
-      <w:r>
-        <w:rPr>
-          <w:rStyle w:val="NormalTok"/>
-        </w:rPr>
-        <w:t xml:space="preserve">(sub_nvr_D10</w:t>
-      </w:r>
-      <w:r>
-        <w:rPr>
-          <w:rStyle w:val="OperatorTok"/>
-        </w:rPr>
-        <w:t xml:space="preserve">$</w:t>
-      </w:r>
-      <w:r>
-        <w:rPr>
-          <w:rStyle w:val="NormalTok"/>
-        </w:rPr>
-        <w:t xml:space="preserve">YearMeanValue)</w:t>
-      </w:r>
-      <w:r>
-        <w:br/>
-      </w:r>
-      <w:r>
-        <w:rPr>
-          <w:rStyle w:val="NormalTok"/>
-        </w:rPr>
-        <w:t xml:space="preserve">pMean_sub_nvr_D10</w:t>
+        <w:t xml:space="preserve">ifelse</w:t>
+      </w:r>
+      <w:r>
+        <w:rPr>
+          <w:rStyle w:val="NormalTok"/>
+        </w:rPr>
+        <w:t xml:space="preserve">(stock_5yrs_ue</w:t>
+      </w:r>
+      <w:r>
+        <w:rPr>
+          <w:rStyle w:val="OperatorTok"/>
+        </w:rPr>
+        <w:t xml:space="preserve">$</w:t>
+      </w:r>
+      <w:r>
+        <w:rPr>
+          <w:rStyle w:val="NormalTok"/>
+        </w:rPr>
+        <w:t xml:space="preserve">YearMeanValue </w:t>
+      </w:r>
+      <w:r>
+        <w:rPr>
+          <w:rStyle w:val="OperatorTok"/>
+        </w:rPr>
+        <w:t xml:space="preserve">&gt;</w:t>
+      </w:r>
+      <w:r>
+        <w:br/>
+      </w:r>
+      <w:r>
+        <w:rPr>
+          <w:rStyle w:val="StringTok"/>
+        </w:rPr>
+        <w:t xml:space="preserve">                                                     </w:t>
+      </w:r>
+      <w:r>
+        <w:rPr>
+          <w:rStyle w:val="NormalTok"/>
+        </w:rPr>
+        <w:t xml:space="preserve">stock_5yrs_ue</w:t>
+      </w:r>
+      <w:r>
+        <w:rPr>
+          <w:rStyle w:val="OperatorTok"/>
+        </w:rPr>
+        <w:t xml:space="preserve">$</w:t>
+      </w:r>
+      <w:r>
+        <w:rPr>
+          <w:rStyle w:val="NormalTok"/>
+        </w:rPr>
+        <w:t xml:space="preserve">stock5yrMeans,</w:t>
+      </w:r>
+      <w:r>
+        <w:rPr>
+          <w:rStyle w:val="DecValTok"/>
+        </w:rPr>
+        <w:t xml:space="preserve">1</w:t>
+      </w:r>
+      <w:r>
+        <w:rPr>
+          <w:rStyle w:val="NormalTok"/>
+        </w:rPr>
+        <w:t xml:space="preserve">,</w:t>
+      </w:r>
+      <w:r>
+        <w:rPr>
+          <w:rStyle w:val="DecValTok"/>
+        </w:rPr>
+        <w:t xml:space="preserve">0</w:t>
+      </w:r>
+      <w:r>
+        <w:rPr>
+          <w:rStyle w:val="NormalTok"/>
+        </w:rPr>
+        <w:t xml:space="preserve">)</w:t>
       </w:r>
     </w:p>
     <w:p>
@@ -45548,9 +46575,52 @@
       </w:pPr>
       <w:r>
         <w:rPr>
-          <w:rStyle w:val="VerbatimChar"/>
-        </w:rPr>
-        <w:t xml:space="preserve">## [1] 30.29653</w:t>
+          <w:rStyle w:val="KeywordTok"/>
+        </w:rPr>
+        <w:t xml:space="preserve">write.csv</w:t>
+      </w:r>
+      <w:r>
+        <w:rPr>
+          <w:rStyle w:val="NormalTok"/>
+        </w:rPr>
+        <w:t xml:space="preserve">(stock_5yrs_ue,</w:t>
+      </w:r>
+      <w:r>
+        <w:rPr>
+          <w:rStyle w:val="StringTok"/>
+        </w:rPr>
+        <w:t xml:space="preserve">'stock_2015-2020_ue.csv'</w:t>
+      </w:r>
+      <w:r>
+        <w:rPr>
+          <w:rStyle w:val="NormalTok"/>
+        </w:rPr>
+        <w:t xml:space="preserve">,</w:t>
+      </w:r>
+      <w:r>
+        <w:rPr>
+          <w:rStyle w:val="DataTypeTok"/>
+        </w:rPr>
+        <w:t xml:space="preserve">row.names=</w:t>
+      </w:r>
+      <w:r>
+        <w:rPr>
+          <w:rStyle w:val="OtherTok"/>
+        </w:rPr>
+        <w:t xml:space="preserve">FALSE</w:t>
+      </w:r>
+      <w:r>
+        <w:rPr>
+          <w:rStyle w:val="NormalTok"/>
+        </w:rPr>
+        <w:t xml:space="preserve">)</w:t>
+      </w:r>
+    </w:p>
+    <w:p>
+      <w:r>
+        <w:pict>
+          <v:rect style="width:0;height:1.5pt" o:hralign="center" o:hrstd="t" o:hr="t"/>
+        </w:pict>
       </w:r>
     </w:p>
     <w:p>
@@ -45558,22 +46628,1668 @@
         <w:pStyle w:val="FirstParagraph"/>
       </w:pPr>
       <w:r>
-        <w:t xml:space="preserve">From the above, it looks like</w:t>
-      </w:r>
-      <w:r>
+        <w:t xml:space="preserve">Make separate portfolios for each of the stocks that increased by more than 10% annually more than at least 1 time, decreased more than 10% annually more than at least 1 time, then get the mean value of the YearMeanValue column. Compare this to the portfolio of the stocks that never decreased more than 10% annually.</w:t>
+      </w:r>
+    </w:p>
+    <w:p>
+      <w:pPr>
+        <w:pStyle w:val="SourceCode"/>
+      </w:pPr>
+      <w:r>
+        <w:rPr>
+          <w:rStyle w:val="NormalTok"/>
+        </w:rPr>
+        <w:t xml:space="preserve">sub_D10 &lt;-</w:t>
+      </w:r>
+      <w:r>
+        <w:rPr>
+          <w:rStyle w:val="StringTok"/>
+        </w:rPr>
         <w:t xml:space="preserve"> </w:t>
       </w:r>
       <w:r>
         <w:rPr>
-          <w:b/>
-        </w:rPr>
-        <w:t xml:space="preserve">the portfolio mean of those stocks that decreased by at least 10% and at least one time in the last five years of 2015-2020 have a higher portfolio mean than those stocks that never decreased by 10%</w:t>
-      </w:r>
-      <w:r>
+          <w:rStyle w:val="KeywordTok"/>
+        </w:rPr>
+        <w:t xml:space="preserve">subset</w:t>
+      </w:r>
+      <w:r>
+        <w:rPr>
+          <w:rStyle w:val="NormalTok"/>
+        </w:rPr>
+        <w:t xml:space="preserve">(StockNames_STATS_</w:t>
+      </w:r>
+      <w:r>
+        <w:rPr>
+          <w:rStyle w:val="DecValTok"/>
+        </w:rPr>
+        <w:t xml:space="preserve">2015</w:t>
+      </w:r>
+      <w:r>
+        <w:rPr>
+          <w:rStyle w:val="NormalTok"/>
+        </w:rPr>
+        <w:t xml:space="preserve">_</w:t>
+      </w:r>
+      <w:r>
+        <w:rPr>
+          <w:rStyle w:val="DecValTok"/>
+        </w:rPr>
+        <w:t xml:space="preserve">2020</w:t>
+      </w:r>
+      <w:r>
+        <w:rPr>
+          <w:rStyle w:val="NormalTok"/>
+        </w:rPr>
+        <w:t xml:space="preserve">, StockNames_STATS_</w:t>
+      </w:r>
+      <w:r>
+        <w:rPr>
+          <w:rStyle w:val="DecValTok"/>
+        </w:rPr>
+        <w:t xml:space="preserve">2015</w:t>
+      </w:r>
+      <w:r>
+        <w:rPr>
+          <w:rStyle w:val="NormalTok"/>
+        </w:rPr>
+        <w:t xml:space="preserve">_</w:t>
+      </w:r>
+      <w:r>
+        <w:rPr>
+          <w:rStyle w:val="DecValTok"/>
+        </w:rPr>
+        <w:t xml:space="preserve">2020</w:t>
+      </w:r>
+      <w:r>
+        <w:rPr>
+          <w:rStyle w:val="OperatorTok"/>
+        </w:rPr>
+        <w:t xml:space="preserve">$</w:t>
+      </w:r>
+      <w:r>
+        <w:rPr>
+          <w:rStyle w:val="NormalTok"/>
+        </w:rPr>
+        <w:t xml:space="preserve">nTimesDecr10_5yr </w:t>
+      </w:r>
+      <w:r>
+        <w:rPr>
+          <w:rStyle w:val="OperatorTok"/>
+        </w:rPr>
+        <w:t xml:space="preserve">&gt;</w:t>
+      </w:r>
+      <w:r>
+        <w:rPr>
+          <w:rStyle w:val="StringTok"/>
+        </w:rPr>
         <w:t xml:space="preserve"> </w:t>
       </w:r>
       <w:r>
-        <w:t xml:space="preserve">in the last five years at 41.82 USD compared to 30.30 USD.</w:t>
+        <w:rPr>
+          <w:rStyle w:val="DecValTok"/>
+        </w:rPr>
+        <w:t xml:space="preserve">0</w:t>
+      </w:r>
+      <w:r>
+        <w:rPr>
+          <w:rStyle w:val="NormalTok"/>
+        </w:rPr>
+        <w:t xml:space="preserve">)</w:t>
+      </w:r>
+      <w:r>
+        <w:br/>
+      </w:r>
+      <w:r>
+        <w:br/>
+      </w:r>
+      <w:r>
+        <w:rPr>
+          <w:rStyle w:val="NormalTok"/>
+        </w:rPr>
+        <w:t xml:space="preserve">sub_nvr_D10 &lt;-</w:t>
+      </w:r>
+      <w:r>
+        <w:rPr>
+          <w:rStyle w:val="StringTok"/>
+        </w:rPr>
+        <w:t xml:space="preserve"> </w:t>
+      </w:r>
+      <w:r>
+        <w:rPr>
+          <w:rStyle w:val="KeywordTok"/>
+        </w:rPr>
+        <w:t xml:space="preserve">subset</w:t>
+      </w:r>
+      <w:r>
+        <w:rPr>
+          <w:rStyle w:val="NormalTok"/>
+        </w:rPr>
+        <w:t xml:space="preserve">(StockNames_STATS_</w:t>
+      </w:r>
+      <w:r>
+        <w:rPr>
+          <w:rStyle w:val="DecValTok"/>
+        </w:rPr>
+        <w:t xml:space="preserve">2015</w:t>
+      </w:r>
+      <w:r>
+        <w:rPr>
+          <w:rStyle w:val="NormalTok"/>
+        </w:rPr>
+        <w:t xml:space="preserve">_</w:t>
+      </w:r>
+      <w:r>
+        <w:rPr>
+          <w:rStyle w:val="DecValTok"/>
+        </w:rPr>
+        <w:t xml:space="preserve">2020</w:t>
+      </w:r>
+      <w:r>
+        <w:rPr>
+          <w:rStyle w:val="NormalTok"/>
+        </w:rPr>
+        <w:t xml:space="preserve">, StockNames_STATS_</w:t>
+      </w:r>
+      <w:r>
+        <w:rPr>
+          <w:rStyle w:val="DecValTok"/>
+        </w:rPr>
+        <w:t xml:space="preserve">2015</w:t>
+      </w:r>
+      <w:r>
+        <w:rPr>
+          <w:rStyle w:val="NormalTok"/>
+        </w:rPr>
+        <w:t xml:space="preserve">_</w:t>
+      </w:r>
+      <w:r>
+        <w:rPr>
+          <w:rStyle w:val="DecValTok"/>
+        </w:rPr>
+        <w:t xml:space="preserve">2020</w:t>
+      </w:r>
+      <w:r>
+        <w:rPr>
+          <w:rStyle w:val="OperatorTok"/>
+        </w:rPr>
+        <w:t xml:space="preserve">$</w:t>
+      </w:r>
+      <w:r>
+        <w:rPr>
+          <w:rStyle w:val="NormalTok"/>
+        </w:rPr>
+        <w:t xml:space="preserve">nTimesDecr10_5yr </w:t>
+      </w:r>
+      <w:r>
+        <w:rPr>
+          <w:rStyle w:val="OperatorTok"/>
+        </w:rPr>
+        <w:t xml:space="preserve">==</w:t>
+      </w:r>
+      <w:r>
+        <w:rPr>
+          <w:rStyle w:val="StringTok"/>
+        </w:rPr>
+        <w:t xml:space="preserve"> </w:t>
+      </w:r>
+      <w:r>
+        <w:rPr>
+          <w:rStyle w:val="DecValTok"/>
+        </w:rPr>
+        <w:t xml:space="preserve">0</w:t>
+      </w:r>
+      <w:r>
+        <w:rPr>
+          <w:rStyle w:val="NormalTok"/>
+        </w:rPr>
+        <w:t xml:space="preserve">)</w:t>
+      </w:r>
+      <w:r>
+        <w:br/>
+      </w:r>
+      <w:r>
+        <w:br/>
+      </w:r>
+      <w:r>
+        <w:rPr>
+          <w:rStyle w:val="NormalTok"/>
+        </w:rPr>
+        <w:t xml:space="preserve">pMean_sub_D10 &lt;-</w:t>
+      </w:r>
+      <w:r>
+        <w:rPr>
+          <w:rStyle w:val="StringTok"/>
+        </w:rPr>
+        <w:t xml:space="preserve"> </w:t>
+      </w:r>
+      <w:r>
+        <w:rPr>
+          <w:rStyle w:val="KeywordTok"/>
+        </w:rPr>
+        <w:t xml:space="preserve">mean</w:t>
+      </w:r>
+      <w:r>
+        <w:rPr>
+          <w:rStyle w:val="NormalTok"/>
+        </w:rPr>
+        <w:t xml:space="preserve">(sub_D10</w:t>
+      </w:r>
+      <w:r>
+        <w:rPr>
+          <w:rStyle w:val="OperatorTok"/>
+        </w:rPr>
+        <w:t xml:space="preserve">$</w:t>
+      </w:r>
+      <w:r>
+        <w:rPr>
+          <w:rStyle w:val="NormalTok"/>
+        </w:rPr>
+        <w:t xml:space="preserve">stock5yrMeans)</w:t>
+      </w:r>
+      <w:r>
+        <w:br/>
+      </w:r>
+      <w:r>
+        <w:rPr>
+          <w:rStyle w:val="NormalTok"/>
+        </w:rPr>
+        <w:t xml:space="preserve">pMean_sub_D10</w:t>
+      </w:r>
+    </w:p>
+    <w:p>
+      <w:pPr>
+        <w:pStyle w:val="SourceCode"/>
+      </w:pPr>
+      <w:r>
+        <w:rPr>
+          <w:rStyle w:val="VerbatimChar"/>
+        </w:rPr>
+        <w:t xml:space="preserve">## [1] 41.81591</w:t>
+      </w:r>
+    </w:p>
+    <w:p>
+      <w:pPr>
+        <w:pStyle w:val="SourceCode"/>
+      </w:pPr>
+      <w:r>
+        <w:rPr>
+          <w:rStyle w:val="NormalTok"/>
+        </w:rPr>
+        <w:t xml:space="preserve">pMean_sub_nvr_D10 &lt;-</w:t>
+      </w:r>
+      <w:r>
+        <w:rPr>
+          <w:rStyle w:val="StringTok"/>
+        </w:rPr>
+        <w:t xml:space="preserve"> </w:t>
+      </w:r>
+      <w:r>
+        <w:rPr>
+          <w:rStyle w:val="KeywordTok"/>
+        </w:rPr>
+        <w:t xml:space="preserve">mean</w:t>
+      </w:r>
+      <w:r>
+        <w:rPr>
+          <w:rStyle w:val="NormalTok"/>
+        </w:rPr>
+        <w:t xml:space="preserve">(sub_nvr_D10</w:t>
+      </w:r>
+      <w:r>
+        <w:rPr>
+          <w:rStyle w:val="OperatorTok"/>
+        </w:rPr>
+        <w:t xml:space="preserve">$</w:t>
+      </w:r>
+      <w:r>
+        <w:rPr>
+          <w:rStyle w:val="NormalTok"/>
+        </w:rPr>
+        <w:t xml:space="preserve">stock5yrMeans)</w:t>
+      </w:r>
+      <w:r>
+        <w:br/>
+      </w:r>
+      <w:r>
+        <w:rPr>
+          <w:rStyle w:val="NormalTok"/>
+        </w:rPr>
+        <w:t xml:space="preserve">pMean_sub_nvr_D10</w:t>
+      </w:r>
+    </w:p>
+    <w:p>
+      <w:pPr>
+        <w:pStyle w:val="SourceCode"/>
+      </w:pPr>
+      <w:r>
+        <w:rPr>
+          <w:rStyle w:val="VerbatimChar"/>
+        </w:rPr>
+        <w:t xml:space="preserve">## [1] 191.595</w:t>
+      </w:r>
+    </w:p>
+    <w:p>
+      <w:pPr>
+        <w:pStyle w:val="SourceCode"/>
+      </w:pPr>
+      <w:r>
+        <w:rPr>
+          <w:rStyle w:val="NormalTok"/>
+        </w:rPr>
+        <w:t xml:space="preserve">pMean_sub_nvr_D10</w:t>
+      </w:r>
+      <w:r>
+        <w:rPr>
+          <w:rStyle w:val="OperatorTok"/>
+        </w:rPr>
+        <w:t xml:space="preserve">*</w:t>
+      </w:r>
+      <w:r>
+        <w:rPr>
+          <w:rStyle w:val="KeywordTok"/>
+        </w:rPr>
+        <w:t xml:space="preserve">length</w:t>
+      </w:r>
+      <w:r>
+        <w:rPr>
+          <w:rStyle w:val="NormalTok"/>
+        </w:rPr>
+        <w:t xml:space="preserve">(</w:t>
+      </w:r>
+      <w:r>
+        <w:rPr>
+          <w:rStyle w:val="KeywordTok"/>
+        </w:rPr>
+        <w:t xml:space="preserve">unique</w:t>
+      </w:r>
+      <w:r>
+        <w:rPr>
+          <w:rStyle w:val="NormalTok"/>
+        </w:rPr>
+        <w:t xml:space="preserve">(sub_nvr_D10</w:t>
+      </w:r>
+      <w:r>
+        <w:rPr>
+          <w:rStyle w:val="OperatorTok"/>
+        </w:rPr>
+        <w:t xml:space="preserve">$</w:t>
+      </w:r>
+      <w:r>
+        <w:rPr>
+          <w:rStyle w:val="NormalTok"/>
+        </w:rPr>
+        <w:t xml:space="preserve">stock))</w:t>
+      </w:r>
+    </w:p>
+    <w:p>
+      <w:pPr>
+        <w:pStyle w:val="SourceCode"/>
+      </w:pPr>
+      <w:r>
+        <w:rPr>
+          <w:rStyle w:val="VerbatimChar"/>
+        </w:rPr>
+        <w:t xml:space="preserve">## [1] 4023.495</w:t>
+      </w:r>
+    </w:p>
+    <w:p>
+      <w:pPr>
+        <w:pStyle w:val="FirstParagraph"/>
+      </w:pPr>
+      <w:r>
+        <w:t xml:space="preserve">Lets now do the reverse and look at those stocks that increased more than 10% at least one time in the last five years of 2015-2020 and compare the means.</w:t>
+      </w:r>
+    </w:p>
+    <w:p>
+      <w:pPr>
+        <w:pStyle w:val="SourceCode"/>
+      </w:pPr>
+      <w:r>
+        <w:rPr>
+          <w:rStyle w:val="NormalTok"/>
+        </w:rPr>
+        <w:t xml:space="preserve">sub_I10 &lt;-</w:t>
+      </w:r>
+      <w:r>
+        <w:rPr>
+          <w:rStyle w:val="StringTok"/>
+        </w:rPr>
+        <w:t xml:space="preserve"> </w:t>
+      </w:r>
+      <w:r>
+        <w:rPr>
+          <w:rStyle w:val="KeywordTok"/>
+        </w:rPr>
+        <w:t xml:space="preserve">subset</w:t>
+      </w:r>
+      <w:r>
+        <w:rPr>
+          <w:rStyle w:val="NormalTok"/>
+        </w:rPr>
+        <w:t xml:space="preserve">(StockNames_STATS_</w:t>
+      </w:r>
+      <w:r>
+        <w:rPr>
+          <w:rStyle w:val="DecValTok"/>
+        </w:rPr>
+        <w:t xml:space="preserve">2015</w:t>
+      </w:r>
+      <w:r>
+        <w:rPr>
+          <w:rStyle w:val="NormalTok"/>
+        </w:rPr>
+        <w:t xml:space="preserve">_</w:t>
+      </w:r>
+      <w:r>
+        <w:rPr>
+          <w:rStyle w:val="DecValTok"/>
+        </w:rPr>
+        <w:t xml:space="preserve">2020</w:t>
+      </w:r>
+      <w:r>
+        <w:rPr>
+          <w:rStyle w:val="NormalTok"/>
+        </w:rPr>
+        <w:t xml:space="preserve">, StockNames_STATS_</w:t>
+      </w:r>
+      <w:r>
+        <w:rPr>
+          <w:rStyle w:val="DecValTok"/>
+        </w:rPr>
+        <w:t xml:space="preserve">2015</w:t>
+      </w:r>
+      <w:r>
+        <w:rPr>
+          <w:rStyle w:val="NormalTok"/>
+        </w:rPr>
+        <w:t xml:space="preserve">_</w:t>
+      </w:r>
+      <w:r>
+        <w:rPr>
+          <w:rStyle w:val="DecValTok"/>
+        </w:rPr>
+        <w:t xml:space="preserve">2020</w:t>
+      </w:r>
+      <w:r>
+        <w:rPr>
+          <w:rStyle w:val="OperatorTok"/>
+        </w:rPr>
+        <w:t xml:space="preserve">$</w:t>
+      </w:r>
+      <w:r>
+        <w:rPr>
+          <w:rStyle w:val="NormalTok"/>
+        </w:rPr>
+        <w:t xml:space="preserve">nTimesIncr10_5yr </w:t>
+      </w:r>
+      <w:r>
+        <w:rPr>
+          <w:rStyle w:val="OperatorTok"/>
+        </w:rPr>
+        <w:t xml:space="preserve">&gt;</w:t>
+      </w:r>
+      <w:r>
+        <w:rPr>
+          <w:rStyle w:val="StringTok"/>
+        </w:rPr>
+        <w:t xml:space="preserve"> </w:t>
+      </w:r>
+      <w:r>
+        <w:rPr>
+          <w:rStyle w:val="DecValTok"/>
+        </w:rPr>
+        <w:t xml:space="preserve">3</w:t>
+      </w:r>
+      <w:r>
+        <w:rPr>
+          <w:rStyle w:val="NormalTok"/>
+        </w:rPr>
+        <w:t xml:space="preserve">)</w:t>
+      </w:r>
+      <w:r>
+        <w:br/>
+      </w:r>
+      <w:r>
+        <w:br/>
+      </w:r>
+      <w:r>
+        <w:rPr>
+          <w:rStyle w:val="NormalTok"/>
+        </w:rPr>
+        <w:t xml:space="preserve">sub_nvr_I10 &lt;-</w:t>
+      </w:r>
+      <w:r>
+        <w:rPr>
+          <w:rStyle w:val="StringTok"/>
+        </w:rPr>
+        <w:t xml:space="preserve"> </w:t>
+      </w:r>
+      <w:r>
+        <w:rPr>
+          <w:rStyle w:val="KeywordTok"/>
+        </w:rPr>
+        <w:t xml:space="preserve">subset</w:t>
+      </w:r>
+      <w:r>
+        <w:rPr>
+          <w:rStyle w:val="NormalTok"/>
+        </w:rPr>
+        <w:t xml:space="preserve">(StockNames_STATS_</w:t>
+      </w:r>
+      <w:r>
+        <w:rPr>
+          <w:rStyle w:val="DecValTok"/>
+        </w:rPr>
+        <w:t xml:space="preserve">2015</w:t>
+      </w:r>
+      <w:r>
+        <w:rPr>
+          <w:rStyle w:val="NormalTok"/>
+        </w:rPr>
+        <w:t xml:space="preserve">_</w:t>
+      </w:r>
+      <w:r>
+        <w:rPr>
+          <w:rStyle w:val="DecValTok"/>
+        </w:rPr>
+        <w:t xml:space="preserve">2020</w:t>
+      </w:r>
+      <w:r>
+        <w:rPr>
+          <w:rStyle w:val="NormalTok"/>
+        </w:rPr>
+        <w:t xml:space="preserve">, StockNames_STATS_</w:t>
+      </w:r>
+      <w:r>
+        <w:rPr>
+          <w:rStyle w:val="DecValTok"/>
+        </w:rPr>
+        <w:t xml:space="preserve">2015</w:t>
+      </w:r>
+      <w:r>
+        <w:rPr>
+          <w:rStyle w:val="NormalTok"/>
+        </w:rPr>
+        <w:t xml:space="preserve">_</w:t>
+      </w:r>
+      <w:r>
+        <w:rPr>
+          <w:rStyle w:val="DecValTok"/>
+        </w:rPr>
+        <w:t xml:space="preserve">2020</w:t>
+      </w:r>
+      <w:r>
+        <w:rPr>
+          <w:rStyle w:val="OperatorTok"/>
+        </w:rPr>
+        <w:t xml:space="preserve">$</w:t>
+      </w:r>
+      <w:r>
+        <w:rPr>
+          <w:rStyle w:val="NormalTok"/>
+        </w:rPr>
+        <w:t xml:space="preserve">nTimesIncr10_5yr </w:t>
+      </w:r>
+      <w:r>
+        <w:rPr>
+          <w:rStyle w:val="OperatorTok"/>
+        </w:rPr>
+        <w:t xml:space="preserve">==</w:t>
+      </w:r>
+      <w:r>
+        <w:rPr>
+          <w:rStyle w:val="StringTok"/>
+        </w:rPr>
+        <w:t xml:space="preserve"> </w:t>
+      </w:r>
+      <w:r>
+        <w:rPr>
+          <w:rStyle w:val="DecValTok"/>
+        </w:rPr>
+        <w:t xml:space="preserve">0</w:t>
+      </w:r>
+      <w:r>
+        <w:rPr>
+          <w:rStyle w:val="NormalTok"/>
+        </w:rPr>
+        <w:t xml:space="preserve">)</w:t>
+      </w:r>
+      <w:r>
+        <w:br/>
+      </w:r>
+      <w:r>
+        <w:br/>
+      </w:r>
+      <w:r>
+        <w:rPr>
+          <w:rStyle w:val="NormalTok"/>
+        </w:rPr>
+        <w:t xml:space="preserve">pMean_sub_I10 &lt;-</w:t>
+      </w:r>
+      <w:r>
+        <w:rPr>
+          <w:rStyle w:val="StringTok"/>
+        </w:rPr>
+        <w:t xml:space="preserve"> </w:t>
+      </w:r>
+      <w:r>
+        <w:rPr>
+          <w:rStyle w:val="KeywordTok"/>
+        </w:rPr>
+        <w:t xml:space="preserve">mean</w:t>
+      </w:r>
+      <w:r>
+        <w:rPr>
+          <w:rStyle w:val="NormalTok"/>
+        </w:rPr>
+        <w:t xml:space="preserve">(sub_I10</w:t>
+      </w:r>
+      <w:r>
+        <w:rPr>
+          <w:rStyle w:val="OperatorTok"/>
+        </w:rPr>
+        <w:t xml:space="preserve">$</w:t>
+      </w:r>
+      <w:r>
+        <w:rPr>
+          <w:rStyle w:val="NormalTok"/>
+        </w:rPr>
+        <w:t xml:space="preserve">stock5yrMeans)</w:t>
+      </w:r>
+      <w:r>
+        <w:br/>
+      </w:r>
+      <w:r>
+        <w:rPr>
+          <w:rStyle w:val="NormalTok"/>
+        </w:rPr>
+        <w:t xml:space="preserve">pMean_sub_I10</w:t>
+      </w:r>
+    </w:p>
+    <w:p>
+      <w:pPr>
+        <w:pStyle w:val="SourceCode"/>
+      </w:pPr>
+      <w:r>
+        <w:rPr>
+          <w:rStyle w:val="VerbatimChar"/>
+        </w:rPr>
+        <w:t xml:space="preserve">## [1] 204.6173</w:t>
+      </w:r>
+    </w:p>
+    <w:p>
+      <w:pPr>
+        <w:pStyle w:val="SourceCode"/>
+      </w:pPr>
+      <w:r>
+        <w:rPr>
+          <w:rStyle w:val="NormalTok"/>
+        </w:rPr>
+        <w:t xml:space="preserve">pMean_sub_nvr_I10 &lt;-</w:t>
+      </w:r>
+      <w:r>
+        <w:rPr>
+          <w:rStyle w:val="StringTok"/>
+        </w:rPr>
+        <w:t xml:space="preserve"> </w:t>
+      </w:r>
+      <w:r>
+        <w:rPr>
+          <w:rStyle w:val="KeywordTok"/>
+        </w:rPr>
+        <w:t xml:space="preserve">mean</w:t>
+      </w:r>
+      <w:r>
+        <w:rPr>
+          <w:rStyle w:val="NormalTok"/>
+        </w:rPr>
+        <w:t xml:space="preserve">(sub_nvr_I10</w:t>
+      </w:r>
+      <w:r>
+        <w:rPr>
+          <w:rStyle w:val="OperatorTok"/>
+        </w:rPr>
+        <w:t xml:space="preserve">$</w:t>
+      </w:r>
+      <w:r>
+        <w:rPr>
+          <w:rStyle w:val="NormalTok"/>
+        </w:rPr>
+        <w:t xml:space="preserve">stock5yrMeans)</w:t>
+      </w:r>
+      <w:r>
+        <w:br/>
+      </w:r>
+      <w:r>
+        <w:rPr>
+          <w:rStyle w:val="NormalTok"/>
+        </w:rPr>
+        <w:t xml:space="preserve">pMean_sub_nvr_I10</w:t>
+      </w:r>
+    </w:p>
+    <w:p>
+      <w:pPr>
+        <w:pStyle w:val="SourceCode"/>
+      </w:pPr>
+      <w:r>
+        <w:rPr>
+          <w:rStyle w:val="VerbatimChar"/>
+        </w:rPr>
+        <w:t xml:space="preserve">## [1] 32.77691</w:t>
+      </w:r>
+    </w:p>
+    <w:p>
+      <w:pPr>
+        <w:pStyle w:val="SourceCode"/>
+      </w:pPr>
+      <w:r>
+        <w:rPr>
+          <w:rStyle w:val="NormalTok"/>
+        </w:rPr>
+        <w:t xml:space="preserve">pMean_sub_I10</w:t>
+      </w:r>
+      <w:r>
+        <w:rPr>
+          <w:rStyle w:val="OperatorTok"/>
+        </w:rPr>
+        <w:t xml:space="preserve">*</w:t>
+      </w:r>
+      <w:r>
+        <w:rPr>
+          <w:rStyle w:val="KeywordTok"/>
+        </w:rPr>
+        <w:t xml:space="preserve">length</w:t>
+      </w:r>
+      <w:r>
+        <w:rPr>
+          <w:rStyle w:val="NormalTok"/>
+        </w:rPr>
+        <w:t xml:space="preserve">(</w:t>
+      </w:r>
+      <w:r>
+        <w:rPr>
+          <w:rStyle w:val="KeywordTok"/>
+        </w:rPr>
+        <w:t xml:space="preserve">unique</w:t>
+      </w:r>
+      <w:r>
+        <w:rPr>
+          <w:rStyle w:val="NormalTok"/>
+        </w:rPr>
+        <w:t xml:space="preserve">(sub_I10</w:t>
+      </w:r>
+      <w:r>
+        <w:rPr>
+          <w:rStyle w:val="OperatorTok"/>
+        </w:rPr>
+        <w:t xml:space="preserve">$</w:t>
+      </w:r>
+      <w:r>
+        <w:rPr>
+          <w:rStyle w:val="NormalTok"/>
+        </w:rPr>
+        <w:t xml:space="preserve">stock))</w:t>
+      </w:r>
+    </w:p>
+    <w:p>
+      <w:pPr>
+        <w:pStyle w:val="SourceCode"/>
+      </w:pPr>
+      <w:r>
+        <w:rPr>
+          <w:rStyle w:val="VerbatimChar"/>
+        </w:rPr>
+        <w:t xml:space="preserve">## [1] 1432.321</w:t>
+      </w:r>
+    </w:p>
+    <w:p>
+      <w:pPr>
+        <w:pStyle w:val="FirstParagraph"/>
+      </w:pPr>
+      <w:r>
+        <w:t xml:space="preserve">Now lets look at those stocks that increased at least one time in the last five years but never by more than 10% to compare the portfolio mean to those above that decreased over the last five years but never by more than 10%.</w:t>
+      </w:r>
+    </w:p>
+    <w:p>
+      <w:pPr>
+        <w:pStyle w:val="SourceCode"/>
+      </w:pPr>
+      <w:r>
+        <w:rPr>
+          <w:rStyle w:val="NormalTok"/>
+        </w:rPr>
+        <w:t xml:space="preserve">sub_I10 &lt;-</w:t>
+      </w:r>
+      <w:r>
+        <w:rPr>
+          <w:rStyle w:val="StringTok"/>
+        </w:rPr>
+        <w:t xml:space="preserve"> </w:t>
+      </w:r>
+      <w:r>
+        <w:rPr>
+          <w:rStyle w:val="KeywordTok"/>
+        </w:rPr>
+        <w:t xml:space="preserve">subset</w:t>
+      </w:r>
+      <w:r>
+        <w:rPr>
+          <w:rStyle w:val="NormalTok"/>
+        </w:rPr>
+        <w:t xml:space="preserve">(StockNames_STATS_</w:t>
+      </w:r>
+      <w:r>
+        <w:rPr>
+          <w:rStyle w:val="DecValTok"/>
+        </w:rPr>
+        <w:t xml:space="preserve">2015</w:t>
+      </w:r>
+      <w:r>
+        <w:rPr>
+          <w:rStyle w:val="NormalTok"/>
+        </w:rPr>
+        <w:t xml:space="preserve">_</w:t>
+      </w:r>
+      <w:r>
+        <w:rPr>
+          <w:rStyle w:val="DecValTok"/>
+        </w:rPr>
+        <w:t xml:space="preserve">2020</w:t>
+      </w:r>
+      <w:r>
+        <w:rPr>
+          <w:rStyle w:val="NormalTok"/>
+        </w:rPr>
+        <w:t xml:space="preserve">, StockNames_STATS_</w:t>
+      </w:r>
+      <w:r>
+        <w:rPr>
+          <w:rStyle w:val="DecValTok"/>
+        </w:rPr>
+        <w:t xml:space="preserve">2015</w:t>
+      </w:r>
+      <w:r>
+        <w:rPr>
+          <w:rStyle w:val="NormalTok"/>
+        </w:rPr>
+        <w:t xml:space="preserve">_</w:t>
+      </w:r>
+      <w:r>
+        <w:rPr>
+          <w:rStyle w:val="DecValTok"/>
+        </w:rPr>
+        <w:t xml:space="preserve">2020</w:t>
+      </w:r>
+      <w:r>
+        <w:rPr>
+          <w:rStyle w:val="OperatorTok"/>
+        </w:rPr>
+        <w:t xml:space="preserve">$</w:t>
+      </w:r>
+      <w:r>
+        <w:rPr>
+          <w:rStyle w:val="NormalTok"/>
+        </w:rPr>
+        <w:t xml:space="preserve">nTimesIncrFromZero_5yr </w:t>
+      </w:r>
+      <w:r>
+        <w:rPr>
+          <w:rStyle w:val="OperatorTok"/>
+        </w:rPr>
+        <w:t xml:space="preserve">&gt;</w:t>
+      </w:r>
+      <w:r>
+        <w:rPr>
+          <w:rStyle w:val="StringTok"/>
+        </w:rPr>
+        <w:t xml:space="preserve"> </w:t>
+      </w:r>
+      <w:r>
+        <w:rPr>
+          <w:rStyle w:val="DecValTok"/>
+        </w:rPr>
+        <w:t xml:space="preserve">0</w:t>
+      </w:r>
+      <w:r>
+        <w:rPr>
+          <w:rStyle w:val="NormalTok"/>
+        </w:rPr>
+        <w:t xml:space="preserve">)</w:t>
+      </w:r>
+      <w:r>
+        <w:br/>
+      </w:r>
+      <w:r>
+        <w:br/>
+      </w:r>
+      <w:r>
+        <w:rPr>
+          <w:rStyle w:val="NormalTok"/>
+        </w:rPr>
+        <w:t xml:space="preserve">sub_nvr_I10 &lt;-</w:t>
+      </w:r>
+      <w:r>
+        <w:rPr>
+          <w:rStyle w:val="StringTok"/>
+        </w:rPr>
+        <w:t xml:space="preserve"> </w:t>
+      </w:r>
+      <w:r>
+        <w:rPr>
+          <w:rStyle w:val="KeywordTok"/>
+        </w:rPr>
+        <w:t xml:space="preserve">subset</w:t>
+      </w:r>
+      <w:r>
+        <w:rPr>
+          <w:rStyle w:val="NormalTok"/>
+        </w:rPr>
+        <w:t xml:space="preserve">(StockNames_STATS_</w:t>
+      </w:r>
+      <w:r>
+        <w:rPr>
+          <w:rStyle w:val="DecValTok"/>
+        </w:rPr>
+        <w:t xml:space="preserve">2015</w:t>
+      </w:r>
+      <w:r>
+        <w:rPr>
+          <w:rStyle w:val="NormalTok"/>
+        </w:rPr>
+        <w:t xml:space="preserve">_</w:t>
+      </w:r>
+      <w:r>
+        <w:rPr>
+          <w:rStyle w:val="DecValTok"/>
+        </w:rPr>
+        <w:t xml:space="preserve">2020</w:t>
+      </w:r>
+      <w:r>
+        <w:rPr>
+          <w:rStyle w:val="NormalTok"/>
+        </w:rPr>
+        <w:t xml:space="preserve">, StockNames_STATS_</w:t>
+      </w:r>
+      <w:r>
+        <w:rPr>
+          <w:rStyle w:val="DecValTok"/>
+        </w:rPr>
+        <w:t xml:space="preserve">2015</w:t>
+      </w:r>
+      <w:r>
+        <w:rPr>
+          <w:rStyle w:val="NormalTok"/>
+        </w:rPr>
+        <w:t xml:space="preserve">_</w:t>
+      </w:r>
+      <w:r>
+        <w:rPr>
+          <w:rStyle w:val="DecValTok"/>
+        </w:rPr>
+        <w:t xml:space="preserve">2020</w:t>
+      </w:r>
+      <w:r>
+        <w:rPr>
+          <w:rStyle w:val="OperatorTok"/>
+        </w:rPr>
+        <w:t xml:space="preserve">$</w:t>
+      </w:r>
+      <w:r>
+        <w:rPr>
+          <w:rStyle w:val="NormalTok"/>
+        </w:rPr>
+        <w:t xml:space="preserve">nTimesIncrFromZero_5yr </w:t>
+      </w:r>
+      <w:r>
+        <w:rPr>
+          <w:rStyle w:val="OperatorTok"/>
+        </w:rPr>
+        <w:t xml:space="preserve">==</w:t>
+      </w:r>
+      <w:r>
+        <w:rPr>
+          <w:rStyle w:val="StringTok"/>
+        </w:rPr>
+        <w:t xml:space="preserve"> </w:t>
+      </w:r>
+      <w:r>
+        <w:rPr>
+          <w:rStyle w:val="DecValTok"/>
+        </w:rPr>
+        <w:t xml:space="preserve">0</w:t>
+      </w:r>
+      <w:r>
+        <w:rPr>
+          <w:rStyle w:val="NormalTok"/>
+        </w:rPr>
+        <w:t xml:space="preserve">)</w:t>
+      </w:r>
+      <w:r>
+        <w:br/>
+      </w:r>
+      <w:r>
+        <w:br/>
+      </w:r>
+      <w:r>
+        <w:rPr>
+          <w:rStyle w:val="NormalTok"/>
+        </w:rPr>
+        <w:t xml:space="preserve">pMean_sub_I0 &lt;-</w:t>
+      </w:r>
+      <w:r>
+        <w:rPr>
+          <w:rStyle w:val="StringTok"/>
+        </w:rPr>
+        <w:t xml:space="preserve"> </w:t>
+      </w:r>
+      <w:r>
+        <w:rPr>
+          <w:rStyle w:val="KeywordTok"/>
+        </w:rPr>
+        <w:t xml:space="preserve">mean</w:t>
+      </w:r>
+      <w:r>
+        <w:rPr>
+          <w:rStyle w:val="NormalTok"/>
+        </w:rPr>
+        <w:t xml:space="preserve">(sub_I10</w:t>
+      </w:r>
+      <w:r>
+        <w:rPr>
+          <w:rStyle w:val="OperatorTok"/>
+        </w:rPr>
+        <w:t xml:space="preserve">$</w:t>
+      </w:r>
+      <w:r>
+        <w:rPr>
+          <w:rStyle w:val="NormalTok"/>
+        </w:rPr>
+        <w:t xml:space="preserve">YearMeanValue)</w:t>
+      </w:r>
+      <w:r>
+        <w:br/>
+      </w:r>
+      <w:r>
+        <w:rPr>
+          <w:rStyle w:val="NormalTok"/>
+        </w:rPr>
+        <w:t xml:space="preserve">pMean_sub_I0</w:t>
+      </w:r>
+    </w:p>
+    <w:p>
+      <w:pPr>
+        <w:pStyle w:val="SourceCode"/>
+      </w:pPr>
+      <w:r>
+        <w:rPr>
+          <w:rStyle w:val="VerbatimChar"/>
+        </w:rPr>
+        <w:t xml:space="preserve">## [1] 129.7607</w:t>
+      </w:r>
+    </w:p>
+    <w:p>
+      <w:pPr>
+        <w:pStyle w:val="SourceCode"/>
+      </w:pPr>
+      <w:r>
+        <w:rPr>
+          <w:rStyle w:val="NormalTok"/>
+        </w:rPr>
+        <w:t xml:space="preserve">pMean_sub_nvr_I0 &lt;-</w:t>
+      </w:r>
+      <w:r>
+        <w:rPr>
+          <w:rStyle w:val="StringTok"/>
+        </w:rPr>
+        <w:t xml:space="preserve"> </w:t>
+      </w:r>
+      <w:r>
+        <w:rPr>
+          <w:rStyle w:val="KeywordTok"/>
+        </w:rPr>
+        <w:t xml:space="preserve">mean</w:t>
+      </w:r>
+      <w:r>
+        <w:rPr>
+          <w:rStyle w:val="NormalTok"/>
+        </w:rPr>
+        <w:t xml:space="preserve">(sub_nvr_I10</w:t>
+      </w:r>
+      <w:r>
+        <w:rPr>
+          <w:rStyle w:val="OperatorTok"/>
+        </w:rPr>
+        <w:t xml:space="preserve">$</w:t>
+      </w:r>
+      <w:r>
+        <w:rPr>
+          <w:rStyle w:val="NormalTok"/>
+        </w:rPr>
+        <w:t xml:space="preserve">YearMeanValue)</w:t>
+      </w:r>
+      <w:r>
+        <w:br/>
+      </w:r>
+      <w:r>
+        <w:rPr>
+          <w:rStyle w:val="NormalTok"/>
+        </w:rPr>
+        <w:t xml:space="preserve">pMean_sub_nvr_I0</w:t>
+      </w:r>
+    </w:p>
+    <w:p>
+      <w:pPr>
+        <w:pStyle w:val="SourceCode"/>
+      </w:pPr>
+      <w:r>
+        <w:rPr>
+          <w:rStyle w:val="VerbatimChar"/>
+        </w:rPr>
+        <w:t xml:space="preserve">## [1] 50.44023</w:t>
+      </w:r>
+    </w:p>
+    <w:p>
+      <w:pPr>
+        <w:pStyle w:val="FirstParagraph"/>
+      </w:pPr>
+      <w:r>
+        <w:t xml:space="preserve">Lets get the portfolio mean value in 2015 and compare to the portfolio mean value in 2020 of all stocks in this set to compare the above values to.</w:t>
+      </w:r>
+    </w:p>
+    <w:p>
+      <w:pPr>
+        <w:pStyle w:val="SourceCode"/>
+      </w:pPr>
+      <w:r>
+        <w:rPr>
+          <w:rStyle w:val="NormalTok"/>
+        </w:rPr>
+        <w:t xml:space="preserve">p2015 &lt;-</w:t>
+      </w:r>
+      <w:r>
+        <w:rPr>
+          <w:rStyle w:val="StringTok"/>
+        </w:rPr>
+        <w:t xml:space="preserve"> </w:t>
+      </w:r>
+      <w:r>
+        <w:rPr>
+          <w:rStyle w:val="KeywordTok"/>
+        </w:rPr>
+        <w:t xml:space="preserve">subset</w:t>
+      </w:r>
+      <w:r>
+        <w:rPr>
+          <w:rStyle w:val="NormalTok"/>
+        </w:rPr>
+        <w:t xml:space="preserve">(StockNames_STATS_</w:t>
+      </w:r>
+      <w:r>
+        <w:rPr>
+          <w:rStyle w:val="DecValTok"/>
+        </w:rPr>
+        <w:t xml:space="preserve">2015</w:t>
+      </w:r>
+      <w:r>
+        <w:rPr>
+          <w:rStyle w:val="NormalTok"/>
+        </w:rPr>
+        <w:t xml:space="preserve">_</w:t>
+      </w:r>
+      <w:r>
+        <w:rPr>
+          <w:rStyle w:val="DecValTok"/>
+        </w:rPr>
+        <w:t xml:space="preserve">2020</w:t>
+      </w:r>
+      <w:r>
+        <w:rPr>
+          <w:rStyle w:val="NormalTok"/>
+        </w:rPr>
+        <w:t xml:space="preserve">, StockNames_STATS_</w:t>
+      </w:r>
+      <w:r>
+        <w:rPr>
+          <w:rStyle w:val="DecValTok"/>
+        </w:rPr>
+        <w:t xml:space="preserve">2015</w:t>
+      </w:r>
+      <w:r>
+        <w:rPr>
+          <w:rStyle w:val="NormalTok"/>
+        </w:rPr>
+        <w:t xml:space="preserve">_</w:t>
+      </w:r>
+      <w:r>
+        <w:rPr>
+          <w:rStyle w:val="DecValTok"/>
+        </w:rPr>
+        <w:t xml:space="preserve">2020</w:t>
+      </w:r>
+      <w:r>
+        <w:rPr>
+          <w:rStyle w:val="OperatorTok"/>
+        </w:rPr>
+        <w:t xml:space="preserve">$</w:t>
+      </w:r>
+      <w:r>
+        <w:rPr>
+          <w:rStyle w:val="NormalTok"/>
+        </w:rPr>
+        <w:t xml:space="preserve">Year</w:t>
+      </w:r>
+      <w:r>
+        <w:rPr>
+          <w:rStyle w:val="OperatorTok"/>
+        </w:rPr>
+        <w:t xml:space="preserve">==</w:t>
+      </w:r>
+      <w:r>
+        <w:rPr>
+          <w:rStyle w:val="DecValTok"/>
+        </w:rPr>
+        <w:t xml:space="preserve">2015</w:t>
+      </w:r>
+      <w:r>
+        <w:rPr>
+          <w:rStyle w:val="NormalTok"/>
+        </w:rPr>
+        <w:t xml:space="preserve">)</w:t>
+      </w:r>
+      <w:r>
+        <w:br/>
+      </w:r>
+      <w:r>
+        <w:rPr>
+          <w:rStyle w:val="NormalTok"/>
+        </w:rPr>
+        <w:t xml:space="preserve">p2020 &lt;-</w:t>
+      </w:r>
+      <w:r>
+        <w:rPr>
+          <w:rStyle w:val="StringTok"/>
+        </w:rPr>
+        <w:t xml:space="preserve"> </w:t>
+      </w:r>
+      <w:r>
+        <w:rPr>
+          <w:rStyle w:val="KeywordTok"/>
+        </w:rPr>
+        <w:t xml:space="preserve">subset</w:t>
+      </w:r>
+      <w:r>
+        <w:rPr>
+          <w:rStyle w:val="NormalTok"/>
+        </w:rPr>
+        <w:t xml:space="preserve">(StockNames_STATS_</w:t>
+      </w:r>
+      <w:r>
+        <w:rPr>
+          <w:rStyle w:val="DecValTok"/>
+        </w:rPr>
+        <w:t xml:space="preserve">2015</w:t>
+      </w:r>
+      <w:r>
+        <w:rPr>
+          <w:rStyle w:val="NormalTok"/>
+        </w:rPr>
+        <w:t xml:space="preserve">_</w:t>
+      </w:r>
+      <w:r>
+        <w:rPr>
+          <w:rStyle w:val="DecValTok"/>
+        </w:rPr>
+        <w:t xml:space="preserve">2020</w:t>
+      </w:r>
+      <w:r>
+        <w:rPr>
+          <w:rStyle w:val="NormalTok"/>
+        </w:rPr>
+        <w:t xml:space="preserve">, StockNames_STATS_</w:t>
+      </w:r>
+      <w:r>
+        <w:rPr>
+          <w:rStyle w:val="DecValTok"/>
+        </w:rPr>
+        <w:t xml:space="preserve">2015</w:t>
+      </w:r>
+      <w:r>
+        <w:rPr>
+          <w:rStyle w:val="NormalTok"/>
+        </w:rPr>
+        <w:t xml:space="preserve">_</w:t>
+      </w:r>
+      <w:r>
+        <w:rPr>
+          <w:rStyle w:val="DecValTok"/>
+        </w:rPr>
+        <w:t xml:space="preserve">2020</w:t>
+      </w:r>
+      <w:r>
+        <w:rPr>
+          <w:rStyle w:val="OperatorTok"/>
+        </w:rPr>
+        <w:t xml:space="preserve">$</w:t>
+      </w:r>
+      <w:r>
+        <w:rPr>
+          <w:rStyle w:val="NormalTok"/>
+        </w:rPr>
+        <w:t xml:space="preserve">Year</w:t>
+      </w:r>
+      <w:r>
+        <w:rPr>
+          <w:rStyle w:val="OperatorTok"/>
+        </w:rPr>
+        <w:t xml:space="preserve">==</w:t>
+      </w:r>
+      <w:r>
+        <w:rPr>
+          <w:rStyle w:val="DecValTok"/>
+        </w:rPr>
+        <w:t xml:space="preserve">2020</w:t>
+      </w:r>
+      <w:r>
+        <w:rPr>
+          <w:rStyle w:val="NormalTok"/>
+        </w:rPr>
+        <w:t xml:space="preserve">)</w:t>
+      </w:r>
+      <w:r>
+        <w:br/>
+      </w:r>
+      <w:r>
+        <w:rPr>
+          <w:rStyle w:val="NormalTok"/>
+        </w:rPr>
+        <w:t xml:space="preserve">pm2015 &lt;-</w:t>
+      </w:r>
+      <w:r>
+        <w:rPr>
+          <w:rStyle w:val="StringTok"/>
+        </w:rPr>
+        <w:t xml:space="preserve"> </w:t>
+      </w:r>
+      <w:r>
+        <w:rPr>
+          <w:rStyle w:val="KeywordTok"/>
+        </w:rPr>
+        <w:t xml:space="preserve">mean</w:t>
+      </w:r>
+      <w:r>
+        <w:rPr>
+          <w:rStyle w:val="NormalTok"/>
+        </w:rPr>
+        <w:t xml:space="preserve">(p2015</w:t>
+      </w:r>
+      <w:r>
+        <w:rPr>
+          <w:rStyle w:val="OperatorTok"/>
+        </w:rPr>
+        <w:t xml:space="preserve">$</w:t>
+      </w:r>
+      <w:r>
+        <w:rPr>
+          <w:rStyle w:val="NormalTok"/>
+        </w:rPr>
+        <w:t xml:space="preserve">YearMeanValue)</w:t>
+      </w:r>
+      <w:r>
+        <w:br/>
+      </w:r>
+      <w:r>
+        <w:rPr>
+          <w:rStyle w:val="NormalTok"/>
+        </w:rPr>
+        <w:t xml:space="preserve">pm2020 &lt;-</w:t>
+      </w:r>
+      <w:r>
+        <w:rPr>
+          <w:rStyle w:val="StringTok"/>
+        </w:rPr>
+        <w:t xml:space="preserve"> </w:t>
+      </w:r>
+      <w:r>
+        <w:rPr>
+          <w:rStyle w:val="KeywordTok"/>
+        </w:rPr>
+        <w:t xml:space="preserve">mean</w:t>
+      </w:r>
+      <w:r>
+        <w:rPr>
+          <w:rStyle w:val="NormalTok"/>
+        </w:rPr>
+        <w:t xml:space="preserve">(p2020</w:t>
+      </w:r>
+      <w:r>
+        <w:rPr>
+          <w:rStyle w:val="OperatorTok"/>
+        </w:rPr>
+        <w:t xml:space="preserve">$</w:t>
+      </w:r>
+      <w:r>
+        <w:rPr>
+          <w:rStyle w:val="NormalTok"/>
+        </w:rPr>
+        <w:t xml:space="preserve">YearMeanValue)</w:t>
+      </w:r>
+      <w:r>
+        <w:br/>
+      </w:r>
+      <w:r>
+        <w:br/>
+      </w:r>
+      <w:r>
+        <w:rPr>
+          <w:rStyle w:val="NormalTok"/>
+        </w:rPr>
+        <w:t xml:space="preserve">pm2015</w:t>
+      </w:r>
+    </w:p>
+    <w:p>
+      <w:pPr>
+        <w:pStyle w:val="SourceCode"/>
+      </w:pPr>
+      <w:r>
+        <w:rPr>
+          <w:rStyle w:val="VerbatimChar"/>
+        </w:rPr>
+        <w:t xml:space="preserve">## [1] 73.33239</w:t>
+      </w:r>
+    </w:p>
+    <w:p>
+      <w:pPr>
+        <w:pStyle w:val="SourceCode"/>
+      </w:pPr>
+      <w:r>
+        <w:rPr>
+          <w:rStyle w:val="NormalTok"/>
+        </w:rPr>
+        <w:t xml:space="preserve">pm2020</w:t>
+      </w:r>
+    </w:p>
+    <w:p>
+      <w:pPr>
+        <w:pStyle w:val="SourceCode"/>
+      </w:pPr>
+      <w:r>
+        <w:rPr>
+          <w:rStyle w:val="VerbatimChar"/>
+        </w:rPr>
+        <w:t xml:space="preserve">## [1] 133.2523</w:t>
+      </w:r>
+    </w:p>
+    <w:p>
+      <w:pPr>
+        <w:pStyle w:val="SourceCode"/>
+      </w:pPr>
+      <w:r>
+        <w:rPr>
+          <w:rStyle w:val="NormalTok"/>
+        </w:rPr>
+        <w:t xml:space="preserve">pm2015</w:t>
+      </w:r>
+      <w:r>
+        <w:rPr>
+          <w:rStyle w:val="OperatorTok"/>
+        </w:rPr>
+        <w:t xml:space="preserve">*</w:t>
+      </w:r>
+      <w:r>
+        <w:rPr>
+          <w:rStyle w:val="KeywordTok"/>
+        </w:rPr>
+        <w:t xml:space="preserve">length</w:t>
+      </w:r>
+      <w:r>
+        <w:rPr>
+          <w:rStyle w:val="NormalTok"/>
+        </w:rPr>
+        <w:t xml:space="preserve">(</w:t>
+      </w:r>
+      <w:r>
+        <w:rPr>
+          <w:rStyle w:val="KeywordTok"/>
+        </w:rPr>
+        <w:t xml:space="preserve">unique</w:t>
+      </w:r>
+      <w:r>
+        <w:rPr>
+          <w:rStyle w:val="NormalTok"/>
+        </w:rPr>
+        <w:t xml:space="preserve">(StockNames_STATS_</w:t>
+      </w:r>
+      <w:r>
+        <w:rPr>
+          <w:rStyle w:val="DecValTok"/>
+        </w:rPr>
+        <w:t xml:space="preserve">2015</w:t>
+      </w:r>
+      <w:r>
+        <w:rPr>
+          <w:rStyle w:val="NormalTok"/>
+        </w:rPr>
+        <w:t xml:space="preserve">_</w:t>
+      </w:r>
+      <w:r>
+        <w:rPr>
+          <w:rStyle w:val="DecValTok"/>
+        </w:rPr>
+        <w:t xml:space="preserve">2020</w:t>
+      </w:r>
+      <w:r>
+        <w:rPr>
+          <w:rStyle w:val="OperatorTok"/>
+        </w:rPr>
+        <w:t xml:space="preserve">$</w:t>
+      </w:r>
+      <w:r>
+        <w:rPr>
+          <w:rStyle w:val="NormalTok"/>
+        </w:rPr>
+        <w:t xml:space="preserve">stock))</w:t>
+      </w:r>
+    </w:p>
+    <w:p>
+      <w:pPr>
+        <w:pStyle w:val="SourceCode"/>
+      </w:pPr>
+      <w:r>
+        <w:rPr>
+          <w:rStyle w:val="VerbatimChar"/>
+        </w:rPr>
+        <w:t xml:space="preserve">## [1] 3813.284</w:t>
+      </w:r>
+    </w:p>
+    <w:p>
+      <w:pPr>
+        <w:pStyle w:val="SourceCode"/>
+      </w:pPr>
+      <w:r>
+        <w:rPr>
+          <w:rStyle w:val="NormalTok"/>
+        </w:rPr>
+        <w:t xml:space="preserve">pm2020</w:t>
+      </w:r>
+      <w:r>
+        <w:rPr>
+          <w:rStyle w:val="OperatorTok"/>
+        </w:rPr>
+        <w:t xml:space="preserve">*</w:t>
+      </w:r>
+      <w:r>
+        <w:rPr>
+          <w:rStyle w:val="KeywordTok"/>
+        </w:rPr>
+        <w:t xml:space="preserve">length</w:t>
+      </w:r>
+      <w:r>
+        <w:rPr>
+          <w:rStyle w:val="NormalTok"/>
+        </w:rPr>
+        <w:t xml:space="preserve">(</w:t>
+      </w:r>
+      <w:r>
+        <w:rPr>
+          <w:rStyle w:val="KeywordTok"/>
+        </w:rPr>
+        <w:t xml:space="preserve">unique</w:t>
+      </w:r>
+      <w:r>
+        <w:rPr>
+          <w:rStyle w:val="NormalTok"/>
+        </w:rPr>
+        <w:t xml:space="preserve">(StockNames_STATS_</w:t>
+      </w:r>
+      <w:r>
+        <w:rPr>
+          <w:rStyle w:val="DecValTok"/>
+        </w:rPr>
+        <w:t xml:space="preserve">2015</w:t>
+      </w:r>
+      <w:r>
+        <w:rPr>
+          <w:rStyle w:val="NormalTok"/>
+        </w:rPr>
+        <w:t xml:space="preserve">_</w:t>
+      </w:r>
+      <w:r>
+        <w:rPr>
+          <w:rStyle w:val="DecValTok"/>
+        </w:rPr>
+        <w:t xml:space="preserve">2020</w:t>
+      </w:r>
+      <w:r>
+        <w:rPr>
+          <w:rStyle w:val="OperatorTok"/>
+        </w:rPr>
+        <w:t xml:space="preserve">$</w:t>
+      </w:r>
+      <w:r>
+        <w:rPr>
+          <w:rStyle w:val="NormalTok"/>
+        </w:rPr>
+        <w:t xml:space="preserve">stock))</w:t>
+      </w:r>
+    </w:p>
+    <w:p>
+      <w:pPr>
+        <w:pStyle w:val="SourceCode"/>
+      </w:pPr>
+      <w:r>
+        <w:rPr>
+          <w:rStyle w:val="VerbatimChar"/>
+        </w:rPr>
+        <w:t xml:space="preserve">## [1] 6929.117</w:t>
+      </w:r>
+    </w:p>
+    <w:p>
+      <w:pPr>
+        <w:pStyle w:val="FirstParagraph"/>
+      </w:pPr>
+      <w:r>
+        <w:t xml:space="preserve">The portfolio mean was 73 USD in 2015 and 133 USD in 2020. Knowing this combined with the other last three clues to stock volatility (by analyzing the volatility by year using the number of times the stock has an increase or decrease by 10% during each of the last five years) we can say that all of these stocks without carefully selecting them did increase the whole portfolio in the last five years from 73 USD to 133 USD, but the best set of stocks are the ones that increased at least three times during the last five years more than 10% annually, because the portfolio of that set of stocks was 204 USD average value of the stock with a small portfolio subset for only those stocks at 1432 USD and the subset that never decreased by more than 10% annually over the last five years had an average value of 192 USD and a price for that subset of stocks as a portfolio of 4023 USD.</w:t>
       </w:r>
     </w:p>
     <w:p>
@@ -45581,7 +48297,7 @@
         <w:pStyle w:val="BodyText"/>
       </w:pPr>
       <w:r>
-        <w:t xml:space="preserve">Lets now do the reverse and look at those stocks that increased more than 10% at least one time in the last five years of 2015-2020 and compare the means.</w:t>
+        <w:t xml:space="preserve">What would the ROI be for all stocks compared to only those stocks that increased at least three times during the last five years by more than 10 per cent?</w:t>
       </w:r>
     </w:p>
     <w:p>
@@ -45592,7 +48308,19 @@
         <w:rPr>
           <w:rStyle w:val="NormalTok"/>
         </w:rPr>
-        <w:t xml:space="preserve">sub_I10 &lt;-</w:t>
+        <w:t xml:space="preserve">incr3_</w:t>
+      </w:r>
+      <w:r>
+        <w:rPr>
+          <w:rStyle w:val="DecValTok"/>
+        </w:rPr>
+        <w:t xml:space="preserve">10</w:t>
+      </w:r>
+      <w:r>
+        <w:rPr>
+          <w:rStyle w:val="NormalTok"/>
+        </w:rPr>
+        <w:t xml:space="preserve"> &lt;-</w:t>
       </w:r>
       <w:r>
         <w:rPr>
@@ -45610,7 +48338,25 @@
         <w:rPr>
           <w:rStyle w:val="NormalTok"/>
         </w:rPr>
-        <w:t xml:space="preserve">(StockNames_STATS_</w:t>
+        <w:t xml:space="preserve">(sub_I10, sub_I10</w:t>
+      </w:r>
+      <w:r>
+        <w:rPr>
+          <w:rStyle w:val="OperatorTok"/>
+        </w:rPr>
+        <w:t xml:space="preserve">$</w:t>
+      </w:r>
+      <w:r>
+        <w:rPr>
+          <w:rStyle w:val="NormalTok"/>
+        </w:rPr>
+        <w:t xml:space="preserve">Year</w:t>
+      </w:r>
+      <w:r>
+        <w:rPr>
+          <w:rStyle w:val="OperatorTok"/>
+        </w:rPr>
+        <w:t xml:space="preserve">==</w:t>
       </w:r>
       <w:r>
         <w:rPr>
@@ -45622,55 +48368,28 @@
         <w:rPr>
           <w:rStyle w:val="NormalTok"/>
         </w:rPr>
-        <w:t xml:space="preserve">_</w:t>
-      </w:r>
-      <w:r>
-        <w:rPr>
-          <w:rStyle w:val="DecValTok"/>
-        </w:rPr>
-        <w:t xml:space="preserve">2020</w:t>
-      </w:r>
-      <w:r>
-        <w:rPr>
-          <w:rStyle w:val="NormalTok"/>
-        </w:rPr>
-        <w:t xml:space="preserve">, StockNames_STATS_</w:t>
-      </w:r>
-      <w:r>
-        <w:rPr>
-          <w:rStyle w:val="DecValTok"/>
-        </w:rPr>
-        <w:t xml:space="preserve">2015</w:t>
-      </w:r>
-      <w:r>
-        <w:rPr>
-          <w:rStyle w:val="NormalTok"/>
-        </w:rPr>
-        <w:t xml:space="preserve">_</w:t>
-      </w:r>
-      <w:r>
-        <w:rPr>
-          <w:rStyle w:val="DecValTok"/>
-        </w:rPr>
-        <w:t xml:space="preserve">2020</w:t>
-      </w:r>
-      <w:r>
-        <w:rPr>
-          <w:rStyle w:val="OperatorTok"/>
-        </w:rPr>
-        <w:t xml:space="preserve">$</w:t>
-      </w:r>
-      <w:r>
-        <w:rPr>
-          <w:rStyle w:val="NormalTok"/>
-        </w:rPr>
-        <w:t xml:space="preserve">nTimesIncr10_5yr </w:t>
-      </w:r>
-      <w:r>
-        <w:rPr>
-          <w:rStyle w:val="OperatorTok"/>
-        </w:rPr>
-        <w:t xml:space="preserve">&gt;</w:t>
+        <w:t xml:space="preserve">)</w:t>
+      </w:r>
+      <w:r>
+        <w:br/>
+      </w:r>
+      <w:r>
+        <w:rPr>
+          <w:rStyle w:val="NormalTok"/>
+        </w:rPr>
+        <w:t xml:space="preserve">mean_incr3_</w:t>
+      </w:r>
+      <w:r>
+        <w:rPr>
+          <w:rStyle w:val="DecValTok"/>
+        </w:rPr>
+        <w:t xml:space="preserve">10</w:t>
+      </w:r>
+      <w:r>
+        <w:rPr>
+          <w:rStyle w:val="NormalTok"/>
+        </w:rPr>
+        <w:t xml:space="preserve"> &lt;-</w:t>
       </w:r>
       <w:r>
         <w:rPr>
@@ -45680,27 +48399,42 @@
       </w:r>
       <w:r>
         <w:rPr>
-          <w:rStyle w:val="DecValTok"/>
-        </w:rPr>
-        <w:t xml:space="preserve">0</w:t>
-      </w:r>
-      <w:r>
-        <w:rPr>
-          <w:rStyle w:val="NormalTok"/>
-        </w:rPr>
-        <w:t xml:space="preserve">)</w:t>
-      </w:r>
-      <w:r>
-        <w:br/>
-      </w:r>
-      <w:r>
-        <w:br/>
-      </w:r>
-      <w:r>
-        <w:rPr>
-          <w:rStyle w:val="NormalTok"/>
-        </w:rPr>
-        <w:t xml:space="preserve">sub_nvr_I10 &lt;-</w:t>
+          <w:rStyle w:val="KeywordTok"/>
+        </w:rPr>
+        <w:t xml:space="preserve">mean</w:t>
+      </w:r>
+      <w:r>
+        <w:rPr>
+          <w:rStyle w:val="NormalTok"/>
+        </w:rPr>
+        <w:t xml:space="preserve">(incr3_</w:t>
+      </w:r>
+      <w:r>
+        <w:rPr>
+          <w:rStyle w:val="DecValTok"/>
+        </w:rPr>
+        <w:t xml:space="preserve">10</w:t>
+      </w:r>
+      <w:r>
+        <w:rPr>
+          <w:rStyle w:val="OperatorTok"/>
+        </w:rPr>
+        <w:t xml:space="preserve">$</w:t>
+      </w:r>
+      <w:r>
+        <w:rPr>
+          <w:rStyle w:val="NormalTok"/>
+        </w:rPr>
+        <w:t xml:space="preserve">YearMeanValue)</w:t>
+      </w:r>
+      <w:r>
+        <w:br/>
+      </w:r>
+      <w:r>
+        <w:rPr>
+          <w:rStyle w:val="NormalTok"/>
+        </w:rPr>
+        <w:t xml:space="preserve">ROI_all &lt;-</w:t>
       </w:r>
       <w:r>
         <w:rPr>
@@ -45710,75 +48444,42 @@
       </w:r>
       <w:r>
         <w:rPr>
-          <w:rStyle w:val="KeywordTok"/>
-        </w:rPr>
-        <w:t xml:space="preserve">subset</w:t>
-      </w:r>
-      <w:r>
-        <w:rPr>
-          <w:rStyle w:val="NormalTok"/>
-        </w:rPr>
-        <w:t xml:space="preserve">(StockNames_STATS_</w:t>
-      </w:r>
-      <w:r>
-        <w:rPr>
-          <w:rStyle w:val="DecValTok"/>
-        </w:rPr>
-        <w:t xml:space="preserve">2015</w:t>
-      </w:r>
-      <w:r>
-        <w:rPr>
-          <w:rStyle w:val="NormalTok"/>
-        </w:rPr>
-        <w:t xml:space="preserve">_</w:t>
-      </w:r>
-      <w:r>
-        <w:rPr>
-          <w:rStyle w:val="DecValTok"/>
-        </w:rPr>
-        <w:t xml:space="preserve">2020</w:t>
-      </w:r>
-      <w:r>
-        <w:rPr>
-          <w:rStyle w:val="NormalTok"/>
-        </w:rPr>
-        <w:t xml:space="preserve">, StockNames_STATS_</w:t>
-      </w:r>
-      <w:r>
-        <w:rPr>
-          <w:rStyle w:val="DecValTok"/>
-        </w:rPr>
-        <w:t xml:space="preserve">2015</w:t>
-      </w:r>
-      <w:r>
-        <w:rPr>
-          <w:rStyle w:val="NormalTok"/>
-        </w:rPr>
-        <w:t xml:space="preserve">_</w:t>
-      </w:r>
-      <w:r>
-        <w:rPr>
-          <w:rStyle w:val="DecValTok"/>
-        </w:rPr>
-        <w:t xml:space="preserve">2020</w:t>
-      </w:r>
-      <w:r>
-        <w:rPr>
-          <w:rStyle w:val="OperatorTok"/>
-        </w:rPr>
-        <w:t xml:space="preserve">$</w:t>
-      </w:r>
-      <w:r>
-        <w:rPr>
-          <w:rStyle w:val="NormalTok"/>
-        </w:rPr>
-        <w:t xml:space="preserve">nTimesIncr10_5yr </w:t>
-      </w:r>
-      <w:r>
-        <w:rPr>
-          <w:rStyle w:val="OperatorTok"/>
-        </w:rPr>
-        <w:t xml:space="preserve">!=</w:t>
+          <w:rStyle w:val="NormalTok"/>
+        </w:rPr>
+        <w:t xml:space="preserve">pm2020</w:t>
+      </w:r>
+      <w:r>
+        <w:rPr>
+          <w:rStyle w:val="OperatorTok"/>
+        </w:rPr>
+        <w:t xml:space="preserve">/</w:t>
+      </w:r>
+      <w:r>
+        <w:rPr>
+          <w:rStyle w:val="NormalTok"/>
+        </w:rPr>
+        <w:t xml:space="preserve">pm2015</w:t>
+      </w:r>
+      <w:r>
+        <w:br/>
+      </w:r>
+      <w:r>
+        <w:rPr>
+          <w:rStyle w:val="NormalTok"/>
+        </w:rPr>
+        <w:t xml:space="preserve">ROI_Incr3_</w:t>
+      </w:r>
+      <w:r>
+        <w:rPr>
+          <w:rStyle w:val="DecValTok"/>
+        </w:rPr>
+        <w:t xml:space="preserve">10</w:t>
+      </w:r>
+      <w:r>
+        <w:rPr>
+          <w:rStyle w:val="NormalTok"/>
+        </w:rPr>
+        <w:t xml:space="preserve"> &lt;-</w:t>
       </w:r>
       <w:r>
         <w:rPr>
@@ -45790,136 +48491,34 @@
         <w:rPr>
           <w:rStyle w:val="NormalTok"/>
         </w:rPr>
-        <w:t xml:space="preserve">(</w:t>
-      </w:r>
-      <w:r>
-        <w:rPr>
-          <w:rStyle w:val="DecValTok"/>
-        </w:rPr>
-        <w:t xml:space="preserve">0</w:t>
-      </w:r>
-      <w:r>
-        <w:rPr>
-          <w:rStyle w:val="NormalTok"/>
-        </w:rPr>
-        <w:t xml:space="preserve"> </w:t>
-      </w:r>
-      <w:r>
-        <w:rPr>
-          <w:rStyle w:val="OperatorTok"/>
-        </w:rPr>
-        <w:t xml:space="preserve">|</w:t>
-      </w:r>
-      <w:r>
-        <w:rPr>
-          <w:rStyle w:val="DecValTok"/>
-        </w:rPr>
-        <w:t xml:space="preserve">1</w:t>
-      </w:r>
-      <w:r>
-        <w:rPr>
-          <w:rStyle w:val="OperatorTok"/>
-        </w:rPr>
-        <w:t xml:space="preserve">|</w:t>
-      </w:r>
-      <w:r>
-        <w:rPr>
-          <w:rStyle w:val="DecValTok"/>
-        </w:rPr>
-        <w:t xml:space="preserve">2</w:t>
-      </w:r>
-      <w:r>
-        <w:rPr>
-          <w:rStyle w:val="OperatorTok"/>
-        </w:rPr>
-        <w:t xml:space="preserve">|</w:t>
-      </w:r>
-      <w:r>
-        <w:rPr>
-          <w:rStyle w:val="DecValTok"/>
-        </w:rPr>
-        <w:t xml:space="preserve">3</w:t>
-      </w:r>
-      <w:r>
-        <w:rPr>
-          <w:rStyle w:val="OperatorTok"/>
-        </w:rPr>
-        <w:t xml:space="preserve">|</w:t>
-      </w:r>
-      <w:r>
-        <w:rPr>
-          <w:rStyle w:val="DecValTok"/>
-        </w:rPr>
-        <w:t xml:space="preserve">4</w:t>
-      </w:r>
-      <w:r>
-        <w:rPr>
-          <w:rStyle w:val="OperatorTok"/>
-        </w:rPr>
-        <w:t xml:space="preserve">|</w:t>
-      </w:r>
-      <w:r>
-        <w:rPr>
-          <w:rStyle w:val="DecValTok"/>
-        </w:rPr>
-        <w:t xml:space="preserve">5</w:t>
-      </w:r>
-      <w:r>
-        <w:rPr>
-          <w:rStyle w:val="NormalTok"/>
-        </w:rPr>
-        <w:t xml:space="preserve">))</w:t>
-      </w:r>
-      <w:r>
-        <w:br/>
-      </w:r>
-      <w:r>
-        <w:br/>
-      </w:r>
-      <w:r>
-        <w:rPr>
-          <w:rStyle w:val="NormalTok"/>
-        </w:rPr>
-        <w:t xml:space="preserve">pMean_sub_I10 &lt;-</w:t>
-      </w:r>
-      <w:r>
-        <w:rPr>
-          <w:rStyle w:val="StringTok"/>
-        </w:rPr>
-        <w:t xml:space="preserve"> </w:t>
-      </w:r>
-      <w:r>
-        <w:rPr>
-          <w:rStyle w:val="KeywordTok"/>
-        </w:rPr>
-        <w:t xml:space="preserve">mean</w:t>
-      </w:r>
-      <w:r>
-        <w:rPr>
-          <w:rStyle w:val="NormalTok"/>
-        </w:rPr>
-        <w:t xml:space="preserve">(sub_I10</w:t>
-      </w:r>
-      <w:r>
-        <w:rPr>
-          <w:rStyle w:val="OperatorTok"/>
-        </w:rPr>
-        <w:t xml:space="preserve">$</w:t>
-      </w:r>
-      <w:r>
-        <w:rPr>
-          <w:rStyle w:val="NormalTok"/>
-        </w:rPr>
-        <w:t xml:space="preserve">YearMeanValue)</w:t>
-      </w:r>
-      <w:r>
-        <w:br/>
-      </w:r>
-      <w:r>
-        <w:rPr>
-          <w:rStyle w:val="NormalTok"/>
-        </w:rPr>
         <w:t xml:space="preserve">pMean_sub_I10</w:t>
+      </w:r>
+      <w:r>
+        <w:rPr>
+          <w:rStyle w:val="OperatorTok"/>
+        </w:rPr>
+        <w:t xml:space="preserve">/</w:t>
+      </w:r>
+      <w:r>
+        <w:rPr>
+          <w:rStyle w:val="NormalTok"/>
+        </w:rPr>
+        <w:t xml:space="preserve">mean_incr3_</w:t>
+      </w:r>
+      <w:r>
+        <w:rPr>
+          <w:rStyle w:val="DecValTok"/>
+        </w:rPr>
+        <w:t xml:space="preserve">10</w:t>
+      </w:r>
+      <w:r>
+        <w:br/>
+      </w:r>
+      <w:r>
+        <w:rPr>
+          <w:rStyle w:val="NormalTok"/>
+        </w:rPr>
+        <w:t xml:space="preserve">ROI_all</w:t>
       </w:r>
     </w:p>
     <w:p>
@@ -45930,7 +48529,7 @@
         <w:rPr>
           <w:rStyle w:val="VerbatimChar"/>
         </w:rPr>
-        <w:t xml:space="preserve">## [1] 120.9571</w:t>
+        <w:t xml:space="preserve">## [1] 1.8171</w:t>
       </w:r>
     </w:p>
     <w:p>
@@ -45941,46 +48540,13 @@
         <w:rPr>
           <w:rStyle w:val="NormalTok"/>
         </w:rPr>
-        <w:t xml:space="preserve">pMean_sub_nvr_I10 &lt;-</w:t>
-      </w:r>
-      <w:r>
-        <w:rPr>
-          <w:rStyle w:val="StringTok"/>
-        </w:rPr>
-        <w:t xml:space="preserve"> </w:t>
-      </w:r>
-      <w:r>
-        <w:rPr>
-          <w:rStyle w:val="KeywordTok"/>
-        </w:rPr>
-        <w:t xml:space="preserve">mean</w:t>
-      </w:r>
-      <w:r>
-        <w:rPr>
-          <w:rStyle w:val="NormalTok"/>
-        </w:rPr>
-        <w:t xml:space="preserve">(sub_nvr_I10</w:t>
-      </w:r>
-      <w:r>
-        <w:rPr>
-          <w:rStyle w:val="OperatorTok"/>
-        </w:rPr>
-        <w:t xml:space="preserve">$</w:t>
-      </w:r>
-      <w:r>
-        <w:rPr>
-          <w:rStyle w:val="NormalTok"/>
-        </w:rPr>
-        <w:t xml:space="preserve">YearMeanValue)</w:t>
-      </w:r>
-      <w:r>
-        <w:br/>
-      </w:r>
-      <w:r>
-        <w:rPr>
-          <w:rStyle w:val="NormalTok"/>
-        </w:rPr>
-        <w:t xml:space="preserve">pMean_sub_nvr_I10</w:t>
+        <w:t xml:space="preserve">ROI_Incr3_</w:t>
+      </w:r>
+      <w:r>
+        <w:rPr>
+          <w:rStyle w:val="DecValTok"/>
+        </w:rPr>
+        <w:t xml:space="preserve">10</w:t>
       </w:r>
     </w:p>
     <w:p>
@@ -45991,7 +48557,7 @@
         <w:rPr>
           <w:rStyle w:val="VerbatimChar"/>
         </w:rPr>
-        <w:t xml:space="preserve">## [1] 152.317</w:t>
+        <w:t xml:space="preserve">## [1] 2.420963</w:t>
       </w:r>
     </w:p>
     <w:p>
@@ -45999,7 +48565,7 @@
         <w:pStyle w:val="FirstParagraph"/>
       </w:pPr>
       <w:r>
-        <w:t xml:space="preserve">We also notice that the portfoliio of</w:t>
+        <w:t xml:space="preserve">The</w:t>
       </w:r>
       <w:r>
         <w:t xml:space="preserve"> </w:t>
@@ -46008,958 +48574,34 @@
         <w:rPr>
           <w:b/>
         </w:rPr>
-        <w:t xml:space="preserve">stocks having increased by at least 10% in the last five years have a lower portfolio mean than the stocks that never increased by at least 10% in the last five years</w:t>
+        <w:t xml:space="preserve">return on investment</w:t>
       </w:r>
       <w:r>
         <w:t xml:space="preserve"> </w:t>
       </w:r>
       <w:r>
-        <w:t xml:space="preserve">with respective values of 121 USD to 152 USD.</w:t>
-      </w:r>
-    </w:p>
-    <w:p>
-      <w:pPr>
-        <w:pStyle w:val="BodyText"/>
-      </w:pPr>
-      <w:r>
-        <w:t xml:space="preserve">Now lets look at those stocks that increased at least one time in the last five years but never by more than 10% to compare the portfolio mean to those that decreased over the last five years but never by more than 10%.</w:t>
-      </w:r>
-    </w:p>
-    <w:p>
-      <w:pPr>
-        <w:pStyle w:val="SourceCode"/>
-      </w:pPr>
-      <w:r>
-        <w:rPr>
-          <w:rStyle w:val="NormalTok"/>
-        </w:rPr>
-        <w:t xml:space="preserve">sub_I10 &lt;-</w:t>
-      </w:r>
-      <w:r>
-        <w:rPr>
-          <w:rStyle w:val="StringTok"/>
-        </w:rPr>
+        <w:t xml:space="preserve">is almost doubled over five years selecting all the stocks in this portfolio of stocks that had values from 2007-2020 (done in the beginning is 53 out of 65) with a value of 1.817 or</w:t>
+      </w:r>
+      <w:r>
         <w:t xml:space="preserve"> </w:t>
       </w:r>
       <w:r>
         <w:rPr>
-          <w:rStyle w:val="KeywordTok"/>
-        </w:rPr>
-        <w:t xml:space="preserve">subset</w:t>
-      </w:r>
-      <w:r>
-        <w:rPr>
-          <w:rStyle w:val="NormalTok"/>
-        </w:rPr>
-        <w:t xml:space="preserve">(StockNames_STATS_</w:t>
-      </w:r>
-      <w:r>
-        <w:rPr>
-          <w:rStyle w:val="DecValTok"/>
-        </w:rPr>
-        <w:t xml:space="preserve">2015</w:t>
-      </w:r>
-      <w:r>
-        <w:rPr>
-          <w:rStyle w:val="NormalTok"/>
-        </w:rPr>
-        <w:t xml:space="preserve">_</w:t>
-      </w:r>
-      <w:r>
-        <w:rPr>
-          <w:rStyle w:val="DecValTok"/>
-        </w:rPr>
-        <w:t xml:space="preserve">2020</w:t>
-      </w:r>
-      <w:r>
-        <w:rPr>
-          <w:rStyle w:val="NormalTok"/>
-        </w:rPr>
-        <w:t xml:space="preserve">, StockNames_STATS_</w:t>
-      </w:r>
-      <w:r>
-        <w:rPr>
-          <w:rStyle w:val="DecValTok"/>
-        </w:rPr>
-        <w:t xml:space="preserve">2015</w:t>
-      </w:r>
-      <w:r>
-        <w:rPr>
-          <w:rStyle w:val="NormalTok"/>
-        </w:rPr>
-        <w:t xml:space="preserve">_</w:t>
-      </w:r>
-      <w:r>
-        <w:rPr>
-          <w:rStyle w:val="DecValTok"/>
-        </w:rPr>
-        <w:t xml:space="preserve">2020</w:t>
-      </w:r>
-      <w:r>
-        <w:rPr>
-          <w:rStyle w:val="OperatorTok"/>
-        </w:rPr>
-        <w:t xml:space="preserve">$</w:t>
-      </w:r>
-      <w:r>
-        <w:rPr>
-          <w:rStyle w:val="NormalTok"/>
-        </w:rPr>
-        <w:t xml:space="preserve">nTimesIncrFromZero_5yr </w:t>
-      </w:r>
-      <w:r>
-        <w:rPr>
-          <w:rStyle w:val="OperatorTok"/>
-        </w:rPr>
-        <w:t xml:space="preserve">&gt;</w:t>
-      </w:r>
-      <w:r>
-        <w:rPr>
-          <w:rStyle w:val="StringTok"/>
-        </w:rPr>
+          <w:b/>
+        </w:rPr>
+        <w:t xml:space="preserve">182 per cent</w:t>
+      </w:r>
+      <w:r>
+        <w:t xml:space="preserve">. While the portfolio with only the stocks that never decreased more than 10% over the last five years had an ROI of 1.74 or</w:t>
+      </w:r>
+      <w:r>
         <w:t xml:space="preserve"> </w:t>
       </w:r>
       <w:r>
         <w:rPr>
-          <w:rStyle w:val="DecValTok"/>
-        </w:rPr>
-        <w:t xml:space="preserve">0</w:t>
-      </w:r>
-      <w:r>
-        <w:rPr>
-          <w:rStyle w:val="NormalTok"/>
-        </w:rPr>
-        <w:t xml:space="preserve">)</w:t>
-      </w:r>
-      <w:r>
-        <w:br/>
-      </w:r>
-      <w:r>
-        <w:br/>
-      </w:r>
-      <w:r>
-        <w:rPr>
-          <w:rStyle w:val="NormalTok"/>
-        </w:rPr>
-        <w:t xml:space="preserve">sub_nvr_I10 &lt;-</w:t>
-      </w:r>
-      <w:r>
-        <w:rPr>
-          <w:rStyle w:val="StringTok"/>
-        </w:rPr>
-        <w:t xml:space="preserve"> </w:t>
-      </w:r>
-      <w:r>
-        <w:rPr>
-          <w:rStyle w:val="KeywordTok"/>
-        </w:rPr>
-        <w:t xml:space="preserve">subset</w:t>
-      </w:r>
-      <w:r>
-        <w:rPr>
-          <w:rStyle w:val="NormalTok"/>
-        </w:rPr>
-        <w:t xml:space="preserve">(StockNames_STATS_</w:t>
-      </w:r>
-      <w:r>
-        <w:rPr>
-          <w:rStyle w:val="DecValTok"/>
-        </w:rPr>
-        <w:t xml:space="preserve">2015</w:t>
-      </w:r>
-      <w:r>
-        <w:rPr>
-          <w:rStyle w:val="NormalTok"/>
-        </w:rPr>
-        <w:t xml:space="preserve">_</w:t>
-      </w:r>
-      <w:r>
-        <w:rPr>
-          <w:rStyle w:val="DecValTok"/>
-        </w:rPr>
-        <w:t xml:space="preserve">2020</w:t>
-      </w:r>
-      <w:r>
-        <w:rPr>
-          <w:rStyle w:val="NormalTok"/>
-        </w:rPr>
-        <w:t xml:space="preserve">, StockNames_STATS_</w:t>
-      </w:r>
-      <w:r>
-        <w:rPr>
-          <w:rStyle w:val="DecValTok"/>
-        </w:rPr>
-        <w:t xml:space="preserve">2015</w:t>
-      </w:r>
-      <w:r>
-        <w:rPr>
-          <w:rStyle w:val="NormalTok"/>
-        </w:rPr>
-        <w:t xml:space="preserve">_</w:t>
-      </w:r>
-      <w:r>
-        <w:rPr>
-          <w:rStyle w:val="DecValTok"/>
-        </w:rPr>
-        <w:t xml:space="preserve">2020</w:t>
-      </w:r>
-      <w:r>
-        <w:rPr>
-          <w:rStyle w:val="OperatorTok"/>
-        </w:rPr>
-        <w:t xml:space="preserve">$</w:t>
-      </w:r>
-      <w:r>
-        <w:rPr>
-          <w:rStyle w:val="NormalTok"/>
-        </w:rPr>
-        <w:t xml:space="preserve">nTimesIncrFromZero_5yr </w:t>
-      </w:r>
-      <w:r>
-        <w:rPr>
-          <w:rStyle w:val="OperatorTok"/>
-        </w:rPr>
-        <w:t xml:space="preserve">!=</w:t>
-      </w:r>
-      <w:r>
-        <w:rPr>
-          <w:rStyle w:val="StringTok"/>
-        </w:rPr>
-        <w:t xml:space="preserve"> </w:t>
-      </w:r>
-      <w:r>
-        <w:rPr>
-          <w:rStyle w:val="NormalTok"/>
-        </w:rPr>
-        <w:t xml:space="preserve">(</w:t>
-      </w:r>
-      <w:r>
-        <w:rPr>
-          <w:rStyle w:val="DecValTok"/>
-        </w:rPr>
-        <w:t xml:space="preserve">0</w:t>
-      </w:r>
-      <w:r>
-        <w:rPr>
-          <w:rStyle w:val="NormalTok"/>
-        </w:rPr>
-        <w:t xml:space="preserve"> </w:t>
-      </w:r>
-      <w:r>
-        <w:rPr>
-          <w:rStyle w:val="OperatorTok"/>
-        </w:rPr>
-        <w:t xml:space="preserve">|</w:t>
-      </w:r>
-      <w:r>
-        <w:rPr>
-          <w:rStyle w:val="DecValTok"/>
-        </w:rPr>
-        <w:t xml:space="preserve">1</w:t>
-      </w:r>
-      <w:r>
-        <w:rPr>
-          <w:rStyle w:val="OperatorTok"/>
-        </w:rPr>
-        <w:t xml:space="preserve">|</w:t>
-      </w:r>
-      <w:r>
-        <w:rPr>
-          <w:rStyle w:val="DecValTok"/>
-        </w:rPr>
-        <w:t xml:space="preserve">2</w:t>
-      </w:r>
-      <w:r>
-        <w:rPr>
-          <w:rStyle w:val="OperatorTok"/>
-        </w:rPr>
-        <w:t xml:space="preserve">|</w:t>
-      </w:r>
-      <w:r>
-        <w:rPr>
-          <w:rStyle w:val="DecValTok"/>
-        </w:rPr>
-        <w:t xml:space="preserve">3</w:t>
-      </w:r>
-      <w:r>
-        <w:rPr>
-          <w:rStyle w:val="OperatorTok"/>
-        </w:rPr>
-        <w:t xml:space="preserve">|</w:t>
-      </w:r>
-      <w:r>
-        <w:rPr>
-          <w:rStyle w:val="DecValTok"/>
-        </w:rPr>
-        <w:t xml:space="preserve">4</w:t>
-      </w:r>
-      <w:r>
-        <w:rPr>
-          <w:rStyle w:val="OperatorTok"/>
-        </w:rPr>
-        <w:t xml:space="preserve">|</w:t>
-      </w:r>
-      <w:r>
-        <w:rPr>
-          <w:rStyle w:val="DecValTok"/>
-        </w:rPr>
-        <w:t xml:space="preserve">5</w:t>
-      </w:r>
-      <w:r>
-        <w:rPr>
-          <w:rStyle w:val="NormalTok"/>
-        </w:rPr>
-        <w:t xml:space="preserve">))</w:t>
-      </w:r>
-      <w:r>
-        <w:br/>
-      </w:r>
-      <w:r>
-        <w:br/>
-      </w:r>
-      <w:r>
-        <w:rPr>
-          <w:rStyle w:val="NormalTok"/>
-        </w:rPr>
-        <w:t xml:space="preserve">pMean_sub_I0 &lt;-</w:t>
-      </w:r>
-      <w:r>
-        <w:rPr>
-          <w:rStyle w:val="StringTok"/>
-        </w:rPr>
-        <w:t xml:space="preserve"> </w:t>
-      </w:r>
-      <w:r>
-        <w:rPr>
-          <w:rStyle w:val="KeywordTok"/>
-        </w:rPr>
-        <w:t xml:space="preserve">mean</w:t>
-      </w:r>
-      <w:r>
-        <w:rPr>
-          <w:rStyle w:val="NormalTok"/>
-        </w:rPr>
-        <w:t xml:space="preserve">(sub_I10</w:t>
-      </w:r>
-      <w:r>
-        <w:rPr>
-          <w:rStyle w:val="OperatorTok"/>
-        </w:rPr>
-        <w:t xml:space="preserve">$</w:t>
-      </w:r>
-      <w:r>
-        <w:rPr>
-          <w:rStyle w:val="NormalTok"/>
-        </w:rPr>
-        <w:t xml:space="preserve">YearMeanValue)</w:t>
-      </w:r>
-      <w:r>
-        <w:br/>
-      </w:r>
-      <w:r>
-        <w:rPr>
-          <w:rStyle w:val="NormalTok"/>
-        </w:rPr>
-        <w:t xml:space="preserve">pMean_sub_I0</w:t>
-      </w:r>
-    </w:p>
-    <w:p>
-      <w:pPr>
-        <w:pStyle w:val="SourceCode"/>
-      </w:pPr>
-      <w:r>
-        <w:rPr>
-          <w:rStyle w:val="VerbatimChar"/>
-        </w:rPr>
-        <w:t xml:space="preserve">## [1] 129.7607</w:t>
-      </w:r>
-    </w:p>
-    <w:p>
-      <w:pPr>
-        <w:pStyle w:val="SourceCode"/>
-      </w:pPr>
-      <w:r>
-        <w:rPr>
-          <w:rStyle w:val="NormalTok"/>
-        </w:rPr>
-        <w:t xml:space="preserve">pMean_sub_nvr_I0 &lt;-</w:t>
-      </w:r>
-      <w:r>
-        <w:rPr>
-          <w:rStyle w:val="StringTok"/>
-        </w:rPr>
-        <w:t xml:space="preserve"> </w:t>
-      </w:r>
-      <w:r>
-        <w:rPr>
-          <w:rStyle w:val="KeywordTok"/>
-        </w:rPr>
-        <w:t xml:space="preserve">mean</w:t>
-      </w:r>
-      <w:r>
-        <w:rPr>
-          <w:rStyle w:val="NormalTok"/>
-        </w:rPr>
-        <w:t xml:space="preserve">(sub_nvr_I10</w:t>
-      </w:r>
-      <w:r>
-        <w:rPr>
-          <w:rStyle w:val="OperatorTok"/>
-        </w:rPr>
-        <w:t xml:space="preserve">$</w:t>
-      </w:r>
-      <w:r>
-        <w:rPr>
-          <w:rStyle w:val="NormalTok"/>
-        </w:rPr>
-        <w:t xml:space="preserve">YearMeanValue)</w:t>
-      </w:r>
-      <w:r>
-        <w:br/>
-      </w:r>
-      <w:r>
-        <w:rPr>
-          <w:rStyle w:val="NormalTok"/>
-        </w:rPr>
-        <w:t xml:space="preserve">pMean_sub_nvr_I0</w:t>
-      </w:r>
-    </w:p>
-    <w:p>
-      <w:pPr>
-        <w:pStyle w:val="SourceCode"/>
-      </w:pPr>
-      <w:r>
-        <w:rPr>
-          <w:rStyle w:val="VerbatimChar"/>
-        </w:rPr>
-        <w:t xml:space="preserve">## [1] 156.0346</w:t>
-      </w:r>
-    </w:p>
-    <w:p>
-      <w:pPr>
-        <w:pStyle w:val="FirstParagraph"/>
-      </w:pPr>
-      <w:r>
-        <w:t xml:space="preserve">From the above information, we see that those</w:t>
-      </w:r>
-      <w:r>
-        <w:t xml:space="preserve"> </w:t>
-      </w:r>
-      <w:r>
-        <w:rPr>
           <w:b/>
         </w:rPr>
-        <w:t xml:space="preserve">stocks that increased at least once during the last five years but not by more than 10% had a lower portfolio mean than those stocks that never increased less than 10%</w:t>
-      </w:r>
-      <w:r>
-        <w:t xml:space="preserve"> </w:t>
-      </w:r>
-      <w:r>
-        <w:t xml:space="preserve">in the last five years (this could mean those stocks increased but by more than 10%) with respective values of 130 USD compared to 156 USD.</w:t>
-      </w:r>
-    </w:p>
-    <w:p>
-      <w:pPr>
-        <w:pStyle w:val="BodyText"/>
-      </w:pPr>
-      <w:r>
-        <w:t xml:space="preserve">Lets get the portfolio mean value in 2015 and compare to the portfolio mean value in 2020 of all stocks in this set to compare the above values to.</w:t>
-      </w:r>
-    </w:p>
-    <w:p>
-      <w:pPr>
-        <w:pStyle w:val="SourceCode"/>
-      </w:pPr>
-      <w:r>
-        <w:rPr>
-          <w:rStyle w:val="NormalTok"/>
-        </w:rPr>
-        <w:t xml:space="preserve">p2015 &lt;-</w:t>
-      </w:r>
-      <w:r>
-        <w:rPr>
-          <w:rStyle w:val="StringTok"/>
-        </w:rPr>
-        <w:t xml:space="preserve"> </w:t>
-      </w:r>
-      <w:r>
-        <w:rPr>
-          <w:rStyle w:val="KeywordTok"/>
-        </w:rPr>
-        <w:t xml:space="preserve">subset</w:t>
-      </w:r>
-      <w:r>
-        <w:rPr>
-          <w:rStyle w:val="NormalTok"/>
-        </w:rPr>
-        <w:t xml:space="preserve">(StockNames_STATS_</w:t>
-      </w:r>
-      <w:r>
-        <w:rPr>
-          <w:rStyle w:val="DecValTok"/>
-        </w:rPr>
-        <w:t xml:space="preserve">2015</w:t>
-      </w:r>
-      <w:r>
-        <w:rPr>
-          <w:rStyle w:val="NormalTok"/>
-        </w:rPr>
-        <w:t xml:space="preserve">_</w:t>
-      </w:r>
-      <w:r>
-        <w:rPr>
-          <w:rStyle w:val="DecValTok"/>
-        </w:rPr>
-        <w:t xml:space="preserve">2020</w:t>
-      </w:r>
-      <w:r>
-        <w:rPr>
-          <w:rStyle w:val="NormalTok"/>
-        </w:rPr>
-        <w:t xml:space="preserve">, StockNames_STATS_</w:t>
-      </w:r>
-      <w:r>
-        <w:rPr>
-          <w:rStyle w:val="DecValTok"/>
-        </w:rPr>
-        <w:t xml:space="preserve">2015</w:t>
-      </w:r>
-      <w:r>
-        <w:rPr>
-          <w:rStyle w:val="NormalTok"/>
-        </w:rPr>
-        <w:t xml:space="preserve">_</w:t>
-      </w:r>
-      <w:r>
-        <w:rPr>
-          <w:rStyle w:val="DecValTok"/>
-        </w:rPr>
-        <w:t xml:space="preserve">2020</w:t>
-      </w:r>
-      <w:r>
-        <w:rPr>
-          <w:rStyle w:val="OperatorTok"/>
-        </w:rPr>
-        <w:t xml:space="preserve">$</w:t>
-      </w:r>
-      <w:r>
-        <w:rPr>
-          <w:rStyle w:val="NormalTok"/>
-        </w:rPr>
-        <w:t xml:space="preserve">Year</w:t>
-      </w:r>
-      <w:r>
-        <w:rPr>
-          <w:rStyle w:val="OperatorTok"/>
-        </w:rPr>
-        <w:t xml:space="preserve">==</w:t>
-      </w:r>
-      <w:r>
-        <w:rPr>
-          <w:rStyle w:val="DecValTok"/>
-        </w:rPr>
-        <w:t xml:space="preserve">2015</w:t>
-      </w:r>
-      <w:r>
-        <w:rPr>
-          <w:rStyle w:val="NormalTok"/>
-        </w:rPr>
-        <w:t xml:space="preserve">)</w:t>
-      </w:r>
-      <w:r>
-        <w:br/>
-      </w:r>
-      <w:r>
-        <w:rPr>
-          <w:rStyle w:val="NormalTok"/>
-        </w:rPr>
-        <w:t xml:space="preserve">p2020 &lt;-</w:t>
-      </w:r>
-      <w:r>
-        <w:rPr>
-          <w:rStyle w:val="StringTok"/>
-        </w:rPr>
-        <w:t xml:space="preserve"> </w:t>
-      </w:r>
-      <w:r>
-        <w:rPr>
-          <w:rStyle w:val="KeywordTok"/>
-        </w:rPr>
-        <w:t xml:space="preserve">subset</w:t>
-      </w:r>
-      <w:r>
-        <w:rPr>
-          <w:rStyle w:val="NormalTok"/>
-        </w:rPr>
-        <w:t xml:space="preserve">(StockNames_STATS_</w:t>
-      </w:r>
-      <w:r>
-        <w:rPr>
-          <w:rStyle w:val="DecValTok"/>
-        </w:rPr>
-        <w:t xml:space="preserve">2015</w:t>
-      </w:r>
-      <w:r>
-        <w:rPr>
-          <w:rStyle w:val="NormalTok"/>
-        </w:rPr>
-        <w:t xml:space="preserve">_</w:t>
-      </w:r>
-      <w:r>
-        <w:rPr>
-          <w:rStyle w:val="DecValTok"/>
-        </w:rPr>
-        <w:t xml:space="preserve">2020</w:t>
-      </w:r>
-      <w:r>
-        <w:rPr>
-          <w:rStyle w:val="NormalTok"/>
-        </w:rPr>
-        <w:t xml:space="preserve">, StockNames_STATS_</w:t>
-      </w:r>
-      <w:r>
-        <w:rPr>
-          <w:rStyle w:val="DecValTok"/>
-        </w:rPr>
-        <w:t xml:space="preserve">2015</w:t>
-      </w:r>
-      <w:r>
-        <w:rPr>
-          <w:rStyle w:val="NormalTok"/>
-        </w:rPr>
-        <w:t xml:space="preserve">_</w:t>
-      </w:r>
-      <w:r>
-        <w:rPr>
-          <w:rStyle w:val="DecValTok"/>
-        </w:rPr>
-        <w:t xml:space="preserve">2020</w:t>
-      </w:r>
-      <w:r>
-        <w:rPr>
-          <w:rStyle w:val="OperatorTok"/>
-        </w:rPr>
-        <w:t xml:space="preserve">$</w:t>
-      </w:r>
-      <w:r>
-        <w:rPr>
-          <w:rStyle w:val="NormalTok"/>
-        </w:rPr>
-        <w:t xml:space="preserve">Year</w:t>
-      </w:r>
-      <w:r>
-        <w:rPr>
-          <w:rStyle w:val="OperatorTok"/>
-        </w:rPr>
-        <w:t xml:space="preserve">==</w:t>
-      </w:r>
-      <w:r>
-        <w:rPr>
-          <w:rStyle w:val="DecValTok"/>
-        </w:rPr>
-        <w:t xml:space="preserve">2020</w:t>
-      </w:r>
-      <w:r>
-        <w:rPr>
-          <w:rStyle w:val="NormalTok"/>
-        </w:rPr>
-        <w:t xml:space="preserve">)</w:t>
-      </w:r>
-      <w:r>
-        <w:br/>
-      </w:r>
-      <w:r>
-        <w:rPr>
-          <w:rStyle w:val="NormalTok"/>
-        </w:rPr>
-        <w:t xml:space="preserve">pm2015 &lt;-</w:t>
-      </w:r>
-      <w:r>
-        <w:rPr>
-          <w:rStyle w:val="StringTok"/>
-        </w:rPr>
-        <w:t xml:space="preserve"> </w:t>
-      </w:r>
-      <w:r>
-        <w:rPr>
-          <w:rStyle w:val="KeywordTok"/>
-        </w:rPr>
-        <w:t xml:space="preserve">mean</w:t>
-      </w:r>
-      <w:r>
-        <w:rPr>
-          <w:rStyle w:val="NormalTok"/>
-        </w:rPr>
-        <w:t xml:space="preserve">(p2015</w:t>
-      </w:r>
-      <w:r>
-        <w:rPr>
-          <w:rStyle w:val="OperatorTok"/>
-        </w:rPr>
-        <w:t xml:space="preserve">$</w:t>
-      </w:r>
-      <w:r>
-        <w:rPr>
-          <w:rStyle w:val="NormalTok"/>
-        </w:rPr>
-        <w:t xml:space="preserve">YearMeanValue)</w:t>
-      </w:r>
-      <w:r>
-        <w:br/>
-      </w:r>
-      <w:r>
-        <w:rPr>
-          <w:rStyle w:val="NormalTok"/>
-        </w:rPr>
-        <w:t xml:space="preserve">pm2020 &lt;-</w:t>
-      </w:r>
-      <w:r>
-        <w:rPr>
-          <w:rStyle w:val="StringTok"/>
-        </w:rPr>
-        <w:t xml:space="preserve"> </w:t>
-      </w:r>
-      <w:r>
-        <w:rPr>
-          <w:rStyle w:val="KeywordTok"/>
-        </w:rPr>
-        <w:t xml:space="preserve">mean</w:t>
-      </w:r>
-      <w:r>
-        <w:rPr>
-          <w:rStyle w:val="NormalTok"/>
-        </w:rPr>
-        <w:t xml:space="preserve">(p2020</w:t>
-      </w:r>
-      <w:r>
-        <w:rPr>
-          <w:rStyle w:val="OperatorTok"/>
-        </w:rPr>
-        <w:t xml:space="preserve">$</w:t>
-      </w:r>
-      <w:r>
-        <w:rPr>
-          <w:rStyle w:val="NormalTok"/>
-        </w:rPr>
-        <w:t xml:space="preserve">YearMeanValue)</w:t>
-      </w:r>
-      <w:r>
-        <w:br/>
-      </w:r>
-      <w:r>
-        <w:br/>
-      </w:r>
-      <w:r>
-        <w:rPr>
-          <w:rStyle w:val="NormalTok"/>
-        </w:rPr>
-        <w:t xml:space="preserve">pm2015</w:t>
-      </w:r>
-    </w:p>
-    <w:p>
-      <w:pPr>
-        <w:pStyle w:val="SourceCode"/>
-      </w:pPr>
-      <w:r>
-        <w:rPr>
-          <w:rStyle w:val="VerbatimChar"/>
-        </w:rPr>
-        <w:t xml:space="preserve">## [1] 73.33239</w:t>
-      </w:r>
-    </w:p>
-    <w:p>
-      <w:pPr>
-        <w:pStyle w:val="SourceCode"/>
-      </w:pPr>
-      <w:r>
-        <w:rPr>
-          <w:rStyle w:val="NormalTok"/>
-        </w:rPr>
-        <w:t xml:space="preserve">pm2020</w:t>
-      </w:r>
-    </w:p>
-    <w:p>
-      <w:pPr>
-        <w:pStyle w:val="SourceCode"/>
-      </w:pPr>
-      <w:r>
-        <w:rPr>
-          <w:rStyle w:val="VerbatimChar"/>
-        </w:rPr>
-        <w:t xml:space="preserve">## [1] 133.2523</w:t>
-      </w:r>
-    </w:p>
-    <w:p>
-      <w:pPr>
-        <w:pStyle w:val="FirstParagraph"/>
-      </w:pPr>
-      <w:r>
-        <w:t xml:space="preserve">The portfolio mean was 73 USD in 2015 and 133 USD in 2020. Knowing this combined with the other last three clues to stock volatility (by analyzing the volatility by year using the number of times the stock has an increase or decrease by 10% during each of the last five years) we can say that all of these stocks without carefully selecting them did increase the whole portfolio in the last five years from 73 USD to 133 USD, but the best set of stocks are the ones that increased at least once during the last five years but not more than a 10% annual increase because the portfolio of that set of stocks was 156 USD.</w:t>
-      </w:r>
-    </w:p>
-    <w:p>
-      <w:pPr>
-        <w:pStyle w:val="BodyText"/>
-      </w:pPr>
-      <w:r>
-        <w:t xml:space="preserve">What would the ROI be for all stocks compared to only those stocks that increased at least one time during the last five years but not by more than 10 per cent?</w:t>
-      </w:r>
-    </w:p>
-    <w:p>
-      <w:pPr>
-        <w:pStyle w:val="SourceCode"/>
-      </w:pPr>
-      <w:r>
-        <w:rPr>
-          <w:rStyle w:val="NormalTok"/>
-        </w:rPr>
-        <w:t xml:space="preserve">ROI_all &lt;-</w:t>
-      </w:r>
-      <w:r>
-        <w:rPr>
-          <w:rStyle w:val="StringTok"/>
-        </w:rPr>
-        <w:t xml:space="preserve"> </w:t>
-      </w:r>
-      <w:r>
-        <w:rPr>
-          <w:rStyle w:val="NormalTok"/>
-        </w:rPr>
-        <w:t xml:space="preserve">pm2020</w:t>
-      </w:r>
-      <w:r>
-        <w:rPr>
-          <w:rStyle w:val="OperatorTok"/>
-        </w:rPr>
-        <w:t xml:space="preserve">/</w:t>
-      </w:r>
-      <w:r>
-        <w:rPr>
-          <w:rStyle w:val="NormalTok"/>
-        </w:rPr>
-        <w:t xml:space="preserve">pm2015</w:t>
-      </w:r>
-      <w:r>
-        <w:br/>
-      </w:r>
-      <w:r>
-        <w:rPr>
-          <w:rStyle w:val="NormalTok"/>
-        </w:rPr>
-        <w:t xml:space="preserve">ROI_Inc_not10 &lt;-</w:t>
-      </w:r>
-      <w:r>
-        <w:rPr>
-          <w:rStyle w:val="StringTok"/>
-        </w:rPr>
-        <w:t xml:space="preserve"> </w:t>
-      </w:r>
-      <w:r>
-        <w:rPr>
-          <w:rStyle w:val="NormalTok"/>
-        </w:rPr>
-        <w:t xml:space="preserve">pMean_sub_nvr_I0</w:t>
-      </w:r>
-      <w:r>
-        <w:rPr>
-          <w:rStyle w:val="OperatorTok"/>
-        </w:rPr>
-        <w:t xml:space="preserve">/</w:t>
-      </w:r>
-      <w:r>
-        <w:rPr>
-          <w:rStyle w:val="NormalTok"/>
-        </w:rPr>
-        <w:t xml:space="preserve">pm2015</w:t>
-      </w:r>
-      <w:r>
-        <w:br/>
-      </w:r>
-      <w:r>
-        <w:br/>
-      </w:r>
-      <w:r>
-        <w:rPr>
-          <w:rStyle w:val="NormalTok"/>
-        </w:rPr>
-        <w:t xml:space="preserve">ROI_all</w:t>
-      </w:r>
-    </w:p>
-    <w:p>
-      <w:pPr>
-        <w:pStyle w:val="SourceCode"/>
-      </w:pPr>
-      <w:r>
-        <w:rPr>
-          <w:rStyle w:val="VerbatimChar"/>
-        </w:rPr>
-        <w:t xml:space="preserve">## [1] 1.8171</w:t>
-      </w:r>
-    </w:p>
-    <w:p>
-      <w:pPr>
-        <w:pStyle w:val="SourceCode"/>
-      </w:pPr>
-      <w:r>
-        <w:rPr>
-          <w:rStyle w:val="NormalTok"/>
-        </w:rPr>
-        <w:t xml:space="preserve">ROI_Inc_not10</w:t>
-      </w:r>
-    </w:p>
-    <w:p>
-      <w:pPr>
-        <w:pStyle w:val="SourceCode"/>
-      </w:pPr>
-      <w:r>
-        <w:rPr>
-          <w:rStyle w:val="VerbatimChar"/>
-        </w:rPr>
-        <w:t xml:space="preserve">## [1] 2.127772</w:t>
-      </w:r>
-    </w:p>
-    <w:p>
-      <w:pPr>
-        <w:pStyle w:val="FirstParagraph"/>
-      </w:pPr>
-      <w:r>
-        <w:t xml:space="preserve">The</w:t>
-      </w:r>
-      <w:r>
-        <w:t xml:space="preserve"> </w:t>
-      </w:r>
-      <w:r>
-        <w:rPr>
-          <w:b/>
-        </w:rPr>
-        <w:t xml:space="preserve">return on investment</w:t>
-      </w:r>
-      <w:r>
-        <w:t xml:space="preserve"> </w:t>
-      </w:r>
-      <w:r>
-        <w:t xml:space="preserve">is almost doubled over five years selecting all the stocks in this portfolio of stocks that had values from 2007-2020 (done in the beginning is 53 out of 65) with a value of 1.817 or</w:t>
-      </w:r>
-      <w:r>
-        <w:t xml:space="preserve"> </w:t>
-      </w:r>
-      <w:r>
-        <w:rPr>
-          <w:b/>
-        </w:rPr>
-        <w:t xml:space="preserve">182 per cent</w:t>
-      </w:r>
-      <w:r>
-        <w:t xml:space="preserve">. While the portfolio with only the stocks that increased over the last five years at least one time (had an increasing year at least once) but never more than 10% had an ROI of 2.127 or</w:t>
-      </w:r>
-      <w:r>
-        <w:t xml:space="preserve"> </w:t>
-      </w:r>
-      <w:r>
-        <w:rPr>
-          <w:b/>
-        </w:rPr>
-        <w:t xml:space="preserve">213 per cent</w:t>
+        <w:t xml:space="preserve">174 per cent</w:t>
       </w:r>
       <w:r>
         <w:t xml:space="preserve">.</w:t>
@@ -47037,7 +48679,7 @@
         <w:rPr>
           <w:rStyle w:val="NormalTok"/>
         </w:rPr>
-        <w:t xml:space="preserve">pMean_sub_nvr_I0</w:t>
+        <w:t xml:space="preserve">pMean_sub_nvr_D10</w:t>
       </w:r>
       <w:r>
         <w:br/>
@@ -47147,7 +48789,7 @@
         <w:rPr>
           <w:rStyle w:val="VerbatimChar"/>
         </w:rPr>
-        <w:t xml:space="preserve">## [1] 42.55544</w:t>
+        <w:t xml:space="preserve">## [1] 52.25385</w:t>
       </w:r>
     </w:p>
     <w:p>
@@ -47155,7 +48797,2169 @@
         <w:pStyle w:val="FirstParagraph"/>
       </w:pPr>
       <w:r>
-        <w:t xml:space="preserve">Using the formula from the web, the apr on this portfolio is 42.55%, which seems really high. When using another source for mortgage the apr was about 16% which is still good and much better than any bank.</w:t>
+        <w:t xml:space="preserve">Using the formula from the web, the apr on this portfolio is 52.25%, which seems really high. This is the average value over the last five years of all the stocks in the subset of the portfolio having never decreased by 10%.</w:t>
+      </w:r>
+    </w:p>
+    <w:p>
+      <w:r>
+        <w:pict>
+          <v:rect style="width:0;height:1.5pt" o:hralign="center" o:hrstd="t" o:hr="t"/>
+        </w:pict>
+      </w:r>
+    </w:p>
+    <w:p>
+      <w:pPr>
+        <w:pStyle w:val="FirstParagraph"/>
+      </w:pPr>
+      <w:r>
+        <w:t xml:space="preserve">There are four sets of counts for those that increased more than 10%, decreased more than 10%, increased more than zero but less than 10%, and decreased more than zero but less than 10% within the five year span from 2015-2020. Lets see if there is a better subset of choices for a better market portfolio.</w:t>
+      </w:r>
+    </w:p>
+    <w:p>
+      <w:pPr>
+        <w:pStyle w:val="BodyText"/>
+      </w:pPr>
+      <w:r>
+        <w:t xml:space="preserve">Lets add a five year poisson column using lambda=(unemployment rate), time=(1), and k=(YearMeanGreaterThan5yrMean).</w:t>
+      </w:r>
+    </w:p>
+    <w:p>
+      <w:pPr>
+        <w:pStyle w:val="SourceCode"/>
+      </w:pPr>
+      <w:r>
+        <w:rPr>
+          <w:rStyle w:val="NormalTok"/>
+        </w:rPr>
+        <w:t xml:space="preserve">ue2 &lt;-</w:t>
+      </w:r>
+      <w:r>
+        <w:rPr>
+          <w:rStyle w:val="StringTok"/>
+        </w:rPr>
+        <w:t xml:space="preserve"> </w:t>
+      </w:r>
+      <w:r>
+        <w:rPr>
+          <w:rStyle w:val="NormalTok"/>
+        </w:rPr>
+        <w:t xml:space="preserve">stock_5yrs_ue</w:t>
+      </w:r>
+      <w:r>
+        <w:rPr>
+          <w:rStyle w:val="OperatorTok"/>
+        </w:rPr>
+        <w:t xml:space="preserve">$</w:t>
+      </w:r>
+      <w:r>
+        <w:rPr>
+          <w:rStyle w:val="NormalTok"/>
+        </w:rPr>
+        <w:t xml:space="preserve">Annual_UE</w:t>
+      </w:r>
+      <w:r>
+        <w:br/>
+      </w:r>
+      <w:r>
+        <w:rPr>
+          <w:rStyle w:val="NormalTok"/>
+        </w:rPr>
+        <w:t xml:space="preserve">t &lt;-</w:t>
+      </w:r>
+      <w:r>
+        <w:rPr>
+          <w:rStyle w:val="StringTok"/>
+        </w:rPr>
+        <w:t xml:space="preserve"> </w:t>
+      </w:r>
+      <w:r>
+        <w:rPr>
+          <w:rStyle w:val="DecValTok"/>
+        </w:rPr>
+        <w:t xml:space="preserve">1</w:t>
+      </w:r>
+      <w:r>
+        <w:br/>
+      </w:r>
+      <w:r>
+        <w:rPr>
+          <w:rStyle w:val="NormalTok"/>
+        </w:rPr>
+        <w:t xml:space="preserve">k &lt;-</w:t>
+      </w:r>
+      <w:r>
+        <w:rPr>
+          <w:rStyle w:val="StringTok"/>
+        </w:rPr>
+        <w:t xml:space="preserve"> </w:t>
+      </w:r>
+      <w:r>
+        <w:rPr>
+          <w:rStyle w:val="NormalTok"/>
+        </w:rPr>
+        <w:t xml:space="preserve">stock_5yrs_ue</w:t>
+      </w:r>
+      <w:r>
+        <w:rPr>
+          <w:rStyle w:val="OperatorTok"/>
+        </w:rPr>
+        <w:t xml:space="preserve">$</w:t>
+      </w:r>
+      <w:r>
+        <w:rPr>
+          <w:rStyle w:val="NormalTok"/>
+        </w:rPr>
+        <w:t xml:space="preserve">YearMeanGreaterThan5yrMean</w:t>
+      </w:r>
+      <w:r>
+        <w:br/>
+      </w:r>
+      <w:r>
+        <w:rPr>
+          <w:rStyle w:val="NormalTok"/>
+        </w:rPr>
+        <w:t xml:space="preserve">stock_5yrs_ue</w:t>
+      </w:r>
+      <w:r>
+        <w:rPr>
+          <w:rStyle w:val="OperatorTok"/>
+        </w:rPr>
+        <w:t xml:space="preserve">$</w:t>
+      </w:r>
+      <w:r>
+        <w:rPr>
+          <w:rStyle w:val="NormalTok"/>
+        </w:rPr>
+        <w:t xml:space="preserve">poisson5yrUE &lt;-</w:t>
+      </w:r>
+      <w:r>
+        <w:rPr>
+          <w:rStyle w:val="StringTok"/>
+        </w:rPr>
+        <w:t xml:space="preserve"> </w:t>
+      </w:r>
+      <w:r>
+        <w:rPr>
+          <w:rStyle w:val="KeywordTok"/>
+        </w:rPr>
+        <w:t xml:space="preserve">round</w:t>
+      </w:r>
+      <w:r>
+        <w:rPr>
+          <w:rStyle w:val="NormalTok"/>
+        </w:rPr>
+        <w:t xml:space="preserve">((</w:t>
+      </w:r>
+      <w:r>
+        <w:rPr>
+          <w:rStyle w:val="KeywordTok"/>
+        </w:rPr>
+        <w:t xml:space="preserve">exp</w:t>
+      </w:r>
+      <w:r>
+        <w:rPr>
+          <w:rStyle w:val="NormalTok"/>
+        </w:rPr>
+        <w:t xml:space="preserve">(</w:t>
+      </w:r>
+      <w:r>
+        <w:rPr>
+          <w:rStyle w:val="OperatorTok"/>
+        </w:rPr>
+        <w:t xml:space="preserve">-</w:t>
+      </w:r>
+      <w:r>
+        <w:rPr>
+          <w:rStyle w:val="NormalTok"/>
+        </w:rPr>
+        <w:t xml:space="preserve">ue2</w:t>
+      </w:r>
+      <w:r>
+        <w:rPr>
+          <w:rStyle w:val="OperatorTok"/>
+        </w:rPr>
+        <w:t xml:space="preserve">*</w:t>
+      </w:r>
+      <w:r>
+        <w:rPr>
+          <w:rStyle w:val="NormalTok"/>
+        </w:rPr>
+        <w:t xml:space="preserve">t)</w:t>
+      </w:r>
+      <w:r>
+        <w:rPr>
+          <w:rStyle w:val="OperatorTok"/>
+        </w:rPr>
+        <w:t xml:space="preserve">*</w:t>
+      </w:r>
+      <w:r>
+        <w:rPr>
+          <w:rStyle w:val="NormalTok"/>
+        </w:rPr>
+        <w:t xml:space="preserve">(ue2</w:t>
+      </w:r>
+      <w:r>
+        <w:rPr>
+          <w:rStyle w:val="OperatorTok"/>
+        </w:rPr>
+        <w:t xml:space="preserve">*</w:t>
+      </w:r>
+      <w:r>
+        <w:rPr>
+          <w:rStyle w:val="NormalTok"/>
+        </w:rPr>
+        <w:t xml:space="preserve">t)</w:t>
+      </w:r>
+      <w:r>
+        <w:rPr>
+          <w:rStyle w:val="OperatorTok"/>
+        </w:rPr>
+        <w:t xml:space="preserve">^</w:t>
+      </w:r>
+      <w:r>
+        <w:rPr>
+          <w:rStyle w:val="NormalTok"/>
+        </w:rPr>
+        <w:t xml:space="preserve">k)</w:t>
+      </w:r>
+      <w:r>
+        <w:rPr>
+          <w:rStyle w:val="OperatorTok"/>
+        </w:rPr>
+        <w:t xml:space="preserve">/</w:t>
+      </w:r>
+      <w:r>
+        <w:rPr>
+          <w:rStyle w:val="NormalTok"/>
+        </w:rPr>
+        <w:t xml:space="preserve">(</w:t>
+      </w:r>
+      <w:r>
+        <w:rPr>
+          <w:rStyle w:val="KeywordTok"/>
+        </w:rPr>
+        <w:t xml:space="preserve">factorial</w:t>
+      </w:r>
+      <w:r>
+        <w:rPr>
+          <w:rStyle w:val="NormalTok"/>
+        </w:rPr>
+        <w:t xml:space="preserve">(k)),</w:t>
+      </w:r>
+      <w:r>
+        <w:rPr>
+          <w:rStyle w:val="DecValTok"/>
+        </w:rPr>
+        <w:t xml:space="preserve">5</w:t>
+      </w:r>
+      <w:r>
+        <w:rPr>
+          <w:rStyle w:val="NormalTok"/>
+        </w:rPr>
+        <w:t xml:space="preserve">)</w:t>
+      </w:r>
+    </w:p>
+    <w:p>
+      <w:pPr>
+        <w:pStyle w:val="FirstParagraph"/>
+      </w:pPr>
+      <w:r>
+        <w:t xml:space="preserve">Lets get a subset of those stocks that have cyclical patterns within five years, so that we have three years the stock increases more than 10% exactly 3 times, and two years where the stock decreases less than 10% exactly 2 times. Separately, get the stocks it increases greater than 10% exactly 3 times, and decreases more than 10% exactly 2 times. Also get the reverse of these values</w:t>
+      </w:r>
+    </w:p>
+    <w:p>
+      <w:pPr>
+        <w:pStyle w:val="SourceCode"/>
+      </w:pPr>
+      <w:r>
+        <w:rPr>
+          <w:rStyle w:val="NormalTok"/>
+        </w:rPr>
+        <w:t xml:space="preserve">cyclical &lt;-</w:t>
+      </w:r>
+      <w:r>
+        <w:rPr>
+          <w:rStyle w:val="StringTok"/>
+        </w:rPr>
+        <w:t xml:space="preserve"> </w:t>
+      </w:r>
+      <w:r>
+        <w:rPr>
+          <w:rStyle w:val="KeywordTok"/>
+        </w:rPr>
+        <w:t xml:space="preserve">subset</w:t>
+      </w:r>
+      <w:r>
+        <w:rPr>
+          <w:rStyle w:val="NormalTok"/>
+        </w:rPr>
+        <w:t xml:space="preserve">(stock_5yrs_ue, stock_5yrs_ue</w:t>
+      </w:r>
+      <w:r>
+        <w:rPr>
+          <w:rStyle w:val="OperatorTok"/>
+        </w:rPr>
+        <w:t xml:space="preserve">$</w:t>
+      </w:r>
+      <w:r>
+        <w:rPr>
+          <w:rStyle w:val="NormalTok"/>
+        </w:rPr>
+        <w:t xml:space="preserve">nTimesIncr10_5yr</w:t>
+      </w:r>
+      <w:r>
+        <w:rPr>
+          <w:rStyle w:val="OperatorTok"/>
+        </w:rPr>
+        <w:t xml:space="preserve">==</w:t>
+      </w:r>
+      <w:r>
+        <w:rPr>
+          <w:rStyle w:val="DecValTok"/>
+        </w:rPr>
+        <w:t xml:space="preserve">3</w:t>
+      </w:r>
+      <w:r>
+        <w:rPr>
+          <w:rStyle w:val="NormalTok"/>
+        </w:rPr>
+        <w:t xml:space="preserve"> </w:t>
+      </w:r>
+      <w:r>
+        <w:rPr>
+          <w:rStyle w:val="OperatorTok"/>
+        </w:rPr>
+        <w:t xml:space="preserve">&amp;</w:t>
+      </w:r>
+      <w:r>
+        <w:rPr>
+          <w:rStyle w:val="StringTok"/>
+        </w:rPr>
+        <w:t xml:space="preserve"> </w:t>
+      </w:r>
+      <w:r>
+        <w:rPr>
+          <w:rStyle w:val="NormalTok"/>
+        </w:rPr>
+        <w:t xml:space="preserve">(stock_5yrs_ue</w:t>
+      </w:r>
+      <w:r>
+        <w:rPr>
+          <w:rStyle w:val="OperatorTok"/>
+        </w:rPr>
+        <w:t xml:space="preserve">$</w:t>
+      </w:r>
+      <w:r>
+        <w:rPr>
+          <w:rStyle w:val="NormalTok"/>
+        </w:rPr>
+        <w:t xml:space="preserve">nTimesDecr10_5yr</w:t>
+      </w:r>
+      <w:r>
+        <w:rPr>
+          <w:rStyle w:val="OperatorTok"/>
+        </w:rPr>
+        <w:t xml:space="preserve">==</w:t>
+      </w:r>
+      <w:r>
+        <w:rPr>
+          <w:rStyle w:val="DecValTok"/>
+        </w:rPr>
+        <w:t xml:space="preserve">2</w:t>
+      </w:r>
+      <w:r>
+        <w:rPr>
+          <w:rStyle w:val="NormalTok"/>
+        </w:rPr>
+        <w:t xml:space="preserve"> </w:t>
+      </w:r>
+      <w:r>
+        <w:rPr>
+          <w:rStyle w:val="OperatorTok"/>
+        </w:rPr>
+        <w:t xml:space="preserve">|</w:t>
+      </w:r>
+      <w:r>
+        <w:rPr>
+          <w:rStyle w:val="StringTok"/>
+        </w:rPr>
+        <w:t xml:space="preserve"> </w:t>
+      </w:r>
+      <w:r>
+        <w:rPr>
+          <w:rStyle w:val="NormalTok"/>
+        </w:rPr>
+        <w:t xml:space="preserve">stock_5yrs_ue</w:t>
+      </w:r>
+      <w:r>
+        <w:rPr>
+          <w:rStyle w:val="OperatorTok"/>
+        </w:rPr>
+        <w:t xml:space="preserve">$</w:t>
+      </w:r>
+      <w:r>
+        <w:rPr>
+          <w:rStyle w:val="NormalTok"/>
+        </w:rPr>
+        <w:t xml:space="preserve">nTimesDecrFromZero_5yrs</w:t>
+      </w:r>
+      <w:r>
+        <w:rPr>
+          <w:rStyle w:val="OperatorTok"/>
+        </w:rPr>
+        <w:t xml:space="preserve">==</w:t>
+      </w:r>
+      <w:r>
+        <w:rPr>
+          <w:rStyle w:val="DecValTok"/>
+        </w:rPr>
+        <w:t xml:space="preserve">2</w:t>
+      </w:r>
+      <w:r>
+        <w:rPr>
+          <w:rStyle w:val="NormalTok"/>
+        </w:rPr>
+        <w:t xml:space="preserve">))</w:t>
+      </w:r>
+      <w:r>
+        <w:br/>
+      </w:r>
+      <w:r>
+        <w:br/>
+      </w:r>
+      <w:r>
+        <w:rPr>
+          <w:rStyle w:val="NormalTok"/>
+        </w:rPr>
+        <w:t xml:space="preserve">cyclical2 &lt;-</w:t>
+      </w:r>
+      <w:r>
+        <w:rPr>
+          <w:rStyle w:val="StringTok"/>
+        </w:rPr>
+        <w:t xml:space="preserve"> </w:t>
+      </w:r>
+      <w:r>
+        <w:rPr>
+          <w:rStyle w:val="KeywordTok"/>
+        </w:rPr>
+        <w:t xml:space="preserve">subset</w:t>
+      </w:r>
+      <w:r>
+        <w:rPr>
+          <w:rStyle w:val="NormalTok"/>
+        </w:rPr>
+        <w:t xml:space="preserve">(stock_5yrs_ue, stock_5yrs_ue</w:t>
+      </w:r>
+      <w:r>
+        <w:rPr>
+          <w:rStyle w:val="OperatorTok"/>
+        </w:rPr>
+        <w:t xml:space="preserve">$</w:t>
+      </w:r>
+      <w:r>
+        <w:rPr>
+          <w:rStyle w:val="NormalTok"/>
+        </w:rPr>
+        <w:t xml:space="preserve">nTimesIncrFromZero_5yrs </w:t>
+      </w:r>
+      <w:r>
+        <w:rPr>
+          <w:rStyle w:val="OperatorTok"/>
+        </w:rPr>
+        <w:t xml:space="preserve">&gt;=</w:t>
+      </w:r>
+      <w:r>
+        <w:rPr>
+          <w:rStyle w:val="DecValTok"/>
+        </w:rPr>
+        <w:t xml:space="preserve">2</w:t>
+      </w:r>
+      <w:r>
+        <w:rPr>
+          <w:rStyle w:val="NormalTok"/>
+        </w:rPr>
+        <w:t xml:space="preserve"> </w:t>
+      </w:r>
+      <w:r>
+        <w:rPr>
+          <w:rStyle w:val="OperatorTok"/>
+        </w:rPr>
+        <w:t xml:space="preserve">&amp;</w:t>
+      </w:r>
+      <w:r>
+        <w:rPr>
+          <w:rStyle w:val="StringTok"/>
+        </w:rPr>
+        <w:t xml:space="preserve"> </w:t>
+      </w:r>
+      <w:r>
+        <w:rPr>
+          <w:rStyle w:val="NormalTok"/>
+        </w:rPr>
+        <w:t xml:space="preserve">(stock_5yrs_ue</w:t>
+      </w:r>
+      <w:r>
+        <w:rPr>
+          <w:rStyle w:val="OperatorTok"/>
+        </w:rPr>
+        <w:t xml:space="preserve">$</w:t>
+      </w:r>
+      <w:r>
+        <w:rPr>
+          <w:rStyle w:val="NormalTok"/>
+        </w:rPr>
+        <w:t xml:space="preserve">nTimesDecr10_5yr </w:t>
+      </w:r>
+      <w:r>
+        <w:rPr>
+          <w:rStyle w:val="OperatorTok"/>
+        </w:rPr>
+        <w:t xml:space="preserve">&gt;=</w:t>
+      </w:r>
+      <w:r>
+        <w:rPr>
+          <w:rStyle w:val="StringTok"/>
+        </w:rPr>
+        <w:t xml:space="preserve"> </w:t>
+      </w:r>
+      <w:r>
+        <w:rPr>
+          <w:rStyle w:val="DecValTok"/>
+        </w:rPr>
+        <w:t xml:space="preserve">2</w:t>
+      </w:r>
+      <w:r>
+        <w:rPr>
+          <w:rStyle w:val="NormalTok"/>
+        </w:rPr>
+        <w:t xml:space="preserve"> </w:t>
+      </w:r>
+      <w:r>
+        <w:rPr>
+          <w:rStyle w:val="OperatorTok"/>
+        </w:rPr>
+        <w:t xml:space="preserve">|</w:t>
+      </w:r>
+      <w:r>
+        <w:rPr>
+          <w:rStyle w:val="StringTok"/>
+        </w:rPr>
+        <w:t xml:space="preserve"> </w:t>
+      </w:r>
+      <w:r>
+        <w:rPr>
+          <w:rStyle w:val="NormalTok"/>
+        </w:rPr>
+        <w:t xml:space="preserve">stock_5yrs_ue</w:t>
+      </w:r>
+      <w:r>
+        <w:rPr>
+          <w:rStyle w:val="OperatorTok"/>
+        </w:rPr>
+        <w:t xml:space="preserve">$</w:t>
+      </w:r>
+      <w:r>
+        <w:rPr>
+          <w:rStyle w:val="NormalTok"/>
+        </w:rPr>
+        <w:t xml:space="preserve">nTimesDecrFromZero_5yrs </w:t>
+      </w:r>
+      <w:r>
+        <w:rPr>
+          <w:rStyle w:val="OperatorTok"/>
+        </w:rPr>
+        <w:t xml:space="preserve">&gt;=</w:t>
+      </w:r>
+      <w:r>
+        <w:rPr>
+          <w:rStyle w:val="StringTok"/>
+        </w:rPr>
+        <w:t xml:space="preserve"> </w:t>
+      </w:r>
+      <w:r>
+        <w:rPr>
+          <w:rStyle w:val="DecValTok"/>
+        </w:rPr>
+        <w:t xml:space="preserve">2</w:t>
+      </w:r>
+      <w:r>
+        <w:rPr>
+          <w:rStyle w:val="NormalTok"/>
+        </w:rPr>
+        <w:t xml:space="preserve">))</w:t>
+      </w:r>
+      <w:r>
+        <w:br/>
+      </w:r>
+      <w:r>
+        <w:br/>
+      </w:r>
+      <w:r>
+        <w:rPr>
+          <w:rStyle w:val="NormalTok"/>
+        </w:rPr>
+        <w:t xml:space="preserve">c1 &lt;-</w:t>
+      </w:r>
+      <w:r>
+        <w:rPr>
+          <w:rStyle w:val="StringTok"/>
+        </w:rPr>
+        <w:t xml:space="preserve"> </w:t>
+      </w:r>
+      <w:r>
+        <w:rPr>
+          <w:rStyle w:val="KeywordTok"/>
+        </w:rPr>
+        <w:t xml:space="preserve">as.character</w:t>
+      </w:r>
+      <w:r>
+        <w:rPr>
+          <w:rStyle w:val="NormalTok"/>
+        </w:rPr>
+        <w:t xml:space="preserve">(</w:t>
+      </w:r>
+      <w:r>
+        <w:rPr>
+          <w:rStyle w:val="KeywordTok"/>
+        </w:rPr>
+        <w:t xml:space="preserve">unique</w:t>
+      </w:r>
+      <w:r>
+        <w:rPr>
+          <w:rStyle w:val="NormalTok"/>
+        </w:rPr>
+        <w:t xml:space="preserve">(cyclical</w:t>
+      </w:r>
+      <w:r>
+        <w:rPr>
+          <w:rStyle w:val="OperatorTok"/>
+        </w:rPr>
+        <w:t xml:space="preserve">$</w:t>
+      </w:r>
+      <w:r>
+        <w:rPr>
+          <w:rStyle w:val="NormalTok"/>
+        </w:rPr>
+        <w:t xml:space="preserve">stock))</w:t>
+      </w:r>
+      <w:r>
+        <w:br/>
+      </w:r>
+      <w:r>
+        <w:rPr>
+          <w:rStyle w:val="NormalTok"/>
+        </w:rPr>
+        <w:t xml:space="preserve">c2 &lt;-</w:t>
+      </w:r>
+      <w:r>
+        <w:rPr>
+          <w:rStyle w:val="StringTok"/>
+        </w:rPr>
+        <w:t xml:space="preserve"> </w:t>
+      </w:r>
+      <w:r>
+        <w:rPr>
+          <w:rStyle w:val="KeywordTok"/>
+        </w:rPr>
+        <w:t xml:space="preserve">as.character</w:t>
+      </w:r>
+      <w:r>
+        <w:rPr>
+          <w:rStyle w:val="NormalTok"/>
+        </w:rPr>
+        <w:t xml:space="preserve">(</w:t>
+      </w:r>
+      <w:r>
+        <w:rPr>
+          <w:rStyle w:val="KeywordTok"/>
+        </w:rPr>
+        <w:t xml:space="preserve">unique</w:t>
+      </w:r>
+      <w:r>
+        <w:rPr>
+          <w:rStyle w:val="NormalTok"/>
+        </w:rPr>
+        <w:t xml:space="preserve">(cyclical2</w:t>
+      </w:r>
+      <w:r>
+        <w:rPr>
+          <w:rStyle w:val="OperatorTok"/>
+        </w:rPr>
+        <w:t xml:space="preserve">$</w:t>
+      </w:r>
+      <w:r>
+        <w:rPr>
+          <w:rStyle w:val="NormalTok"/>
+        </w:rPr>
+        <w:t xml:space="preserve">stock))</w:t>
+      </w:r>
+      <w:r>
+        <w:br/>
+      </w:r>
+      <w:r>
+        <w:rPr>
+          <w:rStyle w:val="NormalTok"/>
+        </w:rPr>
+        <w:t xml:space="preserve">cycle &lt;-</w:t>
+      </w:r>
+      <w:r>
+        <w:rPr>
+          <w:rStyle w:val="StringTok"/>
+        </w:rPr>
+        <w:t xml:space="preserve"> </w:t>
+      </w:r>
+      <w:r>
+        <w:rPr>
+          <w:rStyle w:val="KeywordTok"/>
+        </w:rPr>
+        <w:t xml:space="preserve">c</w:t>
+      </w:r>
+      <w:r>
+        <w:rPr>
+          <w:rStyle w:val="NormalTok"/>
+        </w:rPr>
+        <w:t xml:space="preserve">(c1,c2)</w:t>
+      </w:r>
+      <w:r>
+        <w:br/>
+      </w:r>
+      <w:r>
+        <w:rPr>
+          <w:rStyle w:val="NormalTok"/>
+        </w:rPr>
+        <w:t xml:space="preserve">cycle1 &lt;-</w:t>
+      </w:r>
+      <w:r>
+        <w:rPr>
+          <w:rStyle w:val="StringTok"/>
+        </w:rPr>
+        <w:t xml:space="preserve"> </w:t>
+      </w:r>
+      <w:r>
+        <w:rPr>
+          <w:rStyle w:val="KeywordTok"/>
+        </w:rPr>
+        <w:t xml:space="preserve">as.data.frame</w:t>
+      </w:r>
+      <w:r>
+        <w:rPr>
+          <w:rStyle w:val="NormalTok"/>
+        </w:rPr>
+        <w:t xml:space="preserve">(cycle)</w:t>
+      </w:r>
+      <w:r>
+        <w:br/>
+      </w:r>
+      <w:r>
+        <w:rPr>
+          <w:rStyle w:val="KeywordTok"/>
+        </w:rPr>
+        <w:t xml:space="preserve">colnames</w:t>
+      </w:r>
+      <w:r>
+        <w:rPr>
+          <w:rStyle w:val="NormalTok"/>
+        </w:rPr>
+        <w:t xml:space="preserve">(cycle1) &lt;-</w:t>
+      </w:r>
+      <w:r>
+        <w:rPr>
+          <w:rStyle w:val="StringTok"/>
+        </w:rPr>
+        <w:t xml:space="preserve"> 'Stock'</w:t>
+      </w:r>
+      <w:r>
+        <w:br/>
+      </w:r>
+      <w:r>
+        <w:br/>
+      </w:r>
+      <w:r>
+        <w:rPr>
+          <w:rStyle w:val="NormalTok"/>
+        </w:rPr>
+        <w:t xml:space="preserve">portCycle &lt;-</w:t>
+      </w:r>
+      <w:r>
+        <w:rPr>
+          <w:rStyle w:val="StringTok"/>
+        </w:rPr>
+        <w:t xml:space="preserve"> </w:t>
+      </w:r>
+      <w:r>
+        <w:rPr>
+          <w:rStyle w:val="KeywordTok"/>
+        </w:rPr>
+        <w:t xml:space="preserve">merge</w:t>
+      </w:r>
+      <w:r>
+        <w:rPr>
+          <w:rStyle w:val="NormalTok"/>
+        </w:rPr>
+        <w:t xml:space="preserve">(cycle1,stock_5yrs_ue, </w:t>
+      </w:r>
+      <w:r>
+        <w:rPr>
+          <w:rStyle w:val="DataTypeTok"/>
+        </w:rPr>
+        <w:t xml:space="preserve">by.x=</w:t>
+      </w:r>
+      <w:r>
+        <w:rPr>
+          <w:rStyle w:val="StringTok"/>
+        </w:rPr>
+        <w:t xml:space="preserve">'Stock'</w:t>
+      </w:r>
+      <w:r>
+        <w:rPr>
+          <w:rStyle w:val="NormalTok"/>
+        </w:rPr>
+        <w:t xml:space="preserve">, </w:t>
+      </w:r>
+      <w:r>
+        <w:rPr>
+          <w:rStyle w:val="DataTypeTok"/>
+        </w:rPr>
+        <w:t xml:space="preserve">by.y=</w:t>
+      </w:r>
+      <w:r>
+        <w:rPr>
+          <w:rStyle w:val="StringTok"/>
+        </w:rPr>
+        <w:t xml:space="preserve">'stock'</w:t>
+      </w:r>
+      <w:r>
+        <w:rPr>
+          <w:rStyle w:val="NormalTok"/>
+        </w:rPr>
+        <w:t xml:space="preserve">)</w:t>
+      </w:r>
+      <w:r>
+        <w:br/>
+      </w:r>
+      <w:r>
+        <w:rPr>
+          <w:rStyle w:val="NormalTok"/>
+        </w:rPr>
+        <w:t xml:space="preserve">portCycle_</w:t>
+      </w:r>
+      <w:r>
+        <w:rPr>
+          <w:rStyle w:val="DecValTok"/>
+        </w:rPr>
+        <w:t xml:space="preserve">2015</w:t>
+      </w:r>
+      <w:r>
+        <w:rPr>
+          <w:rStyle w:val="NormalTok"/>
+        </w:rPr>
+        <w:t xml:space="preserve"> &lt;-</w:t>
+      </w:r>
+      <w:r>
+        <w:rPr>
+          <w:rStyle w:val="StringTok"/>
+        </w:rPr>
+        <w:t xml:space="preserve"> </w:t>
+      </w:r>
+      <w:r>
+        <w:rPr>
+          <w:rStyle w:val="KeywordTok"/>
+        </w:rPr>
+        <w:t xml:space="preserve">subset</w:t>
+      </w:r>
+      <w:r>
+        <w:rPr>
+          <w:rStyle w:val="NormalTok"/>
+        </w:rPr>
+        <w:t xml:space="preserve">(portCycle, Year</w:t>
+      </w:r>
+      <w:r>
+        <w:rPr>
+          <w:rStyle w:val="OperatorTok"/>
+        </w:rPr>
+        <w:t xml:space="preserve">==</w:t>
+      </w:r>
+      <w:r>
+        <w:rPr>
+          <w:rStyle w:val="DecValTok"/>
+        </w:rPr>
+        <w:t xml:space="preserve">2015</w:t>
+      </w:r>
+      <w:r>
+        <w:rPr>
+          <w:rStyle w:val="NormalTok"/>
+        </w:rPr>
+        <w:t xml:space="preserve">)</w:t>
+      </w:r>
+      <w:r>
+        <w:br/>
+      </w:r>
+      <w:r>
+        <w:rPr>
+          <w:rStyle w:val="NormalTok"/>
+        </w:rPr>
+        <w:t xml:space="preserve">portCycle_</w:t>
+      </w:r>
+      <w:r>
+        <w:rPr>
+          <w:rStyle w:val="DecValTok"/>
+        </w:rPr>
+        <w:t xml:space="preserve">2020</w:t>
+      </w:r>
+      <w:r>
+        <w:rPr>
+          <w:rStyle w:val="NormalTok"/>
+        </w:rPr>
+        <w:t xml:space="preserve"> &lt;-</w:t>
+      </w:r>
+      <w:r>
+        <w:rPr>
+          <w:rStyle w:val="StringTok"/>
+        </w:rPr>
+        <w:t xml:space="preserve"> </w:t>
+      </w:r>
+      <w:r>
+        <w:rPr>
+          <w:rStyle w:val="KeywordTok"/>
+        </w:rPr>
+        <w:t xml:space="preserve">subset</w:t>
+      </w:r>
+      <w:r>
+        <w:rPr>
+          <w:rStyle w:val="NormalTok"/>
+        </w:rPr>
+        <w:t xml:space="preserve">(portCycle, Year</w:t>
+      </w:r>
+      <w:r>
+        <w:rPr>
+          <w:rStyle w:val="OperatorTok"/>
+        </w:rPr>
+        <w:t xml:space="preserve">==</w:t>
+      </w:r>
+      <w:r>
+        <w:rPr>
+          <w:rStyle w:val="DecValTok"/>
+        </w:rPr>
+        <w:t xml:space="preserve">2020</w:t>
+      </w:r>
+      <w:r>
+        <w:rPr>
+          <w:rStyle w:val="NormalTok"/>
+        </w:rPr>
+        <w:t xml:space="preserve">)</w:t>
+      </w:r>
+      <w:r>
+        <w:br/>
+      </w:r>
+      <w:r>
+        <w:br/>
+      </w:r>
+      <w:r>
+        <w:rPr>
+          <w:rStyle w:val="KeywordTok"/>
+        </w:rPr>
+        <w:t xml:space="preserve">mean</w:t>
+      </w:r>
+      <w:r>
+        <w:rPr>
+          <w:rStyle w:val="NormalTok"/>
+        </w:rPr>
+        <w:t xml:space="preserve">(portCycle_</w:t>
+      </w:r>
+      <w:r>
+        <w:rPr>
+          <w:rStyle w:val="DecValTok"/>
+        </w:rPr>
+        <w:t xml:space="preserve">2015</w:t>
+      </w:r>
+      <w:r>
+        <w:rPr>
+          <w:rStyle w:val="OperatorTok"/>
+        </w:rPr>
+        <w:t xml:space="preserve">$</w:t>
+      </w:r>
+      <w:r>
+        <w:rPr>
+          <w:rStyle w:val="NormalTok"/>
+        </w:rPr>
+        <w:t xml:space="preserve">YearMeanValue)</w:t>
+      </w:r>
+    </w:p>
+    <w:p>
+      <w:pPr>
+        <w:pStyle w:val="SourceCode"/>
+      </w:pPr>
+      <w:r>
+        <w:rPr>
+          <w:rStyle w:val="VerbatimChar"/>
+        </w:rPr>
+        <w:t xml:space="preserve">## [1] 36.228</w:t>
+      </w:r>
+    </w:p>
+    <w:p>
+      <w:pPr>
+        <w:pStyle w:val="SourceCode"/>
+      </w:pPr>
+      <w:r>
+        <w:rPr>
+          <w:rStyle w:val="KeywordTok"/>
+        </w:rPr>
+        <w:t xml:space="preserve">mean</w:t>
+      </w:r>
+      <w:r>
+        <w:rPr>
+          <w:rStyle w:val="NormalTok"/>
+        </w:rPr>
+        <w:t xml:space="preserve">(portCycle_</w:t>
+      </w:r>
+      <w:r>
+        <w:rPr>
+          <w:rStyle w:val="DecValTok"/>
+        </w:rPr>
+        <w:t xml:space="preserve">2020</w:t>
+      </w:r>
+      <w:r>
+        <w:rPr>
+          <w:rStyle w:val="OperatorTok"/>
+        </w:rPr>
+        <w:t xml:space="preserve">$</w:t>
+      </w:r>
+      <w:r>
+        <w:rPr>
+          <w:rStyle w:val="NormalTok"/>
+        </w:rPr>
+        <w:t xml:space="preserve">YearMeanValue)</w:t>
+      </w:r>
+    </w:p>
+    <w:p>
+      <w:pPr>
+        <w:pStyle w:val="SourceCode"/>
+      </w:pPr>
+      <w:r>
+        <w:rPr>
+          <w:rStyle w:val="VerbatimChar"/>
+        </w:rPr>
+        <w:t xml:space="preserve">## [1] 37.91673</w:t>
+      </w:r>
+    </w:p>
+    <w:p>
+      <w:pPr>
+        <w:pStyle w:val="SourceCode"/>
+      </w:pPr>
+      <w:r>
+        <w:rPr>
+          <w:rStyle w:val="KeywordTok"/>
+        </w:rPr>
+        <w:t xml:space="preserve">mean</w:t>
+      </w:r>
+      <w:r>
+        <w:rPr>
+          <w:rStyle w:val="NormalTok"/>
+        </w:rPr>
+        <w:t xml:space="preserve">(portCycle</w:t>
+      </w:r>
+      <w:r>
+        <w:rPr>
+          <w:rStyle w:val="OperatorTok"/>
+        </w:rPr>
+        <w:t xml:space="preserve">$</w:t>
+      </w:r>
+      <w:r>
+        <w:rPr>
+          <w:rStyle w:val="NormalTok"/>
+        </w:rPr>
+        <w:t xml:space="preserve">YearMeanValue)</w:t>
+      </w:r>
+    </w:p>
+    <w:p>
+      <w:pPr>
+        <w:pStyle w:val="SourceCode"/>
+      </w:pPr>
+      <w:r>
+        <w:rPr>
+          <w:rStyle w:val="VerbatimChar"/>
+        </w:rPr>
+        <w:t xml:space="preserve">## [1] 36.02808</w:t>
+      </w:r>
+    </w:p>
+    <w:p>
+      <w:pPr>
+        <w:pStyle w:val="FirstParagraph"/>
+      </w:pPr>
+      <w:r>
+        <w:t xml:space="preserve">The above shows that the</w:t>
+      </w:r>
+      <w:r>
+        <w:t xml:space="preserve"> </w:t>
+      </w:r>
+      <w:r>
+        <w:rPr>
+          <w:b/>
+        </w:rPr>
+        <w:t xml:space="preserve">cyclical stocks that have highs and lows the time span of the loan aren’t great investments</w:t>
+      </w:r>
+      <w:r>
+        <w:t xml:space="preserve">, as these ones only profited $1.70 over five years. We could see if we dropped these stocks if they would make the portfolio better profit wise.</w:t>
+      </w:r>
+    </w:p>
+    <w:p>
+      <w:pPr>
+        <w:pStyle w:val="SourceCode"/>
+      </w:pPr>
+      <w:r>
+        <w:rPr>
+          <w:rStyle w:val="NormalTok"/>
+        </w:rPr>
+        <w:t xml:space="preserve">m1 &lt;-</w:t>
+      </w:r>
+      <w:r>
+        <w:rPr>
+          <w:rStyle w:val="StringTok"/>
+        </w:rPr>
+        <w:t xml:space="preserve"> </w:t>
+      </w:r>
+      <w:r>
+        <w:rPr>
+          <w:rStyle w:val="KeywordTok"/>
+        </w:rPr>
+        <w:t xml:space="preserve">grep</w:t>
+      </w:r>
+      <w:r>
+        <w:rPr>
+          <w:rStyle w:val="NormalTok"/>
+        </w:rPr>
+        <w:t xml:space="preserve">(</w:t>
+      </w:r>
+      <w:r>
+        <w:rPr>
+          <w:rStyle w:val="StringTok"/>
+        </w:rPr>
+        <w:t xml:space="preserve">'MGM'</w:t>
+      </w:r>
+      <w:r>
+        <w:rPr>
+          <w:rStyle w:val="NormalTok"/>
+        </w:rPr>
+        <w:t xml:space="preserve">, stock_5yrs_ue</w:t>
+      </w:r>
+      <w:r>
+        <w:rPr>
+          <w:rStyle w:val="OperatorTok"/>
+        </w:rPr>
+        <w:t xml:space="preserve">$</w:t>
+      </w:r>
+      <w:r>
+        <w:rPr>
+          <w:rStyle w:val="NormalTok"/>
+        </w:rPr>
+        <w:t xml:space="preserve">stock)</w:t>
+      </w:r>
+      <w:r>
+        <w:br/>
+      </w:r>
+      <w:r>
+        <w:rPr>
+          <w:rStyle w:val="NormalTok"/>
+        </w:rPr>
+        <w:t xml:space="preserve">m2 &lt;-</w:t>
+      </w:r>
+      <w:r>
+        <w:rPr>
+          <w:rStyle w:val="StringTok"/>
+        </w:rPr>
+        <w:t xml:space="preserve"> </w:t>
+      </w:r>
+      <w:r>
+        <w:rPr>
+          <w:rStyle w:val="KeywordTok"/>
+        </w:rPr>
+        <w:t xml:space="preserve">grep</w:t>
+      </w:r>
+      <w:r>
+        <w:rPr>
+          <w:rStyle w:val="NormalTok"/>
+        </w:rPr>
+        <w:t xml:space="preserve">(</w:t>
+      </w:r>
+      <w:r>
+        <w:rPr>
+          <w:rStyle w:val="StringTok"/>
+        </w:rPr>
+        <w:t xml:space="preserve">'ONCY'</w:t>
+      </w:r>
+      <w:r>
+        <w:rPr>
+          <w:rStyle w:val="NormalTok"/>
+        </w:rPr>
+        <w:t xml:space="preserve">, stock_5yrs_ue</w:t>
+      </w:r>
+      <w:r>
+        <w:rPr>
+          <w:rStyle w:val="OperatorTok"/>
+        </w:rPr>
+        <w:t xml:space="preserve">$</w:t>
+      </w:r>
+      <w:r>
+        <w:rPr>
+          <w:rStyle w:val="NormalTok"/>
+        </w:rPr>
+        <w:t xml:space="preserve">stock)</w:t>
+      </w:r>
+      <w:r>
+        <w:br/>
+      </w:r>
+      <w:r>
+        <w:rPr>
+          <w:rStyle w:val="NormalTok"/>
+        </w:rPr>
+        <w:t xml:space="preserve">m3 &lt;-</w:t>
+      </w:r>
+      <w:r>
+        <w:rPr>
+          <w:rStyle w:val="StringTok"/>
+        </w:rPr>
+        <w:t xml:space="preserve"> </w:t>
+      </w:r>
+      <w:r>
+        <w:rPr>
+          <w:rStyle w:val="KeywordTok"/>
+        </w:rPr>
+        <w:t xml:space="preserve">grep</w:t>
+      </w:r>
+      <w:r>
+        <w:rPr>
+          <w:rStyle w:val="NormalTok"/>
+        </w:rPr>
+        <w:t xml:space="preserve">(</w:t>
+      </w:r>
+      <w:r>
+        <w:rPr>
+          <w:rStyle w:val="StringTok"/>
+        </w:rPr>
+        <w:t xml:space="preserve">'ARWR'</w:t>
+      </w:r>
+      <w:r>
+        <w:rPr>
+          <w:rStyle w:val="NormalTok"/>
+        </w:rPr>
+        <w:t xml:space="preserve">, stock_5yrs_ue</w:t>
+      </w:r>
+      <w:r>
+        <w:rPr>
+          <w:rStyle w:val="OperatorTok"/>
+        </w:rPr>
+        <w:t xml:space="preserve">$</w:t>
+      </w:r>
+      <w:r>
+        <w:rPr>
+          <w:rStyle w:val="NormalTok"/>
+        </w:rPr>
+        <w:t xml:space="preserve">stock)</w:t>
+      </w:r>
+      <w:r>
+        <w:br/>
+      </w:r>
+      <w:r>
+        <w:rPr>
+          <w:rStyle w:val="NormalTok"/>
+        </w:rPr>
+        <w:t xml:space="preserve">m4 &lt;-</w:t>
+      </w:r>
+      <w:r>
+        <w:rPr>
+          <w:rStyle w:val="StringTok"/>
+        </w:rPr>
+        <w:t xml:space="preserve"> </w:t>
+      </w:r>
+      <w:r>
+        <w:rPr>
+          <w:rStyle w:val="KeywordTok"/>
+        </w:rPr>
+        <w:t xml:space="preserve">grep</w:t>
+      </w:r>
+      <w:r>
+        <w:rPr>
+          <w:rStyle w:val="NormalTok"/>
+        </w:rPr>
+        <w:t xml:space="preserve">(</w:t>
+      </w:r>
+      <w:r>
+        <w:rPr>
+          <w:rStyle w:val="StringTok"/>
+        </w:rPr>
+        <w:t xml:space="preserve">'S'</w:t>
+      </w:r>
+      <w:r>
+        <w:rPr>
+          <w:rStyle w:val="NormalTok"/>
+        </w:rPr>
+        <w:t xml:space="preserve">, stock_5yrs_ue</w:t>
+      </w:r>
+      <w:r>
+        <w:rPr>
+          <w:rStyle w:val="OperatorTok"/>
+        </w:rPr>
+        <w:t xml:space="preserve">$</w:t>
+      </w:r>
+      <w:r>
+        <w:rPr>
+          <w:rStyle w:val="NormalTok"/>
+        </w:rPr>
+        <w:t xml:space="preserve">stock)</w:t>
+      </w:r>
+      <w:r>
+        <w:br/>
+      </w:r>
+      <w:r>
+        <w:rPr>
+          <w:rStyle w:val="NormalTok"/>
+        </w:rPr>
+        <w:t xml:space="preserve">m5 &lt;-</w:t>
+      </w:r>
+      <w:r>
+        <w:rPr>
+          <w:rStyle w:val="StringTok"/>
+        </w:rPr>
+        <w:t xml:space="preserve"> </w:t>
+      </w:r>
+      <w:r>
+        <w:rPr>
+          <w:rStyle w:val="KeywordTok"/>
+        </w:rPr>
+        <w:t xml:space="preserve">grep</w:t>
+      </w:r>
+      <w:r>
+        <w:rPr>
+          <w:rStyle w:val="NormalTok"/>
+        </w:rPr>
+        <w:t xml:space="preserve">(</w:t>
+      </w:r>
+      <w:r>
+        <w:rPr>
+          <w:rStyle w:val="StringTok"/>
+        </w:rPr>
+        <w:t xml:space="preserve">'JBLU'</w:t>
+      </w:r>
+      <w:r>
+        <w:rPr>
+          <w:rStyle w:val="NormalTok"/>
+        </w:rPr>
+        <w:t xml:space="preserve">, stock_5yrs_ue</w:t>
+      </w:r>
+      <w:r>
+        <w:rPr>
+          <w:rStyle w:val="OperatorTok"/>
+        </w:rPr>
+        <w:t xml:space="preserve">$</w:t>
+      </w:r>
+      <w:r>
+        <w:rPr>
+          <w:rStyle w:val="NormalTok"/>
+        </w:rPr>
+        <w:t xml:space="preserve">stock)</w:t>
+      </w:r>
+      <w:r>
+        <w:br/>
+      </w:r>
+      <w:r>
+        <w:rPr>
+          <w:rStyle w:val="NormalTok"/>
+        </w:rPr>
+        <w:t xml:space="preserve">m6 &lt;-</w:t>
+      </w:r>
+      <w:r>
+        <w:rPr>
+          <w:rStyle w:val="StringTok"/>
+        </w:rPr>
+        <w:t xml:space="preserve"> </w:t>
+      </w:r>
+      <w:r>
+        <w:rPr>
+          <w:rStyle w:val="KeywordTok"/>
+        </w:rPr>
+        <w:t xml:space="preserve">grep</w:t>
+      </w:r>
+      <w:r>
+        <w:rPr>
+          <w:rStyle w:val="NormalTok"/>
+        </w:rPr>
+        <w:t xml:space="preserve">(</w:t>
+      </w:r>
+      <w:r>
+        <w:rPr>
+          <w:rStyle w:val="StringTok"/>
+        </w:rPr>
+        <w:t xml:space="preserve">'CVX'</w:t>
+      </w:r>
+      <w:r>
+        <w:rPr>
+          <w:rStyle w:val="NormalTok"/>
+        </w:rPr>
+        <w:t xml:space="preserve">, stock_5yrs_ue</w:t>
+      </w:r>
+      <w:r>
+        <w:rPr>
+          <w:rStyle w:val="OperatorTok"/>
+        </w:rPr>
+        <w:t xml:space="preserve">$</w:t>
+      </w:r>
+      <w:r>
+        <w:rPr>
+          <w:rStyle w:val="NormalTok"/>
+        </w:rPr>
+        <w:t xml:space="preserve">stock)</w:t>
+      </w:r>
+      <w:r>
+        <w:br/>
+      </w:r>
+      <w:r>
+        <w:rPr>
+          <w:rStyle w:val="NormalTok"/>
+        </w:rPr>
+        <w:t xml:space="preserve">m7 &lt;-</w:t>
+      </w:r>
+      <w:r>
+        <w:rPr>
+          <w:rStyle w:val="StringTok"/>
+        </w:rPr>
+        <w:t xml:space="preserve"> </w:t>
+      </w:r>
+      <w:r>
+        <w:rPr>
+          <w:rStyle w:val="KeywordTok"/>
+        </w:rPr>
+        <w:t xml:space="preserve">grep</w:t>
+      </w:r>
+      <w:r>
+        <w:rPr>
+          <w:rStyle w:val="NormalTok"/>
+        </w:rPr>
+        <w:t xml:space="preserve">(</w:t>
+      </w:r>
+      <w:r>
+        <w:rPr>
+          <w:rStyle w:val="StringTok"/>
+        </w:rPr>
+        <w:t xml:space="preserve">'WFC'</w:t>
+      </w:r>
+      <w:r>
+        <w:rPr>
+          <w:rStyle w:val="NormalTok"/>
+        </w:rPr>
+        <w:t xml:space="preserve">, stock_5yrs_ue</w:t>
+      </w:r>
+      <w:r>
+        <w:rPr>
+          <w:rStyle w:val="OperatorTok"/>
+        </w:rPr>
+        <w:t xml:space="preserve">$</w:t>
+      </w:r>
+      <w:r>
+        <w:rPr>
+          <w:rStyle w:val="NormalTok"/>
+        </w:rPr>
+        <w:t xml:space="preserve">stock)</w:t>
+      </w:r>
+      <w:r>
+        <w:br/>
+      </w:r>
+      <w:r>
+        <w:rPr>
+          <w:rStyle w:val="NormalTok"/>
+        </w:rPr>
+        <w:t xml:space="preserve">m8 &lt;-</w:t>
+      </w:r>
+      <w:r>
+        <w:rPr>
+          <w:rStyle w:val="StringTok"/>
+        </w:rPr>
+        <w:t xml:space="preserve"> </w:t>
+      </w:r>
+      <w:r>
+        <w:rPr>
+          <w:rStyle w:val="KeywordTok"/>
+        </w:rPr>
+        <w:t xml:space="preserve">grep</w:t>
+      </w:r>
+      <w:r>
+        <w:rPr>
+          <w:rStyle w:val="NormalTok"/>
+        </w:rPr>
+        <w:t xml:space="preserve">(</w:t>
+      </w:r>
+      <w:r>
+        <w:rPr>
+          <w:rStyle w:val="StringTok"/>
+        </w:rPr>
+        <w:t xml:space="preserve">'HRB'</w:t>
+      </w:r>
+      <w:r>
+        <w:rPr>
+          <w:rStyle w:val="NormalTok"/>
+        </w:rPr>
+        <w:t xml:space="preserve">, stock_5yrs_ue</w:t>
+      </w:r>
+      <w:r>
+        <w:rPr>
+          <w:rStyle w:val="OperatorTok"/>
+        </w:rPr>
+        <w:t xml:space="preserve">$</w:t>
+      </w:r>
+      <w:r>
+        <w:rPr>
+          <w:rStyle w:val="NormalTok"/>
+        </w:rPr>
+        <w:t xml:space="preserve">stock)</w:t>
+      </w:r>
+      <w:r>
+        <w:br/>
+      </w:r>
+      <w:r>
+        <w:rPr>
+          <w:rStyle w:val="NormalTok"/>
+        </w:rPr>
+        <w:t xml:space="preserve">m9 &lt;-</w:t>
+      </w:r>
+      <w:r>
+        <w:rPr>
+          <w:rStyle w:val="StringTok"/>
+        </w:rPr>
+        <w:t xml:space="preserve"> </w:t>
+      </w:r>
+      <w:r>
+        <w:rPr>
+          <w:rStyle w:val="KeywordTok"/>
+        </w:rPr>
+        <w:t xml:space="preserve">grep</w:t>
+      </w:r>
+      <w:r>
+        <w:rPr>
+          <w:rStyle w:val="NormalTok"/>
+        </w:rPr>
+        <w:t xml:space="preserve">(</w:t>
+      </w:r>
+      <w:r>
+        <w:rPr>
+          <w:rStyle w:val="StringTok"/>
+        </w:rPr>
+        <w:t xml:space="preserve">'HMC'</w:t>
+      </w:r>
+      <w:r>
+        <w:rPr>
+          <w:rStyle w:val="NormalTok"/>
+        </w:rPr>
+        <w:t xml:space="preserve">, stock_5yrs_ue</w:t>
+      </w:r>
+      <w:r>
+        <w:rPr>
+          <w:rStyle w:val="OperatorTok"/>
+        </w:rPr>
+        <w:t xml:space="preserve">$</w:t>
+      </w:r>
+      <w:r>
+        <w:rPr>
+          <w:rStyle w:val="NormalTok"/>
+        </w:rPr>
+        <w:t xml:space="preserve">stock)</w:t>
+      </w:r>
+      <w:r>
+        <w:br/>
+      </w:r>
+      <w:r>
+        <w:rPr>
+          <w:rStyle w:val="NormalTok"/>
+        </w:rPr>
+        <w:t xml:space="preserve">m10 &lt;-</w:t>
+      </w:r>
+      <w:r>
+        <w:rPr>
+          <w:rStyle w:val="StringTok"/>
+        </w:rPr>
+        <w:t xml:space="preserve"> </w:t>
+      </w:r>
+      <w:r>
+        <w:rPr>
+          <w:rStyle w:val="KeywordTok"/>
+        </w:rPr>
+        <w:t xml:space="preserve">grep</w:t>
+      </w:r>
+      <w:r>
+        <w:rPr>
+          <w:rStyle w:val="NormalTok"/>
+        </w:rPr>
+        <w:t xml:space="preserve">(</w:t>
+      </w:r>
+      <w:r>
+        <w:rPr>
+          <w:rStyle w:val="StringTok"/>
+        </w:rPr>
+        <w:t xml:space="preserve">'RRGB'</w:t>
+      </w:r>
+      <w:r>
+        <w:rPr>
+          <w:rStyle w:val="NormalTok"/>
+        </w:rPr>
+        <w:t xml:space="preserve">, stock_5yrs_ue</w:t>
+      </w:r>
+      <w:r>
+        <w:rPr>
+          <w:rStyle w:val="OperatorTok"/>
+        </w:rPr>
+        <w:t xml:space="preserve">$</w:t>
+      </w:r>
+      <w:r>
+        <w:rPr>
+          <w:rStyle w:val="NormalTok"/>
+        </w:rPr>
+        <w:t xml:space="preserve">stock)</w:t>
+      </w:r>
+      <w:r>
+        <w:br/>
+      </w:r>
+      <w:r>
+        <w:rPr>
+          <w:rStyle w:val="NormalTok"/>
+        </w:rPr>
+        <w:t xml:space="preserve">m11 &lt;-</w:t>
+      </w:r>
+      <w:r>
+        <w:rPr>
+          <w:rStyle w:val="StringTok"/>
+        </w:rPr>
+        <w:t xml:space="preserve"> </w:t>
+      </w:r>
+      <w:r>
+        <w:rPr>
+          <w:rStyle w:val="KeywordTok"/>
+        </w:rPr>
+        <w:t xml:space="preserve">grep</w:t>
+      </w:r>
+      <w:r>
+        <w:rPr>
+          <w:rStyle w:val="NormalTok"/>
+        </w:rPr>
+        <w:t xml:space="preserve">(</w:t>
+      </w:r>
+      <w:r>
+        <w:rPr>
+          <w:rStyle w:val="StringTok"/>
+        </w:rPr>
+        <w:t xml:space="preserve">'LUV'</w:t>
+      </w:r>
+      <w:r>
+        <w:rPr>
+          <w:rStyle w:val="NormalTok"/>
+        </w:rPr>
+        <w:t xml:space="preserve">, stock_5yrs_ue</w:t>
+      </w:r>
+      <w:r>
+        <w:rPr>
+          <w:rStyle w:val="OperatorTok"/>
+        </w:rPr>
+        <w:t xml:space="preserve">$</w:t>
+      </w:r>
+      <w:r>
+        <w:rPr>
+          <w:rStyle w:val="NormalTok"/>
+        </w:rPr>
+        <w:t xml:space="preserve">stock)</w:t>
+      </w:r>
+      <w:r>
+        <w:br/>
+      </w:r>
+      <w:r>
+        <w:rPr>
+          <w:rStyle w:val="NormalTok"/>
+        </w:rPr>
+        <w:t xml:space="preserve">m12 &lt;-</w:t>
+      </w:r>
+      <w:r>
+        <w:rPr>
+          <w:rStyle w:val="StringTok"/>
+        </w:rPr>
+        <w:t xml:space="preserve"> </w:t>
+      </w:r>
+      <w:r>
+        <w:rPr>
+          <w:rStyle w:val="KeywordTok"/>
+        </w:rPr>
+        <w:t xml:space="preserve">grep</w:t>
+      </w:r>
+      <w:r>
+        <w:rPr>
+          <w:rStyle w:val="NormalTok"/>
+        </w:rPr>
+        <w:t xml:space="preserve">(</w:t>
+      </w:r>
+      <w:r>
+        <w:rPr>
+          <w:rStyle w:val="StringTok"/>
+        </w:rPr>
+        <w:t xml:space="preserve">'UBSI'</w:t>
+      </w:r>
+      <w:r>
+        <w:rPr>
+          <w:rStyle w:val="NormalTok"/>
+        </w:rPr>
+        <w:t xml:space="preserve">, stock_5yrs_ue</w:t>
+      </w:r>
+      <w:r>
+        <w:rPr>
+          <w:rStyle w:val="OperatorTok"/>
+        </w:rPr>
+        <w:t xml:space="preserve">$</w:t>
+      </w:r>
+      <w:r>
+        <w:rPr>
+          <w:rStyle w:val="NormalTok"/>
+        </w:rPr>
+        <w:t xml:space="preserve">stock)</w:t>
+      </w:r>
+      <w:r>
+        <w:br/>
+      </w:r>
+      <w:r>
+        <w:rPr>
+          <w:rStyle w:val="NormalTok"/>
+        </w:rPr>
+        <w:t xml:space="preserve">c3 &lt;-</w:t>
+      </w:r>
+      <w:r>
+        <w:rPr>
+          <w:rStyle w:val="StringTok"/>
+        </w:rPr>
+        <w:t xml:space="preserve"> </w:t>
+      </w:r>
+      <w:r>
+        <w:rPr>
+          <w:rStyle w:val="KeywordTok"/>
+        </w:rPr>
+        <w:t xml:space="preserve">c</w:t>
+      </w:r>
+      <w:r>
+        <w:rPr>
+          <w:rStyle w:val="NormalTok"/>
+        </w:rPr>
+        <w:t xml:space="preserve">(m1,m2,m3,m4,m5,m6,m7,m8,m9,m10,m11,m12)</w:t>
+      </w:r>
+      <w:r>
+        <w:br/>
+      </w:r>
+      <w:r>
+        <w:rPr>
+          <w:rStyle w:val="NormalTok"/>
+        </w:rPr>
+        <w:t xml:space="preserve">stock_5yrs_ue_dropCycle &lt;-</w:t>
+      </w:r>
+      <w:r>
+        <w:rPr>
+          <w:rStyle w:val="StringTok"/>
+        </w:rPr>
+        <w:t xml:space="preserve"> </w:t>
+      </w:r>
+      <w:r>
+        <w:rPr>
+          <w:rStyle w:val="NormalTok"/>
+        </w:rPr>
+        <w:t xml:space="preserve">stock_5yrs_ue[</w:t>
+      </w:r>
+      <w:r>
+        <w:rPr>
+          <w:rStyle w:val="OperatorTok"/>
+        </w:rPr>
+        <w:t xml:space="preserve">-</w:t>
+      </w:r>
+      <w:r>
+        <w:rPr>
+          <w:rStyle w:val="NormalTok"/>
+        </w:rPr>
+        <w:t xml:space="preserve">c3,]</w:t>
+      </w:r>
+      <w:r>
+        <w:br/>
+      </w:r>
+      <w:r>
+        <w:rPr>
+          <w:rStyle w:val="KeywordTok"/>
+        </w:rPr>
+        <w:t xml:space="preserve">mean</w:t>
+      </w:r>
+      <w:r>
+        <w:rPr>
+          <w:rStyle w:val="NormalTok"/>
+        </w:rPr>
+        <w:t xml:space="preserve">(stock_5yrs_ue_dropCycle</w:t>
+      </w:r>
+      <w:r>
+        <w:rPr>
+          <w:rStyle w:val="OperatorTok"/>
+        </w:rPr>
+        <w:t xml:space="preserve">$</w:t>
+      </w:r>
+      <w:r>
+        <w:rPr>
+          <w:rStyle w:val="NormalTok"/>
+        </w:rPr>
+        <w:t xml:space="preserve">YearMeanValue)                                   </w:t>
+      </w:r>
+    </w:p>
+    <w:p>
+      <w:pPr>
+        <w:pStyle w:val="SourceCode"/>
+      </w:pPr>
+      <w:r>
+        <w:rPr>
+          <w:rStyle w:val="VerbatimChar"/>
+        </w:rPr>
+        <w:t xml:space="preserve">## [1] 134.3824</w:t>
+      </w:r>
+    </w:p>
+    <w:p>
+      <w:pPr>
+        <w:pStyle w:val="FirstParagraph"/>
+      </w:pPr>
+      <w:r>
+        <w:t xml:space="preserve">The mean of the portfolio without the cyclical stocks is 134 USD. This is not much better than all of the stock in the portfolio of 133 USD.</w:t>
+      </w:r>
+    </w:p>
+    <w:p>
+      <w:pPr>
+        <w:pStyle w:val="BodyText"/>
+      </w:pPr>
+      <w:r>
+        <w:t xml:space="preserve">Lets get their poisson values for the cyclical stock, and drop any stock with this median value from our set of stocks, and compare the value of the portfolio after dropping stock with this poisson value.</w:t>
+      </w:r>
+    </w:p>
+    <w:p>
+      <w:pPr>
+        <w:pStyle w:val="SourceCode"/>
+      </w:pPr>
+      <w:r>
+        <w:rPr>
+          <w:rStyle w:val="KeywordTok"/>
+        </w:rPr>
+        <w:t xml:space="preserve">summary</w:t>
+      </w:r>
+      <w:r>
+        <w:rPr>
+          <w:rStyle w:val="NormalTok"/>
+        </w:rPr>
+        <w:t xml:space="preserve">(portCycle</w:t>
+      </w:r>
+      <w:r>
+        <w:rPr>
+          <w:rStyle w:val="OperatorTok"/>
+        </w:rPr>
+        <w:t xml:space="preserve">$</w:t>
+      </w:r>
+      <w:r>
+        <w:rPr>
+          <w:rStyle w:val="NormalTok"/>
+        </w:rPr>
+        <w:t xml:space="preserve">poisson5yrUE)</w:t>
+      </w:r>
+    </w:p>
+    <w:p>
+      <w:pPr>
+        <w:pStyle w:val="SourceCode"/>
+      </w:pPr>
+      <w:r>
+        <w:rPr>
+          <w:rStyle w:val="VerbatimChar"/>
+        </w:rPr>
+        <w:t xml:space="preserve">##    Min. 1st Qu.  Median    Mean 3rd Qu.    Max. </w:t>
+      </w:r>
+      <w:r>
+        <w:br/>
+      </w:r>
+      <w:r>
+        <w:rPr>
+          <w:rStyle w:val="VerbatimChar"/>
+        </w:rPr>
+        <w:t xml:space="preserve">## 0.00509 0.02045 0.02689 0.03908 0.05658 0.09837</w:t>
+      </w:r>
+    </w:p>
+    <w:p>
+      <w:pPr>
+        <w:pStyle w:val="FirstParagraph"/>
+      </w:pPr>
+      <w:r>
+        <w:t xml:space="preserve">The median poisson is 0.02689. Lets drop any stock within the range of 0.025 and 0.03.</w:t>
+      </w:r>
+    </w:p>
+    <w:p>
+      <w:pPr>
+        <w:pStyle w:val="SourceCode"/>
+      </w:pPr>
+      <w:r>
+        <w:rPr>
+          <w:rStyle w:val="NormalTok"/>
+        </w:rPr>
+        <w:t xml:space="preserve">stock_5yrs_ue_drop &lt;-</w:t>
+      </w:r>
+      <w:r>
+        <w:rPr>
+          <w:rStyle w:val="StringTok"/>
+        </w:rPr>
+        <w:t xml:space="preserve"> </w:t>
+      </w:r>
+      <w:r>
+        <w:rPr>
+          <w:rStyle w:val="KeywordTok"/>
+        </w:rPr>
+        <w:t xml:space="preserve">subset</w:t>
+      </w:r>
+      <w:r>
+        <w:rPr>
+          <w:rStyle w:val="NormalTok"/>
+        </w:rPr>
+        <w:t xml:space="preserve">(stock_5yrs_ue, stock_5yrs_ue</w:t>
+      </w:r>
+      <w:r>
+        <w:rPr>
+          <w:rStyle w:val="OperatorTok"/>
+        </w:rPr>
+        <w:t xml:space="preserve">$</w:t>
+      </w:r>
+      <w:r>
+        <w:rPr>
+          <w:rStyle w:val="NormalTok"/>
+        </w:rPr>
+        <w:t xml:space="preserve">poisson5yrUE </w:t>
+      </w:r>
+      <w:r>
+        <w:rPr>
+          <w:rStyle w:val="OperatorTok"/>
+        </w:rPr>
+        <w:t xml:space="preserve">&lt;</w:t>
+      </w:r>
+      <w:r>
+        <w:rPr>
+          <w:rStyle w:val="StringTok"/>
+        </w:rPr>
+        <w:t xml:space="preserve"> </w:t>
+      </w:r>
+      <w:r>
+        <w:rPr>
+          <w:rStyle w:val="FloatTok"/>
+        </w:rPr>
+        <w:t xml:space="preserve">0.025</w:t>
+      </w:r>
+      <w:r>
+        <w:rPr>
+          <w:rStyle w:val="NormalTok"/>
+        </w:rPr>
+        <w:t xml:space="preserve"> </w:t>
+      </w:r>
+      <w:r>
+        <w:rPr>
+          <w:rStyle w:val="OperatorTok"/>
+        </w:rPr>
+        <w:t xml:space="preserve">|</w:t>
+      </w:r>
+      <w:r>
+        <w:rPr>
+          <w:rStyle w:val="StringTok"/>
+        </w:rPr>
+        <w:t xml:space="preserve"> </w:t>
+      </w:r>
+      <w:r>
+        <w:br/>
+      </w:r>
+      <w:r>
+        <w:rPr>
+          <w:rStyle w:val="StringTok"/>
+        </w:rPr>
+        <w:t xml:space="preserve">                               </w:t>
+      </w:r>
+      <w:r>
+        <w:rPr>
+          <w:rStyle w:val="NormalTok"/>
+        </w:rPr>
+        <w:t xml:space="preserve">stock_5yrs_ue</w:t>
+      </w:r>
+      <w:r>
+        <w:rPr>
+          <w:rStyle w:val="OperatorTok"/>
+        </w:rPr>
+        <w:t xml:space="preserve">$</w:t>
+      </w:r>
+      <w:r>
+        <w:rPr>
+          <w:rStyle w:val="NormalTok"/>
+        </w:rPr>
+        <w:t xml:space="preserve">poisson5yrUE </w:t>
+      </w:r>
+      <w:r>
+        <w:rPr>
+          <w:rStyle w:val="OperatorTok"/>
+        </w:rPr>
+        <w:t xml:space="preserve">&gt;</w:t>
+      </w:r>
+      <w:r>
+        <w:rPr>
+          <w:rStyle w:val="StringTok"/>
+        </w:rPr>
+        <w:t xml:space="preserve"> </w:t>
+      </w:r>
+      <w:r>
+        <w:rPr>
+          <w:rStyle w:val="FloatTok"/>
+        </w:rPr>
+        <w:t xml:space="preserve">0.03</w:t>
+      </w:r>
+      <w:r>
+        <w:rPr>
+          <w:rStyle w:val="NormalTok"/>
+        </w:rPr>
+        <w:t xml:space="preserve">)</w:t>
+      </w:r>
+      <w:r>
+        <w:br/>
+      </w:r>
+      <w:r>
+        <w:rPr>
+          <w:rStyle w:val="KeywordTok"/>
+        </w:rPr>
+        <w:t xml:space="preserve">unique</w:t>
+      </w:r>
+      <w:r>
+        <w:rPr>
+          <w:rStyle w:val="NormalTok"/>
+        </w:rPr>
+        <w:t xml:space="preserve">(stock_5yrs_ue_drop</w:t>
+      </w:r>
+      <w:r>
+        <w:rPr>
+          <w:rStyle w:val="OperatorTok"/>
+        </w:rPr>
+        <w:t xml:space="preserve">$</w:t>
+      </w:r>
+      <w:r>
+        <w:rPr>
+          <w:rStyle w:val="NormalTok"/>
+        </w:rPr>
+        <w:t xml:space="preserve">stock)</w:t>
+      </w:r>
+    </w:p>
+    <w:p>
+      <w:pPr>
+        <w:pStyle w:val="SourceCode"/>
+      </w:pPr>
+      <w:r>
+        <w:rPr>
+          <w:rStyle w:val="VerbatimChar"/>
+        </w:rPr>
+        <w:t xml:space="preserve">##  [1] COST  CVX   NUS   HD    MSFT  DLTR  MGM   KGJI  JPM   ADDYY HOFT  C    </w:t>
+      </w:r>
+      <w:r>
+        <w:br/>
+      </w:r>
+      <w:r>
+        <w:rPr>
+          <w:rStyle w:val="VerbatimChar"/>
+        </w:rPr>
+        <w:t xml:space="preserve">## [13] NFLX  AMZN  TGT   ARWR  S     GOOG  NKE   TJX   WMT   JNJ   VZ    WM   </w:t>
+      </w:r>
+      <w:r>
+        <w:br/>
+      </w:r>
+      <w:r>
+        <w:rPr>
+          <w:rStyle w:val="VerbatimChar"/>
+        </w:rPr>
+        <w:t xml:space="preserve">## [25] LUV   ROST  T     FFIN  WWE   TEVA  XOM   AAL   ONCY  AAP   NSANY HRB  </w:t>
+      </w:r>
+      <w:r>
+        <w:br/>
+      </w:r>
+      <w:r>
+        <w:rPr>
+          <w:rStyle w:val="VerbatimChar"/>
+        </w:rPr>
+        <w:t xml:space="preserve">## [37] PCG   HMC   HST   SIG   INO   RRGB  WFC   EPD   JWN   UBSI  TM    JBLU </w:t>
+      </w:r>
+      <w:r>
+        <w:br/>
+      </w:r>
+      <w:r>
+        <w:rPr>
+          <w:rStyle w:val="VerbatimChar"/>
+        </w:rPr>
+        <w:t xml:space="preserve">## [49] FTR   M     KSS   F    </w:t>
+      </w:r>
+      <w:r>
+        <w:br/>
+      </w:r>
+      <w:r>
+        <w:rPr>
+          <w:rStyle w:val="VerbatimChar"/>
+        </w:rPr>
+        <w:t xml:space="preserve">## 65 Levels: AAL AAP ADDYY AMC AMZN ARWR ASCCY C COST CSSEP CVX DLTR EPD ... YELP</w:t>
+      </w:r>
+    </w:p>
+    <w:p>
+      <w:pPr>
+        <w:pStyle w:val="SourceCode"/>
+      </w:pPr>
+      <w:r>
+        <w:rPr>
+          <w:rStyle w:val="KeywordTok"/>
+        </w:rPr>
+        <w:t xml:space="preserve">mean</w:t>
+      </w:r>
+      <w:r>
+        <w:rPr>
+          <w:rStyle w:val="NormalTok"/>
+        </w:rPr>
+        <w:t xml:space="preserve">(stock_5yrs_ue_drop</w:t>
+      </w:r>
+      <w:r>
+        <w:rPr>
+          <w:rStyle w:val="OperatorTok"/>
+        </w:rPr>
+        <w:t xml:space="preserve">$</w:t>
+      </w:r>
+      <w:r>
+        <w:rPr>
+          <w:rStyle w:val="NormalTok"/>
+        </w:rPr>
+        <w:t xml:space="preserve">YearMeanValue)</w:t>
+      </w:r>
+    </w:p>
+    <w:p>
+      <w:pPr>
+        <w:pStyle w:val="SourceCode"/>
+      </w:pPr>
+      <w:r>
+        <w:rPr>
+          <w:rStyle w:val="VerbatimChar"/>
+        </w:rPr>
+        <w:t xml:space="preserve">## [1] 121.3385</w:t>
+      </w:r>
+    </w:p>
+    <w:p>
+      <w:pPr>
+        <w:pStyle w:val="FirstParagraph"/>
+      </w:pPr>
+      <w:r>
+        <w:t xml:space="preserve">Removing the stock with poisson values in the range of the cyclical stock median value is worse than removing just the cyclical stock at 121 USD portfolio value compared to 134 USD.</w:t>
+      </w:r>
+    </w:p>
+    <w:p>
+      <w:r>
+        <w:pict>
+          <v:rect style="width:0;height:1.5pt" o:hralign="center" o:hrstd="t" o:hr="t"/>
+        </w:pict>
+      </w:r>
+    </w:p>
+    <w:p>
+      <w:pPr>
+        <w:pStyle w:val="FirstParagraph"/>
+      </w:pPr>
+      <w:r>
+        <w:t xml:space="preserve">There is more to do and work with after realizing I rushed through it. It will be updated with more accurate information as it develops.</w:t>
       </w:r>
     </w:p>
     <w:sectPr/>

--- a/ROI-HandPickedStocks.docx
+++ b/ROI-HandPickedStocks.docx
@@ -55450,6 +55450,4890 @@
           <w:rStyle w:val="VerbatimChar"/>
         </w:rPr>
         <w:t xml:space="preserve">## JPM                    117.69</w:t>
+      </w:r>
+    </w:p>
+    <w:p>
+      <w:pPr>
+        <w:pStyle w:val="FirstParagraph"/>
+      </w:pPr>
+      <w:r>
+        <w:t xml:space="preserve">The DOW Industrial Jones average was also downloaded from</w:t>
+      </w:r>
+      <w:r>
+        <w:t xml:space="preserve"> </w:t>
+      </w:r>
+      <w:hyperlink r:id="rId53">
+        <w:r>
+          <w:rPr>
+            <w:rStyle w:val="Hyperlink"/>
+          </w:rPr>
+          <w:t xml:space="preserve">Yahoo Finance</w:t>
+        </w:r>
+      </w:hyperlink>
+      <w:r>
+        <w:t xml:space="preserve"> </w:t>
+      </w:r>
+      <w:r>
+        <w:t xml:space="preserve">to see a bigger picture of these daily changes by adding in the change in the DOW. We will upload it to our data and put the daily change values into a new column with the Close of the DOW daily.</w:t>
+      </w:r>
+    </w:p>
+    <w:p>
+      <w:pPr>
+        <w:pStyle w:val="SourceCode"/>
+      </w:pPr>
+      <w:r>
+        <w:rPr>
+          <w:rStyle w:val="NormalTok"/>
+        </w:rPr>
+        <w:t xml:space="preserve">dow &lt;-</w:t>
+      </w:r>
+      <w:r>
+        <w:rPr>
+          <w:rStyle w:val="StringTok"/>
+        </w:rPr>
+        <w:t xml:space="preserve"> </w:t>
+      </w:r>
+      <w:r>
+        <w:rPr>
+          <w:rStyle w:val="KeywordTok"/>
+        </w:rPr>
+        <w:t xml:space="preserve">read.csv</w:t>
+      </w:r>
+      <w:r>
+        <w:rPr>
+          <w:rStyle w:val="NormalTok"/>
+        </w:rPr>
+        <w:t xml:space="preserve">(</w:t>
+      </w:r>
+      <w:r>
+        <w:rPr>
+          <w:rStyle w:val="StringTok"/>
+        </w:rPr>
+        <w:t xml:space="preserve">'DOW.csv'</w:t>
+      </w:r>
+      <w:r>
+        <w:rPr>
+          <w:rStyle w:val="NormalTok"/>
+        </w:rPr>
+        <w:t xml:space="preserve">, </w:t>
+      </w:r>
+      <w:r>
+        <w:rPr>
+          <w:rStyle w:val="DataTypeTok"/>
+        </w:rPr>
+        <w:t xml:space="preserve">sep=</w:t>
+      </w:r>
+      <w:r>
+        <w:rPr>
+          <w:rStyle w:val="StringTok"/>
+        </w:rPr>
+        <w:t xml:space="preserve">','</w:t>
+      </w:r>
+      <w:r>
+        <w:rPr>
+          <w:rStyle w:val="NormalTok"/>
+        </w:rPr>
+        <w:t xml:space="preserve">, </w:t>
+      </w:r>
+      <w:r>
+        <w:rPr>
+          <w:rStyle w:val="DataTypeTok"/>
+        </w:rPr>
+        <w:t xml:space="preserve">header=</w:t>
+      </w:r>
+      <w:r>
+        <w:rPr>
+          <w:rStyle w:val="NormalTok"/>
+        </w:rPr>
+        <w:t xml:space="preserve">T, </w:t>
+      </w:r>
+      <w:r>
+        <w:rPr>
+          <w:rStyle w:val="DataTypeTok"/>
+        </w:rPr>
+        <w:t xml:space="preserve">na.strings=</w:t>
+      </w:r>
+      <w:r>
+        <w:rPr>
+          <w:rStyle w:val="KeywordTok"/>
+        </w:rPr>
+        <w:t xml:space="preserve">c</w:t>
+      </w:r>
+      <w:r>
+        <w:rPr>
+          <w:rStyle w:val="NormalTok"/>
+        </w:rPr>
+        <w:t xml:space="preserve">(</w:t>
+      </w:r>
+      <w:r>
+        <w:rPr>
+          <w:rStyle w:val="StringTok"/>
+        </w:rPr>
+        <w:t xml:space="preserve">''</w:t>
+      </w:r>
+      <w:r>
+        <w:rPr>
+          <w:rStyle w:val="NormalTok"/>
+        </w:rPr>
+        <w:t xml:space="preserve">,</w:t>
+      </w:r>
+      <w:r>
+        <w:rPr>
+          <w:rStyle w:val="StringTok"/>
+        </w:rPr>
+        <w:t xml:space="preserve">' '</w:t>
+      </w:r>
+      <w:r>
+        <w:rPr>
+          <w:rStyle w:val="NormalTok"/>
+        </w:rPr>
+        <w:t xml:space="preserve">))</w:t>
+      </w:r>
+      <w:r>
+        <w:br/>
+      </w:r>
+      <w:r>
+        <w:rPr>
+          <w:rStyle w:val="KeywordTok"/>
+        </w:rPr>
+        <w:t xml:space="preserve">head</w:t>
+      </w:r>
+      <w:r>
+        <w:rPr>
+          <w:rStyle w:val="NormalTok"/>
+        </w:rPr>
+        <w:t xml:space="preserve">(dow)</w:t>
+      </w:r>
+    </w:p>
+    <w:p>
+      <w:pPr>
+        <w:pStyle w:val="SourceCode"/>
+      </w:pPr>
+      <w:r>
+        <w:rPr>
+          <w:rStyle w:val="VerbatimChar"/>
+        </w:rPr>
+        <w:t xml:space="preserve">##         Date     Open     High      Low    Close Adj.Close    Volume</w:t>
+      </w:r>
+      <w:r>
+        <w:br/>
+      </w:r>
+      <w:r>
+        <w:rPr>
+          <w:rStyle w:val="VerbatimChar"/>
+        </w:rPr>
+        <w:t xml:space="preserve">## 1 2007-01-03 12459.54 12580.35 12404.82 12474.52  12474.52 327200000</w:t>
+      </w:r>
+      <w:r>
+        <w:br/>
+      </w:r>
+      <w:r>
+        <w:rPr>
+          <w:rStyle w:val="VerbatimChar"/>
+        </w:rPr>
+        <w:t xml:space="preserve">## 2 2007-01-04 12473.16 12510.41 12403.86 12480.69  12480.69 259060000</w:t>
+      </w:r>
+      <w:r>
+        <w:br/>
+      </w:r>
+      <w:r>
+        <w:rPr>
+          <w:rStyle w:val="VerbatimChar"/>
+        </w:rPr>
+        <w:t xml:space="preserve">## 3 2007-01-05 12480.05 12480.13 12365.41 12398.01  12398.01 235220000</w:t>
+      </w:r>
+      <w:r>
+        <w:br/>
+      </w:r>
+      <w:r>
+        <w:rPr>
+          <w:rStyle w:val="VerbatimChar"/>
+        </w:rPr>
+        <w:t xml:space="preserve">## 4 2007-01-08 12392.01 12445.92 12337.37 12423.49  12423.49 223500000</w:t>
+      </w:r>
+      <w:r>
+        <w:br/>
+      </w:r>
+      <w:r>
+        <w:rPr>
+          <w:rStyle w:val="VerbatimChar"/>
+        </w:rPr>
+        <w:t xml:space="preserve">## 5 2007-01-09 12424.77 12466.43 12369.17 12416.60  12416.60 225190000</w:t>
+      </w:r>
+      <w:r>
+        <w:br/>
+      </w:r>
+      <w:r>
+        <w:rPr>
+          <w:rStyle w:val="VerbatimChar"/>
+        </w:rPr>
+        <w:t xml:space="preserve">## 6 2007-01-10 12417.00 12451.61 12355.63 12442.16  12442.16 226570000</w:t>
+      </w:r>
+    </w:p>
+    <w:p>
+      <w:pPr>
+        <w:pStyle w:val="FirstParagraph"/>
+      </w:pPr>
+      <w:r>
+        <w:t xml:space="preserve">Lets keep the date, close, and volume columns.</w:t>
+      </w:r>
+    </w:p>
+    <w:p>
+      <w:pPr>
+        <w:pStyle w:val="SourceCode"/>
+      </w:pPr>
+      <w:r>
+        <w:rPr>
+          <w:rStyle w:val="NormalTok"/>
+        </w:rPr>
+        <w:t xml:space="preserve">dow1 &lt;-</w:t>
+      </w:r>
+      <w:r>
+        <w:rPr>
+          <w:rStyle w:val="StringTok"/>
+        </w:rPr>
+        <w:t xml:space="preserve"> </w:t>
+      </w:r>
+      <w:r>
+        <w:rPr>
+          <w:rStyle w:val="NormalTok"/>
+        </w:rPr>
+        <w:t xml:space="preserve">dow[,</w:t>
+      </w:r>
+      <w:r>
+        <w:rPr>
+          <w:rStyle w:val="KeywordTok"/>
+        </w:rPr>
+        <w:t xml:space="preserve">c</w:t>
+      </w:r>
+      <w:r>
+        <w:rPr>
+          <w:rStyle w:val="NormalTok"/>
+        </w:rPr>
+        <w:t xml:space="preserve">(</w:t>
+      </w:r>
+      <w:r>
+        <w:rPr>
+          <w:rStyle w:val="DecValTok"/>
+        </w:rPr>
+        <w:t xml:space="preserve">1</w:t>
+      </w:r>
+      <w:r>
+        <w:rPr>
+          <w:rStyle w:val="NormalTok"/>
+        </w:rPr>
+        <w:t xml:space="preserve">,</w:t>
+      </w:r>
+      <w:r>
+        <w:rPr>
+          <w:rStyle w:val="DecValTok"/>
+        </w:rPr>
+        <w:t xml:space="preserve">5</w:t>
+      </w:r>
+      <w:r>
+        <w:rPr>
+          <w:rStyle w:val="NormalTok"/>
+        </w:rPr>
+        <w:t xml:space="preserve">,</w:t>
+      </w:r>
+      <w:r>
+        <w:rPr>
+          <w:rStyle w:val="DecValTok"/>
+        </w:rPr>
+        <w:t xml:space="preserve">7</w:t>
+      </w:r>
+      <w:r>
+        <w:rPr>
+          <w:rStyle w:val="NormalTok"/>
+        </w:rPr>
+        <w:t xml:space="preserve">)]</w:t>
+      </w:r>
+      <w:r>
+        <w:br/>
+      </w:r>
+      <w:r>
+        <w:rPr>
+          <w:rStyle w:val="KeywordTok"/>
+        </w:rPr>
+        <w:t xml:space="preserve">colnames</w:t>
+      </w:r>
+      <w:r>
+        <w:rPr>
+          <w:rStyle w:val="NormalTok"/>
+        </w:rPr>
+        <w:t xml:space="preserve">(dow1) &lt;-</w:t>
+      </w:r>
+      <w:r>
+        <w:rPr>
+          <w:rStyle w:val="StringTok"/>
+        </w:rPr>
+        <w:t xml:space="preserve"> </w:t>
+      </w:r>
+      <w:r>
+        <w:rPr>
+          <w:rStyle w:val="KeywordTok"/>
+        </w:rPr>
+        <w:t xml:space="preserve">c</w:t>
+      </w:r>
+      <w:r>
+        <w:rPr>
+          <w:rStyle w:val="NormalTok"/>
+        </w:rPr>
+        <w:t xml:space="preserve">(</w:t>
+      </w:r>
+      <w:r>
+        <w:rPr>
+          <w:rStyle w:val="StringTok"/>
+        </w:rPr>
+        <w:t xml:space="preserve">'Date'</w:t>
+      </w:r>
+      <w:r>
+        <w:rPr>
+          <w:rStyle w:val="NormalTok"/>
+        </w:rPr>
+        <w:t xml:space="preserve">,</w:t>
+      </w:r>
+      <w:r>
+        <w:rPr>
+          <w:rStyle w:val="StringTok"/>
+        </w:rPr>
+        <w:t xml:space="preserve">'DOW_Daily_Close'</w:t>
+      </w:r>
+      <w:r>
+        <w:rPr>
+          <w:rStyle w:val="NormalTok"/>
+        </w:rPr>
+        <w:t xml:space="preserve">,</w:t>
+      </w:r>
+      <w:r>
+        <w:rPr>
+          <w:rStyle w:val="StringTok"/>
+        </w:rPr>
+        <w:t xml:space="preserve">'DOW_Daily_Volume'</w:t>
+      </w:r>
+      <w:r>
+        <w:rPr>
+          <w:rStyle w:val="NormalTok"/>
+        </w:rPr>
+        <w:t xml:space="preserve">)</w:t>
+      </w:r>
+      <w:r>
+        <w:br/>
+      </w:r>
+      <w:r>
+        <w:rPr>
+          <w:rStyle w:val="KeywordTok"/>
+        </w:rPr>
+        <w:t xml:space="preserve">head</w:t>
+      </w:r>
+      <w:r>
+        <w:rPr>
+          <w:rStyle w:val="NormalTok"/>
+        </w:rPr>
+        <w:t xml:space="preserve">(dow1)</w:t>
+      </w:r>
+    </w:p>
+    <w:p>
+      <w:pPr>
+        <w:pStyle w:val="SourceCode"/>
+      </w:pPr>
+      <w:r>
+        <w:rPr>
+          <w:rStyle w:val="VerbatimChar"/>
+        </w:rPr>
+        <w:t xml:space="preserve">##         Date DOW_Daily_Close DOW_Daily_Volume</w:t>
+      </w:r>
+      <w:r>
+        <w:br/>
+      </w:r>
+      <w:r>
+        <w:rPr>
+          <w:rStyle w:val="VerbatimChar"/>
+        </w:rPr>
+        <w:t xml:space="preserve">## 1 2007-01-03        12474.52        327200000</w:t>
+      </w:r>
+      <w:r>
+        <w:br/>
+      </w:r>
+      <w:r>
+        <w:rPr>
+          <w:rStyle w:val="VerbatimChar"/>
+        </w:rPr>
+        <w:t xml:space="preserve">## 2 2007-01-04        12480.69        259060000</w:t>
+      </w:r>
+      <w:r>
+        <w:br/>
+      </w:r>
+      <w:r>
+        <w:rPr>
+          <w:rStyle w:val="VerbatimChar"/>
+        </w:rPr>
+        <w:t xml:space="preserve">## 3 2007-01-05        12398.01        235220000</w:t>
+      </w:r>
+      <w:r>
+        <w:br/>
+      </w:r>
+      <w:r>
+        <w:rPr>
+          <w:rStyle w:val="VerbatimChar"/>
+        </w:rPr>
+        <w:t xml:space="preserve">## 4 2007-01-08        12423.49        223500000</w:t>
+      </w:r>
+      <w:r>
+        <w:br/>
+      </w:r>
+      <w:r>
+        <w:rPr>
+          <w:rStyle w:val="VerbatimChar"/>
+        </w:rPr>
+        <w:t xml:space="preserve">## 5 2007-01-09        12416.60        225190000</w:t>
+      </w:r>
+      <w:r>
+        <w:br/>
+      </w:r>
+      <w:r>
+        <w:rPr>
+          <w:rStyle w:val="VerbatimChar"/>
+        </w:rPr>
+        <w:t xml:space="preserve">## 6 2007-01-10        12442.16        226570000</w:t>
+      </w:r>
+    </w:p>
+    <w:p>
+      <w:pPr>
+        <w:pStyle w:val="FirstParagraph"/>
+      </w:pPr>
+      <w:r>
+        <w:t xml:space="preserve">Now add in a daily change column to the dow1 table.</w:t>
+      </w:r>
+    </w:p>
+    <w:p>
+      <w:pPr>
+        <w:pStyle w:val="SourceCode"/>
+      </w:pPr>
+      <w:r>
+        <w:rPr>
+          <w:rStyle w:val="NormalTok"/>
+        </w:rPr>
+        <w:t xml:space="preserve">dow_a &lt;-</w:t>
+      </w:r>
+      <w:r>
+        <w:rPr>
+          <w:rStyle w:val="StringTok"/>
+        </w:rPr>
+        <w:t xml:space="preserve"> </w:t>
+      </w:r>
+      <w:r>
+        <w:rPr>
+          <w:rStyle w:val="NormalTok"/>
+        </w:rPr>
+        <w:t xml:space="preserve">dow1</w:t>
+      </w:r>
+      <w:r>
+        <w:rPr>
+          <w:rStyle w:val="OperatorTok"/>
+        </w:rPr>
+        <w:t xml:space="preserve">$</w:t>
+      </w:r>
+      <w:r>
+        <w:rPr>
+          <w:rStyle w:val="NormalTok"/>
+        </w:rPr>
+        <w:t xml:space="preserve">DOW_Daily_Close</w:t>
+      </w:r>
+      <w:r>
+        <w:br/>
+      </w:r>
+      <w:r>
+        <w:rPr>
+          <w:rStyle w:val="NormalTok"/>
+        </w:rPr>
+        <w:t xml:space="preserve">dow_b &lt;-</w:t>
+      </w:r>
+      <w:r>
+        <w:rPr>
+          <w:rStyle w:val="StringTok"/>
+        </w:rPr>
+        <w:t xml:space="preserve"> </w:t>
+      </w:r>
+      <w:r>
+        <w:rPr>
+          <w:rStyle w:val="KeywordTok"/>
+        </w:rPr>
+        <w:t xml:space="preserve">c</w:t>
+      </w:r>
+      <w:r>
+        <w:rPr>
+          <w:rStyle w:val="NormalTok"/>
+        </w:rPr>
+        <w:t xml:space="preserve">(</w:t>
+      </w:r>
+      <w:r>
+        <w:rPr>
+          <w:rStyle w:val="DecValTok"/>
+        </w:rPr>
+        <w:t xml:space="preserve">0</w:t>
+      </w:r>
+      <w:r>
+        <w:rPr>
+          <w:rStyle w:val="NormalTok"/>
+        </w:rPr>
+        <w:t xml:space="preserve">,dow_a)</w:t>
+      </w:r>
+      <w:r>
+        <w:br/>
+      </w:r>
+      <w:r>
+        <w:rPr>
+          <w:rStyle w:val="NormalTok"/>
+        </w:rPr>
+        <w:t xml:space="preserve">dow_c &lt;-</w:t>
+      </w:r>
+      <w:r>
+        <w:rPr>
+          <w:rStyle w:val="StringTok"/>
+        </w:rPr>
+        <w:t xml:space="preserve"> </w:t>
+      </w:r>
+      <w:r>
+        <w:rPr>
+          <w:rStyle w:val="NormalTok"/>
+        </w:rPr>
+        <w:t xml:space="preserve">dow_b[</w:t>
+      </w:r>
+      <w:r>
+        <w:rPr>
+          <w:rStyle w:val="DecValTok"/>
+        </w:rPr>
+        <w:t xml:space="preserve">1</w:t>
+      </w:r>
+      <w:r>
+        <w:rPr>
+          <w:rStyle w:val="OperatorTok"/>
+        </w:rPr>
+        <w:t xml:space="preserve">:</w:t>
+      </w:r>
+      <w:r>
+        <w:rPr>
+          <w:rStyle w:val="NormalTok"/>
+        </w:rPr>
+        <w:t xml:space="preserve">(</w:t>
+      </w:r>
+      <w:r>
+        <w:rPr>
+          <w:rStyle w:val="KeywordTok"/>
+        </w:rPr>
+        <w:t xml:space="preserve">length</w:t>
+      </w:r>
+      <w:r>
+        <w:rPr>
+          <w:rStyle w:val="NormalTok"/>
+        </w:rPr>
+        <w:t xml:space="preserve">(dow_b)</w:t>
+      </w:r>
+      <w:r>
+        <w:rPr>
+          <w:rStyle w:val="OperatorTok"/>
+        </w:rPr>
+        <w:t xml:space="preserve">-</w:t>
+      </w:r>
+      <w:r>
+        <w:rPr>
+          <w:rStyle w:val="DecValTok"/>
+        </w:rPr>
+        <w:t xml:space="preserve">1</w:t>
+      </w:r>
+      <w:r>
+        <w:rPr>
+          <w:rStyle w:val="NormalTok"/>
+        </w:rPr>
+        <w:t xml:space="preserve">)]</w:t>
+      </w:r>
+      <w:r>
+        <w:br/>
+      </w:r>
+      <w:r>
+        <w:rPr>
+          <w:rStyle w:val="NormalTok"/>
+        </w:rPr>
+        <w:t xml:space="preserve">dow1</w:t>
+      </w:r>
+      <w:r>
+        <w:rPr>
+          <w:rStyle w:val="OperatorTok"/>
+        </w:rPr>
+        <w:t xml:space="preserve">$</w:t>
+      </w:r>
+      <w:r>
+        <w:rPr>
+          <w:rStyle w:val="NormalTok"/>
+        </w:rPr>
+        <w:t xml:space="preserve">DOW_Daily_Change &lt;-</w:t>
+      </w:r>
+      <w:r>
+        <w:rPr>
+          <w:rStyle w:val="StringTok"/>
+        </w:rPr>
+        <w:t xml:space="preserve"> </w:t>
+      </w:r>
+      <w:r>
+        <w:rPr>
+          <w:rStyle w:val="NormalTok"/>
+        </w:rPr>
+        <w:t xml:space="preserve">dow1</w:t>
+      </w:r>
+      <w:r>
+        <w:rPr>
+          <w:rStyle w:val="OperatorTok"/>
+        </w:rPr>
+        <w:t xml:space="preserve">$</w:t>
+      </w:r>
+      <w:r>
+        <w:rPr>
+          <w:rStyle w:val="NormalTok"/>
+        </w:rPr>
+        <w:t xml:space="preserve">DOW_Daily_Close</w:t>
+      </w:r>
+      <w:r>
+        <w:rPr>
+          <w:rStyle w:val="OperatorTok"/>
+        </w:rPr>
+        <w:t xml:space="preserve">-</w:t>
+      </w:r>
+      <w:r>
+        <w:rPr>
+          <w:rStyle w:val="NormalTok"/>
+        </w:rPr>
+        <w:t xml:space="preserve">dow_c</w:t>
+      </w:r>
+      <w:r>
+        <w:br/>
+      </w:r>
+      <w:r>
+        <w:rPr>
+          <w:rStyle w:val="KeywordTok"/>
+        </w:rPr>
+        <w:t xml:space="preserve">head</w:t>
+      </w:r>
+      <w:r>
+        <w:rPr>
+          <w:rStyle w:val="NormalTok"/>
+        </w:rPr>
+        <w:t xml:space="preserve">(dow1)</w:t>
+      </w:r>
+    </w:p>
+    <w:p>
+      <w:pPr>
+        <w:pStyle w:val="SourceCode"/>
+      </w:pPr>
+      <w:r>
+        <w:rPr>
+          <w:rStyle w:val="VerbatimChar"/>
+        </w:rPr>
+        <w:t xml:space="preserve">##         Date DOW_Daily_Close DOW_Daily_Volume DOW_Daily_Change</w:t>
+      </w:r>
+      <w:r>
+        <w:br/>
+      </w:r>
+      <w:r>
+        <w:rPr>
+          <w:rStyle w:val="VerbatimChar"/>
+        </w:rPr>
+        <w:t xml:space="preserve">## 1 2007-01-03        12474.52        327200000     12474.519531</w:t>
+      </w:r>
+      <w:r>
+        <w:br/>
+      </w:r>
+      <w:r>
+        <w:rPr>
+          <w:rStyle w:val="VerbatimChar"/>
+        </w:rPr>
+        <w:t xml:space="preserve">## 2 2007-01-04        12480.69        259060000         6.170899</w:t>
+      </w:r>
+      <w:r>
+        <w:br/>
+      </w:r>
+      <w:r>
+        <w:rPr>
+          <w:rStyle w:val="VerbatimChar"/>
+        </w:rPr>
+        <w:t xml:space="preserve">## 3 2007-01-05        12398.01        235220000       -82.680664</w:t>
+      </w:r>
+      <w:r>
+        <w:br/>
+      </w:r>
+      <w:r>
+        <w:rPr>
+          <w:rStyle w:val="VerbatimChar"/>
+        </w:rPr>
+        <w:t xml:space="preserve">## 4 2007-01-08        12423.49        223500000        25.480468</w:t>
+      </w:r>
+      <w:r>
+        <w:br/>
+      </w:r>
+      <w:r>
+        <w:rPr>
+          <w:rStyle w:val="VerbatimChar"/>
+        </w:rPr>
+        <w:t xml:space="preserve">## 5 2007-01-09        12416.60        225190000        -6.890625</w:t>
+      </w:r>
+      <w:r>
+        <w:br/>
+      </w:r>
+      <w:r>
+        <w:rPr>
+          <w:rStyle w:val="VerbatimChar"/>
+        </w:rPr>
+        <w:t xml:space="preserve">## 6 2007-01-10        12442.16        226570000        25.560547</w:t>
+      </w:r>
+    </w:p>
+    <w:p>
+      <w:pPr>
+        <w:pStyle w:val="FirstParagraph"/>
+      </w:pPr>
+      <w:r>
+        <w:t xml:space="preserve">Lets attach the daily change of the DOW to the table of daily changes per stock we made earlier and compare.</w:t>
+      </w:r>
+    </w:p>
+    <w:p>
+      <w:pPr>
+        <w:pStyle w:val="SourceCode"/>
+      </w:pPr>
+      <w:r>
+        <w:rPr>
+          <w:rStyle w:val="NormalTok"/>
+        </w:rPr>
+        <w:t xml:space="preserve">dow1</w:t>
+      </w:r>
+      <w:r>
+        <w:rPr>
+          <w:rStyle w:val="OperatorTok"/>
+        </w:rPr>
+        <w:t xml:space="preserve">$</w:t>
+      </w:r>
+      <w:r>
+        <w:rPr>
+          <w:rStyle w:val="NormalTok"/>
+        </w:rPr>
+        <w:t xml:space="preserve">Date &lt;-</w:t>
+      </w:r>
+      <w:r>
+        <w:rPr>
+          <w:rStyle w:val="StringTok"/>
+        </w:rPr>
+        <w:t xml:space="preserve"> </w:t>
+      </w:r>
+      <w:r>
+        <w:rPr>
+          <w:rStyle w:val="KeywordTok"/>
+        </w:rPr>
+        <w:t xml:space="preserve">as.Date</w:t>
+      </w:r>
+      <w:r>
+        <w:rPr>
+          <w:rStyle w:val="NormalTok"/>
+        </w:rPr>
+        <w:t xml:space="preserve">(dow1</w:t>
+      </w:r>
+      <w:r>
+        <w:rPr>
+          <w:rStyle w:val="OperatorTok"/>
+        </w:rPr>
+        <w:t xml:space="preserve">$</w:t>
+      </w:r>
+      <w:r>
+        <w:rPr>
+          <w:rStyle w:val="NormalTok"/>
+        </w:rPr>
+        <w:t xml:space="preserve">Date)</w:t>
+      </w:r>
+      <w:r>
+        <w:br/>
+      </w:r>
+      <w:r>
+        <w:rPr>
+          <w:rStyle w:val="NormalTok"/>
+        </w:rPr>
+        <w:t xml:space="preserve">DailyChanges2 &lt;-</w:t>
+      </w:r>
+      <w:r>
+        <w:rPr>
+          <w:rStyle w:val="StringTok"/>
+        </w:rPr>
+        <w:t xml:space="preserve"> </w:t>
+      </w:r>
+      <w:r>
+        <w:rPr>
+          <w:rStyle w:val="KeywordTok"/>
+        </w:rPr>
+        <w:t xml:space="preserve">merge</w:t>
+      </w:r>
+      <w:r>
+        <w:rPr>
+          <w:rStyle w:val="NormalTok"/>
+        </w:rPr>
+        <w:t xml:space="preserve">(DailyChanges, dow1, </w:t>
+      </w:r>
+      <w:r>
+        <w:rPr>
+          <w:rStyle w:val="DataTypeTok"/>
+        </w:rPr>
+        <w:t xml:space="preserve">by.x=</w:t>
+      </w:r>
+      <w:r>
+        <w:rPr>
+          <w:rStyle w:val="StringTok"/>
+        </w:rPr>
+        <w:t xml:space="preserve">'Date'</w:t>
+      </w:r>
+      <w:r>
+        <w:rPr>
+          <w:rStyle w:val="NormalTok"/>
+        </w:rPr>
+        <w:t xml:space="preserve">, </w:t>
+      </w:r>
+      <w:r>
+        <w:rPr>
+          <w:rStyle w:val="DataTypeTok"/>
+        </w:rPr>
+        <w:t xml:space="preserve">by.y=</w:t>
+      </w:r>
+      <w:r>
+        <w:rPr>
+          <w:rStyle w:val="StringTok"/>
+        </w:rPr>
+        <w:t xml:space="preserve">'Date'</w:t>
+      </w:r>
+      <w:r>
+        <w:rPr>
+          <w:rStyle w:val="NormalTok"/>
+        </w:rPr>
+        <w:t xml:space="preserve">)</w:t>
+      </w:r>
+      <w:r>
+        <w:br/>
+      </w:r>
+      <w:r>
+        <w:rPr>
+          <w:rStyle w:val="KeywordTok"/>
+        </w:rPr>
+        <w:t xml:space="preserve">colnames</w:t>
+      </w:r>
+      <w:r>
+        <w:rPr>
+          <w:rStyle w:val="NormalTok"/>
+        </w:rPr>
+        <w:t xml:space="preserve">(DailyChanges2)</w:t>
+      </w:r>
+    </w:p>
+    <w:p>
+      <w:pPr>
+        <w:pStyle w:val="SourceCode"/>
+      </w:pPr>
+      <w:r>
+        <w:rPr>
+          <w:rStyle w:val="VerbatimChar"/>
+        </w:rPr>
+        <w:t xml:space="preserve">##  [1] "Date"               "TGT_dailyChange"    "FTR_dailyChange"   </w:t>
+      </w:r>
+      <w:r>
+        <w:br/>
+      </w:r>
+      <w:r>
+        <w:rPr>
+          <w:rStyle w:val="VerbatimChar"/>
+        </w:rPr>
+        <w:t xml:space="preserve">##  [4] "UBSI_dailyChange"   "HD_dailyChange"     "JPM_dailyChange"   </w:t>
+      </w:r>
+      <w:r>
+        <w:br/>
+      </w:r>
+      <w:r>
+        <w:rPr>
+          <w:rStyle w:val="VerbatimChar"/>
+        </w:rPr>
+        <w:t xml:space="preserve">##  [7] "XOM_dailyChange"    "CVX_dailyChange"    "NSANY_dailyChange" </w:t>
+      </w:r>
+      <w:r>
+        <w:br/>
+      </w:r>
+      <w:r>
+        <w:rPr>
+          <w:rStyle w:val="VerbatimChar"/>
+        </w:rPr>
+        <w:t xml:space="preserve">## [10] "MGM_dailyChange"    "TEVA_dailyChange"   "HST_dailyChange"   </w:t>
+      </w:r>
+      <w:r>
+        <w:br/>
+      </w:r>
+      <w:r>
+        <w:rPr>
+          <w:rStyle w:val="VerbatimChar"/>
+        </w:rPr>
+        <w:t xml:space="preserve">## [13] "WFC_dailyChange"    "WWE_dailyChange"    "INO_dailyChange"   </w:t>
+      </w:r>
+      <w:r>
+        <w:br/>
+      </w:r>
+      <w:r>
+        <w:rPr>
+          <w:rStyle w:val="VerbatimChar"/>
+        </w:rPr>
+        <w:t xml:space="preserve">## [16] "SCE.PB_dailyChange" "FFIN_dailyChange"   "GOOG_dailyChange"  </w:t>
+      </w:r>
+      <w:r>
+        <w:br/>
+      </w:r>
+      <w:r>
+        <w:rPr>
+          <w:rStyle w:val="VerbatimChar"/>
+        </w:rPr>
+        <w:t xml:space="preserve">## [19] "WM_dailyChange"     "ONCY_dailyChange"   "S_dailyChange"     </w:t>
+      </w:r>
+      <w:r>
+        <w:br/>
+      </w:r>
+      <w:r>
+        <w:rPr>
+          <w:rStyle w:val="VerbatimChar"/>
+        </w:rPr>
+        <w:t xml:space="preserve">## [22] "F_dailyChange"      "ARWR_dailyChange"   "COST_dailyChange"  </w:t>
+      </w:r>
+      <w:r>
+        <w:br/>
+      </w:r>
+      <w:r>
+        <w:rPr>
+          <w:rStyle w:val="VerbatimChar"/>
+        </w:rPr>
+        <w:t xml:space="preserve">## [25] "AAL_dailyChange"    "JWN_dailyChange"    "NUS_dailyChange"   </w:t>
+      </w:r>
+      <w:r>
+        <w:br/>
+      </w:r>
+      <w:r>
+        <w:rPr>
+          <w:rStyle w:val="VerbatimChar"/>
+        </w:rPr>
+        <w:t xml:space="preserve">## [28] "HMC_dailyChange"    "AMZN_dailyChange"   "T_dailyChange"     </w:t>
+      </w:r>
+      <w:r>
+        <w:br/>
+      </w:r>
+      <w:r>
+        <w:rPr>
+          <w:rStyle w:val="VerbatimChar"/>
+        </w:rPr>
+        <w:t xml:space="preserve">## [31] "HRB_dailyChange"    "RRGB_dailyChange"   "ADDYY_dailyChange" </w:t>
+      </w:r>
+      <w:r>
+        <w:br/>
+      </w:r>
+      <w:r>
+        <w:rPr>
+          <w:rStyle w:val="VerbatimChar"/>
+        </w:rPr>
+        <w:t xml:space="preserve">## [34] "PCG_dailyChange"    "ROST_dailyChange"   "JNJ_dailyChange"   </w:t>
+      </w:r>
+      <w:r>
+        <w:br/>
+      </w:r>
+      <w:r>
+        <w:rPr>
+          <w:rStyle w:val="VerbatimChar"/>
+        </w:rPr>
+        <w:t xml:space="preserve">## [37] "NFLX_dailyChange"   "M_dailyChange"      "KSS_dailyChange"   </w:t>
+      </w:r>
+      <w:r>
+        <w:br/>
+      </w:r>
+      <w:r>
+        <w:rPr>
+          <w:rStyle w:val="VerbatimChar"/>
+        </w:rPr>
+        <w:t xml:space="preserve">## [40] "DLTR_dailyChange"   "WMT_dailyChange"    "C_dailyChange"     </w:t>
+      </w:r>
+      <w:r>
+        <w:br/>
+      </w:r>
+      <w:r>
+        <w:rPr>
+          <w:rStyle w:val="VerbatimChar"/>
+        </w:rPr>
+        <w:t xml:space="preserve">## [43] "AAP_dailyChange"    "JBLU_dailyChange"   "MSFT_dailyChange"  </w:t>
+      </w:r>
+      <w:r>
+        <w:br/>
+      </w:r>
+      <w:r>
+        <w:rPr>
+          <w:rStyle w:val="VerbatimChar"/>
+        </w:rPr>
+        <w:t xml:space="preserve">## [46] "KGJI_dailyChange"   "EPD_dailyChange"    "TJX_dailyChange"   </w:t>
+      </w:r>
+      <w:r>
+        <w:br/>
+      </w:r>
+      <w:r>
+        <w:rPr>
+          <w:rStyle w:val="VerbatimChar"/>
+        </w:rPr>
+        <w:t xml:space="preserve">## [49] "HOFT_dailyChange"   "LUV_dailyChange"    "NKE_dailyChange"   </w:t>
+      </w:r>
+      <w:r>
+        <w:br/>
+      </w:r>
+      <w:r>
+        <w:rPr>
+          <w:rStyle w:val="VerbatimChar"/>
+        </w:rPr>
+        <w:t xml:space="preserve">## [52] "TM_dailyChange"     "VZ_dailyChange"     "SIG_dailyChange"   </w:t>
+      </w:r>
+      <w:r>
+        <w:br/>
+      </w:r>
+      <w:r>
+        <w:rPr>
+          <w:rStyle w:val="VerbatimChar"/>
+        </w:rPr>
+        <w:t xml:space="preserve">## [55] "DayOfWeek"          "Month"              "Year"              </w:t>
+      </w:r>
+      <w:r>
+        <w:br/>
+      </w:r>
+      <w:r>
+        <w:rPr>
+          <w:rStyle w:val="VerbatimChar"/>
+        </w:rPr>
+        <w:t xml:space="preserve">## [58] "UE_monthlyRate"     "dayOfMonth"         "DOW_Daily_Close"   </w:t>
+      </w:r>
+      <w:r>
+        <w:br/>
+      </w:r>
+      <w:r>
+        <w:rPr>
+          <w:rStyle w:val="VerbatimChar"/>
+        </w:rPr>
+        <w:t xml:space="preserve">## [61] "DOW_Daily_Volume"   "DOW_Daily_Change"</w:t>
+      </w:r>
+    </w:p>
+    <w:p>
+      <w:pPr>
+        <w:pStyle w:val="FirstParagraph"/>
+      </w:pPr>
+      <w:r>
+        <w:t xml:space="preserve">Lets add an indicator for increasing or decreasing unemployment rate per month.</w:t>
+      </w:r>
+    </w:p>
+    <w:p>
+      <w:pPr>
+        <w:pStyle w:val="SourceCode"/>
+      </w:pPr>
+      <w:r>
+        <w:rPr>
+          <w:rStyle w:val="NormalTok"/>
+        </w:rPr>
+        <w:t xml:space="preserve">DailyChanges2</w:t>
+      </w:r>
+      <w:r>
+        <w:rPr>
+          <w:rStyle w:val="OperatorTok"/>
+        </w:rPr>
+        <w:t xml:space="preserve">$</w:t>
+      </w:r>
+      <w:r>
+        <w:rPr>
+          <w:rStyle w:val="NormalTok"/>
+        </w:rPr>
+        <w:t xml:space="preserve">lastMonth_UE_rate &lt;-</w:t>
+      </w:r>
+      <w:r>
+        <w:br/>
+      </w:r>
+      <w:r>
+        <w:rPr>
+          <w:rStyle w:val="StringTok"/>
+        </w:rPr>
+        <w:t xml:space="preserve">  </w:t>
+      </w:r>
+      <w:r>
+        <w:rPr>
+          <w:rStyle w:val="KeywordTok"/>
+        </w:rPr>
+        <w:t xml:space="preserve">c</w:t>
+      </w:r>
+      <w:r>
+        <w:rPr>
+          <w:rStyle w:val="NormalTok"/>
+        </w:rPr>
+        <w:t xml:space="preserve">(DailyChanges2</w:t>
+      </w:r>
+      <w:r>
+        <w:rPr>
+          <w:rStyle w:val="OperatorTok"/>
+        </w:rPr>
+        <w:t xml:space="preserve">$</w:t>
+      </w:r>
+      <w:r>
+        <w:rPr>
+          <w:rStyle w:val="NormalTok"/>
+        </w:rPr>
+        <w:t xml:space="preserve">UE_monthlyRate[</w:t>
+      </w:r>
+      <w:r>
+        <w:rPr>
+          <w:rStyle w:val="DecValTok"/>
+        </w:rPr>
+        <w:t xml:space="preserve">1</w:t>
+      </w:r>
+      <w:r>
+        <w:rPr>
+          <w:rStyle w:val="NormalTok"/>
+        </w:rPr>
+        <w:t xml:space="preserve">],</w:t>
+      </w:r>
+      <w:r>
+        <w:br/>
+      </w:r>
+      <w:r>
+        <w:rPr>
+          <w:rStyle w:val="NormalTok"/>
+        </w:rPr>
+        <w:t xml:space="preserve">    DailyChanges2</w:t>
+      </w:r>
+      <w:r>
+        <w:rPr>
+          <w:rStyle w:val="OperatorTok"/>
+        </w:rPr>
+        <w:t xml:space="preserve">$</w:t>
+      </w:r>
+      <w:r>
+        <w:rPr>
+          <w:rStyle w:val="NormalTok"/>
+        </w:rPr>
+        <w:t xml:space="preserve">UE_monthlyRate[</w:t>
+      </w:r>
+      <w:r>
+        <w:rPr>
+          <w:rStyle w:val="DecValTok"/>
+        </w:rPr>
+        <w:t xml:space="preserve">1</w:t>
+      </w:r>
+      <w:r>
+        <w:rPr>
+          <w:rStyle w:val="OperatorTok"/>
+        </w:rPr>
+        <w:t xml:space="preserve">:</w:t>
+      </w:r>
+      <w:r>
+        <w:rPr>
+          <w:rStyle w:val="KeywordTok"/>
+        </w:rPr>
+        <w:t xml:space="preserve">length</w:t>
+      </w:r>
+      <w:r>
+        <w:rPr>
+          <w:rStyle w:val="NormalTok"/>
+        </w:rPr>
+        <w:t xml:space="preserve">(DailyChanges2</w:t>
+      </w:r>
+      <w:r>
+        <w:rPr>
+          <w:rStyle w:val="OperatorTok"/>
+        </w:rPr>
+        <w:t xml:space="preserve">$</w:t>
+      </w:r>
+      <w:r>
+        <w:rPr>
+          <w:rStyle w:val="NormalTok"/>
+        </w:rPr>
+        <w:t xml:space="preserve">UE_monthlyRate)</w:t>
+      </w:r>
+      <w:r>
+        <w:rPr>
+          <w:rStyle w:val="OperatorTok"/>
+        </w:rPr>
+        <w:t xml:space="preserve">-</w:t>
+      </w:r>
+      <w:r>
+        <w:rPr>
+          <w:rStyle w:val="DecValTok"/>
+        </w:rPr>
+        <w:t xml:space="preserve">1</w:t>
+      </w:r>
+      <w:r>
+        <w:rPr>
+          <w:rStyle w:val="NormalTok"/>
+        </w:rPr>
+        <w:t xml:space="preserve">])</w:t>
+      </w:r>
+      <w:r>
+        <w:br/>
+      </w:r>
+      <w:r>
+        <w:br/>
+      </w:r>
+      <w:r>
+        <w:rPr>
+          <w:rStyle w:val="NormalTok"/>
+        </w:rPr>
+        <w:t xml:space="preserve">DailyChanges2</w:t>
+      </w:r>
+      <w:r>
+        <w:rPr>
+          <w:rStyle w:val="OperatorTok"/>
+        </w:rPr>
+        <w:t xml:space="preserve">$</w:t>
+      </w:r>
+      <w:r>
+        <w:rPr>
+          <w:rStyle w:val="NormalTok"/>
+        </w:rPr>
+        <w:t xml:space="preserve">increasingMonthly_UE_rate &lt;-</w:t>
+      </w:r>
+      <w:r>
+        <w:rPr>
+          <w:rStyle w:val="StringTok"/>
+        </w:rPr>
+        <w:t xml:space="preserve"> </w:t>
+      </w:r>
+      <w:r>
+        <w:rPr>
+          <w:rStyle w:val="KeywordTok"/>
+        </w:rPr>
+        <w:t xml:space="preserve">ifelse</w:t>
+      </w:r>
+      <w:r>
+        <w:rPr>
+          <w:rStyle w:val="NormalTok"/>
+        </w:rPr>
+        <w:t xml:space="preserve">((DailyChanges2</w:t>
+      </w:r>
+      <w:r>
+        <w:rPr>
+          <w:rStyle w:val="OperatorTok"/>
+        </w:rPr>
+        <w:t xml:space="preserve">$</w:t>
+      </w:r>
+      <w:r>
+        <w:rPr>
+          <w:rStyle w:val="NormalTok"/>
+        </w:rPr>
+        <w:t xml:space="preserve">UE_monthlyRate</w:t>
+      </w:r>
+      <w:r>
+        <w:rPr>
+          <w:rStyle w:val="OperatorTok"/>
+        </w:rPr>
+        <w:t xml:space="preserve">-</w:t>
+      </w:r>
+      <w:r>
+        <w:rPr>
+          <w:rStyle w:val="NormalTok"/>
+        </w:rPr>
+        <w:t xml:space="preserve">DailyChanges2</w:t>
+      </w:r>
+      <w:r>
+        <w:rPr>
+          <w:rStyle w:val="OperatorTok"/>
+        </w:rPr>
+        <w:t xml:space="preserve">$</w:t>
+      </w:r>
+      <w:r>
+        <w:rPr>
+          <w:rStyle w:val="NormalTok"/>
+        </w:rPr>
+        <w:t xml:space="preserve">lastMonth_UE_rate) </w:t>
+      </w:r>
+      <w:r>
+        <w:rPr>
+          <w:rStyle w:val="OperatorTok"/>
+        </w:rPr>
+        <w:t xml:space="preserve">&gt;</w:t>
+      </w:r>
+      <w:r>
+        <w:rPr>
+          <w:rStyle w:val="StringTok"/>
+        </w:rPr>
+        <w:t xml:space="preserve"> </w:t>
+      </w:r>
+      <w:r>
+        <w:rPr>
+          <w:rStyle w:val="DecValTok"/>
+        </w:rPr>
+        <w:t xml:space="preserve">0</w:t>
+      </w:r>
+      <w:r>
+        <w:rPr>
+          <w:rStyle w:val="NormalTok"/>
+        </w:rPr>
+        <w:t xml:space="preserve">, </w:t>
+      </w:r>
+      <w:r>
+        <w:rPr>
+          <w:rStyle w:val="DecValTok"/>
+        </w:rPr>
+        <w:t xml:space="preserve">1</w:t>
+      </w:r>
+      <w:r>
+        <w:rPr>
+          <w:rStyle w:val="NormalTok"/>
+        </w:rPr>
+        <w:t xml:space="preserve">, </w:t>
+      </w:r>
+      <w:r>
+        <w:rPr>
+          <w:rStyle w:val="DecValTok"/>
+        </w:rPr>
+        <w:t xml:space="preserve">0</w:t>
+      </w:r>
+      <w:r>
+        <w:rPr>
+          <w:rStyle w:val="NormalTok"/>
+        </w:rPr>
+        <w:t xml:space="preserve">)</w:t>
+      </w:r>
+    </w:p>
+    <w:p>
+      <w:pPr>
+        <w:pStyle w:val="FirstParagraph"/>
+      </w:pPr>
+      <w:r>
+        <w:t xml:space="preserve">Save this file to csv.</w:t>
+      </w:r>
+    </w:p>
+    <w:p>
+      <w:pPr>
+        <w:pStyle w:val="SourceCode"/>
+      </w:pPr>
+      <w:r>
+        <w:rPr>
+          <w:rStyle w:val="KeywordTok"/>
+        </w:rPr>
+        <w:t xml:space="preserve">write.csv</w:t>
+      </w:r>
+      <w:r>
+        <w:rPr>
+          <w:rStyle w:val="NormalTok"/>
+        </w:rPr>
+        <w:t xml:space="preserve">(DailyChanges2, </w:t>
+      </w:r>
+      <w:r>
+        <w:rPr>
+          <w:rStyle w:val="StringTok"/>
+        </w:rPr>
+        <w:t xml:space="preserve">'DailyChanges_UE_DOW_07_20.csv'</w:t>
+      </w:r>
+      <w:r>
+        <w:rPr>
+          <w:rStyle w:val="NormalTok"/>
+        </w:rPr>
+        <w:t xml:space="preserve">, </w:t>
+      </w:r>
+      <w:r>
+        <w:rPr>
+          <w:rStyle w:val="DataTypeTok"/>
+        </w:rPr>
+        <w:t xml:space="preserve">row.names=</w:t>
+      </w:r>
+      <w:r>
+        <w:rPr>
+          <w:rStyle w:val="OtherTok"/>
+        </w:rPr>
+        <w:t xml:space="preserve">FALSE</w:t>
+      </w:r>
+      <w:r>
+        <w:rPr>
+          <w:rStyle w:val="NormalTok"/>
+        </w:rPr>
+        <w:t xml:space="preserve">)</w:t>
+      </w:r>
+    </w:p>
+    <w:p>
+      <w:pPr>
+        <w:pStyle w:val="FirstParagraph"/>
+      </w:pPr>
+      <w:r>
+        <w:t xml:space="preserve">Lets see a summary of our date with summaries when the unemployment rate increased the next month and the DOW daily changes increased the next day and separately a subset of the DOW decreasing daily.This will see if the DOW is affected by the increasing unemployment rate or not. And also show which stocks are increasing when the DOW is decreasing and unemployment rate increasing to indicate great public sentiment for those stocks during poor public sentiment about the state of the economy.</w:t>
+      </w:r>
+    </w:p>
+    <w:p>
+      <w:pPr>
+        <w:pStyle w:val="SourceCode"/>
+      </w:pPr>
+      <w:r>
+        <w:rPr>
+          <w:rStyle w:val="NormalTok"/>
+        </w:rPr>
+        <w:t xml:space="preserve">dow_up_ue_up &lt;-</w:t>
+      </w:r>
+      <w:r>
+        <w:rPr>
+          <w:rStyle w:val="StringTok"/>
+        </w:rPr>
+        <w:t xml:space="preserve"> </w:t>
+      </w:r>
+      <w:r>
+        <w:rPr>
+          <w:rStyle w:val="KeywordTok"/>
+        </w:rPr>
+        <w:t xml:space="preserve">subset</w:t>
+      </w:r>
+      <w:r>
+        <w:rPr>
+          <w:rStyle w:val="NormalTok"/>
+        </w:rPr>
+        <w:t xml:space="preserve">(DailyChanges2, DailyChanges2</w:t>
+      </w:r>
+      <w:r>
+        <w:rPr>
+          <w:rStyle w:val="OperatorTok"/>
+        </w:rPr>
+        <w:t xml:space="preserve">$</w:t>
+      </w:r>
+      <w:r>
+        <w:rPr>
+          <w:rStyle w:val="NormalTok"/>
+        </w:rPr>
+        <w:t xml:space="preserve">increasingMonthly_UE_rate</w:t>
+      </w:r>
+      <w:r>
+        <w:rPr>
+          <w:rStyle w:val="OperatorTok"/>
+        </w:rPr>
+        <w:t xml:space="preserve">==</w:t>
+      </w:r>
+      <w:r>
+        <w:rPr>
+          <w:rStyle w:val="DecValTok"/>
+        </w:rPr>
+        <w:t xml:space="preserve">1</w:t>
+      </w:r>
+      <w:r>
+        <w:rPr>
+          <w:rStyle w:val="NormalTok"/>
+        </w:rPr>
+        <w:t xml:space="preserve"> </w:t>
+      </w:r>
+      <w:r>
+        <w:rPr>
+          <w:rStyle w:val="OperatorTok"/>
+        </w:rPr>
+        <w:t xml:space="preserve">&amp;</w:t>
+      </w:r>
+      <w:r>
+        <w:rPr>
+          <w:rStyle w:val="StringTok"/>
+        </w:rPr>
+        <w:t xml:space="preserve"> </w:t>
+      </w:r>
+      <w:r>
+        <w:br/>
+      </w:r>
+      <w:r>
+        <w:rPr>
+          <w:rStyle w:val="StringTok"/>
+        </w:rPr>
+        <w:t xml:space="preserve">                         </w:t>
+      </w:r>
+      <w:r>
+        <w:rPr>
+          <w:rStyle w:val="NormalTok"/>
+        </w:rPr>
+        <w:t xml:space="preserve">DailyChanges2</w:t>
+      </w:r>
+      <w:r>
+        <w:rPr>
+          <w:rStyle w:val="OperatorTok"/>
+        </w:rPr>
+        <w:t xml:space="preserve">$</w:t>
+      </w:r>
+      <w:r>
+        <w:rPr>
+          <w:rStyle w:val="NormalTok"/>
+        </w:rPr>
+        <w:t xml:space="preserve">DOW_Daily_Change </w:t>
+      </w:r>
+      <w:r>
+        <w:rPr>
+          <w:rStyle w:val="OperatorTok"/>
+        </w:rPr>
+        <w:t xml:space="preserve">&gt;=</w:t>
+      </w:r>
+      <w:r>
+        <w:rPr>
+          <w:rStyle w:val="StringTok"/>
+        </w:rPr>
+        <w:t xml:space="preserve"> </w:t>
+      </w:r>
+      <w:r>
+        <w:rPr>
+          <w:rStyle w:val="DecValTok"/>
+        </w:rPr>
+        <w:t xml:space="preserve">0</w:t>
+      </w:r>
+      <w:r>
+        <w:rPr>
+          <w:rStyle w:val="NormalTok"/>
+        </w:rPr>
+        <w:t xml:space="preserve">)</w:t>
+      </w:r>
+      <w:r>
+        <w:br/>
+      </w:r>
+      <w:r>
+        <w:br/>
+      </w:r>
+      <w:r>
+        <w:rPr>
+          <w:rStyle w:val="NormalTok"/>
+        </w:rPr>
+        <w:t xml:space="preserve">dow_down_ue_up &lt;-</w:t>
+      </w:r>
+      <w:r>
+        <w:rPr>
+          <w:rStyle w:val="StringTok"/>
+        </w:rPr>
+        <w:t xml:space="preserve"> </w:t>
+      </w:r>
+      <w:r>
+        <w:rPr>
+          <w:rStyle w:val="KeywordTok"/>
+        </w:rPr>
+        <w:t xml:space="preserve">subset</w:t>
+      </w:r>
+      <w:r>
+        <w:rPr>
+          <w:rStyle w:val="NormalTok"/>
+        </w:rPr>
+        <w:t xml:space="preserve">(DailyChanges2, DailyChanges2</w:t>
+      </w:r>
+      <w:r>
+        <w:rPr>
+          <w:rStyle w:val="OperatorTok"/>
+        </w:rPr>
+        <w:t xml:space="preserve">$</w:t>
+      </w:r>
+      <w:r>
+        <w:rPr>
+          <w:rStyle w:val="NormalTok"/>
+        </w:rPr>
+        <w:t xml:space="preserve">increasingMonthly_UE_rate</w:t>
+      </w:r>
+      <w:r>
+        <w:rPr>
+          <w:rStyle w:val="OperatorTok"/>
+        </w:rPr>
+        <w:t xml:space="preserve">==</w:t>
+      </w:r>
+      <w:r>
+        <w:rPr>
+          <w:rStyle w:val="DecValTok"/>
+        </w:rPr>
+        <w:t xml:space="preserve">1</w:t>
+      </w:r>
+      <w:r>
+        <w:rPr>
+          <w:rStyle w:val="NormalTok"/>
+        </w:rPr>
+        <w:t xml:space="preserve"> </w:t>
+      </w:r>
+      <w:r>
+        <w:rPr>
+          <w:rStyle w:val="OperatorTok"/>
+        </w:rPr>
+        <w:t xml:space="preserve">&amp;</w:t>
+      </w:r>
+      <w:r>
+        <w:rPr>
+          <w:rStyle w:val="StringTok"/>
+        </w:rPr>
+        <w:t xml:space="preserve"> </w:t>
+      </w:r>
+      <w:r>
+        <w:br/>
+      </w:r>
+      <w:r>
+        <w:rPr>
+          <w:rStyle w:val="StringTok"/>
+        </w:rPr>
+        <w:t xml:space="preserve">                         </w:t>
+      </w:r>
+      <w:r>
+        <w:rPr>
+          <w:rStyle w:val="NormalTok"/>
+        </w:rPr>
+        <w:t xml:space="preserve">DailyChanges2</w:t>
+      </w:r>
+      <w:r>
+        <w:rPr>
+          <w:rStyle w:val="OperatorTok"/>
+        </w:rPr>
+        <w:t xml:space="preserve">$</w:t>
+      </w:r>
+      <w:r>
+        <w:rPr>
+          <w:rStyle w:val="NormalTok"/>
+        </w:rPr>
+        <w:t xml:space="preserve">DOW_Daily_Change </w:t>
+      </w:r>
+      <w:r>
+        <w:rPr>
+          <w:rStyle w:val="OperatorTok"/>
+        </w:rPr>
+        <w:t xml:space="preserve">&lt;</w:t>
+      </w:r>
+      <w:r>
+        <w:rPr>
+          <w:rStyle w:val="StringTok"/>
+        </w:rPr>
+        <w:t xml:space="preserve"> </w:t>
+      </w:r>
+      <w:r>
+        <w:rPr>
+          <w:rStyle w:val="DecValTok"/>
+        </w:rPr>
+        <w:t xml:space="preserve">0</w:t>
+      </w:r>
+      <w:r>
+        <w:rPr>
+          <w:rStyle w:val="NormalTok"/>
+        </w:rPr>
+        <w:t xml:space="preserve">)</w:t>
+      </w:r>
+    </w:p>
+    <w:p>
+      <w:pPr>
+        <w:pStyle w:val="FirstParagraph"/>
+      </w:pPr>
+      <w:r>
+        <w:t xml:space="preserve">Summary of the DOW up and unemployment up:</w:t>
+      </w:r>
+    </w:p>
+    <w:p>
+      <w:pPr>
+        <w:pStyle w:val="SourceCode"/>
+      </w:pPr>
+      <w:r>
+        <w:rPr>
+          <w:rStyle w:val="KeywordTok"/>
+        </w:rPr>
+        <w:t xml:space="preserve">summary</w:t>
+      </w:r>
+      <w:r>
+        <w:rPr>
+          <w:rStyle w:val="NormalTok"/>
+        </w:rPr>
+        <w:t xml:space="preserve">(dow_up_ue_up)</w:t>
+      </w:r>
+    </w:p>
+    <w:p>
+      <w:pPr>
+        <w:pStyle w:val="SourceCode"/>
+      </w:pPr>
+      <w:r>
+        <w:rPr>
+          <w:rStyle w:val="VerbatimChar"/>
+        </w:rPr>
+        <w:t xml:space="preserve">##       Date            TGT_dailyChange    FTR_dailyChange  UBSI_dailyChange </w:t>
+      </w:r>
+      <w:r>
+        <w:br/>
+      </w:r>
+      <w:r>
+        <w:rPr>
+          <w:rStyle w:val="VerbatimChar"/>
+        </w:rPr>
+        <w:t xml:space="preserve">##  Min.   :2007-04-02   Min.   :-46.9000   Min.   :-81.00   Min.   :-10.700  </w:t>
+      </w:r>
+      <w:r>
+        <w:br/>
+      </w:r>
+      <w:r>
+        <w:rPr>
+          <w:rStyle w:val="VerbatimChar"/>
+        </w:rPr>
+        <w:t xml:space="preserve">##  1st Qu.:2009-04-16   1st Qu.:-13.2650   1st Qu.:-40.95   1st Qu.: -4.000  </w:t>
+      </w:r>
+      <w:r>
+        <w:br/>
+      </w:r>
+      <w:r>
+        <w:rPr>
+          <w:rStyle w:val="VerbatimChar"/>
+        </w:rPr>
+        <w:t xml:space="preserve">##  Median :2013-01-02   Median : -6.5100   Median : -3.15   Median : -1.120  </w:t>
+      </w:r>
+      <w:r>
+        <w:br/>
+      </w:r>
+      <w:r>
+        <w:rPr>
+          <w:rStyle w:val="VerbatimChar"/>
+        </w:rPr>
+        <w:t xml:space="preserve">##  Mean   :2013-03-11   Mean   : -0.7819   Mean   : 13.59   Mean   :  0.489  </w:t>
+      </w:r>
+      <w:r>
+        <w:br/>
+      </w:r>
+      <w:r>
+        <w:rPr>
+          <w:rStyle w:val="VerbatimChar"/>
+        </w:rPr>
+        <w:t xml:space="preserve">##  3rd Qu.:2017-02-15   3rd Qu.:  7.5500   3rd Qu.: 10.20   3rd Qu.:  3.860  </w:t>
+      </w:r>
+      <w:r>
+        <w:br/>
+      </w:r>
+      <w:r>
+        <w:rPr>
+          <w:rStyle w:val="VerbatimChar"/>
+        </w:rPr>
+        <w:t xml:space="preserve">##  Max.   :2020-01-02   Max.   : 59.9300   Max.   :235.68   Max.   : 34.800  </w:t>
+      </w:r>
+      <w:r>
+        <w:br/>
+      </w:r>
+      <w:r>
+        <w:rPr>
+          <w:rStyle w:val="VerbatimChar"/>
+        </w:rPr>
+        <w:t xml:space="preserve">##  HD_dailyChange     JPM_dailyChange   XOM_dailyChange   CVX_dailyChange  </w:t>
+      </w:r>
+      <w:r>
+        <w:br/>
+      </w:r>
+      <w:r>
+        <w:rPr>
+          <w:rStyle w:val="VerbatimChar"/>
+        </w:rPr>
+        <w:t xml:space="preserve">##  Min.   :-198.220   Min.   :-83.210   Min.   :-23.840   Min.   :-40.880  </w:t>
+      </w:r>
+      <w:r>
+        <w:br/>
+      </w:r>
+      <w:r>
+        <w:rPr>
+          <w:rStyle w:val="VerbatimChar"/>
+        </w:rPr>
+        <w:t xml:space="preserve">##  1st Qu.:  -6.020   1st Qu.: -7.530   1st Qu.: -7.665   1st Qu.:-15.290  </w:t>
+      </w:r>
+      <w:r>
+        <w:br/>
+      </w:r>
+      <w:r>
+        <w:rPr>
+          <w:rStyle w:val="VerbatimChar"/>
+        </w:rPr>
+        <w:t xml:space="preserve">##  Median :   2.790   Median :  1.840   Median : -2.420   Median :  3.410  </w:t>
+      </w:r>
+      <w:r>
+        <w:br/>
+      </w:r>
+      <w:r>
+        <w:rPr>
+          <w:rStyle w:val="VerbatimChar"/>
+        </w:rPr>
+        <w:t xml:space="preserve">##  Mean   :  -8.685   Mean   : -2.735   Mean   :  1.085   Mean   : -1.455  </w:t>
+      </w:r>
+      <w:r>
+        <w:br/>
+      </w:r>
+      <w:r>
+        <w:rPr>
+          <w:rStyle w:val="VerbatimChar"/>
+        </w:rPr>
+        <w:t xml:space="preserve">##  3rd Qu.:  22.855   3rd Qu.:  7.700   3rd Qu.:  6.285   3rd Qu.:  8.180  </w:t>
+      </w:r>
+      <w:r>
+        <w:br/>
+      </w:r>
+      <w:r>
+        <w:rPr>
+          <w:rStyle w:val="VerbatimChar"/>
+        </w:rPr>
+        <w:t xml:space="preserve">##  Max.   :  41.820   Max.   : 48.240   Max.   : 76.160   Max.   : 74.830  </w:t>
+      </w:r>
+      <w:r>
+        <w:br/>
+      </w:r>
+      <w:r>
+        <w:rPr>
+          <w:rStyle w:val="VerbatimChar"/>
+        </w:rPr>
+        <w:t xml:space="preserve">##  NSANY_dailyChange  MGM_dailyChange   TEVA_dailyChange  HST_dailyChange   </w:t>
+      </w:r>
+      <w:r>
+        <w:br/>
+      </w:r>
+      <w:r>
+        <w:rPr>
+          <w:rStyle w:val="VerbatimChar"/>
+        </w:rPr>
+        <w:t xml:space="preserve">##  Min.   :-11.7900   Min.   :-57.280   Min.   :-23.680   Min.   :-13.0103  </w:t>
+      </w:r>
+      <w:r>
+        <w:br/>
+      </w:r>
+      <w:r>
+        <w:rPr>
+          <w:rStyle w:val="VerbatimChar"/>
+        </w:rPr>
+        <w:t xml:space="preserve">##  1st Qu.: -4.2400   1st Qu.: -8.315   1st Qu.: -6.195   1st Qu.: -4.3800  </w:t>
+      </w:r>
+      <w:r>
+        <w:br/>
+      </w:r>
+      <w:r>
+        <w:rPr>
+          <w:rStyle w:val="VerbatimChar"/>
+        </w:rPr>
+        <w:t xml:space="preserve">##  Median :  0.2600   Median : -0.780   Median : -1.280   Median :  0.1700  </w:t>
+      </w:r>
+      <w:r>
+        <w:br/>
+      </w:r>
+      <w:r>
+        <w:rPr>
+          <w:rStyle w:val="VerbatimChar"/>
+        </w:rPr>
+        <w:t xml:space="preserve">##  Mean   :  0.1368   Mean   : -1.060   Mean   :  3.095   Mean   :  0.1865  </w:t>
+      </w:r>
+      <w:r>
+        <w:br/>
+      </w:r>
+      <w:r>
+        <w:rPr>
+          <w:rStyle w:val="VerbatimChar"/>
+        </w:rPr>
+        <w:t xml:space="preserve">##  3rd Qu.:  2.1000   3rd Qu.:  5.685   3rd Qu.:  9.995   3rd Qu.:  4.6449  </w:t>
+      </w:r>
+      <w:r>
+        <w:br/>
+      </w:r>
+      <w:r>
+        <w:rPr>
+          <w:rStyle w:val="VerbatimChar"/>
+        </w:rPr>
+        <w:t xml:space="preserve">##  Max.   : 21.5400   Max.   : 71.580   Max.   : 37.410   Max.   : 26.2066  </w:t>
+      </w:r>
+      <w:r>
+        <w:br/>
+      </w:r>
+      <w:r>
+        <w:rPr>
+          <w:rStyle w:val="VerbatimChar"/>
+        </w:rPr>
+        <w:t xml:space="preserve">##  WFC_dailyChange   WWE_dailyChange   INO_dailyChange    SCE.PB_dailyChange</w:t>
+      </w:r>
+      <w:r>
+        <w:br/>
+      </w:r>
+      <w:r>
+        <w:rPr>
+          <w:rStyle w:val="VerbatimChar"/>
+        </w:rPr>
+        <w:t xml:space="preserve">##  Min.   :-18.840   Min.   :-55.090   Min.   :-10.8800   Min.   :-878.000  </w:t>
+      </w:r>
+      <w:r>
+        <w:br/>
+      </w:r>
+      <w:r>
+        <w:rPr>
+          <w:rStyle w:val="VerbatimChar"/>
+        </w:rPr>
+        <w:t xml:space="preserve">##  1st Qu.: -7.195   1st Qu.: -4.690   1st Qu.: -1.8000   1st Qu.:-414.000  </w:t>
+      </w:r>
+      <w:r>
+        <w:br/>
+      </w:r>
+      <w:r>
+        <w:rPr>
+          <w:rStyle w:val="VerbatimChar"/>
+        </w:rPr>
+        <w:t xml:space="preserve">##  Median : -2.110   Median :  0.290   Median : -1.0000   Median :  16.000  </w:t>
+      </w:r>
+      <w:r>
+        <w:br/>
+      </w:r>
+      <w:r>
+        <w:rPr>
+          <w:rStyle w:val="VerbatimChar"/>
+        </w:rPr>
+        <w:t xml:space="preserve">##  Mean   : -1.618   Mean   :  1.587   Mean   :  0.3177   Mean   :   6.774  </w:t>
+      </w:r>
+      <w:r>
+        <w:br/>
+      </w:r>
+      <w:r>
+        <w:rPr>
+          <w:rStyle w:val="VerbatimChar"/>
+        </w:rPr>
+        <w:t xml:space="preserve">##  3rd Qu.:  3.285   3rd Qu.:  4.820   3rd Qu.:  3.2150   3rd Qu.: 362.500  </w:t>
+      </w:r>
+      <w:r>
+        <w:br/>
+      </w:r>
+      <w:r>
+        <w:rPr>
+          <w:rStyle w:val="VerbatimChar"/>
+        </w:rPr>
+        <w:t xml:space="preserve">##  Max.   : 34.010   Max.   : 67.690   Max.   : 13.3200   Max.   : 857.000  </w:t>
+      </w:r>
+      <w:r>
+        <w:br/>
+      </w:r>
+      <w:r>
+        <w:rPr>
+          <w:rStyle w:val="VerbatimChar"/>
+        </w:rPr>
+        <w:t xml:space="preserve">##  FFIN_dailyChange   GOOG_dailyChange   WM_dailyChange    ONCY_dailyChange </w:t>
+      </w:r>
+      <w:r>
+        <w:br/>
+      </w:r>
+      <w:r>
+        <w:rPr>
+          <w:rStyle w:val="VerbatimChar"/>
+        </w:rPr>
+        <w:t xml:space="preserve">##  Min.   :-27.0050   Min.   :-1170.03   Min.   :-81.960   Min.   :-15.105  </w:t>
+      </w:r>
+      <w:r>
+        <w:br/>
+      </w:r>
+      <w:r>
+        <w:rPr>
+          <w:rStyle w:val="VerbatimChar"/>
+        </w:rPr>
+        <w:t xml:space="preserve">##  1st Qu.: -0.1725   1st Qu.:  -72.16   1st Qu.: -1.530   1st Qu.: -4.037  </w:t>
+      </w:r>
+      <w:r>
+        <w:br/>
+      </w:r>
+      <w:r>
+        <w:rPr>
+          <w:rStyle w:val="VerbatimChar"/>
+        </w:rPr>
+        <w:t xml:space="preserve">##  Median :  0.8500   Median :   32.93   Median :  2.970   Median : -0.760  </w:t>
+      </w:r>
+      <w:r>
+        <w:br/>
+      </w:r>
+      <w:r>
+        <w:rPr>
+          <w:rStyle w:val="VerbatimChar"/>
+        </w:rPr>
+        <w:t xml:space="preserve">##  Mean   : -0.6908   Mean   :  -41.75   Mean   : -2.227   Mean   :  2.146  </w:t>
+      </w:r>
+      <w:r>
+        <w:br/>
+      </w:r>
+      <w:r>
+        <w:rPr>
+          <w:rStyle w:val="VerbatimChar"/>
+        </w:rPr>
+        <w:t xml:space="preserve">##  3rd Qu.:  3.0767   3rd Qu.:  168.05   3rd Qu.: 10.125   3rd Qu.:  5.035  </w:t>
+      </w:r>
+      <w:r>
+        <w:br/>
+      </w:r>
+      <w:r>
+        <w:rPr>
+          <w:rStyle w:val="VerbatimChar"/>
+        </w:rPr>
+        <w:t xml:space="preserve">##  Max.   :  9.8400   Max.   :  267.46   Max.   : 34.650   Max.   : 28.690  </w:t>
+      </w:r>
+      <w:r>
+        <w:br/>
+      </w:r>
+      <w:r>
+        <w:rPr>
+          <w:rStyle w:val="VerbatimChar"/>
+        </w:rPr>
+        <w:t xml:space="preserve">##  S_dailyChange      F_dailyChange    ARWR_dailyChange  COST_dailyChange  </w:t>
+      </w:r>
+      <w:r>
+        <w:br/>
+      </w:r>
+      <w:r>
+        <w:rPr>
+          <w:rStyle w:val="VerbatimChar"/>
+        </w:rPr>
+        <w:t xml:space="preserve">##  Min.   :-14.8300   Min.   :-5.520   Min.   :-49.500   Min.   :-245.270  </w:t>
+      </w:r>
+      <w:r>
+        <w:br/>
+      </w:r>
+      <w:r>
+        <w:rPr>
+          <w:rStyle w:val="VerbatimChar"/>
+        </w:rPr>
+        <w:t xml:space="preserve">##  1st Qu.: -4.0250   1st Qu.:-1.775   1st Qu.: -8.215   1st Qu.:  -8.480  </w:t>
+      </w:r>
+      <w:r>
+        <w:br/>
+      </w:r>
+      <w:r>
+        <w:rPr>
+          <w:rStyle w:val="VerbatimChar"/>
+        </w:rPr>
+        <w:t xml:space="preserve">##  Median : -0.1800   Median :-0.600   Median : -0.470   Median :  12.580  </w:t>
+      </w:r>
+      <w:r>
+        <w:br/>
+      </w:r>
+      <w:r>
+        <w:rPr>
+          <w:rStyle w:val="VerbatimChar"/>
+        </w:rPr>
+        <w:t xml:space="preserve">##  Mean   :  0.3581   Mean   : 0.129   Mean   :  1.236   Mean   :  -8.776  </w:t>
+      </w:r>
+      <w:r>
+        <w:br/>
+      </w:r>
+      <w:r>
+        <w:rPr>
+          <w:rStyle w:val="VerbatimChar"/>
+        </w:rPr>
+        <w:t xml:space="preserve">##  3rd Qu.:  1.8500   3rd Qu.: 0.800   3rd Qu.:  9.550   3rd Qu.:  24.215  </w:t>
+      </w:r>
+      <w:r>
+        <w:br/>
+      </w:r>
+      <w:r>
+        <w:rPr>
+          <w:rStyle w:val="VerbatimChar"/>
+        </w:rPr>
+        <w:t xml:space="preserve">##  Max.   : 19.3000   Max.   : 9.780   Max.   : 49.000   Max.   :  76.860  </w:t>
+      </w:r>
+      <w:r>
+        <w:br/>
+      </w:r>
+      <w:r>
+        <w:rPr>
+          <w:rStyle w:val="VerbatimChar"/>
+        </w:rPr>
+        <w:t xml:space="preserve">##  AAL_dailyChange    JWN_dailyChange   NUS_dailyChange   HMC_dailyChange  </w:t>
+      </w:r>
+      <w:r>
+        <w:br/>
+      </w:r>
+      <w:r>
+        <w:rPr>
+          <w:rStyle w:val="VerbatimChar"/>
+        </w:rPr>
+        <w:t xml:space="preserve">##  Min.   :-28.6000   Min.   :-36.350   Min.   :-42.910   Min.   :-9.7300  </w:t>
+      </w:r>
+      <w:r>
+        <w:br/>
+      </w:r>
+      <w:r>
+        <w:rPr>
+          <w:rStyle w:val="VerbatimChar"/>
+        </w:rPr>
+        <w:t xml:space="preserve">##  1st Qu.: -6.9450   1st Qu.:-16.185   1st Qu.:-13.845   1st Qu.:-4.3500  </w:t>
+      </w:r>
+      <w:r>
+        <w:br/>
+      </w:r>
+      <w:r>
+        <w:rPr>
+          <w:rStyle w:val="VerbatimChar"/>
+        </w:rPr>
+        <w:t xml:space="preserve">##  Median :  0.0500   Median : -1.520   Median : -2.010   Median :-0.9600  </w:t>
+      </w:r>
+      <w:r>
+        <w:br/>
+      </w:r>
+      <w:r>
+        <w:rPr>
+          <w:rStyle w:val="VerbatimChar"/>
+        </w:rPr>
+        <w:t xml:space="preserve">##  Mean   : -0.2045   Mean   : -1.158   Mean   : -4.774   Mean   : 0.7997  </w:t>
+      </w:r>
+      <w:r>
+        <w:br/>
+      </w:r>
+      <w:r>
+        <w:rPr>
+          <w:rStyle w:val="VerbatimChar"/>
+        </w:rPr>
+        <w:t xml:space="preserve">##  3rd Qu.:  5.3500   3rd Qu.:  7.755   3rd Qu.:  4.405   3rd Qu.: 3.1850  </w:t>
+      </w:r>
+      <w:r>
+        <w:br/>
+      </w:r>
+      <w:r>
+        <w:rPr>
+          <w:rStyle w:val="VerbatimChar"/>
+        </w:rPr>
+        <w:t xml:space="preserve">##  Max.   : 45.0500   Max.   : 53.740   Max.   : 20.330   Max.   :34.6900  </w:t>
+      </w:r>
+      <w:r>
+        <w:br/>
+      </w:r>
+      <w:r>
+        <w:rPr>
+          <w:rStyle w:val="VerbatimChar"/>
+        </w:rPr>
+        <w:t xml:space="preserve">##  AMZN_dailyChange   T_dailyChange       HRB_dailyChange    RRGB_dailyChange</w:t>
+      </w:r>
+      <w:r>
+        <w:br/>
+      </w:r>
+      <w:r>
+        <w:rPr>
+          <w:rStyle w:val="VerbatimChar"/>
+        </w:rPr>
+        <w:t xml:space="preserve">##  Min.   :-1939.11   Min.   :-13.89000   Min.   :-14.6300   Min.   :-33.04  </w:t>
+      </w:r>
+      <w:r>
+        <w:br/>
+      </w:r>
+      <w:r>
+        <w:rPr>
+          <w:rStyle w:val="VerbatimChar"/>
+        </w:rPr>
+        <w:t xml:space="preserve">##  1st Qu.:   -3.79   1st Qu.: -5.51000   1st Qu.: -3.9850   1st Qu.:-19.39  </w:t>
+      </w:r>
+      <w:r>
+        <w:br/>
+      </w:r>
+      <w:r>
+        <w:rPr>
+          <w:rStyle w:val="VerbatimChar"/>
+        </w:rPr>
+        <w:t xml:space="preserve">##  Median :   40.42   Median : -0.20000   Median : -0.1100   Median :  1.02  </w:t>
+      </w:r>
+      <w:r>
+        <w:br/>
+      </w:r>
+      <w:r>
+        <w:rPr>
+          <w:rStyle w:val="VerbatimChar"/>
+        </w:rPr>
+        <w:t xml:space="preserve">##  Mean   :  -33.22   Mean   :  0.02839   Mean   : -0.5958   Mean   : -4.03  </w:t>
+      </w:r>
+      <w:r>
+        <w:br/>
+      </w:r>
+      <w:r>
+        <w:rPr>
+          <w:rStyle w:val="VerbatimChar"/>
+        </w:rPr>
+        <w:t xml:space="preserve">##  3rd Qu.:  216.99   3rd Qu.:  3.72000   3rd Qu.:  2.0500   3rd Qu.:  7.43  </w:t>
+      </w:r>
+      <w:r>
+        <w:br/>
+      </w:r>
+      <w:r>
+        <w:rPr>
+          <w:rStyle w:val="VerbatimChar"/>
+        </w:rPr>
+        <w:t xml:space="preserve">##  Max.   :  899.08   Max.   : 39.46000   Max.   : 21.2600   Max.   : 39.10  </w:t>
+      </w:r>
+      <w:r>
+        <w:br/>
+      </w:r>
+      <w:r>
+        <w:rPr>
+          <w:rStyle w:val="VerbatimChar"/>
+        </w:rPr>
+        <w:t xml:space="preserve">##  ADDYY_dailyChange  PCG_dailyChange   ROST_dailyChange    JNJ_dailyChange  </w:t>
+      </w:r>
+      <w:r>
+        <w:br/>
+      </w:r>
+      <w:r>
+        <w:rPr>
+          <w:rStyle w:val="VerbatimChar"/>
+        </w:rPr>
+        <w:t xml:space="preserve">##  Min.   :-127.610   Min.   :-24.670   Min.   :-104.5000   Min.   :-87.020  </w:t>
+      </w:r>
+      <w:r>
+        <w:br/>
+      </w:r>
+      <w:r>
+        <w:rPr>
+          <w:rStyle w:val="VerbatimChar"/>
+        </w:rPr>
+        <w:t xml:space="preserve">##  1st Qu.: -12.300   1st Qu.: -2.170   1st Qu.:   0.4012   1st Qu.: -8.945  </w:t>
+      </w:r>
+      <w:r>
+        <w:br/>
+      </w:r>
+      <w:r>
+        <w:rPr>
+          <w:rStyle w:val="VerbatimChar"/>
+        </w:rPr>
+        <w:t xml:space="preserve">##  Median :   3.770   Median :  0.700   Median :   1.9225   Median :  0.850  </w:t>
+      </w:r>
+      <w:r>
+        <w:br/>
+      </w:r>
+      <w:r>
+        <w:rPr>
+          <w:rStyle w:val="VerbatimChar"/>
+        </w:rPr>
+        <w:t xml:space="preserve">##  Mean   :  -5.184   Mean   :  3.108   Mean   :  -4.3563   Mean   : -2.412  </w:t>
+      </w:r>
+      <w:r>
+        <w:br/>
+      </w:r>
+      <w:r>
+        <w:rPr>
+          <w:rStyle w:val="VerbatimChar"/>
+        </w:rPr>
+        <w:t xml:space="preserve">##  3rd Qu.:  16.255   3rd Qu.:  6.950   3rd Qu.:   6.1050   3rd Qu.: 11.580  </w:t>
+      </w:r>
+      <w:r>
+        <w:br/>
+      </w:r>
+      <w:r>
+        <w:rPr>
+          <w:rStyle w:val="VerbatimChar"/>
+        </w:rPr>
+        <w:t xml:space="preserve">##  Max.   :  44.310   Max.   : 49.440   Max.   :  35.0900   Max.   : 60.100  </w:t>
+      </w:r>
+      <w:r>
+        <w:br/>
+      </w:r>
+      <w:r>
+        <w:rPr>
+          <w:rStyle w:val="VerbatimChar"/>
+        </w:rPr>
+        <w:t xml:space="preserve">##  NFLX_dailyChange   M_dailyChange      KSS_dailyChange   DLTR_dailyChange </w:t>
+      </w:r>
+      <w:r>
+        <w:br/>
+      </w:r>
+      <w:r>
+        <w:rPr>
+          <w:rStyle w:val="VerbatimChar"/>
+        </w:rPr>
+        <w:t xml:space="preserve">##  Min.   :-342.307   Min.   :-34.4400   Min.   :-31.740   Min.   :-95.987  </w:t>
+      </w:r>
+      <w:r>
+        <w:br/>
+      </w:r>
+      <w:r>
+        <w:rPr>
+          <w:rStyle w:val="VerbatimChar"/>
+        </w:rPr>
+        <w:t xml:space="preserve">##  1st Qu.:  -3.334   1st Qu.:-14.3050   1st Qu.: -9.950   1st Qu.: -3.310  </w:t>
+      </w:r>
+      <w:r>
+        <w:br/>
+      </w:r>
+      <w:r>
+        <w:rPr>
+          <w:rStyle w:val="VerbatimChar"/>
+        </w:rPr>
+        <w:t xml:space="preserve">##  Median :   2.124   Median :  1.1500   Median : -1.500   Median :  2.647  </w:t>
+      </w:r>
+      <w:r>
+        <w:br/>
+      </w:r>
+      <w:r>
+        <w:rPr>
+          <w:rStyle w:val="VerbatimChar"/>
+        </w:rPr>
+        <w:t xml:space="preserve">##  Mean   :  -4.954   Mean   : -0.9623   Mean   :  1.922   Mean   : -5.528  </w:t>
+      </w:r>
+      <w:r>
+        <w:br/>
+      </w:r>
+      <w:r>
+        <w:rPr>
+          <w:rStyle w:val="VerbatimChar"/>
+        </w:rPr>
+        <w:t xml:space="preserve">##  3rd Qu.:  26.558   3rd Qu.: 10.6000   3rd Qu.: 10.290   3rd Qu.:  8.771  </w:t>
+      </w:r>
+      <w:r>
+        <w:br/>
+      </w:r>
+      <w:r>
+        <w:rPr>
+          <w:rStyle w:val="VerbatimChar"/>
+        </w:rPr>
+        <w:t xml:space="preserve">##  Max.   : 210.520   Max.   : 45.0600   Max.   : 77.490   Max.   : 24.700  </w:t>
+      </w:r>
+      <w:r>
+        <w:br/>
+      </w:r>
+      <w:r>
+        <w:rPr>
+          <w:rStyle w:val="VerbatimChar"/>
+        </w:rPr>
+        <w:t xml:space="preserve">##  WMT_dailyChange   C_dailyChange      AAP_dailyChange     JBLU_dailyChange </w:t>
+      </w:r>
+      <w:r>
+        <w:br/>
+      </w:r>
+      <w:r>
+        <w:rPr>
+          <w:rStyle w:val="VerbatimChar"/>
+        </w:rPr>
+        <w:t xml:space="preserve">##  Min.   :-73.960   Min.   :-294.400   Min.   :-127.1000   Min.   :-9.9600  </w:t>
+      </w:r>
+      <w:r>
+        <w:br/>
+      </w:r>
+      <w:r>
+        <w:rPr>
+          <w:rStyle w:val="VerbatimChar"/>
+        </w:rPr>
+        <w:t xml:space="preserve">##  1st Qu.: -6.650   1st Qu.: -17.600   1st Qu.:  -4.7650   1st Qu.:-3.5800  </w:t>
+      </w:r>
+      <w:r>
+        <w:br/>
+      </w:r>
+      <w:r>
+        <w:rPr>
+          <w:rStyle w:val="VerbatimChar"/>
+        </w:rPr>
+        <w:t xml:space="preserve">##  Median :  0.540   Median :  -1.570   Median :   4.3000   Median :-0.0200  </w:t>
+      </w:r>
+      <w:r>
+        <w:br/>
+      </w:r>
+      <w:r>
+        <w:rPr>
+          <w:rStyle w:val="VerbatimChar"/>
+        </w:rPr>
+        <w:t xml:space="preserve">##  Mean   : -3.403   Mean   :  11.267   Mean   :   0.7365   Mean   :-0.1635  </w:t>
+      </w:r>
+      <w:r>
+        <w:br/>
+      </w:r>
+      <w:r>
+        <w:rPr>
+          <w:rStyle w:val="VerbatimChar"/>
+        </w:rPr>
+        <w:t xml:space="preserve">##  3rd Qu.:  8.530   3rd Qu.:   9.565   3rd Qu.:  23.3150   3rd Qu.: 1.6400  </w:t>
+      </w:r>
+      <w:r>
+        <w:br/>
+      </w:r>
+      <w:r>
+        <w:rPr>
+          <w:rStyle w:val="VerbatimChar"/>
+        </w:rPr>
+        <w:t xml:space="preserve">##  Max.   : 47.400   Max.   : 510.500   Max.   :  87.8600   Max.   :11.9000  </w:t>
+      </w:r>
+      <w:r>
+        <w:br/>
+      </w:r>
+      <w:r>
+        <w:rPr>
+          <w:rStyle w:val="VerbatimChar"/>
+        </w:rPr>
+        <w:t xml:space="preserve">##  MSFT_dailyChange   KGJI_dailyChange  EPD_dailyChange    TJX_dailyChange   </w:t>
+      </w:r>
+      <w:r>
+        <w:br/>
+      </w:r>
+      <w:r>
+        <w:rPr>
+          <w:rStyle w:val="VerbatimChar"/>
+        </w:rPr>
+        <w:t xml:space="preserve">##  Min.   :-140.490   Min.   :-1.9700   Min.   :-14.5100   Min.   :-52.1600  </w:t>
+      </w:r>
+      <w:r>
+        <w:br/>
+      </w:r>
+      <w:r>
+        <w:rPr>
+          <w:rStyle w:val="VerbatimChar"/>
+        </w:rPr>
+        <w:t xml:space="preserve">##  1st Qu.:  -4.260   1st Qu.:-0.6050   1st Qu.: -3.1300   1st Qu.: -0.6175  </w:t>
+      </w:r>
+      <w:r>
+        <w:br/>
+      </w:r>
+      <w:r>
+        <w:rPr>
+          <w:rStyle w:val="VerbatimChar"/>
+        </w:rPr>
+        <w:t xml:space="preserve">##  Median :   6.110   Median :-0.3200   Median : -0.1400   Median :  1.8675  </w:t>
+      </w:r>
+      <w:r>
+        <w:br/>
+      </w:r>
+      <w:r>
+        <w:rPr>
+          <w:rStyle w:val="VerbatimChar"/>
+        </w:rPr>
+        <w:t xml:space="preserve">##  Mean   :  -3.038   Mean   : 0.2361   Mean   : -0.5506   Mean   : -1.7903  </w:t>
+      </w:r>
+      <w:r>
+        <w:br/>
+      </w:r>
+      <w:r>
+        <w:rPr>
+          <w:rStyle w:val="VerbatimChar"/>
+        </w:rPr>
+        <w:t xml:space="preserve">##  3rd Qu.:  14.225   3rd Qu.: 0.5200   3rd Qu.:  2.9700   3rd Qu.:  4.8825  </w:t>
+      </w:r>
+      <w:r>
+        <w:br/>
+      </w:r>
+      <w:r>
+        <w:rPr>
+          <w:rStyle w:val="VerbatimChar"/>
+        </w:rPr>
+        <w:t xml:space="preserve">##  Max.   :  56.190   Max.   : 7.5600   Max.   : 15.8750   Max.   : 21.2150  </w:t>
+      </w:r>
+      <w:r>
+        <w:br/>
+      </w:r>
+      <w:r>
+        <w:rPr>
+          <w:rStyle w:val="VerbatimChar"/>
+        </w:rPr>
+        <w:t xml:space="preserve">##  HOFT_dailyChange   LUV_dailyChange   NKE_dailyChange   TM_dailyChange   </w:t>
+      </w:r>
+      <w:r>
+        <w:br/>
+      </w:r>
+      <w:r>
+        <w:rPr>
+          <w:rStyle w:val="VerbatimChar"/>
+        </w:rPr>
+        <w:t xml:space="preserve">##  Min.   :-19.6400   Min.   :-40.830   Min.   :-81.700   Min.   :-41.950  </w:t>
+      </w:r>
+      <w:r>
+        <w:br/>
+      </w:r>
+      <w:r>
+        <w:rPr>
+          <w:rStyle w:val="VerbatimChar"/>
+        </w:rPr>
+        <w:t xml:space="preserve">##  1st Qu.: -4.4550   1st Qu.: -6.485   1st Qu.: -1.359   1st Qu.:-19.645  </w:t>
+      </w:r>
+      <w:r>
+        <w:br/>
+      </w:r>
+      <w:r>
+        <w:rPr>
+          <w:rStyle w:val="VerbatimChar"/>
+        </w:rPr>
+        <w:t xml:space="preserve">##  Median : -2.1300   Median : -1.450   Median :  2.765   Median : -6.110  </w:t>
+      </w:r>
+      <w:r>
+        <w:br/>
+      </w:r>
+      <w:r>
+        <w:rPr>
+          <w:rStyle w:val="VerbatimChar"/>
+        </w:rPr>
+        <w:t xml:space="preserve">##  Mean   : -0.5397   Mean   : -2.059   Mean   : -2.018   Mean   : -2.171  </w:t>
+      </w:r>
+      <w:r>
+        <w:br/>
+      </w:r>
+      <w:r>
+        <w:rPr>
+          <w:rStyle w:val="VerbatimChar"/>
+        </w:rPr>
+        <w:t xml:space="preserve">##  3rd Qu.:  3.1850   3rd Qu.:  6.880   3rd Qu.: 11.512   3rd Qu.:  4.820  </w:t>
+      </w:r>
+      <w:r>
+        <w:br/>
+      </w:r>
+      <w:r>
+        <w:rPr>
+          <w:rStyle w:val="VerbatimChar"/>
+        </w:rPr>
+        <w:t xml:space="preserve">##  Max.   : 20.9100   Max.   : 21.740   Max.   : 29.470   Max.   :126.920  </w:t>
+      </w:r>
+      <w:r>
+        <w:br/>
+      </w:r>
+      <w:r>
+        <w:rPr>
+          <w:rStyle w:val="VerbatimChar"/>
+        </w:rPr>
+        <w:t xml:space="preserve">##  VZ_dailyChange     SIG_dailyChange     DayOfWeek            Month          </w:t>
+      </w:r>
+      <w:r>
+        <w:br/>
+      </w:r>
+      <w:r>
+        <w:rPr>
+          <w:rStyle w:val="VerbatimChar"/>
+        </w:rPr>
+        <w:t xml:space="preserve">##  Min.   :-20.6356   Min.   :-55.5000   Length:31          Length:31         </w:t>
+      </w:r>
+      <w:r>
+        <w:br/>
+      </w:r>
+      <w:r>
+        <w:rPr>
+          <w:rStyle w:val="VerbatimChar"/>
+        </w:rPr>
+        <w:t xml:space="preserve">##  1st Qu.: -3.7856   1st Qu.:-19.9650   Class :character   Class :character  </w:t>
+      </w:r>
+      <w:r>
+        <w:br/>
+      </w:r>
+      <w:r>
+        <w:rPr>
+          <w:rStyle w:val="VerbatimChar"/>
+        </w:rPr>
+        <w:t xml:space="preserve">##  Median : -0.1100   Median : -1.1300   Mode  :character   Mode  :character  </w:t>
+      </w:r>
+      <w:r>
+        <w:br/>
+      </w:r>
+      <w:r>
+        <w:rPr>
+          <w:rStyle w:val="VerbatimChar"/>
+        </w:rPr>
+        <w:t xml:space="preserve">##  Mean   : -0.1209   Mean   : -0.4039                                        </w:t>
+      </w:r>
+      <w:r>
+        <w:br/>
+      </w:r>
+      <w:r>
+        <w:rPr>
+          <w:rStyle w:val="VerbatimChar"/>
+        </w:rPr>
+        <w:t xml:space="preserve">##  3rd Qu.:  4.5250   3rd Qu.: 17.5700                                        </w:t>
+      </w:r>
+      <w:r>
+        <w:br/>
+      </w:r>
+      <w:r>
+        <w:rPr>
+          <w:rStyle w:val="VerbatimChar"/>
+        </w:rPr>
+        <w:t xml:space="preserve">##  Max.   : 35.3161   Max.   : 50.7200                                        </w:t>
+      </w:r>
+      <w:r>
+        <w:br/>
+      </w:r>
+      <w:r>
+        <w:rPr>
+          <w:rStyle w:val="VerbatimChar"/>
+        </w:rPr>
+        <w:t xml:space="preserve">##       Year      UE_monthlyRate    dayOfMonth    DOW_Daily_Close</w:t>
+      </w:r>
+      <w:r>
+        <w:br/>
+      </w:r>
+      <w:r>
+        <w:rPr>
+          <w:rStyle w:val="VerbatimChar"/>
+        </w:rPr>
+        <w:t xml:space="preserve">##  Min.   :2007   Min.   :3.600   Min.   :1.000   Min.   : 7762  </w:t>
+      </w:r>
+      <w:r>
+        <w:br/>
+      </w:r>
+      <w:r>
+        <w:rPr>
+          <w:rStyle w:val="VerbatimChar"/>
+        </w:rPr>
+        <w:t xml:space="preserve">##  1st Qu.:2009   1st Qu.:4.450   1st Qu.:1.000   1st Qu.:11253  </w:t>
+      </w:r>
+      <w:r>
+        <w:br/>
+      </w:r>
+      <w:r>
+        <w:rPr>
+          <w:rStyle w:val="VerbatimChar"/>
+        </w:rPr>
+        <w:t xml:space="preserve">##  Median :2013   Median :5.100   Median :1.000   Median :13668  </w:t>
+      </w:r>
+      <w:r>
+        <w:br/>
+      </w:r>
+      <w:r>
+        <w:rPr>
+          <w:rStyle w:val="VerbatimChar"/>
+        </w:rPr>
+        <w:t xml:space="preserve">##  Mean   :2013   Mean   :6.142   Mean   :1.581   Mean   :16184  </w:t>
+      </w:r>
+      <w:r>
+        <w:br/>
+      </w:r>
+      <w:r>
+        <w:rPr>
+          <w:rStyle w:val="VerbatimChar"/>
+        </w:rPr>
+        <w:t xml:space="preserve">##  3rd Qu.:2016   3rd Qu.:8.500   3rd Qu.:2.000   3rd Qu.:20192  </w:t>
+      </w:r>
+      <w:r>
+        <w:br/>
+      </w:r>
+      <w:r>
+        <w:rPr>
+          <w:rStyle w:val="VerbatimChar"/>
+        </w:rPr>
+        <w:t xml:space="preserve">##  Max.   :2020   Max.   :9.900   Max.   :4.000   Max.   :28869  </w:t>
+      </w:r>
+      <w:r>
+        <w:br/>
+      </w:r>
+      <w:r>
+        <w:rPr>
+          <w:rStyle w:val="VerbatimChar"/>
+        </w:rPr>
+        <w:t xml:space="preserve">##  DOW_Daily_Volume    DOW_Daily_Change  lastMonth_UE_rate</w:t>
+      </w:r>
+      <w:r>
+        <w:br/>
+      </w:r>
+      <w:r>
+        <w:rPr>
+          <w:rStyle w:val="VerbatimChar"/>
+        </w:rPr>
+        <w:t xml:space="preserve">##  Min.   : 74050000   Min.   :  2.471   Min.   :3.500    </w:t>
+      </w:r>
+      <w:r>
+        <w:br/>
+      </w:r>
+      <w:r>
+        <w:rPr>
+          <w:rStyle w:val="VerbatimChar"/>
+        </w:rPr>
+        <w:t xml:space="preserve">##  1st Qu.:148865000   1st Qu.: 36.360   1st Qu.:4.350    </w:t>
+      </w:r>
+      <w:r>
+        <w:br/>
+      </w:r>
+      <w:r>
+        <w:rPr>
+          <w:rStyle w:val="VerbatimChar"/>
+        </w:rPr>
+        <w:t xml:space="preserve">##  Median :213700000   Median :114.949   Median :5.000    </w:t>
+      </w:r>
+      <w:r>
+        <w:br/>
+      </w:r>
+      <w:r>
+        <w:rPr>
+          <w:rStyle w:val="VerbatimChar"/>
+        </w:rPr>
+        <w:t xml:space="preserve">##  Mean   :217756129   Mean   :129.052   Mean   :5.977    </w:t>
+      </w:r>
+      <w:r>
+        <w:br/>
+      </w:r>
+      <w:r>
+        <w:rPr>
+          <w:rStyle w:val="VerbatimChar"/>
+        </w:rPr>
+        <w:t xml:space="preserve">##  3rd Qu.:307650000   3rd Qu.:200.670   3rd Qu.:8.300    </w:t>
+      </w:r>
+      <w:r>
+        <w:br/>
+      </w:r>
+      <w:r>
+        <w:rPr>
+          <w:rStyle w:val="VerbatimChar"/>
+        </w:rPr>
+        <w:t xml:space="preserve">##  Max.   :388480000   Max.   :348.580   Max.   :9.800    </w:t>
+      </w:r>
+      <w:r>
+        <w:br/>
+      </w:r>
+      <w:r>
+        <w:rPr>
+          <w:rStyle w:val="VerbatimChar"/>
+        </w:rPr>
+        <w:t xml:space="preserve">##  increasingMonthly_UE_rate</w:t>
+      </w:r>
+      <w:r>
+        <w:br/>
+      </w:r>
+      <w:r>
+        <w:rPr>
+          <w:rStyle w:val="VerbatimChar"/>
+        </w:rPr>
+        <w:t xml:space="preserve">##  Min.   :1                </w:t>
+      </w:r>
+      <w:r>
+        <w:br/>
+      </w:r>
+      <w:r>
+        <w:rPr>
+          <w:rStyle w:val="VerbatimChar"/>
+        </w:rPr>
+        <w:t xml:space="preserve">##  1st Qu.:1                </w:t>
+      </w:r>
+      <w:r>
+        <w:br/>
+      </w:r>
+      <w:r>
+        <w:rPr>
+          <w:rStyle w:val="VerbatimChar"/>
+        </w:rPr>
+        <w:t xml:space="preserve">##  Median :1                </w:t>
+      </w:r>
+      <w:r>
+        <w:br/>
+      </w:r>
+      <w:r>
+        <w:rPr>
+          <w:rStyle w:val="VerbatimChar"/>
+        </w:rPr>
+        <w:t xml:space="preserve">##  Mean   :1                </w:t>
+      </w:r>
+      <w:r>
+        <w:br/>
+      </w:r>
+      <w:r>
+        <w:rPr>
+          <w:rStyle w:val="VerbatimChar"/>
+        </w:rPr>
+        <w:t xml:space="preserve">##  3rd Qu.:1                </w:t>
+      </w:r>
+      <w:r>
+        <w:br/>
+      </w:r>
+      <w:r>
+        <w:rPr>
+          <w:rStyle w:val="VerbatimChar"/>
+        </w:rPr>
+        <w:t xml:space="preserve">##  Max.   :1</w:t>
+      </w:r>
+    </w:p>
+    <w:p>
+      <w:pPr>
+        <w:pStyle w:val="FirstParagraph"/>
+      </w:pPr>
+      <w:r>
+        <w:t xml:space="preserve">Summary of the DOW down and unemployment down:</w:t>
+      </w:r>
+    </w:p>
+    <w:p>
+      <w:pPr>
+        <w:pStyle w:val="SourceCode"/>
+      </w:pPr>
+      <w:r>
+        <w:rPr>
+          <w:rStyle w:val="KeywordTok"/>
+        </w:rPr>
+        <w:t xml:space="preserve">summary</w:t>
+      </w:r>
+      <w:r>
+        <w:rPr>
+          <w:rStyle w:val="NormalTok"/>
+        </w:rPr>
+        <w:t xml:space="preserve">(dow_down_ue_up)</w:t>
+      </w:r>
+    </w:p>
+    <w:p>
+      <w:pPr>
+        <w:pStyle w:val="SourceCode"/>
+      </w:pPr>
+      <w:r>
+        <w:rPr>
+          <w:rStyle w:val="VerbatimChar"/>
+        </w:rPr>
+        <w:t xml:space="preserve">##       Date            TGT_dailyChange   FTR_dailyChange   UBSI_dailyChange </w:t>
+      </w:r>
+      <w:r>
+        <w:br/>
+      </w:r>
+      <w:r>
+        <w:rPr>
+          <w:rStyle w:val="VerbatimChar"/>
+        </w:rPr>
+        <w:t xml:space="preserve">##  Min.   :2007-12-03   Min.   :-47.520   Min.   :-72.150   Min.   :-16.220  </w:t>
+      </w:r>
+      <w:r>
+        <w:br/>
+      </w:r>
+      <w:r>
+        <w:rPr>
+          <w:rStyle w:val="VerbatimChar"/>
+        </w:rPr>
+        <w:t xml:space="preserve">##  1st Qu.:2008-10-17   1st Qu.:-20.555   1st Qu.:-53.700   1st Qu.: -5.790  </w:t>
+      </w:r>
+      <w:r>
+        <w:br/>
+      </w:r>
+      <w:r>
+        <w:rPr>
+          <w:rStyle w:val="VerbatimChar"/>
+        </w:rPr>
+        <w:t xml:space="preserve">##  Median :2009-09-01   Median : -7.550   Median : -5.250   Median : -0.850  </w:t>
+      </w:r>
+      <w:r>
+        <w:br/>
+      </w:r>
+      <w:r>
+        <w:rPr>
+          <w:rStyle w:val="VerbatimChar"/>
+        </w:rPr>
+        <w:t xml:space="preserve">##  Mean   :2011-04-15   Mean   : -8.380   Mean   :-11.453   Mean   : -3.033  </w:t>
+      </w:r>
+      <w:r>
+        <w:br/>
+      </w:r>
+      <w:r>
+        <w:rPr>
+          <w:rStyle w:val="VerbatimChar"/>
+        </w:rPr>
+        <w:t xml:space="preserve">##  3rd Qu.:2013-09-02   3rd Qu.: -1.405   3rd Qu.:  2.175   3rd Qu.:  1.535  </w:t>
+      </w:r>
+      <w:r>
+        <w:br/>
+      </w:r>
+      <w:r>
+        <w:rPr>
+          <w:rStyle w:val="VerbatimChar"/>
+        </w:rPr>
+        <w:t xml:space="preserve">##  Max.   :2019-10-01   Max.   : 22.310   Max.   :192.700   Max.   :  4.450  </w:t>
+      </w:r>
+      <w:r>
+        <w:br/>
+      </w:r>
+      <w:r>
+        <w:rPr>
+          <w:rStyle w:val="VerbatimChar"/>
+        </w:rPr>
+        <w:t xml:space="preserve">##  HD_dailyChange     JPM_dailyChange   XOM_dailyChange    CVX_dailyChange  </w:t>
+      </w:r>
+      <w:r>
+        <w:br/>
+      </w:r>
+      <w:r>
+        <w:rPr>
+          <w:rStyle w:val="VerbatimChar"/>
+        </w:rPr>
+        <w:t xml:space="preserve">##  Min.   :-199.420   Min.   :-64.650   Min.   :-19.6700   Min.   :-29.880  </w:t>
+      </w:r>
+      <w:r>
+        <w:br/>
+      </w:r>
+      <w:r>
+        <w:rPr>
+          <w:rStyle w:val="VerbatimChar"/>
+        </w:rPr>
+        <w:t xml:space="preserve">##  1st Qu.:  -7.195   1st Qu.: -7.430   1st Qu.:-10.5250   1st Qu.:-14.040  </w:t>
+      </w:r>
+      <w:r>
+        <w:br/>
+      </w:r>
+      <w:r>
+        <w:rPr>
+          <w:rStyle w:val="VerbatimChar"/>
+        </w:rPr>
+        <w:t xml:space="preserve">##  Median :   0.670   Median : -0.300   Median :  0.5000   Median : -5.660  </w:t>
+      </w:r>
+      <w:r>
+        <w:br/>
+      </w:r>
+      <w:r>
+        <w:rPr>
+          <w:rStyle w:val="VerbatimChar"/>
+        </w:rPr>
+        <w:t xml:space="preserve">##  Mean   :  -6.023   Mean   : -5.855   Mean   : -0.9374   Mean   : -2.875  </w:t>
+      </w:r>
+      <w:r>
+        <w:br/>
+      </w:r>
+      <w:r>
+        <w:rPr>
+          <w:rStyle w:val="VerbatimChar"/>
+        </w:rPr>
+        <w:t xml:space="preserve">##  3rd Qu.:  11.375   3rd Qu.:  4.255   3rd Qu.:  7.5250   3rd Qu.:  8.705  </w:t>
+      </w:r>
+      <w:r>
+        <w:br/>
+      </w:r>
+      <w:r>
+        <w:rPr>
+          <w:rStyle w:val="VerbatimChar"/>
+        </w:rPr>
+        <w:t xml:space="preserve">##  Max.   :  55.200   Max.   :  7.560   Max.   : 24.9600   Max.   : 34.630  </w:t>
+      </w:r>
+      <w:r>
+        <w:br/>
+      </w:r>
+      <w:r>
+        <w:rPr>
+          <w:rStyle w:val="VerbatimChar"/>
+        </w:rPr>
+        <w:t xml:space="preserve">##  NSANY_dailyChange MGM_dailyChange  TEVA_dailyChange  HST_dailyChange  </w:t>
+      </w:r>
+      <w:r>
+        <w:br/>
+      </w:r>
+      <w:r>
+        <w:rPr>
+          <w:rStyle w:val="VerbatimChar"/>
+        </w:rPr>
+        <w:t xml:space="preserve">##  Min.   :-15.640   Min.   :-73.43   Min.   :-13.220   Min.   :-12.247  </w:t>
+      </w:r>
+      <w:r>
+        <w:br/>
+      </w:r>
+      <w:r>
+        <w:rPr>
+          <w:rStyle w:val="VerbatimChar"/>
+        </w:rPr>
+        <w:t xml:space="preserve">##  1st Qu.: -7.670   1st Qu.:-53.83   1st Qu.: -3.925   1st Qu.: -9.090  </w:t>
+      </w:r>
+      <w:r>
+        <w:br/>
+      </w:r>
+      <w:r>
+        <w:rPr>
+          <w:rStyle w:val="VerbatimChar"/>
+        </w:rPr>
+        <w:t xml:space="preserve">##  Median : -3.450   Median : -5.75   Median :  2.760   Median : -2.130  </w:t>
+      </w:r>
+      <w:r>
+        <w:br/>
+      </w:r>
+      <w:r>
+        <w:rPr>
+          <w:rStyle w:val="VerbatimChar"/>
+        </w:rPr>
+        <w:t xml:space="preserve">##  Mean   : -3.421   Mean   :-18.56   Mean   :  3.083   Mean   : -3.406  </w:t>
+      </w:r>
+      <w:r>
+        <w:br/>
+      </w:r>
+      <w:r>
+        <w:rPr>
+          <w:rStyle w:val="VerbatimChar"/>
+        </w:rPr>
+        <w:t xml:space="preserve">##  3rd Qu.:  1.000   3rd Qu.:  3.68   3rd Qu.:  6.490   3rd Qu.:  1.055  </w:t>
+      </w:r>
+      <w:r>
+        <w:br/>
+      </w:r>
+      <w:r>
+        <w:rPr>
+          <w:rStyle w:val="VerbatimChar"/>
+        </w:rPr>
+        <w:t xml:space="preserve">##  Max.   : 10.350   Max.   : 56.48   Max.   : 38.180   Max.   :  4.810  </w:t>
+      </w:r>
+      <w:r>
+        <w:br/>
+      </w:r>
+      <w:r>
+        <w:rPr>
+          <w:rStyle w:val="VerbatimChar"/>
+        </w:rPr>
+        <w:t xml:space="preserve">##  WFC_dailyChange   WWE_dailyChange   INO_dailyChange   SCE.PB_dailyChange</w:t>
+      </w:r>
+      <w:r>
+        <w:br/>
+      </w:r>
+      <w:r>
+        <w:rPr>
+          <w:rStyle w:val="VerbatimChar"/>
+        </w:rPr>
+        <w:t xml:space="preserve">##  Min.   :-18.260   Min.   :-55.790   Min.   :-8.8000   Min.   :-879.0    </w:t>
+      </w:r>
+      <w:r>
+        <w:br/>
+      </w:r>
+      <w:r>
+        <w:rPr>
+          <w:rStyle w:val="VerbatimChar"/>
+        </w:rPr>
+        <w:t xml:space="preserve">##  1st Qu.: -7.755   1st Qu.: -3.205   1st Qu.:-2.6800   1st Qu.:-608.5    </w:t>
+      </w:r>
+      <w:r>
+        <w:br/>
+      </w:r>
+      <w:r>
+        <w:rPr>
+          <w:rStyle w:val="VerbatimChar"/>
+        </w:rPr>
+        <w:t xml:space="preserve">##  Median : -5.520   Median : -1.320   Median :-1.0000   Median : -58.0    </w:t>
+      </w:r>
+      <w:r>
+        <w:br/>
+      </w:r>
+      <w:r>
+        <w:rPr>
+          <w:rStyle w:val="VerbatimChar"/>
+        </w:rPr>
+        <w:t xml:space="preserve">##  Mean   : -2.947   Mean   : -3.239   Mean   :-0.1611   Mean   :-103.1    </w:t>
+      </w:r>
+      <w:r>
+        <w:br/>
+      </w:r>
+      <w:r>
+        <w:rPr>
+          <w:rStyle w:val="VerbatimChar"/>
+        </w:rPr>
+        <w:t xml:space="preserve">##  3rd Qu.:  3.100   3rd Qu.:  0.610   3rd Qu.: 3.0900   3rd Qu.: 285.0    </w:t>
+      </w:r>
+      <w:r>
+        <w:br/>
+      </w:r>
+      <w:r>
+        <w:rPr>
+          <w:rStyle w:val="VerbatimChar"/>
+        </w:rPr>
+        <w:t xml:space="preserve">##  Max.   :  9.350   Max.   : 15.740   Max.   : 7.2000   Max.   : 729.0    </w:t>
+      </w:r>
+      <w:r>
+        <w:br/>
+      </w:r>
+      <w:r>
+        <w:rPr>
+          <w:rStyle w:val="VerbatimChar"/>
+        </w:rPr>
+        <w:t xml:space="preserve">##  FFIN_dailyChange   GOOG_dailyChange  WM_dailyChange    ONCY_dailyChange </w:t>
+      </w:r>
+      <w:r>
+        <w:br/>
+      </w:r>
+      <w:r>
+        <w:rPr>
+          <w:rStyle w:val="VerbatimChar"/>
+        </w:rPr>
+        <w:t xml:space="preserve">##  Min.   :-24.2067   Min.   :-848.61   Min.   :-84.980   Min.   :-19.950  </w:t>
+      </w:r>
+      <w:r>
+        <w:br/>
+      </w:r>
+      <w:r>
+        <w:rPr>
+          <w:rStyle w:val="VerbatimChar"/>
+        </w:rPr>
+        <w:t xml:space="preserve">##  1st Qu.: -0.1592   1st Qu.: -60.75   1st Qu.: -3.010   1st Qu.: -8.645  </w:t>
+      </w:r>
+      <w:r>
+        <w:br/>
+      </w:r>
+      <w:r>
+        <w:rPr>
+          <w:rStyle w:val="VerbatimChar"/>
+        </w:rPr>
+        <w:t xml:space="preserve">##  Median :  1.0133   Median :  25.88   Median : -1.300   Median : -5.700  </w:t>
+      </w:r>
+      <w:r>
+        <w:br/>
+      </w:r>
+      <w:r>
+        <w:rPr>
+          <w:rStyle w:val="VerbatimChar"/>
+        </w:rPr>
+        <w:t xml:space="preserve">##  Mean   : -0.1642   Mean   : -35.57   Mean   : -2.921   Mean   : -1.166  </w:t>
+      </w:r>
+      <w:r>
+        <w:br/>
+      </w:r>
+      <w:r>
+        <w:rPr>
+          <w:rStyle w:val="VerbatimChar"/>
+        </w:rPr>
+        <w:t xml:space="preserve">##  3rd Qu.:  1.8629   3rd Qu.:  79.80   3rd Qu.:  3.305   3rd Qu.:  2.708  </w:t>
+      </w:r>
+      <w:r>
+        <w:br/>
+      </w:r>
+      <w:r>
+        <w:rPr>
+          <w:rStyle w:val="VerbatimChar"/>
+        </w:rPr>
+        <w:t xml:space="preserve">##  Max.   :  3.6650   Max.   : 165.49   Max.   : 25.400   Max.   : 34.010  </w:t>
+      </w:r>
+      <w:r>
+        <w:br/>
+      </w:r>
+      <w:r>
+        <w:rPr>
+          <w:rStyle w:val="VerbatimChar"/>
+        </w:rPr>
+        <w:t xml:space="preserve">##  S_dailyChange     F_dailyChange    ARWR_dailyChange  COST_dailyChange  </w:t>
+      </w:r>
+      <w:r>
+        <w:br/>
+      </w:r>
+      <w:r>
+        <w:rPr>
+          <w:rStyle w:val="VerbatimChar"/>
+        </w:rPr>
+        <w:t xml:space="preserve">##  Min.   :-11.980   Min.   :-5.380   Min.   :-31.200   Min.   :-227.820  </w:t>
+      </w:r>
+      <w:r>
+        <w:br/>
+      </w:r>
+      <w:r>
+        <w:rPr>
+          <w:rStyle w:val="VerbatimChar"/>
+        </w:rPr>
+        <w:t xml:space="preserve">##  1st Qu.:-10.695   1st Qu.:-3.500   1st Qu.:-25.150   1st Qu.: -14.105  </w:t>
+      </w:r>
+      <w:r>
+        <w:br/>
+      </w:r>
+      <w:r>
+        <w:rPr>
+          <w:rStyle w:val="VerbatimChar"/>
+        </w:rPr>
+        <w:t xml:space="preserve">##  Median : -2.190   Median :-1.710   Median : -5.500   Median :   5.930  </w:t>
+      </w:r>
+      <w:r>
+        <w:br/>
+      </w:r>
+      <w:r>
+        <w:rPr>
+          <w:rStyle w:val="VerbatimChar"/>
+        </w:rPr>
+        <w:t xml:space="preserve">##  Mean   : -3.012   Mean   :-1.140   Mean   : -9.518   Mean   :  -6.886  </w:t>
+      </w:r>
+      <w:r>
+        <w:br/>
+      </w:r>
+      <w:r>
+        <w:rPr>
+          <w:rStyle w:val="VerbatimChar"/>
+        </w:rPr>
+        <w:t xml:space="preserve">##  3rd Qu.:  1.510   3rd Qu.: 1.135   3rd Qu.: -0.890   3rd Qu.:  14.720  </w:t>
+      </w:r>
+      <w:r>
+        <w:br/>
+      </w:r>
+      <w:r>
+        <w:rPr>
+          <w:rStyle w:val="VerbatimChar"/>
+        </w:rPr>
+        <w:t xml:space="preserve">##  Max.   :  9.050   Max.   : 4.780   Max.   : 15.420   Max.   :  55.300  </w:t>
+      </w:r>
+      <w:r>
+        <w:br/>
+      </w:r>
+      <w:r>
+        <w:rPr>
+          <w:rStyle w:val="VerbatimChar"/>
+        </w:rPr>
+        <w:t xml:space="preserve">##  AAL_dailyChange   JWN_dailyChange   NUS_dailyChange   HMC_dailyChange  </w:t>
+      </w:r>
+      <w:r>
+        <w:br/>
+      </w:r>
+      <w:r>
+        <w:rPr>
+          <w:rStyle w:val="VerbatimChar"/>
+        </w:rPr>
+        <w:t xml:space="preserve">##  Min.   :-33.490   Min.   :-32.290   Min.   :-75.570   Min.   :-13.200  </w:t>
+      </w:r>
+      <w:r>
+        <w:br/>
+      </w:r>
+      <w:r>
+        <w:rPr>
+          <w:rStyle w:val="VerbatimChar"/>
+        </w:rPr>
+        <w:t xml:space="preserve">##  1st Qu.: -9.750   1st Qu.:-19.460   1st Qu.: -8.070   1st Qu.: -6.905  </w:t>
+      </w:r>
+      <w:r>
+        <w:br/>
+      </w:r>
+      <w:r>
+        <w:rPr>
+          <w:rStyle w:val="VerbatimChar"/>
+        </w:rPr>
+        <w:t xml:space="preserve">##  Median : -6.380   Median :-12.070   Median : -1.180   Median : -2.430  </w:t>
+      </w:r>
+      <w:r>
+        <w:br/>
+      </w:r>
+      <w:r>
+        <w:rPr>
+          <w:rStyle w:val="VerbatimChar"/>
+        </w:rPr>
+        <w:t xml:space="preserve">##  Mean   : -4.933   Mean   : -8.785   Mean   : -3.667   Mean   : -2.399  </w:t>
+      </w:r>
+      <w:r>
+        <w:br/>
+      </w:r>
+      <w:r>
+        <w:rPr>
+          <w:rStyle w:val="VerbatimChar"/>
+        </w:rPr>
+        <w:t xml:space="preserve">##  3rd Qu.:  3.420   3rd Qu.:  3.345   3rd Qu.:  3.035   3rd Qu.:  1.020  </w:t>
+      </w:r>
+      <w:r>
+        <w:br/>
+      </w:r>
+      <w:r>
+        <w:rPr>
+          <w:rStyle w:val="VerbatimChar"/>
+        </w:rPr>
+        <w:t xml:space="preserve">##  Max.   : 20.530   Max.   : 12.880   Max.   : 41.580   Max.   :  9.830  </w:t>
+      </w:r>
+      <w:r>
+        <w:br/>
+      </w:r>
+      <w:r>
+        <w:rPr>
+          <w:rStyle w:val="VerbatimChar"/>
+        </w:rPr>
+        <w:t xml:space="preserve">##  AMZN_dailyChange   T_dailyChange     HRB_dailyChange    RRGB_dailyChange </w:t>
+      </w:r>
+      <w:r>
+        <w:br/>
+      </w:r>
+      <w:r>
+        <w:rPr>
+          <w:rStyle w:val="VerbatimChar"/>
+        </w:rPr>
+        <w:t xml:space="preserve">##  Min.   :-1685.38   Min.   :-15.260   Min.   :-10.1000   Min.   :-29.840  </w:t>
+      </w:r>
+      <w:r>
+        <w:br/>
+      </w:r>
+      <w:r>
+        <w:rPr>
+          <w:rStyle w:val="VerbatimChar"/>
+        </w:rPr>
+        <w:t xml:space="preserve">##  1st Qu.:  -14.44   1st Qu.: -9.550   1st Qu.: -2.5000   1st Qu.:-21.235  </w:t>
+      </w:r>
+      <w:r>
+        <w:br/>
+      </w:r>
+      <w:r>
+        <w:rPr>
+          <w:rStyle w:val="VerbatimChar"/>
+        </w:rPr>
+        <w:t xml:space="preserve">##  Median :   11.82   Median : -2.150   Median : -0.0300   Median : -7.640  </w:t>
+      </w:r>
+      <w:r>
+        <w:br/>
+      </w:r>
+      <w:r>
+        <w:rPr>
+          <w:rStyle w:val="VerbatimChar"/>
+        </w:rPr>
+        <w:t xml:space="preserve">##  Mean   :  -58.88   Mean   : -2.689   Mean   :  0.1426   Mean   : -6.002  </w:t>
+      </w:r>
+      <w:r>
+        <w:br/>
+      </w:r>
+      <w:r>
+        <w:rPr>
+          <w:rStyle w:val="VerbatimChar"/>
+        </w:rPr>
+        <w:t xml:space="preserve">##  3rd Qu.:   57.96   3rd Qu.:  3.460   3rd Qu.:  2.2100   3rd Qu.:  4.840  </w:t>
+      </w:r>
+      <w:r>
+        <w:br/>
+      </w:r>
+      <w:r>
+        <w:rPr>
+          <w:rStyle w:val="VerbatimChar"/>
+        </w:rPr>
+        <w:t xml:space="preserve">##  Max.   :  254.85   Max.   :  9.980   Max.   : 14.5700   Max.   : 20.720  </w:t>
+      </w:r>
+      <w:r>
+        <w:br/>
+      </w:r>
+      <w:r>
+        <w:rPr>
+          <w:rStyle w:val="VerbatimChar"/>
+        </w:rPr>
+        <w:t xml:space="preserve">##  ADDYY_dailyChange  PCG_dailyChange    ROST_dailyChange    JNJ_dailyChange   </w:t>
+      </w:r>
+      <w:r>
+        <w:br/>
+      </w:r>
+      <w:r>
+        <w:rPr>
+          <w:rStyle w:val="VerbatimChar"/>
+        </w:rPr>
+        <w:t xml:space="preserve">##  Min.   :-114.700   Min.   :-36.9100   Min.   :-99.39750   Min.   :-60.6500  </w:t>
+      </w:r>
+      <w:r>
+        <w:br/>
+      </w:r>
+      <w:r>
+        <w:rPr>
+          <w:rStyle w:val="VerbatimChar"/>
+        </w:rPr>
+        <w:t xml:space="preserve">##  1st Qu.: -14.550   1st Qu.: -6.8350   1st Qu.:  0.06875   1st Qu.: -7.9600  </w:t>
+      </w:r>
+      <w:r>
+        <w:br/>
+      </w:r>
+      <w:r>
+        <w:rPr>
+          <w:rStyle w:val="VerbatimChar"/>
+        </w:rPr>
+        <w:t xml:space="preserve">##  Median :   0.950   Median :  0.5500   Median :  2.10500   Median :  2.6200  </w:t>
+      </w:r>
+      <w:r>
+        <w:br/>
+      </w:r>
+      <w:r>
+        <w:rPr>
+          <w:rStyle w:val="VerbatimChar"/>
+        </w:rPr>
+        <w:t xml:space="preserve">##  Mean   :  -4.267   Mean   : -0.7774   Mean   : -2.43053   Mean   : -0.2811  </w:t>
+      </w:r>
+      <w:r>
+        <w:br/>
+      </w:r>
+      <w:r>
+        <w:rPr>
+          <w:rStyle w:val="VerbatimChar"/>
+        </w:rPr>
+        <w:t xml:space="preserve">##  3rd Qu.:   9.335   3rd Qu.:  2.4800   3rd Qu.:  3.72000   3rd Qu.:  9.0450  </w:t>
+      </w:r>
+      <w:r>
+        <w:br/>
+      </w:r>
+      <w:r>
+        <w:rPr>
+          <w:rStyle w:val="VerbatimChar"/>
+        </w:rPr>
+        <w:t xml:space="preserve">##  Max.   :  45.600   Max.   : 36.1400   Max.   : 12.96000   Max.   : 31.4200  </w:t>
+      </w:r>
+      <w:r>
+        <w:br/>
+      </w:r>
+      <w:r>
+        <w:rPr>
+          <w:rStyle w:val="VerbatimChar"/>
+        </w:rPr>
+        <w:t xml:space="preserve">##  NFLX_dailyChange     M_dailyChange     KSS_dailyChange   DLTR_dailyChange  </w:t>
+      </w:r>
+      <w:r>
+        <w:br/>
+      </w:r>
+      <w:r>
+        <w:rPr>
+          <w:rStyle w:val="VerbatimChar"/>
+        </w:rPr>
+        <w:t xml:space="preserve">##  Min.   :-290.35286   Min.   :-23.290   Min.   :-31.300   Min.   :-91.7233  </w:t>
+      </w:r>
+      <w:r>
+        <w:br/>
+      </w:r>
+      <w:r>
+        <w:rPr>
+          <w:rStyle w:val="VerbatimChar"/>
+        </w:rPr>
+        <w:t xml:space="preserve">##  1st Qu.:  -0.00286   1st Qu.:-17.480   1st Qu.:-16.285   1st Qu.: -1.3917  </w:t>
+      </w:r>
+      <w:r>
+        <w:br/>
+      </w:r>
+      <w:r>
+        <w:rPr>
+          <w:rStyle w:val="VerbatimChar"/>
+        </w:rPr>
+        <w:t xml:space="preserve">##  Median :   1.10714   Median :-13.550   Median : -7.260   Median :  3.6000  </w:t>
+      </w:r>
+      <w:r>
+        <w:br/>
+      </w:r>
+      <w:r>
+        <w:rPr>
+          <w:rStyle w:val="VerbatimChar"/>
+        </w:rPr>
+        <w:t xml:space="preserve">##  Mean   : -12.92707   Mean   : -6.327   Mean   : -7.433   Mean   : -0.2938  </w:t>
+      </w:r>
+      <w:r>
+        <w:br/>
+      </w:r>
+      <w:r>
+        <w:rPr>
+          <w:rStyle w:val="VerbatimChar"/>
+        </w:rPr>
+        <w:t xml:space="preserve">##  3rd Qu.:   3.03357   3rd Qu.:  5.530   3rd Qu.:  2.655   3rd Qu.:  4.8650  </w:t>
+      </w:r>
+      <w:r>
+        <w:br/>
+      </w:r>
+      <w:r>
+        <w:rPr>
+          <w:rStyle w:val="VerbatimChar"/>
+        </w:rPr>
+        <w:t xml:space="preserve">##  Max.   :  30.90000   Max.   : 14.980   Max.   : 20.100   Max.   : 28.9500  </w:t>
+      </w:r>
+      <w:r>
+        <w:br/>
+      </w:r>
+      <w:r>
+        <w:rPr>
+          <w:rStyle w:val="VerbatimChar"/>
+        </w:rPr>
+        <w:t xml:space="preserve">##  WMT_dailyChange   C_dailyChange     AAP_dailyChange    JBLU_dailyChange </w:t>
+      </w:r>
+      <w:r>
+        <w:br/>
+      </w:r>
+      <w:r>
+        <w:rPr>
+          <w:rStyle w:val="VerbatimChar"/>
+        </w:rPr>
+        <w:t xml:space="preserve">##  Min.   :-66.390   Min.   :-298.30   Min.   :-102.160   Min.   :-10.390  </w:t>
+      </w:r>
+      <w:r>
+        <w:br/>
+      </w:r>
+      <w:r>
+        <w:rPr>
+          <w:rStyle w:val="VerbatimChar"/>
+        </w:rPr>
+        <w:t xml:space="preserve">##  1st Qu.: -3.830   1st Qu.:-201.40   1st Qu.:  -5.170   1st Qu.: -4.100  </w:t>
+      </w:r>
+      <w:r>
+        <w:br/>
+      </w:r>
+      <w:r>
+        <w:rPr>
+          <w:rStyle w:val="VerbatimChar"/>
+        </w:rPr>
+        <w:t xml:space="preserve">##  Median :  5.480   Median : -91.20   Median :   2.260   Median : -0.200  </w:t>
+      </w:r>
+      <w:r>
+        <w:br/>
+      </w:r>
+      <w:r>
+        <w:rPr>
+          <w:rStyle w:val="VerbatimChar"/>
+        </w:rPr>
+        <w:t xml:space="preserve">##  Mean   :  1.438   Mean   : -97.17   Mean   :   1.378   Mean   : -1.680  </w:t>
+      </w:r>
+      <w:r>
+        <w:br/>
+      </w:r>
+      <w:r>
+        <w:rPr>
+          <w:rStyle w:val="VerbatimChar"/>
+        </w:rPr>
+        <w:t xml:space="preserve">##  3rd Qu.: 10.335   3rd Qu.:   2.37   3rd Qu.:   7.135   3rd Qu.:  0.445  </w:t>
+      </w:r>
+      <w:r>
+        <w:br/>
+      </w:r>
+      <w:r>
+        <w:rPr>
+          <w:rStyle w:val="VerbatimChar"/>
+        </w:rPr>
+        <w:t xml:space="preserve">##  Max.   : 17.570   Max.   : 266.25   Max.   :  46.750   Max.   :  2.850  </w:t>
+      </w:r>
+      <w:r>
+        <w:br/>
+      </w:r>
+      <w:r>
+        <w:rPr>
+          <w:rStyle w:val="VerbatimChar"/>
+        </w:rPr>
+        <w:t xml:space="preserve">##  MSFT_dailyChange   KGJI_dailyChange  EPD_dailyChange    TJX_dailyChange   </w:t>
+      </w:r>
+      <w:r>
+        <w:br/>
+      </w:r>
+      <w:r>
+        <w:rPr>
+          <w:rStyle w:val="VerbatimChar"/>
+        </w:rPr>
+        <w:t xml:space="preserve">##  Min.   :-104.940   Min.   :-3.7200   Min.   :-12.7250   Min.   :-47.8125  </w:t>
+      </w:r>
+      <w:r>
+        <w:br/>
+      </w:r>
+      <w:r>
+        <w:rPr>
+          <w:rStyle w:val="VerbatimChar"/>
+        </w:rPr>
+        <w:t xml:space="preserve">##  1st Qu.:  -9.850   1st Qu.:-0.6300   1st Qu.: -3.2000   1st Qu.: -0.2062  </w:t>
+      </w:r>
+      <w:r>
+        <w:br/>
+      </w:r>
+      <w:r>
+        <w:rPr>
+          <w:rStyle w:val="VerbatimChar"/>
+        </w:rPr>
+        <w:t xml:space="preserve">##  Median :  -1.670   Median :-0.3400   Median : -0.0800   Median :  1.0200  </w:t>
+      </w:r>
+      <w:r>
+        <w:br/>
+      </w:r>
+      <w:r>
+        <w:rPr>
+          <w:rStyle w:val="VerbatimChar"/>
+        </w:rPr>
+        <w:t xml:space="preserve">##  Mean   :  -5.594   Mean   :-0.4168   Mean   : -0.3142   Mean   : -1.1578  </w:t>
+      </w:r>
+      <w:r>
+        <w:br/>
+      </w:r>
+      <w:r>
+        <w:rPr>
+          <w:rStyle w:val="VerbatimChar"/>
+        </w:rPr>
+        <w:t xml:space="preserve">##  3rd Qu.:   3.825   3rd Qu.:-0.1200   3rd Qu.:  2.5650   3rd Qu.:  2.5537  </w:t>
+      </w:r>
+      <w:r>
+        <w:br/>
+      </w:r>
+      <w:r>
+        <w:rPr>
+          <w:rStyle w:val="VerbatimChar"/>
+        </w:rPr>
+        <w:t xml:space="preserve">##  Max.   :  30.260   Max.   : 1.4100   Max.   :  6.8200   Max.   :  5.8875  </w:t>
+      </w:r>
+      <w:r>
+        <w:br/>
+      </w:r>
+      <w:r>
+        <w:rPr>
+          <w:rStyle w:val="VerbatimChar"/>
+        </w:rPr>
+        <w:t xml:space="preserve">##  HOFT_dailyChange  LUV_dailyChange   NKE_dailyChange   TM_dailyChange  </w:t>
+      </w:r>
+      <w:r>
+        <w:br/>
+      </w:r>
+      <w:r>
+        <w:rPr>
+          <w:rStyle w:val="VerbatimChar"/>
+        </w:rPr>
+        <w:t xml:space="preserve">##  Min.   :-15.410   Min.   :-38.580   Min.   :-67.750   Min.   :-47.61  </w:t>
+      </w:r>
+      <w:r>
+        <w:br/>
+      </w:r>
+      <w:r>
+        <w:rPr>
+          <w:rStyle w:val="VerbatimChar"/>
+        </w:rPr>
+        <w:t xml:space="preserve">##  1st Qu.: -5.810   1st Qu.: -3.530   1st Qu.: -2.794   1st Qu.:-30.57  </w:t>
+      </w:r>
+      <w:r>
+        <w:br/>
+      </w:r>
+      <w:r>
+        <w:rPr>
+          <w:rStyle w:val="VerbatimChar"/>
+        </w:rPr>
+        <w:t xml:space="preserve">##  Median : -1.770   Median : -0.010   Median :  0.765   Median : -7.82  </w:t>
+      </w:r>
+      <w:r>
+        <w:br/>
+      </w:r>
+      <w:r>
+        <w:rPr>
+          <w:rStyle w:val="VerbatimChar"/>
+        </w:rPr>
+        <w:t xml:space="preserve">##  Mean   : -3.428   Mean   : -1.265   Mean   : -2.084   Mean   :-12.20  </w:t>
+      </w:r>
+      <w:r>
+        <w:br/>
+      </w:r>
+      <w:r>
+        <w:rPr>
+          <w:rStyle w:val="VerbatimChar"/>
+        </w:rPr>
+        <w:t xml:space="preserve">##  3rd Qu.:  0.075   3rd Qu.:  2.575   3rd Qu.:  2.931   3rd Qu.:  5.45  </w:t>
+      </w:r>
+      <w:r>
+        <w:br/>
+      </w:r>
+      <w:r>
+        <w:rPr>
+          <w:rStyle w:val="VerbatimChar"/>
+        </w:rPr>
+        <w:t xml:space="preserve">##  Max.   :  4.060   Max.   : 16.720   Max.   : 17.240   Max.   : 19.53  </w:t>
+      </w:r>
+      <w:r>
+        <w:br/>
+      </w:r>
+      <w:r>
+        <w:rPr>
+          <w:rStyle w:val="VerbatimChar"/>
+        </w:rPr>
+        <w:t xml:space="preserve">##  VZ_dailyChange    SIG_dailyChange    DayOfWeek            Month          </w:t>
+      </w:r>
+      <w:r>
+        <w:br/>
+      </w:r>
+      <w:r>
+        <w:rPr>
+          <w:rStyle w:val="VerbatimChar"/>
+        </w:rPr>
+        <w:t xml:space="preserve">##  Min.   :-17.933   Min.   :-51.310   Length:19          Length:19         </w:t>
+      </w:r>
+      <w:r>
+        <w:br/>
+      </w:r>
+      <w:r>
+        <w:rPr>
+          <w:rStyle w:val="VerbatimChar"/>
+        </w:rPr>
+        <w:t xml:space="preserve">##  1st Qu.: -7.713   1st Qu.:-18.580   Class :character   Class :character  </w:t>
+      </w:r>
+      <w:r>
+        <w:br/>
+      </w:r>
+      <w:r>
+        <w:rPr>
+          <w:rStyle w:val="VerbatimChar"/>
+        </w:rPr>
+        <w:t xml:space="preserve">##  Median : -1.522   Median :-15.490   Mode  :character   Mode  :character  </w:t>
+      </w:r>
+      <w:r>
+        <w:br/>
+      </w:r>
+      <w:r>
+        <w:rPr>
+          <w:rStyle w:val="VerbatimChar"/>
+        </w:rPr>
+        <w:t xml:space="preserve">##  Mean   : -2.523   Mean   : -3.959                                        </w:t>
+      </w:r>
+      <w:r>
+        <w:br/>
+      </w:r>
+      <w:r>
+        <w:rPr>
+          <w:rStyle w:val="VerbatimChar"/>
+        </w:rPr>
+        <w:t xml:space="preserve">##  3rd Qu.:  1.765   3rd Qu.: 15.620                                        </w:t>
+      </w:r>
+      <w:r>
+        <w:br/>
+      </w:r>
+      <w:r>
+        <w:rPr>
+          <w:rStyle w:val="VerbatimChar"/>
+        </w:rPr>
+        <w:t xml:space="preserve">##  Max.   :  9.990   Max.   : 42.810                                        </w:t>
+      </w:r>
+      <w:r>
+        <w:br/>
+      </w:r>
+      <w:r>
+        <w:rPr>
+          <w:rStyle w:val="VerbatimChar"/>
+        </w:rPr>
+        <w:t xml:space="preserve">##       Year      UE_monthlyRate   dayOfMonth    DOW_Daily_Close</w:t>
+      </w:r>
+      <w:r>
+        <w:br/>
+      </w:r>
+      <w:r>
+        <w:rPr>
+          <w:rStyle w:val="VerbatimChar"/>
+        </w:rPr>
+        <w:t xml:space="preserve">##  Min.   :2007   Min.   : 3.6   Min.   :1.000   Min.   : 6763  </w:t>
+      </w:r>
+      <w:r>
+        <w:br/>
+      </w:r>
+      <w:r>
+        <w:rPr>
+          <w:rStyle w:val="VerbatimChar"/>
+        </w:rPr>
+        <w:t xml:space="preserve">##  1st Qu.:2008   1st Qu.: 5.7   1st Qu.:1.000   1st Qu.: 9415  </w:t>
+      </w:r>
+      <w:r>
+        <w:br/>
+      </w:r>
+      <w:r>
+        <w:rPr>
+          <w:rStyle w:val="VerbatimChar"/>
+        </w:rPr>
+        <w:t xml:space="preserve">##  Median :2009   Median : 6.7   Median :1.000   Median :12290  </w:t>
+      </w:r>
+      <w:r>
+        <w:br/>
+      </w:r>
+      <w:r>
+        <w:rPr>
+          <w:rStyle w:val="VerbatimChar"/>
+        </w:rPr>
+        <w:t xml:space="preserve">##  Mean   :2011   Mean   : 6.9   Mean   :1.789   Mean   :12912  </w:t>
+      </w:r>
+      <w:r>
+        <w:br/>
+      </w:r>
+      <w:r>
+        <w:rPr>
+          <w:rStyle w:val="VerbatimChar"/>
+        </w:rPr>
+        <w:t xml:space="preserve">##  3rd Qu.:2014   3rd Qu.: 8.1   3rd Qu.:3.000   3rd Qu.:14973  </w:t>
+      </w:r>
+      <w:r>
+        <w:br/>
+      </w:r>
+      <w:r>
+        <w:rPr>
+          <w:rStyle w:val="VerbatimChar"/>
+        </w:rPr>
+        <w:t xml:space="preserve">##  Max.   :2019   Max.   :10.0   Max.   :3.000   Max.   :26573  </w:t>
+      </w:r>
+      <w:r>
+        <w:br/>
+      </w:r>
+      <w:r>
+        <w:rPr>
+          <w:rStyle w:val="VerbatimChar"/>
+        </w:rPr>
+        <w:t xml:space="preserve">##  DOW_Daily_Volume    DOW_Daily_Change  lastMonth_UE_rate</w:t>
+      </w:r>
+      <w:r>
+        <w:br/>
+      </w:r>
+      <w:r>
+        <w:rPr>
+          <w:rStyle w:val="VerbatimChar"/>
+        </w:rPr>
+        <w:t xml:space="preserve">##  Min.   : 75630000   Min.   :-679.95   Min.   :3.500    </w:t>
+      </w:r>
+      <w:r>
+        <w:br/>
+      </w:r>
+      <w:r>
+        <w:rPr>
+          <w:rStyle w:val="VerbatimChar"/>
+        </w:rPr>
+        <w:t xml:space="preserve">##  1st Qu.:131975000   1st Qu.:-241.33   1st Qu.:5.550    </w:t>
+      </w:r>
+      <w:r>
+        <w:br/>
+      </w:r>
+      <w:r>
+        <w:rPr>
+          <w:rStyle w:val="VerbatimChar"/>
+        </w:rPr>
+        <w:t xml:space="preserve">##  Median :199090000   Median : -59.98   Median :6.500    </w:t>
+      </w:r>
+      <w:r>
+        <w:br/>
+      </w:r>
+      <w:r>
+        <w:rPr>
+          <w:rStyle w:val="VerbatimChar"/>
+        </w:rPr>
+        <w:t xml:space="preserve">##  Mean   :213377895   Mean   :-147.22   Mean   :6.668    </w:t>
+      </w:r>
+      <w:r>
+        <w:br/>
+      </w:r>
+      <w:r>
+        <w:rPr>
+          <w:rStyle w:val="VerbatimChar"/>
+        </w:rPr>
+        <w:t xml:space="preserve">##  3rd Qu.:263550000   3rd Qu.: -23.12   3rd Qu.:7.750    </w:t>
+      </w:r>
+      <w:r>
+        <w:br/>
+      </w:r>
+      <w:r>
+        <w:rPr>
+          <w:rStyle w:val="VerbatimChar"/>
+        </w:rPr>
+        <w:t xml:space="preserve">##  Max.   :568670000   Max.   :  -5.18   Max.   :9.800    </w:t>
+      </w:r>
+      <w:r>
+        <w:br/>
+      </w:r>
+      <w:r>
+        <w:rPr>
+          <w:rStyle w:val="VerbatimChar"/>
+        </w:rPr>
+        <w:t xml:space="preserve">##  increasingMonthly_UE_rate</w:t>
+      </w:r>
+      <w:r>
+        <w:br/>
+      </w:r>
+      <w:r>
+        <w:rPr>
+          <w:rStyle w:val="VerbatimChar"/>
+        </w:rPr>
+        <w:t xml:space="preserve">##  Min.   :1                </w:t>
+      </w:r>
+      <w:r>
+        <w:br/>
+      </w:r>
+      <w:r>
+        <w:rPr>
+          <w:rStyle w:val="VerbatimChar"/>
+        </w:rPr>
+        <w:t xml:space="preserve">##  1st Qu.:1                </w:t>
+      </w:r>
+      <w:r>
+        <w:br/>
+      </w:r>
+      <w:r>
+        <w:rPr>
+          <w:rStyle w:val="VerbatimChar"/>
+        </w:rPr>
+        <w:t xml:space="preserve">##  Median :1                </w:t>
+      </w:r>
+      <w:r>
+        <w:br/>
+      </w:r>
+      <w:r>
+        <w:rPr>
+          <w:rStyle w:val="VerbatimChar"/>
+        </w:rPr>
+        <w:t xml:space="preserve">##  Mean   :1                </w:t>
+      </w:r>
+      <w:r>
+        <w:br/>
+      </w:r>
+      <w:r>
+        <w:rPr>
+          <w:rStyle w:val="VerbatimChar"/>
+        </w:rPr>
+        <w:t xml:space="preserve">##  3rd Qu.:1                </w:t>
+      </w:r>
+      <w:r>
+        <w:br/>
+      </w:r>
+      <w:r>
+        <w:rPr>
+          <w:rStyle w:val="VerbatimChar"/>
+        </w:rPr>
+        <w:t xml:space="preserve">##  Max.   :1</w:t>
+      </w:r>
+    </w:p>
+    <w:p>
+      <w:pPr>
+        <w:pStyle w:val="FirstParagraph"/>
+      </w:pPr>
+      <w:r>
+        <w:t xml:space="preserve">From the above subset of stock daily changes during a time of increasing monthly unemployment rate and decreasing DOW daily value, there are only three stocks that all had increasing daily median and mean values for those time periods: TEVA, WMT, and AAP. There are some stocks that only had median increasing values: HD, XOM, FFIN, GOOG, COST, AMZN, ADDY, PCG, ROST, JNJ, NFLX, DLTR, TJX, and NKE. One stock only had an increasing daily change mean value but not median value: HRB.</w:t>
+      </w:r>
+    </w:p>
+    <w:p>
+      <w:pPr>
+        <w:pStyle w:val="BodyText"/>
+      </w:pPr>
+      <w:r>
+        <w:t xml:space="preserve">Lets look at these stocks that increased during decreasing public outlook on economy assumed from decreasing DOW value (losses in investments/future/retirement) and increasing unemployment (more people not working) from month before.</w:t>
+      </w:r>
+    </w:p>
+    <w:p>
+      <w:pPr>
+        <w:pStyle w:val="SourceCode"/>
+      </w:pPr>
+      <w:r>
+        <w:rPr>
+          <w:rStyle w:val="NormalTok"/>
+        </w:rPr>
+        <w:t xml:space="preserve">stocksGood &lt;-</w:t>
+      </w:r>
+      <w:r>
+        <w:rPr>
+          <w:rStyle w:val="StringTok"/>
+        </w:rPr>
+        <w:t xml:space="preserve"> </w:t>
+      </w:r>
+      <w:r>
+        <w:rPr>
+          <w:rStyle w:val="KeywordTok"/>
+        </w:rPr>
+        <w:t xml:space="preserve">subset</w:t>
+      </w:r>
+      <w:r>
+        <w:rPr>
+          <w:rStyle w:val="NormalTok"/>
+        </w:rPr>
+        <w:t xml:space="preserve">(stockNames, stockNames</w:t>
+      </w:r>
+      <w:r>
+        <w:rPr>
+          <w:rStyle w:val="OperatorTok"/>
+        </w:rPr>
+        <w:t xml:space="preserve">$</w:t>
+      </w:r>
+      <w:r>
+        <w:rPr>
+          <w:rStyle w:val="NormalTok"/>
+        </w:rPr>
+        <w:t xml:space="preserve">stock </w:t>
+      </w:r>
+      <w:r>
+        <w:rPr>
+          <w:rStyle w:val="OperatorTok"/>
+        </w:rPr>
+        <w:t xml:space="preserve">==</w:t>
+      </w:r>
+      <w:r>
+        <w:rPr>
+          <w:rStyle w:val="StringTok"/>
+        </w:rPr>
+        <w:t xml:space="preserve"> 'TEVA'</w:t>
+      </w:r>
+      <w:r>
+        <w:rPr>
+          <w:rStyle w:val="NormalTok"/>
+        </w:rPr>
+        <w:t xml:space="preserve"> </w:t>
+      </w:r>
+      <w:r>
+        <w:rPr>
+          <w:rStyle w:val="OperatorTok"/>
+        </w:rPr>
+        <w:t xml:space="preserve">|</w:t>
+      </w:r>
+      <w:r>
+        <w:br/>
+      </w:r>
+      <w:r>
+        <w:rPr>
+          <w:rStyle w:val="StringTok"/>
+        </w:rPr>
+        <w:t xml:space="preserve">                       </w:t>
+      </w:r>
+      <w:r>
+        <w:rPr>
+          <w:rStyle w:val="NormalTok"/>
+        </w:rPr>
+        <w:t xml:space="preserve">stockNames</w:t>
+      </w:r>
+      <w:r>
+        <w:rPr>
+          <w:rStyle w:val="OperatorTok"/>
+        </w:rPr>
+        <w:t xml:space="preserve">$</w:t>
+      </w:r>
+      <w:r>
+        <w:rPr>
+          <w:rStyle w:val="NormalTok"/>
+        </w:rPr>
+        <w:t xml:space="preserve">stock </w:t>
+      </w:r>
+      <w:r>
+        <w:rPr>
+          <w:rStyle w:val="OperatorTok"/>
+        </w:rPr>
+        <w:t xml:space="preserve">==</w:t>
+      </w:r>
+      <w:r>
+        <w:rPr>
+          <w:rStyle w:val="StringTok"/>
+        </w:rPr>
+        <w:t xml:space="preserve"> 'WMT'</w:t>
+      </w:r>
+      <w:r>
+        <w:rPr>
+          <w:rStyle w:val="OperatorTok"/>
+        </w:rPr>
+        <w:t xml:space="preserve">|</w:t>
+      </w:r>
+      <w:r>
+        <w:br/>
+      </w:r>
+      <w:r>
+        <w:rPr>
+          <w:rStyle w:val="StringTok"/>
+        </w:rPr>
+        <w:t xml:space="preserve">                       </w:t>
+      </w:r>
+      <w:r>
+        <w:rPr>
+          <w:rStyle w:val="NormalTok"/>
+        </w:rPr>
+        <w:t xml:space="preserve">stockNames</w:t>
+      </w:r>
+      <w:r>
+        <w:rPr>
+          <w:rStyle w:val="OperatorTok"/>
+        </w:rPr>
+        <w:t xml:space="preserve">$</w:t>
+      </w:r>
+      <w:r>
+        <w:rPr>
+          <w:rStyle w:val="NormalTok"/>
+        </w:rPr>
+        <w:t xml:space="preserve">stock </w:t>
+      </w:r>
+      <w:r>
+        <w:rPr>
+          <w:rStyle w:val="OperatorTok"/>
+        </w:rPr>
+        <w:t xml:space="preserve">==</w:t>
+      </w:r>
+      <w:r>
+        <w:rPr>
+          <w:rStyle w:val="StringTok"/>
+        </w:rPr>
+        <w:t xml:space="preserve"> 'AAP'</w:t>
+      </w:r>
+      <w:r>
+        <w:rPr>
+          <w:rStyle w:val="OperatorTok"/>
+        </w:rPr>
+        <w:t xml:space="preserve">|</w:t>
+      </w:r>
+      <w:r>
+        <w:br/>
+      </w:r>
+      <w:r>
+        <w:rPr>
+          <w:rStyle w:val="StringTok"/>
+        </w:rPr>
+        <w:t xml:space="preserve">                       </w:t>
+      </w:r>
+      <w:r>
+        <w:rPr>
+          <w:rStyle w:val="NormalTok"/>
+        </w:rPr>
+        <w:t xml:space="preserve">stockNames</w:t>
+      </w:r>
+      <w:r>
+        <w:rPr>
+          <w:rStyle w:val="OperatorTok"/>
+        </w:rPr>
+        <w:t xml:space="preserve">$</w:t>
+      </w:r>
+      <w:r>
+        <w:rPr>
+          <w:rStyle w:val="NormalTok"/>
+        </w:rPr>
+        <w:t xml:space="preserve">stock </w:t>
+      </w:r>
+      <w:r>
+        <w:rPr>
+          <w:rStyle w:val="OperatorTok"/>
+        </w:rPr>
+        <w:t xml:space="preserve">==</w:t>
+      </w:r>
+      <w:r>
+        <w:rPr>
+          <w:rStyle w:val="StringTok"/>
+        </w:rPr>
+        <w:t xml:space="preserve"> 'HD'</w:t>
+      </w:r>
+      <w:r>
+        <w:rPr>
+          <w:rStyle w:val="OperatorTok"/>
+        </w:rPr>
+        <w:t xml:space="preserve">|</w:t>
+      </w:r>
+      <w:r>
+        <w:br/>
+      </w:r>
+      <w:r>
+        <w:rPr>
+          <w:rStyle w:val="StringTok"/>
+        </w:rPr>
+        <w:t xml:space="preserve">                       </w:t>
+      </w:r>
+      <w:r>
+        <w:rPr>
+          <w:rStyle w:val="NormalTok"/>
+        </w:rPr>
+        <w:t xml:space="preserve">stockNames</w:t>
+      </w:r>
+      <w:r>
+        <w:rPr>
+          <w:rStyle w:val="OperatorTok"/>
+        </w:rPr>
+        <w:t xml:space="preserve">$</w:t>
+      </w:r>
+      <w:r>
+        <w:rPr>
+          <w:rStyle w:val="NormalTok"/>
+        </w:rPr>
+        <w:t xml:space="preserve">stock </w:t>
+      </w:r>
+      <w:r>
+        <w:rPr>
+          <w:rStyle w:val="OperatorTok"/>
+        </w:rPr>
+        <w:t xml:space="preserve">==</w:t>
+      </w:r>
+      <w:r>
+        <w:rPr>
+          <w:rStyle w:val="StringTok"/>
+        </w:rPr>
+        <w:t xml:space="preserve"> 'XOM'</w:t>
+      </w:r>
+      <w:r>
+        <w:rPr>
+          <w:rStyle w:val="OperatorTok"/>
+        </w:rPr>
+        <w:t xml:space="preserve">|</w:t>
+      </w:r>
+      <w:r>
+        <w:br/>
+      </w:r>
+      <w:r>
+        <w:rPr>
+          <w:rStyle w:val="StringTok"/>
+        </w:rPr>
+        <w:t xml:space="preserve">                       </w:t>
+      </w:r>
+      <w:r>
+        <w:rPr>
+          <w:rStyle w:val="NormalTok"/>
+        </w:rPr>
+        <w:t xml:space="preserve">stockNames</w:t>
+      </w:r>
+      <w:r>
+        <w:rPr>
+          <w:rStyle w:val="OperatorTok"/>
+        </w:rPr>
+        <w:t xml:space="preserve">$</w:t>
+      </w:r>
+      <w:r>
+        <w:rPr>
+          <w:rStyle w:val="NormalTok"/>
+        </w:rPr>
+        <w:t xml:space="preserve">stock </w:t>
+      </w:r>
+      <w:r>
+        <w:rPr>
+          <w:rStyle w:val="OperatorTok"/>
+        </w:rPr>
+        <w:t xml:space="preserve">==</w:t>
+      </w:r>
+      <w:r>
+        <w:rPr>
+          <w:rStyle w:val="StringTok"/>
+        </w:rPr>
+        <w:t xml:space="preserve"> 'FFIN'</w:t>
+      </w:r>
+      <w:r>
+        <w:rPr>
+          <w:rStyle w:val="OperatorTok"/>
+        </w:rPr>
+        <w:t xml:space="preserve">|</w:t>
+      </w:r>
+      <w:r>
+        <w:br/>
+      </w:r>
+      <w:r>
+        <w:rPr>
+          <w:rStyle w:val="StringTok"/>
+        </w:rPr>
+        <w:t xml:space="preserve">                       </w:t>
+      </w:r>
+      <w:r>
+        <w:rPr>
+          <w:rStyle w:val="NormalTok"/>
+        </w:rPr>
+        <w:t xml:space="preserve">stockNames</w:t>
+      </w:r>
+      <w:r>
+        <w:rPr>
+          <w:rStyle w:val="OperatorTok"/>
+        </w:rPr>
+        <w:t xml:space="preserve">$</w:t>
+      </w:r>
+      <w:r>
+        <w:rPr>
+          <w:rStyle w:val="NormalTok"/>
+        </w:rPr>
+        <w:t xml:space="preserve">stock </w:t>
+      </w:r>
+      <w:r>
+        <w:rPr>
+          <w:rStyle w:val="OperatorTok"/>
+        </w:rPr>
+        <w:t xml:space="preserve">==</w:t>
+      </w:r>
+      <w:r>
+        <w:rPr>
+          <w:rStyle w:val="StringTok"/>
+        </w:rPr>
+        <w:t xml:space="preserve"> 'GOOG'</w:t>
+      </w:r>
+      <w:r>
+        <w:rPr>
+          <w:rStyle w:val="OperatorTok"/>
+        </w:rPr>
+        <w:t xml:space="preserve">|</w:t>
+      </w:r>
+      <w:r>
+        <w:br/>
+      </w:r>
+      <w:r>
+        <w:rPr>
+          <w:rStyle w:val="StringTok"/>
+        </w:rPr>
+        <w:t xml:space="preserve">                       </w:t>
+      </w:r>
+      <w:r>
+        <w:rPr>
+          <w:rStyle w:val="NormalTok"/>
+        </w:rPr>
+        <w:t xml:space="preserve">stockNames</w:t>
+      </w:r>
+      <w:r>
+        <w:rPr>
+          <w:rStyle w:val="OperatorTok"/>
+        </w:rPr>
+        <w:t xml:space="preserve">$</w:t>
+      </w:r>
+      <w:r>
+        <w:rPr>
+          <w:rStyle w:val="NormalTok"/>
+        </w:rPr>
+        <w:t xml:space="preserve">stock </w:t>
+      </w:r>
+      <w:r>
+        <w:rPr>
+          <w:rStyle w:val="OperatorTok"/>
+        </w:rPr>
+        <w:t xml:space="preserve">==</w:t>
+      </w:r>
+      <w:r>
+        <w:rPr>
+          <w:rStyle w:val="StringTok"/>
+        </w:rPr>
+        <w:t xml:space="preserve"> 'COST'</w:t>
+      </w:r>
+      <w:r>
+        <w:rPr>
+          <w:rStyle w:val="OperatorTok"/>
+        </w:rPr>
+        <w:t xml:space="preserve">|</w:t>
+      </w:r>
+      <w:r>
+        <w:br/>
+      </w:r>
+      <w:r>
+        <w:rPr>
+          <w:rStyle w:val="StringTok"/>
+        </w:rPr>
+        <w:t xml:space="preserve">                       </w:t>
+      </w:r>
+      <w:r>
+        <w:rPr>
+          <w:rStyle w:val="NormalTok"/>
+        </w:rPr>
+        <w:t xml:space="preserve">stockNames</w:t>
+      </w:r>
+      <w:r>
+        <w:rPr>
+          <w:rStyle w:val="OperatorTok"/>
+        </w:rPr>
+        <w:t xml:space="preserve">$</w:t>
+      </w:r>
+      <w:r>
+        <w:rPr>
+          <w:rStyle w:val="NormalTok"/>
+        </w:rPr>
+        <w:t xml:space="preserve">stock </w:t>
+      </w:r>
+      <w:r>
+        <w:rPr>
+          <w:rStyle w:val="OperatorTok"/>
+        </w:rPr>
+        <w:t xml:space="preserve">==</w:t>
+      </w:r>
+      <w:r>
+        <w:rPr>
+          <w:rStyle w:val="StringTok"/>
+        </w:rPr>
+        <w:t xml:space="preserve"> 'AMZN'</w:t>
+      </w:r>
+      <w:r>
+        <w:rPr>
+          <w:rStyle w:val="OperatorTok"/>
+        </w:rPr>
+        <w:t xml:space="preserve">|</w:t>
+      </w:r>
+      <w:r>
+        <w:br/>
+      </w:r>
+      <w:r>
+        <w:rPr>
+          <w:rStyle w:val="StringTok"/>
+        </w:rPr>
+        <w:t xml:space="preserve">                       </w:t>
+      </w:r>
+      <w:r>
+        <w:rPr>
+          <w:rStyle w:val="NormalTok"/>
+        </w:rPr>
+        <w:t xml:space="preserve">stockNames</w:t>
+      </w:r>
+      <w:r>
+        <w:rPr>
+          <w:rStyle w:val="OperatorTok"/>
+        </w:rPr>
+        <w:t xml:space="preserve">$</w:t>
+      </w:r>
+      <w:r>
+        <w:rPr>
+          <w:rStyle w:val="NormalTok"/>
+        </w:rPr>
+        <w:t xml:space="preserve">stock </w:t>
+      </w:r>
+      <w:r>
+        <w:rPr>
+          <w:rStyle w:val="OperatorTok"/>
+        </w:rPr>
+        <w:t xml:space="preserve">==</w:t>
+      </w:r>
+      <w:r>
+        <w:rPr>
+          <w:rStyle w:val="StringTok"/>
+        </w:rPr>
+        <w:t xml:space="preserve"> 'ADDY'</w:t>
+      </w:r>
+      <w:r>
+        <w:rPr>
+          <w:rStyle w:val="OperatorTok"/>
+        </w:rPr>
+        <w:t xml:space="preserve">|</w:t>
+      </w:r>
+      <w:r>
+        <w:br/>
+      </w:r>
+      <w:r>
+        <w:rPr>
+          <w:rStyle w:val="StringTok"/>
+        </w:rPr>
+        <w:t xml:space="preserve">                       </w:t>
+      </w:r>
+      <w:r>
+        <w:rPr>
+          <w:rStyle w:val="NormalTok"/>
+        </w:rPr>
+        <w:t xml:space="preserve">stockNames</w:t>
+      </w:r>
+      <w:r>
+        <w:rPr>
+          <w:rStyle w:val="OperatorTok"/>
+        </w:rPr>
+        <w:t xml:space="preserve">$</w:t>
+      </w:r>
+      <w:r>
+        <w:rPr>
+          <w:rStyle w:val="NormalTok"/>
+        </w:rPr>
+        <w:t xml:space="preserve">stock </w:t>
+      </w:r>
+      <w:r>
+        <w:rPr>
+          <w:rStyle w:val="OperatorTok"/>
+        </w:rPr>
+        <w:t xml:space="preserve">==</w:t>
+      </w:r>
+      <w:r>
+        <w:rPr>
+          <w:rStyle w:val="StringTok"/>
+        </w:rPr>
+        <w:t xml:space="preserve"> 'PCG'</w:t>
+      </w:r>
+      <w:r>
+        <w:rPr>
+          <w:rStyle w:val="OperatorTok"/>
+        </w:rPr>
+        <w:t xml:space="preserve">|</w:t>
+      </w:r>
+      <w:r>
+        <w:br/>
+      </w:r>
+      <w:r>
+        <w:rPr>
+          <w:rStyle w:val="StringTok"/>
+        </w:rPr>
+        <w:t xml:space="preserve">                       </w:t>
+      </w:r>
+      <w:r>
+        <w:rPr>
+          <w:rStyle w:val="NormalTok"/>
+        </w:rPr>
+        <w:t xml:space="preserve">stockNames</w:t>
+      </w:r>
+      <w:r>
+        <w:rPr>
+          <w:rStyle w:val="OperatorTok"/>
+        </w:rPr>
+        <w:t xml:space="preserve">$</w:t>
+      </w:r>
+      <w:r>
+        <w:rPr>
+          <w:rStyle w:val="NormalTok"/>
+        </w:rPr>
+        <w:t xml:space="preserve">stock </w:t>
+      </w:r>
+      <w:r>
+        <w:rPr>
+          <w:rStyle w:val="OperatorTok"/>
+        </w:rPr>
+        <w:t xml:space="preserve">==</w:t>
+      </w:r>
+      <w:r>
+        <w:rPr>
+          <w:rStyle w:val="StringTok"/>
+        </w:rPr>
+        <w:t xml:space="preserve"> 'ROST'</w:t>
+      </w:r>
+      <w:r>
+        <w:rPr>
+          <w:rStyle w:val="OperatorTok"/>
+        </w:rPr>
+        <w:t xml:space="preserve">|</w:t>
+      </w:r>
+      <w:r>
+        <w:br/>
+      </w:r>
+      <w:r>
+        <w:rPr>
+          <w:rStyle w:val="StringTok"/>
+        </w:rPr>
+        <w:t xml:space="preserve">                       </w:t>
+      </w:r>
+      <w:r>
+        <w:rPr>
+          <w:rStyle w:val="NormalTok"/>
+        </w:rPr>
+        <w:t xml:space="preserve">stockNames</w:t>
+      </w:r>
+      <w:r>
+        <w:rPr>
+          <w:rStyle w:val="OperatorTok"/>
+        </w:rPr>
+        <w:t xml:space="preserve">$</w:t>
+      </w:r>
+      <w:r>
+        <w:rPr>
+          <w:rStyle w:val="NormalTok"/>
+        </w:rPr>
+        <w:t xml:space="preserve">stock </w:t>
+      </w:r>
+      <w:r>
+        <w:rPr>
+          <w:rStyle w:val="OperatorTok"/>
+        </w:rPr>
+        <w:t xml:space="preserve">==</w:t>
+      </w:r>
+      <w:r>
+        <w:rPr>
+          <w:rStyle w:val="StringTok"/>
+        </w:rPr>
+        <w:t xml:space="preserve"> 'JNJ'</w:t>
+      </w:r>
+      <w:r>
+        <w:rPr>
+          <w:rStyle w:val="OperatorTok"/>
+        </w:rPr>
+        <w:t xml:space="preserve">|</w:t>
+      </w:r>
+      <w:r>
+        <w:br/>
+      </w:r>
+      <w:r>
+        <w:rPr>
+          <w:rStyle w:val="StringTok"/>
+        </w:rPr>
+        <w:t xml:space="preserve">                       </w:t>
+      </w:r>
+      <w:r>
+        <w:rPr>
+          <w:rStyle w:val="NormalTok"/>
+        </w:rPr>
+        <w:t xml:space="preserve">stockNames</w:t>
+      </w:r>
+      <w:r>
+        <w:rPr>
+          <w:rStyle w:val="OperatorTok"/>
+        </w:rPr>
+        <w:t xml:space="preserve">$</w:t>
+      </w:r>
+      <w:r>
+        <w:rPr>
+          <w:rStyle w:val="NormalTok"/>
+        </w:rPr>
+        <w:t xml:space="preserve">stock </w:t>
+      </w:r>
+      <w:r>
+        <w:rPr>
+          <w:rStyle w:val="OperatorTok"/>
+        </w:rPr>
+        <w:t xml:space="preserve">==</w:t>
+      </w:r>
+      <w:r>
+        <w:rPr>
+          <w:rStyle w:val="StringTok"/>
+        </w:rPr>
+        <w:t xml:space="preserve"> 'NFLX'</w:t>
+      </w:r>
+      <w:r>
+        <w:rPr>
+          <w:rStyle w:val="OperatorTok"/>
+        </w:rPr>
+        <w:t xml:space="preserve">|</w:t>
+      </w:r>
+      <w:r>
+        <w:br/>
+      </w:r>
+      <w:r>
+        <w:rPr>
+          <w:rStyle w:val="StringTok"/>
+        </w:rPr>
+        <w:t xml:space="preserve">                       </w:t>
+      </w:r>
+      <w:r>
+        <w:rPr>
+          <w:rStyle w:val="NormalTok"/>
+        </w:rPr>
+        <w:t xml:space="preserve">stockNames</w:t>
+      </w:r>
+      <w:r>
+        <w:rPr>
+          <w:rStyle w:val="OperatorTok"/>
+        </w:rPr>
+        <w:t xml:space="preserve">$</w:t>
+      </w:r>
+      <w:r>
+        <w:rPr>
+          <w:rStyle w:val="NormalTok"/>
+        </w:rPr>
+        <w:t xml:space="preserve">stock </w:t>
+      </w:r>
+      <w:r>
+        <w:rPr>
+          <w:rStyle w:val="OperatorTok"/>
+        </w:rPr>
+        <w:t xml:space="preserve">==</w:t>
+      </w:r>
+      <w:r>
+        <w:rPr>
+          <w:rStyle w:val="StringTok"/>
+        </w:rPr>
+        <w:t xml:space="preserve"> 'DLTR'</w:t>
+      </w:r>
+      <w:r>
+        <w:rPr>
+          <w:rStyle w:val="OperatorTok"/>
+        </w:rPr>
+        <w:t xml:space="preserve">|</w:t>
+      </w:r>
+      <w:r>
+        <w:br/>
+      </w:r>
+      <w:r>
+        <w:rPr>
+          <w:rStyle w:val="StringTok"/>
+        </w:rPr>
+        <w:t xml:space="preserve">                       </w:t>
+      </w:r>
+      <w:r>
+        <w:rPr>
+          <w:rStyle w:val="NormalTok"/>
+        </w:rPr>
+        <w:t xml:space="preserve">stockNames</w:t>
+      </w:r>
+      <w:r>
+        <w:rPr>
+          <w:rStyle w:val="OperatorTok"/>
+        </w:rPr>
+        <w:t xml:space="preserve">$</w:t>
+      </w:r>
+      <w:r>
+        <w:rPr>
+          <w:rStyle w:val="NormalTok"/>
+        </w:rPr>
+        <w:t xml:space="preserve">stock </w:t>
+      </w:r>
+      <w:r>
+        <w:rPr>
+          <w:rStyle w:val="OperatorTok"/>
+        </w:rPr>
+        <w:t xml:space="preserve">==</w:t>
+      </w:r>
+      <w:r>
+        <w:rPr>
+          <w:rStyle w:val="StringTok"/>
+        </w:rPr>
+        <w:t xml:space="preserve"> 'TJX'</w:t>
+      </w:r>
+      <w:r>
+        <w:rPr>
+          <w:rStyle w:val="OperatorTok"/>
+        </w:rPr>
+        <w:t xml:space="preserve">|</w:t>
+      </w:r>
+      <w:r>
+        <w:br/>
+      </w:r>
+      <w:r>
+        <w:rPr>
+          <w:rStyle w:val="StringTok"/>
+        </w:rPr>
+        <w:t xml:space="preserve">                       </w:t>
+      </w:r>
+      <w:r>
+        <w:rPr>
+          <w:rStyle w:val="NormalTok"/>
+        </w:rPr>
+        <w:t xml:space="preserve">stockNames</w:t>
+      </w:r>
+      <w:r>
+        <w:rPr>
+          <w:rStyle w:val="OperatorTok"/>
+        </w:rPr>
+        <w:t xml:space="preserve">$</w:t>
+      </w:r>
+      <w:r>
+        <w:rPr>
+          <w:rStyle w:val="NormalTok"/>
+        </w:rPr>
+        <w:t xml:space="preserve">stock </w:t>
+      </w:r>
+      <w:r>
+        <w:rPr>
+          <w:rStyle w:val="OperatorTok"/>
+        </w:rPr>
+        <w:t xml:space="preserve">==</w:t>
+      </w:r>
+      <w:r>
+        <w:rPr>
+          <w:rStyle w:val="StringTok"/>
+        </w:rPr>
+        <w:t xml:space="preserve"> 'NKE'</w:t>
+      </w:r>
+      <w:r>
+        <w:rPr>
+          <w:rStyle w:val="OperatorTok"/>
+        </w:rPr>
+        <w:t xml:space="preserve">|</w:t>
+      </w:r>
+      <w:r>
+        <w:br/>
+      </w:r>
+      <w:r>
+        <w:rPr>
+          <w:rStyle w:val="StringTok"/>
+        </w:rPr>
+        <w:t xml:space="preserve">                       </w:t>
+      </w:r>
+      <w:r>
+        <w:rPr>
+          <w:rStyle w:val="NormalTok"/>
+        </w:rPr>
+        <w:t xml:space="preserve">stockNames</w:t>
+      </w:r>
+      <w:r>
+        <w:rPr>
+          <w:rStyle w:val="OperatorTok"/>
+        </w:rPr>
+        <w:t xml:space="preserve">$</w:t>
+      </w:r>
+      <w:r>
+        <w:rPr>
+          <w:rStyle w:val="NormalTok"/>
+        </w:rPr>
+        <w:t xml:space="preserve">stock </w:t>
+      </w:r>
+      <w:r>
+        <w:rPr>
+          <w:rStyle w:val="OperatorTok"/>
+        </w:rPr>
+        <w:t xml:space="preserve">==</w:t>
+      </w:r>
+      <w:r>
+        <w:rPr>
+          <w:rStyle w:val="StringTok"/>
+        </w:rPr>
+        <w:t xml:space="preserve"> 'HRB'</w:t>
+      </w:r>
+      <w:r>
+        <w:rPr>
+          <w:rStyle w:val="NormalTok"/>
+        </w:rPr>
+        <w:t xml:space="preserve">)</w:t>
+      </w:r>
+      <w:r>
+        <w:br/>
+      </w:r>
+      <w:r>
+        <w:rPr>
+          <w:rStyle w:val="NormalTok"/>
+        </w:rPr>
+        <w:t xml:space="preserve">stocksGood</w:t>
+      </w:r>
+      <w:r>
+        <w:rPr>
+          <w:rStyle w:val="OperatorTok"/>
+        </w:rPr>
+        <w:t xml:space="preserve">$</w:t>
+      </w:r>
+      <w:r>
+        <w:rPr>
+          <w:rStyle w:val="NormalTok"/>
+        </w:rPr>
+        <w:t xml:space="preserve">stockInfo</w:t>
+      </w:r>
+    </w:p>
+    <w:p>
+      <w:pPr>
+        <w:pStyle w:val="SourceCode"/>
+      </w:pPr>
+      <w:r>
+        <w:rPr>
+          <w:rStyle w:val="VerbatimChar"/>
+        </w:rPr>
+        <w:t xml:space="preserve">##  [1] The Home Depot, Inc. (HD)\nNYSE - NYSE Delayed Price. Currency in USD                        </w:t>
+      </w:r>
+      <w:r>
+        <w:br/>
+      </w:r>
+      <w:r>
+        <w:rPr>
+          <w:rStyle w:val="VerbatimChar"/>
+        </w:rPr>
+        <w:t xml:space="preserve">##  [2] Exxon Mobil Corporation (XOM)\nNYSE - NYSE Delayed Price. Currency in USD                    </w:t>
+      </w:r>
+      <w:r>
+        <w:br/>
+      </w:r>
+      <w:r>
+        <w:rPr>
+          <w:rStyle w:val="VerbatimChar"/>
+        </w:rPr>
+        <w:t xml:space="preserve">##  [3] Teva Pharmaceutical Industries Limited (TEVA)\nNYSE - NYSE Delayed Price. Currency in USD    </w:t>
+      </w:r>
+      <w:r>
+        <w:br/>
+      </w:r>
+      <w:r>
+        <w:rPr>
+          <w:rStyle w:val="VerbatimChar"/>
+        </w:rPr>
+        <w:t xml:space="preserve">##  [4] First Financial Bankshares, Inc. (FFIN)\nNasdaqGS - NasdaqGS Real Time Price. Currency in USD</w:t>
+      </w:r>
+      <w:r>
+        <w:br/>
+      </w:r>
+      <w:r>
+        <w:rPr>
+          <w:rStyle w:val="VerbatimChar"/>
+        </w:rPr>
+        <w:t xml:space="preserve">##  [5] Alphabet Inc. (GOOG)\nNasdaqGS - NasdaqGS Real Time Price. Currency in USD                   </w:t>
+      </w:r>
+      <w:r>
+        <w:br/>
+      </w:r>
+      <w:r>
+        <w:rPr>
+          <w:rStyle w:val="VerbatimChar"/>
+        </w:rPr>
+        <w:t xml:space="preserve">##  [6] Costco Wholesale Corporation (COST)\nNasdaqGS - NasdaqGS Real Time Price. Currency in USD    </w:t>
+      </w:r>
+      <w:r>
+        <w:br/>
+      </w:r>
+      <w:r>
+        <w:rPr>
+          <w:rStyle w:val="VerbatimChar"/>
+        </w:rPr>
+        <w:t xml:space="preserve">##  [7] PG&amp;E Corporation (PCG)\nNYSE - NYSE Delayed Price. Currency in USD                           </w:t>
+      </w:r>
+      <w:r>
+        <w:br/>
+      </w:r>
+      <w:r>
+        <w:rPr>
+          <w:rStyle w:val="VerbatimChar"/>
+        </w:rPr>
+        <w:t xml:space="preserve">##  [8] Dollar Tree, Inc. (DLTR)\nNasdaqGS - NasdaqGS Real Time Price. Currency in USD               </w:t>
+      </w:r>
+      <w:r>
+        <w:br/>
+      </w:r>
+      <w:r>
+        <w:rPr>
+          <w:rStyle w:val="VerbatimChar"/>
+        </w:rPr>
+        <w:t xml:space="preserve">##  [9] NIKE, Inc. (NKE)\nNYSE - NYSE Delayed Price. Currency in USD                                 </w:t>
+      </w:r>
+      <w:r>
+        <w:br/>
+      </w:r>
+      <w:r>
+        <w:rPr>
+          <w:rStyle w:val="VerbatimChar"/>
+        </w:rPr>
+        <w:t xml:space="preserve">## [10] Amazon.com, Inc. (AMZN)\nNasdaqGS - NasdaqGS Real Time Price. Currency in USD                </w:t>
+      </w:r>
+      <w:r>
+        <w:br/>
+      </w:r>
+      <w:r>
+        <w:rPr>
+          <w:rStyle w:val="VerbatimChar"/>
+        </w:rPr>
+        <w:t xml:space="preserve">## [11] Ross Stores, Inc. (ROST)\nNasdaqGS - NasdaqGS Real Time Price. Currency in USD               </w:t>
+      </w:r>
+      <w:r>
+        <w:br/>
+      </w:r>
+      <w:r>
+        <w:rPr>
+          <w:rStyle w:val="VerbatimChar"/>
+        </w:rPr>
+        <w:t xml:space="preserve">## [12] Walmart Inc. (WMT)\nNYSE - NYSE Delayed Price. Currency in USD                               </w:t>
+      </w:r>
+      <w:r>
+        <w:br/>
+      </w:r>
+      <w:r>
+        <w:rPr>
+          <w:rStyle w:val="VerbatimChar"/>
+        </w:rPr>
+        <w:t xml:space="preserve">## [13] The TJX Companies, Inc. (TJX)\nNYSE - NYSE Delayed Price. Currency in USD                    </w:t>
+      </w:r>
+      <w:r>
+        <w:br/>
+      </w:r>
+      <w:r>
+        <w:rPr>
+          <w:rStyle w:val="VerbatimChar"/>
+        </w:rPr>
+        <w:t xml:space="preserve">## [14] Johnson &amp; Johnson (JNJ)\nNYSE - NYSE Delayed Price. Currency in USD                          </w:t>
+      </w:r>
+      <w:r>
+        <w:br/>
+      </w:r>
+      <w:r>
+        <w:rPr>
+          <w:rStyle w:val="VerbatimChar"/>
+        </w:rPr>
+        <w:t xml:space="preserve">## [15] H&amp;R Block, Inc. (HRB)\nNYSE - NYSE Delayed Price. Currency in USD                            </w:t>
+      </w:r>
+      <w:r>
+        <w:br/>
+      </w:r>
+      <w:r>
+        <w:rPr>
+          <w:rStyle w:val="VerbatimChar"/>
+        </w:rPr>
+        <w:t xml:space="preserve">## [16] Netflix, Inc. (NFLX)\nNasdaqGS - NasdaqGS Real Time Price. Currency in USD                   </w:t>
+      </w:r>
+      <w:r>
+        <w:br/>
+      </w:r>
+      <w:r>
+        <w:rPr>
+          <w:rStyle w:val="VerbatimChar"/>
+        </w:rPr>
+        <w:t xml:space="preserve">## [17] Advance Auto Parts, Inc. (AAP)\nNYSE - NYSE Delayed Price. Currency in USD                   </w:t>
+      </w:r>
+      <w:r>
+        <w:br/>
+      </w:r>
+      <w:r>
+        <w:rPr>
+          <w:rStyle w:val="VerbatimChar"/>
+        </w:rPr>
+        <w:t xml:space="preserve">## 65 Levels: adidas AG (ADDYY)\nOther OTC - Other OTC Delayed Price. Currency in USD ...</w:t>
+      </w:r>
+    </w:p>
+    <w:p>
+      <w:pPr>
+        <w:pStyle w:val="FirstParagraph"/>
+      </w:pPr>
+      <w:r>
+        <w:t xml:space="preserve">From the above, the stocks of companies that paint a picture of Murphy’s Law where anything bad could happen does, it seems investors believe so. Auto parts, cheap department and goods, health and beauty products, Nike sports shoes for people wanting to workout and not spend money to occupy time or to predict an increase in low crime robberies (assumptions made by real person not AI), Google for job searches, Amazon because ever expanding and employing many workers, costco for middle class workers and families, Ross and TJ Maxx for low cost business/dress attire and goods, electric company, fuel, home improvement/repair stores, and low cost movie entertainment at home.</w:t>
       </w:r>
     </w:p>
     <w:sectPr/>

--- a/ROI-HandPickedStocks.docx
+++ b/ROI-HandPickedStocks.docx
@@ -60333,7 +60333,3865 @@
         <w:pStyle w:val="FirstParagraph"/>
       </w:pPr>
       <w:r>
-        <w:t xml:space="preserve">From the above, the stocks of companies that paint a picture of Murphy’s Law where anything bad could happen does, it seems investors believe so. Auto parts, cheap department and goods, health and beauty products, Nike sports shoes for people wanting to workout and not spend money to occupy time or to predict an increase in low crime robberies (assumptions made by real person not AI), Google for job searches, Amazon because ever expanding and employing many workers, costco for middle class workers and families, Ross and TJ Maxx for low cost business/dress attire and goods, electric company, fuel, home improvement/repair stores, and low cost movie entertainment at home.</w:t>
+        <w:t xml:space="preserve">From the above, the stocks of auto parts, cheap department and goods, health and beauty products, Nike sports shoes for people wanting to workout and not spend money to occupy time or to predict an increase in low crime robberies (assumptions made by real person not AI), Google for job searches, Amazon because ever expanding and employing many workers, costco for middle class workers and families, Ross and TJ Maxx for low cost business/dress attire and goods, electric company, fuel, home improvement/repair stores, and low cost movie entertainment at home.</w:t>
+      </w:r>
+    </w:p>
+    <w:p>
+      <w:pPr>
+        <w:pStyle w:val="BodyText"/>
+      </w:pPr>
+      <w:r>
+        <w:t xml:space="preserve">Split the summaries of each table to show those that have mean positive values.</w:t>
+      </w:r>
+    </w:p>
+    <w:p>
+      <w:pPr>
+        <w:pStyle w:val="SourceCode"/>
+      </w:pPr>
+      <w:r>
+        <w:rPr>
+          <w:rStyle w:val="NormalTok"/>
+        </w:rPr>
+        <w:t xml:space="preserve">S &lt;-</w:t>
+      </w:r>
+      <w:r>
+        <w:rPr>
+          <w:rStyle w:val="StringTok"/>
+        </w:rPr>
+        <w:t xml:space="preserve"> </w:t>
+      </w:r>
+      <w:r>
+        <w:rPr>
+          <w:rStyle w:val="KeywordTok"/>
+        </w:rPr>
+        <w:t xml:space="preserve">as.data.frame</w:t>
+      </w:r>
+      <w:r>
+        <w:rPr>
+          <w:rStyle w:val="NormalTok"/>
+        </w:rPr>
+        <w:t xml:space="preserve">(</w:t>
+      </w:r>
+      <w:r>
+        <w:rPr>
+          <w:rStyle w:val="KeywordTok"/>
+        </w:rPr>
+        <w:t xml:space="preserve">summary</w:t>
+      </w:r>
+      <w:r>
+        <w:rPr>
+          <w:rStyle w:val="NormalTok"/>
+        </w:rPr>
+        <w:t xml:space="preserve">(dow_up_ue_up))</w:t>
+      </w:r>
+      <w:r>
+        <w:br/>
+      </w:r>
+      <w:r>
+        <w:rPr>
+          <w:rStyle w:val="NormalTok"/>
+        </w:rPr>
+        <w:t xml:space="preserve">S1 &lt;-</w:t>
+      </w:r>
+      <w:r>
+        <w:rPr>
+          <w:rStyle w:val="StringTok"/>
+        </w:rPr>
+        <w:t xml:space="preserve"> </w:t>
+      </w:r>
+      <w:r>
+        <w:rPr>
+          <w:rStyle w:val="KeywordTok"/>
+        </w:rPr>
+        <w:t xml:space="preserve">as.data.frame</w:t>
+      </w:r>
+      <w:r>
+        <w:rPr>
+          <w:rStyle w:val="NormalTok"/>
+        </w:rPr>
+        <w:t xml:space="preserve">(</w:t>
+      </w:r>
+      <w:r>
+        <w:rPr>
+          <w:rStyle w:val="KeywordTok"/>
+        </w:rPr>
+        <w:t xml:space="preserve">summary</w:t>
+      </w:r>
+      <w:r>
+        <w:rPr>
+          <w:rStyle w:val="NormalTok"/>
+        </w:rPr>
+        <w:t xml:space="preserve">(dow_down_ue_up))</w:t>
+      </w:r>
+      <w:r>
+        <w:br/>
+      </w:r>
+      <w:r>
+        <w:rPr>
+          <w:rStyle w:val="NormalTok"/>
+        </w:rPr>
+        <w:t xml:space="preserve">S &lt;-</w:t>
+      </w:r>
+      <w:r>
+        <w:rPr>
+          <w:rStyle w:val="StringTok"/>
+        </w:rPr>
+        <w:t xml:space="preserve"> </w:t>
+      </w:r>
+      <w:r>
+        <w:rPr>
+          <w:rStyle w:val="NormalTok"/>
+        </w:rPr>
+        <w:t xml:space="preserve">S[</w:t>
+      </w:r>
+      <w:r>
+        <w:rPr>
+          <w:rStyle w:val="OperatorTok"/>
+        </w:rPr>
+        <w:t xml:space="preserve">-</w:t>
+      </w:r>
+      <w:r>
+        <w:rPr>
+          <w:rStyle w:val="NormalTok"/>
+        </w:rPr>
+        <w:t xml:space="preserve">(</w:t>
+      </w:r>
+      <w:r>
+        <w:rPr>
+          <w:rStyle w:val="DecValTok"/>
+        </w:rPr>
+        <w:t xml:space="preserve">1</w:t>
+      </w:r>
+      <w:r>
+        <w:rPr>
+          <w:rStyle w:val="OperatorTok"/>
+        </w:rPr>
+        <w:t xml:space="preserve">:</w:t>
+      </w:r>
+      <w:r>
+        <w:rPr>
+          <w:rStyle w:val="DecValTok"/>
+        </w:rPr>
+        <w:t xml:space="preserve">6</w:t>
+      </w:r>
+      <w:r>
+        <w:rPr>
+          <w:rStyle w:val="NormalTok"/>
+        </w:rPr>
+        <w:t xml:space="preserve">),</w:t>
+      </w:r>
+      <w:r>
+        <w:rPr>
+          <w:rStyle w:val="OperatorTok"/>
+        </w:rPr>
+        <w:t xml:space="preserve">-</w:t>
+      </w:r>
+      <w:r>
+        <w:rPr>
+          <w:rStyle w:val="DecValTok"/>
+        </w:rPr>
+        <w:t xml:space="preserve">1</w:t>
+      </w:r>
+      <w:r>
+        <w:rPr>
+          <w:rStyle w:val="NormalTok"/>
+        </w:rPr>
+        <w:t xml:space="preserve">]</w:t>
+      </w:r>
+      <w:r>
+        <w:br/>
+      </w:r>
+      <w:r>
+        <w:rPr>
+          <w:rStyle w:val="NormalTok"/>
+        </w:rPr>
+        <w:t xml:space="preserve">S1 &lt;-</w:t>
+      </w:r>
+      <w:r>
+        <w:rPr>
+          <w:rStyle w:val="StringTok"/>
+        </w:rPr>
+        <w:t xml:space="preserve"> </w:t>
+      </w:r>
+      <w:r>
+        <w:rPr>
+          <w:rStyle w:val="NormalTok"/>
+        </w:rPr>
+        <w:t xml:space="preserve">S1[</w:t>
+      </w:r>
+      <w:r>
+        <w:rPr>
+          <w:rStyle w:val="OperatorTok"/>
+        </w:rPr>
+        <w:t xml:space="preserve">-</w:t>
+      </w:r>
+      <w:r>
+        <w:rPr>
+          <w:rStyle w:val="NormalTok"/>
+        </w:rPr>
+        <w:t xml:space="preserve">(</w:t>
+      </w:r>
+      <w:r>
+        <w:rPr>
+          <w:rStyle w:val="DecValTok"/>
+        </w:rPr>
+        <w:t xml:space="preserve">1</w:t>
+      </w:r>
+      <w:r>
+        <w:rPr>
+          <w:rStyle w:val="OperatorTok"/>
+        </w:rPr>
+        <w:t xml:space="preserve">:</w:t>
+      </w:r>
+      <w:r>
+        <w:rPr>
+          <w:rStyle w:val="DecValTok"/>
+        </w:rPr>
+        <w:t xml:space="preserve">6</w:t>
+      </w:r>
+      <w:r>
+        <w:rPr>
+          <w:rStyle w:val="NormalTok"/>
+        </w:rPr>
+        <w:t xml:space="preserve">),</w:t>
+      </w:r>
+      <w:r>
+        <w:rPr>
+          <w:rStyle w:val="OperatorTok"/>
+        </w:rPr>
+        <w:t xml:space="preserve">-</w:t>
+      </w:r>
+      <w:r>
+        <w:rPr>
+          <w:rStyle w:val="DecValTok"/>
+        </w:rPr>
+        <w:t xml:space="preserve">1</w:t>
+      </w:r>
+      <w:r>
+        <w:rPr>
+          <w:rStyle w:val="NormalTok"/>
+        </w:rPr>
+        <w:t xml:space="preserve">]</w:t>
+      </w:r>
+      <w:r>
+        <w:br/>
+      </w:r>
+      <w:r>
+        <w:br/>
+      </w:r>
+      <w:r>
+        <w:rPr>
+          <w:rStyle w:val="NormalTok"/>
+        </w:rPr>
+        <w:t xml:space="preserve">S</w:t>
+      </w:r>
+      <w:r>
+        <w:rPr>
+          <w:rStyle w:val="OperatorTok"/>
+        </w:rPr>
+        <w:t xml:space="preserve">$</w:t>
+      </w:r>
+      <w:r>
+        <w:rPr>
+          <w:rStyle w:val="NormalTok"/>
+        </w:rPr>
+        <w:t xml:space="preserve">Freq &lt;-</w:t>
+      </w:r>
+      <w:r>
+        <w:rPr>
+          <w:rStyle w:val="StringTok"/>
+        </w:rPr>
+        <w:t xml:space="preserve"> </w:t>
+      </w:r>
+      <w:r>
+        <w:rPr>
+          <w:rStyle w:val="KeywordTok"/>
+        </w:rPr>
+        <w:t xml:space="preserve">as.character</w:t>
+      </w:r>
+      <w:r>
+        <w:rPr>
+          <w:rStyle w:val="NormalTok"/>
+        </w:rPr>
+        <w:t xml:space="preserve">(S</w:t>
+      </w:r>
+      <w:r>
+        <w:rPr>
+          <w:rStyle w:val="OperatorTok"/>
+        </w:rPr>
+        <w:t xml:space="preserve">$</w:t>
+      </w:r>
+      <w:r>
+        <w:rPr>
+          <w:rStyle w:val="NormalTok"/>
+        </w:rPr>
+        <w:t xml:space="preserve">Freq)</w:t>
+      </w:r>
+      <w:r>
+        <w:br/>
+      </w:r>
+      <w:r>
+        <w:rPr>
+          <w:rStyle w:val="NormalTok"/>
+        </w:rPr>
+        <w:t xml:space="preserve">S1</w:t>
+      </w:r>
+      <w:r>
+        <w:rPr>
+          <w:rStyle w:val="OperatorTok"/>
+        </w:rPr>
+        <w:t xml:space="preserve">$</w:t>
+      </w:r>
+      <w:r>
+        <w:rPr>
+          <w:rStyle w:val="NormalTok"/>
+        </w:rPr>
+        <w:t xml:space="preserve">Freq &lt;-</w:t>
+      </w:r>
+      <w:r>
+        <w:rPr>
+          <w:rStyle w:val="StringTok"/>
+        </w:rPr>
+        <w:t xml:space="preserve"> </w:t>
+      </w:r>
+      <w:r>
+        <w:rPr>
+          <w:rStyle w:val="KeywordTok"/>
+        </w:rPr>
+        <w:t xml:space="preserve">as.character</w:t>
+      </w:r>
+      <w:r>
+        <w:rPr>
+          <w:rStyle w:val="NormalTok"/>
+        </w:rPr>
+        <w:t xml:space="preserve">(S1</w:t>
+      </w:r>
+      <w:r>
+        <w:rPr>
+          <w:rStyle w:val="OperatorTok"/>
+        </w:rPr>
+        <w:t xml:space="preserve">$</w:t>
+      </w:r>
+      <w:r>
+        <w:rPr>
+          <w:rStyle w:val="NormalTok"/>
+        </w:rPr>
+        <w:t xml:space="preserve">Freq)</w:t>
+      </w:r>
+      <w:r>
+        <w:br/>
+      </w:r>
+      <w:r>
+        <w:br/>
+      </w:r>
+      <w:r>
+        <w:rPr>
+          <w:rStyle w:val="NormalTok"/>
+        </w:rPr>
+        <w:t xml:space="preserve">s_a &lt;-</w:t>
+      </w:r>
+      <w:r>
+        <w:rPr>
+          <w:rStyle w:val="StringTok"/>
+        </w:rPr>
+        <w:t xml:space="preserve"> </w:t>
+      </w:r>
+      <w:r>
+        <w:rPr>
+          <w:rStyle w:val="KeywordTok"/>
+        </w:rPr>
+        <w:t xml:space="preserve">strsplit</w:t>
+      </w:r>
+      <w:r>
+        <w:rPr>
+          <w:rStyle w:val="NormalTok"/>
+        </w:rPr>
+        <w:t xml:space="preserve">(S</w:t>
+      </w:r>
+      <w:r>
+        <w:rPr>
+          <w:rStyle w:val="OperatorTok"/>
+        </w:rPr>
+        <w:t xml:space="preserve">$</w:t>
+      </w:r>
+      <w:r>
+        <w:rPr>
+          <w:rStyle w:val="NormalTok"/>
+        </w:rPr>
+        <w:t xml:space="preserve">Freq, </w:t>
+      </w:r>
+      <w:r>
+        <w:rPr>
+          <w:rStyle w:val="StringTok"/>
+        </w:rPr>
+        <w:t xml:space="preserve">':'</w:t>
+      </w:r>
+      <w:r>
+        <w:rPr>
+          <w:rStyle w:val="NormalTok"/>
+        </w:rPr>
+        <w:t xml:space="preserve">)</w:t>
+      </w:r>
+      <w:r>
+        <w:br/>
+      </w:r>
+      <w:r>
+        <w:rPr>
+          <w:rStyle w:val="NormalTok"/>
+        </w:rPr>
+        <w:t xml:space="preserve">s_b &lt;-</w:t>
+      </w:r>
+      <w:r>
+        <w:rPr>
+          <w:rStyle w:val="StringTok"/>
+        </w:rPr>
+        <w:t xml:space="preserve"> </w:t>
+      </w:r>
+      <w:r>
+        <w:rPr>
+          <w:rStyle w:val="KeywordTok"/>
+        </w:rPr>
+        <w:t xml:space="preserve">strsplit</w:t>
+      </w:r>
+      <w:r>
+        <w:rPr>
+          <w:rStyle w:val="NormalTok"/>
+        </w:rPr>
+        <w:t xml:space="preserve">(S1</w:t>
+      </w:r>
+      <w:r>
+        <w:rPr>
+          <w:rStyle w:val="OperatorTok"/>
+        </w:rPr>
+        <w:t xml:space="preserve">$</w:t>
+      </w:r>
+      <w:r>
+        <w:rPr>
+          <w:rStyle w:val="NormalTok"/>
+        </w:rPr>
+        <w:t xml:space="preserve">Freq, </w:t>
+      </w:r>
+      <w:r>
+        <w:rPr>
+          <w:rStyle w:val="StringTok"/>
+        </w:rPr>
+        <w:t xml:space="preserve">':'</w:t>
+      </w:r>
+      <w:r>
+        <w:rPr>
+          <w:rStyle w:val="NormalTok"/>
+        </w:rPr>
+        <w:t xml:space="preserve">)</w:t>
+      </w:r>
+      <w:r>
+        <w:br/>
+      </w:r>
+      <w:r>
+        <w:br/>
+      </w:r>
+      <w:r>
+        <w:rPr>
+          <w:rStyle w:val="NormalTok"/>
+        </w:rPr>
+        <w:t xml:space="preserve">S</w:t>
+      </w:r>
+      <w:r>
+        <w:rPr>
+          <w:rStyle w:val="OperatorTok"/>
+        </w:rPr>
+        <w:t xml:space="preserve">$</w:t>
+      </w:r>
+      <w:r>
+        <w:rPr>
+          <w:rStyle w:val="NormalTok"/>
+        </w:rPr>
+        <w:t xml:space="preserve">Stat &lt;-</w:t>
+      </w:r>
+      <w:r>
+        <w:rPr>
+          <w:rStyle w:val="StringTok"/>
+        </w:rPr>
+        <w:t xml:space="preserve"> </w:t>
+      </w:r>
+      <w:r>
+        <w:rPr>
+          <w:rStyle w:val="KeywordTok"/>
+        </w:rPr>
+        <w:t xml:space="preserve">lapply</w:t>
+      </w:r>
+      <w:r>
+        <w:rPr>
+          <w:rStyle w:val="NormalTok"/>
+        </w:rPr>
+        <w:t xml:space="preserve">(s_a, </w:t>
+      </w:r>
+      <w:r>
+        <w:rPr>
+          <w:rStyle w:val="StringTok"/>
+        </w:rPr>
+        <w:t xml:space="preserve">'['</w:t>
+      </w:r>
+      <w:r>
+        <w:rPr>
+          <w:rStyle w:val="NormalTok"/>
+        </w:rPr>
+        <w:t xml:space="preserve">,</w:t>
+      </w:r>
+      <w:r>
+        <w:rPr>
+          <w:rStyle w:val="DecValTok"/>
+        </w:rPr>
+        <w:t xml:space="preserve">1</w:t>
+      </w:r>
+      <w:r>
+        <w:rPr>
+          <w:rStyle w:val="NormalTok"/>
+        </w:rPr>
+        <w:t xml:space="preserve">)</w:t>
+      </w:r>
+      <w:r>
+        <w:br/>
+      </w:r>
+      <w:r>
+        <w:rPr>
+          <w:rStyle w:val="NormalTok"/>
+        </w:rPr>
+        <w:t xml:space="preserve">S1</w:t>
+      </w:r>
+      <w:r>
+        <w:rPr>
+          <w:rStyle w:val="OperatorTok"/>
+        </w:rPr>
+        <w:t xml:space="preserve">$</w:t>
+      </w:r>
+      <w:r>
+        <w:rPr>
+          <w:rStyle w:val="NormalTok"/>
+        </w:rPr>
+        <w:t xml:space="preserve">Stat &lt;-</w:t>
+      </w:r>
+      <w:r>
+        <w:rPr>
+          <w:rStyle w:val="StringTok"/>
+        </w:rPr>
+        <w:t xml:space="preserve"> </w:t>
+      </w:r>
+      <w:r>
+        <w:rPr>
+          <w:rStyle w:val="KeywordTok"/>
+        </w:rPr>
+        <w:t xml:space="preserve">lapply</w:t>
+      </w:r>
+      <w:r>
+        <w:rPr>
+          <w:rStyle w:val="NormalTok"/>
+        </w:rPr>
+        <w:t xml:space="preserve">(s_b, </w:t>
+      </w:r>
+      <w:r>
+        <w:rPr>
+          <w:rStyle w:val="StringTok"/>
+        </w:rPr>
+        <w:t xml:space="preserve">'['</w:t>
+      </w:r>
+      <w:r>
+        <w:rPr>
+          <w:rStyle w:val="NormalTok"/>
+        </w:rPr>
+        <w:t xml:space="preserve">,</w:t>
+      </w:r>
+      <w:r>
+        <w:rPr>
+          <w:rStyle w:val="DecValTok"/>
+        </w:rPr>
+        <w:t xml:space="preserve">1</w:t>
+      </w:r>
+      <w:r>
+        <w:rPr>
+          <w:rStyle w:val="NormalTok"/>
+        </w:rPr>
+        <w:t xml:space="preserve">)</w:t>
+      </w:r>
+      <w:r>
+        <w:br/>
+      </w:r>
+      <w:r>
+        <w:br/>
+      </w:r>
+      <w:r>
+        <w:rPr>
+          <w:rStyle w:val="NormalTok"/>
+        </w:rPr>
+        <w:t xml:space="preserve">S</w:t>
+      </w:r>
+      <w:r>
+        <w:rPr>
+          <w:rStyle w:val="OperatorTok"/>
+        </w:rPr>
+        <w:t xml:space="preserve">$</w:t>
+      </w:r>
+      <w:r>
+        <w:rPr>
+          <w:rStyle w:val="NormalTok"/>
+        </w:rPr>
+        <w:t xml:space="preserve">Stat &lt;-</w:t>
+      </w:r>
+      <w:r>
+        <w:rPr>
+          <w:rStyle w:val="StringTok"/>
+        </w:rPr>
+        <w:t xml:space="preserve"> </w:t>
+      </w:r>
+      <w:r>
+        <w:rPr>
+          <w:rStyle w:val="KeywordTok"/>
+        </w:rPr>
+        <w:t xml:space="preserve">as.vector</w:t>
+      </w:r>
+      <w:r>
+        <w:rPr>
+          <w:rStyle w:val="NormalTok"/>
+        </w:rPr>
+        <w:t xml:space="preserve">(S</w:t>
+      </w:r>
+      <w:r>
+        <w:rPr>
+          <w:rStyle w:val="OperatorTok"/>
+        </w:rPr>
+        <w:t xml:space="preserve">$</w:t>
+      </w:r>
+      <w:r>
+        <w:rPr>
+          <w:rStyle w:val="NormalTok"/>
+        </w:rPr>
+        <w:t xml:space="preserve">Stat)</w:t>
+      </w:r>
+      <w:r>
+        <w:br/>
+      </w:r>
+      <w:r>
+        <w:br/>
+      </w:r>
+      <w:r>
+        <w:rPr>
+          <w:rStyle w:val="NormalTok"/>
+        </w:rPr>
+        <w:t xml:space="preserve">S</w:t>
+      </w:r>
+      <w:r>
+        <w:rPr>
+          <w:rStyle w:val="OperatorTok"/>
+        </w:rPr>
+        <w:t xml:space="preserve">$</w:t>
+      </w:r>
+      <w:r>
+        <w:rPr>
+          <w:rStyle w:val="NormalTok"/>
+        </w:rPr>
+        <w:t xml:space="preserve">StatValue &lt;-</w:t>
+      </w:r>
+      <w:r>
+        <w:rPr>
+          <w:rStyle w:val="StringTok"/>
+        </w:rPr>
+        <w:t xml:space="preserve"> </w:t>
+      </w:r>
+      <w:r>
+        <w:rPr>
+          <w:rStyle w:val="KeywordTok"/>
+        </w:rPr>
+        <w:t xml:space="preserve">as.numeric</w:t>
+      </w:r>
+      <w:r>
+        <w:rPr>
+          <w:rStyle w:val="NormalTok"/>
+        </w:rPr>
+        <w:t xml:space="preserve">(</w:t>
+      </w:r>
+      <w:r>
+        <w:rPr>
+          <w:rStyle w:val="KeywordTok"/>
+        </w:rPr>
+        <w:t xml:space="preserve">lapply</w:t>
+      </w:r>
+      <w:r>
+        <w:rPr>
+          <w:rStyle w:val="NormalTok"/>
+        </w:rPr>
+        <w:t xml:space="preserve">(s_a, </w:t>
+      </w:r>
+      <w:r>
+        <w:rPr>
+          <w:rStyle w:val="StringTok"/>
+        </w:rPr>
+        <w:t xml:space="preserve">'['</w:t>
+      </w:r>
+      <w:r>
+        <w:rPr>
+          <w:rStyle w:val="NormalTok"/>
+        </w:rPr>
+        <w:t xml:space="preserve">,</w:t>
+      </w:r>
+      <w:r>
+        <w:rPr>
+          <w:rStyle w:val="DecValTok"/>
+        </w:rPr>
+        <w:t xml:space="preserve">2</w:t>
+      </w:r>
+      <w:r>
+        <w:rPr>
+          <w:rStyle w:val="NormalTok"/>
+        </w:rPr>
+        <w:t xml:space="preserve">))</w:t>
+      </w:r>
+      <w:r>
+        <w:br/>
+      </w:r>
+      <w:r>
+        <w:rPr>
+          <w:rStyle w:val="NormalTok"/>
+        </w:rPr>
+        <w:t xml:space="preserve">S1</w:t>
+      </w:r>
+      <w:r>
+        <w:rPr>
+          <w:rStyle w:val="OperatorTok"/>
+        </w:rPr>
+        <w:t xml:space="preserve">$</w:t>
+      </w:r>
+      <w:r>
+        <w:rPr>
+          <w:rStyle w:val="NormalTok"/>
+        </w:rPr>
+        <w:t xml:space="preserve">StatValue &lt;-</w:t>
+      </w:r>
+      <w:r>
+        <w:rPr>
+          <w:rStyle w:val="StringTok"/>
+        </w:rPr>
+        <w:t xml:space="preserve"> </w:t>
+      </w:r>
+      <w:r>
+        <w:rPr>
+          <w:rStyle w:val="KeywordTok"/>
+        </w:rPr>
+        <w:t xml:space="preserve">as.numeric</w:t>
+      </w:r>
+      <w:r>
+        <w:rPr>
+          <w:rStyle w:val="NormalTok"/>
+        </w:rPr>
+        <w:t xml:space="preserve">(</w:t>
+      </w:r>
+      <w:r>
+        <w:rPr>
+          <w:rStyle w:val="KeywordTok"/>
+        </w:rPr>
+        <w:t xml:space="preserve">lapply</w:t>
+      </w:r>
+      <w:r>
+        <w:rPr>
+          <w:rStyle w:val="NormalTok"/>
+        </w:rPr>
+        <w:t xml:space="preserve">(s_b, </w:t>
+      </w:r>
+      <w:r>
+        <w:rPr>
+          <w:rStyle w:val="StringTok"/>
+        </w:rPr>
+        <w:t xml:space="preserve">'['</w:t>
+      </w:r>
+      <w:r>
+        <w:rPr>
+          <w:rStyle w:val="NormalTok"/>
+        </w:rPr>
+        <w:t xml:space="preserve">,</w:t>
+      </w:r>
+      <w:r>
+        <w:rPr>
+          <w:rStyle w:val="DecValTok"/>
+        </w:rPr>
+        <w:t xml:space="preserve">2</w:t>
+      </w:r>
+      <w:r>
+        <w:rPr>
+          <w:rStyle w:val="NormalTok"/>
+        </w:rPr>
+        <w:t xml:space="preserve">))</w:t>
+      </w:r>
+      <w:r>
+        <w:br/>
+      </w:r>
+      <w:r>
+        <w:br/>
+      </w:r>
+      <w:r>
+        <w:rPr>
+          <w:rStyle w:val="NormalTok"/>
+        </w:rPr>
+        <w:t xml:space="preserve">S_mean &lt;-</w:t>
+      </w:r>
+      <w:r>
+        <w:rPr>
+          <w:rStyle w:val="StringTok"/>
+        </w:rPr>
+        <w:t xml:space="preserve"> </w:t>
+      </w:r>
+      <w:r>
+        <w:rPr>
+          <w:rStyle w:val="NormalTok"/>
+        </w:rPr>
+        <w:t xml:space="preserve">S[</w:t>
+      </w:r>
+      <w:r>
+        <w:rPr>
+          <w:rStyle w:val="KeywordTok"/>
+        </w:rPr>
+        <w:t xml:space="preserve">grep</w:t>
+      </w:r>
+      <w:r>
+        <w:rPr>
+          <w:rStyle w:val="NormalTok"/>
+        </w:rPr>
+        <w:t xml:space="preserve">(</w:t>
+      </w:r>
+      <w:r>
+        <w:rPr>
+          <w:rStyle w:val="StringTok"/>
+        </w:rPr>
+        <w:t xml:space="preserve">'Mean'</w:t>
+      </w:r>
+      <w:r>
+        <w:rPr>
+          <w:rStyle w:val="NormalTok"/>
+        </w:rPr>
+        <w:t xml:space="preserve">, S</w:t>
+      </w:r>
+      <w:r>
+        <w:rPr>
+          <w:rStyle w:val="OperatorTok"/>
+        </w:rPr>
+        <w:t xml:space="preserve">$</w:t>
+      </w:r>
+      <w:r>
+        <w:rPr>
+          <w:rStyle w:val="NormalTok"/>
+        </w:rPr>
+        <w:t xml:space="preserve">Stat),]</w:t>
+      </w:r>
+      <w:r>
+        <w:br/>
+      </w:r>
+      <w:r>
+        <w:rPr>
+          <w:rStyle w:val="NormalTok"/>
+        </w:rPr>
+        <w:t xml:space="preserve">S1_mean &lt;-</w:t>
+      </w:r>
+      <w:r>
+        <w:rPr>
+          <w:rStyle w:val="StringTok"/>
+        </w:rPr>
+        <w:t xml:space="preserve"> </w:t>
+      </w:r>
+      <w:r>
+        <w:rPr>
+          <w:rStyle w:val="NormalTok"/>
+        </w:rPr>
+        <w:t xml:space="preserve">S1[</w:t>
+      </w:r>
+      <w:r>
+        <w:rPr>
+          <w:rStyle w:val="KeywordTok"/>
+        </w:rPr>
+        <w:t xml:space="preserve">grep</w:t>
+      </w:r>
+      <w:r>
+        <w:rPr>
+          <w:rStyle w:val="NormalTok"/>
+        </w:rPr>
+        <w:t xml:space="preserve">(</w:t>
+      </w:r>
+      <w:r>
+        <w:rPr>
+          <w:rStyle w:val="StringTok"/>
+        </w:rPr>
+        <w:t xml:space="preserve">'Mean'</w:t>
+      </w:r>
+      <w:r>
+        <w:rPr>
+          <w:rStyle w:val="NormalTok"/>
+        </w:rPr>
+        <w:t xml:space="preserve">, S1</w:t>
+      </w:r>
+      <w:r>
+        <w:rPr>
+          <w:rStyle w:val="OperatorTok"/>
+        </w:rPr>
+        <w:t xml:space="preserve">$</w:t>
+      </w:r>
+      <w:r>
+        <w:rPr>
+          <w:rStyle w:val="NormalTok"/>
+        </w:rPr>
+        <w:t xml:space="preserve">Stat),]</w:t>
+      </w:r>
+      <w:r>
+        <w:br/>
+      </w:r>
+      <w:r>
+        <w:br/>
+      </w:r>
+      <w:r>
+        <w:rPr>
+          <w:rStyle w:val="NormalTok"/>
+        </w:rPr>
+        <w:t xml:space="preserve">Dow_up_ue_up_meanPos &lt;-</w:t>
+      </w:r>
+      <w:r>
+        <w:rPr>
+          <w:rStyle w:val="StringTok"/>
+        </w:rPr>
+        <w:t xml:space="preserve"> </w:t>
+      </w:r>
+      <w:r>
+        <w:rPr>
+          <w:rStyle w:val="KeywordTok"/>
+        </w:rPr>
+        <w:t xml:space="preserve">subset</w:t>
+      </w:r>
+      <w:r>
+        <w:rPr>
+          <w:rStyle w:val="NormalTok"/>
+        </w:rPr>
+        <w:t xml:space="preserve">(S_mean, S_mean</w:t>
+      </w:r>
+      <w:r>
+        <w:rPr>
+          <w:rStyle w:val="OperatorTok"/>
+        </w:rPr>
+        <w:t xml:space="preserve">$</w:t>
+      </w:r>
+      <w:r>
+        <w:rPr>
+          <w:rStyle w:val="NormalTok"/>
+        </w:rPr>
+        <w:t xml:space="preserve">StatValue </w:t>
+      </w:r>
+      <w:r>
+        <w:rPr>
+          <w:rStyle w:val="OperatorTok"/>
+        </w:rPr>
+        <w:t xml:space="preserve">&gt;=</w:t>
+      </w:r>
+      <w:r>
+        <w:rPr>
+          <w:rStyle w:val="StringTok"/>
+        </w:rPr>
+        <w:t xml:space="preserve"> </w:t>
+      </w:r>
+      <w:r>
+        <w:rPr>
+          <w:rStyle w:val="DecValTok"/>
+        </w:rPr>
+        <w:t xml:space="preserve">0</w:t>
+      </w:r>
+      <w:r>
+        <w:rPr>
+          <w:rStyle w:val="NormalTok"/>
+        </w:rPr>
+        <w:t xml:space="preserve">)</w:t>
+      </w:r>
+      <w:r>
+        <w:br/>
+      </w:r>
+      <w:r>
+        <w:rPr>
+          <w:rStyle w:val="NormalTok"/>
+        </w:rPr>
+        <w:t xml:space="preserve">Dow_down_ue_up_meanPos &lt;-</w:t>
+      </w:r>
+      <w:r>
+        <w:rPr>
+          <w:rStyle w:val="StringTok"/>
+        </w:rPr>
+        <w:t xml:space="preserve"> </w:t>
+      </w:r>
+      <w:r>
+        <w:rPr>
+          <w:rStyle w:val="KeywordTok"/>
+        </w:rPr>
+        <w:t xml:space="preserve">subset</w:t>
+      </w:r>
+      <w:r>
+        <w:rPr>
+          <w:rStyle w:val="NormalTok"/>
+        </w:rPr>
+        <w:t xml:space="preserve">(S1_mean, S1_mean</w:t>
+      </w:r>
+      <w:r>
+        <w:rPr>
+          <w:rStyle w:val="OperatorTok"/>
+        </w:rPr>
+        <w:t xml:space="preserve">$</w:t>
+      </w:r>
+      <w:r>
+        <w:rPr>
+          <w:rStyle w:val="NormalTok"/>
+        </w:rPr>
+        <w:t xml:space="preserve">StatValue </w:t>
+      </w:r>
+      <w:r>
+        <w:rPr>
+          <w:rStyle w:val="OperatorTok"/>
+        </w:rPr>
+        <w:t xml:space="preserve">&gt;=</w:t>
+      </w:r>
+      <w:r>
+        <w:rPr>
+          <w:rStyle w:val="StringTok"/>
+        </w:rPr>
+        <w:t xml:space="preserve"> </w:t>
+      </w:r>
+      <w:r>
+        <w:rPr>
+          <w:rStyle w:val="DecValTok"/>
+        </w:rPr>
+        <w:t xml:space="preserve">0</w:t>
+      </w:r>
+      <w:r>
+        <w:rPr>
+          <w:rStyle w:val="NormalTok"/>
+        </w:rPr>
+        <w:t xml:space="preserve">)</w:t>
+      </w:r>
+      <w:r>
+        <w:br/>
+      </w:r>
+      <w:r>
+        <w:br/>
+      </w:r>
+      <w:r>
+        <w:rPr>
+          <w:rStyle w:val="NormalTok"/>
+        </w:rPr>
+        <w:t xml:space="preserve">Dow_up_ue_up_meanPos &lt;-</w:t>
+      </w:r>
+      <w:r>
+        <w:rPr>
+          <w:rStyle w:val="StringTok"/>
+        </w:rPr>
+        <w:t xml:space="preserve"> </w:t>
+      </w:r>
+      <w:r>
+        <w:rPr>
+          <w:rStyle w:val="NormalTok"/>
+        </w:rPr>
+        <w:t xml:space="preserve">Dow_up_ue_up_meanPos[</w:t>
+      </w:r>
+      <w:r>
+        <w:rPr>
+          <w:rStyle w:val="KeywordTok"/>
+        </w:rPr>
+        <w:t xml:space="preserve">grep</w:t>
+      </w:r>
+      <w:r>
+        <w:rPr>
+          <w:rStyle w:val="NormalTok"/>
+        </w:rPr>
+        <w:t xml:space="preserve">(</w:t>
+      </w:r>
+      <w:r>
+        <w:rPr>
+          <w:rStyle w:val="StringTok"/>
+        </w:rPr>
+        <w:t xml:space="preserve">'dailyChange'</w:t>
+      </w:r>
+      <w:r>
+        <w:rPr>
+          <w:rStyle w:val="NormalTok"/>
+        </w:rPr>
+        <w:t xml:space="preserve">, Dow_up_ue_up_meanPos</w:t>
+      </w:r>
+      <w:r>
+        <w:rPr>
+          <w:rStyle w:val="OperatorTok"/>
+        </w:rPr>
+        <w:t xml:space="preserve">$</w:t>
+      </w:r>
+      <w:r>
+        <w:rPr>
+          <w:rStyle w:val="NormalTok"/>
+        </w:rPr>
+        <w:t xml:space="preserve">Var2),]</w:t>
+      </w:r>
+      <w:r>
+        <w:br/>
+      </w:r>
+      <w:r>
+        <w:rPr>
+          <w:rStyle w:val="NormalTok"/>
+        </w:rPr>
+        <w:t xml:space="preserve">Dow_down_ue_up_meanPos &lt;-</w:t>
+      </w:r>
+      <w:r>
+        <w:rPr>
+          <w:rStyle w:val="StringTok"/>
+        </w:rPr>
+        <w:t xml:space="preserve"> </w:t>
+      </w:r>
+      <w:r>
+        <w:rPr>
+          <w:rStyle w:val="NormalTok"/>
+        </w:rPr>
+        <w:t xml:space="preserve">Dow_down_ue_up_meanPos[</w:t>
+      </w:r>
+      <w:r>
+        <w:rPr>
+          <w:rStyle w:val="KeywordTok"/>
+        </w:rPr>
+        <w:t xml:space="preserve">grep</w:t>
+      </w:r>
+      <w:r>
+        <w:rPr>
+          <w:rStyle w:val="NormalTok"/>
+        </w:rPr>
+        <w:t xml:space="preserve">(</w:t>
+      </w:r>
+      <w:r>
+        <w:rPr>
+          <w:rStyle w:val="StringTok"/>
+        </w:rPr>
+        <w:t xml:space="preserve">'dailyChange'</w:t>
+      </w:r>
+      <w:r>
+        <w:rPr>
+          <w:rStyle w:val="NormalTok"/>
+        </w:rPr>
+        <w:t xml:space="preserve">,</w:t>
+      </w:r>
+      <w:r>
+        <w:br/>
+      </w:r>
+      <w:r>
+        <w:rPr>
+          <w:rStyle w:val="NormalTok"/>
+        </w:rPr>
+        <w:t xml:space="preserve">                                                      Dow_down_ue_up_meanPos</w:t>
+      </w:r>
+      <w:r>
+        <w:rPr>
+          <w:rStyle w:val="OperatorTok"/>
+        </w:rPr>
+        <w:t xml:space="preserve">$</w:t>
+      </w:r>
+      <w:r>
+        <w:rPr>
+          <w:rStyle w:val="NormalTok"/>
+        </w:rPr>
+        <w:t xml:space="preserve">Var2),]</w:t>
+      </w:r>
+      <w:r>
+        <w:br/>
+      </w:r>
+      <w:r>
+        <w:rPr>
+          <w:rStyle w:val="KeywordTok"/>
+        </w:rPr>
+        <w:t xml:space="preserve">colnames</w:t>
+      </w:r>
+      <w:r>
+        <w:rPr>
+          <w:rStyle w:val="NormalTok"/>
+        </w:rPr>
+        <w:t xml:space="preserve">(Dow_up_ue_up_meanPos)[</w:t>
+      </w:r>
+      <w:r>
+        <w:rPr>
+          <w:rStyle w:val="DecValTok"/>
+        </w:rPr>
+        <w:t xml:space="preserve">1</w:t>
+      </w:r>
+      <w:r>
+        <w:rPr>
+          <w:rStyle w:val="NormalTok"/>
+        </w:rPr>
+        <w:t xml:space="preserve">] &lt;-</w:t>
+      </w:r>
+      <w:r>
+        <w:rPr>
+          <w:rStyle w:val="StringTok"/>
+        </w:rPr>
+        <w:t xml:space="preserve"> 'DOW_up_UE_up'</w:t>
+      </w:r>
+      <w:r>
+        <w:br/>
+      </w:r>
+      <w:r>
+        <w:rPr>
+          <w:rStyle w:val="KeywordTok"/>
+        </w:rPr>
+        <w:t xml:space="preserve">colnames</w:t>
+      </w:r>
+      <w:r>
+        <w:rPr>
+          <w:rStyle w:val="NormalTok"/>
+        </w:rPr>
+        <w:t xml:space="preserve">(Dow_down_ue_up_meanPos)[</w:t>
+      </w:r>
+      <w:r>
+        <w:rPr>
+          <w:rStyle w:val="DecValTok"/>
+        </w:rPr>
+        <w:t xml:space="preserve">1</w:t>
+      </w:r>
+      <w:r>
+        <w:rPr>
+          <w:rStyle w:val="NormalTok"/>
+        </w:rPr>
+        <w:t xml:space="preserve">] &lt;-</w:t>
+      </w:r>
+      <w:r>
+        <w:rPr>
+          <w:rStyle w:val="StringTok"/>
+        </w:rPr>
+        <w:t xml:space="preserve"> 'DOW_down_UE_down'</w:t>
+      </w:r>
+      <w:r>
+        <w:br/>
+      </w:r>
+      <w:r>
+        <w:br/>
+      </w:r>
+      <w:r>
+        <w:rPr>
+          <w:rStyle w:val="NormalTok"/>
+        </w:rPr>
+        <w:t xml:space="preserve">S_Median &lt;-</w:t>
+      </w:r>
+      <w:r>
+        <w:rPr>
+          <w:rStyle w:val="StringTok"/>
+        </w:rPr>
+        <w:t xml:space="preserve"> </w:t>
+      </w:r>
+      <w:r>
+        <w:rPr>
+          <w:rStyle w:val="NormalTok"/>
+        </w:rPr>
+        <w:t xml:space="preserve">S[</w:t>
+      </w:r>
+      <w:r>
+        <w:rPr>
+          <w:rStyle w:val="KeywordTok"/>
+        </w:rPr>
+        <w:t xml:space="preserve">grep</w:t>
+      </w:r>
+      <w:r>
+        <w:rPr>
+          <w:rStyle w:val="NormalTok"/>
+        </w:rPr>
+        <w:t xml:space="preserve">(</w:t>
+      </w:r>
+      <w:r>
+        <w:rPr>
+          <w:rStyle w:val="StringTok"/>
+        </w:rPr>
+        <w:t xml:space="preserve">'Median'</w:t>
+      </w:r>
+      <w:r>
+        <w:rPr>
+          <w:rStyle w:val="NormalTok"/>
+        </w:rPr>
+        <w:t xml:space="preserve">, S</w:t>
+      </w:r>
+      <w:r>
+        <w:rPr>
+          <w:rStyle w:val="OperatorTok"/>
+        </w:rPr>
+        <w:t xml:space="preserve">$</w:t>
+      </w:r>
+      <w:r>
+        <w:rPr>
+          <w:rStyle w:val="NormalTok"/>
+        </w:rPr>
+        <w:t xml:space="preserve">Stat),]</w:t>
+      </w:r>
+      <w:r>
+        <w:br/>
+      </w:r>
+      <w:r>
+        <w:rPr>
+          <w:rStyle w:val="NormalTok"/>
+        </w:rPr>
+        <w:t xml:space="preserve">S1_Median &lt;-</w:t>
+      </w:r>
+      <w:r>
+        <w:rPr>
+          <w:rStyle w:val="StringTok"/>
+        </w:rPr>
+        <w:t xml:space="preserve"> </w:t>
+      </w:r>
+      <w:r>
+        <w:rPr>
+          <w:rStyle w:val="NormalTok"/>
+        </w:rPr>
+        <w:t xml:space="preserve">S1[</w:t>
+      </w:r>
+      <w:r>
+        <w:rPr>
+          <w:rStyle w:val="KeywordTok"/>
+        </w:rPr>
+        <w:t xml:space="preserve">grep</w:t>
+      </w:r>
+      <w:r>
+        <w:rPr>
+          <w:rStyle w:val="NormalTok"/>
+        </w:rPr>
+        <w:t xml:space="preserve">(</w:t>
+      </w:r>
+      <w:r>
+        <w:rPr>
+          <w:rStyle w:val="StringTok"/>
+        </w:rPr>
+        <w:t xml:space="preserve">'Median'</w:t>
+      </w:r>
+      <w:r>
+        <w:rPr>
+          <w:rStyle w:val="NormalTok"/>
+        </w:rPr>
+        <w:t xml:space="preserve">, S1</w:t>
+      </w:r>
+      <w:r>
+        <w:rPr>
+          <w:rStyle w:val="OperatorTok"/>
+        </w:rPr>
+        <w:t xml:space="preserve">$</w:t>
+      </w:r>
+      <w:r>
+        <w:rPr>
+          <w:rStyle w:val="NormalTok"/>
+        </w:rPr>
+        <w:t xml:space="preserve">Stat),]</w:t>
+      </w:r>
+      <w:r>
+        <w:br/>
+      </w:r>
+      <w:r>
+        <w:br/>
+      </w:r>
+      <w:r>
+        <w:rPr>
+          <w:rStyle w:val="NormalTok"/>
+        </w:rPr>
+        <w:t xml:space="preserve">Dow_up_ue_up_MedianPos &lt;-</w:t>
+      </w:r>
+      <w:r>
+        <w:rPr>
+          <w:rStyle w:val="StringTok"/>
+        </w:rPr>
+        <w:t xml:space="preserve"> </w:t>
+      </w:r>
+      <w:r>
+        <w:rPr>
+          <w:rStyle w:val="KeywordTok"/>
+        </w:rPr>
+        <w:t xml:space="preserve">subset</w:t>
+      </w:r>
+      <w:r>
+        <w:rPr>
+          <w:rStyle w:val="NormalTok"/>
+        </w:rPr>
+        <w:t xml:space="preserve">(S_Median, S_Median</w:t>
+      </w:r>
+      <w:r>
+        <w:rPr>
+          <w:rStyle w:val="OperatorTok"/>
+        </w:rPr>
+        <w:t xml:space="preserve">$</w:t>
+      </w:r>
+      <w:r>
+        <w:rPr>
+          <w:rStyle w:val="NormalTok"/>
+        </w:rPr>
+        <w:t xml:space="preserve">StatValue </w:t>
+      </w:r>
+      <w:r>
+        <w:rPr>
+          <w:rStyle w:val="OperatorTok"/>
+        </w:rPr>
+        <w:t xml:space="preserve">&gt;=</w:t>
+      </w:r>
+      <w:r>
+        <w:rPr>
+          <w:rStyle w:val="StringTok"/>
+        </w:rPr>
+        <w:t xml:space="preserve"> </w:t>
+      </w:r>
+      <w:r>
+        <w:rPr>
+          <w:rStyle w:val="DecValTok"/>
+        </w:rPr>
+        <w:t xml:space="preserve">0</w:t>
+      </w:r>
+      <w:r>
+        <w:rPr>
+          <w:rStyle w:val="NormalTok"/>
+        </w:rPr>
+        <w:t xml:space="preserve">)</w:t>
+      </w:r>
+      <w:r>
+        <w:br/>
+      </w:r>
+      <w:r>
+        <w:rPr>
+          <w:rStyle w:val="NormalTok"/>
+        </w:rPr>
+        <w:t xml:space="preserve">Dow_down_ue_up_MedianPos &lt;-</w:t>
+      </w:r>
+      <w:r>
+        <w:rPr>
+          <w:rStyle w:val="StringTok"/>
+        </w:rPr>
+        <w:t xml:space="preserve"> </w:t>
+      </w:r>
+      <w:r>
+        <w:rPr>
+          <w:rStyle w:val="KeywordTok"/>
+        </w:rPr>
+        <w:t xml:space="preserve">subset</w:t>
+      </w:r>
+      <w:r>
+        <w:rPr>
+          <w:rStyle w:val="NormalTok"/>
+        </w:rPr>
+        <w:t xml:space="preserve">(S1_Median, S1_Median</w:t>
+      </w:r>
+      <w:r>
+        <w:rPr>
+          <w:rStyle w:val="OperatorTok"/>
+        </w:rPr>
+        <w:t xml:space="preserve">$</w:t>
+      </w:r>
+      <w:r>
+        <w:rPr>
+          <w:rStyle w:val="NormalTok"/>
+        </w:rPr>
+        <w:t xml:space="preserve">StatValue </w:t>
+      </w:r>
+      <w:r>
+        <w:rPr>
+          <w:rStyle w:val="OperatorTok"/>
+        </w:rPr>
+        <w:t xml:space="preserve">&gt;=</w:t>
+      </w:r>
+      <w:r>
+        <w:rPr>
+          <w:rStyle w:val="StringTok"/>
+        </w:rPr>
+        <w:t xml:space="preserve"> </w:t>
+      </w:r>
+      <w:r>
+        <w:rPr>
+          <w:rStyle w:val="DecValTok"/>
+        </w:rPr>
+        <w:t xml:space="preserve">0</w:t>
+      </w:r>
+      <w:r>
+        <w:rPr>
+          <w:rStyle w:val="NormalTok"/>
+        </w:rPr>
+        <w:t xml:space="preserve">)</w:t>
+      </w:r>
+      <w:r>
+        <w:br/>
+      </w:r>
+      <w:r>
+        <w:br/>
+      </w:r>
+      <w:r>
+        <w:rPr>
+          <w:rStyle w:val="NormalTok"/>
+        </w:rPr>
+        <w:t xml:space="preserve">Dow_up_ue_up_MedianPos &lt;-</w:t>
+      </w:r>
+      <w:r>
+        <w:rPr>
+          <w:rStyle w:val="StringTok"/>
+        </w:rPr>
+        <w:t xml:space="preserve"> </w:t>
+      </w:r>
+      <w:r>
+        <w:rPr>
+          <w:rStyle w:val="NormalTok"/>
+        </w:rPr>
+        <w:t xml:space="preserve">Dow_up_ue_up_MedianPos[</w:t>
+      </w:r>
+      <w:r>
+        <w:rPr>
+          <w:rStyle w:val="KeywordTok"/>
+        </w:rPr>
+        <w:t xml:space="preserve">grep</w:t>
+      </w:r>
+      <w:r>
+        <w:rPr>
+          <w:rStyle w:val="NormalTok"/>
+        </w:rPr>
+        <w:t xml:space="preserve">(</w:t>
+      </w:r>
+      <w:r>
+        <w:rPr>
+          <w:rStyle w:val="StringTok"/>
+        </w:rPr>
+        <w:t xml:space="preserve">'dailyChange'</w:t>
+      </w:r>
+      <w:r>
+        <w:rPr>
+          <w:rStyle w:val="NormalTok"/>
+        </w:rPr>
+        <w:t xml:space="preserve">, Dow_up_ue_up_MedianPos</w:t>
+      </w:r>
+      <w:r>
+        <w:rPr>
+          <w:rStyle w:val="OperatorTok"/>
+        </w:rPr>
+        <w:t xml:space="preserve">$</w:t>
+      </w:r>
+      <w:r>
+        <w:rPr>
+          <w:rStyle w:val="NormalTok"/>
+        </w:rPr>
+        <w:t xml:space="preserve">Var2),]</w:t>
+      </w:r>
+      <w:r>
+        <w:br/>
+      </w:r>
+      <w:r>
+        <w:rPr>
+          <w:rStyle w:val="NormalTok"/>
+        </w:rPr>
+        <w:t xml:space="preserve">Dow_down_ue_up_MedianPos &lt;-</w:t>
+      </w:r>
+      <w:r>
+        <w:rPr>
+          <w:rStyle w:val="StringTok"/>
+        </w:rPr>
+        <w:t xml:space="preserve"> </w:t>
+      </w:r>
+      <w:r>
+        <w:rPr>
+          <w:rStyle w:val="NormalTok"/>
+        </w:rPr>
+        <w:t xml:space="preserve">Dow_down_ue_up_MedianPos[</w:t>
+      </w:r>
+      <w:r>
+        <w:rPr>
+          <w:rStyle w:val="KeywordTok"/>
+        </w:rPr>
+        <w:t xml:space="preserve">grep</w:t>
+      </w:r>
+      <w:r>
+        <w:rPr>
+          <w:rStyle w:val="NormalTok"/>
+        </w:rPr>
+        <w:t xml:space="preserve">(</w:t>
+      </w:r>
+      <w:r>
+        <w:rPr>
+          <w:rStyle w:val="StringTok"/>
+        </w:rPr>
+        <w:t xml:space="preserve">'dailyChange'</w:t>
+      </w:r>
+      <w:r>
+        <w:rPr>
+          <w:rStyle w:val="NormalTok"/>
+        </w:rPr>
+        <w:t xml:space="preserve">,</w:t>
+      </w:r>
+      <w:r>
+        <w:br/>
+      </w:r>
+      <w:r>
+        <w:rPr>
+          <w:rStyle w:val="NormalTok"/>
+        </w:rPr>
+        <w:t xml:space="preserve">                                                      Dow_down_ue_up_MedianPos</w:t>
+      </w:r>
+      <w:r>
+        <w:rPr>
+          <w:rStyle w:val="OperatorTok"/>
+        </w:rPr>
+        <w:t xml:space="preserve">$</w:t>
+      </w:r>
+      <w:r>
+        <w:rPr>
+          <w:rStyle w:val="NormalTok"/>
+        </w:rPr>
+        <w:t xml:space="preserve">Var2),]</w:t>
+      </w:r>
+      <w:r>
+        <w:br/>
+      </w:r>
+      <w:r>
+        <w:rPr>
+          <w:rStyle w:val="KeywordTok"/>
+        </w:rPr>
+        <w:t xml:space="preserve">colnames</w:t>
+      </w:r>
+      <w:r>
+        <w:rPr>
+          <w:rStyle w:val="NormalTok"/>
+        </w:rPr>
+        <w:t xml:space="preserve">(Dow_up_ue_up_MedianPos)[</w:t>
+      </w:r>
+      <w:r>
+        <w:rPr>
+          <w:rStyle w:val="DecValTok"/>
+        </w:rPr>
+        <w:t xml:space="preserve">1</w:t>
+      </w:r>
+      <w:r>
+        <w:rPr>
+          <w:rStyle w:val="NormalTok"/>
+        </w:rPr>
+        <w:t xml:space="preserve">] &lt;-</w:t>
+      </w:r>
+      <w:r>
+        <w:rPr>
+          <w:rStyle w:val="StringTok"/>
+        </w:rPr>
+        <w:t xml:space="preserve"> 'DOW_up_UE_up'</w:t>
+      </w:r>
+      <w:r>
+        <w:br/>
+      </w:r>
+      <w:r>
+        <w:rPr>
+          <w:rStyle w:val="KeywordTok"/>
+        </w:rPr>
+        <w:t xml:space="preserve">colnames</w:t>
+      </w:r>
+      <w:r>
+        <w:rPr>
+          <w:rStyle w:val="NormalTok"/>
+        </w:rPr>
+        <w:t xml:space="preserve">(Dow_down_ue_up_MedianPos)[</w:t>
+      </w:r>
+      <w:r>
+        <w:rPr>
+          <w:rStyle w:val="DecValTok"/>
+        </w:rPr>
+        <w:t xml:space="preserve">1</w:t>
+      </w:r>
+      <w:r>
+        <w:rPr>
+          <w:rStyle w:val="NormalTok"/>
+        </w:rPr>
+        <w:t xml:space="preserve">] &lt;-</w:t>
+      </w:r>
+      <w:r>
+        <w:rPr>
+          <w:rStyle w:val="StringTok"/>
+        </w:rPr>
+        <w:t xml:space="preserve"> 'DOW_down_UE_down'</w:t>
+      </w:r>
+    </w:p>
+    <w:p>
+      <w:pPr>
+        <w:pStyle w:val="FirstParagraph"/>
+      </w:pPr>
+      <w:r>
+        <w:t xml:space="preserve">Write those tables to csv to use as needed. We should test how well the same amount invested in the original 53 stocks over the span from 2007-2020 did to the same amount of money using different weights on those stocks whose value of daily changes was positive for the median and mean values separately when the DOW was up and unemployment was up and also when the DOW was down and unemployment was up. The Stat column is a list and won’t print to csv without removing it, and the Freq column also has the statistic being evaluated.</w:t>
+      </w:r>
+    </w:p>
+    <w:p>
+      <w:pPr>
+        <w:pStyle w:val="SourceCode"/>
+      </w:pPr>
+      <w:r>
+        <w:rPr>
+          <w:rStyle w:val="KeywordTok"/>
+        </w:rPr>
+        <w:t xml:space="preserve">write.csv</w:t>
+      </w:r>
+      <w:r>
+        <w:rPr>
+          <w:rStyle w:val="NormalTok"/>
+        </w:rPr>
+        <w:t xml:space="preserve">(Dow_up_ue_up_meanPos[,</w:t>
+      </w:r>
+      <w:r>
+        <w:rPr>
+          <w:rStyle w:val="OperatorTok"/>
+        </w:rPr>
+        <w:t xml:space="preserve">-</w:t>
+      </w:r>
+      <w:r>
+        <w:rPr>
+          <w:rStyle w:val="DecValTok"/>
+        </w:rPr>
+        <w:t xml:space="preserve">3</w:t>
+      </w:r>
+      <w:r>
+        <w:rPr>
+          <w:rStyle w:val="NormalTok"/>
+        </w:rPr>
+        <w:t xml:space="preserve">], </w:t>
+      </w:r>
+      <w:r>
+        <w:rPr>
+          <w:rStyle w:val="StringTok"/>
+        </w:rPr>
+        <w:t xml:space="preserve">'Dow_up_ue_up_meanPos'</w:t>
+      </w:r>
+      <w:r>
+        <w:rPr>
+          <w:rStyle w:val="NormalTok"/>
+        </w:rPr>
+        <w:t xml:space="preserve">, </w:t>
+      </w:r>
+      <w:r>
+        <w:rPr>
+          <w:rStyle w:val="DataTypeTok"/>
+        </w:rPr>
+        <w:t xml:space="preserve">row.names=</w:t>
+      </w:r>
+      <w:r>
+        <w:rPr>
+          <w:rStyle w:val="OtherTok"/>
+        </w:rPr>
+        <w:t xml:space="preserve">FALSE</w:t>
+      </w:r>
+      <w:r>
+        <w:rPr>
+          <w:rStyle w:val="NormalTok"/>
+        </w:rPr>
+        <w:t xml:space="preserve">)</w:t>
+      </w:r>
+      <w:r>
+        <w:br/>
+      </w:r>
+      <w:r>
+        <w:rPr>
+          <w:rStyle w:val="KeywordTok"/>
+        </w:rPr>
+        <w:t xml:space="preserve">write.csv</w:t>
+      </w:r>
+      <w:r>
+        <w:rPr>
+          <w:rStyle w:val="NormalTok"/>
+        </w:rPr>
+        <w:t xml:space="preserve">(Dow_down_ue_up_meanPos[,</w:t>
+      </w:r>
+      <w:r>
+        <w:rPr>
+          <w:rStyle w:val="OperatorTok"/>
+        </w:rPr>
+        <w:t xml:space="preserve">-</w:t>
+      </w:r>
+      <w:r>
+        <w:rPr>
+          <w:rStyle w:val="DecValTok"/>
+        </w:rPr>
+        <w:t xml:space="preserve">3</w:t>
+      </w:r>
+      <w:r>
+        <w:rPr>
+          <w:rStyle w:val="NormalTok"/>
+        </w:rPr>
+        <w:t xml:space="preserve">],</w:t>
+      </w:r>
+      <w:r>
+        <w:rPr>
+          <w:rStyle w:val="StringTok"/>
+        </w:rPr>
+        <w:t xml:space="preserve">'Dow_down_ue_up_meanPos'</w:t>
+      </w:r>
+      <w:r>
+        <w:rPr>
+          <w:rStyle w:val="NormalTok"/>
+        </w:rPr>
+        <w:t xml:space="preserve">, </w:t>
+      </w:r>
+      <w:r>
+        <w:rPr>
+          <w:rStyle w:val="DataTypeTok"/>
+        </w:rPr>
+        <w:t xml:space="preserve">row.names=</w:t>
+      </w:r>
+      <w:r>
+        <w:rPr>
+          <w:rStyle w:val="OtherTok"/>
+        </w:rPr>
+        <w:t xml:space="preserve">FALSE</w:t>
+      </w:r>
+      <w:r>
+        <w:rPr>
+          <w:rStyle w:val="NormalTok"/>
+        </w:rPr>
+        <w:t xml:space="preserve">)</w:t>
+      </w:r>
+      <w:r>
+        <w:br/>
+      </w:r>
+      <w:r>
+        <w:rPr>
+          <w:rStyle w:val="KeywordTok"/>
+        </w:rPr>
+        <w:t xml:space="preserve">write.csv</w:t>
+      </w:r>
+      <w:r>
+        <w:rPr>
+          <w:rStyle w:val="NormalTok"/>
+        </w:rPr>
+        <w:t xml:space="preserve">(Dow_up_ue_up_MedianPos[,</w:t>
+      </w:r>
+      <w:r>
+        <w:rPr>
+          <w:rStyle w:val="OperatorTok"/>
+        </w:rPr>
+        <w:t xml:space="preserve">-</w:t>
+      </w:r>
+      <w:r>
+        <w:rPr>
+          <w:rStyle w:val="DecValTok"/>
+        </w:rPr>
+        <w:t xml:space="preserve">3</w:t>
+      </w:r>
+      <w:r>
+        <w:rPr>
+          <w:rStyle w:val="NormalTok"/>
+        </w:rPr>
+        <w:t xml:space="preserve">],</w:t>
+      </w:r>
+      <w:r>
+        <w:rPr>
+          <w:rStyle w:val="StringTok"/>
+        </w:rPr>
+        <w:t xml:space="preserve">'Dow_up_ue_up_MedianPos'</w:t>
+      </w:r>
+      <w:r>
+        <w:rPr>
+          <w:rStyle w:val="NormalTok"/>
+        </w:rPr>
+        <w:t xml:space="preserve">, </w:t>
+      </w:r>
+      <w:r>
+        <w:rPr>
+          <w:rStyle w:val="DataTypeTok"/>
+        </w:rPr>
+        <w:t xml:space="preserve">row.names=</w:t>
+      </w:r>
+      <w:r>
+        <w:rPr>
+          <w:rStyle w:val="OtherTok"/>
+        </w:rPr>
+        <w:t xml:space="preserve">FALSE</w:t>
+      </w:r>
+      <w:r>
+        <w:rPr>
+          <w:rStyle w:val="NormalTok"/>
+        </w:rPr>
+        <w:t xml:space="preserve">)</w:t>
+      </w:r>
+      <w:r>
+        <w:br/>
+      </w:r>
+      <w:r>
+        <w:rPr>
+          <w:rStyle w:val="KeywordTok"/>
+        </w:rPr>
+        <w:t xml:space="preserve">write.csv</w:t>
+      </w:r>
+      <w:r>
+        <w:rPr>
+          <w:rStyle w:val="NormalTok"/>
+        </w:rPr>
+        <w:t xml:space="preserve">(Dow_down_ue_up_MedianPos[,</w:t>
+      </w:r>
+      <w:r>
+        <w:rPr>
+          <w:rStyle w:val="OperatorTok"/>
+        </w:rPr>
+        <w:t xml:space="preserve">-</w:t>
+      </w:r>
+      <w:r>
+        <w:rPr>
+          <w:rStyle w:val="DecValTok"/>
+        </w:rPr>
+        <w:t xml:space="preserve">3</w:t>
+      </w:r>
+      <w:r>
+        <w:rPr>
+          <w:rStyle w:val="NormalTok"/>
+        </w:rPr>
+        <w:t xml:space="preserve">],</w:t>
+      </w:r>
+      <w:r>
+        <w:rPr>
+          <w:rStyle w:val="StringTok"/>
+        </w:rPr>
+        <w:t xml:space="preserve">'Dow_down_ue_up_MedianPos'</w:t>
+      </w:r>
+      <w:r>
+        <w:rPr>
+          <w:rStyle w:val="NormalTok"/>
+        </w:rPr>
+        <w:t xml:space="preserve">, </w:t>
+      </w:r>
+      <w:r>
+        <w:rPr>
+          <w:rStyle w:val="DataTypeTok"/>
+        </w:rPr>
+        <w:t xml:space="preserve">row.names=</w:t>
+      </w:r>
+      <w:r>
+        <w:rPr>
+          <w:rStyle w:val="OtherTok"/>
+        </w:rPr>
+        <w:t xml:space="preserve">FALSE</w:t>
+      </w:r>
+      <w:r>
+        <w:rPr>
+          <w:rStyle w:val="NormalTok"/>
+        </w:rPr>
+        <w:t xml:space="preserve">)</w:t>
+      </w:r>
+    </w:p>
+    <w:p>
+      <w:pPr>
+        <w:pStyle w:val="FirstParagraph"/>
+      </w:pPr>
+      <w:r>
+        <w:t xml:space="preserve">Now, will make a vector of those stocks that have positive medians and means when the DOW is up or down when unemployment is up.</w:t>
+      </w:r>
+    </w:p>
+    <w:p>
+      <w:pPr>
+        <w:pStyle w:val="SourceCode"/>
+      </w:pPr>
+      <w:r>
+        <w:rPr>
+          <w:rStyle w:val="NormalTok"/>
+        </w:rPr>
+        <w:t xml:space="preserve">Dow_up_med &lt;-</w:t>
+      </w:r>
+      <w:r>
+        <w:rPr>
+          <w:rStyle w:val="StringTok"/>
+        </w:rPr>
+        <w:t xml:space="preserve"> </w:t>
+      </w:r>
+      <w:r>
+        <w:rPr>
+          <w:rStyle w:val="KeywordTok"/>
+        </w:rPr>
+        <w:t xml:space="preserve">as.data.frame</w:t>
+      </w:r>
+      <w:r>
+        <w:rPr>
+          <w:rStyle w:val="NormalTok"/>
+        </w:rPr>
+        <w:t xml:space="preserve">(Dow_up_ue_up_MedianPos</w:t>
+      </w:r>
+      <w:r>
+        <w:rPr>
+          <w:rStyle w:val="OperatorTok"/>
+        </w:rPr>
+        <w:t xml:space="preserve">$</w:t>
+      </w:r>
+      <w:r>
+        <w:rPr>
+          <w:rStyle w:val="NormalTok"/>
+        </w:rPr>
+        <w:t xml:space="preserve">DOW_up_UE_up)</w:t>
+      </w:r>
+      <w:r>
+        <w:br/>
+      </w:r>
+      <w:r>
+        <w:rPr>
+          <w:rStyle w:val="NormalTok"/>
+        </w:rPr>
+        <w:t xml:space="preserve">DOW_up_mean &lt;-</w:t>
+      </w:r>
+      <w:r>
+        <w:rPr>
+          <w:rStyle w:val="StringTok"/>
+        </w:rPr>
+        <w:t xml:space="preserve"> </w:t>
+      </w:r>
+      <w:r>
+        <w:rPr>
+          <w:rStyle w:val="KeywordTok"/>
+        </w:rPr>
+        <w:t xml:space="preserve">as.data.frame</w:t>
+      </w:r>
+      <w:r>
+        <w:rPr>
+          <w:rStyle w:val="NormalTok"/>
+        </w:rPr>
+        <w:t xml:space="preserve">(Dow_up_ue_up_meanPos</w:t>
+      </w:r>
+      <w:r>
+        <w:rPr>
+          <w:rStyle w:val="OperatorTok"/>
+        </w:rPr>
+        <w:t xml:space="preserve">$</w:t>
+      </w:r>
+      <w:r>
+        <w:rPr>
+          <w:rStyle w:val="NormalTok"/>
+        </w:rPr>
+        <w:t xml:space="preserve">DOW_up_UE_up)</w:t>
+      </w:r>
+      <w:r>
+        <w:br/>
+      </w:r>
+      <w:r>
+        <w:rPr>
+          <w:rStyle w:val="NormalTok"/>
+        </w:rPr>
+        <w:t xml:space="preserve">DOW_down_med &lt;-</w:t>
+      </w:r>
+      <w:r>
+        <w:rPr>
+          <w:rStyle w:val="StringTok"/>
+        </w:rPr>
+        <w:t xml:space="preserve"> </w:t>
+      </w:r>
+      <w:r>
+        <w:rPr>
+          <w:rStyle w:val="KeywordTok"/>
+        </w:rPr>
+        <w:t xml:space="preserve">as.data.frame</w:t>
+      </w:r>
+      <w:r>
+        <w:rPr>
+          <w:rStyle w:val="NormalTok"/>
+        </w:rPr>
+        <w:t xml:space="preserve">(Dow_down_ue_up_MedianPos</w:t>
+      </w:r>
+      <w:r>
+        <w:rPr>
+          <w:rStyle w:val="OperatorTok"/>
+        </w:rPr>
+        <w:t xml:space="preserve">$</w:t>
+      </w:r>
+      <w:r>
+        <w:rPr>
+          <w:rStyle w:val="NormalTok"/>
+        </w:rPr>
+        <w:t xml:space="preserve">DOW_down_UE_down)</w:t>
+      </w:r>
+      <w:r>
+        <w:br/>
+      </w:r>
+      <w:r>
+        <w:rPr>
+          <w:rStyle w:val="NormalTok"/>
+        </w:rPr>
+        <w:t xml:space="preserve">DOW_down_mean &lt;-</w:t>
+      </w:r>
+      <w:r>
+        <w:rPr>
+          <w:rStyle w:val="StringTok"/>
+        </w:rPr>
+        <w:t xml:space="preserve"> </w:t>
+      </w:r>
+      <w:r>
+        <w:rPr>
+          <w:rStyle w:val="KeywordTok"/>
+        </w:rPr>
+        <w:t xml:space="preserve">as.data.frame</w:t>
+      </w:r>
+      <w:r>
+        <w:rPr>
+          <w:rStyle w:val="NormalTok"/>
+        </w:rPr>
+        <w:t xml:space="preserve">(Dow_down_ue_up_meanPos</w:t>
+      </w:r>
+      <w:r>
+        <w:rPr>
+          <w:rStyle w:val="OperatorTok"/>
+        </w:rPr>
+        <w:t xml:space="preserve">$</w:t>
+      </w:r>
+      <w:r>
+        <w:rPr>
+          <w:rStyle w:val="NormalTok"/>
+        </w:rPr>
+        <w:t xml:space="preserve">DOW_down_UE_down)</w:t>
+      </w:r>
+      <w:r>
+        <w:br/>
+      </w:r>
+      <w:r>
+        <w:br/>
+      </w:r>
+      <w:r>
+        <w:rPr>
+          <w:rStyle w:val="KeywordTok"/>
+        </w:rPr>
+        <w:t xml:space="preserve">colnames</w:t>
+      </w:r>
+      <w:r>
+        <w:rPr>
+          <w:rStyle w:val="NormalTok"/>
+        </w:rPr>
+        <w:t xml:space="preserve">(Dow_up_med) &lt;-</w:t>
+      </w:r>
+      <w:r>
+        <w:rPr>
+          <w:rStyle w:val="StringTok"/>
+        </w:rPr>
+        <w:t xml:space="preserve"> 'Dow_up_median'</w:t>
+      </w:r>
+      <w:r>
+        <w:br/>
+      </w:r>
+      <w:r>
+        <w:rPr>
+          <w:rStyle w:val="KeywordTok"/>
+        </w:rPr>
+        <w:t xml:space="preserve">colnames</w:t>
+      </w:r>
+      <w:r>
+        <w:rPr>
+          <w:rStyle w:val="NormalTok"/>
+        </w:rPr>
+        <w:t xml:space="preserve">(DOW_up_mean) &lt;-</w:t>
+      </w:r>
+      <w:r>
+        <w:rPr>
+          <w:rStyle w:val="StringTok"/>
+        </w:rPr>
+        <w:t xml:space="preserve"> 'DOW_up_mean'</w:t>
+      </w:r>
+      <w:r>
+        <w:br/>
+      </w:r>
+      <w:r>
+        <w:rPr>
+          <w:rStyle w:val="KeywordTok"/>
+        </w:rPr>
+        <w:t xml:space="preserve">colnames</w:t>
+      </w:r>
+      <w:r>
+        <w:rPr>
+          <w:rStyle w:val="NormalTok"/>
+        </w:rPr>
+        <w:t xml:space="preserve">(DOW_down_med) &lt;-</w:t>
+      </w:r>
+      <w:r>
+        <w:rPr>
+          <w:rStyle w:val="StringTok"/>
+        </w:rPr>
+        <w:t xml:space="preserve"> 'DOW_down_median'</w:t>
+      </w:r>
+      <w:r>
+        <w:br/>
+      </w:r>
+      <w:r>
+        <w:rPr>
+          <w:rStyle w:val="KeywordTok"/>
+        </w:rPr>
+        <w:t xml:space="preserve">colnames</w:t>
+      </w:r>
+      <w:r>
+        <w:rPr>
+          <w:rStyle w:val="NormalTok"/>
+        </w:rPr>
+        <w:t xml:space="preserve">(DOW_down_mean) &lt;-</w:t>
+      </w:r>
+      <w:r>
+        <w:rPr>
+          <w:rStyle w:val="StringTok"/>
+        </w:rPr>
+        <w:t xml:space="preserve"> 'DOW_down_mean'</w:t>
+      </w:r>
+      <w:r>
+        <w:br/>
+      </w:r>
+      <w:r>
+        <w:br/>
+      </w:r>
+      <w:r>
+        <w:rPr>
+          <w:rStyle w:val="NormalTok"/>
+        </w:rPr>
+        <w:t xml:space="preserve">DOW_up_mean</w:t>
+      </w:r>
+      <w:r>
+        <w:rPr>
+          <w:rStyle w:val="OperatorTok"/>
+        </w:rPr>
+        <w:t xml:space="preserve">$</w:t>
+      </w:r>
+      <w:r>
+        <w:rPr>
+          <w:rStyle w:val="NormalTok"/>
+        </w:rPr>
+        <w:t xml:space="preserve">DOW_up_mean &lt;-</w:t>
+      </w:r>
+      <w:r>
+        <w:rPr>
+          <w:rStyle w:val="StringTok"/>
+        </w:rPr>
+        <w:t xml:space="preserve"> </w:t>
+      </w:r>
+      <w:r>
+        <w:rPr>
+          <w:rStyle w:val="KeywordTok"/>
+        </w:rPr>
+        <w:t xml:space="preserve">gsub</w:t>
+      </w:r>
+      <w:r>
+        <w:rPr>
+          <w:rStyle w:val="NormalTok"/>
+        </w:rPr>
+        <w:t xml:space="preserve">(</w:t>
+      </w:r>
+      <w:r>
+        <w:rPr>
+          <w:rStyle w:val="StringTok"/>
+        </w:rPr>
+        <w:t xml:space="preserve">'_dailyChange'</w:t>
+      </w:r>
+      <w:r>
+        <w:rPr>
+          <w:rStyle w:val="NormalTok"/>
+        </w:rPr>
+        <w:t xml:space="preserve">,</w:t>
+      </w:r>
+      <w:r>
+        <w:rPr>
+          <w:rStyle w:val="StringTok"/>
+        </w:rPr>
+        <w:t xml:space="preserve">''</w:t>
+      </w:r>
+      <w:r>
+        <w:rPr>
+          <w:rStyle w:val="NormalTok"/>
+        </w:rPr>
+        <w:t xml:space="preserve">, DOW_up_mean</w:t>
+      </w:r>
+      <w:r>
+        <w:rPr>
+          <w:rStyle w:val="OperatorTok"/>
+        </w:rPr>
+        <w:t xml:space="preserve">$</w:t>
+      </w:r>
+      <w:r>
+        <w:rPr>
+          <w:rStyle w:val="NormalTok"/>
+        </w:rPr>
+        <w:t xml:space="preserve">DOW_up_mean)</w:t>
+      </w:r>
+      <w:r>
+        <w:br/>
+      </w:r>
+      <w:r>
+        <w:rPr>
+          <w:rStyle w:val="NormalTok"/>
+        </w:rPr>
+        <w:t xml:space="preserve">DOW_down_mean</w:t>
+      </w:r>
+      <w:r>
+        <w:rPr>
+          <w:rStyle w:val="OperatorTok"/>
+        </w:rPr>
+        <w:t xml:space="preserve">$</w:t>
+      </w:r>
+      <w:r>
+        <w:rPr>
+          <w:rStyle w:val="NormalTok"/>
+        </w:rPr>
+        <w:t xml:space="preserve">DOW_down_mean &lt;-</w:t>
+      </w:r>
+      <w:r>
+        <w:rPr>
+          <w:rStyle w:val="StringTok"/>
+        </w:rPr>
+        <w:t xml:space="preserve"> </w:t>
+      </w:r>
+      <w:r>
+        <w:rPr>
+          <w:rStyle w:val="KeywordTok"/>
+        </w:rPr>
+        <w:t xml:space="preserve">gsub</w:t>
+      </w:r>
+      <w:r>
+        <w:rPr>
+          <w:rStyle w:val="NormalTok"/>
+        </w:rPr>
+        <w:t xml:space="preserve">(</w:t>
+      </w:r>
+      <w:r>
+        <w:rPr>
+          <w:rStyle w:val="StringTok"/>
+        </w:rPr>
+        <w:t xml:space="preserve">'_dailyChange'</w:t>
+      </w:r>
+      <w:r>
+        <w:rPr>
+          <w:rStyle w:val="NormalTok"/>
+        </w:rPr>
+        <w:t xml:space="preserve">, </w:t>
+      </w:r>
+      <w:r>
+        <w:rPr>
+          <w:rStyle w:val="StringTok"/>
+        </w:rPr>
+        <w:t xml:space="preserve">''</w:t>
+      </w:r>
+      <w:r>
+        <w:rPr>
+          <w:rStyle w:val="NormalTok"/>
+        </w:rPr>
+        <w:t xml:space="preserve">, DOW_down_mean</w:t>
+      </w:r>
+      <w:r>
+        <w:rPr>
+          <w:rStyle w:val="OperatorTok"/>
+        </w:rPr>
+        <w:t xml:space="preserve">$</w:t>
+      </w:r>
+      <w:r>
+        <w:rPr>
+          <w:rStyle w:val="NormalTok"/>
+        </w:rPr>
+        <w:t xml:space="preserve">DOW_down_mean)</w:t>
+      </w:r>
+      <w:r>
+        <w:br/>
+      </w:r>
+      <w:r>
+        <w:rPr>
+          <w:rStyle w:val="NormalTok"/>
+        </w:rPr>
+        <w:t xml:space="preserve">Dow_up_med</w:t>
+      </w:r>
+      <w:r>
+        <w:rPr>
+          <w:rStyle w:val="OperatorTok"/>
+        </w:rPr>
+        <w:t xml:space="preserve">$</w:t>
+      </w:r>
+      <w:r>
+        <w:rPr>
+          <w:rStyle w:val="NormalTok"/>
+        </w:rPr>
+        <w:t xml:space="preserve">Dow_up_median &lt;-</w:t>
+      </w:r>
+      <w:r>
+        <w:rPr>
+          <w:rStyle w:val="StringTok"/>
+        </w:rPr>
+        <w:t xml:space="preserve"> </w:t>
+      </w:r>
+      <w:r>
+        <w:rPr>
+          <w:rStyle w:val="KeywordTok"/>
+        </w:rPr>
+        <w:t xml:space="preserve">gsub</w:t>
+      </w:r>
+      <w:r>
+        <w:rPr>
+          <w:rStyle w:val="NormalTok"/>
+        </w:rPr>
+        <w:t xml:space="preserve">(</w:t>
+      </w:r>
+      <w:r>
+        <w:rPr>
+          <w:rStyle w:val="StringTok"/>
+        </w:rPr>
+        <w:t xml:space="preserve">'_dailyChange'</w:t>
+      </w:r>
+      <w:r>
+        <w:rPr>
+          <w:rStyle w:val="NormalTok"/>
+        </w:rPr>
+        <w:t xml:space="preserve">, </w:t>
+      </w:r>
+      <w:r>
+        <w:rPr>
+          <w:rStyle w:val="StringTok"/>
+        </w:rPr>
+        <w:t xml:space="preserve">''</w:t>
+      </w:r>
+      <w:r>
+        <w:rPr>
+          <w:rStyle w:val="NormalTok"/>
+        </w:rPr>
+        <w:t xml:space="preserve">, Dow_up_med</w:t>
+      </w:r>
+      <w:r>
+        <w:rPr>
+          <w:rStyle w:val="OperatorTok"/>
+        </w:rPr>
+        <w:t xml:space="preserve">$</w:t>
+      </w:r>
+      <w:r>
+        <w:rPr>
+          <w:rStyle w:val="NormalTok"/>
+        </w:rPr>
+        <w:t xml:space="preserve">Dow_up_median)</w:t>
+      </w:r>
+      <w:r>
+        <w:br/>
+      </w:r>
+      <w:r>
+        <w:rPr>
+          <w:rStyle w:val="NormalTok"/>
+        </w:rPr>
+        <w:t xml:space="preserve">DOW_down_med</w:t>
+      </w:r>
+      <w:r>
+        <w:rPr>
+          <w:rStyle w:val="OperatorTok"/>
+        </w:rPr>
+        <w:t xml:space="preserve">$</w:t>
+      </w:r>
+      <w:r>
+        <w:rPr>
+          <w:rStyle w:val="NormalTok"/>
+        </w:rPr>
+        <w:t xml:space="preserve">DOW_down_median &lt;-</w:t>
+      </w:r>
+      <w:r>
+        <w:rPr>
+          <w:rStyle w:val="StringTok"/>
+        </w:rPr>
+        <w:t xml:space="preserve"> </w:t>
+      </w:r>
+      <w:r>
+        <w:rPr>
+          <w:rStyle w:val="KeywordTok"/>
+        </w:rPr>
+        <w:t xml:space="preserve">gsub</w:t>
+      </w:r>
+      <w:r>
+        <w:rPr>
+          <w:rStyle w:val="NormalTok"/>
+        </w:rPr>
+        <w:t xml:space="preserve">(</w:t>
+      </w:r>
+      <w:r>
+        <w:rPr>
+          <w:rStyle w:val="StringTok"/>
+        </w:rPr>
+        <w:t xml:space="preserve">'_dailyChange'</w:t>
+      </w:r>
+      <w:r>
+        <w:rPr>
+          <w:rStyle w:val="NormalTok"/>
+        </w:rPr>
+        <w:t xml:space="preserve">, </w:t>
+      </w:r>
+      <w:r>
+        <w:rPr>
+          <w:rStyle w:val="StringTok"/>
+        </w:rPr>
+        <w:t xml:space="preserve">''</w:t>
+      </w:r>
+      <w:r>
+        <w:rPr>
+          <w:rStyle w:val="NormalTok"/>
+        </w:rPr>
+        <w:t xml:space="preserve">, DOW_down_med</w:t>
+      </w:r>
+      <w:r>
+        <w:rPr>
+          <w:rStyle w:val="OperatorTok"/>
+        </w:rPr>
+        <w:t xml:space="preserve">$</w:t>
+      </w:r>
+      <w:r>
+        <w:rPr>
+          <w:rStyle w:val="NormalTok"/>
+        </w:rPr>
+        <w:t xml:space="preserve">DOW_down_median)</w:t>
+      </w:r>
+    </w:p>
+    <w:p>
+      <w:pPr>
+        <w:pStyle w:val="FirstParagraph"/>
+      </w:pPr>
+      <w:r>
+        <w:t xml:space="preserve">Lets add the values to these subsets of all 53 original stocks.</w:t>
+      </w:r>
+    </w:p>
+    <w:p>
+      <w:pPr>
+        <w:pStyle w:val="SourceCode"/>
+      </w:pPr>
+      <w:r>
+        <w:rPr>
+          <w:rStyle w:val="NormalTok"/>
+        </w:rPr>
+        <w:t xml:space="preserve">StockValues &lt;-</w:t>
+      </w:r>
+      <w:r>
+        <w:rPr>
+          <w:rStyle w:val="StringTok"/>
+        </w:rPr>
+        <w:t xml:space="preserve"> </w:t>
+      </w:r>
+      <w:r>
+        <w:rPr>
+          <w:rStyle w:val="NormalTok"/>
+        </w:rPr>
+        <w:t xml:space="preserve">Close2</w:t>
+      </w:r>
+      <w:r>
+        <w:br/>
+      </w:r>
+      <w:r>
+        <w:rPr>
+          <w:rStyle w:val="NormalTok"/>
+        </w:rPr>
+        <w:t xml:space="preserve">StockValues &lt;-</w:t>
+      </w:r>
+      <w:r>
+        <w:rPr>
+          <w:rStyle w:val="StringTok"/>
+        </w:rPr>
+        <w:t xml:space="preserve"> </w:t>
+      </w:r>
+      <w:r>
+        <w:rPr>
+          <w:rStyle w:val="NormalTok"/>
+        </w:rPr>
+        <w:t xml:space="preserve">StockValues[,</w:t>
+      </w:r>
+      <w:r>
+        <w:rPr>
+          <w:rStyle w:val="OperatorTok"/>
+        </w:rPr>
+        <w:t xml:space="preserve">-</w:t>
+      </w:r>
+      <w:r>
+        <w:rPr>
+          <w:rStyle w:val="KeywordTok"/>
+        </w:rPr>
+        <w:t xml:space="preserve">c</w:t>
+      </w:r>
+      <w:r>
+        <w:rPr>
+          <w:rStyle w:val="NormalTok"/>
+        </w:rPr>
+        <w:t xml:space="preserve">(</w:t>
+      </w:r>
+      <w:r>
+        <w:rPr>
+          <w:rStyle w:val="DecValTok"/>
+        </w:rPr>
+        <w:t xml:space="preserve">1</w:t>
+      </w:r>
+      <w:r>
+        <w:rPr>
+          <w:rStyle w:val="NormalTok"/>
+        </w:rPr>
+        <w:t xml:space="preserve">,</w:t>
+      </w:r>
+      <w:r>
+        <w:rPr>
+          <w:rStyle w:val="DecValTok"/>
+        </w:rPr>
+        <w:t xml:space="preserve">55</w:t>
+      </w:r>
+      <w:r>
+        <w:rPr>
+          <w:rStyle w:val="OperatorTok"/>
+        </w:rPr>
+        <w:t xml:space="preserve">:</w:t>
+      </w:r>
+      <w:r>
+        <w:rPr>
+          <w:rStyle w:val="DecValTok"/>
+        </w:rPr>
+        <w:t xml:space="preserve">58</w:t>
+      </w:r>
+      <w:r>
+        <w:rPr>
+          <w:rStyle w:val="NormalTok"/>
+        </w:rPr>
+        <w:t xml:space="preserve">,</w:t>
+      </w:r>
+      <w:r>
+        <w:rPr>
+          <w:rStyle w:val="DecValTok"/>
+        </w:rPr>
+        <w:t xml:space="preserve">60</w:t>
+      </w:r>
+      <w:r>
+        <w:rPr>
+          <w:rStyle w:val="OperatorTok"/>
+        </w:rPr>
+        <w:t xml:space="preserve">:</w:t>
+      </w:r>
+      <w:r>
+        <w:rPr>
+          <w:rStyle w:val="DecValTok"/>
+        </w:rPr>
+        <w:t xml:space="preserve">63</w:t>
+      </w:r>
+      <w:r>
+        <w:rPr>
+          <w:rStyle w:val="NormalTok"/>
+        </w:rPr>
+        <w:t xml:space="preserve">)]</w:t>
+      </w:r>
+      <w:r>
+        <w:br/>
+      </w:r>
+      <w:r>
+        <w:br/>
+      </w:r>
+      <w:r>
+        <w:rPr>
+          <w:rStyle w:val="KeywordTok"/>
+        </w:rPr>
+        <w:t xml:space="preserve">colnames</w:t>
+      </w:r>
+      <w:r>
+        <w:rPr>
+          <w:rStyle w:val="NormalTok"/>
+        </w:rPr>
+        <w:t xml:space="preserve">(StockValues) &lt;-</w:t>
+      </w:r>
+      <w:r>
+        <w:rPr>
+          <w:rStyle w:val="StringTok"/>
+        </w:rPr>
+        <w:t xml:space="preserve"> </w:t>
+      </w:r>
+      <w:r>
+        <w:rPr>
+          <w:rStyle w:val="KeywordTok"/>
+        </w:rPr>
+        <w:t xml:space="preserve">gsub</w:t>
+      </w:r>
+      <w:r>
+        <w:rPr>
+          <w:rStyle w:val="NormalTok"/>
+        </w:rPr>
+        <w:t xml:space="preserve">(</w:t>
+      </w:r>
+      <w:r>
+        <w:rPr>
+          <w:rStyle w:val="StringTok"/>
+        </w:rPr>
+        <w:t xml:space="preserve">'.Close'</w:t>
+      </w:r>
+      <w:r>
+        <w:rPr>
+          <w:rStyle w:val="NormalTok"/>
+        </w:rPr>
+        <w:t xml:space="preserve">,</w:t>
+      </w:r>
+      <w:r>
+        <w:rPr>
+          <w:rStyle w:val="StringTok"/>
+        </w:rPr>
+        <w:t xml:space="preserve">''</w:t>
+      </w:r>
+      <w:r>
+        <w:rPr>
+          <w:rStyle w:val="NormalTok"/>
+        </w:rPr>
+        <w:t xml:space="preserve">, </w:t>
+      </w:r>
+      <w:r>
+        <w:rPr>
+          <w:rStyle w:val="KeywordTok"/>
+        </w:rPr>
+        <w:t xml:space="preserve">colnames</w:t>
+      </w:r>
+      <w:r>
+        <w:rPr>
+          <w:rStyle w:val="NormalTok"/>
+        </w:rPr>
+        <w:t xml:space="preserve">(StockValues))</w:t>
+      </w:r>
+      <w:r>
+        <w:br/>
+      </w:r>
+      <w:r>
+        <w:rPr>
+          <w:rStyle w:val="NormalTok"/>
+        </w:rPr>
+        <w:t xml:space="preserve">StockValues</w:t>
+      </w:r>
+      <w:r>
+        <w:rPr>
+          <w:rStyle w:val="OperatorTok"/>
+        </w:rPr>
+        <w:t xml:space="preserve">$</w:t>
+      </w:r>
+      <w:r>
+        <w:rPr>
+          <w:rStyle w:val="NormalTok"/>
+        </w:rPr>
+        <w:t xml:space="preserve">total &lt;-</w:t>
+      </w:r>
+      <w:r>
+        <w:rPr>
+          <w:rStyle w:val="StringTok"/>
+        </w:rPr>
+        <w:t xml:space="preserve"> </w:t>
+      </w:r>
+      <w:r>
+        <w:rPr>
+          <w:rStyle w:val="KeywordTok"/>
+        </w:rPr>
+        <w:t xml:space="preserve">rowSums</w:t>
+      </w:r>
+      <w:r>
+        <w:rPr>
+          <w:rStyle w:val="NormalTok"/>
+        </w:rPr>
+        <w:t xml:space="preserve">(StockValues[</w:t>
+      </w:r>
+      <w:r>
+        <w:rPr>
+          <w:rStyle w:val="DecValTok"/>
+        </w:rPr>
+        <w:t xml:space="preserve">1</w:t>
+      </w:r>
+      <w:r>
+        <w:rPr>
+          <w:rStyle w:val="OperatorTok"/>
+        </w:rPr>
+        <w:t xml:space="preserve">:</w:t>
+      </w:r>
+      <w:r>
+        <w:rPr>
+          <w:rStyle w:val="DecValTok"/>
+        </w:rPr>
+        <w:t xml:space="preserve">53</w:t>
+      </w:r>
+      <w:r>
+        <w:rPr>
+          <w:rStyle w:val="NormalTok"/>
+        </w:rPr>
+        <w:t xml:space="preserve">])</w:t>
+      </w:r>
+      <w:r>
+        <w:br/>
+      </w:r>
+      <w:r>
+        <w:br/>
+      </w:r>
+      <w:r>
+        <w:rPr>
+          <w:rStyle w:val="NormalTok"/>
+        </w:rPr>
+        <w:t xml:space="preserve">portfolio53 &lt;-</w:t>
+      </w:r>
+      <w:r>
+        <w:rPr>
+          <w:rStyle w:val="StringTok"/>
+        </w:rPr>
+        <w:t xml:space="preserve"> </w:t>
+      </w:r>
+      <w:r>
+        <w:rPr>
+          <w:rStyle w:val="NormalTok"/>
+        </w:rPr>
+        <w:t xml:space="preserve">StockValues[</w:t>
+      </w:r>
+      <w:r>
+        <w:rPr>
+          <w:rStyle w:val="KeywordTok"/>
+        </w:rPr>
+        <w:t xml:space="preserve">order</w:t>
+      </w:r>
+      <w:r>
+        <w:rPr>
+          <w:rStyle w:val="NormalTok"/>
+        </w:rPr>
+        <w:t xml:space="preserve">(StockValues</w:t>
+      </w:r>
+      <w:r>
+        <w:rPr>
+          <w:rStyle w:val="OperatorTok"/>
+        </w:rPr>
+        <w:t xml:space="preserve">$</w:t>
+      </w:r>
+      <w:r>
+        <w:rPr>
+          <w:rStyle w:val="NormalTok"/>
+        </w:rPr>
+        <w:t xml:space="preserve">Date,</w:t>
+      </w:r>
+      <w:r>
+        <w:rPr>
+          <w:rStyle w:val="DataTypeTok"/>
+        </w:rPr>
+        <w:t xml:space="preserve">decreasing=</w:t>
+      </w:r>
+      <w:r>
+        <w:rPr>
+          <w:rStyle w:val="OtherTok"/>
+        </w:rPr>
+        <w:t xml:space="preserve">FALSE</w:t>
+      </w:r>
+      <w:r>
+        <w:rPr>
+          <w:rStyle w:val="NormalTok"/>
+        </w:rPr>
+        <w:t xml:space="preserve">),]</w:t>
+      </w:r>
+      <w:r>
+        <w:br/>
+      </w:r>
+      <w:r>
+        <w:br/>
+      </w:r>
+      <w:r>
+        <w:rPr>
+          <w:rStyle w:val="NormalTok"/>
+        </w:rPr>
+        <w:t xml:space="preserve">portfolio53 &lt;-</w:t>
+      </w:r>
+      <w:r>
+        <w:rPr>
+          <w:rStyle w:val="StringTok"/>
+        </w:rPr>
+        <w:t xml:space="preserve"> </w:t>
+      </w:r>
+      <w:r>
+        <w:rPr>
+          <w:rStyle w:val="NormalTok"/>
+        </w:rPr>
+        <w:t xml:space="preserve">portfolio53[</w:t>
+      </w:r>
+      <w:r>
+        <w:rPr>
+          <w:rStyle w:val="KeywordTok"/>
+        </w:rPr>
+        <w:t xml:space="preserve">c</w:t>
+      </w:r>
+      <w:r>
+        <w:rPr>
+          <w:rStyle w:val="NormalTok"/>
+        </w:rPr>
+        <w:t xml:space="preserve">(</w:t>
+      </w:r>
+      <w:r>
+        <w:rPr>
+          <w:rStyle w:val="DecValTok"/>
+        </w:rPr>
+        <w:t xml:space="preserve">1</w:t>
+      </w:r>
+      <w:r>
+        <w:rPr>
+          <w:rStyle w:val="NormalTok"/>
+        </w:rPr>
+        <w:t xml:space="preserve">,</w:t>
+      </w:r>
+      <w:r>
+        <w:rPr>
+          <w:rStyle w:val="DecValTok"/>
+        </w:rPr>
+        <w:t xml:space="preserve">3303</w:t>
+      </w:r>
+      <w:r>
+        <w:rPr>
+          <w:rStyle w:val="NormalTok"/>
+        </w:rPr>
+        <w:t xml:space="preserve">),]</w:t>
+      </w:r>
+      <w:r>
+        <w:br/>
+      </w:r>
+      <w:r>
+        <w:rPr>
+          <w:rStyle w:val="NormalTok"/>
+        </w:rPr>
+        <w:t xml:space="preserve">portfolio53</w:t>
+      </w:r>
+    </w:p>
+    <w:p>
+      <w:pPr>
+        <w:pStyle w:val="SourceCode"/>
+      </w:pPr>
+      <w:r>
+        <w:rPr>
+          <w:rStyle w:val="VerbatimChar"/>
+        </w:rPr>
+        <w:t xml:space="preserve">##               TGT    FTR  UBSI     HD    JPM   XOM    CVX NSANY   MGM  TEVA</w:t>
+      </w:r>
+      <w:r>
+        <w:br/>
+      </w:r>
+      <w:r>
+        <w:rPr>
+          <w:rStyle w:val="VerbatimChar"/>
+        </w:rPr>
+        <w:t xml:space="preserve">## 2007-01-03  57.18 215.40 39.05  41.07  48.07 74.11  70.97 24.16 57.57 31.26</w:t>
+      </w:r>
+      <w:r>
+        <w:br/>
+      </w:r>
+      <w:r>
+        <w:rPr>
+          <w:rStyle w:val="VerbatimChar"/>
+        </w:rPr>
+        <w:t xml:space="preserve">## 2020-02-14 116.63   0.57 34.36 245.03 137.46 60.65 110.08  9.46 31.52 12.22</w:t>
+      </w:r>
+      <w:r>
+        <w:br/>
+      </w:r>
+      <w:r>
+        <w:rPr>
+          <w:rStyle w:val="VerbatimChar"/>
+        </w:rPr>
+        <w:t xml:space="preserve">##                 HST   WFC   WWE   INO SCE.PB      FFIN     GOOG     WM   ONCY</w:t>
+      </w:r>
+      <w:r>
+        <w:br/>
+      </w:r>
+      <w:r>
+        <w:rPr>
+          <w:rStyle w:val="VerbatimChar"/>
+        </w:rPr>
+        <w:t xml:space="preserve">## 2007-01-03 24.04307 35.74 16.18 13.16    280  6.996666  232.922  37.03 21.945</w:t>
+      </w:r>
+      <w:r>
+        <w:br/>
+      </w:r>
+      <w:r>
+        <w:rPr>
+          <w:rStyle w:val="VerbatimChar"/>
+        </w:rPr>
+        <w:t xml:space="preserve">## 2020-02-14 16.91000 48.22 44.93  4.15    893 34.580002 1520.740 125.75  2.590</w:t>
+      </w:r>
+      <w:r>
+        <w:br/>
+      </w:r>
+      <w:r>
+        <w:rPr>
+          <w:rStyle w:val="VerbatimChar"/>
+        </w:rPr>
+        <w:t xml:space="preserve">##                S    F  ARWR   COST  AAL   JWN   NUS  ADDYY   KSS   MSFT   LUV</w:t>
+      </w:r>
+      <w:r>
+        <w:br/>
+      </w:r>
+      <w:r>
+        <w:rPr>
+          <w:rStyle w:val="VerbatimChar"/>
+        </w:rPr>
+        <w:t xml:space="preserve">## 2007-01-03 19.04 7.51 44.00  52.84 56.3 51.39 18.54  25.00 67.08  29.86 15.52</w:t>
+      </w:r>
+      <w:r>
+        <w:br/>
+      </w:r>
+      <w:r>
+        <w:rPr>
+          <w:rStyle w:val="VerbatimChar"/>
+        </w:rPr>
+        <w:t xml:space="preserve">## 2020-02-14  8.69 8.10 41.27 318.31 29.2 40.28 30.45 156.11 44.47 185.35 57.97</w:t>
+      </w:r>
+      <w:r>
+        <w:br/>
+      </w:r>
+      <w:r>
+        <w:rPr>
+          <w:rStyle w:val="VerbatimChar"/>
+        </w:rPr>
+        <w:t xml:space="preserve">##              HMC   PCG  DLTR KGJI       NKE    AMZN     ROST    WMT     TJX</w:t>
+      </w:r>
+      <w:r>
+        <w:br/>
+      </w:r>
+      <w:r>
+        <w:rPr>
+          <w:rStyle w:val="VerbatimChar"/>
+        </w:rPr>
+        <w:t xml:space="preserve">## 2007-01-03 39.71 47.27 10.23 1.10  12.20875   38.70   7.6225  47.55  7.1675</w:t>
+      </w:r>
+      <w:r>
+        <w:br/>
+      </w:r>
+      <w:r>
+        <w:rPr>
+          <w:rStyle w:val="VerbatimChar"/>
+        </w:rPr>
+        <w:t xml:space="preserve">## 2020-02-14 26.78 16.20 88.68 1.19 103.54000 2134.87 121.7800 117.89 63.3800</w:t>
+      </w:r>
+      <w:r>
+        <w:br/>
+      </w:r>
+      <w:r>
+        <w:rPr>
+          <w:rStyle w:val="VerbatimChar"/>
+        </w:rPr>
+        <w:t xml:space="preserve">##                TM     T    JNJ      C    EPD       VZ   HRB       NFLX    AAP</w:t>
+      </w:r>
+      <w:r>
+        <w:br/>
+      </w:r>
+      <w:r>
+        <w:rPr>
+          <w:rStyle w:val="VerbatimChar"/>
+        </w:rPr>
+        <w:t xml:space="preserve">## 2007-01-03 135.30 34.95  66.40 552.50 14.485 35.30673 23.20   3.801429  35.58</w:t>
+      </w:r>
+      <w:r>
+        <w:br/>
+      </w:r>
+      <w:r>
+        <w:rPr>
+          <w:rStyle w:val="VerbatimChar"/>
+        </w:rPr>
+        <w:t xml:space="preserve">## 2020-02-14 140.15 38.25 150.13  78.79 26.270 58.51000 22.38 380.399994 133.59</w:t>
+      </w:r>
+      <w:r>
+        <w:br/>
+      </w:r>
+      <w:r>
+        <w:rPr>
+          <w:rStyle w:val="VerbatimChar"/>
+        </w:rPr>
+        <w:t xml:space="preserve">##             HOFT   SIG  RRGB     M  JBLU       Date    total</w:t>
+      </w:r>
+      <w:r>
+        <w:br/>
+      </w:r>
+      <w:r>
+        <w:rPr>
+          <w:rStyle w:val="VerbatimChar"/>
+        </w:rPr>
+        <w:t xml:space="preserve">## 2007-01-03 15.47 47.74 35.00 37.51 15.20 2007-01-03 2977.939</w:t>
+      </w:r>
+      <w:r>
+        <w:br/>
+      </w:r>
+      <w:r>
+        <w:rPr>
+          <w:rStyle w:val="VerbatimChar"/>
+        </w:rPr>
+        <w:t xml:space="preserve">## 2020-02-14 22.25 26.07 35.21 16.67 21.27 2020-02-14 8193.300</w:t>
+      </w:r>
+    </w:p>
+    <w:p>
+      <w:pPr>
+        <w:pStyle w:val="SourceCode"/>
+      </w:pPr>
+      <w:r>
+        <w:rPr>
+          <w:rStyle w:val="NormalTok"/>
+        </w:rPr>
+        <w:t xml:space="preserve">profit_all &lt;-</w:t>
+      </w:r>
+      <w:r>
+        <w:rPr>
+          <w:rStyle w:val="StringTok"/>
+        </w:rPr>
+        <w:t xml:space="preserve"> </w:t>
+      </w:r>
+      <w:r>
+        <w:rPr>
+          <w:rStyle w:val="DecValTok"/>
+        </w:rPr>
+        <w:t xml:space="preserve">8193-2978</w:t>
+      </w:r>
+      <w:r>
+        <w:br/>
+      </w:r>
+      <w:r>
+        <w:rPr>
+          <w:rStyle w:val="NormalTok"/>
+        </w:rPr>
+        <w:t xml:space="preserve">profit_all</w:t>
+      </w:r>
+    </w:p>
+    <w:p>
+      <w:pPr>
+        <w:pStyle w:val="SourceCode"/>
+      </w:pPr>
+      <w:r>
+        <w:rPr>
+          <w:rStyle w:val="VerbatimChar"/>
+        </w:rPr>
+        <w:t xml:space="preserve">## [1] 5215</w:t>
+      </w:r>
+    </w:p>
+    <w:p>
+      <w:pPr>
+        <w:pStyle w:val="FirstParagraph"/>
+      </w:pPr>
+      <w:r>
+        <w:t xml:space="preserve">With all 53 stocks from January 1, 2007 throughout February 14, 2020, the portfoliio initially cost 2978 USD and was valued at 8193 USD at the end of that time span. Lets see how much the portfolio is worth when using only the stocks in our subsets of stocks that had positive values when the DOW was up or down but unemployment was increasing. The profit earned was 5215 USD with this portfolio.</w:t>
+      </w:r>
+    </w:p>
+    <w:p>
+      <w:pPr>
+        <w:pStyle w:val="SourceCode"/>
+      </w:pPr>
+      <w:r>
+        <w:rPr>
+          <w:rStyle w:val="KeywordTok"/>
+        </w:rPr>
+        <w:t xml:space="preserve">library</w:t>
+      </w:r>
+      <w:r>
+        <w:rPr>
+          <w:rStyle w:val="NormalTok"/>
+        </w:rPr>
+        <w:t xml:space="preserve">(tidyr)</w:t>
+      </w:r>
+      <w:r>
+        <w:br/>
+      </w:r>
+      <w:r>
+        <w:rPr>
+          <w:rStyle w:val="NormalTok"/>
+        </w:rPr>
+        <w:t xml:space="preserve">p53 &lt;-</w:t>
+      </w:r>
+      <w:r>
+        <w:rPr>
+          <w:rStyle w:val="StringTok"/>
+        </w:rPr>
+        <w:t xml:space="preserve"> </w:t>
+      </w:r>
+      <w:r>
+        <w:rPr>
+          <w:rStyle w:val="KeywordTok"/>
+        </w:rPr>
+        <w:t xml:space="preserve">gather</w:t>
+      </w:r>
+      <w:r>
+        <w:rPr>
+          <w:rStyle w:val="NormalTok"/>
+        </w:rPr>
+        <w:t xml:space="preserve">(StockValues, </w:t>
+      </w:r>
+      <w:r>
+        <w:rPr>
+          <w:rStyle w:val="StringTok"/>
+        </w:rPr>
+        <w:t xml:space="preserve">'stock'</w:t>
+      </w:r>
+      <w:r>
+        <w:rPr>
+          <w:rStyle w:val="NormalTok"/>
+        </w:rPr>
+        <w:t xml:space="preserve">,</w:t>
+      </w:r>
+      <w:r>
+        <w:rPr>
+          <w:rStyle w:val="StringTok"/>
+        </w:rPr>
+        <w:t xml:space="preserve">'stockValue'</w:t>
+      </w:r>
+      <w:r>
+        <w:rPr>
+          <w:rStyle w:val="NormalTok"/>
+        </w:rPr>
+        <w:t xml:space="preserve">, </w:t>
+      </w:r>
+      <w:r>
+        <w:rPr>
+          <w:rStyle w:val="DecValTok"/>
+        </w:rPr>
+        <w:t xml:space="preserve">1</w:t>
+      </w:r>
+      <w:r>
+        <w:rPr>
+          <w:rStyle w:val="OperatorTok"/>
+        </w:rPr>
+        <w:t xml:space="preserve">:</w:t>
+      </w:r>
+      <w:r>
+        <w:rPr>
+          <w:rStyle w:val="DecValTok"/>
+        </w:rPr>
+        <w:t xml:space="preserve">53</w:t>
+      </w:r>
+      <w:r>
+        <w:rPr>
+          <w:rStyle w:val="NormalTok"/>
+        </w:rPr>
+        <w:t xml:space="preserve">)</w:t>
+      </w:r>
+    </w:p>
+    <w:p>
+      <w:pPr>
+        <w:pStyle w:val="FirstParagraph"/>
+      </w:pPr>
+      <w:r>
+        <w:t xml:space="preserve">The positive median value stock when the DOW was up and unemployment was up.</w:t>
+      </w:r>
+    </w:p>
+    <w:p>
+      <w:pPr>
+        <w:pStyle w:val="SourceCode"/>
+      </w:pPr>
+      <w:r>
+        <w:rPr>
+          <w:rStyle w:val="KeywordTok"/>
+        </w:rPr>
+        <w:t xml:space="preserve">library</w:t>
+      </w:r>
+      <w:r>
+        <w:rPr>
+          <w:rStyle w:val="NormalTok"/>
+        </w:rPr>
+        <w:t xml:space="preserve">(dplyr)</w:t>
+      </w:r>
+      <w:r>
+        <w:br/>
+      </w:r>
+      <w:r>
+        <w:rPr>
+          <w:rStyle w:val="NormalTok"/>
+        </w:rPr>
+        <w:t xml:space="preserve">p1 &lt;-</w:t>
+      </w:r>
+      <w:r>
+        <w:rPr>
+          <w:rStyle w:val="StringTok"/>
+        </w:rPr>
+        <w:t xml:space="preserve"> </w:t>
+      </w:r>
+      <w:r>
+        <w:rPr>
+          <w:rStyle w:val="KeywordTok"/>
+        </w:rPr>
+        <w:t xml:space="preserve">merge</w:t>
+      </w:r>
+      <w:r>
+        <w:rPr>
+          <w:rStyle w:val="NormalTok"/>
+        </w:rPr>
+        <w:t xml:space="preserve">(Dow_up_med,p53, </w:t>
+      </w:r>
+      <w:r>
+        <w:rPr>
+          <w:rStyle w:val="DataTypeTok"/>
+        </w:rPr>
+        <w:t xml:space="preserve">by.x=</w:t>
+      </w:r>
+      <w:r>
+        <w:rPr>
+          <w:rStyle w:val="StringTok"/>
+        </w:rPr>
+        <w:t xml:space="preserve">'Dow_up_median'</w:t>
+      </w:r>
+      <w:r>
+        <w:rPr>
+          <w:rStyle w:val="NormalTok"/>
+        </w:rPr>
+        <w:t xml:space="preserve">,</w:t>
+      </w:r>
+      <w:r>
+        <w:rPr>
+          <w:rStyle w:val="StringTok"/>
+        </w:rPr>
+        <w:t xml:space="preserve">'stock'</w:t>
+      </w:r>
+      <w:r>
+        <w:rPr>
+          <w:rStyle w:val="NormalTok"/>
+        </w:rPr>
+        <w:t xml:space="preserve">)</w:t>
+      </w:r>
+      <w:r>
+        <w:br/>
+      </w:r>
+      <w:r>
+        <w:rPr>
+          <w:rStyle w:val="NormalTok"/>
+        </w:rPr>
+        <w:t xml:space="preserve">P1 &lt;-</w:t>
+      </w:r>
+      <w:r>
+        <w:rPr>
+          <w:rStyle w:val="StringTok"/>
+        </w:rPr>
+        <w:t xml:space="preserve"> </w:t>
+      </w:r>
+      <w:r>
+        <w:rPr>
+          <w:rStyle w:val="NormalTok"/>
+        </w:rPr>
+        <w:t xml:space="preserve">p1 </w:t>
+      </w:r>
+      <w:r>
+        <w:rPr>
+          <w:rStyle w:val="OperatorTok"/>
+        </w:rPr>
+        <w:t xml:space="preserve">%&gt;%</w:t>
+      </w:r>
+      <w:r>
+        <w:rPr>
+          <w:rStyle w:val="StringTok"/>
+        </w:rPr>
+        <w:t xml:space="preserve"> </w:t>
+      </w:r>
+      <w:r>
+        <w:rPr>
+          <w:rStyle w:val="KeywordTok"/>
+        </w:rPr>
+        <w:t xml:space="preserve">group_by</w:t>
+      </w:r>
+      <w:r>
+        <w:rPr>
+          <w:rStyle w:val="NormalTok"/>
+        </w:rPr>
+        <w:t xml:space="preserve">(Date) </w:t>
+      </w:r>
+      <w:r>
+        <w:rPr>
+          <w:rStyle w:val="OperatorTok"/>
+        </w:rPr>
+        <w:t xml:space="preserve">%&gt;%</w:t>
+      </w:r>
+      <w:r>
+        <w:rPr>
+          <w:rStyle w:val="StringTok"/>
+        </w:rPr>
+        <w:t xml:space="preserve"> </w:t>
+      </w:r>
+      <w:r>
+        <w:rPr>
+          <w:rStyle w:val="KeywordTok"/>
+        </w:rPr>
+        <w:t xml:space="preserve">summarise_at</w:t>
+      </w:r>
+      <w:r>
+        <w:rPr>
+          <w:rStyle w:val="NormalTok"/>
+        </w:rPr>
+        <w:t xml:space="preserve">(</w:t>
+      </w:r>
+      <w:r>
+        <w:rPr>
+          <w:rStyle w:val="KeywordTok"/>
+        </w:rPr>
+        <w:t xml:space="preserve">vars</w:t>
+      </w:r>
+      <w:r>
+        <w:rPr>
+          <w:rStyle w:val="NormalTok"/>
+        </w:rPr>
+        <w:t xml:space="preserve">(stockValue), sum)</w:t>
+      </w:r>
+      <w:r>
+        <w:br/>
+      </w:r>
+      <w:r>
+        <w:rPr>
+          <w:rStyle w:val="NormalTok"/>
+        </w:rPr>
+        <w:t xml:space="preserve">P1[</w:t>
+      </w:r>
+      <w:r>
+        <w:rPr>
+          <w:rStyle w:val="KeywordTok"/>
+        </w:rPr>
+        <w:t xml:space="preserve">c</w:t>
+      </w:r>
+      <w:r>
+        <w:rPr>
+          <w:rStyle w:val="NormalTok"/>
+        </w:rPr>
+        <w:t xml:space="preserve">(</w:t>
+      </w:r>
+      <w:r>
+        <w:rPr>
+          <w:rStyle w:val="DecValTok"/>
+        </w:rPr>
+        <w:t xml:space="preserve">1</w:t>
+      </w:r>
+      <w:r>
+        <w:rPr>
+          <w:rStyle w:val="NormalTok"/>
+        </w:rPr>
+        <w:t xml:space="preserve">,</w:t>
+      </w:r>
+      <w:r>
+        <w:rPr>
+          <w:rStyle w:val="DecValTok"/>
+        </w:rPr>
+        <w:t xml:space="preserve">3303</w:t>
+      </w:r>
+      <w:r>
+        <w:rPr>
+          <w:rStyle w:val="NormalTok"/>
+        </w:rPr>
+        <w:t xml:space="preserve">),]</w:t>
+      </w:r>
+    </w:p>
+    <w:p>
+      <w:pPr>
+        <w:pStyle w:val="SourceCode"/>
+      </w:pPr>
+      <w:r>
+        <w:rPr>
+          <w:rStyle w:val="VerbatimChar"/>
+        </w:rPr>
+        <w:t xml:space="preserve">## # A tibble: 2 x 2</w:t>
+      </w:r>
+      <w:r>
+        <w:br/>
+      </w:r>
+      <w:r>
+        <w:rPr>
+          <w:rStyle w:val="VerbatimChar"/>
+        </w:rPr>
+        <w:t xml:space="preserve">##   Date       stockValue</w:t>
+      </w:r>
+      <w:r>
+        <w:br/>
+      </w:r>
+      <w:r>
+        <w:rPr>
+          <w:rStyle w:val="VerbatimChar"/>
+        </w:rPr>
+        <w:t xml:space="preserve">##   &lt;date&gt;          &lt;dbl&gt;</w:t>
+      </w:r>
+      <w:r>
+        <w:br/>
+      </w:r>
+      <w:r>
+        <w:rPr>
+          <w:rStyle w:val="VerbatimChar"/>
+        </w:rPr>
+        <w:t xml:space="preserve">## 1 2007-01-03      1294.</w:t>
+      </w:r>
+      <w:r>
+        <w:br/>
+      </w:r>
+      <w:r>
+        <w:rPr>
+          <w:rStyle w:val="VerbatimChar"/>
+        </w:rPr>
+        <w:t xml:space="preserve">## 2 2020-02-14      7189.</w:t>
+      </w:r>
+    </w:p>
+    <w:p>
+      <w:pPr>
+        <w:pStyle w:val="FirstParagraph"/>
+      </w:pPr>
+      <w:r>
+        <w:t xml:space="preserve">The initial stock value for the portfolio of stock that had a positive median value when the DOW was up and unemployment was up started at 1294 USD and ended with a value of 7189 USD. Lets weight this portfolio so that we can see the profits in dollars if the initial investment was the same amount as the investment of all 53 stocks.</w:t>
+      </w:r>
+    </w:p>
+    <w:p>
+      <w:pPr>
+        <w:pStyle w:val="SourceCode"/>
+      </w:pPr>
+      <w:r>
+        <w:rPr>
+          <w:rStyle w:val="NormalTok"/>
+        </w:rPr>
+        <w:t xml:space="preserve">P1_i &lt;-</w:t>
+      </w:r>
+      <w:r>
+        <w:rPr>
+          <w:rStyle w:val="StringTok"/>
+        </w:rPr>
+        <w:t xml:space="preserve"> </w:t>
+      </w:r>
+      <w:r>
+        <w:rPr>
+          <w:rStyle w:val="NormalTok"/>
+        </w:rPr>
+        <w:t xml:space="preserve">P1</w:t>
+      </w:r>
+      <w:r>
+        <w:rPr>
+          <w:rStyle w:val="OperatorTok"/>
+        </w:rPr>
+        <w:t xml:space="preserve">$</w:t>
+      </w:r>
+      <w:r>
+        <w:rPr>
+          <w:rStyle w:val="NormalTok"/>
+        </w:rPr>
+        <w:t xml:space="preserve">stockValue[</w:t>
+      </w:r>
+      <w:r>
+        <w:rPr>
+          <w:rStyle w:val="DecValTok"/>
+        </w:rPr>
+        <w:t xml:space="preserve">1</w:t>
+      </w:r>
+      <w:r>
+        <w:rPr>
+          <w:rStyle w:val="NormalTok"/>
+        </w:rPr>
+        <w:t xml:space="preserve">]</w:t>
+      </w:r>
+      <w:r>
+        <w:br/>
+      </w:r>
+      <w:r>
+        <w:rPr>
+          <w:rStyle w:val="NormalTok"/>
+        </w:rPr>
+        <w:t xml:space="preserve">P1_l &lt;-</w:t>
+      </w:r>
+      <w:r>
+        <w:rPr>
+          <w:rStyle w:val="StringTok"/>
+        </w:rPr>
+        <w:t xml:space="preserve"> </w:t>
+      </w:r>
+      <w:r>
+        <w:rPr>
+          <w:rStyle w:val="NormalTok"/>
+        </w:rPr>
+        <w:t xml:space="preserve">P1</w:t>
+      </w:r>
+      <w:r>
+        <w:rPr>
+          <w:rStyle w:val="OperatorTok"/>
+        </w:rPr>
+        <w:t xml:space="preserve">$</w:t>
+      </w:r>
+      <w:r>
+        <w:rPr>
+          <w:rStyle w:val="NormalTok"/>
+        </w:rPr>
+        <w:t xml:space="preserve">stockValue[</w:t>
+      </w:r>
+      <w:r>
+        <w:rPr>
+          <w:rStyle w:val="DecValTok"/>
+        </w:rPr>
+        <w:t xml:space="preserve">3303</w:t>
+      </w:r>
+      <w:r>
+        <w:rPr>
+          <w:rStyle w:val="NormalTok"/>
+        </w:rPr>
+        <w:t xml:space="preserve">]</w:t>
+      </w:r>
+      <w:r>
+        <w:br/>
+      </w:r>
+      <w:r>
+        <w:rPr>
+          <w:rStyle w:val="NormalTok"/>
+        </w:rPr>
+        <w:t xml:space="preserve">P1_i</w:t>
+      </w:r>
+    </w:p>
+    <w:p>
+      <w:pPr>
+        <w:pStyle w:val="SourceCode"/>
+      </w:pPr>
+      <w:r>
+        <w:rPr>
+          <w:rStyle w:val="VerbatimChar"/>
+        </w:rPr>
+        <w:t xml:space="preserve">## [1] 1294.482</w:t>
+      </w:r>
+    </w:p>
+    <w:p>
+      <w:pPr>
+        <w:pStyle w:val="SourceCode"/>
+      </w:pPr>
+      <w:r>
+        <w:rPr>
+          <w:rStyle w:val="NormalTok"/>
+        </w:rPr>
+        <w:t xml:space="preserve">P1_l</w:t>
+      </w:r>
+    </w:p>
+    <w:p>
+      <w:pPr>
+        <w:pStyle w:val="SourceCode"/>
+      </w:pPr>
+      <w:r>
+        <w:rPr>
+          <w:rStyle w:val="VerbatimChar"/>
+        </w:rPr>
+        <w:t xml:space="preserve">## [1] 7189.25</w:t>
+      </w:r>
+    </w:p>
+    <w:p>
+      <w:pPr>
+        <w:pStyle w:val="SourceCode"/>
+      </w:pPr>
+      <w:r>
+        <w:rPr>
+          <w:rStyle w:val="NormalTok"/>
+        </w:rPr>
+        <w:t xml:space="preserve">profit1 &lt;-</w:t>
+      </w:r>
+      <w:r>
+        <w:rPr>
+          <w:rStyle w:val="StringTok"/>
+        </w:rPr>
+        <w:t xml:space="preserve"> </w:t>
+      </w:r>
+      <w:r>
+        <w:rPr>
+          <w:rStyle w:val="NormalTok"/>
+        </w:rPr>
+        <w:t xml:space="preserve">P1_l</w:t>
+      </w:r>
+      <w:r>
+        <w:rPr>
+          <w:rStyle w:val="OperatorTok"/>
+        </w:rPr>
+        <w:t xml:space="preserve">-</w:t>
+      </w:r>
+      <w:r>
+        <w:rPr>
+          <w:rStyle w:val="NormalTok"/>
+        </w:rPr>
+        <w:t xml:space="preserve">P1_i</w:t>
+      </w:r>
+      <w:r>
+        <w:br/>
+      </w:r>
+      <w:r>
+        <w:rPr>
+          <w:rStyle w:val="NormalTok"/>
+        </w:rPr>
+        <w:t xml:space="preserve">profit1</w:t>
+      </w:r>
+    </w:p>
+    <w:p>
+      <w:pPr>
+        <w:pStyle w:val="SourceCode"/>
+      </w:pPr>
+      <w:r>
+        <w:rPr>
+          <w:rStyle w:val="VerbatimChar"/>
+        </w:rPr>
+        <w:t xml:space="preserve">## [1] 5894.768</w:t>
+      </w:r>
+    </w:p>
+    <w:p>
+      <w:pPr>
+        <w:pStyle w:val="SourceCode"/>
+      </w:pPr>
+      <w:r>
+        <w:rPr>
+          <w:rStyle w:val="NormalTok"/>
+        </w:rPr>
+        <w:t xml:space="preserve">r &lt;-</w:t>
+      </w:r>
+      <w:r>
+        <w:rPr>
+          <w:rStyle w:val="StringTok"/>
+        </w:rPr>
+        <w:t xml:space="preserve"> </w:t>
+      </w:r>
+      <w:r>
+        <w:rPr>
+          <w:rStyle w:val="NormalTok"/>
+        </w:rPr>
+        <w:t xml:space="preserve">P1_l</w:t>
+      </w:r>
+      <w:r>
+        <w:rPr>
+          <w:rStyle w:val="OperatorTok"/>
+        </w:rPr>
+        <w:t xml:space="preserve">/</w:t>
+      </w:r>
+      <w:r>
+        <w:rPr>
+          <w:rStyle w:val="NormalTok"/>
+        </w:rPr>
+        <w:t xml:space="preserve">P1_i</w:t>
+      </w:r>
+      <w:r>
+        <w:br/>
+      </w:r>
+      <w:r>
+        <w:rPr>
+          <w:rStyle w:val="NormalTok"/>
+        </w:rPr>
+        <w:t xml:space="preserve">r</w:t>
+      </w:r>
+    </w:p>
+    <w:p>
+      <w:pPr>
+        <w:pStyle w:val="SourceCode"/>
+      </w:pPr>
+      <w:r>
+        <w:rPr>
+          <w:rStyle w:val="VerbatimChar"/>
+        </w:rPr>
+        <w:t xml:space="preserve">## [1] 5.553767</w:t>
+      </w:r>
+    </w:p>
+    <w:p>
+      <w:pPr>
+        <w:pStyle w:val="SourceCode"/>
+      </w:pPr>
+      <w:r>
+        <w:rPr>
+          <w:rStyle w:val="NormalTok"/>
+        </w:rPr>
+        <w:t xml:space="preserve">p53i &lt;-</w:t>
+      </w:r>
+      <w:r>
+        <w:rPr>
+          <w:rStyle w:val="StringTok"/>
+        </w:rPr>
+        <w:t xml:space="preserve"> </w:t>
+      </w:r>
+      <w:r>
+        <w:rPr>
+          <w:rStyle w:val="NormalTok"/>
+        </w:rPr>
+        <w:t xml:space="preserve">portfolio53</w:t>
+      </w:r>
+      <w:r>
+        <w:rPr>
+          <w:rStyle w:val="OperatorTok"/>
+        </w:rPr>
+        <w:t xml:space="preserve">$</w:t>
+      </w:r>
+      <w:r>
+        <w:rPr>
+          <w:rStyle w:val="NormalTok"/>
+        </w:rPr>
+        <w:t xml:space="preserve">total[</w:t>
+      </w:r>
+      <w:r>
+        <w:rPr>
+          <w:rStyle w:val="DecValTok"/>
+        </w:rPr>
+        <w:t xml:space="preserve">1</w:t>
+      </w:r>
+      <w:r>
+        <w:rPr>
+          <w:rStyle w:val="NormalTok"/>
+        </w:rPr>
+        <w:t xml:space="preserve">]</w:t>
+      </w:r>
+      <w:r>
+        <w:br/>
+      </w:r>
+      <w:r>
+        <w:rPr>
+          <w:rStyle w:val="NormalTok"/>
+        </w:rPr>
+        <w:t xml:space="preserve">total_P1_profit &lt;-</w:t>
+      </w:r>
+      <w:r>
+        <w:rPr>
+          <w:rStyle w:val="StringTok"/>
+        </w:rPr>
+        <w:t xml:space="preserve"> </w:t>
+      </w:r>
+      <w:r>
+        <w:rPr>
+          <w:rStyle w:val="NormalTok"/>
+        </w:rPr>
+        <w:t xml:space="preserve">(p53i</w:t>
+      </w:r>
+      <w:r>
+        <w:rPr>
+          <w:rStyle w:val="OperatorTok"/>
+        </w:rPr>
+        <w:t xml:space="preserve">-</w:t>
+      </w:r>
+      <w:r>
+        <w:rPr>
+          <w:rStyle w:val="NormalTok"/>
+        </w:rPr>
+        <w:t xml:space="preserve">P1_i)</w:t>
+      </w:r>
+      <w:r>
+        <w:rPr>
+          <w:rStyle w:val="OperatorTok"/>
+        </w:rPr>
+        <w:t xml:space="preserve">*</w:t>
+      </w:r>
+      <w:r>
+        <w:rPr>
+          <w:rStyle w:val="NormalTok"/>
+        </w:rPr>
+        <w:t xml:space="preserve">r </w:t>
+      </w:r>
+      <w:r>
+        <w:rPr>
+          <w:rStyle w:val="OperatorTok"/>
+        </w:rPr>
+        <w:t xml:space="preserve">+</w:t>
+      </w:r>
+      <w:r>
+        <w:rPr>
+          <w:rStyle w:val="StringTok"/>
+        </w:rPr>
+        <w:t xml:space="preserve"> </w:t>
+      </w:r>
+      <w:r>
+        <w:rPr>
+          <w:rStyle w:val="NormalTok"/>
+        </w:rPr>
+        <w:t xml:space="preserve">P1_i</w:t>
+      </w:r>
+      <w:r>
+        <w:rPr>
+          <w:rStyle w:val="OperatorTok"/>
+        </w:rPr>
+        <w:t xml:space="preserve">*</w:t>
+      </w:r>
+      <w:r>
+        <w:rPr>
+          <w:rStyle w:val="NormalTok"/>
+        </w:rPr>
+        <w:t xml:space="preserve">r</w:t>
+      </w:r>
+      <w:r>
+        <w:br/>
+      </w:r>
+      <w:r>
+        <w:rPr>
+          <w:rStyle w:val="NormalTok"/>
+        </w:rPr>
+        <w:t xml:space="preserve">total_P1_profit</w:t>
+      </w:r>
+    </w:p>
+    <w:p>
+      <w:pPr>
+        <w:pStyle w:val="SourceCode"/>
+      </w:pPr>
+      <w:r>
+        <w:rPr>
+          <w:rStyle w:val="VerbatimChar"/>
+        </w:rPr>
+        <w:t xml:space="preserve">## [1] 16538.78</w:t>
+      </w:r>
+    </w:p>
+    <w:p>
+      <w:pPr>
+        <w:pStyle w:val="FirstParagraph"/>
+      </w:pPr>
+      <w:r>
+        <w:t xml:space="preserve">The positive median value stock when the DOW was down and unemployment was up.</w:t>
+      </w:r>
+    </w:p>
+    <w:p>
+      <w:pPr>
+        <w:pStyle w:val="BodyText"/>
+      </w:pPr>
+      <w:r>
+        <w:t xml:space="preserve">The positive mean value stock when the DOW was up and unemployment was up.</w:t>
+      </w:r>
+    </w:p>
+    <w:p>
+      <w:pPr>
+        <w:pStyle w:val="BodyText"/>
+      </w:pPr>
+      <w:r>
+        <w:t xml:space="preserve">The positive mean value stock when the DOW was down and unemployment was up.</w:t>
       </w:r>
     </w:p>
     <w:sectPr/>

--- a/ROI-HandPickedStocks.docx
+++ b/ROI-HandPickedStocks.docx
@@ -62042,7 +62042,7 @@
         <w:rPr>
           <w:rStyle w:val="StringTok"/>
         </w:rPr>
-        <w:t xml:space="preserve">'Dow_up_ue_up_meanPos'</w:t>
+        <w:t xml:space="preserve">'Dow_up_ue_up_meanPos.csv'</w:t>
       </w:r>
       <w:r>
         <w:rPr>
@@ -62105,7 +62105,7 @@
         <w:rPr>
           <w:rStyle w:val="StringTok"/>
         </w:rPr>
-        <w:t xml:space="preserve">'Dow_down_ue_up_meanPos'</w:t>
+        <w:t xml:space="preserve">'Dow_down_ue_up_meanPos.csv'</w:t>
       </w:r>
       <w:r>
         <w:rPr>
@@ -62168,7 +62168,7 @@
         <w:rPr>
           <w:rStyle w:val="StringTok"/>
         </w:rPr>
-        <w:t xml:space="preserve">'Dow_up_ue_up_MedianPos'</w:t>
+        <w:t xml:space="preserve">'Dow_up_ue_up_MedianPos.csv'</w:t>
       </w:r>
       <w:r>
         <w:rPr>
@@ -62231,7 +62231,7 @@
         <w:rPr>
           <w:rStyle w:val="StringTok"/>
         </w:rPr>
-        <w:t xml:space="preserve">'Dow_down_ue_up_MedianPos'</w:t>
+        <w:t xml:space="preserve">'Dow_down_ue_up_MedianPos.csv'</w:t>
       </w:r>
       <w:r>
         <w:rPr>
@@ -63435,21 +63435,6 @@
       </w:pPr>
       <w:r>
         <w:rPr>
-          <w:rStyle w:val="KeywordTok"/>
-        </w:rPr>
-        <w:t xml:space="preserve">library</w:t>
-      </w:r>
-      <w:r>
-        <w:rPr>
-          <w:rStyle w:val="NormalTok"/>
-        </w:rPr>
-        <w:t xml:space="preserve">(tidyr)</w:t>
-      </w:r>
-      <w:r>
-        <w:br/>
-      </w:r>
-      <w:r>
-        <w:rPr>
           <w:rStyle w:val="NormalTok"/>
         </w:rPr>
         <w:t xml:space="preserve">p53 &lt;-</w:t>
@@ -63535,21 +63520,6 @@
       </w:pPr>
       <w:r>
         <w:rPr>
-          <w:rStyle w:val="KeywordTok"/>
-        </w:rPr>
-        <w:t xml:space="preserve">library</w:t>
-      </w:r>
-      <w:r>
-        <w:rPr>
-          <w:rStyle w:val="NormalTok"/>
-        </w:rPr>
-        <w:t xml:space="preserve">(dplyr)</w:t>
-      </w:r>
-      <w:r>
-        <w:br/>
-      </w:r>
-      <w:r>
-        <w:rPr>
           <w:rStyle w:val="NormalTok"/>
         </w:rPr>
         <w:t xml:space="preserve">p1 &lt;-</w:t>
@@ -63981,7 +63951,7 @@
         <w:rPr>
           <w:rStyle w:val="NormalTok"/>
         </w:rPr>
-        <w:t xml:space="preserve">r &lt;-</w:t>
+        <w:t xml:space="preserve">r1 &lt;-</w:t>
       </w:r>
       <w:r>
         <w:rPr>
@@ -64014,7 +63984,7 @@
         <w:rPr>
           <w:rStyle w:val="NormalTok"/>
         </w:rPr>
-        <w:t xml:space="preserve">r</w:t>
+        <w:t xml:space="preserve">r1</w:t>
       </w:r>
     </w:p>
     <w:p>
@@ -64081,82 +64051,7 @@
         <w:rPr>
           <w:rStyle w:val="NormalTok"/>
         </w:rPr>
-        <w:t xml:space="preserve">total_P1_profit &lt;-</w:t>
-      </w:r>
-      <w:r>
-        <w:rPr>
-          <w:rStyle w:val="StringTok"/>
-        </w:rPr>
-        <w:t xml:space="preserve"> </w:t>
-      </w:r>
-      <w:r>
-        <w:rPr>
-          <w:rStyle w:val="NormalTok"/>
-        </w:rPr>
-        <w:t xml:space="preserve">(p53i</w:t>
-      </w:r>
-      <w:r>
-        <w:rPr>
-          <w:rStyle w:val="OperatorTok"/>
-        </w:rPr>
-        <w:t xml:space="preserve">-</w:t>
-      </w:r>
-      <w:r>
-        <w:rPr>
-          <w:rStyle w:val="NormalTok"/>
-        </w:rPr>
-        <w:t xml:space="preserve">P1_i)</w:t>
-      </w:r>
-      <w:r>
-        <w:rPr>
-          <w:rStyle w:val="OperatorTok"/>
-        </w:rPr>
-        <w:t xml:space="preserve">*</w:t>
-      </w:r>
-      <w:r>
-        <w:rPr>
-          <w:rStyle w:val="NormalTok"/>
-        </w:rPr>
-        <w:t xml:space="preserve">r </w:t>
-      </w:r>
-      <w:r>
-        <w:rPr>
-          <w:rStyle w:val="OperatorTok"/>
-        </w:rPr>
-        <w:t xml:space="preserve">+</w:t>
-      </w:r>
-      <w:r>
-        <w:rPr>
-          <w:rStyle w:val="StringTok"/>
-        </w:rPr>
-        <w:t xml:space="preserve"> </w:t>
-      </w:r>
-      <w:r>
-        <w:rPr>
-          <w:rStyle w:val="NormalTok"/>
-        </w:rPr>
-        <w:t xml:space="preserve">P1_i</w:t>
-      </w:r>
-      <w:r>
-        <w:rPr>
-          <w:rStyle w:val="OperatorTok"/>
-        </w:rPr>
-        <w:t xml:space="preserve">*</w:t>
-      </w:r>
-      <w:r>
-        <w:rPr>
-          <w:rStyle w:val="NormalTok"/>
-        </w:rPr>
-        <w:t xml:space="preserve">r</w:t>
-      </w:r>
-      <w:r>
-        <w:br/>
-      </w:r>
-      <w:r>
-        <w:rPr>
-          <w:rStyle w:val="NormalTok"/>
-        </w:rPr>
-        <w:t xml:space="preserve">total_P1_profit</w:t>
+        <w:t xml:space="preserve">p53i</w:t>
       </w:r>
     </w:p>
     <w:p>
@@ -64167,7 +64062,190 @@
         <w:rPr>
           <w:rStyle w:val="VerbatimChar"/>
         </w:rPr>
+        <w:t xml:space="preserve">## [1] 2977.939</w:t>
+      </w:r>
+    </w:p>
+    <w:p>
+      <w:pPr>
+        <w:pStyle w:val="SourceCode"/>
+      </w:pPr>
+      <w:r>
+        <w:rPr>
+          <w:rStyle w:val="NormalTok"/>
+        </w:rPr>
+        <w:t xml:space="preserve">finalValue_P1 &lt;-</w:t>
+      </w:r>
+      <w:r>
+        <w:rPr>
+          <w:rStyle w:val="StringTok"/>
+        </w:rPr>
+        <w:t xml:space="preserve"> </w:t>
+      </w:r>
+      <w:r>
+        <w:rPr>
+          <w:rStyle w:val="NormalTok"/>
+        </w:rPr>
+        <w:t xml:space="preserve">p53i</w:t>
+      </w:r>
+      <w:r>
+        <w:rPr>
+          <w:rStyle w:val="OperatorTok"/>
+        </w:rPr>
+        <w:t xml:space="preserve">*</w:t>
+      </w:r>
+      <w:r>
+        <w:rPr>
+          <w:rStyle w:val="NormalTok"/>
+        </w:rPr>
+        <w:t xml:space="preserve">r1</w:t>
+      </w:r>
+      <w:r>
+        <w:br/>
+      </w:r>
+      <w:r>
+        <w:rPr>
+          <w:rStyle w:val="NormalTok"/>
+        </w:rPr>
+        <w:t xml:space="preserve">finalValue_P1</w:t>
+      </w:r>
+    </w:p>
+    <w:p>
+      <w:pPr>
+        <w:pStyle w:val="SourceCode"/>
+      </w:pPr>
+      <w:r>
+        <w:rPr>
+          <w:rStyle w:val="VerbatimChar"/>
+        </w:rPr>
         <w:t xml:space="preserve">## [1] 16538.78</w:t>
+      </w:r>
+    </w:p>
+    <w:p>
+      <w:pPr>
+        <w:pStyle w:val="SourceCode"/>
+      </w:pPr>
+      <w:r>
+        <w:rPr>
+          <w:rStyle w:val="NormalTok"/>
+        </w:rPr>
+        <w:t xml:space="preserve">total_P1_profit &lt;-</w:t>
+      </w:r>
+      <w:r>
+        <w:rPr>
+          <w:rStyle w:val="StringTok"/>
+        </w:rPr>
+        <w:t xml:space="preserve"> </w:t>
+      </w:r>
+      <w:r>
+        <w:rPr>
+          <w:rStyle w:val="NormalTok"/>
+        </w:rPr>
+        <w:t xml:space="preserve">finalValue_P1 </w:t>
+      </w:r>
+      <w:r>
+        <w:rPr>
+          <w:rStyle w:val="OperatorTok"/>
+        </w:rPr>
+        <w:t xml:space="preserve">-</w:t>
+      </w:r>
+      <w:r>
+        <w:rPr>
+          <w:rStyle w:val="StringTok"/>
+        </w:rPr>
+        <w:t xml:space="preserve"> </w:t>
+      </w:r>
+      <w:r>
+        <w:rPr>
+          <w:rStyle w:val="NormalTok"/>
+        </w:rPr>
+        <w:t xml:space="preserve">p53i</w:t>
+      </w:r>
+      <w:r>
+        <w:br/>
+      </w:r>
+      <w:r>
+        <w:rPr>
+          <w:rStyle w:val="NormalTok"/>
+        </w:rPr>
+        <w:t xml:space="preserve">total_P1_profit</w:t>
+      </w:r>
+    </w:p>
+    <w:p>
+      <w:pPr>
+        <w:pStyle w:val="SourceCode"/>
+      </w:pPr>
+      <w:r>
+        <w:rPr>
+          <w:rStyle w:val="VerbatimChar"/>
+        </w:rPr>
+        <w:t xml:space="preserve">## [1] 13560.84</w:t>
+      </w:r>
+    </w:p>
+    <w:p>
+      <w:pPr>
+        <w:pStyle w:val="SourceCode"/>
+      </w:pPr>
+      <w:r>
+        <w:rPr>
+          <w:rStyle w:val="KeywordTok"/>
+        </w:rPr>
+        <w:t xml:space="preserve">unique</w:t>
+      </w:r>
+      <w:r>
+        <w:rPr>
+          <w:rStyle w:val="NormalTok"/>
+        </w:rPr>
+        <w:t xml:space="preserve">(p1</w:t>
+      </w:r>
+      <w:r>
+        <w:rPr>
+          <w:rStyle w:val="OperatorTok"/>
+        </w:rPr>
+        <w:t xml:space="preserve">$</w:t>
+      </w:r>
+      <w:r>
+        <w:rPr>
+          <w:rStyle w:val="NormalTok"/>
+        </w:rPr>
+        <w:t xml:space="preserve">Dow_up_median)</w:t>
+      </w:r>
+    </w:p>
+    <w:p>
+      <w:pPr>
+        <w:pStyle w:val="SourceCode"/>
+      </w:pPr>
+      <w:r>
+        <w:rPr>
+          <w:rStyle w:val="VerbatimChar"/>
+        </w:rPr>
+        <w:t xml:space="preserve">##  [1] "AAL"    "AAP"    "ADDYY"  "AMZN"   "COST"   "CVX"    "DLTR"   "FFIN"  </w:t>
+      </w:r>
+      <w:r>
+        <w:br/>
+      </w:r>
+      <w:r>
+        <w:rPr>
+          <w:rStyle w:val="VerbatimChar"/>
+        </w:rPr>
+        <w:t xml:space="preserve">##  [9] "GOOG"   "HD"     "HST"    "JNJ"    "JPM"    "M"      "MSFT"   "NFLX"  </w:t>
+      </w:r>
+      <w:r>
+        <w:br/>
+      </w:r>
+      <w:r>
+        <w:rPr>
+          <w:rStyle w:val="VerbatimChar"/>
+        </w:rPr>
+        <w:t xml:space="preserve">## [17] "NKE"    "NSANY"  "PCG"    "ROST"   "RRGB"   "SCE.PB" "TJX"    "WM"    </w:t>
+      </w:r>
+      <w:r>
+        <w:br/>
+      </w:r>
+      <w:r>
+        <w:rPr>
+          <w:rStyle w:val="VerbatimChar"/>
+        </w:rPr>
+        <w:t xml:space="preserve">## [25] "WMT"    "WWE"</w:t>
       </w:r>
     </w:p>
     <w:p>
@@ -64175,7 +64253,13 @@
         <w:pStyle w:val="FirstParagraph"/>
       </w:pPr>
       <w:r>
-        <w:t xml:space="preserve">The positive median value stock when the DOW was down and unemployment was up.</w:t>
+        <w:t xml:space="preserve">From the above values, the initial investment was 1294 USD, and the final value of these stock were 7189 USD in our time series. The profit in dollars earned was 5895 USD. The ratio of final value to initial value was 5.55. The total profit if the same investment amount made as with all 53 stocks was made on these stocks (2978 USD) that had a median positive value when the DOW was up and unemployment was increasing took the initial amount times the ratio of final/initial value added to the difference in the initial price invested in all stocks times the ratio of final/initial stock in this portfolio of 26 stocks. The final value of this portfolio is 16539 USD with profits earned of 13561 USD.</w:t>
+      </w:r>
+      <w:r>
+        <w:t xml:space="preserve"> </w:t>
+      </w:r>
+      <w:r>
+        <w:t xml:space="preserve">***</w:t>
       </w:r>
     </w:p>
     <w:p>
@@ -64183,7 +64267,2185 @@
         <w:pStyle w:val="BodyText"/>
       </w:pPr>
       <w:r>
+        <w:t xml:space="preserve">The positive median value stock when the DOW was down and unemployment was up.</w:t>
+      </w:r>
+    </w:p>
+    <w:p>
+      <w:pPr>
+        <w:pStyle w:val="SourceCode"/>
+      </w:pPr>
+      <w:r>
+        <w:rPr>
+          <w:rStyle w:val="NormalTok"/>
+        </w:rPr>
+        <w:t xml:space="preserve">p2 &lt;-</w:t>
+      </w:r>
+      <w:r>
+        <w:rPr>
+          <w:rStyle w:val="StringTok"/>
+        </w:rPr>
+        <w:t xml:space="preserve"> </w:t>
+      </w:r>
+      <w:r>
+        <w:rPr>
+          <w:rStyle w:val="KeywordTok"/>
+        </w:rPr>
+        <w:t xml:space="preserve">merge</w:t>
+      </w:r>
+      <w:r>
+        <w:rPr>
+          <w:rStyle w:val="NormalTok"/>
+        </w:rPr>
+        <w:t xml:space="preserve">(DOW_down_med,p53, </w:t>
+      </w:r>
+      <w:r>
+        <w:rPr>
+          <w:rStyle w:val="DataTypeTok"/>
+        </w:rPr>
+        <w:t xml:space="preserve">by.x=</w:t>
+      </w:r>
+      <w:r>
+        <w:rPr>
+          <w:rStyle w:val="StringTok"/>
+        </w:rPr>
+        <w:t xml:space="preserve">'DOW_down_median'</w:t>
+      </w:r>
+      <w:r>
+        <w:rPr>
+          <w:rStyle w:val="NormalTok"/>
+        </w:rPr>
+        <w:t xml:space="preserve">,</w:t>
+      </w:r>
+      <w:r>
+        <w:rPr>
+          <w:rStyle w:val="StringTok"/>
+        </w:rPr>
+        <w:t xml:space="preserve">'stock'</w:t>
+      </w:r>
+      <w:r>
+        <w:rPr>
+          <w:rStyle w:val="NormalTok"/>
+        </w:rPr>
+        <w:t xml:space="preserve">)</w:t>
+      </w:r>
+      <w:r>
+        <w:br/>
+      </w:r>
+      <w:r>
+        <w:rPr>
+          <w:rStyle w:val="NormalTok"/>
+        </w:rPr>
+        <w:t xml:space="preserve">P2 &lt;-</w:t>
+      </w:r>
+      <w:r>
+        <w:rPr>
+          <w:rStyle w:val="StringTok"/>
+        </w:rPr>
+        <w:t xml:space="preserve"> </w:t>
+      </w:r>
+      <w:r>
+        <w:rPr>
+          <w:rStyle w:val="NormalTok"/>
+        </w:rPr>
+        <w:t xml:space="preserve">p2 </w:t>
+      </w:r>
+      <w:r>
+        <w:rPr>
+          <w:rStyle w:val="OperatorTok"/>
+        </w:rPr>
+        <w:t xml:space="preserve">%&gt;%</w:t>
+      </w:r>
+      <w:r>
+        <w:rPr>
+          <w:rStyle w:val="StringTok"/>
+        </w:rPr>
+        <w:t xml:space="preserve"> </w:t>
+      </w:r>
+      <w:r>
+        <w:rPr>
+          <w:rStyle w:val="KeywordTok"/>
+        </w:rPr>
+        <w:t xml:space="preserve">group_by</w:t>
+      </w:r>
+      <w:r>
+        <w:rPr>
+          <w:rStyle w:val="NormalTok"/>
+        </w:rPr>
+        <w:t xml:space="preserve">(Date) </w:t>
+      </w:r>
+      <w:r>
+        <w:rPr>
+          <w:rStyle w:val="OperatorTok"/>
+        </w:rPr>
+        <w:t xml:space="preserve">%&gt;%</w:t>
+      </w:r>
+      <w:r>
+        <w:rPr>
+          <w:rStyle w:val="StringTok"/>
+        </w:rPr>
+        <w:t xml:space="preserve"> </w:t>
+      </w:r>
+      <w:r>
+        <w:rPr>
+          <w:rStyle w:val="KeywordTok"/>
+        </w:rPr>
+        <w:t xml:space="preserve">summarise_at</w:t>
+      </w:r>
+      <w:r>
+        <w:rPr>
+          <w:rStyle w:val="NormalTok"/>
+        </w:rPr>
+        <w:t xml:space="preserve">(</w:t>
+      </w:r>
+      <w:r>
+        <w:rPr>
+          <w:rStyle w:val="KeywordTok"/>
+        </w:rPr>
+        <w:t xml:space="preserve">vars</w:t>
+      </w:r>
+      <w:r>
+        <w:rPr>
+          <w:rStyle w:val="NormalTok"/>
+        </w:rPr>
+        <w:t xml:space="preserve">(stockValue), sum)</w:t>
+      </w:r>
+      <w:r>
+        <w:br/>
+      </w:r>
+      <w:r>
+        <w:rPr>
+          <w:rStyle w:val="NormalTok"/>
+        </w:rPr>
+        <w:t xml:space="preserve">P2[</w:t>
+      </w:r>
+      <w:r>
+        <w:rPr>
+          <w:rStyle w:val="KeywordTok"/>
+        </w:rPr>
+        <w:t xml:space="preserve">c</w:t>
+      </w:r>
+      <w:r>
+        <w:rPr>
+          <w:rStyle w:val="NormalTok"/>
+        </w:rPr>
+        <w:t xml:space="preserve">(</w:t>
+      </w:r>
+      <w:r>
+        <w:rPr>
+          <w:rStyle w:val="DecValTok"/>
+        </w:rPr>
+        <w:t xml:space="preserve">1</w:t>
+      </w:r>
+      <w:r>
+        <w:rPr>
+          <w:rStyle w:val="NormalTok"/>
+        </w:rPr>
+        <w:t xml:space="preserve">,</w:t>
+      </w:r>
+      <w:r>
+        <w:rPr>
+          <w:rStyle w:val="DecValTok"/>
+        </w:rPr>
+        <w:t xml:space="preserve">3303</w:t>
+      </w:r>
+      <w:r>
+        <w:rPr>
+          <w:rStyle w:val="NormalTok"/>
+        </w:rPr>
+        <w:t xml:space="preserve">),]</w:t>
+      </w:r>
+    </w:p>
+    <w:p>
+      <w:pPr>
+        <w:pStyle w:val="SourceCode"/>
+      </w:pPr>
+      <w:r>
+        <w:rPr>
+          <w:rStyle w:val="VerbatimChar"/>
+        </w:rPr>
+        <w:t xml:space="preserve">## # A tibble: 2 x 2</w:t>
+      </w:r>
+      <w:r>
+        <w:br/>
+      </w:r>
+      <w:r>
+        <w:rPr>
+          <w:rStyle w:val="VerbatimChar"/>
+        </w:rPr>
+        <w:t xml:space="preserve">##   Date       stockValue</w:t>
+      </w:r>
+      <w:r>
+        <w:br/>
+      </w:r>
+      <w:r>
+        <w:rPr>
+          <w:rStyle w:val="VerbatimChar"/>
+        </w:rPr>
+        <w:t xml:space="preserve">##   &lt;date&gt;          &lt;dbl&gt;</w:t>
+      </w:r>
+      <w:r>
+        <w:br/>
+      </w:r>
+      <w:r>
+        <w:rPr>
+          <w:rStyle w:val="VerbatimChar"/>
+        </w:rPr>
+        <w:t xml:space="preserve">## 1 2007-01-03       741.</w:t>
+      </w:r>
+      <w:r>
+        <w:br/>
+      </w:r>
+      <w:r>
+        <w:rPr>
+          <w:rStyle w:val="VerbatimChar"/>
+        </w:rPr>
+        <w:t xml:space="preserve">## 2 2020-02-14      5658.</w:t>
+      </w:r>
+    </w:p>
+    <w:p>
+      <w:pPr>
+        <w:pStyle w:val="SourceCode"/>
+      </w:pPr>
+      <w:r>
+        <w:rPr>
+          <w:rStyle w:val="NormalTok"/>
+        </w:rPr>
+        <w:t xml:space="preserve">P2_i &lt;-</w:t>
+      </w:r>
+      <w:r>
+        <w:rPr>
+          <w:rStyle w:val="StringTok"/>
+        </w:rPr>
+        <w:t xml:space="preserve"> </w:t>
+      </w:r>
+      <w:r>
+        <w:rPr>
+          <w:rStyle w:val="NormalTok"/>
+        </w:rPr>
+        <w:t xml:space="preserve">P2</w:t>
+      </w:r>
+      <w:r>
+        <w:rPr>
+          <w:rStyle w:val="OperatorTok"/>
+        </w:rPr>
+        <w:t xml:space="preserve">$</w:t>
+      </w:r>
+      <w:r>
+        <w:rPr>
+          <w:rStyle w:val="NormalTok"/>
+        </w:rPr>
+        <w:t xml:space="preserve">stockValue[</w:t>
+      </w:r>
+      <w:r>
+        <w:rPr>
+          <w:rStyle w:val="DecValTok"/>
+        </w:rPr>
+        <w:t xml:space="preserve">1</w:t>
+      </w:r>
+      <w:r>
+        <w:rPr>
+          <w:rStyle w:val="NormalTok"/>
+        </w:rPr>
+        <w:t xml:space="preserve">]</w:t>
+      </w:r>
+      <w:r>
+        <w:br/>
+      </w:r>
+      <w:r>
+        <w:rPr>
+          <w:rStyle w:val="NormalTok"/>
+        </w:rPr>
+        <w:t xml:space="preserve">P2_l &lt;-</w:t>
+      </w:r>
+      <w:r>
+        <w:rPr>
+          <w:rStyle w:val="StringTok"/>
+        </w:rPr>
+        <w:t xml:space="preserve"> </w:t>
+      </w:r>
+      <w:r>
+        <w:rPr>
+          <w:rStyle w:val="NormalTok"/>
+        </w:rPr>
+        <w:t xml:space="preserve">P2</w:t>
+      </w:r>
+      <w:r>
+        <w:rPr>
+          <w:rStyle w:val="OperatorTok"/>
+        </w:rPr>
+        <w:t xml:space="preserve">$</w:t>
+      </w:r>
+      <w:r>
+        <w:rPr>
+          <w:rStyle w:val="NormalTok"/>
+        </w:rPr>
+        <w:t xml:space="preserve">stockValue[</w:t>
+      </w:r>
+      <w:r>
+        <w:rPr>
+          <w:rStyle w:val="DecValTok"/>
+        </w:rPr>
+        <w:t xml:space="preserve">3303</w:t>
+      </w:r>
+      <w:r>
+        <w:rPr>
+          <w:rStyle w:val="NormalTok"/>
+        </w:rPr>
+        <w:t xml:space="preserve">]</w:t>
+      </w:r>
+      <w:r>
+        <w:br/>
+      </w:r>
+      <w:r>
+        <w:rPr>
+          <w:rStyle w:val="NormalTok"/>
+        </w:rPr>
+        <w:t xml:space="preserve">P2_i</w:t>
+      </w:r>
+    </w:p>
+    <w:p>
+      <w:pPr>
+        <w:pStyle w:val="SourceCode"/>
+      </w:pPr>
+      <w:r>
+        <w:rPr>
+          <w:rStyle w:val="VerbatimChar"/>
+        </w:rPr>
+        <w:t xml:space="preserve">## [1] 740.7288</w:t>
+      </w:r>
+    </w:p>
+    <w:p>
+      <w:pPr>
+        <w:pStyle w:val="SourceCode"/>
+      </w:pPr>
+      <w:r>
+        <w:rPr>
+          <w:rStyle w:val="NormalTok"/>
+        </w:rPr>
+        <w:t xml:space="preserve">P2_l</w:t>
+      </w:r>
+    </w:p>
+    <w:p>
+      <w:pPr>
+        <w:pStyle w:val="SourceCode"/>
+      </w:pPr>
+      <w:r>
+        <w:rPr>
+          <w:rStyle w:val="VerbatimChar"/>
+        </w:rPr>
+        <w:t xml:space="preserve">## [1] 5658.1</w:t>
+      </w:r>
+    </w:p>
+    <w:p>
+      <w:pPr>
+        <w:pStyle w:val="SourceCode"/>
+      </w:pPr>
+      <w:r>
+        <w:rPr>
+          <w:rStyle w:val="NormalTok"/>
+        </w:rPr>
+        <w:t xml:space="preserve">profit2 &lt;-</w:t>
+      </w:r>
+      <w:r>
+        <w:rPr>
+          <w:rStyle w:val="StringTok"/>
+        </w:rPr>
+        <w:t xml:space="preserve"> </w:t>
+      </w:r>
+      <w:r>
+        <w:rPr>
+          <w:rStyle w:val="NormalTok"/>
+        </w:rPr>
+        <w:t xml:space="preserve">P2_l</w:t>
+      </w:r>
+      <w:r>
+        <w:rPr>
+          <w:rStyle w:val="OperatorTok"/>
+        </w:rPr>
+        <w:t xml:space="preserve">-</w:t>
+      </w:r>
+      <w:r>
+        <w:rPr>
+          <w:rStyle w:val="NormalTok"/>
+        </w:rPr>
+        <w:t xml:space="preserve">P2_i</w:t>
+      </w:r>
+      <w:r>
+        <w:br/>
+      </w:r>
+      <w:r>
+        <w:rPr>
+          <w:rStyle w:val="NormalTok"/>
+        </w:rPr>
+        <w:t xml:space="preserve">profit2</w:t>
+      </w:r>
+    </w:p>
+    <w:p>
+      <w:pPr>
+        <w:pStyle w:val="SourceCode"/>
+      </w:pPr>
+      <w:r>
+        <w:rPr>
+          <w:rStyle w:val="VerbatimChar"/>
+        </w:rPr>
+        <w:t xml:space="preserve">## [1] 4917.371</w:t>
+      </w:r>
+    </w:p>
+    <w:p>
+      <w:pPr>
+        <w:pStyle w:val="SourceCode"/>
+      </w:pPr>
+      <w:r>
+        <w:rPr>
+          <w:rStyle w:val="NormalTok"/>
+        </w:rPr>
+        <w:t xml:space="preserve">r2 &lt;-</w:t>
+      </w:r>
+      <w:r>
+        <w:rPr>
+          <w:rStyle w:val="StringTok"/>
+        </w:rPr>
+        <w:t xml:space="preserve"> </w:t>
+      </w:r>
+      <w:r>
+        <w:rPr>
+          <w:rStyle w:val="NormalTok"/>
+        </w:rPr>
+        <w:t xml:space="preserve">P2_l</w:t>
+      </w:r>
+      <w:r>
+        <w:rPr>
+          <w:rStyle w:val="OperatorTok"/>
+        </w:rPr>
+        <w:t xml:space="preserve">/</w:t>
+      </w:r>
+      <w:r>
+        <w:rPr>
+          <w:rStyle w:val="NormalTok"/>
+        </w:rPr>
+        <w:t xml:space="preserve">P2_i</w:t>
+      </w:r>
+      <w:r>
+        <w:br/>
+      </w:r>
+      <w:r>
+        <w:rPr>
+          <w:rStyle w:val="NormalTok"/>
+        </w:rPr>
+        <w:t xml:space="preserve">r2</w:t>
+      </w:r>
+    </w:p>
+    <w:p>
+      <w:pPr>
+        <w:pStyle w:val="SourceCode"/>
+      </w:pPr>
+      <w:r>
+        <w:rPr>
+          <w:rStyle w:val="VerbatimChar"/>
+        </w:rPr>
+        <w:t xml:space="preserve">## [1] 7.638558</w:t>
+      </w:r>
+    </w:p>
+    <w:p>
+      <w:pPr>
+        <w:pStyle w:val="SourceCode"/>
+      </w:pPr>
+      <w:r>
+        <w:rPr>
+          <w:rStyle w:val="NormalTok"/>
+        </w:rPr>
+        <w:t xml:space="preserve">p53i &lt;-</w:t>
+      </w:r>
+      <w:r>
+        <w:rPr>
+          <w:rStyle w:val="StringTok"/>
+        </w:rPr>
+        <w:t xml:space="preserve"> </w:t>
+      </w:r>
+      <w:r>
+        <w:rPr>
+          <w:rStyle w:val="NormalTok"/>
+        </w:rPr>
+        <w:t xml:space="preserve">portfolio53</w:t>
+      </w:r>
+      <w:r>
+        <w:rPr>
+          <w:rStyle w:val="OperatorTok"/>
+        </w:rPr>
+        <w:t xml:space="preserve">$</w:t>
+      </w:r>
+      <w:r>
+        <w:rPr>
+          <w:rStyle w:val="NormalTok"/>
+        </w:rPr>
+        <w:t xml:space="preserve">total[</w:t>
+      </w:r>
+      <w:r>
+        <w:rPr>
+          <w:rStyle w:val="DecValTok"/>
+        </w:rPr>
+        <w:t xml:space="preserve">1</w:t>
+      </w:r>
+      <w:r>
+        <w:rPr>
+          <w:rStyle w:val="NormalTok"/>
+        </w:rPr>
+        <w:t xml:space="preserve">]</w:t>
+      </w:r>
+      <w:r>
+        <w:br/>
+      </w:r>
+      <w:r>
+        <w:rPr>
+          <w:rStyle w:val="NormalTok"/>
+        </w:rPr>
+        <w:t xml:space="preserve">p53i</w:t>
+      </w:r>
+    </w:p>
+    <w:p>
+      <w:pPr>
+        <w:pStyle w:val="SourceCode"/>
+      </w:pPr>
+      <w:r>
+        <w:rPr>
+          <w:rStyle w:val="VerbatimChar"/>
+        </w:rPr>
+        <w:t xml:space="preserve">## [1] 2977.939</w:t>
+      </w:r>
+    </w:p>
+    <w:p>
+      <w:pPr>
+        <w:pStyle w:val="SourceCode"/>
+      </w:pPr>
+      <w:r>
+        <w:rPr>
+          <w:rStyle w:val="NormalTok"/>
+        </w:rPr>
+        <w:t xml:space="preserve">total_P2_Value &lt;-</w:t>
+      </w:r>
+      <w:r>
+        <w:rPr>
+          <w:rStyle w:val="StringTok"/>
+        </w:rPr>
+        <w:t xml:space="preserve"> </w:t>
+      </w:r>
+      <w:r>
+        <w:rPr>
+          <w:rStyle w:val="NormalTok"/>
+        </w:rPr>
+        <w:t xml:space="preserve">p53i</w:t>
+      </w:r>
+      <w:r>
+        <w:rPr>
+          <w:rStyle w:val="OperatorTok"/>
+        </w:rPr>
+        <w:t xml:space="preserve">*</w:t>
+      </w:r>
+      <w:r>
+        <w:rPr>
+          <w:rStyle w:val="NormalTok"/>
+        </w:rPr>
+        <w:t xml:space="preserve">r2 </w:t>
+      </w:r>
+      <w:r>
+        <w:br/>
+      </w:r>
+      <w:r>
+        <w:rPr>
+          <w:rStyle w:val="NormalTok"/>
+        </w:rPr>
+        <w:t xml:space="preserve">total_P2_Value</w:t>
+      </w:r>
+    </w:p>
+    <w:p>
+      <w:pPr>
+        <w:pStyle w:val="SourceCode"/>
+      </w:pPr>
+      <w:r>
+        <w:rPr>
+          <w:rStyle w:val="VerbatimChar"/>
+        </w:rPr>
+        <w:t xml:space="preserve">## [1] 22747.16</w:t>
+      </w:r>
+    </w:p>
+    <w:p>
+      <w:pPr>
+        <w:pStyle w:val="SourceCode"/>
+      </w:pPr>
+      <w:r>
+        <w:rPr>
+          <w:rStyle w:val="NormalTok"/>
+        </w:rPr>
+        <w:t xml:space="preserve">total_P2_profit &lt;-</w:t>
+      </w:r>
+      <w:r>
+        <w:rPr>
+          <w:rStyle w:val="StringTok"/>
+        </w:rPr>
+        <w:t xml:space="preserve"> </w:t>
+      </w:r>
+      <w:r>
+        <w:rPr>
+          <w:rStyle w:val="NormalTok"/>
+        </w:rPr>
+        <w:t xml:space="preserve">total_P2_Value </w:t>
+      </w:r>
+      <w:r>
+        <w:rPr>
+          <w:rStyle w:val="OperatorTok"/>
+        </w:rPr>
+        <w:t xml:space="preserve">-</w:t>
+      </w:r>
+      <w:r>
+        <w:rPr>
+          <w:rStyle w:val="StringTok"/>
+        </w:rPr>
+        <w:t xml:space="preserve"> </w:t>
+      </w:r>
+      <w:r>
+        <w:rPr>
+          <w:rStyle w:val="NormalTok"/>
+        </w:rPr>
+        <w:t xml:space="preserve">p53i</w:t>
+      </w:r>
+      <w:r>
+        <w:br/>
+      </w:r>
+      <w:r>
+        <w:rPr>
+          <w:rStyle w:val="NormalTok"/>
+        </w:rPr>
+        <w:t xml:space="preserve">total_P2_profit</w:t>
+      </w:r>
+    </w:p>
+    <w:p>
+      <w:pPr>
+        <w:pStyle w:val="SourceCode"/>
+      </w:pPr>
+      <w:r>
+        <w:rPr>
+          <w:rStyle w:val="VerbatimChar"/>
+        </w:rPr>
+        <w:t xml:space="preserve">## [1] 19769.22</w:t>
+      </w:r>
+    </w:p>
+    <w:p>
+      <w:pPr>
+        <w:pStyle w:val="SourceCode"/>
+      </w:pPr>
+      <w:r>
+        <w:rPr>
+          <w:rStyle w:val="KeywordTok"/>
+        </w:rPr>
+        <w:t xml:space="preserve">unique</w:t>
+      </w:r>
+      <w:r>
+        <w:rPr>
+          <w:rStyle w:val="NormalTok"/>
+        </w:rPr>
+        <w:t xml:space="preserve">(p2</w:t>
+      </w:r>
+      <w:r>
+        <w:rPr>
+          <w:rStyle w:val="OperatorTok"/>
+        </w:rPr>
+        <w:t xml:space="preserve">$</w:t>
+      </w:r>
+      <w:r>
+        <w:rPr>
+          <w:rStyle w:val="NormalTok"/>
+        </w:rPr>
+        <w:t xml:space="preserve">DOW_down_median)</w:t>
+      </w:r>
+    </w:p>
+    <w:p>
+      <w:pPr>
+        <w:pStyle w:val="SourceCode"/>
+      </w:pPr>
+      <w:r>
+        <w:rPr>
+          <w:rStyle w:val="VerbatimChar"/>
+        </w:rPr>
+        <w:t xml:space="preserve">##  [1] "AAP"   "ADDYY" "AMZN"  "COST"  "DLTR"  "FFIN"  "GOOG"  "HD"    "JNJ"  </w:t>
+      </w:r>
+      <w:r>
+        <w:br/>
+      </w:r>
+      <w:r>
+        <w:rPr>
+          <w:rStyle w:val="VerbatimChar"/>
+        </w:rPr>
+        <w:t xml:space="preserve">## [10] "NFLX"  "NKE"   "PCG"   "ROST"  "TEVA"  "TJX"   "WMT"   "XOM"</w:t>
+      </w:r>
+    </w:p>
+    <w:p>
+      <w:pPr>
+        <w:pStyle w:val="FirstParagraph"/>
+      </w:pPr>
+      <w:r>
+        <w:t xml:space="preserve">The portfolio of stock that had positive median values of daily change when the DOW was down and unemployment was higher than the month before is shown above. There are 17 stocks in this portfolio. The initial value was 741 USD with a final value of 5658 USD and a profit of 4917 USD earned as is. If the same amount was invested in just these stocks as was invested in the entire portfolio of 53 stocks of 2978 USD, then the ratio of final/initial value would be used on adding additional stocks in this portfolio at a ratio of 7.64. The total end value would be 22747 USD with profits earned of 19769 USD.</w:t>
+      </w:r>
+    </w:p>
+    <w:p>
+      <w:r>
+        <w:pict>
+          <v:rect style="width:0;height:1.5pt" o:hralign="center" o:hrstd="t" o:hr="t"/>
+        </w:pict>
+      </w:r>
+    </w:p>
+    <w:p>
+      <w:pPr>
+        <w:pStyle w:val="FirstParagraph"/>
+      </w:pPr>
+      <w:r>
         <w:t xml:space="preserve">The positive mean value stock when the DOW was up and unemployment was up.</w:t>
+      </w:r>
+    </w:p>
+    <w:p>
+      <w:pPr>
+        <w:pStyle w:val="SourceCode"/>
+      </w:pPr>
+      <w:r>
+        <w:rPr>
+          <w:rStyle w:val="NormalTok"/>
+        </w:rPr>
+        <w:t xml:space="preserve">p3 &lt;-</w:t>
+      </w:r>
+      <w:r>
+        <w:rPr>
+          <w:rStyle w:val="StringTok"/>
+        </w:rPr>
+        <w:t xml:space="preserve"> </w:t>
+      </w:r>
+      <w:r>
+        <w:rPr>
+          <w:rStyle w:val="KeywordTok"/>
+        </w:rPr>
+        <w:t xml:space="preserve">merge</w:t>
+      </w:r>
+      <w:r>
+        <w:rPr>
+          <w:rStyle w:val="NormalTok"/>
+        </w:rPr>
+        <w:t xml:space="preserve">(DOW_down_mean,p53, </w:t>
+      </w:r>
+      <w:r>
+        <w:rPr>
+          <w:rStyle w:val="DataTypeTok"/>
+        </w:rPr>
+        <w:t xml:space="preserve">by.x=</w:t>
+      </w:r>
+      <w:r>
+        <w:rPr>
+          <w:rStyle w:val="StringTok"/>
+        </w:rPr>
+        <w:t xml:space="preserve">'DOW_down_mean'</w:t>
+      </w:r>
+      <w:r>
+        <w:rPr>
+          <w:rStyle w:val="NormalTok"/>
+        </w:rPr>
+        <w:t xml:space="preserve">,</w:t>
+      </w:r>
+      <w:r>
+        <w:rPr>
+          <w:rStyle w:val="StringTok"/>
+        </w:rPr>
+        <w:t xml:space="preserve">'stock'</w:t>
+      </w:r>
+      <w:r>
+        <w:rPr>
+          <w:rStyle w:val="NormalTok"/>
+        </w:rPr>
+        <w:t xml:space="preserve">)</w:t>
+      </w:r>
+      <w:r>
+        <w:br/>
+      </w:r>
+      <w:r>
+        <w:rPr>
+          <w:rStyle w:val="NormalTok"/>
+        </w:rPr>
+        <w:t xml:space="preserve">P3 &lt;-</w:t>
+      </w:r>
+      <w:r>
+        <w:rPr>
+          <w:rStyle w:val="StringTok"/>
+        </w:rPr>
+        <w:t xml:space="preserve"> </w:t>
+      </w:r>
+      <w:r>
+        <w:rPr>
+          <w:rStyle w:val="NormalTok"/>
+        </w:rPr>
+        <w:t xml:space="preserve">p3 </w:t>
+      </w:r>
+      <w:r>
+        <w:rPr>
+          <w:rStyle w:val="OperatorTok"/>
+        </w:rPr>
+        <w:t xml:space="preserve">%&gt;%</w:t>
+      </w:r>
+      <w:r>
+        <w:rPr>
+          <w:rStyle w:val="StringTok"/>
+        </w:rPr>
+        <w:t xml:space="preserve"> </w:t>
+      </w:r>
+      <w:r>
+        <w:rPr>
+          <w:rStyle w:val="KeywordTok"/>
+        </w:rPr>
+        <w:t xml:space="preserve">group_by</w:t>
+      </w:r>
+      <w:r>
+        <w:rPr>
+          <w:rStyle w:val="NormalTok"/>
+        </w:rPr>
+        <w:t xml:space="preserve">(Date) </w:t>
+      </w:r>
+      <w:r>
+        <w:rPr>
+          <w:rStyle w:val="OperatorTok"/>
+        </w:rPr>
+        <w:t xml:space="preserve">%&gt;%</w:t>
+      </w:r>
+      <w:r>
+        <w:rPr>
+          <w:rStyle w:val="StringTok"/>
+        </w:rPr>
+        <w:t xml:space="preserve"> </w:t>
+      </w:r>
+      <w:r>
+        <w:rPr>
+          <w:rStyle w:val="KeywordTok"/>
+        </w:rPr>
+        <w:t xml:space="preserve">summarise_at</w:t>
+      </w:r>
+      <w:r>
+        <w:rPr>
+          <w:rStyle w:val="NormalTok"/>
+        </w:rPr>
+        <w:t xml:space="preserve">(</w:t>
+      </w:r>
+      <w:r>
+        <w:rPr>
+          <w:rStyle w:val="KeywordTok"/>
+        </w:rPr>
+        <w:t xml:space="preserve">vars</w:t>
+      </w:r>
+      <w:r>
+        <w:rPr>
+          <w:rStyle w:val="NormalTok"/>
+        </w:rPr>
+        <w:t xml:space="preserve">(stockValue), sum)</w:t>
+      </w:r>
+      <w:r>
+        <w:br/>
+      </w:r>
+      <w:r>
+        <w:rPr>
+          <w:rStyle w:val="NormalTok"/>
+        </w:rPr>
+        <w:t xml:space="preserve">P3[</w:t>
+      </w:r>
+      <w:r>
+        <w:rPr>
+          <w:rStyle w:val="KeywordTok"/>
+        </w:rPr>
+        <w:t xml:space="preserve">c</w:t>
+      </w:r>
+      <w:r>
+        <w:rPr>
+          <w:rStyle w:val="NormalTok"/>
+        </w:rPr>
+        <w:t xml:space="preserve">(</w:t>
+      </w:r>
+      <w:r>
+        <w:rPr>
+          <w:rStyle w:val="DecValTok"/>
+        </w:rPr>
+        <w:t xml:space="preserve">1</w:t>
+      </w:r>
+      <w:r>
+        <w:rPr>
+          <w:rStyle w:val="NormalTok"/>
+        </w:rPr>
+        <w:t xml:space="preserve">,</w:t>
+      </w:r>
+      <w:r>
+        <w:rPr>
+          <w:rStyle w:val="DecValTok"/>
+        </w:rPr>
+        <w:t xml:space="preserve">3303</w:t>
+      </w:r>
+      <w:r>
+        <w:rPr>
+          <w:rStyle w:val="NormalTok"/>
+        </w:rPr>
+        <w:t xml:space="preserve">),]</w:t>
+      </w:r>
+    </w:p>
+    <w:p>
+      <w:pPr>
+        <w:pStyle w:val="SourceCode"/>
+      </w:pPr>
+      <w:r>
+        <w:rPr>
+          <w:rStyle w:val="VerbatimChar"/>
+        </w:rPr>
+        <w:t xml:space="preserve">## # A tibble: 2 x 2</w:t>
+      </w:r>
+      <w:r>
+        <w:br/>
+      </w:r>
+      <w:r>
+        <w:rPr>
+          <w:rStyle w:val="VerbatimChar"/>
+        </w:rPr>
+        <w:t xml:space="preserve">##   Date       stockValue</w:t>
+      </w:r>
+      <w:r>
+        <w:br/>
+      </w:r>
+      <w:r>
+        <w:rPr>
+          <w:rStyle w:val="VerbatimChar"/>
+        </w:rPr>
+        <w:t xml:space="preserve">##   &lt;date&gt;          &lt;dbl&gt;</w:t>
+      </w:r>
+      <w:r>
+        <w:br/>
+      </w:r>
+      <w:r>
+        <w:rPr>
+          <w:rStyle w:val="VerbatimChar"/>
+        </w:rPr>
+        <w:t xml:space="preserve">## 1 2007-01-03       138.</w:t>
+      </w:r>
+      <w:r>
+        <w:br/>
+      </w:r>
+      <w:r>
+        <w:rPr>
+          <w:rStyle w:val="VerbatimChar"/>
+        </w:rPr>
+        <w:t xml:space="preserve">## 2 2020-02-14       286.</w:t>
+      </w:r>
+    </w:p>
+    <w:p>
+      <w:pPr>
+        <w:pStyle w:val="SourceCode"/>
+      </w:pPr>
+      <w:r>
+        <w:rPr>
+          <w:rStyle w:val="NormalTok"/>
+        </w:rPr>
+        <w:t xml:space="preserve">P3_i &lt;-</w:t>
+      </w:r>
+      <w:r>
+        <w:rPr>
+          <w:rStyle w:val="StringTok"/>
+        </w:rPr>
+        <w:t xml:space="preserve"> </w:t>
+      </w:r>
+      <w:r>
+        <w:rPr>
+          <w:rStyle w:val="NormalTok"/>
+        </w:rPr>
+        <w:t xml:space="preserve">P3</w:t>
+      </w:r>
+      <w:r>
+        <w:rPr>
+          <w:rStyle w:val="OperatorTok"/>
+        </w:rPr>
+        <w:t xml:space="preserve">$</w:t>
+      </w:r>
+      <w:r>
+        <w:rPr>
+          <w:rStyle w:val="NormalTok"/>
+        </w:rPr>
+        <w:t xml:space="preserve">stockValue[</w:t>
+      </w:r>
+      <w:r>
+        <w:rPr>
+          <w:rStyle w:val="DecValTok"/>
+        </w:rPr>
+        <w:t xml:space="preserve">1</w:t>
+      </w:r>
+      <w:r>
+        <w:rPr>
+          <w:rStyle w:val="NormalTok"/>
+        </w:rPr>
+        <w:t xml:space="preserve">]</w:t>
+      </w:r>
+      <w:r>
+        <w:br/>
+      </w:r>
+      <w:r>
+        <w:rPr>
+          <w:rStyle w:val="NormalTok"/>
+        </w:rPr>
+        <w:t xml:space="preserve">P3_l &lt;-</w:t>
+      </w:r>
+      <w:r>
+        <w:rPr>
+          <w:rStyle w:val="StringTok"/>
+        </w:rPr>
+        <w:t xml:space="preserve"> </w:t>
+      </w:r>
+      <w:r>
+        <w:rPr>
+          <w:rStyle w:val="NormalTok"/>
+        </w:rPr>
+        <w:t xml:space="preserve">P3</w:t>
+      </w:r>
+      <w:r>
+        <w:rPr>
+          <w:rStyle w:val="OperatorTok"/>
+        </w:rPr>
+        <w:t xml:space="preserve">$</w:t>
+      </w:r>
+      <w:r>
+        <w:rPr>
+          <w:rStyle w:val="NormalTok"/>
+        </w:rPr>
+        <w:t xml:space="preserve">stockValue[</w:t>
+      </w:r>
+      <w:r>
+        <w:rPr>
+          <w:rStyle w:val="DecValTok"/>
+        </w:rPr>
+        <w:t xml:space="preserve">3303</w:t>
+      </w:r>
+      <w:r>
+        <w:rPr>
+          <w:rStyle w:val="NormalTok"/>
+        </w:rPr>
+        <w:t xml:space="preserve">]</w:t>
+      </w:r>
+      <w:r>
+        <w:br/>
+      </w:r>
+      <w:r>
+        <w:rPr>
+          <w:rStyle w:val="NormalTok"/>
+        </w:rPr>
+        <w:t xml:space="preserve">P3_i</w:t>
+      </w:r>
+    </w:p>
+    <w:p>
+      <w:pPr>
+        <w:pStyle w:val="SourceCode"/>
+      </w:pPr>
+      <w:r>
+        <w:rPr>
+          <w:rStyle w:val="VerbatimChar"/>
+        </w:rPr>
+        <w:t xml:space="preserve">## [1] 137.59</w:t>
+      </w:r>
+    </w:p>
+    <w:p>
+      <w:pPr>
+        <w:pStyle w:val="SourceCode"/>
+      </w:pPr>
+      <w:r>
+        <w:rPr>
+          <w:rStyle w:val="NormalTok"/>
+        </w:rPr>
+        <w:t xml:space="preserve">P3_l</w:t>
+      </w:r>
+    </w:p>
+    <w:p>
+      <w:pPr>
+        <w:pStyle w:val="SourceCode"/>
+      </w:pPr>
+      <w:r>
+        <w:rPr>
+          <w:rStyle w:val="VerbatimChar"/>
+        </w:rPr>
+        <w:t xml:space="preserve">## [1] 286.08</w:t>
+      </w:r>
+    </w:p>
+    <w:p>
+      <w:pPr>
+        <w:pStyle w:val="SourceCode"/>
+      </w:pPr>
+      <w:r>
+        <w:rPr>
+          <w:rStyle w:val="NormalTok"/>
+        </w:rPr>
+        <w:t xml:space="preserve">profit3 &lt;-</w:t>
+      </w:r>
+      <w:r>
+        <w:rPr>
+          <w:rStyle w:val="StringTok"/>
+        </w:rPr>
+        <w:t xml:space="preserve"> </w:t>
+      </w:r>
+      <w:r>
+        <w:rPr>
+          <w:rStyle w:val="NormalTok"/>
+        </w:rPr>
+        <w:t xml:space="preserve">P3_l</w:t>
+      </w:r>
+      <w:r>
+        <w:rPr>
+          <w:rStyle w:val="OperatorTok"/>
+        </w:rPr>
+        <w:t xml:space="preserve">-</w:t>
+      </w:r>
+      <w:r>
+        <w:rPr>
+          <w:rStyle w:val="NormalTok"/>
+        </w:rPr>
+        <w:t xml:space="preserve">P3_i</w:t>
+      </w:r>
+      <w:r>
+        <w:br/>
+      </w:r>
+      <w:r>
+        <w:rPr>
+          <w:rStyle w:val="NormalTok"/>
+        </w:rPr>
+        <w:t xml:space="preserve">profit3</w:t>
+      </w:r>
+    </w:p>
+    <w:p>
+      <w:pPr>
+        <w:pStyle w:val="SourceCode"/>
+      </w:pPr>
+      <w:r>
+        <w:rPr>
+          <w:rStyle w:val="VerbatimChar"/>
+        </w:rPr>
+        <w:t xml:space="preserve">## [1] 148.49</w:t>
+      </w:r>
+    </w:p>
+    <w:p>
+      <w:pPr>
+        <w:pStyle w:val="SourceCode"/>
+      </w:pPr>
+      <w:r>
+        <w:rPr>
+          <w:rStyle w:val="NormalTok"/>
+        </w:rPr>
+        <w:t xml:space="preserve">r3 &lt;-</w:t>
+      </w:r>
+      <w:r>
+        <w:rPr>
+          <w:rStyle w:val="StringTok"/>
+        </w:rPr>
+        <w:t xml:space="preserve"> </w:t>
+      </w:r>
+      <w:r>
+        <w:rPr>
+          <w:rStyle w:val="NormalTok"/>
+        </w:rPr>
+        <w:t xml:space="preserve">P3_l</w:t>
+      </w:r>
+      <w:r>
+        <w:rPr>
+          <w:rStyle w:val="OperatorTok"/>
+        </w:rPr>
+        <w:t xml:space="preserve">/</w:t>
+      </w:r>
+      <w:r>
+        <w:rPr>
+          <w:rStyle w:val="NormalTok"/>
+        </w:rPr>
+        <w:t xml:space="preserve">P3_i</w:t>
+      </w:r>
+      <w:r>
+        <w:br/>
+      </w:r>
+      <w:r>
+        <w:rPr>
+          <w:rStyle w:val="NormalTok"/>
+        </w:rPr>
+        <w:t xml:space="preserve">r3</w:t>
+      </w:r>
+    </w:p>
+    <w:p>
+      <w:pPr>
+        <w:pStyle w:val="SourceCode"/>
+      </w:pPr>
+      <w:r>
+        <w:rPr>
+          <w:rStyle w:val="VerbatimChar"/>
+        </w:rPr>
+        <w:t xml:space="preserve">## [1] 2.079221</w:t>
+      </w:r>
+    </w:p>
+    <w:p>
+      <w:pPr>
+        <w:pStyle w:val="SourceCode"/>
+      </w:pPr>
+      <w:r>
+        <w:rPr>
+          <w:rStyle w:val="NormalTok"/>
+        </w:rPr>
+        <w:t xml:space="preserve">p53i &lt;-</w:t>
+      </w:r>
+      <w:r>
+        <w:rPr>
+          <w:rStyle w:val="StringTok"/>
+        </w:rPr>
+        <w:t xml:space="preserve"> </w:t>
+      </w:r>
+      <w:r>
+        <w:rPr>
+          <w:rStyle w:val="NormalTok"/>
+        </w:rPr>
+        <w:t xml:space="preserve">portfolio53</w:t>
+      </w:r>
+      <w:r>
+        <w:rPr>
+          <w:rStyle w:val="OperatorTok"/>
+        </w:rPr>
+        <w:t xml:space="preserve">$</w:t>
+      </w:r>
+      <w:r>
+        <w:rPr>
+          <w:rStyle w:val="NormalTok"/>
+        </w:rPr>
+        <w:t xml:space="preserve">total[</w:t>
+      </w:r>
+      <w:r>
+        <w:rPr>
+          <w:rStyle w:val="DecValTok"/>
+        </w:rPr>
+        <w:t xml:space="preserve">1</w:t>
+      </w:r>
+      <w:r>
+        <w:rPr>
+          <w:rStyle w:val="NormalTok"/>
+        </w:rPr>
+        <w:t xml:space="preserve">]</w:t>
+      </w:r>
+      <w:r>
+        <w:br/>
+      </w:r>
+      <w:r>
+        <w:rPr>
+          <w:rStyle w:val="NormalTok"/>
+        </w:rPr>
+        <w:t xml:space="preserve">p53i</w:t>
+      </w:r>
+    </w:p>
+    <w:p>
+      <w:pPr>
+        <w:pStyle w:val="SourceCode"/>
+      </w:pPr>
+      <w:r>
+        <w:rPr>
+          <w:rStyle w:val="VerbatimChar"/>
+        </w:rPr>
+        <w:t xml:space="preserve">## [1] 2977.939</w:t>
+      </w:r>
+    </w:p>
+    <w:p>
+      <w:pPr>
+        <w:pStyle w:val="SourceCode"/>
+      </w:pPr>
+      <w:r>
+        <w:rPr>
+          <w:rStyle w:val="NormalTok"/>
+        </w:rPr>
+        <w:t xml:space="preserve">total_P3_Value &lt;-</w:t>
+      </w:r>
+      <w:r>
+        <w:rPr>
+          <w:rStyle w:val="StringTok"/>
+        </w:rPr>
+        <w:t xml:space="preserve"> </w:t>
+      </w:r>
+      <w:r>
+        <w:rPr>
+          <w:rStyle w:val="NormalTok"/>
+        </w:rPr>
+        <w:t xml:space="preserve">(p53i)</w:t>
+      </w:r>
+      <w:r>
+        <w:rPr>
+          <w:rStyle w:val="OperatorTok"/>
+        </w:rPr>
+        <w:t xml:space="preserve">*</w:t>
+      </w:r>
+      <w:r>
+        <w:rPr>
+          <w:rStyle w:val="NormalTok"/>
+        </w:rPr>
+        <w:t xml:space="preserve">r3 </w:t>
+      </w:r>
+      <w:r>
+        <w:br/>
+      </w:r>
+      <w:r>
+        <w:rPr>
+          <w:rStyle w:val="NormalTok"/>
+        </w:rPr>
+        <w:t xml:space="preserve">total_P3_Value</w:t>
+      </w:r>
+    </w:p>
+    <w:p>
+      <w:pPr>
+        <w:pStyle w:val="SourceCode"/>
+      </w:pPr>
+      <w:r>
+        <w:rPr>
+          <w:rStyle w:val="VerbatimChar"/>
+        </w:rPr>
+        <w:t xml:space="preserve">## [1] 6191.792</w:t>
+      </w:r>
+    </w:p>
+    <w:p>
+      <w:pPr>
+        <w:pStyle w:val="SourceCode"/>
+      </w:pPr>
+      <w:r>
+        <w:rPr>
+          <w:rStyle w:val="NormalTok"/>
+        </w:rPr>
+        <w:t xml:space="preserve">total_P3_profit &lt;-</w:t>
+      </w:r>
+      <w:r>
+        <w:rPr>
+          <w:rStyle w:val="StringTok"/>
+        </w:rPr>
+        <w:t xml:space="preserve"> </w:t>
+      </w:r>
+      <w:r>
+        <w:rPr>
+          <w:rStyle w:val="NormalTok"/>
+        </w:rPr>
+        <w:t xml:space="preserve">total_P3_Value </w:t>
+      </w:r>
+      <w:r>
+        <w:rPr>
+          <w:rStyle w:val="OperatorTok"/>
+        </w:rPr>
+        <w:t xml:space="preserve">-</w:t>
+      </w:r>
+      <w:r>
+        <w:rPr>
+          <w:rStyle w:val="StringTok"/>
+        </w:rPr>
+        <w:t xml:space="preserve"> </w:t>
+      </w:r>
+      <w:r>
+        <w:rPr>
+          <w:rStyle w:val="NormalTok"/>
+        </w:rPr>
+        <w:t xml:space="preserve">p53i</w:t>
+      </w:r>
+      <w:r>
+        <w:br/>
+      </w:r>
+      <w:r>
+        <w:rPr>
+          <w:rStyle w:val="NormalTok"/>
+        </w:rPr>
+        <w:t xml:space="preserve">total_P3_profit</w:t>
+      </w:r>
+    </w:p>
+    <w:p>
+      <w:pPr>
+        <w:pStyle w:val="SourceCode"/>
+      </w:pPr>
+      <w:r>
+        <w:rPr>
+          <w:rStyle w:val="VerbatimChar"/>
+        </w:rPr>
+        <w:t xml:space="preserve">## [1] 3213.853</w:t>
+      </w:r>
+    </w:p>
+    <w:p>
+      <w:pPr>
+        <w:pStyle w:val="SourceCode"/>
+      </w:pPr>
+      <w:r>
+        <w:rPr>
+          <w:rStyle w:val="KeywordTok"/>
+        </w:rPr>
+        <w:t xml:space="preserve">unique</w:t>
+      </w:r>
+      <w:r>
+        <w:rPr>
+          <w:rStyle w:val="NormalTok"/>
+        </w:rPr>
+        <w:t xml:space="preserve">(p3</w:t>
+      </w:r>
+      <w:r>
+        <w:rPr>
+          <w:rStyle w:val="OperatorTok"/>
+        </w:rPr>
+        <w:t xml:space="preserve">$</w:t>
+      </w:r>
+      <w:r>
+        <w:rPr>
+          <w:rStyle w:val="NormalTok"/>
+        </w:rPr>
+        <w:t xml:space="preserve">DOW_down_mean)</w:t>
+      </w:r>
+    </w:p>
+    <w:p>
+      <w:pPr>
+        <w:pStyle w:val="SourceCode"/>
+      </w:pPr>
+      <w:r>
+        <w:rPr>
+          <w:rStyle w:val="VerbatimChar"/>
+        </w:rPr>
+        <w:t xml:space="preserve">## [1] "AAP"  "HRB"  "TEVA" "WMT"</w:t>
+      </w:r>
+    </w:p>
+    <w:p>
+      <w:pPr>
+        <w:pStyle w:val="FirstParagraph"/>
+      </w:pPr>
+      <w:r>
+        <w:t xml:space="preserve">The above portfolio shows those stocks who had a positive mean value of daily changes when the DOW was down and unemployment was increased more than the month before. There are only four stock in this portfolio. The initial value was 138 USD and the final value was 286 USD. The profits in dollars was 149 USD as is. The ratio of final/initial value is 2.08. When investing the same amount of 2978 USD as was used in the portfolio of 53 stock, the dollars earned were 6192 USD, with profit earned in dollars of 3213 USD.</w:t>
+      </w:r>
+    </w:p>
+    <w:p>
+      <w:r>
+        <w:pict>
+          <v:rect style="width:0;height:1.5pt" o:hralign="center" o:hrstd="t" o:hr="t"/>
+        </w:pict>
+      </w:r>
+    </w:p>
+    <w:p>
+      <w:pPr>
+        <w:pStyle w:val="FirstParagraph"/>
+      </w:pPr>
+      <w:r>
+        <w:t xml:space="preserve">The positive mean value stock when the DOW was down and unemployment was up.</w:t>
+      </w:r>
+    </w:p>
+    <w:p>
+      <w:pPr>
+        <w:pStyle w:val="SourceCode"/>
+      </w:pPr>
+      <w:r>
+        <w:rPr>
+          <w:rStyle w:val="NormalTok"/>
+        </w:rPr>
+        <w:t xml:space="preserve">p4 &lt;-</w:t>
+      </w:r>
+      <w:r>
+        <w:rPr>
+          <w:rStyle w:val="StringTok"/>
+        </w:rPr>
+        <w:t xml:space="preserve"> </w:t>
+      </w:r>
+      <w:r>
+        <w:rPr>
+          <w:rStyle w:val="KeywordTok"/>
+        </w:rPr>
+        <w:t xml:space="preserve">merge</w:t>
+      </w:r>
+      <w:r>
+        <w:rPr>
+          <w:rStyle w:val="NormalTok"/>
+        </w:rPr>
+        <w:t xml:space="preserve">(DOW_up_mean,p53, </w:t>
+      </w:r>
+      <w:r>
+        <w:rPr>
+          <w:rStyle w:val="DataTypeTok"/>
+        </w:rPr>
+        <w:t xml:space="preserve">by.x=</w:t>
+      </w:r>
+      <w:r>
+        <w:rPr>
+          <w:rStyle w:val="StringTok"/>
+        </w:rPr>
+        <w:t xml:space="preserve">'DOW_up_mean'</w:t>
+      </w:r>
+      <w:r>
+        <w:rPr>
+          <w:rStyle w:val="NormalTok"/>
+        </w:rPr>
+        <w:t xml:space="preserve">,</w:t>
+      </w:r>
+      <w:r>
+        <w:rPr>
+          <w:rStyle w:val="StringTok"/>
+        </w:rPr>
+        <w:t xml:space="preserve">'stock'</w:t>
+      </w:r>
+      <w:r>
+        <w:rPr>
+          <w:rStyle w:val="NormalTok"/>
+        </w:rPr>
+        <w:t xml:space="preserve">)</w:t>
+      </w:r>
+      <w:r>
+        <w:br/>
+      </w:r>
+      <w:r>
+        <w:rPr>
+          <w:rStyle w:val="NormalTok"/>
+        </w:rPr>
+        <w:t xml:space="preserve">P4 &lt;-</w:t>
+      </w:r>
+      <w:r>
+        <w:rPr>
+          <w:rStyle w:val="StringTok"/>
+        </w:rPr>
+        <w:t xml:space="preserve"> </w:t>
+      </w:r>
+      <w:r>
+        <w:rPr>
+          <w:rStyle w:val="NormalTok"/>
+        </w:rPr>
+        <w:t xml:space="preserve">p4 </w:t>
+      </w:r>
+      <w:r>
+        <w:rPr>
+          <w:rStyle w:val="OperatorTok"/>
+        </w:rPr>
+        <w:t xml:space="preserve">%&gt;%</w:t>
+      </w:r>
+      <w:r>
+        <w:rPr>
+          <w:rStyle w:val="StringTok"/>
+        </w:rPr>
+        <w:t xml:space="preserve"> </w:t>
+      </w:r>
+      <w:r>
+        <w:rPr>
+          <w:rStyle w:val="KeywordTok"/>
+        </w:rPr>
+        <w:t xml:space="preserve">group_by</w:t>
+      </w:r>
+      <w:r>
+        <w:rPr>
+          <w:rStyle w:val="NormalTok"/>
+        </w:rPr>
+        <w:t xml:space="preserve">(Date) </w:t>
+      </w:r>
+      <w:r>
+        <w:rPr>
+          <w:rStyle w:val="OperatorTok"/>
+        </w:rPr>
+        <w:t xml:space="preserve">%&gt;%</w:t>
+      </w:r>
+      <w:r>
+        <w:rPr>
+          <w:rStyle w:val="StringTok"/>
+        </w:rPr>
+        <w:t xml:space="preserve"> </w:t>
+      </w:r>
+      <w:r>
+        <w:rPr>
+          <w:rStyle w:val="KeywordTok"/>
+        </w:rPr>
+        <w:t xml:space="preserve">summarise_at</w:t>
+      </w:r>
+      <w:r>
+        <w:rPr>
+          <w:rStyle w:val="NormalTok"/>
+        </w:rPr>
+        <w:t xml:space="preserve">(</w:t>
+      </w:r>
+      <w:r>
+        <w:rPr>
+          <w:rStyle w:val="KeywordTok"/>
+        </w:rPr>
+        <w:t xml:space="preserve">vars</w:t>
+      </w:r>
+      <w:r>
+        <w:rPr>
+          <w:rStyle w:val="NormalTok"/>
+        </w:rPr>
+        <w:t xml:space="preserve">(stockValue), sum)</w:t>
+      </w:r>
+      <w:r>
+        <w:br/>
+      </w:r>
+      <w:r>
+        <w:rPr>
+          <w:rStyle w:val="NormalTok"/>
+        </w:rPr>
+        <w:t xml:space="preserve">P4[</w:t>
+      </w:r>
+      <w:r>
+        <w:rPr>
+          <w:rStyle w:val="KeywordTok"/>
+        </w:rPr>
+        <w:t xml:space="preserve">c</w:t>
+      </w:r>
+      <w:r>
+        <w:rPr>
+          <w:rStyle w:val="NormalTok"/>
+        </w:rPr>
+        <w:t xml:space="preserve">(</w:t>
+      </w:r>
+      <w:r>
+        <w:rPr>
+          <w:rStyle w:val="DecValTok"/>
+        </w:rPr>
+        <w:t xml:space="preserve">1</w:t>
+      </w:r>
+      <w:r>
+        <w:rPr>
+          <w:rStyle w:val="NormalTok"/>
+        </w:rPr>
+        <w:t xml:space="preserve">,</w:t>
+      </w:r>
+      <w:r>
+        <w:rPr>
+          <w:rStyle w:val="DecValTok"/>
+        </w:rPr>
+        <w:t xml:space="preserve">3303</w:t>
+      </w:r>
+      <w:r>
+        <w:rPr>
+          <w:rStyle w:val="NormalTok"/>
+        </w:rPr>
+        <w:t xml:space="preserve">),]</w:t>
+      </w:r>
+    </w:p>
+    <w:p>
+      <w:pPr>
+        <w:pStyle w:val="SourceCode"/>
+      </w:pPr>
+      <w:r>
+        <w:rPr>
+          <w:rStyle w:val="VerbatimChar"/>
+        </w:rPr>
+        <w:t xml:space="preserve">## # A tibble: 2 x 2</w:t>
+      </w:r>
+      <w:r>
+        <w:br/>
+      </w:r>
+      <w:r>
+        <w:rPr>
+          <w:rStyle w:val="VerbatimChar"/>
+        </w:rPr>
+        <w:t xml:space="preserve">##   Date       stockValue</w:t>
+      </w:r>
+      <w:r>
+        <w:br/>
+      </w:r>
+      <w:r>
+        <w:rPr>
+          <w:rStyle w:val="VerbatimChar"/>
+        </w:rPr>
+        <w:t xml:space="preserve">##   &lt;date&gt;          &lt;dbl&gt;</w:t>
+      </w:r>
+      <w:r>
+        <w:br/>
+      </w:r>
+      <w:r>
+        <w:rPr>
+          <w:rStyle w:val="VerbatimChar"/>
+        </w:rPr>
+        <w:t xml:space="preserve">## 1 2007-01-03      1588.</w:t>
+      </w:r>
+      <w:r>
+        <w:br/>
+      </w:r>
+      <w:r>
+        <w:rPr>
+          <w:rStyle w:val="VerbatimChar"/>
+        </w:rPr>
+        <w:t xml:space="preserve">## 2 2020-02-14      1476.</w:t>
+      </w:r>
+    </w:p>
+    <w:p>
+      <w:pPr>
+        <w:pStyle w:val="SourceCode"/>
+      </w:pPr>
+      <w:r>
+        <w:rPr>
+          <w:rStyle w:val="NormalTok"/>
+        </w:rPr>
+        <w:t xml:space="preserve">P4_i &lt;-</w:t>
+      </w:r>
+      <w:r>
+        <w:rPr>
+          <w:rStyle w:val="StringTok"/>
+        </w:rPr>
+        <w:t xml:space="preserve"> </w:t>
+      </w:r>
+      <w:r>
+        <w:rPr>
+          <w:rStyle w:val="NormalTok"/>
+        </w:rPr>
+        <w:t xml:space="preserve">P4</w:t>
+      </w:r>
+      <w:r>
+        <w:rPr>
+          <w:rStyle w:val="OperatorTok"/>
+        </w:rPr>
+        <w:t xml:space="preserve">$</w:t>
+      </w:r>
+      <w:r>
+        <w:rPr>
+          <w:rStyle w:val="NormalTok"/>
+        </w:rPr>
+        <w:t xml:space="preserve">stockValue[</w:t>
+      </w:r>
+      <w:r>
+        <w:rPr>
+          <w:rStyle w:val="DecValTok"/>
+        </w:rPr>
+        <w:t xml:space="preserve">1</w:t>
+      </w:r>
+      <w:r>
+        <w:rPr>
+          <w:rStyle w:val="NormalTok"/>
+        </w:rPr>
+        <w:t xml:space="preserve">]</w:t>
+      </w:r>
+      <w:r>
+        <w:br/>
+      </w:r>
+      <w:r>
+        <w:rPr>
+          <w:rStyle w:val="NormalTok"/>
+        </w:rPr>
+        <w:t xml:space="preserve">P4_l &lt;-</w:t>
+      </w:r>
+      <w:r>
+        <w:rPr>
+          <w:rStyle w:val="StringTok"/>
+        </w:rPr>
+        <w:t xml:space="preserve"> </w:t>
+      </w:r>
+      <w:r>
+        <w:rPr>
+          <w:rStyle w:val="NormalTok"/>
+        </w:rPr>
+        <w:t xml:space="preserve">P4</w:t>
+      </w:r>
+      <w:r>
+        <w:rPr>
+          <w:rStyle w:val="OperatorTok"/>
+        </w:rPr>
+        <w:t xml:space="preserve">$</w:t>
+      </w:r>
+      <w:r>
+        <w:rPr>
+          <w:rStyle w:val="NormalTok"/>
+        </w:rPr>
+        <w:t xml:space="preserve">stockValue[</w:t>
+      </w:r>
+      <w:r>
+        <w:rPr>
+          <w:rStyle w:val="DecValTok"/>
+        </w:rPr>
+        <w:t xml:space="preserve">3303</w:t>
+      </w:r>
+      <w:r>
+        <w:rPr>
+          <w:rStyle w:val="NormalTok"/>
+        </w:rPr>
+        <w:t xml:space="preserve">]</w:t>
+      </w:r>
+      <w:r>
+        <w:br/>
+      </w:r>
+      <w:r>
+        <w:rPr>
+          <w:rStyle w:val="NormalTok"/>
+        </w:rPr>
+        <w:t xml:space="preserve">P4_i</w:t>
+      </w:r>
+    </w:p>
+    <w:p>
+      <w:pPr>
+        <w:pStyle w:val="SourceCode"/>
+      </w:pPr>
+      <w:r>
+        <w:rPr>
+          <w:rStyle w:val="VerbatimChar"/>
+        </w:rPr>
+        <w:t xml:space="preserve">## [1] 1588.048</w:t>
+      </w:r>
+    </w:p>
+    <w:p>
+      <w:pPr>
+        <w:pStyle w:val="SourceCode"/>
+      </w:pPr>
+      <w:r>
+        <w:rPr>
+          <w:rStyle w:val="NormalTok"/>
+        </w:rPr>
+        <w:t xml:space="preserve">P4_l</w:t>
+      </w:r>
+    </w:p>
+    <w:p>
+      <w:pPr>
+        <w:pStyle w:val="SourceCode"/>
+      </w:pPr>
+      <w:r>
+        <w:rPr>
+          <w:rStyle w:val="VerbatimChar"/>
+        </w:rPr>
+        <w:t xml:space="preserve">## [1] 1476.17</w:t>
+      </w:r>
+    </w:p>
+    <w:p>
+      <w:pPr>
+        <w:pStyle w:val="SourceCode"/>
+      </w:pPr>
+      <w:r>
+        <w:rPr>
+          <w:rStyle w:val="NormalTok"/>
+        </w:rPr>
+        <w:t xml:space="preserve">profit4 &lt;-</w:t>
+      </w:r>
+      <w:r>
+        <w:rPr>
+          <w:rStyle w:val="StringTok"/>
+        </w:rPr>
+        <w:t xml:space="preserve"> </w:t>
+      </w:r>
+      <w:r>
+        <w:rPr>
+          <w:rStyle w:val="NormalTok"/>
+        </w:rPr>
+        <w:t xml:space="preserve">P4_l</w:t>
+      </w:r>
+      <w:r>
+        <w:rPr>
+          <w:rStyle w:val="OperatorTok"/>
+        </w:rPr>
+        <w:t xml:space="preserve">-</w:t>
+      </w:r>
+      <w:r>
+        <w:rPr>
+          <w:rStyle w:val="NormalTok"/>
+        </w:rPr>
+        <w:t xml:space="preserve">P4_i</w:t>
+      </w:r>
+      <w:r>
+        <w:br/>
+      </w:r>
+      <w:r>
+        <w:rPr>
+          <w:rStyle w:val="NormalTok"/>
+        </w:rPr>
+        <w:t xml:space="preserve">profit4</w:t>
+      </w:r>
+    </w:p>
+    <w:p>
+      <w:pPr>
+        <w:pStyle w:val="SourceCode"/>
+      </w:pPr>
+      <w:r>
+        <w:rPr>
+          <w:rStyle w:val="VerbatimChar"/>
+        </w:rPr>
+        <w:t xml:space="preserve">## [1] -111.8781</w:t>
+      </w:r>
+    </w:p>
+    <w:p>
+      <w:pPr>
+        <w:pStyle w:val="SourceCode"/>
+      </w:pPr>
+      <w:r>
+        <w:rPr>
+          <w:rStyle w:val="NormalTok"/>
+        </w:rPr>
+        <w:t xml:space="preserve">r4 &lt;-</w:t>
+      </w:r>
+      <w:r>
+        <w:rPr>
+          <w:rStyle w:val="StringTok"/>
+        </w:rPr>
+        <w:t xml:space="preserve"> </w:t>
+      </w:r>
+      <w:r>
+        <w:rPr>
+          <w:rStyle w:val="NormalTok"/>
+        </w:rPr>
+        <w:t xml:space="preserve">P4_l</w:t>
+      </w:r>
+      <w:r>
+        <w:rPr>
+          <w:rStyle w:val="OperatorTok"/>
+        </w:rPr>
+        <w:t xml:space="preserve">/</w:t>
+      </w:r>
+      <w:r>
+        <w:rPr>
+          <w:rStyle w:val="NormalTok"/>
+        </w:rPr>
+        <w:t xml:space="preserve">P4_i</w:t>
+      </w:r>
+      <w:r>
+        <w:br/>
+      </w:r>
+      <w:r>
+        <w:rPr>
+          <w:rStyle w:val="NormalTok"/>
+        </w:rPr>
+        <w:t xml:space="preserve">r4</w:t>
+      </w:r>
+    </w:p>
+    <w:p>
+      <w:pPr>
+        <w:pStyle w:val="SourceCode"/>
+      </w:pPr>
+      <w:r>
+        <w:rPr>
+          <w:rStyle w:val="VerbatimChar"/>
+        </w:rPr>
+        <w:t xml:space="preserve">## [1] 0.9295499</w:t>
+      </w:r>
+    </w:p>
+    <w:p>
+      <w:pPr>
+        <w:pStyle w:val="SourceCode"/>
+      </w:pPr>
+      <w:r>
+        <w:rPr>
+          <w:rStyle w:val="NormalTok"/>
+        </w:rPr>
+        <w:t xml:space="preserve">p53i &lt;-</w:t>
+      </w:r>
+      <w:r>
+        <w:rPr>
+          <w:rStyle w:val="StringTok"/>
+        </w:rPr>
+        <w:t xml:space="preserve"> </w:t>
+      </w:r>
+      <w:r>
+        <w:rPr>
+          <w:rStyle w:val="NormalTok"/>
+        </w:rPr>
+        <w:t xml:space="preserve">portfolio53</w:t>
+      </w:r>
+      <w:r>
+        <w:rPr>
+          <w:rStyle w:val="OperatorTok"/>
+        </w:rPr>
+        <w:t xml:space="preserve">$</w:t>
+      </w:r>
+      <w:r>
+        <w:rPr>
+          <w:rStyle w:val="NormalTok"/>
+        </w:rPr>
+        <w:t xml:space="preserve">total[</w:t>
+      </w:r>
+      <w:r>
+        <w:rPr>
+          <w:rStyle w:val="DecValTok"/>
+        </w:rPr>
+        <w:t xml:space="preserve">1</w:t>
+      </w:r>
+      <w:r>
+        <w:rPr>
+          <w:rStyle w:val="NormalTok"/>
+        </w:rPr>
+        <w:t xml:space="preserve">]</w:t>
+      </w:r>
+      <w:r>
+        <w:br/>
+      </w:r>
+      <w:r>
+        <w:rPr>
+          <w:rStyle w:val="NormalTok"/>
+        </w:rPr>
+        <w:t xml:space="preserve">p53i</w:t>
+      </w:r>
+    </w:p>
+    <w:p>
+      <w:pPr>
+        <w:pStyle w:val="SourceCode"/>
+      </w:pPr>
+      <w:r>
+        <w:rPr>
+          <w:rStyle w:val="VerbatimChar"/>
+        </w:rPr>
+        <w:t xml:space="preserve">## [1] 2977.939</w:t>
+      </w:r>
+    </w:p>
+    <w:p>
+      <w:pPr>
+        <w:pStyle w:val="SourceCode"/>
+      </w:pPr>
+      <w:r>
+        <w:rPr>
+          <w:rStyle w:val="NormalTok"/>
+        </w:rPr>
+        <w:t xml:space="preserve">total_P4_Value &lt;-</w:t>
+      </w:r>
+      <w:r>
+        <w:rPr>
+          <w:rStyle w:val="StringTok"/>
+        </w:rPr>
+        <w:t xml:space="preserve"> </w:t>
+      </w:r>
+      <w:r>
+        <w:rPr>
+          <w:rStyle w:val="NormalTok"/>
+        </w:rPr>
+        <w:t xml:space="preserve">p53i</w:t>
+      </w:r>
+      <w:r>
+        <w:rPr>
+          <w:rStyle w:val="OperatorTok"/>
+        </w:rPr>
+        <w:t xml:space="preserve">*</w:t>
+      </w:r>
+      <w:r>
+        <w:rPr>
+          <w:rStyle w:val="NormalTok"/>
+        </w:rPr>
+        <w:t xml:space="preserve">r4 </w:t>
+      </w:r>
+      <w:r>
+        <w:br/>
+      </w:r>
+      <w:r>
+        <w:rPr>
+          <w:rStyle w:val="NormalTok"/>
+        </w:rPr>
+        <w:t xml:space="preserve">total_P4_Value</w:t>
+      </w:r>
+    </w:p>
+    <w:p>
+      <w:pPr>
+        <w:pStyle w:val="SourceCode"/>
+      </w:pPr>
+      <w:r>
+        <w:rPr>
+          <w:rStyle w:val="VerbatimChar"/>
+        </w:rPr>
+        <w:t xml:space="preserve">## [1] 2768.143</w:t>
+      </w:r>
+    </w:p>
+    <w:p>
+      <w:pPr>
+        <w:pStyle w:val="SourceCode"/>
+      </w:pPr>
+      <w:r>
+        <w:rPr>
+          <w:rStyle w:val="NormalTok"/>
+        </w:rPr>
+        <w:t xml:space="preserve">total_P4_profit &lt;-</w:t>
+      </w:r>
+      <w:r>
+        <w:rPr>
+          <w:rStyle w:val="StringTok"/>
+        </w:rPr>
+        <w:t xml:space="preserve"> </w:t>
+      </w:r>
+      <w:r>
+        <w:rPr>
+          <w:rStyle w:val="NormalTok"/>
+        </w:rPr>
+        <w:t xml:space="preserve">total_P4_Value </w:t>
+      </w:r>
+      <w:r>
+        <w:rPr>
+          <w:rStyle w:val="OperatorTok"/>
+        </w:rPr>
+        <w:t xml:space="preserve">-</w:t>
+      </w:r>
+      <w:r>
+        <w:rPr>
+          <w:rStyle w:val="StringTok"/>
+        </w:rPr>
+        <w:t xml:space="preserve"> </w:t>
+      </w:r>
+      <w:r>
+        <w:rPr>
+          <w:rStyle w:val="NormalTok"/>
+        </w:rPr>
+        <w:t xml:space="preserve">p53i</w:t>
+      </w:r>
+      <w:r>
+        <w:br/>
+      </w:r>
+      <w:r>
+        <w:rPr>
+          <w:rStyle w:val="NormalTok"/>
+        </w:rPr>
+        <w:t xml:space="preserve">total_P4_profit</w:t>
+      </w:r>
+    </w:p>
+    <w:p>
+      <w:pPr>
+        <w:pStyle w:val="SourceCode"/>
+      </w:pPr>
+      <w:r>
+        <w:rPr>
+          <w:rStyle w:val="VerbatimChar"/>
+        </w:rPr>
+        <w:t xml:space="preserve">## [1] -209.7959</w:t>
+      </w:r>
+    </w:p>
+    <w:p>
+      <w:pPr>
+        <w:pStyle w:val="SourceCode"/>
+      </w:pPr>
+      <w:r>
+        <w:rPr>
+          <w:rStyle w:val="KeywordTok"/>
+        </w:rPr>
+        <w:t xml:space="preserve">unique</w:t>
+      </w:r>
+      <w:r>
+        <w:rPr>
+          <w:rStyle w:val="NormalTok"/>
+        </w:rPr>
+        <w:t xml:space="preserve">(p4</w:t>
+      </w:r>
+      <w:r>
+        <w:rPr>
+          <w:rStyle w:val="OperatorTok"/>
+        </w:rPr>
+        <w:t xml:space="preserve">$</w:t>
+      </w:r>
+      <w:r>
+        <w:rPr>
+          <w:rStyle w:val="NormalTok"/>
+        </w:rPr>
+        <w:t xml:space="preserve">DOW_up_mean)</w:t>
+      </w:r>
+    </w:p>
+    <w:p>
+      <w:pPr>
+        <w:pStyle w:val="SourceCode"/>
+      </w:pPr>
+      <w:r>
+        <w:rPr>
+          <w:rStyle w:val="VerbatimChar"/>
+        </w:rPr>
+        <w:t xml:space="preserve">##  [1] "AAP"    "ARWR"   "C"      "F"      "FTR"    "HMC"    "HST"    "INO"   </w:t>
+      </w:r>
+      <w:r>
+        <w:br/>
+      </w:r>
+      <w:r>
+        <w:rPr>
+          <w:rStyle w:val="VerbatimChar"/>
+        </w:rPr>
+        <w:t xml:space="preserve">##  [9] "KGJI"   "KSS"    "NSANY"  "ONCY"   "PCG"    "S"      "SCE.PB" "T"     </w:t>
+      </w:r>
+      <w:r>
+        <w:br/>
+      </w:r>
+      <w:r>
+        <w:rPr>
+          <w:rStyle w:val="VerbatimChar"/>
+        </w:rPr>
+        <w:t xml:space="preserve">## [17] "TEVA"   "UBSI"   "WWE"    "XOM"</w:t>
+      </w:r>
+    </w:p>
+    <w:p>
+      <w:pPr>
+        <w:pStyle w:val="FirstParagraph"/>
+      </w:pPr>
+      <w:r>
+        <w:t xml:space="preserve">The above shows those stock in the portfolio that had a positive mean daily change when the DOW was up and unemployment was up. There are 20 stocks in this portfolio. The initial value of this portfolio was 1588 USD and the final value was less at 1476 USD. The loss was 112 USD with a final/initial ratio of 0.93. When investing the same amount as the initial portfolio of 2978 USD, the final portfolio value is a loss of 210 USD.</w:t>
       </w:r>
     </w:p>
     <w:p>
@@ -64191,7 +66453,1484 @@
         <w:pStyle w:val="BodyText"/>
       </w:pPr>
       <w:r>
-        <w:t xml:space="preserve">The positive mean value stock when the DOW was down and unemployment was up.</w:t>
+        <w:t xml:space="preserve">Lets make a data table of this information.</w:t>
+      </w:r>
+    </w:p>
+    <w:p>
+      <w:pPr>
+        <w:pStyle w:val="SourceCode"/>
+      </w:pPr>
+      <w:r>
+        <w:rPr>
+          <w:rStyle w:val="NormalTok"/>
+        </w:rPr>
+        <w:t xml:space="preserve">du1 &lt;-</w:t>
+      </w:r>
+      <w:r>
+        <w:rPr>
+          <w:rStyle w:val="StringTok"/>
+        </w:rPr>
+        <w:t xml:space="preserve"> </w:t>
+      </w:r>
+      <w:r>
+        <w:rPr>
+          <w:rStyle w:val="KeywordTok"/>
+        </w:rPr>
+        <w:t xml:space="preserve">as.data.frame</w:t>
+      </w:r>
+      <w:r>
+        <w:rPr>
+          <w:rStyle w:val="NormalTok"/>
+        </w:rPr>
+        <w:t xml:space="preserve">( </w:t>
+      </w:r>
+      <w:r>
+        <w:rPr>
+          <w:rStyle w:val="KeywordTok"/>
+        </w:rPr>
+        <w:t xml:space="preserve">c</w:t>
+      </w:r>
+      <w:r>
+        <w:rPr>
+          <w:rStyle w:val="NormalTok"/>
+        </w:rPr>
+        <w:t xml:space="preserve">(P1_i, P2_i,P3_i,P4_i))</w:t>
+      </w:r>
+      <w:r>
+        <w:br/>
+      </w:r>
+      <w:r>
+        <w:rPr>
+          <w:rStyle w:val="NormalTok"/>
+        </w:rPr>
+        <w:t xml:space="preserve">du2 &lt;-</w:t>
+      </w:r>
+      <w:r>
+        <w:rPr>
+          <w:rStyle w:val="StringTok"/>
+        </w:rPr>
+        <w:t xml:space="preserve"> </w:t>
+      </w:r>
+      <w:r>
+        <w:rPr>
+          <w:rStyle w:val="KeywordTok"/>
+        </w:rPr>
+        <w:t xml:space="preserve">as.data.frame</w:t>
+      </w:r>
+      <w:r>
+        <w:rPr>
+          <w:rStyle w:val="NormalTok"/>
+        </w:rPr>
+        <w:t xml:space="preserve">( </w:t>
+      </w:r>
+      <w:r>
+        <w:rPr>
+          <w:rStyle w:val="KeywordTok"/>
+        </w:rPr>
+        <w:t xml:space="preserve">c</w:t>
+      </w:r>
+      <w:r>
+        <w:rPr>
+          <w:rStyle w:val="NormalTok"/>
+        </w:rPr>
+        <w:t xml:space="preserve">(P1_l,P2_l,P3_l,P4_l)) </w:t>
+      </w:r>
+      <w:r>
+        <w:br/>
+      </w:r>
+      <w:r>
+        <w:rPr>
+          <w:rStyle w:val="NormalTok"/>
+        </w:rPr>
+        <w:t xml:space="preserve">du3 &lt;-</w:t>
+      </w:r>
+      <w:r>
+        <w:rPr>
+          <w:rStyle w:val="StringTok"/>
+        </w:rPr>
+        <w:t xml:space="preserve"> </w:t>
+      </w:r>
+      <w:r>
+        <w:rPr>
+          <w:rStyle w:val="KeywordTok"/>
+        </w:rPr>
+        <w:t xml:space="preserve">as.data.frame</w:t>
+      </w:r>
+      <w:r>
+        <w:rPr>
+          <w:rStyle w:val="NormalTok"/>
+        </w:rPr>
+        <w:t xml:space="preserve">(</w:t>
+      </w:r>
+      <w:r>
+        <w:rPr>
+          <w:rStyle w:val="KeywordTok"/>
+        </w:rPr>
+        <w:t xml:space="preserve">c</w:t>
+      </w:r>
+      <w:r>
+        <w:rPr>
+          <w:rStyle w:val="NormalTok"/>
+        </w:rPr>
+        <w:t xml:space="preserve">(</w:t>
+      </w:r>
+      <w:r>
+        <w:rPr>
+          <w:rStyle w:val="KeywordTok"/>
+        </w:rPr>
+        <w:t xml:space="preserve">length</w:t>
+      </w:r>
+      <w:r>
+        <w:rPr>
+          <w:rStyle w:val="NormalTok"/>
+        </w:rPr>
+        <w:t xml:space="preserve">(</w:t>
+      </w:r>
+      <w:r>
+        <w:rPr>
+          <w:rStyle w:val="KeywordTok"/>
+        </w:rPr>
+        <w:t xml:space="preserve">unique</w:t>
+      </w:r>
+      <w:r>
+        <w:rPr>
+          <w:rStyle w:val="NormalTok"/>
+        </w:rPr>
+        <w:t xml:space="preserve">(p1</w:t>
+      </w:r>
+      <w:r>
+        <w:rPr>
+          <w:rStyle w:val="OperatorTok"/>
+        </w:rPr>
+        <w:t xml:space="preserve">$</w:t>
+      </w:r>
+      <w:r>
+        <w:rPr>
+          <w:rStyle w:val="NormalTok"/>
+        </w:rPr>
+        <w:t xml:space="preserve">Dow_up_median)),</w:t>
+      </w:r>
+      <w:r>
+        <w:rPr>
+          <w:rStyle w:val="KeywordTok"/>
+        </w:rPr>
+        <w:t xml:space="preserve">length</w:t>
+      </w:r>
+      <w:r>
+        <w:rPr>
+          <w:rStyle w:val="NormalTok"/>
+        </w:rPr>
+        <w:t xml:space="preserve">(</w:t>
+      </w:r>
+      <w:r>
+        <w:rPr>
+          <w:rStyle w:val="KeywordTok"/>
+        </w:rPr>
+        <w:t xml:space="preserve">unique</w:t>
+      </w:r>
+      <w:r>
+        <w:rPr>
+          <w:rStyle w:val="NormalTok"/>
+        </w:rPr>
+        <w:t xml:space="preserve">(p2</w:t>
+      </w:r>
+      <w:r>
+        <w:rPr>
+          <w:rStyle w:val="OperatorTok"/>
+        </w:rPr>
+        <w:t xml:space="preserve">$</w:t>
+      </w:r>
+      <w:r>
+        <w:rPr>
+          <w:rStyle w:val="NormalTok"/>
+        </w:rPr>
+        <w:t xml:space="preserve">DOW_down_median)),</w:t>
+      </w:r>
+      <w:r>
+        <w:br/>
+      </w:r>
+      <w:r>
+        <w:rPr>
+          <w:rStyle w:val="NormalTok"/>
+        </w:rPr>
+        <w:t xml:space="preserve">         </w:t>
+      </w:r>
+      <w:r>
+        <w:rPr>
+          <w:rStyle w:val="KeywordTok"/>
+        </w:rPr>
+        <w:t xml:space="preserve">length</w:t>
+      </w:r>
+      <w:r>
+        <w:rPr>
+          <w:rStyle w:val="NormalTok"/>
+        </w:rPr>
+        <w:t xml:space="preserve">(</w:t>
+      </w:r>
+      <w:r>
+        <w:rPr>
+          <w:rStyle w:val="KeywordTok"/>
+        </w:rPr>
+        <w:t xml:space="preserve">unique</w:t>
+      </w:r>
+      <w:r>
+        <w:rPr>
+          <w:rStyle w:val="NormalTok"/>
+        </w:rPr>
+        <w:t xml:space="preserve">(p3</w:t>
+      </w:r>
+      <w:r>
+        <w:rPr>
+          <w:rStyle w:val="OperatorTok"/>
+        </w:rPr>
+        <w:t xml:space="preserve">$</w:t>
+      </w:r>
+      <w:r>
+        <w:rPr>
+          <w:rStyle w:val="NormalTok"/>
+        </w:rPr>
+        <w:t xml:space="preserve">DOW_down_mean)), </w:t>
+      </w:r>
+      <w:r>
+        <w:rPr>
+          <w:rStyle w:val="KeywordTok"/>
+        </w:rPr>
+        <w:t xml:space="preserve">length</w:t>
+      </w:r>
+      <w:r>
+        <w:rPr>
+          <w:rStyle w:val="NormalTok"/>
+        </w:rPr>
+        <w:t xml:space="preserve">(</w:t>
+      </w:r>
+      <w:r>
+        <w:rPr>
+          <w:rStyle w:val="KeywordTok"/>
+        </w:rPr>
+        <w:t xml:space="preserve">unique</w:t>
+      </w:r>
+      <w:r>
+        <w:rPr>
+          <w:rStyle w:val="NormalTok"/>
+        </w:rPr>
+        <w:t xml:space="preserve">(p4</w:t>
+      </w:r>
+      <w:r>
+        <w:rPr>
+          <w:rStyle w:val="OperatorTok"/>
+        </w:rPr>
+        <w:t xml:space="preserve">$</w:t>
+      </w:r>
+      <w:r>
+        <w:rPr>
+          <w:rStyle w:val="NormalTok"/>
+        </w:rPr>
+        <w:t xml:space="preserve">DOW_up_mean))))</w:t>
+      </w:r>
+      <w:r>
+        <w:br/>
+      </w:r>
+      <w:r>
+        <w:rPr>
+          <w:rStyle w:val="NormalTok"/>
+        </w:rPr>
+        <w:t xml:space="preserve">du4 &lt;-</w:t>
+      </w:r>
+      <w:r>
+        <w:rPr>
+          <w:rStyle w:val="StringTok"/>
+        </w:rPr>
+        <w:t xml:space="preserve"> </w:t>
+      </w:r>
+      <w:r>
+        <w:rPr>
+          <w:rStyle w:val="KeywordTok"/>
+        </w:rPr>
+        <w:t xml:space="preserve">as.data.frame</w:t>
+      </w:r>
+      <w:r>
+        <w:rPr>
+          <w:rStyle w:val="NormalTok"/>
+        </w:rPr>
+        <w:t xml:space="preserve">( </w:t>
+      </w:r>
+      <w:r>
+        <w:rPr>
+          <w:rStyle w:val="KeywordTok"/>
+        </w:rPr>
+        <w:t xml:space="preserve">c</w:t>
+      </w:r>
+      <w:r>
+        <w:rPr>
+          <w:rStyle w:val="NormalTok"/>
+        </w:rPr>
+        <w:t xml:space="preserve">(profit1, profit2, profit3, profit4))</w:t>
+      </w:r>
+      <w:r>
+        <w:br/>
+      </w:r>
+      <w:r>
+        <w:br/>
+      </w:r>
+      <w:r>
+        <w:rPr>
+          <w:rStyle w:val="KeywordTok"/>
+        </w:rPr>
+        <w:t xml:space="preserve">colnames</w:t>
+      </w:r>
+      <w:r>
+        <w:rPr>
+          <w:rStyle w:val="NormalTok"/>
+        </w:rPr>
+        <w:t xml:space="preserve">(du1) &lt;-</w:t>
+      </w:r>
+      <w:r>
+        <w:rPr>
+          <w:rStyle w:val="StringTok"/>
+        </w:rPr>
+        <w:t xml:space="preserve"> 'initialValue'</w:t>
+      </w:r>
+      <w:r>
+        <w:br/>
+      </w:r>
+      <w:r>
+        <w:rPr>
+          <w:rStyle w:val="KeywordTok"/>
+        </w:rPr>
+        <w:t xml:space="preserve">colnames</w:t>
+      </w:r>
+      <w:r>
+        <w:rPr>
+          <w:rStyle w:val="NormalTok"/>
+        </w:rPr>
+        <w:t xml:space="preserve">(du2) &lt;-</w:t>
+      </w:r>
+      <w:r>
+        <w:rPr>
+          <w:rStyle w:val="StringTok"/>
+        </w:rPr>
+        <w:t xml:space="preserve"> 'finalValue'</w:t>
+      </w:r>
+      <w:r>
+        <w:br/>
+      </w:r>
+      <w:r>
+        <w:rPr>
+          <w:rStyle w:val="KeywordTok"/>
+        </w:rPr>
+        <w:t xml:space="preserve">colnames</w:t>
+      </w:r>
+      <w:r>
+        <w:rPr>
+          <w:rStyle w:val="NormalTok"/>
+        </w:rPr>
+        <w:t xml:space="preserve">(du3) &lt;-</w:t>
+      </w:r>
+      <w:r>
+        <w:rPr>
+          <w:rStyle w:val="StringTok"/>
+        </w:rPr>
+        <w:t xml:space="preserve"> 'numberStocksInPortfolio'</w:t>
+      </w:r>
+      <w:r>
+        <w:br/>
+      </w:r>
+      <w:r>
+        <w:rPr>
+          <w:rStyle w:val="KeywordTok"/>
+        </w:rPr>
+        <w:t xml:space="preserve">colnames</w:t>
+      </w:r>
+      <w:r>
+        <w:rPr>
+          <w:rStyle w:val="NormalTok"/>
+        </w:rPr>
+        <w:t xml:space="preserve">(du4) &lt;-</w:t>
+      </w:r>
+      <w:r>
+        <w:rPr>
+          <w:rStyle w:val="StringTok"/>
+        </w:rPr>
+        <w:t xml:space="preserve"> 'profitInitialValue'</w:t>
+      </w:r>
+      <w:r>
+        <w:br/>
+      </w:r>
+      <w:r>
+        <w:br/>
+      </w:r>
+      <w:r>
+        <w:rPr>
+          <w:rStyle w:val="NormalTok"/>
+        </w:rPr>
+        <w:t xml:space="preserve">du5 &lt;-</w:t>
+      </w:r>
+      <w:r>
+        <w:rPr>
+          <w:rStyle w:val="StringTok"/>
+        </w:rPr>
+        <w:t xml:space="preserve"> </w:t>
+      </w:r>
+      <w:r>
+        <w:rPr>
+          <w:rStyle w:val="KeywordTok"/>
+        </w:rPr>
+        <w:t xml:space="preserve">as.data.frame</w:t>
+      </w:r>
+      <w:r>
+        <w:rPr>
+          <w:rStyle w:val="NormalTok"/>
+        </w:rPr>
+        <w:t xml:space="preserve">(</w:t>
+      </w:r>
+      <w:r>
+        <w:rPr>
+          <w:rStyle w:val="KeywordTok"/>
+        </w:rPr>
+        <w:t xml:space="preserve">c</w:t>
+      </w:r>
+      <w:r>
+        <w:rPr>
+          <w:rStyle w:val="NormalTok"/>
+        </w:rPr>
+        <w:t xml:space="preserve">(p53i,p53i,p53i,p53i))</w:t>
+      </w:r>
+      <w:r>
+        <w:br/>
+      </w:r>
+      <w:r>
+        <w:rPr>
+          <w:rStyle w:val="KeywordTok"/>
+        </w:rPr>
+        <w:t xml:space="preserve">colnames</w:t>
+      </w:r>
+      <w:r>
+        <w:rPr>
+          <w:rStyle w:val="NormalTok"/>
+        </w:rPr>
+        <w:t xml:space="preserve">(du5) &lt;-</w:t>
+      </w:r>
+      <w:r>
+        <w:rPr>
+          <w:rStyle w:val="StringTok"/>
+        </w:rPr>
+        <w:t xml:space="preserve"> 'ifInitialInvestmentAsAll53Made'</w:t>
+      </w:r>
+      <w:r>
+        <w:br/>
+      </w:r>
+      <w:r>
+        <w:br/>
+      </w:r>
+      <w:r>
+        <w:rPr>
+          <w:rStyle w:val="NormalTok"/>
+        </w:rPr>
+        <w:t xml:space="preserve">du6 &lt;-</w:t>
+      </w:r>
+      <w:r>
+        <w:rPr>
+          <w:rStyle w:val="StringTok"/>
+        </w:rPr>
+        <w:t xml:space="preserve"> </w:t>
+      </w:r>
+      <w:r>
+        <w:rPr>
+          <w:rStyle w:val="KeywordTok"/>
+        </w:rPr>
+        <w:t xml:space="preserve">as.data.frame</w:t>
+      </w:r>
+      <w:r>
+        <w:rPr>
+          <w:rStyle w:val="NormalTok"/>
+        </w:rPr>
+        <w:t xml:space="preserve">(</w:t>
+      </w:r>
+      <w:r>
+        <w:rPr>
+          <w:rStyle w:val="KeywordTok"/>
+        </w:rPr>
+        <w:t xml:space="preserve">c</w:t>
+      </w:r>
+      <w:r>
+        <w:rPr>
+          <w:rStyle w:val="NormalTok"/>
+        </w:rPr>
+        <w:t xml:space="preserve">(finalValue_P1, total_P2_Value,total_P3_Value,total_P4_Value))</w:t>
+      </w:r>
+      <w:r>
+        <w:br/>
+      </w:r>
+      <w:r>
+        <w:rPr>
+          <w:rStyle w:val="KeywordTok"/>
+        </w:rPr>
+        <w:t xml:space="preserve">colnames</w:t>
+      </w:r>
+      <w:r>
+        <w:rPr>
+          <w:rStyle w:val="NormalTok"/>
+        </w:rPr>
+        <w:t xml:space="preserve">(du6) &lt;-</w:t>
+      </w:r>
+      <w:r>
+        <w:rPr>
+          <w:rStyle w:val="StringTok"/>
+        </w:rPr>
+        <w:t xml:space="preserve"> 'finalValueIfSame53StockInvestment'</w:t>
+      </w:r>
+      <w:r>
+        <w:br/>
+      </w:r>
+      <w:r>
+        <w:br/>
+      </w:r>
+      <w:r>
+        <w:rPr>
+          <w:rStyle w:val="NormalTok"/>
+        </w:rPr>
+        <w:t xml:space="preserve">du7 &lt;-</w:t>
+      </w:r>
+      <w:r>
+        <w:rPr>
+          <w:rStyle w:val="StringTok"/>
+        </w:rPr>
+        <w:t xml:space="preserve"> </w:t>
+      </w:r>
+      <w:r>
+        <w:rPr>
+          <w:rStyle w:val="KeywordTok"/>
+        </w:rPr>
+        <w:t xml:space="preserve">as.data.frame</w:t>
+      </w:r>
+      <w:r>
+        <w:rPr>
+          <w:rStyle w:val="NormalTok"/>
+        </w:rPr>
+        <w:t xml:space="preserve">(</w:t>
+      </w:r>
+      <w:r>
+        <w:rPr>
+          <w:rStyle w:val="KeywordTok"/>
+        </w:rPr>
+        <w:t xml:space="preserve">c</w:t>
+      </w:r>
+      <w:r>
+        <w:rPr>
+          <w:rStyle w:val="NormalTok"/>
+        </w:rPr>
+        <w:t xml:space="preserve">(total_P1_profit, total_P2_profit, total_P3_profit, total_P4_profit))</w:t>
+      </w:r>
+      <w:r>
+        <w:br/>
+      </w:r>
+      <w:r>
+        <w:rPr>
+          <w:rStyle w:val="KeywordTok"/>
+        </w:rPr>
+        <w:t xml:space="preserve">colnames</w:t>
+      </w:r>
+      <w:r>
+        <w:rPr>
+          <w:rStyle w:val="NormalTok"/>
+        </w:rPr>
+        <w:t xml:space="preserve">(du7) &lt;-</w:t>
+      </w:r>
+      <w:r>
+        <w:rPr>
+          <w:rStyle w:val="StringTok"/>
+        </w:rPr>
+        <w:t xml:space="preserve"> 'totalProfitSame53StockInvestment'</w:t>
+      </w:r>
+      <w:r>
+        <w:br/>
+      </w:r>
+      <w:r>
+        <w:br/>
+      </w:r>
+      <w:r>
+        <w:rPr>
+          <w:rStyle w:val="NormalTok"/>
+        </w:rPr>
+        <w:t xml:space="preserve">du8 &lt;-</w:t>
+      </w:r>
+      <w:r>
+        <w:rPr>
+          <w:rStyle w:val="StringTok"/>
+        </w:rPr>
+        <w:t xml:space="preserve"> </w:t>
+      </w:r>
+      <w:r>
+        <w:rPr>
+          <w:rStyle w:val="KeywordTok"/>
+        </w:rPr>
+        <w:t xml:space="preserve">as.data.frame</w:t>
+      </w:r>
+      <w:r>
+        <w:rPr>
+          <w:rStyle w:val="NormalTok"/>
+        </w:rPr>
+        <w:t xml:space="preserve">(</w:t>
+      </w:r>
+      <w:r>
+        <w:rPr>
+          <w:rStyle w:val="KeywordTok"/>
+        </w:rPr>
+        <w:t xml:space="preserve">c</w:t>
+      </w:r>
+      <w:r>
+        <w:rPr>
+          <w:rStyle w:val="NormalTok"/>
+        </w:rPr>
+        <w:t xml:space="preserve">(r1,r2,r3,r4))</w:t>
+      </w:r>
+      <w:r>
+        <w:br/>
+      </w:r>
+      <w:r>
+        <w:rPr>
+          <w:rStyle w:val="KeywordTok"/>
+        </w:rPr>
+        <w:t xml:space="preserve">colnames</w:t>
+      </w:r>
+      <w:r>
+        <w:rPr>
+          <w:rStyle w:val="NormalTok"/>
+        </w:rPr>
+        <w:t xml:space="preserve">(du8) &lt;-</w:t>
+      </w:r>
+      <w:r>
+        <w:rPr>
+          <w:rStyle w:val="StringTok"/>
+        </w:rPr>
+        <w:t xml:space="preserve"> 'ratioFinal_2_Initial'</w:t>
+      </w:r>
+      <w:r>
+        <w:br/>
+      </w:r>
+      <w:r>
+        <w:br/>
+      </w:r>
+      <w:r>
+        <w:rPr>
+          <w:rStyle w:val="NormalTok"/>
+        </w:rPr>
+        <w:t xml:space="preserve">DOW_UE &lt;-</w:t>
+      </w:r>
+      <w:r>
+        <w:rPr>
+          <w:rStyle w:val="StringTok"/>
+        </w:rPr>
+        <w:t xml:space="preserve"> </w:t>
+      </w:r>
+      <w:r>
+        <w:rPr>
+          <w:rStyle w:val="KeywordTok"/>
+        </w:rPr>
+        <w:t xml:space="preserve">cbind</w:t>
+      </w:r>
+      <w:r>
+        <w:rPr>
+          <w:rStyle w:val="NormalTok"/>
+        </w:rPr>
+        <w:t xml:space="preserve">(du1,du2,du8,du4,du3,du5,du6,du7)</w:t>
+      </w:r>
+      <w:r>
+        <w:br/>
+      </w:r>
+      <w:r>
+        <w:rPr>
+          <w:rStyle w:val="KeywordTok"/>
+        </w:rPr>
+        <w:t xml:space="preserve">row.names</w:t>
+      </w:r>
+      <w:r>
+        <w:rPr>
+          <w:rStyle w:val="NormalTok"/>
+        </w:rPr>
+        <w:t xml:space="preserve">(DOW_UE) &lt;-</w:t>
+      </w:r>
+      <w:r>
+        <w:rPr>
+          <w:rStyle w:val="StringTok"/>
+        </w:rPr>
+        <w:t xml:space="preserve"> </w:t>
+      </w:r>
+      <w:r>
+        <w:rPr>
+          <w:rStyle w:val="KeywordTok"/>
+        </w:rPr>
+        <w:t xml:space="preserve">c</w:t>
+      </w:r>
+      <w:r>
+        <w:rPr>
+          <w:rStyle w:val="NormalTok"/>
+        </w:rPr>
+        <w:t xml:space="preserve">(</w:t>
+      </w:r>
+      <w:r>
+        <w:rPr>
+          <w:rStyle w:val="StringTok"/>
+        </w:rPr>
+        <w:t xml:space="preserve">'Dow_up_median'</w:t>
+      </w:r>
+      <w:r>
+        <w:rPr>
+          <w:rStyle w:val="NormalTok"/>
+        </w:rPr>
+        <w:t xml:space="preserve">,</w:t>
+      </w:r>
+      <w:r>
+        <w:rPr>
+          <w:rStyle w:val="StringTok"/>
+        </w:rPr>
+        <w:t xml:space="preserve">'DOW_down_median'</w:t>
+      </w:r>
+      <w:r>
+        <w:rPr>
+          <w:rStyle w:val="NormalTok"/>
+        </w:rPr>
+        <w:t xml:space="preserve">,</w:t>
+      </w:r>
+      <w:r>
+        <w:rPr>
+          <w:rStyle w:val="StringTok"/>
+        </w:rPr>
+        <w:t xml:space="preserve">'DOW_down_mean'</w:t>
+      </w:r>
+      <w:r>
+        <w:rPr>
+          <w:rStyle w:val="NormalTok"/>
+        </w:rPr>
+        <w:t xml:space="preserve">,</w:t>
+      </w:r>
+      <w:r>
+        <w:rPr>
+          <w:rStyle w:val="StringTok"/>
+        </w:rPr>
+        <w:t xml:space="preserve">'DOW_up_mean'</w:t>
+      </w:r>
+      <w:r>
+        <w:rPr>
+          <w:rStyle w:val="NormalTok"/>
+        </w:rPr>
+        <w:t xml:space="preserve">)</w:t>
+      </w:r>
+      <w:r>
+        <w:br/>
+      </w:r>
+      <w:r>
+        <w:br/>
+      </w:r>
+      <w:r>
+        <w:rPr>
+          <w:rStyle w:val="KeywordTok"/>
+        </w:rPr>
+        <w:t xml:space="preserve">write.csv</w:t>
+      </w:r>
+      <w:r>
+        <w:rPr>
+          <w:rStyle w:val="NormalTok"/>
+        </w:rPr>
+        <w:t xml:space="preserve">(DOW_UE, </w:t>
+      </w:r>
+      <w:r>
+        <w:rPr>
+          <w:rStyle w:val="StringTok"/>
+        </w:rPr>
+        <w:t xml:space="preserve">'DOW_UE.csv'</w:t>
+      </w:r>
+      <w:r>
+        <w:rPr>
+          <w:rStyle w:val="NormalTok"/>
+        </w:rPr>
+        <w:t xml:space="preserve">, </w:t>
+      </w:r>
+      <w:r>
+        <w:rPr>
+          <w:rStyle w:val="DataTypeTok"/>
+        </w:rPr>
+        <w:t xml:space="preserve">row.names=</w:t>
+      </w:r>
+      <w:r>
+        <w:rPr>
+          <w:rStyle w:val="OtherTok"/>
+        </w:rPr>
+        <w:t xml:space="preserve">TRUE</w:t>
+      </w:r>
+      <w:r>
+        <w:rPr>
+          <w:rStyle w:val="NormalTok"/>
+        </w:rPr>
+        <w:t xml:space="preserve">)</w:t>
+      </w:r>
+      <w:r>
+        <w:br/>
+      </w:r>
+      <w:r>
+        <w:br/>
+      </w:r>
+      <w:r>
+        <w:rPr>
+          <w:rStyle w:val="NormalTok"/>
+        </w:rPr>
+        <w:t xml:space="preserve">DOW_UE</w:t>
+      </w:r>
+    </w:p>
+    <w:p>
+      <w:pPr>
+        <w:pStyle w:val="SourceCode"/>
+      </w:pPr>
+      <w:r>
+        <w:rPr>
+          <w:rStyle w:val="VerbatimChar"/>
+        </w:rPr>
+        <w:t xml:space="preserve">##                 initialValue finalValue ratioFinal_2_Initial profitInitialValue</w:t>
+      </w:r>
+      <w:r>
+        <w:br/>
+      </w:r>
+      <w:r>
+        <w:rPr>
+          <w:rStyle w:val="VerbatimChar"/>
+        </w:rPr>
+        <w:t xml:space="preserve">## Dow_up_median      1294.4819    7189.25            5.5537665          5894.7682</w:t>
+      </w:r>
+      <w:r>
+        <w:br/>
+      </w:r>
+      <w:r>
+        <w:rPr>
+          <w:rStyle w:val="VerbatimChar"/>
+        </w:rPr>
+        <w:t xml:space="preserve">## DOW_down_median     740.7288    5658.10            7.6385583          4917.3713</w:t>
+      </w:r>
+      <w:r>
+        <w:br/>
+      </w:r>
+      <w:r>
+        <w:rPr>
+          <w:rStyle w:val="VerbatimChar"/>
+        </w:rPr>
+        <w:t xml:space="preserve">## DOW_down_mean       137.5900     286.08            2.0792208           148.4900</w:t>
+      </w:r>
+      <w:r>
+        <w:br/>
+      </w:r>
+      <w:r>
+        <w:rPr>
+          <w:rStyle w:val="VerbatimChar"/>
+        </w:rPr>
+        <w:t xml:space="preserve">## DOW_up_mean        1588.0481    1476.17            0.9295499          -111.8781</w:t>
+      </w:r>
+      <w:r>
+        <w:br/>
+      </w:r>
+      <w:r>
+        <w:rPr>
+          <w:rStyle w:val="VerbatimChar"/>
+        </w:rPr>
+        <w:t xml:space="preserve">##                 numberStocksInPortfolio ifInitialInvestmentAsAll53Made</w:t>
+      </w:r>
+      <w:r>
+        <w:br/>
+      </w:r>
+      <w:r>
+        <w:rPr>
+          <w:rStyle w:val="VerbatimChar"/>
+        </w:rPr>
+        <w:t xml:space="preserve">## Dow_up_median                        26                       2977.939</w:t>
+      </w:r>
+      <w:r>
+        <w:br/>
+      </w:r>
+      <w:r>
+        <w:rPr>
+          <w:rStyle w:val="VerbatimChar"/>
+        </w:rPr>
+        <w:t xml:space="preserve">## DOW_down_median                      17                       2977.939</w:t>
+      </w:r>
+      <w:r>
+        <w:br/>
+      </w:r>
+      <w:r>
+        <w:rPr>
+          <w:rStyle w:val="VerbatimChar"/>
+        </w:rPr>
+        <w:t xml:space="preserve">## DOW_down_mean                         4                       2977.939</w:t>
+      </w:r>
+      <w:r>
+        <w:br/>
+      </w:r>
+      <w:r>
+        <w:rPr>
+          <w:rStyle w:val="VerbatimChar"/>
+        </w:rPr>
+        <w:t xml:space="preserve">## DOW_up_mean                          20                       2977.939</w:t>
+      </w:r>
+      <w:r>
+        <w:br/>
+      </w:r>
+      <w:r>
+        <w:rPr>
+          <w:rStyle w:val="VerbatimChar"/>
+        </w:rPr>
+        <w:t xml:space="preserve">##                 finalValueIfSame53StockInvestment</w:t>
+      </w:r>
+      <w:r>
+        <w:br/>
+      </w:r>
+      <w:r>
+        <w:rPr>
+          <w:rStyle w:val="VerbatimChar"/>
+        </w:rPr>
+        <w:t xml:space="preserve">## Dow_up_median                           16538.776</w:t>
+      </w:r>
+      <w:r>
+        <w:br/>
+      </w:r>
+      <w:r>
+        <w:rPr>
+          <w:rStyle w:val="VerbatimChar"/>
+        </w:rPr>
+        <w:t xml:space="preserve">## DOW_down_median                         22747.158</w:t>
+      </w:r>
+      <w:r>
+        <w:br/>
+      </w:r>
+      <w:r>
+        <w:rPr>
+          <w:rStyle w:val="VerbatimChar"/>
+        </w:rPr>
+        <w:t xml:space="preserve">## DOW_down_mean                            6191.792</w:t>
+      </w:r>
+      <w:r>
+        <w:br/>
+      </w:r>
+      <w:r>
+        <w:rPr>
+          <w:rStyle w:val="VerbatimChar"/>
+        </w:rPr>
+        <w:t xml:space="preserve">## DOW_up_mean                              2768.143</w:t>
+      </w:r>
+      <w:r>
+        <w:br/>
+      </w:r>
+      <w:r>
+        <w:rPr>
+          <w:rStyle w:val="VerbatimChar"/>
+        </w:rPr>
+        <w:t xml:space="preserve">##                 totalProfitSame53StockInvestment</w:t>
+      </w:r>
+      <w:r>
+        <w:br/>
+      </w:r>
+      <w:r>
+        <w:rPr>
+          <w:rStyle w:val="VerbatimChar"/>
+        </w:rPr>
+        <w:t xml:space="preserve">## Dow_up_median                         13560.8372</w:t>
+      </w:r>
+      <w:r>
+        <w:br/>
+      </w:r>
+      <w:r>
+        <w:rPr>
+          <w:rStyle w:val="VerbatimChar"/>
+        </w:rPr>
+        <w:t xml:space="preserve">## DOW_down_median                       19769.2190</w:t>
+      </w:r>
+      <w:r>
+        <w:br/>
+      </w:r>
+      <w:r>
+        <w:rPr>
+          <w:rStyle w:val="VerbatimChar"/>
+        </w:rPr>
+        <w:t xml:space="preserve">## DOW_down_mean                          3213.8533</w:t>
+      </w:r>
+      <w:r>
+        <w:br/>
+      </w:r>
+      <w:r>
+        <w:rPr>
+          <w:rStyle w:val="VerbatimChar"/>
+        </w:rPr>
+        <w:t xml:space="preserve">## DOW_up_mean                            -209.7959</w:t>
+      </w:r>
+    </w:p>
+    <w:p>
+      <w:pPr>
+        <w:pStyle w:val="FirstParagraph"/>
+      </w:pPr>
+      <w:r>
+        <w:t xml:space="preserve">In summary of evaluating the stocks that had positive mean and median values when the unemployment rate was more than the previous month, but the DOW was either increasing or decreasing on that day from the previous day, the best portfolio of stocks was the one with the highest profit. The return on investment ratio was 7.63 for this portfolio, with an initial investment of 741 USD it returned 5658 USD, but when the same investment amount was distributed to this portfolio as the entire portfolio of 53 stocks of 2978 USD, the profits made were 19769 USD from 2007 through 2020.</w:t>
+      </w:r>
+    </w:p>
+    <w:p>
+      <w:pPr>
+        <w:pStyle w:val="BodyText"/>
+      </w:pPr>
+      <w:r>
+        <w:t xml:space="preserve">The portfolio of stock that performed the worst with a loss of 111 USD on an initial investment of 1588 USD and a final to initial value ratio of 0.93 was the portfolio of stock that had a positive daily change mean value when the DOW was up and unemployment rate up. When this portfolio had the 2978 USD invested in it as the original portfolio of 53 stocks it saw a loss of 210 USD from 2007-2020.</w:t>
+      </w:r>
+    </w:p>
+    <w:p>
+      <w:pPr>
+        <w:pStyle w:val="BodyText"/>
+      </w:pPr>
+      <w:r>
+        <w:t xml:space="preserve">The portfolio of stocks all having a positive median value of daily changes did much better than the positive mean value stock portfolios when the DOW was up or down and unemployment rate increased from the previous month from 2007-2020.</w:t>
+      </w:r>
+    </w:p>
+    <w:p>
+      <w:r>
+        <w:pict>
+          <v:rect style="width:0;height:1.5pt" o:hralign="center" o:hrstd="t" o:hr="t"/>
+        </w:pict>
+      </w:r>
+    </w:p>
+    <w:p>
+      <w:pPr>
+        <w:pStyle w:val="FirstParagraph"/>
+      </w:pPr>
+      <w:r>
+        <w:t xml:space="preserve">The question arises when asked on how to distribute the remaining dollars of the initial investment of the original portfolio of all 53 stocks, when that value you want to invest is 2978 USD but the portfolio of single stocks have a set value of 138-1588 USD for the four portfolios.</w:t>
+      </w:r>
+    </w:p>
+    <w:p>
+      <w:pPr>
+        <w:pStyle w:val="BodyText"/>
+      </w:pPr>
+      <w:r>
+        <w:t xml:space="preserve">We would use an even weighted distribution if we could buy partial stocks, but it is likely we will not be able to. If it is the case that we could distribute the weights of the remaining balance to buy partial stocks then you would take that remaining balance and divide by the number of stock in the portfolio. We could do that now to see how much each of the weights are in investment dollars of each stock.</w:t>
+      </w:r>
+    </w:p>
+    <w:p>
+      <w:pPr>
+        <w:pStyle w:val="SourceCode"/>
+      </w:pPr>
+      <w:r>
+        <w:rPr>
+          <w:rStyle w:val="NormalTok"/>
+        </w:rPr>
+        <w:t xml:space="preserve">DOW_UE</w:t>
+      </w:r>
+      <w:r>
+        <w:rPr>
+          <w:rStyle w:val="OperatorTok"/>
+        </w:rPr>
+        <w:t xml:space="preserve">$</w:t>
+      </w:r>
+      <w:r>
+        <w:rPr>
+          <w:rStyle w:val="NormalTok"/>
+        </w:rPr>
+        <w:t xml:space="preserve">EvenRemainingWeightsUSD &lt;-</w:t>
+      </w:r>
+      <w:r>
+        <w:rPr>
+          <w:rStyle w:val="StringTok"/>
+        </w:rPr>
+        <w:t xml:space="preserve"> </w:t>
+      </w:r>
+      <w:r>
+        <w:rPr>
+          <w:rStyle w:val="NormalTok"/>
+        </w:rPr>
+        <w:t xml:space="preserve">(DOW_UE</w:t>
+      </w:r>
+      <w:r>
+        <w:rPr>
+          <w:rStyle w:val="OperatorTok"/>
+        </w:rPr>
+        <w:t xml:space="preserve">$</w:t>
+      </w:r>
+      <w:r>
+        <w:rPr>
+          <w:rStyle w:val="NormalTok"/>
+        </w:rPr>
+        <w:t xml:space="preserve">ifInitialInvestmentAsAll53Made</w:t>
+      </w:r>
+      <w:r>
+        <w:rPr>
+          <w:rStyle w:val="OperatorTok"/>
+        </w:rPr>
+        <w:t xml:space="preserve">-</w:t>
+      </w:r>
+      <w:r>
+        <w:rPr>
+          <w:rStyle w:val="NormalTok"/>
+        </w:rPr>
+        <w:t xml:space="preserve">DOW_UE</w:t>
+      </w:r>
+      <w:r>
+        <w:rPr>
+          <w:rStyle w:val="OperatorTok"/>
+        </w:rPr>
+        <w:t xml:space="preserve">$</w:t>
+      </w:r>
+      <w:r>
+        <w:rPr>
+          <w:rStyle w:val="NormalTok"/>
+        </w:rPr>
+        <w:t xml:space="preserve">initialValue)</w:t>
+      </w:r>
+      <w:r>
+        <w:rPr>
+          <w:rStyle w:val="OperatorTok"/>
+        </w:rPr>
+        <w:t xml:space="preserve">/</w:t>
+      </w:r>
+      <w:r>
+        <w:br/>
+      </w:r>
+      <w:r>
+        <w:rPr>
+          <w:rStyle w:val="StringTok"/>
+        </w:rPr>
+        <w:t xml:space="preserve">  </w:t>
+      </w:r>
+      <w:r>
+        <w:rPr>
+          <w:rStyle w:val="NormalTok"/>
+        </w:rPr>
+        <w:t xml:space="preserve">(DOW_UE</w:t>
+      </w:r>
+      <w:r>
+        <w:rPr>
+          <w:rStyle w:val="OperatorTok"/>
+        </w:rPr>
+        <w:t xml:space="preserve">$</w:t>
+      </w:r>
+      <w:r>
+        <w:rPr>
+          <w:rStyle w:val="NormalTok"/>
+        </w:rPr>
+        <w:t xml:space="preserve">numberStocksInPortfolio)</w:t>
+      </w:r>
+      <w:r>
+        <w:br/>
+      </w:r>
+      <w:r>
+        <w:rPr>
+          <w:rStyle w:val="NormalTok"/>
+        </w:rPr>
+        <w:t xml:space="preserve">DOW_UE</w:t>
+      </w:r>
+      <w:r>
+        <w:rPr>
+          <w:rStyle w:val="OperatorTok"/>
+        </w:rPr>
+        <w:t xml:space="preserve">$</w:t>
+      </w:r>
+      <w:r>
+        <w:rPr>
+          <w:rStyle w:val="NormalTok"/>
+        </w:rPr>
+        <w:t xml:space="preserve">EvenWeightsUSD &lt;-</w:t>
+      </w:r>
+      <w:r>
+        <w:rPr>
+          <w:rStyle w:val="StringTok"/>
+        </w:rPr>
+        <w:t xml:space="preserve"> </w:t>
+      </w:r>
+      <w:r>
+        <w:rPr>
+          <w:rStyle w:val="NormalTok"/>
+        </w:rPr>
+        <w:t xml:space="preserve">(DOW_UE</w:t>
+      </w:r>
+      <w:r>
+        <w:rPr>
+          <w:rStyle w:val="OperatorTok"/>
+        </w:rPr>
+        <w:t xml:space="preserve">$</w:t>
+      </w:r>
+      <w:r>
+        <w:rPr>
+          <w:rStyle w:val="NormalTok"/>
+        </w:rPr>
+        <w:t xml:space="preserve">ifInitialInvestmentAsAll53Made)</w:t>
+      </w:r>
+      <w:r>
+        <w:rPr>
+          <w:rStyle w:val="OperatorTok"/>
+        </w:rPr>
+        <w:t xml:space="preserve">/</w:t>
+      </w:r>
+      <w:r>
+        <w:rPr>
+          <w:rStyle w:val="NormalTok"/>
+        </w:rPr>
+        <w:t xml:space="preserve">(DOW_UE</w:t>
+      </w:r>
+      <w:r>
+        <w:rPr>
+          <w:rStyle w:val="OperatorTok"/>
+        </w:rPr>
+        <w:t xml:space="preserve">$</w:t>
+      </w:r>
+      <w:r>
+        <w:rPr>
+          <w:rStyle w:val="NormalTok"/>
+        </w:rPr>
+        <w:t xml:space="preserve">numberStocksInPortfolio)</w:t>
+      </w:r>
+      <w:r>
+        <w:br/>
+      </w:r>
+      <w:r>
+        <w:rPr>
+          <w:rStyle w:val="NormalTok"/>
+        </w:rPr>
+        <w:t xml:space="preserve">DOW_UE[,</w:t>
+      </w:r>
+      <w:r>
+        <w:rPr>
+          <w:rStyle w:val="KeywordTok"/>
+        </w:rPr>
+        <w:t xml:space="preserve">c</w:t>
+      </w:r>
+      <w:r>
+        <w:rPr>
+          <w:rStyle w:val="NormalTok"/>
+        </w:rPr>
+        <w:t xml:space="preserve">(</w:t>
+      </w:r>
+      <w:r>
+        <w:rPr>
+          <w:rStyle w:val="DecValTok"/>
+        </w:rPr>
+        <w:t xml:space="preserve">1</w:t>
+      </w:r>
+      <w:r>
+        <w:rPr>
+          <w:rStyle w:val="NormalTok"/>
+        </w:rPr>
+        <w:t xml:space="preserve">,</w:t>
+      </w:r>
+      <w:r>
+        <w:rPr>
+          <w:rStyle w:val="DecValTok"/>
+        </w:rPr>
+        <w:t xml:space="preserve">5</w:t>
+      </w:r>
+      <w:r>
+        <w:rPr>
+          <w:rStyle w:val="NormalTok"/>
+        </w:rPr>
+        <w:t xml:space="preserve">,</w:t>
+      </w:r>
+      <w:r>
+        <w:rPr>
+          <w:rStyle w:val="DecValTok"/>
+        </w:rPr>
+        <w:t xml:space="preserve">9</w:t>
+      </w:r>
+      <w:r>
+        <w:rPr>
+          <w:rStyle w:val="NormalTok"/>
+        </w:rPr>
+        <w:t xml:space="preserve">,</w:t>
+      </w:r>
+      <w:r>
+        <w:rPr>
+          <w:rStyle w:val="DecValTok"/>
+        </w:rPr>
+        <w:t xml:space="preserve">10</w:t>
+      </w:r>
+      <w:r>
+        <w:rPr>
+          <w:rStyle w:val="NormalTok"/>
+        </w:rPr>
+        <w:t xml:space="preserve">)]</w:t>
+      </w:r>
+    </w:p>
+    <w:p>
+      <w:pPr>
+        <w:pStyle w:val="SourceCode"/>
+      </w:pPr>
+      <w:r>
+        <w:rPr>
+          <w:rStyle w:val="VerbatimChar"/>
+        </w:rPr>
+        <w:t xml:space="preserve">##                 initialValue numberStocksInPortfolio EvenRemainingWeightsUSD</w:t>
+      </w:r>
+      <w:r>
+        <w:br/>
+      </w:r>
+      <w:r>
+        <w:rPr>
+          <w:rStyle w:val="VerbatimChar"/>
+        </w:rPr>
+        <w:t xml:space="preserve">## Dow_up_median      1294.4819                      26                64.74834</w:t>
+      </w:r>
+      <w:r>
+        <w:br/>
+      </w:r>
+      <w:r>
+        <w:rPr>
+          <w:rStyle w:val="VerbatimChar"/>
+        </w:rPr>
+        <w:t xml:space="preserve">## DOW_down_median     740.7288                      17               131.60058</w:t>
+      </w:r>
+      <w:r>
+        <w:br/>
+      </w:r>
+      <w:r>
+        <w:rPr>
+          <w:rStyle w:val="VerbatimChar"/>
+        </w:rPr>
+        <w:t xml:space="preserve">## DOW_down_mean       137.5900                       4               710.08715</w:t>
+      </w:r>
+      <w:r>
+        <w:br/>
+      </w:r>
+      <w:r>
+        <w:rPr>
+          <w:rStyle w:val="VerbatimChar"/>
+        </w:rPr>
+        <w:t xml:space="preserve">## DOW_up_mean        1588.0481                      20                69.49453</w:t>
+      </w:r>
+      <w:r>
+        <w:br/>
+      </w:r>
+      <w:r>
+        <w:rPr>
+          <w:rStyle w:val="VerbatimChar"/>
+        </w:rPr>
+        <w:t xml:space="preserve">##                 EvenWeightsUSD</w:t>
+      </w:r>
+      <w:r>
+        <w:br/>
+      </w:r>
+      <w:r>
+        <w:rPr>
+          <w:rStyle w:val="VerbatimChar"/>
+        </w:rPr>
+        <w:t xml:space="preserve">## Dow_up_median         114.5361</w:t>
+      </w:r>
+      <w:r>
+        <w:br/>
+      </w:r>
+      <w:r>
+        <w:rPr>
+          <w:rStyle w:val="VerbatimChar"/>
+        </w:rPr>
+        <w:t xml:space="preserve">## DOW_down_median       175.1729</w:t>
+      </w:r>
+      <w:r>
+        <w:br/>
+      </w:r>
+      <w:r>
+        <w:rPr>
+          <w:rStyle w:val="VerbatimChar"/>
+        </w:rPr>
+        <w:t xml:space="preserve">## DOW_down_mean         744.4847</w:t>
+      </w:r>
+      <w:r>
+        <w:br/>
+      </w:r>
+      <w:r>
+        <w:rPr>
+          <w:rStyle w:val="VerbatimChar"/>
+        </w:rPr>
+        <w:t xml:space="preserve">## DOW_up_mean           148.8969</w:t>
+      </w:r>
+    </w:p>
+    <w:p>
+      <w:pPr>
+        <w:pStyle w:val="FirstParagraph"/>
+      </w:pPr>
+      <w:r>
+        <w:t xml:space="preserve">The above table shows even weights after one stock of each is bought and the remaining money from 2978 USD is dispursed equally to each stock in the portfolio in the</w:t>
+      </w:r>
+      <w:r>
+        <w:t xml:space="preserve"> </w:t>
+      </w:r>
+      <w:r>
+        <w:t xml:space="preserve">‘</w:t>
+      </w:r>
+      <w:r>
+        <w:t xml:space="preserve">EvenRemainingWeightsUSD</w:t>
+      </w:r>
+      <w:r>
+        <w:t xml:space="preserve">’</w:t>
+      </w:r>
+      <w:r>
+        <w:t xml:space="preserve"> </w:t>
+      </w:r>
+      <w:r>
+        <w:t xml:space="preserve">column. The value of the even weights on the amount of dollars to invest in each stock from the total 2978 USD is in the</w:t>
+      </w:r>
+      <w:r>
+        <w:t xml:space="preserve"> </w:t>
+      </w:r>
+      <w:r>
+        <w:t xml:space="preserve">‘</w:t>
+      </w:r>
+      <w:r>
+        <w:t xml:space="preserve">EvenWeightUSD</w:t>
+      </w:r>
+      <w:r>
+        <w:t xml:space="preserve">’</w:t>
+      </w:r>
+      <w:r>
+        <w:t xml:space="preserve"> </w:t>
+      </w:r>
+      <w:r>
+        <w:t xml:space="preserve">column.</w:t>
+      </w:r>
+    </w:p>
+    <w:p>
+      <w:pPr>
+        <w:pStyle w:val="BodyText"/>
+      </w:pPr>
+      <w:r>
+        <w:t xml:space="preserve">If you are not allowed to buy partial stocks, then you would have to rank the stocks in each portfolio so that more money is spent on the forecasted higher yielding stock.</w:t>
+      </w:r>
+    </w:p>
+    <w:p>
+      <w:r>
+        <w:pict>
+          <v:rect style="width:0;height:1.5pt" o:hralign="center" o:hrstd="t" o:hr="t"/>
+        </w:pict>
+      </w:r>
+    </w:p>
+    <w:p>
+      <w:pPr>
+        <w:pStyle w:val="FirstParagraph"/>
+      </w:pPr>
+      <w:r>
+        <w:t xml:space="preserve">So, we found a subset of stock in the portfolio that did outstanding, and we want to buy those stocks to make a profit, but we also want to look at the characteristics of those stocks and see what features they have or properties in the data that could make any other stock fit a description of a</w:t>
+      </w:r>
+      <w:r>
+        <w:t xml:space="preserve"> </w:t>
+      </w:r>
+      <w:r>
+        <w:t xml:space="preserve">‘</w:t>
+      </w:r>
+      <w:r>
+        <w:t xml:space="preserve">good stock to buy</w:t>
+      </w:r>
+      <w:r>
+        <w:t xml:space="preserve">’</w:t>
+      </w:r>
+      <w:r>
+        <w:t xml:space="preserve"> </w:t>
+      </w:r>
+      <w:r>
+        <w:t xml:space="preserve">category. Some features that come to mind are, are they all increasing, are they cyclical, how many local maxima and local minima each of these stocks have, what the sentiment in the internet search engines provide for these stocks, do they market, are they politically motivated such as Nike with the footbal player protesting police abuse of black males, are they part of larger business mergers such as talks of Tmobile getting bought out by Sprint, or how Frontier bought a portion of Verizon, and so on.</w:t>
+      </w:r>
+    </w:p>
+    <w:p>
+      <w:pPr>
+        <w:pStyle w:val="BodyText"/>
+      </w:pPr>
+      <w:r>
+        <w:t xml:space="preserve">Also, we want to look at this as a careless surfer looking for intervals of small waves to buy close to the local minima on these stocks, ride it out and sell it close to its local maxima to simulate how exploiting the stocks in the short run can lead to more profits. We could all do this and just like this line of code is in 1920s, a depression could follow if we all did this. Like a huge crash. But we’re all blind, arrogant data scientists in charge of our own way of thinking and we want to see what happens. So lets do it. Did I lose you on the analogy? Which one? Its ok, you’ll find yourself for the next part of this data exploration.</w:t>
       </w:r>
     </w:p>
     <w:sectPr/>

--- a/ROI-HandPickedStocks.docx
+++ b/ROI-HandPickedStocks.docx
@@ -59,7 +59,29 @@
         <w:pStyle w:val="Date"/>
       </w:pPr>
       <w:r>
-        <w:t xml:space="preserve">2/17/2020</w:t>
+        <w:t xml:space="preserve">February</w:t>
+      </w:r>
+      <w:r>
+        <w:t xml:space="preserve"> </w:t>
+      </w:r>
+      <w:r>
+        <w:t xml:space="preserve">2020</w:t>
+      </w:r>
+    </w:p>
+    <w:p>
+      <w:pPr>
+        <w:pStyle w:val="FirstParagraph"/>
+      </w:pPr>
+      <w:r>
+        <w:t xml:space="preserve">This is a project that is for now analyzing some hand picked stock to see if a program can be written based on the analysis of how certain stocks perform from 2007-2020. It looks at cyclical patterns of highs and lows, adds in the DOW highs and lows, the unemployment highs and lows, then mean and median values of daily changes various date fields for day of the week and month. The idea is to get the best performing stocks, analyze them with subsets of the worst performing stocks, get the specific features of each stock to describe it as a profit or loss forecasted stock to invest in based on its current stats, and more.</w:t>
+      </w:r>
+    </w:p>
+    <w:p>
+      <w:pPr>
+        <w:pStyle w:val="BodyText"/>
+      </w:pPr>
+      <w:r>
+        <w:t xml:space="preserve">It will then add in the public sentiments for the lows and highs or local minima and maxima of the stock in the best performing set to predict the best time to buy and best to sell respectively, so that you could buy at a low cost and sell at a high cost and keep trading to increase profits of the portfolio.</w:t>
       </w:r>
     </w:p>
     <w:p>

--- a/ROI-HandPickedStocks.docx
+++ b/ROI-HandPickedStocks.docx
@@ -67953,6 +67953,9454 @@
       </w:pPr>
       <w:r>
         <w:t xml:space="preserve">Also, we want to look at this as a careless surfer looking for intervals of small waves to buy close to the local minima on these stocks, ride it out and sell it close to its local maxima to simulate how exploiting the stocks in the short run can lead to more profits. We could all do this and just like this line of code is in 1920s, a depression could follow if we all did this. Like a huge crash. But we’re all blind, arrogant data scientists in charge of our own way of thinking and we want to see what happens. So lets do it. Did I lose you on the analogy? Which one? Its ok, you’ll find yourself for the next part of this data exploration.</w:t>
+      </w:r>
+    </w:p>
+    <w:p>
+      <w:r>
+        <w:pict>
+          <v:rect style="width:0;height:1.5pt" o:hralign="center" o:hrstd="t" o:hr="t"/>
+        </w:pict>
+      </w:r>
+    </w:p>
+    <w:p>
+      <w:pPr>
+        <w:pStyle w:val="FirstParagraph"/>
+      </w:pPr>
+      <w:r>
+        <w:t xml:space="preserve">Lets look at our 17 stocks belonging to the best subset and see what qualities each stock has by first adding a feature column on the stock brand with an internet search and looking at the local minima and maxima of each stock.</w:t>
+      </w:r>
+    </w:p>
+    <w:p>
+      <w:pPr>
+        <w:pStyle w:val="SourceCode"/>
+      </w:pPr>
+      <w:r>
+        <w:rPr>
+          <w:rStyle w:val="NormalTok"/>
+        </w:rPr>
+        <w:t xml:space="preserve">set17 &lt;-</w:t>
+      </w:r>
+      <w:r>
+        <w:rPr>
+          <w:rStyle w:val="StringTok"/>
+        </w:rPr>
+        <w:t xml:space="preserve"> </w:t>
+      </w:r>
+      <w:r>
+        <w:rPr>
+          <w:rStyle w:val="KeywordTok"/>
+        </w:rPr>
+        <w:t xml:space="preserve">merge</w:t>
+      </w:r>
+      <w:r>
+        <w:rPr>
+          <w:rStyle w:val="NormalTok"/>
+        </w:rPr>
+        <w:t xml:space="preserve">(DOW_down_med, stockNames, </w:t>
+      </w:r>
+      <w:r>
+        <w:rPr>
+          <w:rStyle w:val="DataTypeTok"/>
+        </w:rPr>
+        <w:t xml:space="preserve">by.x=</w:t>
+      </w:r>
+      <w:r>
+        <w:rPr>
+          <w:rStyle w:val="StringTok"/>
+        </w:rPr>
+        <w:t xml:space="preserve">'DOW_down_median'</w:t>
+      </w:r>
+      <w:r>
+        <w:rPr>
+          <w:rStyle w:val="NormalTok"/>
+        </w:rPr>
+        <w:t xml:space="preserve">, </w:t>
+      </w:r>
+      <w:r>
+        <w:rPr>
+          <w:rStyle w:val="DataTypeTok"/>
+        </w:rPr>
+        <w:t xml:space="preserve">by.y=</w:t>
+      </w:r>
+      <w:r>
+        <w:rPr>
+          <w:rStyle w:val="StringTok"/>
+        </w:rPr>
+        <w:t xml:space="preserve">'stock'</w:t>
+      </w:r>
+      <w:r>
+        <w:rPr>
+          <w:rStyle w:val="NormalTok"/>
+        </w:rPr>
+        <w:t xml:space="preserve">)</w:t>
+      </w:r>
+      <w:r>
+        <w:br/>
+      </w:r>
+      <w:r>
+        <w:rPr>
+          <w:rStyle w:val="NormalTok"/>
+        </w:rPr>
+        <w:t xml:space="preserve">set17</w:t>
+      </w:r>
+    </w:p>
+    <w:p>
+      <w:pPr>
+        <w:pStyle w:val="SourceCode"/>
+      </w:pPr>
+      <w:r>
+        <w:rPr>
+          <w:rStyle w:val="VerbatimChar"/>
+        </w:rPr>
+        <w:t xml:space="preserve">##    DOW_down_median</w:t>
+      </w:r>
+      <w:r>
+        <w:br/>
+      </w:r>
+      <w:r>
+        <w:rPr>
+          <w:rStyle w:val="VerbatimChar"/>
+        </w:rPr>
+        <w:t xml:space="preserve">## 1              AAP</w:t>
+      </w:r>
+      <w:r>
+        <w:br/>
+      </w:r>
+      <w:r>
+        <w:rPr>
+          <w:rStyle w:val="VerbatimChar"/>
+        </w:rPr>
+        <w:t xml:space="preserve">## 2            ADDYY</w:t>
+      </w:r>
+      <w:r>
+        <w:br/>
+      </w:r>
+      <w:r>
+        <w:rPr>
+          <w:rStyle w:val="VerbatimChar"/>
+        </w:rPr>
+        <w:t xml:space="preserve">## 3             AMZN</w:t>
+      </w:r>
+      <w:r>
+        <w:br/>
+      </w:r>
+      <w:r>
+        <w:rPr>
+          <w:rStyle w:val="VerbatimChar"/>
+        </w:rPr>
+        <w:t xml:space="preserve">## 4             COST</w:t>
+      </w:r>
+      <w:r>
+        <w:br/>
+      </w:r>
+      <w:r>
+        <w:rPr>
+          <w:rStyle w:val="VerbatimChar"/>
+        </w:rPr>
+        <w:t xml:space="preserve">## 5             DLTR</w:t>
+      </w:r>
+      <w:r>
+        <w:br/>
+      </w:r>
+      <w:r>
+        <w:rPr>
+          <w:rStyle w:val="VerbatimChar"/>
+        </w:rPr>
+        <w:t xml:space="preserve">## 6             FFIN</w:t>
+      </w:r>
+      <w:r>
+        <w:br/>
+      </w:r>
+      <w:r>
+        <w:rPr>
+          <w:rStyle w:val="VerbatimChar"/>
+        </w:rPr>
+        <w:t xml:space="preserve">## 7             GOOG</w:t>
+      </w:r>
+      <w:r>
+        <w:br/>
+      </w:r>
+      <w:r>
+        <w:rPr>
+          <w:rStyle w:val="VerbatimChar"/>
+        </w:rPr>
+        <w:t xml:space="preserve">## 8               HD</w:t>
+      </w:r>
+      <w:r>
+        <w:br/>
+      </w:r>
+      <w:r>
+        <w:rPr>
+          <w:rStyle w:val="VerbatimChar"/>
+        </w:rPr>
+        <w:t xml:space="preserve">## 9              JNJ</w:t>
+      </w:r>
+      <w:r>
+        <w:br/>
+      </w:r>
+      <w:r>
+        <w:rPr>
+          <w:rStyle w:val="VerbatimChar"/>
+        </w:rPr>
+        <w:t xml:space="preserve">## 10            NFLX</w:t>
+      </w:r>
+      <w:r>
+        <w:br/>
+      </w:r>
+      <w:r>
+        <w:rPr>
+          <w:rStyle w:val="VerbatimChar"/>
+        </w:rPr>
+        <w:t xml:space="preserve">## 11             NKE</w:t>
+      </w:r>
+      <w:r>
+        <w:br/>
+      </w:r>
+      <w:r>
+        <w:rPr>
+          <w:rStyle w:val="VerbatimChar"/>
+        </w:rPr>
+        <w:t xml:space="preserve">## 12             PCG</w:t>
+      </w:r>
+      <w:r>
+        <w:br/>
+      </w:r>
+      <w:r>
+        <w:rPr>
+          <w:rStyle w:val="VerbatimChar"/>
+        </w:rPr>
+        <w:t xml:space="preserve">## 13            ROST</w:t>
+      </w:r>
+      <w:r>
+        <w:br/>
+      </w:r>
+      <w:r>
+        <w:rPr>
+          <w:rStyle w:val="VerbatimChar"/>
+        </w:rPr>
+        <w:t xml:space="preserve">## 14            TEVA</w:t>
+      </w:r>
+      <w:r>
+        <w:br/>
+      </w:r>
+      <w:r>
+        <w:rPr>
+          <w:rStyle w:val="VerbatimChar"/>
+        </w:rPr>
+        <w:t xml:space="preserve">## 15             TJX</w:t>
+      </w:r>
+      <w:r>
+        <w:br/>
+      </w:r>
+      <w:r>
+        <w:rPr>
+          <w:rStyle w:val="VerbatimChar"/>
+        </w:rPr>
+        <w:t xml:space="preserve">## 16             WMT</w:t>
+      </w:r>
+      <w:r>
+        <w:br/>
+      </w:r>
+      <w:r>
+        <w:rPr>
+          <w:rStyle w:val="VerbatimChar"/>
+        </w:rPr>
+        <w:t xml:space="preserve">## 17             XOM</w:t>
+      </w:r>
+      <w:r>
+        <w:br/>
+      </w:r>
+      <w:r>
+        <w:rPr>
+          <w:rStyle w:val="VerbatimChar"/>
+        </w:rPr>
+        <w:t xml:space="preserve">##                                                                                        stockInfo</w:t>
+      </w:r>
+      <w:r>
+        <w:br/>
+      </w:r>
+      <w:r>
+        <w:rPr>
+          <w:rStyle w:val="VerbatimChar"/>
+        </w:rPr>
+        <w:t xml:space="preserve">## 1                     Advance Auto Parts, Inc. (AAP)\nNYSE - NYSE Delayed Price. Currency in USD</w:t>
+      </w:r>
+      <w:r>
+        <w:br/>
+      </w:r>
+      <w:r>
+        <w:rPr>
+          <w:rStyle w:val="VerbatimChar"/>
+        </w:rPr>
+        <w:t xml:space="preserve">## 2                        adidas AG (ADDYY)\nOther OTC - Other OTC Delayed Price. Currency in USD</w:t>
+      </w:r>
+      <w:r>
+        <w:br/>
+      </w:r>
+      <w:r>
+        <w:rPr>
+          <w:rStyle w:val="VerbatimChar"/>
+        </w:rPr>
+        <w:t xml:space="preserve">## 3                  Amazon.com, Inc. (AMZN)\nNasdaqGS - NasdaqGS Real Time Price. Currency in USD</w:t>
+      </w:r>
+      <w:r>
+        <w:br/>
+      </w:r>
+      <w:r>
+        <w:rPr>
+          <w:rStyle w:val="VerbatimChar"/>
+        </w:rPr>
+        <w:t xml:space="preserve">## 4      Costco Wholesale Corporation (COST)\nNasdaqGS - NasdaqGS Real Time Price. Currency in USD</w:t>
+      </w:r>
+      <w:r>
+        <w:br/>
+      </w:r>
+      <w:r>
+        <w:rPr>
+          <w:rStyle w:val="VerbatimChar"/>
+        </w:rPr>
+        <w:t xml:space="preserve">## 5                 Dollar Tree, Inc. (DLTR)\nNasdaqGS - NasdaqGS Real Time Price. Currency in USD</w:t>
+      </w:r>
+      <w:r>
+        <w:br/>
+      </w:r>
+      <w:r>
+        <w:rPr>
+          <w:rStyle w:val="VerbatimChar"/>
+        </w:rPr>
+        <w:t xml:space="preserve">## 6  First Financial Bankshares, Inc. (FFIN)\nNasdaqGS - NasdaqGS Real Time Price. Currency in USD</w:t>
+      </w:r>
+      <w:r>
+        <w:br/>
+      </w:r>
+      <w:r>
+        <w:rPr>
+          <w:rStyle w:val="VerbatimChar"/>
+        </w:rPr>
+        <w:t xml:space="preserve">## 7                     Alphabet Inc. (GOOG)\nNasdaqGS - NasdaqGS Real Time Price. Currency in USD</w:t>
+      </w:r>
+      <w:r>
+        <w:br/>
+      </w:r>
+      <w:r>
+        <w:rPr>
+          <w:rStyle w:val="VerbatimChar"/>
+        </w:rPr>
+        <w:t xml:space="preserve">## 8                          The Home Depot, Inc. (HD)\nNYSE - NYSE Delayed Price. Currency in USD</w:t>
+      </w:r>
+      <w:r>
+        <w:br/>
+      </w:r>
+      <w:r>
+        <w:rPr>
+          <w:rStyle w:val="VerbatimChar"/>
+        </w:rPr>
+        <w:t xml:space="preserve">## 9                            Johnson &amp; Johnson (JNJ)\nNYSE - NYSE Delayed Price. Currency in USD</w:t>
+      </w:r>
+      <w:r>
+        <w:br/>
+      </w:r>
+      <w:r>
+        <w:rPr>
+          <w:rStyle w:val="VerbatimChar"/>
+        </w:rPr>
+        <w:t xml:space="preserve">## 10                    Netflix, Inc. (NFLX)\nNasdaqGS - NasdaqGS Real Time Price. Currency in USD</w:t>
+      </w:r>
+      <w:r>
+        <w:br/>
+      </w:r>
+      <w:r>
+        <w:rPr>
+          <w:rStyle w:val="VerbatimChar"/>
+        </w:rPr>
+        <w:t xml:space="preserve">## 11                                  NIKE, Inc. (NKE)\nNYSE - NYSE Delayed Price. Currency in USD</w:t>
+      </w:r>
+      <w:r>
+        <w:br/>
+      </w:r>
+      <w:r>
+        <w:rPr>
+          <w:rStyle w:val="VerbatimChar"/>
+        </w:rPr>
+        <w:t xml:space="preserve">## 12                            PG&amp;E Corporation (PCG)\nNYSE - NYSE Delayed Price. Currency in USD</w:t>
+      </w:r>
+      <w:r>
+        <w:br/>
+      </w:r>
+      <w:r>
+        <w:rPr>
+          <w:rStyle w:val="VerbatimChar"/>
+        </w:rPr>
+        <w:t xml:space="preserve">## 13                Ross Stores, Inc. (ROST)\nNasdaqGS - NasdaqGS Real Time Price. Currency in USD</w:t>
+      </w:r>
+      <w:r>
+        <w:br/>
+      </w:r>
+      <w:r>
+        <w:rPr>
+          <w:rStyle w:val="VerbatimChar"/>
+        </w:rPr>
+        <w:t xml:space="preserve">## 14     Teva Pharmaceutical Industries Limited (TEVA)\nNYSE - NYSE Delayed Price. Currency in USD</w:t>
+      </w:r>
+      <w:r>
+        <w:br/>
+      </w:r>
+      <w:r>
+        <w:rPr>
+          <w:rStyle w:val="VerbatimChar"/>
+        </w:rPr>
+        <w:t xml:space="preserve">## 15                     The TJX Companies, Inc. (TJX)\nNYSE - NYSE Delayed Price. Currency in USD</w:t>
+      </w:r>
+      <w:r>
+        <w:br/>
+      </w:r>
+      <w:r>
+        <w:rPr>
+          <w:rStyle w:val="VerbatimChar"/>
+        </w:rPr>
+        <w:t xml:space="preserve">## 16                                Walmart Inc. (WMT)\nNYSE - NYSE Delayed Price. Currency in USD</w:t>
+      </w:r>
+      <w:r>
+        <w:br/>
+      </w:r>
+      <w:r>
+        <w:rPr>
+          <w:rStyle w:val="VerbatimChar"/>
+        </w:rPr>
+        <w:t xml:space="preserve">## 17                     Exxon Mobil Corporation (XOM)\nNYSE - NYSE Delayed Price. Currency in USD</w:t>
+      </w:r>
+      <w:r>
+        <w:br/>
+      </w:r>
+      <w:r>
+        <w:rPr>
+          <w:rStyle w:val="VerbatimChar"/>
+        </w:rPr>
+        <w:t xml:space="preserve">##    stockExchange</w:t>
+      </w:r>
+      <w:r>
+        <w:br/>
+      </w:r>
+      <w:r>
+        <w:rPr>
+          <w:rStyle w:val="VerbatimChar"/>
+        </w:rPr>
+        <w:t xml:space="preserve">## 1           NYSE</w:t>
+      </w:r>
+      <w:r>
+        <w:br/>
+      </w:r>
+      <w:r>
+        <w:rPr>
+          <w:rStyle w:val="VerbatimChar"/>
+        </w:rPr>
+        <w:t xml:space="preserve">## 2      Other OTC</w:t>
+      </w:r>
+      <w:r>
+        <w:br/>
+      </w:r>
+      <w:r>
+        <w:rPr>
+          <w:rStyle w:val="VerbatimChar"/>
+        </w:rPr>
+        <w:t xml:space="preserve">## 3         Nasdaq</w:t>
+      </w:r>
+      <w:r>
+        <w:br/>
+      </w:r>
+      <w:r>
+        <w:rPr>
+          <w:rStyle w:val="VerbatimChar"/>
+        </w:rPr>
+        <w:t xml:space="preserve">## 4         Nasdaq</w:t>
+      </w:r>
+      <w:r>
+        <w:br/>
+      </w:r>
+      <w:r>
+        <w:rPr>
+          <w:rStyle w:val="VerbatimChar"/>
+        </w:rPr>
+        <w:t xml:space="preserve">## 5         Nasdaq</w:t>
+      </w:r>
+      <w:r>
+        <w:br/>
+      </w:r>
+      <w:r>
+        <w:rPr>
+          <w:rStyle w:val="VerbatimChar"/>
+        </w:rPr>
+        <w:t xml:space="preserve">## 6         Nasdaq</w:t>
+      </w:r>
+      <w:r>
+        <w:br/>
+      </w:r>
+      <w:r>
+        <w:rPr>
+          <w:rStyle w:val="VerbatimChar"/>
+        </w:rPr>
+        <w:t xml:space="preserve">## 7         Nasdaq</w:t>
+      </w:r>
+      <w:r>
+        <w:br/>
+      </w:r>
+      <w:r>
+        <w:rPr>
+          <w:rStyle w:val="VerbatimChar"/>
+        </w:rPr>
+        <w:t xml:space="preserve">## 8           NYSE</w:t>
+      </w:r>
+      <w:r>
+        <w:br/>
+      </w:r>
+      <w:r>
+        <w:rPr>
+          <w:rStyle w:val="VerbatimChar"/>
+        </w:rPr>
+        <w:t xml:space="preserve">## 9           NYSE</w:t>
+      </w:r>
+      <w:r>
+        <w:br/>
+      </w:r>
+      <w:r>
+        <w:rPr>
+          <w:rStyle w:val="VerbatimChar"/>
+        </w:rPr>
+        <w:t xml:space="preserve">## 10        Nasdaq</w:t>
+      </w:r>
+      <w:r>
+        <w:br/>
+      </w:r>
+      <w:r>
+        <w:rPr>
+          <w:rStyle w:val="VerbatimChar"/>
+        </w:rPr>
+        <w:t xml:space="preserve">## 11          NYSE</w:t>
+      </w:r>
+      <w:r>
+        <w:br/>
+      </w:r>
+      <w:r>
+        <w:rPr>
+          <w:rStyle w:val="VerbatimChar"/>
+        </w:rPr>
+        <w:t xml:space="preserve">## 12          NYSE</w:t>
+      </w:r>
+      <w:r>
+        <w:br/>
+      </w:r>
+      <w:r>
+        <w:rPr>
+          <w:rStyle w:val="VerbatimChar"/>
+        </w:rPr>
+        <w:t xml:space="preserve">## 13        Nasdaq</w:t>
+      </w:r>
+      <w:r>
+        <w:br/>
+      </w:r>
+      <w:r>
+        <w:rPr>
+          <w:rStyle w:val="VerbatimChar"/>
+        </w:rPr>
+        <w:t xml:space="preserve">## 14          NYSE</w:t>
+      </w:r>
+      <w:r>
+        <w:br/>
+      </w:r>
+      <w:r>
+        <w:rPr>
+          <w:rStyle w:val="VerbatimChar"/>
+        </w:rPr>
+        <w:t xml:space="preserve">## 15          NYSE</w:t>
+      </w:r>
+      <w:r>
+        <w:br/>
+      </w:r>
+      <w:r>
+        <w:rPr>
+          <w:rStyle w:val="VerbatimChar"/>
+        </w:rPr>
+        <w:t xml:space="preserve">## 16          NYSE</w:t>
+      </w:r>
+      <w:r>
+        <w:br/>
+      </w:r>
+      <w:r>
+        <w:rPr>
+          <w:rStyle w:val="VerbatimChar"/>
+        </w:rPr>
+        <w:t xml:space="preserve">## 17          NYSE</w:t>
+      </w:r>
+    </w:p>
+    <w:p>
+      <w:pPr>
+        <w:pStyle w:val="FirstParagraph"/>
+      </w:pPr>
+      <w:r>
+        <w:t xml:space="preserve">Lets search these companies and add in a feature that gives the number of results for each company.</w:t>
+      </w:r>
+    </w:p>
+    <w:p>
+      <w:pPr>
+        <w:pStyle w:val="SourceCode"/>
+      </w:pPr>
+      <w:r>
+        <w:rPr>
+          <w:rStyle w:val="NormalTok"/>
+        </w:rPr>
+        <w:t xml:space="preserve">set17</w:t>
+      </w:r>
+      <w:r>
+        <w:rPr>
+          <w:rStyle w:val="OperatorTok"/>
+        </w:rPr>
+        <w:t xml:space="preserve">$</w:t>
+      </w:r>
+      <w:r>
+        <w:rPr>
+          <w:rStyle w:val="NormalTok"/>
+        </w:rPr>
+        <w:t xml:space="preserve">numberSearchReturnMillions &lt;-</w:t>
+      </w:r>
+      <w:r>
+        <w:rPr>
+          <w:rStyle w:val="StringTok"/>
+        </w:rPr>
+        <w:t xml:space="preserve"> </w:t>
+      </w:r>
+      <w:r>
+        <w:rPr>
+          <w:rStyle w:val="KeywordTok"/>
+        </w:rPr>
+        <w:t xml:space="preserve">round</w:t>
+      </w:r>
+      <w:r>
+        <w:rPr>
+          <w:rStyle w:val="NormalTok"/>
+        </w:rPr>
+        <w:t xml:space="preserve">(</w:t>
+      </w:r>
+      <w:r>
+        <w:rPr>
+          <w:rStyle w:val="KeywordTok"/>
+        </w:rPr>
+        <w:t xml:space="preserve">c</w:t>
+      </w:r>
+      <w:r>
+        <w:rPr>
+          <w:rStyle w:val="NormalTok"/>
+        </w:rPr>
+        <w:t xml:space="preserve">(</w:t>
+      </w:r>
+      <w:r>
+        <w:rPr>
+          <w:rStyle w:val="FloatTok"/>
+        </w:rPr>
+        <w:t xml:space="preserve">0.446</w:t>
+      </w:r>
+      <w:r>
+        <w:rPr>
+          <w:rStyle w:val="NormalTok"/>
+        </w:rPr>
+        <w:t xml:space="preserve">, </w:t>
+      </w:r>
+      <w:r>
+        <w:rPr>
+          <w:rStyle w:val="FloatTok"/>
+        </w:rPr>
+        <w:t xml:space="preserve">1.99</w:t>
+      </w:r>
+      <w:r>
+        <w:rPr>
+          <w:rStyle w:val="NormalTok"/>
+        </w:rPr>
+        <w:t xml:space="preserve">,</w:t>
+      </w:r>
+      <w:r>
+        <w:rPr>
+          <w:rStyle w:val="DecValTok"/>
+        </w:rPr>
+        <w:t xml:space="preserve">541</w:t>
+      </w:r>
+      <w:r>
+        <w:rPr>
+          <w:rStyle w:val="NormalTok"/>
+        </w:rPr>
+        <w:t xml:space="preserve">, </w:t>
+      </w:r>
+      <w:r>
+        <w:rPr>
+          <w:rStyle w:val="FloatTok"/>
+        </w:rPr>
+        <w:t xml:space="preserve">0.780</w:t>
+      </w:r>
+      <w:r>
+        <w:rPr>
+          <w:rStyle w:val="NormalTok"/>
+        </w:rPr>
+        <w:t xml:space="preserve">, </w:t>
+      </w:r>
+      <w:r>
+        <w:rPr>
+          <w:rStyle w:val="FloatTok"/>
+        </w:rPr>
+        <w:t xml:space="preserve">0.379</w:t>
+      </w:r>
+      <w:r>
+        <w:rPr>
+          <w:rStyle w:val="NormalTok"/>
+        </w:rPr>
+        <w:t xml:space="preserve">, </w:t>
+      </w:r>
+      <w:r>
+        <w:rPr>
+          <w:rStyle w:val="FloatTok"/>
+        </w:rPr>
+        <w:t xml:space="preserve">0.0465</w:t>
+      </w:r>
+      <w:r>
+        <w:rPr>
+          <w:rStyle w:val="NormalTok"/>
+        </w:rPr>
+        <w:t xml:space="preserve">, </w:t>
+      </w:r>
+      <w:r>
+        <w:rPr>
+          <w:rStyle w:val="FloatTok"/>
+        </w:rPr>
+        <w:t xml:space="preserve">3.51</w:t>
+      </w:r>
+      <w:r>
+        <w:rPr>
+          <w:rStyle w:val="NormalTok"/>
+        </w:rPr>
+        <w:t xml:space="preserve">, </w:t>
+      </w:r>
+      <w:r>
+        <w:rPr>
+          <w:rStyle w:val="FloatTok"/>
+        </w:rPr>
+        <w:t xml:space="preserve">0.410</w:t>
+      </w:r>
+      <w:r>
+        <w:rPr>
+          <w:rStyle w:val="NormalTok"/>
+        </w:rPr>
+        <w:t xml:space="preserve">, </w:t>
+      </w:r>
+      <w:r>
+        <w:rPr>
+          <w:rStyle w:val="FloatTok"/>
+        </w:rPr>
+        <w:t xml:space="preserve">45.1</w:t>
+      </w:r>
+      <w:r>
+        <w:rPr>
+          <w:rStyle w:val="NormalTok"/>
+        </w:rPr>
+        <w:t xml:space="preserve">, </w:t>
+      </w:r>
+      <w:r>
+        <w:br/>
+      </w:r>
+      <w:r>
+        <w:rPr>
+          <w:rStyle w:val="NormalTok"/>
+        </w:rPr>
+        <w:t xml:space="preserve">                                      </w:t>
+      </w:r>
+      <w:r>
+        <w:rPr>
+          <w:rStyle w:val="FloatTok"/>
+        </w:rPr>
+        <w:t xml:space="preserve">4.46</w:t>
+      </w:r>
+      <w:r>
+        <w:rPr>
+          <w:rStyle w:val="NormalTok"/>
+        </w:rPr>
+        <w:t xml:space="preserve">, </w:t>
+      </w:r>
+      <w:r>
+        <w:rPr>
+          <w:rStyle w:val="FloatTok"/>
+        </w:rPr>
+        <w:t xml:space="preserve">4.28</w:t>
+      </w:r>
+      <w:r>
+        <w:rPr>
+          <w:rStyle w:val="NormalTok"/>
+        </w:rPr>
+        <w:t xml:space="preserve">, </w:t>
+      </w:r>
+      <w:r>
+        <w:rPr>
+          <w:rStyle w:val="FloatTok"/>
+        </w:rPr>
+        <w:t xml:space="preserve">0.00417</w:t>
+      </w:r>
+      <w:r>
+        <w:rPr>
+          <w:rStyle w:val="NormalTok"/>
+        </w:rPr>
+        <w:t xml:space="preserve">, </w:t>
+      </w:r>
+      <w:r>
+        <w:rPr>
+          <w:rStyle w:val="FloatTok"/>
+        </w:rPr>
+        <w:t xml:space="preserve">4.11</w:t>
+      </w:r>
+      <w:r>
+        <w:rPr>
+          <w:rStyle w:val="NormalTok"/>
+        </w:rPr>
+        <w:t xml:space="preserve">, </w:t>
+      </w:r>
+      <w:r>
+        <w:rPr>
+          <w:rStyle w:val="FloatTok"/>
+        </w:rPr>
+        <w:t xml:space="preserve">0.00392</w:t>
+      </w:r>
+      <w:r>
+        <w:rPr>
+          <w:rStyle w:val="NormalTok"/>
+        </w:rPr>
+        <w:t xml:space="preserve">, </w:t>
+      </w:r>
+      <w:r>
+        <w:rPr>
+          <w:rStyle w:val="FloatTok"/>
+        </w:rPr>
+        <w:t xml:space="preserve">2.59</w:t>
+      </w:r>
+      <w:r>
+        <w:rPr>
+          <w:rStyle w:val="NormalTok"/>
+        </w:rPr>
+        <w:t xml:space="preserve">, </w:t>
+      </w:r>
+      <w:r>
+        <w:rPr>
+          <w:rStyle w:val="FloatTok"/>
+        </w:rPr>
+        <w:t xml:space="preserve">1.7</w:t>
+      </w:r>
+      <w:r>
+        <w:rPr>
+          <w:rStyle w:val="NormalTok"/>
+        </w:rPr>
+        <w:t xml:space="preserve">, </w:t>
+      </w:r>
+      <w:r>
+        <w:rPr>
+          <w:rStyle w:val="FloatTok"/>
+        </w:rPr>
+        <w:t xml:space="preserve">1.14</w:t>
+      </w:r>
+      <w:r>
+        <w:rPr>
+          <w:rStyle w:val="NormalTok"/>
+        </w:rPr>
+        <w:t xml:space="preserve">),</w:t>
+      </w:r>
+      <w:r>
+        <w:rPr>
+          <w:rStyle w:val="DecValTok"/>
+        </w:rPr>
+        <w:t xml:space="preserve">4</w:t>
+      </w:r>
+      <w:r>
+        <w:rPr>
+          <w:rStyle w:val="NormalTok"/>
+        </w:rPr>
+        <w:t xml:space="preserve">)</w:t>
+      </w:r>
+    </w:p>
+    <w:p>
+      <w:pPr>
+        <w:pStyle w:val="SourceCode"/>
+      </w:pPr>
+      <w:r>
+        <w:rPr>
+          <w:rStyle w:val="NormalTok"/>
+        </w:rPr>
+        <w:t xml:space="preserve">closing17 &lt;-</w:t>
+      </w:r>
+      <w:r>
+        <w:rPr>
+          <w:rStyle w:val="StringTok"/>
+        </w:rPr>
+        <w:t xml:space="preserve"> </w:t>
+      </w:r>
+      <w:r>
+        <w:rPr>
+          <w:rStyle w:val="NormalTok"/>
+        </w:rPr>
+        <w:t xml:space="preserve">Close2[,</w:t>
+      </w:r>
+      <w:r>
+        <w:rPr>
+          <w:rStyle w:val="OperatorTok"/>
+        </w:rPr>
+        <w:t xml:space="preserve">-</w:t>
+      </w:r>
+      <w:r>
+        <w:rPr>
+          <w:rStyle w:val="KeywordTok"/>
+        </w:rPr>
+        <w:t xml:space="preserve">c</w:t>
+      </w:r>
+      <w:r>
+        <w:rPr>
+          <w:rStyle w:val="NormalTok"/>
+        </w:rPr>
+        <w:t xml:space="preserve">(</w:t>
+      </w:r>
+      <w:r>
+        <w:rPr>
+          <w:rStyle w:val="DecValTok"/>
+        </w:rPr>
+        <w:t xml:space="preserve">1</w:t>
+      </w:r>
+      <w:r>
+        <w:rPr>
+          <w:rStyle w:val="NormalTok"/>
+        </w:rPr>
+        <w:t xml:space="preserve">,</w:t>
+      </w:r>
+      <w:r>
+        <w:rPr>
+          <w:rStyle w:val="DecValTok"/>
+        </w:rPr>
+        <w:t xml:space="preserve">55</w:t>
+      </w:r>
+      <w:r>
+        <w:rPr>
+          <w:rStyle w:val="OperatorTok"/>
+        </w:rPr>
+        <w:t xml:space="preserve">:</w:t>
+      </w:r>
+      <w:r>
+        <w:rPr>
+          <w:rStyle w:val="DecValTok"/>
+        </w:rPr>
+        <w:t xml:space="preserve">58</w:t>
+      </w:r>
+      <w:r>
+        <w:rPr>
+          <w:rStyle w:val="NormalTok"/>
+        </w:rPr>
+        <w:t xml:space="preserve">,</w:t>
+      </w:r>
+      <w:r>
+        <w:rPr>
+          <w:rStyle w:val="DecValTok"/>
+        </w:rPr>
+        <w:t xml:space="preserve">60</w:t>
+      </w:r>
+      <w:r>
+        <w:rPr>
+          <w:rStyle w:val="NormalTok"/>
+        </w:rPr>
+        <w:t xml:space="preserve">)]</w:t>
+      </w:r>
+      <w:r>
+        <w:br/>
+      </w:r>
+      <w:r>
+        <w:rPr>
+          <w:rStyle w:val="KeywordTok"/>
+        </w:rPr>
+        <w:t xml:space="preserve">colnames</w:t>
+      </w:r>
+      <w:r>
+        <w:rPr>
+          <w:rStyle w:val="NormalTok"/>
+        </w:rPr>
+        <w:t xml:space="preserve">(closing17) &lt;-</w:t>
+      </w:r>
+      <w:r>
+        <w:rPr>
+          <w:rStyle w:val="StringTok"/>
+        </w:rPr>
+        <w:t xml:space="preserve"> </w:t>
+      </w:r>
+      <w:r>
+        <w:rPr>
+          <w:rStyle w:val="KeywordTok"/>
+        </w:rPr>
+        <w:t xml:space="preserve">gsub</w:t>
+      </w:r>
+      <w:r>
+        <w:rPr>
+          <w:rStyle w:val="NormalTok"/>
+        </w:rPr>
+        <w:t xml:space="preserve">(</w:t>
+      </w:r>
+      <w:r>
+        <w:rPr>
+          <w:rStyle w:val="StringTok"/>
+        </w:rPr>
+        <w:t xml:space="preserve">'.Close'</w:t>
+      </w:r>
+      <w:r>
+        <w:rPr>
+          <w:rStyle w:val="NormalTok"/>
+        </w:rPr>
+        <w:t xml:space="preserve">,</w:t>
+      </w:r>
+      <w:r>
+        <w:rPr>
+          <w:rStyle w:val="StringTok"/>
+        </w:rPr>
+        <w:t xml:space="preserve">''</w:t>
+      </w:r>
+      <w:r>
+        <w:rPr>
+          <w:rStyle w:val="NormalTok"/>
+        </w:rPr>
+        <w:t xml:space="preserve">,</w:t>
+      </w:r>
+      <w:r>
+        <w:rPr>
+          <w:rStyle w:val="KeywordTok"/>
+        </w:rPr>
+        <w:t xml:space="preserve">colnames</w:t>
+      </w:r>
+      <w:r>
+        <w:rPr>
+          <w:rStyle w:val="NormalTok"/>
+        </w:rPr>
+        <w:t xml:space="preserve">(closing17))</w:t>
+      </w:r>
+      <w:r>
+        <w:br/>
+      </w:r>
+      <w:r>
+        <w:rPr>
+          <w:rStyle w:val="KeywordTok"/>
+        </w:rPr>
+        <w:t xml:space="preserve">colnames</w:t>
+      </w:r>
+      <w:r>
+        <w:rPr>
+          <w:rStyle w:val="NormalTok"/>
+        </w:rPr>
+        <w:t xml:space="preserve">(closing17) &lt;-</w:t>
+      </w:r>
+      <w:r>
+        <w:rPr>
+          <w:rStyle w:val="StringTok"/>
+        </w:rPr>
+        <w:t xml:space="preserve"> </w:t>
+      </w:r>
+      <w:r>
+        <w:rPr>
+          <w:rStyle w:val="KeywordTok"/>
+        </w:rPr>
+        <w:t xml:space="preserve">gsub</w:t>
+      </w:r>
+      <w:r>
+        <w:rPr>
+          <w:rStyle w:val="NormalTok"/>
+        </w:rPr>
+        <w:t xml:space="preserve">(</w:t>
+      </w:r>
+      <w:r>
+        <w:rPr>
+          <w:rStyle w:val="StringTok"/>
+        </w:rPr>
+        <w:t xml:space="preserve">'.PB'</w:t>
+      </w:r>
+      <w:r>
+        <w:rPr>
+          <w:rStyle w:val="NormalTok"/>
+        </w:rPr>
+        <w:t xml:space="preserve">,</w:t>
+      </w:r>
+      <w:r>
+        <w:rPr>
+          <w:rStyle w:val="StringTok"/>
+        </w:rPr>
+        <w:t xml:space="preserve">''</w:t>
+      </w:r>
+      <w:r>
+        <w:rPr>
+          <w:rStyle w:val="NormalTok"/>
+        </w:rPr>
+        <w:t xml:space="preserve">, </w:t>
+      </w:r>
+      <w:r>
+        <w:rPr>
+          <w:rStyle w:val="KeywordTok"/>
+        </w:rPr>
+        <w:t xml:space="preserve">colnames</w:t>
+      </w:r>
+      <w:r>
+        <w:rPr>
+          <w:rStyle w:val="NormalTok"/>
+        </w:rPr>
+        <w:t xml:space="preserve">(closing17))</w:t>
+      </w:r>
+      <w:r>
+        <w:br/>
+      </w:r>
+      <w:r>
+        <w:rPr>
+          <w:rStyle w:val="NormalTok"/>
+        </w:rPr>
+        <w:t xml:space="preserve">close17 &lt;-</w:t>
+      </w:r>
+      <w:r>
+        <w:rPr>
+          <w:rStyle w:val="StringTok"/>
+        </w:rPr>
+        <w:t xml:space="preserve"> </w:t>
+      </w:r>
+      <w:r>
+        <w:rPr>
+          <w:rStyle w:val="KeywordTok"/>
+        </w:rPr>
+        <w:t xml:space="preserve">gather</w:t>
+      </w:r>
+      <w:r>
+        <w:rPr>
+          <w:rStyle w:val="NormalTok"/>
+        </w:rPr>
+        <w:t xml:space="preserve">(closing17, </w:t>
+      </w:r>
+      <w:r>
+        <w:rPr>
+          <w:rStyle w:val="StringTok"/>
+        </w:rPr>
+        <w:t xml:space="preserve">'stock'</w:t>
+      </w:r>
+      <w:r>
+        <w:rPr>
+          <w:rStyle w:val="NormalTok"/>
+        </w:rPr>
+        <w:t xml:space="preserve">,</w:t>
+      </w:r>
+      <w:r>
+        <w:rPr>
+          <w:rStyle w:val="StringTok"/>
+        </w:rPr>
+        <w:t xml:space="preserve">'stockValue'</w:t>
+      </w:r>
+      <w:r>
+        <w:rPr>
+          <w:rStyle w:val="NormalTok"/>
+        </w:rPr>
+        <w:t xml:space="preserve">,</w:t>
+      </w:r>
+      <w:r>
+        <w:rPr>
+          <w:rStyle w:val="DecValTok"/>
+        </w:rPr>
+        <w:t xml:space="preserve">1</w:t>
+      </w:r>
+      <w:r>
+        <w:rPr>
+          <w:rStyle w:val="OperatorTok"/>
+        </w:rPr>
+        <w:t xml:space="preserve">:</w:t>
+      </w:r>
+      <w:r>
+        <w:rPr>
+          <w:rStyle w:val="DecValTok"/>
+        </w:rPr>
+        <w:t xml:space="preserve">53</w:t>
+      </w:r>
+      <w:r>
+        <w:rPr>
+          <w:rStyle w:val="NormalTok"/>
+        </w:rPr>
+        <w:t xml:space="preserve">)</w:t>
+      </w:r>
+      <w:r>
+        <w:br/>
+      </w:r>
+      <w:r>
+        <w:rPr>
+          <w:rStyle w:val="NormalTok"/>
+        </w:rPr>
+        <w:t xml:space="preserve">Close17 &lt;-</w:t>
+      </w:r>
+      <w:r>
+        <w:rPr>
+          <w:rStyle w:val="StringTok"/>
+        </w:rPr>
+        <w:t xml:space="preserve"> </w:t>
+      </w:r>
+      <w:r>
+        <w:rPr>
+          <w:rStyle w:val="KeywordTok"/>
+        </w:rPr>
+        <w:t xml:space="preserve">merge</w:t>
+      </w:r>
+      <w:r>
+        <w:rPr>
+          <w:rStyle w:val="NormalTok"/>
+        </w:rPr>
+        <w:t xml:space="preserve">(DOW_down_med, close17, </w:t>
+      </w:r>
+      <w:r>
+        <w:rPr>
+          <w:rStyle w:val="DataTypeTok"/>
+        </w:rPr>
+        <w:t xml:space="preserve">by.x=</w:t>
+      </w:r>
+      <w:r>
+        <w:rPr>
+          <w:rStyle w:val="StringTok"/>
+        </w:rPr>
+        <w:t xml:space="preserve">'DOW_down_median'</w:t>
+      </w:r>
+      <w:r>
+        <w:rPr>
+          <w:rStyle w:val="NormalTok"/>
+        </w:rPr>
+        <w:t xml:space="preserve">, </w:t>
+      </w:r>
+      <w:r>
+        <w:rPr>
+          <w:rStyle w:val="DataTypeTok"/>
+        </w:rPr>
+        <w:t xml:space="preserve">by.y=</w:t>
+      </w:r>
+      <w:r>
+        <w:rPr>
+          <w:rStyle w:val="StringTok"/>
+        </w:rPr>
+        <w:t xml:space="preserve">'stock'</w:t>
+      </w:r>
+      <w:r>
+        <w:rPr>
+          <w:rStyle w:val="NormalTok"/>
+        </w:rPr>
+        <w:t xml:space="preserve">)</w:t>
+      </w:r>
+      <w:r>
+        <w:br/>
+      </w:r>
+      <w:r>
+        <w:rPr>
+          <w:rStyle w:val="NormalTok"/>
+        </w:rPr>
+        <w:t xml:space="preserve">Close17 &lt;-</w:t>
+      </w:r>
+      <w:r>
+        <w:rPr>
+          <w:rStyle w:val="StringTok"/>
+        </w:rPr>
+        <w:t xml:space="preserve"> </w:t>
+      </w:r>
+      <w:r>
+        <w:rPr>
+          <w:rStyle w:val="NormalTok"/>
+        </w:rPr>
+        <w:t xml:space="preserve">Close17[</w:t>
+      </w:r>
+      <w:r>
+        <w:rPr>
+          <w:rStyle w:val="KeywordTok"/>
+        </w:rPr>
+        <w:t xml:space="preserve">order</w:t>
+      </w:r>
+      <w:r>
+        <w:rPr>
+          <w:rStyle w:val="NormalTok"/>
+        </w:rPr>
+        <w:t xml:space="preserve">(Close17</w:t>
+      </w:r>
+      <w:r>
+        <w:rPr>
+          <w:rStyle w:val="OperatorTok"/>
+        </w:rPr>
+        <w:t xml:space="preserve">$</w:t>
+      </w:r>
+      <w:r>
+        <w:rPr>
+          <w:rStyle w:val="NormalTok"/>
+        </w:rPr>
+        <w:t xml:space="preserve">Date),]</w:t>
+      </w:r>
+      <w:r>
+        <w:br/>
+      </w:r>
+      <w:r>
+        <w:br/>
+      </w:r>
+      <w:r>
+        <w:rPr>
+          <w:rStyle w:val="NormalTok"/>
+        </w:rPr>
+        <w:t xml:space="preserve">dow17 &lt;-</w:t>
+      </w:r>
+      <w:r>
+        <w:rPr>
+          <w:rStyle w:val="StringTok"/>
+        </w:rPr>
+        <w:t xml:space="preserve"> </w:t>
+      </w:r>
+      <w:r>
+        <w:rPr>
+          <w:rStyle w:val="NormalTok"/>
+        </w:rPr>
+        <w:t xml:space="preserve">dow[,</w:t>
+      </w:r>
+      <w:r>
+        <w:rPr>
+          <w:rStyle w:val="OperatorTok"/>
+        </w:rPr>
+        <w:t xml:space="preserve">-</w:t>
+      </w:r>
+      <w:r>
+        <w:rPr>
+          <w:rStyle w:val="KeywordTok"/>
+        </w:rPr>
+        <w:t xml:space="preserve">c</w:t>
+      </w:r>
+      <w:r>
+        <w:rPr>
+          <w:rStyle w:val="NormalTok"/>
+        </w:rPr>
+        <w:t xml:space="preserve">(</w:t>
+      </w:r>
+      <w:r>
+        <w:rPr>
+          <w:rStyle w:val="DecValTok"/>
+        </w:rPr>
+        <w:t xml:space="preserve">2</w:t>
+      </w:r>
+      <w:r>
+        <w:rPr>
+          <w:rStyle w:val="OperatorTok"/>
+        </w:rPr>
+        <w:t xml:space="preserve">:</w:t>
+      </w:r>
+      <w:r>
+        <w:rPr>
+          <w:rStyle w:val="DecValTok"/>
+        </w:rPr>
+        <w:t xml:space="preserve">4</w:t>
+      </w:r>
+      <w:r>
+        <w:rPr>
+          <w:rStyle w:val="NormalTok"/>
+        </w:rPr>
+        <w:t xml:space="preserve">,</w:t>
+      </w:r>
+      <w:r>
+        <w:rPr>
+          <w:rStyle w:val="DecValTok"/>
+        </w:rPr>
+        <w:t xml:space="preserve">6</w:t>
+      </w:r>
+      <w:r>
+        <w:rPr>
+          <w:rStyle w:val="NormalTok"/>
+        </w:rPr>
+        <w:t xml:space="preserve">,</w:t>
+      </w:r>
+      <w:r>
+        <w:rPr>
+          <w:rStyle w:val="DecValTok"/>
+        </w:rPr>
+        <w:t xml:space="preserve">7</w:t>
+      </w:r>
+      <w:r>
+        <w:rPr>
+          <w:rStyle w:val="NormalTok"/>
+        </w:rPr>
+        <w:t xml:space="preserve">)]</w:t>
+      </w:r>
+      <w:r>
+        <w:br/>
+      </w:r>
+      <w:r>
+        <w:rPr>
+          <w:rStyle w:val="NormalTok"/>
+        </w:rPr>
+        <w:t xml:space="preserve">dow17</w:t>
+      </w:r>
+      <w:r>
+        <w:rPr>
+          <w:rStyle w:val="OperatorTok"/>
+        </w:rPr>
+        <w:t xml:space="preserve">$</w:t>
+      </w:r>
+      <w:r>
+        <w:rPr>
+          <w:rStyle w:val="NormalTok"/>
+        </w:rPr>
+        <w:t xml:space="preserve">Date &lt;-</w:t>
+      </w:r>
+      <w:r>
+        <w:rPr>
+          <w:rStyle w:val="StringTok"/>
+        </w:rPr>
+        <w:t xml:space="preserve"> </w:t>
+      </w:r>
+      <w:r>
+        <w:rPr>
+          <w:rStyle w:val="KeywordTok"/>
+        </w:rPr>
+        <w:t xml:space="preserve">as.Date</w:t>
+      </w:r>
+      <w:r>
+        <w:rPr>
+          <w:rStyle w:val="NormalTok"/>
+        </w:rPr>
+        <w:t xml:space="preserve">(dow17</w:t>
+      </w:r>
+      <w:r>
+        <w:rPr>
+          <w:rStyle w:val="OperatorTok"/>
+        </w:rPr>
+        <w:t xml:space="preserve">$</w:t>
+      </w:r>
+      <w:r>
+        <w:rPr>
+          <w:rStyle w:val="NormalTok"/>
+        </w:rPr>
+        <w:t xml:space="preserve">Date)</w:t>
+      </w:r>
+      <w:r>
+        <w:br/>
+      </w:r>
+      <w:r>
+        <w:rPr>
+          <w:rStyle w:val="KeywordTok"/>
+        </w:rPr>
+        <w:t xml:space="preserve">colnames</w:t>
+      </w:r>
+      <w:r>
+        <w:rPr>
+          <w:rStyle w:val="NormalTok"/>
+        </w:rPr>
+        <w:t xml:space="preserve">(dow17)[</w:t>
+      </w:r>
+      <w:r>
+        <w:rPr>
+          <w:rStyle w:val="DecValTok"/>
+        </w:rPr>
+        <w:t xml:space="preserve">2</w:t>
+      </w:r>
+      <w:r>
+        <w:rPr>
+          <w:rStyle w:val="NormalTok"/>
+        </w:rPr>
+        <w:t xml:space="preserve">] &lt;-</w:t>
+      </w:r>
+      <w:r>
+        <w:rPr>
+          <w:rStyle w:val="StringTok"/>
+        </w:rPr>
+        <w:t xml:space="preserve"> 'DOW_Close'</w:t>
+      </w:r>
+      <w:r>
+        <w:br/>
+      </w:r>
+      <w:r>
+        <w:rPr>
+          <w:rStyle w:val="NormalTok"/>
+        </w:rPr>
+        <w:t xml:space="preserve">Close17_dow &lt;-</w:t>
+      </w:r>
+      <w:r>
+        <w:rPr>
+          <w:rStyle w:val="StringTok"/>
+        </w:rPr>
+        <w:t xml:space="preserve"> </w:t>
+      </w:r>
+      <w:r>
+        <w:rPr>
+          <w:rStyle w:val="KeywordTok"/>
+        </w:rPr>
+        <w:t xml:space="preserve">merge</w:t>
+      </w:r>
+      <w:r>
+        <w:rPr>
+          <w:rStyle w:val="NormalTok"/>
+        </w:rPr>
+        <w:t xml:space="preserve">(Close17, dow17, </w:t>
+      </w:r>
+      <w:r>
+        <w:rPr>
+          <w:rStyle w:val="DataTypeTok"/>
+        </w:rPr>
+        <w:t xml:space="preserve">by.x=</w:t>
+      </w:r>
+      <w:r>
+        <w:rPr>
+          <w:rStyle w:val="StringTok"/>
+        </w:rPr>
+        <w:t xml:space="preserve">'Date'</w:t>
+      </w:r>
+      <w:r>
+        <w:rPr>
+          <w:rStyle w:val="NormalTok"/>
+        </w:rPr>
+        <w:t xml:space="preserve">, </w:t>
+      </w:r>
+      <w:r>
+        <w:rPr>
+          <w:rStyle w:val="DataTypeTok"/>
+        </w:rPr>
+        <w:t xml:space="preserve">by.y=</w:t>
+      </w:r>
+      <w:r>
+        <w:rPr>
+          <w:rStyle w:val="StringTok"/>
+        </w:rPr>
+        <w:t xml:space="preserve">'Date'</w:t>
+      </w:r>
+      <w:r>
+        <w:rPr>
+          <w:rStyle w:val="NormalTok"/>
+        </w:rPr>
+        <w:t xml:space="preserve">)</w:t>
+      </w:r>
+    </w:p>
+    <w:p>
+      <w:pPr>
+        <w:pStyle w:val="SourceCode"/>
+      </w:pPr>
+      <w:r>
+        <w:rPr>
+          <w:rStyle w:val="NormalTok"/>
+        </w:rPr>
+        <w:t xml:space="preserve">aap &lt;-</w:t>
+      </w:r>
+      <w:r>
+        <w:rPr>
+          <w:rStyle w:val="StringTok"/>
+        </w:rPr>
+        <w:t xml:space="preserve"> </w:t>
+      </w:r>
+      <w:r>
+        <w:rPr>
+          <w:rStyle w:val="KeywordTok"/>
+        </w:rPr>
+        <w:t xml:space="preserve">subset</w:t>
+      </w:r>
+      <w:r>
+        <w:rPr>
+          <w:rStyle w:val="NormalTok"/>
+        </w:rPr>
+        <w:t xml:space="preserve">(Close17_dow, Close17_dow</w:t>
+      </w:r>
+      <w:r>
+        <w:rPr>
+          <w:rStyle w:val="OperatorTok"/>
+        </w:rPr>
+        <w:t xml:space="preserve">$</w:t>
+      </w:r>
+      <w:r>
+        <w:rPr>
+          <w:rStyle w:val="NormalTok"/>
+        </w:rPr>
+        <w:t xml:space="preserve">DOW_down_median</w:t>
+      </w:r>
+      <w:r>
+        <w:rPr>
+          <w:rStyle w:val="OperatorTok"/>
+        </w:rPr>
+        <w:t xml:space="preserve">==</w:t>
+      </w:r>
+      <w:r>
+        <w:rPr>
+          <w:rStyle w:val="StringTok"/>
+        </w:rPr>
+        <w:t xml:space="preserve">'AAP'</w:t>
+      </w:r>
+      <w:r>
+        <w:rPr>
+          <w:rStyle w:val="NormalTok"/>
+        </w:rPr>
+        <w:t xml:space="preserve"> )</w:t>
+      </w:r>
+      <w:r>
+        <w:br/>
+      </w:r>
+      <w:r>
+        <w:rPr>
+          <w:rStyle w:val="NormalTok"/>
+        </w:rPr>
+        <w:t xml:space="preserve">aap1 &lt;-</w:t>
+      </w:r>
+      <w:r>
+        <w:rPr>
+          <w:rStyle w:val="StringTok"/>
+        </w:rPr>
+        <w:t xml:space="preserve"> </w:t>
+      </w:r>
+      <w:r>
+        <w:rPr>
+          <w:rStyle w:val="KeywordTok"/>
+        </w:rPr>
+        <w:t xml:space="preserve">subset</w:t>
+      </w:r>
+      <w:r>
+        <w:rPr>
+          <w:rStyle w:val="NormalTok"/>
+        </w:rPr>
+        <w:t xml:space="preserve">(aap, aap</w:t>
+      </w:r>
+      <w:r>
+        <w:rPr>
+          <w:rStyle w:val="OperatorTok"/>
+        </w:rPr>
+        <w:t xml:space="preserve">$</w:t>
+      </w:r>
+      <w:r>
+        <w:rPr>
+          <w:rStyle w:val="NormalTok"/>
+        </w:rPr>
+        <w:t xml:space="preserve">Year</w:t>
+      </w:r>
+      <w:r>
+        <w:rPr>
+          <w:rStyle w:val="OperatorTok"/>
+        </w:rPr>
+        <w:t xml:space="preserve">==</w:t>
+      </w:r>
+      <w:r>
+        <w:rPr>
+          <w:rStyle w:val="DecValTok"/>
+        </w:rPr>
+        <w:t xml:space="preserve">2017</w:t>
+      </w:r>
+      <w:r>
+        <w:rPr>
+          <w:rStyle w:val="OperatorTok"/>
+        </w:rPr>
+        <w:t xml:space="preserve">|</w:t>
+      </w:r>
+      <w:r>
+        <w:br/>
+      </w:r>
+      <w:r>
+        <w:rPr>
+          <w:rStyle w:val="StringTok"/>
+        </w:rPr>
+        <w:t xml:space="preserve">                </w:t>
+      </w:r>
+      <w:r>
+        <w:rPr>
+          <w:rStyle w:val="NormalTok"/>
+        </w:rPr>
+        <w:t xml:space="preserve">aap</w:t>
+      </w:r>
+      <w:r>
+        <w:rPr>
+          <w:rStyle w:val="OperatorTok"/>
+        </w:rPr>
+        <w:t xml:space="preserve">$</w:t>
+      </w:r>
+      <w:r>
+        <w:rPr>
+          <w:rStyle w:val="NormalTok"/>
+        </w:rPr>
+        <w:t xml:space="preserve">Year</w:t>
+      </w:r>
+      <w:r>
+        <w:rPr>
+          <w:rStyle w:val="OperatorTok"/>
+        </w:rPr>
+        <w:t xml:space="preserve">==</w:t>
+      </w:r>
+      <w:r>
+        <w:rPr>
+          <w:rStyle w:val="DecValTok"/>
+        </w:rPr>
+        <w:t xml:space="preserve">2018</w:t>
+      </w:r>
+      <w:r>
+        <w:rPr>
+          <w:rStyle w:val="OperatorTok"/>
+        </w:rPr>
+        <w:t xml:space="preserve">|</w:t>
+      </w:r>
+      <w:r>
+        <w:br/>
+      </w:r>
+      <w:r>
+        <w:rPr>
+          <w:rStyle w:val="StringTok"/>
+        </w:rPr>
+        <w:t xml:space="preserve">                </w:t>
+      </w:r>
+      <w:r>
+        <w:rPr>
+          <w:rStyle w:val="NormalTok"/>
+        </w:rPr>
+        <w:t xml:space="preserve">aap</w:t>
+      </w:r>
+      <w:r>
+        <w:rPr>
+          <w:rStyle w:val="OperatorTok"/>
+        </w:rPr>
+        <w:t xml:space="preserve">$</w:t>
+      </w:r>
+      <w:r>
+        <w:rPr>
+          <w:rStyle w:val="NormalTok"/>
+        </w:rPr>
+        <w:t xml:space="preserve">Year</w:t>
+      </w:r>
+      <w:r>
+        <w:rPr>
+          <w:rStyle w:val="OperatorTok"/>
+        </w:rPr>
+        <w:t xml:space="preserve">==</w:t>
+      </w:r>
+      <w:r>
+        <w:rPr>
+          <w:rStyle w:val="DecValTok"/>
+        </w:rPr>
+        <w:t xml:space="preserve">2019</w:t>
+      </w:r>
+      <w:r>
+        <w:rPr>
+          <w:rStyle w:val="NormalTok"/>
+        </w:rPr>
+        <w:t xml:space="preserve">)</w:t>
+      </w:r>
+      <w:r>
+        <w:br/>
+      </w:r>
+      <w:r>
+        <w:br/>
+      </w:r>
+      <w:r>
+        <w:rPr>
+          <w:rStyle w:val="KeywordTok"/>
+        </w:rPr>
+        <w:t xml:space="preserve">ggplot</w:t>
+      </w:r>
+      <w:r>
+        <w:rPr>
+          <w:rStyle w:val="NormalTok"/>
+        </w:rPr>
+        <w:t xml:space="preserve">(</w:t>
+      </w:r>
+      <w:r>
+        <w:rPr>
+          <w:rStyle w:val="DataTypeTok"/>
+        </w:rPr>
+        <w:t xml:space="preserve">data =</w:t>
+      </w:r>
+      <w:r>
+        <w:rPr>
+          <w:rStyle w:val="NormalTok"/>
+        </w:rPr>
+        <w:t xml:space="preserve"> aap, </w:t>
+      </w:r>
+      <w:r>
+        <w:rPr>
+          <w:rStyle w:val="KeywordTok"/>
+        </w:rPr>
+        <w:t xml:space="preserve">aes</w:t>
+      </w:r>
+      <w:r>
+        <w:rPr>
+          <w:rStyle w:val="NormalTok"/>
+        </w:rPr>
+        <w:t xml:space="preserve">(</w:t>
+      </w:r>
+      <w:r>
+        <w:rPr>
+          <w:rStyle w:val="DataTypeTok"/>
+        </w:rPr>
+        <w:t xml:space="preserve">x=</w:t>
+      </w:r>
+      <w:r>
+        <w:rPr>
+          <w:rStyle w:val="NormalTok"/>
+        </w:rPr>
+        <w:t xml:space="preserve">Year, </w:t>
+      </w:r>
+      <w:r>
+        <w:rPr>
+          <w:rStyle w:val="DataTypeTok"/>
+        </w:rPr>
+        <w:t xml:space="preserve">y=</w:t>
+      </w:r>
+      <w:r>
+        <w:rPr>
+          <w:rStyle w:val="NormalTok"/>
+        </w:rPr>
+        <w:t xml:space="preserve">stockValue)) </w:t>
+      </w:r>
+      <w:r>
+        <w:rPr>
+          <w:rStyle w:val="OperatorTok"/>
+        </w:rPr>
+        <w:t xml:space="preserve">+</w:t>
+      </w:r>
+      <w:r>
+        <w:br/>
+      </w:r>
+      <w:r>
+        <w:rPr>
+          <w:rStyle w:val="StringTok"/>
+        </w:rPr>
+        <w:t xml:space="preserve">  </w:t>
+      </w:r>
+      <w:r>
+        <w:rPr>
+          <w:rStyle w:val="KeywordTok"/>
+        </w:rPr>
+        <w:t xml:space="preserve">geom_line</w:t>
+      </w:r>
+      <w:r>
+        <w:rPr>
+          <w:rStyle w:val="NormalTok"/>
+        </w:rPr>
+        <w:t xml:space="preserve">()</w:t>
+      </w:r>
+      <w:r>
+        <w:rPr>
+          <w:rStyle w:val="OperatorTok"/>
+        </w:rPr>
+        <w:t xml:space="preserve">+</w:t>
+      </w:r>
+      <w:r>
+        <w:br/>
+      </w:r>
+      <w:r>
+        <w:rPr>
+          <w:rStyle w:val="StringTok"/>
+        </w:rPr>
+        <w:t xml:space="preserve">  </w:t>
+      </w:r>
+      <w:r>
+        <w:rPr>
+          <w:rStyle w:val="KeywordTok"/>
+        </w:rPr>
+        <w:t xml:space="preserve">scale_y_continuous</w:t>
+      </w:r>
+      <w:r>
+        <w:rPr>
+          <w:rStyle w:val="NormalTok"/>
+        </w:rPr>
+        <w:t xml:space="preserve">()</w:t>
+      </w:r>
+      <w:r>
+        <w:rPr>
+          <w:rStyle w:val="OperatorTok"/>
+        </w:rPr>
+        <w:t xml:space="preserve">+</w:t>
+      </w:r>
+      <w:r>
+        <w:br/>
+      </w:r>
+      <w:r>
+        <w:rPr>
+          <w:rStyle w:val="StringTok"/>
+        </w:rPr>
+        <w:t xml:space="preserve">  </w:t>
+      </w:r>
+      <w:r>
+        <w:rPr>
+          <w:rStyle w:val="KeywordTok"/>
+        </w:rPr>
+        <w:t xml:space="preserve">scale_fill_brewer</w:t>
+      </w:r>
+      <w:r>
+        <w:rPr>
+          <w:rStyle w:val="NormalTok"/>
+        </w:rPr>
+        <w:t xml:space="preserve">(</w:t>
+      </w:r>
+      <w:r>
+        <w:rPr>
+          <w:rStyle w:val="DataTypeTok"/>
+        </w:rPr>
+        <w:t xml:space="preserve">palette=</w:t>
+      </w:r>
+      <w:r>
+        <w:rPr>
+          <w:rStyle w:val="StringTok"/>
+        </w:rPr>
+        <w:t xml:space="preserve">"paired"</w:t>
+      </w:r>
+      <w:r>
+        <w:rPr>
+          <w:rStyle w:val="NormalTok"/>
+        </w:rPr>
+        <w:t xml:space="preserve">) </w:t>
+      </w:r>
+      <w:r>
+        <w:rPr>
+          <w:rStyle w:val="OperatorTok"/>
+        </w:rPr>
+        <w:t xml:space="preserve">+</w:t>
+      </w:r>
+      <w:r>
+        <w:br/>
+      </w:r>
+      <w:r>
+        <w:rPr>
+          <w:rStyle w:val="StringTok"/>
+        </w:rPr>
+        <w:t xml:space="preserve">  </w:t>
+      </w:r>
+      <w:r>
+        <w:rPr>
+          <w:rStyle w:val="KeywordTok"/>
+        </w:rPr>
+        <w:t xml:space="preserve">theme</w:t>
+      </w:r>
+      <w:r>
+        <w:rPr>
+          <w:rStyle w:val="NormalTok"/>
+        </w:rPr>
+        <w:t xml:space="preserve">(</w:t>
+      </w:r>
+      <w:r>
+        <w:rPr>
+          <w:rStyle w:val="DataTypeTok"/>
+        </w:rPr>
+        <w:t xml:space="preserve">legend.position=</w:t>
+      </w:r>
+      <w:r>
+        <w:rPr>
+          <w:rStyle w:val="StringTok"/>
+        </w:rPr>
+        <w:t xml:space="preserve">"bottom"</w:t>
+      </w:r>
+      <w:r>
+        <w:rPr>
+          <w:rStyle w:val="NormalTok"/>
+        </w:rPr>
+        <w:t xml:space="preserve">)</w:t>
+      </w:r>
+      <w:r>
+        <w:rPr>
+          <w:rStyle w:val="OperatorTok"/>
+        </w:rPr>
+        <w:t xml:space="preserve">+</w:t>
+      </w:r>
+      <w:r>
+        <w:br/>
+      </w:r>
+      <w:r>
+        <w:rPr>
+          <w:rStyle w:val="StringTok"/>
+        </w:rPr>
+        <w:t xml:space="preserve">  </w:t>
+      </w:r>
+      <w:r>
+        <w:rPr>
+          <w:rStyle w:val="KeywordTok"/>
+        </w:rPr>
+        <w:t xml:space="preserve">ggtitle</w:t>
+      </w:r>
+      <w:r>
+        <w:rPr>
+          <w:rStyle w:val="NormalTok"/>
+        </w:rPr>
+        <w:t xml:space="preserve">(</w:t>
+      </w:r>
+      <w:r>
+        <w:rPr>
+          <w:rStyle w:val="StringTok"/>
+        </w:rPr>
+        <w:t xml:space="preserve">'AAP Value 2007-2020'</w:t>
+      </w:r>
+      <w:r>
+        <w:rPr>
+          <w:rStyle w:val="NormalTok"/>
+        </w:rPr>
+        <w:t xml:space="preserve">)</w:t>
+      </w:r>
+      <w:r>
+        <w:rPr>
+          <w:rStyle w:val="OperatorTok"/>
+        </w:rPr>
+        <w:t xml:space="preserve">+</w:t>
+      </w:r>
+      <w:r>
+        <w:br/>
+      </w:r>
+      <w:r>
+        <w:rPr>
+          <w:rStyle w:val="StringTok"/>
+        </w:rPr>
+        <w:t xml:space="preserve">  </w:t>
+      </w:r>
+      <w:r>
+        <w:rPr>
+          <w:rStyle w:val="KeywordTok"/>
+        </w:rPr>
+        <w:t xml:space="preserve">ylab</w:t>
+      </w:r>
+      <w:r>
+        <w:rPr>
+          <w:rStyle w:val="NormalTok"/>
+        </w:rPr>
+        <w:t xml:space="preserve">(</w:t>
+      </w:r>
+      <w:r>
+        <w:rPr>
+          <w:rStyle w:val="StringTok"/>
+        </w:rPr>
+        <w:t xml:space="preserve">'Dollars'</w:t>
+      </w:r>
+      <w:r>
+        <w:rPr>
+          <w:rStyle w:val="NormalTok"/>
+        </w:rPr>
+        <w:t xml:space="preserve">)</w:t>
+      </w:r>
+    </w:p>
+    <w:p>
+      <w:pPr>
+        <w:pStyle w:val="SourceCode"/>
+      </w:pPr>
+      <w:r>
+        <w:rPr>
+          <w:rStyle w:val="VerbatimChar"/>
+        </w:rPr>
+        <w:t xml:space="preserve">## Warning in pal_name(palette, type): Unknown palette paired</w:t>
+      </w:r>
+    </w:p>
+    <w:p>
+      <w:pPr>
+        <w:pStyle w:val="FirstParagraph"/>
+      </w:pPr>
+      <w:r>
+        <w:drawing>
+          <wp:inline>
+            <wp:extent cx="4620126" cy="3696101"/>
+            <wp:effectExtent b="0" l="0" r="0" t="0"/>
+            <wp:docPr descr="" title="" id="1" name="Picture"/>
+            <a:graphic>
+              <a:graphicData uri="http://schemas.openxmlformats.org/drawingml/2006/picture">
+                <pic:pic>
+                  <pic:nvPicPr>
+                    <pic:cNvPr descr="ROI-HandPickedStocks_files/figure-docx/unnamed-chunk-125-1.png" id="0" name="Picture"/>
+                    <pic:cNvPicPr>
+                      <a:picLocks noChangeArrowheads="1" noChangeAspect="1"/>
+                    </pic:cNvPicPr>
+                  </pic:nvPicPr>
+                  <pic:blipFill>
+                    <a:blip r:embed="rId54"/>
+                    <a:stretch>
+                      <a:fillRect/>
+                    </a:stretch>
+                  </pic:blipFill>
+                  <pic:spPr bwMode="auto">
+                    <a:xfrm>
+                      <a:off x="0" y="0"/>
+                      <a:ext cx="4620126" cy="3696101"/>
+                    </a:xfrm>
+                    <a:prstGeom prst="rect">
+                      <a:avLst/>
+                    </a:prstGeom>
+                    <a:noFill/>
+                    <a:ln w="9525">
+                      <a:noFill/>
+                      <a:headEnd/>
+                      <a:tailEnd/>
+                    </a:ln>
+                  </pic:spPr>
+                </pic:pic>
+              </a:graphicData>
+            </a:graphic>
+          </wp:inline>
+        </w:drawing>
+      </w:r>
+      <w:r>
+        <w:t xml:space="preserve"> </w:t>
+      </w:r>
+      <w:r>
+        <w:t xml:space="preserve">The above shows that AAP had a huge drop in 2017 at a local minimum, the other minimum is in 2008 and is the global minimum for this stock. The next chart shows the years 2017-2020 to zoom in on this loss.</w:t>
+      </w:r>
+    </w:p>
+    <w:p>
+      <w:pPr>
+        <w:pStyle w:val="SourceCode"/>
+      </w:pPr>
+      <w:r>
+        <w:rPr>
+          <w:rStyle w:val="NormalTok"/>
+        </w:rPr>
+        <w:t xml:space="preserve">annotation1 &lt;-</w:t>
+      </w:r>
+      <w:r>
+        <w:rPr>
+          <w:rStyle w:val="StringTok"/>
+        </w:rPr>
+        <w:t xml:space="preserve"> </w:t>
+      </w:r>
+      <w:r>
+        <w:rPr>
+          <w:rStyle w:val="KeywordTok"/>
+        </w:rPr>
+        <w:t xml:space="preserve">data.frame</w:t>
+      </w:r>
+      <w:r>
+        <w:rPr>
+          <w:rStyle w:val="NormalTok"/>
+        </w:rPr>
+        <w:t xml:space="preserve">(</w:t>
+      </w:r>
+      <w:r>
+        <w:br/>
+      </w:r>
+      <w:r>
+        <w:rPr>
+          <w:rStyle w:val="NormalTok"/>
+        </w:rPr>
+        <w:t xml:space="preserve">   </w:t>
+      </w:r>
+      <w:r>
+        <w:rPr>
+          <w:rStyle w:val="DataTypeTok"/>
+        </w:rPr>
+        <w:t xml:space="preserve">x =</w:t>
+      </w:r>
+      <w:r>
+        <w:rPr>
+          <w:rStyle w:val="NormalTok"/>
+        </w:rPr>
+        <w:t xml:space="preserve"> </w:t>
+      </w:r>
+      <w:r>
+        <w:rPr>
+          <w:rStyle w:val="KeywordTok"/>
+        </w:rPr>
+        <w:t xml:space="preserve">c</w:t>
+      </w:r>
+      <w:r>
+        <w:rPr>
+          <w:rStyle w:val="NormalTok"/>
+        </w:rPr>
+        <w:t xml:space="preserve">(</w:t>
+      </w:r>
+      <w:r>
+        <w:rPr>
+          <w:rStyle w:val="KeywordTok"/>
+        </w:rPr>
+        <w:t xml:space="preserve">as.Date</w:t>
+      </w:r>
+      <w:r>
+        <w:rPr>
+          <w:rStyle w:val="NormalTok"/>
+        </w:rPr>
+        <w:t xml:space="preserve">(</w:t>
+      </w:r>
+      <w:r>
+        <w:rPr>
+          <w:rStyle w:val="StringTok"/>
+        </w:rPr>
+        <w:t xml:space="preserve">'2017-11-01'</w:t>
+      </w:r>
+      <w:r>
+        <w:rPr>
+          <w:rStyle w:val="NormalTok"/>
+        </w:rPr>
+        <w:t xml:space="preserve">),</w:t>
+      </w:r>
+      <w:r>
+        <w:rPr>
+          <w:rStyle w:val="KeywordTok"/>
+        </w:rPr>
+        <w:t xml:space="preserve">as.Date</w:t>
+      </w:r>
+      <w:r>
+        <w:rPr>
+          <w:rStyle w:val="NormalTok"/>
+        </w:rPr>
+        <w:t xml:space="preserve">(</w:t>
+      </w:r>
+      <w:r>
+        <w:rPr>
+          <w:rStyle w:val="StringTok"/>
+        </w:rPr>
+        <w:t xml:space="preserve">'2018-04-04'</w:t>
+      </w:r>
+      <w:r>
+        <w:rPr>
+          <w:rStyle w:val="NormalTok"/>
+        </w:rPr>
+        <w:t xml:space="preserve">),</w:t>
+      </w:r>
+      <w:r>
+        <w:rPr>
+          <w:rStyle w:val="KeywordTok"/>
+        </w:rPr>
+        <w:t xml:space="preserve">as.Date</w:t>
+      </w:r>
+      <w:r>
+        <w:rPr>
+          <w:rStyle w:val="NormalTok"/>
+        </w:rPr>
+        <w:t xml:space="preserve">(</w:t>
+      </w:r>
+      <w:r>
+        <w:rPr>
+          <w:rStyle w:val="StringTok"/>
+        </w:rPr>
+        <w:t xml:space="preserve">'2019-09-04'</w:t>
+      </w:r>
+      <w:r>
+        <w:rPr>
+          <w:rStyle w:val="NormalTok"/>
+        </w:rPr>
+        <w:t xml:space="preserve">)),</w:t>
+      </w:r>
+      <w:r>
+        <w:br/>
+      </w:r>
+      <w:r>
+        <w:rPr>
+          <w:rStyle w:val="NormalTok"/>
+        </w:rPr>
+        <w:t xml:space="preserve">   </w:t>
+      </w:r>
+      <w:r>
+        <w:rPr>
+          <w:rStyle w:val="DataTypeTok"/>
+        </w:rPr>
+        <w:t xml:space="preserve">y =</w:t>
+      </w:r>
+      <w:r>
+        <w:rPr>
+          <w:rStyle w:val="NormalTok"/>
+        </w:rPr>
+        <w:t xml:space="preserve"> </w:t>
+      </w:r>
+      <w:r>
+        <w:rPr>
+          <w:rStyle w:val="KeywordTok"/>
+        </w:rPr>
+        <w:t xml:space="preserve">c</w:t>
+      </w:r>
+      <w:r>
+        <w:rPr>
+          <w:rStyle w:val="NormalTok"/>
+        </w:rPr>
+        <w:t xml:space="preserve">(</w:t>
+      </w:r>
+      <w:r>
+        <w:rPr>
+          <w:rStyle w:val="DecValTok"/>
+        </w:rPr>
+        <w:t xml:space="preserve">100</w:t>
+      </w:r>
+      <w:r>
+        <w:rPr>
+          <w:rStyle w:val="NormalTok"/>
+        </w:rPr>
+        <w:t xml:space="preserve">,</w:t>
+      </w:r>
+      <w:r>
+        <w:rPr>
+          <w:rStyle w:val="DecValTok"/>
+        </w:rPr>
+        <w:t xml:space="preserve">95</w:t>
+      </w:r>
+      <w:r>
+        <w:rPr>
+          <w:rStyle w:val="NormalTok"/>
+        </w:rPr>
+        <w:t xml:space="preserve">,</w:t>
+      </w:r>
+      <w:r>
+        <w:rPr>
+          <w:rStyle w:val="DecValTok"/>
+        </w:rPr>
+        <w:t xml:space="preserve">120</w:t>
+      </w:r>
+      <w:r>
+        <w:rPr>
+          <w:rStyle w:val="NormalTok"/>
+        </w:rPr>
+        <w:t xml:space="preserve">),</w:t>
+      </w:r>
+      <w:r>
+        <w:br/>
+      </w:r>
+      <w:r>
+        <w:rPr>
+          <w:rStyle w:val="NormalTok"/>
+        </w:rPr>
+        <w:t xml:space="preserve">   </w:t>
+      </w:r>
+      <w:r>
+        <w:rPr>
+          <w:rStyle w:val="DataTypeTok"/>
+        </w:rPr>
+        <w:t xml:space="preserve">label =</w:t>
+      </w:r>
+      <w:r>
+        <w:rPr>
+          <w:rStyle w:val="NormalTok"/>
+        </w:rPr>
+        <w:t xml:space="preserve"> </w:t>
+      </w:r>
+      <w:r>
+        <w:rPr>
+          <w:rStyle w:val="KeywordTok"/>
+        </w:rPr>
+        <w:t xml:space="preserve">c</w:t>
+      </w:r>
+      <w:r>
+        <w:rPr>
+          <w:rStyle w:val="NormalTok"/>
+        </w:rPr>
+        <w:t xml:space="preserve">(</w:t>
+      </w:r>
+      <w:r>
+        <w:rPr>
+          <w:rStyle w:val="StringTok"/>
+        </w:rPr>
+        <w:t xml:space="preserve">"Nov 2017"</w:t>
+      </w:r>
+      <w:r>
+        <w:rPr>
+          <w:rStyle w:val="NormalTok"/>
+        </w:rPr>
+        <w:t xml:space="preserve">, </w:t>
+      </w:r>
+      <w:r>
+        <w:rPr>
+          <w:rStyle w:val="StringTok"/>
+        </w:rPr>
+        <w:t xml:space="preserve">"May 2018"</w:t>
+      </w:r>
+      <w:r>
+        <w:rPr>
+          <w:rStyle w:val="NormalTok"/>
+        </w:rPr>
+        <w:t xml:space="preserve">,</w:t>
+      </w:r>
+      <w:r>
+        <w:rPr>
+          <w:rStyle w:val="StringTok"/>
+        </w:rPr>
+        <w:t xml:space="preserve">"Aug 2019"</w:t>
+      </w:r>
+      <w:r>
+        <w:rPr>
+          <w:rStyle w:val="NormalTok"/>
+        </w:rPr>
+        <w:t xml:space="preserve">))</w:t>
+      </w:r>
+      <w:r>
+        <w:br/>
+      </w:r>
+      <w:r>
+        <w:br/>
+      </w:r>
+      <w:r>
+        <w:rPr>
+          <w:rStyle w:val="NormalTok"/>
+        </w:rPr>
+        <w:t xml:space="preserve">gg1 &lt;-</w:t>
+      </w:r>
+      <w:r>
+        <w:rPr>
+          <w:rStyle w:val="StringTok"/>
+        </w:rPr>
+        <w:t xml:space="preserve"> </w:t>
+      </w:r>
+      <w:r>
+        <w:rPr>
+          <w:rStyle w:val="KeywordTok"/>
+        </w:rPr>
+        <w:t xml:space="preserve">ggplot</w:t>
+      </w:r>
+      <w:r>
+        <w:rPr>
+          <w:rStyle w:val="NormalTok"/>
+        </w:rPr>
+        <w:t xml:space="preserve">(</w:t>
+      </w:r>
+      <w:r>
+        <w:rPr>
+          <w:rStyle w:val="DataTypeTok"/>
+        </w:rPr>
+        <w:t xml:space="preserve">data =</w:t>
+      </w:r>
+      <w:r>
+        <w:rPr>
+          <w:rStyle w:val="NormalTok"/>
+        </w:rPr>
+        <w:t xml:space="preserve"> aap1, </w:t>
+      </w:r>
+      <w:r>
+        <w:rPr>
+          <w:rStyle w:val="KeywordTok"/>
+        </w:rPr>
+        <w:t xml:space="preserve">aes</w:t>
+      </w:r>
+      <w:r>
+        <w:rPr>
+          <w:rStyle w:val="NormalTok"/>
+        </w:rPr>
+        <w:t xml:space="preserve">(</w:t>
+      </w:r>
+      <w:r>
+        <w:rPr>
+          <w:rStyle w:val="DataTypeTok"/>
+        </w:rPr>
+        <w:t xml:space="preserve">x=</w:t>
+      </w:r>
+      <w:r>
+        <w:rPr>
+          <w:rStyle w:val="NormalTok"/>
+        </w:rPr>
+        <w:t xml:space="preserve">Date, </w:t>
+      </w:r>
+      <w:r>
+        <w:rPr>
+          <w:rStyle w:val="DataTypeTok"/>
+        </w:rPr>
+        <w:t xml:space="preserve">y=</w:t>
+      </w:r>
+      <w:r>
+        <w:rPr>
+          <w:rStyle w:val="NormalTok"/>
+        </w:rPr>
+        <w:t xml:space="preserve">stockValue)) </w:t>
+      </w:r>
+      <w:r>
+        <w:rPr>
+          <w:rStyle w:val="OperatorTok"/>
+        </w:rPr>
+        <w:t xml:space="preserve">+</w:t>
+      </w:r>
+      <w:r>
+        <w:br/>
+      </w:r>
+      <w:r>
+        <w:rPr>
+          <w:rStyle w:val="StringTok"/>
+        </w:rPr>
+        <w:t xml:space="preserve">       </w:t>
+      </w:r>
+      <w:r>
+        <w:rPr>
+          <w:rStyle w:val="KeywordTok"/>
+        </w:rPr>
+        <w:t xml:space="preserve">geom_line</w:t>
+      </w:r>
+      <w:r>
+        <w:rPr>
+          <w:rStyle w:val="NormalTok"/>
+        </w:rPr>
+        <w:t xml:space="preserve">()</w:t>
+      </w:r>
+      <w:r>
+        <w:rPr>
+          <w:rStyle w:val="OperatorTok"/>
+        </w:rPr>
+        <w:t xml:space="preserve">+</w:t>
+      </w:r>
+      <w:r>
+        <w:br/>
+      </w:r>
+      <w:r>
+        <w:rPr>
+          <w:rStyle w:val="StringTok"/>
+        </w:rPr>
+        <w:t xml:space="preserve">       </w:t>
+      </w:r>
+      <w:r>
+        <w:rPr>
+          <w:rStyle w:val="KeywordTok"/>
+        </w:rPr>
+        <w:t xml:space="preserve">scale_y_continuous</w:t>
+      </w:r>
+      <w:r>
+        <w:rPr>
+          <w:rStyle w:val="NormalTok"/>
+        </w:rPr>
+        <w:t xml:space="preserve">()</w:t>
+      </w:r>
+      <w:r>
+        <w:rPr>
+          <w:rStyle w:val="OperatorTok"/>
+        </w:rPr>
+        <w:t xml:space="preserve">+</w:t>
+      </w:r>
+      <w:r>
+        <w:br/>
+      </w:r>
+      <w:r>
+        <w:rPr>
+          <w:rStyle w:val="StringTok"/>
+        </w:rPr>
+        <w:t xml:space="preserve">       </w:t>
+      </w:r>
+      <w:r>
+        <w:rPr>
+          <w:rStyle w:val="KeywordTok"/>
+        </w:rPr>
+        <w:t xml:space="preserve">scale_fill_brewer</w:t>
+      </w:r>
+      <w:r>
+        <w:rPr>
+          <w:rStyle w:val="NormalTok"/>
+        </w:rPr>
+        <w:t xml:space="preserve">(</w:t>
+      </w:r>
+      <w:r>
+        <w:rPr>
+          <w:rStyle w:val="DataTypeTok"/>
+        </w:rPr>
+        <w:t xml:space="preserve">palette=</w:t>
+      </w:r>
+      <w:r>
+        <w:rPr>
+          <w:rStyle w:val="StringTok"/>
+        </w:rPr>
+        <w:t xml:space="preserve">"paired"</w:t>
+      </w:r>
+      <w:r>
+        <w:rPr>
+          <w:rStyle w:val="NormalTok"/>
+        </w:rPr>
+        <w:t xml:space="preserve">) </w:t>
+      </w:r>
+      <w:r>
+        <w:rPr>
+          <w:rStyle w:val="OperatorTok"/>
+        </w:rPr>
+        <w:t xml:space="preserve">+</w:t>
+      </w:r>
+      <w:r>
+        <w:br/>
+      </w:r>
+      <w:r>
+        <w:rPr>
+          <w:rStyle w:val="StringTok"/>
+        </w:rPr>
+        <w:t xml:space="preserve">       </w:t>
+      </w:r>
+      <w:r>
+        <w:rPr>
+          <w:rStyle w:val="KeywordTok"/>
+        </w:rPr>
+        <w:t xml:space="preserve">theme</w:t>
+      </w:r>
+      <w:r>
+        <w:rPr>
+          <w:rStyle w:val="NormalTok"/>
+        </w:rPr>
+        <w:t xml:space="preserve">(</w:t>
+      </w:r>
+      <w:r>
+        <w:rPr>
+          <w:rStyle w:val="DataTypeTok"/>
+        </w:rPr>
+        <w:t xml:space="preserve">legend.position=</w:t>
+      </w:r>
+      <w:r>
+        <w:rPr>
+          <w:rStyle w:val="StringTok"/>
+        </w:rPr>
+        <w:t xml:space="preserve">"bottom"</w:t>
+      </w:r>
+      <w:r>
+        <w:rPr>
+          <w:rStyle w:val="NormalTok"/>
+        </w:rPr>
+        <w:t xml:space="preserve">)</w:t>
+      </w:r>
+      <w:r>
+        <w:rPr>
+          <w:rStyle w:val="OperatorTok"/>
+        </w:rPr>
+        <w:t xml:space="preserve">+</w:t>
+      </w:r>
+      <w:r>
+        <w:br/>
+      </w:r>
+      <w:r>
+        <w:rPr>
+          <w:rStyle w:val="StringTok"/>
+        </w:rPr>
+        <w:t xml:space="preserve">       </w:t>
+      </w:r>
+      <w:r>
+        <w:rPr>
+          <w:rStyle w:val="KeywordTok"/>
+        </w:rPr>
+        <w:t xml:space="preserve">ggtitle</w:t>
+      </w:r>
+      <w:r>
+        <w:rPr>
+          <w:rStyle w:val="NormalTok"/>
+        </w:rPr>
+        <w:t xml:space="preserve">(</w:t>
+      </w:r>
+      <w:r>
+        <w:rPr>
+          <w:rStyle w:val="StringTok"/>
+        </w:rPr>
+        <w:t xml:space="preserve">'AAP 2017-2020'</w:t>
+      </w:r>
+      <w:r>
+        <w:rPr>
+          <w:rStyle w:val="NormalTok"/>
+        </w:rPr>
+        <w:t xml:space="preserve">)</w:t>
+      </w:r>
+      <w:r>
+        <w:rPr>
+          <w:rStyle w:val="OperatorTok"/>
+        </w:rPr>
+        <w:t xml:space="preserve">+</w:t>
+      </w:r>
+      <w:r>
+        <w:br/>
+      </w:r>
+      <w:r>
+        <w:rPr>
+          <w:rStyle w:val="StringTok"/>
+        </w:rPr>
+        <w:t xml:space="preserve">         </w:t>
+      </w:r>
+      <w:r>
+        <w:rPr>
+          <w:rStyle w:val="KeywordTok"/>
+        </w:rPr>
+        <w:t xml:space="preserve">geom_text</w:t>
+      </w:r>
+      <w:r>
+        <w:rPr>
+          <w:rStyle w:val="NormalTok"/>
+        </w:rPr>
+        <w:t xml:space="preserve">(</w:t>
+      </w:r>
+      <w:r>
+        <w:rPr>
+          <w:rStyle w:val="DataTypeTok"/>
+        </w:rPr>
+        <w:t xml:space="preserve">data=</w:t>
+      </w:r>
+      <w:r>
+        <w:rPr>
+          <w:rStyle w:val="NormalTok"/>
+        </w:rPr>
+        <w:t xml:space="preserve">annotation1, </w:t>
+      </w:r>
+      <w:r>
+        <w:rPr>
+          <w:rStyle w:val="KeywordTok"/>
+        </w:rPr>
+        <w:t xml:space="preserve">aes</w:t>
+      </w:r>
+      <w:r>
+        <w:rPr>
+          <w:rStyle w:val="NormalTok"/>
+        </w:rPr>
+        <w:t xml:space="preserve">( </w:t>
+      </w:r>
+      <w:r>
+        <w:rPr>
+          <w:rStyle w:val="DataTypeTok"/>
+        </w:rPr>
+        <w:t xml:space="preserve">x=</w:t>
+      </w:r>
+      <w:r>
+        <w:rPr>
+          <w:rStyle w:val="NormalTok"/>
+        </w:rPr>
+        <w:t xml:space="preserve">x, </w:t>
+      </w:r>
+      <w:r>
+        <w:rPr>
+          <w:rStyle w:val="DataTypeTok"/>
+        </w:rPr>
+        <w:t xml:space="preserve">y=</w:t>
+      </w:r>
+      <w:r>
+        <w:rPr>
+          <w:rStyle w:val="NormalTok"/>
+        </w:rPr>
+        <w:t xml:space="preserve">y, </w:t>
+      </w:r>
+      <w:r>
+        <w:rPr>
+          <w:rStyle w:val="DataTypeTok"/>
+        </w:rPr>
+        <w:t xml:space="preserve">label=</w:t>
+      </w:r>
+      <w:r>
+        <w:rPr>
+          <w:rStyle w:val="NormalTok"/>
+        </w:rPr>
+        <w:t xml:space="preserve">label),                 , </w:t>
+      </w:r>
+      <w:r>
+        <w:br/>
+      </w:r>
+      <w:r>
+        <w:rPr>
+          <w:rStyle w:val="NormalTok"/>
+        </w:rPr>
+        <w:t xml:space="preserve">           </w:t>
+      </w:r>
+      <w:r>
+        <w:rPr>
+          <w:rStyle w:val="DataTypeTok"/>
+        </w:rPr>
+        <w:t xml:space="preserve">color=</w:t>
+      </w:r>
+      <w:r>
+        <w:rPr>
+          <w:rStyle w:val="StringTok"/>
+        </w:rPr>
+        <w:t xml:space="preserve">"red"</w:t>
+      </w:r>
+      <w:r>
+        <w:rPr>
+          <w:rStyle w:val="NormalTok"/>
+        </w:rPr>
+        <w:t xml:space="preserve">, </w:t>
+      </w:r>
+      <w:r>
+        <w:br/>
+      </w:r>
+      <w:r>
+        <w:rPr>
+          <w:rStyle w:val="NormalTok"/>
+        </w:rPr>
+        <w:t xml:space="preserve">           </w:t>
+      </w:r>
+      <w:r>
+        <w:rPr>
+          <w:rStyle w:val="DataTypeTok"/>
+        </w:rPr>
+        <w:t xml:space="preserve">size=</w:t>
+      </w:r>
+      <w:r>
+        <w:rPr>
+          <w:rStyle w:val="FloatTok"/>
+        </w:rPr>
+        <w:t xml:space="preserve">2.5</w:t>
+      </w:r>
+      <w:r>
+        <w:rPr>
+          <w:rStyle w:val="NormalTok"/>
+        </w:rPr>
+        <w:t xml:space="preserve"> , </w:t>
+      </w:r>
+      <w:r>
+        <w:rPr>
+          <w:rStyle w:val="DataTypeTok"/>
+        </w:rPr>
+        <w:t xml:space="preserve">angle=</w:t>
+      </w:r>
+      <w:r>
+        <w:rPr>
+          <w:rStyle w:val="DecValTok"/>
+        </w:rPr>
+        <w:t xml:space="preserve">90</w:t>
+      </w:r>
+      <w:r>
+        <w:rPr>
+          <w:rStyle w:val="NormalTok"/>
+        </w:rPr>
+        <w:t xml:space="preserve"> , </w:t>
+      </w:r>
+      <w:r>
+        <w:rPr>
+          <w:rStyle w:val="DataTypeTok"/>
+        </w:rPr>
+        <w:t xml:space="preserve">fontface=</w:t>
+      </w:r>
+      <w:r>
+        <w:rPr>
+          <w:rStyle w:val="StringTok"/>
+        </w:rPr>
+        <w:t xml:space="preserve">"bold"</w:t>
+      </w:r>
+      <w:r>
+        <w:rPr>
+          <w:rStyle w:val="NormalTok"/>
+        </w:rPr>
+        <w:t xml:space="preserve">)</w:t>
+      </w:r>
+      <w:r>
+        <w:rPr>
+          <w:rStyle w:val="OperatorTok"/>
+        </w:rPr>
+        <w:t xml:space="preserve">+</w:t>
+      </w:r>
+      <w:r>
+        <w:br/>
+      </w:r>
+      <w:r>
+        <w:rPr>
+          <w:rStyle w:val="StringTok"/>
+        </w:rPr>
+        <w:t xml:space="preserve">       </w:t>
+      </w:r>
+      <w:r>
+        <w:rPr>
+          <w:rStyle w:val="KeywordTok"/>
+        </w:rPr>
+        <w:t xml:space="preserve">ylab</w:t>
+      </w:r>
+      <w:r>
+        <w:rPr>
+          <w:rStyle w:val="NormalTok"/>
+        </w:rPr>
+        <w:t xml:space="preserve">(</w:t>
+      </w:r>
+      <w:r>
+        <w:rPr>
+          <w:rStyle w:val="StringTok"/>
+        </w:rPr>
+        <w:t xml:space="preserve">'Stock Value Dollars'</w:t>
+      </w:r>
+      <w:r>
+        <w:rPr>
+          <w:rStyle w:val="NormalTok"/>
+        </w:rPr>
+        <w:t xml:space="preserve">)</w:t>
+      </w:r>
+    </w:p>
+    <w:p>
+      <w:pPr>
+        <w:pStyle w:val="SourceCode"/>
+      </w:pPr>
+      <w:r>
+        <w:rPr>
+          <w:rStyle w:val="VerbatimChar"/>
+        </w:rPr>
+        <w:t xml:space="preserve">## Warning in pal_name(palette, type): Unknown palette paired</w:t>
+      </w:r>
+    </w:p>
+    <w:p>
+      <w:pPr>
+        <w:pStyle w:val="SourceCode"/>
+      </w:pPr>
+      <w:r>
+        <w:rPr>
+          <w:rStyle w:val="NormalTok"/>
+        </w:rPr>
+        <w:t xml:space="preserve">gg1</w:t>
+      </w:r>
+    </w:p>
+    <w:p>
+      <w:pPr>
+        <w:pStyle w:val="FirstParagraph"/>
+      </w:pPr>
+      <w:r>
+        <w:drawing>
+          <wp:inline>
+            <wp:extent cx="4620126" cy="3696101"/>
+            <wp:effectExtent b="0" l="0" r="0" t="0"/>
+            <wp:docPr descr="" title="" id="1" name="Picture"/>
+            <a:graphic>
+              <a:graphicData uri="http://schemas.openxmlformats.org/drawingml/2006/picture">
+                <pic:pic>
+                  <pic:nvPicPr>
+                    <pic:cNvPr descr="ROI-HandPickedStocks_files/figure-docx/unnamed-chunk-126-1.png" id="0" name="Picture"/>
+                    <pic:cNvPicPr>
+                      <a:picLocks noChangeArrowheads="1" noChangeAspect="1"/>
+                    </pic:cNvPicPr>
+                  </pic:nvPicPr>
+                  <pic:blipFill>
+                    <a:blip r:embed="rId55"/>
+                    <a:stretch>
+                      <a:fillRect/>
+                    </a:stretch>
+                  </pic:blipFill>
+                  <pic:spPr bwMode="auto">
+                    <a:xfrm>
+                      <a:off x="0" y="0"/>
+                      <a:ext cx="4620126" cy="3696101"/>
+                    </a:xfrm>
+                    <a:prstGeom prst="rect">
+                      <a:avLst/>
+                    </a:prstGeom>
+                    <a:noFill/>
+                    <a:ln w="9525">
+                      <a:noFill/>
+                      <a:headEnd/>
+                      <a:tailEnd/>
+                    </a:ln>
+                  </pic:spPr>
+                </pic:pic>
+              </a:graphicData>
+            </a:graphic>
+          </wp:inline>
+        </w:drawing>
+      </w:r>
+    </w:p>
+    <w:p>
+      <w:pPr>
+        <w:pStyle w:val="BodyText"/>
+      </w:pPr>
+      <w:r>
+        <w:t xml:space="preserve">The chart above shows that AAP had a decreasing year in 2017 down to its minimum value in the fourth quarter of the year, then increased throughout 2018 until 2019. There was also another local minima in the third quarter of 2019 for AAP before it began increasing. Something could have happened in the first quarter of 2017 to cause it to decrease and another thing in 2018. We could check the internet for articles around that time. Lets look at the summary stats for this table.</w:t>
+      </w:r>
+    </w:p>
+    <w:p>
+      <w:pPr>
+        <w:pStyle w:val="SourceCode"/>
+      </w:pPr>
+      <w:r>
+        <w:rPr>
+          <w:rStyle w:val="KeywordTok"/>
+        </w:rPr>
+        <w:t xml:space="preserve">summary</w:t>
+      </w:r>
+      <w:r>
+        <w:rPr>
+          <w:rStyle w:val="NormalTok"/>
+        </w:rPr>
+        <w:t xml:space="preserve">(aap1)</w:t>
+      </w:r>
+    </w:p>
+    <w:p>
+      <w:pPr>
+        <w:pStyle w:val="SourceCode"/>
+      </w:pPr>
+      <w:r>
+        <w:rPr>
+          <w:rStyle w:val="VerbatimChar"/>
+        </w:rPr>
+        <w:t xml:space="preserve">##       Date            DOW_down_median       Month                Year     </w:t>
+      </w:r>
+      <w:r>
+        <w:br/>
+      </w:r>
+      <w:r>
+        <w:rPr>
+          <w:rStyle w:val="VerbatimChar"/>
+        </w:rPr>
+        <w:t xml:space="preserve">##  Min.   :2017-01-03   Length:754         Length:754         Min.   :2017  </w:t>
+      </w:r>
+      <w:r>
+        <w:br/>
+      </w:r>
+      <w:r>
+        <w:rPr>
+          <w:rStyle w:val="VerbatimChar"/>
+        </w:rPr>
+        <w:t xml:space="preserve">##  1st Qu.:2017-10-02   Class :character   Class :character   1st Qu.:2017  </w:t>
+      </w:r>
+      <w:r>
+        <w:br/>
+      </w:r>
+      <w:r>
+        <w:rPr>
+          <w:rStyle w:val="VerbatimChar"/>
+        </w:rPr>
+        <w:t xml:space="preserve">##  Median :2018-07-02   Mode  :character   Mode  :character   Median :2018  </w:t>
+      </w:r>
+      <w:r>
+        <w:br/>
+      </w:r>
+      <w:r>
+        <w:rPr>
+          <w:rStyle w:val="VerbatimChar"/>
+        </w:rPr>
+        <w:t xml:space="preserve">##  Mean   :2018-07-02                                         Mean   :2018  </w:t>
+      </w:r>
+      <w:r>
+        <w:br/>
+      </w:r>
+      <w:r>
+        <w:rPr>
+          <w:rStyle w:val="VerbatimChar"/>
+        </w:rPr>
+        <w:t xml:space="preserve">##  3rd Qu.:2019-04-02                                         3rd Qu.:2019  </w:t>
+      </w:r>
+      <w:r>
+        <w:br/>
+      </w:r>
+      <w:r>
+        <w:rPr>
+          <w:rStyle w:val="VerbatimChar"/>
+        </w:rPr>
+        <w:t xml:space="preserve">##  Max.   :2019-12-31                                         Max.   :2019  </w:t>
+      </w:r>
+      <w:r>
+        <w:br/>
+      </w:r>
+      <w:r>
+        <w:rPr>
+          <w:rStyle w:val="VerbatimChar"/>
+        </w:rPr>
+        <w:t xml:space="preserve">##  UE_monthlyRate    stockValue       DOW_Close    </w:t>
+      </w:r>
+      <w:r>
+        <w:br/>
+      </w:r>
+      <w:r>
+        <w:rPr>
+          <w:rStyle w:val="VerbatimChar"/>
+        </w:rPr>
+        <w:t xml:space="preserve">##  Min.   :3.500   Min.   : 79.38   Min.   :19732  </w:t>
+      </w:r>
+      <w:r>
+        <w:br/>
+      </w:r>
+      <w:r>
+        <w:rPr>
+          <w:rStyle w:val="VerbatimChar"/>
+        </w:rPr>
+        <w:t xml:space="preserve">##  1st Qu.:3.700   1st Qu.:116.19   1st Qu.:22421  </w:t>
+      </w:r>
+      <w:r>
+        <w:br/>
+      </w:r>
+      <w:r>
+        <w:rPr>
+          <w:rStyle w:val="VerbatimChar"/>
+        </w:rPr>
+        <w:t xml:space="preserve">##  Median :3.900   Median :149.94   Median :24879  </w:t>
+      </w:r>
+      <w:r>
+        <w:br/>
+      </w:r>
+      <w:r>
+        <w:rPr>
+          <w:rStyle w:val="VerbatimChar"/>
+        </w:rPr>
+        <w:t xml:space="preserve">##  Mean   :3.965   Mean   :140.15   Mean   :24397  </w:t>
+      </w:r>
+      <w:r>
+        <w:br/>
+      </w:r>
+      <w:r>
+        <w:rPr>
+          <w:rStyle w:val="VerbatimChar"/>
+        </w:rPr>
+        <w:t xml:space="preserve">##  3rd Qu.:4.200   3rd Qu.:161.47   3rd Qu.:26061  </w:t>
+      </w:r>
+      <w:r>
+        <w:br/>
+      </w:r>
+      <w:r>
+        <w:rPr>
+          <w:rStyle w:val="VerbatimChar"/>
+        </w:rPr>
+        <w:t xml:space="preserve">##  Max.   :4.700   Max.   :184.72   Max.   :28645</w:t>
+      </w:r>
+    </w:p>
+    <w:p>
+      <w:pPr>
+        <w:pStyle w:val="FirstParagraph"/>
+      </w:pPr>
+      <w:r>
+        <w:t xml:space="preserve">The above summary statistics show a low unemployment rate for this period of time spanning three years from 2017 to 2020 with unemployment ranging from 3.5 to 4.7. The DOW had closing values ranging from 19732 USD to 28645 USD. Lets plot this date range for the DOW and see if they move together.</w:t>
+      </w:r>
+    </w:p>
+    <w:p>
+      <w:pPr>
+        <w:pStyle w:val="SourceCode"/>
+      </w:pPr>
+      <w:r>
+        <w:rPr>
+          <w:rStyle w:val="NormalTok"/>
+        </w:rPr>
+        <w:t xml:space="preserve">annotation2 &lt;-</w:t>
+      </w:r>
+      <w:r>
+        <w:rPr>
+          <w:rStyle w:val="StringTok"/>
+        </w:rPr>
+        <w:t xml:space="preserve"> </w:t>
+      </w:r>
+      <w:r>
+        <w:rPr>
+          <w:rStyle w:val="KeywordTok"/>
+        </w:rPr>
+        <w:t xml:space="preserve">data.frame</w:t>
+      </w:r>
+      <w:r>
+        <w:rPr>
+          <w:rStyle w:val="NormalTok"/>
+        </w:rPr>
+        <w:t xml:space="preserve">(</w:t>
+      </w:r>
+      <w:r>
+        <w:br/>
+      </w:r>
+      <w:r>
+        <w:rPr>
+          <w:rStyle w:val="NormalTok"/>
+        </w:rPr>
+        <w:t xml:space="preserve">   </w:t>
+      </w:r>
+      <w:r>
+        <w:rPr>
+          <w:rStyle w:val="DataTypeTok"/>
+        </w:rPr>
+        <w:t xml:space="preserve">x =</w:t>
+      </w:r>
+      <w:r>
+        <w:rPr>
+          <w:rStyle w:val="NormalTok"/>
+        </w:rPr>
+        <w:t xml:space="preserve"> </w:t>
+      </w:r>
+      <w:r>
+        <w:rPr>
+          <w:rStyle w:val="KeywordTok"/>
+        </w:rPr>
+        <w:t xml:space="preserve">c</w:t>
+      </w:r>
+      <w:r>
+        <w:rPr>
+          <w:rStyle w:val="NormalTok"/>
+        </w:rPr>
+        <w:t xml:space="preserve">(</w:t>
+      </w:r>
+      <w:r>
+        <w:rPr>
+          <w:rStyle w:val="KeywordTok"/>
+        </w:rPr>
+        <w:t xml:space="preserve">as.Date</w:t>
+      </w:r>
+      <w:r>
+        <w:rPr>
+          <w:rStyle w:val="NormalTok"/>
+        </w:rPr>
+        <w:t xml:space="preserve">(</w:t>
+      </w:r>
+      <w:r>
+        <w:rPr>
+          <w:rStyle w:val="StringTok"/>
+        </w:rPr>
+        <w:t xml:space="preserve">'2017-11-01'</w:t>
+      </w:r>
+      <w:r>
+        <w:rPr>
+          <w:rStyle w:val="NormalTok"/>
+        </w:rPr>
+        <w:t xml:space="preserve">),</w:t>
+      </w:r>
+      <w:r>
+        <w:rPr>
+          <w:rStyle w:val="KeywordTok"/>
+        </w:rPr>
+        <w:t xml:space="preserve">as.Date</w:t>
+      </w:r>
+      <w:r>
+        <w:rPr>
+          <w:rStyle w:val="NormalTok"/>
+        </w:rPr>
+        <w:t xml:space="preserve">(</w:t>
+      </w:r>
+      <w:r>
+        <w:rPr>
+          <w:rStyle w:val="StringTok"/>
+        </w:rPr>
+        <w:t xml:space="preserve">'2018-04-04'</w:t>
+      </w:r>
+      <w:r>
+        <w:rPr>
+          <w:rStyle w:val="NormalTok"/>
+        </w:rPr>
+        <w:t xml:space="preserve">),</w:t>
+      </w:r>
+      <w:r>
+        <w:rPr>
+          <w:rStyle w:val="KeywordTok"/>
+        </w:rPr>
+        <w:t xml:space="preserve">as.Date</w:t>
+      </w:r>
+      <w:r>
+        <w:rPr>
+          <w:rStyle w:val="NormalTok"/>
+        </w:rPr>
+        <w:t xml:space="preserve">(</w:t>
+      </w:r>
+      <w:r>
+        <w:rPr>
+          <w:rStyle w:val="StringTok"/>
+        </w:rPr>
+        <w:t xml:space="preserve">'2019-09-04'</w:t>
+      </w:r>
+      <w:r>
+        <w:rPr>
+          <w:rStyle w:val="NormalTok"/>
+        </w:rPr>
+        <w:t xml:space="preserve">)),</w:t>
+      </w:r>
+      <w:r>
+        <w:br/>
+      </w:r>
+      <w:r>
+        <w:rPr>
+          <w:rStyle w:val="NormalTok"/>
+        </w:rPr>
+        <w:t xml:space="preserve">   </w:t>
+      </w:r>
+      <w:r>
+        <w:rPr>
+          <w:rStyle w:val="DataTypeTok"/>
+        </w:rPr>
+        <w:t xml:space="preserve">y =</w:t>
+      </w:r>
+      <w:r>
+        <w:rPr>
+          <w:rStyle w:val="NormalTok"/>
+        </w:rPr>
+        <w:t xml:space="preserve"> </w:t>
+      </w:r>
+      <w:r>
+        <w:rPr>
+          <w:rStyle w:val="KeywordTok"/>
+        </w:rPr>
+        <w:t xml:space="preserve">c</w:t>
+      </w:r>
+      <w:r>
+        <w:rPr>
+          <w:rStyle w:val="NormalTok"/>
+        </w:rPr>
+        <w:t xml:space="preserve">(</w:t>
+      </w:r>
+      <w:r>
+        <w:rPr>
+          <w:rStyle w:val="DecValTok"/>
+        </w:rPr>
+        <w:t xml:space="preserve">21000</w:t>
+      </w:r>
+      <w:r>
+        <w:rPr>
+          <w:rStyle w:val="NormalTok"/>
+        </w:rPr>
+        <w:t xml:space="preserve">,</w:t>
+      </w:r>
+      <w:r>
+        <w:rPr>
+          <w:rStyle w:val="DecValTok"/>
+        </w:rPr>
+        <w:t xml:space="preserve">22000</w:t>
+      </w:r>
+      <w:r>
+        <w:rPr>
+          <w:rStyle w:val="NormalTok"/>
+        </w:rPr>
+        <w:t xml:space="preserve">,</w:t>
+      </w:r>
+      <w:r>
+        <w:rPr>
+          <w:rStyle w:val="DecValTok"/>
+        </w:rPr>
+        <w:t xml:space="preserve">24000</w:t>
+      </w:r>
+      <w:r>
+        <w:rPr>
+          <w:rStyle w:val="NormalTok"/>
+        </w:rPr>
+        <w:t xml:space="preserve">),</w:t>
+      </w:r>
+      <w:r>
+        <w:br/>
+      </w:r>
+      <w:r>
+        <w:rPr>
+          <w:rStyle w:val="NormalTok"/>
+        </w:rPr>
+        <w:t xml:space="preserve">   </w:t>
+      </w:r>
+      <w:r>
+        <w:rPr>
+          <w:rStyle w:val="DataTypeTok"/>
+        </w:rPr>
+        <w:t xml:space="preserve">label =</w:t>
+      </w:r>
+      <w:r>
+        <w:rPr>
+          <w:rStyle w:val="NormalTok"/>
+        </w:rPr>
+        <w:t xml:space="preserve"> </w:t>
+      </w:r>
+      <w:r>
+        <w:rPr>
+          <w:rStyle w:val="KeywordTok"/>
+        </w:rPr>
+        <w:t xml:space="preserve">c</w:t>
+      </w:r>
+      <w:r>
+        <w:rPr>
+          <w:rStyle w:val="NormalTok"/>
+        </w:rPr>
+        <w:t xml:space="preserve">(</w:t>
+      </w:r>
+      <w:r>
+        <w:rPr>
+          <w:rStyle w:val="StringTok"/>
+        </w:rPr>
+        <w:t xml:space="preserve">"Nov 2017"</w:t>
+      </w:r>
+      <w:r>
+        <w:rPr>
+          <w:rStyle w:val="NormalTok"/>
+        </w:rPr>
+        <w:t xml:space="preserve">, </w:t>
+      </w:r>
+      <w:r>
+        <w:rPr>
+          <w:rStyle w:val="StringTok"/>
+        </w:rPr>
+        <w:t xml:space="preserve">"May 2018"</w:t>
+      </w:r>
+      <w:r>
+        <w:rPr>
+          <w:rStyle w:val="NormalTok"/>
+        </w:rPr>
+        <w:t xml:space="preserve">,</w:t>
+      </w:r>
+      <w:r>
+        <w:rPr>
+          <w:rStyle w:val="StringTok"/>
+        </w:rPr>
+        <w:t xml:space="preserve">"Aug 2019"</w:t>
+      </w:r>
+      <w:r>
+        <w:rPr>
+          <w:rStyle w:val="NormalTok"/>
+        </w:rPr>
+        <w:t xml:space="preserve">))</w:t>
+      </w:r>
+      <w:r>
+        <w:br/>
+      </w:r>
+      <w:r>
+        <w:br/>
+      </w:r>
+      <w:r>
+        <w:rPr>
+          <w:rStyle w:val="NormalTok"/>
+        </w:rPr>
+        <w:t xml:space="preserve">gg2 &lt;-</w:t>
+      </w:r>
+      <w:r>
+        <w:rPr>
+          <w:rStyle w:val="StringTok"/>
+        </w:rPr>
+        <w:t xml:space="preserve"> </w:t>
+      </w:r>
+      <w:r>
+        <w:rPr>
+          <w:rStyle w:val="KeywordTok"/>
+        </w:rPr>
+        <w:t xml:space="preserve">ggplot</w:t>
+      </w:r>
+      <w:r>
+        <w:rPr>
+          <w:rStyle w:val="NormalTok"/>
+        </w:rPr>
+        <w:t xml:space="preserve">(</w:t>
+      </w:r>
+      <w:r>
+        <w:rPr>
+          <w:rStyle w:val="DataTypeTok"/>
+        </w:rPr>
+        <w:t xml:space="preserve">data =</w:t>
+      </w:r>
+      <w:r>
+        <w:rPr>
+          <w:rStyle w:val="NormalTok"/>
+        </w:rPr>
+        <w:t xml:space="preserve"> aap1, </w:t>
+      </w:r>
+      <w:r>
+        <w:rPr>
+          <w:rStyle w:val="KeywordTok"/>
+        </w:rPr>
+        <w:t xml:space="preserve">aes</w:t>
+      </w:r>
+      <w:r>
+        <w:rPr>
+          <w:rStyle w:val="NormalTok"/>
+        </w:rPr>
+        <w:t xml:space="preserve">(</w:t>
+      </w:r>
+      <w:r>
+        <w:rPr>
+          <w:rStyle w:val="DataTypeTok"/>
+        </w:rPr>
+        <w:t xml:space="preserve">x=</w:t>
+      </w:r>
+      <w:r>
+        <w:rPr>
+          <w:rStyle w:val="NormalTok"/>
+        </w:rPr>
+        <w:t xml:space="preserve">Date, </w:t>
+      </w:r>
+      <w:r>
+        <w:rPr>
+          <w:rStyle w:val="DataTypeTok"/>
+        </w:rPr>
+        <w:t xml:space="preserve">y=</w:t>
+      </w:r>
+      <w:r>
+        <w:rPr>
+          <w:rStyle w:val="NormalTok"/>
+        </w:rPr>
+        <w:t xml:space="preserve">DOW_Close)) </w:t>
+      </w:r>
+      <w:r>
+        <w:rPr>
+          <w:rStyle w:val="OperatorTok"/>
+        </w:rPr>
+        <w:t xml:space="preserve">+</w:t>
+      </w:r>
+      <w:r>
+        <w:br/>
+      </w:r>
+      <w:r>
+        <w:rPr>
+          <w:rStyle w:val="StringTok"/>
+        </w:rPr>
+        <w:t xml:space="preserve">       </w:t>
+      </w:r>
+      <w:r>
+        <w:rPr>
+          <w:rStyle w:val="KeywordTok"/>
+        </w:rPr>
+        <w:t xml:space="preserve">geom_line</w:t>
+      </w:r>
+      <w:r>
+        <w:rPr>
+          <w:rStyle w:val="NormalTok"/>
+        </w:rPr>
+        <w:t xml:space="preserve">()</w:t>
+      </w:r>
+      <w:r>
+        <w:rPr>
+          <w:rStyle w:val="OperatorTok"/>
+        </w:rPr>
+        <w:t xml:space="preserve">+</w:t>
+      </w:r>
+      <w:r>
+        <w:br/>
+      </w:r>
+      <w:r>
+        <w:rPr>
+          <w:rStyle w:val="StringTok"/>
+        </w:rPr>
+        <w:t xml:space="preserve">       </w:t>
+      </w:r>
+      <w:r>
+        <w:rPr>
+          <w:rStyle w:val="KeywordTok"/>
+        </w:rPr>
+        <w:t xml:space="preserve">scale_y_continuous</w:t>
+      </w:r>
+      <w:r>
+        <w:rPr>
+          <w:rStyle w:val="NormalTok"/>
+        </w:rPr>
+        <w:t xml:space="preserve">()</w:t>
+      </w:r>
+      <w:r>
+        <w:rPr>
+          <w:rStyle w:val="OperatorTok"/>
+        </w:rPr>
+        <w:t xml:space="preserve">+</w:t>
+      </w:r>
+      <w:r>
+        <w:br/>
+      </w:r>
+      <w:r>
+        <w:rPr>
+          <w:rStyle w:val="StringTok"/>
+        </w:rPr>
+        <w:t xml:space="preserve">       </w:t>
+      </w:r>
+      <w:r>
+        <w:rPr>
+          <w:rStyle w:val="KeywordTok"/>
+        </w:rPr>
+        <w:t xml:space="preserve">scale_fill_brewer</w:t>
+      </w:r>
+      <w:r>
+        <w:rPr>
+          <w:rStyle w:val="NormalTok"/>
+        </w:rPr>
+        <w:t xml:space="preserve">(</w:t>
+      </w:r>
+      <w:r>
+        <w:rPr>
+          <w:rStyle w:val="DataTypeTok"/>
+        </w:rPr>
+        <w:t xml:space="preserve">palette=</w:t>
+      </w:r>
+      <w:r>
+        <w:rPr>
+          <w:rStyle w:val="StringTok"/>
+        </w:rPr>
+        <w:t xml:space="preserve">"paired"</w:t>
+      </w:r>
+      <w:r>
+        <w:rPr>
+          <w:rStyle w:val="NormalTok"/>
+        </w:rPr>
+        <w:t xml:space="preserve">) </w:t>
+      </w:r>
+      <w:r>
+        <w:rPr>
+          <w:rStyle w:val="OperatorTok"/>
+        </w:rPr>
+        <w:t xml:space="preserve">+</w:t>
+      </w:r>
+      <w:r>
+        <w:br/>
+      </w:r>
+      <w:r>
+        <w:rPr>
+          <w:rStyle w:val="StringTok"/>
+        </w:rPr>
+        <w:t xml:space="preserve">       </w:t>
+      </w:r>
+      <w:r>
+        <w:rPr>
+          <w:rStyle w:val="KeywordTok"/>
+        </w:rPr>
+        <w:t xml:space="preserve">theme</w:t>
+      </w:r>
+      <w:r>
+        <w:rPr>
+          <w:rStyle w:val="NormalTok"/>
+        </w:rPr>
+        <w:t xml:space="preserve">(</w:t>
+      </w:r>
+      <w:r>
+        <w:rPr>
+          <w:rStyle w:val="DataTypeTok"/>
+        </w:rPr>
+        <w:t xml:space="preserve">legend.position=</w:t>
+      </w:r>
+      <w:r>
+        <w:rPr>
+          <w:rStyle w:val="StringTok"/>
+        </w:rPr>
+        <w:t xml:space="preserve">"bottom"</w:t>
+      </w:r>
+      <w:r>
+        <w:rPr>
+          <w:rStyle w:val="NormalTok"/>
+        </w:rPr>
+        <w:t xml:space="preserve">)</w:t>
+      </w:r>
+      <w:r>
+        <w:rPr>
+          <w:rStyle w:val="OperatorTok"/>
+        </w:rPr>
+        <w:t xml:space="preserve">+</w:t>
+      </w:r>
+      <w:r>
+        <w:br/>
+      </w:r>
+      <w:r>
+        <w:rPr>
+          <w:rStyle w:val="StringTok"/>
+        </w:rPr>
+        <w:t xml:space="preserve">       </w:t>
+      </w:r>
+      <w:r>
+        <w:rPr>
+          <w:rStyle w:val="KeywordTok"/>
+        </w:rPr>
+        <w:t xml:space="preserve">ggtitle</w:t>
+      </w:r>
+      <w:r>
+        <w:rPr>
+          <w:rStyle w:val="NormalTok"/>
+        </w:rPr>
+        <w:t xml:space="preserve">(</w:t>
+      </w:r>
+      <w:r>
+        <w:rPr>
+          <w:rStyle w:val="StringTok"/>
+        </w:rPr>
+        <w:t xml:space="preserve">'DOW 2017-2020'</w:t>
+      </w:r>
+      <w:r>
+        <w:rPr>
+          <w:rStyle w:val="NormalTok"/>
+        </w:rPr>
+        <w:t xml:space="preserve">)</w:t>
+      </w:r>
+      <w:r>
+        <w:rPr>
+          <w:rStyle w:val="OperatorTok"/>
+        </w:rPr>
+        <w:t xml:space="preserve">+</w:t>
+      </w:r>
+      <w:r>
+        <w:br/>
+      </w:r>
+      <w:r>
+        <w:rPr>
+          <w:rStyle w:val="StringTok"/>
+        </w:rPr>
+        <w:t xml:space="preserve">       </w:t>
+      </w:r>
+      <w:r>
+        <w:rPr>
+          <w:rStyle w:val="KeywordTok"/>
+        </w:rPr>
+        <w:t xml:space="preserve">ylab</w:t>
+      </w:r>
+      <w:r>
+        <w:rPr>
+          <w:rStyle w:val="NormalTok"/>
+        </w:rPr>
+        <w:t xml:space="preserve">(</w:t>
+      </w:r>
+      <w:r>
+        <w:rPr>
+          <w:rStyle w:val="StringTok"/>
+        </w:rPr>
+        <w:t xml:space="preserve">'DOW Value Dollars'</w:t>
+      </w:r>
+      <w:r>
+        <w:rPr>
+          <w:rStyle w:val="NormalTok"/>
+        </w:rPr>
+        <w:t xml:space="preserve">)</w:t>
+      </w:r>
+      <w:r>
+        <w:rPr>
+          <w:rStyle w:val="OperatorTok"/>
+        </w:rPr>
+        <w:t xml:space="preserve">+</w:t>
+      </w:r>
+      <w:r>
+        <w:br/>
+      </w:r>
+      <w:r>
+        <w:rPr>
+          <w:rStyle w:val="StringTok"/>
+        </w:rPr>
+        <w:t xml:space="preserve">       </w:t>
+      </w:r>
+      <w:r>
+        <w:rPr>
+          <w:rStyle w:val="KeywordTok"/>
+        </w:rPr>
+        <w:t xml:space="preserve">geom_text</w:t>
+      </w:r>
+      <w:r>
+        <w:rPr>
+          <w:rStyle w:val="NormalTok"/>
+        </w:rPr>
+        <w:t xml:space="preserve">(</w:t>
+      </w:r>
+      <w:r>
+        <w:rPr>
+          <w:rStyle w:val="DataTypeTok"/>
+        </w:rPr>
+        <w:t xml:space="preserve">data=</w:t>
+      </w:r>
+      <w:r>
+        <w:rPr>
+          <w:rStyle w:val="NormalTok"/>
+        </w:rPr>
+        <w:t xml:space="preserve">annotation2, </w:t>
+      </w:r>
+      <w:r>
+        <w:rPr>
+          <w:rStyle w:val="KeywordTok"/>
+        </w:rPr>
+        <w:t xml:space="preserve">aes</w:t>
+      </w:r>
+      <w:r>
+        <w:rPr>
+          <w:rStyle w:val="NormalTok"/>
+        </w:rPr>
+        <w:t xml:space="preserve">( </w:t>
+      </w:r>
+      <w:r>
+        <w:rPr>
+          <w:rStyle w:val="DataTypeTok"/>
+        </w:rPr>
+        <w:t xml:space="preserve">x=</w:t>
+      </w:r>
+      <w:r>
+        <w:rPr>
+          <w:rStyle w:val="NormalTok"/>
+        </w:rPr>
+        <w:t xml:space="preserve">x, </w:t>
+      </w:r>
+      <w:r>
+        <w:rPr>
+          <w:rStyle w:val="DataTypeTok"/>
+        </w:rPr>
+        <w:t xml:space="preserve">y=</w:t>
+      </w:r>
+      <w:r>
+        <w:rPr>
+          <w:rStyle w:val="NormalTok"/>
+        </w:rPr>
+        <w:t xml:space="preserve">y, </w:t>
+      </w:r>
+      <w:r>
+        <w:rPr>
+          <w:rStyle w:val="DataTypeTok"/>
+        </w:rPr>
+        <w:t xml:space="preserve">label=</w:t>
+      </w:r>
+      <w:r>
+        <w:rPr>
+          <w:rStyle w:val="NormalTok"/>
+        </w:rPr>
+        <w:t xml:space="preserve">label),                 , </w:t>
+      </w:r>
+      <w:r>
+        <w:br/>
+      </w:r>
+      <w:r>
+        <w:rPr>
+          <w:rStyle w:val="NormalTok"/>
+        </w:rPr>
+        <w:t xml:space="preserve">           </w:t>
+      </w:r>
+      <w:r>
+        <w:rPr>
+          <w:rStyle w:val="DataTypeTok"/>
+        </w:rPr>
+        <w:t xml:space="preserve">color=</w:t>
+      </w:r>
+      <w:r>
+        <w:rPr>
+          <w:rStyle w:val="StringTok"/>
+        </w:rPr>
+        <w:t xml:space="preserve">"red"</w:t>
+      </w:r>
+      <w:r>
+        <w:rPr>
+          <w:rStyle w:val="NormalTok"/>
+        </w:rPr>
+        <w:t xml:space="preserve">, </w:t>
+      </w:r>
+      <w:r>
+        <w:br/>
+      </w:r>
+      <w:r>
+        <w:rPr>
+          <w:rStyle w:val="NormalTok"/>
+        </w:rPr>
+        <w:t xml:space="preserve">           </w:t>
+      </w:r>
+      <w:r>
+        <w:rPr>
+          <w:rStyle w:val="DataTypeTok"/>
+        </w:rPr>
+        <w:t xml:space="preserve">size=</w:t>
+      </w:r>
+      <w:r>
+        <w:rPr>
+          <w:rStyle w:val="FloatTok"/>
+        </w:rPr>
+        <w:t xml:space="preserve">2.5</w:t>
+      </w:r>
+      <w:r>
+        <w:rPr>
+          <w:rStyle w:val="NormalTok"/>
+        </w:rPr>
+        <w:t xml:space="preserve"> , </w:t>
+      </w:r>
+      <w:r>
+        <w:rPr>
+          <w:rStyle w:val="DataTypeTok"/>
+        </w:rPr>
+        <w:t xml:space="preserve">angle=</w:t>
+      </w:r>
+      <w:r>
+        <w:rPr>
+          <w:rStyle w:val="DecValTok"/>
+        </w:rPr>
+        <w:t xml:space="preserve">90</w:t>
+      </w:r>
+      <w:r>
+        <w:rPr>
+          <w:rStyle w:val="NormalTok"/>
+        </w:rPr>
+        <w:t xml:space="preserve"> , </w:t>
+      </w:r>
+      <w:r>
+        <w:rPr>
+          <w:rStyle w:val="DataTypeTok"/>
+        </w:rPr>
+        <w:t xml:space="preserve">fontface=</w:t>
+      </w:r>
+      <w:r>
+        <w:rPr>
+          <w:rStyle w:val="StringTok"/>
+        </w:rPr>
+        <w:t xml:space="preserve">"bold"</w:t>
+      </w:r>
+      <w:r>
+        <w:rPr>
+          <w:rStyle w:val="NormalTok"/>
+        </w:rPr>
+        <w:t xml:space="preserve">)</w:t>
+      </w:r>
+    </w:p>
+    <w:p>
+      <w:pPr>
+        <w:pStyle w:val="SourceCode"/>
+      </w:pPr>
+      <w:r>
+        <w:rPr>
+          <w:rStyle w:val="VerbatimChar"/>
+        </w:rPr>
+        <w:t xml:space="preserve">## Warning in pal_name(palette, type): Unknown palette paired</w:t>
+      </w:r>
+    </w:p>
+    <w:p>
+      <w:pPr>
+        <w:pStyle w:val="SourceCode"/>
+      </w:pPr>
+      <w:r>
+        <w:rPr>
+          <w:rStyle w:val="NormalTok"/>
+        </w:rPr>
+        <w:t xml:space="preserve">gg2</w:t>
+      </w:r>
+    </w:p>
+    <w:p>
+      <w:pPr>
+        <w:pStyle w:val="FirstParagraph"/>
+      </w:pPr>
+      <w:r>
+        <w:drawing>
+          <wp:inline>
+            <wp:extent cx="4620126" cy="3696101"/>
+            <wp:effectExtent b="0" l="0" r="0" t="0"/>
+            <wp:docPr descr="" title="" id="1" name="Picture"/>
+            <a:graphic>
+              <a:graphicData uri="http://schemas.openxmlformats.org/drawingml/2006/picture">
+                <pic:pic>
+                  <pic:nvPicPr>
+                    <pic:cNvPr descr="ROI-HandPickedStocks_files/figure-docx/unnamed-chunk-128-1.png" id="0" name="Picture"/>
+                    <pic:cNvPicPr>
+                      <a:picLocks noChangeArrowheads="1" noChangeAspect="1"/>
+                    </pic:cNvPicPr>
+                  </pic:nvPicPr>
+                  <pic:blipFill>
+                    <a:blip r:embed="rId56"/>
+                    <a:stretch>
+                      <a:fillRect/>
+                    </a:stretch>
+                  </pic:blipFill>
+                  <pic:spPr bwMode="auto">
+                    <a:xfrm>
+                      <a:off x="0" y="0"/>
+                      <a:ext cx="4620126" cy="3696101"/>
+                    </a:xfrm>
+                    <a:prstGeom prst="rect">
+                      <a:avLst/>
+                    </a:prstGeom>
+                    <a:noFill/>
+                    <a:ln w="9525">
+                      <a:noFill/>
+                      <a:headEnd/>
+                      <a:tailEnd/>
+                    </a:ln>
+                  </pic:spPr>
+                </pic:pic>
+              </a:graphicData>
+            </a:graphic>
+          </wp:inline>
+        </w:drawing>
+      </w:r>
+    </w:p>
+    <w:p>
+      <w:pPr>
+        <w:pStyle w:val="BodyText"/>
+      </w:pPr>
+      <w:r>
+        <w:t xml:space="preserve">The above chart shows the increasing values of the DOW the same years as the AAP saw a decreasing year in 2017 to its local minimum in the fourth quarter of 2017, and then an increase until 2019 when it stabilized around the same value till 2020. But the DOW increased the time that AAP was decreasing and saw a local minima in the end of 2018 right when AAP reached a smaller local minima and also in the third quarter when AAP also had a local minima.</w:t>
+      </w:r>
+    </w:p>
+    <w:p>
+      <w:pPr>
+        <w:pStyle w:val="BodyText"/>
+      </w:pPr>
+      <w:r>
+        <w:t xml:space="preserve">Lets look at these charts on top of each other.</w:t>
+      </w:r>
+    </w:p>
+    <w:p>
+      <w:pPr>
+        <w:pStyle w:val="SourceCode"/>
+      </w:pPr>
+      <w:r>
+        <w:rPr>
+          <w:rStyle w:val="KeywordTok"/>
+        </w:rPr>
+        <w:t xml:space="preserve">grid.arrange</w:t>
+      </w:r>
+      <w:r>
+        <w:rPr>
+          <w:rStyle w:val="NormalTok"/>
+        </w:rPr>
+        <w:t xml:space="preserve">(gg1, gg2, </w:t>
+      </w:r>
+      <w:r>
+        <w:rPr>
+          <w:rStyle w:val="DataTypeTok"/>
+        </w:rPr>
+        <w:t xml:space="preserve">nrow =</w:t>
+      </w:r>
+      <w:r>
+        <w:rPr>
+          <w:rStyle w:val="NormalTok"/>
+        </w:rPr>
+        <w:t xml:space="preserve"> </w:t>
+      </w:r>
+      <w:r>
+        <w:rPr>
+          <w:rStyle w:val="DecValTok"/>
+        </w:rPr>
+        <w:t xml:space="preserve">2</w:t>
+      </w:r>
+      <w:r>
+        <w:rPr>
+          <w:rStyle w:val="NormalTok"/>
+        </w:rPr>
+        <w:t xml:space="preserve">)</w:t>
+      </w:r>
+    </w:p>
+    <w:p>
+      <w:pPr>
+        <w:pStyle w:val="FirstParagraph"/>
+      </w:pPr>
+      <w:r>
+        <w:drawing>
+          <wp:inline>
+            <wp:extent cx="4620126" cy="3696101"/>
+            <wp:effectExtent b="0" l="0" r="0" t="0"/>
+            <wp:docPr descr="" title="" id="1" name="Picture"/>
+            <a:graphic>
+              <a:graphicData uri="http://schemas.openxmlformats.org/drawingml/2006/picture">
+                <pic:pic>
+                  <pic:nvPicPr>
+                    <pic:cNvPr descr="ROI-HandPickedStocks_files/figure-docx/unnamed-chunk-129-1.png" id="0" name="Picture"/>
+                    <pic:cNvPicPr>
+                      <a:picLocks noChangeArrowheads="1" noChangeAspect="1"/>
+                    </pic:cNvPicPr>
+                  </pic:nvPicPr>
+                  <pic:blipFill>
+                    <a:blip r:embed="rId57"/>
+                    <a:stretch>
+                      <a:fillRect/>
+                    </a:stretch>
+                  </pic:blipFill>
+                  <pic:spPr bwMode="auto">
+                    <a:xfrm>
+                      <a:off x="0" y="0"/>
+                      <a:ext cx="4620126" cy="3696101"/>
+                    </a:xfrm>
+                    <a:prstGeom prst="rect">
+                      <a:avLst/>
+                    </a:prstGeom>
+                    <a:noFill/>
+                    <a:ln w="9525">
+                      <a:noFill/>
+                      <a:headEnd/>
+                      <a:tailEnd/>
+                    </a:ln>
+                  </pic:spPr>
+                </pic:pic>
+              </a:graphicData>
+            </a:graphic>
+          </wp:inline>
+        </w:drawing>
+      </w:r>
+    </w:p>
+    <w:p>
+      <w:pPr>
+        <w:pStyle w:val="BodyText"/>
+      </w:pPr>
+      <w:r>
+        <w:t xml:space="preserve">Lets see what happened in 2017 for AAP and in 2018 to cause it to decrease then increase respectively… just declining sales, plans to expand and open more stores, and public outcry on the sales declines of Advance Auto Parts. So, this could mean that because the DOW was doing great and increasing, investors thought to take their money out of the after market car parts stores, or maybe they thought they were hurting because of Amazon Prime taking their business. Those are some possibilities. When looking at stocks in the</w:t>
+      </w:r>
+      <w:r>
+        <w:t xml:space="preserve"> </w:t>
+      </w:r>
+      <w:hyperlink r:id="rId58">
+        <w:r>
+          <w:rPr>
+            <w:rStyle w:val="Hyperlink"/>
+          </w:rPr>
+          <w:t xml:space="preserve">DOW Jones industrial average</w:t>
+        </w:r>
+      </w:hyperlink>
+      <w:r>
+        <w:t xml:space="preserve">, AAP isn’t listed as one of these stocks, so it could be that people took their money out of the after markets car parts stock as it was declining and put it into any of the stocks that belong to the DOW, because it increased in value in 2017 while AAP decreased, then they both moved together around and after 2018.</w:t>
+      </w:r>
+    </w:p>
+    <w:p>
+      <w:pPr>
+        <w:pStyle w:val="SourceCode"/>
+      </w:pPr>
+      <w:r>
+        <w:rPr>
+          <w:rStyle w:val="NormalTok"/>
+        </w:rPr>
+        <w:t xml:space="preserve">aaplog &lt;-</w:t>
+      </w:r>
+      <w:r>
+        <w:rPr>
+          <w:rStyle w:val="StringTok"/>
+        </w:rPr>
+        <w:t xml:space="preserve"> </w:t>
+      </w:r>
+      <w:r>
+        <w:rPr>
+          <w:rStyle w:val="NormalTok"/>
+        </w:rPr>
+        <w:t xml:space="preserve">aap</w:t>
+      </w:r>
+      <w:r>
+        <w:br/>
+      </w:r>
+      <w:r>
+        <w:rPr>
+          <w:rStyle w:val="NormalTok"/>
+        </w:rPr>
+        <w:t xml:space="preserve">aaplog</w:t>
+      </w:r>
+      <w:r>
+        <w:rPr>
+          <w:rStyle w:val="OperatorTok"/>
+        </w:rPr>
+        <w:t xml:space="preserve">$</w:t>
+      </w:r>
+      <w:r>
+        <w:rPr>
+          <w:rStyle w:val="NormalTok"/>
+        </w:rPr>
+        <w:t xml:space="preserve">logAAP &lt;-</w:t>
+      </w:r>
+      <w:r>
+        <w:rPr>
+          <w:rStyle w:val="StringTok"/>
+        </w:rPr>
+        <w:t xml:space="preserve"> </w:t>
+      </w:r>
+      <w:r>
+        <w:rPr>
+          <w:rStyle w:val="KeywordTok"/>
+        </w:rPr>
+        <w:t xml:space="preserve">log1p</w:t>
+      </w:r>
+      <w:r>
+        <w:rPr>
+          <w:rStyle w:val="NormalTok"/>
+        </w:rPr>
+        <w:t xml:space="preserve">(aaplog</w:t>
+      </w:r>
+      <w:r>
+        <w:rPr>
+          <w:rStyle w:val="OperatorTok"/>
+        </w:rPr>
+        <w:t xml:space="preserve">$</w:t>
+      </w:r>
+      <w:r>
+        <w:rPr>
+          <w:rStyle w:val="NormalTok"/>
+        </w:rPr>
+        <w:t xml:space="preserve">stockValue)</w:t>
+      </w:r>
+      <w:r>
+        <w:br/>
+      </w:r>
+      <w:r>
+        <w:rPr>
+          <w:rStyle w:val="NormalTok"/>
+        </w:rPr>
+        <w:t xml:space="preserve">aaplog</w:t>
+      </w:r>
+      <w:r>
+        <w:rPr>
+          <w:rStyle w:val="OperatorTok"/>
+        </w:rPr>
+        <w:t xml:space="preserve">$</w:t>
+      </w:r>
+      <w:r>
+        <w:rPr>
+          <w:rStyle w:val="NormalTok"/>
+        </w:rPr>
+        <w:t xml:space="preserve">logDOW &lt;-</w:t>
+      </w:r>
+      <w:r>
+        <w:rPr>
+          <w:rStyle w:val="StringTok"/>
+        </w:rPr>
+        <w:t xml:space="preserve"> </w:t>
+      </w:r>
+      <w:r>
+        <w:rPr>
+          <w:rStyle w:val="KeywordTok"/>
+        </w:rPr>
+        <w:t xml:space="preserve">log1p</w:t>
+      </w:r>
+      <w:r>
+        <w:rPr>
+          <w:rStyle w:val="NormalTok"/>
+        </w:rPr>
+        <w:t xml:space="preserve">(aaplog</w:t>
+      </w:r>
+      <w:r>
+        <w:rPr>
+          <w:rStyle w:val="OperatorTok"/>
+        </w:rPr>
+        <w:t xml:space="preserve">$</w:t>
+      </w:r>
+      <w:r>
+        <w:rPr>
+          <w:rStyle w:val="NormalTok"/>
+        </w:rPr>
+        <w:t xml:space="preserve">DOW_Close)</w:t>
+      </w:r>
+      <w:r>
+        <w:br/>
+      </w:r>
+      <w:r>
+        <w:br/>
+      </w:r>
+      <w:r>
+        <w:rPr>
+          <w:rStyle w:val="NormalTok"/>
+        </w:rPr>
+        <w:t xml:space="preserve">g1 &lt;-</w:t>
+      </w:r>
+      <w:r>
+        <w:rPr>
+          <w:rStyle w:val="StringTok"/>
+        </w:rPr>
+        <w:t xml:space="preserve"> </w:t>
+      </w:r>
+      <w:r>
+        <w:rPr>
+          <w:rStyle w:val="KeywordTok"/>
+        </w:rPr>
+        <w:t xml:space="preserve">ggplot</w:t>
+      </w:r>
+      <w:r>
+        <w:rPr>
+          <w:rStyle w:val="NormalTok"/>
+        </w:rPr>
+        <w:t xml:space="preserve">(</w:t>
+      </w:r>
+      <w:r>
+        <w:rPr>
+          <w:rStyle w:val="DataTypeTok"/>
+        </w:rPr>
+        <w:t xml:space="preserve">data =</w:t>
+      </w:r>
+      <w:r>
+        <w:rPr>
+          <w:rStyle w:val="NormalTok"/>
+        </w:rPr>
+        <w:t xml:space="preserve"> aaplog, </w:t>
+      </w:r>
+      <w:r>
+        <w:rPr>
+          <w:rStyle w:val="KeywordTok"/>
+        </w:rPr>
+        <w:t xml:space="preserve">aes</w:t>
+      </w:r>
+      <w:r>
+        <w:rPr>
+          <w:rStyle w:val="NormalTok"/>
+        </w:rPr>
+        <w:t xml:space="preserve">(</w:t>
+      </w:r>
+      <w:r>
+        <w:rPr>
+          <w:rStyle w:val="DataTypeTok"/>
+        </w:rPr>
+        <w:t xml:space="preserve">x=</w:t>
+      </w:r>
+      <w:r>
+        <w:rPr>
+          <w:rStyle w:val="NormalTok"/>
+        </w:rPr>
+        <w:t xml:space="preserve">Year, </w:t>
+      </w:r>
+      <w:r>
+        <w:rPr>
+          <w:rStyle w:val="DataTypeTok"/>
+        </w:rPr>
+        <w:t xml:space="preserve">y=</w:t>
+      </w:r>
+      <w:r>
+        <w:rPr>
+          <w:rStyle w:val="NormalTok"/>
+        </w:rPr>
+        <w:t xml:space="preserve">logAAP)) </w:t>
+      </w:r>
+      <w:r>
+        <w:rPr>
+          <w:rStyle w:val="OperatorTok"/>
+        </w:rPr>
+        <w:t xml:space="preserve">+</w:t>
+      </w:r>
+      <w:r>
+        <w:br/>
+      </w:r>
+      <w:r>
+        <w:rPr>
+          <w:rStyle w:val="StringTok"/>
+        </w:rPr>
+        <w:t xml:space="preserve">      </w:t>
+      </w:r>
+      <w:r>
+        <w:rPr>
+          <w:rStyle w:val="KeywordTok"/>
+        </w:rPr>
+        <w:t xml:space="preserve">geom_line</w:t>
+      </w:r>
+      <w:r>
+        <w:rPr>
+          <w:rStyle w:val="NormalTok"/>
+        </w:rPr>
+        <w:t xml:space="preserve">()</w:t>
+      </w:r>
+      <w:r>
+        <w:rPr>
+          <w:rStyle w:val="OperatorTok"/>
+        </w:rPr>
+        <w:t xml:space="preserve">+</w:t>
+      </w:r>
+      <w:r>
+        <w:br/>
+      </w:r>
+      <w:r>
+        <w:rPr>
+          <w:rStyle w:val="StringTok"/>
+        </w:rPr>
+        <w:t xml:space="preserve">      </w:t>
+      </w:r>
+      <w:r>
+        <w:rPr>
+          <w:rStyle w:val="KeywordTok"/>
+        </w:rPr>
+        <w:t xml:space="preserve">scale_y_continuous</w:t>
+      </w:r>
+      <w:r>
+        <w:rPr>
+          <w:rStyle w:val="NormalTok"/>
+        </w:rPr>
+        <w:t xml:space="preserve">(</w:t>
+      </w:r>
+      <w:r>
+        <w:rPr>
+          <w:rStyle w:val="DataTypeTok"/>
+        </w:rPr>
+        <w:t xml:space="preserve">limits=</w:t>
+      </w:r>
+      <w:r>
+        <w:rPr>
+          <w:rStyle w:val="KeywordTok"/>
+        </w:rPr>
+        <w:t xml:space="preserve">c</w:t>
+      </w:r>
+      <w:r>
+        <w:rPr>
+          <w:rStyle w:val="NormalTok"/>
+        </w:rPr>
+        <w:t xml:space="preserve">(</w:t>
+      </w:r>
+      <w:r>
+        <w:rPr>
+          <w:rStyle w:val="DecValTok"/>
+        </w:rPr>
+        <w:t xml:space="preserve">3</w:t>
+      </w:r>
+      <w:r>
+        <w:rPr>
+          <w:rStyle w:val="NormalTok"/>
+        </w:rPr>
+        <w:t xml:space="preserve">,</w:t>
+      </w:r>
+      <w:r>
+        <w:rPr>
+          <w:rStyle w:val="DecValTok"/>
+        </w:rPr>
+        <w:t xml:space="preserve">7</w:t>
+      </w:r>
+      <w:r>
+        <w:rPr>
+          <w:rStyle w:val="NormalTok"/>
+        </w:rPr>
+        <w:t xml:space="preserve">))</w:t>
+      </w:r>
+      <w:r>
+        <w:rPr>
+          <w:rStyle w:val="OperatorTok"/>
+        </w:rPr>
+        <w:t xml:space="preserve">+</w:t>
+      </w:r>
+      <w:r>
+        <w:br/>
+      </w:r>
+      <w:r>
+        <w:rPr>
+          <w:rStyle w:val="StringTok"/>
+        </w:rPr>
+        <w:t xml:space="preserve">      </w:t>
+      </w:r>
+      <w:r>
+        <w:rPr>
+          <w:rStyle w:val="KeywordTok"/>
+        </w:rPr>
+        <w:t xml:space="preserve">scale_fill_brewer</w:t>
+      </w:r>
+      <w:r>
+        <w:rPr>
+          <w:rStyle w:val="NormalTok"/>
+        </w:rPr>
+        <w:t xml:space="preserve">(</w:t>
+      </w:r>
+      <w:r>
+        <w:rPr>
+          <w:rStyle w:val="DataTypeTok"/>
+        </w:rPr>
+        <w:t xml:space="preserve">palette=</w:t>
+      </w:r>
+      <w:r>
+        <w:rPr>
+          <w:rStyle w:val="StringTok"/>
+        </w:rPr>
+        <w:t xml:space="preserve">"paired"</w:t>
+      </w:r>
+      <w:r>
+        <w:rPr>
+          <w:rStyle w:val="NormalTok"/>
+        </w:rPr>
+        <w:t xml:space="preserve">) </w:t>
+      </w:r>
+      <w:r>
+        <w:rPr>
+          <w:rStyle w:val="OperatorTok"/>
+        </w:rPr>
+        <w:t xml:space="preserve">+</w:t>
+      </w:r>
+      <w:r>
+        <w:br/>
+      </w:r>
+      <w:r>
+        <w:rPr>
+          <w:rStyle w:val="StringTok"/>
+        </w:rPr>
+        <w:t xml:space="preserve">      </w:t>
+      </w:r>
+      <w:r>
+        <w:rPr>
+          <w:rStyle w:val="KeywordTok"/>
+        </w:rPr>
+        <w:t xml:space="preserve">theme</w:t>
+      </w:r>
+      <w:r>
+        <w:rPr>
+          <w:rStyle w:val="NormalTok"/>
+        </w:rPr>
+        <w:t xml:space="preserve">(</w:t>
+      </w:r>
+      <w:r>
+        <w:rPr>
+          <w:rStyle w:val="DataTypeTok"/>
+        </w:rPr>
+        <w:t xml:space="preserve">legend.position=</w:t>
+      </w:r>
+      <w:r>
+        <w:rPr>
+          <w:rStyle w:val="StringTok"/>
+        </w:rPr>
+        <w:t xml:space="preserve">"bottom"</w:t>
+      </w:r>
+      <w:r>
+        <w:rPr>
+          <w:rStyle w:val="NormalTok"/>
+        </w:rPr>
+        <w:t xml:space="preserve">)</w:t>
+      </w:r>
+      <w:r>
+        <w:rPr>
+          <w:rStyle w:val="OperatorTok"/>
+        </w:rPr>
+        <w:t xml:space="preserve">+</w:t>
+      </w:r>
+      <w:r>
+        <w:br/>
+      </w:r>
+      <w:r>
+        <w:rPr>
+          <w:rStyle w:val="StringTok"/>
+        </w:rPr>
+        <w:t xml:space="preserve">      </w:t>
+      </w:r>
+      <w:r>
+        <w:rPr>
+          <w:rStyle w:val="KeywordTok"/>
+        </w:rPr>
+        <w:t xml:space="preserve">geom_vline</w:t>
+      </w:r>
+      <w:r>
+        <w:rPr>
+          <w:rStyle w:val="NormalTok"/>
+        </w:rPr>
+        <w:t xml:space="preserve">(</w:t>
+      </w:r>
+      <w:r>
+        <w:rPr>
+          <w:rStyle w:val="DataTypeTok"/>
+        </w:rPr>
+        <w:t xml:space="preserve">xintercept=</w:t>
+      </w:r>
+      <w:r>
+        <w:rPr>
+          <w:rStyle w:val="KeywordTok"/>
+        </w:rPr>
+        <w:t xml:space="preserve">c</w:t>
+      </w:r>
+      <w:r>
+        <w:rPr>
+          <w:rStyle w:val="NormalTok"/>
+        </w:rPr>
+        <w:t xml:space="preserve">(</w:t>
+      </w:r>
+      <w:r>
+        <w:rPr>
+          <w:rStyle w:val="DecValTok"/>
+        </w:rPr>
+        <w:t xml:space="preserve">2008</w:t>
+      </w:r>
+      <w:r>
+        <w:rPr>
+          <w:rStyle w:val="NormalTok"/>
+        </w:rPr>
+        <w:t xml:space="preserve">,</w:t>
+      </w:r>
+      <w:r>
+        <w:rPr>
+          <w:rStyle w:val="DecValTok"/>
+        </w:rPr>
+        <w:t xml:space="preserve">2017</w:t>
+      </w:r>
+      <w:r>
+        <w:rPr>
+          <w:rStyle w:val="NormalTok"/>
+        </w:rPr>
+        <w:t xml:space="preserve">), </w:t>
+      </w:r>
+      <w:r>
+        <w:rPr>
+          <w:rStyle w:val="DataTypeTok"/>
+        </w:rPr>
+        <w:t xml:space="preserve">linetype=</w:t>
+      </w:r>
+      <w:r>
+        <w:rPr>
+          <w:rStyle w:val="StringTok"/>
+        </w:rPr>
+        <w:t xml:space="preserve">'dashed'</w:t>
+      </w:r>
+      <w:r>
+        <w:rPr>
+          <w:rStyle w:val="NormalTok"/>
+        </w:rPr>
+        <w:t xml:space="preserve">, </w:t>
+      </w:r>
+      <w:r>
+        <w:rPr>
+          <w:rStyle w:val="DataTypeTok"/>
+        </w:rPr>
+        <w:t xml:space="preserve">color=</w:t>
+      </w:r>
+      <w:r>
+        <w:rPr>
+          <w:rStyle w:val="StringTok"/>
+        </w:rPr>
+        <w:t xml:space="preserve">'red'</w:t>
+      </w:r>
+      <w:r>
+        <w:rPr>
+          <w:rStyle w:val="NormalTok"/>
+        </w:rPr>
+        <w:t xml:space="preserve">)</w:t>
+      </w:r>
+      <w:r>
+        <w:rPr>
+          <w:rStyle w:val="OperatorTok"/>
+        </w:rPr>
+        <w:t xml:space="preserve">+</w:t>
+      </w:r>
+      <w:r>
+        <w:br/>
+      </w:r>
+      <w:r>
+        <w:rPr>
+          <w:rStyle w:val="StringTok"/>
+        </w:rPr>
+        <w:t xml:space="preserve">      </w:t>
+      </w:r>
+      <w:r>
+        <w:rPr>
+          <w:rStyle w:val="KeywordTok"/>
+        </w:rPr>
+        <w:t xml:space="preserve">ggtitle</w:t>
+      </w:r>
+      <w:r>
+        <w:rPr>
+          <w:rStyle w:val="NormalTok"/>
+        </w:rPr>
+        <w:t xml:space="preserve">(</w:t>
+      </w:r>
+      <w:r>
+        <w:rPr>
+          <w:rStyle w:val="StringTok"/>
+        </w:rPr>
+        <w:t xml:space="preserve">'log AAP 2007-2020'</w:t>
+      </w:r>
+      <w:r>
+        <w:rPr>
+          <w:rStyle w:val="NormalTok"/>
+        </w:rPr>
+        <w:t xml:space="preserve">)</w:t>
+      </w:r>
+      <w:r>
+        <w:rPr>
+          <w:rStyle w:val="OperatorTok"/>
+        </w:rPr>
+        <w:t xml:space="preserve">+</w:t>
+      </w:r>
+      <w:r>
+        <w:br/>
+      </w:r>
+      <w:r>
+        <w:rPr>
+          <w:rStyle w:val="StringTok"/>
+        </w:rPr>
+        <w:t xml:space="preserve">      </w:t>
+      </w:r>
+      <w:r>
+        <w:rPr>
+          <w:rStyle w:val="KeywordTok"/>
+        </w:rPr>
+        <w:t xml:space="preserve">ylab</w:t>
+      </w:r>
+      <w:r>
+        <w:rPr>
+          <w:rStyle w:val="NormalTok"/>
+        </w:rPr>
+        <w:t xml:space="preserve">(</w:t>
+      </w:r>
+      <w:r>
+        <w:rPr>
+          <w:rStyle w:val="StringTok"/>
+        </w:rPr>
+        <w:t xml:space="preserve">'Stock Value Dollars'</w:t>
+      </w:r>
+      <w:r>
+        <w:rPr>
+          <w:rStyle w:val="NormalTok"/>
+        </w:rPr>
+        <w:t xml:space="preserve">)</w:t>
+      </w:r>
+    </w:p>
+    <w:p>
+      <w:pPr>
+        <w:pStyle w:val="SourceCode"/>
+      </w:pPr>
+      <w:r>
+        <w:rPr>
+          <w:rStyle w:val="VerbatimChar"/>
+        </w:rPr>
+        <w:t xml:space="preserve">## Warning in pal_name(palette, type): Unknown palette paired</w:t>
+      </w:r>
+    </w:p>
+    <w:p>
+      <w:pPr>
+        <w:pStyle w:val="SourceCode"/>
+      </w:pPr>
+      <w:r>
+        <w:rPr>
+          <w:rStyle w:val="NormalTok"/>
+        </w:rPr>
+        <w:t xml:space="preserve">g2 &lt;-</w:t>
+      </w:r>
+      <w:r>
+        <w:rPr>
+          <w:rStyle w:val="StringTok"/>
+        </w:rPr>
+        <w:t xml:space="preserve"> </w:t>
+      </w:r>
+      <w:r>
+        <w:rPr>
+          <w:rStyle w:val="KeywordTok"/>
+        </w:rPr>
+        <w:t xml:space="preserve">ggplot</w:t>
+      </w:r>
+      <w:r>
+        <w:rPr>
+          <w:rStyle w:val="NormalTok"/>
+        </w:rPr>
+        <w:t xml:space="preserve">(</w:t>
+      </w:r>
+      <w:r>
+        <w:rPr>
+          <w:rStyle w:val="DataTypeTok"/>
+        </w:rPr>
+        <w:t xml:space="preserve">data =</w:t>
+      </w:r>
+      <w:r>
+        <w:rPr>
+          <w:rStyle w:val="NormalTok"/>
+        </w:rPr>
+        <w:t xml:space="preserve"> aaplog, </w:t>
+      </w:r>
+      <w:r>
+        <w:rPr>
+          <w:rStyle w:val="KeywordTok"/>
+        </w:rPr>
+        <w:t xml:space="preserve">aes</w:t>
+      </w:r>
+      <w:r>
+        <w:rPr>
+          <w:rStyle w:val="NormalTok"/>
+        </w:rPr>
+        <w:t xml:space="preserve">(</w:t>
+      </w:r>
+      <w:r>
+        <w:rPr>
+          <w:rStyle w:val="DataTypeTok"/>
+        </w:rPr>
+        <w:t xml:space="preserve">x=</w:t>
+      </w:r>
+      <w:r>
+        <w:rPr>
+          <w:rStyle w:val="NormalTok"/>
+        </w:rPr>
+        <w:t xml:space="preserve">Year, </w:t>
+      </w:r>
+      <w:r>
+        <w:rPr>
+          <w:rStyle w:val="DataTypeTok"/>
+        </w:rPr>
+        <w:t xml:space="preserve">y=</w:t>
+      </w:r>
+      <w:r>
+        <w:rPr>
+          <w:rStyle w:val="NormalTok"/>
+        </w:rPr>
+        <w:t xml:space="preserve">logDOW)) </w:t>
+      </w:r>
+      <w:r>
+        <w:rPr>
+          <w:rStyle w:val="OperatorTok"/>
+        </w:rPr>
+        <w:t xml:space="preserve">+</w:t>
+      </w:r>
+      <w:r>
+        <w:br/>
+      </w:r>
+      <w:r>
+        <w:rPr>
+          <w:rStyle w:val="StringTok"/>
+        </w:rPr>
+        <w:t xml:space="preserve">      </w:t>
+      </w:r>
+      <w:r>
+        <w:rPr>
+          <w:rStyle w:val="KeywordTok"/>
+        </w:rPr>
+        <w:t xml:space="preserve">geom_line</w:t>
+      </w:r>
+      <w:r>
+        <w:rPr>
+          <w:rStyle w:val="NormalTok"/>
+        </w:rPr>
+        <w:t xml:space="preserve">()</w:t>
+      </w:r>
+      <w:r>
+        <w:rPr>
+          <w:rStyle w:val="OperatorTok"/>
+        </w:rPr>
+        <w:t xml:space="preserve">+</w:t>
+      </w:r>
+      <w:r>
+        <w:br/>
+      </w:r>
+      <w:r>
+        <w:rPr>
+          <w:rStyle w:val="StringTok"/>
+        </w:rPr>
+        <w:t xml:space="preserve">      </w:t>
+      </w:r>
+      <w:r>
+        <w:rPr>
+          <w:rStyle w:val="KeywordTok"/>
+        </w:rPr>
+        <w:t xml:space="preserve">scale_y_continuous</w:t>
+      </w:r>
+      <w:r>
+        <w:rPr>
+          <w:rStyle w:val="NormalTok"/>
+        </w:rPr>
+        <w:t xml:space="preserve">(</w:t>
+      </w:r>
+      <w:r>
+        <w:rPr>
+          <w:rStyle w:val="DataTypeTok"/>
+        </w:rPr>
+        <w:t xml:space="preserve">limits=</w:t>
+      </w:r>
+      <w:r>
+        <w:rPr>
+          <w:rStyle w:val="KeywordTok"/>
+        </w:rPr>
+        <w:t xml:space="preserve">c</w:t>
+      </w:r>
+      <w:r>
+        <w:rPr>
+          <w:rStyle w:val="NormalTok"/>
+        </w:rPr>
+        <w:t xml:space="preserve">(</w:t>
+      </w:r>
+      <w:r>
+        <w:rPr>
+          <w:rStyle w:val="DecValTok"/>
+        </w:rPr>
+        <w:t xml:space="preserve">5</w:t>
+      </w:r>
+      <w:r>
+        <w:rPr>
+          <w:rStyle w:val="NormalTok"/>
+        </w:rPr>
+        <w:t xml:space="preserve">,</w:t>
+      </w:r>
+      <w:r>
+        <w:rPr>
+          <w:rStyle w:val="DecValTok"/>
+        </w:rPr>
+        <w:t xml:space="preserve">12</w:t>
+      </w:r>
+      <w:r>
+        <w:rPr>
+          <w:rStyle w:val="NormalTok"/>
+        </w:rPr>
+        <w:t xml:space="preserve">))</w:t>
+      </w:r>
+      <w:r>
+        <w:rPr>
+          <w:rStyle w:val="OperatorTok"/>
+        </w:rPr>
+        <w:t xml:space="preserve">+</w:t>
+      </w:r>
+      <w:r>
+        <w:br/>
+      </w:r>
+      <w:r>
+        <w:rPr>
+          <w:rStyle w:val="StringTok"/>
+        </w:rPr>
+        <w:t xml:space="preserve">      </w:t>
+      </w:r>
+      <w:r>
+        <w:rPr>
+          <w:rStyle w:val="KeywordTok"/>
+        </w:rPr>
+        <w:t xml:space="preserve">scale_fill_brewer</w:t>
+      </w:r>
+      <w:r>
+        <w:rPr>
+          <w:rStyle w:val="NormalTok"/>
+        </w:rPr>
+        <w:t xml:space="preserve">(</w:t>
+      </w:r>
+      <w:r>
+        <w:rPr>
+          <w:rStyle w:val="DataTypeTok"/>
+        </w:rPr>
+        <w:t xml:space="preserve">palette=</w:t>
+      </w:r>
+      <w:r>
+        <w:rPr>
+          <w:rStyle w:val="StringTok"/>
+        </w:rPr>
+        <w:t xml:space="preserve">"paired"</w:t>
+      </w:r>
+      <w:r>
+        <w:rPr>
+          <w:rStyle w:val="NormalTok"/>
+        </w:rPr>
+        <w:t xml:space="preserve">) </w:t>
+      </w:r>
+      <w:r>
+        <w:rPr>
+          <w:rStyle w:val="OperatorTok"/>
+        </w:rPr>
+        <w:t xml:space="preserve">+</w:t>
+      </w:r>
+      <w:r>
+        <w:br/>
+      </w:r>
+      <w:r>
+        <w:rPr>
+          <w:rStyle w:val="StringTok"/>
+        </w:rPr>
+        <w:t xml:space="preserve">      </w:t>
+      </w:r>
+      <w:r>
+        <w:rPr>
+          <w:rStyle w:val="KeywordTok"/>
+        </w:rPr>
+        <w:t xml:space="preserve">theme</w:t>
+      </w:r>
+      <w:r>
+        <w:rPr>
+          <w:rStyle w:val="NormalTok"/>
+        </w:rPr>
+        <w:t xml:space="preserve">(</w:t>
+      </w:r>
+      <w:r>
+        <w:rPr>
+          <w:rStyle w:val="DataTypeTok"/>
+        </w:rPr>
+        <w:t xml:space="preserve">legend.position=</w:t>
+      </w:r>
+      <w:r>
+        <w:rPr>
+          <w:rStyle w:val="StringTok"/>
+        </w:rPr>
+        <w:t xml:space="preserve">"bottom"</w:t>
+      </w:r>
+      <w:r>
+        <w:rPr>
+          <w:rStyle w:val="NormalTok"/>
+        </w:rPr>
+        <w:t xml:space="preserve">)</w:t>
+      </w:r>
+      <w:r>
+        <w:rPr>
+          <w:rStyle w:val="OperatorTok"/>
+        </w:rPr>
+        <w:t xml:space="preserve">+</w:t>
+      </w:r>
+      <w:r>
+        <w:br/>
+      </w:r>
+      <w:r>
+        <w:rPr>
+          <w:rStyle w:val="StringTok"/>
+        </w:rPr>
+        <w:t xml:space="preserve">      </w:t>
+      </w:r>
+      <w:r>
+        <w:rPr>
+          <w:rStyle w:val="KeywordTok"/>
+        </w:rPr>
+        <w:t xml:space="preserve">geom_vline</w:t>
+      </w:r>
+      <w:r>
+        <w:rPr>
+          <w:rStyle w:val="NormalTok"/>
+        </w:rPr>
+        <w:t xml:space="preserve">(</w:t>
+      </w:r>
+      <w:r>
+        <w:rPr>
+          <w:rStyle w:val="DataTypeTok"/>
+        </w:rPr>
+        <w:t xml:space="preserve">xintercept=</w:t>
+      </w:r>
+      <w:r>
+        <w:rPr>
+          <w:rStyle w:val="KeywordTok"/>
+        </w:rPr>
+        <w:t xml:space="preserve">c</w:t>
+      </w:r>
+      <w:r>
+        <w:rPr>
+          <w:rStyle w:val="NormalTok"/>
+        </w:rPr>
+        <w:t xml:space="preserve">(</w:t>
+      </w:r>
+      <w:r>
+        <w:rPr>
+          <w:rStyle w:val="DecValTok"/>
+        </w:rPr>
+        <w:t xml:space="preserve">2008</w:t>
+      </w:r>
+      <w:r>
+        <w:rPr>
+          <w:rStyle w:val="NormalTok"/>
+        </w:rPr>
+        <w:t xml:space="preserve">,</w:t>
+      </w:r>
+      <w:r>
+        <w:rPr>
+          <w:rStyle w:val="DecValTok"/>
+        </w:rPr>
+        <w:t xml:space="preserve">2017</w:t>
+      </w:r>
+      <w:r>
+        <w:rPr>
+          <w:rStyle w:val="NormalTok"/>
+        </w:rPr>
+        <w:t xml:space="preserve">), </w:t>
+      </w:r>
+      <w:r>
+        <w:rPr>
+          <w:rStyle w:val="DataTypeTok"/>
+        </w:rPr>
+        <w:t xml:space="preserve">linetype=</w:t>
+      </w:r>
+      <w:r>
+        <w:rPr>
+          <w:rStyle w:val="StringTok"/>
+        </w:rPr>
+        <w:t xml:space="preserve">'dashed'</w:t>
+      </w:r>
+      <w:r>
+        <w:rPr>
+          <w:rStyle w:val="NormalTok"/>
+        </w:rPr>
+        <w:t xml:space="preserve">, </w:t>
+      </w:r>
+      <w:r>
+        <w:rPr>
+          <w:rStyle w:val="DataTypeTok"/>
+        </w:rPr>
+        <w:t xml:space="preserve">color=</w:t>
+      </w:r>
+      <w:r>
+        <w:rPr>
+          <w:rStyle w:val="StringTok"/>
+        </w:rPr>
+        <w:t xml:space="preserve">'red'</w:t>
+      </w:r>
+      <w:r>
+        <w:rPr>
+          <w:rStyle w:val="NormalTok"/>
+        </w:rPr>
+        <w:t xml:space="preserve">)</w:t>
+      </w:r>
+      <w:r>
+        <w:rPr>
+          <w:rStyle w:val="OperatorTok"/>
+        </w:rPr>
+        <w:t xml:space="preserve">+</w:t>
+      </w:r>
+      <w:r>
+        <w:br/>
+      </w:r>
+      <w:r>
+        <w:rPr>
+          <w:rStyle w:val="StringTok"/>
+        </w:rPr>
+        <w:t xml:space="preserve">      </w:t>
+      </w:r>
+      <w:r>
+        <w:rPr>
+          <w:rStyle w:val="KeywordTok"/>
+        </w:rPr>
+        <w:t xml:space="preserve">ggtitle</w:t>
+      </w:r>
+      <w:r>
+        <w:rPr>
+          <w:rStyle w:val="NormalTok"/>
+        </w:rPr>
+        <w:t xml:space="preserve">(</w:t>
+      </w:r>
+      <w:r>
+        <w:rPr>
+          <w:rStyle w:val="StringTok"/>
+        </w:rPr>
+        <w:t xml:space="preserve">'log DOW 2007-2020'</w:t>
+      </w:r>
+      <w:r>
+        <w:rPr>
+          <w:rStyle w:val="NormalTok"/>
+        </w:rPr>
+        <w:t xml:space="preserve">)</w:t>
+      </w:r>
+      <w:r>
+        <w:rPr>
+          <w:rStyle w:val="OperatorTok"/>
+        </w:rPr>
+        <w:t xml:space="preserve">+</w:t>
+      </w:r>
+      <w:r>
+        <w:br/>
+      </w:r>
+      <w:r>
+        <w:rPr>
+          <w:rStyle w:val="StringTok"/>
+        </w:rPr>
+        <w:t xml:space="preserve">      </w:t>
+      </w:r>
+      <w:r>
+        <w:rPr>
+          <w:rStyle w:val="KeywordTok"/>
+        </w:rPr>
+        <w:t xml:space="preserve">ylab</w:t>
+      </w:r>
+      <w:r>
+        <w:rPr>
+          <w:rStyle w:val="NormalTok"/>
+        </w:rPr>
+        <w:t xml:space="preserve">(</w:t>
+      </w:r>
+      <w:r>
+        <w:rPr>
+          <w:rStyle w:val="StringTok"/>
+        </w:rPr>
+        <w:t xml:space="preserve">'Stock Value Dollars'</w:t>
+      </w:r>
+      <w:r>
+        <w:rPr>
+          <w:rStyle w:val="NormalTok"/>
+        </w:rPr>
+        <w:t xml:space="preserve">)</w:t>
+      </w:r>
+    </w:p>
+    <w:p>
+      <w:pPr>
+        <w:pStyle w:val="SourceCode"/>
+      </w:pPr>
+      <w:r>
+        <w:rPr>
+          <w:rStyle w:val="VerbatimChar"/>
+        </w:rPr>
+        <w:t xml:space="preserve">## Warning in pal_name(palette, type): Unknown palette paired</w:t>
+      </w:r>
+    </w:p>
+    <w:p>
+      <w:pPr>
+        <w:pStyle w:val="SourceCode"/>
+      </w:pPr>
+      <w:r>
+        <w:rPr>
+          <w:rStyle w:val="KeywordTok"/>
+        </w:rPr>
+        <w:t xml:space="preserve">grid.arrange</w:t>
+      </w:r>
+      <w:r>
+        <w:rPr>
+          <w:rStyle w:val="NormalTok"/>
+        </w:rPr>
+        <w:t xml:space="preserve">(g1, g2, </w:t>
+      </w:r>
+      <w:r>
+        <w:rPr>
+          <w:rStyle w:val="DataTypeTok"/>
+        </w:rPr>
+        <w:t xml:space="preserve">nrow =</w:t>
+      </w:r>
+      <w:r>
+        <w:rPr>
+          <w:rStyle w:val="NormalTok"/>
+        </w:rPr>
+        <w:t xml:space="preserve"> </w:t>
+      </w:r>
+      <w:r>
+        <w:rPr>
+          <w:rStyle w:val="DecValTok"/>
+        </w:rPr>
+        <w:t xml:space="preserve">2</w:t>
+      </w:r>
+      <w:r>
+        <w:rPr>
+          <w:rStyle w:val="NormalTok"/>
+        </w:rPr>
+        <w:t xml:space="preserve">)</w:t>
+      </w:r>
+    </w:p>
+    <w:p>
+      <w:pPr>
+        <w:pStyle w:val="FirstParagraph"/>
+      </w:pPr>
+      <w:r>
+        <w:drawing>
+          <wp:inline>
+            <wp:extent cx="4620126" cy="3696101"/>
+            <wp:effectExtent b="0" l="0" r="0" t="0"/>
+            <wp:docPr descr="" title="" id="1" name="Picture"/>
+            <a:graphic>
+              <a:graphicData uri="http://schemas.openxmlformats.org/drawingml/2006/picture">
+                <pic:pic>
+                  <pic:nvPicPr>
+                    <pic:cNvPr descr="ROI-HandPickedStocks_files/figure-docx/unnamed-chunk-130-1.png" id="0" name="Picture"/>
+                    <pic:cNvPicPr>
+                      <a:picLocks noChangeArrowheads="1" noChangeAspect="1"/>
+                    </pic:cNvPicPr>
+                  </pic:nvPicPr>
+                  <pic:blipFill>
+                    <a:blip r:embed="rId59"/>
+                    <a:stretch>
+                      <a:fillRect/>
+                    </a:stretch>
+                  </pic:blipFill>
+                  <pic:spPr bwMode="auto">
+                    <a:xfrm>
+                      <a:off x="0" y="0"/>
+                      <a:ext cx="4620126" cy="3696101"/>
+                    </a:xfrm>
+                    <a:prstGeom prst="rect">
+                      <a:avLst/>
+                    </a:prstGeom>
+                    <a:noFill/>
+                    <a:ln w="9525">
+                      <a:noFill/>
+                      <a:headEnd/>
+                      <a:tailEnd/>
+                    </a:ln>
+                  </pic:spPr>
+                </pic:pic>
+              </a:graphicData>
+            </a:graphic>
+          </wp:inline>
+        </w:drawing>
+      </w:r>
+    </w:p>
+    <w:p>
+      <w:pPr>
+        <w:pStyle w:val="BodyText"/>
+      </w:pPr>
+      <w:r>
+        <w:t xml:space="preserve">The above chart shows the log scale of the value + 1 so that there aren’t any natural log errors in scaling. There is also an added few lines to show the years of 2008 and 2017 when AAP had decreasing years in stock value.</w:t>
+      </w:r>
+    </w:p>
+    <w:p>
+      <w:r>
+        <w:pict>
+          <v:rect style="width:0;height:1.5pt" o:hralign="center" o:hrstd="t" o:hr="t"/>
+        </w:pict>
+      </w:r>
+    </w:p>
+    <w:p>
+      <w:pPr>
+        <w:pStyle w:val="FirstParagraph"/>
+      </w:pPr>
+      <w:r>
+        <w:t xml:space="preserve">Lets look at the DOW over the years with the other 16 stocks in this portfolio of stocks that proved most profitable when the DOW was down and unemployment was up using the set of stocks with positive median values under those constraints.</w:t>
+      </w:r>
+    </w:p>
+    <w:p>
+      <w:pPr>
+        <w:pStyle w:val="SourceCode"/>
+      </w:pPr>
+      <w:r>
+        <w:rPr>
+          <w:rStyle w:val="NormalTok"/>
+        </w:rPr>
+        <w:t xml:space="preserve">dROI17 &lt;-</w:t>
+      </w:r>
+      <w:r>
+        <w:rPr>
+          <w:rStyle w:val="StringTok"/>
+        </w:rPr>
+        <w:t xml:space="preserve"> </w:t>
+      </w:r>
+      <w:r>
+        <w:rPr>
+          <w:rStyle w:val="NormalTok"/>
+        </w:rPr>
+        <w:t xml:space="preserve">Close17_dow </w:t>
+      </w:r>
+      <w:r>
+        <w:rPr>
+          <w:rStyle w:val="OperatorTok"/>
+        </w:rPr>
+        <w:t xml:space="preserve">%&gt;%</w:t>
+      </w:r>
+      <w:r>
+        <w:rPr>
+          <w:rStyle w:val="StringTok"/>
+        </w:rPr>
+        <w:t xml:space="preserve"> </w:t>
+      </w:r>
+      <w:r>
+        <w:rPr>
+          <w:rStyle w:val="KeywordTok"/>
+        </w:rPr>
+        <w:t xml:space="preserve">group_by</w:t>
+      </w:r>
+      <w:r>
+        <w:rPr>
+          <w:rStyle w:val="NormalTok"/>
+        </w:rPr>
+        <w:t xml:space="preserve">(DOW_down_median) </w:t>
+      </w:r>
+      <w:r>
+        <w:rPr>
+          <w:rStyle w:val="OperatorTok"/>
+        </w:rPr>
+        <w:t xml:space="preserve">%&gt;%</w:t>
+      </w:r>
+      <w:r>
+        <w:br/>
+      </w:r>
+      <w:r>
+        <w:rPr>
+          <w:rStyle w:val="StringTok"/>
+        </w:rPr>
+        <w:t xml:space="preserve">  </w:t>
+      </w:r>
+      <w:r>
+        <w:rPr>
+          <w:rStyle w:val="KeywordTok"/>
+        </w:rPr>
+        <w:t xml:space="preserve">summarise_at</w:t>
+      </w:r>
+      <w:r>
+        <w:rPr>
+          <w:rStyle w:val="NormalTok"/>
+        </w:rPr>
+        <w:t xml:space="preserve">(</w:t>
+      </w:r>
+      <w:r>
+        <w:rPr>
+          <w:rStyle w:val="KeywordTok"/>
+        </w:rPr>
+        <w:t xml:space="preserve">vars</w:t>
+      </w:r>
+      <w:r>
+        <w:rPr>
+          <w:rStyle w:val="NormalTok"/>
+        </w:rPr>
+        <w:t xml:space="preserve">(stockValue), mean)</w:t>
+      </w:r>
+      <w:r>
+        <w:br/>
+      </w:r>
+      <w:r>
+        <w:rPr>
+          <w:rStyle w:val="KeywordTok"/>
+        </w:rPr>
+        <w:t xml:space="preserve">colnames</w:t>
+      </w:r>
+      <w:r>
+        <w:rPr>
+          <w:rStyle w:val="NormalTok"/>
+        </w:rPr>
+        <w:t xml:space="preserve">(dROI17)[</w:t>
+      </w:r>
+      <w:r>
+        <w:rPr>
+          <w:rStyle w:val="DecValTok"/>
+        </w:rPr>
+        <w:t xml:space="preserve">2</w:t>
+      </w:r>
+      <w:r>
+        <w:rPr>
+          <w:rStyle w:val="NormalTok"/>
+        </w:rPr>
+        <w:t xml:space="preserve">] &lt;-</w:t>
+      </w:r>
+      <w:r>
+        <w:rPr>
+          <w:rStyle w:val="StringTok"/>
+        </w:rPr>
+        <w:t xml:space="preserve"> 'avgStockValue'</w:t>
+      </w:r>
+      <w:r>
+        <w:br/>
+      </w:r>
+      <w:r>
+        <w:br/>
+      </w:r>
+      <w:r>
+        <w:rPr>
+          <w:rStyle w:val="NormalTok"/>
+        </w:rPr>
+        <w:t xml:space="preserve">start17 &lt;-</w:t>
+      </w:r>
+      <w:r>
+        <w:rPr>
+          <w:rStyle w:val="StringTok"/>
+        </w:rPr>
+        <w:t xml:space="preserve"> </w:t>
+      </w:r>
+      <w:r>
+        <w:rPr>
+          <w:rStyle w:val="KeywordTok"/>
+        </w:rPr>
+        <w:t xml:space="preserve">subset</w:t>
+      </w:r>
+      <w:r>
+        <w:rPr>
+          <w:rStyle w:val="NormalTok"/>
+        </w:rPr>
+        <w:t xml:space="preserve">(Close17_dow, Close17_dow</w:t>
+      </w:r>
+      <w:r>
+        <w:rPr>
+          <w:rStyle w:val="OperatorTok"/>
+        </w:rPr>
+        <w:t xml:space="preserve">$</w:t>
+      </w:r>
+      <w:r>
+        <w:rPr>
+          <w:rStyle w:val="NormalTok"/>
+        </w:rPr>
+        <w:t xml:space="preserve">Date</w:t>
+      </w:r>
+      <w:r>
+        <w:rPr>
+          <w:rStyle w:val="OperatorTok"/>
+        </w:rPr>
+        <w:t xml:space="preserve">==</w:t>
+      </w:r>
+      <w:r>
+        <w:rPr>
+          <w:rStyle w:val="StringTok"/>
+        </w:rPr>
+        <w:t xml:space="preserve">'2007-01-03'</w:t>
+      </w:r>
+      <w:r>
+        <w:rPr>
+          <w:rStyle w:val="NormalTok"/>
+        </w:rPr>
+        <w:t xml:space="preserve">)</w:t>
+      </w:r>
+      <w:r>
+        <w:br/>
+      </w:r>
+      <w:r>
+        <w:rPr>
+          <w:rStyle w:val="NormalTok"/>
+        </w:rPr>
+        <w:t xml:space="preserve">final17 &lt;-</w:t>
+      </w:r>
+      <w:r>
+        <w:rPr>
+          <w:rStyle w:val="StringTok"/>
+        </w:rPr>
+        <w:t xml:space="preserve"> </w:t>
+      </w:r>
+      <w:r>
+        <w:rPr>
+          <w:rStyle w:val="KeywordTok"/>
+        </w:rPr>
+        <w:t xml:space="preserve">subset</w:t>
+      </w:r>
+      <w:r>
+        <w:rPr>
+          <w:rStyle w:val="NormalTok"/>
+        </w:rPr>
+        <w:t xml:space="preserve">(Close17_dow, Close17_dow</w:t>
+      </w:r>
+      <w:r>
+        <w:rPr>
+          <w:rStyle w:val="OperatorTok"/>
+        </w:rPr>
+        <w:t xml:space="preserve">$</w:t>
+      </w:r>
+      <w:r>
+        <w:rPr>
+          <w:rStyle w:val="NormalTok"/>
+        </w:rPr>
+        <w:t xml:space="preserve">Date</w:t>
+      </w:r>
+      <w:r>
+        <w:rPr>
+          <w:rStyle w:val="OperatorTok"/>
+        </w:rPr>
+        <w:t xml:space="preserve">==</w:t>
+      </w:r>
+      <w:r>
+        <w:rPr>
+          <w:rStyle w:val="StringTok"/>
+        </w:rPr>
+        <w:t xml:space="preserve">'2020-02-14'</w:t>
+      </w:r>
+      <w:r>
+        <w:rPr>
+          <w:rStyle w:val="NormalTok"/>
+        </w:rPr>
+        <w:t xml:space="preserve">)</w:t>
+      </w:r>
+      <w:r>
+        <w:br/>
+      </w:r>
+      <w:r>
+        <w:br/>
+      </w:r>
+      <w:r>
+        <w:rPr>
+          <w:rStyle w:val="NormalTok"/>
+        </w:rPr>
+        <w:t xml:space="preserve">start17 &lt;-</w:t>
+      </w:r>
+      <w:r>
+        <w:rPr>
+          <w:rStyle w:val="StringTok"/>
+        </w:rPr>
+        <w:t xml:space="preserve"> </w:t>
+      </w:r>
+      <w:r>
+        <w:rPr>
+          <w:rStyle w:val="NormalTok"/>
+        </w:rPr>
+        <w:t xml:space="preserve">start17[</w:t>
+      </w:r>
+      <w:r>
+        <w:rPr>
+          <w:rStyle w:val="KeywordTok"/>
+        </w:rPr>
+        <w:t xml:space="preserve">order</w:t>
+      </w:r>
+      <w:r>
+        <w:rPr>
+          <w:rStyle w:val="NormalTok"/>
+        </w:rPr>
+        <w:t xml:space="preserve">(start17</w:t>
+      </w:r>
+      <w:r>
+        <w:rPr>
+          <w:rStyle w:val="OperatorTok"/>
+        </w:rPr>
+        <w:t xml:space="preserve">$</w:t>
+      </w:r>
+      <w:r>
+        <w:rPr>
+          <w:rStyle w:val="NormalTok"/>
+        </w:rPr>
+        <w:t xml:space="preserve">DOW_down_median),]</w:t>
+      </w:r>
+      <w:r>
+        <w:br/>
+      </w:r>
+      <w:r>
+        <w:rPr>
+          <w:rStyle w:val="NormalTok"/>
+        </w:rPr>
+        <w:t xml:space="preserve">final17 &lt;-</w:t>
+      </w:r>
+      <w:r>
+        <w:rPr>
+          <w:rStyle w:val="StringTok"/>
+        </w:rPr>
+        <w:t xml:space="preserve"> </w:t>
+      </w:r>
+      <w:r>
+        <w:rPr>
+          <w:rStyle w:val="NormalTok"/>
+        </w:rPr>
+        <w:t xml:space="preserve">final17[</w:t>
+      </w:r>
+      <w:r>
+        <w:rPr>
+          <w:rStyle w:val="KeywordTok"/>
+        </w:rPr>
+        <w:t xml:space="preserve">order</w:t>
+      </w:r>
+      <w:r>
+        <w:rPr>
+          <w:rStyle w:val="NormalTok"/>
+        </w:rPr>
+        <w:t xml:space="preserve">(final17</w:t>
+      </w:r>
+      <w:r>
+        <w:rPr>
+          <w:rStyle w:val="OperatorTok"/>
+        </w:rPr>
+        <w:t xml:space="preserve">$</w:t>
+      </w:r>
+      <w:r>
+        <w:rPr>
+          <w:rStyle w:val="NormalTok"/>
+        </w:rPr>
+        <w:t xml:space="preserve">DOW_down_median),]</w:t>
+      </w:r>
+      <w:r>
+        <w:br/>
+      </w:r>
+      <w:r>
+        <w:rPr>
+          <w:rStyle w:val="NormalTok"/>
+        </w:rPr>
+        <w:t xml:space="preserve">dROI17 &lt;-</w:t>
+      </w:r>
+      <w:r>
+        <w:rPr>
+          <w:rStyle w:val="StringTok"/>
+        </w:rPr>
+        <w:t xml:space="preserve"> </w:t>
+      </w:r>
+      <w:r>
+        <w:rPr>
+          <w:rStyle w:val="NormalTok"/>
+        </w:rPr>
+        <w:t xml:space="preserve">dROI17[</w:t>
+      </w:r>
+      <w:r>
+        <w:rPr>
+          <w:rStyle w:val="KeywordTok"/>
+        </w:rPr>
+        <w:t xml:space="preserve">order</w:t>
+      </w:r>
+      <w:r>
+        <w:rPr>
+          <w:rStyle w:val="NormalTok"/>
+        </w:rPr>
+        <w:t xml:space="preserve">(dROI17</w:t>
+      </w:r>
+      <w:r>
+        <w:rPr>
+          <w:rStyle w:val="OperatorTok"/>
+        </w:rPr>
+        <w:t xml:space="preserve">$</w:t>
+      </w:r>
+      <w:r>
+        <w:rPr>
+          <w:rStyle w:val="NormalTok"/>
+        </w:rPr>
+        <w:t xml:space="preserve">DOW_down_median),]</w:t>
+      </w:r>
+      <w:r>
+        <w:br/>
+      </w:r>
+      <w:r>
+        <w:br/>
+      </w:r>
+      <w:r>
+        <w:rPr>
+          <w:rStyle w:val="NormalTok"/>
+        </w:rPr>
+        <w:t xml:space="preserve">DOW_ROI &lt;-</w:t>
+      </w:r>
+      <w:r>
+        <w:rPr>
+          <w:rStyle w:val="StringTok"/>
+        </w:rPr>
+        <w:t xml:space="preserve"> </w:t>
+      </w:r>
+      <w:r>
+        <w:rPr>
+          <w:rStyle w:val="KeywordTok"/>
+        </w:rPr>
+        <w:t xml:space="preserve">as.data.frame</w:t>
+      </w:r>
+      <w:r>
+        <w:rPr>
+          <w:rStyle w:val="NormalTok"/>
+        </w:rPr>
+        <w:t xml:space="preserve">(final17</w:t>
+      </w:r>
+      <w:r>
+        <w:rPr>
+          <w:rStyle w:val="OperatorTok"/>
+        </w:rPr>
+        <w:t xml:space="preserve">$</w:t>
+      </w:r>
+      <w:r>
+        <w:rPr>
+          <w:rStyle w:val="NormalTok"/>
+        </w:rPr>
+        <w:t xml:space="preserve">DOW_Close</w:t>
+      </w:r>
+      <w:r>
+        <w:rPr>
+          <w:rStyle w:val="OperatorTok"/>
+        </w:rPr>
+        <w:t xml:space="preserve">/</w:t>
+      </w:r>
+      <w:r>
+        <w:rPr>
+          <w:rStyle w:val="NormalTok"/>
+        </w:rPr>
+        <w:t xml:space="preserve">start17</w:t>
+      </w:r>
+      <w:r>
+        <w:rPr>
+          <w:rStyle w:val="OperatorTok"/>
+        </w:rPr>
+        <w:t xml:space="preserve">$</w:t>
+      </w:r>
+      <w:r>
+        <w:rPr>
+          <w:rStyle w:val="NormalTok"/>
+        </w:rPr>
+        <w:t xml:space="preserve">DOW_Close)</w:t>
+      </w:r>
+      <w:r>
+        <w:br/>
+      </w:r>
+      <w:r>
+        <w:rPr>
+          <w:rStyle w:val="KeywordTok"/>
+        </w:rPr>
+        <w:t xml:space="preserve">colnames</w:t>
+      </w:r>
+      <w:r>
+        <w:rPr>
+          <w:rStyle w:val="NormalTok"/>
+        </w:rPr>
+        <w:t xml:space="preserve">(DOW_ROI) &lt;-</w:t>
+      </w:r>
+      <w:r>
+        <w:rPr>
+          <w:rStyle w:val="StringTok"/>
+        </w:rPr>
+        <w:t xml:space="preserve"> 'DOW_ROI'</w:t>
+      </w:r>
+      <w:r>
+        <w:br/>
+      </w:r>
+      <w:r>
+        <w:br/>
+      </w:r>
+      <w:r>
+        <w:rPr>
+          <w:rStyle w:val="KeywordTok"/>
+        </w:rPr>
+        <w:t xml:space="preserve">colnames</w:t>
+      </w:r>
+      <w:r>
+        <w:rPr>
+          <w:rStyle w:val="NormalTok"/>
+        </w:rPr>
+        <w:t xml:space="preserve">(start17)[</w:t>
+      </w:r>
+      <w:r>
+        <w:rPr>
+          <w:rStyle w:val="DecValTok"/>
+        </w:rPr>
+        <w:t xml:space="preserve">6</w:t>
+      </w:r>
+      <w:r>
+        <w:rPr>
+          <w:rStyle w:val="NormalTok"/>
+        </w:rPr>
+        <w:t xml:space="preserve">] &lt;-</w:t>
+      </w:r>
+      <w:r>
+        <w:rPr>
+          <w:rStyle w:val="StringTok"/>
+        </w:rPr>
+        <w:t xml:space="preserve"> 'startValue'</w:t>
+      </w:r>
+      <w:r>
+        <w:br/>
+      </w:r>
+      <w:r>
+        <w:rPr>
+          <w:rStyle w:val="KeywordTok"/>
+        </w:rPr>
+        <w:t xml:space="preserve">colnames</w:t>
+      </w:r>
+      <w:r>
+        <w:rPr>
+          <w:rStyle w:val="NormalTok"/>
+        </w:rPr>
+        <w:t xml:space="preserve">(final17)[</w:t>
+      </w:r>
+      <w:r>
+        <w:rPr>
+          <w:rStyle w:val="DecValTok"/>
+        </w:rPr>
+        <w:t xml:space="preserve">6</w:t>
+      </w:r>
+      <w:r>
+        <w:rPr>
+          <w:rStyle w:val="NormalTok"/>
+        </w:rPr>
+        <w:t xml:space="preserve">] &lt;-</w:t>
+      </w:r>
+      <w:r>
+        <w:rPr>
+          <w:rStyle w:val="StringTok"/>
+        </w:rPr>
+        <w:t xml:space="preserve"> 'finalValue'</w:t>
+      </w:r>
+      <w:r>
+        <w:br/>
+      </w:r>
+      <w:r>
+        <w:br/>
+      </w:r>
+      <w:r>
+        <w:rPr>
+          <w:rStyle w:val="NormalTok"/>
+        </w:rPr>
+        <w:t xml:space="preserve">dROI17</w:t>
+      </w:r>
+      <w:r>
+        <w:rPr>
+          <w:rStyle w:val="OperatorTok"/>
+        </w:rPr>
+        <w:t xml:space="preserve">$</w:t>
+      </w:r>
+      <w:r>
+        <w:rPr>
+          <w:rStyle w:val="NormalTok"/>
+        </w:rPr>
+        <w:t xml:space="preserve">startValue &lt;-</w:t>
+      </w:r>
+      <w:r>
+        <w:rPr>
+          <w:rStyle w:val="StringTok"/>
+        </w:rPr>
+        <w:t xml:space="preserve"> </w:t>
+      </w:r>
+      <w:r>
+        <w:rPr>
+          <w:rStyle w:val="NormalTok"/>
+        </w:rPr>
+        <w:t xml:space="preserve">start17</w:t>
+      </w:r>
+      <w:r>
+        <w:rPr>
+          <w:rStyle w:val="OperatorTok"/>
+        </w:rPr>
+        <w:t xml:space="preserve">$</w:t>
+      </w:r>
+      <w:r>
+        <w:rPr>
+          <w:rStyle w:val="NormalTok"/>
+        </w:rPr>
+        <w:t xml:space="preserve">startValue</w:t>
+      </w:r>
+      <w:r>
+        <w:br/>
+      </w:r>
+      <w:r>
+        <w:rPr>
+          <w:rStyle w:val="NormalTok"/>
+        </w:rPr>
+        <w:t xml:space="preserve">dROI17</w:t>
+      </w:r>
+      <w:r>
+        <w:rPr>
+          <w:rStyle w:val="OperatorTok"/>
+        </w:rPr>
+        <w:t xml:space="preserve">$</w:t>
+      </w:r>
+      <w:r>
+        <w:rPr>
+          <w:rStyle w:val="NormalTok"/>
+        </w:rPr>
+        <w:t xml:space="preserve">finalValue &lt;-</w:t>
+      </w:r>
+      <w:r>
+        <w:rPr>
+          <w:rStyle w:val="StringTok"/>
+        </w:rPr>
+        <w:t xml:space="preserve"> </w:t>
+      </w:r>
+      <w:r>
+        <w:rPr>
+          <w:rStyle w:val="NormalTok"/>
+        </w:rPr>
+        <w:t xml:space="preserve">final17</w:t>
+      </w:r>
+      <w:r>
+        <w:rPr>
+          <w:rStyle w:val="OperatorTok"/>
+        </w:rPr>
+        <w:t xml:space="preserve">$</w:t>
+      </w:r>
+      <w:r>
+        <w:rPr>
+          <w:rStyle w:val="NormalTok"/>
+        </w:rPr>
+        <w:t xml:space="preserve">finalValue</w:t>
+      </w:r>
+      <w:r>
+        <w:br/>
+      </w:r>
+      <w:r>
+        <w:rPr>
+          <w:rStyle w:val="NormalTok"/>
+        </w:rPr>
+        <w:t xml:space="preserve">dROI17</w:t>
+      </w:r>
+      <w:r>
+        <w:rPr>
+          <w:rStyle w:val="OperatorTok"/>
+        </w:rPr>
+        <w:t xml:space="preserve">$</w:t>
+      </w:r>
+      <w:r>
+        <w:rPr>
+          <w:rStyle w:val="NormalTok"/>
+        </w:rPr>
+        <w:t xml:space="preserve">DOW_ROI &lt;-</w:t>
+      </w:r>
+      <w:r>
+        <w:rPr>
+          <w:rStyle w:val="StringTok"/>
+        </w:rPr>
+        <w:t xml:space="preserve"> </w:t>
+      </w:r>
+      <w:r>
+        <w:rPr>
+          <w:rStyle w:val="NormalTok"/>
+        </w:rPr>
+        <w:t xml:space="preserve">DOW_ROI</w:t>
+      </w:r>
+      <w:r>
+        <w:rPr>
+          <w:rStyle w:val="OperatorTok"/>
+        </w:rPr>
+        <w:t xml:space="preserve">$</w:t>
+      </w:r>
+      <w:r>
+        <w:rPr>
+          <w:rStyle w:val="NormalTok"/>
+        </w:rPr>
+        <w:t xml:space="preserve">DOW_ROI</w:t>
+      </w:r>
+      <w:r>
+        <w:br/>
+      </w:r>
+      <w:r>
+        <w:rPr>
+          <w:rStyle w:val="NormalTok"/>
+        </w:rPr>
+        <w:t xml:space="preserve">dROI17</w:t>
+      </w:r>
+      <w:r>
+        <w:rPr>
+          <w:rStyle w:val="OperatorTok"/>
+        </w:rPr>
+        <w:t xml:space="preserve">$</w:t>
+      </w:r>
+      <w:r>
+        <w:rPr>
+          <w:rStyle w:val="NormalTok"/>
+        </w:rPr>
+        <w:t xml:space="preserve">stock_ROI &lt;-</w:t>
+      </w:r>
+      <w:r>
+        <w:rPr>
+          <w:rStyle w:val="StringTok"/>
+        </w:rPr>
+        <w:t xml:space="preserve"> </w:t>
+      </w:r>
+      <w:r>
+        <w:rPr>
+          <w:rStyle w:val="NormalTok"/>
+        </w:rPr>
+        <w:t xml:space="preserve">dROI17</w:t>
+      </w:r>
+      <w:r>
+        <w:rPr>
+          <w:rStyle w:val="OperatorTok"/>
+        </w:rPr>
+        <w:t xml:space="preserve">$</w:t>
+      </w:r>
+      <w:r>
+        <w:rPr>
+          <w:rStyle w:val="NormalTok"/>
+        </w:rPr>
+        <w:t xml:space="preserve">finalValue</w:t>
+      </w:r>
+      <w:r>
+        <w:rPr>
+          <w:rStyle w:val="OperatorTok"/>
+        </w:rPr>
+        <w:t xml:space="preserve">/</w:t>
+      </w:r>
+      <w:r>
+        <w:rPr>
+          <w:rStyle w:val="NormalTok"/>
+        </w:rPr>
+        <w:t xml:space="preserve">dROI17</w:t>
+      </w:r>
+      <w:r>
+        <w:rPr>
+          <w:rStyle w:val="OperatorTok"/>
+        </w:rPr>
+        <w:t xml:space="preserve">$</w:t>
+      </w:r>
+      <w:r>
+        <w:rPr>
+          <w:rStyle w:val="NormalTok"/>
+        </w:rPr>
+        <w:t xml:space="preserve">startValue</w:t>
+      </w:r>
+      <w:r>
+        <w:br/>
+      </w:r>
+      <w:r>
+        <w:rPr>
+          <w:rStyle w:val="NormalTok"/>
+        </w:rPr>
+        <w:t xml:space="preserve">dROI17</w:t>
+      </w:r>
+    </w:p>
+    <w:p>
+      <w:pPr>
+        <w:pStyle w:val="SourceCode"/>
+      </w:pPr>
+      <w:r>
+        <w:rPr>
+          <w:rStyle w:val="VerbatimChar"/>
+        </w:rPr>
+        <w:t xml:space="preserve">## # A tibble: 17 x 6</w:t>
+      </w:r>
+      <w:r>
+        <w:br/>
+      </w:r>
+      <w:r>
+        <w:rPr>
+          <w:rStyle w:val="VerbatimChar"/>
+        </w:rPr>
+        <w:t xml:space="preserve">##    DOW_down_median avgStockValue startValue finalValue DOW_ROI stock_ROI</w:t>
+      </w:r>
+      <w:r>
+        <w:br/>
+      </w:r>
+      <w:r>
+        <w:rPr>
+          <w:rStyle w:val="VerbatimChar"/>
+        </w:rPr>
+        <w:t xml:space="preserve">##    &lt;chr&gt;                   &lt;dbl&gt;      &lt;dbl&gt;      &lt;dbl&gt;   &lt;dbl&gt;     &lt;dbl&gt;</w:t>
+      </w:r>
+      <w:r>
+        <w:br/>
+      </w:r>
+      <w:r>
+        <w:rPr>
+          <w:rStyle w:val="VerbatimChar"/>
+        </w:rPr>
+        <w:t xml:space="preserve">##  1 AAP                      97.3      35.6       134.     2.36     3.75 </w:t>
+      </w:r>
+      <w:r>
+        <w:br/>
+      </w:r>
+      <w:r>
+        <w:rPr>
+          <w:rStyle w:val="VerbatimChar"/>
+        </w:rPr>
+        <w:t xml:space="preserve">##  2 ADDYY                    58.4      25         156.     2.36     6.24 </w:t>
+      </w:r>
+      <w:r>
+        <w:br/>
+      </w:r>
+      <w:r>
+        <w:rPr>
+          <w:rStyle w:val="VerbatimChar"/>
+        </w:rPr>
+        <w:t xml:space="preserve">##  3 AMZN                    551.       38.7      2135.     2.36    55.2  </w:t>
+      </w:r>
+      <w:r>
+        <w:br/>
+      </w:r>
+      <w:r>
+        <w:rPr>
+          <w:rStyle w:val="VerbatimChar"/>
+        </w:rPr>
+        <w:t xml:space="preserve">##  4 COST                    123.       52.8       318.     2.36     6.02 </w:t>
+      </w:r>
+      <w:r>
+        <w:br/>
+      </w:r>
+      <w:r>
+        <w:rPr>
+          <w:rStyle w:val="VerbatimChar"/>
+        </w:rPr>
+        <w:t xml:space="preserve">##  5 DLTR                     52.8      10.2        88.7    2.36     8.67 </w:t>
+      </w:r>
+      <w:r>
+        <w:br/>
+      </w:r>
+      <w:r>
+        <w:rPr>
+          <w:rStyle w:val="VerbatimChar"/>
+        </w:rPr>
+        <w:t xml:space="preserve">##  6 FFIN                     14.7       7.00       34.6    2.36     4.94 </w:t>
+      </w:r>
+      <w:r>
+        <w:br/>
+      </w:r>
+      <w:r>
+        <w:rPr>
+          <w:rStyle w:val="VerbatimChar"/>
+        </w:rPr>
+        <w:t xml:space="preserve">##  7 GOOG                    559.      233.       1521.     2.36     6.53 </w:t>
+      </w:r>
+      <w:r>
+        <w:br/>
+      </w:r>
+      <w:r>
+        <w:rPr>
+          <w:rStyle w:val="VerbatimChar"/>
+        </w:rPr>
+        <w:t xml:space="preserve">##  8 HD                       90.9      41.1       245.     2.36     5.97 </w:t>
+      </w:r>
+      <w:r>
+        <w:br/>
+      </w:r>
+      <w:r>
+        <w:rPr>
+          <w:rStyle w:val="VerbatimChar"/>
+        </w:rPr>
+        <w:t xml:space="preserve">##  9 JNJ                      91.1      66.4       150.     2.36     2.26 </w:t>
+      </w:r>
+      <w:r>
+        <w:br/>
+      </w:r>
+      <w:r>
+        <w:rPr>
+          <w:rStyle w:val="VerbatimChar"/>
+        </w:rPr>
+        <w:t xml:space="preserve">## 10 NFLX                     92.4       3.80      380.     2.36   100.   </w:t>
+      </w:r>
+      <w:r>
+        <w:br/>
+      </w:r>
+      <w:r>
+        <w:rPr>
+          <w:rStyle w:val="VerbatimChar"/>
+        </w:rPr>
+        <w:t xml:space="preserve">## 11 NKE                      39.7      12.2       104.     2.36     8.48 </w:t>
+      </w:r>
+      <w:r>
+        <w:br/>
+      </w:r>
+      <w:r>
+        <w:rPr>
+          <w:rStyle w:val="VerbatimChar"/>
+        </w:rPr>
+        <w:t xml:space="preserve">## 12 PCG                      44.1      47.3        16.2    2.36     0.343</w:t>
+      </w:r>
+      <w:r>
+        <w:br/>
+      </w:r>
+      <w:r>
+        <w:rPr>
+          <w:rStyle w:val="VerbatimChar"/>
+        </w:rPr>
+        <w:t xml:space="preserve">## 13 ROST                     40.8       7.62      122.     2.36    16.0  </w:t>
+      </w:r>
+      <w:r>
+        <w:br/>
+      </w:r>
+      <w:r>
+        <w:rPr>
+          <w:rStyle w:val="VerbatimChar"/>
+        </w:rPr>
+        <w:t xml:space="preserve">## 14 TEVA                     41.1      31.3        12.2    2.36     0.391</w:t>
+      </w:r>
+      <w:r>
+        <w:br/>
+      </w:r>
+      <w:r>
+        <w:rPr>
+          <w:rStyle w:val="VerbatimChar"/>
+        </w:rPr>
+        <w:t xml:space="preserve">## 15 TJX                      26.0       7.17       63.4    2.36     8.84 </w:t>
+      </w:r>
+      <w:r>
+        <w:br/>
+      </w:r>
+      <w:r>
+        <w:rPr>
+          <w:rStyle w:val="VerbatimChar"/>
+        </w:rPr>
+        <w:t xml:space="preserve">## 16 WMT                      69.8      47.5       118.     2.36     2.48 </w:t>
+      </w:r>
+      <w:r>
+        <w:br/>
+      </w:r>
+      <w:r>
+        <w:rPr>
+          <w:rStyle w:val="VerbatimChar"/>
+        </w:rPr>
+        <w:t xml:space="preserve">## 17 XOM                      81.4      74.1        60.7    2.36     0.818</w:t>
+      </w:r>
+    </w:p>
+    <w:p>
+      <w:pPr>
+        <w:pStyle w:val="FirstParagraph"/>
+      </w:pPr>
+      <w:r>
+        <w:t xml:space="preserve">Netflix killed the return on investment with more than 100 fold profits. Lets look at Netflix to see the highs and lows of this stock since 2007 and through till 2020.</w:t>
+      </w:r>
+    </w:p>
+    <w:p>
+      <w:pPr>
+        <w:pStyle w:val="SourceCode"/>
+      </w:pPr>
+      <w:r>
+        <w:rPr>
+          <w:rStyle w:val="NormalTok"/>
+        </w:rPr>
+        <w:t xml:space="preserve">nflx &lt;-</w:t>
+      </w:r>
+      <w:r>
+        <w:rPr>
+          <w:rStyle w:val="StringTok"/>
+        </w:rPr>
+        <w:t xml:space="preserve"> </w:t>
+      </w:r>
+      <w:r>
+        <w:rPr>
+          <w:rStyle w:val="KeywordTok"/>
+        </w:rPr>
+        <w:t xml:space="preserve">subset</w:t>
+      </w:r>
+      <w:r>
+        <w:rPr>
+          <w:rStyle w:val="NormalTok"/>
+        </w:rPr>
+        <w:t xml:space="preserve">(Close17_dow, Close17_dow</w:t>
+      </w:r>
+      <w:r>
+        <w:rPr>
+          <w:rStyle w:val="OperatorTok"/>
+        </w:rPr>
+        <w:t xml:space="preserve">$</w:t>
+      </w:r>
+      <w:r>
+        <w:rPr>
+          <w:rStyle w:val="NormalTok"/>
+        </w:rPr>
+        <w:t xml:space="preserve">DOW_down_median</w:t>
+      </w:r>
+      <w:r>
+        <w:rPr>
+          <w:rStyle w:val="OperatorTok"/>
+        </w:rPr>
+        <w:t xml:space="preserve">==</w:t>
+      </w:r>
+      <w:r>
+        <w:rPr>
+          <w:rStyle w:val="StringTok"/>
+        </w:rPr>
+        <w:t xml:space="preserve">'NFLX'</w:t>
+      </w:r>
+      <w:r>
+        <w:rPr>
+          <w:rStyle w:val="NormalTok"/>
+        </w:rPr>
+        <w:t xml:space="preserve">)</w:t>
+      </w:r>
+      <w:r>
+        <w:br/>
+      </w:r>
+      <w:r>
+        <w:rPr>
+          <w:rStyle w:val="NormalTok"/>
+        </w:rPr>
+        <w:t xml:space="preserve">nflx1 &lt;-</w:t>
+      </w:r>
+      <w:r>
+        <w:rPr>
+          <w:rStyle w:val="StringTok"/>
+        </w:rPr>
+        <w:t xml:space="preserve"> </w:t>
+      </w:r>
+      <w:r>
+        <w:rPr>
+          <w:rStyle w:val="KeywordTok"/>
+        </w:rPr>
+        <w:t xml:space="preserve">subset</w:t>
+      </w:r>
+      <w:r>
+        <w:rPr>
+          <w:rStyle w:val="NormalTok"/>
+        </w:rPr>
+        <w:t xml:space="preserve">(nflx, nflx</w:t>
+      </w:r>
+      <w:r>
+        <w:rPr>
+          <w:rStyle w:val="OperatorTok"/>
+        </w:rPr>
+        <w:t xml:space="preserve">$</w:t>
+      </w:r>
+      <w:r>
+        <w:rPr>
+          <w:rStyle w:val="NormalTok"/>
+        </w:rPr>
+        <w:t xml:space="preserve">Year </w:t>
+      </w:r>
+      <w:r>
+        <w:rPr>
+          <w:rStyle w:val="OperatorTok"/>
+        </w:rPr>
+        <w:t xml:space="preserve">&gt;</w:t>
+      </w:r>
+      <w:r>
+        <w:rPr>
+          <w:rStyle w:val="StringTok"/>
+        </w:rPr>
+        <w:t xml:space="preserve"> </w:t>
+      </w:r>
+      <w:r>
+        <w:rPr>
+          <w:rStyle w:val="DecValTok"/>
+        </w:rPr>
+        <w:t xml:space="preserve">2011</w:t>
+      </w:r>
+      <w:r>
+        <w:rPr>
+          <w:rStyle w:val="NormalTok"/>
+        </w:rPr>
+        <w:t xml:space="preserve"> </w:t>
+      </w:r>
+      <w:r>
+        <w:rPr>
+          <w:rStyle w:val="OperatorTok"/>
+        </w:rPr>
+        <w:t xml:space="preserve">&amp;</w:t>
+      </w:r>
+      <w:r>
+        <w:rPr>
+          <w:rStyle w:val="StringTok"/>
+        </w:rPr>
+        <w:t xml:space="preserve"> </w:t>
+      </w:r>
+      <w:r>
+        <w:rPr>
+          <w:rStyle w:val="NormalTok"/>
+        </w:rPr>
+        <w:t xml:space="preserve">nflx</w:t>
+      </w:r>
+      <w:r>
+        <w:rPr>
+          <w:rStyle w:val="OperatorTok"/>
+        </w:rPr>
+        <w:t xml:space="preserve">$</w:t>
+      </w:r>
+      <w:r>
+        <w:rPr>
+          <w:rStyle w:val="NormalTok"/>
+        </w:rPr>
+        <w:t xml:space="preserve">Year </w:t>
+      </w:r>
+      <w:r>
+        <w:rPr>
+          <w:rStyle w:val="OperatorTok"/>
+        </w:rPr>
+        <w:t xml:space="preserve">&lt;</w:t>
+      </w:r>
+      <w:r>
+        <w:rPr>
+          <w:rStyle w:val="StringTok"/>
+        </w:rPr>
+        <w:t xml:space="preserve"> </w:t>
+      </w:r>
+      <w:r>
+        <w:rPr>
+          <w:rStyle w:val="DecValTok"/>
+        </w:rPr>
+        <w:t xml:space="preserve">2014</w:t>
+      </w:r>
+      <w:r>
+        <w:rPr>
+          <w:rStyle w:val="NormalTok"/>
+        </w:rPr>
+        <w:t xml:space="preserve">)</w:t>
+      </w:r>
+      <w:r>
+        <w:br/>
+      </w:r>
+      <w:r>
+        <w:rPr>
+          <w:rStyle w:val="NormalTok"/>
+        </w:rPr>
+        <w:t xml:space="preserve">nflx2 &lt;-</w:t>
+      </w:r>
+      <w:r>
+        <w:rPr>
+          <w:rStyle w:val="StringTok"/>
+        </w:rPr>
+        <w:t xml:space="preserve"> </w:t>
+      </w:r>
+      <w:r>
+        <w:rPr>
+          <w:rStyle w:val="KeywordTok"/>
+        </w:rPr>
+        <w:t xml:space="preserve">subset</w:t>
+      </w:r>
+      <w:r>
+        <w:rPr>
+          <w:rStyle w:val="NormalTok"/>
+        </w:rPr>
+        <w:t xml:space="preserve">(nflx, nflx</w:t>
+      </w:r>
+      <w:r>
+        <w:rPr>
+          <w:rStyle w:val="OperatorTok"/>
+        </w:rPr>
+        <w:t xml:space="preserve">$</w:t>
+      </w:r>
+      <w:r>
+        <w:rPr>
+          <w:rStyle w:val="NormalTok"/>
+        </w:rPr>
+        <w:t xml:space="preserve">Year </w:t>
+      </w:r>
+      <w:r>
+        <w:rPr>
+          <w:rStyle w:val="OperatorTok"/>
+        </w:rPr>
+        <w:t xml:space="preserve">&gt;</w:t>
+      </w:r>
+      <w:r>
+        <w:rPr>
+          <w:rStyle w:val="StringTok"/>
+        </w:rPr>
+        <w:t xml:space="preserve"> </w:t>
+      </w:r>
+      <w:r>
+        <w:rPr>
+          <w:rStyle w:val="DecValTok"/>
+        </w:rPr>
+        <w:t xml:space="preserve">2016</w:t>
+      </w:r>
+      <w:r>
+        <w:rPr>
+          <w:rStyle w:val="NormalTok"/>
+        </w:rPr>
+        <w:t xml:space="preserve"> </w:t>
+      </w:r>
+      <w:r>
+        <w:rPr>
+          <w:rStyle w:val="OperatorTok"/>
+        </w:rPr>
+        <w:t xml:space="preserve">&amp;</w:t>
+      </w:r>
+      <w:r>
+        <w:rPr>
+          <w:rStyle w:val="StringTok"/>
+        </w:rPr>
+        <w:t xml:space="preserve"> </w:t>
+      </w:r>
+      <w:r>
+        <w:rPr>
+          <w:rStyle w:val="NormalTok"/>
+        </w:rPr>
+        <w:t xml:space="preserve">nflx</w:t>
+      </w:r>
+      <w:r>
+        <w:rPr>
+          <w:rStyle w:val="OperatorTok"/>
+        </w:rPr>
+        <w:t xml:space="preserve">$</w:t>
+      </w:r>
+      <w:r>
+        <w:rPr>
+          <w:rStyle w:val="NormalTok"/>
+        </w:rPr>
+        <w:t xml:space="preserve">Year </w:t>
+      </w:r>
+      <w:r>
+        <w:rPr>
+          <w:rStyle w:val="OperatorTok"/>
+        </w:rPr>
+        <w:t xml:space="preserve">&lt;</w:t>
+      </w:r>
+      <w:r>
+        <w:rPr>
+          <w:rStyle w:val="StringTok"/>
+        </w:rPr>
+        <w:t xml:space="preserve"> </w:t>
+      </w:r>
+      <w:r>
+        <w:rPr>
+          <w:rStyle w:val="DecValTok"/>
+        </w:rPr>
+        <w:t xml:space="preserve">2018</w:t>
+      </w:r>
+      <w:r>
+        <w:rPr>
+          <w:rStyle w:val="NormalTok"/>
+        </w:rPr>
+        <w:t xml:space="preserve">)</w:t>
+      </w:r>
+      <w:r>
+        <w:br/>
+      </w:r>
+      <w:r>
+        <w:rPr>
+          <w:rStyle w:val="NormalTok"/>
+        </w:rPr>
+        <w:t xml:space="preserve">nflx3 &lt;-</w:t>
+      </w:r>
+      <w:r>
+        <w:rPr>
+          <w:rStyle w:val="StringTok"/>
+        </w:rPr>
+        <w:t xml:space="preserve"> </w:t>
+      </w:r>
+      <w:r>
+        <w:rPr>
+          <w:rStyle w:val="KeywordTok"/>
+        </w:rPr>
+        <w:t xml:space="preserve">subset</w:t>
+      </w:r>
+      <w:r>
+        <w:rPr>
+          <w:rStyle w:val="NormalTok"/>
+        </w:rPr>
+        <w:t xml:space="preserve">(nflx, nflx</w:t>
+      </w:r>
+      <w:r>
+        <w:rPr>
+          <w:rStyle w:val="OperatorTok"/>
+        </w:rPr>
+        <w:t xml:space="preserve">$</w:t>
+      </w:r>
+      <w:r>
+        <w:rPr>
+          <w:rStyle w:val="NormalTok"/>
+        </w:rPr>
+        <w:t xml:space="preserve">Year </w:t>
+      </w:r>
+      <w:r>
+        <w:rPr>
+          <w:rStyle w:val="OperatorTok"/>
+        </w:rPr>
+        <w:t xml:space="preserve">&gt;</w:t>
+      </w:r>
+      <w:r>
+        <w:rPr>
+          <w:rStyle w:val="StringTok"/>
+        </w:rPr>
+        <w:t xml:space="preserve"> </w:t>
+      </w:r>
+      <w:r>
+        <w:rPr>
+          <w:rStyle w:val="DecValTok"/>
+        </w:rPr>
+        <w:t xml:space="preserve">2018</w:t>
+      </w:r>
+      <w:r>
+        <w:rPr>
+          <w:rStyle w:val="NormalTok"/>
+        </w:rPr>
+        <w:t xml:space="preserve"> </w:t>
+      </w:r>
+      <w:r>
+        <w:rPr>
+          <w:rStyle w:val="OperatorTok"/>
+        </w:rPr>
+        <w:t xml:space="preserve">&amp;</w:t>
+      </w:r>
+      <w:r>
+        <w:rPr>
+          <w:rStyle w:val="StringTok"/>
+        </w:rPr>
+        <w:t xml:space="preserve"> </w:t>
+      </w:r>
+      <w:r>
+        <w:rPr>
+          <w:rStyle w:val="NormalTok"/>
+        </w:rPr>
+        <w:t xml:space="preserve">nflx</w:t>
+      </w:r>
+      <w:r>
+        <w:rPr>
+          <w:rStyle w:val="OperatorTok"/>
+        </w:rPr>
+        <w:t xml:space="preserve">$</w:t>
+      </w:r>
+      <w:r>
+        <w:rPr>
+          <w:rStyle w:val="NormalTok"/>
+        </w:rPr>
+        <w:t xml:space="preserve">Year </w:t>
+      </w:r>
+      <w:r>
+        <w:rPr>
+          <w:rStyle w:val="OperatorTok"/>
+        </w:rPr>
+        <w:t xml:space="preserve">&lt;</w:t>
+      </w:r>
+      <w:r>
+        <w:rPr>
+          <w:rStyle w:val="StringTok"/>
+        </w:rPr>
+        <w:t xml:space="preserve"> </w:t>
+      </w:r>
+      <w:r>
+        <w:rPr>
+          <w:rStyle w:val="DecValTok"/>
+        </w:rPr>
+        <w:t xml:space="preserve">2020</w:t>
+      </w:r>
+      <w:r>
+        <w:rPr>
+          <w:rStyle w:val="NormalTok"/>
+        </w:rPr>
+        <w:t xml:space="preserve">)</w:t>
+      </w:r>
+      <w:r>
+        <w:br/>
+      </w:r>
+      <w:r>
+        <w:br/>
+      </w:r>
+      <w:r>
+        <w:rPr>
+          <w:rStyle w:val="NormalTok"/>
+        </w:rPr>
+        <w:t xml:space="preserve">gg3 &lt;-</w:t>
+      </w:r>
+      <w:r>
+        <w:rPr>
+          <w:rStyle w:val="StringTok"/>
+        </w:rPr>
+        <w:t xml:space="preserve"> </w:t>
+      </w:r>
+      <w:r>
+        <w:rPr>
+          <w:rStyle w:val="KeywordTok"/>
+        </w:rPr>
+        <w:t xml:space="preserve">ggplot</w:t>
+      </w:r>
+      <w:r>
+        <w:rPr>
+          <w:rStyle w:val="NormalTok"/>
+        </w:rPr>
+        <w:t xml:space="preserve">(</w:t>
+      </w:r>
+      <w:r>
+        <w:rPr>
+          <w:rStyle w:val="DataTypeTok"/>
+        </w:rPr>
+        <w:t xml:space="preserve">data =</w:t>
+      </w:r>
+      <w:r>
+        <w:rPr>
+          <w:rStyle w:val="NormalTok"/>
+        </w:rPr>
+        <w:t xml:space="preserve"> nflx, </w:t>
+      </w:r>
+      <w:r>
+        <w:rPr>
+          <w:rStyle w:val="KeywordTok"/>
+        </w:rPr>
+        <w:t xml:space="preserve">aes</w:t>
+      </w:r>
+      <w:r>
+        <w:rPr>
+          <w:rStyle w:val="NormalTok"/>
+        </w:rPr>
+        <w:t xml:space="preserve">(</w:t>
+      </w:r>
+      <w:r>
+        <w:rPr>
+          <w:rStyle w:val="DataTypeTok"/>
+        </w:rPr>
+        <w:t xml:space="preserve">x=</w:t>
+      </w:r>
+      <w:r>
+        <w:rPr>
+          <w:rStyle w:val="NormalTok"/>
+        </w:rPr>
+        <w:t xml:space="preserve">Date, </w:t>
+      </w:r>
+      <w:r>
+        <w:rPr>
+          <w:rStyle w:val="DataTypeTok"/>
+        </w:rPr>
+        <w:t xml:space="preserve">y=</w:t>
+      </w:r>
+      <w:r>
+        <w:rPr>
+          <w:rStyle w:val="NormalTok"/>
+        </w:rPr>
+        <w:t xml:space="preserve">stockValue)) </w:t>
+      </w:r>
+      <w:r>
+        <w:rPr>
+          <w:rStyle w:val="OperatorTok"/>
+        </w:rPr>
+        <w:t xml:space="preserve">+</w:t>
+      </w:r>
+      <w:r>
+        <w:br/>
+      </w:r>
+      <w:r>
+        <w:rPr>
+          <w:rStyle w:val="StringTok"/>
+        </w:rPr>
+        <w:t xml:space="preserve">       </w:t>
+      </w:r>
+      <w:r>
+        <w:rPr>
+          <w:rStyle w:val="KeywordTok"/>
+        </w:rPr>
+        <w:t xml:space="preserve">geom_line</w:t>
+      </w:r>
+      <w:r>
+        <w:rPr>
+          <w:rStyle w:val="NormalTok"/>
+        </w:rPr>
+        <w:t xml:space="preserve">()</w:t>
+      </w:r>
+      <w:r>
+        <w:rPr>
+          <w:rStyle w:val="OperatorTok"/>
+        </w:rPr>
+        <w:t xml:space="preserve">+</w:t>
+      </w:r>
+      <w:r>
+        <w:br/>
+      </w:r>
+      <w:r>
+        <w:rPr>
+          <w:rStyle w:val="StringTok"/>
+        </w:rPr>
+        <w:t xml:space="preserve">       </w:t>
+      </w:r>
+      <w:r>
+        <w:rPr>
+          <w:rStyle w:val="KeywordTok"/>
+        </w:rPr>
+        <w:t xml:space="preserve">scale_y_continuous</w:t>
+      </w:r>
+      <w:r>
+        <w:rPr>
+          <w:rStyle w:val="NormalTok"/>
+        </w:rPr>
+        <w:t xml:space="preserve">()</w:t>
+      </w:r>
+      <w:r>
+        <w:rPr>
+          <w:rStyle w:val="OperatorTok"/>
+        </w:rPr>
+        <w:t xml:space="preserve">+</w:t>
+      </w:r>
+      <w:r>
+        <w:br/>
+      </w:r>
+      <w:r>
+        <w:rPr>
+          <w:rStyle w:val="StringTok"/>
+        </w:rPr>
+        <w:t xml:space="preserve">       </w:t>
+      </w:r>
+      <w:r>
+        <w:rPr>
+          <w:rStyle w:val="KeywordTok"/>
+        </w:rPr>
+        <w:t xml:space="preserve">theme</w:t>
+      </w:r>
+      <w:r>
+        <w:rPr>
+          <w:rStyle w:val="NormalTok"/>
+        </w:rPr>
+        <w:t xml:space="preserve">(</w:t>
+      </w:r>
+      <w:r>
+        <w:rPr>
+          <w:rStyle w:val="DataTypeTok"/>
+        </w:rPr>
+        <w:t xml:space="preserve">legend.position=</w:t>
+      </w:r>
+      <w:r>
+        <w:rPr>
+          <w:rStyle w:val="StringTok"/>
+        </w:rPr>
+        <w:t xml:space="preserve">"bottom"</w:t>
+      </w:r>
+      <w:r>
+        <w:rPr>
+          <w:rStyle w:val="NormalTok"/>
+        </w:rPr>
+        <w:t xml:space="preserve">)</w:t>
+      </w:r>
+      <w:r>
+        <w:rPr>
+          <w:rStyle w:val="OperatorTok"/>
+        </w:rPr>
+        <w:t xml:space="preserve">+</w:t>
+      </w:r>
+      <w:r>
+        <w:br/>
+      </w:r>
+      <w:r>
+        <w:rPr>
+          <w:rStyle w:val="StringTok"/>
+        </w:rPr>
+        <w:t xml:space="preserve">       </w:t>
+      </w:r>
+      <w:r>
+        <w:rPr>
+          <w:rStyle w:val="KeywordTok"/>
+        </w:rPr>
+        <w:t xml:space="preserve">ggtitle</w:t>
+      </w:r>
+      <w:r>
+        <w:rPr>
+          <w:rStyle w:val="NormalTok"/>
+        </w:rPr>
+        <w:t xml:space="preserve">(</w:t>
+      </w:r>
+      <w:r>
+        <w:rPr>
+          <w:rStyle w:val="StringTok"/>
+        </w:rPr>
+        <w:t xml:space="preserve">'NFLX 2007-2020'</w:t>
+      </w:r>
+      <w:r>
+        <w:rPr>
+          <w:rStyle w:val="NormalTok"/>
+        </w:rPr>
+        <w:t xml:space="preserve">)</w:t>
+      </w:r>
+      <w:r>
+        <w:rPr>
+          <w:rStyle w:val="OperatorTok"/>
+        </w:rPr>
+        <w:t xml:space="preserve">+</w:t>
+      </w:r>
+      <w:r>
+        <w:br/>
+      </w:r>
+      <w:r>
+        <w:rPr>
+          <w:rStyle w:val="StringTok"/>
+        </w:rPr>
+        <w:t xml:space="preserve">       </w:t>
+      </w:r>
+      <w:r>
+        <w:rPr>
+          <w:rStyle w:val="KeywordTok"/>
+        </w:rPr>
+        <w:t xml:space="preserve">ylab</w:t>
+      </w:r>
+      <w:r>
+        <w:rPr>
+          <w:rStyle w:val="NormalTok"/>
+        </w:rPr>
+        <w:t xml:space="preserve">(</w:t>
+      </w:r>
+      <w:r>
+        <w:rPr>
+          <w:rStyle w:val="StringTok"/>
+        </w:rPr>
+        <w:t xml:space="preserve">'Stock Value Dollars'</w:t>
+      </w:r>
+      <w:r>
+        <w:rPr>
+          <w:rStyle w:val="NormalTok"/>
+        </w:rPr>
+        <w:t xml:space="preserve">)</w:t>
+      </w:r>
+      <w:r>
+        <w:br/>
+      </w:r>
+      <w:r>
+        <w:rPr>
+          <w:rStyle w:val="NormalTok"/>
+        </w:rPr>
+        <w:t xml:space="preserve">gg4 &lt;-</w:t>
+      </w:r>
+      <w:r>
+        <w:rPr>
+          <w:rStyle w:val="StringTok"/>
+        </w:rPr>
+        <w:t xml:space="preserve"> </w:t>
+      </w:r>
+      <w:r>
+        <w:rPr>
+          <w:rStyle w:val="KeywordTok"/>
+        </w:rPr>
+        <w:t xml:space="preserve">ggplot</w:t>
+      </w:r>
+      <w:r>
+        <w:rPr>
+          <w:rStyle w:val="NormalTok"/>
+        </w:rPr>
+        <w:t xml:space="preserve">(</w:t>
+      </w:r>
+      <w:r>
+        <w:rPr>
+          <w:rStyle w:val="DataTypeTok"/>
+        </w:rPr>
+        <w:t xml:space="preserve">data =</w:t>
+      </w:r>
+      <w:r>
+        <w:rPr>
+          <w:rStyle w:val="NormalTok"/>
+        </w:rPr>
+        <w:t xml:space="preserve"> nflx1, </w:t>
+      </w:r>
+      <w:r>
+        <w:rPr>
+          <w:rStyle w:val="KeywordTok"/>
+        </w:rPr>
+        <w:t xml:space="preserve">aes</w:t>
+      </w:r>
+      <w:r>
+        <w:rPr>
+          <w:rStyle w:val="NormalTok"/>
+        </w:rPr>
+        <w:t xml:space="preserve">(</w:t>
+      </w:r>
+      <w:r>
+        <w:rPr>
+          <w:rStyle w:val="DataTypeTok"/>
+        </w:rPr>
+        <w:t xml:space="preserve">x=</w:t>
+      </w:r>
+      <w:r>
+        <w:rPr>
+          <w:rStyle w:val="NormalTok"/>
+        </w:rPr>
+        <w:t xml:space="preserve">Date, </w:t>
+      </w:r>
+      <w:r>
+        <w:rPr>
+          <w:rStyle w:val="DataTypeTok"/>
+        </w:rPr>
+        <w:t xml:space="preserve">y=</w:t>
+      </w:r>
+      <w:r>
+        <w:rPr>
+          <w:rStyle w:val="NormalTok"/>
+        </w:rPr>
+        <w:t xml:space="preserve">stockValue)) </w:t>
+      </w:r>
+      <w:r>
+        <w:rPr>
+          <w:rStyle w:val="OperatorTok"/>
+        </w:rPr>
+        <w:t xml:space="preserve">+</w:t>
+      </w:r>
+      <w:r>
+        <w:br/>
+      </w:r>
+      <w:r>
+        <w:rPr>
+          <w:rStyle w:val="StringTok"/>
+        </w:rPr>
+        <w:t xml:space="preserve">       </w:t>
+      </w:r>
+      <w:r>
+        <w:rPr>
+          <w:rStyle w:val="KeywordTok"/>
+        </w:rPr>
+        <w:t xml:space="preserve">geom_line</w:t>
+      </w:r>
+      <w:r>
+        <w:rPr>
+          <w:rStyle w:val="NormalTok"/>
+        </w:rPr>
+        <w:t xml:space="preserve">()</w:t>
+      </w:r>
+      <w:r>
+        <w:rPr>
+          <w:rStyle w:val="OperatorTok"/>
+        </w:rPr>
+        <w:t xml:space="preserve">+</w:t>
+      </w:r>
+      <w:r>
+        <w:br/>
+      </w:r>
+      <w:r>
+        <w:rPr>
+          <w:rStyle w:val="StringTok"/>
+        </w:rPr>
+        <w:t xml:space="preserve">       </w:t>
+      </w:r>
+      <w:r>
+        <w:rPr>
+          <w:rStyle w:val="KeywordTok"/>
+        </w:rPr>
+        <w:t xml:space="preserve">scale_y_continuous</w:t>
+      </w:r>
+      <w:r>
+        <w:rPr>
+          <w:rStyle w:val="NormalTok"/>
+        </w:rPr>
+        <w:t xml:space="preserve">()</w:t>
+      </w:r>
+      <w:r>
+        <w:rPr>
+          <w:rStyle w:val="OperatorTok"/>
+        </w:rPr>
+        <w:t xml:space="preserve">+</w:t>
+      </w:r>
+      <w:r>
+        <w:br/>
+      </w:r>
+      <w:r>
+        <w:rPr>
+          <w:rStyle w:val="StringTok"/>
+        </w:rPr>
+        <w:t xml:space="preserve">       </w:t>
+      </w:r>
+      <w:r>
+        <w:rPr>
+          <w:rStyle w:val="KeywordTok"/>
+        </w:rPr>
+        <w:t xml:space="preserve">theme</w:t>
+      </w:r>
+      <w:r>
+        <w:rPr>
+          <w:rStyle w:val="NormalTok"/>
+        </w:rPr>
+        <w:t xml:space="preserve">(</w:t>
+      </w:r>
+      <w:r>
+        <w:rPr>
+          <w:rStyle w:val="DataTypeTok"/>
+        </w:rPr>
+        <w:t xml:space="preserve">legend.position=</w:t>
+      </w:r>
+      <w:r>
+        <w:rPr>
+          <w:rStyle w:val="StringTok"/>
+        </w:rPr>
+        <w:t xml:space="preserve">"bottom"</w:t>
+      </w:r>
+      <w:r>
+        <w:rPr>
+          <w:rStyle w:val="NormalTok"/>
+        </w:rPr>
+        <w:t xml:space="preserve">)</w:t>
+      </w:r>
+      <w:r>
+        <w:rPr>
+          <w:rStyle w:val="OperatorTok"/>
+        </w:rPr>
+        <w:t xml:space="preserve">+</w:t>
+      </w:r>
+      <w:r>
+        <w:br/>
+      </w:r>
+      <w:r>
+        <w:rPr>
+          <w:rStyle w:val="StringTok"/>
+        </w:rPr>
+        <w:t xml:space="preserve">       </w:t>
+      </w:r>
+      <w:r>
+        <w:rPr>
+          <w:rStyle w:val="KeywordTok"/>
+        </w:rPr>
+        <w:t xml:space="preserve">ggtitle</w:t>
+      </w:r>
+      <w:r>
+        <w:rPr>
+          <w:rStyle w:val="NormalTok"/>
+        </w:rPr>
+        <w:t xml:space="preserve">(</w:t>
+      </w:r>
+      <w:r>
+        <w:rPr>
+          <w:rStyle w:val="StringTok"/>
+        </w:rPr>
+        <w:t xml:space="preserve">'NFLX 2011-2014'</w:t>
+      </w:r>
+      <w:r>
+        <w:rPr>
+          <w:rStyle w:val="NormalTok"/>
+        </w:rPr>
+        <w:t xml:space="preserve">)</w:t>
+      </w:r>
+      <w:r>
+        <w:rPr>
+          <w:rStyle w:val="OperatorTok"/>
+        </w:rPr>
+        <w:t xml:space="preserve">+</w:t>
+      </w:r>
+      <w:r>
+        <w:br/>
+      </w:r>
+      <w:r>
+        <w:rPr>
+          <w:rStyle w:val="StringTok"/>
+        </w:rPr>
+        <w:t xml:space="preserve">       </w:t>
+      </w:r>
+      <w:r>
+        <w:rPr>
+          <w:rStyle w:val="KeywordTok"/>
+        </w:rPr>
+        <w:t xml:space="preserve">ylab</w:t>
+      </w:r>
+      <w:r>
+        <w:rPr>
+          <w:rStyle w:val="NormalTok"/>
+        </w:rPr>
+        <w:t xml:space="preserve">(</w:t>
+      </w:r>
+      <w:r>
+        <w:rPr>
+          <w:rStyle w:val="StringTok"/>
+        </w:rPr>
+        <w:t xml:space="preserve">'Stock Value Dollars'</w:t>
+      </w:r>
+      <w:r>
+        <w:rPr>
+          <w:rStyle w:val="NormalTok"/>
+        </w:rPr>
+        <w:t xml:space="preserve">)</w:t>
+      </w:r>
+      <w:r>
+        <w:br/>
+      </w:r>
+      <w:r>
+        <w:rPr>
+          <w:rStyle w:val="NormalTok"/>
+        </w:rPr>
+        <w:t xml:space="preserve">gg5 &lt;-</w:t>
+      </w:r>
+      <w:r>
+        <w:rPr>
+          <w:rStyle w:val="StringTok"/>
+        </w:rPr>
+        <w:t xml:space="preserve"> </w:t>
+      </w:r>
+      <w:r>
+        <w:rPr>
+          <w:rStyle w:val="KeywordTok"/>
+        </w:rPr>
+        <w:t xml:space="preserve">ggplot</w:t>
+      </w:r>
+      <w:r>
+        <w:rPr>
+          <w:rStyle w:val="NormalTok"/>
+        </w:rPr>
+        <w:t xml:space="preserve">(</w:t>
+      </w:r>
+      <w:r>
+        <w:rPr>
+          <w:rStyle w:val="DataTypeTok"/>
+        </w:rPr>
+        <w:t xml:space="preserve">data =</w:t>
+      </w:r>
+      <w:r>
+        <w:rPr>
+          <w:rStyle w:val="NormalTok"/>
+        </w:rPr>
+        <w:t xml:space="preserve"> nflx2, </w:t>
+      </w:r>
+      <w:r>
+        <w:rPr>
+          <w:rStyle w:val="KeywordTok"/>
+        </w:rPr>
+        <w:t xml:space="preserve">aes</w:t>
+      </w:r>
+      <w:r>
+        <w:rPr>
+          <w:rStyle w:val="NormalTok"/>
+        </w:rPr>
+        <w:t xml:space="preserve">(</w:t>
+      </w:r>
+      <w:r>
+        <w:rPr>
+          <w:rStyle w:val="DataTypeTok"/>
+        </w:rPr>
+        <w:t xml:space="preserve">x=</w:t>
+      </w:r>
+      <w:r>
+        <w:rPr>
+          <w:rStyle w:val="NormalTok"/>
+        </w:rPr>
+        <w:t xml:space="preserve">Date, </w:t>
+      </w:r>
+      <w:r>
+        <w:rPr>
+          <w:rStyle w:val="DataTypeTok"/>
+        </w:rPr>
+        <w:t xml:space="preserve">y=</w:t>
+      </w:r>
+      <w:r>
+        <w:rPr>
+          <w:rStyle w:val="NormalTok"/>
+        </w:rPr>
+        <w:t xml:space="preserve">stockValue)) </w:t>
+      </w:r>
+      <w:r>
+        <w:rPr>
+          <w:rStyle w:val="OperatorTok"/>
+        </w:rPr>
+        <w:t xml:space="preserve">+</w:t>
+      </w:r>
+      <w:r>
+        <w:br/>
+      </w:r>
+      <w:r>
+        <w:rPr>
+          <w:rStyle w:val="StringTok"/>
+        </w:rPr>
+        <w:t xml:space="preserve">       </w:t>
+      </w:r>
+      <w:r>
+        <w:rPr>
+          <w:rStyle w:val="KeywordTok"/>
+        </w:rPr>
+        <w:t xml:space="preserve">geom_line</w:t>
+      </w:r>
+      <w:r>
+        <w:rPr>
+          <w:rStyle w:val="NormalTok"/>
+        </w:rPr>
+        <w:t xml:space="preserve">()</w:t>
+      </w:r>
+      <w:r>
+        <w:rPr>
+          <w:rStyle w:val="OperatorTok"/>
+        </w:rPr>
+        <w:t xml:space="preserve">+</w:t>
+      </w:r>
+      <w:r>
+        <w:br/>
+      </w:r>
+      <w:r>
+        <w:rPr>
+          <w:rStyle w:val="StringTok"/>
+        </w:rPr>
+        <w:t xml:space="preserve">       </w:t>
+      </w:r>
+      <w:r>
+        <w:rPr>
+          <w:rStyle w:val="KeywordTok"/>
+        </w:rPr>
+        <w:t xml:space="preserve">scale_y_continuous</w:t>
+      </w:r>
+      <w:r>
+        <w:rPr>
+          <w:rStyle w:val="NormalTok"/>
+        </w:rPr>
+        <w:t xml:space="preserve">()</w:t>
+      </w:r>
+      <w:r>
+        <w:rPr>
+          <w:rStyle w:val="OperatorTok"/>
+        </w:rPr>
+        <w:t xml:space="preserve">+</w:t>
+      </w:r>
+      <w:r>
+        <w:br/>
+      </w:r>
+      <w:r>
+        <w:rPr>
+          <w:rStyle w:val="StringTok"/>
+        </w:rPr>
+        <w:t xml:space="preserve">       </w:t>
+      </w:r>
+      <w:r>
+        <w:rPr>
+          <w:rStyle w:val="KeywordTok"/>
+        </w:rPr>
+        <w:t xml:space="preserve">theme</w:t>
+      </w:r>
+      <w:r>
+        <w:rPr>
+          <w:rStyle w:val="NormalTok"/>
+        </w:rPr>
+        <w:t xml:space="preserve">(</w:t>
+      </w:r>
+      <w:r>
+        <w:rPr>
+          <w:rStyle w:val="DataTypeTok"/>
+        </w:rPr>
+        <w:t xml:space="preserve">legend.position=</w:t>
+      </w:r>
+      <w:r>
+        <w:rPr>
+          <w:rStyle w:val="StringTok"/>
+        </w:rPr>
+        <w:t xml:space="preserve">"bottom"</w:t>
+      </w:r>
+      <w:r>
+        <w:rPr>
+          <w:rStyle w:val="NormalTok"/>
+        </w:rPr>
+        <w:t xml:space="preserve">)</w:t>
+      </w:r>
+      <w:r>
+        <w:rPr>
+          <w:rStyle w:val="OperatorTok"/>
+        </w:rPr>
+        <w:t xml:space="preserve">+</w:t>
+      </w:r>
+      <w:r>
+        <w:br/>
+      </w:r>
+      <w:r>
+        <w:rPr>
+          <w:rStyle w:val="StringTok"/>
+        </w:rPr>
+        <w:t xml:space="preserve">       </w:t>
+      </w:r>
+      <w:r>
+        <w:rPr>
+          <w:rStyle w:val="KeywordTok"/>
+        </w:rPr>
+        <w:t xml:space="preserve">ggtitle</w:t>
+      </w:r>
+      <w:r>
+        <w:rPr>
+          <w:rStyle w:val="NormalTok"/>
+        </w:rPr>
+        <w:t xml:space="preserve">(</w:t>
+      </w:r>
+      <w:r>
+        <w:rPr>
+          <w:rStyle w:val="StringTok"/>
+        </w:rPr>
+        <w:t xml:space="preserve">'NFLX 2016-2018'</w:t>
+      </w:r>
+      <w:r>
+        <w:rPr>
+          <w:rStyle w:val="NormalTok"/>
+        </w:rPr>
+        <w:t xml:space="preserve">)</w:t>
+      </w:r>
+      <w:r>
+        <w:rPr>
+          <w:rStyle w:val="OperatorTok"/>
+        </w:rPr>
+        <w:t xml:space="preserve">+</w:t>
+      </w:r>
+      <w:r>
+        <w:br/>
+      </w:r>
+      <w:r>
+        <w:rPr>
+          <w:rStyle w:val="StringTok"/>
+        </w:rPr>
+        <w:t xml:space="preserve">       </w:t>
+      </w:r>
+      <w:r>
+        <w:rPr>
+          <w:rStyle w:val="KeywordTok"/>
+        </w:rPr>
+        <w:t xml:space="preserve">ylab</w:t>
+      </w:r>
+      <w:r>
+        <w:rPr>
+          <w:rStyle w:val="NormalTok"/>
+        </w:rPr>
+        <w:t xml:space="preserve">(</w:t>
+      </w:r>
+      <w:r>
+        <w:rPr>
+          <w:rStyle w:val="StringTok"/>
+        </w:rPr>
+        <w:t xml:space="preserve">'Stock Value Dollars'</w:t>
+      </w:r>
+      <w:r>
+        <w:rPr>
+          <w:rStyle w:val="NormalTok"/>
+        </w:rPr>
+        <w:t xml:space="preserve">)</w:t>
+      </w:r>
+      <w:r>
+        <w:br/>
+      </w:r>
+      <w:r>
+        <w:rPr>
+          <w:rStyle w:val="NormalTok"/>
+        </w:rPr>
+        <w:t xml:space="preserve">gg6 &lt;-</w:t>
+      </w:r>
+      <w:r>
+        <w:rPr>
+          <w:rStyle w:val="StringTok"/>
+        </w:rPr>
+        <w:t xml:space="preserve"> </w:t>
+      </w:r>
+      <w:r>
+        <w:rPr>
+          <w:rStyle w:val="KeywordTok"/>
+        </w:rPr>
+        <w:t xml:space="preserve">ggplot</w:t>
+      </w:r>
+      <w:r>
+        <w:rPr>
+          <w:rStyle w:val="NormalTok"/>
+        </w:rPr>
+        <w:t xml:space="preserve">(</w:t>
+      </w:r>
+      <w:r>
+        <w:rPr>
+          <w:rStyle w:val="DataTypeTok"/>
+        </w:rPr>
+        <w:t xml:space="preserve">data =</w:t>
+      </w:r>
+      <w:r>
+        <w:rPr>
+          <w:rStyle w:val="NormalTok"/>
+        </w:rPr>
+        <w:t xml:space="preserve"> nflx3, </w:t>
+      </w:r>
+      <w:r>
+        <w:rPr>
+          <w:rStyle w:val="KeywordTok"/>
+        </w:rPr>
+        <w:t xml:space="preserve">aes</w:t>
+      </w:r>
+      <w:r>
+        <w:rPr>
+          <w:rStyle w:val="NormalTok"/>
+        </w:rPr>
+        <w:t xml:space="preserve">(</w:t>
+      </w:r>
+      <w:r>
+        <w:rPr>
+          <w:rStyle w:val="DataTypeTok"/>
+        </w:rPr>
+        <w:t xml:space="preserve">x=</w:t>
+      </w:r>
+      <w:r>
+        <w:rPr>
+          <w:rStyle w:val="NormalTok"/>
+        </w:rPr>
+        <w:t xml:space="preserve">Date, </w:t>
+      </w:r>
+      <w:r>
+        <w:rPr>
+          <w:rStyle w:val="DataTypeTok"/>
+        </w:rPr>
+        <w:t xml:space="preserve">y=</w:t>
+      </w:r>
+      <w:r>
+        <w:rPr>
+          <w:rStyle w:val="NormalTok"/>
+        </w:rPr>
+        <w:t xml:space="preserve">stockValue)) </w:t>
+      </w:r>
+      <w:r>
+        <w:rPr>
+          <w:rStyle w:val="OperatorTok"/>
+        </w:rPr>
+        <w:t xml:space="preserve">+</w:t>
+      </w:r>
+      <w:r>
+        <w:br/>
+      </w:r>
+      <w:r>
+        <w:rPr>
+          <w:rStyle w:val="StringTok"/>
+        </w:rPr>
+        <w:t xml:space="preserve">       </w:t>
+      </w:r>
+      <w:r>
+        <w:rPr>
+          <w:rStyle w:val="KeywordTok"/>
+        </w:rPr>
+        <w:t xml:space="preserve">geom_line</w:t>
+      </w:r>
+      <w:r>
+        <w:rPr>
+          <w:rStyle w:val="NormalTok"/>
+        </w:rPr>
+        <w:t xml:space="preserve">()</w:t>
+      </w:r>
+      <w:r>
+        <w:rPr>
+          <w:rStyle w:val="OperatorTok"/>
+        </w:rPr>
+        <w:t xml:space="preserve">+</w:t>
+      </w:r>
+      <w:r>
+        <w:br/>
+      </w:r>
+      <w:r>
+        <w:rPr>
+          <w:rStyle w:val="StringTok"/>
+        </w:rPr>
+        <w:t xml:space="preserve">       </w:t>
+      </w:r>
+      <w:r>
+        <w:rPr>
+          <w:rStyle w:val="KeywordTok"/>
+        </w:rPr>
+        <w:t xml:space="preserve">scale_y_continuous</w:t>
+      </w:r>
+      <w:r>
+        <w:rPr>
+          <w:rStyle w:val="NormalTok"/>
+        </w:rPr>
+        <w:t xml:space="preserve">()</w:t>
+      </w:r>
+      <w:r>
+        <w:rPr>
+          <w:rStyle w:val="OperatorTok"/>
+        </w:rPr>
+        <w:t xml:space="preserve">+</w:t>
+      </w:r>
+      <w:r>
+        <w:br/>
+      </w:r>
+      <w:r>
+        <w:rPr>
+          <w:rStyle w:val="StringTok"/>
+        </w:rPr>
+        <w:t xml:space="preserve">       </w:t>
+      </w:r>
+      <w:r>
+        <w:rPr>
+          <w:rStyle w:val="KeywordTok"/>
+        </w:rPr>
+        <w:t xml:space="preserve">theme</w:t>
+      </w:r>
+      <w:r>
+        <w:rPr>
+          <w:rStyle w:val="NormalTok"/>
+        </w:rPr>
+        <w:t xml:space="preserve">(</w:t>
+      </w:r>
+      <w:r>
+        <w:rPr>
+          <w:rStyle w:val="DataTypeTok"/>
+        </w:rPr>
+        <w:t xml:space="preserve">legend.position=</w:t>
+      </w:r>
+      <w:r>
+        <w:rPr>
+          <w:rStyle w:val="StringTok"/>
+        </w:rPr>
+        <w:t xml:space="preserve">"bottom"</w:t>
+      </w:r>
+      <w:r>
+        <w:rPr>
+          <w:rStyle w:val="NormalTok"/>
+        </w:rPr>
+        <w:t xml:space="preserve">)</w:t>
+      </w:r>
+      <w:r>
+        <w:rPr>
+          <w:rStyle w:val="OperatorTok"/>
+        </w:rPr>
+        <w:t xml:space="preserve">+</w:t>
+      </w:r>
+      <w:r>
+        <w:br/>
+      </w:r>
+      <w:r>
+        <w:rPr>
+          <w:rStyle w:val="StringTok"/>
+        </w:rPr>
+        <w:t xml:space="preserve">       </w:t>
+      </w:r>
+      <w:r>
+        <w:rPr>
+          <w:rStyle w:val="KeywordTok"/>
+        </w:rPr>
+        <w:t xml:space="preserve">ggtitle</w:t>
+      </w:r>
+      <w:r>
+        <w:rPr>
+          <w:rStyle w:val="NormalTok"/>
+        </w:rPr>
+        <w:t xml:space="preserve">(</w:t>
+      </w:r>
+      <w:r>
+        <w:rPr>
+          <w:rStyle w:val="StringTok"/>
+        </w:rPr>
+        <w:t xml:space="preserve">'NFLX 2018-2020'</w:t>
+      </w:r>
+      <w:r>
+        <w:rPr>
+          <w:rStyle w:val="NormalTok"/>
+        </w:rPr>
+        <w:t xml:space="preserve">)</w:t>
+      </w:r>
+      <w:r>
+        <w:rPr>
+          <w:rStyle w:val="OperatorTok"/>
+        </w:rPr>
+        <w:t xml:space="preserve">+</w:t>
+      </w:r>
+      <w:r>
+        <w:br/>
+      </w:r>
+      <w:r>
+        <w:rPr>
+          <w:rStyle w:val="StringTok"/>
+        </w:rPr>
+        <w:t xml:space="preserve">       </w:t>
+      </w:r>
+      <w:r>
+        <w:rPr>
+          <w:rStyle w:val="KeywordTok"/>
+        </w:rPr>
+        <w:t xml:space="preserve">ylab</w:t>
+      </w:r>
+      <w:r>
+        <w:rPr>
+          <w:rStyle w:val="NormalTok"/>
+        </w:rPr>
+        <w:t xml:space="preserve">(</w:t>
+      </w:r>
+      <w:r>
+        <w:rPr>
+          <w:rStyle w:val="StringTok"/>
+        </w:rPr>
+        <w:t xml:space="preserve">'Stock Value Dollars'</w:t>
+      </w:r>
+      <w:r>
+        <w:rPr>
+          <w:rStyle w:val="NormalTok"/>
+        </w:rPr>
+        <w:t xml:space="preserve">)</w:t>
+      </w:r>
+      <w:r>
+        <w:br/>
+      </w:r>
+      <w:r>
+        <w:br/>
+      </w:r>
+      <w:r>
+        <w:rPr>
+          <w:rStyle w:val="KeywordTok"/>
+        </w:rPr>
+        <w:t xml:space="preserve">grid.arrange</w:t>
+      </w:r>
+      <w:r>
+        <w:rPr>
+          <w:rStyle w:val="NormalTok"/>
+        </w:rPr>
+        <w:t xml:space="preserve">(gg3, gg4, gg5,gg6, </w:t>
+      </w:r>
+      <w:r>
+        <w:rPr>
+          <w:rStyle w:val="DataTypeTok"/>
+        </w:rPr>
+        <w:t xml:space="preserve">nrow =</w:t>
+      </w:r>
+      <w:r>
+        <w:rPr>
+          <w:rStyle w:val="NormalTok"/>
+        </w:rPr>
+        <w:t xml:space="preserve"> </w:t>
+      </w:r>
+      <w:r>
+        <w:rPr>
+          <w:rStyle w:val="DecValTok"/>
+        </w:rPr>
+        <w:t xml:space="preserve">2</w:t>
+      </w:r>
+      <w:r>
+        <w:rPr>
+          <w:rStyle w:val="NormalTok"/>
+        </w:rPr>
+        <w:t xml:space="preserve">)</w:t>
+      </w:r>
+    </w:p>
+    <w:p>
+      <w:pPr>
+        <w:pStyle w:val="FirstParagraph"/>
+      </w:pPr>
+      <w:r>
+        <w:drawing>
+          <wp:inline>
+            <wp:extent cx="4620126" cy="3696101"/>
+            <wp:effectExtent b="0" l="0" r="0" t="0"/>
+            <wp:docPr descr="" title="" id="1" name="Picture"/>
+            <a:graphic>
+              <a:graphicData uri="http://schemas.openxmlformats.org/drawingml/2006/picture">
+                <pic:pic>
+                  <pic:nvPicPr>
+                    <pic:cNvPr descr="ROI-HandPickedStocks_files/figure-docx/unnamed-chunk-132-1.png" id="0" name="Picture"/>
+                    <pic:cNvPicPr>
+                      <a:picLocks noChangeArrowheads="1" noChangeAspect="1"/>
+                    </pic:cNvPicPr>
+                  </pic:nvPicPr>
+                  <pic:blipFill>
+                    <a:blip r:embed="rId60"/>
+                    <a:stretch>
+                      <a:fillRect/>
+                    </a:stretch>
+                  </pic:blipFill>
+                  <pic:spPr bwMode="auto">
+                    <a:xfrm>
+                      <a:off x="0" y="0"/>
+                      <a:ext cx="4620126" cy="3696101"/>
+                    </a:xfrm>
+                    <a:prstGeom prst="rect">
+                      <a:avLst/>
+                    </a:prstGeom>
+                    <a:noFill/>
+                    <a:ln w="9525">
+                      <a:noFill/>
+                      <a:headEnd/>
+                      <a:tailEnd/>
+                    </a:ln>
+                  </pic:spPr>
+                </pic:pic>
+              </a:graphicData>
+            </a:graphic>
+          </wp:inline>
+        </w:drawing>
+      </w:r>
+    </w:p>
+    <w:p>
+      <w:pPr>
+        <w:pStyle w:val="BodyText"/>
+      </w:pPr>
+      <w:r>
+        <w:t xml:space="preserve">Netflix was certainly a great stock to invest in at around 3 USD in 2007 and at around 325 USD in 2020. We see that Netflix was on the up and up almost its entire course growing to more than 100 times its initial starting value in 2007. There were some lows such as in 2012 there was small dip in the curve, then in July and August-September 2017, and also in the third quarter of 2019. But it still performed amazingly. The stock dreams of riches are made of and conartists use to get more money from people on risky start up penny stocks. But lets put out all we know about Netflix.</w:t>
+      </w:r>
+    </w:p>
+    <w:p>
+      <w:pPr>
+        <w:numPr>
+          <w:numId w:val="1002"/>
+          <w:ilvl w:val="0"/>
+        </w:numPr>
+      </w:pPr>
+      <w:r>
+        <w:t xml:space="preserve">Netflix was first heard from the author of this tutorial in 2003 when some roommate of a guy the author dated bragged about how awesome Netflix is to cost $7/month and you can rent new movies mailed to your home for no additional charge. This roommate also bought a flat screen tv for 7000 USD before they became ubiquitously priced from 200-500 USD five years later.</w:t>
+      </w:r>
+    </w:p>
+    <w:p>
+      <w:pPr>
+        <w:numPr>
+          <w:numId w:val="1002"/>
+          <w:ilvl w:val="0"/>
+        </w:numPr>
+      </w:pPr>
+      <w:r>
+        <w:t xml:space="preserve">The minimum wage for workers around CA in this time period was also about the cost of the Netflix monthly membership. Many tv shows started being options to rent from sources such as premium cable tv shows like Dexter around 2007 or so.</w:t>
+      </w:r>
+    </w:p>
+    <w:p>
+      <w:pPr>
+        <w:numPr>
+          <w:numId w:val="1002"/>
+          <w:ilvl w:val="0"/>
+        </w:numPr>
+      </w:pPr>
+      <w:r>
+        <w:t xml:space="preserve">I pulled the cord on cable due to high costs and got a Netflix membership for around 8-10 USD in about 2014. Which was also around the price of minimum wage at that time.</w:t>
+      </w:r>
+    </w:p>
+    <w:p>
+      <w:pPr>
+        <w:numPr>
+          <w:numId w:val="1002"/>
+          <w:ilvl w:val="0"/>
+        </w:numPr>
+      </w:pPr>
+      <w:r>
+        <w:t xml:space="preserve">cell phones became very great and needed personal items with fast wifi and internet streamings still at a cost that beat cable tv and home phone lines at this same time period.</w:t>
+      </w:r>
+    </w:p>
+    <w:p>
+      <w:pPr>
+        <w:numPr>
+          <w:numId w:val="1002"/>
+          <w:ilvl w:val="0"/>
+        </w:numPr>
+      </w:pPr>
+      <w:r>
+        <w:t xml:space="preserve">Netflix got more innovative, they started adding more Netflix produced shows in 2016 that made memes on instagram and facebook, the top social media platforms of the time in the 2010s like with</w:t>
+      </w:r>
+      <w:r>
+        <w:t xml:space="preserve"> </w:t>
+      </w:r>
+      <w:r>
+        <w:t xml:space="preserve">‘</w:t>
+      </w:r>
+      <w:r>
+        <w:t xml:space="preserve">Orange is the New Black</w:t>
+      </w:r>
+      <w:r>
+        <w:t xml:space="preserve">’</w:t>
+      </w:r>
+      <w:r>
+        <w:t xml:space="preserve"> </w:t>
+      </w:r>
+      <w:r>
+        <w:t xml:space="preserve">( I couldn’t watch, but saw many memes on).</w:t>
+      </w:r>
+    </w:p>
+    <w:p>
+      <w:pPr>
+        <w:pStyle w:val="FirstParagraph"/>
+      </w:pPr>
+      <w:r>
+        <w:t xml:space="preserve">So, given what you know and what you scanned above, isn’t it no surprise that a stock that out competes alternative forms of entertainment, is low cost in price and able to be taken mobile or use anywhere and at any time for next to nothing in cost as an hour of a consumer’s 160-200 hour work month if working minimum wage and full time. Maybe its time to add another feature, like federal minimum wage rates to this data. We will in fact do this later, but for now we will add another feature that compares the ROI ration to that of the DOW Jones industrial average, and try to pull the most striking features out of that group.</w:t>
+      </w:r>
+    </w:p>
+    <w:p>
+      <w:pPr>
+        <w:pStyle w:val="SourceCode"/>
+      </w:pPr>
+      <w:r>
+        <w:rPr>
+          <w:rStyle w:val="NormalTok"/>
+        </w:rPr>
+        <w:t xml:space="preserve">dROI17</w:t>
+      </w:r>
+      <w:r>
+        <w:rPr>
+          <w:rStyle w:val="OperatorTok"/>
+        </w:rPr>
+        <w:t xml:space="preserve">$</w:t>
+      </w:r>
+      <w:r>
+        <w:rPr>
+          <w:rStyle w:val="NormalTok"/>
+        </w:rPr>
+        <w:t xml:space="preserve">stockBeatsDOW &lt;-</w:t>
+      </w:r>
+      <w:r>
+        <w:rPr>
+          <w:rStyle w:val="StringTok"/>
+        </w:rPr>
+        <w:t xml:space="preserve"> </w:t>
+      </w:r>
+      <w:r>
+        <w:rPr>
+          <w:rStyle w:val="KeywordTok"/>
+        </w:rPr>
+        <w:t xml:space="preserve">ifelse</w:t>
+      </w:r>
+      <w:r>
+        <w:rPr>
+          <w:rStyle w:val="NormalTok"/>
+        </w:rPr>
+        <w:t xml:space="preserve">(dROI17</w:t>
+      </w:r>
+      <w:r>
+        <w:rPr>
+          <w:rStyle w:val="OperatorTok"/>
+        </w:rPr>
+        <w:t xml:space="preserve">$</w:t>
+      </w:r>
+      <w:r>
+        <w:rPr>
+          <w:rStyle w:val="NormalTok"/>
+        </w:rPr>
+        <w:t xml:space="preserve">stock_ROI </w:t>
+      </w:r>
+      <w:r>
+        <w:rPr>
+          <w:rStyle w:val="OperatorTok"/>
+        </w:rPr>
+        <w:t xml:space="preserve">&gt;</w:t>
+      </w:r>
+      <w:r>
+        <w:rPr>
+          <w:rStyle w:val="StringTok"/>
+        </w:rPr>
+        <w:t xml:space="preserve"> </w:t>
+      </w:r>
+      <w:r>
+        <w:rPr>
+          <w:rStyle w:val="NormalTok"/>
+        </w:rPr>
+        <w:t xml:space="preserve">dROI17</w:t>
+      </w:r>
+      <w:r>
+        <w:rPr>
+          <w:rStyle w:val="OperatorTok"/>
+        </w:rPr>
+        <w:t xml:space="preserve">$</w:t>
+      </w:r>
+      <w:r>
+        <w:rPr>
+          <w:rStyle w:val="NormalTok"/>
+        </w:rPr>
+        <w:t xml:space="preserve">DOW_ROI, </w:t>
+      </w:r>
+      <w:r>
+        <w:rPr>
+          <w:rStyle w:val="StringTok"/>
+        </w:rPr>
+        <w:t xml:space="preserve">'Yes'</w:t>
+      </w:r>
+      <w:r>
+        <w:rPr>
+          <w:rStyle w:val="NormalTok"/>
+        </w:rPr>
+        <w:t xml:space="preserve">, </w:t>
+      </w:r>
+      <w:r>
+        <w:rPr>
+          <w:rStyle w:val="StringTok"/>
+        </w:rPr>
+        <w:t xml:space="preserve">'No'</w:t>
+      </w:r>
+      <w:r>
+        <w:rPr>
+          <w:rStyle w:val="NormalTok"/>
+        </w:rPr>
+        <w:t xml:space="preserve">)</w:t>
+      </w:r>
+      <w:r>
+        <w:br/>
+      </w:r>
+      <w:r>
+        <w:rPr>
+          <w:rStyle w:val="NormalTok"/>
+        </w:rPr>
+        <w:t xml:space="preserve">dROI17[,</w:t>
+      </w:r>
+      <w:r>
+        <w:rPr>
+          <w:rStyle w:val="KeywordTok"/>
+        </w:rPr>
+        <w:t xml:space="preserve">c</w:t>
+      </w:r>
+      <w:r>
+        <w:rPr>
+          <w:rStyle w:val="NormalTok"/>
+        </w:rPr>
+        <w:t xml:space="preserve">(</w:t>
+      </w:r>
+      <w:r>
+        <w:rPr>
+          <w:rStyle w:val="DecValTok"/>
+        </w:rPr>
+        <w:t xml:space="preserve">1</w:t>
+      </w:r>
+      <w:r>
+        <w:rPr>
+          <w:rStyle w:val="NormalTok"/>
+        </w:rPr>
+        <w:t xml:space="preserve">,</w:t>
+      </w:r>
+      <w:r>
+        <w:rPr>
+          <w:rStyle w:val="DecValTok"/>
+        </w:rPr>
+        <w:t xml:space="preserve">7</w:t>
+      </w:r>
+      <w:r>
+        <w:rPr>
+          <w:rStyle w:val="NormalTok"/>
+        </w:rPr>
+        <w:t xml:space="preserve">)]</w:t>
+      </w:r>
+    </w:p>
+    <w:p>
+      <w:pPr>
+        <w:pStyle w:val="SourceCode"/>
+      </w:pPr>
+      <w:r>
+        <w:rPr>
+          <w:rStyle w:val="VerbatimChar"/>
+        </w:rPr>
+        <w:t xml:space="preserve">## # A tibble: 17 x 2</w:t>
+      </w:r>
+      <w:r>
+        <w:br/>
+      </w:r>
+      <w:r>
+        <w:rPr>
+          <w:rStyle w:val="VerbatimChar"/>
+        </w:rPr>
+        <w:t xml:space="preserve">##    DOW_down_median stockBeatsDOW</w:t>
+      </w:r>
+      <w:r>
+        <w:br/>
+      </w:r>
+      <w:r>
+        <w:rPr>
+          <w:rStyle w:val="VerbatimChar"/>
+        </w:rPr>
+        <w:t xml:space="preserve">##    &lt;chr&gt;           &lt;chr&gt;        </w:t>
+      </w:r>
+      <w:r>
+        <w:br/>
+      </w:r>
+      <w:r>
+        <w:rPr>
+          <w:rStyle w:val="VerbatimChar"/>
+        </w:rPr>
+        <w:t xml:space="preserve">##  1 AAP             Yes          </w:t>
+      </w:r>
+      <w:r>
+        <w:br/>
+      </w:r>
+      <w:r>
+        <w:rPr>
+          <w:rStyle w:val="VerbatimChar"/>
+        </w:rPr>
+        <w:t xml:space="preserve">##  2 ADDYY           Yes          </w:t>
+      </w:r>
+      <w:r>
+        <w:br/>
+      </w:r>
+      <w:r>
+        <w:rPr>
+          <w:rStyle w:val="VerbatimChar"/>
+        </w:rPr>
+        <w:t xml:space="preserve">##  3 AMZN            Yes          </w:t>
+      </w:r>
+      <w:r>
+        <w:br/>
+      </w:r>
+      <w:r>
+        <w:rPr>
+          <w:rStyle w:val="VerbatimChar"/>
+        </w:rPr>
+        <w:t xml:space="preserve">##  4 COST            Yes          </w:t>
+      </w:r>
+      <w:r>
+        <w:br/>
+      </w:r>
+      <w:r>
+        <w:rPr>
+          <w:rStyle w:val="VerbatimChar"/>
+        </w:rPr>
+        <w:t xml:space="preserve">##  5 DLTR            Yes          </w:t>
+      </w:r>
+      <w:r>
+        <w:br/>
+      </w:r>
+      <w:r>
+        <w:rPr>
+          <w:rStyle w:val="VerbatimChar"/>
+        </w:rPr>
+        <w:t xml:space="preserve">##  6 FFIN            Yes          </w:t>
+      </w:r>
+      <w:r>
+        <w:br/>
+      </w:r>
+      <w:r>
+        <w:rPr>
+          <w:rStyle w:val="VerbatimChar"/>
+        </w:rPr>
+        <w:t xml:space="preserve">##  7 GOOG            Yes          </w:t>
+      </w:r>
+      <w:r>
+        <w:br/>
+      </w:r>
+      <w:r>
+        <w:rPr>
+          <w:rStyle w:val="VerbatimChar"/>
+        </w:rPr>
+        <w:t xml:space="preserve">##  8 HD              Yes          </w:t>
+      </w:r>
+      <w:r>
+        <w:br/>
+      </w:r>
+      <w:r>
+        <w:rPr>
+          <w:rStyle w:val="VerbatimChar"/>
+        </w:rPr>
+        <w:t xml:space="preserve">##  9 JNJ             No           </w:t>
+      </w:r>
+      <w:r>
+        <w:br/>
+      </w:r>
+      <w:r>
+        <w:rPr>
+          <w:rStyle w:val="VerbatimChar"/>
+        </w:rPr>
+        <w:t xml:space="preserve">## 10 NFLX            Yes          </w:t>
+      </w:r>
+      <w:r>
+        <w:br/>
+      </w:r>
+      <w:r>
+        <w:rPr>
+          <w:rStyle w:val="VerbatimChar"/>
+        </w:rPr>
+        <w:t xml:space="preserve">## 11 NKE             Yes          </w:t>
+      </w:r>
+      <w:r>
+        <w:br/>
+      </w:r>
+      <w:r>
+        <w:rPr>
+          <w:rStyle w:val="VerbatimChar"/>
+        </w:rPr>
+        <w:t xml:space="preserve">## 12 PCG             No           </w:t>
+      </w:r>
+      <w:r>
+        <w:br/>
+      </w:r>
+      <w:r>
+        <w:rPr>
+          <w:rStyle w:val="VerbatimChar"/>
+        </w:rPr>
+        <w:t xml:space="preserve">## 13 ROST            Yes          </w:t>
+      </w:r>
+      <w:r>
+        <w:br/>
+      </w:r>
+      <w:r>
+        <w:rPr>
+          <w:rStyle w:val="VerbatimChar"/>
+        </w:rPr>
+        <w:t xml:space="preserve">## 14 TEVA            No           </w:t>
+      </w:r>
+      <w:r>
+        <w:br/>
+      </w:r>
+      <w:r>
+        <w:rPr>
+          <w:rStyle w:val="VerbatimChar"/>
+        </w:rPr>
+        <w:t xml:space="preserve">## 15 TJX             Yes          </w:t>
+      </w:r>
+      <w:r>
+        <w:br/>
+      </w:r>
+      <w:r>
+        <w:rPr>
+          <w:rStyle w:val="VerbatimChar"/>
+        </w:rPr>
+        <w:t xml:space="preserve">## 16 WMT             Yes          </w:t>
+      </w:r>
+      <w:r>
+        <w:br/>
+      </w:r>
+      <w:r>
+        <w:rPr>
+          <w:rStyle w:val="VerbatimChar"/>
+        </w:rPr>
+        <w:t xml:space="preserve">## 17 XOM             No</w:t>
+      </w:r>
+    </w:p>
+    <w:p>
+      <w:pPr>
+        <w:pStyle w:val="FirstParagraph"/>
+      </w:pPr>
+      <w:r>
+        <w:t xml:space="preserve">Looking at the above chart of the stocks that beat the DOW in return on investment ratios of final stock value to initial stock value (2007-2020), Exxon Mobil, Johnson &amp; Johnson, Teva Pharmaceuticals Industries, and Pacific Gas and Electric lossed money or had lower returns than that of the DOW. Of note, the pharmaceuticals might make you go on a wild tangent to know which company is supplying us with flu vaccines annually. If so,</w:t>
+      </w:r>
+      <w:r>
+        <w:t xml:space="preserve"> </w:t>
+      </w:r>
+      <w:hyperlink r:id="rId61">
+        <w:r>
+          <w:rPr>
+            <w:rStyle w:val="Hyperlink"/>
+          </w:rPr>
+          <w:t xml:space="preserve">Sanofi (SNY)</w:t>
+        </w:r>
+      </w:hyperlink>
+      <w:r>
+        <w:t xml:space="preserve"> </w:t>
+      </w:r>
+      <w:r>
+        <w:t xml:space="preserve">is the US’s largest supplier and they aren’t in this analysis. But it would be interesting to see when they make the most money, considering we have a CoV-19 flu contagion globally as of Feb. 2020. While, it is safe to say the companies that low income consumers love or live by did well, such as: Walmart, Adidas, Nike, Home Depot, Netflix, Amazon, Advance Auto Parts, TJ Maxx, Ross, Dollar Tree, and Costco. Costco is more of a middle class or small business store because you have to have cash, or used to have cash or money in your checking account to buy their goods and services with your atm card. They may have changed this. First Financial bank also did well, and it was selected because it was one of the banks available when hand picking these stocks. I don’t use it and don’t know anyone who does, and that is because I am on the West Coast, and this bank originates out of the East Coast. This could be an indicator that the East Coast is picking up in business and getting more home loans, business loans, etc. Than the more West Coast known banks like Citi, Chase, Bank of America, JP Morgan Chase. As these other banks did not perform well for median positive daily changes in stock prices during increasing unemployment and decreasing DOW values.</w:t>
+      </w:r>
+    </w:p>
+    <w:p>
+      <w:pPr>
+        <w:pStyle w:val="BodyText"/>
+      </w:pPr>
+      <w:r>
+        <w:t xml:space="preserve">Lets plot those four stocks in this portfolio that did worse than the DOW.</w:t>
+      </w:r>
+    </w:p>
+    <w:p>
+      <w:pPr>
+        <w:pStyle w:val="SourceCode"/>
+      </w:pPr>
+      <w:r>
+        <w:rPr>
+          <w:rStyle w:val="NormalTok"/>
+        </w:rPr>
+        <w:t xml:space="preserve">low4 &lt;-</w:t>
+      </w:r>
+      <w:r>
+        <w:rPr>
+          <w:rStyle w:val="StringTok"/>
+        </w:rPr>
+        <w:t xml:space="preserve"> </w:t>
+      </w:r>
+      <w:r>
+        <w:rPr>
+          <w:rStyle w:val="KeywordTok"/>
+        </w:rPr>
+        <w:t xml:space="preserve">subset</w:t>
+      </w:r>
+      <w:r>
+        <w:rPr>
+          <w:rStyle w:val="NormalTok"/>
+        </w:rPr>
+        <w:t xml:space="preserve">(Close17_dow, Close17_dow</w:t>
+      </w:r>
+      <w:r>
+        <w:rPr>
+          <w:rStyle w:val="OperatorTok"/>
+        </w:rPr>
+        <w:t xml:space="preserve">$</w:t>
+      </w:r>
+      <w:r>
+        <w:rPr>
+          <w:rStyle w:val="NormalTok"/>
+        </w:rPr>
+        <w:t xml:space="preserve">DOW_down_median </w:t>
+      </w:r>
+      <w:r>
+        <w:rPr>
+          <w:rStyle w:val="OperatorTok"/>
+        </w:rPr>
+        <w:t xml:space="preserve">==</w:t>
+      </w:r>
+      <w:r>
+        <w:rPr>
+          <w:rStyle w:val="StringTok"/>
+        </w:rPr>
+        <w:t xml:space="preserve"> 'JNJ'</w:t>
+      </w:r>
+      <w:r>
+        <w:rPr>
+          <w:rStyle w:val="OperatorTok"/>
+        </w:rPr>
+        <w:t xml:space="preserve">|</w:t>
+      </w:r>
+      <w:r>
+        <w:br/>
+      </w:r>
+      <w:r>
+        <w:rPr>
+          <w:rStyle w:val="StringTok"/>
+        </w:rPr>
+        <w:t xml:space="preserve">                  </w:t>
+      </w:r>
+      <w:r>
+        <w:rPr>
+          <w:rStyle w:val="NormalTok"/>
+        </w:rPr>
+        <w:t xml:space="preserve">Close17_dow</w:t>
+      </w:r>
+      <w:r>
+        <w:rPr>
+          <w:rStyle w:val="OperatorTok"/>
+        </w:rPr>
+        <w:t xml:space="preserve">$</w:t>
+      </w:r>
+      <w:r>
+        <w:rPr>
+          <w:rStyle w:val="NormalTok"/>
+        </w:rPr>
+        <w:t xml:space="preserve">DOW_down_median </w:t>
+      </w:r>
+      <w:r>
+        <w:rPr>
+          <w:rStyle w:val="OperatorTok"/>
+        </w:rPr>
+        <w:t xml:space="preserve">==</w:t>
+      </w:r>
+      <w:r>
+        <w:rPr>
+          <w:rStyle w:val="StringTok"/>
+        </w:rPr>
+        <w:t xml:space="preserve"> 'PCG'</w:t>
+      </w:r>
+      <w:r>
+        <w:rPr>
+          <w:rStyle w:val="OperatorTok"/>
+        </w:rPr>
+        <w:t xml:space="preserve">|</w:t>
+      </w:r>
+      <w:r>
+        <w:br/>
+      </w:r>
+      <w:r>
+        <w:rPr>
+          <w:rStyle w:val="StringTok"/>
+        </w:rPr>
+        <w:t xml:space="preserve">                  </w:t>
+      </w:r>
+      <w:r>
+        <w:rPr>
+          <w:rStyle w:val="NormalTok"/>
+        </w:rPr>
+        <w:t xml:space="preserve">Close17_dow</w:t>
+      </w:r>
+      <w:r>
+        <w:rPr>
+          <w:rStyle w:val="OperatorTok"/>
+        </w:rPr>
+        <w:t xml:space="preserve">$</w:t>
+      </w:r>
+      <w:r>
+        <w:rPr>
+          <w:rStyle w:val="NormalTok"/>
+        </w:rPr>
+        <w:t xml:space="preserve">DOW_down_median </w:t>
+      </w:r>
+      <w:r>
+        <w:rPr>
+          <w:rStyle w:val="OperatorTok"/>
+        </w:rPr>
+        <w:t xml:space="preserve">==</w:t>
+      </w:r>
+      <w:r>
+        <w:rPr>
+          <w:rStyle w:val="StringTok"/>
+        </w:rPr>
+        <w:t xml:space="preserve"> 'TEVA'</w:t>
+      </w:r>
+      <w:r>
+        <w:rPr>
+          <w:rStyle w:val="OperatorTok"/>
+        </w:rPr>
+        <w:t xml:space="preserve">|</w:t>
+      </w:r>
+      <w:r>
+        <w:br/>
+      </w:r>
+      <w:r>
+        <w:rPr>
+          <w:rStyle w:val="StringTok"/>
+        </w:rPr>
+        <w:t xml:space="preserve">                  </w:t>
+      </w:r>
+      <w:r>
+        <w:rPr>
+          <w:rStyle w:val="NormalTok"/>
+        </w:rPr>
+        <w:t xml:space="preserve">Close17_dow</w:t>
+      </w:r>
+      <w:r>
+        <w:rPr>
+          <w:rStyle w:val="OperatorTok"/>
+        </w:rPr>
+        <w:t xml:space="preserve">$</w:t>
+      </w:r>
+      <w:r>
+        <w:rPr>
+          <w:rStyle w:val="NormalTok"/>
+        </w:rPr>
+        <w:t xml:space="preserve">DOW_down_median </w:t>
+      </w:r>
+      <w:r>
+        <w:rPr>
+          <w:rStyle w:val="OperatorTok"/>
+        </w:rPr>
+        <w:t xml:space="preserve">==</w:t>
+      </w:r>
+      <w:r>
+        <w:rPr>
+          <w:rStyle w:val="StringTok"/>
+        </w:rPr>
+        <w:t xml:space="preserve"> 'XOM'</w:t>
+      </w:r>
+      <w:r>
+        <w:rPr>
+          <w:rStyle w:val="NormalTok"/>
+        </w:rPr>
+        <w:t xml:space="preserve">)</w:t>
+      </w:r>
+      <w:r>
+        <w:br/>
+      </w:r>
+      <w:r>
+        <w:rPr>
+          <w:rStyle w:val="NormalTok"/>
+        </w:rPr>
+        <w:t xml:space="preserve">gg7 &lt;-</w:t>
+      </w:r>
+      <w:r>
+        <w:rPr>
+          <w:rStyle w:val="StringTok"/>
+        </w:rPr>
+        <w:t xml:space="preserve"> </w:t>
+      </w:r>
+      <w:r>
+        <w:rPr>
+          <w:rStyle w:val="KeywordTok"/>
+        </w:rPr>
+        <w:t xml:space="preserve">ggplot</w:t>
+      </w:r>
+      <w:r>
+        <w:rPr>
+          <w:rStyle w:val="NormalTok"/>
+        </w:rPr>
+        <w:t xml:space="preserve">(</w:t>
+      </w:r>
+      <w:r>
+        <w:rPr>
+          <w:rStyle w:val="DataTypeTok"/>
+        </w:rPr>
+        <w:t xml:space="preserve">data =</w:t>
+      </w:r>
+      <w:r>
+        <w:rPr>
+          <w:rStyle w:val="NormalTok"/>
+        </w:rPr>
+        <w:t xml:space="preserve"> low4, </w:t>
+      </w:r>
+      <w:r>
+        <w:rPr>
+          <w:rStyle w:val="KeywordTok"/>
+        </w:rPr>
+        <w:t xml:space="preserve">aes</w:t>
+      </w:r>
+      <w:r>
+        <w:rPr>
+          <w:rStyle w:val="NormalTok"/>
+        </w:rPr>
+        <w:t xml:space="preserve">(</w:t>
+      </w:r>
+      <w:r>
+        <w:rPr>
+          <w:rStyle w:val="DataTypeTok"/>
+        </w:rPr>
+        <w:t xml:space="preserve">x=</w:t>
+      </w:r>
+      <w:r>
+        <w:rPr>
+          <w:rStyle w:val="NormalTok"/>
+        </w:rPr>
+        <w:t xml:space="preserve">Date, </w:t>
+      </w:r>
+      <w:r>
+        <w:rPr>
+          <w:rStyle w:val="DataTypeTok"/>
+        </w:rPr>
+        <w:t xml:space="preserve">y=</w:t>
+      </w:r>
+      <w:r>
+        <w:rPr>
+          <w:rStyle w:val="NormalTok"/>
+        </w:rPr>
+        <w:t xml:space="preserve">stockValue, </w:t>
+      </w:r>
+      <w:r>
+        <w:rPr>
+          <w:rStyle w:val="DataTypeTok"/>
+        </w:rPr>
+        <w:t xml:space="preserve">group=</w:t>
+      </w:r>
+      <w:r>
+        <w:rPr>
+          <w:rStyle w:val="NormalTok"/>
+        </w:rPr>
+        <w:t xml:space="preserve">DOW_down_median)) </w:t>
+      </w:r>
+      <w:r>
+        <w:rPr>
+          <w:rStyle w:val="OperatorTok"/>
+        </w:rPr>
+        <w:t xml:space="preserve">+</w:t>
+      </w:r>
+      <w:r>
+        <w:br/>
+      </w:r>
+      <w:r>
+        <w:rPr>
+          <w:rStyle w:val="StringTok"/>
+        </w:rPr>
+        <w:t xml:space="preserve">       </w:t>
+      </w:r>
+      <w:r>
+        <w:rPr>
+          <w:rStyle w:val="KeywordTok"/>
+        </w:rPr>
+        <w:t xml:space="preserve">geom_line</w:t>
+      </w:r>
+      <w:r>
+        <w:rPr>
+          <w:rStyle w:val="NormalTok"/>
+        </w:rPr>
+        <w:t xml:space="preserve">(</w:t>
+      </w:r>
+      <w:r>
+        <w:rPr>
+          <w:rStyle w:val="KeywordTok"/>
+        </w:rPr>
+        <w:t xml:space="preserve">aes</w:t>
+      </w:r>
+      <w:r>
+        <w:rPr>
+          <w:rStyle w:val="NormalTok"/>
+        </w:rPr>
+        <w:t xml:space="preserve">(</w:t>
+      </w:r>
+      <w:r>
+        <w:rPr>
+          <w:rStyle w:val="DataTypeTok"/>
+        </w:rPr>
+        <w:t xml:space="preserve">color=</w:t>
+      </w:r>
+      <w:r>
+        <w:rPr>
+          <w:rStyle w:val="NormalTok"/>
+        </w:rPr>
+        <w:t xml:space="preserve">DOW_down_median))</w:t>
+      </w:r>
+      <w:r>
+        <w:rPr>
+          <w:rStyle w:val="OperatorTok"/>
+        </w:rPr>
+        <w:t xml:space="preserve">+</w:t>
+      </w:r>
+      <w:r>
+        <w:br/>
+      </w:r>
+      <w:r>
+        <w:rPr>
+          <w:rStyle w:val="StringTok"/>
+        </w:rPr>
+        <w:t xml:space="preserve">       </w:t>
+      </w:r>
+      <w:r>
+        <w:rPr>
+          <w:rStyle w:val="KeywordTok"/>
+        </w:rPr>
+        <w:t xml:space="preserve">scale_y_continuous</w:t>
+      </w:r>
+      <w:r>
+        <w:rPr>
+          <w:rStyle w:val="NormalTok"/>
+        </w:rPr>
+        <w:t xml:space="preserve">()</w:t>
+      </w:r>
+      <w:r>
+        <w:rPr>
+          <w:rStyle w:val="OperatorTok"/>
+        </w:rPr>
+        <w:t xml:space="preserve">+</w:t>
+      </w:r>
+      <w:r>
+        <w:br/>
+      </w:r>
+      <w:r>
+        <w:rPr>
+          <w:rStyle w:val="StringTok"/>
+        </w:rPr>
+        <w:t xml:space="preserve">       </w:t>
+      </w:r>
+      <w:r>
+        <w:rPr>
+          <w:rStyle w:val="KeywordTok"/>
+        </w:rPr>
+        <w:t xml:space="preserve">scale_fill_brewer</w:t>
+      </w:r>
+      <w:r>
+        <w:rPr>
+          <w:rStyle w:val="NormalTok"/>
+        </w:rPr>
+        <w:t xml:space="preserve">(</w:t>
+      </w:r>
+      <w:r>
+        <w:rPr>
+          <w:rStyle w:val="DataTypeTok"/>
+        </w:rPr>
+        <w:t xml:space="preserve">palette=</w:t>
+      </w:r>
+      <w:r>
+        <w:rPr>
+          <w:rStyle w:val="StringTok"/>
+        </w:rPr>
+        <w:t xml:space="preserve">"paired"</w:t>
+      </w:r>
+      <w:r>
+        <w:rPr>
+          <w:rStyle w:val="NormalTok"/>
+        </w:rPr>
+        <w:t xml:space="preserve">) </w:t>
+      </w:r>
+      <w:r>
+        <w:rPr>
+          <w:rStyle w:val="OperatorTok"/>
+        </w:rPr>
+        <w:t xml:space="preserve">+</w:t>
+      </w:r>
+      <w:r>
+        <w:br/>
+      </w:r>
+      <w:r>
+        <w:br/>
+      </w:r>
+      <w:r>
+        <w:rPr>
+          <w:rStyle w:val="StringTok"/>
+        </w:rPr>
+        <w:t xml:space="preserve">       </w:t>
+      </w:r>
+      <w:r>
+        <w:rPr>
+          <w:rStyle w:val="KeywordTok"/>
+        </w:rPr>
+        <w:t xml:space="preserve">theme</w:t>
+      </w:r>
+      <w:r>
+        <w:rPr>
+          <w:rStyle w:val="NormalTok"/>
+        </w:rPr>
+        <w:t xml:space="preserve">(</w:t>
+      </w:r>
+      <w:r>
+        <w:rPr>
+          <w:rStyle w:val="DataTypeTok"/>
+        </w:rPr>
+        <w:t xml:space="preserve">legend.position=</w:t>
+      </w:r>
+      <w:r>
+        <w:rPr>
+          <w:rStyle w:val="StringTok"/>
+        </w:rPr>
+        <w:t xml:space="preserve">"bottom"</w:t>
+      </w:r>
+      <w:r>
+        <w:rPr>
+          <w:rStyle w:val="NormalTok"/>
+        </w:rPr>
+        <w:t xml:space="preserve">)</w:t>
+      </w:r>
+      <w:r>
+        <w:rPr>
+          <w:rStyle w:val="OperatorTok"/>
+        </w:rPr>
+        <w:t xml:space="preserve">+</w:t>
+      </w:r>
+      <w:r>
+        <w:br/>
+      </w:r>
+      <w:r>
+        <w:rPr>
+          <w:rStyle w:val="StringTok"/>
+        </w:rPr>
+        <w:t xml:space="preserve">       </w:t>
+      </w:r>
+      <w:r>
+        <w:rPr>
+          <w:rStyle w:val="KeywordTok"/>
+        </w:rPr>
+        <w:t xml:space="preserve">ggtitle</w:t>
+      </w:r>
+      <w:r>
+        <w:rPr>
+          <w:rStyle w:val="NormalTok"/>
+        </w:rPr>
+        <w:t xml:space="preserve">(</w:t>
+      </w:r>
+      <w:r>
+        <w:rPr>
+          <w:rStyle w:val="StringTok"/>
+        </w:rPr>
+        <w:t xml:space="preserve">'Lowest Stock ROI 2007-2020'</w:t>
+      </w:r>
+      <w:r>
+        <w:rPr>
+          <w:rStyle w:val="NormalTok"/>
+        </w:rPr>
+        <w:t xml:space="preserve">)</w:t>
+      </w:r>
+      <w:r>
+        <w:rPr>
+          <w:rStyle w:val="OperatorTok"/>
+        </w:rPr>
+        <w:t xml:space="preserve">+</w:t>
+      </w:r>
+      <w:r>
+        <w:br/>
+      </w:r>
+      <w:r>
+        <w:rPr>
+          <w:rStyle w:val="StringTok"/>
+        </w:rPr>
+        <w:t xml:space="preserve">       </w:t>
+      </w:r>
+      <w:r>
+        <w:rPr>
+          <w:rStyle w:val="KeywordTok"/>
+        </w:rPr>
+        <w:t xml:space="preserve">ylab</w:t>
+      </w:r>
+      <w:r>
+        <w:rPr>
+          <w:rStyle w:val="NormalTok"/>
+        </w:rPr>
+        <w:t xml:space="preserve">(</w:t>
+      </w:r>
+      <w:r>
+        <w:rPr>
+          <w:rStyle w:val="StringTok"/>
+        </w:rPr>
+        <w:t xml:space="preserve">'Stock Value Dollars'</w:t>
+      </w:r>
+      <w:r>
+        <w:rPr>
+          <w:rStyle w:val="NormalTok"/>
+        </w:rPr>
+        <w:t xml:space="preserve">)</w:t>
+      </w:r>
+    </w:p>
+    <w:p>
+      <w:pPr>
+        <w:pStyle w:val="SourceCode"/>
+      </w:pPr>
+      <w:r>
+        <w:rPr>
+          <w:rStyle w:val="VerbatimChar"/>
+        </w:rPr>
+        <w:t xml:space="preserve">## Warning in pal_name(palette, type): Unknown palette paired</w:t>
+      </w:r>
+    </w:p>
+    <w:p>
+      <w:pPr>
+        <w:pStyle w:val="SourceCode"/>
+      </w:pPr>
+      <w:r>
+        <w:rPr>
+          <w:rStyle w:val="NormalTok"/>
+        </w:rPr>
+        <w:t xml:space="preserve">gg8 &lt;-</w:t>
+      </w:r>
+      <w:r>
+        <w:rPr>
+          <w:rStyle w:val="StringTok"/>
+        </w:rPr>
+        <w:t xml:space="preserve"> </w:t>
+      </w:r>
+      <w:r>
+        <w:rPr>
+          <w:rStyle w:val="KeywordTok"/>
+        </w:rPr>
+        <w:t xml:space="preserve">ggplot</w:t>
+      </w:r>
+      <w:r>
+        <w:rPr>
+          <w:rStyle w:val="NormalTok"/>
+        </w:rPr>
+        <w:t xml:space="preserve">(</w:t>
+      </w:r>
+      <w:r>
+        <w:rPr>
+          <w:rStyle w:val="DataTypeTok"/>
+        </w:rPr>
+        <w:t xml:space="preserve">data =</w:t>
+      </w:r>
+      <w:r>
+        <w:rPr>
+          <w:rStyle w:val="NormalTok"/>
+        </w:rPr>
+        <w:t xml:space="preserve"> low4, </w:t>
+      </w:r>
+      <w:r>
+        <w:rPr>
+          <w:rStyle w:val="KeywordTok"/>
+        </w:rPr>
+        <w:t xml:space="preserve">aes</w:t>
+      </w:r>
+      <w:r>
+        <w:rPr>
+          <w:rStyle w:val="NormalTok"/>
+        </w:rPr>
+        <w:t xml:space="preserve">(</w:t>
+      </w:r>
+      <w:r>
+        <w:rPr>
+          <w:rStyle w:val="DataTypeTok"/>
+        </w:rPr>
+        <w:t xml:space="preserve">x=</w:t>
+      </w:r>
+      <w:r>
+        <w:rPr>
+          <w:rStyle w:val="NormalTok"/>
+        </w:rPr>
+        <w:t xml:space="preserve">Date, </w:t>
+      </w:r>
+      <w:r>
+        <w:rPr>
+          <w:rStyle w:val="DataTypeTok"/>
+        </w:rPr>
+        <w:t xml:space="preserve">y=</w:t>
+      </w:r>
+      <w:r>
+        <w:rPr>
+          <w:rStyle w:val="NormalTok"/>
+        </w:rPr>
+        <w:t xml:space="preserve">DOW_Close)) </w:t>
+      </w:r>
+      <w:r>
+        <w:rPr>
+          <w:rStyle w:val="OperatorTok"/>
+        </w:rPr>
+        <w:t xml:space="preserve">+</w:t>
+      </w:r>
+      <w:r>
+        <w:br/>
+      </w:r>
+      <w:r>
+        <w:rPr>
+          <w:rStyle w:val="StringTok"/>
+        </w:rPr>
+        <w:t xml:space="preserve">       </w:t>
+      </w:r>
+      <w:r>
+        <w:rPr>
+          <w:rStyle w:val="KeywordTok"/>
+        </w:rPr>
+        <w:t xml:space="preserve">geom_line</w:t>
+      </w:r>
+      <w:r>
+        <w:rPr>
+          <w:rStyle w:val="NormalTok"/>
+        </w:rPr>
+        <w:t xml:space="preserve">()</w:t>
+      </w:r>
+      <w:r>
+        <w:rPr>
+          <w:rStyle w:val="OperatorTok"/>
+        </w:rPr>
+        <w:t xml:space="preserve">+</w:t>
+      </w:r>
+      <w:r>
+        <w:br/>
+      </w:r>
+      <w:r>
+        <w:rPr>
+          <w:rStyle w:val="StringTok"/>
+        </w:rPr>
+        <w:t xml:space="preserve">       </w:t>
+      </w:r>
+      <w:r>
+        <w:rPr>
+          <w:rStyle w:val="KeywordTok"/>
+        </w:rPr>
+        <w:t xml:space="preserve">scale_y_continuous</w:t>
+      </w:r>
+      <w:r>
+        <w:rPr>
+          <w:rStyle w:val="NormalTok"/>
+        </w:rPr>
+        <w:t xml:space="preserve">()</w:t>
+      </w:r>
+      <w:r>
+        <w:rPr>
+          <w:rStyle w:val="OperatorTok"/>
+        </w:rPr>
+        <w:t xml:space="preserve">+</w:t>
+      </w:r>
+      <w:r>
+        <w:br/>
+      </w:r>
+      <w:r>
+        <w:rPr>
+          <w:rStyle w:val="StringTok"/>
+        </w:rPr>
+        <w:t xml:space="preserve">       </w:t>
+      </w:r>
+      <w:r>
+        <w:rPr>
+          <w:rStyle w:val="KeywordTok"/>
+        </w:rPr>
+        <w:t xml:space="preserve">theme</w:t>
+      </w:r>
+      <w:r>
+        <w:rPr>
+          <w:rStyle w:val="NormalTok"/>
+        </w:rPr>
+        <w:t xml:space="preserve">(</w:t>
+      </w:r>
+      <w:r>
+        <w:rPr>
+          <w:rStyle w:val="DataTypeTok"/>
+        </w:rPr>
+        <w:t xml:space="preserve">legend.position=</w:t>
+      </w:r>
+      <w:r>
+        <w:rPr>
+          <w:rStyle w:val="StringTok"/>
+        </w:rPr>
+        <w:t xml:space="preserve">"bottom"</w:t>
+      </w:r>
+      <w:r>
+        <w:rPr>
+          <w:rStyle w:val="NormalTok"/>
+        </w:rPr>
+        <w:t xml:space="preserve">)</w:t>
+      </w:r>
+      <w:r>
+        <w:rPr>
+          <w:rStyle w:val="OperatorTok"/>
+        </w:rPr>
+        <w:t xml:space="preserve">+</w:t>
+      </w:r>
+      <w:r>
+        <w:br/>
+      </w:r>
+      <w:r>
+        <w:rPr>
+          <w:rStyle w:val="StringTok"/>
+        </w:rPr>
+        <w:t xml:space="preserve">       </w:t>
+      </w:r>
+      <w:r>
+        <w:rPr>
+          <w:rStyle w:val="KeywordTok"/>
+        </w:rPr>
+        <w:t xml:space="preserve">ggtitle</w:t>
+      </w:r>
+      <w:r>
+        <w:rPr>
+          <w:rStyle w:val="NormalTok"/>
+        </w:rPr>
+        <w:t xml:space="preserve">(</w:t>
+      </w:r>
+      <w:r>
+        <w:rPr>
+          <w:rStyle w:val="StringTok"/>
+        </w:rPr>
+        <w:t xml:space="preserve">'DOW Value 2007-2020'</w:t>
+      </w:r>
+      <w:r>
+        <w:rPr>
+          <w:rStyle w:val="NormalTok"/>
+        </w:rPr>
+        <w:t xml:space="preserve">)</w:t>
+      </w:r>
+      <w:r>
+        <w:rPr>
+          <w:rStyle w:val="OperatorTok"/>
+        </w:rPr>
+        <w:t xml:space="preserve">+</w:t>
+      </w:r>
+      <w:r>
+        <w:br/>
+      </w:r>
+      <w:r>
+        <w:rPr>
+          <w:rStyle w:val="StringTok"/>
+        </w:rPr>
+        <w:t xml:space="preserve">       </w:t>
+      </w:r>
+      <w:r>
+        <w:rPr>
+          <w:rStyle w:val="KeywordTok"/>
+        </w:rPr>
+        <w:t xml:space="preserve">ylab</w:t>
+      </w:r>
+      <w:r>
+        <w:rPr>
+          <w:rStyle w:val="NormalTok"/>
+        </w:rPr>
+        <w:t xml:space="preserve">(</w:t>
+      </w:r>
+      <w:r>
+        <w:rPr>
+          <w:rStyle w:val="StringTok"/>
+        </w:rPr>
+        <w:t xml:space="preserve">'DOW Value Dollars'</w:t>
+      </w:r>
+      <w:r>
+        <w:rPr>
+          <w:rStyle w:val="NormalTok"/>
+        </w:rPr>
+        <w:t xml:space="preserve">)</w:t>
+      </w:r>
+      <w:r>
+        <w:br/>
+      </w:r>
+      <w:r>
+        <w:br/>
+      </w:r>
+      <w:r>
+        <w:rPr>
+          <w:rStyle w:val="KeywordTok"/>
+        </w:rPr>
+        <w:t xml:space="preserve">grid.arrange</w:t>
+      </w:r>
+      <w:r>
+        <w:rPr>
+          <w:rStyle w:val="NormalTok"/>
+        </w:rPr>
+        <w:t xml:space="preserve">(gg7,gg8, </w:t>
+      </w:r>
+      <w:r>
+        <w:rPr>
+          <w:rStyle w:val="DataTypeTok"/>
+        </w:rPr>
+        <w:t xml:space="preserve">nrow =</w:t>
+      </w:r>
+      <w:r>
+        <w:rPr>
+          <w:rStyle w:val="NormalTok"/>
+        </w:rPr>
+        <w:t xml:space="preserve"> </w:t>
+      </w:r>
+      <w:r>
+        <w:rPr>
+          <w:rStyle w:val="DecValTok"/>
+        </w:rPr>
+        <w:t xml:space="preserve">2</w:t>
+      </w:r>
+      <w:r>
+        <w:rPr>
+          <w:rStyle w:val="NormalTok"/>
+        </w:rPr>
+        <w:t xml:space="preserve">)</w:t>
+      </w:r>
+    </w:p>
+    <w:p>
+      <w:pPr>
+        <w:pStyle w:val="FirstParagraph"/>
+      </w:pPr>
+      <w:r>
+        <w:drawing>
+          <wp:inline>
+            <wp:extent cx="4620126" cy="3696101"/>
+            <wp:effectExtent b="0" l="0" r="0" t="0"/>
+            <wp:docPr descr="" title="" id="1" name="Picture"/>
+            <a:graphic>
+              <a:graphicData uri="http://schemas.openxmlformats.org/drawingml/2006/picture">
+                <pic:pic>
+                  <pic:nvPicPr>
+                    <pic:cNvPr descr="ROI-HandPickedStocks_files/figure-docx/unnamed-chunk-134-1.png" id="0" name="Picture"/>
+                    <pic:cNvPicPr>
+                      <a:picLocks noChangeArrowheads="1" noChangeAspect="1"/>
+                    </pic:cNvPicPr>
+                  </pic:nvPicPr>
+                  <pic:blipFill>
+                    <a:blip r:embed="rId62"/>
+                    <a:stretch>
+                      <a:fillRect/>
+                    </a:stretch>
+                  </pic:blipFill>
+                  <pic:spPr bwMode="auto">
+                    <a:xfrm>
+                      <a:off x="0" y="0"/>
+                      <a:ext cx="4620126" cy="3696101"/>
+                    </a:xfrm>
+                    <a:prstGeom prst="rect">
+                      <a:avLst/>
+                    </a:prstGeom>
+                    <a:noFill/>
+                    <a:ln w="9525">
+                      <a:noFill/>
+                      <a:headEnd/>
+                      <a:tailEnd/>
+                    </a:ln>
+                  </pic:spPr>
+                </pic:pic>
+              </a:graphicData>
+            </a:graphic>
+          </wp:inline>
+        </w:drawing>
+      </w:r>
+    </w:p>
+    <w:p>
+      <w:pPr>
+        <w:pStyle w:val="BodyText"/>
+      </w:pPr>
+      <w:r>
+        <w:t xml:space="preserve">From the above charts, It looks like Johnson &amp; Johnson has started to move upward with the DOW starting around 2013. The TEVA stock seems to be negatively correlated with the DOW and Exxon Mobil was positively correlated with the DOW from 2007 to about 2015, then started moving in the opposite direction after 2015. Exxon supplies fuels to automobiles, while PCG supplies electricity to hybrid and electric vehicles in certain US regions. Yet, both started moving opposite directions with the DOW after 2015.</w:t>
+      </w:r>
+    </w:p>
+    <w:p>
+      <w:pPr>
+        <w:pStyle w:val="BodyText"/>
+      </w:pPr>
+      <w:r>
+        <w:t xml:space="preserve">Lets now compare Costco and Walmart to each other and the DOW.</w:t>
+      </w:r>
+    </w:p>
+    <w:p>
+      <w:pPr>
+        <w:pStyle w:val="SourceCode"/>
+      </w:pPr>
+      <w:r>
+        <w:rPr>
+          <w:rStyle w:val="NormalTok"/>
+        </w:rPr>
+        <w:t xml:space="preserve">wal_Cost &lt;-</w:t>
+      </w:r>
+      <w:r>
+        <w:rPr>
+          <w:rStyle w:val="StringTok"/>
+        </w:rPr>
+        <w:t xml:space="preserve"> </w:t>
+      </w:r>
+      <w:r>
+        <w:rPr>
+          <w:rStyle w:val="KeywordTok"/>
+        </w:rPr>
+        <w:t xml:space="preserve">subset</w:t>
+      </w:r>
+      <w:r>
+        <w:rPr>
+          <w:rStyle w:val="NormalTok"/>
+        </w:rPr>
+        <w:t xml:space="preserve">(Close17_dow, Close17_dow</w:t>
+      </w:r>
+      <w:r>
+        <w:rPr>
+          <w:rStyle w:val="OperatorTok"/>
+        </w:rPr>
+        <w:t xml:space="preserve">$</w:t>
+      </w:r>
+      <w:r>
+        <w:rPr>
+          <w:rStyle w:val="NormalTok"/>
+        </w:rPr>
+        <w:t xml:space="preserve">DOW_down_median</w:t>
+      </w:r>
+      <w:r>
+        <w:rPr>
+          <w:rStyle w:val="OperatorTok"/>
+        </w:rPr>
+        <w:t xml:space="preserve">==</w:t>
+      </w:r>
+      <w:r>
+        <w:rPr>
+          <w:rStyle w:val="StringTok"/>
+        </w:rPr>
+        <w:t xml:space="preserve">'WMT'</w:t>
+      </w:r>
+      <w:r>
+        <w:rPr>
+          <w:rStyle w:val="NormalTok"/>
+        </w:rPr>
+        <w:t xml:space="preserve"> </w:t>
+      </w:r>
+      <w:r>
+        <w:rPr>
+          <w:rStyle w:val="OperatorTok"/>
+        </w:rPr>
+        <w:t xml:space="preserve">|</w:t>
+      </w:r>
+      <w:r>
+        <w:rPr>
+          <w:rStyle w:val="StringTok"/>
+        </w:rPr>
+        <w:t xml:space="preserve"> </w:t>
+      </w:r>
+      <w:r>
+        <w:br/>
+      </w:r>
+      <w:r>
+        <w:rPr>
+          <w:rStyle w:val="StringTok"/>
+        </w:rPr>
+        <w:t xml:space="preserve">                     </w:t>
+      </w:r>
+      <w:r>
+        <w:rPr>
+          <w:rStyle w:val="NormalTok"/>
+        </w:rPr>
+        <w:t xml:space="preserve">Close17_dow</w:t>
+      </w:r>
+      <w:r>
+        <w:rPr>
+          <w:rStyle w:val="OperatorTok"/>
+        </w:rPr>
+        <w:t xml:space="preserve">$</w:t>
+      </w:r>
+      <w:r>
+        <w:rPr>
+          <w:rStyle w:val="NormalTok"/>
+        </w:rPr>
+        <w:t xml:space="preserve">DOW_down_median</w:t>
+      </w:r>
+      <w:r>
+        <w:rPr>
+          <w:rStyle w:val="OperatorTok"/>
+        </w:rPr>
+        <w:t xml:space="preserve">==</w:t>
+      </w:r>
+      <w:r>
+        <w:rPr>
+          <w:rStyle w:val="StringTok"/>
+        </w:rPr>
+        <w:t xml:space="preserve">'COST'</w:t>
+      </w:r>
+      <w:r>
+        <w:rPr>
+          <w:rStyle w:val="NormalTok"/>
+        </w:rPr>
+        <w:t xml:space="preserve">)</w:t>
+      </w:r>
+      <w:r>
+        <w:br/>
+      </w:r>
+      <w:r>
+        <w:br/>
+      </w:r>
+      <w:r>
+        <w:rPr>
+          <w:rStyle w:val="NormalTok"/>
+        </w:rPr>
+        <w:t xml:space="preserve">gg9 &lt;-</w:t>
+      </w:r>
+      <w:r>
+        <w:rPr>
+          <w:rStyle w:val="StringTok"/>
+        </w:rPr>
+        <w:t xml:space="preserve"> </w:t>
+      </w:r>
+      <w:r>
+        <w:rPr>
+          <w:rStyle w:val="KeywordTok"/>
+        </w:rPr>
+        <w:t xml:space="preserve">ggplot</w:t>
+      </w:r>
+      <w:r>
+        <w:rPr>
+          <w:rStyle w:val="NormalTok"/>
+        </w:rPr>
+        <w:t xml:space="preserve">(</w:t>
+      </w:r>
+      <w:r>
+        <w:rPr>
+          <w:rStyle w:val="DataTypeTok"/>
+        </w:rPr>
+        <w:t xml:space="preserve">data =</w:t>
+      </w:r>
+      <w:r>
+        <w:rPr>
+          <w:rStyle w:val="NormalTok"/>
+        </w:rPr>
+        <w:t xml:space="preserve"> wal_Cost, </w:t>
+      </w:r>
+      <w:r>
+        <w:rPr>
+          <w:rStyle w:val="KeywordTok"/>
+        </w:rPr>
+        <w:t xml:space="preserve">aes</w:t>
+      </w:r>
+      <w:r>
+        <w:rPr>
+          <w:rStyle w:val="NormalTok"/>
+        </w:rPr>
+        <w:t xml:space="preserve">(</w:t>
+      </w:r>
+      <w:r>
+        <w:rPr>
+          <w:rStyle w:val="DataTypeTok"/>
+        </w:rPr>
+        <w:t xml:space="preserve">x=</w:t>
+      </w:r>
+      <w:r>
+        <w:rPr>
+          <w:rStyle w:val="NormalTok"/>
+        </w:rPr>
+        <w:t xml:space="preserve">Date, </w:t>
+      </w:r>
+      <w:r>
+        <w:rPr>
+          <w:rStyle w:val="DataTypeTok"/>
+        </w:rPr>
+        <w:t xml:space="preserve">y=</w:t>
+      </w:r>
+      <w:r>
+        <w:rPr>
+          <w:rStyle w:val="NormalTok"/>
+        </w:rPr>
+        <w:t xml:space="preserve">stockValue, </w:t>
+      </w:r>
+      <w:r>
+        <w:rPr>
+          <w:rStyle w:val="DataTypeTok"/>
+        </w:rPr>
+        <w:t xml:space="preserve">group=</w:t>
+      </w:r>
+      <w:r>
+        <w:rPr>
+          <w:rStyle w:val="NormalTok"/>
+        </w:rPr>
+        <w:t xml:space="preserve">DOW_down_median)) </w:t>
+      </w:r>
+      <w:r>
+        <w:rPr>
+          <w:rStyle w:val="OperatorTok"/>
+        </w:rPr>
+        <w:t xml:space="preserve">+</w:t>
+      </w:r>
+      <w:r>
+        <w:br/>
+      </w:r>
+      <w:r>
+        <w:rPr>
+          <w:rStyle w:val="StringTok"/>
+        </w:rPr>
+        <w:t xml:space="preserve">       </w:t>
+      </w:r>
+      <w:r>
+        <w:rPr>
+          <w:rStyle w:val="KeywordTok"/>
+        </w:rPr>
+        <w:t xml:space="preserve">geom_line</w:t>
+      </w:r>
+      <w:r>
+        <w:rPr>
+          <w:rStyle w:val="NormalTok"/>
+        </w:rPr>
+        <w:t xml:space="preserve">(</w:t>
+      </w:r>
+      <w:r>
+        <w:rPr>
+          <w:rStyle w:val="KeywordTok"/>
+        </w:rPr>
+        <w:t xml:space="preserve">aes</w:t>
+      </w:r>
+      <w:r>
+        <w:rPr>
+          <w:rStyle w:val="NormalTok"/>
+        </w:rPr>
+        <w:t xml:space="preserve">(</w:t>
+      </w:r>
+      <w:r>
+        <w:rPr>
+          <w:rStyle w:val="DataTypeTok"/>
+        </w:rPr>
+        <w:t xml:space="preserve">color=</w:t>
+      </w:r>
+      <w:r>
+        <w:rPr>
+          <w:rStyle w:val="NormalTok"/>
+        </w:rPr>
+        <w:t xml:space="preserve">DOW_down_median))</w:t>
+      </w:r>
+      <w:r>
+        <w:rPr>
+          <w:rStyle w:val="OperatorTok"/>
+        </w:rPr>
+        <w:t xml:space="preserve">+</w:t>
+      </w:r>
+      <w:r>
+        <w:br/>
+      </w:r>
+      <w:r>
+        <w:rPr>
+          <w:rStyle w:val="StringTok"/>
+        </w:rPr>
+        <w:t xml:space="preserve">       </w:t>
+      </w:r>
+      <w:r>
+        <w:rPr>
+          <w:rStyle w:val="KeywordTok"/>
+        </w:rPr>
+        <w:t xml:space="preserve">scale_y_continuous</w:t>
+      </w:r>
+      <w:r>
+        <w:rPr>
+          <w:rStyle w:val="NormalTok"/>
+        </w:rPr>
+        <w:t xml:space="preserve">()</w:t>
+      </w:r>
+      <w:r>
+        <w:rPr>
+          <w:rStyle w:val="OperatorTok"/>
+        </w:rPr>
+        <w:t xml:space="preserve">+</w:t>
+      </w:r>
+      <w:r>
+        <w:br/>
+      </w:r>
+      <w:r>
+        <w:rPr>
+          <w:rStyle w:val="StringTok"/>
+        </w:rPr>
+        <w:t xml:space="preserve">       </w:t>
+      </w:r>
+      <w:r>
+        <w:rPr>
+          <w:rStyle w:val="KeywordTok"/>
+        </w:rPr>
+        <w:t xml:space="preserve">theme</w:t>
+      </w:r>
+      <w:r>
+        <w:rPr>
+          <w:rStyle w:val="NormalTok"/>
+        </w:rPr>
+        <w:t xml:space="preserve">(</w:t>
+      </w:r>
+      <w:r>
+        <w:rPr>
+          <w:rStyle w:val="DataTypeTok"/>
+        </w:rPr>
+        <w:t xml:space="preserve">legend.position=</w:t>
+      </w:r>
+      <w:r>
+        <w:rPr>
+          <w:rStyle w:val="StringTok"/>
+        </w:rPr>
+        <w:t xml:space="preserve">"bottom"</w:t>
+      </w:r>
+      <w:r>
+        <w:rPr>
+          <w:rStyle w:val="NormalTok"/>
+        </w:rPr>
+        <w:t xml:space="preserve">)</w:t>
+      </w:r>
+      <w:r>
+        <w:rPr>
+          <w:rStyle w:val="OperatorTok"/>
+        </w:rPr>
+        <w:t xml:space="preserve">+</w:t>
+      </w:r>
+      <w:r>
+        <w:br/>
+      </w:r>
+      <w:r>
+        <w:rPr>
+          <w:rStyle w:val="StringTok"/>
+        </w:rPr>
+        <w:t xml:space="preserve">       </w:t>
+      </w:r>
+      <w:r>
+        <w:rPr>
+          <w:rStyle w:val="KeywordTok"/>
+        </w:rPr>
+        <w:t xml:space="preserve">ggtitle</w:t>
+      </w:r>
+      <w:r>
+        <w:rPr>
+          <w:rStyle w:val="NormalTok"/>
+        </w:rPr>
+        <w:t xml:space="preserve">(</w:t>
+      </w:r>
+      <w:r>
+        <w:rPr>
+          <w:rStyle w:val="StringTok"/>
+        </w:rPr>
+        <w:t xml:space="preserve">'Walmart and Costco Value 2007-2020'</w:t>
+      </w:r>
+      <w:r>
+        <w:rPr>
+          <w:rStyle w:val="NormalTok"/>
+        </w:rPr>
+        <w:t xml:space="preserve">)</w:t>
+      </w:r>
+      <w:r>
+        <w:rPr>
+          <w:rStyle w:val="OperatorTok"/>
+        </w:rPr>
+        <w:t xml:space="preserve">+</w:t>
+      </w:r>
+      <w:r>
+        <w:br/>
+      </w:r>
+      <w:r>
+        <w:rPr>
+          <w:rStyle w:val="StringTok"/>
+        </w:rPr>
+        <w:t xml:space="preserve">       </w:t>
+      </w:r>
+      <w:r>
+        <w:rPr>
+          <w:rStyle w:val="KeywordTok"/>
+        </w:rPr>
+        <w:t xml:space="preserve">ylab</w:t>
+      </w:r>
+      <w:r>
+        <w:rPr>
+          <w:rStyle w:val="NormalTok"/>
+        </w:rPr>
+        <w:t xml:space="preserve">(</w:t>
+      </w:r>
+      <w:r>
+        <w:rPr>
+          <w:rStyle w:val="StringTok"/>
+        </w:rPr>
+        <w:t xml:space="preserve">'Stock Value Dollars'</w:t>
+      </w:r>
+      <w:r>
+        <w:rPr>
+          <w:rStyle w:val="NormalTok"/>
+        </w:rPr>
+        <w:t xml:space="preserve">)</w:t>
+      </w:r>
+      <w:r>
+        <w:br/>
+      </w:r>
+      <w:r>
+        <w:br/>
+      </w:r>
+      <w:r>
+        <w:rPr>
+          <w:rStyle w:val="KeywordTok"/>
+        </w:rPr>
+        <w:t xml:space="preserve">grid.arrange</w:t>
+      </w:r>
+      <w:r>
+        <w:rPr>
+          <w:rStyle w:val="NormalTok"/>
+        </w:rPr>
+        <w:t xml:space="preserve">(gg9,gg8, </w:t>
+      </w:r>
+      <w:r>
+        <w:rPr>
+          <w:rStyle w:val="DataTypeTok"/>
+        </w:rPr>
+        <w:t xml:space="preserve">nrow =</w:t>
+      </w:r>
+      <w:r>
+        <w:rPr>
+          <w:rStyle w:val="NormalTok"/>
+        </w:rPr>
+        <w:t xml:space="preserve"> </w:t>
+      </w:r>
+      <w:r>
+        <w:rPr>
+          <w:rStyle w:val="DecValTok"/>
+        </w:rPr>
+        <w:t xml:space="preserve">2</w:t>
+      </w:r>
+      <w:r>
+        <w:rPr>
+          <w:rStyle w:val="NormalTok"/>
+        </w:rPr>
+        <w:t xml:space="preserve">)</w:t>
+      </w:r>
+    </w:p>
+    <w:p>
+      <w:pPr>
+        <w:pStyle w:val="FirstParagraph"/>
+      </w:pPr>
+      <w:r>
+        <w:drawing>
+          <wp:inline>
+            <wp:extent cx="4620126" cy="3696101"/>
+            <wp:effectExtent b="0" l="0" r="0" t="0"/>
+            <wp:docPr descr="" title="" id="1" name="Picture"/>
+            <a:graphic>
+              <a:graphicData uri="http://schemas.openxmlformats.org/drawingml/2006/picture">
+                <pic:pic>
+                  <pic:nvPicPr>
+                    <pic:cNvPr descr="ROI-HandPickedStocks_files/figure-docx/unnamed-chunk-135-1.png" id="0" name="Picture"/>
+                    <pic:cNvPicPr>
+                      <a:picLocks noChangeArrowheads="1" noChangeAspect="1"/>
+                    </pic:cNvPicPr>
+                  </pic:nvPicPr>
+                  <pic:blipFill>
+                    <a:blip r:embed="rId63"/>
+                    <a:stretch>
+                      <a:fillRect/>
+                    </a:stretch>
+                  </pic:blipFill>
+                  <pic:spPr bwMode="auto">
+                    <a:xfrm>
+                      <a:off x="0" y="0"/>
+                      <a:ext cx="4620126" cy="3696101"/>
+                    </a:xfrm>
+                    <a:prstGeom prst="rect">
+                      <a:avLst/>
+                    </a:prstGeom>
+                    <a:noFill/>
+                    <a:ln w="9525">
+                      <a:noFill/>
+                      <a:headEnd/>
+                      <a:tailEnd/>
+                    </a:ln>
+                  </pic:spPr>
+                </pic:pic>
+              </a:graphicData>
+            </a:graphic>
+          </wp:inline>
+        </w:drawing>
+      </w:r>
+    </w:p>
+    <w:p>
+      <w:pPr>
+        <w:pStyle w:val="BodyText"/>
+      </w:pPr>
+      <w:r>
+        <w:t xml:space="preserve">It is interesting to note that Costco and the DOW seem to be identical curves for the direction they move while Walmart seems also be increasing when the DOW does but at a much lower rate over time.</w:t>
       </w:r>
     </w:p>
     <w:sectPr/>
@@ -68195,6 +77643,9 @@
     <w:abstractNumId w:val="990"/>
   </w:num>
   <w:num w:numId="1001">
+    <w:abstractNumId w:val="991"/>
+  </w:num>
+  <w:num w:numId="1002">
     <w:abstractNumId w:val="991"/>
   </w:num>
 </w:numbering>
